--- a/Documenti/Documentazione/Doc_Dino_Run_and_Jump.docx
+++ b/Documenti/Documentazione/Doc_Dino_Run_and_Jump.docx
@@ -6689,19 +6689,22 @@
           <w:lang w:val="it-IT"/>
         </w:rPr>
       </w:pPr>
-    </w:p>
-    <w:p>
-      <w:pPr>
-        <w:keepNext/>
-      </w:pPr>
       <w:r>
         <w:rPr>
           <w:noProof/>
         </w:rPr>
         <w:drawing>
-          <wp:inline distT="0" distB="0" distL="0" distR="0" wp14:anchorId="0ECF2BC7" wp14:editId="0AECACA5">
-            <wp:extent cx="8531225" cy="2708910"/>
-            <wp:effectExtent l="12700" t="12700" r="15875" b="8890"/>
+          <wp:anchor distT="0" distB="0" distL="114300" distR="114300" simplePos="0" relativeHeight="251684864" behindDoc="0" locked="0" layoutInCell="1" allowOverlap="1" wp14:anchorId="0ECF2BC7" wp14:editId="5709F08B">
+            <wp:simplePos x="0" y="0"/>
+            <wp:positionH relativeFrom="column">
+              <wp:posOffset>-1099052</wp:posOffset>
+            </wp:positionH>
+            <wp:positionV relativeFrom="paragraph">
+              <wp:posOffset>184120</wp:posOffset>
+            </wp:positionV>
+            <wp:extent cx="10440670" cy="3314700"/>
+            <wp:effectExtent l="12700" t="12700" r="11430" b="12700"/>
+            <wp:wrapSquare wrapText="bothSides"/>
             <wp:docPr id="9" name="Immagine 9"/>
             <wp:cNvGraphicFramePr>
               <a:graphicFrameLocks xmlns:a="http://schemas.openxmlformats.org/drawingml/2006/main" noChangeAspect="1"/>
@@ -6728,7 +6731,7 @@
                   <pic:spPr>
                     <a:xfrm>
                       <a:off x="0" y="0"/>
-                      <a:ext cx="8531225" cy="2708910"/>
+                      <a:ext cx="10440670" cy="3314700"/>
                     </a:xfrm>
                     <a:prstGeom prst="rect">
                       <a:avLst/>
@@ -6742,16 +6745,25 @@
                 </pic:pic>
               </a:graphicData>
             </a:graphic>
-          </wp:inline>
+            <wp14:sizeRelH relativeFrom="page">
+              <wp14:pctWidth>0</wp14:pctWidth>
+            </wp14:sizeRelH>
+            <wp14:sizeRelV relativeFrom="page">
+              <wp14:pctHeight>0</wp14:pctHeight>
+            </wp14:sizeRelV>
+          </wp:anchor>
         </w:drawing>
       </w:r>
     </w:p>
     <w:p>
       <w:pPr>
-        <w:pStyle w:val="Didascalia"/>
-        <w:rPr>
-          <w:lang w:val="it-IT"/>
-        </w:rPr>
+        <w:keepNext/>
+      </w:pPr>
+    </w:p>
+    <w:p/>
+    <w:p/>
+    <w:p>
+      <w:pPr>
         <w:sectPr>
           <w:footerReference w:type="first" r:id="rId14"/>
           <w:pgSz w:w="16838" w:h="11906" w:orient="landscape"/>
@@ -6761,30 +6773,6 @@
           <w:docGrid w:linePitch="272"/>
         </w:sectPr>
       </w:pPr>
-      <w:r>
-        <w:t xml:space="preserve">Figura </w:t>
-      </w:r>
-      <w:r>
-        <w:fldChar w:fldCharType="begin"/>
-      </w:r>
-      <w:r>
-        <w:instrText xml:space="preserve"> SEQ Figura \* ARABIC </w:instrText>
-      </w:r>
-      <w:r>
-        <w:fldChar w:fldCharType="separate"/>
-      </w:r>
-      <w:r>
-        <w:rPr>
-          <w:noProof/>
-        </w:rPr>
-        <w:t>2</w:t>
-      </w:r>
-      <w:r>
-        <w:fldChar w:fldCharType="end"/>
-      </w:r>
-      <w:r>
-        <w:t xml:space="preserve"> Gantt preventivo</w:t>
-      </w:r>
     </w:p>
     <w:p>
       <w:pPr>
@@ -7339,7 +7327,7 @@
                               <w:rPr>
                                 <w:noProof/>
                               </w:rPr>
-                              <w:t>3</w:t>
+                              <w:t>2</w:t>
                             </w:r>
                             <w:r>
                               <w:fldChar w:fldCharType="end"/>
@@ -7396,7 +7384,7 @@
                         <w:rPr>
                           <w:noProof/>
                         </w:rPr>
-                        <w:t>3</w:t>
+                        <w:t>2</w:t>
                       </w:r>
                       <w:r>
                         <w:fldChar w:fldCharType="end"/>
@@ -7821,7 +7809,7 @@
           <w:noProof/>
         </w:rPr>
         <w:drawing>
-          <wp:anchor distT="0" distB="0" distL="114300" distR="114300" simplePos="0" relativeHeight="251670528" behindDoc="0" locked="0" layoutInCell="1" allowOverlap="1" wp14:anchorId="30534D1D" wp14:editId="5CBA1F2E">
+          <wp:anchor distT="0" distB="0" distL="114300" distR="114300" simplePos="0" relativeHeight="251670528" behindDoc="0" locked="0" layoutInCell="1" allowOverlap="1" wp14:anchorId="30534D1D" wp14:editId="7DAC0E6B">
             <wp:simplePos x="0" y="0"/>
             <wp:positionH relativeFrom="column">
               <wp:posOffset>4722495</wp:posOffset>
@@ -7886,7 +7874,7 @@
           <w:noProof/>
         </w:rPr>
         <w:drawing>
-          <wp:anchor distT="0" distB="0" distL="114300" distR="114300" simplePos="0" relativeHeight="251664384" behindDoc="0" locked="0" layoutInCell="1" allowOverlap="1" wp14:anchorId="676CCF3E" wp14:editId="0F54DA04">
+          <wp:anchor distT="0" distB="0" distL="114300" distR="114300" simplePos="0" relativeHeight="251664384" behindDoc="0" locked="0" layoutInCell="1" allowOverlap="1" wp14:anchorId="676CCF3E" wp14:editId="0FC44A10">
             <wp:simplePos x="0" y="0"/>
             <wp:positionH relativeFrom="column">
               <wp:posOffset>3142247</wp:posOffset>
@@ -7945,6 +7933,144 @@
             </wp14:sizeRelV>
           </wp:anchor>
         </w:drawing>
+      </w:r>
+      <w:r>
+        <w:rPr>
+          <w:noProof/>
+        </w:rPr>
+        <mc:AlternateContent>
+          <mc:Choice Requires="wps">
+            <w:drawing>
+              <wp:anchor distT="0" distB="0" distL="114300" distR="114300" simplePos="0" relativeHeight="251686912" behindDoc="0" locked="0" layoutInCell="1" allowOverlap="1" wp14:anchorId="47585847" wp14:editId="25991CC3">
+                <wp:simplePos x="0" y="0"/>
+                <wp:positionH relativeFrom="column">
+                  <wp:posOffset>6350</wp:posOffset>
+                </wp:positionH>
+                <wp:positionV relativeFrom="paragraph">
+                  <wp:posOffset>3651250</wp:posOffset>
+                </wp:positionV>
+                <wp:extent cx="2947035" cy="635"/>
+                <wp:effectExtent l="0" t="0" r="0" b="12065"/>
+                <wp:wrapSquare wrapText="bothSides"/>
+                <wp:docPr id="49" name="Casella di testo 49"/>
+                <wp:cNvGraphicFramePr/>
+                <a:graphic xmlns:a="http://schemas.openxmlformats.org/drawingml/2006/main">
+                  <a:graphicData uri="http://schemas.microsoft.com/office/word/2010/wordprocessingShape">
+                    <wps:wsp>
+                      <wps:cNvSpPr txBox="1"/>
+                      <wps:spPr>
+                        <a:xfrm>
+                          <a:off x="0" y="0"/>
+                          <a:ext cx="2947035" cy="635"/>
+                        </a:xfrm>
+                        <a:prstGeom prst="rect">
+                          <a:avLst/>
+                        </a:prstGeom>
+                        <a:solidFill>
+                          <a:prstClr val="white"/>
+                        </a:solidFill>
+                        <a:ln>
+                          <a:noFill/>
+                        </a:ln>
+                      </wps:spPr>
+                      <wps:txbx>
+                        <w:txbxContent>
+                          <w:p>
+                            <w:pPr>
+                              <w:pStyle w:val="Didascalia"/>
+                              <w:rPr>
+                                <w:b/>
+                                <w:noProof/>
+                                <w:sz w:val="20"/>
+                                <w:lang w:val="it-IT"/>
+                              </w:rPr>
+                            </w:pPr>
+                            <w:r>
+                              <w:t xml:space="preserve">Figura </w:t>
+                            </w:r>
+                            <w:r>
+                              <w:fldChar w:fldCharType="begin"/>
+                            </w:r>
+                            <w:r>
+                              <w:instrText xml:space="preserve"> SEQ Figura \* ARABIC </w:instrText>
+                            </w:r>
+                            <w:r>
+                              <w:fldChar w:fldCharType="separate"/>
+                            </w:r>
+                            <w:r>
+                              <w:rPr>
+                                <w:noProof/>
+                              </w:rPr>
+                              <w:t>4</w:t>
+                            </w:r>
+                            <w:r>
+                              <w:fldChar w:fldCharType="end"/>
+                            </w:r>
+                            <w:r>
+                              <w:t xml:space="preserve"> ju</w:t>
+                            </w:r>
+                          </w:p>
+                        </w:txbxContent>
+                      </wps:txbx>
+                      <wps:bodyPr rot="0" spcFirstLastPara="0" vertOverflow="overflow" horzOverflow="overflow" vert="horz" wrap="square" lIns="0" tIns="0" rIns="0" bIns="0" numCol="1" spcCol="0" rtlCol="0" fromWordArt="0" anchor="t" anchorCtr="0" forceAA="0" compatLnSpc="1">
+                        <a:prstTxWarp prst="textNoShape">
+                          <a:avLst/>
+                        </a:prstTxWarp>
+                        <a:spAutoFit/>
+                      </wps:bodyPr>
+                    </wps:wsp>
+                  </a:graphicData>
+                </a:graphic>
+              </wp:anchor>
+            </w:drawing>
+          </mc:Choice>
+          <mc:Fallback>
+            <w:pict>
+              <v:shape w14:anchorId="47585847" id="Casella di testo 49" o:spid="_x0000_s1027" type="#_x0000_t202" style="position:absolute;left:0;text-align:left;margin-left:.5pt;margin-top:287.5pt;width:232.05pt;height:.05pt;z-index:251686912;visibility:visible;mso-wrap-style:square;mso-wrap-distance-left:9pt;mso-wrap-distance-top:0;mso-wrap-distance-right:9pt;mso-wrap-distance-bottom:0;mso-position-horizontal:absolute;mso-position-horizontal-relative:text;mso-position-vertical:absolute;mso-position-vertical-relative:text;v-text-anchor:top" o:gfxdata="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" stroked="f">
+                <v:textbox style="mso-fit-shape-to-text:t" inset="0,0,0,0">
+                  <w:txbxContent>
+                    <w:p>
+                      <w:pPr>
+                        <w:pStyle w:val="Didascalia"/>
+                        <w:rPr>
+                          <w:b/>
+                          <w:noProof/>
+                          <w:sz w:val="20"/>
+                          <w:lang w:val="it-IT"/>
+                        </w:rPr>
+                      </w:pPr>
+                      <w:r>
+                        <w:t xml:space="preserve">Figura </w:t>
+                      </w:r>
+                      <w:r>
+                        <w:fldChar w:fldCharType="begin"/>
+                      </w:r>
+                      <w:r>
+                        <w:instrText xml:space="preserve"> SEQ Figura \* ARABIC </w:instrText>
+                      </w:r>
+                      <w:r>
+                        <w:fldChar w:fldCharType="separate"/>
+                      </w:r>
+                      <w:r>
+                        <w:rPr>
+                          <w:noProof/>
+                        </w:rPr>
+                        <w:t>4</w:t>
+                      </w:r>
+                      <w:r>
+                        <w:fldChar w:fldCharType="end"/>
+                      </w:r>
+                      <w:r>
+                        <w:t xml:space="preserve"> ju</w:t>
+                      </w:r>
+                    </w:p>
+                  </w:txbxContent>
+                </v:textbox>
+                <w10:wrap type="square"/>
+              </v:shape>
+            </w:pict>
+          </mc:Fallback>
+        </mc:AlternateContent>
       </w:r>
       <w:r>
         <w:rPr>
@@ -8027,7 +8153,7 @@
           <w:lang w:val="it-IT"/>
         </w:rPr>
         <w:drawing>
-          <wp:anchor distT="0" distB="0" distL="114300" distR="114300" simplePos="0" relativeHeight="251673600" behindDoc="0" locked="0" layoutInCell="1" allowOverlap="1" wp14:anchorId="154740FB" wp14:editId="254E30AE">
+          <wp:anchor distT="0" distB="0" distL="114300" distR="114300" simplePos="0" relativeHeight="251673600" behindDoc="0" locked="0" layoutInCell="1" allowOverlap="1" wp14:anchorId="154740FB" wp14:editId="4DC1FBE1">
             <wp:simplePos x="0" y="0"/>
             <wp:positionH relativeFrom="column">
               <wp:posOffset>-1905</wp:posOffset>

--- a/Documenti/Documentazione/Doc_Dino_Run_and_Jump.docx
+++ b/Documenti/Documentazione/Doc_Dino_Run_and_Jump.docx
@@ -3390,13 +3390,7 @@
               <w:rPr>
                 <w:lang w:val="it-IT"/>
               </w:rPr>
-              <w:t>I g</w:t>
-            </w:r>
-            <w:r>
-              <w:rPr>
-                <w:lang w:val="it-IT"/>
-              </w:rPr>
-              <w:t>iocatori devono poter creare una partita con URL o sessione</w:t>
+              <w:t>I giocatori devono poter creare una partita con URL o sessione</w:t>
             </w:r>
           </w:p>
         </w:tc>
@@ -3840,25 +3834,7 @@
               <w:rPr>
                 <w:lang w:val="it-IT"/>
               </w:rPr>
-              <w:t xml:space="preserve">La </w:t>
-            </w:r>
-            <w:r>
-              <w:rPr>
-                <w:lang w:val="it-IT"/>
-              </w:rPr>
-              <w:t xml:space="preserve">GUI </w:t>
-            </w:r>
-            <w:r>
-              <w:rPr>
-                <w:lang w:val="it-IT"/>
-              </w:rPr>
-              <w:t xml:space="preserve">deve essere </w:t>
-            </w:r>
-            <w:r>
-              <w:rPr>
-                <w:lang w:val="it-IT"/>
-              </w:rPr>
-              <w:t>responsive</w:t>
+              <w:t>La GUI deve essere responsive</w:t>
             </w:r>
           </w:p>
         </w:tc>
@@ -4095,13 +4071,7 @@
               <w:rPr>
                 <w:lang w:val="it-IT"/>
               </w:rPr>
-              <w:t xml:space="preserve"> deve saltare </w:t>
-            </w:r>
-            <w:r>
-              <w:rPr>
-                <w:lang w:val="it-IT"/>
-              </w:rPr>
-              <w:t>sfruttando i sensori del telefono</w:t>
+              <w:t xml:space="preserve"> deve saltare sfruttando i sensori del telefono</w:t>
             </w:r>
           </w:p>
         </w:tc>
@@ -4294,13 +4264,7 @@
               <w:rPr>
                 <w:lang w:val="it-IT"/>
               </w:rPr>
-              <w:t xml:space="preserve">Alternativa di gioco in caso di handicap </w:t>
-            </w:r>
-            <w:r>
-              <w:rPr>
-                <w:lang w:val="it-IT"/>
-              </w:rPr>
-              <w:t>o assenza di sensori.</w:t>
+              <w:t>Alternativa di gioco in caso di handicap o assenza di sensori.</w:t>
             </w:r>
           </w:p>
         </w:tc>
@@ -4831,13 +4795,7 @@
               <w:rPr>
                 <w:lang w:val="it-IT"/>
               </w:rPr>
-              <w:t xml:space="preserve">Alla fine del gioco deve essere visualizzata una </w:t>
-            </w:r>
-            <w:r>
-              <w:rPr>
-                <w:lang w:val="it-IT"/>
-              </w:rPr>
-              <w:t>classifica</w:t>
+              <w:t>Alla fine del gioco deve essere visualizzata una classifica</w:t>
             </w:r>
           </w:p>
         </w:tc>
@@ -5938,19 +5896,7 @@
               <w:rPr>
                 <w:lang w:val="it-IT"/>
               </w:rPr>
-              <w:t>Personalizzazione del dino</w:t>
-            </w:r>
-            <w:r>
-              <w:rPr>
-                <w:lang w:val="it-IT"/>
-              </w:rPr>
-              <w:t>sauro</w:t>
-            </w:r>
-            <w:r>
-              <w:rPr>
-                <w:lang w:val="it-IT"/>
-              </w:rPr>
-              <w:t xml:space="preserve"> salvata</w:t>
+              <w:t>Personalizzazione del dinosauro salvata</w:t>
             </w:r>
           </w:p>
         </w:tc>
@@ -6364,13 +6310,7 @@
               <w:rPr>
                 <w:lang w:val="it-IT"/>
               </w:rPr>
-              <w:t xml:space="preserve">Possibilità </w:t>
-            </w:r>
-            <w:r>
-              <w:rPr>
-                <w:lang w:val="it-IT"/>
-              </w:rPr>
-              <w:t>di vedere la partita da remoto</w:t>
+              <w:t>Possibilità di vedere la partita da remoto</w:t>
             </w:r>
             <w:r>
               <w:rPr>
@@ -6609,6 +6549,35 @@
     <w:p>
       <w:pPr>
         <w:pStyle w:val="Didascalia"/>
+      </w:pPr>
+      <w:r>
+        <w:t xml:space="preserve">Figura </w:t>
+      </w:r>
+      <w:r>
+        <w:fldChar w:fldCharType="begin"/>
+      </w:r>
+      <w:r>
+        <w:instrText xml:space="preserve"> SEQ Figura \* ARABIC </w:instrText>
+      </w:r>
+      <w:r>
+        <w:fldChar w:fldCharType="separate"/>
+      </w:r>
+      <w:r>
+        <w:rPr>
+          <w:noProof/>
+        </w:rPr>
+        <w:t>1</w:t>
+      </w:r>
+      <w:r>
+        <w:fldChar w:fldCharType="end"/>
+      </w:r>
+      <w:r>
+        <w:t xml:space="preserve"> Use cas</w:t>
+      </w:r>
+    </w:p>
+    <w:p/>
+    <w:p>
+      <w:pPr>
         <w:sectPr>
           <w:headerReference w:type="default" r:id="rId9"/>
           <w:footerReference w:type="default" r:id="rId10"/>
@@ -6621,30 +6590,6 @@
           <w:titlePg/>
         </w:sectPr>
       </w:pPr>
-      <w:r>
-        <w:t xml:space="preserve">Figura </w:t>
-      </w:r>
-      <w:r>
-        <w:fldChar w:fldCharType="begin"/>
-      </w:r>
-      <w:r>
-        <w:instrText xml:space="preserve"> SEQ Figura \* ARABIC </w:instrText>
-      </w:r>
-      <w:r>
-        <w:fldChar w:fldCharType="separate"/>
-      </w:r>
-      <w:r>
-        <w:rPr>
-          <w:noProof/>
-        </w:rPr>
-        <w:t>1</w:t>
-      </w:r>
-      <w:r>
-        <w:fldChar w:fldCharType="end"/>
-      </w:r>
-      <w:r>
-        <w:t xml:space="preserve"> Use case</w:t>
-      </w:r>
     </w:p>
     <w:p>
       <w:pPr>
@@ -6689,6 +6634,150 @@
           <w:lang w:val="it-IT"/>
         </w:rPr>
       </w:pPr>
+      <w:r>
+        <w:rPr>
+          <w:noProof/>
+        </w:rPr>
+        <mc:AlternateContent>
+          <mc:Choice Requires="wps">
+            <w:drawing>
+              <wp:anchor distT="0" distB="0" distL="114300" distR="114300" simplePos="0" relativeHeight="251688960" behindDoc="0" locked="0" layoutInCell="1" allowOverlap="1" wp14:anchorId="6126F6DF" wp14:editId="4F645772">
+                <wp:simplePos x="0" y="0"/>
+                <wp:positionH relativeFrom="column">
+                  <wp:posOffset>-1098550</wp:posOffset>
+                </wp:positionH>
+                <wp:positionV relativeFrom="paragraph">
+                  <wp:posOffset>3555365</wp:posOffset>
+                </wp:positionV>
+                <wp:extent cx="10440670" cy="635"/>
+                <wp:effectExtent l="0" t="0" r="0" b="12065"/>
+                <wp:wrapSquare wrapText="bothSides"/>
+                <wp:docPr id="2" name="Casella di testo 2"/>
+                <wp:cNvGraphicFramePr/>
+                <a:graphic xmlns:a="http://schemas.openxmlformats.org/drawingml/2006/main">
+                  <a:graphicData uri="http://schemas.microsoft.com/office/word/2010/wordprocessingShape">
+                    <wps:wsp>
+                      <wps:cNvSpPr txBox="1"/>
+                      <wps:spPr>
+                        <a:xfrm>
+                          <a:off x="0" y="0"/>
+                          <a:ext cx="10440670" cy="635"/>
+                        </a:xfrm>
+                        <a:prstGeom prst="rect">
+                          <a:avLst/>
+                        </a:prstGeom>
+                        <a:solidFill>
+                          <a:prstClr val="white"/>
+                        </a:solidFill>
+                        <a:ln>
+                          <a:noFill/>
+                        </a:ln>
+                      </wps:spPr>
+                      <wps:txbx>
+                        <w:txbxContent>
+                          <w:p>
+                            <w:pPr>
+                              <w:pStyle w:val="Didascalia"/>
+                              <w:rPr>
+                                <w:noProof/>
+                                <w:sz w:val="20"/>
+                              </w:rPr>
+                            </w:pPr>
+                            <w:r>
+                              <w:t xml:space="preserve">Figura </w:t>
+                            </w:r>
+                            <w:r>
+                              <w:fldChar w:fldCharType="begin"/>
+                            </w:r>
+                            <w:r>
+                              <w:instrText xml:space="preserve"> SEQ Figura \* ARABIC </w:instrText>
+                            </w:r>
+                            <w:r>
+                              <w:fldChar w:fldCharType="separate"/>
+                            </w:r>
+                            <w:r>
+                              <w:rPr>
+                                <w:noProof/>
+                              </w:rPr>
+                              <w:t>2</w:t>
+                            </w:r>
+                            <w:r>
+                              <w:rPr>
+                                <w:noProof/>
+                              </w:rPr>
+                              <w:fldChar w:fldCharType="end"/>
+                            </w:r>
+                            <w:r>
+                              <w:t xml:space="preserve"> Gantt preventivo</w:t>
+                            </w:r>
+                          </w:p>
+                        </w:txbxContent>
+                      </wps:txbx>
+                      <wps:bodyPr rot="0" spcFirstLastPara="0" vertOverflow="overflow" horzOverflow="overflow" vert="horz" wrap="square" lIns="0" tIns="0" rIns="0" bIns="0" numCol="1" spcCol="0" rtlCol="0" fromWordArt="0" anchor="t" anchorCtr="0" forceAA="0" compatLnSpc="1">
+                        <a:prstTxWarp prst="textNoShape">
+                          <a:avLst/>
+                        </a:prstTxWarp>
+                        <a:spAutoFit/>
+                      </wps:bodyPr>
+                    </wps:wsp>
+                  </a:graphicData>
+                </a:graphic>
+              </wp:anchor>
+            </w:drawing>
+          </mc:Choice>
+          <mc:Fallback>
+            <w:pict>
+              <v:shapetype w14:anchorId="6126F6DF" id="_x0000_t202" coordsize="21600,21600" o:spt="202" path="m,l,21600r21600,l21600,xe">
+                <v:stroke joinstyle="miter"/>
+                <v:path gradientshapeok="t" o:connecttype="rect"/>
+              </v:shapetype>
+              <v:shape id="Casella di testo 2" o:spid="_x0000_s1026" type="#_x0000_t202" style="position:absolute;margin-left:-86.5pt;margin-top:279.95pt;width:822.1pt;height:.05pt;z-index:251688960;visibility:visible;mso-wrap-style:square;mso-wrap-distance-left:9pt;mso-wrap-distance-top:0;mso-wrap-distance-right:9pt;mso-wrap-distance-bottom:0;mso-position-horizontal:absolute;mso-position-horizontal-relative:text;mso-position-vertical:absolute;mso-position-vertical-relative:text;v-text-anchor:top" o:gfxdata="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" stroked="f">
+                <v:textbox style="mso-fit-shape-to-text:t" inset="0,0,0,0">
+                  <w:txbxContent>
+                    <w:p>
+                      <w:pPr>
+                        <w:pStyle w:val="Didascalia"/>
+                        <w:rPr>
+                          <w:noProof/>
+                          <w:sz w:val="20"/>
+                        </w:rPr>
+                      </w:pPr>
+                      <w:r>
+                        <w:t xml:space="preserve">Figura </w:t>
+                      </w:r>
+                      <w:r>
+                        <w:fldChar w:fldCharType="begin"/>
+                      </w:r>
+                      <w:r>
+                        <w:instrText xml:space="preserve"> SEQ Figura \* ARABIC </w:instrText>
+                      </w:r>
+                      <w:r>
+                        <w:fldChar w:fldCharType="separate"/>
+                      </w:r>
+                      <w:r>
+                        <w:rPr>
+                          <w:noProof/>
+                        </w:rPr>
+                        <w:t>2</w:t>
+                      </w:r>
+                      <w:r>
+                        <w:rPr>
+                          <w:noProof/>
+                        </w:rPr>
+                        <w:fldChar w:fldCharType="end"/>
+                      </w:r>
+                      <w:r>
+                        <w:t xml:space="preserve"> Gantt preventivo</w:t>
+                      </w:r>
+                    </w:p>
+                  </w:txbxContent>
+                </v:textbox>
+                <w10:wrap type="square"/>
+              </v:shape>
+            </w:pict>
+          </mc:Fallback>
+        </mc:AlternateContent>
+      </w:r>
       <w:r>
         <w:rPr>
           <w:noProof/>
@@ -6808,17 +6897,7 @@
           <w:sz w:val="21"/>
           <w:szCs w:val="21"/>
         </w:rPr>
-        <w:t>S</w:t>
-      </w:r>
-      <w:r>
-        <w:rPr>
-          <w:rStyle w:val="Enfasigrassetto"/>
-          <w:rFonts w:ascii="Helvetica" w:hAnsi="Helvetica"/>
-          <w:color w:val="000000"/>
-          <w:sz w:val="21"/>
-          <w:szCs w:val="21"/>
-        </w:rPr>
-        <w:t>oftware</w:t>
+        <w:t>Software</w:t>
       </w:r>
     </w:p>
     <w:p>
@@ -7327,9 +7406,12 @@
                               <w:rPr>
                                 <w:noProof/>
                               </w:rPr>
-                              <w:t>2</w:t>
+                              <w:t>3</w:t>
                             </w:r>
                             <w:r>
+                              <w:rPr>
+                                <w:noProof/>
+                              </w:rPr>
                               <w:fldChar w:fldCharType="end"/>
                             </w:r>
                             <w:r>
@@ -7352,11 +7434,7 @@
           </mc:Choice>
           <mc:Fallback>
             <w:pict>
-              <v:shapetype w14:anchorId="681B0FB4" id="_x0000_t202" coordsize="21600,21600" o:spt="202" path="m,l,21600r21600,l21600,xe">
-                <v:stroke joinstyle="miter"/>
-                <v:path gradientshapeok="t" o:connecttype="rect"/>
-              </v:shapetype>
-              <v:shape id="Casella di testo 1" o:spid="_x0000_s1026" type="#_x0000_t202" style="position:absolute;margin-left:1pt;margin-top:200.25pt;width:183.25pt;height:.05pt;z-index:251660288;visibility:visible;mso-wrap-style:square;mso-wrap-distance-left:9pt;mso-wrap-distance-top:0;mso-wrap-distance-right:9pt;mso-wrap-distance-bottom:0;mso-position-horizontal:absolute;mso-position-horizontal-relative:text;mso-position-vertical:absolute;mso-position-vertical-relative:text;v-text-anchor:top" o:gfxdata="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" stroked="f">
+              <v:shape w14:anchorId="681B0FB4" id="Casella di testo 1" o:spid="_x0000_s1027" type="#_x0000_t202" style="position:absolute;margin-left:1pt;margin-top:200.25pt;width:183.25pt;height:.05pt;z-index:251660288;visibility:visible;mso-wrap-style:square;mso-wrap-distance-left:9pt;mso-wrap-distance-top:0;mso-wrap-distance-right:9pt;mso-wrap-distance-bottom:0;mso-position-horizontal:absolute;mso-position-horizontal-relative:text;mso-position-vertical:absolute;mso-position-vertical-relative:text;v-text-anchor:top" o:gfxdata="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" stroked="f">
                 <v:textbox style="mso-fit-shape-to-text:t" inset="0,0,0,0">
                   <w:txbxContent>
                     <w:p>
@@ -7384,9 +7462,12 @@
                         <w:rPr>
                           <w:noProof/>
                         </w:rPr>
-                        <w:t>2</w:t>
+                        <w:t>3</w:t>
                       </w:r>
                       <w:r>
+                        <w:rPr>
+                          <w:noProof/>
+                        </w:rPr>
                         <w:fldChar w:fldCharType="end"/>
                       </w:r>
                       <w:r>
@@ -7505,7 +7586,21 @@
         <w:rPr>
           <w:lang w:val="it-IT"/>
         </w:rPr>
-        <w:t xml:space="preserve">infatti un servizio chiamato “GitHub </w:t>
+        <w:t>infatti un servizio chiamato “</w:t>
+      </w:r>
+      <w:proofErr w:type="spellStart"/>
+      <w:r>
+        <w:rPr>
+          <w:lang w:val="it-IT"/>
+        </w:rPr>
+        <w:t>GitHub</w:t>
+      </w:r>
+      <w:proofErr w:type="spellEnd"/>
+      <w:r>
+        <w:rPr>
+          <w:lang w:val="it-IT"/>
+        </w:rPr>
+        <w:t xml:space="preserve"> </w:t>
       </w:r>
       <w:proofErr w:type="spellStart"/>
       <w:r>
@@ -7805,135 +7900,41 @@
         <w:pStyle w:val="Titolo3"/>
       </w:pPr>
       <w:r>
-        <w:rPr>
-          <w:noProof/>
-        </w:rPr>
-        <w:drawing>
-          <wp:anchor distT="0" distB="0" distL="114300" distR="114300" simplePos="0" relativeHeight="251670528" behindDoc="0" locked="0" layoutInCell="1" allowOverlap="1" wp14:anchorId="30534D1D" wp14:editId="7DAC0E6B">
-            <wp:simplePos x="0" y="0"/>
-            <wp:positionH relativeFrom="column">
-              <wp:posOffset>4722495</wp:posOffset>
-            </wp:positionH>
-            <wp:positionV relativeFrom="paragraph">
-              <wp:posOffset>629920</wp:posOffset>
-            </wp:positionV>
-            <wp:extent cx="1569085" cy="2963545"/>
-            <wp:effectExtent l="12700" t="12700" r="18415" b="8255"/>
-            <wp:wrapSquare wrapText="bothSides"/>
-            <wp:docPr id="18" name="Immagine 18"/>
-            <wp:cNvGraphicFramePr>
-              <a:graphicFrameLocks xmlns:a="http://schemas.openxmlformats.org/drawingml/2006/main" noChangeAspect="1"/>
-            </wp:cNvGraphicFramePr>
-            <a:graphic xmlns:a="http://schemas.openxmlformats.org/drawingml/2006/main">
-              <a:graphicData uri="http://schemas.openxmlformats.org/drawingml/2006/picture">
-                <pic:pic xmlns:pic="http://schemas.openxmlformats.org/drawingml/2006/picture">
-                  <pic:nvPicPr>
-                    <pic:cNvPr id="18" name="Immagine 18"/>
-                    <pic:cNvPicPr/>
-                  </pic:nvPicPr>
-                  <pic:blipFill>
-                    <a:blip r:embed="rId16" cstate="print">
-                      <a:extLst>
-                        <a:ext uri="{28A0092B-C50C-407E-A947-70E740481C1C}">
-                          <a14:useLocalDpi xmlns:a14="http://schemas.microsoft.com/office/drawing/2010/main" val="0"/>
-                        </a:ext>
-                      </a:extLst>
-                    </a:blip>
-                    <a:stretch>
-                      <a:fillRect/>
-                    </a:stretch>
-                  </pic:blipFill>
-                  <pic:spPr>
-                    <a:xfrm>
-                      <a:off x="0" y="0"/>
-                      <a:ext cx="1569085" cy="2963545"/>
-                    </a:xfrm>
-                    <a:prstGeom prst="rect">
-                      <a:avLst/>
-                    </a:prstGeom>
-                    <a:ln>
-                      <a:solidFill>
-                        <a:schemeClr val="tx1"/>
-                      </a:solidFill>
-                    </a:ln>
-                  </pic:spPr>
-                </pic:pic>
-              </a:graphicData>
-            </a:graphic>
-            <wp14:sizeRelH relativeFrom="page">
-              <wp14:pctWidth>0</wp14:pctWidth>
-            </wp14:sizeRelH>
-            <wp14:sizeRelV relativeFrom="page">
-              <wp14:pctHeight>0</wp14:pctHeight>
-            </wp14:sizeRelV>
-          </wp:anchor>
-        </w:drawing>
-      </w:r>
-      <w:r>
-        <w:rPr>
-          <w:noProof/>
-        </w:rPr>
-        <w:drawing>
-          <wp:anchor distT="0" distB="0" distL="114300" distR="114300" simplePos="0" relativeHeight="251664384" behindDoc="0" locked="0" layoutInCell="1" allowOverlap="1" wp14:anchorId="676CCF3E" wp14:editId="0FC44A10">
-            <wp:simplePos x="0" y="0"/>
-            <wp:positionH relativeFrom="column">
-              <wp:posOffset>3142247</wp:posOffset>
-            </wp:positionH>
-            <wp:positionV relativeFrom="paragraph">
-              <wp:posOffset>622300</wp:posOffset>
-            </wp:positionV>
-            <wp:extent cx="1461135" cy="2971800"/>
-            <wp:effectExtent l="12700" t="12700" r="12065" b="12700"/>
-            <wp:wrapSquare wrapText="bothSides"/>
-            <wp:docPr id="13" name="Immagine 13"/>
-            <wp:cNvGraphicFramePr>
-              <a:graphicFrameLocks xmlns:a="http://schemas.openxmlformats.org/drawingml/2006/main" noChangeAspect="1"/>
-            </wp:cNvGraphicFramePr>
-            <a:graphic xmlns:a="http://schemas.openxmlformats.org/drawingml/2006/main">
-              <a:graphicData uri="http://schemas.openxmlformats.org/drawingml/2006/picture">
-                <pic:pic xmlns:pic="http://schemas.openxmlformats.org/drawingml/2006/picture">
-                  <pic:nvPicPr>
-                    <pic:cNvPr id="13" name="Immagine 13"/>
-                    <pic:cNvPicPr/>
-                  </pic:nvPicPr>
-                  <pic:blipFill>
-                    <a:blip r:embed="rId17" cstate="print">
-                      <a:extLst>
-                        <a:ext uri="{28A0092B-C50C-407E-A947-70E740481C1C}">
-                          <a14:useLocalDpi xmlns:a14="http://schemas.microsoft.com/office/drawing/2010/main" val="0"/>
-                        </a:ext>
-                      </a:extLst>
-                    </a:blip>
-                    <a:stretch>
-                      <a:fillRect/>
-                    </a:stretch>
-                  </pic:blipFill>
-                  <pic:spPr>
-                    <a:xfrm>
-                      <a:off x="0" y="0"/>
-                      <a:ext cx="1461135" cy="2971800"/>
-                    </a:xfrm>
-                    <a:prstGeom prst="rect">
-                      <a:avLst/>
-                    </a:prstGeom>
-                    <a:ln>
-                      <a:solidFill>
-                        <a:schemeClr val="tx1"/>
-                      </a:solidFill>
-                    </a:ln>
-                  </pic:spPr>
-                </pic:pic>
-              </a:graphicData>
-            </a:graphic>
-            <wp14:sizeRelH relativeFrom="page">
-              <wp14:pctWidth>0</wp14:pctWidth>
-            </wp14:sizeRelH>
-            <wp14:sizeRelV relativeFrom="page">
-              <wp14:pctHeight>0</wp14:pctHeight>
-            </wp14:sizeRelV>
-          </wp:anchor>
-        </w:drawing>
-      </w:r>
+        <w:t>Design interfacce telefono:</w:t>
+      </w:r>
+    </w:p>
+    <w:p>
+      <w:pPr>
+        <w:rPr>
+          <w:lang w:val="it-IT"/>
+        </w:rPr>
+        <w:sectPr>
+          <w:footerReference w:type="first" r:id="rId16"/>
+          <w:pgSz w:w="11906" w:h="16838"/>
+          <w:pgMar w:top="1985" w:right="1134" w:bottom="1418" w:left="1134" w:header="567" w:footer="567" w:gutter="0"/>
+          <w:cols w:space="720"/>
+          <w:titlePg/>
+          <w:docGrid w:linePitch="272"/>
+        </w:sectPr>
+      </w:pPr>
+    </w:p>
+    <w:p>
+      <w:pPr>
+        <w:rPr>
+          <w:lang w:val="it-IT"/>
+        </w:rPr>
+      </w:pPr>
+    </w:p>
+    <w:p>
+      <w:pPr>
+        <w:tabs>
+          <w:tab w:val="left" w:pos="5333"/>
+        </w:tabs>
+        <w:jc w:val="center"/>
+        <w:rPr>
+          <w:lang w:val="it-IT"/>
+        </w:rPr>
+      </w:pPr>
       <w:r>
         <w:rPr>
           <w:noProof/>
@@ -7941,13 +7942,13 @@
         <mc:AlternateContent>
           <mc:Choice Requires="wps">
             <w:drawing>
-              <wp:anchor distT="0" distB="0" distL="114300" distR="114300" simplePos="0" relativeHeight="251686912" behindDoc="0" locked="0" layoutInCell="1" allowOverlap="1" wp14:anchorId="47585847" wp14:editId="25991CC3">
+              <wp:anchor distT="0" distB="0" distL="114300" distR="114300" simplePos="0" relativeHeight="251686912" behindDoc="0" locked="0" layoutInCell="1" allowOverlap="1" wp14:anchorId="47585847" wp14:editId="1EA01E6F">
                 <wp:simplePos x="0" y="0"/>
                 <wp:positionH relativeFrom="column">
-                  <wp:posOffset>6350</wp:posOffset>
+                  <wp:posOffset>11395</wp:posOffset>
                 </wp:positionH>
                 <wp:positionV relativeFrom="paragraph">
-                  <wp:posOffset>3651250</wp:posOffset>
+                  <wp:posOffset>3001757</wp:posOffset>
                 </wp:positionV>
                 <wp:extent cx="2947035" cy="635"/>
                 <wp:effectExtent l="0" t="0" r="0" b="12065"/>
@@ -7978,12 +7979,6 @@
                           <w:p>
                             <w:pPr>
                               <w:pStyle w:val="Didascalia"/>
-                              <w:rPr>
-                                <w:b/>
-                                <w:noProof/>
-                                <w:sz w:val="20"/>
-                                <w:lang w:val="it-IT"/>
-                              </w:rPr>
                             </w:pPr>
                             <w:r>
                               <w:t xml:space="preserve">Figura </w:t>
@@ -8004,12 +7999,20 @@
                               <w:t>4</w:t>
                             </w:r>
                             <w:r>
+                              <w:rPr>
+                                <w:noProof/>
+                              </w:rPr>
                               <w:fldChar w:fldCharType="end"/>
                             </w:r>
                             <w:r>
-                              <w:t xml:space="preserve"> ju</w:t>
+                              <w:t xml:space="preserve"> </w:t>
+                            </w:r>
+                            <w:r>
+                              <w:t>Home page con pop-up di login</w:t>
                             </w:r>
                           </w:p>
+                          <w:p/>
+                          <w:p/>
                         </w:txbxContent>
                       </wps:txbx>
                       <wps:bodyPr rot="0" spcFirstLastPara="0" vertOverflow="overflow" horzOverflow="overflow" vert="horz" wrap="square" lIns="0" tIns="0" rIns="0" bIns="0" numCol="1" spcCol="0" rtlCol="0" fromWordArt="0" anchor="t" anchorCtr="0" forceAA="0" compatLnSpc="1">
@@ -8026,18 +8029,12 @@
           </mc:Choice>
           <mc:Fallback>
             <w:pict>
-              <v:shape w14:anchorId="47585847" id="Casella di testo 49" o:spid="_x0000_s1027" type="#_x0000_t202" style="position:absolute;left:0;text-align:left;margin-left:.5pt;margin-top:287.5pt;width:232.05pt;height:.05pt;z-index:251686912;visibility:visible;mso-wrap-style:square;mso-wrap-distance-left:9pt;mso-wrap-distance-top:0;mso-wrap-distance-right:9pt;mso-wrap-distance-bottom:0;mso-position-horizontal:absolute;mso-position-horizontal-relative:text;mso-position-vertical:absolute;mso-position-vertical-relative:text;v-text-anchor:top" o:gfxdata="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" stroked="f">
+              <v:shape w14:anchorId="47585847" id="Casella di testo 49" o:spid="_x0000_s1028" type="#_x0000_t202" style="position:absolute;left:0;text-align:left;margin-left:.9pt;margin-top:236.35pt;width:232.05pt;height:.05pt;z-index:251686912;visibility:visible;mso-wrap-style:square;mso-wrap-distance-left:9pt;mso-wrap-distance-top:0;mso-wrap-distance-right:9pt;mso-wrap-distance-bottom:0;mso-position-horizontal:absolute;mso-position-horizontal-relative:text;mso-position-vertical:absolute;mso-position-vertical-relative:text;v-text-anchor:top" o:gfxdata="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" stroked="f">
                 <v:textbox style="mso-fit-shape-to-text:t" inset="0,0,0,0">
                   <w:txbxContent>
                     <w:p>
                       <w:pPr>
                         <w:pStyle w:val="Didascalia"/>
-                        <w:rPr>
-                          <w:b/>
-                          <w:noProof/>
-                          <w:sz w:val="20"/>
-                          <w:lang w:val="it-IT"/>
-                        </w:rPr>
                       </w:pPr>
                       <w:r>
                         <w:t xml:space="preserve">Figura </w:t>
@@ -8058,12 +8055,20 @@
                         <w:t>4</w:t>
                       </w:r>
                       <w:r>
+                        <w:rPr>
+                          <w:noProof/>
+                        </w:rPr>
                         <w:fldChar w:fldCharType="end"/>
                       </w:r>
                       <w:r>
-                        <w:t xml:space="preserve"> ju</w:t>
+                        <w:t xml:space="preserve"> </w:t>
+                      </w:r>
+                      <w:r>
+                        <w:t>Home page con pop-up di login</w:t>
                       </w:r>
                     </w:p>
+                    <w:p/>
+                    <w:p/>
                   </w:txbxContent>
                 </v:textbox>
                 <w10:wrap type="square"/>
@@ -8077,17 +8082,9 @@
           <w:noProof/>
         </w:rPr>
         <w:drawing>
-          <wp:anchor distT="0" distB="0" distL="114300" distR="114300" simplePos="0" relativeHeight="251661312" behindDoc="0" locked="0" layoutInCell="1" allowOverlap="1" wp14:anchorId="45BC1695" wp14:editId="00E314AA">
-            <wp:simplePos x="0" y="0"/>
-            <wp:positionH relativeFrom="column">
-              <wp:posOffset>6350</wp:posOffset>
-            </wp:positionH>
-            <wp:positionV relativeFrom="paragraph">
-              <wp:posOffset>629920</wp:posOffset>
-            </wp:positionV>
+          <wp:inline distT="0" distB="0" distL="0" distR="0" wp14:anchorId="45BC1695" wp14:editId="7CF3960E">
             <wp:extent cx="2947035" cy="2964180"/>
             <wp:effectExtent l="12700" t="12700" r="12065" b="7620"/>
-            <wp:wrapSquare wrapText="bothSides"/>
             <wp:docPr id="11" name="Immagine 11"/>
             <wp:cNvGraphicFramePr>
               <a:graphicFrameLocks xmlns:a="http://schemas.openxmlformats.org/drawingml/2006/main" noChangeAspect="1"/>
@@ -8100,7 +8097,7 @@
                     <pic:cNvPicPr/>
                   </pic:nvPicPr>
                   <pic:blipFill>
-                    <a:blip r:embed="rId18" cstate="print">
+                    <a:blip r:embed="rId17" cstate="print">
                       <a:extLst>
                         <a:ext uri="{28A0092B-C50C-407E-A947-70E740481C1C}">
                           <a14:useLocalDpi xmlns:a14="http://schemas.microsoft.com/office/drawing/2010/main" val="0"/>
@@ -8128,43 +8125,228 @@
                 </pic:pic>
               </a:graphicData>
             </a:graphic>
-            <wp14:sizeRelH relativeFrom="page">
-              <wp14:pctWidth>0</wp14:pctWidth>
-            </wp14:sizeRelH>
-            <wp14:sizeRelV relativeFrom="page">
-              <wp14:pctHeight>0</wp14:pctHeight>
-            </wp14:sizeRelV>
-          </wp:anchor>
+          </wp:inline>
         </w:drawing>
       </w:r>
-      <w:r>
-        <w:t>Design interfacce telefono:</w:t>
-      </w:r>
-    </w:p>
-    <w:p>
-      <w:pPr>
-        <w:rPr>
-          <w:lang w:val="it-IT"/>
-        </w:rPr>
-      </w:pPr>
-      <w:r>
-        <w:rPr>
-          <w:noProof/>
-          <w:lang w:val="it-IT"/>
+    </w:p>
+    <w:p>
+      <w:pPr>
+        <w:keepNext/>
+        <w:jc w:val="center"/>
+      </w:pPr>
+      <w:r>
+        <w:rPr>
+          <w:noProof/>
         </w:rPr>
         <w:drawing>
-          <wp:anchor distT="0" distB="0" distL="114300" distR="114300" simplePos="0" relativeHeight="251673600" behindDoc="0" locked="0" layoutInCell="1" allowOverlap="1" wp14:anchorId="154740FB" wp14:editId="4DC1FBE1">
-            <wp:simplePos x="0" y="0"/>
-            <wp:positionH relativeFrom="column">
-              <wp:posOffset>-1905</wp:posOffset>
-            </wp:positionH>
-            <wp:positionV relativeFrom="paragraph">
-              <wp:posOffset>3477895</wp:posOffset>
-            </wp:positionV>
+          <wp:inline distT="0" distB="0" distL="0" distR="0" wp14:anchorId="676CCF3E" wp14:editId="317C7742">
+            <wp:extent cx="1461135" cy="2971800"/>
+            <wp:effectExtent l="12700" t="12700" r="12065" b="12700"/>
+            <wp:docPr id="13" name="Immagine 13"/>
+            <wp:cNvGraphicFramePr>
+              <a:graphicFrameLocks xmlns:a="http://schemas.openxmlformats.org/drawingml/2006/main" noChangeAspect="1"/>
+            </wp:cNvGraphicFramePr>
+            <a:graphic xmlns:a="http://schemas.openxmlformats.org/drawingml/2006/main">
+              <a:graphicData uri="http://schemas.openxmlformats.org/drawingml/2006/picture">
+                <pic:pic xmlns:pic="http://schemas.openxmlformats.org/drawingml/2006/picture">
+                  <pic:nvPicPr>
+                    <pic:cNvPr id="13" name="Immagine 13"/>
+                    <pic:cNvPicPr/>
+                  </pic:nvPicPr>
+                  <pic:blipFill>
+                    <a:blip r:embed="rId18" cstate="print">
+                      <a:extLst>
+                        <a:ext uri="{28A0092B-C50C-407E-A947-70E740481C1C}">
+                          <a14:useLocalDpi xmlns:a14="http://schemas.microsoft.com/office/drawing/2010/main" val="0"/>
+                        </a:ext>
+                      </a:extLst>
+                    </a:blip>
+                    <a:stretch>
+                      <a:fillRect/>
+                    </a:stretch>
+                  </pic:blipFill>
+                  <pic:spPr>
+                    <a:xfrm>
+                      <a:off x="0" y="0"/>
+                      <a:ext cx="1461135" cy="2971800"/>
+                    </a:xfrm>
+                    <a:prstGeom prst="rect">
+                      <a:avLst/>
+                    </a:prstGeom>
+                    <a:ln>
+                      <a:solidFill>
+                        <a:schemeClr val="tx1"/>
+                      </a:solidFill>
+                    </a:ln>
+                  </pic:spPr>
+                </pic:pic>
+              </a:graphicData>
+            </a:graphic>
+          </wp:inline>
+        </w:drawing>
+      </w:r>
+    </w:p>
+    <w:p>
+      <w:pPr>
+        <w:pStyle w:val="Didascalia"/>
+      </w:pPr>
+      <w:r>
+        <w:t xml:space="preserve">       </w:t>
+      </w:r>
+      <w:r>
+        <w:tab/>
+        <w:t xml:space="preserve">        </w:t>
+      </w:r>
+      <w:r>
+        <w:t xml:space="preserve">Figura </w:t>
+      </w:r>
+      <w:fldSimple w:instr=" SEQ Figura \* ARABIC ">
+        <w:r>
+          <w:rPr>
+            <w:noProof/>
+          </w:rPr>
+          <w:t>5</w:t>
+        </w:r>
+      </w:fldSimple>
+      <w:r>
+        <w:t xml:space="preserve"> Home page con utente loggato</w:t>
+      </w:r>
+    </w:p>
+    <w:p>
+      <w:pPr>
+        <w:rPr>
+          <w:lang w:val="it-IT"/>
+        </w:rPr>
+      </w:pPr>
+    </w:p>
+    <w:p>
+      <w:pPr>
+        <w:keepNext/>
+        <w:jc w:val="center"/>
+      </w:pPr>
+      <w:r>
+        <w:rPr>
+          <w:noProof/>
+        </w:rPr>
+        <w:drawing>
+          <wp:inline distT="0" distB="0" distL="0" distR="0" wp14:anchorId="5874C998" wp14:editId="46C7E33C">
+            <wp:extent cx="1569085" cy="2963545"/>
+            <wp:effectExtent l="12700" t="12700" r="18415" b="8255"/>
+            <wp:docPr id="18" name="Immagine 18"/>
+            <wp:cNvGraphicFramePr>
+              <a:graphicFrameLocks xmlns:a="http://schemas.openxmlformats.org/drawingml/2006/main" noChangeAspect="1"/>
+            </wp:cNvGraphicFramePr>
+            <a:graphic xmlns:a="http://schemas.openxmlformats.org/drawingml/2006/main">
+              <a:graphicData uri="http://schemas.openxmlformats.org/drawingml/2006/picture">
+                <pic:pic xmlns:pic="http://schemas.openxmlformats.org/drawingml/2006/picture">
+                  <pic:nvPicPr>
+                    <pic:cNvPr id="18" name="Immagine 18"/>
+                    <pic:cNvPicPr/>
+                  </pic:nvPicPr>
+                  <pic:blipFill>
+                    <a:blip r:embed="rId19" cstate="print">
+                      <a:extLst>
+                        <a:ext uri="{28A0092B-C50C-407E-A947-70E740481C1C}">
+                          <a14:useLocalDpi xmlns:a14="http://schemas.microsoft.com/office/drawing/2010/main" val="0"/>
+                        </a:ext>
+                      </a:extLst>
+                    </a:blip>
+                    <a:stretch>
+                      <a:fillRect/>
+                    </a:stretch>
+                  </pic:blipFill>
+                  <pic:spPr>
+                    <a:xfrm>
+                      <a:off x="0" y="0"/>
+                      <a:ext cx="1569085" cy="2963545"/>
+                    </a:xfrm>
+                    <a:prstGeom prst="rect">
+                      <a:avLst/>
+                    </a:prstGeom>
+                    <a:ln>
+                      <a:solidFill>
+                        <a:schemeClr val="tx1"/>
+                      </a:solidFill>
+                    </a:ln>
+                  </pic:spPr>
+                </pic:pic>
+              </a:graphicData>
+            </a:graphic>
+          </wp:inline>
+        </w:drawing>
+      </w:r>
+    </w:p>
+    <w:p>
+      <w:pPr>
+        <w:pStyle w:val="Didascalia"/>
+        <w:spacing w:before="0" w:after="0"/>
+      </w:pPr>
+      <w:r>
+        <w:t xml:space="preserve">    </w:t>
+      </w:r>
+      <w:r>
+        <w:tab/>
+        <w:t xml:space="preserve">      </w:t>
+      </w:r>
+      <w:r>
+        <w:t xml:space="preserve">Figura </w:t>
+      </w:r>
+      <w:fldSimple w:instr=" SEQ Figura \* ARABIC ">
+        <w:r>
+          <w:rPr>
+            <w:noProof/>
+          </w:rPr>
+          <w:t>6</w:t>
+        </w:r>
+      </w:fldSimple>
+      <w:r>
+        <w:t xml:space="preserve"> Pagina per collegamento </w:t>
+      </w:r>
+    </w:p>
+    <w:p>
+      <w:pPr>
+        <w:pStyle w:val="Didascalia"/>
+        <w:spacing w:before="0" w:after="0"/>
+        <w:rPr>
+          <w:lang w:val="it-IT"/>
+        </w:rPr>
+      </w:pPr>
+      <w:r>
+        <w:t xml:space="preserve">                      </w:t>
+      </w:r>
+      <w:r>
+        <w:t>ad una partita</w:t>
+      </w:r>
+    </w:p>
+    <w:p>
+      <w:pPr>
+        <w:rPr>
+          <w:lang w:val="it-IT"/>
+        </w:rPr>
+      </w:pPr>
+    </w:p>
+    <w:p>
+      <w:pPr>
+        <w:rPr>
+          <w:lang w:val="it-IT"/>
+        </w:rPr>
+      </w:pPr>
+    </w:p>
+    <w:p>
+      <w:pPr>
+        <w:keepNext/>
+        <w:jc w:val="center"/>
+      </w:pPr>
+      <w:r>
+        <w:rPr>
+          <w:noProof/>
+          <w:lang w:val="it-IT"/>
+        </w:rPr>
+        <w:drawing>
+          <wp:inline distT="0" distB="0" distL="0" distR="0" wp14:anchorId="1CB3021E" wp14:editId="1A64EC74">
             <wp:extent cx="1484630" cy="3034030"/>
             <wp:effectExtent l="12700" t="12700" r="13970" b="13970"/>
-            <wp:wrapSquare wrapText="bothSides"/>
-            <wp:docPr id="15" name="Immagine 15"/>
+            <wp:docPr id="25" name="Immagine 25"/>
             <wp:cNvGraphicFramePr>
               <a:graphicFrameLocks xmlns:a="http://schemas.openxmlformats.org/drawingml/2006/main" noChangeAspect="1"/>
             </wp:cNvGraphicFramePr>
@@ -8176,7 +8358,7 @@
                     <pic:cNvPicPr/>
                   </pic:nvPicPr>
                   <pic:blipFill>
-                    <a:blip r:embed="rId19" cstate="print">
+                    <a:blip r:embed="rId20" cstate="print">
                       <a:extLst>
                         <a:ext uri="{28A0092B-C50C-407E-A947-70E740481C1C}">
                           <a14:useLocalDpi xmlns:a14="http://schemas.microsoft.com/office/drawing/2010/main" val="0"/>
@@ -8204,31 +8386,600 @@
                 </pic:pic>
               </a:graphicData>
             </a:graphic>
-            <wp14:sizeRelH relativeFrom="page">
-              <wp14:pctWidth>0</wp14:pctWidth>
-            </wp14:sizeRelH>
-            <wp14:sizeRelV relativeFrom="page">
-              <wp14:pctHeight>0</wp14:pctHeight>
-            </wp14:sizeRelV>
-          </wp:anchor>
+          </wp:inline>
         </w:drawing>
       </w:r>
-      <w:r>
-        <w:rPr>
-          <w:noProof/>
+    </w:p>
+    <w:p>
+      <w:pPr>
+        <w:pStyle w:val="Didascalia"/>
+        <w:ind w:left="708"/>
+      </w:pPr>
+      <w:r>
+        <w:t xml:space="preserve">       </w:t>
+      </w:r>
+      <w:r>
+        <w:t xml:space="preserve">Figura </w:t>
+      </w:r>
+      <w:fldSimple w:instr=" SEQ Figura \* ARABIC ">
+        <w:r>
+          <w:rPr>
+            <w:noProof/>
+          </w:rPr>
+          <w:t>7</w:t>
+        </w:r>
+      </w:fldSimple>
+      <w:r>
+        <w:t xml:space="preserve"> Pagina utente</w:t>
+      </w:r>
+    </w:p>
+    <w:p>
+      <w:pPr>
+        <w:sectPr>
+          <w:type w:val="continuous"/>
+          <w:pgSz w:w="11906" w:h="16838"/>
+          <w:pgMar w:top="1985" w:right="1134" w:bottom="1418" w:left="1134" w:header="567" w:footer="567" w:gutter="0"/>
+          <w:cols w:num="2" w:space="720"/>
+          <w:titlePg/>
+          <w:docGrid w:linePitch="272"/>
+        </w:sectPr>
+      </w:pPr>
+    </w:p>
+    <w:p>
+      <w:pPr>
+        <w:jc w:val="center"/>
+      </w:pPr>
+      <w:r>
+        <w:rPr>
+          <w:noProof/>
+        </w:rPr>
+        <w:lastRenderedPageBreak/>
+        <mc:AlternateContent>
+          <mc:Choice Requires="wps">
+            <w:drawing>
+              <wp:anchor distT="0" distB="0" distL="114300" distR="114300" simplePos="0" relativeHeight="251694080" behindDoc="0" locked="0" layoutInCell="1" allowOverlap="1" wp14:anchorId="5A32AA5D" wp14:editId="2A8A16E6">
+                <wp:simplePos x="0" y="0"/>
+                <wp:positionH relativeFrom="column">
+                  <wp:posOffset>116114</wp:posOffset>
+                </wp:positionH>
+                <wp:positionV relativeFrom="paragraph">
+                  <wp:posOffset>3103880</wp:posOffset>
+                </wp:positionV>
+                <wp:extent cx="1430020" cy="635"/>
+                <wp:effectExtent l="0" t="0" r="5080" b="0"/>
+                <wp:wrapSquare wrapText="bothSides"/>
+                <wp:docPr id="26" name="Casella di testo 26"/>
+                <wp:cNvGraphicFramePr/>
+                <a:graphic xmlns:a="http://schemas.openxmlformats.org/drawingml/2006/main">
+                  <a:graphicData uri="http://schemas.microsoft.com/office/word/2010/wordprocessingShape">
+                    <wps:wsp>
+                      <wps:cNvSpPr txBox="1"/>
+                      <wps:spPr>
+                        <a:xfrm>
+                          <a:off x="0" y="0"/>
+                          <a:ext cx="1430020" cy="635"/>
+                        </a:xfrm>
+                        <a:prstGeom prst="rect">
+                          <a:avLst/>
+                        </a:prstGeom>
+                        <a:solidFill>
+                          <a:prstClr val="white"/>
+                        </a:solidFill>
+                        <a:ln>
+                          <a:noFill/>
+                        </a:ln>
+                      </wps:spPr>
+                      <wps:txbx>
+                        <w:txbxContent>
+                          <w:p>
+                            <w:pPr>
+                              <w:pStyle w:val="Didascalia"/>
+                              <w:rPr>
+                                <w:noProof/>
+                                <w:sz w:val="20"/>
+                                <w:lang w:val="it-IT"/>
+                              </w:rPr>
+                            </w:pPr>
+                            <w:r>
+                              <w:t xml:space="preserve">Figura </w:t>
+                            </w:r>
+                            <w:r>
+                              <w:fldChar w:fldCharType="begin"/>
+                            </w:r>
+                            <w:r>
+                              <w:instrText xml:space="preserve"> SEQ Figura \* ARABIC </w:instrText>
+                            </w:r>
+                            <w:r>
+                              <w:fldChar w:fldCharType="separate"/>
+                            </w:r>
+                            <w:r>
+                              <w:rPr>
+                                <w:noProof/>
+                              </w:rPr>
+                              <w:t>8</w:t>
+                            </w:r>
+                            <w:r>
+                              <w:rPr>
+                                <w:noProof/>
+                              </w:rPr>
+                              <w:fldChar w:fldCharType="end"/>
+                            </w:r>
+                            <w:r>
+                              <w:t xml:space="preserve"> Bacheca medaglie</w:t>
+                            </w:r>
+                          </w:p>
+                        </w:txbxContent>
+                      </wps:txbx>
+                      <wps:bodyPr rot="0" spcFirstLastPara="0" vertOverflow="overflow" horzOverflow="overflow" vert="horz" wrap="square" lIns="0" tIns="0" rIns="0" bIns="0" numCol="1" spcCol="0" rtlCol="0" fromWordArt="0" anchor="t" anchorCtr="0" forceAA="0" compatLnSpc="1">
+                        <a:prstTxWarp prst="textNoShape">
+                          <a:avLst/>
+                        </a:prstTxWarp>
+                        <a:spAutoFit/>
+                      </wps:bodyPr>
+                    </wps:wsp>
+                  </a:graphicData>
+                </a:graphic>
+              </wp:anchor>
+            </w:drawing>
+          </mc:Choice>
+          <mc:Fallback>
+            <w:pict>
+              <v:shape w14:anchorId="5A32AA5D" id="Casella di testo 26" o:spid="_x0000_s1029" type="#_x0000_t202" style="position:absolute;left:0;text-align:left;margin-left:9.15pt;margin-top:244.4pt;width:112.6pt;height:.05pt;z-index:251694080;visibility:visible;mso-wrap-style:square;mso-wrap-distance-left:9pt;mso-wrap-distance-top:0;mso-wrap-distance-right:9pt;mso-wrap-distance-bottom:0;mso-position-horizontal:absolute;mso-position-horizontal-relative:text;mso-position-vertical:absolute;mso-position-vertical-relative:text;v-text-anchor:top" o:gfxdata="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" stroked="f">
+                <v:textbox style="mso-fit-shape-to-text:t" inset="0,0,0,0">
+                  <w:txbxContent>
+                    <w:p>
+                      <w:pPr>
+                        <w:pStyle w:val="Didascalia"/>
+                        <w:rPr>
+                          <w:noProof/>
+                          <w:sz w:val="20"/>
+                          <w:lang w:val="it-IT"/>
+                        </w:rPr>
+                      </w:pPr>
+                      <w:r>
+                        <w:t xml:space="preserve">Figura </w:t>
+                      </w:r>
+                      <w:r>
+                        <w:fldChar w:fldCharType="begin"/>
+                      </w:r>
+                      <w:r>
+                        <w:instrText xml:space="preserve"> SEQ Figura \* ARABIC </w:instrText>
+                      </w:r>
+                      <w:r>
+                        <w:fldChar w:fldCharType="separate"/>
+                      </w:r>
+                      <w:r>
+                        <w:rPr>
+                          <w:noProof/>
+                        </w:rPr>
+                        <w:t>8</w:t>
+                      </w:r>
+                      <w:r>
+                        <w:rPr>
+                          <w:noProof/>
+                        </w:rPr>
+                        <w:fldChar w:fldCharType="end"/>
+                      </w:r>
+                      <w:r>
+                        <w:t xml:space="preserve"> Bacheca medaglie</w:t>
+                      </w:r>
+                    </w:p>
+                  </w:txbxContent>
+                </v:textbox>
+                <w10:wrap type="square"/>
+              </v:shape>
+            </w:pict>
+          </mc:Fallback>
+        </mc:AlternateContent>
+      </w:r>
+      <w:r>
+        <w:rPr>
+          <w:noProof/>
+          <w:lang w:val="it-IT"/>
         </w:rPr>
         <w:drawing>
-          <wp:anchor distT="0" distB="0" distL="114300" distR="114300" simplePos="0" relativeHeight="251667456" behindDoc="0" locked="0" layoutInCell="1" allowOverlap="1" wp14:anchorId="38D1157B" wp14:editId="532DDF5E">
-            <wp:simplePos x="0" y="0"/>
-            <wp:positionH relativeFrom="column">
-              <wp:posOffset>1585595</wp:posOffset>
-            </wp:positionH>
-            <wp:positionV relativeFrom="paragraph">
-              <wp:posOffset>3477895</wp:posOffset>
-            </wp:positionV>
+          <wp:inline distT="0" distB="0" distL="0" distR="0" wp14:anchorId="3C56A417" wp14:editId="769AAF76">
+            <wp:extent cx="1430020" cy="3034030"/>
+            <wp:effectExtent l="12700" t="12700" r="17780" b="13970"/>
+            <wp:docPr id="22" name="Immagine 22"/>
+            <wp:cNvGraphicFramePr>
+              <a:graphicFrameLocks xmlns:a="http://schemas.openxmlformats.org/drawingml/2006/main" noChangeAspect="1"/>
+            </wp:cNvGraphicFramePr>
+            <a:graphic xmlns:a="http://schemas.openxmlformats.org/drawingml/2006/main">
+              <a:graphicData uri="http://schemas.openxmlformats.org/drawingml/2006/picture">
+                <pic:pic xmlns:pic="http://schemas.openxmlformats.org/drawingml/2006/picture">
+                  <pic:nvPicPr>
+                    <pic:cNvPr id="22" name="Immagine 22"/>
+                    <pic:cNvPicPr/>
+                  </pic:nvPicPr>
+                  <pic:blipFill>
+                    <a:blip r:embed="rId21" cstate="print">
+                      <a:extLst>
+                        <a:ext uri="{28A0092B-C50C-407E-A947-70E740481C1C}">
+                          <a14:useLocalDpi xmlns:a14="http://schemas.microsoft.com/office/drawing/2010/main" val="0"/>
+                        </a:ext>
+                      </a:extLst>
+                    </a:blip>
+                    <a:stretch>
+                      <a:fillRect/>
+                    </a:stretch>
+                  </pic:blipFill>
+                  <pic:spPr>
+                    <a:xfrm>
+                      <a:off x="0" y="0"/>
+                      <a:ext cx="1430020" cy="3034030"/>
+                    </a:xfrm>
+                    <a:prstGeom prst="rect">
+                      <a:avLst/>
+                    </a:prstGeom>
+                    <a:ln>
+                      <a:solidFill>
+                        <a:schemeClr val="tx1"/>
+                      </a:solidFill>
+                    </a:ln>
+                  </pic:spPr>
+                </pic:pic>
+              </a:graphicData>
+            </a:graphic>
+          </wp:inline>
+        </w:drawing>
+      </w:r>
+    </w:p>
+    <w:p>
+      <w:pPr>
+        <w:jc w:val="center"/>
+        <w:rPr>
+          <w:lang w:val="it-IT"/>
+        </w:rPr>
+      </w:pPr>
+      <w:r>
+        <w:rPr>
+          <w:noProof/>
+        </w:rPr>
+        <mc:AlternateContent>
+          <mc:Choice Requires="wps">
+            <w:drawing>
+              <wp:anchor distT="0" distB="0" distL="114300" distR="114300" simplePos="0" relativeHeight="251696128" behindDoc="0" locked="0" layoutInCell="1" allowOverlap="1" wp14:anchorId="2FCD383A" wp14:editId="57EB8E79">
+                <wp:simplePos x="0" y="0"/>
+                <wp:positionH relativeFrom="column">
+                  <wp:posOffset>91531</wp:posOffset>
+                </wp:positionH>
+                <wp:positionV relativeFrom="paragraph">
+                  <wp:posOffset>3105150</wp:posOffset>
+                </wp:positionV>
+                <wp:extent cx="1474470" cy="635"/>
+                <wp:effectExtent l="0" t="0" r="0" b="0"/>
+                <wp:wrapSquare wrapText="bothSides"/>
+                <wp:docPr id="27" name="Casella di testo 27"/>
+                <wp:cNvGraphicFramePr/>
+                <a:graphic xmlns:a="http://schemas.openxmlformats.org/drawingml/2006/main">
+                  <a:graphicData uri="http://schemas.microsoft.com/office/word/2010/wordprocessingShape">
+                    <wps:wsp>
+                      <wps:cNvSpPr txBox="1"/>
+                      <wps:spPr>
+                        <a:xfrm>
+                          <a:off x="0" y="0"/>
+                          <a:ext cx="1474470" cy="635"/>
+                        </a:xfrm>
+                        <a:prstGeom prst="rect">
+                          <a:avLst/>
+                        </a:prstGeom>
+                        <a:solidFill>
+                          <a:prstClr val="white"/>
+                        </a:solidFill>
+                        <a:ln>
+                          <a:noFill/>
+                        </a:ln>
+                      </wps:spPr>
+                      <wps:txbx>
+                        <w:txbxContent>
+                          <w:p>
+                            <w:pPr>
+                              <w:pStyle w:val="Didascalia"/>
+                              <w:rPr>
+                                <w:noProof/>
+                                <w:sz w:val="20"/>
+                              </w:rPr>
+                            </w:pPr>
+                            <w:r>
+                              <w:t xml:space="preserve">Figura </w:t>
+                            </w:r>
+                            <w:r>
+                              <w:fldChar w:fldCharType="begin"/>
+                            </w:r>
+                            <w:r>
+                              <w:instrText xml:space="preserve"> SEQ Figura \* ARABIC </w:instrText>
+                            </w:r>
+                            <w:r>
+                              <w:fldChar w:fldCharType="separate"/>
+                            </w:r>
+                            <w:r>
+                              <w:rPr>
+                                <w:noProof/>
+                              </w:rPr>
+                              <w:t>9</w:t>
+                            </w:r>
+                            <w:r>
+                              <w:rPr>
+                                <w:noProof/>
+                              </w:rPr>
+                              <w:fldChar w:fldCharType="end"/>
+                            </w:r>
+                            <w:r>
+                              <w:t xml:space="preserve"> Pagina personalizzazione utente</w:t>
+                            </w:r>
+                          </w:p>
+                        </w:txbxContent>
+                      </wps:txbx>
+                      <wps:bodyPr rot="0" spcFirstLastPara="0" vertOverflow="overflow" horzOverflow="overflow" vert="horz" wrap="square" lIns="0" tIns="0" rIns="0" bIns="0" numCol="1" spcCol="0" rtlCol="0" fromWordArt="0" anchor="t" anchorCtr="0" forceAA="0" compatLnSpc="1">
+                        <a:prstTxWarp prst="textNoShape">
+                          <a:avLst/>
+                        </a:prstTxWarp>
+                        <a:spAutoFit/>
+                      </wps:bodyPr>
+                    </wps:wsp>
+                  </a:graphicData>
+                </a:graphic>
+              </wp:anchor>
+            </w:drawing>
+          </mc:Choice>
+          <mc:Fallback>
+            <w:pict>
+              <v:shape w14:anchorId="2FCD383A" id="Casella di testo 27" o:spid="_x0000_s1030" type="#_x0000_t202" style="position:absolute;left:0;text-align:left;margin-left:7.2pt;margin-top:244.5pt;width:116.1pt;height:.05pt;z-index:251696128;visibility:visible;mso-wrap-style:square;mso-wrap-distance-left:9pt;mso-wrap-distance-top:0;mso-wrap-distance-right:9pt;mso-wrap-distance-bottom:0;mso-position-horizontal:absolute;mso-position-horizontal-relative:text;mso-position-vertical:absolute;mso-position-vertical-relative:text;v-text-anchor:top" o:gfxdata="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" stroked="f">
+                <v:textbox style="mso-fit-shape-to-text:t" inset="0,0,0,0">
+                  <w:txbxContent>
+                    <w:p>
+                      <w:pPr>
+                        <w:pStyle w:val="Didascalia"/>
+                        <w:rPr>
+                          <w:noProof/>
+                          <w:sz w:val="20"/>
+                        </w:rPr>
+                      </w:pPr>
+                      <w:r>
+                        <w:t xml:space="preserve">Figura </w:t>
+                      </w:r>
+                      <w:r>
+                        <w:fldChar w:fldCharType="begin"/>
+                      </w:r>
+                      <w:r>
+                        <w:instrText xml:space="preserve"> SEQ Figura \* ARABIC </w:instrText>
+                      </w:r>
+                      <w:r>
+                        <w:fldChar w:fldCharType="separate"/>
+                      </w:r>
+                      <w:r>
+                        <w:rPr>
+                          <w:noProof/>
+                        </w:rPr>
+                        <w:t>9</w:t>
+                      </w:r>
+                      <w:r>
+                        <w:rPr>
+                          <w:noProof/>
+                        </w:rPr>
+                        <w:fldChar w:fldCharType="end"/>
+                      </w:r>
+                      <w:r>
+                        <w:t xml:space="preserve"> Pagina personalizzazione utente</w:t>
+                      </w:r>
+                    </w:p>
+                  </w:txbxContent>
+                </v:textbox>
+                <w10:wrap type="square"/>
+              </v:shape>
+            </w:pict>
+          </mc:Fallback>
+        </mc:AlternateContent>
+      </w:r>
+      <w:r>
+        <w:rPr>
+          <w:noProof/>
+          <w:lang w:val="it-IT"/>
+        </w:rPr>
+        <w:drawing>
+          <wp:inline distT="0" distB="0" distL="0" distR="0" wp14:anchorId="1AE85543" wp14:editId="466031DE">
+            <wp:extent cx="1557020" cy="3034030"/>
+            <wp:effectExtent l="12700" t="12700" r="17780" b="13970"/>
+            <wp:docPr id="24" name="Immagine 24"/>
+            <wp:cNvGraphicFramePr>
+              <a:graphicFrameLocks xmlns:a="http://schemas.openxmlformats.org/drawingml/2006/main" noChangeAspect="1"/>
+            </wp:cNvGraphicFramePr>
+            <a:graphic xmlns:a="http://schemas.openxmlformats.org/drawingml/2006/main">
+              <a:graphicData uri="http://schemas.openxmlformats.org/drawingml/2006/picture">
+                <pic:pic xmlns:pic="http://schemas.openxmlformats.org/drawingml/2006/picture">
+                  <pic:nvPicPr>
+                    <pic:cNvPr id="24" name="Immagine 24"/>
+                    <pic:cNvPicPr/>
+                  </pic:nvPicPr>
+                  <pic:blipFill>
+                    <a:blip r:embed="rId22" cstate="print">
+                      <a:extLst>
+                        <a:ext uri="{28A0092B-C50C-407E-A947-70E740481C1C}">
+                          <a14:useLocalDpi xmlns:a14="http://schemas.microsoft.com/office/drawing/2010/main" val="0"/>
+                        </a:ext>
+                      </a:extLst>
+                    </a:blip>
+                    <a:stretch>
+                      <a:fillRect/>
+                    </a:stretch>
+                  </pic:blipFill>
+                  <pic:spPr>
+                    <a:xfrm>
+                      <a:off x="0" y="0"/>
+                      <a:ext cx="1557020" cy="3034030"/>
+                    </a:xfrm>
+                    <a:prstGeom prst="rect">
+                      <a:avLst/>
+                    </a:prstGeom>
+                    <a:ln>
+                      <a:solidFill>
+                        <a:schemeClr val="tx1"/>
+                      </a:solidFill>
+                    </a:ln>
+                  </pic:spPr>
+                </pic:pic>
+              </a:graphicData>
+            </a:graphic>
+          </wp:inline>
+        </w:drawing>
+      </w:r>
+    </w:p>
+    <w:p>
+      <w:pPr>
+        <w:jc w:val="center"/>
+        <w:rPr>
+          <w:lang w:val="it-IT"/>
+        </w:rPr>
+      </w:pPr>
+      <w:r>
+        <w:rPr>
+          <w:noProof/>
+        </w:rPr>
+        <mc:AlternateContent>
+          <mc:Choice Requires="wps">
+            <w:drawing>
+              <wp:anchor distT="0" distB="0" distL="114300" distR="114300" simplePos="0" relativeHeight="251698176" behindDoc="0" locked="0" layoutInCell="1" allowOverlap="1" wp14:anchorId="7231E73C" wp14:editId="06F5D000">
+                <wp:simplePos x="0" y="0"/>
+                <wp:positionH relativeFrom="column">
+                  <wp:posOffset>109311</wp:posOffset>
+                </wp:positionH>
+                <wp:positionV relativeFrom="paragraph">
+                  <wp:posOffset>3111500</wp:posOffset>
+                </wp:positionV>
+                <wp:extent cx="1557020" cy="635"/>
+                <wp:effectExtent l="0" t="0" r="5080" b="0"/>
+                <wp:wrapSquare wrapText="bothSides"/>
+                <wp:docPr id="28" name="Casella di testo 28"/>
+                <wp:cNvGraphicFramePr/>
+                <a:graphic xmlns:a="http://schemas.openxmlformats.org/drawingml/2006/main">
+                  <a:graphicData uri="http://schemas.microsoft.com/office/word/2010/wordprocessingShape">
+                    <wps:wsp>
+                      <wps:cNvSpPr txBox="1"/>
+                      <wps:spPr>
+                        <a:xfrm>
+                          <a:off x="0" y="0"/>
+                          <a:ext cx="1557020" cy="635"/>
+                        </a:xfrm>
+                        <a:prstGeom prst="rect">
+                          <a:avLst/>
+                        </a:prstGeom>
+                        <a:solidFill>
+                          <a:prstClr val="white"/>
+                        </a:solidFill>
+                        <a:ln>
+                          <a:noFill/>
+                        </a:ln>
+                      </wps:spPr>
+                      <wps:txbx>
+                        <w:txbxContent>
+                          <w:p>
+                            <w:pPr>
+                              <w:pStyle w:val="Didascalia"/>
+                              <w:rPr>
+                                <w:noProof/>
+                                <w:sz w:val="20"/>
+                              </w:rPr>
+                            </w:pPr>
+                            <w:r>
+                              <w:t xml:space="preserve">Figura </w:t>
+                            </w:r>
+                            <w:r>
+                              <w:fldChar w:fldCharType="begin"/>
+                            </w:r>
+                            <w:r>
+                              <w:instrText xml:space="preserve"> SEQ Figura \* ARABIC </w:instrText>
+                            </w:r>
+                            <w:r>
+                              <w:fldChar w:fldCharType="separate"/>
+                            </w:r>
+                            <w:r>
+                              <w:rPr>
+                                <w:noProof/>
+                              </w:rPr>
+                              <w:t>10</w:t>
+                            </w:r>
+                            <w:r>
+                              <w:rPr>
+                                <w:noProof/>
+                              </w:rPr>
+                              <w:fldChar w:fldCharType="end"/>
+                            </w:r>
+                            <w:r>
+                              <w:t xml:space="preserve"> Pagina di gioco</w:t>
+                            </w:r>
+                          </w:p>
+                        </w:txbxContent>
+                      </wps:txbx>
+                      <wps:bodyPr rot="0" spcFirstLastPara="0" vertOverflow="overflow" horzOverflow="overflow" vert="horz" wrap="square" lIns="0" tIns="0" rIns="0" bIns="0" numCol="1" spcCol="0" rtlCol="0" fromWordArt="0" anchor="t" anchorCtr="0" forceAA="0" compatLnSpc="1">
+                        <a:prstTxWarp prst="textNoShape">
+                          <a:avLst/>
+                        </a:prstTxWarp>
+                        <a:spAutoFit/>
+                      </wps:bodyPr>
+                    </wps:wsp>
+                  </a:graphicData>
+                </a:graphic>
+              </wp:anchor>
+            </w:drawing>
+          </mc:Choice>
+          <mc:Fallback>
+            <w:pict>
+              <v:shape w14:anchorId="7231E73C" id="Casella di testo 28" o:spid="_x0000_s1031" type="#_x0000_t202" style="position:absolute;left:0;text-align:left;margin-left:8.6pt;margin-top:245pt;width:122.6pt;height:.05pt;z-index:251698176;visibility:visible;mso-wrap-style:square;mso-wrap-distance-left:9pt;mso-wrap-distance-top:0;mso-wrap-distance-right:9pt;mso-wrap-distance-bottom:0;mso-position-horizontal:absolute;mso-position-horizontal-relative:text;mso-position-vertical:absolute;mso-position-vertical-relative:text;v-text-anchor:top" o:gfxdata="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" stroked="f">
+                <v:textbox style="mso-fit-shape-to-text:t" inset="0,0,0,0">
+                  <w:txbxContent>
+                    <w:p>
+                      <w:pPr>
+                        <w:pStyle w:val="Didascalia"/>
+                        <w:rPr>
+                          <w:noProof/>
+                          <w:sz w:val="20"/>
+                        </w:rPr>
+                      </w:pPr>
+                      <w:r>
+                        <w:t xml:space="preserve">Figura </w:t>
+                      </w:r>
+                      <w:r>
+                        <w:fldChar w:fldCharType="begin"/>
+                      </w:r>
+                      <w:r>
+                        <w:instrText xml:space="preserve"> SEQ Figura \* ARABIC </w:instrText>
+                      </w:r>
+                      <w:r>
+                        <w:fldChar w:fldCharType="separate"/>
+                      </w:r>
+                      <w:r>
+                        <w:rPr>
+                          <w:noProof/>
+                        </w:rPr>
+                        <w:t>10</w:t>
+                      </w:r>
+                      <w:r>
+                        <w:rPr>
+                          <w:noProof/>
+                        </w:rPr>
+                        <w:fldChar w:fldCharType="end"/>
+                      </w:r>
+                      <w:r>
+                        <w:t xml:space="preserve"> Pagina di gioco</w:t>
+                      </w:r>
+                    </w:p>
+                  </w:txbxContent>
+                </v:textbox>
+                <w10:wrap type="square"/>
+              </v:shape>
+            </w:pict>
+          </mc:Fallback>
+        </mc:AlternateContent>
+      </w:r>
+      <w:r>
+        <w:rPr>
+          <w:noProof/>
+        </w:rPr>
+        <w:drawing>
+          <wp:inline distT="0" distB="0" distL="0" distR="0" wp14:anchorId="38D1157B" wp14:editId="1F268504">
             <wp:extent cx="1474470" cy="3034030"/>
             <wp:effectExtent l="12700" t="12700" r="11430" b="13970"/>
-            <wp:wrapSquare wrapText="bothSides"/>
             <wp:docPr id="16" name="Immagine 16"/>
             <wp:cNvGraphicFramePr>
               <a:graphicFrameLocks xmlns:a="http://schemas.openxmlformats.org/drawingml/2006/main" noChangeAspect="1"/>
@@ -8241,7 +8992,7 @@
                     <pic:cNvPicPr/>
                   </pic:nvPicPr>
                   <pic:blipFill>
-                    <a:blip r:embed="rId20" cstate="print">
+                    <a:blip r:embed="rId23" cstate="print">
                       <a:extLst>
                         <a:ext uri="{28A0092B-C50C-407E-A947-70E740481C1C}">
                           <a14:useLocalDpi xmlns:a14="http://schemas.microsoft.com/office/drawing/2010/main" val="0"/>
@@ -8269,33 +9020,90 @@
                 </pic:pic>
               </a:graphicData>
             </a:graphic>
-            <wp14:sizeRelH relativeFrom="margin">
-              <wp14:pctWidth>0</wp14:pctWidth>
-            </wp14:sizeRelH>
-            <wp14:sizeRelV relativeFrom="margin">
-              <wp14:pctHeight>0</wp14:pctHeight>
-            </wp14:sizeRelV>
-          </wp:anchor>
+          </wp:inline>
         </w:drawing>
       </w:r>
-      <w:r>
-        <w:rPr>
-          <w:noProof/>
-          <w:lang w:val="it-IT"/>
-        </w:rPr>
+    </w:p>
+    <w:p>
+      <w:pPr>
+        <w:rPr>
+          <w:lang w:val="it-IT"/>
+        </w:rPr>
+      </w:pPr>
+    </w:p>
+    <w:p>
+      <w:pPr>
+        <w:rPr>
+          <w:lang w:val="it-IT"/>
+        </w:rPr>
+      </w:pPr>
+    </w:p>
+    <w:p>
+      <w:pPr>
+        <w:rPr>
+          <w:lang w:val="it-IT"/>
+        </w:rPr>
+      </w:pPr>
+    </w:p>
+    <w:p>
+      <w:pPr>
+        <w:rPr>
+          <w:lang w:val="it-IT"/>
+        </w:rPr>
+      </w:pPr>
+    </w:p>
+    <w:p>
+      <w:pPr>
+        <w:rPr>
+          <w:lang w:val="it-IT"/>
+        </w:rPr>
+        <w:sectPr>
+          <w:type w:val="continuous"/>
+          <w:pgSz w:w="11906" w:h="16838"/>
+          <w:pgMar w:top="1985" w:right="1134" w:bottom="1418" w:left="1134" w:header="567" w:footer="567" w:gutter="0"/>
+          <w:cols w:num="3" w:space="720"/>
+          <w:titlePg/>
+          <w:docGrid w:linePitch="272"/>
+        </w:sectPr>
+      </w:pPr>
+    </w:p>
+    <w:p/>
+    <w:p/>
+    <w:p/>
+    <w:p/>
+    <w:p/>
+    <w:p/>
+    <w:p/>
+    <w:p/>
+    <w:p/>
+    <w:p/>
+    <w:p/>
+    <w:p/>
+    <w:p/>
+    <w:p/>
+    <w:p/>
+    <w:p>
+      <w:pPr>
+        <w:pStyle w:val="Titolo3"/>
+      </w:pPr>
+      <w:r>
+        <w:rPr>
+          <w:noProof/>
+        </w:rPr>
+        <w:lastRenderedPageBreak/>
         <w:drawing>
-          <wp:anchor distT="0" distB="0" distL="114300" distR="114300" simplePos="0" relativeHeight="251677696" behindDoc="0" locked="0" layoutInCell="1" allowOverlap="1" wp14:anchorId="1AE85543" wp14:editId="18A45819">
+          <wp:anchor distT="0" distB="0" distL="114300" distR="114300" simplePos="0" relativeHeight="251678720" behindDoc="0" locked="0" layoutInCell="1" allowOverlap="1" wp14:anchorId="5B3A7F63" wp14:editId="3722483E">
             <wp:simplePos x="0" y="0"/>
             <wp:positionH relativeFrom="column">
-              <wp:posOffset>4722495</wp:posOffset>
+              <wp:posOffset>-60325</wp:posOffset>
             </wp:positionH>
             <wp:positionV relativeFrom="paragraph">
-              <wp:posOffset>3477895</wp:posOffset>
+              <wp:posOffset>271118</wp:posOffset>
             </wp:positionV>
-            <wp:extent cx="1557020" cy="3034030"/>
-            <wp:effectExtent l="12700" t="12700" r="17780" b="13970"/>
+            <wp:extent cx="4242956" cy="3247200"/>
+            <wp:effectExtent l="12700" t="12700" r="12065" b="17145"/>
             <wp:wrapSquare wrapText="bothSides"/>
-            <wp:docPr id="24" name="Immagine 24"/>
+            <wp:docPr id="43" name="Immagine 43"/>
             <wp:cNvGraphicFramePr>
               <a:graphicFrameLocks xmlns:a="http://schemas.openxmlformats.org/drawingml/2006/main" noChangeAspect="1"/>
             </wp:cNvGraphicFramePr>
@@ -8303,11 +9111,11 @@
               <a:graphicData uri="http://schemas.openxmlformats.org/drawingml/2006/picture">
                 <pic:pic xmlns:pic="http://schemas.openxmlformats.org/drawingml/2006/picture">
                   <pic:nvPicPr>
-                    <pic:cNvPr id="24" name="Immagine 24"/>
+                    <pic:cNvPr id="43" name="Immagine 43"/>
                     <pic:cNvPicPr/>
                   </pic:nvPicPr>
                   <pic:blipFill>
-                    <a:blip r:embed="rId21" cstate="print">
+                    <a:blip r:embed="rId24" cstate="print">
                       <a:extLst>
                         <a:ext uri="{28A0092B-C50C-407E-A947-70E740481C1C}">
                           <a14:useLocalDpi xmlns:a14="http://schemas.microsoft.com/office/drawing/2010/main" val="0"/>
@@ -8321,7 +9129,7 @@
                   <pic:spPr>
                     <a:xfrm>
                       <a:off x="0" y="0"/>
-                      <a:ext cx="1557020" cy="3034030"/>
+                      <a:ext cx="4242956" cy="3247200"/>
                     </a:xfrm>
                     <a:prstGeom prst="rect">
                       <a:avLst/>
@@ -8345,23 +9153,415 @@
         </w:drawing>
       </w:r>
       <w:r>
-        <w:rPr>
-          <w:noProof/>
-          <w:lang w:val="it-IT"/>
+        <w:t>Design interfacce computer</w:t>
+      </w:r>
+    </w:p>
+    <w:p>
+      <w:pPr>
+        <w:rPr>
+          <w:lang w:val="it-IT"/>
+        </w:rPr>
+      </w:pPr>
+    </w:p>
+    <w:p>
+      <w:pPr>
+        <w:rPr>
+          <w:lang w:val="it-IT"/>
+        </w:rPr>
+      </w:pPr>
+    </w:p>
+    <w:p>
+      <w:pPr>
+        <w:rPr>
+          <w:lang w:val="it-IT"/>
+        </w:rPr>
+      </w:pPr>
+    </w:p>
+    <w:p>
+      <w:pPr>
+        <w:rPr>
+          <w:lang w:val="it-IT"/>
+        </w:rPr>
+      </w:pPr>
+    </w:p>
+    <w:p>
+      <w:pPr>
+        <w:rPr>
+          <w:lang w:val="it-IT"/>
+        </w:rPr>
+      </w:pPr>
+    </w:p>
+    <w:p>
+      <w:pPr>
+        <w:rPr>
+          <w:lang w:val="it-IT"/>
+        </w:rPr>
+      </w:pPr>
+    </w:p>
+    <w:p>
+      <w:pPr>
+        <w:rPr>
+          <w:lang w:val="it-IT"/>
+        </w:rPr>
+      </w:pPr>
+    </w:p>
+    <w:p>
+      <w:pPr>
+        <w:rPr>
+          <w:lang w:val="it-IT"/>
+        </w:rPr>
+      </w:pPr>
+    </w:p>
+    <w:p>
+      <w:pPr>
+        <w:rPr>
+          <w:lang w:val="it-IT"/>
+        </w:rPr>
+      </w:pPr>
+    </w:p>
+    <w:p>
+      <w:pPr>
+        <w:rPr>
+          <w:lang w:val="it-IT"/>
+        </w:rPr>
+      </w:pPr>
+    </w:p>
+    <w:p>
+      <w:pPr>
+        <w:rPr>
+          <w:lang w:val="it-IT"/>
+        </w:rPr>
+      </w:pPr>
+    </w:p>
+    <w:p>
+      <w:pPr>
+        <w:rPr>
+          <w:lang w:val="it-IT"/>
+        </w:rPr>
+      </w:pPr>
+    </w:p>
+    <w:p>
+      <w:pPr>
+        <w:rPr>
+          <w:lang w:val="it-IT"/>
+        </w:rPr>
+      </w:pPr>
+    </w:p>
+    <w:p>
+      <w:pPr>
+        <w:rPr>
+          <w:lang w:val="it-IT"/>
+        </w:rPr>
+      </w:pPr>
+    </w:p>
+    <w:p>
+      <w:pPr>
+        <w:rPr>
+          <w:lang w:val="it-IT"/>
+        </w:rPr>
+      </w:pPr>
+    </w:p>
+    <w:p>
+      <w:pPr>
+        <w:rPr>
+          <w:lang w:val="it-IT"/>
+        </w:rPr>
+      </w:pPr>
+    </w:p>
+    <w:p>
+      <w:pPr>
+        <w:rPr>
+          <w:lang w:val="it-IT"/>
+        </w:rPr>
+      </w:pPr>
+    </w:p>
+    <w:p>
+      <w:pPr>
+        <w:rPr>
+          <w:lang w:val="it-IT"/>
+        </w:rPr>
+      </w:pPr>
+    </w:p>
+    <w:p>
+      <w:pPr>
+        <w:rPr>
+          <w:lang w:val="it-IT"/>
+        </w:rPr>
+      </w:pPr>
+    </w:p>
+    <w:p>
+      <w:pPr>
+        <w:pStyle w:val="Titolo2"/>
+        <w:numPr>
+          <w:ilvl w:val="0"/>
+          <w:numId w:val="0"/>
+        </w:numPr>
+      </w:pPr>
+    </w:p>
+    <w:p>
+      <w:pPr>
+        <w:rPr>
+          <w:lang w:val="it-IT"/>
+        </w:rPr>
+      </w:pPr>
+      <w:r>
+        <w:rPr>
+          <w:noProof/>
+        </w:rPr>
+        <mc:AlternateContent>
+          <mc:Choice Requires="wps">
+            <w:drawing>
+              <wp:anchor distT="0" distB="0" distL="114300" distR="114300" simplePos="0" relativeHeight="251700224" behindDoc="0" locked="0" layoutInCell="1" allowOverlap="1" wp14:anchorId="1F047471" wp14:editId="44F31052">
+                <wp:simplePos x="0" y="0"/>
+                <wp:positionH relativeFrom="column">
+                  <wp:posOffset>-56515</wp:posOffset>
+                </wp:positionH>
+                <wp:positionV relativeFrom="paragraph">
+                  <wp:posOffset>50800</wp:posOffset>
+                </wp:positionV>
+                <wp:extent cx="3493135" cy="635"/>
+                <wp:effectExtent l="0" t="0" r="0" b="0"/>
+                <wp:wrapSquare wrapText="bothSides"/>
+                <wp:docPr id="3" name="Casella di testo 3"/>
+                <wp:cNvGraphicFramePr/>
+                <a:graphic xmlns:a="http://schemas.openxmlformats.org/drawingml/2006/main">
+                  <a:graphicData uri="http://schemas.microsoft.com/office/word/2010/wordprocessingShape">
+                    <wps:wsp>
+                      <wps:cNvSpPr txBox="1"/>
+                      <wps:spPr>
+                        <a:xfrm>
+                          <a:off x="0" y="0"/>
+                          <a:ext cx="3493135" cy="635"/>
+                        </a:xfrm>
+                        <a:prstGeom prst="rect">
+                          <a:avLst/>
+                        </a:prstGeom>
+                        <a:solidFill>
+                          <a:prstClr val="white"/>
+                        </a:solidFill>
+                        <a:ln>
+                          <a:noFill/>
+                        </a:ln>
+                      </wps:spPr>
+                      <wps:txbx>
+                        <w:txbxContent>
+                          <w:p>
+                            <w:pPr>
+                              <w:pStyle w:val="Didascalia"/>
+                            </w:pPr>
+                            <w:r>
+                              <w:t xml:space="preserve">Figura </w:t>
+                            </w:r>
+                            <w:fldSimple w:instr=" SEQ Figura \* ARABIC ">
+                              <w:r>
+                                <w:rPr>
+                                  <w:noProof/>
+                                </w:rPr>
+                                <w:t>11</w:t>
+                              </w:r>
+                            </w:fldSimple>
+                            <w:r>
+                              <w:t xml:space="preserve"> Home page</w:t>
+                            </w:r>
+                          </w:p>
+                        </w:txbxContent>
+                      </wps:txbx>
+                      <wps:bodyPr rot="0" spcFirstLastPara="0" vertOverflow="overflow" horzOverflow="overflow" vert="horz" wrap="square" lIns="0" tIns="0" rIns="0" bIns="0" numCol="1" spcCol="0" rtlCol="0" fromWordArt="0" anchor="t" anchorCtr="0" forceAA="0" compatLnSpc="1">
+                        <a:prstTxWarp prst="textNoShape">
+                          <a:avLst/>
+                        </a:prstTxWarp>
+                        <a:spAutoFit/>
+                      </wps:bodyPr>
+                    </wps:wsp>
+                  </a:graphicData>
+                </a:graphic>
+              </wp:anchor>
+            </w:drawing>
+          </mc:Choice>
+          <mc:Fallback>
+            <w:pict>
+              <v:shape w14:anchorId="1F047471" id="Casella di testo 3" o:spid="_x0000_s1032" type="#_x0000_t202" style="position:absolute;margin-left:-4.45pt;margin-top:4pt;width:275.05pt;height:.05pt;z-index:251700224;visibility:visible;mso-wrap-style:square;mso-wrap-distance-left:9pt;mso-wrap-distance-top:0;mso-wrap-distance-right:9pt;mso-wrap-distance-bottom:0;mso-position-horizontal:absolute;mso-position-horizontal-relative:text;mso-position-vertical:absolute;mso-position-vertical-relative:text;v-text-anchor:top" o:gfxdata="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" stroked="f">
+                <v:textbox style="mso-fit-shape-to-text:t" inset="0,0,0,0">
+                  <w:txbxContent>
+                    <w:p>
+                      <w:pPr>
+                        <w:pStyle w:val="Didascalia"/>
+                      </w:pPr>
+                      <w:r>
+                        <w:t xml:space="preserve">Figura </w:t>
+                      </w:r>
+                      <w:fldSimple w:instr=" SEQ Figura \* ARABIC ">
+                        <w:r>
+                          <w:rPr>
+                            <w:noProof/>
+                          </w:rPr>
+                          <w:t>11</w:t>
+                        </w:r>
+                      </w:fldSimple>
+                      <w:r>
+                        <w:t xml:space="preserve"> Home page</w:t>
+                      </w:r>
+                    </w:p>
+                  </w:txbxContent>
+                </v:textbox>
+                <w10:wrap type="square"/>
+              </v:shape>
+            </w:pict>
+          </mc:Fallback>
+        </mc:AlternateContent>
+      </w:r>
+    </w:p>
+    <w:p>
+      <w:pPr>
+        <w:rPr>
+          <w:lang w:val="it-IT"/>
+        </w:rPr>
+      </w:pPr>
+    </w:p>
+    <w:p>
+      <w:pPr>
+        <w:rPr>
+          <w:lang w:val="it-IT"/>
+        </w:rPr>
+      </w:pPr>
+    </w:p>
+    <w:p>
+      <w:pPr>
+        <w:rPr>
+          <w:lang w:val="it-IT"/>
+        </w:rPr>
+      </w:pPr>
+      <w:r>
+        <w:rPr>
+          <w:noProof/>
+        </w:rPr>
+        <mc:AlternateContent>
+          <mc:Choice Requires="wps">
+            <w:drawing>
+              <wp:anchor distT="0" distB="0" distL="114300" distR="114300" simplePos="0" relativeHeight="251702272" behindDoc="0" locked="0" layoutInCell="1" allowOverlap="1" wp14:anchorId="1FF710A9" wp14:editId="04085B95">
+                <wp:simplePos x="0" y="0"/>
+                <wp:positionH relativeFrom="column">
+                  <wp:posOffset>-59055</wp:posOffset>
+                </wp:positionH>
+                <wp:positionV relativeFrom="paragraph">
+                  <wp:posOffset>2922905</wp:posOffset>
+                </wp:positionV>
+                <wp:extent cx="4288155" cy="635"/>
+                <wp:effectExtent l="0" t="0" r="4445" b="12065"/>
+                <wp:wrapSquare wrapText="bothSides"/>
+                <wp:docPr id="6" name="Casella di testo 6"/>
+                <wp:cNvGraphicFramePr/>
+                <a:graphic xmlns:a="http://schemas.openxmlformats.org/drawingml/2006/main">
+                  <a:graphicData uri="http://schemas.microsoft.com/office/word/2010/wordprocessingShape">
+                    <wps:wsp>
+                      <wps:cNvSpPr txBox="1"/>
+                      <wps:spPr>
+                        <a:xfrm>
+                          <a:off x="0" y="0"/>
+                          <a:ext cx="4288155" cy="635"/>
+                        </a:xfrm>
+                        <a:prstGeom prst="rect">
+                          <a:avLst/>
+                        </a:prstGeom>
+                        <a:solidFill>
+                          <a:prstClr val="white"/>
+                        </a:solidFill>
+                        <a:ln>
+                          <a:noFill/>
+                        </a:ln>
+                      </wps:spPr>
+                      <wps:txbx>
+                        <w:txbxContent>
+                          <w:p>
+                            <w:pPr>
+                              <w:pStyle w:val="Didascalia"/>
+                              <w:rPr>
+                                <w:noProof/>
+                                <w:sz w:val="20"/>
+                              </w:rPr>
+                            </w:pPr>
+                            <w:r>
+                              <w:t xml:space="preserve">Figura </w:t>
+                            </w:r>
+                            <w:fldSimple w:instr=" SEQ Figura \* ARABIC ">
+                              <w:r>
+                                <w:rPr>
+                                  <w:noProof/>
+                                </w:rPr>
+                                <w:t>12</w:t>
+                              </w:r>
+                            </w:fldSimple>
+                            <w:r>
+                              <w:t xml:space="preserve"> Creazione di una partita</w:t>
+                            </w:r>
+                          </w:p>
+                        </w:txbxContent>
+                      </wps:txbx>
+                      <wps:bodyPr rot="0" spcFirstLastPara="0" vertOverflow="overflow" horzOverflow="overflow" vert="horz" wrap="square" lIns="0" tIns="0" rIns="0" bIns="0" numCol="1" spcCol="0" rtlCol="0" fromWordArt="0" anchor="t" anchorCtr="0" forceAA="0" compatLnSpc="1">
+                        <a:prstTxWarp prst="textNoShape">
+                          <a:avLst/>
+                        </a:prstTxWarp>
+                        <a:spAutoFit/>
+                      </wps:bodyPr>
+                    </wps:wsp>
+                  </a:graphicData>
+                </a:graphic>
+              </wp:anchor>
+            </w:drawing>
+          </mc:Choice>
+          <mc:Fallback>
+            <w:pict>
+              <v:shape w14:anchorId="1FF710A9" id="Casella di testo 6" o:spid="_x0000_s1033" type="#_x0000_t202" style="position:absolute;margin-left:-4.65pt;margin-top:230.15pt;width:337.65pt;height:.05pt;z-index:251702272;visibility:visible;mso-wrap-style:square;mso-wrap-distance-left:9pt;mso-wrap-distance-top:0;mso-wrap-distance-right:9pt;mso-wrap-distance-bottom:0;mso-position-horizontal:absolute;mso-position-horizontal-relative:text;mso-position-vertical:absolute;mso-position-vertical-relative:text;v-text-anchor:top" o:gfxdata="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" stroked="f">
+                <v:textbox style="mso-fit-shape-to-text:t" inset="0,0,0,0">
+                  <w:txbxContent>
+                    <w:p>
+                      <w:pPr>
+                        <w:pStyle w:val="Didascalia"/>
+                        <w:rPr>
+                          <w:noProof/>
+                          <w:sz w:val="20"/>
+                        </w:rPr>
+                      </w:pPr>
+                      <w:r>
+                        <w:t xml:space="preserve">Figura </w:t>
+                      </w:r>
+                      <w:fldSimple w:instr=" SEQ Figura \* ARABIC ">
+                        <w:r>
+                          <w:rPr>
+                            <w:noProof/>
+                          </w:rPr>
+                          <w:t>12</w:t>
+                        </w:r>
+                      </w:fldSimple>
+                      <w:r>
+                        <w:t xml:space="preserve"> Creazione di una partita</w:t>
+                      </w:r>
+                    </w:p>
+                  </w:txbxContent>
+                </v:textbox>
+                <w10:wrap type="square"/>
+              </v:shape>
+            </w:pict>
+          </mc:Fallback>
+        </mc:AlternateContent>
+      </w:r>
+      <w:r>
+        <w:rPr>
+          <w:noProof/>
         </w:rPr>
         <w:drawing>
-          <wp:anchor distT="0" distB="0" distL="114300" distR="114300" simplePos="0" relativeHeight="251676672" behindDoc="0" locked="0" layoutInCell="1" allowOverlap="1" wp14:anchorId="0BBD0363" wp14:editId="27440227">
+          <wp:anchor distT="0" distB="0" distL="114300" distR="114300" simplePos="0" relativeHeight="251680768" behindDoc="0" locked="0" layoutInCell="1" allowOverlap="1" wp14:anchorId="62FCCDD6" wp14:editId="500C67D6">
             <wp:simplePos x="0" y="0"/>
             <wp:positionH relativeFrom="column">
-              <wp:posOffset>3165475</wp:posOffset>
+              <wp:posOffset>-59055</wp:posOffset>
             </wp:positionH>
             <wp:positionV relativeFrom="paragraph">
-              <wp:posOffset>3477895</wp:posOffset>
+              <wp:posOffset>113030</wp:posOffset>
             </wp:positionV>
-            <wp:extent cx="1430020" cy="3034030"/>
-            <wp:effectExtent l="12700" t="12700" r="17780" b="13970"/>
+            <wp:extent cx="4288155" cy="2752725"/>
+            <wp:effectExtent l="0" t="0" r="4445" b="3175"/>
             <wp:wrapSquare wrapText="bothSides"/>
-            <wp:docPr id="22" name="Immagine 22"/>
+            <wp:docPr id="45" name="Immagine 45"/>
             <wp:cNvGraphicFramePr>
               <a:graphicFrameLocks xmlns:a="http://schemas.openxmlformats.org/drawingml/2006/main" noChangeAspect="1"/>
             </wp:cNvGraphicFramePr>
@@ -8369,11 +9569,11 @@
               <a:graphicData uri="http://schemas.openxmlformats.org/drawingml/2006/picture">
                 <pic:pic xmlns:pic="http://schemas.openxmlformats.org/drawingml/2006/picture">
                   <pic:nvPicPr>
-                    <pic:cNvPr id="22" name="Immagine 22"/>
+                    <pic:cNvPr id="45" name="Immagine 45"/>
                     <pic:cNvPicPr/>
                   </pic:nvPicPr>
                   <pic:blipFill>
-                    <a:blip r:embed="rId22" cstate="print">
+                    <a:blip r:embed="rId25" cstate="print">
                       <a:extLst>
                         <a:ext uri="{28A0092B-C50C-407E-A947-70E740481C1C}">
                           <a14:useLocalDpi xmlns:a14="http://schemas.microsoft.com/office/drawing/2010/main" val="0"/>
@@ -8387,120 +9587,7 @@
                   <pic:spPr>
                     <a:xfrm>
                       <a:off x="0" y="0"/>
-                      <a:ext cx="1430020" cy="3034030"/>
-                    </a:xfrm>
-                    <a:prstGeom prst="rect">
-                      <a:avLst/>
-                    </a:prstGeom>
-                    <a:ln>
-                      <a:solidFill>
-                        <a:schemeClr val="tx1"/>
-                      </a:solidFill>
-                    </a:ln>
-                  </pic:spPr>
-                </pic:pic>
-              </a:graphicData>
-            </a:graphic>
-            <wp14:sizeRelH relativeFrom="page">
-              <wp14:pctWidth>0</wp14:pctWidth>
-            </wp14:sizeRelH>
-            <wp14:sizeRelV relativeFrom="page">
-              <wp14:pctHeight>0</wp14:pctHeight>
-            </wp14:sizeRelV>
-          </wp:anchor>
-        </w:drawing>
-      </w:r>
-    </w:p>
-    <w:p>
-      <w:pPr>
-        <w:rPr>
-          <w:lang w:val="it-IT"/>
-        </w:rPr>
-      </w:pPr>
-    </w:p>
-    <w:p>
-      <w:pPr>
-        <w:rPr>
-          <w:lang w:val="it-IT"/>
-        </w:rPr>
-      </w:pPr>
-    </w:p>
-    <w:p>
-      <w:pPr>
-        <w:rPr>
-          <w:lang w:val="it-IT"/>
-        </w:rPr>
-      </w:pPr>
-    </w:p>
-    <w:p>
-      <w:pPr>
-        <w:rPr>
-          <w:lang w:val="it-IT"/>
-        </w:rPr>
-      </w:pPr>
-    </w:p>
-    <w:p>
-      <w:pPr>
-        <w:rPr>
-          <w:lang w:val="it-IT"/>
-        </w:rPr>
-      </w:pPr>
-    </w:p>
-    <w:p>
-      <w:pPr>
-        <w:rPr>
-          <w:lang w:val="it-IT"/>
-        </w:rPr>
-      </w:pPr>
-    </w:p>
-    <w:p>
-      <w:pPr>
-        <w:pStyle w:val="Titolo3"/>
-      </w:pPr>
-      <w:r>
-        <w:rPr>
-          <w:noProof/>
-        </w:rPr>
-        <w:lastRenderedPageBreak/>
-        <w:drawing>
-          <wp:anchor distT="0" distB="0" distL="114300" distR="114300" simplePos="0" relativeHeight="251681792" behindDoc="0" locked="0" layoutInCell="1" allowOverlap="1" wp14:anchorId="2DEB28D8" wp14:editId="0127ED4F">
-            <wp:simplePos x="0" y="0"/>
-            <wp:positionH relativeFrom="column">
-              <wp:posOffset>3329940</wp:posOffset>
-            </wp:positionH>
-            <wp:positionV relativeFrom="paragraph">
-              <wp:posOffset>3072130</wp:posOffset>
-            </wp:positionV>
-            <wp:extent cx="3102610" cy="2430145"/>
-            <wp:effectExtent l="0" t="0" r="0" b="0"/>
-            <wp:wrapSquare wrapText="bothSides"/>
-            <wp:docPr id="46" name="Immagine 46" descr="Immagine che contiene tavolo&#10;&#10;Descrizione generata automaticamente"/>
-            <wp:cNvGraphicFramePr>
-              <a:graphicFrameLocks xmlns:a="http://schemas.openxmlformats.org/drawingml/2006/main" noChangeAspect="1"/>
-            </wp:cNvGraphicFramePr>
-            <a:graphic xmlns:a="http://schemas.openxmlformats.org/drawingml/2006/main">
-              <a:graphicData uri="http://schemas.openxmlformats.org/drawingml/2006/picture">
-                <pic:pic xmlns:pic="http://schemas.openxmlformats.org/drawingml/2006/picture">
-                  <pic:nvPicPr>
-                    <pic:cNvPr id="46" name="Immagine 46" descr="Immagine che contiene tavolo&#10;&#10;Descrizione generata automaticamente"/>
-                    <pic:cNvPicPr/>
-                  </pic:nvPicPr>
-                  <pic:blipFill>
-                    <a:blip r:embed="rId23" cstate="print">
-                      <a:extLst>
-                        <a:ext uri="{28A0092B-C50C-407E-A947-70E740481C1C}">
-                          <a14:useLocalDpi xmlns:a14="http://schemas.microsoft.com/office/drawing/2010/main" val="0"/>
-                        </a:ext>
-                      </a:extLst>
-                    </a:blip>
-                    <a:stretch>
-                      <a:fillRect/>
-                    </a:stretch>
-                  </pic:blipFill>
-                  <pic:spPr>
-                    <a:xfrm>
-                      <a:off x="0" y="0"/>
-                      <a:ext cx="3102610" cy="2430145"/>
+                      <a:ext cx="4288155" cy="2752725"/>
                     </a:xfrm>
                     <a:prstGeom prst="rect">
                       <a:avLst/>
@@ -8518,78 +9605,336 @@
           </wp:anchor>
         </w:drawing>
       </w:r>
+    </w:p>
+    <w:p>
+      <w:pPr>
+        <w:rPr>
+          <w:lang w:val="it-IT"/>
+        </w:rPr>
+      </w:pPr>
+    </w:p>
+    <w:p>
+      <w:pPr>
+        <w:rPr>
+          <w:lang w:val="it-IT"/>
+        </w:rPr>
+      </w:pPr>
+    </w:p>
+    <w:p>
+      <w:pPr>
+        <w:rPr>
+          <w:lang w:val="it-IT"/>
+        </w:rPr>
+      </w:pPr>
+    </w:p>
+    <w:p>
+      <w:pPr>
+        <w:rPr>
+          <w:lang w:val="it-IT"/>
+        </w:rPr>
+      </w:pPr>
+    </w:p>
+    <w:p>
+      <w:pPr>
+        <w:rPr>
+          <w:lang w:val="it-IT"/>
+        </w:rPr>
+      </w:pPr>
+    </w:p>
+    <w:p>
+      <w:pPr>
+        <w:rPr>
+          <w:lang w:val="it-IT"/>
+        </w:rPr>
+      </w:pPr>
+    </w:p>
+    <w:p>
+      <w:pPr>
+        <w:rPr>
+          <w:lang w:val="it-IT"/>
+        </w:rPr>
+      </w:pPr>
+    </w:p>
+    <w:p>
+      <w:pPr>
+        <w:rPr>
+          <w:lang w:val="it-IT"/>
+        </w:rPr>
+      </w:pPr>
+    </w:p>
+    <w:p>
+      <w:pPr>
+        <w:rPr>
+          <w:lang w:val="it-IT"/>
+        </w:rPr>
+      </w:pPr>
+    </w:p>
+    <w:p>
+      <w:pPr>
+        <w:rPr>
+          <w:lang w:val="it-IT"/>
+        </w:rPr>
+      </w:pPr>
+    </w:p>
+    <w:p>
+      <w:pPr>
+        <w:rPr>
+          <w:lang w:val="it-IT"/>
+        </w:rPr>
+      </w:pPr>
+    </w:p>
+    <w:p>
+      <w:pPr>
+        <w:rPr>
+          <w:lang w:val="it-IT"/>
+        </w:rPr>
+      </w:pPr>
+    </w:p>
+    <w:p>
+      <w:pPr>
+        <w:rPr>
+          <w:lang w:val="it-IT"/>
+        </w:rPr>
+      </w:pPr>
+    </w:p>
+    <w:p>
+      <w:pPr>
+        <w:rPr>
+          <w:lang w:val="it-IT"/>
+        </w:rPr>
+      </w:pPr>
+    </w:p>
+    <w:p>
+      <w:pPr>
+        <w:rPr>
+          <w:lang w:val="it-IT"/>
+        </w:rPr>
+      </w:pPr>
+    </w:p>
+    <w:p>
+      <w:pPr>
+        <w:rPr>
+          <w:lang w:val="it-IT"/>
+        </w:rPr>
+      </w:pPr>
+    </w:p>
+    <w:p>
+      <w:pPr>
+        <w:rPr>
+          <w:lang w:val="it-IT"/>
+        </w:rPr>
+      </w:pPr>
+    </w:p>
+    <w:p>
+      <w:pPr>
+        <w:rPr>
+          <w:lang w:val="it-IT"/>
+        </w:rPr>
+      </w:pPr>
+    </w:p>
+    <w:p>
+      <w:pPr>
+        <w:rPr>
+          <w:lang w:val="it-IT"/>
+        </w:rPr>
+      </w:pPr>
+    </w:p>
+    <w:p>
+      <w:pPr>
+        <w:rPr>
+          <w:lang w:val="it-IT"/>
+        </w:rPr>
+      </w:pPr>
+    </w:p>
+    <w:p>
+      <w:pPr>
+        <w:rPr>
+          <w:lang w:val="it-IT"/>
+        </w:rPr>
+      </w:pPr>
+    </w:p>
+    <w:p>
+      <w:pPr>
+        <w:rPr>
+          <w:lang w:val="it-IT"/>
+        </w:rPr>
+      </w:pPr>
+    </w:p>
+    <w:p>
+      <w:pPr>
+        <w:rPr>
+          <w:lang w:val="it-IT"/>
+        </w:rPr>
+      </w:pPr>
+    </w:p>
+    <w:p>
+      <w:pPr>
+        <w:rPr>
+          <w:lang w:val="it-IT"/>
+        </w:rPr>
+      </w:pPr>
+    </w:p>
+    <w:p>
+      <w:pPr>
+        <w:rPr>
+          <w:lang w:val="it-IT"/>
+        </w:rPr>
+      </w:pPr>
+    </w:p>
+    <w:p>
+      <w:pPr>
+        <w:rPr>
+          <w:lang w:val="it-IT"/>
+        </w:rPr>
+      </w:pPr>
+    </w:p>
+    <w:p>
+      <w:pPr>
+        <w:rPr>
+          <w:lang w:val="it-IT"/>
+        </w:rPr>
+      </w:pPr>
+    </w:p>
+    <w:p>
+      <w:pPr>
+        <w:rPr>
+          <w:lang w:val="it-IT"/>
+        </w:rPr>
+      </w:pPr>
+    </w:p>
+    <w:p>
+      <w:pPr>
+        <w:rPr>
+          <w:lang w:val="it-IT"/>
+        </w:rPr>
+      </w:pPr>
+      <w:r>
+        <w:rPr>
+          <w:noProof/>
+        </w:rPr>
+        <w:lastRenderedPageBreak/>
+        <mc:AlternateContent>
+          <mc:Choice Requires="wps">
+            <w:drawing>
+              <wp:anchor distT="0" distB="0" distL="114300" distR="114300" simplePos="0" relativeHeight="251704320" behindDoc="0" locked="0" layoutInCell="1" allowOverlap="1" wp14:anchorId="5027F711" wp14:editId="308D1795">
+                <wp:simplePos x="0" y="0"/>
+                <wp:positionH relativeFrom="column">
+                  <wp:posOffset>5715</wp:posOffset>
+                </wp:positionH>
+                <wp:positionV relativeFrom="paragraph">
+                  <wp:posOffset>2743200</wp:posOffset>
+                </wp:positionV>
+                <wp:extent cx="3211195" cy="635"/>
+                <wp:effectExtent l="0" t="0" r="1905" b="12065"/>
+                <wp:wrapSquare wrapText="bothSides"/>
+                <wp:docPr id="8" name="Casella di testo 8"/>
+                <wp:cNvGraphicFramePr/>
+                <a:graphic xmlns:a="http://schemas.openxmlformats.org/drawingml/2006/main">
+                  <a:graphicData uri="http://schemas.microsoft.com/office/word/2010/wordprocessingShape">
+                    <wps:wsp>
+                      <wps:cNvSpPr txBox="1"/>
+                      <wps:spPr>
+                        <a:xfrm>
+                          <a:off x="0" y="0"/>
+                          <a:ext cx="3211195" cy="635"/>
+                        </a:xfrm>
+                        <a:prstGeom prst="rect">
+                          <a:avLst/>
+                        </a:prstGeom>
+                        <a:solidFill>
+                          <a:prstClr val="white"/>
+                        </a:solidFill>
+                        <a:ln>
+                          <a:noFill/>
+                        </a:ln>
+                      </wps:spPr>
+                      <wps:txbx>
+                        <w:txbxContent>
+                          <w:p>
+                            <w:pPr>
+                              <w:pStyle w:val="Didascalia"/>
+                              <w:rPr>
+                                <w:noProof/>
+                                <w:sz w:val="20"/>
+                              </w:rPr>
+                            </w:pPr>
+                            <w:r>
+                              <w:t xml:space="preserve">Figura </w:t>
+                            </w:r>
+                            <w:fldSimple w:instr=" SEQ Figura \* ARABIC ">
+                              <w:r>
+                                <w:rPr>
+                                  <w:noProof/>
+                                </w:rPr>
+                                <w:t>13</w:t>
+                              </w:r>
+                            </w:fldSimple>
+                            <w:r>
+                              <w:t xml:space="preserve"> Collegamento ad una partita</w:t>
+                            </w:r>
+                          </w:p>
+                        </w:txbxContent>
+                      </wps:txbx>
+                      <wps:bodyPr rot="0" spcFirstLastPara="0" vertOverflow="overflow" horzOverflow="overflow" vert="horz" wrap="square" lIns="0" tIns="0" rIns="0" bIns="0" numCol="1" spcCol="0" rtlCol="0" fromWordArt="0" anchor="t" anchorCtr="0" forceAA="0" compatLnSpc="1">
+                        <a:prstTxWarp prst="textNoShape">
+                          <a:avLst/>
+                        </a:prstTxWarp>
+                        <a:spAutoFit/>
+                      </wps:bodyPr>
+                    </wps:wsp>
+                  </a:graphicData>
+                </a:graphic>
+              </wp:anchor>
+            </w:drawing>
+          </mc:Choice>
+          <mc:Fallback>
+            <w:pict>
+              <v:shape w14:anchorId="5027F711" id="Casella di testo 8" o:spid="_x0000_s1034" type="#_x0000_t202" style="position:absolute;margin-left:.45pt;margin-top:3in;width:252.85pt;height:.05pt;z-index:251704320;visibility:visible;mso-wrap-style:square;mso-wrap-distance-left:9pt;mso-wrap-distance-top:0;mso-wrap-distance-right:9pt;mso-wrap-distance-bottom:0;mso-position-horizontal:absolute;mso-position-horizontal-relative:text;mso-position-vertical:absolute;mso-position-vertical-relative:text;v-text-anchor:top" o:gfxdata="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" stroked="f">
+                <v:textbox style="mso-fit-shape-to-text:t" inset="0,0,0,0">
+                  <w:txbxContent>
+                    <w:p>
+                      <w:pPr>
+                        <w:pStyle w:val="Didascalia"/>
+                        <w:rPr>
+                          <w:noProof/>
+                          <w:sz w:val="20"/>
+                        </w:rPr>
+                      </w:pPr>
+                      <w:r>
+                        <w:t xml:space="preserve">Figura </w:t>
+                      </w:r>
+                      <w:fldSimple w:instr=" SEQ Figura \* ARABIC ">
+                        <w:r>
+                          <w:rPr>
+                            <w:noProof/>
+                          </w:rPr>
+                          <w:t>13</w:t>
+                        </w:r>
+                      </w:fldSimple>
+                      <w:r>
+                        <w:t xml:space="preserve"> Collegamento ad una partita</w:t>
+                      </w:r>
+                    </w:p>
+                  </w:txbxContent>
+                </v:textbox>
+                <w10:wrap type="square"/>
+              </v:shape>
+            </w:pict>
+          </mc:Fallback>
+        </mc:AlternateContent>
+      </w:r>
       <w:r>
         <w:rPr>
           <w:noProof/>
         </w:rPr>
         <w:drawing>
-          <wp:anchor distT="0" distB="0" distL="114300" distR="114300" simplePos="0" relativeHeight="251680768" behindDoc="0" locked="0" layoutInCell="1" allowOverlap="1" wp14:anchorId="62FCCDD6" wp14:editId="3485ABB0">
+          <wp:anchor distT="0" distB="0" distL="114300" distR="114300" simplePos="0" relativeHeight="251679744" behindDoc="0" locked="0" layoutInCell="1" allowOverlap="1" wp14:anchorId="607EE5F1" wp14:editId="27662328">
             <wp:simplePos x="0" y="0"/>
             <wp:positionH relativeFrom="column">
-              <wp:posOffset>-527685</wp:posOffset>
+              <wp:posOffset>6311</wp:posOffset>
             </wp:positionH>
             <wp:positionV relativeFrom="paragraph">
-              <wp:posOffset>3038475</wp:posOffset>
-            </wp:positionV>
-            <wp:extent cx="3810000" cy="2446020"/>
-            <wp:effectExtent l="0" t="0" r="0" b="5080"/>
-            <wp:wrapSquare wrapText="bothSides"/>
-            <wp:docPr id="45" name="Immagine 45"/>
-            <wp:cNvGraphicFramePr>
-              <a:graphicFrameLocks xmlns:a="http://schemas.openxmlformats.org/drawingml/2006/main" noChangeAspect="1"/>
-            </wp:cNvGraphicFramePr>
-            <a:graphic xmlns:a="http://schemas.openxmlformats.org/drawingml/2006/main">
-              <a:graphicData uri="http://schemas.openxmlformats.org/drawingml/2006/picture">
-                <pic:pic xmlns:pic="http://schemas.openxmlformats.org/drawingml/2006/picture">
-                  <pic:nvPicPr>
-                    <pic:cNvPr id="45" name="Immagine 45"/>
-                    <pic:cNvPicPr/>
-                  </pic:nvPicPr>
-                  <pic:blipFill>
-                    <a:blip r:embed="rId24" cstate="print">
-                      <a:extLst>
-                        <a:ext uri="{28A0092B-C50C-407E-A947-70E740481C1C}">
-                          <a14:useLocalDpi xmlns:a14="http://schemas.microsoft.com/office/drawing/2010/main" val="0"/>
-                        </a:ext>
-                      </a:extLst>
-                    </a:blip>
-                    <a:stretch>
-                      <a:fillRect/>
-                    </a:stretch>
-                  </pic:blipFill>
-                  <pic:spPr>
-                    <a:xfrm>
-                      <a:off x="0" y="0"/>
-                      <a:ext cx="3810000" cy="2446020"/>
-                    </a:xfrm>
-                    <a:prstGeom prst="rect">
-                      <a:avLst/>
-                    </a:prstGeom>
-                  </pic:spPr>
-                </pic:pic>
-              </a:graphicData>
-            </a:graphic>
-            <wp14:sizeRelH relativeFrom="page">
-              <wp14:pctWidth>0</wp14:pctWidth>
-            </wp14:sizeRelH>
-            <wp14:sizeRelV relativeFrom="page">
-              <wp14:pctHeight>0</wp14:pctHeight>
-            </wp14:sizeRelV>
-          </wp:anchor>
-        </w:drawing>
-      </w:r>
-      <w:r>
-        <w:rPr>
-          <w:noProof/>
-        </w:rPr>
-        <w:drawing>
-          <wp:anchor distT="0" distB="0" distL="114300" distR="114300" simplePos="0" relativeHeight="251679744" behindDoc="0" locked="0" layoutInCell="1" allowOverlap="1" wp14:anchorId="607EE5F1" wp14:editId="1EED02D9">
-            <wp:simplePos x="0" y="0"/>
-            <wp:positionH relativeFrom="column">
-              <wp:posOffset>3278505</wp:posOffset>
-            </wp:positionH>
-            <wp:positionV relativeFrom="paragraph">
-              <wp:posOffset>233914</wp:posOffset>
+              <wp:posOffset>13244</wp:posOffset>
             </wp:positionV>
             <wp:extent cx="3211195" cy="2673350"/>
             <wp:effectExtent l="12700" t="12700" r="14605" b="19050"/>
@@ -8606,7 +9951,7 @@
                     <pic:cNvPicPr/>
                   </pic:nvPicPr>
                   <pic:blipFill>
-                    <a:blip r:embed="rId25" cstate="print">
+                    <a:blip r:embed="rId26" cstate="print">
                       <a:extLst>
                         <a:ext uri="{28A0092B-C50C-407E-A947-70E740481C1C}">
                           <a14:useLocalDpi xmlns:a14="http://schemas.microsoft.com/office/drawing/2010/main" val="0"/>
@@ -8643,23 +9988,284 @@
           </wp:anchor>
         </w:drawing>
       </w:r>
+    </w:p>
+    <w:p>
+      <w:pPr>
+        <w:rPr>
+          <w:lang w:val="it-IT"/>
+        </w:rPr>
+      </w:pPr>
+    </w:p>
+    <w:p>
+      <w:pPr>
+        <w:rPr>
+          <w:lang w:val="it-IT"/>
+        </w:rPr>
+      </w:pPr>
+    </w:p>
+    <w:p>
+      <w:pPr>
+        <w:rPr>
+          <w:lang w:val="it-IT"/>
+        </w:rPr>
+      </w:pPr>
+    </w:p>
+    <w:p>
+      <w:pPr>
+        <w:rPr>
+          <w:lang w:val="it-IT"/>
+        </w:rPr>
+      </w:pPr>
+    </w:p>
+    <w:p>
+      <w:pPr>
+        <w:rPr>
+          <w:lang w:val="it-IT"/>
+        </w:rPr>
+      </w:pPr>
+    </w:p>
+    <w:p>
+      <w:pPr>
+        <w:rPr>
+          <w:lang w:val="it-IT"/>
+        </w:rPr>
+      </w:pPr>
+    </w:p>
+    <w:p>
+      <w:pPr>
+        <w:rPr>
+          <w:lang w:val="it-IT"/>
+        </w:rPr>
+      </w:pPr>
+    </w:p>
+    <w:p>
+      <w:pPr>
+        <w:rPr>
+          <w:lang w:val="it-IT"/>
+        </w:rPr>
+      </w:pPr>
+    </w:p>
+    <w:p>
+      <w:pPr>
+        <w:rPr>
+          <w:lang w:val="it-IT"/>
+        </w:rPr>
+      </w:pPr>
+    </w:p>
+    <w:p>
+      <w:pPr>
+        <w:rPr>
+          <w:lang w:val="it-IT"/>
+        </w:rPr>
+      </w:pPr>
+    </w:p>
+    <w:p>
+      <w:pPr>
+        <w:rPr>
+          <w:lang w:val="it-IT"/>
+        </w:rPr>
+      </w:pPr>
+    </w:p>
+    <w:p>
+      <w:pPr>
+        <w:rPr>
+          <w:lang w:val="it-IT"/>
+        </w:rPr>
+      </w:pPr>
+    </w:p>
+    <w:p>
+      <w:pPr>
+        <w:rPr>
+          <w:lang w:val="it-IT"/>
+        </w:rPr>
+      </w:pPr>
+    </w:p>
+    <w:p>
+      <w:pPr>
+        <w:rPr>
+          <w:lang w:val="it-IT"/>
+        </w:rPr>
+      </w:pPr>
+    </w:p>
+    <w:p>
+      <w:pPr>
+        <w:rPr>
+          <w:lang w:val="it-IT"/>
+        </w:rPr>
+      </w:pPr>
+    </w:p>
+    <w:p>
+      <w:pPr>
+        <w:rPr>
+          <w:lang w:val="it-IT"/>
+        </w:rPr>
+      </w:pPr>
+    </w:p>
+    <w:p>
+      <w:pPr>
+        <w:rPr>
+          <w:lang w:val="it-IT"/>
+        </w:rPr>
+      </w:pPr>
+    </w:p>
+    <w:p>
+      <w:pPr>
+        <w:rPr>
+          <w:lang w:val="it-IT"/>
+        </w:rPr>
+      </w:pPr>
+    </w:p>
+    <w:p>
+      <w:pPr>
+        <w:rPr>
+          <w:lang w:val="it-IT"/>
+        </w:rPr>
+      </w:pPr>
+    </w:p>
+    <w:p>
+      <w:pPr>
+        <w:rPr>
+          <w:lang w:val="it-IT"/>
+        </w:rPr>
+      </w:pPr>
+    </w:p>
+    <w:p>
+      <w:pPr>
+        <w:rPr>
+          <w:lang w:val="it-IT"/>
+        </w:rPr>
+      </w:pPr>
+      <w:r>
+        <w:rPr>
+          <w:noProof/>
+        </w:rPr>
+        <mc:AlternateContent>
+          <mc:Choice Requires="wps">
+            <w:drawing>
+              <wp:anchor distT="0" distB="0" distL="114300" distR="114300" simplePos="0" relativeHeight="251706368" behindDoc="0" locked="0" layoutInCell="1" allowOverlap="1" wp14:anchorId="110F12E1" wp14:editId="6020C779">
+                <wp:simplePos x="0" y="0"/>
+                <wp:positionH relativeFrom="column">
+                  <wp:posOffset>2776220</wp:posOffset>
+                </wp:positionH>
+                <wp:positionV relativeFrom="paragraph">
+                  <wp:posOffset>2929255</wp:posOffset>
+                </wp:positionV>
+                <wp:extent cx="3646170" cy="635"/>
+                <wp:effectExtent l="0" t="0" r="0" b="12065"/>
+                <wp:wrapSquare wrapText="bothSides"/>
+                <wp:docPr id="12" name="Casella di testo 12"/>
+                <wp:cNvGraphicFramePr/>
+                <a:graphic xmlns:a="http://schemas.openxmlformats.org/drawingml/2006/main">
+                  <a:graphicData uri="http://schemas.microsoft.com/office/word/2010/wordprocessingShape">
+                    <wps:wsp>
+                      <wps:cNvSpPr txBox="1"/>
+                      <wps:spPr>
+                        <a:xfrm>
+                          <a:off x="0" y="0"/>
+                          <a:ext cx="3646170" cy="635"/>
+                        </a:xfrm>
+                        <a:prstGeom prst="rect">
+                          <a:avLst/>
+                        </a:prstGeom>
+                        <a:solidFill>
+                          <a:prstClr val="white"/>
+                        </a:solidFill>
+                        <a:ln>
+                          <a:noFill/>
+                        </a:ln>
+                      </wps:spPr>
+                      <wps:txbx>
+                        <w:txbxContent>
+                          <w:p>
+                            <w:pPr>
+                              <w:pStyle w:val="Didascalia"/>
+                              <w:rPr>
+                                <w:noProof/>
+                                <w:sz w:val="20"/>
+                              </w:rPr>
+                            </w:pPr>
+                            <w:r>
+                              <w:t xml:space="preserve">Figura </w:t>
+                            </w:r>
+                            <w:fldSimple w:instr=" SEQ Figura \* ARABIC ">
+                              <w:r>
+                                <w:rPr>
+                                  <w:noProof/>
+                                </w:rPr>
+                                <w:t>14</w:t>
+                              </w:r>
+                            </w:fldSimple>
+                            <w:r>
+                              <w:t xml:space="preserve"> Classifica</w:t>
+                            </w:r>
+                          </w:p>
+                        </w:txbxContent>
+                      </wps:txbx>
+                      <wps:bodyPr rot="0" spcFirstLastPara="0" vertOverflow="overflow" horzOverflow="overflow" vert="horz" wrap="square" lIns="0" tIns="0" rIns="0" bIns="0" numCol="1" spcCol="0" rtlCol="0" fromWordArt="0" anchor="t" anchorCtr="0" forceAA="0" compatLnSpc="1">
+                        <a:prstTxWarp prst="textNoShape">
+                          <a:avLst/>
+                        </a:prstTxWarp>
+                        <a:spAutoFit/>
+                      </wps:bodyPr>
+                    </wps:wsp>
+                  </a:graphicData>
+                </a:graphic>
+              </wp:anchor>
+            </w:drawing>
+          </mc:Choice>
+          <mc:Fallback>
+            <w:pict>
+              <v:shape w14:anchorId="110F12E1" id="Casella di testo 12" o:spid="_x0000_s1035" type="#_x0000_t202" style="position:absolute;margin-left:218.6pt;margin-top:230.65pt;width:287.1pt;height:.05pt;z-index:251706368;visibility:visible;mso-wrap-style:square;mso-wrap-distance-left:9pt;mso-wrap-distance-top:0;mso-wrap-distance-right:9pt;mso-wrap-distance-bottom:0;mso-position-horizontal:absolute;mso-position-horizontal-relative:text;mso-position-vertical:absolute;mso-position-vertical-relative:text;v-text-anchor:top" o:gfxdata="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" stroked="f">
+                <v:textbox style="mso-fit-shape-to-text:t" inset="0,0,0,0">
+                  <w:txbxContent>
+                    <w:p>
+                      <w:pPr>
+                        <w:pStyle w:val="Didascalia"/>
+                        <w:rPr>
+                          <w:noProof/>
+                          <w:sz w:val="20"/>
+                        </w:rPr>
+                      </w:pPr>
+                      <w:r>
+                        <w:t xml:space="preserve">Figura </w:t>
+                      </w:r>
+                      <w:fldSimple w:instr=" SEQ Figura \* ARABIC ">
+                        <w:r>
+                          <w:rPr>
+                            <w:noProof/>
+                          </w:rPr>
+                          <w:t>14</w:t>
+                        </w:r>
+                      </w:fldSimple>
+                      <w:r>
+                        <w:t xml:space="preserve"> Classifica</w:t>
+                      </w:r>
+                    </w:p>
+                  </w:txbxContent>
+                </v:textbox>
+                <w10:wrap type="square"/>
+              </v:shape>
+            </w:pict>
+          </mc:Fallback>
+        </mc:AlternateContent>
+      </w:r>
       <w:r>
         <w:rPr>
           <w:noProof/>
         </w:rPr>
         <w:drawing>
-          <wp:anchor distT="0" distB="0" distL="114300" distR="114300" simplePos="0" relativeHeight="251678720" behindDoc="0" locked="0" layoutInCell="1" allowOverlap="1" wp14:anchorId="5B3A7F63" wp14:editId="14DB64BB">
+          <wp:anchor distT="0" distB="0" distL="114300" distR="114300" simplePos="0" relativeHeight="251681792" behindDoc="0" locked="0" layoutInCell="1" allowOverlap="1" wp14:anchorId="2DEB28D8" wp14:editId="56C81BEA">
             <wp:simplePos x="0" y="0"/>
             <wp:positionH relativeFrom="column">
-              <wp:posOffset>-306070</wp:posOffset>
+              <wp:posOffset>2771775</wp:posOffset>
             </wp:positionH>
             <wp:positionV relativeFrom="paragraph">
-              <wp:posOffset>233914</wp:posOffset>
+              <wp:posOffset>12700</wp:posOffset>
             </wp:positionV>
-            <wp:extent cx="3493135" cy="2673350"/>
-            <wp:effectExtent l="12700" t="12700" r="12065" b="19050"/>
+            <wp:extent cx="3646170" cy="2855595"/>
+            <wp:effectExtent l="12700" t="12700" r="11430" b="14605"/>
             <wp:wrapSquare wrapText="bothSides"/>
-            <wp:docPr id="43" name="Immagine 43"/>
+            <wp:docPr id="46" name="Immagine 46" descr="Immagine che contiene tavolo&#10;&#10;Descrizione generata automaticamente"/>
             <wp:cNvGraphicFramePr>
               <a:graphicFrameLocks xmlns:a="http://schemas.openxmlformats.org/drawingml/2006/main" noChangeAspect="1"/>
             </wp:cNvGraphicFramePr>
@@ -8667,11 +10273,11 @@
               <a:graphicData uri="http://schemas.openxmlformats.org/drawingml/2006/picture">
                 <pic:pic xmlns:pic="http://schemas.openxmlformats.org/drawingml/2006/picture">
                   <pic:nvPicPr>
-                    <pic:cNvPr id="43" name="Immagine 43"/>
+                    <pic:cNvPr id="46" name="Immagine 46" descr="Immagine che contiene tavolo&#10;&#10;Descrizione generata automaticamente"/>
                     <pic:cNvPicPr/>
                   </pic:nvPicPr>
                   <pic:blipFill>
-                    <a:blip r:embed="rId26" cstate="print">
+                    <a:blip r:embed="rId27" cstate="print">
                       <a:extLst>
                         <a:ext uri="{28A0092B-C50C-407E-A947-70E740481C1C}">
                           <a14:useLocalDpi xmlns:a14="http://schemas.microsoft.com/office/drawing/2010/main" val="0"/>
@@ -8685,7 +10291,7 @@
                   <pic:spPr>
                     <a:xfrm>
                       <a:off x="0" y="0"/>
-                      <a:ext cx="3493135" cy="2673350"/>
+                      <a:ext cx="3646170" cy="2855595"/>
                     </a:xfrm>
                     <a:prstGeom prst="rect">
                       <a:avLst/>
@@ -8708,124 +10314,6 @@
           </wp:anchor>
         </w:drawing>
       </w:r>
-      <w:r>
-        <w:t>Design interfacce computer</w:t>
-      </w:r>
-    </w:p>
-    <w:p>
-      <w:pPr>
-        <w:rPr>
-          <w:lang w:val="it-IT"/>
-        </w:rPr>
-      </w:pPr>
-    </w:p>
-    <w:p>
-      <w:pPr>
-        <w:rPr>
-          <w:lang w:val="it-IT"/>
-        </w:rPr>
-      </w:pPr>
-    </w:p>
-    <w:p>
-      <w:pPr>
-        <w:rPr>
-          <w:lang w:val="it-IT"/>
-        </w:rPr>
-      </w:pPr>
-    </w:p>
-    <w:p>
-      <w:pPr>
-        <w:rPr>
-          <w:lang w:val="it-IT"/>
-        </w:rPr>
-      </w:pPr>
-      <w:r>
-        <w:rPr>
-          <w:noProof/>
-          <w:lang w:val="it-IT"/>
-        </w:rPr>
-        <w:drawing>
-          <wp:anchor distT="0" distB="0" distL="114300" distR="114300" simplePos="0" relativeHeight="251682816" behindDoc="0" locked="0" layoutInCell="1" allowOverlap="1" wp14:anchorId="020E09AE" wp14:editId="25374C9A">
-            <wp:simplePos x="0" y="0"/>
-            <wp:positionH relativeFrom="column">
-              <wp:posOffset>1289718</wp:posOffset>
-            </wp:positionH>
-            <wp:positionV relativeFrom="paragraph">
-              <wp:posOffset>-120015</wp:posOffset>
-            </wp:positionV>
-            <wp:extent cx="3885565" cy="2762250"/>
-            <wp:effectExtent l="12700" t="12700" r="13335" b="19050"/>
-            <wp:wrapSquare wrapText="bothSides"/>
-            <wp:docPr id="47" name="Immagine 47" descr="Immagine che contiene testo&#10;&#10;Descrizione generata automaticamente"/>
-            <wp:cNvGraphicFramePr>
-              <a:graphicFrameLocks xmlns:a="http://schemas.openxmlformats.org/drawingml/2006/main" noChangeAspect="1"/>
-            </wp:cNvGraphicFramePr>
-            <a:graphic xmlns:a="http://schemas.openxmlformats.org/drawingml/2006/main">
-              <a:graphicData uri="http://schemas.openxmlformats.org/drawingml/2006/picture">
-                <pic:pic xmlns:pic="http://schemas.openxmlformats.org/drawingml/2006/picture">
-                  <pic:nvPicPr>
-                    <pic:cNvPr id="47" name="Immagine 47" descr="Immagine che contiene testo&#10;&#10;Descrizione generata automaticamente"/>
-                    <pic:cNvPicPr/>
-                  </pic:nvPicPr>
-                  <pic:blipFill>
-                    <a:blip r:embed="rId27" cstate="print">
-                      <a:extLst>
-                        <a:ext uri="{28A0092B-C50C-407E-A947-70E740481C1C}">
-                          <a14:useLocalDpi xmlns:a14="http://schemas.microsoft.com/office/drawing/2010/main" val="0"/>
-                        </a:ext>
-                      </a:extLst>
-                    </a:blip>
-                    <a:stretch>
-                      <a:fillRect/>
-                    </a:stretch>
-                  </pic:blipFill>
-                  <pic:spPr>
-                    <a:xfrm>
-                      <a:off x="0" y="0"/>
-                      <a:ext cx="3885565" cy="2762250"/>
-                    </a:xfrm>
-                    <a:prstGeom prst="rect">
-                      <a:avLst/>
-                    </a:prstGeom>
-                    <a:ln>
-                      <a:solidFill>
-                        <a:schemeClr val="tx1"/>
-                      </a:solidFill>
-                    </a:ln>
-                  </pic:spPr>
-                </pic:pic>
-              </a:graphicData>
-            </a:graphic>
-            <wp14:sizeRelH relativeFrom="page">
-              <wp14:pctWidth>0</wp14:pctWidth>
-            </wp14:sizeRelH>
-            <wp14:sizeRelV relativeFrom="page">
-              <wp14:pctHeight>0</wp14:pctHeight>
-            </wp14:sizeRelV>
-          </wp:anchor>
-        </w:drawing>
-      </w:r>
-    </w:p>
-    <w:p>
-      <w:pPr>
-        <w:rPr>
-          <w:lang w:val="it-IT"/>
-        </w:rPr>
-      </w:pPr>
-    </w:p>
-    <w:p>
-      <w:pPr>
-        <w:rPr>
-          <w:lang w:val="it-IT"/>
-        </w:rPr>
-      </w:pPr>
-    </w:p>
-    <w:p>
-      <w:pPr>
-        <w:rPr>
-          <w:lang w:val="it-IT"/>
-        </w:rPr>
-      </w:pPr>
     </w:p>
     <w:p>
       <w:pPr>
@@ -8914,17 +10402,9 @@
     <w:p>
       <w:pPr>
         <w:pStyle w:val="Titolo2"/>
-        <w:numPr>
-          <w:ilvl w:val="0"/>
-          <w:numId w:val="0"/>
-        </w:numPr>
-      </w:pPr>
-    </w:p>
-    <w:p>
-      <w:pPr>
-        <w:pStyle w:val="Titolo2"/>
-      </w:pPr>
-      <w:r>
+      </w:pPr>
+      <w:r>
+        <w:lastRenderedPageBreak/>
         <w:t>Design procedurale</w:t>
       </w:r>
       <w:bookmarkEnd w:id="20"/>
@@ -11073,7 +12553,7 @@
       </w:pPr>
     </w:p>
     <w:sectPr>
-      <w:footerReference w:type="first" r:id="rId29"/>
+      <w:type w:val="continuous"/>
       <w:pgSz w:w="11906" w:h="16838"/>
       <w:pgMar w:top="1985" w:right="1134" w:bottom="1418" w:left="1134" w:header="567" w:footer="567" w:gutter="0"/>
       <w:cols w:space="720"/>
@@ -11118,51 +12598,38 @@
     <w:r>
       <w:tab/>
     </w:r>
-    <w:r>
-      <w:fldChar w:fldCharType="begin"/>
-    </w:r>
-    <w:r>
-      <w:instrText xml:space="preserve"> FILENAME </w:instrText>
-    </w:r>
-    <w:r>
-      <w:fldChar w:fldCharType="separate"/>
-    </w:r>
-    <w:r>
-      <w:rPr>
-        <w:noProof/>
-      </w:rPr>
-      <w:fldChar w:fldCharType="begin"/>
-    </w:r>
-    <w:r>
-      <w:rPr>
-        <w:noProof/>
-      </w:rPr>
-      <w:instrText xml:space="preserve"> FILENAME  \* MERGEFORMAT </w:instrText>
-    </w:r>
-    <w:r>
-      <w:rPr>
-        <w:noProof/>
-      </w:rPr>
-      <w:fldChar w:fldCharType="separate"/>
-    </w:r>
-    <w:r>
-      <w:rPr>
-        <w:noProof/>
-      </w:rPr>
-      <w:t>Documentazione Dino Run and Jump</w:t>
-    </w:r>
-    <w:r>
-      <w:rPr>
-        <w:noProof/>
-      </w:rPr>
-      <w:fldChar w:fldCharType="end"/>
-    </w:r>
-    <w:r>
-      <w:rPr>
-        <w:noProof/>
-      </w:rPr>
-      <w:fldChar w:fldCharType="end"/>
-    </w:r>
+    <w:fldSimple w:instr=" FILENAME ">
+      <w:r>
+        <w:rPr>
+          <w:noProof/>
+        </w:rPr>
+        <w:fldChar w:fldCharType="begin"/>
+      </w:r>
+      <w:r>
+        <w:rPr>
+          <w:noProof/>
+        </w:rPr>
+        <w:instrText xml:space="preserve"> FILENAME  \* MERGEFORMAT </w:instrText>
+      </w:r>
+      <w:r>
+        <w:rPr>
+          <w:noProof/>
+        </w:rPr>
+        <w:fldChar w:fldCharType="separate"/>
+      </w:r>
+      <w:r>
+        <w:rPr>
+          <w:noProof/>
+        </w:rPr>
+        <w:t>Documentazione Dino Run and Jump</w:t>
+      </w:r>
+      <w:r>
+        <w:rPr>
+          <w:noProof/>
+        </w:rPr>
+        <w:fldChar w:fldCharType="end"/>
+      </w:r>
+    </w:fldSimple>
     <w:r>
       <w:tab/>
       <w:t xml:space="preserve">Versione: </w:t>
@@ -11236,12 +12703,7 @@
     </w:r>
     <w:r>
       <w:tab/>
-    </w:r>
-    <w:r>
-      <w:t xml:space="preserve">                                       </w:t>
-    </w:r>
-    <w:r>
-      <w:t>Versione: 31.03.22</w:t>
+      <w:t xml:space="preserve">                                       Versione: 31.03.22</w:t>
     </w:r>
   </w:p>
   <w:p>
@@ -11263,8 +12725,6 @@
     </w:r>
     <w:r>
       <w:tab/>
-    </w:r>
-    <w:r>
       <w:t xml:space="preserve">                                                </w:t>
     </w:r>
     <w:r>
@@ -11314,12 +12774,7 @@
     </w:r>
     <w:r>
       <w:tab/>
-    </w:r>
-    <w:r>
-      <w:t xml:space="preserve">                                                                                         </w:t>
-    </w:r>
-    <w:r>
-      <w:t>Versione: 31.03.22</w:t>
+      <w:t xml:space="preserve">                                                                                         Versione: 31.03.22</w:t>
     </w:r>
   </w:p>
   <w:p>
@@ -13071,6 +14526,119 @@
     </w:lvl>
   </w:abstractNum>
   <w:abstractNum w:abstractNumId="7" w15:restartNumberingAfterBreak="0">
+    <w:nsid w:val="1FD45027"/>
+    <w:multiLevelType w:val="hybridMultilevel"/>
+    <w:tmpl w:val="4912B4AC"/>
+    <w:lvl w:ilvl="0" w:tplc="04100001">
+      <w:start w:val="1"/>
+      <w:numFmt w:val="bullet"/>
+      <w:lvlText w:val=""/>
+      <w:lvlJc w:val="left"/>
+      <w:pPr>
+        <w:ind w:left="720" w:hanging="360"/>
+      </w:pPr>
+      <w:rPr>
+        <w:rFonts w:ascii="Symbol" w:hAnsi="Symbol" w:hint="default"/>
+      </w:rPr>
+    </w:lvl>
+    <w:lvl w:ilvl="1" w:tplc="04100003" w:tentative="1">
+      <w:start w:val="1"/>
+      <w:numFmt w:val="bullet"/>
+      <w:lvlText w:val="o"/>
+      <w:lvlJc w:val="left"/>
+      <w:pPr>
+        <w:ind w:left="1440" w:hanging="360"/>
+      </w:pPr>
+      <w:rPr>
+        <w:rFonts w:ascii="Courier New" w:hAnsi="Courier New" w:cs="Courier New" w:hint="default"/>
+      </w:rPr>
+    </w:lvl>
+    <w:lvl w:ilvl="2" w:tplc="04100005" w:tentative="1">
+      <w:start w:val="1"/>
+      <w:numFmt w:val="bullet"/>
+      <w:lvlText w:val=""/>
+      <w:lvlJc w:val="left"/>
+      <w:pPr>
+        <w:ind w:left="2160" w:hanging="360"/>
+      </w:pPr>
+      <w:rPr>
+        <w:rFonts w:ascii="Wingdings" w:hAnsi="Wingdings" w:hint="default"/>
+      </w:rPr>
+    </w:lvl>
+    <w:lvl w:ilvl="3" w:tplc="04100001" w:tentative="1">
+      <w:start w:val="1"/>
+      <w:numFmt w:val="bullet"/>
+      <w:lvlText w:val=""/>
+      <w:lvlJc w:val="left"/>
+      <w:pPr>
+        <w:ind w:left="2880" w:hanging="360"/>
+      </w:pPr>
+      <w:rPr>
+        <w:rFonts w:ascii="Symbol" w:hAnsi="Symbol" w:hint="default"/>
+      </w:rPr>
+    </w:lvl>
+    <w:lvl w:ilvl="4" w:tplc="04100003" w:tentative="1">
+      <w:start w:val="1"/>
+      <w:numFmt w:val="bullet"/>
+      <w:lvlText w:val="o"/>
+      <w:lvlJc w:val="left"/>
+      <w:pPr>
+        <w:ind w:left="3600" w:hanging="360"/>
+      </w:pPr>
+      <w:rPr>
+        <w:rFonts w:ascii="Courier New" w:hAnsi="Courier New" w:cs="Courier New" w:hint="default"/>
+      </w:rPr>
+    </w:lvl>
+    <w:lvl w:ilvl="5" w:tplc="04100005" w:tentative="1">
+      <w:start w:val="1"/>
+      <w:numFmt w:val="bullet"/>
+      <w:lvlText w:val=""/>
+      <w:lvlJc w:val="left"/>
+      <w:pPr>
+        <w:ind w:left="4320" w:hanging="360"/>
+      </w:pPr>
+      <w:rPr>
+        <w:rFonts w:ascii="Wingdings" w:hAnsi="Wingdings" w:hint="default"/>
+      </w:rPr>
+    </w:lvl>
+    <w:lvl w:ilvl="6" w:tplc="04100001" w:tentative="1">
+      <w:start w:val="1"/>
+      <w:numFmt w:val="bullet"/>
+      <w:lvlText w:val=""/>
+      <w:lvlJc w:val="left"/>
+      <w:pPr>
+        <w:ind w:left="5040" w:hanging="360"/>
+      </w:pPr>
+      <w:rPr>
+        <w:rFonts w:ascii="Symbol" w:hAnsi="Symbol" w:hint="default"/>
+      </w:rPr>
+    </w:lvl>
+    <w:lvl w:ilvl="7" w:tplc="04100003" w:tentative="1">
+      <w:start w:val="1"/>
+      <w:numFmt w:val="bullet"/>
+      <w:lvlText w:val="o"/>
+      <w:lvlJc w:val="left"/>
+      <w:pPr>
+        <w:ind w:left="5760" w:hanging="360"/>
+      </w:pPr>
+      <w:rPr>
+        <w:rFonts w:ascii="Courier New" w:hAnsi="Courier New" w:cs="Courier New" w:hint="default"/>
+      </w:rPr>
+    </w:lvl>
+    <w:lvl w:ilvl="8" w:tplc="04100005" w:tentative="1">
+      <w:start w:val="1"/>
+      <w:numFmt w:val="bullet"/>
+      <w:lvlText w:val=""/>
+      <w:lvlJc w:val="left"/>
+      <w:pPr>
+        <w:ind w:left="6480" w:hanging="360"/>
+      </w:pPr>
+      <w:rPr>
+        <w:rFonts w:ascii="Wingdings" w:hAnsi="Wingdings" w:hint="default"/>
+      </w:rPr>
+    </w:lvl>
+  </w:abstractNum>
+  <w:abstractNum w:abstractNumId="8" w15:restartNumberingAfterBreak="0">
     <w:nsid w:val="22DC02CA"/>
     <w:multiLevelType w:val="hybridMultilevel"/>
     <w:tmpl w:val="3E6C221C"/>
@@ -13210,7 +14778,7 @@
       </w:rPr>
     </w:lvl>
   </w:abstractNum>
-  <w:abstractNum w:abstractNumId="8" w15:restartNumberingAfterBreak="0">
+  <w:abstractNum w:abstractNumId="9" w15:restartNumberingAfterBreak="0">
     <w:nsid w:val="24A46D31"/>
     <w:multiLevelType w:val="hybridMultilevel"/>
     <w:tmpl w:val="A56221F0"/>
@@ -13323,7 +14891,120 @@
       </w:pPr>
     </w:lvl>
   </w:abstractNum>
-  <w:abstractNum w:abstractNumId="9" w15:restartNumberingAfterBreak="0">
+  <w:abstractNum w:abstractNumId="10" w15:restartNumberingAfterBreak="0">
+    <w:nsid w:val="40733FB1"/>
+    <w:multiLevelType w:val="hybridMultilevel"/>
+    <w:tmpl w:val="64F6995C"/>
+    <w:lvl w:ilvl="0" w:tplc="04100001">
+      <w:start w:val="1"/>
+      <w:numFmt w:val="bullet"/>
+      <w:lvlText w:val=""/>
+      <w:lvlJc w:val="left"/>
+      <w:pPr>
+        <w:ind w:left="720" w:hanging="360"/>
+      </w:pPr>
+      <w:rPr>
+        <w:rFonts w:ascii="Symbol" w:hAnsi="Symbol" w:hint="default"/>
+      </w:rPr>
+    </w:lvl>
+    <w:lvl w:ilvl="1" w:tplc="04100003" w:tentative="1">
+      <w:start w:val="1"/>
+      <w:numFmt w:val="bullet"/>
+      <w:lvlText w:val="o"/>
+      <w:lvlJc w:val="left"/>
+      <w:pPr>
+        <w:ind w:left="1440" w:hanging="360"/>
+      </w:pPr>
+      <w:rPr>
+        <w:rFonts w:ascii="Courier New" w:hAnsi="Courier New" w:cs="Courier New" w:hint="default"/>
+      </w:rPr>
+    </w:lvl>
+    <w:lvl w:ilvl="2" w:tplc="04100005" w:tentative="1">
+      <w:start w:val="1"/>
+      <w:numFmt w:val="bullet"/>
+      <w:lvlText w:val=""/>
+      <w:lvlJc w:val="left"/>
+      <w:pPr>
+        <w:ind w:left="2160" w:hanging="360"/>
+      </w:pPr>
+      <w:rPr>
+        <w:rFonts w:ascii="Wingdings" w:hAnsi="Wingdings" w:hint="default"/>
+      </w:rPr>
+    </w:lvl>
+    <w:lvl w:ilvl="3" w:tplc="04100001" w:tentative="1">
+      <w:start w:val="1"/>
+      <w:numFmt w:val="bullet"/>
+      <w:lvlText w:val=""/>
+      <w:lvlJc w:val="left"/>
+      <w:pPr>
+        <w:ind w:left="2880" w:hanging="360"/>
+      </w:pPr>
+      <w:rPr>
+        <w:rFonts w:ascii="Symbol" w:hAnsi="Symbol" w:hint="default"/>
+      </w:rPr>
+    </w:lvl>
+    <w:lvl w:ilvl="4" w:tplc="04100003" w:tentative="1">
+      <w:start w:val="1"/>
+      <w:numFmt w:val="bullet"/>
+      <w:lvlText w:val="o"/>
+      <w:lvlJc w:val="left"/>
+      <w:pPr>
+        <w:ind w:left="3600" w:hanging="360"/>
+      </w:pPr>
+      <w:rPr>
+        <w:rFonts w:ascii="Courier New" w:hAnsi="Courier New" w:cs="Courier New" w:hint="default"/>
+      </w:rPr>
+    </w:lvl>
+    <w:lvl w:ilvl="5" w:tplc="04100005" w:tentative="1">
+      <w:start w:val="1"/>
+      <w:numFmt w:val="bullet"/>
+      <w:lvlText w:val=""/>
+      <w:lvlJc w:val="left"/>
+      <w:pPr>
+        <w:ind w:left="4320" w:hanging="360"/>
+      </w:pPr>
+      <w:rPr>
+        <w:rFonts w:ascii="Wingdings" w:hAnsi="Wingdings" w:hint="default"/>
+      </w:rPr>
+    </w:lvl>
+    <w:lvl w:ilvl="6" w:tplc="04100001" w:tentative="1">
+      <w:start w:val="1"/>
+      <w:numFmt w:val="bullet"/>
+      <w:lvlText w:val=""/>
+      <w:lvlJc w:val="left"/>
+      <w:pPr>
+        <w:ind w:left="5040" w:hanging="360"/>
+      </w:pPr>
+      <w:rPr>
+        <w:rFonts w:ascii="Symbol" w:hAnsi="Symbol" w:hint="default"/>
+      </w:rPr>
+    </w:lvl>
+    <w:lvl w:ilvl="7" w:tplc="04100003" w:tentative="1">
+      <w:start w:val="1"/>
+      <w:numFmt w:val="bullet"/>
+      <w:lvlText w:val="o"/>
+      <w:lvlJc w:val="left"/>
+      <w:pPr>
+        <w:ind w:left="5760" w:hanging="360"/>
+      </w:pPr>
+      <w:rPr>
+        <w:rFonts w:ascii="Courier New" w:hAnsi="Courier New" w:cs="Courier New" w:hint="default"/>
+      </w:rPr>
+    </w:lvl>
+    <w:lvl w:ilvl="8" w:tplc="04100005" w:tentative="1">
+      <w:start w:val="1"/>
+      <w:numFmt w:val="bullet"/>
+      <w:lvlText w:val=""/>
+      <w:lvlJc w:val="left"/>
+      <w:pPr>
+        <w:ind w:left="6480" w:hanging="360"/>
+      </w:pPr>
+      <w:rPr>
+        <w:rFonts w:ascii="Wingdings" w:hAnsi="Wingdings" w:hint="default"/>
+      </w:rPr>
+    </w:lvl>
+  </w:abstractNum>
+  <w:abstractNum w:abstractNumId="11" w15:restartNumberingAfterBreak="0">
     <w:nsid w:val="4D284435"/>
     <w:multiLevelType w:val="multilevel"/>
     <w:tmpl w:val="B6AC8250"/>
@@ -13464,7 +15145,7 @@
       </w:rPr>
     </w:lvl>
   </w:abstractNum>
-  <w:abstractNum w:abstractNumId="10" w15:restartNumberingAfterBreak="0">
+  <w:abstractNum w:abstractNumId="12" w15:restartNumberingAfterBreak="0">
     <w:nsid w:val="57C86EE7"/>
     <w:multiLevelType w:val="multilevel"/>
     <w:tmpl w:val="4DE6CDEC"/>
@@ -13613,7 +15294,7 @@
       </w:rPr>
     </w:lvl>
   </w:abstractNum>
-  <w:abstractNum w:abstractNumId="11" w15:restartNumberingAfterBreak="0">
+  <w:abstractNum w:abstractNumId="13" w15:restartNumberingAfterBreak="0">
     <w:nsid w:val="650C430A"/>
     <w:multiLevelType w:val="hybridMultilevel"/>
     <w:tmpl w:val="37D8E028"/>
@@ -13699,7 +15380,7 @@
       </w:pPr>
     </w:lvl>
   </w:abstractNum>
-  <w:abstractNum w:abstractNumId="12" w15:restartNumberingAfterBreak="0">
+  <w:abstractNum w:abstractNumId="14" w15:restartNumberingAfterBreak="0">
     <w:nsid w:val="652809B9"/>
     <w:multiLevelType w:val="hybridMultilevel"/>
     <w:tmpl w:val="C10EC632"/>
@@ -13812,7 +15493,7 @@
       </w:rPr>
     </w:lvl>
   </w:abstractNum>
-  <w:abstractNum w:abstractNumId="13" w15:restartNumberingAfterBreak="0">
+  <w:abstractNum w:abstractNumId="15" w15:restartNumberingAfterBreak="0">
     <w:nsid w:val="66871ECE"/>
     <w:multiLevelType w:val="hybridMultilevel"/>
     <w:tmpl w:val="7F74FC56"/>
@@ -13928,7 +15609,7 @@
       </w:pPr>
     </w:lvl>
   </w:abstractNum>
-  <w:abstractNum w:abstractNumId="14" w15:restartNumberingAfterBreak="0">
+  <w:abstractNum w:abstractNumId="16" w15:restartNumberingAfterBreak="0">
     <w:nsid w:val="6ABE5228"/>
     <w:multiLevelType w:val="hybridMultilevel"/>
     <w:tmpl w:val="089EE6D8"/>
@@ -14044,7 +15725,7 @@
       </w:pPr>
     </w:lvl>
   </w:abstractNum>
-  <w:abstractNum w:abstractNumId="15" w15:restartNumberingAfterBreak="0">
+  <w:abstractNum w:abstractNumId="17" w15:restartNumberingAfterBreak="0">
     <w:nsid w:val="6C1D7334"/>
     <w:multiLevelType w:val="hybridMultilevel"/>
     <w:tmpl w:val="7F20929C"/>
@@ -14160,7 +15841,7 @@
       </w:pPr>
     </w:lvl>
   </w:abstractNum>
-  <w:abstractNum w:abstractNumId="16" w15:restartNumberingAfterBreak="0">
+  <w:abstractNum w:abstractNumId="18" w15:restartNumberingAfterBreak="0">
     <w:nsid w:val="72904C79"/>
     <w:multiLevelType w:val="hybridMultilevel"/>
     <w:tmpl w:val="EB328896"/>
@@ -14300,7 +15981,7 @@
       </w:rPr>
     </w:lvl>
   </w:abstractNum>
-  <w:abstractNum w:abstractNumId="17" w15:restartNumberingAfterBreak="0">
+  <w:abstractNum w:abstractNumId="19" w15:restartNumberingAfterBreak="0">
     <w:nsid w:val="786C22BB"/>
     <w:multiLevelType w:val="hybridMultilevel"/>
     <w:tmpl w:val="A990728C"/>
@@ -14413,7 +16094,7 @@
       </w:rPr>
     </w:lvl>
   </w:abstractNum>
-  <w:abstractNum w:abstractNumId="18" w15:restartNumberingAfterBreak="0">
+  <w:abstractNum w:abstractNumId="20" w15:restartNumberingAfterBreak="0">
     <w:nsid w:val="7ACC392C"/>
     <w:multiLevelType w:val="hybridMultilevel"/>
     <w:tmpl w:val="F282F7F0"/>
@@ -14553,7 +16234,7 @@
       </w:rPr>
     </w:lvl>
   </w:abstractNum>
-  <w:abstractNum w:abstractNumId="19" w15:restartNumberingAfterBreak="0">
+  <w:abstractNum w:abstractNumId="21" w15:restartNumberingAfterBreak="0">
     <w:nsid w:val="7CD54937"/>
     <w:multiLevelType w:val="hybridMultilevel"/>
     <w:tmpl w:val="1AB0305A"/>
@@ -14694,13 +16375,13 @@
     </w:lvl>
   </w:abstractNum>
   <w:num w:numId="1" w16cid:durableId="935526747">
-    <w:abstractNumId w:val="10"/>
+    <w:abstractNumId w:val="12"/>
   </w:num>
   <w:num w:numId="2" w16cid:durableId="953440979">
     <w:abstractNumId w:val="3"/>
   </w:num>
   <w:num w:numId="3" w16cid:durableId="703558125">
-    <w:abstractNumId w:val="7"/>
+    <w:abstractNumId w:val="8"/>
   </w:num>
   <w:num w:numId="4" w16cid:durableId="479231586">
     <w:abstractNumId w:val="1"/>
@@ -14709,22 +16390,22 @@
     <w:abstractNumId w:val="4"/>
   </w:num>
   <w:num w:numId="6" w16cid:durableId="1669819565">
-    <w:abstractNumId w:val="13"/>
+    <w:abstractNumId w:val="15"/>
   </w:num>
   <w:num w:numId="7" w16cid:durableId="758064950">
-    <w:abstractNumId w:val="8"/>
+    <w:abstractNumId w:val="9"/>
   </w:num>
   <w:num w:numId="8" w16cid:durableId="1508132586">
-    <w:abstractNumId w:val="14"/>
+    <w:abstractNumId w:val="16"/>
   </w:num>
   <w:num w:numId="9" w16cid:durableId="11498678">
     <w:abstractNumId w:val="0"/>
   </w:num>
   <w:num w:numId="10" w16cid:durableId="2119792144">
-    <w:abstractNumId w:val="16"/>
+    <w:abstractNumId w:val="18"/>
   </w:num>
   <w:num w:numId="11" w16cid:durableId="1448231844">
-    <w:abstractNumId w:val="18"/>
+    <w:abstractNumId w:val="20"/>
   </w:num>
   <w:num w:numId="12" w16cid:durableId="341930467">
     <w:abstractNumId w:val="5"/>
@@ -14733,49 +16414,55 @@
     <w:abstractNumId w:val="2"/>
   </w:num>
   <w:num w:numId="14" w16cid:durableId="2027947325">
-    <w:abstractNumId w:val="19"/>
+    <w:abstractNumId w:val="21"/>
   </w:num>
   <w:num w:numId="15" w16cid:durableId="84347170">
     <w:abstractNumId w:val="6"/>
   </w:num>
   <w:num w:numId="16" w16cid:durableId="1484353080">
-    <w:abstractNumId w:val="10"/>
+    <w:abstractNumId w:val="12"/>
   </w:num>
   <w:num w:numId="17" w16cid:durableId="693502231">
-    <w:abstractNumId w:val="15"/>
+    <w:abstractNumId w:val="17"/>
   </w:num>
   <w:num w:numId="18" w16cid:durableId="1122697247">
-    <w:abstractNumId w:val="10"/>
+    <w:abstractNumId w:val="12"/>
   </w:num>
   <w:num w:numId="19" w16cid:durableId="1450780299">
-    <w:abstractNumId w:val="10"/>
+    <w:abstractNumId w:val="12"/>
   </w:num>
   <w:num w:numId="20" w16cid:durableId="1669165277">
-    <w:abstractNumId w:val="10"/>
+    <w:abstractNumId w:val="12"/>
   </w:num>
   <w:num w:numId="21" w16cid:durableId="46076243">
-    <w:abstractNumId w:val="10"/>
+    <w:abstractNumId w:val="12"/>
   </w:num>
   <w:num w:numId="22" w16cid:durableId="1254508720">
-    <w:abstractNumId w:val="10"/>
+    <w:abstractNumId w:val="12"/>
   </w:num>
   <w:num w:numId="23" w16cid:durableId="1770616974">
+    <w:abstractNumId w:val="14"/>
+  </w:num>
+  <w:num w:numId="24" w16cid:durableId="1348829049">
     <w:abstractNumId w:val="12"/>
   </w:num>
-  <w:num w:numId="24" w16cid:durableId="1348829049">
-    <w:abstractNumId w:val="10"/>
-  </w:num>
   <w:num w:numId="25" w16cid:durableId="1206598785">
-    <w:abstractNumId w:val="9"/>
+    <w:abstractNumId w:val="11"/>
   </w:num>
   <w:num w:numId="26" w16cid:durableId="1761369090">
-    <w:abstractNumId w:val="17"/>
+    <w:abstractNumId w:val="19"/>
   </w:num>
   <w:num w:numId="27" w16cid:durableId="656882044">
-    <w:abstractNumId w:val="10"/>
+    <w:abstractNumId w:val="12"/>
   </w:num>
   <w:num w:numId="28" w16cid:durableId="1868786010">
-    <w:abstractNumId w:val="11"/>
+    <w:abstractNumId w:val="13"/>
+  </w:num>
+  <w:num w:numId="29" w16cid:durableId="207767720">
+    <w:abstractNumId w:val="7"/>
+  </w:num>
+  <w:num w:numId="30" w16cid:durableId="1162041454">
+    <w:abstractNumId w:val="10"/>
   </w:num>
   <w:numIdMacAtCleanup w:val="14"/>
 </w:numbering>
@@ -14898,6 +16585,7 @@
     <w:lsdException w:name="HTML Sample" w:semiHidden="1" w:unhideWhenUsed="1"/>
     <w:lsdException w:name="HTML Typewriter" w:semiHidden="1" w:unhideWhenUsed="1"/>
     <w:lsdException w:name="HTML Variable" w:semiHidden="1" w:unhideWhenUsed="1"/>
+    <w:lsdException w:name="Normal Table" w:semiHidden="1" w:unhideWhenUsed="1"/>
     <w:lsdException w:name="annotation subject" w:semiHidden="1" w:unhideWhenUsed="1"/>
     <w:lsdException w:name="No List" w:semiHidden="1" w:unhideWhenUsed="1"/>
     <w:lsdException w:name="Outline List 1" w:semiHidden="1" w:unhideWhenUsed="1"/>
@@ -14944,8 +16632,10 @@
     <w:lsdException w:name="Table Subtle 2" w:semiHidden="1" w:unhideWhenUsed="1"/>
     <w:lsdException w:name="Table Web 1" w:semiHidden="1" w:unhideWhenUsed="1"/>
     <w:lsdException w:name="Table Web 2" w:semiHidden="1" w:unhideWhenUsed="1"/>
+    <w:lsdException w:name="Table Web 3" w:semiHidden="1" w:unhideWhenUsed="1"/>
     <w:lsdException w:name="Balloon Text" w:semiHidden="1" w:unhideWhenUsed="1"/>
     <w:lsdException w:name="Table Grid" w:uiPriority="59"/>
+    <w:lsdException w:name="Table Theme" w:semiHidden="1" w:unhideWhenUsed="1"/>
     <w:lsdException w:name="Placeholder Text" w:semiHidden="1"/>
     <w:lsdException w:name="No Spacing" w:uiPriority="1" w:qFormat="1"/>
     <w:lsdException w:name="Light Shading" w:uiPriority="60"/>

--- a/Documenti/Documentazione/Doc_Dino_Run_and_Jump.docx
+++ b/Documenti/Documentazione/Doc_Dino_Run_and_Jump.docx
@@ -6627,6 +6627,71 @@
           <w:lang w:val="it-IT"/>
         </w:rPr>
       </w:pPr>
+      <w:r>
+        <w:rPr>
+          <w:noProof/>
+        </w:rPr>
+        <w:drawing>
+          <wp:anchor distT="0" distB="0" distL="114300" distR="114300" simplePos="0" relativeHeight="251684864" behindDoc="0" locked="0" layoutInCell="1" allowOverlap="1" wp14:anchorId="0ECF2BC7" wp14:editId="1C0A231E">
+            <wp:simplePos x="0" y="0"/>
+            <wp:positionH relativeFrom="column">
+              <wp:posOffset>-1131389</wp:posOffset>
+            </wp:positionH>
+            <wp:positionV relativeFrom="paragraph">
+              <wp:posOffset>329565</wp:posOffset>
+            </wp:positionV>
+            <wp:extent cx="10440670" cy="3314700"/>
+            <wp:effectExtent l="12700" t="12700" r="11430" b="12700"/>
+            <wp:wrapSquare wrapText="bothSides"/>
+            <wp:docPr id="9" name="Immagine 9"/>
+            <wp:cNvGraphicFramePr>
+              <a:graphicFrameLocks xmlns:a="http://schemas.openxmlformats.org/drawingml/2006/main" noChangeAspect="1"/>
+            </wp:cNvGraphicFramePr>
+            <a:graphic xmlns:a="http://schemas.openxmlformats.org/drawingml/2006/main">
+              <a:graphicData uri="http://schemas.openxmlformats.org/drawingml/2006/picture">
+                <pic:pic xmlns:pic="http://schemas.openxmlformats.org/drawingml/2006/picture">
+                  <pic:nvPicPr>
+                    <pic:cNvPr id="9" name="Immagine 9"/>
+                    <pic:cNvPicPr/>
+                  </pic:nvPicPr>
+                  <pic:blipFill>
+                    <a:blip r:embed="rId13">
+                      <a:extLst>
+                        <a:ext uri="{28A0092B-C50C-407E-A947-70E740481C1C}">
+                          <a14:useLocalDpi xmlns:a14="http://schemas.microsoft.com/office/drawing/2010/main" val="0"/>
+                        </a:ext>
+                      </a:extLst>
+                    </a:blip>
+                    <a:stretch>
+                      <a:fillRect/>
+                    </a:stretch>
+                  </pic:blipFill>
+                  <pic:spPr>
+                    <a:xfrm>
+                      <a:off x="0" y="0"/>
+                      <a:ext cx="10440670" cy="3314700"/>
+                    </a:xfrm>
+                    <a:prstGeom prst="rect">
+                      <a:avLst/>
+                    </a:prstGeom>
+                    <a:ln>
+                      <a:solidFill>
+                        <a:schemeClr val="tx1"/>
+                      </a:solidFill>
+                    </a:ln>
+                  </pic:spPr>
+                </pic:pic>
+              </a:graphicData>
+            </a:graphic>
+            <wp14:sizeRelH relativeFrom="page">
+              <wp14:pctWidth>0</wp14:pctWidth>
+            </wp14:sizeRelH>
+            <wp14:sizeRelV relativeFrom="page">
+              <wp14:pctHeight>0</wp14:pctHeight>
+            </wp14:sizeRelV>
+          </wp:anchor>
+        </w:drawing>
+      </w:r>
     </w:p>
     <w:p>
       <w:pPr>
@@ -6641,7 +6706,7 @@
         <mc:AlternateContent>
           <mc:Choice Requires="wps">
             <w:drawing>
-              <wp:anchor distT="0" distB="0" distL="114300" distR="114300" simplePos="0" relativeHeight="251688960" behindDoc="0" locked="0" layoutInCell="1" allowOverlap="1" wp14:anchorId="6126F6DF" wp14:editId="4F645772">
+              <wp:anchor distT="0" distB="0" distL="114300" distR="114300" simplePos="0" relativeHeight="251688960" behindDoc="0" locked="0" layoutInCell="1" allowOverlap="1" wp14:anchorId="6126F6DF" wp14:editId="517D3526">
                 <wp:simplePos x="0" y="0"/>
                 <wp:positionH relativeFrom="column">
                   <wp:posOffset>-1098550</wp:posOffset>
@@ -6778,71 +6843,6 @@
           </mc:Fallback>
         </mc:AlternateContent>
       </w:r>
-      <w:r>
-        <w:rPr>
-          <w:noProof/>
-        </w:rPr>
-        <w:drawing>
-          <wp:anchor distT="0" distB="0" distL="114300" distR="114300" simplePos="0" relativeHeight="251684864" behindDoc="0" locked="0" layoutInCell="1" allowOverlap="1" wp14:anchorId="0ECF2BC7" wp14:editId="5709F08B">
-            <wp:simplePos x="0" y="0"/>
-            <wp:positionH relativeFrom="column">
-              <wp:posOffset>-1099052</wp:posOffset>
-            </wp:positionH>
-            <wp:positionV relativeFrom="paragraph">
-              <wp:posOffset>184120</wp:posOffset>
-            </wp:positionV>
-            <wp:extent cx="10440670" cy="3314700"/>
-            <wp:effectExtent l="12700" t="12700" r="11430" b="12700"/>
-            <wp:wrapSquare wrapText="bothSides"/>
-            <wp:docPr id="9" name="Immagine 9"/>
-            <wp:cNvGraphicFramePr>
-              <a:graphicFrameLocks xmlns:a="http://schemas.openxmlformats.org/drawingml/2006/main" noChangeAspect="1"/>
-            </wp:cNvGraphicFramePr>
-            <a:graphic xmlns:a="http://schemas.openxmlformats.org/drawingml/2006/main">
-              <a:graphicData uri="http://schemas.openxmlformats.org/drawingml/2006/picture">
-                <pic:pic xmlns:pic="http://schemas.openxmlformats.org/drawingml/2006/picture">
-                  <pic:nvPicPr>
-                    <pic:cNvPr id="9" name="Immagine 9"/>
-                    <pic:cNvPicPr/>
-                  </pic:nvPicPr>
-                  <pic:blipFill>
-                    <a:blip r:embed="rId13">
-                      <a:extLst>
-                        <a:ext uri="{28A0092B-C50C-407E-A947-70E740481C1C}">
-                          <a14:useLocalDpi xmlns:a14="http://schemas.microsoft.com/office/drawing/2010/main" val="0"/>
-                        </a:ext>
-                      </a:extLst>
-                    </a:blip>
-                    <a:stretch>
-                      <a:fillRect/>
-                    </a:stretch>
-                  </pic:blipFill>
-                  <pic:spPr>
-                    <a:xfrm>
-                      <a:off x="0" y="0"/>
-                      <a:ext cx="10440670" cy="3314700"/>
-                    </a:xfrm>
-                    <a:prstGeom prst="rect">
-                      <a:avLst/>
-                    </a:prstGeom>
-                    <a:ln>
-                      <a:solidFill>
-                        <a:schemeClr val="tx1"/>
-                      </a:solidFill>
-                    </a:ln>
-                  </pic:spPr>
-                </pic:pic>
-              </a:graphicData>
-            </a:graphic>
-            <wp14:sizeRelH relativeFrom="page">
-              <wp14:pctWidth>0</wp14:pctWidth>
-            </wp14:sizeRelH>
-            <wp14:sizeRelV relativeFrom="page">
-              <wp14:pctHeight>0</wp14:pctHeight>
-            </wp14:sizeRelV>
-          </wp:anchor>
-        </w:drawing>
-      </w:r>
     </w:p>
     <w:p>
       <w:pPr>
@@ -6853,6 +6853,7 @@
     <w:p/>
     <w:p>
       <w:pPr>
+        <w:jc w:val="center"/>
         <w:sectPr>
           <w:footerReference w:type="first" r:id="rId14"/>
           <w:pgSz w:w="16838" w:h="11906" w:orient="landscape"/>

--- a/Documenti/Documentazione/Doc_Dino_Run_and_Jump.docx
+++ b/Documenti/Documentazione/Doc_Dino_Run_and_Jump.docx
@@ -1,6 +1,6 @@
 
 <file path=word/document.xml><?xml version="1.0" encoding="utf-8"?>
-<w:document xmlns:wpc="http://schemas.microsoft.com/office/word/2010/wordprocessingCanvas" xmlns:cx="http://schemas.microsoft.com/office/drawing/2014/chartex" xmlns:cx1="http://schemas.microsoft.com/office/drawing/2015/9/8/chartex" xmlns:cx2="http://schemas.microsoft.com/office/drawing/2015/10/21/chartex" xmlns:cx3="http://schemas.microsoft.com/office/drawing/2016/5/9/chartex" xmlns:cx4="http://schemas.microsoft.com/office/drawing/2016/5/10/chartex" xmlns:cx5="http://schemas.microsoft.com/office/drawing/2016/5/11/chartex" xmlns:cx6="http://schemas.microsoft.com/office/drawing/2016/5/12/chartex" xmlns:cx7="http://schemas.microsoft.com/office/drawing/2016/5/13/chartex" xmlns:cx8="http://schemas.microsoft.com/office/drawing/2016/5/14/chartex" xmlns:mc="http://schemas.openxmlformats.org/markup-compatibility/2006" xmlns:aink="http://schemas.microsoft.com/office/drawing/2016/ink" xmlns:am3d="http://schemas.microsoft.com/office/drawing/2017/model3d" xmlns:o="urn:schemas-microsoft-com:office:office" xmlns:r="http://schemas.openxmlformats.org/officeDocument/2006/relationships" xmlns:m="http://schemas.openxmlformats.org/officeDocument/2006/math" xmlns:v="urn:schemas-microsoft-com:vml" xmlns:wp14="http://schemas.microsoft.com/office/word/2010/wordprocessingDrawing" xmlns:wp="http://schemas.openxmlformats.org/drawingml/2006/wordprocessingDrawing" xmlns:w10="urn:schemas-microsoft-com:office:word" xmlns:w="http://schemas.openxmlformats.org/wordprocessingml/2006/main" xmlns:w14="http://schemas.microsoft.com/office/word/2010/wordml" xmlns:w15="http://schemas.microsoft.com/office/word/2012/wordml" xmlns:w16cex="http://schemas.microsoft.com/office/word/2018/wordml/cex" xmlns:w16cid="http://schemas.microsoft.com/office/word/2016/wordml/cid" xmlns:w16="http://schemas.microsoft.com/office/word/2018/wordml" xmlns:w16sdtdh="http://schemas.microsoft.com/office/word/2020/wordml/sdtdatahash" xmlns:w16se="http://schemas.microsoft.com/office/word/2015/wordml/symex" xmlns:wpg="http://schemas.microsoft.com/office/word/2010/wordprocessingGroup" xmlns:wpi="http://schemas.microsoft.com/office/word/2010/wordprocessingInk" xmlns:wne="http://schemas.microsoft.com/office/word/2006/wordml" xmlns:wps="http://schemas.microsoft.com/office/word/2010/wordprocessingShape" mc:Ignorable="w14 w15 w16se w16cid w16 w16cex w16sdtdh wp14">
+<w:document xmlns:wpc="http://schemas.microsoft.com/office/word/2010/wordprocessingCanvas" xmlns:cx="http://schemas.microsoft.com/office/drawing/2014/chartex" xmlns:cx1="http://schemas.microsoft.com/office/drawing/2015/9/8/chartex" xmlns:cx2="http://schemas.microsoft.com/office/drawing/2015/10/21/chartex" xmlns:cx3="http://schemas.microsoft.com/office/drawing/2016/5/9/chartex" xmlns:cx4="http://schemas.microsoft.com/office/drawing/2016/5/10/chartex" xmlns:cx5="http://schemas.microsoft.com/office/drawing/2016/5/11/chartex" xmlns:cx6="http://schemas.microsoft.com/office/drawing/2016/5/12/chartex" xmlns:cx7="http://schemas.microsoft.com/office/drawing/2016/5/13/chartex" xmlns:cx8="http://schemas.microsoft.com/office/drawing/2016/5/14/chartex" xmlns:mc="http://schemas.openxmlformats.org/markup-compatibility/2006" xmlns:aink="http://schemas.microsoft.com/office/drawing/2016/ink" xmlns:am3d="http://schemas.microsoft.com/office/drawing/2017/model3d" xmlns:o="urn:schemas-microsoft-com:office:office" xmlns:oel="http://schemas.microsoft.com/office/2019/extlst" xmlns:r="http://schemas.openxmlformats.org/officeDocument/2006/relationships" xmlns:m="http://schemas.openxmlformats.org/officeDocument/2006/math" xmlns:v="urn:schemas-microsoft-com:vml" xmlns:wp14="http://schemas.microsoft.com/office/word/2010/wordprocessingDrawing" xmlns:wp="http://schemas.openxmlformats.org/drawingml/2006/wordprocessingDrawing" xmlns:w10="urn:schemas-microsoft-com:office:word" xmlns:w="http://schemas.openxmlformats.org/wordprocessingml/2006/main" xmlns:w14="http://schemas.microsoft.com/office/word/2010/wordml" xmlns:w15="http://schemas.microsoft.com/office/word/2012/wordml" xmlns:w16cex="http://schemas.microsoft.com/office/word/2018/wordml/cex" xmlns:w16cid="http://schemas.microsoft.com/office/word/2016/wordml/cid" xmlns:w16="http://schemas.microsoft.com/office/word/2018/wordml" xmlns:w16sdtdh="http://schemas.microsoft.com/office/word/2020/wordml/sdtdatahash" xmlns:w16se="http://schemas.microsoft.com/office/word/2015/wordml/symex" xmlns:wpg="http://schemas.microsoft.com/office/word/2010/wordprocessingGroup" xmlns:wpi="http://schemas.microsoft.com/office/word/2010/wordprocessingInk" xmlns:wne="http://schemas.microsoft.com/office/word/2006/wordml" xmlns:wps="http://schemas.microsoft.com/office/word/2010/wordprocessingShape" mc:Ignorable="w14 w15 w16se w16cid w16 w16cex w16sdtdh wp14">
   <w:body>
     <w:p>
       <w:pPr>
@@ -101,13 +101,11 @@
           <w:noProof/>
           <w:sz w:val="22"/>
           <w:szCs w:val="22"/>
-          <w:lang w:val="en-US"/>
-        </w:rPr>
-      </w:pPr>
-      <w:r>
-        <w:rPr>
-          <w:noProof/>
-          <w:lang w:val="en-US"/>
+        </w:rPr>
+      </w:pPr>
+      <w:r>
+        <w:rPr>
+          <w:noProof/>
         </w:rPr>
         <w:lastRenderedPageBreak/>
         <w:t>1</w:t>
@@ -118,21 +116,18 @@
           <w:noProof/>
           <w:sz w:val="22"/>
           <w:szCs w:val="22"/>
-          <w:lang w:val="en-US"/>
         </w:rPr>
         <w:tab/>
       </w:r>
       <w:r>
         <w:rPr>
           <w:noProof/>
-          <w:lang w:val="en-US"/>
         </w:rPr>
         <w:t>Introduzione</w:t>
       </w:r>
       <w:r>
         <w:rPr>
           <w:noProof/>
-          <w:lang w:val="en-US"/>
         </w:rPr>
         <w:tab/>
       </w:r>
@@ -145,7 +140,6 @@
       <w:r>
         <w:rPr>
           <w:noProof/>
-          <w:lang w:val="en-US"/>
         </w:rPr>
         <w:instrText xml:space="preserve"> PAGEREF _Toc94191761 \h </w:instrText>
       </w:r>
@@ -163,7 +157,6 @@
       <w:r>
         <w:rPr>
           <w:noProof/>
-          <w:lang w:val="en-US"/>
         </w:rPr>
         <w:t>3</w:t>
       </w:r>
@@ -701,7 +694,7 @@
         <w:rPr>
           <w:noProof/>
         </w:rPr>
-        <w:t>6</w:t>
+        <w:t>7</w:t>
       </w:r>
       <w:r>
         <w:rPr>
@@ -780,7 +773,7 @@
         <w:rPr>
           <w:noProof/>
         </w:rPr>
-        <w:t>6</w:t>
+        <w:t>8</w:t>
       </w:r>
       <w:r>
         <w:rPr>
@@ -859,7 +852,7 @@
         <w:rPr>
           <w:noProof/>
         </w:rPr>
-        <w:t>6</w:t>
+        <w:t>9</w:t>
       </w:r>
       <w:r>
         <w:rPr>
@@ -938,7 +931,7 @@
         <w:rPr>
           <w:noProof/>
         </w:rPr>
-        <w:t>6</w:t>
+        <w:t>9</w:t>
       </w:r>
       <w:r>
         <w:rPr>
@@ -1006,18 +999,16 @@
         <w:rPr>
           <w:noProof/>
         </w:rPr>
-      </w:r>
-      <w:r>
-        <w:rPr>
-          <w:noProof/>
-        </w:rPr>
         <w:fldChar w:fldCharType="separate"/>
       </w:r>
       <w:r>
         <w:rPr>
-          <w:noProof/>
-        </w:rPr>
-        <w:t>6</w:t>
+          <w:b/>
+          <w:bCs/>
+          <w:noProof/>
+          <w:lang w:val="it-IT"/>
+        </w:rPr>
+        <w:t>Errore. Il segnalibro non è definito.</w:t>
       </w:r>
       <w:r>
         <w:rPr>
@@ -1096,7 +1087,7 @@
         <w:rPr>
           <w:noProof/>
         </w:rPr>
-        <w:t>7</w:t>
+        <w:t>10</w:t>
       </w:r>
       <w:r>
         <w:rPr>
@@ -1175,7 +1166,7 @@
         <w:rPr>
           <w:noProof/>
         </w:rPr>
-        <w:t>7</w:t>
+        <w:t>10</w:t>
       </w:r>
       <w:r>
         <w:rPr>
@@ -1254,7 +1245,7 @@
         <w:rPr>
           <w:noProof/>
         </w:rPr>
-        <w:t>7</w:t>
+        <w:t>10</w:t>
       </w:r>
       <w:r>
         <w:rPr>
@@ -1333,7 +1324,7 @@
         <w:rPr>
           <w:noProof/>
         </w:rPr>
-        <w:t>7</w:t>
+        <w:t>11</w:t>
       </w:r>
       <w:r>
         <w:rPr>
@@ -1412,7 +1403,7 @@
         <w:rPr>
           <w:noProof/>
         </w:rPr>
-        <w:t>7</w:t>
+        <w:t>11</w:t>
       </w:r>
       <w:r>
         <w:rPr>
@@ -1491,7 +1482,7 @@
         <w:rPr>
           <w:noProof/>
         </w:rPr>
-        <w:t>8</w:t>
+        <w:t>16</w:t>
       </w:r>
       <w:r>
         <w:rPr>
@@ -1572,7 +1563,7 @@
         <w:rPr>
           <w:noProof/>
         </w:rPr>
-        <w:t>8</w:t>
+        <w:t>16</w:t>
       </w:r>
       <w:r>
         <w:rPr>
@@ -1651,7 +1642,7 @@
         <w:rPr>
           <w:noProof/>
         </w:rPr>
-        <w:t>8</w:t>
+        <w:t>16</w:t>
       </w:r>
       <w:r>
         <w:rPr>
@@ -1730,7 +1721,7 @@
         <w:rPr>
           <w:noProof/>
         </w:rPr>
-        <w:t>9</w:t>
+        <w:t>16</w:t>
       </w:r>
       <w:r>
         <w:rPr>
@@ -1809,7 +1800,7 @@
         <w:rPr>
           <w:noProof/>
         </w:rPr>
-        <w:t>9</w:t>
+        <w:t>16</w:t>
       </w:r>
       <w:r>
         <w:rPr>
@@ -1890,7 +1881,7 @@
         <w:rPr>
           <w:noProof/>
         </w:rPr>
-        <w:t>9</w:t>
+        <w:t>17</w:t>
       </w:r>
       <w:r>
         <w:rPr>
@@ -1971,7 +1962,7 @@
         <w:rPr>
           <w:noProof/>
         </w:rPr>
-        <w:t>9</w:t>
+        <w:t>17</w:t>
       </w:r>
       <w:r>
         <w:rPr>
@@ -2050,7 +2041,7 @@
         <w:rPr>
           <w:noProof/>
         </w:rPr>
-        <w:t>9</w:t>
+        <w:t>17</w:t>
       </w:r>
       <w:r>
         <w:rPr>
@@ -2129,7 +2120,7 @@
         <w:rPr>
           <w:noProof/>
         </w:rPr>
-        <w:t>9</w:t>
+        <w:t>17</w:t>
       </w:r>
       <w:r>
         <w:rPr>
@@ -2210,7 +2201,7 @@
         <w:rPr>
           <w:noProof/>
         </w:rPr>
-        <w:t>9</w:t>
+        <w:t>17</w:t>
       </w:r>
       <w:r>
         <w:rPr>
@@ -2289,7 +2280,7 @@
         <w:rPr>
           <w:noProof/>
         </w:rPr>
-        <w:t>9</w:t>
+        <w:t>17</w:t>
       </w:r>
       <w:r>
         <w:rPr>
@@ -2368,7 +2359,7 @@
         <w:rPr>
           <w:noProof/>
         </w:rPr>
-        <w:t>9</w:t>
+        <w:t>17</w:t>
       </w:r>
       <w:r>
         <w:rPr>
@@ -2447,7 +2438,7 @@
         <w:rPr>
           <w:noProof/>
         </w:rPr>
-        <w:t>10</w:t>
+        <w:t>18</w:t>
       </w:r>
       <w:r>
         <w:rPr>
@@ -2528,7 +2519,7 @@
         <w:rPr>
           <w:noProof/>
         </w:rPr>
-        <w:t>10</w:t>
+        <w:t>18</w:t>
       </w:r>
       <w:r>
         <w:rPr>
@@ -3076,21 +3067,7 @@
         <w:rPr>
           <w:lang w:val="it-IT"/>
         </w:rPr>
-        <w:t xml:space="preserve">Lo scopo del progetto è quello di creare una versione multiplayer del famoso </w:t>
-      </w:r>
-      <w:proofErr w:type="spellStart"/>
-      <w:r>
-        <w:rPr>
-          <w:lang w:val="it-IT"/>
-        </w:rPr>
-        <w:t>Chrome</w:t>
-      </w:r>
-      <w:proofErr w:type="spellEnd"/>
-      <w:r>
-        <w:rPr>
-          <w:lang w:val="it-IT"/>
-        </w:rPr>
-        <w:t xml:space="preserve"> Dino dove </w:t>
+        <w:t xml:space="preserve">Lo scopo del progetto è quello di creare una versione multiplayer del famoso Chrome Dino dove </w:t>
       </w:r>
       <w:r>
         <w:rPr>
@@ -3245,35 +3222,7 @@
         <w:rPr>
           <w:lang w:val="it-IT"/>
         </w:rPr>
-        <w:t xml:space="preserve">Non dovremo sviluppare questo progetto da zero, come base avremo infatti il </w:t>
-      </w:r>
-      <w:proofErr w:type="spellStart"/>
-      <w:r>
-        <w:rPr>
-          <w:lang w:val="it-IT"/>
-        </w:rPr>
-        <w:t>Chrome</w:t>
-      </w:r>
-      <w:proofErr w:type="spellEnd"/>
-      <w:r>
-        <w:rPr>
-          <w:lang w:val="it-IT"/>
-        </w:rPr>
-        <w:t xml:space="preserve"> Dino realizzato da Manuel Grosso (vedi </w:t>
-      </w:r>
-      <w:proofErr w:type="spellStart"/>
-      <w:r>
-        <w:rPr>
-          <w:lang w:val="it-IT"/>
-        </w:rPr>
-        <w:t>sitografia</w:t>
-      </w:r>
-      <w:proofErr w:type="spellEnd"/>
-      <w:r>
-        <w:rPr>
-          <w:lang w:val="it-IT"/>
-        </w:rPr>
-        <w:t xml:space="preserve">), nel corso del primo semestre dell’anno scolastico 2021/2022. Questo progetto e quello precedente anno in comune l’aspetto multiplayer, ma per la versione sviluppata da Manuel </w:t>
+        <w:t xml:space="preserve">Non dovremo sviluppare questo progetto da zero, come base avremo infatti il Chrome Dino realizzato da Manuel Grosso (vedi sitografia), nel corso del primo semestre dell’anno scolastico 2021/2022. Questo progetto e quello precedente anno in comune l’aspetto multiplayer, ma per la versione sviluppata da Manuel </w:t>
       </w:r>
       <w:r>
         <w:rPr>
@@ -7587,30 +7536,14 @@
         <w:rPr>
           <w:lang w:val="it-IT"/>
         </w:rPr>
-        <w:t>infatti un servizio chiamato “</w:t>
-      </w:r>
-      <w:proofErr w:type="spellStart"/>
-      <w:r>
-        <w:rPr>
-          <w:lang w:val="it-IT"/>
-        </w:rPr>
-        <w:t>GitHub</w:t>
-      </w:r>
-      <w:proofErr w:type="spellEnd"/>
-      <w:r>
-        <w:rPr>
-          <w:lang w:val="it-IT"/>
-        </w:rPr>
-        <w:t xml:space="preserve"> </w:t>
-      </w:r>
-      <w:proofErr w:type="spellStart"/>
+        <w:t xml:space="preserve">infatti un servizio chiamato “GitHub </w:t>
+      </w:r>
       <w:r>
         <w:rPr>
           <w:lang w:val="it-IT"/>
         </w:rPr>
         <w:t>Pages</w:t>
       </w:r>
-      <w:proofErr w:type="spellEnd"/>
       <w:r>
         <w:rPr>
           <w:lang w:val="it-IT"/>
@@ -8201,14 +8134,27 @@
       <w:r>
         <w:t xml:space="preserve">Figura </w:t>
       </w:r>
-      <w:fldSimple w:instr=" SEQ Figura \* ARABIC ">
-        <w:r>
-          <w:rPr>
-            <w:noProof/>
-          </w:rPr>
-          <w:t>5</w:t>
-        </w:r>
-      </w:fldSimple>
+      <w:r>
+        <w:fldChar w:fldCharType="begin"/>
+      </w:r>
+      <w:r>
+        <w:instrText xml:space="preserve"> SEQ Figura \* ARABIC </w:instrText>
+      </w:r>
+      <w:r>
+        <w:fldChar w:fldCharType="separate"/>
+      </w:r>
+      <w:r>
+        <w:rPr>
+          <w:noProof/>
+        </w:rPr>
+        <w:t>5</w:t>
+      </w:r>
+      <w:r>
+        <w:rPr>
+          <w:noProof/>
+        </w:rPr>
+        <w:fldChar w:fldCharType="end"/>
+      </w:r>
       <w:r>
         <w:t xml:space="preserve"> Home page con utente loggato</w:t>
       </w:r>
@@ -8292,14 +8238,27 @@
       <w:r>
         <w:t xml:space="preserve">Figura </w:t>
       </w:r>
-      <w:fldSimple w:instr=" SEQ Figura \* ARABIC ">
-        <w:r>
-          <w:rPr>
-            <w:noProof/>
-          </w:rPr>
-          <w:t>6</w:t>
-        </w:r>
-      </w:fldSimple>
+      <w:r>
+        <w:fldChar w:fldCharType="begin"/>
+      </w:r>
+      <w:r>
+        <w:instrText xml:space="preserve"> SEQ Figura \* ARABIC </w:instrText>
+      </w:r>
+      <w:r>
+        <w:fldChar w:fldCharType="separate"/>
+      </w:r>
+      <w:r>
+        <w:rPr>
+          <w:noProof/>
+        </w:rPr>
+        <w:t>6</w:t>
+      </w:r>
+      <w:r>
+        <w:rPr>
+          <w:noProof/>
+        </w:rPr>
+        <w:fldChar w:fldCharType="end"/>
+      </w:r>
       <w:r>
         <w:t xml:space="preserve"> Pagina per collegamento </w:t>
       </w:r>
@@ -8402,14 +8361,27 @@
       <w:r>
         <w:t xml:space="preserve">Figura </w:t>
       </w:r>
-      <w:fldSimple w:instr=" SEQ Figura \* ARABIC ">
-        <w:r>
-          <w:rPr>
-            <w:noProof/>
-          </w:rPr>
-          <w:t>7</w:t>
-        </w:r>
-      </w:fldSimple>
+      <w:r>
+        <w:fldChar w:fldCharType="begin"/>
+      </w:r>
+      <w:r>
+        <w:instrText xml:space="preserve"> SEQ Figura \* ARABIC </w:instrText>
+      </w:r>
+      <w:r>
+        <w:fldChar w:fldCharType="separate"/>
+      </w:r>
+      <w:r>
+        <w:rPr>
+          <w:noProof/>
+        </w:rPr>
+        <w:t>7</w:t>
+      </w:r>
+      <w:r>
+        <w:rPr>
+          <w:noProof/>
+        </w:rPr>
+        <w:fldChar w:fldCharType="end"/>
+      </w:r>
       <w:r>
         <w:t xml:space="preserve"> Pagina utente</w:t>
       </w:r>
@@ -9353,14 +9325,27 @@
                             <w:r>
                               <w:t xml:space="preserve">Figura </w:t>
                             </w:r>
-                            <w:fldSimple w:instr=" SEQ Figura \* ARABIC ">
-                              <w:r>
-                                <w:rPr>
-                                  <w:noProof/>
-                                </w:rPr>
-                                <w:t>11</w:t>
-                              </w:r>
-                            </w:fldSimple>
+                            <w:r>
+                              <w:fldChar w:fldCharType="begin"/>
+                            </w:r>
+                            <w:r>
+                              <w:instrText xml:space="preserve"> SEQ Figura \* ARABIC </w:instrText>
+                            </w:r>
+                            <w:r>
+                              <w:fldChar w:fldCharType="separate"/>
+                            </w:r>
+                            <w:r>
+                              <w:rPr>
+                                <w:noProof/>
+                              </w:rPr>
+                              <w:t>11</w:t>
+                            </w:r>
+                            <w:r>
+                              <w:rPr>
+                                <w:noProof/>
+                              </w:rPr>
+                              <w:fldChar w:fldCharType="end"/>
+                            </w:r>
                             <w:r>
                               <w:t xml:space="preserve"> Home page</w:t>
                             </w:r>
@@ -9391,14 +9376,27 @@
                       <w:r>
                         <w:t xml:space="preserve">Figura </w:t>
                       </w:r>
-                      <w:fldSimple w:instr=" SEQ Figura \* ARABIC ">
-                        <w:r>
-                          <w:rPr>
-                            <w:noProof/>
-                          </w:rPr>
-                          <w:t>11</w:t>
-                        </w:r>
-                      </w:fldSimple>
+                      <w:r>
+                        <w:fldChar w:fldCharType="begin"/>
+                      </w:r>
+                      <w:r>
+                        <w:instrText xml:space="preserve"> SEQ Figura \* ARABIC </w:instrText>
+                      </w:r>
+                      <w:r>
+                        <w:fldChar w:fldCharType="separate"/>
+                      </w:r>
+                      <w:r>
+                        <w:rPr>
+                          <w:noProof/>
+                        </w:rPr>
+                        <w:t>11</w:t>
+                      </w:r>
+                      <w:r>
+                        <w:rPr>
+                          <w:noProof/>
+                        </w:rPr>
+                        <w:fldChar w:fldCharType="end"/>
+                      </w:r>
                       <w:r>
                         <w:t xml:space="preserve"> Home page</w:t>
                       </w:r>
@@ -9484,14 +9482,27 @@
                             <w:r>
                               <w:t xml:space="preserve">Figura </w:t>
                             </w:r>
-                            <w:fldSimple w:instr=" SEQ Figura \* ARABIC ">
-                              <w:r>
-                                <w:rPr>
-                                  <w:noProof/>
-                                </w:rPr>
-                                <w:t>12</w:t>
-                              </w:r>
-                            </w:fldSimple>
+                            <w:r>
+                              <w:fldChar w:fldCharType="begin"/>
+                            </w:r>
+                            <w:r>
+                              <w:instrText xml:space="preserve"> SEQ Figura \* ARABIC </w:instrText>
+                            </w:r>
+                            <w:r>
+                              <w:fldChar w:fldCharType="separate"/>
+                            </w:r>
+                            <w:r>
+                              <w:rPr>
+                                <w:noProof/>
+                              </w:rPr>
+                              <w:t>12</w:t>
+                            </w:r>
+                            <w:r>
+                              <w:rPr>
+                                <w:noProof/>
+                              </w:rPr>
+                              <w:fldChar w:fldCharType="end"/>
+                            </w:r>
                             <w:r>
                               <w:t xml:space="preserve"> Creazione di una partita</w:t>
                             </w:r>
@@ -9526,14 +9537,27 @@
                       <w:r>
                         <w:t xml:space="preserve">Figura </w:t>
                       </w:r>
-                      <w:fldSimple w:instr=" SEQ Figura \* ARABIC ">
-                        <w:r>
-                          <w:rPr>
-                            <w:noProof/>
-                          </w:rPr>
-                          <w:t>12</w:t>
-                        </w:r>
-                      </w:fldSimple>
+                      <w:r>
+                        <w:fldChar w:fldCharType="begin"/>
+                      </w:r>
+                      <w:r>
+                        <w:instrText xml:space="preserve"> SEQ Figura \* ARABIC </w:instrText>
+                      </w:r>
+                      <w:r>
+                        <w:fldChar w:fldCharType="separate"/>
+                      </w:r>
+                      <w:r>
+                        <w:rPr>
+                          <w:noProof/>
+                        </w:rPr>
+                        <w:t>12</w:t>
+                      </w:r>
+                      <w:r>
+                        <w:rPr>
+                          <w:noProof/>
+                        </w:rPr>
+                        <w:fldChar w:fldCharType="end"/>
+                      </w:r>
                       <w:r>
                         <w:t xml:space="preserve"> Creazione di una partita</w:t>
                       </w:r>
@@ -9862,14 +9886,27 @@
                             <w:r>
                               <w:t xml:space="preserve">Figura </w:t>
                             </w:r>
-                            <w:fldSimple w:instr=" SEQ Figura \* ARABIC ">
-                              <w:r>
-                                <w:rPr>
-                                  <w:noProof/>
-                                </w:rPr>
-                                <w:t>13</w:t>
-                              </w:r>
-                            </w:fldSimple>
+                            <w:r>
+                              <w:fldChar w:fldCharType="begin"/>
+                            </w:r>
+                            <w:r>
+                              <w:instrText xml:space="preserve"> SEQ Figura \* ARABIC </w:instrText>
+                            </w:r>
+                            <w:r>
+                              <w:fldChar w:fldCharType="separate"/>
+                            </w:r>
+                            <w:r>
+                              <w:rPr>
+                                <w:noProof/>
+                              </w:rPr>
+                              <w:t>13</w:t>
+                            </w:r>
+                            <w:r>
+                              <w:rPr>
+                                <w:noProof/>
+                              </w:rPr>
+                              <w:fldChar w:fldCharType="end"/>
+                            </w:r>
                             <w:r>
                               <w:t xml:space="preserve"> Collegamento ad una partita</w:t>
                             </w:r>
@@ -9904,14 +9941,27 @@
                       <w:r>
                         <w:t xml:space="preserve">Figura </w:t>
                       </w:r>
-                      <w:fldSimple w:instr=" SEQ Figura \* ARABIC ">
-                        <w:r>
-                          <w:rPr>
-                            <w:noProof/>
-                          </w:rPr>
-                          <w:t>13</w:t>
-                        </w:r>
-                      </w:fldSimple>
+                      <w:r>
+                        <w:fldChar w:fldCharType="begin"/>
+                      </w:r>
+                      <w:r>
+                        <w:instrText xml:space="preserve"> SEQ Figura \* ARABIC </w:instrText>
+                      </w:r>
+                      <w:r>
+                        <w:fldChar w:fldCharType="separate"/>
+                      </w:r>
+                      <w:r>
+                        <w:rPr>
+                          <w:noProof/>
+                        </w:rPr>
+                        <w:t>13</w:t>
+                      </w:r>
+                      <w:r>
+                        <w:rPr>
+                          <w:noProof/>
+                        </w:rPr>
+                        <w:fldChar w:fldCharType="end"/>
+                      </w:r>
                       <w:r>
                         <w:t xml:space="preserve"> Collegamento ad una partita</w:t>
                       </w:r>
@@ -10140,128 +10190,14 @@
         <w:rPr>
           <w:noProof/>
         </w:rPr>
-        <mc:AlternateContent>
-          <mc:Choice Requires="wps">
-            <w:drawing>
-              <wp:anchor distT="0" distB="0" distL="114300" distR="114300" simplePos="0" relativeHeight="251706368" behindDoc="0" locked="0" layoutInCell="1" allowOverlap="1" wp14:anchorId="110F12E1" wp14:editId="6020C779">
-                <wp:simplePos x="0" y="0"/>
-                <wp:positionH relativeFrom="column">
-                  <wp:posOffset>2776220</wp:posOffset>
-                </wp:positionH>
-                <wp:positionV relativeFrom="paragraph">
-                  <wp:posOffset>2929255</wp:posOffset>
-                </wp:positionV>
-                <wp:extent cx="3646170" cy="635"/>
-                <wp:effectExtent l="0" t="0" r="0" b="12065"/>
-                <wp:wrapSquare wrapText="bothSides"/>
-                <wp:docPr id="12" name="Casella di testo 12"/>
-                <wp:cNvGraphicFramePr/>
-                <a:graphic xmlns:a="http://schemas.openxmlformats.org/drawingml/2006/main">
-                  <a:graphicData uri="http://schemas.microsoft.com/office/word/2010/wordprocessingShape">
-                    <wps:wsp>
-                      <wps:cNvSpPr txBox="1"/>
-                      <wps:spPr>
-                        <a:xfrm>
-                          <a:off x="0" y="0"/>
-                          <a:ext cx="3646170" cy="635"/>
-                        </a:xfrm>
-                        <a:prstGeom prst="rect">
-                          <a:avLst/>
-                        </a:prstGeom>
-                        <a:solidFill>
-                          <a:prstClr val="white"/>
-                        </a:solidFill>
-                        <a:ln>
-                          <a:noFill/>
-                        </a:ln>
-                      </wps:spPr>
-                      <wps:txbx>
-                        <w:txbxContent>
-                          <w:p>
-                            <w:pPr>
-                              <w:pStyle w:val="Didascalia"/>
-                              <w:rPr>
-                                <w:noProof/>
-                                <w:sz w:val="20"/>
-                              </w:rPr>
-                            </w:pPr>
-                            <w:r>
-                              <w:t xml:space="preserve">Figura </w:t>
-                            </w:r>
-                            <w:fldSimple w:instr=" SEQ Figura \* ARABIC ">
-                              <w:r>
-                                <w:rPr>
-                                  <w:noProof/>
-                                </w:rPr>
-                                <w:t>14</w:t>
-                              </w:r>
-                            </w:fldSimple>
-                            <w:r>
-                              <w:t xml:space="preserve"> Classifica</w:t>
-                            </w:r>
-                          </w:p>
-                        </w:txbxContent>
-                      </wps:txbx>
-                      <wps:bodyPr rot="0" spcFirstLastPara="0" vertOverflow="overflow" horzOverflow="overflow" vert="horz" wrap="square" lIns="0" tIns="0" rIns="0" bIns="0" numCol="1" spcCol="0" rtlCol="0" fromWordArt="0" anchor="t" anchorCtr="0" forceAA="0" compatLnSpc="1">
-                        <a:prstTxWarp prst="textNoShape">
-                          <a:avLst/>
-                        </a:prstTxWarp>
-                        <a:spAutoFit/>
-                      </wps:bodyPr>
-                    </wps:wsp>
-                  </a:graphicData>
-                </a:graphic>
-              </wp:anchor>
-            </w:drawing>
-          </mc:Choice>
-          <mc:Fallback>
-            <w:pict>
-              <v:shape w14:anchorId="110F12E1" id="Casella di testo 12" o:spid="_x0000_s1035" type="#_x0000_t202" style="position:absolute;margin-left:218.6pt;margin-top:230.65pt;width:287.1pt;height:.05pt;z-index:251706368;visibility:visible;mso-wrap-style:square;mso-wrap-distance-left:9pt;mso-wrap-distance-top:0;mso-wrap-distance-right:9pt;mso-wrap-distance-bottom:0;mso-position-horizontal:absolute;mso-position-horizontal-relative:text;mso-position-vertical:absolute;mso-position-vertical-relative:text;v-text-anchor:top" o:gfxdata="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" stroked="f">
-                <v:textbox style="mso-fit-shape-to-text:t" inset="0,0,0,0">
-                  <w:txbxContent>
-                    <w:p>
-                      <w:pPr>
-                        <w:pStyle w:val="Didascalia"/>
-                        <w:rPr>
-                          <w:noProof/>
-                          <w:sz w:val="20"/>
-                        </w:rPr>
-                      </w:pPr>
-                      <w:r>
-                        <w:t xml:space="preserve">Figura </w:t>
-                      </w:r>
-                      <w:fldSimple w:instr=" SEQ Figura \* ARABIC ">
-                        <w:r>
-                          <w:rPr>
-                            <w:noProof/>
-                          </w:rPr>
-                          <w:t>14</w:t>
-                        </w:r>
-                      </w:fldSimple>
-                      <w:r>
-                        <w:t xml:space="preserve"> Classifica</w:t>
-                      </w:r>
-                    </w:p>
-                  </w:txbxContent>
-                </v:textbox>
-                <w10:wrap type="square"/>
-              </v:shape>
-            </w:pict>
-          </mc:Fallback>
-        </mc:AlternateContent>
-      </w:r>
-      <w:r>
-        <w:rPr>
-          <w:noProof/>
-        </w:rPr>
         <w:drawing>
-          <wp:anchor distT="0" distB="0" distL="114300" distR="114300" simplePos="0" relativeHeight="251681792" behindDoc="0" locked="0" layoutInCell="1" allowOverlap="1" wp14:anchorId="2DEB28D8" wp14:editId="56C81BEA">
+          <wp:anchor distT="0" distB="0" distL="114300" distR="114300" simplePos="0" relativeHeight="251681792" behindDoc="0" locked="0" layoutInCell="1" allowOverlap="1" wp14:anchorId="2DEB28D8" wp14:editId="165FE928">
             <wp:simplePos x="0" y="0"/>
             <wp:positionH relativeFrom="column">
-              <wp:posOffset>2771775</wp:posOffset>
+              <wp:posOffset>-61366</wp:posOffset>
             </wp:positionH>
             <wp:positionV relativeFrom="paragraph">
-              <wp:posOffset>12700</wp:posOffset>
+              <wp:posOffset>74982</wp:posOffset>
             </wp:positionV>
             <wp:extent cx="3646170" cy="2855595"/>
             <wp:effectExtent l="12700" t="12700" r="11430" b="14605"/>
@@ -10402,6 +10338,300 @@
     </w:p>
     <w:p>
       <w:pPr>
+        <w:rPr>
+          <w:lang w:val="it-IT"/>
+        </w:rPr>
+      </w:pPr>
+    </w:p>
+    <w:p>
+      <w:pPr>
+        <w:rPr>
+          <w:lang w:val="it-IT"/>
+        </w:rPr>
+      </w:pPr>
+    </w:p>
+    <w:p>
+      <w:pPr>
+        <w:rPr>
+          <w:lang w:val="it-IT"/>
+        </w:rPr>
+      </w:pPr>
+    </w:p>
+    <w:p>
+      <w:pPr>
+        <w:rPr>
+          <w:lang w:val="it-IT"/>
+        </w:rPr>
+      </w:pPr>
+    </w:p>
+    <w:p>
+      <w:pPr>
+        <w:rPr>
+          <w:lang w:val="it-IT"/>
+        </w:rPr>
+      </w:pPr>
+    </w:p>
+    <w:p>
+      <w:pPr>
+        <w:rPr>
+          <w:lang w:val="it-IT"/>
+        </w:rPr>
+      </w:pPr>
+    </w:p>
+    <w:p>
+      <w:pPr>
+        <w:rPr>
+          <w:lang w:val="it-IT"/>
+        </w:rPr>
+      </w:pPr>
+    </w:p>
+    <w:p>
+      <w:pPr>
+        <w:rPr>
+          <w:lang w:val="it-IT"/>
+        </w:rPr>
+      </w:pPr>
+      <w:r>
+        <w:rPr>
+          <w:noProof/>
+        </w:rPr>
+        <mc:AlternateContent>
+          <mc:Choice Requires="wps">
+            <w:drawing>
+              <wp:anchor distT="0" distB="0" distL="114300" distR="114300" simplePos="0" relativeHeight="251706368" behindDoc="0" locked="0" layoutInCell="1" allowOverlap="1" wp14:anchorId="110F12E1" wp14:editId="7887EA09">
+                <wp:simplePos x="0" y="0"/>
+                <wp:positionH relativeFrom="column">
+                  <wp:posOffset>-59055</wp:posOffset>
+                </wp:positionH>
+                <wp:positionV relativeFrom="paragraph">
+                  <wp:posOffset>62705</wp:posOffset>
+                </wp:positionV>
+                <wp:extent cx="3646170" cy="635"/>
+                <wp:effectExtent l="0" t="0" r="0" b="12065"/>
+                <wp:wrapSquare wrapText="bothSides"/>
+                <wp:docPr id="12" name="Casella di testo 12"/>
+                <wp:cNvGraphicFramePr/>
+                <a:graphic xmlns:a="http://schemas.openxmlformats.org/drawingml/2006/main">
+                  <a:graphicData uri="http://schemas.microsoft.com/office/word/2010/wordprocessingShape">
+                    <wps:wsp>
+                      <wps:cNvSpPr txBox="1"/>
+                      <wps:spPr>
+                        <a:xfrm>
+                          <a:off x="0" y="0"/>
+                          <a:ext cx="3646170" cy="635"/>
+                        </a:xfrm>
+                        <a:prstGeom prst="rect">
+                          <a:avLst/>
+                        </a:prstGeom>
+                        <a:solidFill>
+                          <a:prstClr val="white"/>
+                        </a:solidFill>
+                        <a:ln>
+                          <a:noFill/>
+                        </a:ln>
+                      </wps:spPr>
+                      <wps:txbx>
+                        <w:txbxContent>
+                          <w:p>
+                            <w:pPr>
+                              <w:pStyle w:val="Didascalia"/>
+                              <w:rPr>
+                                <w:noProof/>
+                                <w:sz w:val="20"/>
+                              </w:rPr>
+                            </w:pPr>
+                            <w:r>
+                              <w:t xml:space="preserve">Figura </w:t>
+                            </w:r>
+                            <w:r>
+                              <w:fldChar w:fldCharType="begin"/>
+                            </w:r>
+                            <w:r>
+                              <w:instrText xml:space="preserve"> SEQ Figura \* ARABIC </w:instrText>
+                            </w:r>
+                            <w:r>
+                              <w:fldChar w:fldCharType="separate"/>
+                            </w:r>
+                            <w:r>
+                              <w:rPr>
+                                <w:noProof/>
+                              </w:rPr>
+                              <w:t>14</w:t>
+                            </w:r>
+                            <w:r>
+                              <w:rPr>
+                                <w:noProof/>
+                              </w:rPr>
+                              <w:fldChar w:fldCharType="end"/>
+                            </w:r>
+                            <w:r>
+                              <w:t xml:space="preserve"> Classifica</w:t>
+                            </w:r>
+                          </w:p>
+                        </w:txbxContent>
+                      </wps:txbx>
+                      <wps:bodyPr rot="0" spcFirstLastPara="0" vertOverflow="overflow" horzOverflow="overflow" vert="horz" wrap="square" lIns="0" tIns="0" rIns="0" bIns="0" numCol="1" spcCol="0" rtlCol="0" fromWordArt="0" anchor="t" anchorCtr="0" forceAA="0" compatLnSpc="1">
+                        <a:prstTxWarp prst="textNoShape">
+                          <a:avLst/>
+                        </a:prstTxWarp>
+                        <a:spAutoFit/>
+                      </wps:bodyPr>
+                    </wps:wsp>
+                  </a:graphicData>
+                </a:graphic>
+              </wp:anchor>
+            </w:drawing>
+          </mc:Choice>
+          <mc:Fallback>
+            <w:pict>
+              <v:shape w14:anchorId="110F12E1" id="Casella di testo 12" o:spid="_x0000_s1035" type="#_x0000_t202" style="position:absolute;margin-left:-4.65pt;margin-top:4.95pt;width:287.1pt;height:.05pt;z-index:251706368;visibility:visible;mso-wrap-style:square;mso-wrap-distance-left:9pt;mso-wrap-distance-top:0;mso-wrap-distance-right:9pt;mso-wrap-distance-bottom:0;mso-position-horizontal:absolute;mso-position-horizontal-relative:text;mso-position-vertical:absolute;mso-position-vertical-relative:text;v-text-anchor:top" o:gfxdata="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" stroked="f">
+                <v:textbox style="mso-fit-shape-to-text:t" inset="0,0,0,0">
+                  <w:txbxContent>
+                    <w:p>
+                      <w:pPr>
+                        <w:pStyle w:val="Didascalia"/>
+                        <w:rPr>
+                          <w:noProof/>
+                          <w:sz w:val="20"/>
+                        </w:rPr>
+                      </w:pPr>
+                      <w:r>
+                        <w:t xml:space="preserve">Figura </w:t>
+                      </w:r>
+                      <w:r>
+                        <w:fldChar w:fldCharType="begin"/>
+                      </w:r>
+                      <w:r>
+                        <w:instrText xml:space="preserve"> SEQ Figura \* ARABIC </w:instrText>
+                      </w:r>
+                      <w:r>
+                        <w:fldChar w:fldCharType="separate"/>
+                      </w:r>
+                      <w:r>
+                        <w:rPr>
+                          <w:noProof/>
+                        </w:rPr>
+                        <w:t>14</w:t>
+                      </w:r>
+                      <w:r>
+                        <w:rPr>
+                          <w:noProof/>
+                        </w:rPr>
+                        <w:fldChar w:fldCharType="end"/>
+                      </w:r>
+                      <w:r>
+                        <w:t xml:space="preserve"> Classifica</w:t>
+                      </w:r>
+                    </w:p>
+                  </w:txbxContent>
+                </v:textbox>
+                <w10:wrap type="square"/>
+              </v:shape>
+            </w:pict>
+          </mc:Fallback>
+        </mc:AlternateContent>
+      </w:r>
+    </w:p>
+    <w:p>
+      <w:pPr>
+        <w:rPr>
+          <w:lang w:val="it-IT"/>
+        </w:rPr>
+      </w:pPr>
+    </w:p>
+    <w:p>
+      <w:pPr>
+        <w:rPr>
+          <w:lang w:val="it-IT"/>
+        </w:rPr>
+      </w:pPr>
+    </w:p>
+    <w:p>
+      <w:pPr>
+        <w:rPr>
+          <w:lang w:val="it-IT"/>
+        </w:rPr>
+      </w:pPr>
+    </w:p>
+    <w:p>
+      <w:pPr>
+        <w:rPr>
+          <w:lang w:val="it-IT"/>
+        </w:rPr>
+      </w:pPr>
+    </w:p>
+    <w:p>
+      <w:pPr>
+        <w:rPr>
+          <w:lang w:val="it-IT"/>
+        </w:rPr>
+      </w:pPr>
+    </w:p>
+    <w:p>
+      <w:pPr>
+        <w:rPr>
+          <w:lang w:val="it-IT"/>
+        </w:rPr>
+      </w:pPr>
+    </w:p>
+    <w:p>
+      <w:pPr>
+        <w:rPr>
+          <w:lang w:val="it-IT"/>
+        </w:rPr>
+      </w:pPr>
+    </w:p>
+    <w:p>
+      <w:pPr>
+        <w:rPr>
+          <w:lang w:val="it-IT"/>
+        </w:rPr>
+      </w:pPr>
+    </w:p>
+    <w:p>
+      <w:pPr>
+        <w:rPr>
+          <w:lang w:val="it-IT"/>
+        </w:rPr>
+      </w:pPr>
+    </w:p>
+    <w:p>
+      <w:pPr>
+        <w:rPr>
+          <w:lang w:val="it-IT"/>
+        </w:rPr>
+      </w:pPr>
+    </w:p>
+    <w:p>
+      <w:pPr>
+        <w:rPr>
+          <w:lang w:val="it-IT"/>
+        </w:rPr>
+      </w:pPr>
+    </w:p>
+    <w:p>
+      <w:pPr>
+        <w:rPr>
+          <w:lang w:val="it-IT"/>
+        </w:rPr>
+      </w:pPr>
+    </w:p>
+    <w:p>
+      <w:pPr>
+        <w:rPr>
+          <w:lang w:val="it-IT"/>
+        </w:rPr>
+      </w:pPr>
+    </w:p>
+    <w:p>
+      <w:pPr>
+        <w:rPr>
+          <w:lang w:val="it-IT"/>
+        </w:rPr>
+      </w:pPr>
+    </w:p>
+    <w:p>
+      <w:pPr>
         <w:pStyle w:val="Titolo2"/>
       </w:pPr>
       <w:r>
@@ -10419,22 +10649,38 @@
       </w:pPr>
       <w:r>
         <w:rPr>
-          <w:noProof/>
-          <w:lang w:val="it-IT"/>
+          <w:lang w:val="it-IT"/>
+        </w:rPr>
+        <w:t xml:space="preserve">Per quanto riguarda il design procedurale alleghiamo il diagramma di flusso da noi pensato. </w:t>
+      </w:r>
+    </w:p>
+    <w:p>
+      <w:pPr>
+        <w:rPr>
+          <w:lang w:val="it-IT"/>
+        </w:rPr>
+      </w:pPr>
+    </w:p>
+    <w:p>
+      <w:pPr>
+        <w:rPr>
+          <w:lang w:val="it-IT"/>
+        </w:rPr>
+      </w:pPr>
+    </w:p>
+    <w:p>
+      <w:pPr>
+        <w:keepNext/>
+      </w:pPr>
+      <w:r>
+        <w:rPr>
+          <w:noProof/>
         </w:rPr>
         <w:drawing>
-          <wp:anchor distT="0" distB="0" distL="114300" distR="114300" simplePos="0" relativeHeight="251683840" behindDoc="0" locked="0" layoutInCell="1" allowOverlap="1" wp14:anchorId="049B39DF" wp14:editId="349D7E2F">
-            <wp:simplePos x="0" y="0"/>
-            <wp:positionH relativeFrom="column">
-              <wp:posOffset>1270</wp:posOffset>
-            </wp:positionH>
-            <wp:positionV relativeFrom="paragraph">
-              <wp:posOffset>279400</wp:posOffset>
-            </wp:positionV>
-            <wp:extent cx="6120130" cy="3445510"/>
-            <wp:effectExtent l="12700" t="12700" r="13970" b="8890"/>
-            <wp:wrapSquare wrapText="bothSides"/>
-            <wp:docPr id="48" name="Immagine 48"/>
+          <wp:inline distT="0" distB="0" distL="0" distR="0" wp14:anchorId="11DFCD07" wp14:editId="519C69CF">
+            <wp:extent cx="6120130" cy="3467100"/>
+            <wp:effectExtent l="12700" t="12700" r="13970" b="12700"/>
+            <wp:docPr id="15" name="Immagine 15"/>
             <wp:cNvGraphicFramePr>
               <a:graphicFrameLocks xmlns:a="http://schemas.openxmlformats.org/drawingml/2006/main" noChangeAspect="1"/>
             </wp:cNvGraphicFramePr>
@@ -10442,7 +10688,7 @@
               <a:graphicData uri="http://schemas.openxmlformats.org/drawingml/2006/picture">
                 <pic:pic xmlns:pic="http://schemas.openxmlformats.org/drawingml/2006/picture">
                   <pic:nvPicPr>
-                    <pic:cNvPr id="48" name="Immagine 48"/>
+                    <pic:cNvPr id="15" name="Immagine 15"/>
                     <pic:cNvPicPr/>
                   </pic:nvPicPr>
                   <pic:blipFill>
@@ -10460,7 +10706,7 @@
                   <pic:spPr>
                     <a:xfrm>
                       <a:off x="0" y="0"/>
-                      <a:ext cx="6120130" cy="3445510"/>
+                      <a:ext cx="6120130" cy="3467100"/>
                     </a:xfrm>
                     <a:prstGeom prst="rect">
                       <a:avLst/>
@@ -10474,56 +10720,261 @@
                 </pic:pic>
               </a:graphicData>
             </a:graphic>
-            <wp14:sizeRelH relativeFrom="page">
-              <wp14:pctWidth>0</wp14:pctWidth>
-            </wp14:sizeRelH>
-            <wp14:sizeRelV relativeFrom="page">
-              <wp14:pctHeight>0</wp14:pctHeight>
-            </wp14:sizeRelV>
-          </wp:anchor>
+          </wp:inline>
         </w:drawing>
       </w:r>
-      <w:r>
-        <w:rPr>
-          <w:lang w:val="it-IT"/>
-        </w:rPr>
-        <w:t xml:space="preserve">Per quanto riguarda il design procedurale alleghiamo il diagramma di flusso da noi pensato. </w:t>
-      </w:r>
-    </w:p>
-    <w:p>
-      <w:pPr>
-        <w:rPr>
-          <w:lang w:val="it-IT"/>
-        </w:rPr>
-      </w:pPr>
-    </w:p>
-    <w:p>
-      <w:pPr>
-        <w:rPr>
-          <w:lang w:val="it-IT"/>
-        </w:rPr>
-      </w:pPr>
-    </w:p>
-    <w:p>
-      <w:pPr>
-        <w:rPr>
-          <w:lang w:val="it-IT"/>
-        </w:rPr>
-      </w:pPr>
-    </w:p>
-    <w:p>
-      <w:pPr>
-        <w:rPr>
-          <w:lang w:val="it-IT"/>
-        </w:rPr>
-      </w:pPr>
-    </w:p>
-    <w:p>
-      <w:pPr>
-        <w:rPr>
-          <w:lang w:val="it-IT"/>
-        </w:rPr>
-      </w:pPr>
+    </w:p>
+    <w:p>
+      <w:pPr>
+        <w:pStyle w:val="Didascalia"/>
+        <w:rPr>
+          <w:lang w:val="it-IT"/>
+        </w:rPr>
+      </w:pPr>
+      <w:r>
+        <w:t xml:space="preserve">Figura </w:t>
+      </w:r>
+      <w:r>
+        <w:fldChar w:fldCharType="begin"/>
+      </w:r>
+      <w:r>
+        <w:instrText xml:space="preserve"> SEQ Figura \* ARABIC </w:instrText>
+      </w:r>
+      <w:r>
+        <w:fldChar w:fldCharType="separate"/>
+      </w:r>
+      <w:r>
+        <w:rPr>
+          <w:noProof/>
+        </w:rPr>
+        <w:t>15</w:t>
+      </w:r>
+      <w:r>
+        <w:fldChar w:fldCharType="end"/>
+      </w:r>
+      <w:r>
+        <w:t xml:space="preserve"> Diagramma di flusso</w:t>
+      </w:r>
+    </w:p>
+    <w:p>
+      <w:pPr>
+        <w:rPr>
+          <w:lang w:val="it-IT"/>
+        </w:rPr>
+      </w:pPr>
+    </w:p>
+    <w:p>
+      <w:r>
+        <w:t xml:space="preserve">Lo schema del design è di per sé abbastanza esplicativo, ma spendiamo comunque qualche parola per commentarlo. Questo design ci è stato molto utile in fase di implementazione, poiché ci ha permesso di strutturare meglio il codice. Il punto di partenza è la </w:t>
+      </w:r>
+      <w:r>
+        <w:rPr>
+          <w:i/>
+          <w:iCs/>
+        </w:rPr>
+        <w:t xml:space="preserve">pagina iniziale, </w:t>
+      </w:r>
+      <w:r>
+        <w:t>da qui si p</w:t>
+      </w:r>
+      <w:r>
+        <w:t xml:space="preserve">uò arrivare alla pagina di login oppure fare il logout. Nella </w:t>
+      </w:r>
+      <w:r>
+        <w:rPr>
+          <w:i/>
+          <w:iCs/>
+        </w:rPr>
+        <w:t xml:space="preserve">pagina iniziale </w:t>
+      </w:r>
+      <w:r>
+        <w:t>sono inoltre presenti altre funzionalità</w:t>
+      </w:r>
+      <w:r>
+        <w:t>, che sono descritte di seguito:</w:t>
+      </w:r>
+    </w:p>
+    <w:p/>
+    <w:p>
+      <w:pPr>
+        <w:pStyle w:val="Paragrafoelenco"/>
+        <w:numPr>
+          <w:ilvl w:val="0"/>
+          <w:numId w:val="37"/>
+        </w:numPr>
+      </w:pPr>
+      <w:r>
+        <w:t xml:space="preserve">Creare una partita </w:t>
+      </w:r>
+    </w:p>
+    <w:p>
+      <w:pPr>
+        <w:pStyle w:val="Paragrafoelenco"/>
+        <w:numPr>
+          <w:ilvl w:val="1"/>
+          <w:numId w:val="37"/>
+        </w:numPr>
+      </w:pPr>
+      <w:r>
+        <w:t>Questo collegamento aprirà la aprtita nella lobby, dove gli utenti si possono connettere.</w:t>
+      </w:r>
+    </w:p>
+    <w:p>
+      <w:pPr>
+        <w:pStyle w:val="Paragrafoelenco"/>
+        <w:numPr>
+          <w:ilvl w:val="1"/>
+          <w:numId w:val="37"/>
+        </w:numPr>
+      </w:pPr>
+      <w:r>
+        <w:t>In seguito, quando viene fatta partire la partita, il gioco parte.</w:t>
+      </w:r>
+    </w:p>
+    <w:p>
+      <w:pPr>
+        <w:pStyle w:val="Paragrafoelenco"/>
+        <w:numPr>
+          <w:ilvl w:val="1"/>
+          <w:numId w:val="37"/>
+        </w:numPr>
+      </w:pPr>
+      <w:r>
+        <w:t>Una volta finito il gioco viene mostrata la classifica, e si può ricomincare o terminare.</w:t>
+      </w:r>
+    </w:p>
+    <w:p>
+      <w:pPr>
+        <w:pStyle w:val="Paragrafoelenco"/>
+        <w:numPr>
+          <w:ilvl w:val="0"/>
+          <w:numId w:val="37"/>
+        </w:numPr>
+      </w:pPr>
+      <w:r>
+        <w:t>Giocare una partita</w:t>
+      </w:r>
+    </w:p>
+    <w:p>
+      <w:pPr>
+        <w:pStyle w:val="Paragrafoelenco"/>
+        <w:numPr>
+          <w:ilvl w:val="1"/>
+          <w:numId w:val="37"/>
+        </w:numPr>
+      </w:pPr>
+      <w:r>
+        <w:t>Questa parte del gioco prevede come prima cosa l’inserimento del codice della partita.</w:t>
+      </w:r>
+    </w:p>
+    <w:p>
+      <w:pPr>
+        <w:pStyle w:val="Paragrafoelenco"/>
+        <w:numPr>
+          <w:ilvl w:val="1"/>
+          <w:numId w:val="37"/>
+        </w:numPr>
+      </w:pPr>
+      <w:r>
+        <w:t>Se a gicoare è un guest si viene portati ad una pagina di personalizzazione del dinosauro, altimenti si viene portati direttamente alla partita.</w:t>
+      </w:r>
+    </w:p>
+    <w:p>
+      <w:pPr>
+        <w:pStyle w:val="Paragrafoelenco"/>
+        <w:numPr>
+          <w:ilvl w:val="0"/>
+          <w:numId w:val="37"/>
+        </w:numPr>
+      </w:pPr>
+      <w:r>
+        <w:t>Guardare una partita</w:t>
+      </w:r>
+    </w:p>
+    <w:p>
+      <w:pPr>
+        <w:pStyle w:val="Paragrafoelenco"/>
+        <w:numPr>
+          <w:ilvl w:val="1"/>
+          <w:numId w:val="37"/>
+        </w:numPr>
+      </w:pPr>
+      <w:r>
+        <w:t>Questo collegamento aprirà la stessa pagina di inserimento del codice usato per chi vuole giocare.</w:t>
+      </w:r>
+    </w:p>
+    <w:p>
+      <w:pPr>
+        <w:pStyle w:val="Paragrafoelenco"/>
+        <w:numPr>
+          <w:ilvl w:val="1"/>
+          <w:numId w:val="37"/>
+        </w:numPr>
+      </w:pPr>
+      <w:r>
+        <w:t>Una volta iserito il codice si viene portati alla partita.</w:t>
+      </w:r>
+    </w:p>
+    <w:p>
+      <w:pPr>
+        <w:pStyle w:val="Paragrafoelenco"/>
+        <w:numPr>
+          <w:ilvl w:val="0"/>
+          <w:numId w:val="37"/>
+        </w:numPr>
+      </w:pPr>
+      <w:r>
+        <w:t>Visualizzare il proprio profilo.</w:t>
+      </w:r>
+    </w:p>
+    <w:p>
+      <w:pPr>
+        <w:pStyle w:val="Paragrafoelenco"/>
+        <w:numPr>
+          <w:ilvl w:val="1"/>
+          <w:numId w:val="37"/>
+        </w:numPr>
+      </w:pPr>
+      <w:r>
+        <w:t>Questa funzione invece permette all’utnete di vedere il profilo, e contiene due sotto-funzioni.</w:t>
+      </w:r>
+    </w:p>
+    <w:p>
+      <w:pPr>
+        <w:pStyle w:val="Paragrafoelenco"/>
+        <w:ind w:left="1440"/>
+      </w:pPr>
+    </w:p>
+    <w:p>
+      <w:pPr>
+        <w:pStyle w:val="Paragrafoelenco"/>
+        <w:numPr>
+          <w:ilvl w:val="0"/>
+          <w:numId w:val="38"/>
+        </w:numPr>
+      </w:pPr>
+      <w:r>
+        <w:t>Visualizzare la bacheca con le medaglie</w:t>
+      </w:r>
+    </w:p>
+    <w:p>
+      <w:pPr>
+        <w:pStyle w:val="Paragrafoelenco"/>
+        <w:numPr>
+          <w:ilvl w:val="0"/>
+          <w:numId w:val="38"/>
+        </w:numPr>
+      </w:pPr>
+      <w:r>
+        <w:t>Personalizzare il prorpio dinosauro.</w:t>
+      </w:r>
+    </w:p>
+    <w:p/>
+    <w:p/>
+    <w:p>
+      <w:r>
+        <w:t xml:space="preserve"> </w:t>
+      </w:r>
       <w:r>
         <w:br w:type="page"/>
       </w:r>
@@ -10628,38 +11079,10 @@
       <w:bookmarkEnd w:id="26"/>
       <w:bookmarkEnd w:id="27"/>
     </w:p>
-    <w:p>
-      <w:pPr>
-        <w:rPr>
-          <w:lang w:val="it-IT"/>
-        </w:rPr>
-      </w:pPr>
-      <w:r>
-        <w:rPr>
-          <w:lang w:val="it-IT"/>
-        </w:rPr>
-        <w:t>Definire in modo accurato tutti i test che devono essere realizzati per garantire l’adempimento delle richieste formulate nei requisiti. I test fungono da garanzia di qualità del prodotto. Ogni test deve essere ripetibile alle stesse condizioni.</w:t>
-      </w:r>
-    </w:p>
-    <w:p>
-      <w:pPr>
-        <w:rPr>
-          <w:lang w:val="it-IT"/>
-        </w:rPr>
-      </w:pPr>
-    </w:p>
     <w:tbl>
       <w:tblPr>
+        <w:tblStyle w:val="Grigliatabella"/>
         <w:tblW w:w="9521" w:type="dxa"/>
-        <w:tblInd w:w="113" w:type="dxa"/>
-        <w:tblBorders>
-          <w:top w:val="single" w:sz="4" w:space="0" w:color="auto"/>
-          <w:left w:val="single" w:sz="4" w:space="0" w:color="auto"/>
-          <w:bottom w:val="single" w:sz="4" w:space="0" w:color="auto"/>
-          <w:right w:val="single" w:sz="4" w:space="0" w:color="auto"/>
-          <w:insideH w:val="single" w:sz="4" w:space="0" w:color="auto"/>
-          <w:insideV w:val="single" w:sz="4" w:space="0" w:color="auto"/>
-        </w:tblBorders>
         <w:tblLook w:val="01E0" w:firstRow="1" w:lastRow="1" w:firstColumn="1" w:lastColumn="1" w:noHBand="0" w:noVBand="0"/>
       </w:tblPr>
       <w:tblGrid>
@@ -10672,26 +11095,21 @@
         <w:tc>
           <w:tcPr>
             <w:tcW w:w="2050" w:type="dxa"/>
-            <w:tcBorders>
-              <w:bottom w:val="single" w:sz="4" w:space="0" w:color="auto"/>
-              <w:right w:val="single" w:sz="4" w:space="0" w:color="auto"/>
-            </w:tcBorders>
-            <w:shd w:val="pct25" w:color="auto" w:fill="auto"/>
           </w:tcPr>
           <w:p>
             <w:pPr>
               <w:pStyle w:val="BodyTextChar"/>
               <w:rPr>
-                <w:b/>
-                <w:sz w:val="18"/>
-                <w:szCs w:val="18"/>
+                <w:sz w:val="20"/>
+                <w:szCs w:val="20"/>
+                <w:lang w:val="it-CH"/>
               </w:rPr>
             </w:pPr>
             <w:r>
               <w:rPr>
-                <w:b/>
-                <w:sz w:val="18"/>
-                <w:szCs w:val="18"/>
+                <w:sz w:val="20"/>
+                <w:szCs w:val="20"/>
+                <w:lang w:val="it-CH"/>
               </w:rPr>
               <w:t>Test Case:</w:t>
             </w:r>
@@ -10700,131 +11118,93 @@
             <w:pPr>
               <w:pStyle w:val="Corpotesto"/>
               <w:rPr>
-                <w:sz w:val="18"/>
-                <w:szCs w:val="18"/>
-                <w:lang w:val="en-GB" w:eastAsia="en-US"/>
+                <w:lang w:eastAsia="en-US"/>
               </w:rPr>
             </w:pPr>
-            <w:proofErr w:type="spellStart"/>
             <w:r>
               <w:rPr>
-                <w:b/>
-                <w:sz w:val="18"/>
-                <w:szCs w:val="18"/>
-                <w:lang w:val="en-GB" w:eastAsia="en-US"/>
-              </w:rPr>
-              <w:t>Riferimento</w:t>
-            </w:r>
-            <w:proofErr w:type="spellEnd"/>
-            <w:r>
-              <w:rPr>
-                <w:sz w:val="18"/>
-                <w:szCs w:val="18"/>
-                <w:lang w:val="en-GB" w:eastAsia="en-US"/>
-              </w:rPr>
-              <w:t xml:space="preserve">: </w:t>
+                <w:lang w:eastAsia="en-US"/>
+              </w:rPr>
+              <w:t xml:space="preserve">Riferimento: </w:t>
             </w:r>
           </w:p>
         </w:tc>
         <w:tc>
           <w:tcPr>
             <w:tcW w:w="1562" w:type="dxa"/>
-            <w:tcBorders>
-              <w:left w:val="single" w:sz="4" w:space="0" w:color="auto"/>
-              <w:bottom w:val="single" w:sz="4" w:space="0" w:color="auto"/>
-              <w:right w:val="single" w:sz="4" w:space="0" w:color="auto"/>
-            </w:tcBorders>
           </w:tcPr>
           <w:p>
             <w:pPr>
               <w:pStyle w:val="BodyTextChar"/>
               <w:rPr>
-                <w:sz w:val="18"/>
-                <w:szCs w:val="18"/>
+                <w:sz w:val="20"/>
+                <w:szCs w:val="20"/>
+                <w:lang w:val="it-CH"/>
               </w:rPr>
             </w:pPr>
             <w:r>
               <w:rPr>
-                <w:sz w:val="18"/>
-                <w:szCs w:val="18"/>
-              </w:rPr>
-              <w:t>TC-001</w:t>
+                <w:sz w:val="20"/>
+                <w:szCs w:val="20"/>
+                <w:lang w:val="it-CH"/>
+              </w:rPr>
+              <w:t>TC-01</w:t>
             </w:r>
           </w:p>
           <w:p>
             <w:pPr>
               <w:rPr>
-                <w:lang w:val="en-GB" w:eastAsia="en-US"/>
+                <w:lang w:eastAsia="en-US"/>
               </w:rPr>
             </w:pPr>
             <w:r>
-              <w:rPr>
-                <w:sz w:val="18"/>
-                <w:szCs w:val="18"/>
-              </w:rPr>
-              <w:t>REQ-012</w:t>
+              <w:t>REQ-01</w:t>
             </w:r>
           </w:p>
         </w:tc>
         <w:tc>
           <w:tcPr>
             <w:tcW w:w="1267" w:type="dxa"/>
-            <w:tcBorders>
-              <w:left w:val="single" w:sz="4" w:space="0" w:color="auto"/>
-              <w:bottom w:val="single" w:sz="4" w:space="0" w:color="auto"/>
-              <w:right w:val="single" w:sz="4" w:space="0" w:color="auto"/>
-            </w:tcBorders>
-            <w:shd w:val="pct25" w:color="auto" w:fill="auto"/>
           </w:tcPr>
           <w:p>
             <w:pPr>
               <w:pStyle w:val="BodyTextChar"/>
               <w:rPr>
-                <w:b/>
-                <w:sz w:val="18"/>
-                <w:szCs w:val="18"/>
+                <w:sz w:val="20"/>
+                <w:szCs w:val="20"/>
+                <w:lang w:val="it-CH"/>
               </w:rPr>
             </w:pPr>
             <w:r>
               <w:rPr>
-                <w:b/>
-                <w:sz w:val="18"/>
-                <w:szCs w:val="18"/>
-              </w:rPr>
-              <w:t>No</w:t>
-            </w:r>
-            <w:r>
-              <w:rPr>
-                <w:b/>
-                <w:sz w:val="18"/>
-                <w:szCs w:val="18"/>
-              </w:rPr>
-              <w:t>me:</w:t>
+                <w:sz w:val="20"/>
+                <w:szCs w:val="20"/>
+                <w:lang w:val="it-CH"/>
+              </w:rPr>
+              <w:t>Nome:</w:t>
             </w:r>
           </w:p>
         </w:tc>
         <w:tc>
           <w:tcPr>
             <w:tcW w:w="4642" w:type="dxa"/>
-            <w:tcBorders>
-              <w:left w:val="single" w:sz="4" w:space="0" w:color="auto"/>
-              <w:bottom w:val="single" w:sz="4" w:space="0" w:color="auto"/>
-            </w:tcBorders>
           </w:tcPr>
           <w:p>
             <w:pPr>
               <w:pStyle w:val="BodyTextChar"/>
               <w:rPr>
-                <w:sz w:val="18"/>
-                <w:szCs w:val="18"/>
+                <w:sz w:val="20"/>
+                <w:szCs w:val="20"/>
+                <w:lang w:val="it-CH"/>
               </w:rPr>
             </w:pPr>
             <w:r>
               <w:rPr>
-                <w:sz w:val="18"/>
-                <w:szCs w:val="18"/>
-              </w:rPr>
-              <w:t>Import a card with KIC, KID and KIK keys, but not shown with the GUI</w:t>
+                <w:sz w:val="20"/>
+                <w:szCs w:val="20"/>
+                <w:lang w:val="it-CH"/>
+              </w:rPr>
+              <w:t>Creazione di</w:t>
             </w:r>
           </w:p>
         </w:tc>
@@ -10833,37 +11213,23 @@
         <w:tc>
           <w:tcPr>
             <w:tcW w:w="2050" w:type="dxa"/>
-            <w:tcBorders>
-              <w:right w:val="single" w:sz="4" w:space="0" w:color="auto"/>
-            </w:tcBorders>
-            <w:shd w:val="pct25" w:color="auto" w:fill="auto"/>
           </w:tcPr>
           <w:p>
             <w:pPr>
               <w:pStyle w:val="BodyTextChar"/>
               <w:rPr>
-                <w:b/>
-                <w:sz w:val="18"/>
-                <w:szCs w:val="18"/>
+                <w:sz w:val="20"/>
+                <w:szCs w:val="20"/>
+                <w:lang w:val="it-CH"/>
               </w:rPr>
             </w:pPr>
-            <w:proofErr w:type="spellStart"/>
             <w:r>
               <w:rPr>
-                <w:b/>
-                <w:sz w:val="18"/>
-                <w:szCs w:val="18"/>
-              </w:rPr>
-              <w:t>Descrizione</w:t>
-            </w:r>
-            <w:proofErr w:type="spellEnd"/>
-            <w:r>
-              <w:rPr>
-                <w:b/>
-                <w:sz w:val="18"/>
-                <w:szCs w:val="18"/>
-              </w:rPr>
-              <w:t>:</w:t>
+                <w:sz w:val="20"/>
+                <w:szCs w:val="20"/>
+                <w:lang w:val="it-CH"/>
+              </w:rPr>
+              <w:t>Descrizione:</w:t>
             </w:r>
           </w:p>
         </w:tc>
@@ -10871,24 +11237,218 @@
           <w:tcPr>
             <w:tcW w:w="7471" w:type="dxa"/>
             <w:gridSpan w:val="3"/>
-            <w:tcBorders>
-              <w:left w:val="single" w:sz="4" w:space="0" w:color="auto"/>
-            </w:tcBorders>
           </w:tcPr>
           <w:p>
             <w:pPr>
               <w:pStyle w:val="BodyTextChar"/>
               <w:rPr>
-                <w:sz w:val="18"/>
-                <w:szCs w:val="18"/>
+                <w:sz w:val="20"/>
+                <w:szCs w:val="20"/>
+                <w:lang w:val="it-CH"/>
+              </w:rPr>
+            </w:pPr>
+          </w:p>
+        </w:tc>
+      </w:tr>
+      <w:tr>
+        <w:tc>
+          <w:tcPr>
+            <w:tcW w:w="2050" w:type="dxa"/>
+          </w:tcPr>
+          <w:p>
+            <w:pPr>
+              <w:pStyle w:val="BodyTextChar"/>
+              <w:rPr>
+                <w:sz w:val="20"/>
+                <w:szCs w:val="20"/>
+                <w:lang w:val="it-CH"/>
               </w:rPr>
             </w:pPr>
             <w:r>
               <w:rPr>
-                <w:sz w:val="18"/>
-                <w:szCs w:val="18"/>
-              </w:rPr>
-              <w:t>Import a card with KIC, KID and KIK keys with no obfuscation, but not shown with the GUI</w:t>
+                <w:sz w:val="20"/>
+                <w:szCs w:val="20"/>
+                <w:lang w:val="it-CH"/>
+              </w:rPr>
+              <w:t>Prerequisiti:</w:t>
+            </w:r>
+          </w:p>
+        </w:tc>
+        <w:tc>
+          <w:tcPr>
+            <w:tcW w:w="7471" w:type="dxa"/>
+            <w:gridSpan w:val="3"/>
+          </w:tcPr>
+          <w:p>
+            <w:pPr>
+              <w:pStyle w:val="BodyTextChar"/>
+              <w:rPr>
+                <w:sz w:val="20"/>
+                <w:szCs w:val="20"/>
+                <w:lang w:val="it-CH"/>
+              </w:rPr>
+            </w:pPr>
+          </w:p>
+        </w:tc>
+      </w:tr>
+      <w:tr>
+        <w:tc>
+          <w:tcPr>
+            <w:tcW w:w="2050" w:type="dxa"/>
+          </w:tcPr>
+          <w:p>
+            <w:pPr>
+              <w:pStyle w:val="BodyTextChar"/>
+              <w:rPr>
+                <w:sz w:val="20"/>
+                <w:szCs w:val="20"/>
+                <w:lang w:val="it-CH"/>
+              </w:rPr>
+            </w:pPr>
+            <w:r>
+              <w:rPr>
+                <w:sz w:val="20"/>
+                <w:szCs w:val="20"/>
+                <w:lang w:val="it-CH"/>
+              </w:rPr>
+              <w:t>Procedura:</w:t>
+            </w:r>
+          </w:p>
+        </w:tc>
+        <w:tc>
+          <w:tcPr>
+            <w:tcW w:w="7471" w:type="dxa"/>
+            <w:gridSpan w:val="3"/>
+          </w:tcPr>
+          <w:p>
+            <w:pPr>
+              <w:pStyle w:val="Corpotesto"/>
+              <w:rPr>
+                <w:lang w:eastAsia="en-US"/>
+              </w:rPr>
+            </w:pPr>
+          </w:p>
+        </w:tc>
+      </w:tr>
+      <w:tr>
+        <w:tc>
+          <w:tcPr>
+            <w:tcW w:w="2050" w:type="dxa"/>
+          </w:tcPr>
+          <w:p>
+            <w:pPr>
+              <w:pStyle w:val="BodyTextChar"/>
+              <w:rPr>
+                <w:sz w:val="20"/>
+                <w:szCs w:val="20"/>
+                <w:lang w:val="it-CH"/>
+              </w:rPr>
+            </w:pPr>
+            <w:r>
+              <w:rPr>
+                <w:sz w:val="20"/>
+                <w:szCs w:val="20"/>
+                <w:lang w:val="it-CH"/>
+              </w:rPr>
+              <w:t>Risultati attesi:</w:t>
+            </w:r>
+          </w:p>
+        </w:tc>
+        <w:tc>
+          <w:tcPr>
+            <w:tcW w:w="7471" w:type="dxa"/>
+            <w:gridSpan w:val="3"/>
+          </w:tcPr>
+          <w:p>
+            <w:pPr>
+              <w:pStyle w:val="BodyTextChar"/>
+              <w:rPr>
+                <w:sz w:val="20"/>
+                <w:szCs w:val="20"/>
+                <w:lang w:val="it-CH"/>
+              </w:rPr>
+            </w:pPr>
+          </w:p>
+        </w:tc>
+      </w:tr>
+    </w:tbl>
+    <w:p/>
+    <w:p/>
+    <w:p>
+      <w:pPr>
+        <w:pStyle w:val="Titolo2"/>
+      </w:pPr>
+      <w:bookmarkStart w:id="28" w:name="_Toc461179225"/>
+      <w:bookmarkStart w:id="29" w:name="_Toc94191781"/>
+      <w:r>
+        <w:t>Risultati test</w:t>
+      </w:r>
+      <w:bookmarkEnd w:id="28"/>
+      <w:bookmarkEnd w:id="29"/>
+    </w:p>
+    <w:tbl>
+      <w:tblPr>
+        <w:tblStyle w:val="Grigliatabella"/>
+        <w:tblW w:w="9521" w:type="dxa"/>
+        <w:tblLook w:val="01E0" w:firstRow="1" w:lastRow="1" w:firstColumn="1" w:lastColumn="1" w:noHBand="0" w:noVBand="0"/>
+      </w:tblPr>
+      <w:tblGrid>
+        <w:gridCol w:w="2050"/>
+        <w:gridCol w:w="7471"/>
+      </w:tblGrid>
+      <w:tr>
+        <w:tc>
+          <w:tcPr>
+            <w:tcW w:w="2050" w:type="dxa"/>
+            <w:shd w:val="clear" w:color="auto" w:fill="C9C9C9" w:themeFill="accent3" w:themeFillTint="99"/>
+          </w:tcPr>
+          <w:p>
+            <w:pPr>
+              <w:pStyle w:val="BodyTextChar"/>
+            </w:pPr>
+            <w:bookmarkStart w:id="30" w:name="_Toc461179226"/>
+            <w:bookmarkStart w:id="31" w:name="_Toc94191782"/>
+            <w:r>
+              <w:rPr>
+                <w:sz w:val="20"/>
+                <w:szCs w:val="20"/>
+                <w:lang w:val="it-CH"/>
+              </w:rPr>
+              <w:t>Test Case:</w:t>
+            </w:r>
+            <w:r>
+              <w:t xml:space="preserve"> </w:t>
+            </w:r>
+          </w:p>
+        </w:tc>
+        <w:tc>
+          <w:tcPr>
+            <w:tcW w:w="7471" w:type="dxa"/>
+          </w:tcPr>
+          <w:p>
+            <w:pPr>
+              <w:pStyle w:val="BodyTextChar"/>
+              <w:rPr>
+                <w:sz w:val="20"/>
+                <w:szCs w:val="20"/>
+                <w:lang w:val="it-CH"/>
+              </w:rPr>
+            </w:pPr>
+            <w:r>
+              <w:rPr>
+                <w:sz w:val="20"/>
+                <w:szCs w:val="20"/>
+                <w:lang w:val="it-CH"/>
+              </w:rPr>
+              <w:t>TC-0</w:t>
+            </w:r>
+            <w:r>
+              <w:rPr>
+                <w:sz w:val="20"/>
+                <w:szCs w:val="20"/>
+                <w:lang w:val="it-CH"/>
+              </w:rPr>
+              <w:t>1</w:t>
             </w:r>
           </w:p>
         </w:tc>
@@ -10897,112 +11457,99 @@
         <w:tc>
           <w:tcPr>
             <w:tcW w:w="2050" w:type="dxa"/>
-            <w:tcBorders>
-              <w:right w:val="single" w:sz="4" w:space="0" w:color="auto"/>
-            </w:tcBorders>
-            <w:shd w:val="pct25" w:color="auto" w:fill="auto"/>
           </w:tcPr>
           <w:p>
             <w:pPr>
               <w:pStyle w:val="BodyTextChar"/>
               <w:rPr>
-                <w:b/>
-                <w:sz w:val="18"/>
-                <w:szCs w:val="18"/>
+                <w:sz w:val="20"/>
+                <w:szCs w:val="20"/>
+                <w:lang w:val="it-CH"/>
               </w:rPr>
             </w:pPr>
-            <w:proofErr w:type="spellStart"/>
             <w:r>
               <w:rPr>
-                <w:b/>
-                <w:sz w:val="18"/>
-                <w:szCs w:val="18"/>
-              </w:rPr>
-              <w:t>Prerequisiti</w:t>
-            </w:r>
-            <w:proofErr w:type="spellEnd"/>
-            <w:r>
-              <w:rPr>
-                <w:b/>
-                <w:sz w:val="18"/>
-                <w:szCs w:val="18"/>
-              </w:rPr>
-              <w:t>:</w:t>
+                <w:sz w:val="20"/>
+                <w:szCs w:val="20"/>
+                <w:lang w:val="it-CH"/>
+              </w:rPr>
+              <w:t>Risultato:</w:t>
             </w:r>
           </w:p>
         </w:tc>
         <w:tc>
           <w:tcPr>
             <w:tcW w:w="7471" w:type="dxa"/>
-            <w:gridSpan w:val="3"/>
-            <w:tcBorders>
-              <w:left w:val="single" w:sz="4" w:space="0" w:color="auto"/>
-            </w:tcBorders>
           </w:tcPr>
           <w:p>
             <w:pPr>
               <w:pStyle w:val="BodyTextChar"/>
               <w:rPr>
-                <w:sz w:val="18"/>
-                <w:szCs w:val="18"/>
+                <w:lang w:val="it-CH"/>
               </w:rPr>
             </w:pPr>
-            <w:r>
-              <w:rPr>
-                <w:sz w:val="18"/>
-                <w:szCs w:val="18"/>
-              </w:rPr>
-              <w:t xml:space="preserve">Store on local PC: Profile_1.2.001.xml (appendix </w:t>
-            </w:r>
-            <w:proofErr w:type="spellStart"/>
-            <w:r>
-              <w:rPr>
-                <w:sz w:val="18"/>
-                <w:szCs w:val="18"/>
-                <w:highlight w:val="red"/>
-              </w:rPr>
-              <w:t>n_n</w:t>
-            </w:r>
-            <w:proofErr w:type="spellEnd"/>
-            <w:r>
-              <w:rPr>
-                <w:sz w:val="18"/>
-                <w:szCs w:val="18"/>
-              </w:rPr>
-              <w:t xml:space="preserve">) and Cards_1.2.001.txt (appendix </w:t>
-            </w:r>
-            <w:proofErr w:type="spellStart"/>
-            <w:r>
-              <w:rPr>
-                <w:sz w:val="18"/>
-                <w:szCs w:val="18"/>
-                <w:highlight w:val="red"/>
-              </w:rPr>
-              <w:t>n_n</w:t>
-            </w:r>
-            <w:proofErr w:type="spellEnd"/>
-            <w:r>
-              <w:rPr>
-                <w:sz w:val="18"/>
-                <w:szCs w:val="18"/>
-              </w:rPr>
-              <w:t>).</w:t>
-            </w:r>
           </w:p>
+        </w:tc>
+      </w:tr>
+      <w:tr>
+        <w:tc>
+          <w:tcPr>
+            <w:tcW w:w="2050" w:type="dxa"/>
+            <w:shd w:val="clear" w:color="auto" w:fill="C9C9C9" w:themeFill="accent3" w:themeFillTint="99"/>
+          </w:tcPr>
           <w:p>
             <w:pPr>
               <w:pStyle w:val="BodyTextChar"/>
               <w:rPr>
-                <w:sz w:val="18"/>
-                <w:szCs w:val="18"/>
+                <w:sz w:val="20"/>
+                <w:szCs w:val="20"/>
+                <w:lang w:val="it-CH"/>
               </w:rPr>
             </w:pPr>
             <w:r>
               <w:rPr>
-                <w:sz w:val="18"/>
-                <w:szCs w:val="18"/>
-              </w:rPr>
-              <w:t>PIN (OTA_VIEW_PIN_PUK_KEY) and ADM (OTA_VIEW_ADM_KEY) user right not set.</w:t>
+                <w:sz w:val="20"/>
+                <w:szCs w:val="20"/>
+                <w:lang w:val="it-CH"/>
+              </w:rPr>
+              <w:t>Test Case:</w:t>
+            </w:r>
+            <w:r>
+              <w:rPr>
+                <w:sz w:val="20"/>
+                <w:szCs w:val="20"/>
+                <w:lang w:val="it-CH"/>
+              </w:rPr>
+              <w:t xml:space="preserve"> </w:t>
+            </w:r>
+          </w:p>
+        </w:tc>
+        <w:tc>
+          <w:tcPr>
+            <w:tcW w:w="7471" w:type="dxa"/>
+          </w:tcPr>
+          <w:p>
+            <w:pPr>
+              <w:pStyle w:val="BodyTextChar"/>
+              <w:rPr>
+                <w:lang w:val="it-CH"/>
+              </w:rPr>
+            </w:pPr>
+            <w:r>
+              <w:rPr>
+                <w:sz w:val="20"/>
+                <w:szCs w:val="20"/>
+                <w:lang w:val="it-CH"/>
+              </w:rPr>
+              <w:t>TC-0</w:t>
+            </w:r>
+            <w:r>
+              <w:rPr>
+                <w:sz w:val="20"/>
+                <w:szCs w:val="20"/>
+                <w:lang w:val="it-CH"/>
+              </w:rPr>
+              <w:t>2</w:t>
             </w:r>
           </w:p>
         </w:tc>
@@ -11011,541 +11558,99 @@
         <w:tc>
           <w:tcPr>
             <w:tcW w:w="2050" w:type="dxa"/>
-            <w:tcBorders>
-              <w:right w:val="single" w:sz="4" w:space="0" w:color="auto"/>
-            </w:tcBorders>
-            <w:shd w:val="pct25" w:color="auto" w:fill="auto"/>
           </w:tcPr>
           <w:p>
             <w:pPr>
               <w:pStyle w:val="BodyTextChar"/>
               <w:rPr>
-                <w:b/>
-                <w:sz w:val="18"/>
-                <w:szCs w:val="18"/>
+                <w:sz w:val="20"/>
+                <w:szCs w:val="20"/>
+                <w:lang w:val="it-CH"/>
               </w:rPr>
             </w:pPr>
-            <w:proofErr w:type="spellStart"/>
             <w:r>
               <w:rPr>
-                <w:b/>
-                <w:sz w:val="18"/>
-                <w:szCs w:val="18"/>
-              </w:rPr>
-              <w:t>Procedura</w:t>
-            </w:r>
-            <w:proofErr w:type="spellEnd"/>
-            <w:r>
-              <w:rPr>
-                <w:b/>
-                <w:sz w:val="18"/>
-                <w:szCs w:val="18"/>
-              </w:rPr>
-              <w:t>:</w:t>
+                <w:sz w:val="20"/>
+                <w:szCs w:val="20"/>
+                <w:lang w:val="it-CH"/>
+              </w:rPr>
+              <w:t>Risultato:</w:t>
             </w:r>
           </w:p>
         </w:tc>
         <w:tc>
           <w:tcPr>
             <w:tcW w:w="7471" w:type="dxa"/>
-            <w:gridSpan w:val="3"/>
-            <w:tcBorders>
-              <w:left w:val="single" w:sz="4" w:space="0" w:color="auto"/>
-            </w:tcBorders>
           </w:tcPr>
           <w:p>
             <w:pPr>
               <w:pStyle w:val="BodyTextChar"/>
-              <w:numPr>
-                <w:ilvl w:val="0"/>
-                <w:numId w:val="17"/>
-              </w:numPr>
-              <w:ind w:left="357" w:hanging="357"/>
-              <w:rPr>
-                <w:sz w:val="18"/>
-                <w:szCs w:val="18"/>
+              <w:rPr>
+                <w:lang w:val="it-CH"/>
               </w:rPr>
             </w:pPr>
-            <w:r>
-              <w:rPr>
-                <w:sz w:val="18"/>
-                <w:szCs w:val="18"/>
-              </w:rPr>
-              <w:t xml:space="preserve">Go to “Cards manager” menu, </w:t>
-            </w:r>
-            <w:r>
-              <w:rPr>
-                <w:sz w:val="18"/>
-                <w:szCs w:val="18"/>
-              </w:rPr>
-              <w:br/>
-              <w:t>in main page click “Import Profiles” link,</w:t>
-            </w:r>
-            <w:r>
-              <w:rPr>
-                <w:sz w:val="18"/>
-                <w:szCs w:val="18"/>
-              </w:rPr>
-              <w:br/>
-              <w:t>Select the “1.2.001.xml” file,</w:t>
-            </w:r>
-            <w:r>
-              <w:rPr>
-                <w:sz w:val="18"/>
-                <w:szCs w:val="18"/>
-              </w:rPr>
-              <w:br/>
-              <w:t>Import the Profile</w:t>
-            </w:r>
           </w:p>
+        </w:tc>
+      </w:tr>
+      <w:tr>
+        <w:tc>
+          <w:tcPr>
+            <w:tcW w:w="2050" w:type="dxa"/>
+            <w:shd w:val="clear" w:color="auto" w:fill="C9C9C9" w:themeFill="accent3" w:themeFillTint="99"/>
+          </w:tcPr>
           <w:p>
             <w:pPr>
               <w:pStyle w:val="BodyTextChar"/>
-              <w:numPr>
-                <w:ilvl w:val="0"/>
-                <w:numId w:val="17"/>
-              </w:numPr>
-              <w:ind w:left="357" w:hanging="357"/>
-              <w:rPr>
-                <w:sz w:val="18"/>
-                <w:szCs w:val="18"/>
+              <w:rPr>
+                <w:sz w:val="20"/>
+                <w:szCs w:val="20"/>
+                <w:lang w:val="it-CH"/>
               </w:rPr>
             </w:pPr>
             <w:r>
               <w:rPr>
-                <w:sz w:val="18"/>
-                <w:szCs w:val="18"/>
-              </w:rPr>
-              <w:t xml:space="preserve">Go to “Cards manager” menu, </w:t>
+                <w:sz w:val="20"/>
+                <w:szCs w:val="20"/>
+                <w:lang w:val="it-CH"/>
+              </w:rPr>
+              <w:t>Test Case:</w:t>
             </w:r>
             <w:r>
               <w:rPr>
-                <w:sz w:val="18"/>
-                <w:szCs w:val="18"/>
-              </w:rPr>
-              <w:br/>
-              <w:t>in main page click “Import Cards” link,</w:t>
-            </w:r>
-            <w:r>
-              <w:rPr>
-                <w:sz w:val="18"/>
-                <w:szCs w:val="18"/>
-              </w:rPr>
-              <w:br/>
-              <w:t>Select the “1.2.001.txt” file,</w:t>
-            </w:r>
-            <w:r>
-              <w:rPr>
-                <w:sz w:val="18"/>
-                <w:szCs w:val="18"/>
-              </w:rPr>
-              <w:br/>
-              <w:t xml:space="preserve">Delete the cards, </w:t>
-            </w:r>
-            <w:r>
-              <w:rPr>
-                <w:sz w:val="18"/>
-                <w:szCs w:val="18"/>
-              </w:rPr>
-              <w:br/>
-              <w:t>Select the “1.2.001.txt” file,</w:t>
-            </w:r>
-            <w:r>
-              <w:rPr>
-                <w:sz w:val="18"/>
-                <w:szCs w:val="18"/>
-              </w:rPr>
-              <w:br/>
-              <w:t>Import the cards</w:t>
+                <w:sz w:val="20"/>
+                <w:szCs w:val="20"/>
+                <w:lang w:val="it-CH"/>
+              </w:rPr>
+              <w:t xml:space="preserve"> </w:t>
             </w:r>
           </w:p>
+        </w:tc>
+        <w:tc>
+          <w:tcPr>
+            <w:tcW w:w="7471" w:type="dxa"/>
+          </w:tcPr>
           <w:p>
             <w:pPr>
               <w:pStyle w:val="BodyTextChar"/>
-              <w:numPr>
-                <w:ilvl w:val="0"/>
-                <w:numId w:val="17"/>
-              </w:numPr>
-              <w:rPr>
-                <w:sz w:val="18"/>
-                <w:szCs w:val="18"/>
+              <w:rPr>
+                <w:lang w:val="it-CH"/>
               </w:rPr>
             </w:pPr>
             <w:r>
               <w:rPr>
-                <w:sz w:val="18"/>
-                <w:szCs w:val="18"/>
-              </w:rPr>
-              <w:t>Research the “</w:t>
+                <w:sz w:val="20"/>
+                <w:szCs w:val="20"/>
+                <w:lang w:val="it-CH"/>
+              </w:rPr>
+              <w:t>TC-0</w:t>
             </w:r>
             <w:r>
               <w:rPr>
-                <w:rFonts w:eastAsia="MS Mincho" w:cs="Arial"/>
-                <w:color w:val="000000"/>
-                <w:sz w:val="18"/>
-                <w:szCs w:val="18"/>
-                <w:lang w:eastAsia="ja-JP"/>
-              </w:rPr>
-              <w:t>41795924770</w:t>
-            </w:r>
-            <w:r>
-              <w:rPr>
-                <w:sz w:val="18"/>
-                <w:szCs w:val="18"/>
-              </w:rPr>
-              <w:t>” Card,</w:t>
-            </w:r>
-            <w:r>
-              <w:rPr>
-                <w:sz w:val="18"/>
-                <w:szCs w:val="18"/>
-              </w:rPr>
-              <w:br/>
-              <w:t xml:space="preserve">Click the </w:t>
-            </w:r>
-            <w:proofErr w:type="spellStart"/>
-            <w:r>
-              <w:rPr>
-                <w:sz w:val="18"/>
-                <w:szCs w:val="18"/>
-              </w:rPr>
-              <w:t>imsi</w:t>
-            </w:r>
-            <w:proofErr w:type="spellEnd"/>
-            <w:r>
-              <w:rPr>
-                <w:sz w:val="18"/>
-                <w:szCs w:val="18"/>
-              </w:rPr>
-              <w:t xml:space="preserve"> card link</w:t>
-            </w:r>
-            <w:r>
-              <w:rPr>
-                <w:sz w:val="18"/>
-                <w:szCs w:val="18"/>
-              </w:rPr>
-              <w:br/>
-              <w:t>Check the card details</w:t>
-            </w:r>
-          </w:p>
-          <w:p>
-            <w:pPr>
-              <w:pStyle w:val="BodyTextChar"/>
-              <w:numPr>
-                <w:ilvl w:val="0"/>
-                <w:numId w:val="17"/>
-              </w:numPr>
-              <w:rPr>
-                <w:sz w:val="18"/>
-                <w:szCs w:val="18"/>
-              </w:rPr>
-            </w:pPr>
-            <w:r>
-              <w:rPr>
-                <w:rFonts w:eastAsia="MS Mincho" w:cs="Arial"/>
-                <w:sz w:val="18"/>
-                <w:szCs w:val="18"/>
-                <w:lang w:eastAsia="ja-JP"/>
-              </w:rPr>
-              <w:t>Execute the SQL:</w:t>
-            </w:r>
-            <w:r>
-              <w:rPr>
-                <w:rFonts w:eastAsia="MS Mincho" w:cs="Arial"/>
-                <w:sz w:val="18"/>
-                <w:szCs w:val="18"/>
-                <w:lang w:eastAsia="ja-JP"/>
-              </w:rPr>
-              <w:br/>
-            </w:r>
-            <w:r>
-              <w:rPr>
-                <w:rFonts w:ascii="Courier New" w:eastAsia="MS Mincho" w:hAnsi="Courier New" w:cs="Courier New"/>
-                <w:sz w:val="16"/>
-                <w:szCs w:val="16"/>
-                <w:lang w:eastAsia="ja-JP"/>
-              </w:rPr>
-              <w:t xml:space="preserve">SELECT </w:t>
-            </w:r>
-            <w:proofErr w:type="spellStart"/>
-            <w:r>
-              <w:rPr>
-                <w:rFonts w:ascii="Courier New" w:eastAsia="MS Mincho" w:hAnsi="Courier New" w:cs="Courier New"/>
-                <w:sz w:val="16"/>
-                <w:szCs w:val="16"/>
-                <w:lang w:eastAsia="ja-JP"/>
-              </w:rPr>
-              <w:t>imsi</w:t>
-            </w:r>
-            <w:proofErr w:type="spellEnd"/>
-            <w:r>
-              <w:rPr>
-                <w:rFonts w:ascii="Courier New" w:eastAsia="MS Mincho" w:hAnsi="Courier New" w:cs="Courier New"/>
-                <w:sz w:val="16"/>
-                <w:szCs w:val="16"/>
-                <w:lang w:eastAsia="ja-JP"/>
-              </w:rPr>
-              <w:t xml:space="preserve">, </w:t>
-            </w:r>
-            <w:proofErr w:type="spellStart"/>
-            <w:r>
-              <w:rPr>
-                <w:rFonts w:ascii="Courier New" w:eastAsia="MS Mincho" w:hAnsi="Courier New" w:cs="Courier New"/>
-                <w:sz w:val="16"/>
-                <w:szCs w:val="16"/>
-                <w:lang w:eastAsia="ja-JP"/>
-              </w:rPr>
-              <w:t>dir</w:t>
-            </w:r>
-            <w:proofErr w:type="spellEnd"/>
-            <w:r>
-              <w:rPr>
-                <w:rFonts w:ascii="Courier New" w:eastAsia="MS Mincho" w:hAnsi="Courier New" w:cs="Courier New"/>
-                <w:sz w:val="16"/>
-                <w:szCs w:val="16"/>
-                <w:lang w:eastAsia="ja-JP"/>
-              </w:rPr>
-              <w:t xml:space="preserve">, keyset, </w:t>
-            </w:r>
-            <w:proofErr w:type="spellStart"/>
-            <w:r>
-              <w:rPr>
-                <w:rFonts w:ascii="Courier New" w:eastAsia="MS Mincho" w:hAnsi="Courier New" w:cs="Courier New"/>
-                <w:sz w:val="16"/>
-                <w:szCs w:val="16"/>
-                <w:lang w:eastAsia="ja-JP"/>
-              </w:rPr>
-              <w:t>cntr</w:t>
-            </w:r>
-            <w:proofErr w:type="spellEnd"/>
-            <w:r>
-              <w:rPr>
-                <w:rFonts w:ascii="Courier New" w:eastAsia="MS Mincho" w:hAnsi="Courier New" w:cs="Courier New"/>
-                <w:sz w:val="16"/>
-                <w:szCs w:val="16"/>
-                <w:lang w:eastAsia="ja-JP"/>
-              </w:rPr>
-              <w:t xml:space="preserve">, </w:t>
-            </w:r>
-            <w:proofErr w:type="spellStart"/>
-            <w:r>
-              <w:rPr>
-                <w:rFonts w:ascii="Courier New" w:eastAsia="MS Mincho" w:hAnsi="Courier New" w:cs="Courier New"/>
-                <w:sz w:val="16"/>
-                <w:szCs w:val="16"/>
-                <w:lang w:eastAsia="ja-JP"/>
-              </w:rPr>
-              <w:t>rawtohex</w:t>
-            </w:r>
-            <w:proofErr w:type="spellEnd"/>
-            <w:r>
-              <w:rPr>
-                <w:rFonts w:ascii="Courier New" w:eastAsia="MS Mincho" w:hAnsi="Courier New" w:cs="Courier New"/>
-                <w:sz w:val="16"/>
-                <w:szCs w:val="16"/>
-                <w:lang w:eastAsia="ja-JP"/>
-              </w:rPr>
-              <w:t>(</w:t>
-            </w:r>
-            <w:proofErr w:type="spellStart"/>
-            <w:r>
-              <w:rPr>
-                <w:rFonts w:ascii="Courier New" w:eastAsia="MS Mincho" w:hAnsi="Courier New" w:cs="Courier New"/>
-                <w:sz w:val="16"/>
-                <w:szCs w:val="16"/>
-                <w:lang w:eastAsia="ja-JP"/>
-              </w:rPr>
-              <w:t>kickey</w:t>
-            </w:r>
-            <w:proofErr w:type="spellEnd"/>
-            <w:r>
-              <w:rPr>
-                <w:rFonts w:ascii="Courier New" w:eastAsia="MS Mincho" w:hAnsi="Courier New" w:cs="Courier New"/>
-                <w:sz w:val="16"/>
-                <w:szCs w:val="16"/>
-                <w:lang w:eastAsia="ja-JP"/>
-              </w:rPr>
-              <w:t xml:space="preserve">), </w:t>
-            </w:r>
-            <w:proofErr w:type="spellStart"/>
-            <w:r>
-              <w:rPr>
-                <w:rFonts w:ascii="Courier New" w:eastAsia="MS Mincho" w:hAnsi="Courier New" w:cs="Courier New"/>
-                <w:sz w:val="16"/>
-                <w:szCs w:val="16"/>
-                <w:lang w:eastAsia="ja-JP"/>
-              </w:rPr>
-              <w:t>rawtohex</w:t>
-            </w:r>
-            <w:proofErr w:type="spellEnd"/>
-            <w:r>
-              <w:rPr>
-                <w:rFonts w:ascii="Courier New" w:eastAsia="MS Mincho" w:hAnsi="Courier New" w:cs="Courier New"/>
-                <w:sz w:val="16"/>
-                <w:szCs w:val="16"/>
-                <w:lang w:eastAsia="ja-JP"/>
-              </w:rPr>
-              <w:t>(</w:t>
-            </w:r>
-            <w:proofErr w:type="spellStart"/>
-            <w:r>
-              <w:rPr>
-                <w:rFonts w:ascii="Courier New" w:eastAsia="MS Mincho" w:hAnsi="Courier New" w:cs="Courier New"/>
-                <w:sz w:val="16"/>
-                <w:szCs w:val="16"/>
-                <w:lang w:eastAsia="ja-JP"/>
-              </w:rPr>
-              <w:t>kidkey</w:t>
-            </w:r>
-            <w:proofErr w:type="spellEnd"/>
-            <w:r>
-              <w:rPr>
-                <w:rFonts w:ascii="Courier New" w:eastAsia="MS Mincho" w:hAnsi="Courier New" w:cs="Courier New"/>
-                <w:sz w:val="16"/>
-                <w:szCs w:val="16"/>
-                <w:lang w:eastAsia="ja-JP"/>
-              </w:rPr>
-              <w:t xml:space="preserve">), </w:t>
-            </w:r>
-            <w:proofErr w:type="spellStart"/>
-            <w:r>
-              <w:rPr>
-                <w:rFonts w:ascii="Courier New" w:eastAsia="MS Mincho" w:hAnsi="Courier New" w:cs="Courier New"/>
-                <w:sz w:val="16"/>
-                <w:szCs w:val="16"/>
-                <w:lang w:eastAsia="ja-JP"/>
-              </w:rPr>
-              <w:t>rawtohex</w:t>
-            </w:r>
-            <w:proofErr w:type="spellEnd"/>
-            <w:r>
-              <w:rPr>
-                <w:rFonts w:ascii="Courier New" w:eastAsia="MS Mincho" w:hAnsi="Courier New" w:cs="Courier New"/>
-                <w:sz w:val="16"/>
-                <w:szCs w:val="16"/>
-                <w:lang w:eastAsia="ja-JP"/>
-              </w:rPr>
-              <w:t>(</w:t>
-            </w:r>
-            <w:proofErr w:type="spellStart"/>
-            <w:r>
-              <w:rPr>
-                <w:rFonts w:ascii="Courier New" w:eastAsia="MS Mincho" w:hAnsi="Courier New" w:cs="Courier New"/>
-                <w:sz w:val="16"/>
-                <w:szCs w:val="16"/>
-                <w:lang w:eastAsia="ja-JP"/>
-              </w:rPr>
-              <w:t>kikkey</w:t>
-            </w:r>
-            <w:proofErr w:type="spellEnd"/>
-            <w:r>
-              <w:rPr>
-                <w:rFonts w:ascii="Courier New" w:eastAsia="MS Mincho" w:hAnsi="Courier New" w:cs="Courier New"/>
-                <w:sz w:val="16"/>
-                <w:szCs w:val="16"/>
-                <w:lang w:eastAsia="ja-JP"/>
-              </w:rPr>
-              <w:t xml:space="preserve">), </w:t>
-            </w:r>
-            <w:proofErr w:type="spellStart"/>
-            <w:r>
-              <w:rPr>
-                <w:rFonts w:ascii="Courier New" w:eastAsia="MS Mincho" w:hAnsi="Courier New" w:cs="Courier New"/>
-                <w:sz w:val="16"/>
-                <w:szCs w:val="16"/>
-                <w:lang w:eastAsia="ja-JP"/>
-              </w:rPr>
-              <w:t>rawtohex</w:t>
-            </w:r>
-            <w:proofErr w:type="spellEnd"/>
-            <w:r>
-              <w:rPr>
-                <w:rFonts w:ascii="Courier New" w:eastAsia="MS Mincho" w:hAnsi="Courier New" w:cs="Courier New"/>
-                <w:sz w:val="16"/>
-                <w:szCs w:val="16"/>
-                <w:lang w:eastAsia="ja-JP"/>
-              </w:rPr>
-              <w:t>(</w:t>
-            </w:r>
-            <w:proofErr w:type="spellStart"/>
-            <w:r>
-              <w:rPr>
-                <w:rFonts w:ascii="Courier New" w:eastAsia="MS Mincho" w:hAnsi="Courier New" w:cs="Courier New"/>
-                <w:sz w:val="16"/>
-                <w:szCs w:val="16"/>
-                <w:lang w:eastAsia="ja-JP"/>
-              </w:rPr>
-              <w:t>chv</w:t>
-            </w:r>
-            <w:proofErr w:type="spellEnd"/>
-            <w:r>
-              <w:rPr>
-                <w:rFonts w:ascii="Courier New" w:eastAsia="MS Mincho" w:hAnsi="Courier New" w:cs="Courier New"/>
-                <w:sz w:val="16"/>
-                <w:szCs w:val="16"/>
-                <w:lang w:eastAsia="ja-JP"/>
-              </w:rPr>
-              <w:t xml:space="preserve">), </w:t>
-            </w:r>
-            <w:proofErr w:type="spellStart"/>
-            <w:r>
-              <w:rPr>
-                <w:rFonts w:ascii="Courier New" w:eastAsia="MS Mincho" w:hAnsi="Courier New" w:cs="Courier New"/>
-                <w:sz w:val="16"/>
-                <w:szCs w:val="16"/>
-                <w:lang w:eastAsia="ja-JP"/>
-              </w:rPr>
-              <w:t>rawtohex</w:t>
-            </w:r>
-            <w:proofErr w:type="spellEnd"/>
-            <w:r>
-              <w:rPr>
-                <w:rFonts w:ascii="Courier New" w:eastAsia="MS Mincho" w:hAnsi="Courier New" w:cs="Courier New"/>
-                <w:sz w:val="16"/>
-                <w:szCs w:val="16"/>
-                <w:lang w:eastAsia="ja-JP"/>
-              </w:rPr>
-              <w:t xml:space="preserve">(dap)FROM </w:t>
-            </w:r>
-            <w:proofErr w:type="spellStart"/>
-            <w:r>
-              <w:rPr>
-                <w:rFonts w:ascii="Courier New" w:eastAsia="MS Mincho" w:hAnsi="Courier New" w:cs="Courier New"/>
-                <w:sz w:val="16"/>
-                <w:szCs w:val="16"/>
-                <w:lang w:eastAsia="ja-JP"/>
-              </w:rPr>
-              <w:t>otacardkey</w:t>
-            </w:r>
-            <w:proofErr w:type="spellEnd"/>
-            <w:r>
-              <w:rPr>
-                <w:rFonts w:ascii="Courier New" w:eastAsia="MS Mincho" w:hAnsi="Courier New" w:cs="Courier New"/>
-                <w:sz w:val="16"/>
-                <w:szCs w:val="16"/>
-                <w:lang w:eastAsia="ja-JP"/>
-              </w:rPr>
-              <w:t xml:space="preserve"> a where </w:t>
-            </w:r>
-            <w:proofErr w:type="spellStart"/>
-            <w:r>
-              <w:rPr>
-                <w:rFonts w:ascii="Courier New" w:eastAsia="MS Mincho" w:hAnsi="Courier New" w:cs="Courier New"/>
-                <w:sz w:val="16"/>
-                <w:szCs w:val="16"/>
-                <w:lang w:eastAsia="ja-JP"/>
-              </w:rPr>
-              <w:t>imsi</w:t>
-            </w:r>
-            <w:proofErr w:type="spellEnd"/>
-            <w:r>
-              <w:rPr>
-                <w:rFonts w:ascii="Courier New" w:eastAsia="MS Mincho" w:hAnsi="Courier New" w:cs="Courier New"/>
-                <w:sz w:val="16"/>
-                <w:szCs w:val="16"/>
-                <w:lang w:eastAsia="ja-JP"/>
-              </w:rPr>
-              <w:t>='340041795924770' ORDER BY keyset;</w:t>
+                <w:sz w:val="20"/>
+                <w:szCs w:val="20"/>
+                <w:lang w:val="it-CH"/>
+              </w:rPr>
+              <w:t>3</w:t>
             </w:r>
           </w:p>
         </w:tc>
@@ -11554,154 +11659,617 @@
         <w:tc>
           <w:tcPr>
             <w:tcW w:w="2050" w:type="dxa"/>
-            <w:tcBorders>
-              <w:right w:val="single" w:sz="4" w:space="0" w:color="auto"/>
-            </w:tcBorders>
-            <w:shd w:val="pct25" w:color="auto" w:fill="auto"/>
           </w:tcPr>
           <w:p>
             <w:pPr>
               <w:pStyle w:val="BodyTextChar"/>
               <w:rPr>
-                <w:b/>
-                <w:sz w:val="18"/>
-                <w:szCs w:val="18"/>
+                <w:sz w:val="20"/>
+                <w:szCs w:val="20"/>
+                <w:lang w:val="it-CH"/>
               </w:rPr>
             </w:pPr>
-            <w:proofErr w:type="spellStart"/>
             <w:r>
               <w:rPr>
-                <w:b/>
-                <w:sz w:val="18"/>
-                <w:szCs w:val="18"/>
-              </w:rPr>
-              <w:t>Risultati</w:t>
-            </w:r>
-            <w:proofErr w:type="spellEnd"/>
-            <w:r>
-              <w:rPr>
-                <w:b/>
-                <w:sz w:val="18"/>
-                <w:szCs w:val="18"/>
-              </w:rPr>
-              <w:t xml:space="preserve"> </w:t>
-            </w:r>
-            <w:proofErr w:type="spellStart"/>
-            <w:r>
-              <w:rPr>
-                <w:b/>
-                <w:sz w:val="18"/>
-                <w:szCs w:val="18"/>
-              </w:rPr>
-              <w:t>attesi</w:t>
-            </w:r>
-            <w:proofErr w:type="spellEnd"/>
-            <w:r>
-              <w:rPr>
-                <w:b/>
-                <w:sz w:val="18"/>
-                <w:szCs w:val="18"/>
-              </w:rPr>
-              <w:t>:</w:t>
+                <w:sz w:val="20"/>
+                <w:szCs w:val="20"/>
+                <w:lang w:val="it-CH"/>
+              </w:rPr>
+              <w:t>Risultato:</w:t>
             </w:r>
           </w:p>
         </w:tc>
         <w:tc>
           <w:tcPr>
             <w:tcW w:w="7471" w:type="dxa"/>
-            <w:gridSpan w:val="3"/>
-            <w:tcBorders>
-              <w:left w:val="single" w:sz="4" w:space="0" w:color="auto"/>
-            </w:tcBorders>
           </w:tcPr>
           <w:p>
             <w:pPr>
               <w:pStyle w:val="BodyTextChar"/>
               <w:rPr>
-                <w:sz w:val="18"/>
-                <w:szCs w:val="18"/>
+                <w:lang w:val="it-CH"/>
+              </w:rPr>
+            </w:pPr>
+          </w:p>
+        </w:tc>
+      </w:tr>
+      <w:tr>
+        <w:tc>
+          <w:tcPr>
+            <w:tcW w:w="2050" w:type="dxa"/>
+            <w:shd w:val="clear" w:color="auto" w:fill="C9C9C9" w:themeFill="accent3" w:themeFillTint="99"/>
+          </w:tcPr>
+          <w:p>
+            <w:pPr>
+              <w:pStyle w:val="BodyTextChar"/>
+              <w:rPr>
+                <w:sz w:val="20"/>
+                <w:szCs w:val="20"/>
+                <w:lang w:val="it-CH"/>
               </w:rPr>
             </w:pPr>
             <w:r>
               <w:rPr>
-                <w:sz w:val="18"/>
-                <w:szCs w:val="18"/>
-              </w:rPr>
-              <w:t>Keys visible in the DB (</w:t>
+                <w:sz w:val="20"/>
+                <w:szCs w:val="20"/>
+                <w:lang w:val="it-CH"/>
+              </w:rPr>
+              <w:t>Test Case:</w:t>
             </w:r>
-            <w:proofErr w:type="spellStart"/>
             <w:r>
-              <w:rPr>
-                <w:sz w:val="18"/>
-                <w:szCs w:val="18"/>
-              </w:rPr>
-              <w:t>OtaCardKey</w:t>
+              <w:t xml:space="preserve"> </w:t>
             </w:r>
-            <w:proofErr w:type="spellEnd"/>
+          </w:p>
+        </w:tc>
+        <w:tc>
+          <w:tcPr>
+            <w:tcW w:w="7471" w:type="dxa"/>
+          </w:tcPr>
+          <w:p>
+            <w:pPr>
+              <w:pStyle w:val="BodyTextChar"/>
+              <w:rPr>
+                <w:lang w:val="it-CH"/>
+              </w:rPr>
+            </w:pPr>
             <w:r>
               <w:rPr>
-                <w:sz w:val="18"/>
-                <w:szCs w:val="18"/>
-              </w:rPr>
-              <w:t>) but not visible in the GUI (Card details)</w:t>
+                <w:sz w:val="20"/>
+                <w:szCs w:val="20"/>
+                <w:lang w:val="it-CH"/>
+              </w:rPr>
+              <w:t>TC-0</w:t>
+            </w:r>
+            <w:r>
+              <w:rPr>
+                <w:sz w:val="20"/>
+                <w:szCs w:val="20"/>
+                <w:lang w:val="it-CH"/>
+              </w:rPr>
+              <w:t>4</w:t>
             </w:r>
           </w:p>
         </w:tc>
       </w:tr>
+      <w:tr>
+        <w:tc>
+          <w:tcPr>
+            <w:tcW w:w="2050" w:type="dxa"/>
+          </w:tcPr>
+          <w:p>
+            <w:pPr>
+              <w:pStyle w:val="BodyTextChar"/>
+              <w:rPr>
+                <w:sz w:val="20"/>
+                <w:szCs w:val="20"/>
+                <w:lang w:val="it-CH"/>
+              </w:rPr>
+            </w:pPr>
+            <w:r>
+              <w:rPr>
+                <w:sz w:val="20"/>
+                <w:szCs w:val="20"/>
+                <w:lang w:val="it-CH"/>
+              </w:rPr>
+              <w:t>Risultato:</w:t>
+            </w:r>
+          </w:p>
+        </w:tc>
+        <w:tc>
+          <w:tcPr>
+            <w:tcW w:w="7471" w:type="dxa"/>
+          </w:tcPr>
+          <w:p>
+            <w:pPr>
+              <w:pStyle w:val="BodyTextChar"/>
+              <w:rPr>
+                <w:lang w:val="it-CH"/>
+              </w:rPr>
+            </w:pPr>
+          </w:p>
+        </w:tc>
+      </w:tr>
+      <w:tr>
+        <w:tc>
+          <w:tcPr>
+            <w:tcW w:w="2050" w:type="dxa"/>
+            <w:shd w:val="clear" w:color="auto" w:fill="C9C9C9" w:themeFill="accent3" w:themeFillTint="99"/>
+          </w:tcPr>
+          <w:p>
+            <w:pPr>
+              <w:pStyle w:val="BodyTextChar"/>
+              <w:rPr>
+                <w:sz w:val="20"/>
+                <w:szCs w:val="20"/>
+                <w:lang w:val="it-CH"/>
+              </w:rPr>
+            </w:pPr>
+            <w:r>
+              <w:rPr>
+                <w:sz w:val="20"/>
+                <w:szCs w:val="20"/>
+                <w:lang w:val="it-CH"/>
+              </w:rPr>
+              <w:t>Test Case:</w:t>
+            </w:r>
+            <w:r>
+              <w:t xml:space="preserve"> </w:t>
+            </w:r>
+          </w:p>
+        </w:tc>
+        <w:tc>
+          <w:tcPr>
+            <w:tcW w:w="7471" w:type="dxa"/>
+          </w:tcPr>
+          <w:p>
+            <w:pPr>
+              <w:pStyle w:val="BodyTextChar"/>
+              <w:rPr>
+                <w:lang w:val="it-CH"/>
+              </w:rPr>
+            </w:pPr>
+            <w:r>
+              <w:rPr>
+                <w:sz w:val="20"/>
+                <w:szCs w:val="20"/>
+                <w:lang w:val="it-CH"/>
+              </w:rPr>
+              <w:t>TC-0</w:t>
+            </w:r>
+            <w:r>
+              <w:rPr>
+                <w:sz w:val="20"/>
+                <w:szCs w:val="20"/>
+                <w:lang w:val="it-CH"/>
+              </w:rPr>
+              <w:t>5</w:t>
+            </w:r>
+          </w:p>
+        </w:tc>
+      </w:tr>
+      <w:tr>
+        <w:tc>
+          <w:tcPr>
+            <w:tcW w:w="2050" w:type="dxa"/>
+          </w:tcPr>
+          <w:p>
+            <w:pPr>
+              <w:pStyle w:val="BodyTextChar"/>
+              <w:rPr>
+                <w:sz w:val="20"/>
+                <w:szCs w:val="20"/>
+                <w:lang w:val="it-CH"/>
+              </w:rPr>
+            </w:pPr>
+            <w:r>
+              <w:rPr>
+                <w:sz w:val="20"/>
+                <w:szCs w:val="20"/>
+                <w:lang w:val="it-CH"/>
+              </w:rPr>
+              <w:t>Risultato:</w:t>
+            </w:r>
+          </w:p>
+        </w:tc>
+        <w:tc>
+          <w:tcPr>
+            <w:tcW w:w="7471" w:type="dxa"/>
+          </w:tcPr>
+          <w:p>
+            <w:pPr>
+              <w:pStyle w:val="BodyTextChar"/>
+              <w:rPr>
+                <w:lang w:val="it-CH"/>
+              </w:rPr>
+            </w:pPr>
+          </w:p>
+        </w:tc>
+      </w:tr>
+      <w:tr>
+        <w:tc>
+          <w:tcPr>
+            <w:tcW w:w="2050" w:type="dxa"/>
+            <w:shd w:val="clear" w:color="auto" w:fill="C9C9C9" w:themeFill="accent3" w:themeFillTint="99"/>
+          </w:tcPr>
+          <w:p>
+            <w:pPr>
+              <w:pStyle w:val="BodyTextChar"/>
+              <w:rPr>
+                <w:sz w:val="20"/>
+                <w:szCs w:val="20"/>
+                <w:lang w:val="it-CH"/>
+              </w:rPr>
+            </w:pPr>
+            <w:r>
+              <w:rPr>
+                <w:sz w:val="20"/>
+                <w:szCs w:val="20"/>
+                <w:lang w:val="it-CH"/>
+              </w:rPr>
+              <w:t>Test Case:</w:t>
+            </w:r>
+            <w:r>
+              <w:t xml:space="preserve"> </w:t>
+            </w:r>
+          </w:p>
+        </w:tc>
+        <w:tc>
+          <w:tcPr>
+            <w:tcW w:w="7471" w:type="dxa"/>
+          </w:tcPr>
+          <w:p>
+            <w:pPr>
+              <w:pStyle w:val="BodyTextChar"/>
+              <w:rPr>
+                <w:lang w:val="it-CH"/>
+              </w:rPr>
+            </w:pPr>
+            <w:r>
+              <w:rPr>
+                <w:sz w:val="20"/>
+                <w:szCs w:val="20"/>
+                <w:lang w:val="it-CH"/>
+              </w:rPr>
+              <w:t>TC-06</w:t>
+            </w:r>
+          </w:p>
+        </w:tc>
+      </w:tr>
+      <w:tr>
+        <w:tc>
+          <w:tcPr>
+            <w:tcW w:w="2050" w:type="dxa"/>
+          </w:tcPr>
+          <w:p>
+            <w:pPr>
+              <w:pStyle w:val="BodyTextChar"/>
+              <w:rPr>
+                <w:sz w:val="20"/>
+                <w:szCs w:val="20"/>
+                <w:lang w:val="it-CH"/>
+              </w:rPr>
+            </w:pPr>
+            <w:r>
+              <w:rPr>
+                <w:sz w:val="20"/>
+                <w:szCs w:val="20"/>
+                <w:lang w:val="it-CH"/>
+              </w:rPr>
+              <w:t>Risultato:</w:t>
+            </w:r>
+          </w:p>
+        </w:tc>
+        <w:tc>
+          <w:tcPr>
+            <w:tcW w:w="7471" w:type="dxa"/>
+          </w:tcPr>
+          <w:p>
+            <w:pPr>
+              <w:pStyle w:val="BodyTextChar"/>
+              <w:rPr>
+                <w:lang w:val="it-CH"/>
+              </w:rPr>
+            </w:pPr>
+          </w:p>
+        </w:tc>
+      </w:tr>
+      <w:tr>
+        <w:tc>
+          <w:tcPr>
+            <w:tcW w:w="2050" w:type="dxa"/>
+            <w:shd w:val="clear" w:color="auto" w:fill="C9C9C9" w:themeFill="accent3" w:themeFillTint="99"/>
+          </w:tcPr>
+          <w:p>
+            <w:pPr>
+              <w:pStyle w:val="BodyTextChar"/>
+              <w:rPr>
+                <w:sz w:val="20"/>
+                <w:szCs w:val="20"/>
+                <w:lang w:val="it-CH"/>
+              </w:rPr>
+            </w:pPr>
+            <w:r>
+              <w:rPr>
+                <w:sz w:val="20"/>
+                <w:szCs w:val="20"/>
+                <w:lang w:val="it-CH"/>
+              </w:rPr>
+              <w:t>Test Case:</w:t>
+            </w:r>
+            <w:r>
+              <w:t xml:space="preserve"> </w:t>
+            </w:r>
+          </w:p>
+        </w:tc>
+        <w:tc>
+          <w:tcPr>
+            <w:tcW w:w="7471" w:type="dxa"/>
+          </w:tcPr>
+          <w:p>
+            <w:pPr>
+              <w:pStyle w:val="BodyTextChar"/>
+              <w:rPr>
+                <w:lang w:val="it-CH"/>
+              </w:rPr>
+            </w:pPr>
+            <w:r>
+              <w:rPr>
+                <w:sz w:val="20"/>
+                <w:szCs w:val="20"/>
+                <w:lang w:val="it-CH"/>
+              </w:rPr>
+              <w:t>TC-0</w:t>
+            </w:r>
+            <w:r>
+              <w:rPr>
+                <w:sz w:val="20"/>
+                <w:szCs w:val="20"/>
+                <w:lang w:val="it-CH"/>
+              </w:rPr>
+              <w:t>7</w:t>
+            </w:r>
+          </w:p>
+        </w:tc>
+      </w:tr>
+      <w:tr>
+        <w:tc>
+          <w:tcPr>
+            <w:tcW w:w="2050" w:type="dxa"/>
+          </w:tcPr>
+          <w:p>
+            <w:pPr>
+              <w:pStyle w:val="BodyTextChar"/>
+              <w:rPr>
+                <w:sz w:val="20"/>
+                <w:szCs w:val="20"/>
+                <w:lang w:val="it-CH"/>
+              </w:rPr>
+            </w:pPr>
+            <w:r>
+              <w:rPr>
+                <w:sz w:val="20"/>
+                <w:szCs w:val="20"/>
+                <w:lang w:val="it-CH"/>
+              </w:rPr>
+              <w:t>Risultato:</w:t>
+            </w:r>
+          </w:p>
+        </w:tc>
+        <w:tc>
+          <w:tcPr>
+            <w:tcW w:w="7471" w:type="dxa"/>
+          </w:tcPr>
+          <w:p>
+            <w:pPr>
+              <w:pStyle w:val="BodyTextChar"/>
+              <w:rPr>
+                <w:lang w:val="it-CH"/>
+              </w:rPr>
+            </w:pPr>
+          </w:p>
+        </w:tc>
+      </w:tr>
+      <w:tr>
+        <w:tc>
+          <w:tcPr>
+            <w:tcW w:w="2050" w:type="dxa"/>
+            <w:shd w:val="clear" w:color="auto" w:fill="C9C9C9" w:themeFill="accent3" w:themeFillTint="99"/>
+          </w:tcPr>
+          <w:p>
+            <w:pPr>
+              <w:pStyle w:val="BodyTextChar"/>
+              <w:rPr>
+                <w:sz w:val="20"/>
+                <w:szCs w:val="20"/>
+                <w:lang w:val="it-CH"/>
+              </w:rPr>
+            </w:pPr>
+            <w:r>
+              <w:rPr>
+                <w:sz w:val="20"/>
+                <w:szCs w:val="20"/>
+                <w:lang w:val="it-CH"/>
+              </w:rPr>
+              <w:lastRenderedPageBreak/>
+              <w:t>Test Case:</w:t>
+            </w:r>
+            <w:r>
+              <w:t xml:space="preserve"> </w:t>
+            </w:r>
+          </w:p>
+        </w:tc>
+        <w:tc>
+          <w:tcPr>
+            <w:tcW w:w="7471" w:type="dxa"/>
+          </w:tcPr>
+          <w:p>
+            <w:pPr>
+              <w:pStyle w:val="BodyTextChar"/>
+              <w:rPr>
+                <w:lang w:val="it-CH"/>
+              </w:rPr>
+            </w:pPr>
+            <w:r>
+              <w:rPr>
+                <w:sz w:val="20"/>
+                <w:szCs w:val="20"/>
+                <w:lang w:val="it-CH"/>
+              </w:rPr>
+              <w:t>TC-0</w:t>
+            </w:r>
+            <w:r>
+              <w:rPr>
+                <w:sz w:val="20"/>
+                <w:szCs w:val="20"/>
+                <w:lang w:val="it-CH"/>
+              </w:rPr>
+              <w:t>8</w:t>
+            </w:r>
+          </w:p>
+        </w:tc>
+      </w:tr>
+      <w:tr>
+        <w:tc>
+          <w:tcPr>
+            <w:tcW w:w="2050" w:type="dxa"/>
+          </w:tcPr>
+          <w:p>
+            <w:pPr>
+              <w:pStyle w:val="BodyTextChar"/>
+              <w:rPr>
+                <w:sz w:val="20"/>
+                <w:szCs w:val="20"/>
+                <w:lang w:val="it-CH"/>
+              </w:rPr>
+            </w:pPr>
+            <w:r>
+              <w:rPr>
+                <w:sz w:val="20"/>
+                <w:szCs w:val="20"/>
+                <w:lang w:val="it-CH"/>
+              </w:rPr>
+              <w:t>Risultato:</w:t>
+            </w:r>
+          </w:p>
+        </w:tc>
+        <w:tc>
+          <w:tcPr>
+            <w:tcW w:w="7471" w:type="dxa"/>
+          </w:tcPr>
+          <w:p>
+            <w:pPr>
+              <w:pStyle w:val="BodyTextChar"/>
+              <w:rPr>
+                <w:lang w:val="it-CH"/>
+              </w:rPr>
+            </w:pPr>
+          </w:p>
+        </w:tc>
+      </w:tr>
+      <w:tr>
+        <w:tblPrEx>
+          <w:tblLook w:val="04A0" w:firstRow="1" w:lastRow="0" w:firstColumn="1" w:lastColumn="0" w:noHBand="0" w:noVBand="1"/>
+        </w:tblPrEx>
+        <w:tc>
+          <w:tcPr>
+            <w:tcW w:w="2050" w:type="dxa"/>
+            <w:shd w:val="clear" w:color="auto" w:fill="C9C9C9" w:themeFill="accent3" w:themeFillTint="99"/>
+          </w:tcPr>
+          <w:p>
+            <w:pPr>
+              <w:pStyle w:val="BodyTextChar"/>
+            </w:pPr>
+            <w:r>
+              <w:rPr>
+                <w:sz w:val="20"/>
+                <w:szCs w:val="20"/>
+                <w:lang w:val="it-CH"/>
+              </w:rPr>
+              <w:t>Test Case:</w:t>
+            </w:r>
+            <w:r>
+              <w:t xml:space="preserve"> </w:t>
+            </w:r>
+          </w:p>
+        </w:tc>
+        <w:tc>
+          <w:tcPr>
+            <w:tcW w:w="7471" w:type="dxa"/>
+          </w:tcPr>
+          <w:p>
+            <w:pPr>
+              <w:pStyle w:val="BodyTextChar"/>
+              <w:rPr>
+                <w:sz w:val="20"/>
+                <w:szCs w:val="20"/>
+                <w:lang w:val="it-CH"/>
+              </w:rPr>
+            </w:pPr>
+            <w:r>
+              <w:rPr>
+                <w:sz w:val="20"/>
+                <w:szCs w:val="20"/>
+                <w:lang w:val="it-CH"/>
+              </w:rPr>
+              <w:t>TC-0</w:t>
+            </w:r>
+            <w:r>
+              <w:rPr>
+                <w:sz w:val="20"/>
+                <w:szCs w:val="20"/>
+                <w:lang w:val="it-CH"/>
+              </w:rPr>
+              <w:t>8</w:t>
+            </w:r>
+          </w:p>
+        </w:tc>
+      </w:tr>
+      <w:tr>
+        <w:tblPrEx>
+          <w:tblLook w:val="04A0" w:firstRow="1" w:lastRow="0" w:firstColumn="1" w:lastColumn="0" w:noHBand="0" w:noVBand="1"/>
+        </w:tblPrEx>
+        <w:tc>
+          <w:tcPr>
+            <w:tcW w:w="2050" w:type="dxa"/>
+          </w:tcPr>
+          <w:p>
+            <w:pPr>
+              <w:pStyle w:val="BodyTextChar"/>
+              <w:rPr>
+                <w:sz w:val="20"/>
+                <w:szCs w:val="20"/>
+                <w:lang w:val="it-CH"/>
+              </w:rPr>
+            </w:pPr>
+            <w:r>
+              <w:rPr>
+                <w:sz w:val="20"/>
+                <w:szCs w:val="20"/>
+                <w:lang w:val="it-CH"/>
+              </w:rPr>
+              <w:t>Risultato:</w:t>
+            </w:r>
+          </w:p>
+        </w:tc>
+        <w:tc>
+          <w:tcPr>
+            <w:tcW w:w="7471" w:type="dxa"/>
+          </w:tcPr>
+          <w:p>
+            <w:pPr>
+              <w:pStyle w:val="BodyTextChar"/>
+              <w:rPr>
+                <w:lang w:val="it-CH"/>
+              </w:rPr>
+            </w:pPr>
+          </w:p>
+        </w:tc>
+      </w:tr>
     </w:tbl>
     <w:p>
       <w:pPr>
-        <w:rPr>
-          <w:lang w:val="en-US"/>
-        </w:rPr>
-      </w:pPr>
-    </w:p>
-    <w:p>
-      <w:pPr>
-        <w:rPr>
-          <w:b/>
-          <w:lang w:val="en-US"/>
-        </w:rPr>
-      </w:pPr>
-      <w:bookmarkStart w:id="28" w:name="_Toc461179225"/>
-      <w:r>
-        <w:rPr>
-          <w:lang w:val="en-US"/>
-        </w:rPr>
-        <w:br w:type="page"/>
-      </w:r>
-    </w:p>
-    <w:p>
-      <w:pPr>
         <w:pStyle w:val="Titolo2"/>
       </w:pPr>
-      <w:bookmarkStart w:id="29" w:name="_Toc94191781"/>
-      <w:r>
-        <w:lastRenderedPageBreak/>
-        <w:t>Risultati test</w:t>
-      </w:r>
-      <w:bookmarkEnd w:id="28"/>
-      <w:bookmarkEnd w:id="29"/>
-    </w:p>
-    <w:p>
-      <w:pPr>
-        <w:rPr>
-          <w:lang w:val="it-IT"/>
-        </w:rPr>
-      </w:pPr>
-      <w:r>
-        <w:rPr>
-          <w:lang w:val="it-IT"/>
-        </w:rPr>
-        <w:t>Tabella riassuntiva in cui si inseriscono i test riusciti e non del prodotto finale. Se un test non riesce e viene corretto l’errore, questo dovrà risultare nel documento finale come riuscito (la procedura della correzione apparirà nel diario), altrimenti dovrà essere descritto l’errore con eventuali ipotesi di correzione.</w:t>
-      </w:r>
-    </w:p>
-    <w:p>
-      <w:pPr>
-        <w:pStyle w:val="Titolo2"/>
-      </w:pPr>
-      <w:bookmarkStart w:id="30" w:name="_Toc461179226"/>
-      <w:bookmarkStart w:id="31" w:name="_Toc94191782"/>
       <w:r>
         <w:t>Mancanze</w:t>
       </w:r>
@@ -11710,6 +12278,25 @@
       </w:r>
       <w:bookmarkEnd w:id="30"/>
       <w:bookmarkEnd w:id="31"/>
+    </w:p>
+    <w:p>
+      <w:pPr>
+        <w:rPr>
+          <w:lang w:val="it-IT"/>
+        </w:rPr>
+      </w:pPr>
+      <w:r>
+        <w:rPr>
+          <w:lang w:val="it-IT"/>
+        </w:rPr>
+        <w:sym w:font="Wingdings" w:char="F0E0"/>
+      </w:r>
+      <w:r>
+        <w:rPr>
+          <w:lang w:val="it-IT"/>
+        </w:rPr>
+        <w:t>Sicurezza pubblica.</w:t>
+      </w:r>
     </w:p>
     <w:p>
       <w:pPr>
@@ -12566,7 +13153,7 @@
 </file>
 
 <file path=word/endnotes.xml><?xml version="1.0" encoding="utf-8"?>
-<w:endnotes xmlns:wpc="http://schemas.microsoft.com/office/word/2010/wordprocessingCanvas" xmlns:cx="http://schemas.microsoft.com/office/drawing/2014/chartex" xmlns:cx1="http://schemas.microsoft.com/office/drawing/2015/9/8/chartex" xmlns:cx2="http://schemas.microsoft.com/office/drawing/2015/10/21/chartex" xmlns:cx3="http://schemas.microsoft.com/office/drawing/2016/5/9/chartex" xmlns:cx4="http://schemas.microsoft.com/office/drawing/2016/5/10/chartex" xmlns:cx5="http://schemas.microsoft.com/office/drawing/2016/5/11/chartex" xmlns:cx6="http://schemas.microsoft.com/office/drawing/2016/5/12/chartex" xmlns:cx7="http://schemas.microsoft.com/office/drawing/2016/5/13/chartex" xmlns:cx8="http://schemas.microsoft.com/office/drawing/2016/5/14/chartex" xmlns:mc="http://schemas.openxmlformats.org/markup-compatibility/2006" xmlns:aink="http://schemas.microsoft.com/office/drawing/2016/ink" xmlns:am3d="http://schemas.microsoft.com/office/drawing/2017/model3d" xmlns:o="urn:schemas-microsoft-com:office:office" xmlns:r="http://schemas.openxmlformats.org/officeDocument/2006/relationships" xmlns:m="http://schemas.openxmlformats.org/officeDocument/2006/math" xmlns:v="urn:schemas-microsoft-com:vml" xmlns:wp14="http://schemas.microsoft.com/office/word/2010/wordprocessingDrawing" xmlns:wp="http://schemas.openxmlformats.org/drawingml/2006/wordprocessingDrawing" xmlns:w10="urn:schemas-microsoft-com:office:word" xmlns:w="http://schemas.openxmlformats.org/wordprocessingml/2006/main" xmlns:w14="http://schemas.microsoft.com/office/word/2010/wordml" xmlns:w15="http://schemas.microsoft.com/office/word/2012/wordml" xmlns:w16cex="http://schemas.microsoft.com/office/word/2018/wordml/cex" xmlns:w16cid="http://schemas.microsoft.com/office/word/2016/wordml/cid" xmlns:w16="http://schemas.microsoft.com/office/word/2018/wordml" xmlns:w16sdtdh="http://schemas.microsoft.com/office/word/2020/wordml/sdtdatahash" xmlns:w16se="http://schemas.microsoft.com/office/word/2015/wordml/symex" xmlns:wpg="http://schemas.microsoft.com/office/word/2010/wordprocessingGroup" xmlns:wpi="http://schemas.microsoft.com/office/word/2010/wordprocessingInk" xmlns:wne="http://schemas.microsoft.com/office/word/2006/wordml" xmlns:wps="http://schemas.microsoft.com/office/word/2010/wordprocessingShape" mc:Ignorable="w14 w15 w16se w16cid w16 w16cex w16sdtdh wp14">
+<w:endnotes xmlns:wpc="http://schemas.microsoft.com/office/word/2010/wordprocessingCanvas" xmlns:cx="http://schemas.microsoft.com/office/drawing/2014/chartex" xmlns:cx1="http://schemas.microsoft.com/office/drawing/2015/9/8/chartex" xmlns:cx2="http://schemas.microsoft.com/office/drawing/2015/10/21/chartex" xmlns:cx3="http://schemas.microsoft.com/office/drawing/2016/5/9/chartex" xmlns:cx4="http://schemas.microsoft.com/office/drawing/2016/5/10/chartex" xmlns:cx5="http://schemas.microsoft.com/office/drawing/2016/5/11/chartex" xmlns:cx6="http://schemas.microsoft.com/office/drawing/2016/5/12/chartex" xmlns:cx7="http://schemas.microsoft.com/office/drawing/2016/5/13/chartex" xmlns:cx8="http://schemas.microsoft.com/office/drawing/2016/5/14/chartex" xmlns:mc="http://schemas.openxmlformats.org/markup-compatibility/2006" xmlns:aink="http://schemas.microsoft.com/office/drawing/2016/ink" xmlns:am3d="http://schemas.microsoft.com/office/drawing/2017/model3d" xmlns:o="urn:schemas-microsoft-com:office:office" xmlns:oel="http://schemas.microsoft.com/office/2019/extlst" xmlns:r="http://schemas.openxmlformats.org/officeDocument/2006/relationships" xmlns:m="http://schemas.openxmlformats.org/officeDocument/2006/math" xmlns:v="urn:schemas-microsoft-com:vml" xmlns:wp14="http://schemas.microsoft.com/office/word/2010/wordprocessingDrawing" xmlns:wp="http://schemas.openxmlformats.org/drawingml/2006/wordprocessingDrawing" xmlns:w10="urn:schemas-microsoft-com:office:word" xmlns:w="http://schemas.openxmlformats.org/wordprocessingml/2006/main" xmlns:w14="http://schemas.microsoft.com/office/word/2010/wordml" xmlns:w15="http://schemas.microsoft.com/office/word/2012/wordml" xmlns:w16cex="http://schemas.microsoft.com/office/word/2018/wordml/cex" xmlns:w16cid="http://schemas.microsoft.com/office/word/2016/wordml/cid" xmlns:w16="http://schemas.microsoft.com/office/word/2018/wordml" xmlns:w16sdtdh="http://schemas.microsoft.com/office/word/2020/wordml/sdtdatahash" xmlns:w16se="http://schemas.microsoft.com/office/word/2015/wordml/symex" xmlns:wpg="http://schemas.microsoft.com/office/word/2010/wordprocessingGroup" xmlns:wpi="http://schemas.microsoft.com/office/word/2010/wordprocessingInk" xmlns:wne="http://schemas.microsoft.com/office/word/2006/wordml" xmlns:wps="http://schemas.microsoft.com/office/word/2010/wordprocessingShape" mc:Ignorable="w14 w15 w16se w16cid w16 w16cex w16sdtdh wp14">
   <w:endnote w:type="separator" w:id="-1">
     <w:p>
       <w:r>
@@ -12585,65 +13172,7 @@
 </file>
 
 <file path=word/footer1.xml><?xml version="1.0" encoding="utf-8"?>
-<w:ftr xmlns:wpc="http://schemas.microsoft.com/office/word/2010/wordprocessingCanvas" xmlns:cx="http://schemas.microsoft.com/office/drawing/2014/chartex" xmlns:cx1="http://schemas.microsoft.com/office/drawing/2015/9/8/chartex" xmlns:cx2="http://schemas.microsoft.com/office/drawing/2015/10/21/chartex" xmlns:cx3="http://schemas.microsoft.com/office/drawing/2016/5/9/chartex" xmlns:cx4="http://schemas.microsoft.com/office/drawing/2016/5/10/chartex" xmlns:cx5="http://schemas.microsoft.com/office/drawing/2016/5/11/chartex" xmlns:cx6="http://schemas.microsoft.com/office/drawing/2016/5/12/chartex" xmlns:cx7="http://schemas.microsoft.com/office/drawing/2016/5/13/chartex" xmlns:cx8="http://schemas.microsoft.com/office/drawing/2016/5/14/chartex" xmlns:mc="http://schemas.openxmlformats.org/markup-compatibility/2006" xmlns:aink="http://schemas.microsoft.com/office/drawing/2016/ink" xmlns:am3d="http://schemas.microsoft.com/office/drawing/2017/model3d" xmlns:o="urn:schemas-microsoft-com:office:office" xmlns:r="http://schemas.openxmlformats.org/officeDocument/2006/relationships" xmlns:m="http://schemas.openxmlformats.org/officeDocument/2006/math" xmlns:v="urn:schemas-microsoft-com:vml" xmlns:wp14="http://schemas.microsoft.com/office/word/2010/wordprocessingDrawing" xmlns:wp="http://schemas.openxmlformats.org/drawingml/2006/wordprocessingDrawing" xmlns:w10="urn:schemas-microsoft-com:office:word" xmlns:w="http://schemas.openxmlformats.org/wordprocessingml/2006/main" xmlns:w14="http://schemas.microsoft.com/office/word/2010/wordml" xmlns:w15="http://schemas.microsoft.com/office/word/2012/wordml" xmlns:w16cex="http://schemas.microsoft.com/office/word/2018/wordml/cex" xmlns:w16cid="http://schemas.microsoft.com/office/word/2016/wordml/cid" xmlns:w16="http://schemas.microsoft.com/office/word/2018/wordml" xmlns:w16sdtdh="http://schemas.microsoft.com/office/word/2020/wordml/sdtdatahash" xmlns:w16se="http://schemas.microsoft.com/office/word/2015/wordml/symex" xmlns:wpg="http://schemas.microsoft.com/office/word/2010/wordprocessingGroup" xmlns:wpi="http://schemas.microsoft.com/office/word/2010/wordprocessingInk" xmlns:wne="http://schemas.microsoft.com/office/word/2006/wordml" xmlns:wps="http://schemas.microsoft.com/office/word/2010/wordprocessingShape" mc:Ignorable="w14 w15 w16se w16cid w16 w16cex w16sdtdh wp14">
-  <w:p>
-    <w:pPr>
-      <w:pStyle w:val="Pidipagina"/>
-    </w:pPr>
-    <w:r>
-      <w:t>Michea Colautti, Nadia Fasani, Thomas Sartini</w:t>
-    </w:r>
-    <w:r>
-      <w:tab/>
-    </w:r>
-    <w:r>
-      <w:tab/>
-    </w:r>
-    <w:fldSimple w:instr=" FILENAME ">
-      <w:r>
-        <w:rPr>
-          <w:noProof/>
-        </w:rPr>
-        <w:fldChar w:fldCharType="begin"/>
-      </w:r>
-      <w:r>
-        <w:rPr>
-          <w:noProof/>
-        </w:rPr>
-        <w:instrText xml:space="preserve"> FILENAME  \* MERGEFORMAT </w:instrText>
-      </w:r>
-      <w:r>
-        <w:rPr>
-          <w:noProof/>
-        </w:rPr>
-        <w:fldChar w:fldCharType="separate"/>
-      </w:r>
-      <w:r>
-        <w:rPr>
-          <w:noProof/>
-        </w:rPr>
-        <w:t>Documentazione Dino Run and Jump</w:t>
-      </w:r>
-      <w:r>
-        <w:rPr>
-          <w:noProof/>
-        </w:rPr>
-        <w:fldChar w:fldCharType="end"/>
-      </w:r>
-    </w:fldSimple>
-    <w:r>
-      <w:tab/>
-      <w:t xml:space="preserve">Versione: </w:t>
-    </w:r>
-    <w:r>
-      <w:t>31.03.22</w:t>
-    </w:r>
-  </w:p>
-</w:ftr>
-</file>
-
-<file path=word/footer2.xml><?xml version="1.0" encoding="utf-8"?>
-<w:ftr xmlns:wpc="http://schemas.microsoft.com/office/word/2010/wordprocessingCanvas" xmlns:cx="http://schemas.microsoft.com/office/drawing/2014/chartex" xmlns:cx1="http://schemas.microsoft.com/office/drawing/2015/9/8/chartex" xmlns:cx2="http://schemas.microsoft.com/office/drawing/2015/10/21/chartex" xmlns:cx3="http://schemas.microsoft.com/office/drawing/2016/5/9/chartex" xmlns:cx4="http://schemas.microsoft.com/office/drawing/2016/5/10/chartex" xmlns:cx5="http://schemas.microsoft.com/office/drawing/2016/5/11/chartex" xmlns:cx6="http://schemas.microsoft.com/office/drawing/2016/5/12/chartex" xmlns:cx7="http://schemas.microsoft.com/office/drawing/2016/5/13/chartex" xmlns:cx8="http://schemas.microsoft.com/office/drawing/2016/5/14/chartex" xmlns:mc="http://schemas.openxmlformats.org/markup-compatibility/2006" xmlns:aink="http://schemas.microsoft.com/office/drawing/2016/ink" xmlns:am3d="http://schemas.microsoft.com/office/drawing/2017/model3d" xmlns:o="urn:schemas-microsoft-com:office:office" xmlns:r="http://schemas.openxmlformats.org/officeDocument/2006/relationships" xmlns:m="http://schemas.openxmlformats.org/officeDocument/2006/math" xmlns:v="urn:schemas-microsoft-com:vml" xmlns:wp14="http://schemas.microsoft.com/office/word/2010/wordprocessingDrawing" xmlns:wp="http://schemas.openxmlformats.org/drawingml/2006/wordprocessingDrawing" xmlns:w10="urn:schemas-microsoft-com:office:word" xmlns:w="http://schemas.openxmlformats.org/wordprocessingml/2006/main" xmlns:w14="http://schemas.microsoft.com/office/word/2010/wordml" xmlns:w15="http://schemas.microsoft.com/office/word/2012/wordml" xmlns:w16cex="http://schemas.microsoft.com/office/word/2018/wordml/cex" xmlns:w16cid="http://schemas.microsoft.com/office/word/2016/wordml/cid" xmlns:w16="http://schemas.microsoft.com/office/word/2018/wordml" xmlns:w16sdtdh="http://schemas.microsoft.com/office/word/2020/wordml/sdtdatahash" xmlns:w16se="http://schemas.microsoft.com/office/word/2015/wordml/symex" xmlns:wpg="http://schemas.microsoft.com/office/word/2010/wordprocessingGroup" xmlns:wpi="http://schemas.microsoft.com/office/word/2010/wordprocessingInk" xmlns:wne="http://schemas.microsoft.com/office/word/2006/wordml" xmlns:wps="http://schemas.microsoft.com/office/word/2010/wordprocessingShape" mc:Ignorable="w14 w15 w16se w16cid w16 w16cex w16sdtdh wp14">
+<w:ftr xmlns:wpc="http://schemas.microsoft.com/office/word/2010/wordprocessingCanvas" xmlns:cx="http://schemas.microsoft.com/office/drawing/2014/chartex" xmlns:cx1="http://schemas.microsoft.com/office/drawing/2015/9/8/chartex" xmlns:cx2="http://schemas.microsoft.com/office/drawing/2015/10/21/chartex" xmlns:cx3="http://schemas.microsoft.com/office/drawing/2016/5/9/chartex" xmlns:cx4="http://schemas.microsoft.com/office/drawing/2016/5/10/chartex" xmlns:cx5="http://schemas.microsoft.com/office/drawing/2016/5/11/chartex" xmlns:cx6="http://schemas.microsoft.com/office/drawing/2016/5/12/chartex" xmlns:cx7="http://schemas.microsoft.com/office/drawing/2016/5/13/chartex" xmlns:cx8="http://schemas.microsoft.com/office/drawing/2016/5/14/chartex" xmlns:mc="http://schemas.openxmlformats.org/markup-compatibility/2006" xmlns:aink="http://schemas.microsoft.com/office/drawing/2016/ink" xmlns:am3d="http://schemas.microsoft.com/office/drawing/2017/model3d" xmlns:o="urn:schemas-microsoft-com:office:office" xmlns:oel="http://schemas.microsoft.com/office/2019/extlst" xmlns:r="http://schemas.openxmlformats.org/officeDocument/2006/relationships" xmlns:m="http://schemas.openxmlformats.org/officeDocument/2006/math" xmlns:v="urn:schemas-microsoft-com:vml" xmlns:wp14="http://schemas.microsoft.com/office/word/2010/wordprocessingDrawing" xmlns:wp="http://schemas.openxmlformats.org/drawingml/2006/wordprocessingDrawing" xmlns:w10="urn:schemas-microsoft-com:office:word" xmlns:w="http://schemas.openxmlformats.org/wordprocessingml/2006/main" xmlns:w14="http://schemas.microsoft.com/office/word/2010/wordml" xmlns:w15="http://schemas.microsoft.com/office/word/2012/wordml" xmlns:w16cex="http://schemas.microsoft.com/office/word/2018/wordml/cex" xmlns:w16cid="http://schemas.microsoft.com/office/word/2016/wordml/cid" xmlns:w16="http://schemas.microsoft.com/office/word/2018/wordml" xmlns:w16sdtdh="http://schemas.microsoft.com/office/word/2020/wordml/sdtdatahash" xmlns:w16se="http://schemas.microsoft.com/office/word/2015/wordml/symex" xmlns:wpg="http://schemas.microsoft.com/office/word/2010/wordprocessingGroup" xmlns:wpi="http://schemas.microsoft.com/office/word/2010/wordprocessingInk" xmlns:wne="http://schemas.microsoft.com/office/word/2006/wordml" xmlns:wps="http://schemas.microsoft.com/office/word/2010/wordprocessingShape" mc:Ignorable="w14 w15 w16se w16cid w16 w16cex w16sdtdh wp14">
   <w:p>
     <w:pPr>
       <w:pStyle w:val="Pidipagina"/>
@@ -12670,31 +13199,7 @@
       <w:rPr>
         <w:noProof/>
       </w:rPr>
-      <w:fldChar w:fldCharType="begin"/>
-    </w:r>
-    <w:r>
-      <w:rPr>
-        <w:noProof/>
-      </w:rPr>
-      <w:instrText xml:space="preserve"> FILENAME  \* MERGEFORMAT </w:instrText>
-    </w:r>
-    <w:r>
-      <w:rPr>
-        <w:noProof/>
-      </w:rPr>
-      <w:fldChar w:fldCharType="separate"/>
-    </w:r>
-    <w:r>
-      <w:rPr>
-        <w:noProof/>
-      </w:rPr>
-      <w:t>Documentazione Dino Run and Jump</w:t>
-    </w:r>
-    <w:r>
-      <w:rPr>
-        <w:noProof/>
-      </w:rPr>
-      <w:fldChar w:fldCharType="end"/>
+      <w:t>Doc_Dino_Run_and_Jump.docx</w:t>
     </w:r>
     <w:r>
       <w:rPr>
@@ -12704,90 +13209,17 @@
     </w:r>
     <w:r>
       <w:tab/>
-      <w:t xml:space="preserve">                                       Versione: 31.03.22</w:t>
+      <w:t xml:space="preserve">Versione: </w:t>
     </w:r>
-  </w:p>
-  <w:p>
-    <w:pPr>
-      <w:pStyle w:val="Pidipagina"/>
-    </w:pPr>
+    <w:r>
+      <w:t>31.03.22</w:t>
+    </w:r>
   </w:p>
 </w:ftr>
 </file>
 
-<file path=word/footer3.xml><?xml version="1.0" encoding="utf-8"?>
-<w:ftr xmlns:wpc="http://schemas.microsoft.com/office/word/2010/wordprocessingCanvas" xmlns:cx="http://schemas.microsoft.com/office/drawing/2014/chartex" xmlns:cx1="http://schemas.microsoft.com/office/drawing/2015/9/8/chartex" xmlns:cx2="http://schemas.microsoft.com/office/drawing/2015/10/21/chartex" xmlns:cx3="http://schemas.microsoft.com/office/drawing/2016/5/9/chartex" xmlns:cx4="http://schemas.microsoft.com/office/drawing/2016/5/10/chartex" xmlns:cx5="http://schemas.microsoft.com/office/drawing/2016/5/11/chartex" xmlns:cx6="http://schemas.microsoft.com/office/drawing/2016/5/12/chartex" xmlns:cx7="http://schemas.microsoft.com/office/drawing/2016/5/13/chartex" xmlns:cx8="http://schemas.microsoft.com/office/drawing/2016/5/14/chartex" xmlns:mc="http://schemas.openxmlformats.org/markup-compatibility/2006" xmlns:aink="http://schemas.microsoft.com/office/drawing/2016/ink" xmlns:am3d="http://schemas.microsoft.com/office/drawing/2017/model3d" xmlns:o="urn:schemas-microsoft-com:office:office" xmlns:r="http://schemas.openxmlformats.org/officeDocument/2006/relationships" xmlns:m="http://schemas.openxmlformats.org/officeDocument/2006/math" xmlns:v="urn:schemas-microsoft-com:vml" xmlns:wp14="http://schemas.microsoft.com/office/word/2010/wordprocessingDrawing" xmlns:wp="http://schemas.openxmlformats.org/drawingml/2006/wordprocessingDrawing" xmlns:w10="urn:schemas-microsoft-com:office:word" xmlns:w="http://schemas.openxmlformats.org/wordprocessingml/2006/main" xmlns:w14="http://schemas.microsoft.com/office/word/2010/wordml" xmlns:w15="http://schemas.microsoft.com/office/word/2012/wordml" xmlns:w16cex="http://schemas.microsoft.com/office/word/2018/wordml/cex" xmlns:w16cid="http://schemas.microsoft.com/office/word/2016/wordml/cid" xmlns:w16="http://schemas.microsoft.com/office/word/2018/wordml" xmlns:w16sdtdh="http://schemas.microsoft.com/office/word/2020/wordml/sdtdatahash" xmlns:w16se="http://schemas.microsoft.com/office/word/2015/wordml/symex" xmlns:wpg="http://schemas.microsoft.com/office/word/2010/wordprocessingGroup" xmlns:wpi="http://schemas.microsoft.com/office/word/2010/wordprocessingInk" xmlns:wne="http://schemas.microsoft.com/office/word/2006/wordml" xmlns:wps="http://schemas.microsoft.com/office/word/2010/wordprocessingShape" mc:Ignorable="w14 w15 w16se w16cid w16 w16cex w16sdtdh wp14">
-  <w:p>
-    <w:pPr>
-      <w:pStyle w:val="Pidipagina"/>
-    </w:pPr>
-    <w:r>
-      <w:t>Michea Colautti, Nadia Fasani, Thomas Sartini</w:t>
-    </w:r>
-    <w:r>
-      <w:tab/>
-      <w:t xml:space="preserve">                                                </w:t>
-    </w:r>
-    <w:r>
-      <w:fldChar w:fldCharType="begin"/>
-    </w:r>
-    <w:r>
-      <w:instrText xml:space="preserve"> FILENAME </w:instrText>
-    </w:r>
-    <w:r>
-      <w:fldChar w:fldCharType="separate"/>
-    </w:r>
-    <w:r>
-      <w:rPr>
-        <w:noProof/>
-      </w:rPr>
-      <w:fldChar w:fldCharType="begin"/>
-    </w:r>
-    <w:r>
-      <w:rPr>
-        <w:noProof/>
-      </w:rPr>
-      <w:instrText xml:space="preserve"> FILENAME  \* MERGEFORMAT </w:instrText>
-    </w:r>
-    <w:r>
-      <w:rPr>
-        <w:noProof/>
-      </w:rPr>
-      <w:fldChar w:fldCharType="separate"/>
-    </w:r>
-    <w:r>
-      <w:rPr>
-        <w:noProof/>
-      </w:rPr>
-      <w:t>Documentazione Dino Run and Jump</w:t>
-    </w:r>
-    <w:r>
-      <w:rPr>
-        <w:noProof/>
-      </w:rPr>
-      <w:fldChar w:fldCharType="end"/>
-    </w:r>
-    <w:r>
-      <w:rPr>
-        <w:noProof/>
-      </w:rPr>
-      <w:fldChar w:fldCharType="end"/>
-    </w:r>
-    <w:r>
-      <w:tab/>
-      <w:t xml:space="preserve">                                                                                         Versione: 31.03.22</w:t>
-    </w:r>
-  </w:p>
-  <w:p>
-    <w:pPr>
-      <w:pStyle w:val="Pidipagina"/>
-    </w:pPr>
-  </w:p>
-</w:ftr>
-</file>
-
-<file path=word/footer4.xml><?xml version="1.0" encoding="utf-8"?>
-<w:ftr xmlns:wpc="http://schemas.microsoft.com/office/word/2010/wordprocessingCanvas" xmlns:cx="http://schemas.microsoft.com/office/drawing/2014/chartex" xmlns:cx1="http://schemas.microsoft.com/office/drawing/2015/9/8/chartex" xmlns:cx2="http://schemas.microsoft.com/office/drawing/2015/10/21/chartex" xmlns:cx3="http://schemas.microsoft.com/office/drawing/2016/5/9/chartex" xmlns:cx4="http://schemas.microsoft.com/office/drawing/2016/5/10/chartex" xmlns:cx5="http://schemas.microsoft.com/office/drawing/2016/5/11/chartex" xmlns:cx6="http://schemas.microsoft.com/office/drawing/2016/5/12/chartex" xmlns:cx7="http://schemas.microsoft.com/office/drawing/2016/5/13/chartex" xmlns:cx8="http://schemas.microsoft.com/office/drawing/2016/5/14/chartex" xmlns:mc="http://schemas.openxmlformats.org/markup-compatibility/2006" xmlns:aink="http://schemas.microsoft.com/office/drawing/2016/ink" xmlns:am3d="http://schemas.microsoft.com/office/drawing/2017/model3d" xmlns:o="urn:schemas-microsoft-com:office:office" xmlns:r="http://schemas.openxmlformats.org/officeDocument/2006/relationships" xmlns:m="http://schemas.openxmlformats.org/officeDocument/2006/math" xmlns:v="urn:schemas-microsoft-com:vml" xmlns:wp14="http://schemas.microsoft.com/office/word/2010/wordprocessingDrawing" xmlns:wp="http://schemas.openxmlformats.org/drawingml/2006/wordprocessingDrawing" xmlns:w10="urn:schemas-microsoft-com:office:word" xmlns:w="http://schemas.openxmlformats.org/wordprocessingml/2006/main" xmlns:w14="http://schemas.microsoft.com/office/word/2010/wordml" xmlns:w15="http://schemas.microsoft.com/office/word/2012/wordml" xmlns:w16cex="http://schemas.microsoft.com/office/word/2018/wordml/cex" xmlns:w16cid="http://schemas.microsoft.com/office/word/2016/wordml/cid" xmlns:w16="http://schemas.microsoft.com/office/word/2018/wordml" xmlns:w16sdtdh="http://schemas.microsoft.com/office/word/2020/wordml/sdtdatahash" xmlns:w16se="http://schemas.microsoft.com/office/word/2015/wordml/symex" xmlns:wpg="http://schemas.microsoft.com/office/word/2010/wordprocessingGroup" xmlns:wpi="http://schemas.microsoft.com/office/word/2010/wordprocessingInk" xmlns:wne="http://schemas.microsoft.com/office/word/2006/wordml" xmlns:wps="http://schemas.microsoft.com/office/word/2010/wordprocessingShape" mc:Ignorable="w14 w15 w16se w16cid w16 w16cex w16sdtdh wp14">
+<file path=word/footer2.xml><?xml version="1.0" encoding="utf-8"?>
+<w:ftr xmlns:wpc="http://schemas.microsoft.com/office/word/2010/wordprocessingCanvas" xmlns:cx="http://schemas.microsoft.com/office/drawing/2014/chartex" xmlns:cx1="http://schemas.microsoft.com/office/drawing/2015/9/8/chartex" xmlns:cx2="http://schemas.microsoft.com/office/drawing/2015/10/21/chartex" xmlns:cx3="http://schemas.microsoft.com/office/drawing/2016/5/9/chartex" xmlns:cx4="http://schemas.microsoft.com/office/drawing/2016/5/10/chartex" xmlns:cx5="http://schemas.microsoft.com/office/drawing/2016/5/11/chartex" xmlns:cx6="http://schemas.microsoft.com/office/drawing/2016/5/12/chartex" xmlns:cx7="http://schemas.microsoft.com/office/drawing/2016/5/13/chartex" xmlns:cx8="http://schemas.microsoft.com/office/drawing/2016/5/14/chartex" xmlns:mc="http://schemas.openxmlformats.org/markup-compatibility/2006" xmlns:aink="http://schemas.microsoft.com/office/drawing/2016/ink" xmlns:am3d="http://schemas.microsoft.com/office/drawing/2017/model3d" xmlns:o="urn:schemas-microsoft-com:office:office" xmlns:oel="http://schemas.microsoft.com/office/2019/extlst" xmlns:r="http://schemas.openxmlformats.org/officeDocument/2006/relationships" xmlns:m="http://schemas.openxmlformats.org/officeDocument/2006/math" xmlns:v="urn:schemas-microsoft-com:vml" xmlns:wp14="http://schemas.microsoft.com/office/word/2010/wordprocessingDrawing" xmlns:wp="http://schemas.openxmlformats.org/drawingml/2006/wordprocessingDrawing" xmlns:w10="urn:schemas-microsoft-com:office:word" xmlns:w="http://schemas.openxmlformats.org/wordprocessingml/2006/main" xmlns:w14="http://schemas.microsoft.com/office/word/2010/wordml" xmlns:w15="http://schemas.microsoft.com/office/word/2012/wordml" xmlns:w16cex="http://schemas.microsoft.com/office/word/2018/wordml/cex" xmlns:w16cid="http://schemas.microsoft.com/office/word/2016/wordml/cid" xmlns:w16="http://schemas.microsoft.com/office/word/2018/wordml" xmlns:w16sdtdh="http://schemas.microsoft.com/office/word/2020/wordml/sdtdatahash" xmlns:w16se="http://schemas.microsoft.com/office/word/2015/wordml/symex" xmlns:wpg="http://schemas.microsoft.com/office/word/2010/wordprocessingGroup" xmlns:wpi="http://schemas.microsoft.com/office/word/2010/wordprocessingInk" xmlns:wne="http://schemas.microsoft.com/office/word/2006/wordml" xmlns:wps="http://schemas.microsoft.com/office/word/2010/wordprocessingShape" mc:Ignorable="w14 w15 w16se w16cid w16 w16cex w16sdtdh wp14">
   <w:p>
     <w:pPr>
       <w:pStyle w:val="Pidipagina"/>
@@ -12814,31 +13246,103 @@
       <w:rPr>
         <w:noProof/>
       </w:rPr>
+      <w:t>Doc_Dino_Run_and_Jump.docx</w:t>
+    </w:r>
+    <w:r>
+      <w:rPr>
+        <w:noProof/>
+      </w:rPr>
+      <w:fldChar w:fldCharType="end"/>
+    </w:r>
+    <w:r>
+      <w:tab/>
+      <w:t xml:space="preserve">                                       Versione: 31.03.22</w:t>
+    </w:r>
+  </w:p>
+  <w:p>
+    <w:pPr>
+      <w:pStyle w:val="Pidipagina"/>
+    </w:pPr>
+  </w:p>
+</w:ftr>
+</file>
+
+<file path=word/footer3.xml><?xml version="1.0" encoding="utf-8"?>
+<w:ftr xmlns:wpc="http://schemas.microsoft.com/office/word/2010/wordprocessingCanvas" xmlns:cx="http://schemas.microsoft.com/office/drawing/2014/chartex" xmlns:cx1="http://schemas.microsoft.com/office/drawing/2015/9/8/chartex" xmlns:cx2="http://schemas.microsoft.com/office/drawing/2015/10/21/chartex" xmlns:cx3="http://schemas.microsoft.com/office/drawing/2016/5/9/chartex" xmlns:cx4="http://schemas.microsoft.com/office/drawing/2016/5/10/chartex" xmlns:cx5="http://schemas.microsoft.com/office/drawing/2016/5/11/chartex" xmlns:cx6="http://schemas.microsoft.com/office/drawing/2016/5/12/chartex" xmlns:cx7="http://schemas.microsoft.com/office/drawing/2016/5/13/chartex" xmlns:cx8="http://schemas.microsoft.com/office/drawing/2016/5/14/chartex" xmlns:mc="http://schemas.openxmlformats.org/markup-compatibility/2006" xmlns:aink="http://schemas.microsoft.com/office/drawing/2016/ink" xmlns:am3d="http://schemas.microsoft.com/office/drawing/2017/model3d" xmlns:o="urn:schemas-microsoft-com:office:office" xmlns:oel="http://schemas.microsoft.com/office/2019/extlst" xmlns:r="http://schemas.openxmlformats.org/officeDocument/2006/relationships" xmlns:m="http://schemas.openxmlformats.org/officeDocument/2006/math" xmlns:v="urn:schemas-microsoft-com:vml" xmlns:wp14="http://schemas.microsoft.com/office/word/2010/wordprocessingDrawing" xmlns:wp="http://schemas.openxmlformats.org/drawingml/2006/wordprocessingDrawing" xmlns:w10="urn:schemas-microsoft-com:office:word" xmlns:w="http://schemas.openxmlformats.org/wordprocessingml/2006/main" xmlns:w14="http://schemas.microsoft.com/office/word/2010/wordml" xmlns:w15="http://schemas.microsoft.com/office/word/2012/wordml" xmlns:w16cex="http://schemas.microsoft.com/office/word/2018/wordml/cex" xmlns:w16cid="http://schemas.microsoft.com/office/word/2016/wordml/cid" xmlns:w16="http://schemas.microsoft.com/office/word/2018/wordml" xmlns:w16sdtdh="http://schemas.microsoft.com/office/word/2020/wordml/sdtdatahash" xmlns:w16se="http://schemas.microsoft.com/office/word/2015/wordml/symex" xmlns:wpg="http://schemas.microsoft.com/office/word/2010/wordprocessingGroup" xmlns:wpi="http://schemas.microsoft.com/office/word/2010/wordprocessingInk" xmlns:wne="http://schemas.microsoft.com/office/word/2006/wordml" xmlns:wps="http://schemas.microsoft.com/office/word/2010/wordprocessingShape" mc:Ignorable="w14 w15 w16se w16cid w16 w16cex w16sdtdh wp14">
+  <w:p>
+    <w:pPr>
+      <w:pStyle w:val="Pidipagina"/>
+    </w:pPr>
+    <w:r>
+      <w:t>Michea Colautti, Nadia Fasani, Thomas Sartini</w:t>
+    </w:r>
+    <w:r>
+      <w:tab/>
+      <w:t xml:space="preserve">                                                </w:t>
+    </w:r>
+    <w:r>
       <w:fldChar w:fldCharType="begin"/>
     </w:r>
     <w:r>
-      <w:rPr>
-        <w:noProof/>
-      </w:rPr>
-      <w:instrText xml:space="preserve"> FILENAME  \* MERGEFORMAT </w:instrText>
+      <w:instrText xml:space="preserve"> FILENAME </w:instrText>
     </w:r>
     <w:r>
-      <w:rPr>
-        <w:noProof/>
-      </w:rPr>
       <w:fldChar w:fldCharType="separate"/>
     </w:r>
     <w:r>
       <w:rPr>
         <w:noProof/>
       </w:rPr>
-      <w:t>Documentazione Dino Run and Jump</w:t>
+      <w:t>Doc_Dino_Run_and_Jump.docx</w:t>
     </w:r>
     <w:r>
       <w:rPr>
         <w:noProof/>
       </w:rPr>
       <w:fldChar w:fldCharType="end"/>
+    </w:r>
+    <w:r>
+      <w:tab/>
+      <w:t xml:space="preserve">                                                                                         Versione: 31.03.22</w:t>
+    </w:r>
+  </w:p>
+  <w:p>
+    <w:pPr>
+      <w:pStyle w:val="Pidipagina"/>
+    </w:pPr>
+  </w:p>
+</w:ftr>
+</file>
+
+<file path=word/footer4.xml><?xml version="1.0" encoding="utf-8"?>
+<w:ftr xmlns:wpc="http://schemas.microsoft.com/office/word/2010/wordprocessingCanvas" xmlns:cx="http://schemas.microsoft.com/office/drawing/2014/chartex" xmlns:cx1="http://schemas.microsoft.com/office/drawing/2015/9/8/chartex" xmlns:cx2="http://schemas.microsoft.com/office/drawing/2015/10/21/chartex" xmlns:cx3="http://schemas.microsoft.com/office/drawing/2016/5/9/chartex" xmlns:cx4="http://schemas.microsoft.com/office/drawing/2016/5/10/chartex" xmlns:cx5="http://schemas.microsoft.com/office/drawing/2016/5/11/chartex" xmlns:cx6="http://schemas.microsoft.com/office/drawing/2016/5/12/chartex" xmlns:cx7="http://schemas.microsoft.com/office/drawing/2016/5/13/chartex" xmlns:cx8="http://schemas.microsoft.com/office/drawing/2016/5/14/chartex" xmlns:mc="http://schemas.openxmlformats.org/markup-compatibility/2006" xmlns:aink="http://schemas.microsoft.com/office/drawing/2016/ink" xmlns:am3d="http://schemas.microsoft.com/office/drawing/2017/model3d" xmlns:o="urn:schemas-microsoft-com:office:office" xmlns:oel="http://schemas.microsoft.com/office/2019/extlst" xmlns:r="http://schemas.openxmlformats.org/officeDocument/2006/relationships" xmlns:m="http://schemas.openxmlformats.org/officeDocument/2006/math" xmlns:v="urn:schemas-microsoft-com:vml" xmlns:wp14="http://schemas.microsoft.com/office/word/2010/wordprocessingDrawing" xmlns:wp="http://schemas.openxmlformats.org/drawingml/2006/wordprocessingDrawing" xmlns:w10="urn:schemas-microsoft-com:office:word" xmlns:w="http://schemas.openxmlformats.org/wordprocessingml/2006/main" xmlns:w14="http://schemas.microsoft.com/office/word/2010/wordml" xmlns:w15="http://schemas.microsoft.com/office/word/2012/wordml" xmlns:w16cex="http://schemas.microsoft.com/office/word/2018/wordml/cex" xmlns:w16cid="http://schemas.microsoft.com/office/word/2016/wordml/cid" xmlns:w16="http://schemas.microsoft.com/office/word/2018/wordml" xmlns:w16sdtdh="http://schemas.microsoft.com/office/word/2020/wordml/sdtdatahash" xmlns:w16se="http://schemas.microsoft.com/office/word/2015/wordml/symex" xmlns:wpg="http://schemas.microsoft.com/office/word/2010/wordprocessingGroup" xmlns:wpi="http://schemas.microsoft.com/office/word/2010/wordprocessingInk" xmlns:wne="http://schemas.microsoft.com/office/word/2006/wordml" xmlns:wps="http://schemas.microsoft.com/office/word/2010/wordprocessingShape" mc:Ignorable="w14 w15 w16se w16cid w16 w16cex w16sdtdh wp14">
+  <w:p>
+    <w:pPr>
+      <w:pStyle w:val="Pidipagina"/>
+    </w:pPr>
+    <w:r>
+      <w:t>Michea Colautti, Nadia Fasani, Thomas Sartini</w:t>
+    </w:r>
+    <w:r>
+      <w:tab/>
+    </w:r>
+    <w:r>
+      <w:tab/>
+    </w:r>
+    <w:r>
+      <w:fldChar w:fldCharType="begin"/>
+    </w:r>
+    <w:r>
+      <w:instrText xml:space="preserve"> FILENAME </w:instrText>
+    </w:r>
+    <w:r>
+      <w:fldChar w:fldCharType="separate"/>
+    </w:r>
+    <w:r>
+      <w:rPr>
+        <w:noProof/>
+      </w:rPr>
+      <w:t>Doc_Dino_Run_and_Jump.docx</w:t>
     </w:r>
     <w:r>
       <w:rPr>
@@ -12860,7 +13364,7 @@
 </file>
 
 <file path=word/footnotes.xml><?xml version="1.0" encoding="utf-8"?>
-<w:footnotes xmlns:wpc="http://schemas.microsoft.com/office/word/2010/wordprocessingCanvas" xmlns:cx="http://schemas.microsoft.com/office/drawing/2014/chartex" xmlns:cx1="http://schemas.microsoft.com/office/drawing/2015/9/8/chartex" xmlns:cx2="http://schemas.microsoft.com/office/drawing/2015/10/21/chartex" xmlns:cx3="http://schemas.microsoft.com/office/drawing/2016/5/9/chartex" xmlns:cx4="http://schemas.microsoft.com/office/drawing/2016/5/10/chartex" xmlns:cx5="http://schemas.microsoft.com/office/drawing/2016/5/11/chartex" xmlns:cx6="http://schemas.microsoft.com/office/drawing/2016/5/12/chartex" xmlns:cx7="http://schemas.microsoft.com/office/drawing/2016/5/13/chartex" xmlns:cx8="http://schemas.microsoft.com/office/drawing/2016/5/14/chartex" xmlns:mc="http://schemas.openxmlformats.org/markup-compatibility/2006" xmlns:aink="http://schemas.microsoft.com/office/drawing/2016/ink" xmlns:am3d="http://schemas.microsoft.com/office/drawing/2017/model3d" xmlns:o="urn:schemas-microsoft-com:office:office" xmlns:r="http://schemas.openxmlformats.org/officeDocument/2006/relationships" xmlns:m="http://schemas.openxmlformats.org/officeDocument/2006/math" xmlns:v="urn:schemas-microsoft-com:vml" xmlns:wp14="http://schemas.microsoft.com/office/word/2010/wordprocessingDrawing" xmlns:wp="http://schemas.openxmlformats.org/drawingml/2006/wordprocessingDrawing" xmlns:w10="urn:schemas-microsoft-com:office:word" xmlns:w="http://schemas.openxmlformats.org/wordprocessingml/2006/main" xmlns:w14="http://schemas.microsoft.com/office/word/2010/wordml" xmlns:w15="http://schemas.microsoft.com/office/word/2012/wordml" xmlns:w16cex="http://schemas.microsoft.com/office/word/2018/wordml/cex" xmlns:w16cid="http://schemas.microsoft.com/office/word/2016/wordml/cid" xmlns:w16="http://schemas.microsoft.com/office/word/2018/wordml" xmlns:w16sdtdh="http://schemas.microsoft.com/office/word/2020/wordml/sdtdatahash" xmlns:w16se="http://schemas.microsoft.com/office/word/2015/wordml/symex" xmlns:wpg="http://schemas.microsoft.com/office/word/2010/wordprocessingGroup" xmlns:wpi="http://schemas.microsoft.com/office/word/2010/wordprocessingInk" xmlns:wne="http://schemas.microsoft.com/office/word/2006/wordml" xmlns:wps="http://schemas.microsoft.com/office/word/2010/wordprocessingShape" mc:Ignorable="w14 w15 w16se w16cid w16 w16cex w16sdtdh wp14">
+<w:footnotes xmlns:wpc="http://schemas.microsoft.com/office/word/2010/wordprocessingCanvas" xmlns:cx="http://schemas.microsoft.com/office/drawing/2014/chartex" xmlns:cx1="http://schemas.microsoft.com/office/drawing/2015/9/8/chartex" xmlns:cx2="http://schemas.microsoft.com/office/drawing/2015/10/21/chartex" xmlns:cx3="http://schemas.microsoft.com/office/drawing/2016/5/9/chartex" xmlns:cx4="http://schemas.microsoft.com/office/drawing/2016/5/10/chartex" xmlns:cx5="http://schemas.microsoft.com/office/drawing/2016/5/11/chartex" xmlns:cx6="http://schemas.microsoft.com/office/drawing/2016/5/12/chartex" xmlns:cx7="http://schemas.microsoft.com/office/drawing/2016/5/13/chartex" xmlns:cx8="http://schemas.microsoft.com/office/drawing/2016/5/14/chartex" xmlns:mc="http://schemas.openxmlformats.org/markup-compatibility/2006" xmlns:aink="http://schemas.microsoft.com/office/drawing/2016/ink" xmlns:am3d="http://schemas.microsoft.com/office/drawing/2017/model3d" xmlns:o="urn:schemas-microsoft-com:office:office" xmlns:oel="http://schemas.microsoft.com/office/2019/extlst" xmlns:r="http://schemas.openxmlformats.org/officeDocument/2006/relationships" xmlns:m="http://schemas.openxmlformats.org/officeDocument/2006/math" xmlns:v="urn:schemas-microsoft-com:vml" xmlns:wp14="http://schemas.microsoft.com/office/word/2010/wordprocessingDrawing" xmlns:wp="http://schemas.openxmlformats.org/drawingml/2006/wordprocessingDrawing" xmlns:w10="urn:schemas-microsoft-com:office:word" xmlns:w="http://schemas.openxmlformats.org/wordprocessingml/2006/main" xmlns:w14="http://schemas.microsoft.com/office/word/2010/wordml" xmlns:w15="http://schemas.microsoft.com/office/word/2012/wordml" xmlns:w16cex="http://schemas.microsoft.com/office/word/2018/wordml/cex" xmlns:w16cid="http://schemas.microsoft.com/office/word/2016/wordml/cid" xmlns:w16="http://schemas.microsoft.com/office/word/2018/wordml" xmlns:w16sdtdh="http://schemas.microsoft.com/office/word/2020/wordml/sdtdatahash" xmlns:w16se="http://schemas.microsoft.com/office/word/2015/wordml/symex" xmlns:wpg="http://schemas.microsoft.com/office/word/2010/wordprocessingGroup" xmlns:wpi="http://schemas.microsoft.com/office/word/2010/wordprocessingInk" xmlns:wne="http://schemas.microsoft.com/office/word/2006/wordml" xmlns:wps="http://schemas.microsoft.com/office/word/2010/wordprocessingShape" mc:Ignorable="w14 w15 w16se w16cid w16 w16cex w16sdtdh wp14">
   <w:footnote w:type="separator" w:id="-1">
     <w:p>
       <w:r>
@@ -12879,7 +13383,7 @@
 </file>
 
 <file path=word/header1.xml><?xml version="1.0" encoding="utf-8"?>
-<w:hdr xmlns:wpc="http://schemas.microsoft.com/office/word/2010/wordprocessingCanvas" xmlns:cx="http://schemas.microsoft.com/office/drawing/2014/chartex" xmlns:cx1="http://schemas.microsoft.com/office/drawing/2015/9/8/chartex" xmlns:cx2="http://schemas.microsoft.com/office/drawing/2015/10/21/chartex" xmlns:cx3="http://schemas.microsoft.com/office/drawing/2016/5/9/chartex" xmlns:cx4="http://schemas.microsoft.com/office/drawing/2016/5/10/chartex" xmlns:cx5="http://schemas.microsoft.com/office/drawing/2016/5/11/chartex" xmlns:cx6="http://schemas.microsoft.com/office/drawing/2016/5/12/chartex" xmlns:cx7="http://schemas.microsoft.com/office/drawing/2016/5/13/chartex" xmlns:cx8="http://schemas.microsoft.com/office/drawing/2016/5/14/chartex" xmlns:mc="http://schemas.openxmlformats.org/markup-compatibility/2006" xmlns:aink="http://schemas.microsoft.com/office/drawing/2016/ink" xmlns:am3d="http://schemas.microsoft.com/office/drawing/2017/model3d" xmlns:o="urn:schemas-microsoft-com:office:office" xmlns:r="http://schemas.openxmlformats.org/officeDocument/2006/relationships" xmlns:m="http://schemas.openxmlformats.org/officeDocument/2006/math" xmlns:v="urn:schemas-microsoft-com:vml" xmlns:wp14="http://schemas.microsoft.com/office/word/2010/wordprocessingDrawing" xmlns:wp="http://schemas.openxmlformats.org/drawingml/2006/wordprocessingDrawing" xmlns:w10="urn:schemas-microsoft-com:office:word" xmlns:w="http://schemas.openxmlformats.org/wordprocessingml/2006/main" xmlns:w14="http://schemas.microsoft.com/office/word/2010/wordml" xmlns:w15="http://schemas.microsoft.com/office/word/2012/wordml" xmlns:w16cex="http://schemas.microsoft.com/office/word/2018/wordml/cex" xmlns:w16cid="http://schemas.microsoft.com/office/word/2016/wordml/cid" xmlns:w16="http://schemas.microsoft.com/office/word/2018/wordml" xmlns:w16sdtdh="http://schemas.microsoft.com/office/word/2020/wordml/sdtdatahash" xmlns:w16se="http://schemas.microsoft.com/office/word/2015/wordml/symex" xmlns:wpg="http://schemas.microsoft.com/office/word/2010/wordprocessingGroup" xmlns:wpi="http://schemas.microsoft.com/office/word/2010/wordprocessingInk" xmlns:wne="http://schemas.microsoft.com/office/word/2006/wordml" xmlns:wps="http://schemas.microsoft.com/office/word/2010/wordprocessingShape" mc:Ignorable="w14 w15 w16se w16cid w16 w16cex w16sdtdh wp14">
+<w:hdr xmlns:wpc="http://schemas.microsoft.com/office/word/2010/wordprocessingCanvas" xmlns:cx="http://schemas.microsoft.com/office/drawing/2014/chartex" xmlns:cx1="http://schemas.microsoft.com/office/drawing/2015/9/8/chartex" xmlns:cx2="http://schemas.microsoft.com/office/drawing/2015/10/21/chartex" xmlns:cx3="http://schemas.microsoft.com/office/drawing/2016/5/9/chartex" xmlns:cx4="http://schemas.microsoft.com/office/drawing/2016/5/10/chartex" xmlns:cx5="http://schemas.microsoft.com/office/drawing/2016/5/11/chartex" xmlns:cx6="http://schemas.microsoft.com/office/drawing/2016/5/12/chartex" xmlns:cx7="http://schemas.microsoft.com/office/drawing/2016/5/13/chartex" xmlns:cx8="http://schemas.microsoft.com/office/drawing/2016/5/14/chartex" xmlns:mc="http://schemas.openxmlformats.org/markup-compatibility/2006" xmlns:aink="http://schemas.microsoft.com/office/drawing/2016/ink" xmlns:am3d="http://schemas.microsoft.com/office/drawing/2017/model3d" xmlns:o="urn:schemas-microsoft-com:office:office" xmlns:oel="http://schemas.microsoft.com/office/2019/extlst" xmlns:r="http://schemas.openxmlformats.org/officeDocument/2006/relationships" xmlns:m="http://schemas.openxmlformats.org/officeDocument/2006/math" xmlns:v="urn:schemas-microsoft-com:vml" xmlns:wp14="http://schemas.microsoft.com/office/word/2010/wordprocessingDrawing" xmlns:wp="http://schemas.openxmlformats.org/drawingml/2006/wordprocessingDrawing" xmlns:w10="urn:schemas-microsoft-com:office:word" xmlns:w="http://schemas.openxmlformats.org/wordprocessingml/2006/main" xmlns:w14="http://schemas.microsoft.com/office/word/2010/wordml" xmlns:w15="http://schemas.microsoft.com/office/word/2012/wordml" xmlns:w16cex="http://schemas.microsoft.com/office/word/2018/wordml/cex" xmlns:w16cid="http://schemas.microsoft.com/office/word/2016/wordml/cid" xmlns:w16="http://schemas.microsoft.com/office/word/2018/wordml" xmlns:w16sdtdh="http://schemas.microsoft.com/office/word/2020/wordml/sdtdatahash" xmlns:w16se="http://schemas.microsoft.com/office/word/2015/wordml/symex" xmlns:wpg="http://schemas.microsoft.com/office/word/2010/wordprocessingGroup" xmlns:wpi="http://schemas.microsoft.com/office/word/2010/wordprocessingInk" xmlns:wne="http://schemas.microsoft.com/office/word/2006/wordml" xmlns:wps="http://schemas.microsoft.com/office/word/2010/wordprocessingShape" mc:Ignorable="w14 w15 w16se w16cid w16 w16cex w16sdtdh wp14">
   <w:tbl>
     <w:tblPr>
       <w:tblW w:w="9639" w:type="dxa"/>
@@ -13248,7 +13752,7 @@
 </file>
 
 <file path=word/header2.xml><?xml version="1.0" encoding="utf-8"?>
-<w:hdr xmlns:wpc="http://schemas.microsoft.com/office/word/2010/wordprocessingCanvas" xmlns:cx="http://schemas.microsoft.com/office/drawing/2014/chartex" xmlns:cx1="http://schemas.microsoft.com/office/drawing/2015/9/8/chartex" xmlns:cx2="http://schemas.microsoft.com/office/drawing/2015/10/21/chartex" xmlns:cx3="http://schemas.microsoft.com/office/drawing/2016/5/9/chartex" xmlns:cx4="http://schemas.microsoft.com/office/drawing/2016/5/10/chartex" xmlns:cx5="http://schemas.microsoft.com/office/drawing/2016/5/11/chartex" xmlns:cx6="http://schemas.microsoft.com/office/drawing/2016/5/12/chartex" xmlns:cx7="http://schemas.microsoft.com/office/drawing/2016/5/13/chartex" xmlns:cx8="http://schemas.microsoft.com/office/drawing/2016/5/14/chartex" xmlns:mc="http://schemas.openxmlformats.org/markup-compatibility/2006" xmlns:aink="http://schemas.microsoft.com/office/drawing/2016/ink" xmlns:am3d="http://schemas.microsoft.com/office/drawing/2017/model3d" xmlns:o="urn:schemas-microsoft-com:office:office" xmlns:r="http://schemas.openxmlformats.org/officeDocument/2006/relationships" xmlns:m="http://schemas.openxmlformats.org/officeDocument/2006/math" xmlns:v="urn:schemas-microsoft-com:vml" xmlns:wp14="http://schemas.microsoft.com/office/word/2010/wordprocessingDrawing" xmlns:wp="http://schemas.openxmlformats.org/drawingml/2006/wordprocessingDrawing" xmlns:w10="urn:schemas-microsoft-com:office:word" xmlns:w="http://schemas.openxmlformats.org/wordprocessingml/2006/main" xmlns:w14="http://schemas.microsoft.com/office/word/2010/wordml" xmlns:w15="http://schemas.microsoft.com/office/word/2012/wordml" xmlns:w16cex="http://schemas.microsoft.com/office/word/2018/wordml/cex" xmlns:w16cid="http://schemas.microsoft.com/office/word/2016/wordml/cid" xmlns:w16="http://schemas.microsoft.com/office/word/2018/wordml" xmlns:w16sdtdh="http://schemas.microsoft.com/office/word/2020/wordml/sdtdatahash" xmlns:w16se="http://schemas.microsoft.com/office/word/2015/wordml/symex" xmlns:wpg="http://schemas.microsoft.com/office/word/2010/wordprocessingGroup" xmlns:wpi="http://schemas.microsoft.com/office/word/2010/wordprocessingInk" xmlns:wne="http://schemas.microsoft.com/office/word/2006/wordml" xmlns:wps="http://schemas.microsoft.com/office/word/2010/wordprocessingShape" mc:Ignorable="w14 w15 w16se w16cid w16 w16cex w16sdtdh wp14">
+<w:hdr xmlns:wpc="http://schemas.microsoft.com/office/word/2010/wordprocessingCanvas" xmlns:cx="http://schemas.microsoft.com/office/drawing/2014/chartex" xmlns:cx1="http://schemas.microsoft.com/office/drawing/2015/9/8/chartex" xmlns:cx2="http://schemas.microsoft.com/office/drawing/2015/10/21/chartex" xmlns:cx3="http://schemas.microsoft.com/office/drawing/2016/5/9/chartex" xmlns:cx4="http://schemas.microsoft.com/office/drawing/2016/5/10/chartex" xmlns:cx5="http://schemas.microsoft.com/office/drawing/2016/5/11/chartex" xmlns:cx6="http://schemas.microsoft.com/office/drawing/2016/5/12/chartex" xmlns:cx7="http://schemas.microsoft.com/office/drawing/2016/5/13/chartex" xmlns:cx8="http://schemas.microsoft.com/office/drawing/2016/5/14/chartex" xmlns:mc="http://schemas.openxmlformats.org/markup-compatibility/2006" xmlns:aink="http://schemas.microsoft.com/office/drawing/2016/ink" xmlns:am3d="http://schemas.microsoft.com/office/drawing/2017/model3d" xmlns:o="urn:schemas-microsoft-com:office:office" xmlns:oel="http://schemas.microsoft.com/office/2019/extlst" xmlns:r="http://schemas.openxmlformats.org/officeDocument/2006/relationships" xmlns:m="http://schemas.openxmlformats.org/officeDocument/2006/math" xmlns:v="urn:schemas-microsoft-com:vml" xmlns:wp14="http://schemas.microsoft.com/office/word/2010/wordprocessingDrawing" xmlns:wp="http://schemas.openxmlformats.org/drawingml/2006/wordprocessingDrawing" xmlns:w10="urn:schemas-microsoft-com:office:word" xmlns:w="http://schemas.openxmlformats.org/wordprocessingml/2006/main" xmlns:w14="http://schemas.microsoft.com/office/word/2010/wordml" xmlns:w15="http://schemas.microsoft.com/office/word/2012/wordml" xmlns:w16cex="http://schemas.microsoft.com/office/word/2018/wordml/cex" xmlns:w16cid="http://schemas.microsoft.com/office/word/2016/wordml/cid" xmlns:w16="http://schemas.microsoft.com/office/word/2018/wordml" xmlns:w16sdtdh="http://schemas.microsoft.com/office/word/2020/wordml/sdtdatahash" xmlns:w16se="http://schemas.microsoft.com/office/word/2015/wordml/symex" xmlns:wpg="http://schemas.microsoft.com/office/word/2010/wordprocessingGroup" xmlns:wpi="http://schemas.microsoft.com/office/word/2010/wordprocessingInk" xmlns:wne="http://schemas.microsoft.com/office/word/2006/wordml" xmlns:wps="http://schemas.microsoft.com/office/word/2010/wordprocessingShape" mc:Ignorable="w14 w15 w16se w16cid w16 w16cex w16sdtdh wp14">
   <w:tbl>
     <w:tblPr>
       <w:tblW w:w="9639" w:type="dxa"/>
@@ -13620,8 +14124,121 @@
 </file>
 
 <file path=word/numbering.xml><?xml version="1.0" encoding="utf-8"?>
-<w:numbering xmlns:wpc="http://schemas.microsoft.com/office/word/2010/wordprocessingCanvas" xmlns:cx="http://schemas.microsoft.com/office/drawing/2014/chartex" xmlns:cx1="http://schemas.microsoft.com/office/drawing/2015/9/8/chartex" xmlns:cx2="http://schemas.microsoft.com/office/drawing/2015/10/21/chartex" xmlns:cx3="http://schemas.microsoft.com/office/drawing/2016/5/9/chartex" xmlns:cx4="http://schemas.microsoft.com/office/drawing/2016/5/10/chartex" xmlns:cx5="http://schemas.microsoft.com/office/drawing/2016/5/11/chartex" xmlns:cx6="http://schemas.microsoft.com/office/drawing/2016/5/12/chartex" xmlns:cx7="http://schemas.microsoft.com/office/drawing/2016/5/13/chartex" xmlns:cx8="http://schemas.microsoft.com/office/drawing/2016/5/14/chartex" xmlns:mc="http://schemas.openxmlformats.org/markup-compatibility/2006" xmlns:aink="http://schemas.microsoft.com/office/drawing/2016/ink" xmlns:am3d="http://schemas.microsoft.com/office/drawing/2017/model3d" xmlns:o="urn:schemas-microsoft-com:office:office" xmlns:r="http://schemas.openxmlformats.org/officeDocument/2006/relationships" xmlns:m="http://schemas.openxmlformats.org/officeDocument/2006/math" xmlns:v="urn:schemas-microsoft-com:vml" xmlns:wp14="http://schemas.microsoft.com/office/word/2010/wordprocessingDrawing" xmlns:wp="http://schemas.openxmlformats.org/drawingml/2006/wordprocessingDrawing" xmlns:w10="urn:schemas-microsoft-com:office:word" xmlns:w="http://schemas.openxmlformats.org/wordprocessingml/2006/main" xmlns:w14="http://schemas.microsoft.com/office/word/2010/wordml" xmlns:w15="http://schemas.microsoft.com/office/word/2012/wordml" xmlns:w16cex="http://schemas.microsoft.com/office/word/2018/wordml/cex" xmlns:w16cid="http://schemas.microsoft.com/office/word/2016/wordml/cid" xmlns:w16="http://schemas.microsoft.com/office/word/2018/wordml" xmlns:w16sdtdh="http://schemas.microsoft.com/office/word/2020/wordml/sdtdatahash" xmlns:w16se="http://schemas.microsoft.com/office/word/2015/wordml/symex" xmlns:wpg="http://schemas.microsoft.com/office/word/2010/wordprocessingGroup" xmlns:wpi="http://schemas.microsoft.com/office/word/2010/wordprocessingInk" xmlns:wne="http://schemas.microsoft.com/office/word/2006/wordml" xmlns:wps="http://schemas.microsoft.com/office/word/2010/wordprocessingShape" mc:Ignorable="w14 w15 w16se w16cid w16 w16cex w16sdtdh wp14">
+<w:numbering xmlns:wpc="http://schemas.microsoft.com/office/word/2010/wordprocessingCanvas" xmlns:cx="http://schemas.microsoft.com/office/drawing/2014/chartex" xmlns:cx1="http://schemas.microsoft.com/office/drawing/2015/9/8/chartex" xmlns:cx2="http://schemas.microsoft.com/office/drawing/2015/10/21/chartex" xmlns:cx3="http://schemas.microsoft.com/office/drawing/2016/5/9/chartex" xmlns:cx4="http://schemas.microsoft.com/office/drawing/2016/5/10/chartex" xmlns:cx5="http://schemas.microsoft.com/office/drawing/2016/5/11/chartex" xmlns:cx6="http://schemas.microsoft.com/office/drawing/2016/5/12/chartex" xmlns:cx7="http://schemas.microsoft.com/office/drawing/2016/5/13/chartex" xmlns:cx8="http://schemas.microsoft.com/office/drawing/2016/5/14/chartex" xmlns:mc="http://schemas.openxmlformats.org/markup-compatibility/2006" xmlns:aink="http://schemas.microsoft.com/office/drawing/2016/ink" xmlns:am3d="http://schemas.microsoft.com/office/drawing/2017/model3d" xmlns:o="urn:schemas-microsoft-com:office:office" xmlns:oel="http://schemas.microsoft.com/office/2019/extlst" xmlns:r="http://schemas.openxmlformats.org/officeDocument/2006/relationships" xmlns:m="http://schemas.openxmlformats.org/officeDocument/2006/math" xmlns:v="urn:schemas-microsoft-com:vml" xmlns:wp14="http://schemas.microsoft.com/office/word/2010/wordprocessingDrawing" xmlns:wp="http://schemas.openxmlformats.org/drawingml/2006/wordprocessingDrawing" xmlns:w10="urn:schemas-microsoft-com:office:word" xmlns:w="http://schemas.openxmlformats.org/wordprocessingml/2006/main" xmlns:w14="http://schemas.microsoft.com/office/word/2010/wordml" xmlns:w15="http://schemas.microsoft.com/office/word/2012/wordml" xmlns:w16cex="http://schemas.microsoft.com/office/word/2018/wordml/cex" xmlns:w16cid="http://schemas.microsoft.com/office/word/2016/wordml/cid" xmlns:w16="http://schemas.microsoft.com/office/word/2018/wordml" xmlns:w16sdtdh="http://schemas.microsoft.com/office/word/2020/wordml/sdtdatahash" xmlns:w16se="http://schemas.microsoft.com/office/word/2015/wordml/symex" xmlns:wpg="http://schemas.microsoft.com/office/word/2010/wordprocessingGroup" xmlns:wpi="http://schemas.microsoft.com/office/word/2010/wordprocessingInk" xmlns:wne="http://schemas.microsoft.com/office/word/2006/wordml" xmlns:wps="http://schemas.microsoft.com/office/word/2010/wordprocessingShape" mc:Ignorable="w14 w15 w16se w16cid w16 w16cex w16sdtdh wp14">
   <w:abstractNum w:abstractNumId="0" w15:restartNumberingAfterBreak="0">
+    <w:nsid w:val="078D670F"/>
+    <w:multiLevelType w:val="hybridMultilevel"/>
+    <w:tmpl w:val="CB7AAF9C"/>
+    <w:lvl w:ilvl="0" w:tplc="04100001">
+      <w:start w:val="1"/>
+      <w:numFmt w:val="bullet"/>
+      <w:lvlText w:val=""/>
+      <w:lvlJc w:val="left"/>
+      <w:pPr>
+        <w:ind w:left="11957" w:hanging="360"/>
+      </w:pPr>
+      <w:rPr>
+        <w:rFonts w:ascii="Symbol" w:hAnsi="Symbol" w:hint="default"/>
+      </w:rPr>
+    </w:lvl>
+    <w:lvl w:ilvl="1" w:tplc="04100003" w:tentative="1">
+      <w:start w:val="1"/>
+      <w:numFmt w:val="bullet"/>
+      <w:lvlText w:val="o"/>
+      <w:lvlJc w:val="left"/>
+      <w:pPr>
+        <w:ind w:left="12677" w:hanging="360"/>
+      </w:pPr>
+      <w:rPr>
+        <w:rFonts w:ascii="Courier New" w:hAnsi="Courier New" w:cs="Courier New" w:hint="default"/>
+      </w:rPr>
+    </w:lvl>
+    <w:lvl w:ilvl="2" w:tplc="04100005" w:tentative="1">
+      <w:start w:val="1"/>
+      <w:numFmt w:val="bullet"/>
+      <w:lvlText w:val=""/>
+      <w:lvlJc w:val="left"/>
+      <w:pPr>
+        <w:ind w:left="13397" w:hanging="360"/>
+      </w:pPr>
+      <w:rPr>
+        <w:rFonts w:ascii="Wingdings" w:hAnsi="Wingdings" w:hint="default"/>
+      </w:rPr>
+    </w:lvl>
+    <w:lvl w:ilvl="3" w:tplc="04100001" w:tentative="1">
+      <w:start w:val="1"/>
+      <w:numFmt w:val="bullet"/>
+      <w:lvlText w:val=""/>
+      <w:lvlJc w:val="left"/>
+      <w:pPr>
+        <w:ind w:left="14117" w:hanging="360"/>
+      </w:pPr>
+      <w:rPr>
+        <w:rFonts w:ascii="Symbol" w:hAnsi="Symbol" w:hint="default"/>
+      </w:rPr>
+    </w:lvl>
+    <w:lvl w:ilvl="4" w:tplc="04100003" w:tentative="1">
+      <w:start w:val="1"/>
+      <w:numFmt w:val="bullet"/>
+      <w:lvlText w:val="o"/>
+      <w:lvlJc w:val="left"/>
+      <w:pPr>
+        <w:ind w:left="14837" w:hanging="360"/>
+      </w:pPr>
+      <w:rPr>
+        <w:rFonts w:ascii="Courier New" w:hAnsi="Courier New" w:cs="Courier New" w:hint="default"/>
+      </w:rPr>
+    </w:lvl>
+    <w:lvl w:ilvl="5" w:tplc="04100005" w:tentative="1">
+      <w:start w:val="1"/>
+      <w:numFmt w:val="bullet"/>
+      <w:lvlText w:val=""/>
+      <w:lvlJc w:val="left"/>
+      <w:pPr>
+        <w:ind w:left="15557" w:hanging="360"/>
+      </w:pPr>
+      <w:rPr>
+        <w:rFonts w:ascii="Wingdings" w:hAnsi="Wingdings" w:hint="default"/>
+      </w:rPr>
+    </w:lvl>
+    <w:lvl w:ilvl="6" w:tplc="04100001" w:tentative="1">
+      <w:start w:val="1"/>
+      <w:numFmt w:val="bullet"/>
+      <w:lvlText w:val=""/>
+      <w:lvlJc w:val="left"/>
+      <w:pPr>
+        <w:ind w:left="16277" w:hanging="360"/>
+      </w:pPr>
+      <w:rPr>
+        <w:rFonts w:ascii="Symbol" w:hAnsi="Symbol" w:hint="default"/>
+      </w:rPr>
+    </w:lvl>
+    <w:lvl w:ilvl="7" w:tplc="04100003" w:tentative="1">
+      <w:start w:val="1"/>
+      <w:numFmt w:val="bullet"/>
+      <w:lvlText w:val="o"/>
+      <w:lvlJc w:val="left"/>
+      <w:pPr>
+        <w:ind w:left="16997" w:hanging="360"/>
+      </w:pPr>
+      <w:rPr>
+        <w:rFonts w:ascii="Courier New" w:hAnsi="Courier New" w:cs="Courier New" w:hint="default"/>
+      </w:rPr>
+    </w:lvl>
+    <w:lvl w:ilvl="8" w:tplc="04100005" w:tentative="1">
+      <w:start w:val="1"/>
+      <w:numFmt w:val="bullet"/>
+      <w:lvlText w:val=""/>
+      <w:lvlJc w:val="left"/>
+      <w:pPr>
+        <w:ind w:left="17717" w:hanging="360"/>
+      </w:pPr>
+      <w:rPr>
+        <w:rFonts w:ascii="Wingdings" w:hAnsi="Wingdings" w:hint="default"/>
+      </w:rPr>
+    </w:lvl>
+  </w:abstractNum>
+  <w:abstractNum w:abstractNumId="1" w15:restartNumberingAfterBreak="0">
     <w:nsid w:val="0801489A"/>
     <w:multiLevelType w:val="hybridMultilevel"/>
     <w:tmpl w:val="F3A21FFC"/>
@@ -13734,7 +14351,7 @@
       </w:pPr>
     </w:lvl>
   </w:abstractNum>
-  <w:abstractNum w:abstractNumId="1" w15:restartNumberingAfterBreak="0">
+  <w:abstractNum w:abstractNumId="2" w15:restartNumberingAfterBreak="0">
     <w:nsid w:val="0BD80EB2"/>
     <w:multiLevelType w:val="hybridMultilevel"/>
     <w:tmpl w:val="D3143AC2"/>
@@ -13874,7 +14491,7 @@
       </w:rPr>
     </w:lvl>
   </w:abstractNum>
-  <w:abstractNum w:abstractNumId="2" w15:restartNumberingAfterBreak="0">
+  <w:abstractNum w:abstractNumId="3" w15:restartNumberingAfterBreak="0">
     <w:nsid w:val="0D547769"/>
     <w:multiLevelType w:val="hybridMultilevel"/>
     <w:tmpl w:val="7F2074D2"/>
@@ -14014,7 +14631,7 @@
       </w:rPr>
     </w:lvl>
   </w:abstractNum>
-  <w:abstractNum w:abstractNumId="3" w15:restartNumberingAfterBreak="0">
+  <w:abstractNum w:abstractNumId="4" w15:restartNumberingAfterBreak="0">
     <w:nsid w:val="10CB776C"/>
     <w:multiLevelType w:val="hybridMultilevel"/>
     <w:tmpl w:val="678CE950"/>
@@ -14154,7 +14771,7 @@
       </w:rPr>
     </w:lvl>
   </w:abstractNum>
-  <w:abstractNum w:abstractNumId="4" w15:restartNumberingAfterBreak="0">
+  <w:abstractNum w:abstractNumId="5" w15:restartNumberingAfterBreak="0">
     <w:nsid w:val="12C843D7"/>
     <w:multiLevelType w:val="hybridMultilevel"/>
     <w:tmpl w:val="C1845D68"/>
@@ -14294,7 +14911,7 @@
       </w:rPr>
     </w:lvl>
   </w:abstractNum>
-  <w:abstractNum w:abstractNumId="5" w15:restartNumberingAfterBreak="0">
+  <w:abstractNum w:abstractNumId="6" w15:restartNumberingAfterBreak="0">
     <w:nsid w:val="16173516"/>
     <w:multiLevelType w:val="hybridMultilevel"/>
     <w:tmpl w:val="95E6023C"/>
@@ -14413,7 +15030,7 @@
       </w:pPr>
     </w:lvl>
   </w:abstractNum>
-  <w:abstractNum w:abstractNumId="6" w15:restartNumberingAfterBreak="0">
+  <w:abstractNum w:abstractNumId="7" w15:restartNumberingAfterBreak="0">
     <w:nsid w:val="177064D3"/>
     <w:multiLevelType w:val="hybridMultilevel"/>
     <w:tmpl w:val="6E22B194"/>
@@ -14526,7 +15143,7 @@
       </w:rPr>
     </w:lvl>
   </w:abstractNum>
-  <w:abstractNum w:abstractNumId="7" w15:restartNumberingAfterBreak="0">
+  <w:abstractNum w:abstractNumId="8" w15:restartNumberingAfterBreak="0">
     <w:nsid w:val="1FD45027"/>
     <w:multiLevelType w:val="hybridMultilevel"/>
     <w:tmpl w:val="4912B4AC"/>
@@ -14639,7 +15256,7 @@
       </w:rPr>
     </w:lvl>
   </w:abstractNum>
-  <w:abstractNum w:abstractNumId="8" w15:restartNumberingAfterBreak="0">
+  <w:abstractNum w:abstractNumId="9" w15:restartNumberingAfterBreak="0">
     <w:nsid w:val="22DC02CA"/>
     <w:multiLevelType w:val="hybridMultilevel"/>
     <w:tmpl w:val="3E6C221C"/>
@@ -14779,7 +15396,7 @@
       </w:rPr>
     </w:lvl>
   </w:abstractNum>
-  <w:abstractNum w:abstractNumId="9" w15:restartNumberingAfterBreak="0">
+  <w:abstractNum w:abstractNumId="10" w15:restartNumberingAfterBreak="0">
     <w:nsid w:val="24A46D31"/>
     <w:multiLevelType w:val="hybridMultilevel"/>
     <w:tmpl w:val="A56221F0"/>
@@ -14892,7 +15509,408 @@
       </w:pPr>
     </w:lvl>
   </w:abstractNum>
-  <w:abstractNum w:abstractNumId="10" w15:restartNumberingAfterBreak="0">
+  <w:abstractNum w:abstractNumId="11" w15:restartNumberingAfterBreak="0">
+    <w:nsid w:val="2C062F3A"/>
+    <w:multiLevelType w:val="hybridMultilevel"/>
+    <w:tmpl w:val="D62E1964"/>
+    <w:lvl w:ilvl="0" w:tplc="0410000F">
+      <w:start w:val="1"/>
+      <w:numFmt w:val="decimal"/>
+      <w:lvlText w:val="%1."/>
+      <w:lvlJc w:val="left"/>
+      <w:pPr>
+        <w:ind w:left="720" w:hanging="360"/>
+      </w:pPr>
+    </w:lvl>
+    <w:lvl w:ilvl="1" w:tplc="04100019" w:tentative="1">
+      <w:start w:val="1"/>
+      <w:numFmt w:val="lowerLetter"/>
+      <w:lvlText w:val="%2."/>
+      <w:lvlJc w:val="left"/>
+      <w:pPr>
+        <w:ind w:left="1440" w:hanging="360"/>
+      </w:pPr>
+    </w:lvl>
+    <w:lvl w:ilvl="2" w:tplc="0410001B" w:tentative="1">
+      <w:start w:val="1"/>
+      <w:numFmt w:val="lowerRoman"/>
+      <w:lvlText w:val="%3."/>
+      <w:lvlJc w:val="right"/>
+      <w:pPr>
+        <w:ind w:left="2160" w:hanging="180"/>
+      </w:pPr>
+    </w:lvl>
+    <w:lvl w:ilvl="3" w:tplc="0410000F" w:tentative="1">
+      <w:start w:val="1"/>
+      <w:numFmt w:val="decimal"/>
+      <w:lvlText w:val="%4."/>
+      <w:lvlJc w:val="left"/>
+      <w:pPr>
+        <w:ind w:left="2880" w:hanging="360"/>
+      </w:pPr>
+    </w:lvl>
+    <w:lvl w:ilvl="4" w:tplc="04100019" w:tentative="1">
+      <w:start w:val="1"/>
+      <w:numFmt w:val="lowerLetter"/>
+      <w:lvlText w:val="%5."/>
+      <w:lvlJc w:val="left"/>
+      <w:pPr>
+        <w:ind w:left="3600" w:hanging="360"/>
+      </w:pPr>
+    </w:lvl>
+    <w:lvl w:ilvl="5" w:tplc="0410001B" w:tentative="1">
+      <w:start w:val="1"/>
+      <w:numFmt w:val="lowerRoman"/>
+      <w:lvlText w:val="%6."/>
+      <w:lvlJc w:val="right"/>
+      <w:pPr>
+        <w:ind w:left="4320" w:hanging="180"/>
+      </w:pPr>
+    </w:lvl>
+    <w:lvl w:ilvl="6" w:tplc="0410000F" w:tentative="1">
+      <w:start w:val="1"/>
+      <w:numFmt w:val="decimal"/>
+      <w:lvlText w:val="%7."/>
+      <w:lvlJc w:val="left"/>
+      <w:pPr>
+        <w:ind w:left="5040" w:hanging="360"/>
+      </w:pPr>
+    </w:lvl>
+    <w:lvl w:ilvl="7" w:tplc="04100019" w:tentative="1">
+      <w:start w:val="1"/>
+      <w:numFmt w:val="lowerLetter"/>
+      <w:lvlText w:val="%8."/>
+      <w:lvlJc w:val="left"/>
+      <w:pPr>
+        <w:ind w:left="5760" w:hanging="360"/>
+      </w:pPr>
+    </w:lvl>
+    <w:lvl w:ilvl="8" w:tplc="0410001B" w:tentative="1">
+      <w:start w:val="1"/>
+      <w:numFmt w:val="lowerRoman"/>
+      <w:lvlText w:val="%9."/>
+      <w:lvlJc w:val="right"/>
+      <w:pPr>
+        <w:ind w:left="6480" w:hanging="180"/>
+      </w:pPr>
+    </w:lvl>
+  </w:abstractNum>
+  <w:abstractNum w:abstractNumId="12" w15:restartNumberingAfterBreak="0">
+    <w:nsid w:val="30334D12"/>
+    <w:multiLevelType w:val="hybridMultilevel"/>
+    <w:tmpl w:val="DCFC366C"/>
+    <w:lvl w:ilvl="0" w:tplc="04100001">
+      <w:start w:val="1"/>
+      <w:numFmt w:val="bullet"/>
+      <w:lvlText w:val=""/>
+      <w:lvlJc w:val="left"/>
+      <w:pPr>
+        <w:ind w:left="6197" w:hanging="360"/>
+      </w:pPr>
+      <w:rPr>
+        <w:rFonts w:ascii="Symbol" w:hAnsi="Symbol" w:hint="default"/>
+      </w:rPr>
+    </w:lvl>
+    <w:lvl w:ilvl="1" w:tplc="04100003" w:tentative="1">
+      <w:start w:val="1"/>
+      <w:numFmt w:val="bullet"/>
+      <w:lvlText w:val="o"/>
+      <w:lvlJc w:val="left"/>
+      <w:pPr>
+        <w:ind w:left="6917" w:hanging="360"/>
+      </w:pPr>
+      <w:rPr>
+        <w:rFonts w:ascii="Courier New" w:hAnsi="Courier New" w:cs="Courier New" w:hint="default"/>
+      </w:rPr>
+    </w:lvl>
+    <w:lvl w:ilvl="2" w:tplc="04100005" w:tentative="1">
+      <w:start w:val="1"/>
+      <w:numFmt w:val="bullet"/>
+      <w:lvlText w:val=""/>
+      <w:lvlJc w:val="left"/>
+      <w:pPr>
+        <w:ind w:left="7637" w:hanging="360"/>
+      </w:pPr>
+      <w:rPr>
+        <w:rFonts w:ascii="Wingdings" w:hAnsi="Wingdings" w:hint="default"/>
+      </w:rPr>
+    </w:lvl>
+    <w:lvl w:ilvl="3" w:tplc="04100001" w:tentative="1">
+      <w:start w:val="1"/>
+      <w:numFmt w:val="bullet"/>
+      <w:lvlText w:val=""/>
+      <w:lvlJc w:val="left"/>
+      <w:pPr>
+        <w:ind w:left="8357" w:hanging="360"/>
+      </w:pPr>
+      <w:rPr>
+        <w:rFonts w:ascii="Symbol" w:hAnsi="Symbol" w:hint="default"/>
+      </w:rPr>
+    </w:lvl>
+    <w:lvl w:ilvl="4" w:tplc="04100003" w:tentative="1">
+      <w:start w:val="1"/>
+      <w:numFmt w:val="bullet"/>
+      <w:lvlText w:val="o"/>
+      <w:lvlJc w:val="left"/>
+      <w:pPr>
+        <w:ind w:left="9077" w:hanging="360"/>
+      </w:pPr>
+      <w:rPr>
+        <w:rFonts w:ascii="Courier New" w:hAnsi="Courier New" w:cs="Courier New" w:hint="default"/>
+      </w:rPr>
+    </w:lvl>
+    <w:lvl w:ilvl="5" w:tplc="04100005" w:tentative="1">
+      <w:start w:val="1"/>
+      <w:numFmt w:val="bullet"/>
+      <w:lvlText w:val=""/>
+      <w:lvlJc w:val="left"/>
+      <w:pPr>
+        <w:ind w:left="9797" w:hanging="360"/>
+      </w:pPr>
+      <w:rPr>
+        <w:rFonts w:ascii="Wingdings" w:hAnsi="Wingdings" w:hint="default"/>
+      </w:rPr>
+    </w:lvl>
+    <w:lvl w:ilvl="6" w:tplc="04100001" w:tentative="1">
+      <w:start w:val="1"/>
+      <w:numFmt w:val="bullet"/>
+      <w:lvlText w:val=""/>
+      <w:lvlJc w:val="left"/>
+      <w:pPr>
+        <w:ind w:left="10517" w:hanging="360"/>
+      </w:pPr>
+      <w:rPr>
+        <w:rFonts w:ascii="Symbol" w:hAnsi="Symbol" w:hint="default"/>
+      </w:rPr>
+    </w:lvl>
+    <w:lvl w:ilvl="7" w:tplc="04100003" w:tentative="1">
+      <w:start w:val="1"/>
+      <w:numFmt w:val="bullet"/>
+      <w:lvlText w:val="o"/>
+      <w:lvlJc w:val="left"/>
+      <w:pPr>
+        <w:ind w:left="11237" w:hanging="360"/>
+      </w:pPr>
+      <w:rPr>
+        <w:rFonts w:ascii="Courier New" w:hAnsi="Courier New" w:cs="Courier New" w:hint="default"/>
+      </w:rPr>
+    </w:lvl>
+    <w:lvl w:ilvl="8" w:tplc="04100005" w:tentative="1">
+      <w:start w:val="1"/>
+      <w:numFmt w:val="bullet"/>
+      <w:lvlText w:val=""/>
+      <w:lvlJc w:val="left"/>
+      <w:pPr>
+        <w:ind w:left="11957" w:hanging="360"/>
+      </w:pPr>
+      <w:rPr>
+        <w:rFonts w:ascii="Wingdings" w:hAnsi="Wingdings" w:hint="default"/>
+      </w:rPr>
+    </w:lvl>
+  </w:abstractNum>
+  <w:abstractNum w:abstractNumId="13" w15:restartNumberingAfterBreak="0">
+    <w:nsid w:val="35AC4440"/>
+    <w:multiLevelType w:val="hybridMultilevel"/>
+    <w:tmpl w:val="18363378"/>
+    <w:lvl w:ilvl="0" w:tplc="04100001">
+      <w:start w:val="1"/>
+      <w:numFmt w:val="bullet"/>
+      <w:lvlText w:val=""/>
+      <w:lvlJc w:val="left"/>
+      <w:pPr>
+        <w:ind w:left="720" w:hanging="360"/>
+      </w:pPr>
+      <w:rPr>
+        <w:rFonts w:ascii="Symbol" w:hAnsi="Symbol" w:hint="default"/>
+      </w:rPr>
+    </w:lvl>
+    <w:lvl w:ilvl="1" w:tplc="04100003" w:tentative="1">
+      <w:start w:val="1"/>
+      <w:numFmt w:val="bullet"/>
+      <w:lvlText w:val="o"/>
+      <w:lvlJc w:val="left"/>
+      <w:pPr>
+        <w:ind w:left="1440" w:hanging="360"/>
+      </w:pPr>
+      <w:rPr>
+        <w:rFonts w:ascii="Courier New" w:hAnsi="Courier New" w:cs="Courier New" w:hint="default"/>
+      </w:rPr>
+    </w:lvl>
+    <w:lvl w:ilvl="2" w:tplc="04100005" w:tentative="1">
+      <w:start w:val="1"/>
+      <w:numFmt w:val="bullet"/>
+      <w:lvlText w:val=""/>
+      <w:lvlJc w:val="left"/>
+      <w:pPr>
+        <w:ind w:left="2160" w:hanging="360"/>
+      </w:pPr>
+      <w:rPr>
+        <w:rFonts w:ascii="Wingdings" w:hAnsi="Wingdings" w:hint="default"/>
+      </w:rPr>
+    </w:lvl>
+    <w:lvl w:ilvl="3" w:tplc="04100001" w:tentative="1">
+      <w:start w:val="1"/>
+      <w:numFmt w:val="bullet"/>
+      <w:lvlText w:val=""/>
+      <w:lvlJc w:val="left"/>
+      <w:pPr>
+        <w:ind w:left="2880" w:hanging="360"/>
+      </w:pPr>
+      <w:rPr>
+        <w:rFonts w:ascii="Symbol" w:hAnsi="Symbol" w:hint="default"/>
+      </w:rPr>
+    </w:lvl>
+    <w:lvl w:ilvl="4" w:tplc="04100003" w:tentative="1">
+      <w:start w:val="1"/>
+      <w:numFmt w:val="bullet"/>
+      <w:lvlText w:val="o"/>
+      <w:lvlJc w:val="left"/>
+      <w:pPr>
+        <w:ind w:left="3600" w:hanging="360"/>
+      </w:pPr>
+      <w:rPr>
+        <w:rFonts w:ascii="Courier New" w:hAnsi="Courier New" w:cs="Courier New" w:hint="default"/>
+      </w:rPr>
+    </w:lvl>
+    <w:lvl w:ilvl="5" w:tplc="04100005" w:tentative="1">
+      <w:start w:val="1"/>
+      <w:numFmt w:val="bullet"/>
+      <w:lvlText w:val=""/>
+      <w:lvlJc w:val="left"/>
+      <w:pPr>
+        <w:ind w:left="4320" w:hanging="360"/>
+      </w:pPr>
+      <w:rPr>
+        <w:rFonts w:ascii="Wingdings" w:hAnsi="Wingdings" w:hint="default"/>
+      </w:rPr>
+    </w:lvl>
+    <w:lvl w:ilvl="6" w:tplc="04100001" w:tentative="1">
+      <w:start w:val="1"/>
+      <w:numFmt w:val="bullet"/>
+      <w:lvlText w:val=""/>
+      <w:lvlJc w:val="left"/>
+      <w:pPr>
+        <w:ind w:left="5040" w:hanging="360"/>
+      </w:pPr>
+      <w:rPr>
+        <w:rFonts w:ascii="Symbol" w:hAnsi="Symbol" w:hint="default"/>
+      </w:rPr>
+    </w:lvl>
+    <w:lvl w:ilvl="7" w:tplc="04100003" w:tentative="1">
+      <w:start w:val="1"/>
+      <w:numFmt w:val="bullet"/>
+      <w:lvlText w:val="o"/>
+      <w:lvlJc w:val="left"/>
+      <w:pPr>
+        <w:ind w:left="5760" w:hanging="360"/>
+      </w:pPr>
+      <w:rPr>
+        <w:rFonts w:ascii="Courier New" w:hAnsi="Courier New" w:cs="Courier New" w:hint="default"/>
+      </w:rPr>
+    </w:lvl>
+    <w:lvl w:ilvl="8" w:tplc="04100005" w:tentative="1">
+      <w:start w:val="1"/>
+      <w:numFmt w:val="bullet"/>
+      <w:lvlText w:val=""/>
+      <w:lvlJc w:val="left"/>
+      <w:pPr>
+        <w:ind w:left="6480" w:hanging="360"/>
+      </w:pPr>
+      <w:rPr>
+        <w:rFonts w:ascii="Wingdings" w:hAnsi="Wingdings" w:hint="default"/>
+      </w:rPr>
+    </w:lvl>
+  </w:abstractNum>
+  <w:abstractNum w:abstractNumId="14" w15:restartNumberingAfterBreak="0">
+    <w:nsid w:val="362C69E8"/>
+    <w:multiLevelType w:val="hybridMultilevel"/>
+    <w:tmpl w:val="F1ACF42C"/>
+    <w:lvl w:ilvl="0" w:tplc="63264776">
+      <w:start w:val="1"/>
+      <w:numFmt w:val="decimal"/>
+      <w:lvlText w:val="%1."/>
+      <w:lvlJc w:val="left"/>
+      <w:pPr>
+        <w:ind w:left="1440" w:hanging="360"/>
+      </w:pPr>
+      <w:rPr>
+        <w:rFonts w:hint="default"/>
+      </w:rPr>
+    </w:lvl>
+    <w:lvl w:ilvl="1" w:tplc="04100019">
+      <w:start w:val="1"/>
+      <w:numFmt w:val="lowerLetter"/>
+      <w:lvlText w:val="%2."/>
+      <w:lvlJc w:val="left"/>
+      <w:pPr>
+        <w:ind w:left="2160" w:hanging="360"/>
+      </w:pPr>
+    </w:lvl>
+    <w:lvl w:ilvl="2" w:tplc="0410001B" w:tentative="1">
+      <w:start w:val="1"/>
+      <w:numFmt w:val="lowerRoman"/>
+      <w:lvlText w:val="%3."/>
+      <w:lvlJc w:val="right"/>
+      <w:pPr>
+        <w:ind w:left="2880" w:hanging="180"/>
+      </w:pPr>
+    </w:lvl>
+    <w:lvl w:ilvl="3" w:tplc="0410000F" w:tentative="1">
+      <w:start w:val="1"/>
+      <w:numFmt w:val="decimal"/>
+      <w:lvlText w:val="%4."/>
+      <w:lvlJc w:val="left"/>
+      <w:pPr>
+        <w:ind w:left="3600" w:hanging="360"/>
+      </w:pPr>
+    </w:lvl>
+    <w:lvl w:ilvl="4" w:tplc="04100019" w:tentative="1">
+      <w:start w:val="1"/>
+      <w:numFmt w:val="lowerLetter"/>
+      <w:lvlText w:val="%5."/>
+      <w:lvlJc w:val="left"/>
+      <w:pPr>
+        <w:ind w:left="4320" w:hanging="360"/>
+      </w:pPr>
+    </w:lvl>
+    <w:lvl w:ilvl="5" w:tplc="0410001B" w:tentative="1">
+      <w:start w:val="1"/>
+      <w:numFmt w:val="lowerRoman"/>
+      <w:lvlText w:val="%6."/>
+      <w:lvlJc w:val="right"/>
+      <w:pPr>
+        <w:ind w:left="5040" w:hanging="180"/>
+      </w:pPr>
+    </w:lvl>
+    <w:lvl w:ilvl="6" w:tplc="0410000F" w:tentative="1">
+      <w:start w:val="1"/>
+      <w:numFmt w:val="decimal"/>
+      <w:lvlText w:val="%7."/>
+      <w:lvlJc w:val="left"/>
+      <w:pPr>
+        <w:ind w:left="5760" w:hanging="360"/>
+      </w:pPr>
+    </w:lvl>
+    <w:lvl w:ilvl="7" w:tplc="04100019" w:tentative="1">
+      <w:start w:val="1"/>
+      <w:numFmt w:val="lowerLetter"/>
+      <w:lvlText w:val="%8."/>
+      <w:lvlJc w:val="left"/>
+      <w:pPr>
+        <w:ind w:left="6480" w:hanging="360"/>
+      </w:pPr>
+    </w:lvl>
+    <w:lvl w:ilvl="8" w:tplc="0410001B" w:tentative="1">
+      <w:start w:val="1"/>
+      <w:numFmt w:val="lowerRoman"/>
+      <w:lvlText w:val="%9."/>
+      <w:lvlJc w:val="right"/>
+      <w:pPr>
+        <w:ind w:left="7200" w:hanging="180"/>
+      </w:pPr>
+    </w:lvl>
+  </w:abstractNum>
+  <w:abstractNum w:abstractNumId="15" w15:restartNumberingAfterBreak="0">
     <w:nsid w:val="40733FB1"/>
     <w:multiLevelType w:val="hybridMultilevel"/>
     <w:tmpl w:val="64F6995C"/>
@@ -15005,7 +16023,120 @@
       </w:rPr>
     </w:lvl>
   </w:abstractNum>
-  <w:abstractNum w:abstractNumId="11" w15:restartNumberingAfterBreak="0">
+  <w:abstractNum w:abstractNumId="16" w15:restartNumberingAfterBreak="0">
+    <w:nsid w:val="4450764C"/>
+    <w:multiLevelType w:val="hybridMultilevel"/>
+    <w:tmpl w:val="3FEE1E92"/>
+    <w:lvl w:ilvl="0" w:tplc="04100001">
+      <w:start w:val="1"/>
+      <w:numFmt w:val="bullet"/>
+      <w:lvlText w:val=""/>
+      <w:lvlJc w:val="left"/>
+      <w:pPr>
+        <w:ind w:left="720" w:hanging="360"/>
+      </w:pPr>
+      <w:rPr>
+        <w:rFonts w:ascii="Symbol" w:hAnsi="Symbol" w:hint="default"/>
+      </w:rPr>
+    </w:lvl>
+    <w:lvl w:ilvl="1" w:tplc="04100003">
+      <w:start w:val="1"/>
+      <w:numFmt w:val="bullet"/>
+      <w:lvlText w:val="o"/>
+      <w:lvlJc w:val="left"/>
+      <w:pPr>
+        <w:ind w:left="1440" w:hanging="360"/>
+      </w:pPr>
+      <w:rPr>
+        <w:rFonts w:ascii="Courier New" w:hAnsi="Courier New" w:cs="Courier New" w:hint="default"/>
+      </w:rPr>
+    </w:lvl>
+    <w:lvl w:ilvl="2" w:tplc="04100005" w:tentative="1">
+      <w:start w:val="1"/>
+      <w:numFmt w:val="bullet"/>
+      <w:lvlText w:val=""/>
+      <w:lvlJc w:val="left"/>
+      <w:pPr>
+        <w:ind w:left="2160" w:hanging="360"/>
+      </w:pPr>
+      <w:rPr>
+        <w:rFonts w:ascii="Wingdings" w:hAnsi="Wingdings" w:hint="default"/>
+      </w:rPr>
+    </w:lvl>
+    <w:lvl w:ilvl="3" w:tplc="04100001" w:tentative="1">
+      <w:start w:val="1"/>
+      <w:numFmt w:val="bullet"/>
+      <w:lvlText w:val=""/>
+      <w:lvlJc w:val="left"/>
+      <w:pPr>
+        <w:ind w:left="2880" w:hanging="360"/>
+      </w:pPr>
+      <w:rPr>
+        <w:rFonts w:ascii="Symbol" w:hAnsi="Symbol" w:hint="default"/>
+      </w:rPr>
+    </w:lvl>
+    <w:lvl w:ilvl="4" w:tplc="04100003" w:tentative="1">
+      <w:start w:val="1"/>
+      <w:numFmt w:val="bullet"/>
+      <w:lvlText w:val="o"/>
+      <w:lvlJc w:val="left"/>
+      <w:pPr>
+        <w:ind w:left="3600" w:hanging="360"/>
+      </w:pPr>
+      <w:rPr>
+        <w:rFonts w:ascii="Courier New" w:hAnsi="Courier New" w:cs="Courier New" w:hint="default"/>
+      </w:rPr>
+    </w:lvl>
+    <w:lvl w:ilvl="5" w:tplc="04100005" w:tentative="1">
+      <w:start w:val="1"/>
+      <w:numFmt w:val="bullet"/>
+      <w:lvlText w:val=""/>
+      <w:lvlJc w:val="left"/>
+      <w:pPr>
+        <w:ind w:left="4320" w:hanging="360"/>
+      </w:pPr>
+      <w:rPr>
+        <w:rFonts w:ascii="Wingdings" w:hAnsi="Wingdings" w:hint="default"/>
+      </w:rPr>
+    </w:lvl>
+    <w:lvl w:ilvl="6" w:tplc="04100001" w:tentative="1">
+      <w:start w:val="1"/>
+      <w:numFmt w:val="bullet"/>
+      <w:lvlText w:val=""/>
+      <w:lvlJc w:val="left"/>
+      <w:pPr>
+        <w:ind w:left="5040" w:hanging="360"/>
+      </w:pPr>
+      <w:rPr>
+        <w:rFonts w:ascii="Symbol" w:hAnsi="Symbol" w:hint="default"/>
+      </w:rPr>
+    </w:lvl>
+    <w:lvl w:ilvl="7" w:tplc="04100003" w:tentative="1">
+      <w:start w:val="1"/>
+      <w:numFmt w:val="bullet"/>
+      <w:lvlText w:val="o"/>
+      <w:lvlJc w:val="left"/>
+      <w:pPr>
+        <w:ind w:left="5760" w:hanging="360"/>
+      </w:pPr>
+      <w:rPr>
+        <w:rFonts w:ascii="Courier New" w:hAnsi="Courier New" w:cs="Courier New" w:hint="default"/>
+      </w:rPr>
+    </w:lvl>
+    <w:lvl w:ilvl="8" w:tplc="04100005" w:tentative="1">
+      <w:start w:val="1"/>
+      <w:numFmt w:val="bullet"/>
+      <w:lvlText w:val=""/>
+      <w:lvlJc w:val="left"/>
+      <w:pPr>
+        <w:ind w:left="6480" w:hanging="360"/>
+      </w:pPr>
+      <w:rPr>
+        <w:rFonts w:ascii="Wingdings" w:hAnsi="Wingdings" w:hint="default"/>
+      </w:rPr>
+    </w:lvl>
+  </w:abstractNum>
+  <w:abstractNum w:abstractNumId="17" w15:restartNumberingAfterBreak="0">
     <w:nsid w:val="4D284435"/>
     <w:multiLevelType w:val="multilevel"/>
     <w:tmpl w:val="B6AC8250"/>
@@ -15146,7 +16277,7 @@
       </w:rPr>
     </w:lvl>
   </w:abstractNum>
-  <w:abstractNum w:abstractNumId="12" w15:restartNumberingAfterBreak="0">
+  <w:abstractNum w:abstractNumId="18" w15:restartNumberingAfterBreak="0">
     <w:nsid w:val="57C86EE7"/>
     <w:multiLevelType w:val="multilevel"/>
     <w:tmpl w:val="4DE6CDEC"/>
@@ -15295,7 +16426,7 @@
       </w:rPr>
     </w:lvl>
   </w:abstractNum>
-  <w:abstractNum w:abstractNumId="13" w15:restartNumberingAfterBreak="0">
+  <w:abstractNum w:abstractNumId="19" w15:restartNumberingAfterBreak="0">
     <w:nsid w:val="650C430A"/>
     <w:multiLevelType w:val="hybridMultilevel"/>
     <w:tmpl w:val="37D8E028"/>
@@ -15381,7 +16512,7 @@
       </w:pPr>
     </w:lvl>
   </w:abstractNum>
-  <w:abstractNum w:abstractNumId="14" w15:restartNumberingAfterBreak="0">
+  <w:abstractNum w:abstractNumId="20" w15:restartNumberingAfterBreak="0">
     <w:nsid w:val="652809B9"/>
     <w:multiLevelType w:val="hybridMultilevel"/>
     <w:tmpl w:val="C10EC632"/>
@@ -15494,7 +16625,7 @@
       </w:rPr>
     </w:lvl>
   </w:abstractNum>
-  <w:abstractNum w:abstractNumId="15" w15:restartNumberingAfterBreak="0">
+  <w:abstractNum w:abstractNumId="21" w15:restartNumberingAfterBreak="0">
     <w:nsid w:val="66871ECE"/>
     <w:multiLevelType w:val="hybridMultilevel"/>
     <w:tmpl w:val="7F74FC56"/>
@@ -15610,7 +16741,120 @@
       </w:pPr>
     </w:lvl>
   </w:abstractNum>
-  <w:abstractNum w:abstractNumId="16" w15:restartNumberingAfterBreak="0">
+  <w:abstractNum w:abstractNumId="22" w15:restartNumberingAfterBreak="0">
+    <w:nsid w:val="69A119F9"/>
+    <w:multiLevelType w:val="hybridMultilevel"/>
+    <w:tmpl w:val="2A1A8DD4"/>
+    <w:lvl w:ilvl="0" w:tplc="04100001">
+      <w:start w:val="1"/>
+      <w:numFmt w:val="bullet"/>
+      <w:lvlText w:val=""/>
+      <w:lvlJc w:val="left"/>
+      <w:pPr>
+        <w:ind w:left="3600" w:hanging="360"/>
+      </w:pPr>
+      <w:rPr>
+        <w:rFonts w:ascii="Symbol" w:hAnsi="Symbol" w:hint="default"/>
+      </w:rPr>
+    </w:lvl>
+    <w:lvl w:ilvl="1" w:tplc="04100003" w:tentative="1">
+      <w:start w:val="1"/>
+      <w:numFmt w:val="bullet"/>
+      <w:lvlText w:val="o"/>
+      <w:lvlJc w:val="left"/>
+      <w:pPr>
+        <w:ind w:left="4320" w:hanging="360"/>
+      </w:pPr>
+      <w:rPr>
+        <w:rFonts w:ascii="Courier New" w:hAnsi="Courier New" w:cs="Courier New" w:hint="default"/>
+      </w:rPr>
+    </w:lvl>
+    <w:lvl w:ilvl="2" w:tplc="04100005" w:tentative="1">
+      <w:start w:val="1"/>
+      <w:numFmt w:val="bullet"/>
+      <w:lvlText w:val=""/>
+      <w:lvlJc w:val="left"/>
+      <w:pPr>
+        <w:ind w:left="5040" w:hanging="360"/>
+      </w:pPr>
+      <w:rPr>
+        <w:rFonts w:ascii="Wingdings" w:hAnsi="Wingdings" w:hint="default"/>
+      </w:rPr>
+    </w:lvl>
+    <w:lvl w:ilvl="3" w:tplc="04100001" w:tentative="1">
+      <w:start w:val="1"/>
+      <w:numFmt w:val="bullet"/>
+      <w:lvlText w:val=""/>
+      <w:lvlJc w:val="left"/>
+      <w:pPr>
+        <w:ind w:left="5760" w:hanging="360"/>
+      </w:pPr>
+      <w:rPr>
+        <w:rFonts w:ascii="Symbol" w:hAnsi="Symbol" w:hint="default"/>
+      </w:rPr>
+    </w:lvl>
+    <w:lvl w:ilvl="4" w:tplc="04100003" w:tentative="1">
+      <w:start w:val="1"/>
+      <w:numFmt w:val="bullet"/>
+      <w:lvlText w:val="o"/>
+      <w:lvlJc w:val="left"/>
+      <w:pPr>
+        <w:ind w:left="6480" w:hanging="360"/>
+      </w:pPr>
+      <w:rPr>
+        <w:rFonts w:ascii="Courier New" w:hAnsi="Courier New" w:cs="Courier New" w:hint="default"/>
+      </w:rPr>
+    </w:lvl>
+    <w:lvl w:ilvl="5" w:tplc="04100005" w:tentative="1">
+      <w:start w:val="1"/>
+      <w:numFmt w:val="bullet"/>
+      <w:lvlText w:val=""/>
+      <w:lvlJc w:val="left"/>
+      <w:pPr>
+        <w:ind w:left="7200" w:hanging="360"/>
+      </w:pPr>
+      <w:rPr>
+        <w:rFonts w:ascii="Wingdings" w:hAnsi="Wingdings" w:hint="default"/>
+      </w:rPr>
+    </w:lvl>
+    <w:lvl w:ilvl="6" w:tplc="04100001" w:tentative="1">
+      <w:start w:val="1"/>
+      <w:numFmt w:val="bullet"/>
+      <w:lvlText w:val=""/>
+      <w:lvlJc w:val="left"/>
+      <w:pPr>
+        <w:ind w:left="7920" w:hanging="360"/>
+      </w:pPr>
+      <w:rPr>
+        <w:rFonts w:ascii="Symbol" w:hAnsi="Symbol" w:hint="default"/>
+      </w:rPr>
+    </w:lvl>
+    <w:lvl w:ilvl="7" w:tplc="04100003" w:tentative="1">
+      <w:start w:val="1"/>
+      <w:numFmt w:val="bullet"/>
+      <w:lvlText w:val="o"/>
+      <w:lvlJc w:val="left"/>
+      <w:pPr>
+        <w:ind w:left="8640" w:hanging="360"/>
+      </w:pPr>
+      <w:rPr>
+        <w:rFonts w:ascii="Courier New" w:hAnsi="Courier New" w:cs="Courier New" w:hint="default"/>
+      </w:rPr>
+    </w:lvl>
+    <w:lvl w:ilvl="8" w:tplc="04100005" w:tentative="1">
+      <w:start w:val="1"/>
+      <w:numFmt w:val="bullet"/>
+      <w:lvlText w:val=""/>
+      <w:lvlJc w:val="left"/>
+      <w:pPr>
+        <w:ind w:left="9360" w:hanging="360"/>
+      </w:pPr>
+      <w:rPr>
+        <w:rFonts w:ascii="Wingdings" w:hAnsi="Wingdings" w:hint="default"/>
+      </w:rPr>
+    </w:lvl>
+  </w:abstractNum>
+  <w:abstractNum w:abstractNumId="23" w15:restartNumberingAfterBreak="0">
     <w:nsid w:val="6ABE5228"/>
     <w:multiLevelType w:val="hybridMultilevel"/>
     <w:tmpl w:val="089EE6D8"/>
@@ -15726,7 +16970,7 @@
       </w:pPr>
     </w:lvl>
   </w:abstractNum>
-  <w:abstractNum w:abstractNumId="17" w15:restartNumberingAfterBreak="0">
+  <w:abstractNum w:abstractNumId="24" w15:restartNumberingAfterBreak="0">
     <w:nsid w:val="6C1D7334"/>
     <w:multiLevelType w:val="hybridMultilevel"/>
     <w:tmpl w:val="7F20929C"/>
@@ -15842,7 +17086,7 @@
       </w:pPr>
     </w:lvl>
   </w:abstractNum>
-  <w:abstractNum w:abstractNumId="18" w15:restartNumberingAfterBreak="0">
+  <w:abstractNum w:abstractNumId="25" w15:restartNumberingAfterBreak="0">
     <w:nsid w:val="72904C79"/>
     <w:multiLevelType w:val="hybridMultilevel"/>
     <w:tmpl w:val="EB328896"/>
@@ -15982,7 +17226,120 @@
       </w:rPr>
     </w:lvl>
   </w:abstractNum>
-  <w:abstractNum w:abstractNumId="19" w15:restartNumberingAfterBreak="0">
+  <w:abstractNum w:abstractNumId="26" w15:restartNumberingAfterBreak="0">
+    <w:nsid w:val="75D1239D"/>
+    <w:multiLevelType w:val="hybridMultilevel"/>
+    <w:tmpl w:val="D98ED5EC"/>
+    <w:lvl w:ilvl="0" w:tplc="04100001">
+      <w:start w:val="1"/>
+      <w:numFmt w:val="bullet"/>
+      <w:lvlText w:val=""/>
+      <w:lvlJc w:val="left"/>
+      <w:pPr>
+        <w:ind w:left="9077" w:hanging="360"/>
+      </w:pPr>
+      <w:rPr>
+        <w:rFonts w:ascii="Symbol" w:hAnsi="Symbol" w:hint="default"/>
+      </w:rPr>
+    </w:lvl>
+    <w:lvl w:ilvl="1" w:tplc="04100003" w:tentative="1">
+      <w:start w:val="1"/>
+      <w:numFmt w:val="bullet"/>
+      <w:lvlText w:val="o"/>
+      <w:lvlJc w:val="left"/>
+      <w:pPr>
+        <w:ind w:left="9797" w:hanging="360"/>
+      </w:pPr>
+      <w:rPr>
+        <w:rFonts w:ascii="Courier New" w:hAnsi="Courier New" w:cs="Courier New" w:hint="default"/>
+      </w:rPr>
+    </w:lvl>
+    <w:lvl w:ilvl="2" w:tplc="04100005" w:tentative="1">
+      <w:start w:val="1"/>
+      <w:numFmt w:val="bullet"/>
+      <w:lvlText w:val=""/>
+      <w:lvlJc w:val="left"/>
+      <w:pPr>
+        <w:ind w:left="10517" w:hanging="360"/>
+      </w:pPr>
+      <w:rPr>
+        <w:rFonts w:ascii="Wingdings" w:hAnsi="Wingdings" w:hint="default"/>
+      </w:rPr>
+    </w:lvl>
+    <w:lvl w:ilvl="3" w:tplc="04100001" w:tentative="1">
+      <w:start w:val="1"/>
+      <w:numFmt w:val="bullet"/>
+      <w:lvlText w:val=""/>
+      <w:lvlJc w:val="left"/>
+      <w:pPr>
+        <w:ind w:left="11237" w:hanging="360"/>
+      </w:pPr>
+      <w:rPr>
+        <w:rFonts w:ascii="Symbol" w:hAnsi="Symbol" w:hint="default"/>
+      </w:rPr>
+    </w:lvl>
+    <w:lvl w:ilvl="4" w:tplc="04100003" w:tentative="1">
+      <w:start w:val="1"/>
+      <w:numFmt w:val="bullet"/>
+      <w:lvlText w:val="o"/>
+      <w:lvlJc w:val="left"/>
+      <w:pPr>
+        <w:ind w:left="11957" w:hanging="360"/>
+      </w:pPr>
+      <w:rPr>
+        <w:rFonts w:ascii="Courier New" w:hAnsi="Courier New" w:cs="Courier New" w:hint="default"/>
+      </w:rPr>
+    </w:lvl>
+    <w:lvl w:ilvl="5" w:tplc="04100005" w:tentative="1">
+      <w:start w:val="1"/>
+      <w:numFmt w:val="bullet"/>
+      <w:lvlText w:val=""/>
+      <w:lvlJc w:val="left"/>
+      <w:pPr>
+        <w:ind w:left="12677" w:hanging="360"/>
+      </w:pPr>
+      <w:rPr>
+        <w:rFonts w:ascii="Wingdings" w:hAnsi="Wingdings" w:hint="default"/>
+      </w:rPr>
+    </w:lvl>
+    <w:lvl w:ilvl="6" w:tplc="04100001" w:tentative="1">
+      <w:start w:val="1"/>
+      <w:numFmt w:val="bullet"/>
+      <w:lvlText w:val=""/>
+      <w:lvlJc w:val="left"/>
+      <w:pPr>
+        <w:ind w:left="13397" w:hanging="360"/>
+      </w:pPr>
+      <w:rPr>
+        <w:rFonts w:ascii="Symbol" w:hAnsi="Symbol" w:hint="default"/>
+      </w:rPr>
+    </w:lvl>
+    <w:lvl w:ilvl="7" w:tplc="04100003" w:tentative="1">
+      <w:start w:val="1"/>
+      <w:numFmt w:val="bullet"/>
+      <w:lvlText w:val="o"/>
+      <w:lvlJc w:val="left"/>
+      <w:pPr>
+        <w:ind w:left="14117" w:hanging="360"/>
+      </w:pPr>
+      <w:rPr>
+        <w:rFonts w:ascii="Courier New" w:hAnsi="Courier New" w:cs="Courier New" w:hint="default"/>
+      </w:rPr>
+    </w:lvl>
+    <w:lvl w:ilvl="8" w:tplc="04100005" w:tentative="1">
+      <w:start w:val="1"/>
+      <w:numFmt w:val="bullet"/>
+      <w:lvlText w:val=""/>
+      <w:lvlJc w:val="left"/>
+      <w:pPr>
+        <w:ind w:left="14837" w:hanging="360"/>
+      </w:pPr>
+      <w:rPr>
+        <w:rFonts w:ascii="Wingdings" w:hAnsi="Wingdings" w:hint="default"/>
+      </w:rPr>
+    </w:lvl>
+  </w:abstractNum>
+  <w:abstractNum w:abstractNumId="27" w15:restartNumberingAfterBreak="0">
     <w:nsid w:val="786C22BB"/>
     <w:multiLevelType w:val="hybridMultilevel"/>
     <w:tmpl w:val="A990728C"/>
@@ -16095,7 +17452,7 @@
       </w:rPr>
     </w:lvl>
   </w:abstractNum>
-  <w:abstractNum w:abstractNumId="20" w15:restartNumberingAfterBreak="0">
+  <w:abstractNum w:abstractNumId="28" w15:restartNumberingAfterBreak="0">
     <w:nsid w:val="7ACC392C"/>
     <w:multiLevelType w:val="hybridMultilevel"/>
     <w:tmpl w:val="F282F7F0"/>
@@ -16235,7 +17592,7 @@
       </w:rPr>
     </w:lvl>
   </w:abstractNum>
-  <w:abstractNum w:abstractNumId="21" w15:restartNumberingAfterBreak="0">
+  <w:abstractNum w:abstractNumId="29" w15:restartNumberingAfterBreak="0">
     <w:nsid w:val="7CD54937"/>
     <w:multiLevelType w:val="hybridMultilevel"/>
     <w:tmpl w:val="1AB0305A"/>
@@ -16376,94 +17733,118 @@
     </w:lvl>
   </w:abstractNum>
   <w:num w:numId="1" w16cid:durableId="935526747">
+    <w:abstractNumId w:val="18"/>
+  </w:num>
+  <w:num w:numId="2" w16cid:durableId="953440979">
+    <w:abstractNumId w:val="4"/>
+  </w:num>
+  <w:num w:numId="3" w16cid:durableId="703558125">
+    <w:abstractNumId w:val="9"/>
+  </w:num>
+  <w:num w:numId="4" w16cid:durableId="479231586">
+    <w:abstractNumId w:val="2"/>
+  </w:num>
+  <w:num w:numId="5" w16cid:durableId="1618367487">
+    <w:abstractNumId w:val="5"/>
+  </w:num>
+  <w:num w:numId="6" w16cid:durableId="1669819565">
+    <w:abstractNumId w:val="21"/>
+  </w:num>
+  <w:num w:numId="7" w16cid:durableId="758064950">
+    <w:abstractNumId w:val="10"/>
+  </w:num>
+  <w:num w:numId="8" w16cid:durableId="1508132586">
+    <w:abstractNumId w:val="23"/>
+  </w:num>
+  <w:num w:numId="9" w16cid:durableId="11498678">
+    <w:abstractNumId w:val="1"/>
+  </w:num>
+  <w:num w:numId="10" w16cid:durableId="2119792144">
+    <w:abstractNumId w:val="25"/>
+  </w:num>
+  <w:num w:numId="11" w16cid:durableId="1448231844">
+    <w:abstractNumId w:val="28"/>
+  </w:num>
+  <w:num w:numId="12" w16cid:durableId="341930467">
+    <w:abstractNumId w:val="6"/>
+  </w:num>
+  <w:num w:numId="13" w16cid:durableId="1151403697">
+    <w:abstractNumId w:val="3"/>
+  </w:num>
+  <w:num w:numId="14" w16cid:durableId="2027947325">
+    <w:abstractNumId w:val="29"/>
+  </w:num>
+  <w:num w:numId="15" w16cid:durableId="84347170">
+    <w:abstractNumId w:val="7"/>
+  </w:num>
+  <w:num w:numId="16" w16cid:durableId="1484353080">
+    <w:abstractNumId w:val="18"/>
+  </w:num>
+  <w:num w:numId="17" w16cid:durableId="693502231">
+    <w:abstractNumId w:val="24"/>
+  </w:num>
+  <w:num w:numId="18" w16cid:durableId="1122697247">
+    <w:abstractNumId w:val="18"/>
+  </w:num>
+  <w:num w:numId="19" w16cid:durableId="1450780299">
+    <w:abstractNumId w:val="18"/>
+  </w:num>
+  <w:num w:numId="20" w16cid:durableId="1669165277">
+    <w:abstractNumId w:val="18"/>
+  </w:num>
+  <w:num w:numId="21" w16cid:durableId="46076243">
+    <w:abstractNumId w:val="18"/>
+  </w:num>
+  <w:num w:numId="22" w16cid:durableId="1254508720">
+    <w:abstractNumId w:val="18"/>
+  </w:num>
+  <w:num w:numId="23" w16cid:durableId="1770616974">
+    <w:abstractNumId w:val="20"/>
+  </w:num>
+  <w:num w:numId="24" w16cid:durableId="1348829049">
+    <w:abstractNumId w:val="18"/>
+  </w:num>
+  <w:num w:numId="25" w16cid:durableId="1206598785">
+    <w:abstractNumId w:val="17"/>
+  </w:num>
+  <w:num w:numId="26" w16cid:durableId="1761369090">
+    <w:abstractNumId w:val="27"/>
+  </w:num>
+  <w:num w:numId="27" w16cid:durableId="656882044">
+    <w:abstractNumId w:val="18"/>
+  </w:num>
+  <w:num w:numId="28" w16cid:durableId="1868786010">
+    <w:abstractNumId w:val="19"/>
+  </w:num>
+  <w:num w:numId="29" w16cid:durableId="207767720">
+    <w:abstractNumId w:val="8"/>
+  </w:num>
+  <w:num w:numId="30" w16cid:durableId="1162041454">
+    <w:abstractNumId w:val="15"/>
+  </w:num>
+  <w:num w:numId="31" w16cid:durableId="1554656006">
+    <w:abstractNumId w:val="11"/>
+  </w:num>
+  <w:num w:numId="32" w16cid:durableId="34424982">
+    <w:abstractNumId w:val="22"/>
+  </w:num>
+  <w:num w:numId="33" w16cid:durableId="493421712">
     <w:abstractNumId w:val="12"/>
   </w:num>
-  <w:num w:numId="2" w16cid:durableId="953440979">
-    <w:abstractNumId w:val="3"/>
+  <w:num w:numId="34" w16cid:durableId="1812675313">
+    <w:abstractNumId w:val="26"/>
   </w:num>
-  <w:num w:numId="3" w16cid:durableId="703558125">
-    <w:abstractNumId w:val="8"/>
+  <w:num w:numId="35" w16cid:durableId="742332277">
+    <w:abstractNumId w:val="0"/>
   </w:num>
-  <w:num w:numId="4" w16cid:durableId="479231586">
-    <w:abstractNumId w:val="1"/>
+  <w:num w:numId="36" w16cid:durableId="1759325197">
+    <w:abstractNumId w:val="13"/>
   </w:num>
-  <w:num w:numId="5" w16cid:durableId="1618367487">
-    <w:abstractNumId w:val="4"/>
-  </w:num>
-  <w:num w:numId="6" w16cid:durableId="1669819565">
-    <w:abstractNumId w:val="15"/>
-  </w:num>
-  <w:num w:numId="7" w16cid:durableId="758064950">
-    <w:abstractNumId w:val="9"/>
-  </w:num>
-  <w:num w:numId="8" w16cid:durableId="1508132586">
+  <w:num w:numId="37" w16cid:durableId="2073313182">
     <w:abstractNumId w:val="16"/>
   </w:num>
-  <w:num w:numId="9" w16cid:durableId="11498678">
-    <w:abstractNumId w:val="0"/>
-  </w:num>
-  <w:num w:numId="10" w16cid:durableId="2119792144">
-    <w:abstractNumId w:val="18"/>
-  </w:num>
-  <w:num w:numId="11" w16cid:durableId="1448231844">
-    <w:abstractNumId w:val="20"/>
-  </w:num>
-  <w:num w:numId="12" w16cid:durableId="341930467">
-    <w:abstractNumId w:val="5"/>
-  </w:num>
-  <w:num w:numId="13" w16cid:durableId="1151403697">
-    <w:abstractNumId w:val="2"/>
-  </w:num>
-  <w:num w:numId="14" w16cid:durableId="2027947325">
-    <w:abstractNumId w:val="21"/>
-  </w:num>
-  <w:num w:numId="15" w16cid:durableId="84347170">
-    <w:abstractNumId w:val="6"/>
-  </w:num>
-  <w:num w:numId="16" w16cid:durableId="1484353080">
-    <w:abstractNumId w:val="12"/>
-  </w:num>
-  <w:num w:numId="17" w16cid:durableId="693502231">
-    <w:abstractNumId w:val="17"/>
-  </w:num>
-  <w:num w:numId="18" w16cid:durableId="1122697247">
-    <w:abstractNumId w:val="12"/>
-  </w:num>
-  <w:num w:numId="19" w16cid:durableId="1450780299">
-    <w:abstractNumId w:val="12"/>
-  </w:num>
-  <w:num w:numId="20" w16cid:durableId="1669165277">
-    <w:abstractNumId w:val="12"/>
-  </w:num>
-  <w:num w:numId="21" w16cid:durableId="46076243">
-    <w:abstractNumId w:val="12"/>
-  </w:num>
-  <w:num w:numId="22" w16cid:durableId="1254508720">
-    <w:abstractNumId w:val="12"/>
-  </w:num>
-  <w:num w:numId="23" w16cid:durableId="1770616974">
+  <w:num w:numId="38" w16cid:durableId="984548716">
     <w:abstractNumId w:val="14"/>
-  </w:num>
-  <w:num w:numId="24" w16cid:durableId="1348829049">
-    <w:abstractNumId w:val="12"/>
-  </w:num>
-  <w:num w:numId="25" w16cid:durableId="1206598785">
-    <w:abstractNumId w:val="11"/>
-  </w:num>
-  <w:num w:numId="26" w16cid:durableId="1761369090">
-    <w:abstractNumId w:val="19"/>
-  </w:num>
-  <w:num w:numId="27" w16cid:durableId="656882044">
-    <w:abstractNumId w:val="12"/>
-  </w:num>
-  <w:num w:numId="28" w16cid:durableId="1868786010">
-    <w:abstractNumId w:val="13"/>
-  </w:num>
-  <w:num w:numId="29" w16cid:durableId="207767720">
-    <w:abstractNumId w:val="7"/>
-  </w:num>
-  <w:num w:numId="30" w16cid:durableId="1162041454">
-    <w:abstractNumId w:val="10"/>
   </w:num>
   <w:numIdMacAtCleanup w:val="14"/>
 </w:numbering>
@@ -17378,7 +18759,6 @@
     <w:basedOn w:val="Normale"/>
     <w:link w:val="CorpotestoCarattere"/>
     <w:uiPriority w:val="99"/>
-    <w:semiHidden/>
     <w:unhideWhenUsed/>
     <w:rsid w:val="005048DB"/>
     <w:pPr>
@@ -17389,7 +18769,6 @@
     <w:name w:val="Corpo testo Carattere"/>
     <w:link w:val="Corpotesto"/>
     <w:uiPriority w:val="99"/>
-    <w:semiHidden/>
     <w:rsid w:val="005048DB"/>
     <w:rPr>
       <w:rFonts w:ascii="Arial" w:hAnsi="Arial"/>

--- a/Documenti/Documentazione/Doc_Dino_Run_and_Jump.docx
+++ b/Documenti/Documentazione/Doc_Dino_Run_and_Jump.docx
@@ -1,6 +1,6 @@
 
 <file path=word/document.xml><?xml version="1.0" encoding="utf-8"?>
-<w:document xmlns:wpc="http://schemas.microsoft.com/office/word/2010/wordprocessingCanvas" xmlns:cx="http://schemas.microsoft.com/office/drawing/2014/chartex" xmlns:cx1="http://schemas.microsoft.com/office/drawing/2015/9/8/chartex" xmlns:cx2="http://schemas.microsoft.com/office/drawing/2015/10/21/chartex" xmlns:cx3="http://schemas.microsoft.com/office/drawing/2016/5/9/chartex" xmlns:cx4="http://schemas.microsoft.com/office/drawing/2016/5/10/chartex" xmlns:cx5="http://schemas.microsoft.com/office/drawing/2016/5/11/chartex" xmlns:cx6="http://schemas.microsoft.com/office/drawing/2016/5/12/chartex" xmlns:cx7="http://schemas.microsoft.com/office/drawing/2016/5/13/chartex" xmlns:cx8="http://schemas.microsoft.com/office/drawing/2016/5/14/chartex" xmlns:mc="http://schemas.openxmlformats.org/markup-compatibility/2006" xmlns:aink="http://schemas.microsoft.com/office/drawing/2016/ink" xmlns:am3d="http://schemas.microsoft.com/office/drawing/2017/model3d" xmlns:o="urn:schemas-microsoft-com:office:office" xmlns:oel="http://schemas.microsoft.com/office/2019/extlst" xmlns:r="http://schemas.openxmlformats.org/officeDocument/2006/relationships" xmlns:m="http://schemas.openxmlformats.org/officeDocument/2006/math" xmlns:v="urn:schemas-microsoft-com:vml" xmlns:wp14="http://schemas.microsoft.com/office/word/2010/wordprocessingDrawing" xmlns:wp="http://schemas.openxmlformats.org/drawingml/2006/wordprocessingDrawing" xmlns:w10="urn:schemas-microsoft-com:office:word" xmlns:w="http://schemas.openxmlformats.org/wordprocessingml/2006/main" xmlns:w14="http://schemas.microsoft.com/office/word/2010/wordml" xmlns:w15="http://schemas.microsoft.com/office/word/2012/wordml" xmlns:w16cex="http://schemas.microsoft.com/office/word/2018/wordml/cex" xmlns:w16cid="http://schemas.microsoft.com/office/word/2016/wordml/cid" xmlns:w16="http://schemas.microsoft.com/office/word/2018/wordml" xmlns:w16sdtdh="http://schemas.microsoft.com/office/word/2020/wordml/sdtdatahash" xmlns:w16se="http://schemas.microsoft.com/office/word/2015/wordml/symex" xmlns:wpg="http://schemas.microsoft.com/office/word/2010/wordprocessingGroup" xmlns:wpi="http://schemas.microsoft.com/office/word/2010/wordprocessingInk" xmlns:wne="http://schemas.microsoft.com/office/word/2006/wordml" xmlns:wps="http://schemas.microsoft.com/office/word/2010/wordprocessingShape" mc:Ignorable="w14 w15 w16se w16cid w16 w16cex w16sdtdh wp14">
+<w:document xmlns:wpc="http://schemas.microsoft.com/office/word/2010/wordprocessingCanvas" xmlns:cx="http://schemas.microsoft.com/office/drawing/2014/chartex" xmlns:cx1="http://schemas.microsoft.com/office/drawing/2015/9/8/chartex" xmlns:cx2="http://schemas.microsoft.com/office/drawing/2015/10/21/chartex" xmlns:cx3="http://schemas.microsoft.com/office/drawing/2016/5/9/chartex" xmlns:cx4="http://schemas.microsoft.com/office/drawing/2016/5/10/chartex" xmlns:cx5="http://schemas.microsoft.com/office/drawing/2016/5/11/chartex" xmlns:cx6="http://schemas.microsoft.com/office/drawing/2016/5/12/chartex" xmlns:cx7="http://schemas.microsoft.com/office/drawing/2016/5/13/chartex" xmlns:cx8="http://schemas.microsoft.com/office/drawing/2016/5/14/chartex" xmlns:mc="http://schemas.openxmlformats.org/markup-compatibility/2006" xmlns:aink="http://schemas.microsoft.com/office/drawing/2016/ink" xmlns:am3d="http://schemas.microsoft.com/office/drawing/2017/model3d" xmlns:o="urn:schemas-microsoft-com:office:office" xmlns:r="http://schemas.openxmlformats.org/officeDocument/2006/relationships" xmlns:m="http://schemas.openxmlformats.org/officeDocument/2006/math" xmlns:v="urn:schemas-microsoft-com:vml" xmlns:wp14="http://schemas.microsoft.com/office/word/2010/wordprocessingDrawing" xmlns:wp="http://schemas.openxmlformats.org/drawingml/2006/wordprocessingDrawing" xmlns:w10="urn:schemas-microsoft-com:office:word" xmlns:w="http://schemas.openxmlformats.org/wordprocessingml/2006/main" xmlns:w14="http://schemas.microsoft.com/office/word/2010/wordml" xmlns:w15="http://schemas.microsoft.com/office/word/2012/wordml" xmlns:w16cid="http://schemas.microsoft.com/office/word/2016/wordml/cid" xmlns:w16se="http://schemas.microsoft.com/office/word/2015/wordml/symex" xmlns:wpg="http://schemas.microsoft.com/office/word/2010/wordprocessingGroup" xmlns:wpi="http://schemas.microsoft.com/office/word/2010/wordprocessingInk" xmlns:wne="http://schemas.microsoft.com/office/word/2006/wordml" xmlns:wps="http://schemas.microsoft.com/office/word/2010/wordprocessingShape" mc:Ignorable="w14 w15 w16se w16cid wp14">
   <w:body>
     <w:p>
       <w:pPr>
@@ -61,7 +61,6 @@
         </w:tabs>
         <w:rPr>
           <w:noProof/>
-          <w:lang w:val="en-US"/>
         </w:rPr>
       </w:pPr>
       <w:r>
@@ -99,15 +98,15 @@
         <w:rPr>
           <w:rFonts w:asciiTheme="minorHAnsi" w:eastAsiaTheme="minorEastAsia" w:hAnsiTheme="minorHAnsi" w:cstheme="minorBidi"/>
           <w:noProof/>
-          <w:sz w:val="24"/>
-          <w:szCs w:val="24"/>
-          <w:lang w:val="en-US"/>
-        </w:rPr>
-      </w:pPr>
-      <w:r>
-        <w:rPr>
-          <w:noProof/>
-          <w:lang w:val="en-US"/>
+          <w:sz w:val="22"/>
+          <w:szCs w:val="22"/>
+          <w:lang w:val="it-IT"/>
+        </w:rPr>
+      </w:pPr>
+      <w:r>
+        <w:rPr>
+          <w:noProof/>
+          <w:lang w:val="it-IT"/>
         </w:rPr>
         <w:lastRenderedPageBreak/>
         <w:t>1</w:t>
@@ -116,23 +115,22 @@
         <w:rPr>
           <w:rFonts w:asciiTheme="minorHAnsi" w:eastAsiaTheme="minorEastAsia" w:hAnsiTheme="minorHAnsi" w:cstheme="minorBidi"/>
           <w:noProof/>
-          <w:sz w:val="24"/>
-          <w:szCs w:val="24"/>
-          <w:lang w:val="en-US"/>
+          <w:sz w:val="22"/>
+          <w:szCs w:val="22"/>
+          <w:lang w:val="it-IT"/>
         </w:rPr>
         <w:tab/>
       </w:r>
       <w:r>
         <w:rPr>
           <w:noProof/>
-          <w:lang w:val="en-US"/>
+          <w:lang w:val="it-IT"/>
         </w:rPr>
         <w:t>Introduzione</w:t>
       </w:r>
       <w:r>
         <w:rPr>
           <w:noProof/>
-          <w:lang w:val="en-US"/>
         </w:rPr>
         <w:tab/>
       </w:r>
@@ -145,9 +143,8 @@
       <w:r>
         <w:rPr>
           <w:noProof/>
-          <w:lang w:val="en-US"/>
-        </w:rPr>
-        <w:instrText xml:space="preserve"> PAGEREF _Toc101217920 \h </w:instrText>
+        </w:rPr>
+        <w:instrText xml:space="preserve"> PAGEREF _Toc102033788 \h </w:instrText>
       </w:r>
       <w:r>
         <w:rPr>
@@ -163,7 +160,6 @@
       <w:r>
         <w:rPr>
           <w:noProof/>
-          <w:lang w:val="en-US"/>
         </w:rPr>
         <w:t>3</w:t>
       </w:r>
@@ -184,8 +180,9 @@
         <w:rPr>
           <w:rFonts w:asciiTheme="minorHAnsi" w:eastAsiaTheme="minorEastAsia" w:hAnsiTheme="minorHAnsi" w:cstheme="minorBidi"/>
           <w:noProof/>
-          <w:sz w:val="24"/>
-          <w:szCs w:val="24"/>
+          <w:sz w:val="22"/>
+          <w:szCs w:val="22"/>
+          <w:lang w:val="it-IT"/>
         </w:rPr>
       </w:pPr>
       <w:r>
@@ -198,8 +195,9 @@
         <w:rPr>
           <w:rFonts w:asciiTheme="minorHAnsi" w:eastAsiaTheme="minorEastAsia" w:hAnsiTheme="minorHAnsi" w:cstheme="minorBidi"/>
           <w:noProof/>
-          <w:sz w:val="24"/>
-          <w:szCs w:val="24"/>
+          <w:sz w:val="22"/>
+          <w:szCs w:val="22"/>
+          <w:lang w:val="it-IT"/>
         </w:rPr>
         <w:tab/>
       </w:r>
@@ -225,7 +223,7 @@
         <w:rPr>
           <w:noProof/>
         </w:rPr>
-        <w:instrText xml:space="preserve"> PAGEREF _Toc101217921 \h </w:instrText>
+        <w:instrText xml:space="preserve"> PAGEREF _Toc102033789 \h </w:instrText>
       </w:r>
       <w:r>
         <w:rPr>
@@ -261,8 +259,9 @@
         <w:rPr>
           <w:rFonts w:asciiTheme="minorHAnsi" w:eastAsiaTheme="minorEastAsia" w:hAnsiTheme="minorHAnsi" w:cstheme="minorBidi"/>
           <w:noProof/>
-          <w:sz w:val="24"/>
-          <w:szCs w:val="24"/>
+          <w:sz w:val="22"/>
+          <w:szCs w:val="22"/>
+          <w:lang w:val="it-IT"/>
         </w:rPr>
       </w:pPr>
       <w:r>
@@ -275,8 +274,9 @@
         <w:rPr>
           <w:rFonts w:asciiTheme="minorHAnsi" w:eastAsiaTheme="minorEastAsia" w:hAnsiTheme="minorHAnsi" w:cstheme="minorBidi"/>
           <w:noProof/>
-          <w:sz w:val="24"/>
-          <w:szCs w:val="24"/>
+          <w:sz w:val="22"/>
+          <w:szCs w:val="22"/>
+          <w:lang w:val="it-IT"/>
         </w:rPr>
         <w:tab/>
       </w:r>
@@ -302,7 +302,7 @@
         <w:rPr>
           <w:noProof/>
         </w:rPr>
-        <w:instrText xml:space="preserve"> PAGEREF _Toc101217922 \h </w:instrText>
+        <w:instrText xml:space="preserve"> PAGEREF _Toc102033790 \h </w:instrText>
       </w:r>
       <w:r>
         <w:rPr>
@@ -338,8 +338,9 @@
         <w:rPr>
           <w:rFonts w:asciiTheme="minorHAnsi" w:eastAsiaTheme="minorEastAsia" w:hAnsiTheme="minorHAnsi" w:cstheme="minorBidi"/>
           <w:noProof/>
-          <w:sz w:val="24"/>
-          <w:szCs w:val="24"/>
+          <w:sz w:val="22"/>
+          <w:szCs w:val="22"/>
+          <w:lang w:val="it-IT"/>
         </w:rPr>
       </w:pPr>
       <w:r>
@@ -352,8 +353,9 @@
         <w:rPr>
           <w:rFonts w:asciiTheme="minorHAnsi" w:eastAsiaTheme="minorEastAsia" w:hAnsiTheme="minorHAnsi" w:cstheme="minorBidi"/>
           <w:noProof/>
-          <w:sz w:val="24"/>
-          <w:szCs w:val="24"/>
+          <w:sz w:val="22"/>
+          <w:szCs w:val="22"/>
+          <w:lang w:val="it-IT"/>
         </w:rPr>
         <w:tab/>
       </w:r>
@@ -379,7 +381,7 @@
         <w:rPr>
           <w:noProof/>
         </w:rPr>
-        <w:instrText xml:space="preserve"> PAGEREF _Toc101217923 \h </w:instrText>
+        <w:instrText xml:space="preserve"> PAGEREF _Toc102033791 \h </w:instrText>
       </w:r>
       <w:r>
         <w:rPr>
@@ -415,8 +417,9 @@
         <w:rPr>
           <w:rFonts w:asciiTheme="minorHAnsi" w:eastAsiaTheme="minorEastAsia" w:hAnsiTheme="minorHAnsi" w:cstheme="minorBidi"/>
           <w:noProof/>
-          <w:sz w:val="24"/>
-          <w:szCs w:val="24"/>
+          <w:sz w:val="22"/>
+          <w:szCs w:val="22"/>
+          <w:lang w:val="it-IT"/>
         </w:rPr>
       </w:pPr>
       <w:r>
@@ -430,8 +433,9 @@
         <w:rPr>
           <w:rFonts w:asciiTheme="minorHAnsi" w:eastAsiaTheme="minorEastAsia" w:hAnsiTheme="minorHAnsi" w:cstheme="minorBidi"/>
           <w:noProof/>
-          <w:sz w:val="24"/>
-          <w:szCs w:val="24"/>
+          <w:sz w:val="22"/>
+          <w:szCs w:val="22"/>
+          <w:lang w:val="it-IT"/>
         </w:rPr>
         <w:tab/>
       </w:r>
@@ -458,7 +462,7 @@
         <w:rPr>
           <w:noProof/>
         </w:rPr>
-        <w:instrText xml:space="preserve"> PAGEREF _Toc101217924 \h </w:instrText>
+        <w:instrText xml:space="preserve"> PAGEREF _Toc102033792 \h </w:instrText>
       </w:r>
       <w:r>
         <w:rPr>
@@ -494,8 +498,9 @@
         <w:rPr>
           <w:rFonts w:asciiTheme="minorHAnsi" w:eastAsiaTheme="minorEastAsia" w:hAnsiTheme="minorHAnsi" w:cstheme="minorBidi"/>
           <w:noProof/>
-          <w:sz w:val="24"/>
-          <w:szCs w:val="24"/>
+          <w:sz w:val="22"/>
+          <w:szCs w:val="22"/>
+          <w:lang w:val="it-IT"/>
         </w:rPr>
       </w:pPr>
       <w:r>
@@ -508,8 +513,9 @@
         <w:rPr>
           <w:rFonts w:asciiTheme="minorHAnsi" w:eastAsiaTheme="minorEastAsia" w:hAnsiTheme="minorHAnsi" w:cstheme="minorBidi"/>
           <w:noProof/>
-          <w:sz w:val="24"/>
-          <w:szCs w:val="24"/>
+          <w:sz w:val="22"/>
+          <w:szCs w:val="22"/>
+          <w:lang w:val="it-IT"/>
         </w:rPr>
         <w:tab/>
       </w:r>
@@ -535,7 +541,7 @@
         <w:rPr>
           <w:noProof/>
         </w:rPr>
-        <w:instrText xml:space="preserve"> PAGEREF _Toc101217925 \h </w:instrText>
+        <w:instrText xml:space="preserve"> PAGEREF _Toc102033793 \h </w:instrText>
       </w:r>
       <w:r>
         <w:rPr>
@@ -571,8 +577,9 @@
         <w:rPr>
           <w:rFonts w:asciiTheme="minorHAnsi" w:eastAsiaTheme="minorEastAsia" w:hAnsiTheme="minorHAnsi" w:cstheme="minorBidi"/>
           <w:noProof/>
-          <w:sz w:val="24"/>
-          <w:szCs w:val="24"/>
+          <w:sz w:val="22"/>
+          <w:szCs w:val="22"/>
+          <w:lang w:val="it-IT"/>
         </w:rPr>
       </w:pPr>
       <w:r>
@@ -585,8 +592,9 @@
         <w:rPr>
           <w:rFonts w:asciiTheme="minorHAnsi" w:eastAsiaTheme="minorEastAsia" w:hAnsiTheme="minorHAnsi" w:cstheme="minorBidi"/>
           <w:noProof/>
-          <w:sz w:val="24"/>
-          <w:szCs w:val="24"/>
+          <w:sz w:val="22"/>
+          <w:szCs w:val="22"/>
+          <w:lang w:val="it-IT"/>
         </w:rPr>
         <w:tab/>
       </w:r>
@@ -612,7 +620,7 @@
         <w:rPr>
           <w:noProof/>
         </w:rPr>
-        <w:instrText xml:space="preserve"> PAGEREF _Toc101217926 \h </w:instrText>
+        <w:instrText xml:space="preserve"> PAGEREF _Toc102033794 \h </w:instrText>
       </w:r>
       <w:r>
         <w:rPr>
@@ -648,8 +656,9 @@
         <w:rPr>
           <w:rFonts w:asciiTheme="minorHAnsi" w:eastAsiaTheme="minorEastAsia" w:hAnsiTheme="minorHAnsi" w:cstheme="minorBidi"/>
           <w:noProof/>
-          <w:sz w:val="24"/>
-          <w:szCs w:val="24"/>
+          <w:sz w:val="22"/>
+          <w:szCs w:val="22"/>
+          <w:lang w:val="it-IT"/>
         </w:rPr>
       </w:pPr>
       <w:r>
@@ -662,8 +671,9 @@
         <w:rPr>
           <w:rFonts w:asciiTheme="minorHAnsi" w:eastAsiaTheme="minorEastAsia" w:hAnsiTheme="minorHAnsi" w:cstheme="minorBidi"/>
           <w:noProof/>
-          <w:sz w:val="24"/>
-          <w:szCs w:val="24"/>
+          <w:sz w:val="22"/>
+          <w:szCs w:val="22"/>
+          <w:lang w:val="it-IT"/>
         </w:rPr>
         <w:tab/>
       </w:r>
@@ -689,7 +699,7 @@
         <w:rPr>
           <w:noProof/>
         </w:rPr>
-        <w:instrText xml:space="preserve"> PAGEREF _Toc101217927 \h </w:instrText>
+        <w:instrText xml:space="preserve"> PAGEREF _Toc102033795 \h </w:instrText>
       </w:r>
       <w:r>
         <w:rPr>
@@ -725,8 +735,9 @@
         <w:rPr>
           <w:rFonts w:asciiTheme="minorHAnsi" w:eastAsiaTheme="minorEastAsia" w:hAnsiTheme="minorHAnsi" w:cstheme="minorBidi"/>
           <w:noProof/>
-          <w:sz w:val="24"/>
-          <w:szCs w:val="24"/>
+          <w:sz w:val="22"/>
+          <w:szCs w:val="22"/>
+          <w:lang w:val="it-IT"/>
         </w:rPr>
       </w:pPr>
       <w:r>
@@ -739,8 +750,9 @@
         <w:rPr>
           <w:rFonts w:asciiTheme="minorHAnsi" w:eastAsiaTheme="minorEastAsia" w:hAnsiTheme="minorHAnsi" w:cstheme="minorBidi"/>
           <w:noProof/>
-          <w:sz w:val="24"/>
-          <w:szCs w:val="24"/>
+          <w:sz w:val="22"/>
+          <w:szCs w:val="22"/>
+          <w:lang w:val="it-IT"/>
         </w:rPr>
         <w:tab/>
       </w:r>
@@ -766,7 +778,7 @@
         <w:rPr>
           <w:noProof/>
         </w:rPr>
-        <w:instrText xml:space="preserve"> PAGEREF _Toc101217928 \h </w:instrText>
+        <w:instrText xml:space="preserve"> PAGEREF _Toc102033796 \h </w:instrText>
       </w:r>
       <w:r>
         <w:rPr>
@@ -802,8 +814,9 @@
         <w:rPr>
           <w:rFonts w:asciiTheme="minorHAnsi" w:eastAsiaTheme="minorEastAsia" w:hAnsiTheme="minorHAnsi" w:cstheme="minorBidi"/>
           <w:noProof/>
-          <w:sz w:val="24"/>
-          <w:szCs w:val="24"/>
+          <w:sz w:val="22"/>
+          <w:szCs w:val="22"/>
+          <w:lang w:val="it-IT"/>
         </w:rPr>
       </w:pPr>
       <w:r>
@@ -816,8 +829,9 @@
         <w:rPr>
           <w:rFonts w:asciiTheme="minorHAnsi" w:eastAsiaTheme="minorEastAsia" w:hAnsiTheme="minorHAnsi" w:cstheme="minorBidi"/>
           <w:noProof/>
-          <w:sz w:val="24"/>
-          <w:szCs w:val="24"/>
+          <w:sz w:val="22"/>
+          <w:szCs w:val="22"/>
+          <w:lang w:val="it-IT"/>
         </w:rPr>
         <w:tab/>
       </w:r>
@@ -843,7 +857,7 @@
         <w:rPr>
           <w:noProof/>
         </w:rPr>
-        <w:instrText xml:space="preserve"> PAGEREF _Toc101217929 \h </w:instrText>
+        <w:instrText xml:space="preserve"> PAGEREF _Toc102033797 \h </w:instrText>
       </w:r>
       <w:r>
         <w:rPr>
@@ -879,8 +893,9 @@
         <w:rPr>
           <w:rFonts w:asciiTheme="minorHAnsi" w:eastAsiaTheme="minorEastAsia" w:hAnsiTheme="minorHAnsi" w:cstheme="minorBidi"/>
           <w:noProof/>
-          <w:sz w:val="24"/>
-          <w:szCs w:val="24"/>
+          <w:sz w:val="22"/>
+          <w:szCs w:val="22"/>
+          <w:lang w:val="it-IT"/>
         </w:rPr>
       </w:pPr>
       <w:r>
@@ -894,8 +909,9 @@
         <w:rPr>
           <w:rFonts w:asciiTheme="minorHAnsi" w:eastAsiaTheme="minorEastAsia" w:hAnsiTheme="minorHAnsi" w:cstheme="minorBidi"/>
           <w:noProof/>
-          <w:sz w:val="24"/>
-          <w:szCs w:val="24"/>
+          <w:sz w:val="22"/>
+          <w:szCs w:val="22"/>
+          <w:lang w:val="it-IT"/>
         </w:rPr>
         <w:tab/>
       </w:r>
@@ -922,7 +938,7 @@
         <w:rPr>
           <w:noProof/>
         </w:rPr>
-        <w:instrText xml:space="preserve"> PAGEREF _Toc101217930 \h </w:instrText>
+        <w:instrText xml:space="preserve"> PAGEREF _Toc102033798 \h </w:instrText>
       </w:r>
       <w:r>
         <w:rPr>
@@ -958,8 +974,9 @@
         <w:rPr>
           <w:rFonts w:asciiTheme="minorHAnsi" w:eastAsiaTheme="minorEastAsia" w:hAnsiTheme="minorHAnsi" w:cstheme="minorBidi"/>
           <w:noProof/>
-          <w:sz w:val="24"/>
-          <w:szCs w:val="24"/>
+          <w:sz w:val="22"/>
+          <w:szCs w:val="22"/>
+          <w:lang w:val="it-IT"/>
         </w:rPr>
       </w:pPr>
       <w:r>
@@ -972,8 +989,9 @@
         <w:rPr>
           <w:rFonts w:asciiTheme="minorHAnsi" w:eastAsiaTheme="minorEastAsia" w:hAnsiTheme="minorHAnsi" w:cstheme="minorBidi"/>
           <w:noProof/>
-          <w:sz w:val="24"/>
-          <w:szCs w:val="24"/>
+          <w:sz w:val="22"/>
+          <w:szCs w:val="22"/>
+          <w:lang w:val="it-IT"/>
         </w:rPr>
         <w:tab/>
       </w:r>
@@ -999,7 +1017,7 @@
         <w:rPr>
           <w:noProof/>
         </w:rPr>
-        <w:instrText xml:space="preserve"> PAGEREF _Toc101217931 \h </w:instrText>
+        <w:instrText xml:space="preserve"> PAGEREF _Toc102033799 \h </w:instrText>
       </w:r>
       <w:r>
         <w:rPr>
@@ -1035,8 +1053,9 @@
         <w:rPr>
           <w:rFonts w:asciiTheme="minorHAnsi" w:eastAsiaTheme="minorEastAsia" w:hAnsiTheme="minorHAnsi" w:cstheme="minorBidi"/>
           <w:noProof/>
-          <w:sz w:val="24"/>
-          <w:szCs w:val="24"/>
+          <w:sz w:val="22"/>
+          <w:szCs w:val="22"/>
+          <w:lang w:val="it-IT"/>
         </w:rPr>
       </w:pPr>
       <w:r>
@@ -1049,8 +1068,9 @@
         <w:rPr>
           <w:rFonts w:asciiTheme="minorHAnsi" w:eastAsiaTheme="minorEastAsia" w:hAnsiTheme="minorHAnsi" w:cstheme="minorBidi"/>
           <w:noProof/>
-          <w:sz w:val="24"/>
-          <w:szCs w:val="24"/>
+          <w:sz w:val="22"/>
+          <w:szCs w:val="22"/>
+          <w:lang w:val="it-IT"/>
         </w:rPr>
         <w:tab/>
       </w:r>
@@ -1076,7 +1096,7 @@
         <w:rPr>
           <w:noProof/>
         </w:rPr>
-        <w:instrText xml:space="preserve"> PAGEREF _Toc101217932 \h </w:instrText>
+        <w:instrText xml:space="preserve"> PAGEREF _Toc102033800 \h </w:instrText>
       </w:r>
       <w:r>
         <w:rPr>
@@ -1112,8 +1132,9 @@
         <w:rPr>
           <w:rFonts w:asciiTheme="minorHAnsi" w:eastAsiaTheme="minorEastAsia" w:hAnsiTheme="minorHAnsi" w:cstheme="minorBidi"/>
           <w:noProof/>
-          <w:sz w:val="24"/>
-          <w:szCs w:val="24"/>
+          <w:sz w:val="22"/>
+          <w:szCs w:val="22"/>
+          <w:lang w:val="it-IT"/>
         </w:rPr>
       </w:pPr>
       <w:r>
@@ -1126,8 +1147,9 @@
         <w:rPr>
           <w:rFonts w:asciiTheme="minorHAnsi" w:eastAsiaTheme="minorEastAsia" w:hAnsiTheme="minorHAnsi" w:cstheme="minorBidi"/>
           <w:noProof/>
-          <w:sz w:val="24"/>
-          <w:szCs w:val="24"/>
+          <w:sz w:val="22"/>
+          <w:szCs w:val="22"/>
+          <w:lang w:val="it-IT"/>
         </w:rPr>
         <w:tab/>
       </w:r>
@@ -1153,7 +1175,7 @@
         <w:rPr>
           <w:noProof/>
         </w:rPr>
-        <w:instrText xml:space="preserve"> PAGEREF _Toc101217933 \h </w:instrText>
+        <w:instrText xml:space="preserve"> PAGEREF _Toc102033801 \h </w:instrText>
       </w:r>
       <w:r>
         <w:rPr>
@@ -1189,8 +1211,9 @@
         <w:rPr>
           <w:rFonts w:asciiTheme="minorHAnsi" w:eastAsiaTheme="minorEastAsia" w:hAnsiTheme="minorHAnsi" w:cstheme="minorBidi"/>
           <w:noProof/>
-          <w:sz w:val="24"/>
-          <w:szCs w:val="24"/>
+          <w:sz w:val="22"/>
+          <w:szCs w:val="22"/>
+          <w:lang w:val="it-IT"/>
         </w:rPr>
       </w:pPr>
       <w:r>
@@ -1203,8 +1226,9 @@
         <w:rPr>
           <w:rFonts w:asciiTheme="minorHAnsi" w:eastAsiaTheme="minorEastAsia" w:hAnsiTheme="minorHAnsi" w:cstheme="minorBidi"/>
           <w:noProof/>
-          <w:sz w:val="24"/>
-          <w:szCs w:val="24"/>
+          <w:sz w:val="22"/>
+          <w:szCs w:val="22"/>
+          <w:lang w:val="it-IT"/>
         </w:rPr>
         <w:tab/>
       </w:r>
@@ -1230,7 +1254,7 @@
         <w:rPr>
           <w:noProof/>
         </w:rPr>
-        <w:instrText xml:space="preserve"> PAGEREF _Toc101217934 \h </w:instrText>
+        <w:instrText xml:space="preserve"> PAGEREF _Toc102033802 \h </w:instrText>
       </w:r>
       <w:r>
         <w:rPr>
@@ -1266,8 +1290,9 @@
         <w:rPr>
           <w:rFonts w:asciiTheme="minorHAnsi" w:eastAsiaTheme="minorEastAsia" w:hAnsiTheme="minorHAnsi" w:cstheme="minorBidi"/>
           <w:noProof/>
-          <w:sz w:val="24"/>
-          <w:szCs w:val="24"/>
+          <w:sz w:val="22"/>
+          <w:szCs w:val="22"/>
+          <w:lang w:val="it-IT"/>
         </w:rPr>
       </w:pPr>
       <w:r>
@@ -1280,8 +1305,9 @@
         <w:rPr>
           <w:rFonts w:asciiTheme="minorHAnsi" w:eastAsiaTheme="minorEastAsia" w:hAnsiTheme="minorHAnsi" w:cstheme="minorBidi"/>
           <w:noProof/>
-          <w:sz w:val="24"/>
-          <w:szCs w:val="24"/>
+          <w:sz w:val="22"/>
+          <w:szCs w:val="22"/>
+          <w:lang w:val="it-IT"/>
         </w:rPr>
         <w:tab/>
       </w:r>
@@ -1307,7 +1333,7 @@
         <w:rPr>
           <w:noProof/>
         </w:rPr>
-        <w:instrText xml:space="preserve"> PAGEREF _Toc101217935 \h </w:instrText>
+        <w:instrText xml:space="preserve"> PAGEREF _Toc102033803 \h </w:instrText>
       </w:r>
       <w:r>
         <w:rPr>
@@ -1343,8 +1369,9 @@
         <w:rPr>
           <w:rFonts w:asciiTheme="minorHAnsi" w:eastAsiaTheme="minorEastAsia" w:hAnsiTheme="minorHAnsi" w:cstheme="minorBidi"/>
           <w:noProof/>
-          <w:sz w:val="24"/>
-          <w:szCs w:val="24"/>
+          <w:sz w:val="22"/>
+          <w:szCs w:val="22"/>
+          <w:lang w:val="it-IT"/>
         </w:rPr>
       </w:pPr>
       <w:r>
@@ -1357,8 +1384,9 @@
         <w:rPr>
           <w:rFonts w:asciiTheme="minorHAnsi" w:eastAsiaTheme="minorEastAsia" w:hAnsiTheme="minorHAnsi" w:cstheme="minorBidi"/>
           <w:noProof/>
-          <w:sz w:val="24"/>
-          <w:szCs w:val="24"/>
+          <w:sz w:val="22"/>
+          <w:szCs w:val="22"/>
+          <w:lang w:val="it-IT"/>
         </w:rPr>
         <w:tab/>
       </w:r>
@@ -1384,7 +1412,7 @@
         <w:rPr>
           <w:noProof/>
         </w:rPr>
-        <w:instrText xml:space="preserve"> PAGEREF _Toc101217936 \h </w:instrText>
+        <w:instrText xml:space="preserve"> PAGEREF _Toc102033804 \h </w:instrText>
       </w:r>
       <w:r>
         <w:rPr>
@@ -1420,8 +1448,9 @@
         <w:rPr>
           <w:rFonts w:asciiTheme="minorHAnsi" w:eastAsiaTheme="minorEastAsia" w:hAnsiTheme="minorHAnsi" w:cstheme="minorBidi"/>
           <w:noProof/>
-          <w:sz w:val="24"/>
-          <w:szCs w:val="24"/>
+          <w:sz w:val="22"/>
+          <w:szCs w:val="22"/>
+          <w:lang w:val="it-IT"/>
         </w:rPr>
       </w:pPr>
       <w:r>
@@ -1435,8 +1464,9 @@
         <w:rPr>
           <w:rFonts w:asciiTheme="minorHAnsi" w:eastAsiaTheme="minorEastAsia" w:hAnsiTheme="minorHAnsi" w:cstheme="minorBidi"/>
           <w:noProof/>
-          <w:sz w:val="24"/>
-          <w:szCs w:val="24"/>
+          <w:sz w:val="22"/>
+          <w:szCs w:val="22"/>
+          <w:lang w:val="it-IT"/>
         </w:rPr>
         <w:tab/>
       </w:r>
@@ -1463,7 +1493,7 @@
         <w:rPr>
           <w:noProof/>
         </w:rPr>
-        <w:instrText xml:space="preserve"> PAGEREF _Toc101217937 \h </w:instrText>
+        <w:instrText xml:space="preserve"> PAGEREF _Toc102033805 \h </w:instrText>
       </w:r>
       <w:r>
         <w:rPr>
@@ -1499,8 +1529,9 @@
         <w:rPr>
           <w:rFonts w:asciiTheme="minorHAnsi" w:eastAsiaTheme="minorEastAsia" w:hAnsiTheme="minorHAnsi" w:cstheme="minorBidi"/>
           <w:noProof/>
-          <w:sz w:val="24"/>
-          <w:szCs w:val="24"/>
+          <w:sz w:val="22"/>
+          <w:szCs w:val="22"/>
+          <w:lang w:val="it-IT"/>
         </w:rPr>
       </w:pPr>
       <w:r>
@@ -1514,8 +1545,9 @@
         <w:rPr>
           <w:rFonts w:asciiTheme="minorHAnsi" w:eastAsiaTheme="minorEastAsia" w:hAnsiTheme="minorHAnsi" w:cstheme="minorBidi"/>
           <w:noProof/>
-          <w:sz w:val="24"/>
-          <w:szCs w:val="24"/>
+          <w:sz w:val="22"/>
+          <w:szCs w:val="22"/>
+          <w:lang w:val="it-IT"/>
         </w:rPr>
         <w:tab/>
       </w:r>
@@ -1542,7 +1574,7 @@
         <w:rPr>
           <w:noProof/>
         </w:rPr>
-        <w:instrText xml:space="preserve"> PAGEREF _Toc101217938 \h </w:instrText>
+        <w:instrText xml:space="preserve"> PAGEREF _Toc102033806 \h </w:instrText>
       </w:r>
       <w:r>
         <w:rPr>
@@ -1578,8 +1610,9 @@
         <w:rPr>
           <w:rFonts w:asciiTheme="minorHAnsi" w:eastAsiaTheme="minorEastAsia" w:hAnsiTheme="minorHAnsi" w:cstheme="minorBidi"/>
           <w:noProof/>
-          <w:sz w:val="24"/>
-          <w:szCs w:val="24"/>
+          <w:sz w:val="22"/>
+          <w:szCs w:val="22"/>
+          <w:lang w:val="it-IT"/>
         </w:rPr>
       </w:pPr>
       <w:r>
@@ -1592,8 +1625,9 @@
         <w:rPr>
           <w:rFonts w:asciiTheme="minorHAnsi" w:eastAsiaTheme="minorEastAsia" w:hAnsiTheme="minorHAnsi" w:cstheme="minorBidi"/>
           <w:noProof/>
-          <w:sz w:val="24"/>
-          <w:szCs w:val="24"/>
+          <w:sz w:val="22"/>
+          <w:szCs w:val="22"/>
+          <w:lang w:val="it-IT"/>
         </w:rPr>
         <w:tab/>
       </w:r>
@@ -1619,7 +1653,7 @@
         <w:rPr>
           <w:noProof/>
         </w:rPr>
-        <w:instrText xml:space="preserve"> PAGEREF _Toc101217939 \h </w:instrText>
+        <w:instrText xml:space="preserve"> PAGEREF _Toc102033807 \h </w:instrText>
       </w:r>
       <w:r>
         <w:rPr>
@@ -1655,8 +1689,9 @@
         <w:rPr>
           <w:rFonts w:asciiTheme="minorHAnsi" w:eastAsiaTheme="minorEastAsia" w:hAnsiTheme="minorHAnsi" w:cstheme="minorBidi"/>
           <w:noProof/>
-          <w:sz w:val="24"/>
-          <w:szCs w:val="24"/>
+          <w:sz w:val="22"/>
+          <w:szCs w:val="22"/>
+          <w:lang w:val="it-IT"/>
         </w:rPr>
       </w:pPr>
       <w:r>
@@ -1669,8 +1704,9 @@
         <w:rPr>
           <w:rFonts w:asciiTheme="minorHAnsi" w:eastAsiaTheme="minorEastAsia" w:hAnsiTheme="minorHAnsi" w:cstheme="minorBidi"/>
           <w:noProof/>
-          <w:sz w:val="24"/>
-          <w:szCs w:val="24"/>
+          <w:sz w:val="22"/>
+          <w:szCs w:val="22"/>
+          <w:lang w:val="it-IT"/>
         </w:rPr>
         <w:tab/>
       </w:r>
@@ -1696,7 +1732,7 @@
         <w:rPr>
           <w:noProof/>
         </w:rPr>
-        <w:instrText xml:space="preserve"> PAGEREF _Toc101217940 \h </w:instrText>
+        <w:instrText xml:space="preserve"> PAGEREF _Toc102033808 \h </w:instrText>
       </w:r>
       <w:r>
         <w:rPr>
@@ -1732,8 +1768,9 @@
         <w:rPr>
           <w:rFonts w:asciiTheme="minorHAnsi" w:eastAsiaTheme="minorEastAsia" w:hAnsiTheme="minorHAnsi" w:cstheme="minorBidi"/>
           <w:noProof/>
-          <w:sz w:val="24"/>
-          <w:szCs w:val="24"/>
+          <w:sz w:val="22"/>
+          <w:szCs w:val="22"/>
+          <w:lang w:val="it-IT"/>
         </w:rPr>
       </w:pPr>
       <w:r>
@@ -1746,8 +1783,9 @@
         <w:rPr>
           <w:rFonts w:asciiTheme="minorHAnsi" w:eastAsiaTheme="minorEastAsia" w:hAnsiTheme="minorHAnsi" w:cstheme="minorBidi"/>
           <w:noProof/>
-          <w:sz w:val="24"/>
-          <w:szCs w:val="24"/>
+          <w:sz w:val="22"/>
+          <w:szCs w:val="22"/>
+          <w:lang w:val="it-IT"/>
         </w:rPr>
         <w:tab/>
       </w:r>
@@ -1773,7 +1811,7 @@
         <w:rPr>
           <w:noProof/>
         </w:rPr>
-        <w:instrText xml:space="preserve"> PAGEREF _Toc101217941 \h </w:instrText>
+        <w:instrText xml:space="preserve"> PAGEREF _Toc102033809 \h </w:instrText>
       </w:r>
       <w:r>
         <w:rPr>
@@ -1809,8 +1847,9 @@
         <w:rPr>
           <w:rFonts w:asciiTheme="minorHAnsi" w:eastAsiaTheme="minorEastAsia" w:hAnsiTheme="minorHAnsi" w:cstheme="minorBidi"/>
           <w:noProof/>
-          <w:sz w:val="24"/>
-          <w:szCs w:val="24"/>
+          <w:sz w:val="22"/>
+          <w:szCs w:val="22"/>
+          <w:lang w:val="it-IT"/>
         </w:rPr>
       </w:pPr>
       <w:r>
@@ -1824,8 +1863,9 @@
         <w:rPr>
           <w:rFonts w:asciiTheme="minorHAnsi" w:eastAsiaTheme="minorEastAsia" w:hAnsiTheme="minorHAnsi" w:cstheme="minorBidi"/>
           <w:noProof/>
-          <w:sz w:val="24"/>
-          <w:szCs w:val="24"/>
+          <w:sz w:val="22"/>
+          <w:szCs w:val="22"/>
+          <w:lang w:val="it-IT"/>
         </w:rPr>
         <w:tab/>
       </w:r>
@@ -1852,7 +1892,7 @@
         <w:rPr>
           <w:noProof/>
         </w:rPr>
-        <w:instrText xml:space="preserve"> PAGEREF _Toc101217942 \h </w:instrText>
+        <w:instrText xml:space="preserve"> PAGEREF _Toc102033810 \h </w:instrText>
       </w:r>
       <w:r>
         <w:rPr>
@@ -1888,8 +1928,9 @@
         <w:rPr>
           <w:rFonts w:asciiTheme="minorHAnsi" w:eastAsiaTheme="minorEastAsia" w:hAnsiTheme="minorHAnsi" w:cstheme="minorBidi"/>
           <w:noProof/>
-          <w:sz w:val="24"/>
-          <w:szCs w:val="24"/>
+          <w:sz w:val="22"/>
+          <w:szCs w:val="22"/>
+          <w:lang w:val="it-IT"/>
         </w:rPr>
       </w:pPr>
       <w:r>
@@ -1903,8 +1944,9 @@
         <w:rPr>
           <w:rFonts w:asciiTheme="minorHAnsi" w:eastAsiaTheme="minorEastAsia" w:hAnsiTheme="minorHAnsi" w:cstheme="minorBidi"/>
           <w:noProof/>
-          <w:sz w:val="24"/>
-          <w:szCs w:val="24"/>
+          <w:sz w:val="22"/>
+          <w:szCs w:val="22"/>
+          <w:lang w:val="it-IT"/>
         </w:rPr>
         <w:tab/>
       </w:r>
@@ -1931,7 +1973,7 @@
         <w:rPr>
           <w:noProof/>
         </w:rPr>
-        <w:instrText xml:space="preserve"> PAGEREF _Toc101217943 \h </w:instrText>
+        <w:instrText xml:space="preserve"> PAGEREF _Toc102033811 \h </w:instrText>
       </w:r>
       <w:r>
         <w:rPr>
@@ -1967,8 +2009,9 @@
         <w:rPr>
           <w:rFonts w:asciiTheme="minorHAnsi" w:eastAsiaTheme="minorEastAsia" w:hAnsiTheme="minorHAnsi" w:cstheme="minorBidi"/>
           <w:noProof/>
-          <w:sz w:val="24"/>
-          <w:szCs w:val="24"/>
+          <w:sz w:val="22"/>
+          <w:szCs w:val="22"/>
+          <w:lang w:val="it-IT"/>
         </w:rPr>
       </w:pPr>
       <w:r>
@@ -1981,8 +2024,9 @@
         <w:rPr>
           <w:rFonts w:asciiTheme="minorHAnsi" w:eastAsiaTheme="minorEastAsia" w:hAnsiTheme="minorHAnsi" w:cstheme="minorBidi"/>
           <w:noProof/>
-          <w:sz w:val="24"/>
-          <w:szCs w:val="24"/>
+          <w:sz w:val="22"/>
+          <w:szCs w:val="22"/>
+          <w:lang w:val="it-IT"/>
         </w:rPr>
         <w:tab/>
       </w:r>
@@ -2008,7 +2052,7 @@
         <w:rPr>
           <w:noProof/>
         </w:rPr>
-        <w:instrText xml:space="preserve"> PAGEREF _Toc101217944 \h </w:instrText>
+        <w:instrText xml:space="preserve"> PAGEREF _Toc102033812 \h </w:instrText>
       </w:r>
       <w:r>
         <w:rPr>
@@ -2044,8 +2088,9 @@
         <w:rPr>
           <w:rFonts w:asciiTheme="minorHAnsi" w:eastAsiaTheme="minorEastAsia" w:hAnsiTheme="minorHAnsi" w:cstheme="minorBidi"/>
           <w:noProof/>
-          <w:sz w:val="24"/>
-          <w:szCs w:val="24"/>
+          <w:sz w:val="22"/>
+          <w:szCs w:val="22"/>
+          <w:lang w:val="it-IT"/>
         </w:rPr>
       </w:pPr>
       <w:r>
@@ -2058,8 +2103,9 @@
         <w:rPr>
           <w:rFonts w:asciiTheme="minorHAnsi" w:eastAsiaTheme="minorEastAsia" w:hAnsiTheme="minorHAnsi" w:cstheme="minorBidi"/>
           <w:noProof/>
-          <w:sz w:val="24"/>
-          <w:szCs w:val="24"/>
+          <w:sz w:val="22"/>
+          <w:szCs w:val="22"/>
+          <w:lang w:val="it-IT"/>
         </w:rPr>
         <w:tab/>
       </w:r>
@@ -2085,7 +2131,7 @@
         <w:rPr>
           <w:noProof/>
         </w:rPr>
-        <w:instrText xml:space="preserve"> PAGEREF _Toc101217945 \h </w:instrText>
+        <w:instrText xml:space="preserve"> PAGEREF _Toc102033813 \h </w:instrText>
       </w:r>
       <w:r>
         <w:rPr>
@@ -2121,8 +2167,9 @@
         <w:rPr>
           <w:rFonts w:asciiTheme="minorHAnsi" w:eastAsiaTheme="minorEastAsia" w:hAnsiTheme="minorHAnsi" w:cstheme="minorBidi"/>
           <w:noProof/>
-          <w:sz w:val="24"/>
-          <w:szCs w:val="24"/>
+          <w:sz w:val="22"/>
+          <w:szCs w:val="22"/>
+          <w:lang w:val="it-IT"/>
         </w:rPr>
       </w:pPr>
       <w:r>
@@ -2135,8 +2182,9 @@
         <w:rPr>
           <w:rFonts w:asciiTheme="minorHAnsi" w:eastAsiaTheme="minorEastAsia" w:hAnsiTheme="minorHAnsi" w:cstheme="minorBidi"/>
           <w:noProof/>
-          <w:sz w:val="24"/>
-          <w:szCs w:val="24"/>
+          <w:sz w:val="22"/>
+          <w:szCs w:val="22"/>
+          <w:lang w:val="it-IT"/>
         </w:rPr>
         <w:tab/>
       </w:r>
@@ -2162,7 +2210,7 @@
         <w:rPr>
           <w:noProof/>
         </w:rPr>
-        <w:instrText xml:space="preserve"> PAGEREF _Toc101217946 \h </w:instrText>
+        <w:instrText xml:space="preserve"> PAGEREF _Toc102033814 \h </w:instrText>
       </w:r>
       <w:r>
         <w:rPr>
@@ -2198,8 +2246,9 @@
         <w:rPr>
           <w:rFonts w:asciiTheme="minorHAnsi" w:eastAsiaTheme="minorEastAsia" w:hAnsiTheme="minorHAnsi" w:cstheme="minorBidi"/>
           <w:noProof/>
-          <w:sz w:val="24"/>
-          <w:szCs w:val="24"/>
+          <w:sz w:val="22"/>
+          <w:szCs w:val="22"/>
+          <w:lang w:val="it-IT"/>
         </w:rPr>
       </w:pPr>
       <w:r>
@@ -2212,8 +2261,9 @@
         <w:rPr>
           <w:rFonts w:asciiTheme="minorHAnsi" w:eastAsiaTheme="minorEastAsia" w:hAnsiTheme="minorHAnsi" w:cstheme="minorBidi"/>
           <w:noProof/>
-          <w:sz w:val="24"/>
-          <w:szCs w:val="24"/>
+          <w:sz w:val="22"/>
+          <w:szCs w:val="22"/>
+          <w:lang w:val="it-IT"/>
         </w:rPr>
         <w:tab/>
       </w:r>
@@ -2239,7 +2289,7 @@
         <w:rPr>
           <w:noProof/>
         </w:rPr>
-        <w:instrText xml:space="preserve"> PAGEREF _Toc101217947 \h </w:instrText>
+        <w:instrText xml:space="preserve"> PAGEREF _Toc102033815 \h </w:instrText>
       </w:r>
       <w:r>
         <w:rPr>
@@ -2256,7 +2306,7 @@
         <w:rPr>
           <w:noProof/>
         </w:rPr>
-        <w:t>27</w:t>
+        <w:t>28</w:t>
       </w:r>
       <w:r>
         <w:rPr>
@@ -2275,8 +2325,9 @@
         <w:rPr>
           <w:rFonts w:asciiTheme="minorHAnsi" w:eastAsiaTheme="minorEastAsia" w:hAnsiTheme="minorHAnsi" w:cstheme="minorBidi"/>
           <w:noProof/>
-          <w:sz w:val="24"/>
-          <w:szCs w:val="24"/>
+          <w:sz w:val="22"/>
+          <w:szCs w:val="22"/>
+          <w:lang w:val="it-IT"/>
         </w:rPr>
       </w:pPr>
       <w:r>
@@ -2289,8 +2340,9 @@
         <w:rPr>
           <w:rFonts w:asciiTheme="minorHAnsi" w:eastAsiaTheme="minorEastAsia" w:hAnsiTheme="minorHAnsi" w:cstheme="minorBidi"/>
           <w:noProof/>
-          <w:sz w:val="24"/>
-          <w:szCs w:val="24"/>
+          <w:sz w:val="22"/>
+          <w:szCs w:val="22"/>
+          <w:lang w:val="it-IT"/>
         </w:rPr>
         <w:tab/>
       </w:r>
@@ -2316,7 +2368,7 @@
         <w:rPr>
           <w:noProof/>
         </w:rPr>
-        <w:instrText xml:space="preserve"> PAGEREF _Toc101217948 \h </w:instrText>
+        <w:instrText xml:space="preserve"> PAGEREF _Toc102033816 \h </w:instrText>
       </w:r>
       <w:r>
         <w:rPr>
@@ -2333,7 +2385,7 @@
         <w:rPr>
           <w:noProof/>
         </w:rPr>
-        <w:t>27</w:t>
+        <w:t>28</w:t>
       </w:r>
       <w:r>
         <w:rPr>
@@ -2352,8 +2404,9 @@
         <w:rPr>
           <w:rFonts w:asciiTheme="minorHAnsi" w:eastAsiaTheme="minorEastAsia" w:hAnsiTheme="minorHAnsi" w:cstheme="minorBidi"/>
           <w:noProof/>
-          <w:sz w:val="24"/>
-          <w:szCs w:val="24"/>
+          <w:sz w:val="22"/>
+          <w:szCs w:val="22"/>
+          <w:lang w:val="it-IT"/>
         </w:rPr>
       </w:pPr>
       <w:r>
@@ -2366,8 +2419,9 @@
         <w:rPr>
           <w:rFonts w:asciiTheme="minorHAnsi" w:eastAsiaTheme="minorEastAsia" w:hAnsiTheme="minorHAnsi" w:cstheme="minorBidi"/>
           <w:noProof/>
-          <w:sz w:val="24"/>
-          <w:szCs w:val="24"/>
+          <w:sz w:val="22"/>
+          <w:szCs w:val="22"/>
+          <w:lang w:val="it-IT"/>
         </w:rPr>
         <w:tab/>
       </w:r>
@@ -2393,7 +2447,7 @@
         <w:rPr>
           <w:noProof/>
         </w:rPr>
-        <w:instrText xml:space="preserve"> PAGEREF _Toc101217949 \h </w:instrText>
+        <w:instrText xml:space="preserve"> PAGEREF _Toc102033817 \h </w:instrText>
       </w:r>
       <w:r>
         <w:rPr>
@@ -2410,7 +2464,7 @@
         <w:rPr>
           <w:noProof/>
         </w:rPr>
-        <w:t>28</w:t>
+        <w:t>29</w:t>
       </w:r>
       <w:r>
         <w:rPr>
@@ -2429,8 +2483,9 @@
         <w:rPr>
           <w:rFonts w:asciiTheme="minorHAnsi" w:eastAsiaTheme="minorEastAsia" w:hAnsiTheme="minorHAnsi" w:cstheme="minorBidi"/>
           <w:noProof/>
-          <w:sz w:val="24"/>
-          <w:szCs w:val="24"/>
+          <w:sz w:val="22"/>
+          <w:szCs w:val="22"/>
+          <w:lang w:val="it-IT"/>
         </w:rPr>
       </w:pPr>
       <w:r>
@@ -2444,8 +2499,9 @@
         <w:rPr>
           <w:rFonts w:asciiTheme="minorHAnsi" w:eastAsiaTheme="minorEastAsia" w:hAnsiTheme="minorHAnsi" w:cstheme="minorBidi"/>
           <w:noProof/>
-          <w:sz w:val="24"/>
-          <w:szCs w:val="24"/>
+          <w:sz w:val="22"/>
+          <w:szCs w:val="22"/>
+          <w:lang w:val="it-IT"/>
         </w:rPr>
         <w:tab/>
       </w:r>
@@ -2472,7 +2528,7 @@
         <w:rPr>
           <w:noProof/>
         </w:rPr>
-        <w:instrText xml:space="preserve"> PAGEREF _Toc101217950 \h </w:instrText>
+        <w:instrText xml:space="preserve"> PAGEREF _Toc102033818 \h </w:instrText>
       </w:r>
       <w:r>
         <w:rPr>
@@ -2489,7 +2545,7 @@
         <w:rPr>
           <w:noProof/>
         </w:rPr>
-        <w:t>28</w:t>
+        <w:t>29</w:t>
       </w:r>
       <w:r>
         <w:rPr>
@@ -2538,7 +2594,7 @@
         </w:rPr>
         <w:br w:type="page"/>
       </w:r>
-      <w:bookmarkStart w:id="0" w:name="_Toc101217920"/>
+      <w:bookmarkStart w:id="0" w:name="_Toc102033788"/>
       <w:r>
         <w:rPr>
           <w:lang w:val="it-IT"/>
@@ -2552,7 +2608,7 @@
       <w:pPr>
         <w:pStyle w:val="Titolo2"/>
       </w:pPr>
-      <w:bookmarkStart w:id="1" w:name="_Toc101217921"/>
+      <w:bookmarkStart w:id="1" w:name="_Toc102033789"/>
       <w:r>
         <w:t>Informazioni sul progetto</w:t>
       </w:r>
@@ -2723,7 +2779,7 @@
       <w:pPr>
         <w:pStyle w:val="Titolo2"/>
       </w:pPr>
-      <w:bookmarkStart w:id="2" w:name="_Toc101217922"/>
+      <w:bookmarkStart w:id="2" w:name="_Toc102033790"/>
       <w:r>
         <w:t>Abstract</w:t>
       </w:r>
@@ -2861,7 +2917,7 @@
       <w:pPr>
         <w:pStyle w:val="Titolo2"/>
       </w:pPr>
-      <w:bookmarkStart w:id="3" w:name="_Toc101217923"/>
+      <w:bookmarkStart w:id="3" w:name="_Toc102033791"/>
       <w:r>
         <w:t>Scopo</w:t>
       </w:r>
@@ -3037,7 +3093,7 @@
         </w:rPr>
         <w:br w:type="page"/>
       </w:r>
-      <w:bookmarkStart w:id="4" w:name="_Toc101217924"/>
+      <w:bookmarkStart w:id="4" w:name="_Toc102033792"/>
       <w:r>
         <w:rPr>
           <w:lang w:val="it-IT"/>
@@ -3051,7 +3107,7 @@
       <w:pPr>
         <w:pStyle w:val="Titolo2"/>
       </w:pPr>
-      <w:bookmarkStart w:id="5" w:name="_Toc101217925"/>
+      <w:bookmarkStart w:id="5" w:name="_Toc102033793"/>
       <w:r>
         <w:t>Analisi del dominio</w:t>
       </w:r>
@@ -3087,7 +3143,7 @@
       <w:pPr>
         <w:pStyle w:val="Titolo2"/>
       </w:pPr>
-      <w:bookmarkStart w:id="6" w:name="_Toc101217926"/>
+      <w:bookmarkStart w:id="6" w:name="_Toc102033794"/>
       <w:r>
         <w:t>Analisi e specifica dei requisiti</w:t>
       </w:r>
@@ -6987,9 +7043,8 @@
     <w:p>
       <w:pPr>
         <w:pStyle w:val="Titolo2"/>
-        <w:ind w:left="578" w:hanging="578"/>
-      </w:pPr>
-      <w:bookmarkStart w:id="7" w:name="_Toc101217927"/>
+      </w:pPr>
+      <w:bookmarkStart w:id="7" w:name="_Toc102033795"/>
       <w:r>
         <w:t>Use case</w:t>
       </w:r>
@@ -7291,7 +7346,7 @@
       <w:pPr>
         <w:pStyle w:val="Titolo2"/>
       </w:pPr>
-      <w:bookmarkStart w:id="8" w:name="_Toc101217928"/>
+      <w:bookmarkStart w:id="8" w:name="_Toc102033796"/>
       <w:r>
         <w:t>Pianificazione</w:t>
       </w:r>
@@ -7515,7 +7570,7 @@
                 <v:stroke joinstyle="miter"/>
                 <v:path gradientshapeok="t" o:connecttype="rect"/>
               </v:shapetype>
-              <v:shape id="Casella di testo 2" o:spid="_x0000_s1026" type="#_x0000_t202" style="position:absolute;margin-left:-86.5pt;margin-top:279.95pt;width:822.1pt;height:.05pt;z-index:251688960;visibility:visible;mso-wrap-style:square;mso-wrap-distance-left:9pt;mso-wrap-distance-top:0;mso-wrap-distance-right:9pt;mso-wrap-distance-bottom:0;mso-position-horizontal:absolute;mso-position-horizontal-relative:text;mso-position-vertical:absolute;mso-position-vertical-relative:text;v-text-anchor:top" o:gfxdata="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" stroked="f">
+              <v:shape id="Casella di testo 2" o:spid="_x0000_s1026" type="#_x0000_t202" style="position:absolute;margin-left:-86.5pt;margin-top:279.95pt;width:822.1pt;height:.05pt;z-index:251688960;visibility:visible;mso-wrap-style:square;mso-wrap-distance-left:9pt;mso-wrap-distance-top:0;mso-wrap-distance-right:9pt;mso-wrap-distance-bottom:0;mso-position-horizontal:absolute;mso-position-horizontal-relative:text;mso-position-vertical:absolute;mso-position-vertical-relative:text;v-text-anchor:top" o:gfxdata="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" stroked="f">
                 <v:textbox style="mso-fit-shape-to-text:t" inset="0,0,0,0">
                   <w:txbxContent>
                     <w:p>
@@ -7529,14 +7584,27 @@
                       <w:r>
                         <w:t xml:space="preserve">Figura </w:t>
                       </w:r>
-                      <w:fldSimple w:instr=" SEQ Figura \* ARABIC ">
-                        <w:r>
-                          <w:rPr>
-                            <w:noProof/>
-                          </w:rPr>
-                          <w:t>2</w:t>
-                        </w:r>
-                      </w:fldSimple>
+                      <w:r>
+                        <w:fldChar w:fldCharType="begin"/>
+                      </w:r>
+                      <w:r>
+                        <w:instrText xml:space="preserve"> SEQ Figura \* ARABIC </w:instrText>
+                      </w:r>
+                      <w:r>
+                        <w:fldChar w:fldCharType="separate"/>
+                      </w:r>
+                      <w:r>
+                        <w:rPr>
+                          <w:noProof/>
+                        </w:rPr>
+                        <w:t>2</w:t>
+                      </w:r>
+                      <w:r>
+                        <w:rPr>
+                          <w:noProof/>
+                        </w:rPr>
+                        <w:fldChar w:fldCharType="end"/>
+                      </w:r>
                       <w:r>
                         <w:t xml:space="preserve"> Gantt preventivo</w:t>
                       </w:r>
@@ -7592,7 +7660,7 @@
       <w:pPr>
         <w:pStyle w:val="Titolo2"/>
       </w:pPr>
-      <w:bookmarkStart w:id="9" w:name="_Toc101217929"/>
+      <w:bookmarkStart w:id="9" w:name="_Toc102033797"/>
       <w:r>
         <w:lastRenderedPageBreak/>
         <w:t>Analisi dei mezzi</w:t>
@@ -7651,7 +7719,27 @@
           <w:szCs w:val="21"/>
           <w:lang w:val="it-IT"/>
         </w:rPr>
-        <w:t>FireBase 8.2.1</w:t>
+        <w:t>Fire</w:t>
+      </w:r>
+      <w:r>
+        <w:rPr>
+          <w:rFonts w:ascii="Helvetica" w:hAnsi="Helvetica"/>
+          <w:color w:val="000000"/>
+          <w:sz w:val="21"/>
+          <w:szCs w:val="21"/>
+          <w:lang w:val="it-IT"/>
+        </w:rPr>
+        <w:t>b</w:t>
+      </w:r>
+      <w:r>
+        <w:rPr>
+          <w:rFonts w:ascii="Helvetica" w:hAnsi="Helvetica"/>
+          <w:color w:val="000000"/>
+          <w:sz w:val="21"/>
+          <w:szCs w:val="21"/>
+          <w:lang w:val="it-IT"/>
+        </w:rPr>
+        <w:t>ase 8.2.1</w:t>
       </w:r>
     </w:p>
     <w:p>
@@ -7735,7 +7823,47 @@
           <w:szCs w:val="21"/>
           <w:lang w:val="it-IT"/>
         </w:rPr>
-        <w:t>VS Code 1.65.2</w:t>
+        <w:t>V</w:t>
+      </w:r>
+      <w:r>
+        <w:rPr>
+          <w:rFonts w:ascii="Helvetica" w:hAnsi="Helvetica"/>
+          <w:color w:val="000000"/>
+          <w:sz w:val="21"/>
+          <w:szCs w:val="21"/>
+          <w:lang w:val="it-IT"/>
+        </w:rPr>
+        <w:t xml:space="preserve">isual </w:t>
+      </w:r>
+      <w:r>
+        <w:rPr>
+          <w:rFonts w:ascii="Helvetica" w:hAnsi="Helvetica"/>
+          <w:color w:val="000000"/>
+          <w:sz w:val="21"/>
+          <w:szCs w:val="21"/>
+          <w:lang w:val="it-IT"/>
+        </w:rPr>
+        <w:t>S</w:t>
+      </w:r>
+      <w:r>
+        <w:rPr>
+          <w:rFonts w:ascii="Helvetica" w:hAnsi="Helvetica"/>
+          <w:color w:val="000000"/>
+          <w:sz w:val="21"/>
+          <w:szCs w:val="21"/>
+          <w:lang w:val="it-IT"/>
+        </w:rPr>
+        <w:t>tudio</w:t>
+      </w:r>
+      <w:r>
+        <w:rPr>
+          <w:rFonts w:ascii="Helvetica" w:hAnsi="Helvetica"/>
+          <w:color w:val="000000"/>
+          <w:sz w:val="21"/>
+          <w:szCs w:val="21"/>
+          <w:lang w:val="it-IT"/>
+        </w:rPr>
+        <w:t xml:space="preserve"> Code 1.65.2</w:t>
       </w:r>
     </w:p>
     <w:p>
@@ -8008,13 +8136,6 @@
           <w:lang w:val="it-IT"/>
         </w:rPr>
       </w:pPr>
-    </w:p>
-    <w:p>
-      <w:pPr>
-        <w:rPr>
-          <w:lang w:val="it-IT"/>
-        </w:rPr>
-      </w:pPr>
       <w:r>
         <w:rPr>
           <w:lang w:val="it-IT"/>
@@ -8030,7 +8151,7 @@
         </w:rPr>
       </w:pPr>
       <w:bookmarkStart w:id="11" w:name="_Toc429059808"/>
-      <w:bookmarkStart w:id="12" w:name="_Toc101217930"/>
+      <w:bookmarkStart w:id="12" w:name="_Toc102033798"/>
       <w:r>
         <w:rPr>
           <w:lang w:val="it-IT"/>
@@ -8066,7 +8187,7 @@
         <w:pStyle w:val="Titolo2"/>
       </w:pPr>
       <w:bookmarkStart w:id="13" w:name="_Toc429059809"/>
-      <w:bookmarkStart w:id="14" w:name="_Toc101217931"/>
+      <w:bookmarkStart w:id="14" w:name="_Toc102033799"/>
       <w:r>
         <w:t>Design dell’architettura del sistema</w:t>
       </w:r>
@@ -8137,10 +8258,7 @@
                               <w:fldChar w:fldCharType="begin"/>
                             </w:r>
                             <w:r>
-                              <w:instrText xml:space="preserve"> </w:instrText>
-                            </w:r>
-                            <w:r>
-                              <w:instrText xml:space="preserve">SEQ Figura \* ARABIC </w:instrText>
+                              <w:instrText xml:space="preserve"> SEQ Figura \* ARABIC </w:instrText>
                             </w:r>
                             <w:r>
                               <w:fldChar w:fldCharType="separate"/>
@@ -8177,7 +8295,7 @@
           </mc:Choice>
           <mc:Fallback>
             <w:pict>
-              <v:shape w14:anchorId="681B0FB4" id="Casella di testo 1" o:spid="_x0000_s1027" type="#_x0000_t202" style="position:absolute;margin-left:1pt;margin-top:200.25pt;width:183.25pt;height:.05pt;z-index:251660288;visibility:visible;mso-wrap-style:square;mso-wrap-distance-left:9pt;mso-wrap-distance-top:0;mso-wrap-distance-right:9pt;mso-wrap-distance-bottom:0;mso-position-horizontal:absolute;mso-position-horizontal-relative:text;mso-position-vertical:absolute;mso-position-vertical-relative:text;v-text-anchor:top" o:gfxdata="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" stroked="f">
+              <v:shape w14:anchorId="681B0FB4" id="Casella di testo 1" o:spid="_x0000_s1027" type="#_x0000_t202" style="position:absolute;margin-left:1pt;margin-top:200.25pt;width:183.25pt;height:.05pt;z-index:251660288;visibility:visible;mso-wrap-style:square;mso-wrap-distance-left:9pt;mso-wrap-distance-top:0;mso-wrap-distance-right:9pt;mso-wrap-distance-bottom:0;mso-position-horizontal:absolute;mso-position-horizontal-relative:text;mso-position-vertical:absolute;mso-position-vertical-relative:text;v-text-anchor:top" o:gfxdata="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" stroked="f">
                 <v:textbox style="mso-fit-shape-to-text:t" inset="0,0,0,0">
                   <w:txbxContent>
                     <w:p>
@@ -8192,14 +8310,27 @@
                       <w:r>
                         <w:t xml:space="preserve">Figura </w:t>
                       </w:r>
-                      <w:fldSimple w:instr=" SEQ Figura \* ARABIC ">
-                        <w:r>
-                          <w:rPr>
-                            <w:noProof/>
-                          </w:rPr>
-                          <w:t>3</w:t>
-                        </w:r>
-                      </w:fldSimple>
+                      <w:r>
+                        <w:fldChar w:fldCharType="begin"/>
+                      </w:r>
+                      <w:r>
+                        <w:instrText xml:space="preserve"> SEQ Figura \* ARABIC </w:instrText>
+                      </w:r>
+                      <w:r>
+                        <w:fldChar w:fldCharType="separate"/>
+                      </w:r>
+                      <w:r>
+                        <w:rPr>
+                          <w:noProof/>
+                        </w:rPr>
+                        <w:t>3</w:t>
+                      </w:r>
+                      <w:r>
+                        <w:rPr>
+                          <w:noProof/>
+                        </w:rPr>
+                        <w:fldChar w:fldCharType="end"/>
+                      </w:r>
                       <w:r>
                         <w:t xml:space="preserve"> Architettura di sistema</w:t>
                       </w:r>
@@ -8363,7 +8494,7 @@
       <w:pPr>
         <w:pStyle w:val="Titolo2"/>
       </w:pPr>
-      <w:bookmarkStart w:id="16" w:name="_Toc101217932"/>
+      <w:bookmarkStart w:id="16" w:name="_Toc102033800"/>
       <w:r>
         <w:t>Design dei dati e database</w:t>
       </w:r>
@@ -8529,7 +8660,7 @@
         <w:pStyle w:val="Titolo2"/>
       </w:pPr>
       <w:bookmarkStart w:id="17" w:name="_Toc429059811"/>
-      <w:bookmarkStart w:id="18" w:name="_Toc101217933"/>
+      <w:bookmarkStart w:id="18" w:name="_Toc102033801"/>
       <w:r>
         <w:lastRenderedPageBreak/>
         <w:t>Design delle interfacce</w:t>
@@ -8567,7 +8698,7 @@
       <w:pPr>
         <w:pStyle w:val="Titolo3"/>
       </w:pPr>
-      <w:bookmarkStart w:id="20" w:name="_Toc101217934"/>
+      <w:bookmarkStart w:id="20" w:name="_Toc102033802"/>
       <w:r>
         <w:t>Design interfacce telefono:</w:t>
       </w:r>
@@ -8676,10 +8807,7 @@
                               <w:fldChar w:fldCharType="end"/>
                             </w:r>
                             <w:r>
-                              <w:t xml:space="preserve"> </w:t>
-                            </w:r>
-                            <w:r>
-                              <w:t>Home page con pop-up di login</w:t>
+                              <w:t xml:space="preserve"> Home page con pop-up di login</w:t>
                             </w:r>
                           </w:p>
                           <w:p/>
@@ -8700,7 +8828,7 @@
           </mc:Choice>
           <mc:Fallback>
             <w:pict>
-              <v:shape w14:anchorId="47585847" id="Casella di testo 49" o:spid="_x0000_s1028" type="#_x0000_t202" style="position:absolute;left:0;text-align:left;margin-left:.9pt;margin-top:236.35pt;width:232.05pt;height:.05pt;z-index:251686912;visibility:visible;mso-wrap-style:square;mso-wrap-distance-left:9pt;mso-wrap-distance-top:0;mso-wrap-distance-right:9pt;mso-wrap-distance-bottom:0;mso-position-horizontal:absolute;mso-position-horizontal-relative:text;mso-position-vertical:absolute;mso-position-vertical-relative:text;v-text-anchor:top" o:gfxdata="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" stroked="f">
+              <v:shape w14:anchorId="47585847" id="Casella di testo 49" o:spid="_x0000_s1028" type="#_x0000_t202" style="position:absolute;left:0;text-align:left;margin-left:.9pt;margin-top:236.35pt;width:232.05pt;height:.05pt;z-index:251686912;visibility:visible;mso-wrap-style:square;mso-wrap-distance-left:9pt;mso-wrap-distance-top:0;mso-wrap-distance-right:9pt;mso-wrap-distance-bottom:0;mso-position-horizontal:absolute;mso-position-horizontal-relative:text;mso-position-vertical:absolute;mso-position-vertical-relative:text;v-text-anchor:top" o:gfxdata="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" stroked="f">
                 <v:textbox style="mso-fit-shape-to-text:t" inset="0,0,0,0">
                   <w:txbxContent>
                     <w:p>
@@ -8710,19 +8838,29 @@
                       <w:r>
                         <w:t xml:space="preserve">Figura </w:t>
                       </w:r>
-                      <w:fldSimple w:instr=" SEQ Figura \* ARABIC ">
-                        <w:r>
-                          <w:rPr>
-                            <w:noProof/>
-                          </w:rPr>
-                          <w:t>4</w:t>
-                        </w:r>
-                      </w:fldSimple>
                       <w:r>
-                        <w:t xml:space="preserve"> </w:t>
+                        <w:fldChar w:fldCharType="begin"/>
                       </w:r>
                       <w:r>
-                        <w:t>Home page con pop-up di login</w:t>
+                        <w:instrText xml:space="preserve"> SEQ Figura \* ARABIC </w:instrText>
+                      </w:r>
+                      <w:r>
+                        <w:fldChar w:fldCharType="separate"/>
+                      </w:r>
+                      <w:r>
+                        <w:rPr>
+                          <w:noProof/>
+                        </w:rPr>
+                        <w:t>4</w:t>
+                      </w:r>
+                      <w:r>
+                        <w:rPr>
+                          <w:noProof/>
+                        </w:rPr>
+                        <w:fldChar w:fldCharType="end"/>
+                      </w:r>
+                      <w:r>
+                        <w:t xml:space="preserve"> Home page con pop-up di login</w:t>
                       </w:r>
                     </w:p>
                     <w:p/>
@@ -9321,7 +9459,7 @@
           </mc:Choice>
           <mc:Fallback>
             <w:pict>
-              <v:shape w14:anchorId="5A32AA5D" id="Casella di testo 26" o:spid="_x0000_s1029" type="#_x0000_t202" style="position:absolute;left:0;text-align:left;margin-left:9.15pt;margin-top:244.4pt;width:112.6pt;height:.05pt;z-index:251694080;visibility:visible;mso-wrap-style:square;mso-wrap-distance-left:9pt;mso-wrap-distance-top:0;mso-wrap-distance-right:9pt;mso-wrap-distance-bottom:0;mso-position-horizontal:absolute;mso-position-horizontal-relative:text;mso-position-vertical:absolute;mso-position-vertical-relative:text;v-text-anchor:top" o:gfxdata="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" stroked="f">
+              <v:shape w14:anchorId="5A32AA5D" id="Casella di testo 26" o:spid="_x0000_s1029" type="#_x0000_t202" style="position:absolute;left:0;text-align:left;margin-left:9.15pt;margin-top:244.4pt;width:112.6pt;height:.05pt;z-index:251694080;visibility:visible;mso-wrap-style:square;mso-wrap-distance-left:9pt;mso-wrap-distance-top:0;mso-wrap-distance-right:9pt;mso-wrap-distance-bottom:0;mso-position-horizontal:absolute;mso-position-horizontal-relative:text;mso-position-vertical:absolute;mso-position-vertical-relative:text;v-text-anchor:top" o:gfxdata="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" stroked="f">
                 <v:textbox style="mso-fit-shape-to-text:t" inset="0,0,0,0">
                   <w:txbxContent>
                     <w:p>
@@ -9336,14 +9474,27 @@
                       <w:r>
                         <w:t xml:space="preserve">Figura </w:t>
                       </w:r>
-                      <w:fldSimple w:instr=" SEQ Figura \* ARABIC ">
-                        <w:r>
-                          <w:rPr>
-                            <w:noProof/>
-                          </w:rPr>
-                          <w:t>8</w:t>
-                        </w:r>
-                      </w:fldSimple>
+                      <w:r>
+                        <w:fldChar w:fldCharType="begin"/>
+                      </w:r>
+                      <w:r>
+                        <w:instrText xml:space="preserve"> SEQ Figura \* ARABIC </w:instrText>
+                      </w:r>
+                      <w:r>
+                        <w:fldChar w:fldCharType="separate"/>
+                      </w:r>
+                      <w:r>
+                        <w:rPr>
+                          <w:noProof/>
+                        </w:rPr>
+                        <w:t>8</w:t>
+                      </w:r>
+                      <w:r>
+                        <w:rPr>
+                          <w:noProof/>
+                        </w:rPr>
+                        <w:fldChar w:fldCharType="end"/>
+                      </w:r>
                       <w:r>
                         <w:t xml:space="preserve"> Bacheca medaglie</w:t>
                       </w:r>
@@ -9510,7 +9661,7 @@
           </mc:Choice>
           <mc:Fallback>
             <w:pict>
-              <v:shape w14:anchorId="2FCD383A" id="Casella di testo 27" o:spid="_x0000_s1030" type="#_x0000_t202" style="position:absolute;left:0;text-align:left;margin-left:7.2pt;margin-top:244.5pt;width:116.1pt;height:.05pt;z-index:251696128;visibility:visible;mso-wrap-style:square;mso-wrap-distance-left:9pt;mso-wrap-distance-top:0;mso-wrap-distance-right:9pt;mso-wrap-distance-bottom:0;mso-position-horizontal:absolute;mso-position-horizontal-relative:text;mso-position-vertical:absolute;mso-position-vertical-relative:text;v-text-anchor:top" o:gfxdata="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" stroked="f">
+              <v:shape w14:anchorId="2FCD383A" id="Casella di testo 27" o:spid="_x0000_s1030" type="#_x0000_t202" style="position:absolute;left:0;text-align:left;margin-left:7.2pt;margin-top:244.5pt;width:116.1pt;height:.05pt;z-index:251696128;visibility:visible;mso-wrap-style:square;mso-wrap-distance-left:9pt;mso-wrap-distance-top:0;mso-wrap-distance-right:9pt;mso-wrap-distance-bottom:0;mso-position-horizontal:absolute;mso-position-horizontal-relative:text;mso-position-vertical:absolute;mso-position-vertical-relative:text;v-text-anchor:top" o:gfxdata="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" stroked="f">
                 <v:textbox style="mso-fit-shape-to-text:t" inset="0,0,0,0">
                   <w:txbxContent>
                     <w:p>
@@ -9524,14 +9675,27 @@
                       <w:r>
                         <w:t xml:space="preserve">Figura </w:t>
                       </w:r>
-                      <w:fldSimple w:instr=" SEQ Figura \* ARABIC ">
-                        <w:r>
-                          <w:rPr>
-                            <w:noProof/>
-                          </w:rPr>
-                          <w:t>9</w:t>
-                        </w:r>
-                      </w:fldSimple>
+                      <w:r>
+                        <w:fldChar w:fldCharType="begin"/>
+                      </w:r>
+                      <w:r>
+                        <w:instrText xml:space="preserve"> SEQ Figura \* ARABIC </w:instrText>
+                      </w:r>
+                      <w:r>
+                        <w:fldChar w:fldCharType="separate"/>
+                      </w:r>
+                      <w:r>
+                        <w:rPr>
+                          <w:noProof/>
+                        </w:rPr>
+                        <w:t>9</w:t>
+                      </w:r>
+                      <w:r>
+                        <w:rPr>
+                          <w:noProof/>
+                        </w:rPr>
+                        <w:fldChar w:fldCharType="end"/>
+                      </w:r>
                       <w:r>
                         <w:t xml:space="preserve"> Pagina personalizzazione utente</w:t>
                       </w:r>
@@ -9698,7 +9862,7 @@
           </mc:Choice>
           <mc:Fallback>
             <w:pict>
-              <v:shape w14:anchorId="7231E73C" id="Casella di testo 28" o:spid="_x0000_s1031" type="#_x0000_t202" style="position:absolute;left:0;text-align:left;margin-left:8.6pt;margin-top:245pt;width:122.6pt;height:.05pt;z-index:251698176;visibility:visible;mso-wrap-style:square;mso-wrap-distance-left:9pt;mso-wrap-distance-top:0;mso-wrap-distance-right:9pt;mso-wrap-distance-bottom:0;mso-position-horizontal:absolute;mso-position-horizontal-relative:text;mso-position-vertical:absolute;mso-position-vertical-relative:text;v-text-anchor:top" o:gfxdata="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" stroked="f">
+              <v:shape w14:anchorId="7231E73C" id="Casella di testo 28" o:spid="_x0000_s1031" type="#_x0000_t202" style="position:absolute;left:0;text-align:left;margin-left:8.6pt;margin-top:245pt;width:122.6pt;height:.05pt;z-index:251698176;visibility:visible;mso-wrap-style:square;mso-wrap-distance-left:9pt;mso-wrap-distance-top:0;mso-wrap-distance-right:9pt;mso-wrap-distance-bottom:0;mso-position-horizontal:absolute;mso-position-horizontal-relative:text;mso-position-vertical:absolute;mso-position-vertical-relative:text;v-text-anchor:top" o:gfxdata="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" stroked="f">
                 <v:textbox style="mso-fit-shape-to-text:t" inset="0,0,0,0">
                   <w:txbxContent>
                     <w:p>
@@ -9712,14 +9876,27 @@
                       <w:r>
                         <w:t xml:space="preserve">Figura </w:t>
                       </w:r>
-                      <w:fldSimple w:instr=" SEQ Figura \* ARABIC ">
-                        <w:r>
-                          <w:rPr>
-                            <w:noProof/>
-                          </w:rPr>
-                          <w:t>10</w:t>
-                        </w:r>
-                      </w:fldSimple>
+                      <w:r>
+                        <w:fldChar w:fldCharType="begin"/>
+                      </w:r>
+                      <w:r>
+                        <w:instrText xml:space="preserve"> SEQ Figura \* ARABIC </w:instrText>
+                      </w:r>
+                      <w:r>
+                        <w:fldChar w:fldCharType="separate"/>
+                      </w:r>
+                      <w:r>
+                        <w:rPr>
+                          <w:noProof/>
+                        </w:rPr>
+                        <w:t>10</w:t>
+                      </w:r>
+                      <w:r>
+                        <w:rPr>
+                          <w:noProof/>
+                        </w:rPr>
+                        <w:fldChar w:fldCharType="end"/>
+                      </w:r>
                       <w:r>
                         <w:t xml:space="preserve"> Pagina di gioco</w:t>
                       </w:r>
@@ -9937,7 +10114,7 @@
       <w:pPr>
         <w:pStyle w:val="Titolo3"/>
       </w:pPr>
-      <w:bookmarkStart w:id="21" w:name="_Toc101217935"/>
+      <w:bookmarkStart w:id="21" w:name="_Toc102033803"/>
       <w:r>
         <w:rPr>
           <w:noProof/>
@@ -10247,7 +10424,7 @@
           </mc:Choice>
           <mc:Fallback>
             <w:pict>
-              <v:shape w14:anchorId="1F047471" id="Casella di testo 3" o:spid="_x0000_s1032" type="#_x0000_t202" style="position:absolute;margin-left:-4.45pt;margin-top:4pt;width:275.05pt;height:.05pt;z-index:251700224;visibility:visible;mso-wrap-style:square;mso-wrap-distance-left:9pt;mso-wrap-distance-top:0;mso-wrap-distance-right:9pt;mso-wrap-distance-bottom:0;mso-position-horizontal:absolute;mso-position-horizontal-relative:text;mso-position-vertical:absolute;mso-position-vertical-relative:text;v-text-anchor:top" o:gfxdata="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" stroked="f">
+              <v:shape w14:anchorId="1F047471" id="Casella di testo 3" o:spid="_x0000_s1032" type="#_x0000_t202" style="position:absolute;margin-left:-4.45pt;margin-top:4pt;width:275.05pt;height:.05pt;z-index:251700224;visibility:visible;mso-wrap-style:square;mso-wrap-distance-left:9pt;mso-wrap-distance-top:0;mso-wrap-distance-right:9pt;mso-wrap-distance-bottom:0;mso-position-horizontal:absolute;mso-position-horizontal-relative:text;mso-position-vertical:absolute;mso-position-vertical-relative:text;v-text-anchor:top" o:gfxdata="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" stroked="f">
                 <v:textbox style="mso-fit-shape-to-text:t" inset="0,0,0,0">
                   <w:txbxContent>
                     <w:p>
@@ -10257,14 +10434,27 @@
                       <w:r>
                         <w:t xml:space="preserve">Figura </w:t>
                       </w:r>
-                      <w:fldSimple w:instr=" SEQ Figura \* ARABIC ">
-                        <w:r>
-                          <w:rPr>
-                            <w:noProof/>
-                          </w:rPr>
-                          <w:t>11</w:t>
-                        </w:r>
-                      </w:fldSimple>
+                      <w:r>
+                        <w:fldChar w:fldCharType="begin"/>
+                      </w:r>
+                      <w:r>
+                        <w:instrText xml:space="preserve"> SEQ Figura \* ARABIC </w:instrText>
+                      </w:r>
+                      <w:r>
+                        <w:fldChar w:fldCharType="separate"/>
+                      </w:r>
+                      <w:r>
+                        <w:rPr>
+                          <w:noProof/>
+                        </w:rPr>
+                        <w:t>11</w:t>
+                      </w:r>
+                      <w:r>
+                        <w:rPr>
+                          <w:noProof/>
+                        </w:rPr>
+                        <w:fldChar w:fldCharType="end"/>
+                      </w:r>
                       <w:r>
                         <w:t xml:space="preserve"> Home page</w:t>
                       </w:r>
@@ -10392,7 +10582,7 @@
           </mc:Choice>
           <mc:Fallback>
             <w:pict>
-              <v:shape w14:anchorId="1FF710A9" id="Casella di testo 6" o:spid="_x0000_s1033" type="#_x0000_t202" style="position:absolute;margin-left:-4.65pt;margin-top:230.15pt;width:337.65pt;height:.05pt;z-index:251702272;visibility:visible;mso-wrap-style:square;mso-wrap-distance-left:9pt;mso-wrap-distance-top:0;mso-wrap-distance-right:9pt;mso-wrap-distance-bottom:0;mso-position-horizontal:absolute;mso-position-horizontal-relative:text;mso-position-vertical:absolute;mso-position-vertical-relative:text;v-text-anchor:top" o:gfxdata="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" stroked="f">
+              <v:shape w14:anchorId="1FF710A9" id="Casella di testo 6" o:spid="_x0000_s1033" type="#_x0000_t202" style="position:absolute;margin-left:-4.65pt;margin-top:230.15pt;width:337.65pt;height:.05pt;z-index:251702272;visibility:visible;mso-wrap-style:square;mso-wrap-distance-left:9pt;mso-wrap-distance-top:0;mso-wrap-distance-right:9pt;mso-wrap-distance-bottom:0;mso-position-horizontal:absolute;mso-position-horizontal-relative:text;mso-position-vertical:absolute;mso-position-vertical-relative:text;v-text-anchor:top" o:gfxdata="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" stroked="f">
                 <v:textbox style="mso-fit-shape-to-text:t" inset="0,0,0,0">
                   <w:txbxContent>
                     <w:p>
@@ -10406,14 +10596,27 @@
                       <w:r>
                         <w:t xml:space="preserve">Figura </w:t>
                       </w:r>
-                      <w:fldSimple w:instr=" SEQ Figura \* ARABIC ">
-                        <w:r>
-                          <w:rPr>
-                            <w:noProof/>
-                          </w:rPr>
-                          <w:t>12</w:t>
-                        </w:r>
-                      </w:fldSimple>
+                      <w:r>
+                        <w:fldChar w:fldCharType="begin"/>
+                      </w:r>
+                      <w:r>
+                        <w:instrText xml:space="preserve"> SEQ Figura \* ARABIC </w:instrText>
+                      </w:r>
+                      <w:r>
+                        <w:fldChar w:fldCharType="separate"/>
+                      </w:r>
+                      <w:r>
+                        <w:rPr>
+                          <w:noProof/>
+                        </w:rPr>
+                        <w:t>12</w:t>
+                      </w:r>
+                      <w:r>
+                        <w:rPr>
+                          <w:noProof/>
+                        </w:rPr>
+                        <w:fldChar w:fldCharType="end"/>
+                      </w:r>
                       <w:r>
                         <w:t xml:space="preserve"> Creazione di una partita</w:t>
                       </w:r>
@@ -10785,7 +10988,7 @@
           </mc:Choice>
           <mc:Fallback>
             <w:pict>
-              <v:shape w14:anchorId="5027F711" id="Casella di testo 8" o:spid="_x0000_s1034" type="#_x0000_t202" style="position:absolute;margin-left:.45pt;margin-top:3in;width:252.85pt;height:.05pt;z-index:251704320;visibility:visible;mso-wrap-style:square;mso-wrap-distance-left:9pt;mso-wrap-distance-top:0;mso-wrap-distance-right:9pt;mso-wrap-distance-bottom:0;mso-position-horizontal:absolute;mso-position-horizontal-relative:text;mso-position-vertical:absolute;mso-position-vertical-relative:text;v-text-anchor:top" o:gfxdata="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" stroked="f">
+              <v:shape w14:anchorId="5027F711" id="Casella di testo 8" o:spid="_x0000_s1034" type="#_x0000_t202" style="position:absolute;margin-left:.45pt;margin-top:3in;width:252.85pt;height:.05pt;z-index:251704320;visibility:visible;mso-wrap-style:square;mso-wrap-distance-left:9pt;mso-wrap-distance-top:0;mso-wrap-distance-right:9pt;mso-wrap-distance-bottom:0;mso-position-horizontal:absolute;mso-position-horizontal-relative:text;mso-position-vertical:absolute;mso-position-vertical-relative:text;v-text-anchor:top" o:gfxdata="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" stroked="f">
                 <v:textbox style="mso-fit-shape-to-text:t" inset="0,0,0,0">
                   <w:txbxContent>
                     <w:p>
@@ -10799,14 +11002,27 @@
                       <w:r>
                         <w:t xml:space="preserve">Figura </w:t>
                       </w:r>
-                      <w:fldSimple w:instr=" SEQ Figura \* ARABIC ">
-                        <w:r>
-                          <w:rPr>
-                            <w:noProof/>
-                          </w:rPr>
-                          <w:t>13</w:t>
-                        </w:r>
-                      </w:fldSimple>
+                      <w:r>
+                        <w:fldChar w:fldCharType="begin"/>
+                      </w:r>
+                      <w:r>
+                        <w:instrText xml:space="preserve"> SEQ Figura \* ARABIC </w:instrText>
+                      </w:r>
+                      <w:r>
+                        <w:fldChar w:fldCharType="separate"/>
+                      </w:r>
+                      <w:r>
+                        <w:rPr>
+                          <w:noProof/>
+                        </w:rPr>
+                        <w:t>13</w:t>
+                      </w:r>
+                      <w:r>
+                        <w:rPr>
+                          <w:noProof/>
+                        </w:rPr>
+                        <w:fldChar w:fldCharType="end"/>
+                      </w:r>
                       <w:r>
                         <w:t xml:space="preserve"> Collegamento ad una partita</w:t>
                       </w:r>
@@ -11332,7 +11548,7 @@
           </mc:Choice>
           <mc:Fallback>
             <w:pict>
-              <v:shape w14:anchorId="110F12E1" id="Casella di testo 12" o:spid="_x0000_s1035" type="#_x0000_t202" style="position:absolute;margin-left:-4.65pt;margin-top:4.95pt;width:287.1pt;height:.05pt;z-index:251706368;visibility:visible;mso-wrap-style:square;mso-wrap-distance-left:9pt;mso-wrap-distance-top:0;mso-wrap-distance-right:9pt;mso-wrap-distance-bottom:0;mso-position-horizontal:absolute;mso-position-horizontal-relative:text;mso-position-vertical:absolute;mso-position-vertical-relative:text;v-text-anchor:top" o:gfxdata="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" stroked="f">
+              <v:shape w14:anchorId="110F12E1" id="Casella di testo 12" o:spid="_x0000_s1035" type="#_x0000_t202" style="position:absolute;margin-left:-4.65pt;margin-top:4.95pt;width:287.1pt;height:.05pt;z-index:251706368;visibility:visible;mso-wrap-style:square;mso-wrap-distance-left:9pt;mso-wrap-distance-top:0;mso-wrap-distance-right:9pt;mso-wrap-distance-bottom:0;mso-position-horizontal:absolute;mso-position-horizontal-relative:text;mso-position-vertical:absolute;mso-position-vertical-relative:text;v-text-anchor:top" o:gfxdata="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" stroked="f">
                 <v:textbox style="mso-fit-shape-to-text:t" inset="0,0,0,0">
                   <w:txbxContent>
                     <w:p>
@@ -11346,14 +11562,27 @@
                       <w:r>
                         <w:t xml:space="preserve">Figura </w:t>
                       </w:r>
-                      <w:fldSimple w:instr=" SEQ Figura \* ARABIC ">
-                        <w:r>
-                          <w:rPr>
-                            <w:noProof/>
-                          </w:rPr>
-                          <w:t>14</w:t>
-                        </w:r>
-                      </w:fldSimple>
+                      <w:r>
+                        <w:fldChar w:fldCharType="begin"/>
+                      </w:r>
+                      <w:r>
+                        <w:instrText xml:space="preserve"> SEQ Figura \* ARABIC </w:instrText>
+                      </w:r>
+                      <w:r>
+                        <w:fldChar w:fldCharType="separate"/>
+                      </w:r>
+                      <w:r>
+                        <w:rPr>
+                          <w:noProof/>
+                        </w:rPr>
+                        <w:t>14</w:t>
+                      </w:r>
+                      <w:r>
+                        <w:rPr>
+                          <w:noProof/>
+                        </w:rPr>
+                        <w:fldChar w:fldCharType="end"/>
+                      </w:r>
                       <w:r>
                         <w:t xml:space="preserve"> Classifica</w:t>
                       </w:r>
@@ -11469,7 +11698,7 @@
       <w:pPr>
         <w:pStyle w:val="Titolo2"/>
       </w:pPr>
-      <w:bookmarkStart w:id="22" w:name="_Toc101217936"/>
+      <w:bookmarkStart w:id="22" w:name="_Toc102033804"/>
       <w:r>
         <w:lastRenderedPageBreak/>
         <w:t>Design procedurale</w:t>
@@ -12071,7 +12300,7 @@
         </w:rPr>
       </w:pPr>
       <w:bookmarkStart w:id="23" w:name="_Toc461179222"/>
-      <w:bookmarkStart w:id="24" w:name="_Toc101217937"/>
+      <w:bookmarkStart w:id="24" w:name="_Toc102033805"/>
       <w:r>
         <w:rPr>
           <w:lang w:val="it-IT"/>
@@ -12084,146 +12313,1455 @@
     </w:p>
     <w:p>
       <w:pPr>
-        <w:rPr>
-          <w:lang w:val="it-IT"/>
-        </w:rPr>
-      </w:pPr>
-      <w:r>
-        <w:rPr>
-          <w:lang w:val="it-IT"/>
-        </w:rPr>
-        <w:t>In questo capitolo dovrà essere mostrato come è stato realizzato il lavoro. Questa parte può differenziarsi dalla progettazione in quanto il risultato ottenuto non per forza può essere come era stato progettato.</w:t>
-      </w:r>
-    </w:p>
-    <w:p>
-      <w:pPr>
-        <w:rPr>
-          <w:lang w:val="it-IT"/>
-        </w:rPr>
-      </w:pPr>
-      <w:r>
-        <w:rPr>
-          <w:lang w:val="it-IT"/>
-        </w:rPr>
-        <w:t xml:space="preserve">Sulla base di queste informazioni il lavoro svolto dovrà essere riproducibile. </w:t>
-      </w:r>
-    </w:p>
-    <w:p>
-      <w:pPr>
-        <w:rPr>
-          <w:lang w:val="it-IT"/>
-        </w:rPr>
-      </w:pPr>
-      <w:r>
-        <w:rPr>
-          <w:lang w:val="it-IT"/>
-        </w:rPr>
-        <w:t>In questa parte è richiesto l’inserimento di codice sorgente</w:t>
-      </w:r>
-      <w:r>
-        <w:rPr>
-          <w:lang w:val="it-IT"/>
-        </w:rPr>
-        <w:t xml:space="preserve"> - </w:t>
-      </w:r>
-      <w:r>
-        <w:rPr>
-          <w:lang w:val="it-IT"/>
-        </w:rPr>
-        <w:t>P</w:t>
-      </w:r>
-      <w:r>
-        <w:rPr>
-          <w:lang w:val="it-IT"/>
-        </w:rPr>
-        <w:t xml:space="preserve">rint </w:t>
-      </w:r>
-      <w:r>
-        <w:rPr>
-          <w:lang w:val="it-IT"/>
-        </w:rPr>
-        <w:t>S</w:t>
-      </w:r>
-      <w:r>
-        <w:rPr>
-          <w:lang w:val="it-IT"/>
-        </w:rPr>
-        <w:t xml:space="preserve">creen </w:t>
-      </w:r>
-      <w:r>
-        <w:rPr>
-          <w:lang w:val="it-IT"/>
-        </w:rPr>
-        <w:t xml:space="preserve">- </w:t>
-      </w:r>
-      <w:r>
-        <w:rPr>
-          <w:lang w:val="it-IT"/>
-        </w:rPr>
-        <w:t>di maschere solamente per quei passaggi particolarmente significativi e/o critici.</w:t>
-      </w:r>
-    </w:p>
-    <w:p>
-      <w:pPr>
-        <w:rPr>
-          <w:lang w:val="it-IT"/>
-        </w:rPr>
-      </w:pPr>
-      <w:r>
-        <w:rPr>
-          <w:lang w:val="it-IT"/>
-        </w:rPr>
-        <w:t>Inoltre,</w:t>
-      </w:r>
-      <w:r>
-        <w:rPr>
-          <w:lang w:val="it-IT"/>
-        </w:rPr>
-        <w:t xml:space="preserve"> dovranno essere descritte eventuali varianti di soluzione o scelte di prodotti con motivazione delle scelte.</w:t>
-      </w:r>
-    </w:p>
-    <w:p>
-      <w:pPr>
-        <w:rPr>
-          <w:lang w:val="it-IT"/>
-        </w:rPr>
-      </w:pPr>
-      <w:r>
-        <w:rPr>
-          <w:lang w:val="it-IT"/>
-        </w:rPr>
-        <w:t>Non deve apparire nessuna forma di guida d’uso di librerie o di componenti utilizzati. Eventualmente questa va allegata.</w:t>
-      </w:r>
-    </w:p>
-    <w:p>
-      <w:pPr>
-        <w:rPr>
-          <w:lang w:val="it-IT"/>
-        </w:rPr>
-      </w:pPr>
-      <w:r>
-        <w:rPr>
-          <w:lang w:val="it-IT"/>
-        </w:rPr>
-        <w:t>Per eventuali dettagli si possono inserire riferimenti ai diari.</w:t>
-      </w:r>
-    </w:p>
-    <w:p>
-      <w:pPr>
-        <w:rPr>
-          <w:lang w:val="it-IT"/>
-        </w:rPr>
-      </w:pPr>
-    </w:p>
-    <w:p>
-      <w:pPr>
-        <w:rPr>
-          <w:lang w:val="it-IT"/>
-        </w:rPr>
-      </w:pPr>
-      <w:r>
-        <w:rPr>
-          <w:lang w:val="it-IT"/>
+        <w:pStyle w:val="Titolo2"/>
+      </w:pPr>
+      <w:proofErr w:type="spellStart"/>
+      <w:r>
+        <w:t>Refactoring</w:t>
+      </w:r>
+      <w:proofErr w:type="spellEnd"/>
+    </w:p>
+    <w:p>
+      <w:pPr>
+        <w:pStyle w:val="Titolo2"/>
+      </w:pPr>
+      <w:r>
+        <w:t>Struttura cartelle del progetto</w:t>
+      </w:r>
+    </w:p>
+    <w:p>
+      <w:pPr>
+        <w:pBdr>
+          <w:top w:val="single" w:sz="4" w:space="1" w:color="auto"/>
+          <w:left w:val="single" w:sz="4" w:space="4" w:color="auto"/>
+          <w:bottom w:val="single" w:sz="4" w:space="1" w:color="auto"/>
+          <w:right w:val="single" w:sz="4" w:space="4" w:color="auto"/>
+        </w:pBdr>
+        <w:rPr>
+          <w:rFonts w:ascii="Consolas" w:hAnsi="Consolas"/>
+          <w:color w:val="212529"/>
+          <w:shd w:val="clear" w:color="auto" w:fill="FFFFFF"/>
+          <w:lang w:val="it-IT"/>
+        </w:rPr>
+      </w:pPr>
+      <w:proofErr w:type="spellStart"/>
+      <w:r>
+        <w:rPr>
+          <w:rFonts w:ascii="Consolas" w:hAnsi="Consolas"/>
+          <w:color w:val="212529"/>
+          <w:shd w:val="clear" w:color="auto" w:fill="FFFFFF"/>
+          <w:lang w:val="it-IT"/>
+        </w:rPr>
+        <w:t>docs</w:t>
+      </w:r>
+      <w:proofErr w:type="spellEnd"/>
+      <w:r>
+        <w:rPr>
+          <w:rFonts w:ascii="Consolas" w:hAnsi="Consolas"/>
+          <w:color w:val="212529"/>
+          <w:shd w:val="clear" w:color="auto" w:fill="FFFFFF"/>
+          <w:lang w:val="it-IT"/>
+        </w:rPr>
+        <w:t>/</w:t>
+      </w:r>
+    </w:p>
+    <w:p>
+      <w:pPr>
+        <w:pBdr>
+          <w:top w:val="single" w:sz="4" w:space="1" w:color="auto"/>
+          <w:left w:val="single" w:sz="4" w:space="4" w:color="auto"/>
+          <w:bottom w:val="single" w:sz="4" w:space="1" w:color="auto"/>
+          <w:right w:val="single" w:sz="4" w:space="4" w:color="auto"/>
+        </w:pBdr>
+        <w:rPr>
+          <w:rFonts w:ascii="Consolas" w:hAnsi="Consolas"/>
+          <w:color w:val="212529"/>
+          <w:shd w:val="clear" w:color="auto" w:fill="FFFFFF"/>
+          <w:lang w:val="it-IT"/>
+        </w:rPr>
+      </w:pPr>
+      <w:r>
+        <w:rPr>
+          <w:rFonts w:ascii="Consolas" w:hAnsi="Consolas"/>
+          <w:color w:val="212529"/>
+          <w:shd w:val="clear" w:color="auto" w:fill="FFFFFF"/>
+          <w:lang w:val="it-IT"/>
+        </w:rPr>
+        <w:t xml:space="preserve">├── </w:t>
+      </w:r>
+      <w:proofErr w:type="spellStart"/>
+      <w:r>
+        <w:rPr>
+          <w:rFonts w:ascii="Consolas" w:hAnsi="Consolas"/>
+          <w:color w:val="212529"/>
+          <w:shd w:val="clear" w:color="auto" w:fill="FFFFFF"/>
+          <w:lang w:val="it-IT"/>
+        </w:rPr>
+        <w:t>css</w:t>
+      </w:r>
+      <w:proofErr w:type="spellEnd"/>
+      <w:r>
+        <w:rPr>
+          <w:rFonts w:ascii="Consolas" w:hAnsi="Consolas"/>
+          <w:color w:val="212529"/>
+          <w:shd w:val="clear" w:color="auto" w:fill="FFFFFF"/>
+          <w:lang w:val="it-IT"/>
+        </w:rPr>
+        <w:t>/</w:t>
+      </w:r>
+    </w:p>
+    <w:p>
+      <w:pPr>
+        <w:pBdr>
+          <w:top w:val="single" w:sz="4" w:space="1" w:color="auto"/>
+          <w:left w:val="single" w:sz="4" w:space="4" w:color="auto"/>
+          <w:bottom w:val="single" w:sz="4" w:space="1" w:color="auto"/>
+          <w:right w:val="single" w:sz="4" w:space="4" w:color="auto"/>
+        </w:pBdr>
+        <w:rPr>
+          <w:rFonts w:ascii="Consolas" w:hAnsi="Consolas"/>
+          <w:color w:val="212529"/>
+          <w:shd w:val="clear" w:color="auto" w:fill="FFFFFF"/>
+          <w:lang w:val="it-IT"/>
+        </w:rPr>
+      </w:pPr>
+      <w:r>
+        <w:rPr>
+          <w:rFonts w:ascii="Consolas" w:hAnsi="Consolas"/>
+          <w:color w:val="212529"/>
+          <w:shd w:val="clear" w:color="auto" w:fill="FFFFFF"/>
+          <w:lang w:val="it-IT"/>
+        </w:rPr>
+        <w:t>│   ├── bootstrap.css</w:t>
+      </w:r>
+    </w:p>
+    <w:p>
+      <w:pPr>
+        <w:pBdr>
+          <w:top w:val="single" w:sz="4" w:space="1" w:color="auto"/>
+          <w:left w:val="single" w:sz="4" w:space="4" w:color="auto"/>
+          <w:bottom w:val="single" w:sz="4" w:space="1" w:color="auto"/>
+          <w:right w:val="single" w:sz="4" w:space="4" w:color="auto"/>
+        </w:pBdr>
+        <w:rPr>
+          <w:rFonts w:ascii="Consolas" w:hAnsi="Consolas"/>
+          <w:color w:val="212529"/>
+          <w:shd w:val="clear" w:color="auto" w:fill="FFFFFF"/>
+          <w:lang w:val="it-IT"/>
+        </w:rPr>
+      </w:pPr>
+      <w:r>
+        <w:rPr>
+          <w:rFonts w:ascii="Consolas" w:hAnsi="Consolas"/>
+          <w:color w:val="212529"/>
+          <w:shd w:val="clear" w:color="auto" w:fill="FFFFFF"/>
+          <w:lang w:val="it-IT"/>
+        </w:rPr>
+        <w:t>│   └── game.css</w:t>
+      </w:r>
+    </w:p>
+    <w:p>
+      <w:pPr>
+        <w:pBdr>
+          <w:top w:val="single" w:sz="4" w:space="1" w:color="auto"/>
+          <w:left w:val="single" w:sz="4" w:space="4" w:color="auto"/>
+          <w:bottom w:val="single" w:sz="4" w:space="1" w:color="auto"/>
+          <w:right w:val="single" w:sz="4" w:space="4" w:color="auto"/>
+        </w:pBdr>
+        <w:rPr>
+          <w:rFonts w:ascii="Consolas" w:hAnsi="Consolas"/>
+          <w:color w:val="212529"/>
+          <w:shd w:val="clear" w:color="auto" w:fill="FFFFFF"/>
+          <w:lang w:val="it-IT"/>
+        </w:rPr>
+      </w:pPr>
+      <w:r>
+        <w:rPr>
+          <w:rFonts w:ascii="Consolas" w:hAnsi="Consolas"/>
+          <w:color w:val="212529"/>
+          <w:shd w:val="clear" w:color="auto" w:fill="FFFFFF"/>
+          <w:lang w:val="it-IT"/>
+        </w:rPr>
+        <w:t xml:space="preserve">├── </w:t>
+      </w:r>
+      <w:proofErr w:type="spellStart"/>
+      <w:r>
+        <w:rPr>
+          <w:rFonts w:ascii="Consolas" w:hAnsi="Consolas"/>
+          <w:color w:val="212529"/>
+          <w:shd w:val="clear" w:color="auto" w:fill="FFFFFF"/>
+          <w:lang w:val="it-IT"/>
+        </w:rPr>
+        <w:t>js</w:t>
+      </w:r>
+      <w:proofErr w:type="spellEnd"/>
+      <w:r>
+        <w:rPr>
+          <w:rFonts w:ascii="Consolas" w:hAnsi="Consolas"/>
+          <w:color w:val="212529"/>
+          <w:shd w:val="clear" w:color="auto" w:fill="FFFFFF"/>
+          <w:lang w:val="it-IT"/>
+        </w:rPr>
+        <w:t>/</w:t>
+      </w:r>
+    </w:p>
+    <w:p>
+      <w:pPr>
+        <w:pBdr>
+          <w:top w:val="single" w:sz="4" w:space="1" w:color="auto"/>
+          <w:left w:val="single" w:sz="4" w:space="4" w:color="auto"/>
+          <w:bottom w:val="single" w:sz="4" w:space="1" w:color="auto"/>
+          <w:right w:val="single" w:sz="4" w:space="4" w:color="auto"/>
+        </w:pBdr>
+        <w:rPr>
+          <w:rFonts w:ascii="Consolas" w:hAnsi="Consolas"/>
+          <w:color w:val="212529"/>
+          <w:shd w:val="clear" w:color="auto" w:fill="FFFFFF"/>
+          <w:lang w:val="it-IT"/>
+        </w:rPr>
+      </w:pPr>
+      <w:r>
+        <w:rPr>
+          <w:rFonts w:ascii="Consolas" w:hAnsi="Consolas"/>
+          <w:color w:val="212529"/>
+          <w:shd w:val="clear" w:color="auto" w:fill="FFFFFF"/>
+          <w:lang w:val="it-IT"/>
+        </w:rPr>
+        <w:t>│   ├── bootstrap.bundle.min.js</w:t>
+      </w:r>
+    </w:p>
+    <w:p>
+      <w:pPr>
+        <w:pBdr>
+          <w:top w:val="single" w:sz="4" w:space="1" w:color="auto"/>
+          <w:left w:val="single" w:sz="4" w:space="4" w:color="auto"/>
+          <w:bottom w:val="single" w:sz="4" w:space="1" w:color="auto"/>
+          <w:right w:val="single" w:sz="4" w:space="4" w:color="auto"/>
+        </w:pBdr>
+        <w:rPr>
+          <w:rFonts w:ascii="Consolas" w:hAnsi="Consolas"/>
+          <w:color w:val="212529"/>
+          <w:shd w:val="clear" w:color="auto" w:fill="FFFFFF"/>
+          <w:lang w:val="it-IT"/>
+        </w:rPr>
+      </w:pPr>
+      <w:r>
+        <w:rPr>
+          <w:rFonts w:ascii="Consolas" w:hAnsi="Consolas"/>
+          <w:color w:val="212529"/>
+          <w:shd w:val="clear" w:color="auto" w:fill="FFFFFF"/>
+          <w:lang w:val="it-IT"/>
+        </w:rPr>
+        <w:t>│   ├── game.js</w:t>
+      </w:r>
+    </w:p>
+    <w:p>
+      <w:pPr>
+        <w:pBdr>
+          <w:top w:val="single" w:sz="4" w:space="1" w:color="auto"/>
+          <w:left w:val="single" w:sz="4" w:space="4" w:color="auto"/>
+          <w:bottom w:val="single" w:sz="4" w:space="1" w:color="auto"/>
+          <w:right w:val="single" w:sz="4" w:space="4" w:color="auto"/>
+        </w:pBdr>
+        <w:rPr>
+          <w:rFonts w:ascii="Consolas" w:hAnsi="Consolas"/>
+          <w:color w:val="212529"/>
+          <w:shd w:val="clear" w:color="auto" w:fill="FFFFFF"/>
+          <w:lang w:val="it-IT"/>
+        </w:rPr>
+      </w:pPr>
+      <w:r>
+        <w:rPr>
+          <w:rFonts w:ascii="Consolas" w:hAnsi="Consolas"/>
+          <w:color w:val="212529"/>
+          <w:shd w:val="clear" w:color="auto" w:fill="FFFFFF"/>
+          <w:lang w:val="it-IT"/>
+        </w:rPr>
+        <w:t>│   └── index.js</w:t>
+      </w:r>
+    </w:p>
+    <w:p>
+      <w:pPr>
+        <w:pBdr>
+          <w:top w:val="single" w:sz="4" w:space="1" w:color="auto"/>
+          <w:left w:val="single" w:sz="4" w:space="4" w:color="auto"/>
+          <w:bottom w:val="single" w:sz="4" w:space="1" w:color="auto"/>
+          <w:right w:val="single" w:sz="4" w:space="4" w:color="auto"/>
+        </w:pBdr>
+        <w:rPr>
+          <w:rFonts w:ascii="Consolas" w:hAnsi="Consolas"/>
+          <w:color w:val="212529"/>
+          <w:shd w:val="clear" w:color="auto" w:fill="FFFFFF"/>
+          <w:lang w:val="it-IT"/>
+        </w:rPr>
+      </w:pPr>
+      <w:r>
+        <w:rPr>
+          <w:rFonts w:ascii="Consolas" w:hAnsi="Consolas"/>
+          <w:color w:val="212529"/>
+          <w:shd w:val="clear" w:color="auto" w:fill="FFFFFF"/>
+          <w:lang w:val="it-IT"/>
+        </w:rPr>
+        <w:t>├── GUI/</w:t>
+      </w:r>
+    </w:p>
+    <w:p>
+      <w:pPr>
+        <w:pBdr>
+          <w:top w:val="single" w:sz="4" w:space="1" w:color="auto"/>
+          <w:left w:val="single" w:sz="4" w:space="4" w:color="auto"/>
+          <w:bottom w:val="single" w:sz="4" w:space="1" w:color="auto"/>
+          <w:right w:val="single" w:sz="4" w:space="4" w:color="auto"/>
+        </w:pBdr>
+        <w:rPr>
+          <w:rFonts w:ascii="Consolas" w:hAnsi="Consolas"/>
+          <w:color w:val="212529"/>
+          <w:shd w:val="clear" w:color="auto" w:fill="FFFFFF"/>
+          <w:lang w:val="it-IT"/>
+        </w:rPr>
+      </w:pPr>
+      <w:r>
+        <w:rPr>
+          <w:rFonts w:ascii="Consolas" w:hAnsi="Consolas"/>
+          <w:color w:val="212529"/>
+          <w:shd w:val="clear" w:color="auto" w:fill="FFFFFF"/>
+          <w:lang w:val="it-IT"/>
+        </w:rPr>
+        <w:t>│   ├── bacheca.html</w:t>
+      </w:r>
+    </w:p>
+    <w:p>
+      <w:pPr>
+        <w:pBdr>
+          <w:top w:val="single" w:sz="4" w:space="1" w:color="auto"/>
+          <w:left w:val="single" w:sz="4" w:space="4" w:color="auto"/>
+          <w:bottom w:val="single" w:sz="4" w:space="1" w:color="auto"/>
+          <w:right w:val="single" w:sz="4" w:space="4" w:color="auto"/>
+        </w:pBdr>
+        <w:rPr>
+          <w:rFonts w:ascii="Consolas" w:hAnsi="Consolas"/>
+          <w:color w:val="212529"/>
+          <w:shd w:val="clear" w:color="auto" w:fill="FFFFFF"/>
+          <w:lang w:val="it-IT"/>
+        </w:rPr>
+      </w:pPr>
+      <w:r>
+        <w:rPr>
+          <w:rFonts w:ascii="Consolas" w:hAnsi="Consolas"/>
+          <w:color w:val="212529"/>
+          <w:shd w:val="clear" w:color="auto" w:fill="FFFFFF"/>
+          <w:lang w:val="it-IT"/>
+        </w:rPr>
+        <w:t>│   ├── collegamentoPartita.html</w:t>
+      </w:r>
+    </w:p>
+    <w:p>
+      <w:pPr>
+        <w:pBdr>
+          <w:top w:val="single" w:sz="4" w:space="1" w:color="auto"/>
+          <w:left w:val="single" w:sz="4" w:space="4" w:color="auto"/>
+          <w:bottom w:val="single" w:sz="4" w:space="1" w:color="auto"/>
+          <w:right w:val="single" w:sz="4" w:space="4" w:color="auto"/>
+        </w:pBdr>
+        <w:rPr>
+          <w:rFonts w:ascii="Consolas" w:hAnsi="Consolas"/>
+          <w:color w:val="212529"/>
+          <w:shd w:val="clear" w:color="auto" w:fill="FFFFFF"/>
+          <w:lang w:val="it-IT"/>
+        </w:rPr>
+      </w:pPr>
+      <w:r>
+        <w:rPr>
+          <w:rFonts w:ascii="Consolas" w:hAnsi="Consolas"/>
+          <w:color w:val="212529"/>
+          <w:shd w:val="clear" w:color="auto" w:fill="FFFFFF"/>
+          <w:lang w:val="it-IT"/>
+        </w:rPr>
+        <w:t>│   ├── dino.png</w:t>
+      </w:r>
+    </w:p>
+    <w:p>
+      <w:pPr>
+        <w:pBdr>
+          <w:top w:val="single" w:sz="4" w:space="1" w:color="auto"/>
+          <w:left w:val="single" w:sz="4" w:space="4" w:color="auto"/>
+          <w:bottom w:val="single" w:sz="4" w:space="1" w:color="auto"/>
+          <w:right w:val="single" w:sz="4" w:space="4" w:color="auto"/>
+        </w:pBdr>
+        <w:rPr>
+          <w:rFonts w:ascii="Consolas" w:hAnsi="Consolas"/>
+          <w:color w:val="212529"/>
+          <w:shd w:val="clear" w:color="auto" w:fill="FFFFFF"/>
+          <w:lang w:val="it-IT"/>
+        </w:rPr>
+      </w:pPr>
+      <w:r>
+        <w:rPr>
+          <w:rFonts w:ascii="Consolas" w:hAnsi="Consolas"/>
+          <w:color w:val="212529"/>
+          <w:shd w:val="clear" w:color="auto" w:fill="FFFFFF"/>
+          <w:lang w:val="it-IT"/>
+        </w:rPr>
+        <w:t>│   ├── game.html</w:t>
+      </w:r>
+    </w:p>
+    <w:p>
+      <w:pPr>
+        <w:pBdr>
+          <w:top w:val="single" w:sz="4" w:space="1" w:color="auto"/>
+          <w:left w:val="single" w:sz="4" w:space="4" w:color="auto"/>
+          <w:bottom w:val="single" w:sz="4" w:space="1" w:color="auto"/>
+          <w:right w:val="single" w:sz="4" w:space="4" w:color="auto"/>
+        </w:pBdr>
+        <w:rPr>
+          <w:rFonts w:ascii="Consolas" w:hAnsi="Consolas"/>
+          <w:color w:val="212529"/>
+          <w:shd w:val="clear" w:color="auto" w:fill="FFFFFF"/>
+          <w:lang w:val="it-IT"/>
+        </w:rPr>
+      </w:pPr>
+      <w:r>
+        <w:rPr>
+          <w:rFonts w:ascii="Consolas" w:hAnsi="Consolas"/>
+          <w:color w:val="212529"/>
+          <w:shd w:val="clear" w:color="auto" w:fill="FFFFFF"/>
+          <w:lang w:val="it-IT"/>
+        </w:rPr>
+        <w:t>│   ├── login.html</w:t>
+      </w:r>
+    </w:p>
+    <w:p>
+      <w:pPr>
+        <w:pBdr>
+          <w:top w:val="single" w:sz="4" w:space="1" w:color="auto"/>
+          <w:left w:val="single" w:sz="4" w:space="4" w:color="auto"/>
+          <w:bottom w:val="single" w:sz="4" w:space="1" w:color="auto"/>
+          <w:right w:val="single" w:sz="4" w:space="4" w:color="auto"/>
+        </w:pBdr>
+        <w:rPr>
+          <w:rFonts w:ascii="Consolas" w:hAnsi="Consolas"/>
+          <w:color w:val="212529"/>
+          <w:shd w:val="clear" w:color="auto" w:fill="FFFFFF"/>
+          <w:lang w:val="it-IT"/>
+        </w:rPr>
+      </w:pPr>
+      <w:r>
+        <w:rPr>
+          <w:rFonts w:ascii="Consolas" w:hAnsi="Consolas"/>
+          <w:color w:val="212529"/>
+          <w:shd w:val="clear" w:color="auto" w:fill="FFFFFF"/>
+          <w:lang w:val="it-IT"/>
+        </w:rPr>
+        <w:t>│   ├── paginaUtente.html</w:t>
+      </w:r>
+    </w:p>
+    <w:p>
+      <w:pPr>
+        <w:pBdr>
+          <w:top w:val="single" w:sz="4" w:space="1" w:color="auto"/>
+          <w:left w:val="single" w:sz="4" w:space="4" w:color="auto"/>
+          <w:bottom w:val="single" w:sz="4" w:space="1" w:color="auto"/>
+          <w:right w:val="single" w:sz="4" w:space="4" w:color="auto"/>
+        </w:pBdr>
+        <w:rPr>
+          <w:rFonts w:ascii="Consolas" w:hAnsi="Consolas"/>
+          <w:color w:val="212529"/>
+          <w:shd w:val="clear" w:color="auto" w:fill="FFFFFF"/>
+          <w:lang w:val="it-IT"/>
+        </w:rPr>
+      </w:pPr>
+      <w:r>
+        <w:rPr>
+          <w:rFonts w:ascii="Consolas" w:hAnsi="Consolas"/>
+          <w:color w:val="212529"/>
+          <w:shd w:val="clear" w:color="auto" w:fill="FFFFFF"/>
+          <w:lang w:val="it-IT"/>
+        </w:rPr>
+        <w:t>│   └── personalizzaDino.html</w:t>
+      </w:r>
+    </w:p>
+    <w:p>
+      <w:pPr>
+        <w:pBdr>
+          <w:top w:val="single" w:sz="4" w:space="1" w:color="auto"/>
+          <w:left w:val="single" w:sz="4" w:space="4" w:color="auto"/>
+          <w:bottom w:val="single" w:sz="4" w:space="1" w:color="auto"/>
+          <w:right w:val="single" w:sz="4" w:space="4" w:color="auto"/>
+        </w:pBdr>
+        <w:rPr>
+          <w:rFonts w:ascii="Consolas" w:hAnsi="Consolas"/>
+          <w:color w:val="212529"/>
+          <w:shd w:val="clear" w:color="auto" w:fill="FFFFFF"/>
+          <w:lang w:val="it-IT"/>
+        </w:rPr>
+      </w:pPr>
+      <w:r>
+        <w:rPr>
+          <w:rFonts w:ascii="Consolas" w:hAnsi="Consolas"/>
+          <w:color w:val="212529"/>
+          <w:shd w:val="clear" w:color="auto" w:fill="FFFFFF"/>
+          <w:lang w:val="it-IT"/>
+        </w:rPr>
+        <w:t>└── Game/</w:t>
+      </w:r>
+    </w:p>
+    <w:p>
+      <w:pPr>
+        <w:pBdr>
+          <w:top w:val="single" w:sz="4" w:space="1" w:color="auto"/>
+          <w:left w:val="single" w:sz="4" w:space="4" w:color="auto"/>
+          <w:bottom w:val="single" w:sz="4" w:space="1" w:color="auto"/>
+          <w:right w:val="single" w:sz="4" w:space="4" w:color="auto"/>
+        </w:pBdr>
+        <w:rPr>
+          <w:rFonts w:ascii="Consolas" w:hAnsi="Consolas"/>
+          <w:color w:val="212529"/>
+          <w:shd w:val="clear" w:color="auto" w:fill="FFFFFF"/>
+          <w:lang w:val="it-IT"/>
+        </w:rPr>
+      </w:pPr>
+      <w:r>
+        <w:rPr>
+          <w:rFonts w:ascii="Consolas" w:hAnsi="Consolas"/>
+          <w:color w:val="212529"/>
+          <w:shd w:val="clear" w:color="auto" w:fill="FFFFFF"/>
+          <w:lang w:val="it-IT"/>
+        </w:rPr>
+        <w:t xml:space="preserve">    ├── </w:t>
+      </w:r>
+      <w:proofErr w:type="spellStart"/>
+      <w:r>
+        <w:rPr>
+          <w:rFonts w:ascii="Consolas" w:hAnsi="Consolas"/>
+          <w:color w:val="212529"/>
+          <w:shd w:val="clear" w:color="auto" w:fill="FFFFFF"/>
+          <w:lang w:val="it-IT"/>
+        </w:rPr>
+        <w:t>img</w:t>
+      </w:r>
+      <w:proofErr w:type="spellEnd"/>
+    </w:p>
+    <w:p>
+      <w:pPr>
+        <w:pBdr>
+          <w:top w:val="single" w:sz="4" w:space="1" w:color="auto"/>
+          <w:left w:val="single" w:sz="4" w:space="4" w:color="auto"/>
+          <w:bottom w:val="single" w:sz="4" w:space="1" w:color="auto"/>
+          <w:right w:val="single" w:sz="4" w:space="4" w:color="auto"/>
+        </w:pBdr>
+        <w:rPr>
+          <w:rFonts w:ascii="Consolas" w:hAnsi="Consolas"/>
+          <w:color w:val="212529"/>
+          <w:shd w:val="clear" w:color="auto" w:fill="FFFFFF"/>
+          <w:lang w:val="it-IT"/>
+        </w:rPr>
+      </w:pPr>
+      <w:r>
+        <w:rPr>
+          <w:rFonts w:ascii="Consolas" w:hAnsi="Consolas"/>
+          <w:color w:val="212529"/>
+          <w:shd w:val="clear" w:color="auto" w:fill="FFFFFF"/>
+          <w:lang w:val="it-IT"/>
+        </w:rPr>
+        <w:t xml:space="preserve">    ├── </w:t>
+      </w:r>
+      <w:proofErr w:type="spellStart"/>
+      <w:r>
+        <w:rPr>
+          <w:rFonts w:ascii="Consolas" w:hAnsi="Consolas"/>
+          <w:color w:val="212529"/>
+          <w:shd w:val="clear" w:color="auto" w:fill="FFFFFF"/>
+          <w:lang w:val="it-IT"/>
+        </w:rPr>
+        <w:t>js</w:t>
+      </w:r>
+      <w:proofErr w:type="spellEnd"/>
+      <w:r>
+        <w:rPr>
+          <w:rFonts w:ascii="Consolas" w:hAnsi="Consolas"/>
+          <w:color w:val="212529"/>
+          <w:shd w:val="clear" w:color="auto" w:fill="FFFFFF"/>
+          <w:lang w:val="it-IT"/>
+        </w:rPr>
+        <w:t>/</w:t>
+      </w:r>
+    </w:p>
+    <w:p>
+      <w:pPr>
+        <w:pBdr>
+          <w:top w:val="single" w:sz="4" w:space="1" w:color="auto"/>
+          <w:left w:val="single" w:sz="4" w:space="4" w:color="auto"/>
+          <w:bottom w:val="single" w:sz="4" w:space="1" w:color="auto"/>
+          <w:right w:val="single" w:sz="4" w:space="4" w:color="auto"/>
+        </w:pBdr>
+        <w:rPr>
+          <w:rFonts w:ascii="Consolas" w:hAnsi="Consolas"/>
+          <w:color w:val="212529"/>
+          <w:shd w:val="clear" w:color="auto" w:fill="FFFFFF"/>
+          <w:lang w:val="it-IT"/>
+        </w:rPr>
+      </w:pPr>
+      <w:r>
+        <w:rPr>
+          <w:rFonts w:ascii="Consolas" w:hAnsi="Consolas"/>
+          <w:color w:val="212529"/>
+          <w:shd w:val="clear" w:color="auto" w:fill="FFFFFF"/>
+          <w:lang w:val="it-IT"/>
+        </w:rPr>
+        <w:t xml:space="preserve">    │   ├── game.js</w:t>
+      </w:r>
+    </w:p>
+    <w:p>
+      <w:pPr>
+        <w:pBdr>
+          <w:top w:val="single" w:sz="4" w:space="1" w:color="auto"/>
+          <w:left w:val="single" w:sz="4" w:space="4" w:color="auto"/>
+          <w:bottom w:val="single" w:sz="4" w:space="1" w:color="auto"/>
+          <w:right w:val="single" w:sz="4" w:space="4" w:color="auto"/>
+        </w:pBdr>
+        <w:rPr>
+          <w:rFonts w:ascii="Consolas" w:hAnsi="Consolas"/>
+          <w:color w:val="212529"/>
+          <w:shd w:val="clear" w:color="auto" w:fill="FFFFFF"/>
+          <w:lang w:val="it-IT"/>
+        </w:rPr>
+      </w:pPr>
+      <w:r>
+        <w:rPr>
+          <w:rFonts w:ascii="Consolas" w:hAnsi="Consolas"/>
+          <w:color w:val="212529"/>
+          <w:shd w:val="clear" w:color="auto" w:fill="FFFFFF"/>
+          <w:lang w:val="it-IT"/>
+        </w:rPr>
+        <w:t xml:space="preserve">    │   ├── medaglie.js</w:t>
+      </w:r>
+    </w:p>
+    <w:p>
+      <w:pPr>
+        <w:pBdr>
+          <w:top w:val="single" w:sz="4" w:space="1" w:color="auto"/>
+          <w:left w:val="single" w:sz="4" w:space="4" w:color="auto"/>
+          <w:bottom w:val="single" w:sz="4" w:space="1" w:color="auto"/>
+          <w:right w:val="single" w:sz="4" w:space="4" w:color="auto"/>
+        </w:pBdr>
+        <w:rPr>
+          <w:rFonts w:ascii="Consolas" w:hAnsi="Consolas"/>
+          <w:color w:val="212529"/>
+          <w:shd w:val="clear" w:color="auto" w:fill="FFFFFF"/>
+          <w:lang w:val="it-IT"/>
+        </w:rPr>
+      </w:pPr>
+      <w:r>
+        <w:rPr>
+          <w:rFonts w:ascii="Consolas" w:hAnsi="Consolas"/>
+          <w:color w:val="212529"/>
+          <w:shd w:val="clear" w:color="auto" w:fill="FFFFFF"/>
+          <w:lang w:val="it-IT"/>
+        </w:rPr>
+        <w:t xml:space="preserve">    │   ├── phaser.js</w:t>
+      </w:r>
+    </w:p>
+    <w:p>
+      <w:pPr>
+        <w:pBdr>
+          <w:top w:val="single" w:sz="4" w:space="1" w:color="auto"/>
+          <w:left w:val="single" w:sz="4" w:space="4" w:color="auto"/>
+          <w:bottom w:val="single" w:sz="4" w:space="1" w:color="auto"/>
+          <w:right w:val="single" w:sz="4" w:space="4" w:color="auto"/>
+        </w:pBdr>
+        <w:rPr>
+          <w:rFonts w:ascii="Consolas" w:hAnsi="Consolas"/>
+          <w:color w:val="212529"/>
+          <w:shd w:val="clear" w:color="auto" w:fill="FFFFFF"/>
+          <w:lang w:val="it-IT"/>
+        </w:rPr>
+      </w:pPr>
+      <w:r>
+        <w:rPr>
+          <w:rFonts w:ascii="Consolas" w:hAnsi="Consolas"/>
+          <w:color w:val="212529"/>
+          <w:shd w:val="clear" w:color="auto" w:fill="FFFFFF"/>
+          <w:lang w:val="it-IT"/>
+        </w:rPr>
+        <w:t xml:space="preserve">    │   └── phaser-arcade-physics.js</w:t>
+      </w:r>
+    </w:p>
+    <w:p>
+      <w:pPr>
+        <w:pBdr>
+          <w:top w:val="single" w:sz="4" w:space="1" w:color="auto"/>
+          <w:left w:val="single" w:sz="4" w:space="4" w:color="auto"/>
+          <w:bottom w:val="single" w:sz="4" w:space="1" w:color="auto"/>
+          <w:right w:val="single" w:sz="4" w:space="4" w:color="auto"/>
+        </w:pBdr>
+        <w:rPr>
+          <w:lang w:val="it-IT"/>
+        </w:rPr>
+      </w:pPr>
+      <w:r>
+        <w:rPr>
+          <w:rFonts w:ascii="Consolas" w:hAnsi="Consolas"/>
+          <w:color w:val="212529"/>
+          <w:shd w:val="clear" w:color="auto" w:fill="FFFFFF"/>
+          <w:lang w:val="it-IT"/>
+        </w:rPr>
+        <w:t xml:space="preserve">    └── index.html</w:t>
+      </w:r>
+    </w:p>
+    <w:p>
+      <w:pPr>
+        <w:rPr>
+          <w:lang w:val="it-IT"/>
+        </w:rPr>
+      </w:pPr>
+    </w:p>
+    <w:p>
+      <w:pPr>
+        <w:pStyle w:val="Titolo2"/>
+      </w:pPr>
+      <w:proofErr w:type="spellStart"/>
+      <w:r>
+        <w:t>docs</w:t>
+      </w:r>
+      <w:proofErr w:type="spellEnd"/>
+      <w:r>
+        <w:t>/</w:t>
+      </w:r>
+      <w:proofErr w:type="spellStart"/>
+      <w:r>
+        <w:t>css</w:t>
+      </w:r>
+      <w:proofErr w:type="spellEnd"/>
+      <w:r>
+        <w:t>/</w:t>
+      </w:r>
+      <w:r>
+        <w:t>b</w:t>
+      </w:r>
+      <w:r>
+        <w:t>ootstrap.css</w:t>
+      </w:r>
+    </w:p>
+    <w:p>
+      <w:pPr>
+        <w:rPr>
+          <w:lang w:val="it-IT"/>
+        </w:rPr>
+      </w:pPr>
+      <w:r>
+        <w:rPr>
+          <w:lang w:val="it-IT"/>
+        </w:rPr>
+        <w:t xml:space="preserve">È la libreria di bootstrap per la gestione del CSS. Questa libreria </w:t>
+      </w:r>
+      <w:r>
+        <w:rPr>
+          <w:lang w:val="it-IT"/>
+        </w:rPr>
+        <w:t>c</w:t>
+      </w:r>
+      <w:r>
+        <w:rPr>
+          <w:lang w:val="it-IT"/>
+        </w:rPr>
+        <w:t>i è servita nelle pagine html per la gestione della grafica e per realizzare un sito responsive.</w:t>
+      </w:r>
+    </w:p>
+    <w:p>
+      <w:pPr>
+        <w:pStyle w:val="Titolo2"/>
+      </w:pPr>
+      <w:proofErr w:type="spellStart"/>
+      <w:r>
+        <w:t>docs</w:t>
+      </w:r>
+      <w:proofErr w:type="spellEnd"/>
+      <w:r>
+        <w:t>/</w:t>
+      </w:r>
+      <w:proofErr w:type="spellStart"/>
+      <w:r>
+        <w:t>css</w:t>
+      </w:r>
+      <w:proofErr w:type="spellEnd"/>
+      <w:r>
+        <w:t>/</w:t>
+      </w:r>
+      <w:r>
+        <w:t>game.css</w:t>
+      </w:r>
+    </w:p>
+    <w:p>
+      <w:pPr>
+        <w:rPr>
+          <w:lang w:val="it-IT"/>
+        </w:rPr>
+      </w:pPr>
+      <w:r>
+        <w:rPr>
+          <w:lang w:val="it-IT"/>
+        </w:rPr>
+        <w:t xml:space="preserve">Questo file contiene </w:t>
+      </w:r>
+      <w:r>
+        <w:rPr>
+          <w:lang w:val="it-IT"/>
+        </w:rPr>
+        <w:t>il codice per la grafica dello switch per l’interfaccia di gioco dal telefono.</w:t>
+      </w:r>
+    </w:p>
+    <w:p>
+      <w:pPr>
+        <w:pStyle w:val="Titolo2"/>
+      </w:pPr>
+      <w:proofErr w:type="spellStart"/>
+      <w:r>
+        <w:t>docs</w:t>
+      </w:r>
+      <w:proofErr w:type="spellEnd"/>
+      <w:r>
+        <w:t>/</w:t>
+      </w:r>
+      <w:proofErr w:type="spellStart"/>
+      <w:r>
+        <w:t>js</w:t>
+      </w:r>
+      <w:proofErr w:type="spellEnd"/>
+      <w:r>
+        <w:t>/</w:t>
+      </w:r>
+      <w:r>
+        <w:t>Bootstrap.bundle.min.js</w:t>
+      </w:r>
+    </w:p>
+    <w:p>
+      <w:pPr>
+        <w:rPr>
+          <w:lang w:val="it-IT"/>
+        </w:rPr>
+      </w:pPr>
+      <w:r>
+        <w:rPr>
+          <w:lang w:val="it-IT"/>
+        </w:rPr>
+        <w:t>È la libreria di bootstrap per la gestione degli elementi tramite JavaScript</w:t>
+      </w:r>
+      <w:r>
+        <w:rPr>
+          <w:lang w:val="it-IT"/>
+        </w:rPr>
+        <w:t>, serve per esempio per l’apertura dinamica dei modal</w:t>
+      </w:r>
+      <w:r>
+        <w:rPr>
+          <w:lang w:val="it-IT"/>
+        </w:rPr>
+        <w:t xml:space="preserve"> di bootstrap</w:t>
+      </w:r>
+      <w:r>
+        <w:rPr>
+          <w:lang w:val="it-IT"/>
+        </w:rPr>
+        <w:t>.</w:t>
+      </w:r>
+    </w:p>
+    <w:p>
+      <w:pPr>
+        <w:pStyle w:val="Titolo2"/>
+      </w:pPr>
+      <w:proofErr w:type="spellStart"/>
+      <w:r>
+        <w:t>docs</w:t>
+      </w:r>
+      <w:proofErr w:type="spellEnd"/>
+      <w:r>
+        <w:t>/</w:t>
+      </w:r>
+      <w:proofErr w:type="spellStart"/>
+      <w:r>
+        <w:t>js</w:t>
+      </w:r>
+      <w:proofErr w:type="spellEnd"/>
+      <w:r>
+        <w:t>/game.js</w:t>
+      </w:r>
+    </w:p>
+    <w:p>
+      <w:pPr>
+        <w:pStyle w:val="Titolo3"/>
+      </w:pPr>
+      <w:proofErr w:type="spellStart"/>
+      <w:r>
+        <w:t>blockInput</w:t>
+      </w:r>
+      <w:proofErr w:type="spellEnd"/>
+    </w:p>
+    <w:p>
+      <w:pPr>
+        <w:rPr>
+          <w:lang w:val="it-IT"/>
+        </w:rPr>
+      </w:pPr>
+    </w:p>
+    <w:p>
+      <w:pPr>
+        <w:pStyle w:val="Titolo3"/>
+      </w:pPr>
+      <w:proofErr w:type="spellStart"/>
+      <w:r>
+        <w:lastRenderedPageBreak/>
+        <w:t>getOS</w:t>
+      </w:r>
+      <w:proofErr w:type="spellEnd"/>
+    </w:p>
+    <w:p>
+      <w:pPr>
+        <w:pStyle w:val="Titolo3"/>
+      </w:pPr>
+      <w:proofErr w:type="spellStart"/>
+      <w:r>
+        <w:t>handleMotion</w:t>
+      </w:r>
+      <w:proofErr w:type="spellEnd"/>
+    </w:p>
+    <w:p>
+      <w:pPr>
+        <w:pStyle w:val="Titolo2"/>
+      </w:pPr>
+      <w:proofErr w:type="spellStart"/>
+      <w:r>
+        <w:t>docs</w:t>
+      </w:r>
+      <w:proofErr w:type="spellEnd"/>
+      <w:r>
+        <w:t>/</w:t>
+      </w:r>
+      <w:proofErr w:type="spellStart"/>
+      <w:r>
+        <w:t>js</w:t>
+      </w:r>
+      <w:proofErr w:type="spellEnd"/>
+      <w:r>
+        <w:t>/</w:t>
+      </w:r>
+      <w:r>
+        <w:t>index.js</w:t>
+      </w:r>
+    </w:p>
+    <w:p>
+      <w:pPr>
+        <w:pStyle w:val="Titolo3"/>
+      </w:pPr>
+      <w:proofErr w:type="spellStart"/>
+      <w:r>
+        <w:t>writeMedals</w:t>
+      </w:r>
+      <w:proofErr w:type="spellEnd"/>
+    </w:p>
+    <w:p>
+      <w:pPr>
+        <w:pStyle w:val="Titolo3"/>
+      </w:pPr>
+      <w:proofErr w:type="spellStart"/>
+      <w:r>
+        <w:t>connectToGame</w:t>
+      </w:r>
+      <w:proofErr w:type="spellEnd"/>
+    </w:p>
+    <w:p>
+      <w:pPr>
+        <w:pStyle w:val="Titolo3"/>
+      </w:pPr>
+      <w:proofErr w:type="spellStart"/>
+      <w:r>
+        <w:t>generateGuestId</w:t>
+      </w:r>
+      <w:proofErr w:type="spellEnd"/>
+    </w:p>
+    <w:p>
+      <w:pPr>
+        <w:pStyle w:val="Titolo3"/>
+      </w:pPr>
+      <w:r>
+        <w:t>jump</w:t>
+      </w:r>
+    </w:p>
+    <w:p>
+      <w:pPr>
+        <w:pStyle w:val="Titolo3"/>
+      </w:pPr>
+      <w:r>
+        <w:t>registerNewUser</w:t>
+      </w:r>
+    </w:p>
+    <w:p>
+      <w:pPr>
+        <w:pStyle w:val="Titolo3"/>
+      </w:pPr>
+      <w:proofErr w:type="spellStart"/>
+      <w:r>
+        <w:t>loginUser</w:t>
+      </w:r>
+      <w:proofErr w:type="spellEnd"/>
+    </w:p>
+    <w:p>
+      <w:pPr>
+        <w:pStyle w:val="Titolo3"/>
+      </w:pPr>
+      <w:proofErr w:type="spellStart"/>
+      <w:r>
+        <w:t>logoutUser</w:t>
+      </w:r>
+      <w:proofErr w:type="spellEnd"/>
+    </w:p>
+    <w:p>
+      <w:pPr>
+        <w:pStyle w:val="Titolo3"/>
+      </w:pPr>
+      <w:proofErr w:type="spellStart"/>
+      <w:r>
+        <w:t>openUserInformation</w:t>
+      </w:r>
+      <w:proofErr w:type="spellEnd"/>
+    </w:p>
+    <w:p>
+      <w:pPr>
+        <w:pStyle w:val="Titolo3"/>
+      </w:pPr>
+      <w:proofErr w:type="spellStart"/>
+      <w:r>
+        <w:t>generateSession</w:t>
+      </w:r>
+      <w:proofErr w:type="spellEnd"/>
+    </w:p>
+    <w:p>
+      <w:pPr>
+        <w:pStyle w:val="Titolo3"/>
+      </w:pPr>
+      <w:proofErr w:type="spellStart"/>
+      <w:r>
+        <w:t>changeDinoColor</w:t>
+      </w:r>
+      <w:proofErr w:type="spellEnd"/>
+    </w:p>
+    <w:p>
+      <w:pPr>
+        <w:pStyle w:val="Titolo3"/>
+      </w:pPr>
+      <w:proofErr w:type="spellStart"/>
+      <w:r>
+        <w:t>saveDinoColor</w:t>
+      </w:r>
+      <w:proofErr w:type="spellEnd"/>
+    </w:p>
+    <w:p>
+      <w:pPr>
+        <w:pStyle w:val="Titolo3"/>
+      </w:pPr>
+      <w:proofErr w:type="spellStart"/>
+      <w:r>
+        <w:t>showUserInformation</w:t>
+      </w:r>
+      <w:proofErr w:type="spellEnd"/>
+    </w:p>
+    <w:p>
+      <w:pPr>
+        <w:pStyle w:val="Titolo3"/>
+      </w:pPr>
+      <w:proofErr w:type="spellStart"/>
+      <w:r>
+        <w:t>watchGame</w:t>
+      </w:r>
+      <w:proofErr w:type="spellEnd"/>
+    </w:p>
+    <w:p>
+      <w:pPr>
+        <w:pStyle w:val="Titolo3"/>
+      </w:pPr>
+      <w:proofErr w:type="spellStart"/>
+      <w:r>
+        <w:t>checkLoggedUser</w:t>
+      </w:r>
+      <w:proofErr w:type="spellEnd"/>
+    </w:p>
+    <w:p>
+      <w:pPr>
+        <w:pStyle w:val="Titolo3"/>
+      </w:pPr>
+      <w:proofErr w:type="spellStart"/>
+      <w:r>
+        <w:t>getIsTouchingDown</w:t>
+      </w:r>
+      <w:proofErr w:type="spellEnd"/>
+    </w:p>
+    <w:p>
+      <w:pPr>
+        <w:pStyle w:val="Titolo3"/>
+      </w:pPr>
+      <w:proofErr w:type="spellStart"/>
+      <w:proofErr w:type="gramStart"/>
+      <w:r>
+        <w:t>forebase.auth</w:t>
+      </w:r>
+      <w:proofErr w:type="spellEnd"/>
+      <w:proofErr w:type="gramEnd"/>
+      <w:r>
+        <w:t>().</w:t>
+      </w:r>
+      <w:proofErr w:type="spellStart"/>
+      <w:r>
+        <w:t>onAuthStateChanged</w:t>
+      </w:r>
+      <w:proofErr w:type="spellEnd"/>
+      <w:r>
+        <w:t>((user) =&gt; {</w:t>
+      </w:r>
+    </w:p>
+    <w:p>
+      <w:pPr>
+        <w:rPr>
+          <w:lang w:val="it-IT"/>
+        </w:rPr>
+      </w:pPr>
+    </w:p>
+    <w:p>
+      <w:pPr>
+        <w:pStyle w:val="Titolo2"/>
+      </w:pPr>
+      <w:proofErr w:type="spellStart"/>
+      <w:r>
+        <w:t>docs</w:t>
+      </w:r>
+      <w:proofErr w:type="spellEnd"/>
+      <w:r>
+        <w:t>/</w:t>
+      </w:r>
+      <w:r>
+        <w:t>GUI</w:t>
+      </w:r>
+      <w:r>
+        <w:t>/</w:t>
+      </w:r>
+      <w:r>
+        <w:t>bacheca.html</w:t>
+      </w:r>
+    </w:p>
+    <w:p>
+      <w:pPr>
+        <w:rPr>
+          <w:lang w:val="it-IT"/>
+        </w:rPr>
+      </w:pPr>
+      <w:r>
+        <w:rPr>
+          <w:lang w:val="it-IT"/>
+        </w:rPr>
+        <w:t>La pagina mostra agli utenti con un account le medaglie ottenute.</w:t>
+      </w:r>
+    </w:p>
+    <w:p>
+      <w:pPr>
+        <w:pStyle w:val="Titolo2"/>
+      </w:pPr>
+      <w:proofErr w:type="spellStart"/>
+      <w:r>
+        <w:t>docs</w:t>
+      </w:r>
+      <w:proofErr w:type="spellEnd"/>
+      <w:r>
+        <w:t>/GUI/</w:t>
+      </w:r>
+      <w:r>
+        <w:t>collegamentoPartita.html</w:t>
+      </w:r>
+    </w:p>
+    <w:p>
+      <w:pPr>
+        <w:rPr>
+          <w:lang w:val="it-IT"/>
+        </w:rPr>
+      </w:pPr>
+      <w:r>
+        <w:rPr>
+          <w:lang w:val="it-IT"/>
+        </w:rPr>
+        <w:t xml:space="preserve">La pagina contiene un </w:t>
+      </w:r>
+      <w:proofErr w:type="spellStart"/>
+      <w:r>
+        <w:rPr>
+          <w:lang w:val="it-IT"/>
+        </w:rPr>
+        <w:t>form</w:t>
+      </w:r>
+      <w:proofErr w:type="spellEnd"/>
+      <w:r>
+        <w:rPr>
+          <w:lang w:val="it-IT"/>
+        </w:rPr>
+        <w:t xml:space="preserve"> per inserire il codice di una partita per poi potersi collegare.</w:t>
+      </w:r>
+    </w:p>
+    <w:p>
+      <w:pPr>
+        <w:pStyle w:val="Titolo2"/>
+      </w:pPr>
+      <w:proofErr w:type="spellStart"/>
+      <w:r>
+        <w:t>docs</w:t>
+      </w:r>
+      <w:proofErr w:type="spellEnd"/>
+      <w:r>
+        <w:t>/GUI/</w:t>
+      </w:r>
+      <w:r>
+        <w:t>game.html</w:t>
+      </w:r>
+    </w:p>
+    <w:p>
+      <w:pPr>
+        <w:rPr>
+          <w:lang w:val="it-IT"/>
+        </w:rPr>
+      </w:pPr>
+      <w:r>
+        <w:rPr>
+          <w:lang w:val="it-IT"/>
+        </w:rPr>
+        <w:t>È la pagina principale di gioco</w:t>
+      </w:r>
+      <w:r>
+        <w:rPr>
+          <w:lang w:val="it-IT"/>
+        </w:rPr>
+        <w:t>. Contiene un bottone in caso di problemi di mobilità o se il sito non ha accesso alle informazioni sui movimenti del dispositivo.</w:t>
+      </w:r>
+    </w:p>
+    <w:p>
+      <w:pPr>
+        <w:pStyle w:val="Titolo2"/>
+      </w:pPr>
+      <w:proofErr w:type="spellStart"/>
+      <w:r>
+        <w:t>docs</w:t>
+      </w:r>
+      <w:proofErr w:type="spellEnd"/>
+      <w:r>
+        <w:t>/GUI/</w:t>
+      </w:r>
+      <w:r>
+        <w:t>login.html</w:t>
+      </w:r>
+    </w:p>
+    <w:p>
+      <w:pPr>
+        <w:rPr>
+          <w:lang w:val="it-IT"/>
+        </w:rPr>
+      </w:pPr>
+      <w:r>
+        <w:rPr>
+          <w:lang w:val="it-IT"/>
+        </w:rPr>
+        <w:t>È la pagina principale che permette di creare un nuovo account o accedere a uno già esistente e creare o connettersi ad una partita.</w:t>
+      </w:r>
+    </w:p>
+    <w:p>
+      <w:pPr>
+        <w:pStyle w:val="Titolo2"/>
+      </w:pPr>
+      <w:proofErr w:type="spellStart"/>
+      <w:r>
+        <w:t>docs</w:t>
+      </w:r>
+      <w:proofErr w:type="spellEnd"/>
+      <w:r>
+        <w:t>/GUI/</w:t>
+      </w:r>
+      <w:r>
+        <w:t>paginaUtente.html</w:t>
+      </w:r>
+    </w:p>
+    <w:p>
+      <w:pPr>
+        <w:rPr>
+          <w:lang w:val="it-IT"/>
+        </w:rPr>
+      </w:pPr>
+      <w:r>
+        <w:rPr>
+          <w:lang w:val="it-IT"/>
+        </w:rPr>
+        <w:t>La pagina mostra le varie informazioni d</w:t>
+      </w:r>
+      <w:r>
+        <w:rPr>
+          <w:lang w:val="it-IT"/>
+        </w:rPr>
+        <w:t xml:space="preserve">ell’utente </w:t>
+      </w:r>
+      <w:r>
+        <w:rPr>
+          <w:lang w:val="it-IT"/>
+        </w:rPr>
+        <w:t>se si è autenticato</w:t>
+      </w:r>
+      <w:r>
+        <w:rPr>
+          <w:lang w:val="it-IT"/>
+        </w:rPr>
+        <w:t>.</w:t>
+      </w:r>
+    </w:p>
+    <w:p>
+      <w:pPr>
+        <w:pStyle w:val="Titolo2"/>
+      </w:pPr>
+      <w:proofErr w:type="spellStart"/>
+      <w:r>
+        <w:t>docs</w:t>
+      </w:r>
+      <w:proofErr w:type="spellEnd"/>
+      <w:r>
+        <w:t>/GUI/</w:t>
+      </w:r>
+      <w:r>
+        <w:t>personalizzaDino.html</w:t>
+      </w:r>
+    </w:p>
+    <w:p>
+      <w:pPr>
+        <w:rPr>
+          <w:lang w:val="it-IT"/>
+        </w:rPr>
+      </w:pPr>
+      <w:bookmarkStart w:id="25" w:name="_GoBack"/>
+      <w:bookmarkEnd w:id="25"/>
+    </w:p>
+    <w:p>
+      <w:pPr>
+        <w:pStyle w:val="Titolo2"/>
+      </w:pPr>
+      <w:r>
+        <w:t>docs/Game/</w:t>
+      </w:r>
+      <w:proofErr w:type="spellStart"/>
+      <w:r>
+        <w:t>js</w:t>
+      </w:r>
+      <w:proofErr w:type="spellEnd"/>
+      <w:r>
+        <w:t>/game.js</w:t>
+      </w:r>
+    </w:p>
+    <w:p>
+      <w:pPr>
+        <w:pStyle w:val="Titolo2"/>
+      </w:pPr>
+      <w:proofErr w:type="spellStart"/>
+      <w:r>
+        <w:t>docs</w:t>
+      </w:r>
+      <w:proofErr w:type="spellEnd"/>
+      <w:r>
+        <w:t>/Game/</w:t>
+      </w:r>
+      <w:proofErr w:type="spellStart"/>
+      <w:r>
+        <w:t>js</w:t>
+      </w:r>
+      <w:proofErr w:type="spellEnd"/>
+      <w:r>
+        <w:t>/medaglie.j</w:t>
+      </w:r>
+      <w:r>
+        <w:t>s</w:t>
+      </w:r>
+    </w:p>
+    <w:p>
+      <w:pPr>
+        <w:pStyle w:val="Titolo2"/>
+      </w:pPr>
+      <w:r>
+        <w:t>docs/Game/</w:t>
+      </w:r>
+      <w:proofErr w:type="spellStart"/>
+      <w:r>
+        <w:t>js</w:t>
+      </w:r>
+      <w:proofErr w:type="spellEnd"/>
+      <w:r>
+        <w:t>/phaser.j</w:t>
+      </w:r>
+      <w:r>
+        <w:t>s</w:t>
+      </w:r>
+    </w:p>
+    <w:p>
+      <w:pPr>
+        <w:pStyle w:val="Titolo2"/>
+      </w:pPr>
+      <w:r>
+        <w:t>docs/Game/</w:t>
+      </w:r>
+      <w:proofErr w:type="spellStart"/>
+      <w:r>
+        <w:t>j</w:t>
+      </w:r>
+      <w:r>
+        <w:t>s</w:t>
+      </w:r>
+      <w:proofErr w:type="spellEnd"/>
+      <w:r>
+        <w:t>/phaser-arcade-physics.js</w:t>
+      </w:r>
+    </w:p>
+    <w:p>
+      <w:pPr>
+        <w:pStyle w:val="Titolo2"/>
+      </w:pPr>
+      <w:proofErr w:type="spellStart"/>
+      <w:r>
+        <w:t>docs</w:t>
+      </w:r>
+      <w:proofErr w:type="spellEnd"/>
+      <w:r>
+        <w:t>/Game/</w:t>
+      </w:r>
+      <w:r>
+        <w:t>index.html</w:t>
+      </w:r>
+    </w:p>
+    <w:p>
+      <w:pPr>
+        <w:rPr>
+          <w:lang w:val="fr-CH"/>
+        </w:rPr>
+      </w:pPr>
+    </w:p>
+    <w:p>
+      <w:pPr>
+        <w:rPr>
+          <w:lang w:val="fr-CH"/>
+        </w:rPr>
+      </w:pPr>
+    </w:p>
+    <w:p>
+      <w:pPr>
+        <w:rPr>
+          <w:lang w:val="fr-CH"/>
+        </w:rPr>
+      </w:pPr>
+    </w:p>
+    <w:p>
+      <w:pPr>
+        <w:rPr>
+          <w:lang w:val="fr-CH"/>
+        </w:rPr>
+      </w:pPr>
+      <w:r>
+        <w:rPr>
+          <w:lang w:val="fr-CH"/>
         </w:rPr>
         <w:br w:type="page"/>
       </w:r>
@@ -12235,8 +13773,8 @@
           <w:lang w:val="it-IT"/>
         </w:rPr>
       </w:pPr>
-      <w:bookmarkStart w:id="25" w:name="_Toc461179223"/>
-      <w:bookmarkStart w:id="26" w:name="_Toc101217938"/>
+      <w:bookmarkStart w:id="26" w:name="_Toc461179223"/>
+      <w:bookmarkStart w:id="27" w:name="_Toc102033806"/>
       <w:r>
         <w:rPr>
           <w:lang w:val="it-IT"/>
@@ -12244,20 +13782,20 @@
         <w:lastRenderedPageBreak/>
         <w:t>Test</w:t>
       </w:r>
-      <w:bookmarkEnd w:id="25"/>
       <w:bookmarkEnd w:id="26"/>
+      <w:bookmarkEnd w:id="27"/>
     </w:p>
     <w:p>
       <w:pPr>
         <w:pStyle w:val="Titolo2"/>
       </w:pPr>
-      <w:bookmarkStart w:id="27" w:name="_Toc461179224"/>
-      <w:bookmarkStart w:id="28" w:name="_Toc101217939"/>
+      <w:bookmarkStart w:id="28" w:name="_Toc461179224"/>
+      <w:bookmarkStart w:id="29" w:name="_Toc102033807"/>
       <w:r>
         <w:t>Protocollo di test</w:t>
       </w:r>
-      <w:bookmarkEnd w:id="27"/>
       <w:bookmarkEnd w:id="28"/>
+      <w:bookmarkEnd w:id="29"/>
     </w:p>
     <w:tbl>
       <w:tblPr>
@@ -21623,14 +23161,14 @@
       <w:pPr>
         <w:pStyle w:val="Titolo2"/>
       </w:pPr>
-      <w:bookmarkStart w:id="29" w:name="_Toc461179225"/>
-      <w:bookmarkStart w:id="30" w:name="_Toc101217940"/>
+      <w:bookmarkStart w:id="30" w:name="_Toc461179225"/>
+      <w:bookmarkStart w:id="31" w:name="_Toc102033808"/>
       <w:r>
         <w:lastRenderedPageBreak/>
         <w:t>Risultati test</w:t>
       </w:r>
-      <w:bookmarkEnd w:id="29"/>
       <w:bookmarkEnd w:id="30"/>
+      <w:bookmarkEnd w:id="31"/>
     </w:p>
     <w:tbl>
       <w:tblPr>
@@ -21663,7 +23201,7 @@
                 <w:lang w:val="it-IT"/>
               </w:rPr>
             </w:pPr>
-            <w:bookmarkStart w:id="31" w:name="_Toc461179226"/>
+            <w:bookmarkStart w:id="32" w:name="_Toc461179226"/>
             <w:r>
               <w:rPr>
                 <w:b/>
@@ -23183,12 +24721,12 @@
       <w:pPr>
         <w:pStyle w:val="Titolo2"/>
       </w:pPr>
-      <w:bookmarkStart w:id="32" w:name="_Toc101217941"/>
+      <w:bookmarkStart w:id="33" w:name="_Toc102033809"/>
       <w:r>
         <w:t>Mancanze/limitazioni conosciute</w:t>
       </w:r>
-      <w:bookmarkEnd w:id="31"/>
       <w:bookmarkEnd w:id="32"/>
+      <w:bookmarkEnd w:id="33"/>
     </w:p>
     <w:p>
       <w:pPr>
@@ -23266,16 +24804,16 @@
           <w:lang w:val="it-IT"/>
         </w:rPr>
       </w:pPr>
-      <w:bookmarkStart w:id="33" w:name="_Toc461179227"/>
-      <w:bookmarkStart w:id="34" w:name="_Toc101217942"/>
+      <w:bookmarkStart w:id="34" w:name="_Toc461179227"/>
+      <w:bookmarkStart w:id="35" w:name="_Toc102033810"/>
       <w:r>
         <w:rPr>
           <w:lang w:val="it-IT"/>
         </w:rPr>
         <w:t>Consuntivo</w:t>
       </w:r>
-      <w:bookmarkEnd w:id="33"/>
       <w:bookmarkEnd w:id="34"/>
+      <w:bookmarkEnd w:id="35"/>
     </w:p>
     <w:p>
       <w:pPr>
@@ -23353,19 +24891,19 @@
           <w:lang w:val="it-IT"/>
         </w:rPr>
       </w:pPr>
-      <w:bookmarkStart w:id="35" w:name="_Toc461179228"/>
-      <w:bookmarkStart w:id="36" w:name="_Toc101217943"/>
+      <w:bookmarkStart w:id="36" w:name="_Toc461179228"/>
+      <w:bookmarkStart w:id="37" w:name="_Toc102033811"/>
       <w:r>
         <w:rPr>
           <w:lang w:val="it-IT"/>
         </w:rPr>
         <w:t>Conclusioni</w:t>
       </w:r>
-      <w:bookmarkEnd w:id="35"/>
       <w:bookmarkEnd w:id="36"/>
-    </w:p>
-    <w:p>
-      <w:bookmarkStart w:id="37" w:name="_Toc461179229"/>
+      <w:bookmarkEnd w:id="37"/>
+    </w:p>
+    <w:p>
+      <w:bookmarkStart w:id="38" w:name="_Toc461179229"/>
     </w:p>
     <w:p>
       <w:pPr>
@@ -23573,13 +25111,13 @@
       <w:pPr>
         <w:pStyle w:val="Titolo2"/>
       </w:pPr>
-      <w:bookmarkStart w:id="38" w:name="_Toc101217944"/>
+      <w:bookmarkStart w:id="39" w:name="_Toc102033812"/>
       <w:r>
         <w:lastRenderedPageBreak/>
         <w:t>Sviluppi futuri</w:t>
       </w:r>
-      <w:bookmarkEnd w:id="37"/>
       <w:bookmarkEnd w:id="38"/>
+      <w:bookmarkEnd w:id="39"/>
     </w:p>
     <w:p>
       <w:pPr>
@@ -23889,23 +25427,23 @@
       <w:pPr>
         <w:pStyle w:val="Titolo2"/>
       </w:pPr>
-      <w:bookmarkStart w:id="39" w:name="_Toc461179230"/>
-      <w:bookmarkStart w:id="40" w:name="_Toc101217945"/>
+      <w:bookmarkStart w:id="40" w:name="_Toc461179230"/>
+      <w:bookmarkStart w:id="41" w:name="_Toc102033813"/>
       <w:r>
         <w:t>Considerazioni personali</w:t>
       </w:r>
-      <w:bookmarkEnd w:id="39"/>
       <w:bookmarkEnd w:id="40"/>
+      <w:bookmarkEnd w:id="41"/>
     </w:p>
     <w:p>
       <w:pPr>
         <w:pStyle w:val="Titolo3"/>
       </w:pPr>
-      <w:bookmarkStart w:id="41" w:name="_Toc101217946"/>
+      <w:bookmarkStart w:id="42" w:name="_Toc102033814"/>
       <w:r>
         <w:t>Michea</w:t>
       </w:r>
-      <w:bookmarkEnd w:id="41"/>
+      <w:bookmarkEnd w:id="42"/>
     </w:p>
     <w:p>
       <w:pPr>
@@ -23954,39 +25492,20 @@
         <w:rPr>
           <w:lang w:val="it-IT"/>
         </w:rPr>
-        <w:t xml:space="preserve">Spero che questo progetto, prima o poi, venga riproposto ad altri allievi, sia </w:t>
-      </w:r>
-      <w:bookmarkStart w:id="42" w:name="_Toc101217947"/>
-      <w:r>
-        <w:rPr>
-          <w:lang w:val="it-IT"/>
-        </w:rPr>
-        <w:t>in ottica di un possibile miglioramento, sia come progetto da sviluppare da zero.</w:t>
-      </w:r>
-    </w:p>
-    <w:p>
-      <w:pPr>
-        <w:rPr>
-          <w:lang w:val="it-IT"/>
-        </w:rPr>
-      </w:pPr>
-      <w:r>
-        <w:rPr>
-          <w:lang w:val="it-IT"/>
-        </w:rPr>
-        <w:t xml:space="preserve">Un ultimo motivo per cui ho apprezzato molto questo progetto è stato il fatto che dopo un anno e mezzo sono tornato ad occuparmi di un progetto in </w:t>
-      </w:r>
-      <w:r>
-        <w:rPr>
-          <w:lang w:val="it-IT"/>
-        </w:rPr>
-        <w:t>JavaScript</w:t>
-      </w:r>
-      <w:r>
-        <w:rPr>
-          <w:lang w:val="it-IT"/>
-        </w:rPr>
-        <w:t xml:space="preserve">, linguaggio che mi è sempre piaciuto e che nell’ultimo periodo ho perso un po’. Spero quindi che questo possa essere, oltre che un arricchimento per la mie </w:t>
+        <w:t>Spero che questo progetto, prima o poi, venga riproposto ad altri allievi, sia in ottica di un possibile miglioramento, sia come progetto da sviluppare da zero.</w:t>
+      </w:r>
+    </w:p>
+    <w:p>
+      <w:pPr>
+        <w:rPr>
+          <w:lang w:val="it-IT"/>
+        </w:rPr>
+      </w:pPr>
+      <w:r>
+        <w:rPr>
+          <w:lang w:val="it-IT"/>
+        </w:rPr>
+        <w:t xml:space="preserve">Un ultimo motivo per cui ho apprezzato molto questo progetto è stato il fatto che dopo un anno e mezzo sono tornato ad occuparmi di un progetto in JavaScript, linguaggio che mi è sempre piaciuto e che nell’ultimo periodo ho perso un po’. Spero quindi che questo possa essere, oltre che un arricchimento per la mie </w:t>
       </w:r>
       <w:r>
         <w:rPr>
@@ -24012,21 +25531,22 @@
       <w:pPr>
         <w:pStyle w:val="Titolo3"/>
       </w:pPr>
+      <w:bookmarkStart w:id="43" w:name="_Toc102033815"/>
       <w:r>
         <w:lastRenderedPageBreak/>
         <w:t>Nadia</w:t>
       </w:r>
-      <w:bookmarkEnd w:id="42"/>
+      <w:bookmarkEnd w:id="43"/>
     </w:p>
     <w:p>
       <w:pPr>
         <w:pStyle w:val="Titolo3"/>
       </w:pPr>
-      <w:bookmarkStart w:id="43" w:name="_Toc101217948"/>
+      <w:bookmarkStart w:id="44" w:name="_Toc102033816"/>
       <w:r>
         <w:t>Thomas</w:t>
       </w:r>
-      <w:bookmarkEnd w:id="43"/>
+      <w:bookmarkEnd w:id="44"/>
     </w:p>
     <w:p>
       <w:pPr>
@@ -24066,13 +25586,13 @@
       <w:pPr>
         <w:pStyle w:val="Titolo1"/>
       </w:pPr>
-      <w:bookmarkStart w:id="44" w:name="_Toc461179234"/>
-      <w:bookmarkStart w:id="45" w:name="_Toc101217949"/>
+      <w:bookmarkStart w:id="45" w:name="_Toc461179234"/>
+      <w:bookmarkStart w:id="46" w:name="_Toc102033817"/>
       <w:r>
         <w:t>Sitografia</w:t>
       </w:r>
-      <w:bookmarkEnd w:id="44"/>
       <w:bookmarkEnd w:id="45"/>
+      <w:bookmarkEnd w:id="46"/>
     </w:p>
     <w:p>
       <w:pPr>
@@ -24126,16 +25646,16 @@
           <w:lang w:val="it-IT"/>
         </w:rPr>
       </w:pPr>
-      <w:bookmarkStart w:id="46" w:name="_Toc461179235"/>
-      <w:bookmarkStart w:id="47" w:name="_Toc101217950"/>
+      <w:bookmarkStart w:id="47" w:name="_Toc461179235"/>
+      <w:bookmarkStart w:id="48" w:name="_Toc102033818"/>
       <w:r>
         <w:rPr>
           <w:lang w:val="it-IT"/>
         </w:rPr>
         <w:t>Allegati</w:t>
       </w:r>
-      <w:bookmarkEnd w:id="46"/>
       <w:bookmarkEnd w:id="47"/>
+      <w:bookmarkEnd w:id="48"/>
     </w:p>
     <w:p>
       <w:pPr>
@@ -24221,7 +25741,7 @@
 </file>
 
 <file path=word/endnotes.xml><?xml version="1.0" encoding="utf-8"?>
-<w:endnotes xmlns:wpc="http://schemas.microsoft.com/office/word/2010/wordprocessingCanvas" xmlns:cx="http://schemas.microsoft.com/office/drawing/2014/chartex" xmlns:cx1="http://schemas.microsoft.com/office/drawing/2015/9/8/chartex" xmlns:cx2="http://schemas.microsoft.com/office/drawing/2015/10/21/chartex" xmlns:cx3="http://schemas.microsoft.com/office/drawing/2016/5/9/chartex" xmlns:cx4="http://schemas.microsoft.com/office/drawing/2016/5/10/chartex" xmlns:cx5="http://schemas.microsoft.com/office/drawing/2016/5/11/chartex" xmlns:cx6="http://schemas.microsoft.com/office/drawing/2016/5/12/chartex" xmlns:cx7="http://schemas.microsoft.com/office/drawing/2016/5/13/chartex" xmlns:cx8="http://schemas.microsoft.com/office/drawing/2016/5/14/chartex" xmlns:mc="http://schemas.openxmlformats.org/markup-compatibility/2006" xmlns:aink="http://schemas.microsoft.com/office/drawing/2016/ink" xmlns:am3d="http://schemas.microsoft.com/office/drawing/2017/model3d" xmlns:o="urn:schemas-microsoft-com:office:office" xmlns:oel="http://schemas.microsoft.com/office/2019/extlst" xmlns:r="http://schemas.openxmlformats.org/officeDocument/2006/relationships" xmlns:m="http://schemas.openxmlformats.org/officeDocument/2006/math" xmlns:v="urn:schemas-microsoft-com:vml" xmlns:wp14="http://schemas.microsoft.com/office/word/2010/wordprocessingDrawing" xmlns:wp="http://schemas.openxmlformats.org/drawingml/2006/wordprocessingDrawing" xmlns:w10="urn:schemas-microsoft-com:office:word" xmlns:w="http://schemas.openxmlformats.org/wordprocessingml/2006/main" xmlns:w14="http://schemas.microsoft.com/office/word/2010/wordml" xmlns:w15="http://schemas.microsoft.com/office/word/2012/wordml" xmlns:w16cex="http://schemas.microsoft.com/office/word/2018/wordml/cex" xmlns:w16cid="http://schemas.microsoft.com/office/word/2016/wordml/cid" xmlns:w16="http://schemas.microsoft.com/office/word/2018/wordml" xmlns:w16sdtdh="http://schemas.microsoft.com/office/word/2020/wordml/sdtdatahash" xmlns:w16se="http://schemas.microsoft.com/office/word/2015/wordml/symex" xmlns:wpg="http://schemas.microsoft.com/office/word/2010/wordprocessingGroup" xmlns:wpi="http://schemas.microsoft.com/office/word/2010/wordprocessingInk" xmlns:wne="http://schemas.microsoft.com/office/word/2006/wordml" xmlns:wps="http://schemas.microsoft.com/office/word/2010/wordprocessingShape" mc:Ignorable="w14 w15 w16se w16cid w16 w16cex w16sdtdh wp14">
+<w:endnotes xmlns:wpc="http://schemas.microsoft.com/office/word/2010/wordprocessingCanvas" xmlns:cx="http://schemas.microsoft.com/office/drawing/2014/chartex" xmlns:cx1="http://schemas.microsoft.com/office/drawing/2015/9/8/chartex" xmlns:cx2="http://schemas.microsoft.com/office/drawing/2015/10/21/chartex" xmlns:cx3="http://schemas.microsoft.com/office/drawing/2016/5/9/chartex" xmlns:cx4="http://schemas.microsoft.com/office/drawing/2016/5/10/chartex" xmlns:cx5="http://schemas.microsoft.com/office/drawing/2016/5/11/chartex" xmlns:cx6="http://schemas.microsoft.com/office/drawing/2016/5/12/chartex" xmlns:cx7="http://schemas.microsoft.com/office/drawing/2016/5/13/chartex" xmlns:cx8="http://schemas.microsoft.com/office/drawing/2016/5/14/chartex" xmlns:mc="http://schemas.openxmlformats.org/markup-compatibility/2006" xmlns:aink="http://schemas.microsoft.com/office/drawing/2016/ink" xmlns:am3d="http://schemas.microsoft.com/office/drawing/2017/model3d" xmlns:o="urn:schemas-microsoft-com:office:office" xmlns:r="http://schemas.openxmlformats.org/officeDocument/2006/relationships" xmlns:m="http://schemas.openxmlformats.org/officeDocument/2006/math" xmlns:v="urn:schemas-microsoft-com:vml" xmlns:wp14="http://schemas.microsoft.com/office/word/2010/wordprocessingDrawing" xmlns:wp="http://schemas.openxmlformats.org/drawingml/2006/wordprocessingDrawing" xmlns:w10="urn:schemas-microsoft-com:office:word" xmlns:w="http://schemas.openxmlformats.org/wordprocessingml/2006/main" xmlns:w14="http://schemas.microsoft.com/office/word/2010/wordml" xmlns:w15="http://schemas.microsoft.com/office/word/2012/wordml" xmlns:w16cid="http://schemas.microsoft.com/office/word/2016/wordml/cid" xmlns:w16se="http://schemas.microsoft.com/office/word/2015/wordml/symex" xmlns:wpg="http://schemas.microsoft.com/office/word/2010/wordprocessingGroup" xmlns:wpi="http://schemas.microsoft.com/office/word/2010/wordprocessingInk" xmlns:wne="http://schemas.microsoft.com/office/word/2006/wordml" xmlns:wps="http://schemas.microsoft.com/office/word/2010/wordprocessingShape" mc:Ignorable="w14 w15 w16se w16cid wp14">
   <w:endnote w:type="separator" w:id="-1">
     <w:p>
       <w:r>
@@ -24240,7 +25760,7 @@
 </file>
 
 <file path=word/footer1.xml><?xml version="1.0" encoding="utf-8"?>
-<w:ftr xmlns:wpc="http://schemas.microsoft.com/office/word/2010/wordprocessingCanvas" xmlns:cx="http://schemas.microsoft.com/office/drawing/2014/chartex" xmlns:cx1="http://schemas.microsoft.com/office/drawing/2015/9/8/chartex" xmlns:cx2="http://schemas.microsoft.com/office/drawing/2015/10/21/chartex" xmlns:cx3="http://schemas.microsoft.com/office/drawing/2016/5/9/chartex" xmlns:cx4="http://schemas.microsoft.com/office/drawing/2016/5/10/chartex" xmlns:cx5="http://schemas.microsoft.com/office/drawing/2016/5/11/chartex" xmlns:cx6="http://schemas.microsoft.com/office/drawing/2016/5/12/chartex" xmlns:cx7="http://schemas.microsoft.com/office/drawing/2016/5/13/chartex" xmlns:cx8="http://schemas.microsoft.com/office/drawing/2016/5/14/chartex" xmlns:mc="http://schemas.openxmlformats.org/markup-compatibility/2006" xmlns:aink="http://schemas.microsoft.com/office/drawing/2016/ink" xmlns:am3d="http://schemas.microsoft.com/office/drawing/2017/model3d" xmlns:o="urn:schemas-microsoft-com:office:office" xmlns:oel="http://schemas.microsoft.com/office/2019/extlst" xmlns:r="http://schemas.openxmlformats.org/officeDocument/2006/relationships" xmlns:m="http://schemas.openxmlformats.org/officeDocument/2006/math" xmlns:v="urn:schemas-microsoft-com:vml" xmlns:wp14="http://schemas.microsoft.com/office/word/2010/wordprocessingDrawing" xmlns:wp="http://schemas.openxmlformats.org/drawingml/2006/wordprocessingDrawing" xmlns:w10="urn:schemas-microsoft-com:office:word" xmlns:w="http://schemas.openxmlformats.org/wordprocessingml/2006/main" xmlns:w14="http://schemas.microsoft.com/office/word/2010/wordml" xmlns:w15="http://schemas.microsoft.com/office/word/2012/wordml" xmlns:w16cex="http://schemas.microsoft.com/office/word/2018/wordml/cex" xmlns:w16cid="http://schemas.microsoft.com/office/word/2016/wordml/cid" xmlns:w16="http://schemas.microsoft.com/office/word/2018/wordml" xmlns:w16sdtdh="http://schemas.microsoft.com/office/word/2020/wordml/sdtdatahash" xmlns:w16se="http://schemas.microsoft.com/office/word/2015/wordml/symex" xmlns:wpg="http://schemas.microsoft.com/office/word/2010/wordprocessingGroup" xmlns:wpi="http://schemas.microsoft.com/office/word/2010/wordprocessingInk" xmlns:wne="http://schemas.microsoft.com/office/word/2006/wordml" xmlns:wps="http://schemas.microsoft.com/office/word/2010/wordprocessingShape" mc:Ignorable="w14 w15 w16se w16cid w16 w16cex w16sdtdh wp14">
+<w:ftr xmlns:wpc="http://schemas.microsoft.com/office/word/2010/wordprocessingCanvas" xmlns:cx="http://schemas.microsoft.com/office/drawing/2014/chartex" xmlns:cx1="http://schemas.microsoft.com/office/drawing/2015/9/8/chartex" xmlns:cx2="http://schemas.microsoft.com/office/drawing/2015/10/21/chartex" xmlns:cx3="http://schemas.microsoft.com/office/drawing/2016/5/9/chartex" xmlns:cx4="http://schemas.microsoft.com/office/drawing/2016/5/10/chartex" xmlns:cx5="http://schemas.microsoft.com/office/drawing/2016/5/11/chartex" xmlns:cx6="http://schemas.microsoft.com/office/drawing/2016/5/12/chartex" xmlns:cx7="http://schemas.microsoft.com/office/drawing/2016/5/13/chartex" xmlns:cx8="http://schemas.microsoft.com/office/drawing/2016/5/14/chartex" xmlns:mc="http://schemas.openxmlformats.org/markup-compatibility/2006" xmlns:aink="http://schemas.microsoft.com/office/drawing/2016/ink" xmlns:am3d="http://schemas.microsoft.com/office/drawing/2017/model3d" xmlns:o="urn:schemas-microsoft-com:office:office" xmlns:r="http://schemas.openxmlformats.org/officeDocument/2006/relationships" xmlns:m="http://schemas.openxmlformats.org/officeDocument/2006/math" xmlns:v="urn:schemas-microsoft-com:vml" xmlns:wp14="http://schemas.microsoft.com/office/word/2010/wordprocessingDrawing" xmlns:wp="http://schemas.openxmlformats.org/drawingml/2006/wordprocessingDrawing" xmlns:w10="urn:schemas-microsoft-com:office:word" xmlns:w="http://schemas.openxmlformats.org/wordprocessingml/2006/main" xmlns:w14="http://schemas.microsoft.com/office/word/2010/wordml" xmlns:w15="http://schemas.microsoft.com/office/word/2012/wordml" xmlns:w16cid="http://schemas.microsoft.com/office/word/2016/wordml/cid" xmlns:w16se="http://schemas.microsoft.com/office/word/2015/wordml/symex" xmlns:wpg="http://schemas.microsoft.com/office/word/2010/wordprocessingGroup" xmlns:wpi="http://schemas.microsoft.com/office/word/2010/wordprocessingInk" xmlns:wne="http://schemas.microsoft.com/office/word/2006/wordml" xmlns:wps="http://schemas.microsoft.com/office/word/2010/wordprocessingShape" mc:Ignorable="w14 w15 w16se w16cid wp14">
   <w:p>
     <w:pPr>
       <w:pStyle w:val="Pidipagina"/>
@@ -24277,17 +25797,14 @@
     </w:r>
     <w:r>
       <w:tab/>
-      <w:t xml:space="preserve">Versione: </w:t>
-    </w:r>
-    <w:r>
-      <w:t>31.03.22</w:t>
+      <w:t>Versione: 31.03.22</w:t>
     </w:r>
   </w:p>
 </w:ftr>
 </file>
 
 <file path=word/footer2.xml><?xml version="1.0" encoding="utf-8"?>
-<w:ftr xmlns:wpc="http://schemas.microsoft.com/office/word/2010/wordprocessingCanvas" xmlns:cx="http://schemas.microsoft.com/office/drawing/2014/chartex" xmlns:cx1="http://schemas.microsoft.com/office/drawing/2015/9/8/chartex" xmlns:cx2="http://schemas.microsoft.com/office/drawing/2015/10/21/chartex" xmlns:cx3="http://schemas.microsoft.com/office/drawing/2016/5/9/chartex" xmlns:cx4="http://schemas.microsoft.com/office/drawing/2016/5/10/chartex" xmlns:cx5="http://schemas.microsoft.com/office/drawing/2016/5/11/chartex" xmlns:cx6="http://schemas.microsoft.com/office/drawing/2016/5/12/chartex" xmlns:cx7="http://schemas.microsoft.com/office/drawing/2016/5/13/chartex" xmlns:cx8="http://schemas.microsoft.com/office/drawing/2016/5/14/chartex" xmlns:mc="http://schemas.openxmlformats.org/markup-compatibility/2006" xmlns:aink="http://schemas.microsoft.com/office/drawing/2016/ink" xmlns:am3d="http://schemas.microsoft.com/office/drawing/2017/model3d" xmlns:o="urn:schemas-microsoft-com:office:office" xmlns:oel="http://schemas.microsoft.com/office/2019/extlst" xmlns:r="http://schemas.openxmlformats.org/officeDocument/2006/relationships" xmlns:m="http://schemas.openxmlformats.org/officeDocument/2006/math" xmlns:v="urn:schemas-microsoft-com:vml" xmlns:wp14="http://schemas.microsoft.com/office/word/2010/wordprocessingDrawing" xmlns:wp="http://schemas.openxmlformats.org/drawingml/2006/wordprocessingDrawing" xmlns:w10="urn:schemas-microsoft-com:office:word" xmlns:w="http://schemas.openxmlformats.org/wordprocessingml/2006/main" xmlns:w14="http://schemas.microsoft.com/office/word/2010/wordml" xmlns:w15="http://schemas.microsoft.com/office/word/2012/wordml" xmlns:w16cex="http://schemas.microsoft.com/office/word/2018/wordml/cex" xmlns:w16cid="http://schemas.microsoft.com/office/word/2016/wordml/cid" xmlns:w16="http://schemas.microsoft.com/office/word/2018/wordml" xmlns:w16sdtdh="http://schemas.microsoft.com/office/word/2020/wordml/sdtdatahash" xmlns:w16se="http://schemas.microsoft.com/office/word/2015/wordml/symex" xmlns:wpg="http://schemas.microsoft.com/office/word/2010/wordprocessingGroup" xmlns:wpi="http://schemas.microsoft.com/office/word/2010/wordprocessingInk" xmlns:wne="http://schemas.microsoft.com/office/word/2006/wordml" xmlns:wps="http://schemas.microsoft.com/office/word/2010/wordprocessingShape" mc:Ignorable="w14 w15 w16se w16cid w16 w16cex w16sdtdh wp14">
+<w:ftr xmlns:wpc="http://schemas.microsoft.com/office/word/2010/wordprocessingCanvas" xmlns:cx="http://schemas.microsoft.com/office/drawing/2014/chartex" xmlns:cx1="http://schemas.microsoft.com/office/drawing/2015/9/8/chartex" xmlns:cx2="http://schemas.microsoft.com/office/drawing/2015/10/21/chartex" xmlns:cx3="http://schemas.microsoft.com/office/drawing/2016/5/9/chartex" xmlns:cx4="http://schemas.microsoft.com/office/drawing/2016/5/10/chartex" xmlns:cx5="http://schemas.microsoft.com/office/drawing/2016/5/11/chartex" xmlns:cx6="http://schemas.microsoft.com/office/drawing/2016/5/12/chartex" xmlns:cx7="http://schemas.microsoft.com/office/drawing/2016/5/13/chartex" xmlns:cx8="http://schemas.microsoft.com/office/drawing/2016/5/14/chartex" xmlns:mc="http://schemas.openxmlformats.org/markup-compatibility/2006" xmlns:aink="http://schemas.microsoft.com/office/drawing/2016/ink" xmlns:am3d="http://schemas.microsoft.com/office/drawing/2017/model3d" xmlns:o="urn:schemas-microsoft-com:office:office" xmlns:r="http://schemas.openxmlformats.org/officeDocument/2006/relationships" xmlns:m="http://schemas.openxmlformats.org/officeDocument/2006/math" xmlns:v="urn:schemas-microsoft-com:vml" xmlns:wp14="http://schemas.microsoft.com/office/word/2010/wordprocessingDrawing" xmlns:wp="http://schemas.openxmlformats.org/drawingml/2006/wordprocessingDrawing" xmlns:w10="urn:schemas-microsoft-com:office:word" xmlns:w="http://schemas.openxmlformats.org/wordprocessingml/2006/main" xmlns:w14="http://schemas.microsoft.com/office/word/2010/wordml" xmlns:w15="http://schemas.microsoft.com/office/word/2012/wordml" xmlns:w16cid="http://schemas.microsoft.com/office/word/2016/wordml/cid" xmlns:w16se="http://schemas.microsoft.com/office/word/2015/wordml/symex" xmlns:wpg="http://schemas.microsoft.com/office/word/2010/wordprocessingGroup" xmlns:wpi="http://schemas.microsoft.com/office/word/2010/wordprocessingInk" xmlns:wne="http://schemas.microsoft.com/office/word/2006/wordml" xmlns:wps="http://schemas.microsoft.com/office/word/2010/wordprocessingShape" mc:Ignorable="w14 w15 w16se w16cid wp14">
   <w:p>
     <w:pPr>
       <w:pStyle w:val="Pidipagina"/>
@@ -24336,7 +25853,7 @@
 </file>
 
 <file path=word/footer3.xml><?xml version="1.0" encoding="utf-8"?>
-<w:ftr xmlns:wpc="http://schemas.microsoft.com/office/word/2010/wordprocessingCanvas" xmlns:cx="http://schemas.microsoft.com/office/drawing/2014/chartex" xmlns:cx1="http://schemas.microsoft.com/office/drawing/2015/9/8/chartex" xmlns:cx2="http://schemas.microsoft.com/office/drawing/2015/10/21/chartex" xmlns:cx3="http://schemas.microsoft.com/office/drawing/2016/5/9/chartex" xmlns:cx4="http://schemas.microsoft.com/office/drawing/2016/5/10/chartex" xmlns:cx5="http://schemas.microsoft.com/office/drawing/2016/5/11/chartex" xmlns:cx6="http://schemas.microsoft.com/office/drawing/2016/5/12/chartex" xmlns:cx7="http://schemas.microsoft.com/office/drawing/2016/5/13/chartex" xmlns:cx8="http://schemas.microsoft.com/office/drawing/2016/5/14/chartex" xmlns:mc="http://schemas.openxmlformats.org/markup-compatibility/2006" xmlns:aink="http://schemas.microsoft.com/office/drawing/2016/ink" xmlns:am3d="http://schemas.microsoft.com/office/drawing/2017/model3d" xmlns:o="urn:schemas-microsoft-com:office:office" xmlns:oel="http://schemas.microsoft.com/office/2019/extlst" xmlns:r="http://schemas.openxmlformats.org/officeDocument/2006/relationships" xmlns:m="http://schemas.openxmlformats.org/officeDocument/2006/math" xmlns:v="urn:schemas-microsoft-com:vml" xmlns:wp14="http://schemas.microsoft.com/office/word/2010/wordprocessingDrawing" xmlns:wp="http://schemas.openxmlformats.org/drawingml/2006/wordprocessingDrawing" xmlns:w10="urn:schemas-microsoft-com:office:word" xmlns:w="http://schemas.openxmlformats.org/wordprocessingml/2006/main" xmlns:w14="http://schemas.microsoft.com/office/word/2010/wordml" xmlns:w15="http://schemas.microsoft.com/office/word/2012/wordml" xmlns:w16cex="http://schemas.microsoft.com/office/word/2018/wordml/cex" xmlns:w16cid="http://schemas.microsoft.com/office/word/2016/wordml/cid" xmlns:w16="http://schemas.microsoft.com/office/word/2018/wordml" xmlns:w16sdtdh="http://schemas.microsoft.com/office/word/2020/wordml/sdtdatahash" xmlns:w16se="http://schemas.microsoft.com/office/word/2015/wordml/symex" xmlns:wpg="http://schemas.microsoft.com/office/word/2010/wordprocessingGroup" xmlns:wpi="http://schemas.microsoft.com/office/word/2010/wordprocessingInk" xmlns:wne="http://schemas.microsoft.com/office/word/2006/wordml" xmlns:wps="http://schemas.microsoft.com/office/word/2010/wordprocessingShape" mc:Ignorable="w14 w15 w16se w16cid w16 w16cex w16sdtdh wp14">
+<w:ftr xmlns:wpc="http://schemas.microsoft.com/office/word/2010/wordprocessingCanvas" xmlns:cx="http://schemas.microsoft.com/office/drawing/2014/chartex" xmlns:cx1="http://schemas.microsoft.com/office/drawing/2015/9/8/chartex" xmlns:cx2="http://schemas.microsoft.com/office/drawing/2015/10/21/chartex" xmlns:cx3="http://schemas.microsoft.com/office/drawing/2016/5/9/chartex" xmlns:cx4="http://schemas.microsoft.com/office/drawing/2016/5/10/chartex" xmlns:cx5="http://schemas.microsoft.com/office/drawing/2016/5/11/chartex" xmlns:cx6="http://schemas.microsoft.com/office/drawing/2016/5/12/chartex" xmlns:cx7="http://schemas.microsoft.com/office/drawing/2016/5/13/chartex" xmlns:cx8="http://schemas.microsoft.com/office/drawing/2016/5/14/chartex" xmlns:mc="http://schemas.openxmlformats.org/markup-compatibility/2006" xmlns:aink="http://schemas.microsoft.com/office/drawing/2016/ink" xmlns:am3d="http://schemas.microsoft.com/office/drawing/2017/model3d" xmlns:o="urn:schemas-microsoft-com:office:office" xmlns:r="http://schemas.openxmlformats.org/officeDocument/2006/relationships" xmlns:m="http://schemas.openxmlformats.org/officeDocument/2006/math" xmlns:v="urn:schemas-microsoft-com:vml" xmlns:wp14="http://schemas.microsoft.com/office/word/2010/wordprocessingDrawing" xmlns:wp="http://schemas.openxmlformats.org/drawingml/2006/wordprocessingDrawing" xmlns:w10="urn:schemas-microsoft-com:office:word" xmlns:w="http://schemas.openxmlformats.org/wordprocessingml/2006/main" xmlns:w14="http://schemas.microsoft.com/office/word/2010/wordml" xmlns:w15="http://schemas.microsoft.com/office/word/2012/wordml" xmlns:w16cid="http://schemas.microsoft.com/office/word/2016/wordml/cid" xmlns:w16se="http://schemas.microsoft.com/office/word/2015/wordml/symex" xmlns:wpg="http://schemas.microsoft.com/office/word/2010/wordprocessingGroup" xmlns:wpi="http://schemas.microsoft.com/office/word/2010/wordprocessingInk" xmlns:wne="http://schemas.microsoft.com/office/word/2006/wordml" xmlns:wps="http://schemas.microsoft.com/office/word/2010/wordprocessingShape" mc:Ignorable="w14 w15 w16se w16cid wp14">
   <w:p>
     <w:pPr>
       <w:pStyle w:val="Pidipagina"/>
@@ -24383,7 +25900,7 @@
 </file>
 
 <file path=word/footer4.xml><?xml version="1.0" encoding="utf-8"?>
-<w:ftr xmlns:wpc="http://schemas.microsoft.com/office/word/2010/wordprocessingCanvas" xmlns:cx="http://schemas.microsoft.com/office/drawing/2014/chartex" xmlns:cx1="http://schemas.microsoft.com/office/drawing/2015/9/8/chartex" xmlns:cx2="http://schemas.microsoft.com/office/drawing/2015/10/21/chartex" xmlns:cx3="http://schemas.microsoft.com/office/drawing/2016/5/9/chartex" xmlns:cx4="http://schemas.microsoft.com/office/drawing/2016/5/10/chartex" xmlns:cx5="http://schemas.microsoft.com/office/drawing/2016/5/11/chartex" xmlns:cx6="http://schemas.microsoft.com/office/drawing/2016/5/12/chartex" xmlns:cx7="http://schemas.microsoft.com/office/drawing/2016/5/13/chartex" xmlns:cx8="http://schemas.microsoft.com/office/drawing/2016/5/14/chartex" xmlns:mc="http://schemas.openxmlformats.org/markup-compatibility/2006" xmlns:aink="http://schemas.microsoft.com/office/drawing/2016/ink" xmlns:am3d="http://schemas.microsoft.com/office/drawing/2017/model3d" xmlns:o="urn:schemas-microsoft-com:office:office" xmlns:oel="http://schemas.microsoft.com/office/2019/extlst" xmlns:r="http://schemas.openxmlformats.org/officeDocument/2006/relationships" xmlns:m="http://schemas.openxmlformats.org/officeDocument/2006/math" xmlns:v="urn:schemas-microsoft-com:vml" xmlns:wp14="http://schemas.microsoft.com/office/word/2010/wordprocessingDrawing" xmlns:wp="http://schemas.openxmlformats.org/drawingml/2006/wordprocessingDrawing" xmlns:w10="urn:schemas-microsoft-com:office:word" xmlns:w="http://schemas.openxmlformats.org/wordprocessingml/2006/main" xmlns:w14="http://schemas.microsoft.com/office/word/2010/wordml" xmlns:w15="http://schemas.microsoft.com/office/word/2012/wordml" xmlns:w16cex="http://schemas.microsoft.com/office/word/2018/wordml/cex" xmlns:w16cid="http://schemas.microsoft.com/office/word/2016/wordml/cid" xmlns:w16="http://schemas.microsoft.com/office/word/2018/wordml" xmlns:w16sdtdh="http://schemas.microsoft.com/office/word/2020/wordml/sdtdatahash" xmlns:w16se="http://schemas.microsoft.com/office/word/2015/wordml/symex" xmlns:wpg="http://schemas.microsoft.com/office/word/2010/wordprocessingGroup" xmlns:wpi="http://schemas.microsoft.com/office/word/2010/wordprocessingInk" xmlns:wne="http://schemas.microsoft.com/office/word/2006/wordml" xmlns:wps="http://schemas.microsoft.com/office/word/2010/wordprocessingShape" mc:Ignorable="w14 w15 w16se w16cid w16 w16cex w16sdtdh wp14">
+<w:ftr xmlns:wpc="http://schemas.microsoft.com/office/word/2010/wordprocessingCanvas" xmlns:cx="http://schemas.microsoft.com/office/drawing/2014/chartex" xmlns:cx1="http://schemas.microsoft.com/office/drawing/2015/9/8/chartex" xmlns:cx2="http://schemas.microsoft.com/office/drawing/2015/10/21/chartex" xmlns:cx3="http://schemas.microsoft.com/office/drawing/2016/5/9/chartex" xmlns:cx4="http://schemas.microsoft.com/office/drawing/2016/5/10/chartex" xmlns:cx5="http://schemas.microsoft.com/office/drawing/2016/5/11/chartex" xmlns:cx6="http://schemas.microsoft.com/office/drawing/2016/5/12/chartex" xmlns:cx7="http://schemas.microsoft.com/office/drawing/2016/5/13/chartex" xmlns:cx8="http://schemas.microsoft.com/office/drawing/2016/5/14/chartex" xmlns:mc="http://schemas.openxmlformats.org/markup-compatibility/2006" xmlns:aink="http://schemas.microsoft.com/office/drawing/2016/ink" xmlns:am3d="http://schemas.microsoft.com/office/drawing/2017/model3d" xmlns:o="urn:schemas-microsoft-com:office:office" xmlns:r="http://schemas.openxmlformats.org/officeDocument/2006/relationships" xmlns:m="http://schemas.openxmlformats.org/officeDocument/2006/math" xmlns:v="urn:schemas-microsoft-com:vml" xmlns:wp14="http://schemas.microsoft.com/office/word/2010/wordprocessingDrawing" xmlns:wp="http://schemas.openxmlformats.org/drawingml/2006/wordprocessingDrawing" xmlns:w10="urn:schemas-microsoft-com:office:word" xmlns:w="http://schemas.openxmlformats.org/wordprocessingml/2006/main" xmlns:w14="http://schemas.microsoft.com/office/word/2010/wordml" xmlns:w15="http://schemas.microsoft.com/office/word/2012/wordml" xmlns:w16cid="http://schemas.microsoft.com/office/word/2016/wordml/cid" xmlns:w16se="http://schemas.microsoft.com/office/word/2015/wordml/symex" xmlns:wpg="http://schemas.microsoft.com/office/word/2010/wordprocessingGroup" xmlns:wpi="http://schemas.microsoft.com/office/word/2010/wordprocessingInk" xmlns:wne="http://schemas.microsoft.com/office/word/2006/wordml" xmlns:wps="http://schemas.microsoft.com/office/word/2010/wordprocessingShape" mc:Ignorable="w14 w15 w16se w16cid wp14">
   <w:p>
     <w:pPr>
       <w:pStyle w:val="Pidipagina"/>
@@ -24432,7 +25949,7 @@
 </file>
 
 <file path=word/footnotes.xml><?xml version="1.0" encoding="utf-8"?>
-<w:footnotes xmlns:wpc="http://schemas.microsoft.com/office/word/2010/wordprocessingCanvas" xmlns:cx="http://schemas.microsoft.com/office/drawing/2014/chartex" xmlns:cx1="http://schemas.microsoft.com/office/drawing/2015/9/8/chartex" xmlns:cx2="http://schemas.microsoft.com/office/drawing/2015/10/21/chartex" xmlns:cx3="http://schemas.microsoft.com/office/drawing/2016/5/9/chartex" xmlns:cx4="http://schemas.microsoft.com/office/drawing/2016/5/10/chartex" xmlns:cx5="http://schemas.microsoft.com/office/drawing/2016/5/11/chartex" xmlns:cx6="http://schemas.microsoft.com/office/drawing/2016/5/12/chartex" xmlns:cx7="http://schemas.microsoft.com/office/drawing/2016/5/13/chartex" xmlns:cx8="http://schemas.microsoft.com/office/drawing/2016/5/14/chartex" xmlns:mc="http://schemas.openxmlformats.org/markup-compatibility/2006" xmlns:aink="http://schemas.microsoft.com/office/drawing/2016/ink" xmlns:am3d="http://schemas.microsoft.com/office/drawing/2017/model3d" xmlns:o="urn:schemas-microsoft-com:office:office" xmlns:oel="http://schemas.microsoft.com/office/2019/extlst" xmlns:r="http://schemas.openxmlformats.org/officeDocument/2006/relationships" xmlns:m="http://schemas.openxmlformats.org/officeDocument/2006/math" xmlns:v="urn:schemas-microsoft-com:vml" xmlns:wp14="http://schemas.microsoft.com/office/word/2010/wordprocessingDrawing" xmlns:wp="http://schemas.openxmlformats.org/drawingml/2006/wordprocessingDrawing" xmlns:w10="urn:schemas-microsoft-com:office:word" xmlns:w="http://schemas.openxmlformats.org/wordprocessingml/2006/main" xmlns:w14="http://schemas.microsoft.com/office/word/2010/wordml" xmlns:w15="http://schemas.microsoft.com/office/word/2012/wordml" xmlns:w16cex="http://schemas.microsoft.com/office/word/2018/wordml/cex" xmlns:w16cid="http://schemas.microsoft.com/office/word/2016/wordml/cid" xmlns:w16="http://schemas.microsoft.com/office/word/2018/wordml" xmlns:w16sdtdh="http://schemas.microsoft.com/office/word/2020/wordml/sdtdatahash" xmlns:w16se="http://schemas.microsoft.com/office/word/2015/wordml/symex" xmlns:wpg="http://schemas.microsoft.com/office/word/2010/wordprocessingGroup" xmlns:wpi="http://schemas.microsoft.com/office/word/2010/wordprocessingInk" xmlns:wne="http://schemas.microsoft.com/office/word/2006/wordml" xmlns:wps="http://schemas.microsoft.com/office/word/2010/wordprocessingShape" mc:Ignorable="w14 w15 w16se w16cid w16 w16cex w16sdtdh wp14">
+<w:footnotes xmlns:wpc="http://schemas.microsoft.com/office/word/2010/wordprocessingCanvas" xmlns:cx="http://schemas.microsoft.com/office/drawing/2014/chartex" xmlns:cx1="http://schemas.microsoft.com/office/drawing/2015/9/8/chartex" xmlns:cx2="http://schemas.microsoft.com/office/drawing/2015/10/21/chartex" xmlns:cx3="http://schemas.microsoft.com/office/drawing/2016/5/9/chartex" xmlns:cx4="http://schemas.microsoft.com/office/drawing/2016/5/10/chartex" xmlns:cx5="http://schemas.microsoft.com/office/drawing/2016/5/11/chartex" xmlns:cx6="http://schemas.microsoft.com/office/drawing/2016/5/12/chartex" xmlns:cx7="http://schemas.microsoft.com/office/drawing/2016/5/13/chartex" xmlns:cx8="http://schemas.microsoft.com/office/drawing/2016/5/14/chartex" xmlns:mc="http://schemas.openxmlformats.org/markup-compatibility/2006" xmlns:aink="http://schemas.microsoft.com/office/drawing/2016/ink" xmlns:am3d="http://schemas.microsoft.com/office/drawing/2017/model3d" xmlns:o="urn:schemas-microsoft-com:office:office" xmlns:r="http://schemas.openxmlformats.org/officeDocument/2006/relationships" xmlns:m="http://schemas.openxmlformats.org/officeDocument/2006/math" xmlns:v="urn:schemas-microsoft-com:vml" xmlns:wp14="http://schemas.microsoft.com/office/word/2010/wordprocessingDrawing" xmlns:wp="http://schemas.openxmlformats.org/drawingml/2006/wordprocessingDrawing" xmlns:w10="urn:schemas-microsoft-com:office:word" xmlns:w="http://schemas.openxmlformats.org/wordprocessingml/2006/main" xmlns:w14="http://schemas.microsoft.com/office/word/2010/wordml" xmlns:w15="http://schemas.microsoft.com/office/word/2012/wordml" xmlns:w16cid="http://schemas.microsoft.com/office/word/2016/wordml/cid" xmlns:w16se="http://schemas.microsoft.com/office/word/2015/wordml/symex" xmlns:wpg="http://schemas.microsoft.com/office/word/2010/wordprocessingGroup" xmlns:wpi="http://schemas.microsoft.com/office/word/2010/wordprocessingInk" xmlns:wne="http://schemas.microsoft.com/office/word/2006/wordml" xmlns:wps="http://schemas.microsoft.com/office/word/2010/wordprocessingShape" mc:Ignorable="w14 w15 w16se w16cid wp14">
   <w:footnote w:type="separator" w:id="-1">
     <w:p>
       <w:r>
@@ -24451,7 +25968,7 @@
 </file>
 
 <file path=word/header1.xml><?xml version="1.0" encoding="utf-8"?>
-<w:hdr xmlns:wpc="http://schemas.microsoft.com/office/word/2010/wordprocessingCanvas" xmlns:cx="http://schemas.microsoft.com/office/drawing/2014/chartex" xmlns:cx1="http://schemas.microsoft.com/office/drawing/2015/9/8/chartex" xmlns:cx2="http://schemas.microsoft.com/office/drawing/2015/10/21/chartex" xmlns:cx3="http://schemas.microsoft.com/office/drawing/2016/5/9/chartex" xmlns:cx4="http://schemas.microsoft.com/office/drawing/2016/5/10/chartex" xmlns:cx5="http://schemas.microsoft.com/office/drawing/2016/5/11/chartex" xmlns:cx6="http://schemas.microsoft.com/office/drawing/2016/5/12/chartex" xmlns:cx7="http://schemas.microsoft.com/office/drawing/2016/5/13/chartex" xmlns:cx8="http://schemas.microsoft.com/office/drawing/2016/5/14/chartex" xmlns:mc="http://schemas.openxmlformats.org/markup-compatibility/2006" xmlns:aink="http://schemas.microsoft.com/office/drawing/2016/ink" xmlns:am3d="http://schemas.microsoft.com/office/drawing/2017/model3d" xmlns:o="urn:schemas-microsoft-com:office:office" xmlns:oel="http://schemas.microsoft.com/office/2019/extlst" xmlns:r="http://schemas.openxmlformats.org/officeDocument/2006/relationships" xmlns:m="http://schemas.openxmlformats.org/officeDocument/2006/math" xmlns:v="urn:schemas-microsoft-com:vml" xmlns:wp14="http://schemas.microsoft.com/office/word/2010/wordprocessingDrawing" xmlns:wp="http://schemas.openxmlformats.org/drawingml/2006/wordprocessingDrawing" xmlns:w10="urn:schemas-microsoft-com:office:word" xmlns:w="http://schemas.openxmlformats.org/wordprocessingml/2006/main" xmlns:w14="http://schemas.microsoft.com/office/word/2010/wordml" xmlns:w15="http://schemas.microsoft.com/office/word/2012/wordml" xmlns:w16cex="http://schemas.microsoft.com/office/word/2018/wordml/cex" xmlns:w16cid="http://schemas.microsoft.com/office/word/2016/wordml/cid" xmlns:w16="http://schemas.microsoft.com/office/word/2018/wordml" xmlns:w16sdtdh="http://schemas.microsoft.com/office/word/2020/wordml/sdtdatahash" xmlns:w16se="http://schemas.microsoft.com/office/word/2015/wordml/symex" xmlns:wpg="http://schemas.microsoft.com/office/word/2010/wordprocessingGroup" xmlns:wpi="http://schemas.microsoft.com/office/word/2010/wordprocessingInk" xmlns:wne="http://schemas.microsoft.com/office/word/2006/wordml" xmlns:wps="http://schemas.microsoft.com/office/word/2010/wordprocessingShape" mc:Ignorable="w14 w15 w16se w16cid w16 w16cex w16sdtdh wp14">
+<w:hdr xmlns:wpc="http://schemas.microsoft.com/office/word/2010/wordprocessingCanvas" xmlns:cx="http://schemas.microsoft.com/office/drawing/2014/chartex" xmlns:cx1="http://schemas.microsoft.com/office/drawing/2015/9/8/chartex" xmlns:cx2="http://schemas.microsoft.com/office/drawing/2015/10/21/chartex" xmlns:cx3="http://schemas.microsoft.com/office/drawing/2016/5/9/chartex" xmlns:cx4="http://schemas.microsoft.com/office/drawing/2016/5/10/chartex" xmlns:cx5="http://schemas.microsoft.com/office/drawing/2016/5/11/chartex" xmlns:cx6="http://schemas.microsoft.com/office/drawing/2016/5/12/chartex" xmlns:cx7="http://schemas.microsoft.com/office/drawing/2016/5/13/chartex" xmlns:cx8="http://schemas.microsoft.com/office/drawing/2016/5/14/chartex" xmlns:mc="http://schemas.openxmlformats.org/markup-compatibility/2006" xmlns:aink="http://schemas.microsoft.com/office/drawing/2016/ink" xmlns:am3d="http://schemas.microsoft.com/office/drawing/2017/model3d" xmlns:o="urn:schemas-microsoft-com:office:office" xmlns:r="http://schemas.openxmlformats.org/officeDocument/2006/relationships" xmlns:m="http://schemas.openxmlformats.org/officeDocument/2006/math" xmlns:v="urn:schemas-microsoft-com:vml" xmlns:wp14="http://schemas.microsoft.com/office/word/2010/wordprocessingDrawing" xmlns:wp="http://schemas.openxmlformats.org/drawingml/2006/wordprocessingDrawing" xmlns:w10="urn:schemas-microsoft-com:office:word" xmlns:w="http://schemas.openxmlformats.org/wordprocessingml/2006/main" xmlns:w14="http://schemas.microsoft.com/office/word/2010/wordml" xmlns:w15="http://schemas.microsoft.com/office/word/2012/wordml" xmlns:w16cid="http://schemas.microsoft.com/office/word/2016/wordml/cid" xmlns:w16se="http://schemas.microsoft.com/office/word/2015/wordml/symex" xmlns:wpg="http://schemas.microsoft.com/office/word/2010/wordprocessingGroup" xmlns:wpi="http://schemas.microsoft.com/office/word/2010/wordprocessingInk" xmlns:wne="http://schemas.microsoft.com/office/word/2006/wordml" xmlns:wps="http://schemas.microsoft.com/office/word/2010/wordprocessingShape" mc:Ignorable="w14 w15 w16se w16cid wp14">
   <w:tbl>
     <w:tblPr>
       <w:tblW w:w="9639" w:type="dxa"/>
@@ -24820,7 +26337,7 @@
 </file>
 
 <file path=word/header2.xml><?xml version="1.0" encoding="utf-8"?>
-<w:hdr xmlns:wpc="http://schemas.microsoft.com/office/word/2010/wordprocessingCanvas" xmlns:cx="http://schemas.microsoft.com/office/drawing/2014/chartex" xmlns:cx1="http://schemas.microsoft.com/office/drawing/2015/9/8/chartex" xmlns:cx2="http://schemas.microsoft.com/office/drawing/2015/10/21/chartex" xmlns:cx3="http://schemas.microsoft.com/office/drawing/2016/5/9/chartex" xmlns:cx4="http://schemas.microsoft.com/office/drawing/2016/5/10/chartex" xmlns:cx5="http://schemas.microsoft.com/office/drawing/2016/5/11/chartex" xmlns:cx6="http://schemas.microsoft.com/office/drawing/2016/5/12/chartex" xmlns:cx7="http://schemas.microsoft.com/office/drawing/2016/5/13/chartex" xmlns:cx8="http://schemas.microsoft.com/office/drawing/2016/5/14/chartex" xmlns:mc="http://schemas.openxmlformats.org/markup-compatibility/2006" xmlns:aink="http://schemas.microsoft.com/office/drawing/2016/ink" xmlns:am3d="http://schemas.microsoft.com/office/drawing/2017/model3d" xmlns:o="urn:schemas-microsoft-com:office:office" xmlns:oel="http://schemas.microsoft.com/office/2019/extlst" xmlns:r="http://schemas.openxmlformats.org/officeDocument/2006/relationships" xmlns:m="http://schemas.openxmlformats.org/officeDocument/2006/math" xmlns:v="urn:schemas-microsoft-com:vml" xmlns:wp14="http://schemas.microsoft.com/office/word/2010/wordprocessingDrawing" xmlns:wp="http://schemas.openxmlformats.org/drawingml/2006/wordprocessingDrawing" xmlns:w10="urn:schemas-microsoft-com:office:word" xmlns:w="http://schemas.openxmlformats.org/wordprocessingml/2006/main" xmlns:w14="http://schemas.microsoft.com/office/word/2010/wordml" xmlns:w15="http://schemas.microsoft.com/office/word/2012/wordml" xmlns:w16cex="http://schemas.microsoft.com/office/word/2018/wordml/cex" xmlns:w16cid="http://schemas.microsoft.com/office/word/2016/wordml/cid" xmlns:w16="http://schemas.microsoft.com/office/word/2018/wordml" xmlns:w16sdtdh="http://schemas.microsoft.com/office/word/2020/wordml/sdtdatahash" xmlns:w16se="http://schemas.microsoft.com/office/word/2015/wordml/symex" xmlns:wpg="http://schemas.microsoft.com/office/word/2010/wordprocessingGroup" xmlns:wpi="http://schemas.microsoft.com/office/word/2010/wordprocessingInk" xmlns:wne="http://schemas.microsoft.com/office/word/2006/wordml" xmlns:wps="http://schemas.microsoft.com/office/word/2010/wordprocessingShape" mc:Ignorable="w14 w15 w16se w16cid w16 w16cex w16sdtdh wp14">
+<w:hdr xmlns:wpc="http://schemas.microsoft.com/office/word/2010/wordprocessingCanvas" xmlns:cx="http://schemas.microsoft.com/office/drawing/2014/chartex" xmlns:cx1="http://schemas.microsoft.com/office/drawing/2015/9/8/chartex" xmlns:cx2="http://schemas.microsoft.com/office/drawing/2015/10/21/chartex" xmlns:cx3="http://schemas.microsoft.com/office/drawing/2016/5/9/chartex" xmlns:cx4="http://schemas.microsoft.com/office/drawing/2016/5/10/chartex" xmlns:cx5="http://schemas.microsoft.com/office/drawing/2016/5/11/chartex" xmlns:cx6="http://schemas.microsoft.com/office/drawing/2016/5/12/chartex" xmlns:cx7="http://schemas.microsoft.com/office/drawing/2016/5/13/chartex" xmlns:cx8="http://schemas.microsoft.com/office/drawing/2016/5/14/chartex" xmlns:mc="http://schemas.openxmlformats.org/markup-compatibility/2006" xmlns:aink="http://schemas.microsoft.com/office/drawing/2016/ink" xmlns:am3d="http://schemas.microsoft.com/office/drawing/2017/model3d" xmlns:o="urn:schemas-microsoft-com:office:office" xmlns:r="http://schemas.openxmlformats.org/officeDocument/2006/relationships" xmlns:m="http://schemas.openxmlformats.org/officeDocument/2006/math" xmlns:v="urn:schemas-microsoft-com:vml" xmlns:wp14="http://schemas.microsoft.com/office/word/2010/wordprocessingDrawing" xmlns:wp="http://schemas.openxmlformats.org/drawingml/2006/wordprocessingDrawing" xmlns:w10="urn:schemas-microsoft-com:office:word" xmlns:w="http://schemas.openxmlformats.org/wordprocessingml/2006/main" xmlns:w14="http://schemas.microsoft.com/office/word/2010/wordml" xmlns:w15="http://schemas.microsoft.com/office/word/2012/wordml" xmlns:w16cid="http://schemas.microsoft.com/office/word/2016/wordml/cid" xmlns:w16se="http://schemas.microsoft.com/office/word/2015/wordml/symex" xmlns:wpg="http://schemas.microsoft.com/office/word/2010/wordprocessingGroup" xmlns:wpi="http://schemas.microsoft.com/office/word/2010/wordprocessingInk" xmlns:wne="http://schemas.microsoft.com/office/word/2006/wordml" xmlns:wps="http://schemas.microsoft.com/office/word/2010/wordprocessingShape" mc:Ignorable="w14 w15 w16se w16cid wp14">
   <w:tbl>
     <w:tblPr>
       <w:tblW w:w="9639" w:type="dxa"/>
@@ -25192,7 +26709,7 @@
 </file>
 
 <file path=word/numbering.xml><?xml version="1.0" encoding="utf-8"?>
-<w:numbering xmlns:wpc="http://schemas.microsoft.com/office/word/2010/wordprocessingCanvas" xmlns:cx="http://schemas.microsoft.com/office/drawing/2014/chartex" xmlns:cx1="http://schemas.microsoft.com/office/drawing/2015/9/8/chartex" xmlns:cx2="http://schemas.microsoft.com/office/drawing/2015/10/21/chartex" xmlns:cx3="http://schemas.microsoft.com/office/drawing/2016/5/9/chartex" xmlns:cx4="http://schemas.microsoft.com/office/drawing/2016/5/10/chartex" xmlns:cx5="http://schemas.microsoft.com/office/drawing/2016/5/11/chartex" xmlns:cx6="http://schemas.microsoft.com/office/drawing/2016/5/12/chartex" xmlns:cx7="http://schemas.microsoft.com/office/drawing/2016/5/13/chartex" xmlns:cx8="http://schemas.microsoft.com/office/drawing/2016/5/14/chartex" xmlns:mc="http://schemas.openxmlformats.org/markup-compatibility/2006" xmlns:aink="http://schemas.microsoft.com/office/drawing/2016/ink" xmlns:am3d="http://schemas.microsoft.com/office/drawing/2017/model3d" xmlns:o="urn:schemas-microsoft-com:office:office" xmlns:oel="http://schemas.microsoft.com/office/2019/extlst" xmlns:r="http://schemas.openxmlformats.org/officeDocument/2006/relationships" xmlns:m="http://schemas.openxmlformats.org/officeDocument/2006/math" xmlns:v="urn:schemas-microsoft-com:vml" xmlns:wp14="http://schemas.microsoft.com/office/word/2010/wordprocessingDrawing" xmlns:wp="http://schemas.openxmlformats.org/drawingml/2006/wordprocessingDrawing" xmlns:w10="urn:schemas-microsoft-com:office:word" xmlns:w="http://schemas.openxmlformats.org/wordprocessingml/2006/main" xmlns:w14="http://schemas.microsoft.com/office/word/2010/wordml" xmlns:w15="http://schemas.microsoft.com/office/word/2012/wordml" xmlns:w16cex="http://schemas.microsoft.com/office/word/2018/wordml/cex" xmlns:w16cid="http://schemas.microsoft.com/office/word/2016/wordml/cid" xmlns:w16="http://schemas.microsoft.com/office/word/2018/wordml" xmlns:w16sdtdh="http://schemas.microsoft.com/office/word/2020/wordml/sdtdatahash" xmlns:w16se="http://schemas.microsoft.com/office/word/2015/wordml/symex" xmlns:wpg="http://schemas.microsoft.com/office/word/2010/wordprocessingGroup" xmlns:wpi="http://schemas.microsoft.com/office/word/2010/wordprocessingInk" xmlns:wne="http://schemas.microsoft.com/office/word/2006/wordml" xmlns:wps="http://schemas.microsoft.com/office/word/2010/wordprocessingShape" mc:Ignorable="w14 w15 w16se w16cid w16 w16cex w16sdtdh wp14">
+<w:numbering xmlns:wpc="http://schemas.microsoft.com/office/word/2010/wordprocessingCanvas" xmlns:cx="http://schemas.microsoft.com/office/drawing/2014/chartex" xmlns:cx1="http://schemas.microsoft.com/office/drawing/2015/9/8/chartex" xmlns:cx2="http://schemas.microsoft.com/office/drawing/2015/10/21/chartex" xmlns:cx3="http://schemas.microsoft.com/office/drawing/2016/5/9/chartex" xmlns:cx4="http://schemas.microsoft.com/office/drawing/2016/5/10/chartex" xmlns:cx5="http://schemas.microsoft.com/office/drawing/2016/5/11/chartex" xmlns:cx6="http://schemas.microsoft.com/office/drawing/2016/5/12/chartex" xmlns:cx7="http://schemas.microsoft.com/office/drawing/2016/5/13/chartex" xmlns:cx8="http://schemas.microsoft.com/office/drawing/2016/5/14/chartex" xmlns:mc="http://schemas.openxmlformats.org/markup-compatibility/2006" xmlns:aink="http://schemas.microsoft.com/office/drawing/2016/ink" xmlns:am3d="http://schemas.microsoft.com/office/drawing/2017/model3d" xmlns:o="urn:schemas-microsoft-com:office:office" xmlns:r="http://schemas.openxmlformats.org/officeDocument/2006/relationships" xmlns:m="http://schemas.openxmlformats.org/officeDocument/2006/math" xmlns:v="urn:schemas-microsoft-com:vml" xmlns:wp14="http://schemas.microsoft.com/office/word/2010/wordprocessingDrawing" xmlns:wp="http://schemas.openxmlformats.org/drawingml/2006/wordprocessingDrawing" xmlns:w10="urn:schemas-microsoft-com:office:word" xmlns:w="http://schemas.openxmlformats.org/wordprocessingml/2006/main" xmlns:w14="http://schemas.microsoft.com/office/word/2010/wordml" xmlns:w15="http://schemas.microsoft.com/office/word/2012/wordml" xmlns:w16cid="http://schemas.microsoft.com/office/word/2016/wordml/cid" xmlns:w16se="http://schemas.microsoft.com/office/word/2015/wordml/symex" xmlns:wpg="http://schemas.microsoft.com/office/word/2010/wordprocessingGroup" xmlns:wpi="http://schemas.microsoft.com/office/word/2010/wordprocessingInk" xmlns:wne="http://schemas.microsoft.com/office/word/2006/wordml" xmlns:wps="http://schemas.microsoft.com/office/word/2010/wordprocessingShape" mc:Ignorable="w14 w15 w16se w16cid wp14">
   <w:abstractNum w:abstractNumId="0" w15:restartNumberingAfterBreak="0">
     <w:nsid w:val="047B210A"/>
     <w:multiLevelType w:val="hybridMultilevel"/>
@@ -28124,7 +29641,7 @@
   <w:abstractNum w:abstractNumId="31" w15:restartNumberingAfterBreak="0">
     <w:nsid w:val="57C86EE7"/>
     <w:multiLevelType w:val="multilevel"/>
-    <w:tmpl w:val="4DE6CDEC"/>
+    <w:tmpl w:val="62CA7700"/>
     <w:lvl w:ilvl="0">
       <w:start w:val="1"/>
       <w:numFmt w:val="decimal"/>
@@ -29327,133 +30844,133 @@
       </w:pPr>
     </w:lvl>
   </w:abstractNum>
-  <w:num w:numId="1" w16cid:durableId="935526747">
+  <w:num w:numId="1">
     <w:abstractNumId w:val="31"/>
   </w:num>
-  <w:num w:numId="2" w16cid:durableId="1618367487">
+  <w:num w:numId="2">
     <w:abstractNumId w:val="10"/>
   </w:num>
-  <w:num w:numId="3" w16cid:durableId="1669819565">
+  <w:num w:numId="3">
     <w:abstractNumId w:val="33"/>
   </w:num>
-  <w:num w:numId="4" w16cid:durableId="758064950">
+  <w:num w:numId="4">
     <w:abstractNumId w:val="16"/>
   </w:num>
-  <w:num w:numId="5" w16cid:durableId="1508132586">
+  <w:num w:numId="5">
     <w:abstractNumId w:val="36"/>
   </w:num>
-  <w:num w:numId="6" w16cid:durableId="11498678">
+  <w:num w:numId="6">
     <w:abstractNumId w:val="2"/>
   </w:num>
-  <w:num w:numId="7" w16cid:durableId="1206598785">
+  <w:num w:numId="7">
     <w:abstractNumId w:val="27"/>
   </w:num>
-  <w:num w:numId="8" w16cid:durableId="1761369090">
+  <w:num w:numId="8">
     <w:abstractNumId w:val="40"/>
   </w:num>
-  <w:num w:numId="9" w16cid:durableId="2073313182">
+  <w:num w:numId="9">
     <w:abstractNumId w:val="24"/>
   </w:num>
-  <w:num w:numId="10" w16cid:durableId="984548716">
+  <w:num w:numId="10">
     <w:abstractNumId w:val="20"/>
   </w:num>
-  <w:num w:numId="11" w16cid:durableId="1102262201">
+  <w:num w:numId="11">
     <w:abstractNumId w:val="30"/>
   </w:num>
-  <w:num w:numId="12" w16cid:durableId="650792135">
+  <w:num w:numId="12">
     <w:abstractNumId w:val="32"/>
   </w:num>
-  <w:num w:numId="13" w16cid:durableId="394621542">
+  <w:num w:numId="13">
     <w:abstractNumId w:val="29"/>
   </w:num>
-  <w:num w:numId="14" w16cid:durableId="1590576105">
+  <w:num w:numId="14">
     <w:abstractNumId w:val="26"/>
   </w:num>
-  <w:num w:numId="15" w16cid:durableId="1047140973">
+  <w:num w:numId="15">
     <w:abstractNumId w:val="17"/>
   </w:num>
-  <w:num w:numId="16" w16cid:durableId="1212499531">
+  <w:num w:numId="16">
     <w:abstractNumId w:val="4"/>
   </w:num>
-  <w:num w:numId="17" w16cid:durableId="1211381985">
+  <w:num w:numId="17">
     <w:abstractNumId w:val="37"/>
   </w:num>
-  <w:num w:numId="18" w16cid:durableId="679553056">
+  <w:num w:numId="18">
     <w:abstractNumId w:val="42"/>
   </w:num>
-  <w:num w:numId="19" w16cid:durableId="1890074174">
+  <w:num w:numId="19">
     <w:abstractNumId w:val="6"/>
   </w:num>
-  <w:num w:numId="20" w16cid:durableId="1791826601">
+  <w:num w:numId="20">
     <w:abstractNumId w:val="28"/>
   </w:num>
-  <w:num w:numId="21" w16cid:durableId="868954463">
+  <w:num w:numId="21">
     <w:abstractNumId w:val="0"/>
   </w:num>
-  <w:num w:numId="22" w16cid:durableId="652177732">
+  <w:num w:numId="22">
     <w:abstractNumId w:val="39"/>
   </w:num>
-  <w:num w:numId="23" w16cid:durableId="412360797">
+  <w:num w:numId="23">
     <w:abstractNumId w:val="22"/>
   </w:num>
-  <w:num w:numId="24" w16cid:durableId="812793615">
+  <w:num w:numId="24">
     <w:abstractNumId w:val="12"/>
   </w:num>
-  <w:num w:numId="25" w16cid:durableId="318852114">
+  <w:num w:numId="25">
     <w:abstractNumId w:val="21"/>
   </w:num>
-  <w:num w:numId="26" w16cid:durableId="1908952405">
+  <w:num w:numId="26">
     <w:abstractNumId w:val="23"/>
   </w:num>
-  <w:num w:numId="27" w16cid:durableId="1100029174">
+  <w:num w:numId="27">
     <w:abstractNumId w:val="41"/>
   </w:num>
-  <w:num w:numId="28" w16cid:durableId="810560056">
+  <w:num w:numId="28">
     <w:abstractNumId w:val="35"/>
   </w:num>
-  <w:num w:numId="29" w16cid:durableId="311368570">
+  <w:num w:numId="29">
     <w:abstractNumId w:val="15"/>
   </w:num>
-  <w:num w:numId="30" w16cid:durableId="2042363969">
+  <w:num w:numId="30">
     <w:abstractNumId w:val="9"/>
   </w:num>
-  <w:num w:numId="31" w16cid:durableId="908611890">
+  <w:num w:numId="31">
     <w:abstractNumId w:val="18"/>
   </w:num>
-  <w:num w:numId="32" w16cid:durableId="1753744876">
+  <w:num w:numId="32">
     <w:abstractNumId w:val="25"/>
   </w:num>
-  <w:num w:numId="33" w16cid:durableId="657658736">
+  <w:num w:numId="33">
     <w:abstractNumId w:val="3"/>
   </w:num>
-  <w:num w:numId="34" w16cid:durableId="191189523">
+  <w:num w:numId="34">
     <w:abstractNumId w:val="19"/>
   </w:num>
-  <w:num w:numId="35" w16cid:durableId="629089908">
+  <w:num w:numId="35">
     <w:abstractNumId w:val="7"/>
   </w:num>
-  <w:num w:numId="36" w16cid:durableId="385178196">
+  <w:num w:numId="36">
     <w:abstractNumId w:val="13"/>
   </w:num>
-  <w:num w:numId="37" w16cid:durableId="274484727">
+  <w:num w:numId="37">
     <w:abstractNumId w:val="34"/>
   </w:num>
-  <w:num w:numId="38" w16cid:durableId="1186558558">
+  <w:num w:numId="38">
     <w:abstractNumId w:val="14"/>
   </w:num>
-  <w:num w:numId="39" w16cid:durableId="890843813">
+  <w:num w:numId="39">
     <w:abstractNumId w:val="8"/>
   </w:num>
-  <w:num w:numId="40" w16cid:durableId="1093284880">
+  <w:num w:numId="40">
     <w:abstractNumId w:val="1"/>
   </w:num>
-  <w:num w:numId="41" w16cid:durableId="2107842281">
+  <w:num w:numId="41">
     <w:abstractNumId w:val="5"/>
   </w:num>
-  <w:num w:numId="42" w16cid:durableId="1758363619">
+  <w:num w:numId="42">
     <w:abstractNumId w:val="38"/>
   </w:num>
-  <w:num w:numId="43" w16cid:durableId="1816215460">
+  <w:num w:numId="43">
     <w:abstractNumId w:val="11"/>
   </w:num>
   <w:numIdMacAtCleanup w:val="43"/>
@@ -29461,7 +30978,7 @@
 </file>
 
 <file path=word/styles.xml><?xml version="1.0" encoding="utf-8"?>
-<w:styles xmlns:mc="http://schemas.openxmlformats.org/markup-compatibility/2006" xmlns:r="http://schemas.openxmlformats.org/officeDocument/2006/relationships" xmlns:w="http://schemas.openxmlformats.org/wordprocessingml/2006/main" xmlns:w14="http://schemas.microsoft.com/office/word/2010/wordml" xmlns:w15="http://schemas.microsoft.com/office/word/2012/wordml" xmlns:w16cex="http://schemas.microsoft.com/office/word/2018/wordml/cex" xmlns:w16cid="http://schemas.microsoft.com/office/word/2016/wordml/cid" xmlns:w16="http://schemas.microsoft.com/office/word/2018/wordml" xmlns:w16sdtdh="http://schemas.microsoft.com/office/word/2020/wordml/sdtdatahash" xmlns:w16se="http://schemas.microsoft.com/office/word/2015/wordml/symex" mc:Ignorable="w14 w15 w16se w16cid w16 w16cex w16sdtdh">
+<w:styles xmlns:mc="http://schemas.openxmlformats.org/markup-compatibility/2006" xmlns:r="http://schemas.openxmlformats.org/officeDocument/2006/relationships" xmlns:w="http://schemas.openxmlformats.org/wordprocessingml/2006/main" xmlns:w14="http://schemas.microsoft.com/office/word/2010/wordml" xmlns:w15="http://schemas.microsoft.com/office/word/2012/wordml" xmlns:w16cid="http://schemas.microsoft.com/office/word/2016/wordml/cid" xmlns:w16se="http://schemas.microsoft.com/office/word/2015/wordml/symex" mc:Ignorable="w14 w15 w16se w16cid">
   <w:docDefaults>
     <w:rPrDefault>
       <w:rPr>
@@ -29471,7 +30988,7 @@
     </w:rPrDefault>
     <w:pPrDefault/>
   </w:docDefaults>
-  <w:latentStyles w:defLockedState="0" w:defUIPriority="99" w:defSemiHidden="0" w:defUnhideWhenUsed="0" w:defQFormat="0" w:count="376">
+  <w:latentStyles w:defLockedState="0" w:defUIPriority="99" w:defSemiHidden="0" w:defUnhideWhenUsed="0" w:defQFormat="0" w:count="375">
     <w:lsdException w:name="Normal" w:uiPriority="0" w:qFormat="1"/>
     <w:lsdException w:name="heading 1" w:uiPriority="0" w:qFormat="1"/>
     <w:lsdException w:name="heading 2" w:uiPriority="0" w:qFormat="1"/>
@@ -29847,7 +31364,6 @@
     <w:lsdException w:name="Smart Hyperlink" w:semiHidden="1" w:unhideWhenUsed="1"/>
     <w:lsdException w:name="Hashtag" w:semiHidden="1" w:unhideWhenUsed="1"/>
     <w:lsdException w:name="Unresolved Mention" w:semiHidden="1" w:unhideWhenUsed="1"/>
-    <w:lsdException w:name="Smart Link" w:semiHidden="1" w:unhideWhenUsed="1"/>
   </w:latentStyles>
   <w:style w:type="paragraph" w:default="1" w:styleId="Normale">
     <w:name w:val="Normal"/>
@@ -29883,7 +31399,7 @@
     <w:basedOn w:val="Normale"/>
     <w:next w:val="Normale"/>
     <w:qFormat/>
-    <w:rsid w:val="00811FD8"/>
+    <w:rsid w:val="00BC6FFA"/>
     <w:pPr>
       <w:keepNext/>
       <w:numPr>
@@ -29903,7 +31419,7 @@
     <w:basedOn w:val="Normale"/>
     <w:next w:val="Normale"/>
     <w:qFormat/>
-    <w:rsid w:val="00D03EA1"/>
+    <w:rsid w:val="00BC6FFA"/>
     <w:pPr>
       <w:keepNext/>
       <w:numPr>
@@ -29914,7 +31430,6 @@
       <w:outlineLvl w:val="2"/>
     </w:pPr>
     <w:rPr>
-      <w:b/>
       <w:lang w:val="it-IT"/>
     </w:rPr>
   </w:style>
@@ -30798,7 +32313,7 @@
 </file>
 
 <file path=customXml/itemProps1.xml><?xml version="1.0" encoding="utf-8"?>
-<ds:datastoreItem xmlns:ds="http://schemas.openxmlformats.org/officeDocument/2006/customXml" ds:itemID="{0103C943-5851-4BB8-B2FC-57EB6FC80C02}">
+<ds:datastoreItem xmlns:ds="http://schemas.openxmlformats.org/officeDocument/2006/customXml" ds:itemID="{931DFC30-8A32-48D8-A8B9-E65420B69B2C}">
   <ds:schemaRefs>
     <ds:schemaRef ds:uri="http://schemas.openxmlformats.org/officeDocument/2006/bibliography"/>
   </ds:schemaRefs>

--- a/Documenti/Documentazione/Doc_Dino_Run_and_Jump.docx
+++ b/Documenti/Documentazione/Doc_Dino_Run_and_Jump.docx
@@ -100,7 +100,7 @@
           <w:noProof/>
           <w:sz w:val="22"/>
           <w:szCs w:val="22"/>
-          <w:lang w:val="it-IT"/>
+          <w:lang w:eastAsia="it-CH"/>
         </w:rPr>
       </w:pPr>
       <w:r>
@@ -117,7 +117,7 @@
           <w:noProof/>
           <w:sz w:val="22"/>
           <w:szCs w:val="22"/>
-          <w:lang w:val="it-IT"/>
+          <w:lang w:eastAsia="it-CH"/>
         </w:rPr>
         <w:tab/>
       </w:r>
@@ -144,7 +144,7 @@
         <w:rPr>
           <w:noProof/>
         </w:rPr>
-        <w:instrText xml:space="preserve"> PAGEREF _Toc102033788 \h </w:instrText>
+        <w:instrText xml:space="preserve"> PAGEREF _Toc102375447 \h </w:instrText>
       </w:r>
       <w:r>
         <w:rPr>
@@ -161,7 +161,7 @@
         <w:rPr>
           <w:noProof/>
         </w:rPr>
-        <w:t>3</w:t>
+        <w:t>4</w:t>
       </w:r>
       <w:r>
         <w:rPr>
@@ -182,7 +182,7 @@
           <w:noProof/>
           <w:sz w:val="22"/>
           <w:szCs w:val="22"/>
-          <w:lang w:val="it-IT"/>
+          <w:lang w:eastAsia="it-CH"/>
         </w:rPr>
       </w:pPr>
       <w:r>
@@ -197,7 +197,7 @@
           <w:noProof/>
           <w:sz w:val="22"/>
           <w:szCs w:val="22"/>
-          <w:lang w:val="it-IT"/>
+          <w:lang w:eastAsia="it-CH"/>
         </w:rPr>
         <w:tab/>
       </w:r>
@@ -223,7 +223,7 @@
         <w:rPr>
           <w:noProof/>
         </w:rPr>
-        <w:instrText xml:space="preserve"> PAGEREF _Toc102033789 \h </w:instrText>
+        <w:instrText xml:space="preserve"> PAGEREF _Toc102375448 \h </w:instrText>
       </w:r>
       <w:r>
         <w:rPr>
@@ -240,7 +240,7 @@
         <w:rPr>
           <w:noProof/>
         </w:rPr>
-        <w:t>3</w:t>
+        <w:t>4</w:t>
       </w:r>
       <w:r>
         <w:rPr>
@@ -261,7 +261,7 @@
           <w:noProof/>
           <w:sz w:val="22"/>
           <w:szCs w:val="22"/>
-          <w:lang w:val="it-IT"/>
+          <w:lang w:eastAsia="it-CH"/>
         </w:rPr>
       </w:pPr>
       <w:r>
@@ -276,7 +276,7 @@
           <w:noProof/>
           <w:sz w:val="22"/>
           <w:szCs w:val="22"/>
-          <w:lang w:val="it-IT"/>
+          <w:lang w:eastAsia="it-CH"/>
         </w:rPr>
         <w:tab/>
       </w:r>
@@ -302,7 +302,7 @@
         <w:rPr>
           <w:noProof/>
         </w:rPr>
-        <w:instrText xml:space="preserve"> PAGEREF _Toc102033790 \h </w:instrText>
+        <w:instrText xml:space="preserve"> PAGEREF _Toc102375449 \h </w:instrText>
       </w:r>
       <w:r>
         <w:rPr>
@@ -319,7 +319,7 @@
         <w:rPr>
           <w:noProof/>
         </w:rPr>
-        <w:t>3</w:t>
+        <w:t>4</w:t>
       </w:r>
       <w:r>
         <w:rPr>
@@ -340,7 +340,7 @@
           <w:noProof/>
           <w:sz w:val="22"/>
           <w:szCs w:val="22"/>
-          <w:lang w:val="it-IT"/>
+          <w:lang w:eastAsia="it-CH"/>
         </w:rPr>
       </w:pPr>
       <w:r>
@@ -355,7 +355,7 @@
           <w:noProof/>
           <w:sz w:val="22"/>
           <w:szCs w:val="22"/>
-          <w:lang w:val="it-IT"/>
+          <w:lang w:eastAsia="it-CH"/>
         </w:rPr>
         <w:tab/>
       </w:r>
@@ -381,7 +381,7 @@
         <w:rPr>
           <w:noProof/>
         </w:rPr>
-        <w:instrText xml:space="preserve"> PAGEREF _Toc102033791 \h </w:instrText>
+        <w:instrText xml:space="preserve"> PAGEREF _Toc102375450 \h </w:instrText>
       </w:r>
       <w:r>
         <w:rPr>
@@ -398,7 +398,7 @@
         <w:rPr>
           <w:noProof/>
         </w:rPr>
-        <w:t>3</w:t>
+        <w:t>4</w:t>
       </w:r>
       <w:r>
         <w:rPr>
@@ -419,7 +419,7 @@
           <w:noProof/>
           <w:sz w:val="22"/>
           <w:szCs w:val="22"/>
-          <w:lang w:val="it-IT"/>
+          <w:lang w:eastAsia="it-CH"/>
         </w:rPr>
       </w:pPr>
       <w:r>
@@ -435,7 +435,7 @@
           <w:noProof/>
           <w:sz w:val="22"/>
           <w:szCs w:val="22"/>
-          <w:lang w:val="it-IT"/>
+          <w:lang w:eastAsia="it-CH"/>
         </w:rPr>
         <w:tab/>
       </w:r>
@@ -462,7 +462,7 @@
         <w:rPr>
           <w:noProof/>
         </w:rPr>
-        <w:instrText xml:space="preserve"> PAGEREF _Toc102033792 \h </w:instrText>
+        <w:instrText xml:space="preserve"> PAGEREF _Toc102375451 \h </w:instrText>
       </w:r>
       <w:r>
         <w:rPr>
@@ -479,7 +479,7 @@
         <w:rPr>
           <w:noProof/>
         </w:rPr>
-        <w:t>4</w:t>
+        <w:t>5</w:t>
       </w:r>
       <w:r>
         <w:rPr>
@@ -500,7 +500,7 @@
           <w:noProof/>
           <w:sz w:val="22"/>
           <w:szCs w:val="22"/>
-          <w:lang w:val="it-IT"/>
+          <w:lang w:eastAsia="it-CH"/>
         </w:rPr>
       </w:pPr>
       <w:r>
@@ -515,7 +515,7 @@
           <w:noProof/>
           <w:sz w:val="22"/>
           <w:szCs w:val="22"/>
-          <w:lang w:val="it-IT"/>
+          <w:lang w:eastAsia="it-CH"/>
         </w:rPr>
         <w:tab/>
       </w:r>
@@ -541,7 +541,7 @@
         <w:rPr>
           <w:noProof/>
         </w:rPr>
-        <w:instrText xml:space="preserve"> PAGEREF _Toc102033793 \h </w:instrText>
+        <w:instrText xml:space="preserve"> PAGEREF _Toc102375452 \h </w:instrText>
       </w:r>
       <w:r>
         <w:rPr>
@@ -558,7 +558,7 @@
         <w:rPr>
           <w:noProof/>
         </w:rPr>
-        <w:t>4</w:t>
+        <w:t>5</w:t>
       </w:r>
       <w:r>
         <w:rPr>
@@ -579,7 +579,7 @@
           <w:noProof/>
           <w:sz w:val="22"/>
           <w:szCs w:val="22"/>
-          <w:lang w:val="it-IT"/>
+          <w:lang w:eastAsia="it-CH"/>
         </w:rPr>
       </w:pPr>
       <w:r>
@@ -594,7 +594,7 @@
           <w:noProof/>
           <w:sz w:val="22"/>
           <w:szCs w:val="22"/>
-          <w:lang w:val="it-IT"/>
+          <w:lang w:eastAsia="it-CH"/>
         </w:rPr>
         <w:tab/>
       </w:r>
@@ -620,7 +620,7 @@
         <w:rPr>
           <w:noProof/>
         </w:rPr>
-        <w:instrText xml:space="preserve"> PAGEREF _Toc102033794 \h </w:instrText>
+        <w:instrText xml:space="preserve"> PAGEREF _Toc102375453 \h </w:instrText>
       </w:r>
       <w:r>
         <w:rPr>
@@ -637,7 +637,7 @@
         <w:rPr>
           <w:noProof/>
         </w:rPr>
-        <w:t>4</w:t>
+        <w:t>5</w:t>
       </w:r>
       <w:r>
         <w:rPr>
@@ -658,7 +658,7 @@
           <w:noProof/>
           <w:sz w:val="22"/>
           <w:szCs w:val="22"/>
-          <w:lang w:val="it-IT"/>
+          <w:lang w:eastAsia="it-CH"/>
         </w:rPr>
       </w:pPr>
       <w:r>
@@ -673,7 +673,7 @@
           <w:noProof/>
           <w:sz w:val="22"/>
           <w:szCs w:val="22"/>
-          <w:lang w:val="it-IT"/>
+          <w:lang w:eastAsia="it-CH"/>
         </w:rPr>
         <w:tab/>
       </w:r>
@@ -699,7 +699,7 @@
         <w:rPr>
           <w:noProof/>
         </w:rPr>
-        <w:instrText xml:space="preserve"> PAGEREF _Toc102033795 \h </w:instrText>
+        <w:instrText xml:space="preserve"> PAGEREF _Toc102375454 \h </w:instrText>
       </w:r>
       <w:r>
         <w:rPr>
@@ -716,7 +716,7 @@
         <w:rPr>
           <w:noProof/>
         </w:rPr>
-        <w:t>7</w:t>
+        <w:t>8</w:t>
       </w:r>
       <w:r>
         <w:rPr>
@@ -737,7 +737,7 @@
           <w:noProof/>
           <w:sz w:val="22"/>
           <w:szCs w:val="22"/>
-          <w:lang w:val="it-IT"/>
+          <w:lang w:eastAsia="it-CH"/>
         </w:rPr>
       </w:pPr>
       <w:r>
@@ -752,7 +752,7 @@
           <w:noProof/>
           <w:sz w:val="22"/>
           <w:szCs w:val="22"/>
-          <w:lang w:val="it-IT"/>
+          <w:lang w:eastAsia="it-CH"/>
         </w:rPr>
         <w:tab/>
       </w:r>
@@ -778,7 +778,7 @@
         <w:rPr>
           <w:noProof/>
         </w:rPr>
-        <w:instrText xml:space="preserve"> PAGEREF _Toc102033796 \h </w:instrText>
+        <w:instrText xml:space="preserve"> PAGEREF _Toc102375455 \h </w:instrText>
       </w:r>
       <w:r>
         <w:rPr>
@@ -795,7 +795,7 @@
         <w:rPr>
           <w:noProof/>
         </w:rPr>
-        <w:t>8</w:t>
+        <w:t>9</w:t>
       </w:r>
       <w:r>
         <w:rPr>
@@ -816,7 +816,7 @@
           <w:noProof/>
           <w:sz w:val="22"/>
           <w:szCs w:val="22"/>
-          <w:lang w:val="it-IT"/>
+          <w:lang w:eastAsia="it-CH"/>
         </w:rPr>
       </w:pPr>
       <w:r>
@@ -831,7 +831,7 @@
           <w:noProof/>
           <w:sz w:val="22"/>
           <w:szCs w:val="22"/>
-          <w:lang w:val="it-IT"/>
+          <w:lang w:eastAsia="it-CH"/>
         </w:rPr>
         <w:tab/>
       </w:r>
@@ -857,7 +857,7 @@
         <w:rPr>
           <w:noProof/>
         </w:rPr>
-        <w:instrText xml:space="preserve"> PAGEREF _Toc102033797 \h </w:instrText>
+        <w:instrText xml:space="preserve"> PAGEREF _Toc102375456 \h </w:instrText>
       </w:r>
       <w:r>
         <w:rPr>
@@ -874,7 +874,7 @@
         <w:rPr>
           <w:noProof/>
         </w:rPr>
-        <w:t>9</w:t>
+        <w:t>10</w:t>
       </w:r>
       <w:r>
         <w:rPr>
@@ -895,7 +895,7 @@
           <w:noProof/>
           <w:sz w:val="22"/>
           <w:szCs w:val="22"/>
-          <w:lang w:val="it-IT"/>
+          <w:lang w:eastAsia="it-CH"/>
         </w:rPr>
       </w:pPr>
       <w:r>
@@ -911,7 +911,7 @@
           <w:noProof/>
           <w:sz w:val="22"/>
           <w:szCs w:val="22"/>
-          <w:lang w:val="it-IT"/>
+          <w:lang w:eastAsia="it-CH"/>
         </w:rPr>
         <w:tab/>
       </w:r>
@@ -938,7 +938,7 @@
         <w:rPr>
           <w:noProof/>
         </w:rPr>
-        <w:instrText xml:space="preserve"> PAGEREF _Toc102033798 \h </w:instrText>
+        <w:instrText xml:space="preserve"> PAGEREF _Toc102375457 \h </w:instrText>
       </w:r>
       <w:r>
         <w:rPr>
@@ -955,7 +955,7 @@
         <w:rPr>
           <w:noProof/>
         </w:rPr>
-        <w:t>10</w:t>
+        <w:t>11</w:t>
       </w:r>
       <w:r>
         <w:rPr>
@@ -976,7 +976,7 @@
           <w:noProof/>
           <w:sz w:val="22"/>
           <w:szCs w:val="22"/>
-          <w:lang w:val="it-IT"/>
+          <w:lang w:eastAsia="it-CH"/>
         </w:rPr>
       </w:pPr>
       <w:r>
@@ -991,7 +991,7 @@
           <w:noProof/>
           <w:sz w:val="22"/>
           <w:szCs w:val="22"/>
-          <w:lang w:val="it-IT"/>
+          <w:lang w:eastAsia="it-CH"/>
         </w:rPr>
         <w:tab/>
       </w:r>
@@ -1017,7 +1017,7 @@
         <w:rPr>
           <w:noProof/>
         </w:rPr>
-        <w:instrText xml:space="preserve"> PAGEREF _Toc102033799 \h </w:instrText>
+        <w:instrText xml:space="preserve"> PAGEREF _Toc102375458 \h </w:instrText>
       </w:r>
       <w:r>
         <w:rPr>
@@ -1034,7 +1034,7 @@
         <w:rPr>
           <w:noProof/>
         </w:rPr>
-        <w:t>10</w:t>
+        <w:t>11</w:t>
       </w:r>
       <w:r>
         <w:rPr>
@@ -1055,7 +1055,7 @@
           <w:noProof/>
           <w:sz w:val="22"/>
           <w:szCs w:val="22"/>
-          <w:lang w:val="it-IT"/>
+          <w:lang w:eastAsia="it-CH"/>
         </w:rPr>
       </w:pPr>
       <w:r>
@@ -1070,7 +1070,7 @@
           <w:noProof/>
           <w:sz w:val="22"/>
           <w:szCs w:val="22"/>
-          <w:lang w:val="it-IT"/>
+          <w:lang w:eastAsia="it-CH"/>
         </w:rPr>
         <w:tab/>
       </w:r>
@@ -1096,7 +1096,7 @@
         <w:rPr>
           <w:noProof/>
         </w:rPr>
-        <w:instrText xml:space="preserve"> PAGEREF _Toc102033800 \h </w:instrText>
+        <w:instrText xml:space="preserve"> PAGEREF _Toc102375459 \h </w:instrText>
       </w:r>
       <w:r>
         <w:rPr>
@@ -1113,7 +1113,7 @@
         <w:rPr>
           <w:noProof/>
         </w:rPr>
-        <w:t>10</w:t>
+        <w:t>11</w:t>
       </w:r>
       <w:r>
         <w:rPr>
@@ -1134,7 +1134,7 @@
           <w:noProof/>
           <w:sz w:val="22"/>
           <w:szCs w:val="22"/>
-          <w:lang w:val="it-IT"/>
+          <w:lang w:eastAsia="it-CH"/>
         </w:rPr>
       </w:pPr>
       <w:r>
@@ -1149,7 +1149,7 @@
           <w:noProof/>
           <w:sz w:val="22"/>
           <w:szCs w:val="22"/>
-          <w:lang w:val="it-IT"/>
+          <w:lang w:eastAsia="it-CH"/>
         </w:rPr>
         <w:tab/>
       </w:r>
@@ -1175,7 +1175,7 @@
         <w:rPr>
           <w:noProof/>
         </w:rPr>
-        <w:instrText xml:space="preserve"> PAGEREF _Toc102033801 \h </w:instrText>
+        <w:instrText xml:space="preserve"> PAGEREF _Toc102375460 \h </w:instrText>
       </w:r>
       <w:r>
         <w:rPr>
@@ -1192,7 +1192,7 @@
         <w:rPr>
           <w:noProof/>
         </w:rPr>
-        <w:t>11</w:t>
+        <w:t>12</w:t>
       </w:r>
       <w:r>
         <w:rPr>
@@ -1213,7 +1213,7 @@
           <w:noProof/>
           <w:sz w:val="22"/>
           <w:szCs w:val="22"/>
-          <w:lang w:val="it-IT"/>
+          <w:lang w:eastAsia="it-CH"/>
         </w:rPr>
       </w:pPr>
       <w:r>
@@ -1228,7 +1228,7 @@
           <w:noProof/>
           <w:sz w:val="22"/>
           <w:szCs w:val="22"/>
-          <w:lang w:val="it-IT"/>
+          <w:lang w:eastAsia="it-CH"/>
         </w:rPr>
         <w:tab/>
       </w:r>
@@ -1254,7 +1254,7 @@
         <w:rPr>
           <w:noProof/>
         </w:rPr>
-        <w:instrText xml:space="preserve"> PAGEREF _Toc102033802 \h </w:instrText>
+        <w:instrText xml:space="preserve"> PAGEREF _Toc102375461 \h </w:instrText>
       </w:r>
       <w:r>
         <w:rPr>
@@ -1271,7 +1271,7 @@
         <w:rPr>
           <w:noProof/>
         </w:rPr>
-        <w:t>11</w:t>
+        <w:t>12</w:t>
       </w:r>
       <w:r>
         <w:rPr>
@@ -1292,7 +1292,7 @@
           <w:noProof/>
           <w:sz w:val="22"/>
           <w:szCs w:val="22"/>
-          <w:lang w:val="it-IT"/>
+          <w:lang w:eastAsia="it-CH"/>
         </w:rPr>
       </w:pPr>
       <w:r>
@@ -1307,7 +1307,7 @@
           <w:noProof/>
           <w:sz w:val="22"/>
           <w:szCs w:val="22"/>
-          <w:lang w:val="it-IT"/>
+          <w:lang w:eastAsia="it-CH"/>
         </w:rPr>
         <w:tab/>
       </w:r>
@@ -1333,7 +1333,7 @@
         <w:rPr>
           <w:noProof/>
         </w:rPr>
-        <w:instrText xml:space="preserve"> PAGEREF _Toc102033803 \h </w:instrText>
+        <w:instrText xml:space="preserve"> PAGEREF _Toc102375462 \h </w:instrText>
       </w:r>
       <w:r>
         <w:rPr>
@@ -1350,7 +1350,7 @@
         <w:rPr>
           <w:noProof/>
         </w:rPr>
-        <w:t>13</w:t>
+        <w:t>14</w:t>
       </w:r>
       <w:r>
         <w:rPr>
@@ -1371,7 +1371,7 @@
           <w:noProof/>
           <w:sz w:val="22"/>
           <w:szCs w:val="22"/>
-          <w:lang w:val="it-IT"/>
+          <w:lang w:eastAsia="it-CH"/>
         </w:rPr>
       </w:pPr>
       <w:r>
@@ -1386,7 +1386,7 @@
           <w:noProof/>
           <w:sz w:val="22"/>
           <w:szCs w:val="22"/>
-          <w:lang w:val="it-IT"/>
+          <w:lang w:eastAsia="it-CH"/>
         </w:rPr>
         <w:tab/>
       </w:r>
@@ -1412,7 +1412,7 @@
         <w:rPr>
           <w:noProof/>
         </w:rPr>
-        <w:instrText xml:space="preserve"> PAGEREF _Toc102033804 \h </w:instrText>
+        <w:instrText xml:space="preserve"> PAGEREF _Toc102375463 \h </w:instrText>
       </w:r>
       <w:r>
         <w:rPr>
@@ -1429,7 +1429,7 @@
         <w:rPr>
           <w:noProof/>
         </w:rPr>
-        <w:t>15</w:t>
+        <w:t>16</w:t>
       </w:r>
       <w:r>
         <w:rPr>
@@ -1450,7 +1450,7 @@
           <w:noProof/>
           <w:sz w:val="22"/>
           <w:szCs w:val="22"/>
-          <w:lang w:val="it-IT"/>
+          <w:lang w:eastAsia="it-CH"/>
         </w:rPr>
       </w:pPr>
       <w:r>
@@ -1466,7 +1466,7 @@
           <w:noProof/>
           <w:sz w:val="22"/>
           <w:szCs w:val="22"/>
-          <w:lang w:val="it-IT"/>
+          <w:lang w:eastAsia="it-CH"/>
         </w:rPr>
         <w:tab/>
       </w:r>
@@ -1493,7 +1493,7 @@
         <w:rPr>
           <w:noProof/>
         </w:rPr>
-        <w:instrText xml:space="preserve"> PAGEREF _Toc102033805 \h </w:instrText>
+        <w:instrText xml:space="preserve"> PAGEREF _Toc102375464 \h </w:instrText>
       </w:r>
       <w:r>
         <w:rPr>
@@ -1510,7 +1510,3009 @@
         <w:rPr>
           <w:noProof/>
         </w:rPr>
-        <w:t>16</w:t>
+        <w:t>17</w:t>
+      </w:r>
+      <w:r>
+        <w:rPr>
+          <w:noProof/>
+        </w:rPr>
+        <w:fldChar w:fldCharType="end"/>
+      </w:r>
+    </w:p>
+    <w:p>
+      <w:pPr>
+        <w:pStyle w:val="Sommario2"/>
+        <w:tabs>
+          <w:tab w:val="left" w:pos="800"/>
+          <w:tab w:val="right" w:leader="dot" w:pos="9628"/>
+        </w:tabs>
+        <w:rPr>
+          <w:rFonts w:asciiTheme="minorHAnsi" w:eastAsiaTheme="minorEastAsia" w:hAnsiTheme="minorHAnsi" w:cstheme="minorBidi"/>
+          <w:noProof/>
+          <w:sz w:val="22"/>
+          <w:szCs w:val="22"/>
+          <w:lang w:eastAsia="it-CH"/>
+        </w:rPr>
+      </w:pPr>
+      <w:r>
+        <w:rPr>
+          <w:noProof/>
+        </w:rPr>
+        <w:t>4.1</w:t>
+      </w:r>
+      <w:r>
+        <w:rPr>
+          <w:rFonts w:asciiTheme="minorHAnsi" w:eastAsiaTheme="minorEastAsia" w:hAnsiTheme="minorHAnsi" w:cstheme="minorBidi"/>
+          <w:noProof/>
+          <w:sz w:val="22"/>
+          <w:szCs w:val="22"/>
+          <w:lang w:eastAsia="it-CH"/>
+        </w:rPr>
+        <w:tab/>
+      </w:r>
+      <w:r>
+        <w:rPr>
+          <w:noProof/>
+        </w:rPr>
+        <w:t>Refactoring</w:t>
+      </w:r>
+      <w:r>
+        <w:rPr>
+          <w:noProof/>
+        </w:rPr>
+        <w:tab/>
+      </w:r>
+      <w:r>
+        <w:rPr>
+          <w:noProof/>
+        </w:rPr>
+        <w:fldChar w:fldCharType="begin"/>
+      </w:r>
+      <w:r>
+        <w:rPr>
+          <w:noProof/>
+        </w:rPr>
+        <w:instrText xml:space="preserve"> PAGEREF _Toc102375465 \h </w:instrText>
+      </w:r>
+      <w:r>
+        <w:rPr>
+          <w:noProof/>
+        </w:rPr>
+      </w:r>
+      <w:r>
+        <w:rPr>
+          <w:noProof/>
+        </w:rPr>
+        <w:fldChar w:fldCharType="separate"/>
+      </w:r>
+      <w:r>
+        <w:rPr>
+          <w:noProof/>
+        </w:rPr>
+        <w:t>17</w:t>
+      </w:r>
+      <w:r>
+        <w:rPr>
+          <w:noProof/>
+        </w:rPr>
+        <w:fldChar w:fldCharType="end"/>
+      </w:r>
+    </w:p>
+    <w:p>
+      <w:pPr>
+        <w:pStyle w:val="Sommario2"/>
+        <w:tabs>
+          <w:tab w:val="left" w:pos="800"/>
+          <w:tab w:val="right" w:leader="dot" w:pos="9628"/>
+        </w:tabs>
+        <w:rPr>
+          <w:rFonts w:asciiTheme="minorHAnsi" w:eastAsiaTheme="minorEastAsia" w:hAnsiTheme="minorHAnsi" w:cstheme="minorBidi"/>
+          <w:noProof/>
+          <w:sz w:val="22"/>
+          <w:szCs w:val="22"/>
+          <w:lang w:eastAsia="it-CH"/>
+        </w:rPr>
+      </w:pPr>
+      <w:r>
+        <w:rPr>
+          <w:noProof/>
+        </w:rPr>
+        <w:t>4.2</w:t>
+      </w:r>
+      <w:r>
+        <w:rPr>
+          <w:rFonts w:asciiTheme="minorHAnsi" w:eastAsiaTheme="minorEastAsia" w:hAnsiTheme="minorHAnsi" w:cstheme="minorBidi"/>
+          <w:noProof/>
+          <w:sz w:val="22"/>
+          <w:szCs w:val="22"/>
+          <w:lang w:eastAsia="it-CH"/>
+        </w:rPr>
+        <w:tab/>
+      </w:r>
+      <w:r>
+        <w:rPr>
+          <w:noProof/>
+        </w:rPr>
+        <w:t>Struttura cartelle del progetto</w:t>
+      </w:r>
+      <w:r>
+        <w:rPr>
+          <w:noProof/>
+        </w:rPr>
+        <w:tab/>
+      </w:r>
+      <w:r>
+        <w:rPr>
+          <w:noProof/>
+        </w:rPr>
+        <w:fldChar w:fldCharType="begin"/>
+      </w:r>
+      <w:r>
+        <w:rPr>
+          <w:noProof/>
+        </w:rPr>
+        <w:instrText xml:space="preserve"> PAGEREF _Toc102375466 \h </w:instrText>
+      </w:r>
+      <w:r>
+        <w:rPr>
+          <w:noProof/>
+        </w:rPr>
+      </w:r>
+      <w:r>
+        <w:rPr>
+          <w:noProof/>
+        </w:rPr>
+        <w:fldChar w:fldCharType="separate"/>
+      </w:r>
+      <w:r>
+        <w:rPr>
+          <w:noProof/>
+        </w:rPr>
+        <w:t>17</w:t>
+      </w:r>
+      <w:r>
+        <w:rPr>
+          <w:noProof/>
+        </w:rPr>
+        <w:fldChar w:fldCharType="end"/>
+      </w:r>
+    </w:p>
+    <w:p>
+      <w:pPr>
+        <w:pStyle w:val="Sommario2"/>
+        <w:tabs>
+          <w:tab w:val="left" w:pos="800"/>
+          <w:tab w:val="right" w:leader="dot" w:pos="9628"/>
+        </w:tabs>
+        <w:rPr>
+          <w:rFonts w:asciiTheme="minorHAnsi" w:eastAsiaTheme="minorEastAsia" w:hAnsiTheme="minorHAnsi" w:cstheme="minorBidi"/>
+          <w:noProof/>
+          <w:sz w:val="22"/>
+          <w:szCs w:val="22"/>
+          <w:lang w:eastAsia="it-CH"/>
+        </w:rPr>
+      </w:pPr>
+      <w:r>
+        <w:rPr>
+          <w:noProof/>
+        </w:rPr>
+        <w:t>4.3</w:t>
+      </w:r>
+      <w:r>
+        <w:rPr>
+          <w:rFonts w:asciiTheme="minorHAnsi" w:eastAsiaTheme="minorEastAsia" w:hAnsiTheme="minorHAnsi" w:cstheme="minorBidi"/>
+          <w:noProof/>
+          <w:sz w:val="22"/>
+          <w:szCs w:val="22"/>
+          <w:lang w:eastAsia="it-CH"/>
+        </w:rPr>
+        <w:tab/>
+      </w:r>
+      <w:r>
+        <w:rPr>
+          <w:noProof/>
+        </w:rPr>
+        <w:t>docs/css/bootstrap.css</w:t>
+      </w:r>
+      <w:r>
+        <w:rPr>
+          <w:noProof/>
+        </w:rPr>
+        <w:tab/>
+      </w:r>
+      <w:r>
+        <w:rPr>
+          <w:noProof/>
+        </w:rPr>
+        <w:fldChar w:fldCharType="begin"/>
+      </w:r>
+      <w:r>
+        <w:rPr>
+          <w:noProof/>
+        </w:rPr>
+        <w:instrText xml:space="preserve"> PAGEREF _Toc102375467 \h </w:instrText>
+      </w:r>
+      <w:r>
+        <w:rPr>
+          <w:noProof/>
+        </w:rPr>
+      </w:r>
+      <w:r>
+        <w:rPr>
+          <w:noProof/>
+        </w:rPr>
+        <w:fldChar w:fldCharType="separate"/>
+      </w:r>
+      <w:r>
+        <w:rPr>
+          <w:noProof/>
+        </w:rPr>
+        <w:t>17</w:t>
+      </w:r>
+      <w:r>
+        <w:rPr>
+          <w:noProof/>
+        </w:rPr>
+        <w:fldChar w:fldCharType="end"/>
+      </w:r>
+    </w:p>
+    <w:p>
+      <w:pPr>
+        <w:pStyle w:val="Sommario2"/>
+        <w:tabs>
+          <w:tab w:val="left" w:pos="800"/>
+          <w:tab w:val="right" w:leader="dot" w:pos="9628"/>
+        </w:tabs>
+        <w:rPr>
+          <w:rFonts w:asciiTheme="minorHAnsi" w:eastAsiaTheme="minorEastAsia" w:hAnsiTheme="minorHAnsi" w:cstheme="minorBidi"/>
+          <w:noProof/>
+          <w:sz w:val="22"/>
+          <w:szCs w:val="22"/>
+          <w:lang w:eastAsia="it-CH"/>
+        </w:rPr>
+      </w:pPr>
+      <w:r>
+        <w:rPr>
+          <w:noProof/>
+        </w:rPr>
+        <w:t>4.4</w:t>
+      </w:r>
+      <w:r>
+        <w:rPr>
+          <w:rFonts w:asciiTheme="minorHAnsi" w:eastAsiaTheme="minorEastAsia" w:hAnsiTheme="minorHAnsi" w:cstheme="minorBidi"/>
+          <w:noProof/>
+          <w:sz w:val="22"/>
+          <w:szCs w:val="22"/>
+          <w:lang w:eastAsia="it-CH"/>
+        </w:rPr>
+        <w:tab/>
+      </w:r>
+      <w:r>
+        <w:rPr>
+          <w:noProof/>
+        </w:rPr>
+        <w:t>docs/css/game.css</w:t>
+      </w:r>
+      <w:r>
+        <w:rPr>
+          <w:noProof/>
+        </w:rPr>
+        <w:tab/>
+      </w:r>
+      <w:r>
+        <w:rPr>
+          <w:noProof/>
+        </w:rPr>
+        <w:fldChar w:fldCharType="begin"/>
+      </w:r>
+      <w:r>
+        <w:rPr>
+          <w:noProof/>
+        </w:rPr>
+        <w:instrText xml:space="preserve"> PAGEREF _Toc102375468 \h </w:instrText>
+      </w:r>
+      <w:r>
+        <w:rPr>
+          <w:noProof/>
+        </w:rPr>
+      </w:r>
+      <w:r>
+        <w:rPr>
+          <w:noProof/>
+        </w:rPr>
+        <w:fldChar w:fldCharType="separate"/>
+      </w:r>
+      <w:r>
+        <w:rPr>
+          <w:noProof/>
+        </w:rPr>
+        <w:t>17</w:t>
+      </w:r>
+      <w:r>
+        <w:rPr>
+          <w:noProof/>
+        </w:rPr>
+        <w:fldChar w:fldCharType="end"/>
+      </w:r>
+    </w:p>
+    <w:p>
+      <w:pPr>
+        <w:pStyle w:val="Sommario2"/>
+        <w:tabs>
+          <w:tab w:val="left" w:pos="800"/>
+          <w:tab w:val="right" w:leader="dot" w:pos="9628"/>
+        </w:tabs>
+        <w:rPr>
+          <w:rFonts w:asciiTheme="minorHAnsi" w:eastAsiaTheme="minorEastAsia" w:hAnsiTheme="minorHAnsi" w:cstheme="minorBidi"/>
+          <w:noProof/>
+          <w:sz w:val="22"/>
+          <w:szCs w:val="22"/>
+          <w:lang w:eastAsia="it-CH"/>
+        </w:rPr>
+      </w:pPr>
+      <w:r>
+        <w:rPr>
+          <w:noProof/>
+        </w:rPr>
+        <w:t>4.5</w:t>
+      </w:r>
+      <w:r>
+        <w:rPr>
+          <w:rFonts w:asciiTheme="minorHAnsi" w:eastAsiaTheme="minorEastAsia" w:hAnsiTheme="minorHAnsi" w:cstheme="minorBidi"/>
+          <w:noProof/>
+          <w:sz w:val="22"/>
+          <w:szCs w:val="22"/>
+          <w:lang w:eastAsia="it-CH"/>
+        </w:rPr>
+        <w:tab/>
+      </w:r>
+      <w:r>
+        <w:rPr>
+          <w:noProof/>
+        </w:rPr>
+        <w:t>docs/js/Bootstrap.bundle.min.js</w:t>
+      </w:r>
+      <w:r>
+        <w:rPr>
+          <w:noProof/>
+        </w:rPr>
+        <w:tab/>
+      </w:r>
+      <w:r>
+        <w:rPr>
+          <w:noProof/>
+        </w:rPr>
+        <w:fldChar w:fldCharType="begin"/>
+      </w:r>
+      <w:r>
+        <w:rPr>
+          <w:noProof/>
+        </w:rPr>
+        <w:instrText xml:space="preserve"> PAGEREF _Toc102375469 \h </w:instrText>
+      </w:r>
+      <w:r>
+        <w:rPr>
+          <w:noProof/>
+        </w:rPr>
+      </w:r>
+      <w:r>
+        <w:rPr>
+          <w:noProof/>
+        </w:rPr>
+        <w:fldChar w:fldCharType="separate"/>
+      </w:r>
+      <w:r>
+        <w:rPr>
+          <w:noProof/>
+        </w:rPr>
+        <w:t>17</w:t>
+      </w:r>
+      <w:r>
+        <w:rPr>
+          <w:noProof/>
+        </w:rPr>
+        <w:fldChar w:fldCharType="end"/>
+      </w:r>
+    </w:p>
+    <w:p>
+      <w:pPr>
+        <w:pStyle w:val="Sommario2"/>
+        <w:tabs>
+          <w:tab w:val="left" w:pos="800"/>
+          <w:tab w:val="right" w:leader="dot" w:pos="9628"/>
+        </w:tabs>
+        <w:rPr>
+          <w:rFonts w:asciiTheme="minorHAnsi" w:eastAsiaTheme="minorEastAsia" w:hAnsiTheme="minorHAnsi" w:cstheme="minorBidi"/>
+          <w:noProof/>
+          <w:sz w:val="22"/>
+          <w:szCs w:val="22"/>
+          <w:lang w:eastAsia="it-CH"/>
+        </w:rPr>
+      </w:pPr>
+      <w:r>
+        <w:rPr>
+          <w:noProof/>
+        </w:rPr>
+        <w:t>4.6</w:t>
+      </w:r>
+      <w:r>
+        <w:rPr>
+          <w:rFonts w:asciiTheme="minorHAnsi" w:eastAsiaTheme="minorEastAsia" w:hAnsiTheme="minorHAnsi" w:cstheme="minorBidi"/>
+          <w:noProof/>
+          <w:sz w:val="22"/>
+          <w:szCs w:val="22"/>
+          <w:lang w:eastAsia="it-CH"/>
+        </w:rPr>
+        <w:tab/>
+      </w:r>
+      <w:r>
+        <w:rPr>
+          <w:noProof/>
+        </w:rPr>
+        <w:t>docs/js/game.js</w:t>
+      </w:r>
+      <w:r>
+        <w:rPr>
+          <w:noProof/>
+        </w:rPr>
+        <w:tab/>
+      </w:r>
+      <w:r>
+        <w:rPr>
+          <w:noProof/>
+        </w:rPr>
+        <w:fldChar w:fldCharType="begin"/>
+      </w:r>
+      <w:r>
+        <w:rPr>
+          <w:noProof/>
+        </w:rPr>
+        <w:instrText xml:space="preserve"> PAGEREF _Toc102375470 \h </w:instrText>
+      </w:r>
+      <w:r>
+        <w:rPr>
+          <w:noProof/>
+        </w:rPr>
+      </w:r>
+      <w:r>
+        <w:rPr>
+          <w:noProof/>
+        </w:rPr>
+        <w:fldChar w:fldCharType="separate"/>
+      </w:r>
+      <w:r>
+        <w:rPr>
+          <w:noProof/>
+        </w:rPr>
+        <w:t>17</w:t>
+      </w:r>
+      <w:r>
+        <w:rPr>
+          <w:noProof/>
+        </w:rPr>
+        <w:fldChar w:fldCharType="end"/>
+      </w:r>
+    </w:p>
+    <w:p>
+      <w:pPr>
+        <w:pStyle w:val="Sommario3"/>
+        <w:tabs>
+          <w:tab w:val="left" w:pos="1200"/>
+          <w:tab w:val="right" w:leader="dot" w:pos="9628"/>
+        </w:tabs>
+        <w:rPr>
+          <w:rFonts w:asciiTheme="minorHAnsi" w:eastAsiaTheme="minorEastAsia" w:hAnsiTheme="minorHAnsi" w:cstheme="minorBidi"/>
+          <w:noProof/>
+          <w:sz w:val="22"/>
+          <w:szCs w:val="22"/>
+          <w:lang w:eastAsia="it-CH"/>
+        </w:rPr>
+      </w:pPr>
+      <w:r>
+        <w:rPr>
+          <w:noProof/>
+        </w:rPr>
+        <w:t>4.6.1</w:t>
+      </w:r>
+      <w:r>
+        <w:rPr>
+          <w:rFonts w:asciiTheme="minorHAnsi" w:eastAsiaTheme="minorEastAsia" w:hAnsiTheme="minorHAnsi" w:cstheme="minorBidi"/>
+          <w:noProof/>
+          <w:sz w:val="22"/>
+          <w:szCs w:val="22"/>
+          <w:lang w:eastAsia="it-CH"/>
+        </w:rPr>
+        <w:tab/>
+      </w:r>
+      <w:r>
+        <w:rPr>
+          <w:noProof/>
+        </w:rPr>
+        <w:t>blockInput</w:t>
+      </w:r>
+      <w:r>
+        <w:rPr>
+          <w:noProof/>
+        </w:rPr>
+        <w:tab/>
+      </w:r>
+      <w:r>
+        <w:rPr>
+          <w:noProof/>
+        </w:rPr>
+        <w:fldChar w:fldCharType="begin"/>
+      </w:r>
+      <w:r>
+        <w:rPr>
+          <w:noProof/>
+        </w:rPr>
+        <w:instrText xml:space="preserve"> PAGEREF _Toc102375471 \h </w:instrText>
+      </w:r>
+      <w:r>
+        <w:rPr>
+          <w:noProof/>
+        </w:rPr>
+      </w:r>
+      <w:r>
+        <w:rPr>
+          <w:noProof/>
+        </w:rPr>
+        <w:fldChar w:fldCharType="separate"/>
+      </w:r>
+      <w:r>
+        <w:rPr>
+          <w:noProof/>
+        </w:rPr>
+        <w:t>17</w:t>
+      </w:r>
+      <w:r>
+        <w:rPr>
+          <w:noProof/>
+        </w:rPr>
+        <w:fldChar w:fldCharType="end"/>
+      </w:r>
+    </w:p>
+    <w:p>
+      <w:pPr>
+        <w:pStyle w:val="Sommario3"/>
+        <w:tabs>
+          <w:tab w:val="left" w:pos="1200"/>
+          <w:tab w:val="right" w:leader="dot" w:pos="9628"/>
+        </w:tabs>
+        <w:rPr>
+          <w:rFonts w:asciiTheme="minorHAnsi" w:eastAsiaTheme="minorEastAsia" w:hAnsiTheme="minorHAnsi" w:cstheme="minorBidi"/>
+          <w:noProof/>
+          <w:sz w:val="22"/>
+          <w:szCs w:val="22"/>
+          <w:lang w:eastAsia="it-CH"/>
+        </w:rPr>
+      </w:pPr>
+      <w:r>
+        <w:rPr>
+          <w:noProof/>
+        </w:rPr>
+        <w:t>4.6.2</w:t>
+      </w:r>
+      <w:r>
+        <w:rPr>
+          <w:rFonts w:asciiTheme="minorHAnsi" w:eastAsiaTheme="minorEastAsia" w:hAnsiTheme="minorHAnsi" w:cstheme="minorBidi"/>
+          <w:noProof/>
+          <w:sz w:val="22"/>
+          <w:szCs w:val="22"/>
+          <w:lang w:eastAsia="it-CH"/>
+        </w:rPr>
+        <w:tab/>
+      </w:r>
+      <w:r>
+        <w:rPr>
+          <w:noProof/>
+        </w:rPr>
+        <w:t>getOS</w:t>
+      </w:r>
+      <w:r>
+        <w:rPr>
+          <w:noProof/>
+        </w:rPr>
+        <w:tab/>
+      </w:r>
+      <w:r>
+        <w:rPr>
+          <w:noProof/>
+        </w:rPr>
+        <w:fldChar w:fldCharType="begin"/>
+      </w:r>
+      <w:r>
+        <w:rPr>
+          <w:noProof/>
+        </w:rPr>
+        <w:instrText xml:space="preserve"> PAGEREF _Toc102375472 \h </w:instrText>
+      </w:r>
+      <w:r>
+        <w:rPr>
+          <w:noProof/>
+        </w:rPr>
+      </w:r>
+      <w:r>
+        <w:rPr>
+          <w:noProof/>
+        </w:rPr>
+        <w:fldChar w:fldCharType="separate"/>
+      </w:r>
+      <w:r>
+        <w:rPr>
+          <w:noProof/>
+        </w:rPr>
+        <w:t>18</w:t>
+      </w:r>
+      <w:r>
+        <w:rPr>
+          <w:noProof/>
+        </w:rPr>
+        <w:fldChar w:fldCharType="end"/>
+      </w:r>
+    </w:p>
+    <w:p>
+      <w:pPr>
+        <w:pStyle w:val="Sommario3"/>
+        <w:tabs>
+          <w:tab w:val="left" w:pos="1200"/>
+          <w:tab w:val="right" w:leader="dot" w:pos="9628"/>
+        </w:tabs>
+        <w:rPr>
+          <w:rFonts w:asciiTheme="minorHAnsi" w:eastAsiaTheme="minorEastAsia" w:hAnsiTheme="minorHAnsi" w:cstheme="minorBidi"/>
+          <w:noProof/>
+          <w:sz w:val="22"/>
+          <w:szCs w:val="22"/>
+          <w:lang w:eastAsia="it-CH"/>
+        </w:rPr>
+      </w:pPr>
+      <w:r>
+        <w:rPr>
+          <w:noProof/>
+        </w:rPr>
+        <w:t>4.6.3</w:t>
+      </w:r>
+      <w:r>
+        <w:rPr>
+          <w:rFonts w:asciiTheme="minorHAnsi" w:eastAsiaTheme="minorEastAsia" w:hAnsiTheme="minorHAnsi" w:cstheme="minorBidi"/>
+          <w:noProof/>
+          <w:sz w:val="22"/>
+          <w:szCs w:val="22"/>
+          <w:lang w:eastAsia="it-CH"/>
+        </w:rPr>
+        <w:tab/>
+      </w:r>
+      <w:r>
+        <w:rPr>
+          <w:noProof/>
+        </w:rPr>
+        <w:t>handleMotion</w:t>
+      </w:r>
+      <w:r>
+        <w:rPr>
+          <w:noProof/>
+        </w:rPr>
+        <w:tab/>
+      </w:r>
+      <w:r>
+        <w:rPr>
+          <w:noProof/>
+        </w:rPr>
+        <w:fldChar w:fldCharType="begin"/>
+      </w:r>
+      <w:r>
+        <w:rPr>
+          <w:noProof/>
+        </w:rPr>
+        <w:instrText xml:space="preserve"> PAGEREF _Toc102375473 \h </w:instrText>
+      </w:r>
+      <w:r>
+        <w:rPr>
+          <w:noProof/>
+        </w:rPr>
+      </w:r>
+      <w:r>
+        <w:rPr>
+          <w:noProof/>
+        </w:rPr>
+        <w:fldChar w:fldCharType="separate"/>
+      </w:r>
+      <w:r>
+        <w:rPr>
+          <w:noProof/>
+        </w:rPr>
+        <w:t>18</w:t>
+      </w:r>
+      <w:r>
+        <w:rPr>
+          <w:noProof/>
+        </w:rPr>
+        <w:fldChar w:fldCharType="end"/>
+      </w:r>
+    </w:p>
+    <w:p>
+      <w:pPr>
+        <w:pStyle w:val="Sommario3"/>
+        <w:tabs>
+          <w:tab w:val="left" w:pos="1200"/>
+          <w:tab w:val="right" w:leader="dot" w:pos="9628"/>
+        </w:tabs>
+        <w:rPr>
+          <w:rFonts w:asciiTheme="minorHAnsi" w:eastAsiaTheme="minorEastAsia" w:hAnsiTheme="minorHAnsi" w:cstheme="minorBidi"/>
+          <w:noProof/>
+          <w:sz w:val="22"/>
+          <w:szCs w:val="22"/>
+          <w:lang w:eastAsia="it-CH"/>
+        </w:rPr>
+      </w:pPr>
+      <w:r>
+        <w:rPr>
+          <w:noProof/>
+        </w:rPr>
+        <w:t>4.6.4</w:t>
+      </w:r>
+      <w:r>
+        <w:rPr>
+          <w:rFonts w:asciiTheme="minorHAnsi" w:eastAsiaTheme="minorEastAsia" w:hAnsiTheme="minorHAnsi" w:cstheme="minorBidi"/>
+          <w:noProof/>
+          <w:sz w:val="22"/>
+          <w:szCs w:val="22"/>
+          <w:lang w:eastAsia="it-CH"/>
+        </w:rPr>
+        <w:tab/>
+      </w:r>
+      <w:r>
+        <w:rPr>
+          <w:noProof/>
+        </w:rPr>
+        <w:t>requestPermission</w:t>
+      </w:r>
+      <w:r>
+        <w:rPr>
+          <w:noProof/>
+        </w:rPr>
+        <w:tab/>
+      </w:r>
+      <w:r>
+        <w:rPr>
+          <w:noProof/>
+        </w:rPr>
+        <w:fldChar w:fldCharType="begin"/>
+      </w:r>
+      <w:r>
+        <w:rPr>
+          <w:noProof/>
+        </w:rPr>
+        <w:instrText xml:space="preserve"> PAGEREF _Toc102375474 \h </w:instrText>
+      </w:r>
+      <w:r>
+        <w:rPr>
+          <w:noProof/>
+        </w:rPr>
+      </w:r>
+      <w:r>
+        <w:rPr>
+          <w:noProof/>
+        </w:rPr>
+        <w:fldChar w:fldCharType="separate"/>
+      </w:r>
+      <w:r>
+        <w:rPr>
+          <w:noProof/>
+        </w:rPr>
+        <w:t>18</w:t>
+      </w:r>
+      <w:r>
+        <w:rPr>
+          <w:noProof/>
+        </w:rPr>
+        <w:fldChar w:fldCharType="end"/>
+      </w:r>
+    </w:p>
+    <w:p>
+      <w:pPr>
+        <w:pStyle w:val="Sommario2"/>
+        <w:tabs>
+          <w:tab w:val="left" w:pos="800"/>
+          <w:tab w:val="right" w:leader="dot" w:pos="9628"/>
+        </w:tabs>
+        <w:rPr>
+          <w:rFonts w:asciiTheme="minorHAnsi" w:eastAsiaTheme="minorEastAsia" w:hAnsiTheme="minorHAnsi" w:cstheme="minorBidi"/>
+          <w:noProof/>
+          <w:sz w:val="22"/>
+          <w:szCs w:val="22"/>
+          <w:lang w:eastAsia="it-CH"/>
+        </w:rPr>
+      </w:pPr>
+      <w:r>
+        <w:rPr>
+          <w:noProof/>
+        </w:rPr>
+        <w:t>4.7</w:t>
+      </w:r>
+      <w:r>
+        <w:rPr>
+          <w:rFonts w:asciiTheme="minorHAnsi" w:eastAsiaTheme="minorEastAsia" w:hAnsiTheme="minorHAnsi" w:cstheme="minorBidi"/>
+          <w:noProof/>
+          <w:sz w:val="22"/>
+          <w:szCs w:val="22"/>
+          <w:lang w:eastAsia="it-CH"/>
+        </w:rPr>
+        <w:tab/>
+      </w:r>
+      <w:r>
+        <w:rPr>
+          <w:noProof/>
+        </w:rPr>
+        <w:t>docs/js/index.js</w:t>
+      </w:r>
+      <w:r>
+        <w:rPr>
+          <w:noProof/>
+        </w:rPr>
+        <w:tab/>
+      </w:r>
+      <w:r>
+        <w:rPr>
+          <w:noProof/>
+        </w:rPr>
+        <w:fldChar w:fldCharType="begin"/>
+      </w:r>
+      <w:r>
+        <w:rPr>
+          <w:noProof/>
+        </w:rPr>
+        <w:instrText xml:space="preserve"> PAGEREF _Toc102375475 \h </w:instrText>
+      </w:r>
+      <w:r>
+        <w:rPr>
+          <w:noProof/>
+        </w:rPr>
+      </w:r>
+      <w:r>
+        <w:rPr>
+          <w:noProof/>
+        </w:rPr>
+        <w:fldChar w:fldCharType="separate"/>
+      </w:r>
+      <w:r>
+        <w:rPr>
+          <w:noProof/>
+        </w:rPr>
+        <w:t>18</w:t>
+      </w:r>
+      <w:r>
+        <w:rPr>
+          <w:noProof/>
+        </w:rPr>
+        <w:fldChar w:fldCharType="end"/>
+      </w:r>
+    </w:p>
+    <w:p>
+      <w:pPr>
+        <w:pStyle w:val="Sommario3"/>
+        <w:tabs>
+          <w:tab w:val="left" w:pos="1200"/>
+          <w:tab w:val="right" w:leader="dot" w:pos="9628"/>
+        </w:tabs>
+        <w:rPr>
+          <w:rFonts w:asciiTheme="minorHAnsi" w:eastAsiaTheme="minorEastAsia" w:hAnsiTheme="minorHAnsi" w:cstheme="minorBidi"/>
+          <w:noProof/>
+          <w:sz w:val="22"/>
+          <w:szCs w:val="22"/>
+          <w:lang w:eastAsia="it-CH"/>
+        </w:rPr>
+      </w:pPr>
+      <w:r>
+        <w:rPr>
+          <w:noProof/>
+        </w:rPr>
+        <w:t>4.7.1</w:t>
+      </w:r>
+      <w:r>
+        <w:rPr>
+          <w:rFonts w:asciiTheme="minorHAnsi" w:eastAsiaTheme="minorEastAsia" w:hAnsiTheme="minorHAnsi" w:cstheme="minorBidi"/>
+          <w:noProof/>
+          <w:sz w:val="22"/>
+          <w:szCs w:val="22"/>
+          <w:lang w:eastAsia="it-CH"/>
+        </w:rPr>
+        <w:tab/>
+      </w:r>
+      <w:r>
+        <w:rPr>
+          <w:noProof/>
+        </w:rPr>
+        <w:t>writeMedals</w:t>
+      </w:r>
+      <w:r>
+        <w:rPr>
+          <w:noProof/>
+        </w:rPr>
+        <w:tab/>
+      </w:r>
+      <w:r>
+        <w:rPr>
+          <w:noProof/>
+        </w:rPr>
+        <w:fldChar w:fldCharType="begin"/>
+      </w:r>
+      <w:r>
+        <w:rPr>
+          <w:noProof/>
+        </w:rPr>
+        <w:instrText xml:space="preserve"> PAGEREF _Toc102375476 \h </w:instrText>
+      </w:r>
+      <w:r>
+        <w:rPr>
+          <w:noProof/>
+        </w:rPr>
+      </w:r>
+      <w:r>
+        <w:rPr>
+          <w:noProof/>
+        </w:rPr>
+        <w:fldChar w:fldCharType="separate"/>
+      </w:r>
+      <w:r>
+        <w:rPr>
+          <w:noProof/>
+        </w:rPr>
+        <w:t>18</w:t>
+      </w:r>
+      <w:r>
+        <w:rPr>
+          <w:noProof/>
+        </w:rPr>
+        <w:fldChar w:fldCharType="end"/>
+      </w:r>
+    </w:p>
+    <w:p>
+      <w:pPr>
+        <w:pStyle w:val="Sommario3"/>
+        <w:tabs>
+          <w:tab w:val="left" w:pos="1200"/>
+          <w:tab w:val="right" w:leader="dot" w:pos="9628"/>
+        </w:tabs>
+        <w:rPr>
+          <w:rFonts w:asciiTheme="minorHAnsi" w:eastAsiaTheme="minorEastAsia" w:hAnsiTheme="minorHAnsi" w:cstheme="minorBidi"/>
+          <w:noProof/>
+          <w:sz w:val="22"/>
+          <w:szCs w:val="22"/>
+          <w:lang w:eastAsia="it-CH"/>
+        </w:rPr>
+      </w:pPr>
+      <w:r>
+        <w:rPr>
+          <w:noProof/>
+        </w:rPr>
+        <w:t>4.7.2</w:t>
+      </w:r>
+      <w:r>
+        <w:rPr>
+          <w:rFonts w:asciiTheme="minorHAnsi" w:eastAsiaTheme="minorEastAsia" w:hAnsiTheme="minorHAnsi" w:cstheme="minorBidi"/>
+          <w:noProof/>
+          <w:sz w:val="22"/>
+          <w:szCs w:val="22"/>
+          <w:lang w:eastAsia="it-CH"/>
+        </w:rPr>
+        <w:tab/>
+      </w:r>
+      <w:r>
+        <w:rPr>
+          <w:noProof/>
+        </w:rPr>
+        <w:t>connectToGame</w:t>
+      </w:r>
+      <w:r>
+        <w:rPr>
+          <w:noProof/>
+        </w:rPr>
+        <w:tab/>
+      </w:r>
+      <w:r>
+        <w:rPr>
+          <w:noProof/>
+        </w:rPr>
+        <w:fldChar w:fldCharType="begin"/>
+      </w:r>
+      <w:r>
+        <w:rPr>
+          <w:noProof/>
+        </w:rPr>
+        <w:instrText xml:space="preserve"> PAGEREF _Toc102375477 \h </w:instrText>
+      </w:r>
+      <w:r>
+        <w:rPr>
+          <w:noProof/>
+        </w:rPr>
+      </w:r>
+      <w:r>
+        <w:rPr>
+          <w:noProof/>
+        </w:rPr>
+        <w:fldChar w:fldCharType="separate"/>
+      </w:r>
+      <w:r>
+        <w:rPr>
+          <w:noProof/>
+        </w:rPr>
+        <w:t>18</w:t>
+      </w:r>
+      <w:r>
+        <w:rPr>
+          <w:noProof/>
+        </w:rPr>
+        <w:fldChar w:fldCharType="end"/>
+      </w:r>
+    </w:p>
+    <w:p>
+      <w:pPr>
+        <w:pStyle w:val="Sommario3"/>
+        <w:tabs>
+          <w:tab w:val="left" w:pos="1200"/>
+          <w:tab w:val="right" w:leader="dot" w:pos="9628"/>
+        </w:tabs>
+        <w:rPr>
+          <w:rFonts w:asciiTheme="minorHAnsi" w:eastAsiaTheme="minorEastAsia" w:hAnsiTheme="minorHAnsi" w:cstheme="minorBidi"/>
+          <w:noProof/>
+          <w:sz w:val="22"/>
+          <w:szCs w:val="22"/>
+          <w:lang w:eastAsia="it-CH"/>
+        </w:rPr>
+      </w:pPr>
+      <w:r>
+        <w:rPr>
+          <w:noProof/>
+        </w:rPr>
+        <w:t>4.7.3</w:t>
+      </w:r>
+      <w:r>
+        <w:rPr>
+          <w:rFonts w:asciiTheme="minorHAnsi" w:eastAsiaTheme="minorEastAsia" w:hAnsiTheme="minorHAnsi" w:cstheme="minorBidi"/>
+          <w:noProof/>
+          <w:sz w:val="22"/>
+          <w:szCs w:val="22"/>
+          <w:lang w:eastAsia="it-CH"/>
+        </w:rPr>
+        <w:tab/>
+      </w:r>
+      <w:r>
+        <w:rPr>
+          <w:noProof/>
+        </w:rPr>
+        <w:t>generateGuestId</w:t>
+      </w:r>
+      <w:r>
+        <w:rPr>
+          <w:noProof/>
+        </w:rPr>
+        <w:tab/>
+      </w:r>
+      <w:r>
+        <w:rPr>
+          <w:noProof/>
+        </w:rPr>
+        <w:fldChar w:fldCharType="begin"/>
+      </w:r>
+      <w:r>
+        <w:rPr>
+          <w:noProof/>
+        </w:rPr>
+        <w:instrText xml:space="preserve"> PAGEREF _Toc102375478 \h </w:instrText>
+      </w:r>
+      <w:r>
+        <w:rPr>
+          <w:noProof/>
+        </w:rPr>
+      </w:r>
+      <w:r>
+        <w:rPr>
+          <w:noProof/>
+        </w:rPr>
+        <w:fldChar w:fldCharType="separate"/>
+      </w:r>
+      <w:r>
+        <w:rPr>
+          <w:noProof/>
+        </w:rPr>
+        <w:t>18</w:t>
+      </w:r>
+      <w:r>
+        <w:rPr>
+          <w:noProof/>
+        </w:rPr>
+        <w:fldChar w:fldCharType="end"/>
+      </w:r>
+    </w:p>
+    <w:p>
+      <w:pPr>
+        <w:pStyle w:val="Sommario3"/>
+        <w:tabs>
+          <w:tab w:val="left" w:pos="1200"/>
+          <w:tab w:val="right" w:leader="dot" w:pos="9628"/>
+        </w:tabs>
+        <w:rPr>
+          <w:rFonts w:asciiTheme="minorHAnsi" w:eastAsiaTheme="minorEastAsia" w:hAnsiTheme="minorHAnsi" w:cstheme="minorBidi"/>
+          <w:noProof/>
+          <w:sz w:val="22"/>
+          <w:szCs w:val="22"/>
+          <w:lang w:eastAsia="it-CH"/>
+        </w:rPr>
+      </w:pPr>
+      <w:r>
+        <w:rPr>
+          <w:noProof/>
+        </w:rPr>
+        <w:t>4.7.4</w:t>
+      </w:r>
+      <w:r>
+        <w:rPr>
+          <w:rFonts w:asciiTheme="minorHAnsi" w:eastAsiaTheme="minorEastAsia" w:hAnsiTheme="minorHAnsi" w:cstheme="minorBidi"/>
+          <w:noProof/>
+          <w:sz w:val="22"/>
+          <w:szCs w:val="22"/>
+          <w:lang w:eastAsia="it-CH"/>
+        </w:rPr>
+        <w:tab/>
+      </w:r>
+      <w:r>
+        <w:rPr>
+          <w:noProof/>
+        </w:rPr>
+        <w:t>jump</w:t>
+      </w:r>
+      <w:r>
+        <w:rPr>
+          <w:noProof/>
+        </w:rPr>
+        <w:tab/>
+      </w:r>
+      <w:r>
+        <w:rPr>
+          <w:noProof/>
+        </w:rPr>
+        <w:fldChar w:fldCharType="begin"/>
+      </w:r>
+      <w:r>
+        <w:rPr>
+          <w:noProof/>
+        </w:rPr>
+        <w:instrText xml:space="preserve"> PAGEREF _Toc102375479 \h </w:instrText>
+      </w:r>
+      <w:r>
+        <w:rPr>
+          <w:noProof/>
+        </w:rPr>
+      </w:r>
+      <w:r>
+        <w:rPr>
+          <w:noProof/>
+        </w:rPr>
+        <w:fldChar w:fldCharType="separate"/>
+      </w:r>
+      <w:r>
+        <w:rPr>
+          <w:noProof/>
+        </w:rPr>
+        <w:t>18</w:t>
+      </w:r>
+      <w:r>
+        <w:rPr>
+          <w:noProof/>
+        </w:rPr>
+        <w:fldChar w:fldCharType="end"/>
+      </w:r>
+    </w:p>
+    <w:p>
+      <w:pPr>
+        <w:pStyle w:val="Sommario3"/>
+        <w:tabs>
+          <w:tab w:val="left" w:pos="1200"/>
+          <w:tab w:val="right" w:leader="dot" w:pos="9628"/>
+        </w:tabs>
+        <w:rPr>
+          <w:rFonts w:asciiTheme="minorHAnsi" w:eastAsiaTheme="minorEastAsia" w:hAnsiTheme="minorHAnsi" w:cstheme="minorBidi"/>
+          <w:noProof/>
+          <w:sz w:val="22"/>
+          <w:szCs w:val="22"/>
+          <w:lang w:eastAsia="it-CH"/>
+        </w:rPr>
+      </w:pPr>
+      <w:r>
+        <w:rPr>
+          <w:noProof/>
+        </w:rPr>
+        <w:t>4.7.5</w:t>
+      </w:r>
+      <w:r>
+        <w:rPr>
+          <w:rFonts w:asciiTheme="minorHAnsi" w:eastAsiaTheme="minorEastAsia" w:hAnsiTheme="minorHAnsi" w:cstheme="minorBidi"/>
+          <w:noProof/>
+          <w:sz w:val="22"/>
+          <w:szCs w:val="22"/>
+          <w:lang w:eastAsia="it-CH"/>
+        </w:rPr>
+        <w:tab/>
+      </w:r>
+      <w:r>
+        <w:rPr>
+          <w:noProof/>
+        </w:rPr>
+        <w:t>registerNewUser</w:t>
+      </w:r>
+      <w:r>
+        <w:rPr>
+          <w:noProof/>
+        </w:rPr>
+        <w:tab/>
+      </w:r>
+      <w:r>
+        <w:rPr>
+          <w:noProof/>
+        </w:rPr>
+        <w:fldChar w:fldCharType="begin"/>
+      </w:r>
+      <w:r>
+        <w:rPr>
+          <w:noProof/>
+        </w:rPr>
+        <w:instrText xml:space="preserve"> PAGEREF _Toc102375480 \h </w:instrText>
+      </w:r>
+      <w:r>
+        <w:rPr>
+          <w:noProof/>
+        </w:rPr>
+      </w:r>
+      <w:r>
+        <w:rPr>
+          <w:noProof/>
+        </w:rPr>
+        <w:fldChar w:fldCharType="separate"/>
+      </w:r>
+      <w:r>
+        <w:rPr>
+          <w:noProof/>
+        </w:rPr>
+        <w:t>18</w:t>
+      </w:r>
+      <w:r>
+        <w:rPr>
+          <w:noProof/>
+        </w:rPr>
+        <w:fldChar w:fldCharType="end"/>
+      </w:r>
+    </w:p>
+    <w:p>
+      <w:pPr>
+        <w:pStyle w:val="Sommario3"/>
+        <w:tabs>
+          <w:tab w:val="left" w:pos="1200"/>
+          <w:tab w:val="right" w:leader="dot" w:pos="9628"/>
+        </w:tabs>
+        <w:rPr>
+          <w:rFonts w:asciiTheme="minorHAnsi" w:eastAsiaTheme="minorEastAsia" w:hAnsiTheme="minorHAnsi" w:cstheme="minorBidi"/>
+          <w:noProof/>
+          <w:sz w:val="22"/>
+          <w:szCs w:val="22"/>
+          <w:lang w:eastAsia="it-CH"/>
+        </w:rPr>
+      </w:pPr>
+      <w:r>
+        <w:rPr>
+          <w:noProof/>
+        </w:rPr>
+        <w:t>4.7.6</w:t>
+      </w:r>
+      <w:r>
+        <w:rPr>
+          <w:rFonts w:asciiTheme="minorHAnsi" w:eastAsiaTheme="minorEastAsia" w:hAnsiTheme="minorHAnsi" w:cstheme="minorBidi"/>
+          <w:noProof/>
+          <w:sz w:val="22"/>
+          <w:szCs w:val="22"/>
+          <w:lang w:eastAsia="it-CH"/>
+        </w:rPr>
+        <w:tab/>
+      </w:r>
+      <w:r>
+        <w:rPr>
+          <w:noProof/>
+        </w:rPr>
+        <w:t>loginUser</w:t>
+      </w:r>
+      <w:r>
+        <w:rPr>
+          <w:noProof/>
+        </w:rPr>
+        <w:tab/>
+      </w:r>
+      <w:r>
+        <w:rPr>
+          <w:noProof/>
+        </w:rPr>
+        <w:fldChar w:fldCharType="begin"/>
+      </w:r>
+      <w:r>
+        <w:rPr>
+          <w:noProof/>
+        </w:rPr>
+        <w:instrText xml:space="preserve"> PAGEREF _Toc102375481 \h </w:instrText>
+      </w:r>
+      <w:r>
+        <w:rPr>
+          <w:noProof/>
+        </w:rPr>
+      </w:r>
+      <w:r>
+        <w:rPr>
+          <w:noProof/>
+        </w:rPr>
+        <w:fldChar w:fldCharType="separate"/>
+      </w:r>
+      <w:r>
+        <w:rPr>
+          <w:noProof/>
+        </w:rPr>
+        <w:t>18</w:t>
+      </w:r>
+      <w:r>
+        <w:rPr>
+          <w:noProof/>
+        </w:rPr>
+        <w:fldChar w:fldCharType="end"/>
+      </w:r>
+    </w:p>
+    <w:p>
+      <w:pPr>
+        <w:pStyle w:val="Sommario3"/>
+        <w:tabs>
+          <w:tab w:val="left" w:pos="1200"/>
+          <w:tab w:val="right" w:leader="dot" w:pos="9628"/>
+        </w:tabs>
+        <w:rPr>
+          <w:rFonts w:asciiTheme="minorHAnsi" w:eastAsiaTheme="minorEastAsia" w:hAnsiTheme="minorHAnsi" w:cstheme="minorBidi"/>
+          <w:noProof/>
+          <w:sz w:val="22"/>
+          <w:szCs w:val="22"/>
+          <w:lang w:eastAsia="it-CH"/>
+        </w:rPr>
+      </w:pPr>
+      <w:r>
+        <w:rPr>
+          <w:noProof/>
+        </w:rPr>
+        <w:t>4.7.7</w:t>
+      </w:r>
+      <w:r>
+        <w:rPr>
+          <w:rFonts w:asciiTheme="minorHAnsi" w:eastAsiaTheme="minorEastAsia" w:hAnsiTheme="minorHAnsi" w:cstheme="minorBidi"/>
+          <w:noProof/>
+          <w:sz w:val="22"/>
+          <w:szCs w:val="22"/>
+          <w:lang w:eastAsia="it-CH"/>
+        </w:rPr>
+        <w:tab/>
+      </w:r>
+      <w:r>
+        <w:rPr>
+          <w:noProof/>
+        </w:rPr>
+        <w:t>logoutUser</w:t>
+      </w:r>
+      <w:r>
+        <w:rPr>
+          <w:noProof/>
+        </w:rPr>
+        <w:tab/>
+      </w:r>
+      <w:r>
+        <w:rPr>
+          <w:noProof/>
+        </w:rPr>
+        <w:fldChar w:fldCharType="begin"/>
+      </w:r>
+      <w:r>
+        <w:rPr>
+          <w:noProof/>
+        </w:rPr>
+        <w:instrText xml:space="preserve"> PAGEREF _Toc102375482 \h </w:instrText>
+      </w:r>
+      <w:r>
+        <w:rPr>
+          <w:noProof/>
+        </w:rPr>
+      </w:r>
+      <w:r>
+        <w:rPr>
+          <w:noProof/>
+        </w:rPr>
+        <w:fldChar w:fldCharType="separate"/>
+      </w:r>
+      <w:r>
+        <w:rPr>
+          <w:noProof/>
+        </w:rPr>
+        <w:t>19</w:t>
+      </w:r>
+      <w:r>
+        <w:rPr>
+          <w:noProof/>
+        </w:rPr>
+        <w:fldChar w:fldCharType="end"/>
+      </w:r>
+    </w:p>
+    <w:p>
+      <w:pPr>
+        <w:pStyle w:val="Sommario3"/>
+        <w:tabs>
+          <w:tab w:val="left" w:pos="1200"/>
+          <w:tab w:val="right" w:leader="dot" w:pos="9628"/>
+        </w:tabs>
+        <w:rPr>
+          <w:rFonts w:asciiTheme="minorHAnsi" w:eastAsiaTheme="minorEastAsia" w:hAnsiTheme="minorHAnsi" w:cstheme="minorBidi"/>
+          <w:noProof/>
+          <w:sz w:val="22"/>
+          <w:szCs w:val="22"/>
+          <w:lang w:eastAsia="it-CH"/>
+        </w:rPr>
+      </w:pPr>
+      <w:r>
+        <w:rPr>
+          <w:noProof/>
+        </w:rPr>
+        <w:t>4.7.8</w:t>
+      </w:r>
+      <w:r>
+        <w:rPr>
+          <w:rFonts w:asciiTheme="minorHAnsi" w:eastAsiaTheme="minorEastAsia" w:hAnsiTheme="minorHAnsi" w:cstheme="minorBidi"/>
+          <w:noProof/>
+          <w:sz w:val="22"/>
+          <w:szCs w:val="22"/>
+          <w:lang w:eastAsia="it-CH"/>
+        </w:rPr>
+        <w:tab/>
+      </w:r>
+      <w:r>
+        <w:rPr>
+          <w:noProof/>
+        </w:rPr>
+        <w:t>openUserInformation</w:t>
+      </w:r>
+      <w:r>
+        <w:rPr>
+          <w:noProof/>
+        </w:rPr>
+        <w:tab/>
+      </w:r>
+      <w:r>
+        <w:rPr>
+          <w:noProof/>
+        </w:rPr>
+        <w:fldChar w:fldCharType="begin"/>
+      </w:r>
+      <w:r>
+        <w:rPr>
+          <w:noProof/>
+        </w:rPr>
+        <w:instrText xml:space="preserve"> PAGEREF _Toc102375483 \h </w:instrText>
+      </w:r>
+      <w:r>
+        <w:rPr>
+          <w:noProof/>
+        </w:rPr>
+      </w:r>
+      <w:r>
+        <w:rPr>
+          <w:noProof/>
+        </w:rPr>
+        <w:fldChar w:fldCharType="separate"/>
+      </w:r>
+      <w:r>
+        <w:rPr>
+          <w:noProof/>
+        </w:rPr>
+        <w:t>19</w:t>
+      </w:r>
+      <w:r>
+        <w:rPr>
+          <w:noProof/>
+        </w:rPr>
+        <w:fldChar w:fldCharType="end"/>
+      </w:r>
+    </w:p>
+    <w:p>
+      <w:pPr>
+        <w:pStyle w:val="Sommario3"/>
+        <w:tabs>
+          <w:tab w:val="left" w:pos="1200"/>
+          <w:tab w:val="right" w:leader="dot" w:pos="9628"/>
+        </w:tabs>
+        <w:rPr>
+          <w:rFonts w:asciiTheme="minorHAnsi" w:eastAsiaTheme="minorEastAsia" w:hAnsiTheme="minorHAnsi" w:cstheme="minorBidi"/>
+          <w:noProof/>
+          <w:sz w:val="22"/>
+          <w:szCs w:val="22"/>
+          <w:lang w:eastAsia="it-CH"/>
+        </w:rPr>
+      </w:pPr>
+      <w:r>
+        <w:rPr>
+          <w:noProof/>
+        </w:rPr>
+        <w:t>4.7.9</w:t>
+      </w:r>
+      <w:r>
+        <w:rPr>
+          <w:rFonts w:asciiTheme="minorHAnsi" w:eastAsiaTheme="minorEastAsia" w:hAnsiTheme="minorHAnsi" w:cstheme="minorBidi"/>
+          <w:noProof/>
+          <w:sz w:val="22"/>
+          <w:szCs w:val="22"/>
+          <w:lang w:eastAsia="it-CH"/>
+        </w:rPr>
+        <w:tab/>
+      </w:r>
+      <w:r>
+        <w:rPr>
+          <w:noProof/>
+        </w:rPr>
+        <w:t>generateSession</w:t>
+      </w:r>
+      <w:r>
+        <w:rPr>
+          <w:noProof/>
+        </w:rPr>
+        <w:tab/>
+      </w:r>
+      <w:r>
+        <w:rPr>
+          <w:noProof/>
+        </w:rPr>
+        <w:fldChar w:fldCharType="begin"/>
+      </w:r>
+      <w:r>
+        <w:rPr>
+          <w:noProof/>
+        </w:rPr>
+        <w:instrText xml:space="preserve"> PAGEREF _Toc102375484 \h </w:instrText>
+      </w:r>
+      <w:r>
+        <w:rPr>
+          <w:noProof/>
+        </w:rPr>
+      </w:r>
+      <w:r>
+        <w:rPr>
+          <w:noProof/>
+        </w:rPr>
+        <w:fldChar w:fldCharType="separate"/>
+      </w:r>
+      <w:r>
+        <w:rPr>
+          <w:noProof/>
+        </w:rPr>
+        <w:t>19</w:t>
+      </w:r>
+      <w:r>
+        <w:rPr>
+          <w:noProof/>
+        </w:rPr>
+        <w:fldChar w:fldCharType="end"/>
+      </w:r>
+    </w:p>
+    <w:p>
+      <w:pPr>
+        <w:pStyle w:val="Sommario3"/>
+        <w:tabs>
+          <w:tab w:val="left" w:pos="1200"/>
+          <w:tab w:val="right" w:leader="dot" w:pos="9628"/>
+        </w:tabs>
+        <w:rPr>
+          <w:rFonts w:asciiTheme="minorHAnsi" w:eastAsiaTheme="minorEastAsia" w:hAnsiTheme="minorHAnsi" w:cstheme="minorBidi"/>
+          <w:noProof/>
+          <w:sz w:val="22"/>
+          <w:szCs w:val="22"/>
+          <w:lang w:eastAsia="it-CH"/>
+        </w:rPr>
+      </w:pPr>
+      <w:r>
+        <w:rPr>
+          <w:noProof/>
+        </w:rPr>
+        <w:t>4.7.10</w:t>
+      </w:r>
+      <w:r>
+        <w:rPr>
+          <w:rFonts w:asciiTheme="minorHAnsi" w:eastAsiaTheme="minorEastAsia" w:hAnsiTheme="minorHAnsi" w:cstheme="minorBidi"/>
+          <w:noProof/>
+          <w:sz w:val="22"/>
+          <w:szCs w:val="22"/>
+          <w:lang w:eastAsia="it-CH"/>
+        </w:rPr>
+        <w:tab/>
+      </w:r>
+      <w:r>
+        <w:rPr>
+          <w:noProof/>
+        </w:rPr>
+        <w:t>changeDinoColor</w:t>
+      </w:r>
+      <w:r>
+        <w:rPr>
+          <w:noProof/>
+        </w:rPr>
+        <w:tab/>
+      </w:r>
+      <w:r>
+        <w:rPr>
+          <w:noProof/>
+        </w:rPr>
+        <w:fldChar w:fldCharType="begin"/>
+      </w:r>
+      <w:r>
+        <w:rPr>
+          <w:noProof/>
+        </w:rPr>
+        <w:instrText xml:space="preserve"> PAGEREF _Toc102375485 \h </w:instrText>
+      </w:r>
+      <w:r>
+        <w:rPr>
+          <w:noProof/>
+        </w:rPr>
+      </w:r>
+      <w:r>
+        <w:rPr>
+          <w:noProof/>
+        </w:rPr>
+        <w:fldChar w:fldCharType="separate"/>
+      </w:r>
+      <w:r>
+        <w:rPr>
+          <w:noProof/>
+        </w:rPr>
+        <w:t>19</w:t>
+      </w:r>
+      <w:r>
+        <w:rPr>
+          <w:noProof/>
+        </w:rPr>
+        <w:fldChar w:fldCharType="end"/>
+      </w:r>
+    </w:p>
+    <w:p>
+      <w:pPr>
+        <w:pStyle w:val="Sommario3"/>
+        <w:tabs>
+          <w:tab w:val="left" w:pos="1200"/>
+          <w:tab w:val="right" w:leader="dot" w:pos="9628"/>
+        </w:tabs>
+        <w:rPr>
+          <w:rFonts w:asciiTheme="minorHAnsi" w:eastAsiaTheme="minorEastAsia" w:hAnsiTheme="minorHAnsi" w:cstheme="minorBidi"/>
+          <w:noProof/>
+          <w:sz w:val="22"/>
+          <w:szCs w:val="22"/>
+          <w:lang w:eastAsia="it-CH"/>
+        </w:rPr>
+      </w:pPr>
+      <w:r>
+        <w:rPr>
+          <w:noProof/>
+        </w:rPr>
+        <w:t>4.7.11</w:t>
+      </w:r>
+      <w:r>
+        <w:rPr>
+          <w:rFonts w:asciiTheme="minorHAnsi" w:eastAsiaTheme="minorEastAsia" w:hAnsiTheme="minorHAnsi" w:cstheme="minorBidi"/>
+          <w:noProof/>
+          <w:sz w:val="22"/>
+          <w:szCs w:val="22"/>
+          <w:lang w:eastAsia="it-CH"/>
+        </w:rPr>
+        <w:tab/>
+      </w:r>
+      <w:r>
+        <w:rPr>
+          <w:noProof/>
+        </w:rPr>
+        <w:t>saveDinoColor</w:t>
+      </w:r>
+      <w:r>
+        <w:rPr>
+          <w:noProof/>
+        </w:rPr>
+        <w:tab/>
+      </w:r>
+      <w:r>
+        <w:rPr>
+          <w:noProof/>
+        </w:rPr>
+        <w:fldChar w:fldCharType="begin"/>
+      </w:r>
+      <w:r>
+        <w:rPr>
+          <w:noProof/>
+        </w:rPr>
+        <w:instrText xml:space="preserve"> PAGEREF _Toc102375486 \h </w:instrText>
+      </w:r>
+      <w:r>
+        <w:rPr>
+          <w:noProof/>
+        </w:rPr>
+      </w:r>
+      <w:r>
+        <w:rPr>
+          <w:noProof/>
+        </w:rPr>
+        <w:fldChar w:fldCharType="separate"/>
+      </w:r>
+      <w:r>
+        <w:rPr>
+          <w:noProof/>
+        </w:rPr>
+        <w:t>19</w:t>
+      </w:r>
+      <w:r>
+        <w:rPr>
+          <w:noProof/>
+        </w:rPr>
+        <w:fldChar w:fldCharType="end"/>
+      </w:r>
+    </w:p>
+    <w:p>
+      <w:pPr>
+        <w:pStyle w:val="Sommario3"/>
+        <w:tabs>
+          <w:tab w:val="left" w:pos="1200"/>
+          <w:tab w:val="right" w:leader="dot" w:pos="9628"/>
+        </w:tabs>
+        <w:rPr>
+          <w:rFonts w:asciiTheme="minorHAnsi" w:eastAsiaTheme="minorEastAsia" w:hAnsiTheme="minorHAnsi" w:cstheme="minorBidi"/>
+          <w:noProof/>
+          <w:sz w:val="22"/>
+          <w:szCs w:val="22"/>
+          <w:lang w:eastAsia="it-CH"/>
+        </w:rPr>
+      </w:pPr>
+      <w:r>
+        <w:rPr>
+          <w:noProof/>
+        </w:rPr>
+        <w:t>4.7.12</w:t>
+      </w:r>
+      <w:r>
+        <w:rPr>
+          <w:rFonts w:asciiTheme="minorHAnsi" w:eastAsiaTheme="minorEastAsia" w:hAnsiTheme="minorHAnsi" w:cstheme="minorBidi"/>
+          <w:noProof/>
+          <w:sz w:val="22"/>
+          <w:szCs w:val="22"/>
+          <w:lang w:eastAsia="it-CH"/>
+        </w:rPr>
+        <w:tab/>
+      </w:r>
+      <w:r>
+        <w:rPr>
+          <w:noProof/>
+        </w:rPr>
+        <w:t>showUserInformation</w:t>
+      </w:r>
+      <w:r>
+        <w:rPr>
+          <w:noProof/>
+        </w:rPr>
+        <w:tab/>
+      </w:r>
+      <w:r>
+        <w:rPr>
+          <w:noProof/>
+        </w:rPr>
+        <w:fldChar w:fldCharType="begin"/>
+      </w:r>
+      <w:r>
+        <w:rPr>
+          <w:noProof/>
+        </w:rPr>
+        <w:instrText xml:space="preserve"> PAGEREF _Toc102375487 \h </w:instrText>
+      </w:r>
+      <w:r>
+        <w:rPr>
+          <w:noProof/>
+        </w:rPr>
+      </w:r>
+      <w:r>
+        <w:rPr>
+          <w:noProof/>
+        </w:rPr>
+        <w:fldChar w:fldCharType="separate"/>
+      </w:r>
+      <w:r>
+        <w:rPr>
+          <w:noProof/>
+        </w:rPr>
+        <w:t>19</w:t>
+      </w:r>
+      <w:r>
+        <w:rPr>
+          <w:noProof/>
+        </w:rPr>
+        <w:fldChar w:fldCharType="end"/>
+      </w:r>
+    </w:p>
+    <w:p>
+      <w:pPr>
+        <w:pStyle w:val="Sommario3"/>
+        <w:tabs>
+          <w:tab w:val="left" w:pos="1200"/>
+          <w:tab w:val="right" w:leader="dot" w:pos="9628"/>
+        </w:tabs>
+        <w:rPr>
+          <w:rFonts w:asciiTheme="minorHAnsi" w:eastAsiaTheme="minorEastAsia" w:hAnsiTheme="minorHAnsi" w:cstheme="minorBidi"/>
+          <w:noProof/>
+          <w:sz w:val="22"/>
+          <w:szCs w:val="22"/>
+          <w:lang w:eastAsia="it-CH"/>
+        </w:rPr>
+      </w:pPr>
+      <w:r>
+        <w:rPr>
+          <w:noProof/>
+        </w:rPr>
+        <w:t>4.7.13</w:t>
+      </w:r>
+      <w:r>
+        <w:rPr>
+          <w:rFonts w:asciiTheme="minorHAnsi" w:eastAsiaTheme="minorEastAsia" w:hAnsiTheme="minorHAnsi" w:cstheme="minorBidi"/>
+          <w:noProof/>
+          <w:sz w:val="22"/>
+          <w:szCs w:val="22"/>
+          <w:lang w:eastAsia="it-CH"/>
+        </w:rPr>
+        <w:tab/>
+      </w:r>
+      <w:r>
+        <w:rPr>
+          <w:noProof/>
+        </w:rPr>
+        <w:t>watchGame</w:t>
+      </w:r>
+      <w:r>
+        <w:rPr>
+          <w:noProof/>
+        </w:rPr>
+        <w:tab/>
+      </w:r>
+      <w:r>
+        <w:rPr>
+          <w:noProof/>
+        </w:rPr>
+        <w:fldChar w:fldCharType="begin"/>
+      </w:r>
+      <w:r>
+        <w:rPr>
+          <w:noProof/>
+        </w:rPr>
+        <w:instrText xml:space="preserve"> PAGEREF _Toc102375488 \h </w:instrText>
+      </w:r>
+      <w:r>
+        <w:rPr>
+          <w:noProof/>
+        </w:rPr>
+      </w:r>
+      <w:r>
+        <w:rPr>
+          <w:noProof/>
+        </w:rPr>
+        <w:fldChar w:fldCharType="separate"/>
+      </w:r>
+      <w:r>
+        <w:rPr>
+          <w:noProof/>
+        </w:rPr>
+        <w:t>19</w:t>
+      </w:r>
+      <w:r>
+        <w:rPr>
+          <w:noProof/>
+        </w:rPr>
+        <w:fldChar w:fldCharType="end"/>
+      </w:r>
+    </w:p>
+    <w:p>
+      <w:pPr>
+        <w:pStyle w:val="Sommario3"/>
+        <w:tabs>
+          <w:tab w:val="left" w:pos="1200"/>
+          <w:tab w:val="right" w:leader="dot" w:pos="9628"/>
+        </w:tabs>
+        <w:rPr>
+          <w:rFonts w:asciiTheme="minorHAnsi" w:eastAsiaTheme="minorEastAsia" w:hAnsiTheme="minorHAnsi" w:cstheme="minorBidi"/>
+          <w:noProof/>
+          <w:sz w:val="22"/>
+          <w:szCs w:val="22"/>
+          <w:lang w:eastAsia="it-CH"/>
+        </w:rPr>
+      </w:pPr>
+      <w:r>
+        <w:rPr>
+          <w:noProof/>
+        </w:rPr>
+        <w:t>4.7.14</w:t>
+      </w:r>
+      <w:r>
+        <w:rPr>
+          <w:rFonts w:asciiTheme="minorHAnsi" w:eastAsiaTheme="minorEastAsia" w:hAnsiTheme="minorHAnsi" w:cstheme="minorBidi"/>
+          <w:noProof/>
+          <w:sz w:val="22"/>
+          <w:szCs w:val="22"/>
+          <w:lang w:eastAsia="it-CH"/>
+        </w:rPr>
+        <w:tab/>
+      </w:r>
+      <w:r>
+        <w:rPr>
+          <w:noProof/>
+        </w:rPr>
+        <w:t>checkLoggedUser</w:t>
+      </w:r>
+      <w:r>
+        <w:rPr>
+          <w:noProof/>
+        </w:rPr>
+        <w:tab/>
+      </w:r>
+      <w:r>
+        <w:rPr>
+          <w:noProof/>
+        </w:rPr>
+        <w:fldChar w:fldCharType="begin"/>
+      </w:r>
+      <w:r>
+        <w:rPr>
+          <w:noProof/>
+        </w:rPr>
+        <w:instrText xml:space="preserve"> PAGEREF _Toc102375489 \h </w:instrText>
+      </w:r>
+      <w:r>
+        <w:rPr>
+          <w:noProof/>
+        </w:rPr>
+      </w:r>
+      <w:r>
+        <w:rPr>
+          <w:noProof/>
+        </w:rPr>
+        <w:fldChar w:fldCharType="separate"/>
+      </w:r>
+      <w:r>
+        <w:rPr>
+          <w:noProof/>
+        </w:rPr>
+        <w:t>19</w:t>
+      </w:r>
+      <w:r>
+        <w:rPr>
+          <w:noProof/>
+        </w:rPr>
+        <w:fldChar w:fldCharType="end"/>
+      </w:r>
+    </w:p>
+    <w:p>
+      <w:pPr>
+        <w:pStyle w:val="Sommario3"/>
+        <w:tabs>
+          <w:tab w:val="left" w:pos="1200"/>
+          <w:tab w:val="right" w:leader="dot" w:pos="9628"/>
+        </w:tabs>
+        <w:rPr>
+          <w:rFonts w:asciiTheme="minorHAnsi" w:eastAsiaTheme="minorEastAsia" w:hAnsiTheme="minorHAnsi" w:cstheme="minorBidi"/>
+          <w:noProof/>
+          <w:sz w:val="22"/>
+          <w:szCs w:val="22"/>
+          <w:lang w:eastAsia="it-CH"/>
+        </w:rPr>
+      </w:pPr>
+      <w:r>
+        <w:rPr>
+          <w:noProof/>
+        </w:rPr>
+        <w:t>4.7.15</w:t>
+      </w:r>
+      <w:r>
+        <w:rPr>
+          <w:rFonts w:asciiTheme="minorHAnsi" w:eastAsiaTheme="minorEastAsia" w:hAnsiTheme="minorHAnsi" w:cstheme="minorBidi"/>
+          <w:noProof/>
+          <w:sz w:val="22"/>
+          <w:szCs w:val="22"/>
+          <w:lang w:eastAsia="it-CH"/>
+        </w:rPr>
+        <w:tab/>
+      </w:r>
+      <w:r>
+        <w:rPr>
+          <w:noProof/>
+        </w:rPr>
+        <w:t>getIsTouchingDown</w:t>
+      </w:r>
+      <w:r>
+        <w:rPr>
+          <w:noProof/>
+        </w:rPr>
+        <w:tab/>
+      </w:r>
+      <w:r>
+        <w:rPr>
+          <w:noProof/>
+        </w:rPr>
+        <w:fldChar w:fldCharType="begin"/>
+      </w:r>
+      <w:r>
+        <w:rPr>
+          <w:noProof/>
+        </w:rPr>
+        <w:instrText xml:space="preserve"> PAGEREF _Toc102375490 \h </w:instrText>
+      </w:r>
+      <w:r>
+        <w:rPr>
+          <w:noProof/>
+        </w:rPr>
+      </w:r>
+      <w:r>
+        <w:rPr>
+          <w:noProof/>
+        </w:rPr>
+        <w:fldChar w:fldCharType="separate"/>
+      </w:r>
+      <w:r>
+        <w:rPr>
+          <w:noProof/>
+        </w:rPr>
+        <w:t>19</w:t>
+      </w:r>
+      <w:r>
+        <w:rPr>
+          <w:noProof/>
+        </w:rPr>
+        <w:fldChar w:fldCharType="end"/>
+      </w:r>
+    </w:p>
+    <w:p>
+      <w:pPr>
+        <w:pStyle w:val="Sommario3"/>
+        <w:tabs>
+          <w:tab w:val="left" w:pos="1200"/>
+          <w:tab w:val="right" w:leader="dot" w:pos="9628"/>
+        </w:tabs>
+        <w:rPr>
+          <w:rFonts w:asciiTheme="minorHAnsi" w:eastAsiaTheme="minorEastAsia" w:hAnsiTheme="minorHAnsi" w:cstheme="minorBidi"/>
+          <w:noProof/>
+          <w:sz w:val="22"/>
+          <w:szCs w:val="22"/>
+          <w:lang w:eastAsia="it-CH"/>
+        </w:rPr>
+      </w:pPr>
+      <w:r>
+        <w:rPr>
+          <w:noProof/>
+        </w:rPr>
+        <w:t>4.7.16</w:t>
+      </w:r>
+      <w:r>
+        <w:rPr>
+          <w:rFonts w:asciiTheme="minorHAnsi" w:eastAsiaTheme="minorEastAsia" w:hAnsiTheme="minorHAnsi" w:cstheme="minorBidi"/>
+          <w:noProof/>
+          <w:sz w:val="22"/>
+          <w:szCs w:val="22"/>
+          <w:lang w:eastAsia="it-CH"/>
+        </w:rPr>
+        <w:tab/>
+      </w:r>
+      <w:r>
+        <w:rPr>
+          <w:noProof/>
+        </w:rPr>
+        <w:t>forebase.auth().onAuthStateChanged((user) =&gt; {</w:t>
+      </w:r>
+      <w:r>
+        <w:rPr>
+          <w:noProof/>
+        </w:rPr>
+        <w:tab/>
+      </w:r>
+      <w:r>
+        <w:rPr>
+          <w:noProof/>
+        </w:rPr>
+        <w:fldChar w:fldCharType="begin"/>
+      </w:r>
+      <w:r>
+        <w:rPr>
+          <w:noProof/>
+        </w:rPr>
+        <w:instrText xml:space="preserve"> PAGEREF _Toc102375491 \h </w:instrText>
+      </w:r>
+      <w:r>
+        <w:rPr>
+          <w:noProof/>
+        </w:rPr>
+      </w:r>
+      <w:r>
+        <w:rPr>
+          <w:noProof/>
+        </w:rPr>
+        <w:fldChar w:fldCharType="separate"/>
+      </w:r>
+      <w:r>
+        <w:rPr>
+          <w:noProof/>
+        </w:rPr>
+        <w:t>19</w:t>
+      </w:r>
+      <w:r>
+        <w:rPr>
+          <w:noProof/>
+        </w:rPr>
+        <w:fldChar w:fldCharType="end"/>
+      </w:r>
+    </w:p>
+    <w:p>
+      <w:pPr>
+        <w:pStyle w:val="Sommario2"/>
+        <w:tabs>
+          <w:tab w:val="left" w:pos="800"/>
+          <w:tab w:val="right" w:leader="dot" w:pos="9628"/>
+        </w:tabs>
+        <w:rPr>
+          <w:rFonts w:asciiTheme="minorHAnsi" w:eastAsiaTheme="minorEastAsia" w:hAnsiTheme="minorHAnsi" w:cstheme="minorBidi"/>
+          <w:noProof/>
+          <w:sz w:val="22"/>
+          <w:szCs w:val="22"/>
+          <w:lang w:eastAsia="it-CH"/>
+        </w:rPr>
+      </w:pPr>
+      <w:r>
+        <w:rPr>
+          <w:noProof/>
+        </w:rPr>
+        <w:t>4.8</w:t>
+      </w:r>
+      <w:r>
+        <w:rPr>
+          <w:rFonts w:asciiTheme="minorHAnsi" w:eastAsiaTheme="minorEastAsia" w:hAnsiTheme="minorHAnsi" w:cstheme="minorBidi"/>
+          <w:noProof/>
+          <w:sz w:val="22"/>
+          <w:szCs w:val="22"/>
+          <w:lang w:eastAsia="it-CH"/>
+        </w:rPr>
+        <w:tab/>
+      </w:r>
+      <w:r>
+        <w:rPr>
+          <w:noProof/>
+        </w:rPr>
+        <w:t>docs/GUI/bacheca.html</w:t>
+      </w:r>
+      <w:r>
+        <w:rPr>
+          <w:noProof/>
+        </w:rPr>
+        <w:tab/>
+      </w:r>
+      <w:r>
+        <w:rPr>
+          <w:noProof/>
+        </w:rPr>
+        <w:fldChar w:fldCharType="begin"/>
+      </w:r>
+      <w:r>
+        <w:rPr>
+          <w:noProof/>
+        </w:rPr>
+        <w:instrText xml:space="preserve"> PAGEREF _Toc102375492 \h </w:instrText>
+      </w:r>
+      <w:r>
+        <w:rPr>
+          <w:noProof/>
+        </w:rPr>
+      </w:r>
+      <w:r>
+        <w:rPr>
+          <w:noProof/>
+        </w:rPr>
+        <w:fldChar w:fldCharType="separate"/>
+      </w:r>
+      <w:r>
+        <w:rPr>
+          <w:noProof/>
+        </w:rPr>
+        <w:t>19</w:t>
+      </w:r>
+      <w:r>
+        <w:rPr>
+          <w:noProof/>
+        </w:rPr>
+        <w:fldChar w:fldCharType="end"/>
+      </w:r>
+    </w:p>
+    <w:p>
+      <w:pPr>
+        <w:pStyle w:val="Sommario2"/>
+        <w:tabs>
+          <w:tab w:val="left" w:pos="800"/>
+          <w:tab w:val="right" w:leader="dot" w:pos="9628"/>
+        </w:tabs>
+        <w:rPr>
+          <w:rFonts w:asciiTheme="minorHAnsi" w:eastAsiaTheme="minorEastAsia" w:hAnsiTheme="minorHAnsi" w:cstheme="minorBidi"/>
+          <w:noProof/>
+          <w:sz w:val="22"/>
+          <w:szCs w:val="22"/>
+          <w:lang w:eastAsia="it-CH"/>
+        </w:rPr>
+      </w:pPr>
+      <w:r>
+        <w:rPr>
+          <w:noProof/>
+        </w:rPr>
+        <w:t>4.9</w:t>
+      </w:r>
+      <w:r>
+        <w:rPr>
+          <w:rFonts w:asciiTheme="minorHAnsi" w:eastAsiaTheme="minorEastAsia" w:hAnsiTheme="minorHAnsi" w:cstheme="minorBidi"/>
+          <w:noProof/>
+          <w:sz w:val="22"/>
+          <w:szCs w:val="22"/>
+          <w:lang w:eastAsia="it-CH"/>
+        </w:rPr>
+        <w:tab/>
+      </w:r>
+      <w:r>
+        <w:rPr>
+          <w:noProof/>
+        </w:rPr>
+        <w:t>docs/GUI/collegamentoPartita.html</w:t>
+      </w:r>
+      <w:r>
+        <w:rPr>
+          <w:noProof/>
+        </w:rPr>
+        <w:tab/>
+      </w:r>
+      <w:r>
+        <w:rPr>
+          <w:noProof/>
+        </w:rPr>
+        <w:fldChar w:fldCharType="begin"/>
+      </w:r>
+      <w:r>
+        <w:rPr>
+          <w:noProof/>
+        </w:rPr>
+        <w:instrText xml:space="preserve"> PAGEREF _Toc102375493 \h </w:instrText>
+      </w:r>
+      <w:r>
+        <w:rPr>
+          <w:noProof/>
+        </w:rPr>
+      </w:r>
+      <w:r>
+        <w:rPr>
+          <w:noProof/>
+        </w:rPr>
+        <w:fldChar w:fldCharType="separate"/>
+      </w:r>
+      <w:r>
+        <w:rPr>
+          <w:noProof/>
+        </w:rPr>
+        <w:t>19</w:t>
+      </w:r>
+      <w:r>
+        <w:rPr>
+          <w:noProof/>
+        </w:rPr>
+        <w:fldChar w:fldCharType="end"/>
+      </w:r>
+    </w:p>
+    <w:p>
+      <w:pPr>
+        <w:pStyle w:val="Sommario2"/>
+        <w:tabs>
+          <w:tab w:val="left" w:pos="1000"/>
+          <w:tab w:val="right" w:leader="dot" w:pos="9628"/>
+        </w:tabs>
+        <w:rPr>
+          <w:rFonts w:asciiTheme="minorHAnsi" w:eastAsiaTheme="minorEastAsia" w:hAnsiTheme="minorHAnsi" w:cstheme="minorBidi"/>
+          <w:noProof/>
+          <w:sz w:val="22"/>
+          <w:szCs w:val="22"/>
+          <w:lang w:eastAsia="it-CH"/>
+        </w:rPr>
+      </w:pPr>
+      <w:r>
+        <w:rPr>
+          <w:noProof/>
+        </w:rPr>
+        <w:t>4.10</w:t>
+      </w:r>
+      <w:r>
+        <w:rPr>
+          <w:rFonts w:asciiTheme="minorHAnsi" w:eastAsiaTheme="minorEastAsia" w:hAnsiTheme="minorHAnsi" w:cstheme="minorBidi"/>
+          <w:noProof/>
+          <w:sz w:val="22"/>
+          <w:szCs w:val="22"/>
+          <w:lang w:eastAsia="it-CH"/>
+        </w:rPr>
+        <w:tab/>
+      </w:r>
+      <w:r>
+        <w:rPr>
+          <w:noProof/>
+        </w:rPr>
+        <w:t>docs/GUI/game.html</w:t>
+      </w:r>
+      <w:r>
+        <w:rPr>
+          <w:noProof/>
+        </w:rPr>
+        <w:tab/>
+      </w:r>
+      <w:r>
+        <w:rPr>
+          <w:noProof/>
+        </w:rPr>
+        <w:fldChar w:fldCharType="begin"/>
+      </w:r>
+      <w:r>
+        <w:rPr>
+          <w:noProof/>
+        </w:rPr>
+        <w:instrText xml:space="preserve"> PAGEREF _Toc102375494 \h </w:instrText>
+      </w:r>
+      <w:r>
+        <w:rPr>
+          <w:noProof/>
+        </w:rPr>
+      </w:r>
+      <w:r>
+        <w:rPr>
+          <w:noProof/>
+        </w:rPr>
+        <w:fldChar w:fldCharType="separate"/>
+      </w:r>
+      <w:r>
+        <w:rPr>
+          <w:noProof/>
+        </w:rPr>
+        <w:t>19</w:t>
+      </w:r>
+      <w:r>
+        <w:rPr>
+          <w:noProof/>
+        </w:rPr>
+        <w:fldChar w:fldCharType="end"/>
+      </w:r>
+    </w:p>
+    <w:p>
+      <w:pPr>
+        <w:pStyle w:val="Sommario2"/>
+        <w:tabs>
+          <w:tab w:val="left" w:pos="1000"/>
+          <w:tab w:val="right" w:leader="dot" w:pos="9628"/>
+        </w:tabs>
+        <w:rPr>
+          <w:rFonts w:asciiTheme="minorHAnsi" w:eastAsiaTheme="minorEastAsia" w:hAnsiTheme="minorHAnsi" w:cstheme="minorBidi"/>
+          <w:noProof/>
+          <w:sz w:val="22"/>
+          <w:szCs w:val="22"/>
+          <w:lang w:eastAsia="it-CH"/>
+        </w:rPr>
+      </w:pPr>
+      <w:r>
+        <w:rPr>
+          <w:noProof/>
+        </w:rPr>
+        <w:t>4.11</w:t>
+      </w:r>
+      <w:r>
+        <w:rPr>
+          <w:rFonts w:asciiTheme="minorHAnsi" w:eastAsiaTheme="minorEastAsia" w:hAnsiTheme="minorHAnsi" w:cstheme="minorBidi"/>
+          <w:noProof/>
+          <w:sz w:val="22"/>
+          <w:szCs w:val="22"/>
+          <w:lang w:eastAsia="it-CH"/>
+        </w:rPr>
+        <w:tab/>
+      </w:r>
+      <w:r>
+        <w:rPr>
+          <w:noProof/>
+        </w:rPr>
+        <w:t>docs/GUI/login.html</w:t>
+      </w:r>
+      <w:r>
+        <w:rPr>
+          <w:noProof/>
+        </w:rPr>
+        <w:tab/>
+      </w:r>
+      <w:r>
+        <w:rPr>
+          <w:noProof/>
+        </w:rPr>
+        <w:fldChar w:fldCharType="begin"/>
+      </w:r>
+      <w:r>
+        <w:rPr>
+          <w:noProof/>
+        </w:rPr>
+        <w:instrText xml:space="preserve"> PAGEREF _Toc102375495 \h </w:instrText>
+      </w:r>
+      <w:r>
+        <w:rPr>
+          <w:noProof/>
+        </w:rPr>
+      </w:r>
+      <w:r>
+        <w:rPr>
+          <w:noProof/>
+        </w:rPr>
+        <w:fldChar w:fldCharType="separate"/>
+      </w:r>
+      <w:r>
+        <w:rPr>
+          <w:noProof/>
+        </w:rPr>
+        <w:t>20</w:t>
+      </w:r>
+      <w:r>
+        <w:rPr>
+          <w:noProof/>
+        </w:rPr>
+        <w:fldChar w:fldCharType="end"/>
+      </w:r>
+    </w:p>
+    <w:p>
+      <w:pPr>
+        <w:pStyle w:val="Sommario2"/>
+        <w:tabs>
+          <w:tab w:val="left" w:pos="1000"/>
+          <w:tab w:val="right" w:leader="dot" w:pos="9628"/>
+        </w:tabs>
+        <w:rPr>
+          <w:rFonts w:asciiTheme="minorHAnsi" w:eastAsiaTheme="minorEastAsia" w:hAnsiTheme="minorHAnsi" w:cstheme="minorBidi"/>
+          <w:noProof/>
+          <w:sz w:val="22"/>
+          <w:szCs w:val="22"/>
+          <w:lang w:eastAsia="it-CH"/>
+        </w:rPr>
+      </w:pPr>
+      <w:r>
+        <w:rPr>
+          <w:noProof/>
+        </w:rPr>
+        <w:t>4.12</w:t>
+      </w:r>
+      <w:r>
+        <w:rPr>
+          <w:rFonts w:asciiTheme="minorHAnsi" w:eastAsiaTheme="minorEastAsia" w:hAnsiTheme="minorHAnsi" w:cstheme="minorBidi"/>
+          <w:noProof/>
+          <w:sz w:val="22"/>
+          <w:szCs w:val="22"/>
+          <w:lang w:eastAsia="it-CH"/>
+        </w:rPr>
+        <w:tab/>
+      </w:r>
+      <w:r>
+        <w:rPr>
+          <w:noProof/>
+        </w:rPr>
+        <w:t>docs/GUI/paginaUtente.html</w:t>
+      </w:r>
+      <w:r>
+        <w:rPr>
+          <w:noProof/>
+        </w:rPr>
+        <w:tab/>
+      </w:r>
+      <w:r>
+        <w:rPr>
+          <w:noProof/>
+        </w:rPr>
+        <w:fldChar w:fldCharType="begin"/>
+      </w:r>
+      <w:r>
+        <w:rPr>
+          <w:noProof/>
+        </w:rPr>
+        <w:instrText xml:space="preserve"> PAGEREF _Toc102375496 \h </w:instrText>
+      </w:r>
+      <w:r>
+        <w:rPr>
+          <w:noProof/>
+        </w:rPr>
+      </w:r>
+      <w:r>
+        <w:rPr>
+          <w:noProof/>
+        </w:rPr>
+        <w:fldChar w:fldCharType="separate"/>
+      </w:r>
+      <w:r>
+        <w:rPr>
+          <w:noProof/>
+        </w:rPr>
+        <w:t>20</w:t>
+      </w:r>
+      <w:r>
+        <w:rPr>
+          <w:noProof/>
+        </w:rPr>
+        <w:fldChar w:fldCharType="end"/>
+      </w:r>
+    </w:p>
+    <w:p>
+      <w:pPr>
+        <w:pStyle w:val="Sommario2"/>
+        <w:tabs>
+          <w:tab w:val="left" w:pos="1000"/>
+          <w:tab w:val="right" w:leader="dot" w:pos="9628"/>
+        </w:tabs>
+        <w:rPr>
+          <w:rFonts w:asciiTheme="minorHAnsi" w:eastAsiaTheme="minorEastAsia" w:hAnsiTheme="minorHAnsi" w:cstheme="minorBidi"/>
+          <w:noProof/>
+          <w:sz w:val="22"/>
+          <w:szCs w:val="22"/>
+          <w:lang w:eastAsia="it-CH"/>
+        </w:rPr>
+      </w:pPr>
+      <w:r>
+        <w:rPr>
+          <w:noProof/>
+        </w:rPr>
+        <w:t>4.13</w:t>
+      </w:r>
+      <w:r>
+        <w:rPr>
+          <w:rFonts w:asciiTheme="minorHAnsi" w:eastAsiaTheme="minorEastAsia" w:hAnsiTheme="minorHAnsi" w:cstheme="minorBidi"/>
+          <w:noProof/>
+          <w:sz w:val="22"/>
+          <w:szCs w:val="22"/>
+          <w:lang w:eastAsia="it-CH"/>
+        </w:rPr>
+        <w:tab/>
+      </w:r>
+      <w:r>
+        <w:rPr>
+          <w:noProof/>
+        </w:rPr>
+        <w:t>docs/GUI/personalizzaDino.html</w:t>
+      </w:r>
+      <w:r>
+        <w:rPr>
+          <w:noProof/>
+        </w:rPr>
+        <w:tab/>
+      </w:r>
+      <w:r>
+        <w:rPr>
+          <w:noProof/>
+        </w:rPr>
+        <w:fldChar w:fldCharType="begin"/>
+      </w:r>
+      <w:r>
+        <w:rPr>
+          <w:noProof/>
+        </w:rPr>
+        <w:instrText xml:space="preserve"> PAGEREF _Toc102375497 \h </w:instrText>
+      </w:r>
+      <w:r>
+        <w:rPr>
+          <w:noProof/>
+        </w:rPr>
+      </w:r>
+      <w:r>
+        <w:rPr>
+          <w:noProof/>
+        </w:rPr>
+        <w:fldChar w:fldCharType="separate"/>
+      </w:r>
+      <w:r>
+        <w:rPr>
+          <w:noProof/>
+        </w:rPr>
+        <w:t>20</w:t>
+      </w:r>
+      <w:r>
+        <w:rPr>
+          <w:noProof/>
+        </w:rPr>
+        <w:fldChar w:fldCharType="end"/>
+      </w:r>
+    </w:p>
+    <w:p>
+      <w:pPr>
+        <w:pStyle w:val="Sommario2"/>
+        <w:tabs>
+          <w:tab w:val="left" w:pos="1000"/>
+          <w:tab w:val="right" w:leader="dot" w:pos="9628"/>
+        </w:tabs>
+        <w:rPr>
+          <w:rFonts w:asciiTheme="minorHAnsi" w:eastAsiaTheme="minorEastAsia" w:hAnsiTheme="minorHAnsi" w:cstheme="minorBidi"/>
+          <w:noProof/>
+          <w:sz w:val="22"/>
+          <w:szCs w:val="22"/>
+          <w:lang w:eastAsia="it-CH"/>
+        </w:rPr>
+      </w:pPr>
+      <w:r>
+        <w:rPr>
+          <w:noProof/>
+        </w:rPr>
+        <w:t>4.14</w:t>
+      </w:r>
+      <w:r>
+        <w:rPr>
+          <w:rFonts w:asciiTheme="minorHAnsi" w:eastAsiaTheme="minorEastAsia" w:hAnsiTheme="minorHAnsi" w:cstheme="minorBidi"/>
+          <w:noProof/>
+          <w:sz w:val="22"/>
+          <w:szCs w:val="22"/>
+          <w:lang w:eastAsia="it-CH"/>
+        </w:rPr>
+        <w:tab/>
+      </w:r>
+      <w:r>
+        <w:rPr>
+          <w:noProof/>
+        </w:rPr>
+        <w:t>docs/Game/js/game.js</w:t>
+      </w:r>
+      <w:r>
+        <w:rPr>
+          <w:noProof/>
+        </w:rPr>
+        <w:tab/>
+      </w:r>
+      <w:r>
+        <w:rPr>
+          <w:noProof/>
+        </w:rPr>
+        <w:fldChar w:fldCharType="begin"/>
+      </w:r>
+      <w:r>
+        <w:rPr>
+          <w:noProof/>
+        </w:rPr>
+        <w:instrText xml:space="preserve"> PAGEREF _Toc102375498 \h </w:instrText>
+      </w:r>
+      <w:r>
+        <w:rPr>
+          <w:noProof/>
+        </w:rPr>
+      </w:r>
+      <w:r>
+        <w:rPr>
+          <w:noProof/>
+        </w:rPr>
+        <w:fldChar w:fldCharType="separate"/>
+      </w:r>
+      <w:r>
+        <w:rPr>
+          <w:noProof/>
+        </w:rPr>
+        <w:t>20</w:t>
+      </w:r>
+      <w:r>
+        <w:rPr>
+          <w:noProof/>
+        </w:rPr>
+        <w:fldChar w:fldCharType="end"/>
+      </w:r>
+    </w:p>
+    <w:p>
+      <w:pPr>
+        <w:pStyle w:val="Sommario2"/>
+        <w:tabs>
+          <w:tab w:val="left" w:pos="1000"/>
+          <w:tab w:val="right" w:leader="dot" w:pos="9628"/>
+        </w:tabs>
+        <w:rPr>
+          <w:rFonts w:asciiTheme="minorHAnsi" w:eastAsiaTheme="minorEastAsia" w:hAnsiTheme="minorHAnsi" w:cstheme="minorBidi"/>
+          <w:noProof/>
+          <w:sz w:val="22"/>
+          <w:szCs w:val="22"/>
+          <w:lang w:eastAsia="it-CH"/>
+        </w:rPr>
+      </w:pPr>
+      <w:r>
+        <w:rPr>
+          <w:noProof/>
+        </w:rPr>
+        <w:t>4.15</w:t>
+      </w:r>
+      <w:r>
+        <w:rPr>
+          <w:rFonts w:asciiTheme="minorHAnsi" w:eastAsiaTheme="minorEastAsia" w:hAnsiTheme="minorHAnsi" w:cstheme="minorBidi"/>
+          <w:noProof/>
+          <w:sz w:val="22"/>
+          <w:szCs w:val="22"/>
+          <w:lang w:eastAsia="it-CH"/>
+        </w:rPr>
+        <w:tab/>
+      </w:r>
+      <w:r>
+        <w:rPr>
+          <w:noProof/>
+        </w:rPr>
+        <w:t>docs/Game/js/medaglie.js</w:t>
+      </w:r>
+      <w:r>
+        <w:rPr>
+          <w:noProof/>
+        </w:rPr>
+        <w:tab/>
+      </w:r>
+      <w:r>
+        <w:rPr>
+          <w:noProof/>
+        </w:rPr>
+        <w:fldChar w:fldCharType="begin"/>
+      </w:r>
+      <w:r>
+        <w:rPr>
+          <w:noProof/>
+        </w:rPr>
+        <w:instrText xml:space="preserve"> PAGEREF _Toc102375499 \h </w:instrText>
+      </w:r>
+      <w:r>
+        <w:rPr>
+          <w:noProof/>
+        </w:rPr>
+      </w:r>
+      <w:r>
+        <w:rPr>
+          <w:noProof/>
+        </w:rPr>
+        <w:fldChar w:fldCharType="separate"/>
+      </w:r>
+      <w:r>
+        <w:rPr>
+          <w:noProof/>
+        </w:rPr>
+        <w:t>20</w:t>
+      </w:r>
+      <w:r>
+        <w:rPr>
+          <w:noProof/>
+        </w:rPr>
+        <w:fldChar w:fldCharType="end"/>
+      </w:r>
+    </w:p>
+    <w:p>
+      <w:pPr>
+        <w:pStyle w:val="Sommario2"/>
+        <w:tabs>
+          <w:tab w:val="left" w:pos="1000"/>
+          <w:tab w:val="right" w:leader="dot" w:pos="9628"/>
+        </w:tabs>
+        <w:rPr>
+          <w:rFonts w:asciiTheme="minorHAnsi" w:eastAsiaTheme="minorEastAsia" w:hAnsiTheme="minorHAnsi" w:cstheme="minorBidi"/>
+          <w:noProof/>
+          <w:sz w:val="22"/>
+          <w:szCs w:val="22"/>
+          <w:lang w:eastAsia="it-CH"/>
+        </w:rPr>
+      </w:pPr>
+      <w:r>
+        <w:rPr>
+          <w:noProof/>
+        </w:rPr>
+        <w:t>4.16</w:t>
+      </w:r>
+      <w:r>
+        <w:rPr>
+          <w:rFonts w:asciiTheme="minorHAnsi" w:eastAsiaTheme="minorEastAsia" w:hAnsiTheme="minorHAnsi" w:cstheme="minorBidi"/>
+          <w:noProof/>
+          <w:sz w:val="22"/>
+          <w:szCs w:val="22"/>
+          <w:lang w:eastAsia="it-CH"/>
+        </w:rPr>
+        <w:tab/>
+      </w:r>
+      <w:r>
+        <w:rPr>
+          <w:noProof/>
+        </w:rPr>
+        <w:t>docs/Game/js/phaser.js</w:t>
+      </w:r>
+      <w:r>
+        <w:rPr>
+          <w:noProof/>
+        </w:rPr>
+        <w:tab/>
+      </w:r>
+      <w:r>
+        <w:rPr>
+          <w:noProof/>
+        </w:rPr>
+        <w:fldChar w:fldCharType="begin"/>
+      </w:r>
+      <w:r>
+        <w:rPr>
+          <w:noProof/>
+        </w:rPr>
+        <w:instrText xml:space="preserve"> PAGEREF _Toc102375500 \h </w:instrText>
+      </w:r>
+      <w:r>
+        <w:rPr>
+          <w:noProof/>
+        </w:rPr>
+      </w:r>
+      <w:r>
+        <w:rPr>
+          <w:noProof/>
+        </w:rPr>
+        <w:fldChar w:fldCharType="separate"/>
+      </w:r>
+      <w:r>
+        <w:rPr>
+          <w:noProof/>
+        </w:rPr>
+        <w:t>20</w:t>
+      </w:r>
+      <w:r>
+        <w:rPr>
+          <w:noProof/>
+        </w:rPr>
+        <w:fldChar w:fldCharType="end"/>
+      </w:r>
+    </w:p>
+    <w:p>
+      <w:pPr>
+        <w:pStyle w:val="Sommario2"/>
+        <w:tabs>
+          <w:tab w:val="left" w:pos="1000"/>
+          <w:tab w:val="right" w:leader="dot" w:pos="9628"/>
+        </w:tabs>
+        <w:rPr>
+          <w:rFonts w:asciiTheme="minorHAnsi" w:eastAsiaTheme="minorEastAsia" w:hAnsiTheme="minorHAnsi" w:cstheme="minorBidi"/>
+          <w:noProof/>
+          <w:sz w:val="22"/>
+          <w:szCs w:val="22"/>
+          <w:lang w:eastAsia="it-CH"/>
+        </w:rPr>
+      </w:pPr>
+      <w:r>
+        <w:rPr>
+          <w:noProof/>
+        </w:rPr>
+        <w:t>4.17</w:t>
+      </w:r>
+      <w:r>
+        <w:rPr>
+          <w:rFonts w:asciiTheme="minorHAnsi" w:eastAsiaTheme="minorEastAsia" w:hAnsiTheme="minorHAnsi" w:cstheme="minorBidi"/>
+          <w:noProof/>
+          <w:sz w:val="22"/>
+          <w:szCs w:val="22"/>
+          <w:lang w:eastAsia="it-CH"/>
+        </w:rPr>
+        <w:tab/>
+      </w:r>
+      <w:r>
+        <w:rPr>
+          <w:noProof/>
+        </w:rPr>
+        <w:t>docs/Game/js/phaser-arcade-physics.js</w:t>
+      </w:r>
+      <w:r>
+        <w:rPr>
+          <w:noProof/>
+        </w:rPr>
+        <w:tab/>
+      </w:r>
+      <w:r>
+        <w:rPr>
+          <w:noProof/>
+        </w:rPr>
+        <w:fldChar w:fldCharType="begin"/>
+      </w:r>
+      <w:r>
+        <w:rPr>
+          <w:noProof/>
+        </w:rPr>
+        <w:instrText xml:space="preserve"> PAGEREF _Toc102375501 \h </w:instrText>
+      </w:r>
+      <w:r>
+        <w:rPr>
+          <w:noProof/>
+        </w:rPr>
+      </w:r>
+      <w:r>
+        <w:rPr>
+          <w:noProof/>
+        </w:rPr>
+        <w:fldChar w:fldCharType="separate"/>
+      </w:r>
+      <w:r>
+        <w:rPr>
+          <w:noProof/>
+        </w:rPr>
+        <w:t>20</w:t>
+      </w:r>
+      <w:r>
+        <w:rPr>
+          <w:noProof/>
+        </w:rPr>
+        <w:fldChar w:fldCharType="end"/>
+      </w:r>
+    </w:p>
+    <w:p>
+      <w:pPr>
+        <w:pStyle w:val="Sommario2"/>
+        <w:tabs>
+          <w:tab w:val="left" w:pos="1000"/>
+          <w:tab w:val="right" w:leader="dot" w:pos="9628"/>
+        </w:tabs>
+        <w:rPr>
+          <w:rFonts w:asciiTheme="minorHAnsi" w:eastAsiaTheme="minorEastAsia" w:hAnsiTheme="minorHAnsi" w:cstheme="minorBidi"/>
+          <w:noProof/>
+          <w:sz w:val="22"/>
+          <w:szCs w:val="22"/>
+          <w:lang w:eastAsia="it-CH"/>
+        </w:rPr>
+      </w:pPr>
+      <w:r>
+        <w:rPr>
+          <w:noProof/>
+        </w:rPr>
+        <w:t>4.18</w:t>
+      </w:r>
+      <w:r>
+        <w:rPr>
+          <w:rFonts w:asciiTheme="minorHAnsi" w:eastAsiaTheme="minorEastAsia" w:hAnsiTheme="minorHAnsi" w:cstheme="minorBidi"/>
+          <w:noProof/>
+          <w:sz w:val="22"/>
+          <w:szCs w:val="22"/>
+          <w:lang w:eastAsia="it-CH"/>
+        </w:rPr>
+        <w:tab/>
+      </w:r>
+      <w:r>
+        <w:rPr>
+          <w:noProof/>
+        </w:rPr>
+        <w:t>docs/Game/index.html</w:t>
+      </w:r>
+      <w:r>
+        <w:rPr>
+          <w:noProof/>
+        </w:rPr>
+        <w:tab/>
+      </w:r>
+      <w:r>
+        <w:rPr>
+          <w:noProof/>
+        </w:rPr>
+        <w:fldChar w:fldCharType="begin"/>
+      </w:r>
+      <w:r>
+        <w:rPr>
+          <w:noProof/>
+        </w:rPr>
+        <w:instrText xml:space="preserve"> PAGEREF _Toc102375502 \h </w:instrText>
+      </w:r>
+      <w:r>
+        <w:rPr>
+          <w:noProof/>
+        </w:rPr>
+      </w:r>
+      <w:r>
+        <w:rPr>
+          <w:noProof/>
+        </w:rPr>
+        <w:fldChar w:fldCharType="separate"/>
+      </w:r>
+      <w:r>
+        <w:rPr>
+          <w:noProof/>
+        </w:rPr>
+        <w:t>20</w:t>
       </w:r>
       <w:r>
         <w:rPr>
@@ -1531,7 +4533,7 @@
           <w:noProof/>
           <w:sz w:val="22"/>
           <w:szCs w:val="22"/>
-          <w:lang w:val="it-IT"/>
+          <w:lang w:eastAsia="it-CH"/>
         </w:rPr>
       </w:pPr>
       <w:r>
@@ -1547,7 +4549,7 @@
           <w:noProof/>
           <w:sz w:val="22"/>
           <w:szCs w:val="22"/>
-          <w:lang w:val="it-IT"/>
+          <w:lang w:eastAsia="it-CH"/>
         </w:rPr>
         <w:tab/>
       </w:r>
@@ -1574,7 +4576,7 @@
         <w:rPr>
           <w:noProof/>
         </w:rPr>
-        <w:instrText xml:space="preserve"> PAGEREF _Toc102033806 \h </w:instrText>
+        <w:instrText xml:space="preserve"> PAGEREF _Toc102375503 \h </w:instrText>
       </w:r>
       <w:r>
         <w:rPr>
@@ -1591,7 +4593,7 @@
         <w:rPr>
           <w:noProof/>
         </w:rPr>
-        <w:t>17</w:t>
+        <w:t>21</w:t>
       </w:r>
       <w:r>
         <w:rPr>
@@ -1612,7 +4614,7 @@
           <w:noProof/>
           <w:sz w:val="22"/>
           <w:szCs w:val="22"/>
-          <w:lang w:val="it-IT"/>
+          <w:lang w:eastAsia="it-CH"/>
         </w:rPr>
       </w:pPr>
       <w:r>
@@ -1627,7 +4629,7 @@
           <w:noProof/>
           <w:sz w:val="22"/>
           <w:szCs w:val="22"/>
-          <w:lang w:val="it-IT"/>
+          <w:lang w:eastAsia="it-CH"/>
         </w:rPr>
         <w:tab/>
       </w:r>
@@ -1653,7 +4655,7 @@
         <w:rPr>
           <w:noProof/>
         </w:rPr>
-        <w:instrText xml:space="preserve"> PAGEREF _Toc102033807 \h </w:instrText>
+        <w:instrText xml:space="preserve"> PAGEREF _Toc102375504 \h </w:instrText>
       </w:r>
       <w:r>
         <w:rPr>
@@ -1670,7 +4672,7 @@
         <w:rPr>
           <w:noProof/>
         </w:rPr>
-        <w:t>17</w:t>
+        <w:t>21</w:t>
       </w:r>
       <w:r>
         <w:rPr>
@@ -1691,13 +4693,14 @@
           <w:noProof/>
           <w:sz w:val="22"/>
           <w:szCs w:val="22"/>
-          <w:lang w:val="it-IT"/>
-        </w:rPr>
-      </w:pPr>
-      <w:r>
-        <w:rPr>
-          <w:noProof/>
-        </w:rPr>
+          <w:lang w:eastAsia="it-CH"/>
+        </w:rPr>
+      </w:pPr>
+      <w:r>
+        <w:rPr>
+          <w:noProof/>
+        </w:rPr>
+        <w:lastRenderedPageBreak/>
         <w:t>5.2</w:t>
       </w:r>
       <w:r>
@@ -1706,7 +4709,7 @@
           <w:noProof/>
           <w:sz w:val="22"/>
           <w:szCs w:val="22"/>
-          <w:lang w:val="it-IT"/>
+          <w:lang w:eastAsia="it-CH"/>
         </w:rPr>
         <w:tab/>
       </w:r>
@@ -1732,7 +4735,7 @@
         <w:rPr>
           <w:noProof/>
         </w:rPr>
-        <w:instrText xml:space="preserve"> PAGEREF _Toc102033808 \h </w:instrText>
+        <w:instrText xml:space="preserve"> PAGEREF _Toc102375505 \h </w:instrText>
       </w:r>
       <w:r>
         <w:rPr>
@@ -1749,7 +4752,7 @@
         <w:rPr>
           <w:noProof/>
         </w:rPr>
-        <w:t>24</w:t>
+        <w:t>28</w:t>
       </w:r>
       <w:r>
         <w:rPr>
@@ -1770,7 +4773,7 @@
           <w:noProof/>
           <w:sz w:val="22"/>
           <w:szCs w:val="22"/>
-          <w:lang w:val="it-IT"/>
+          <w:lang w:eastAsia="it-CH"/>
         </w:rPr>
       </w:pPr>
       <w:r>
@@ -1785,7 +4788,7 @@
           <w:noProof/>
           <w:sz w:val="22"/>
           <w:szCs w:val="22"/>
-          <w:lang w:val="it-IT"/>
+          <w:lang w:eastAsia="it-CH"/>
         </w:rPr>
         <w:tab/>
       </w:r>
@@ -1811,7 +4814,7 @@
         <w:rPr>
           <w:noProof/>
         </w:rPr>
-        <w:instrText xml:space="preserve"> PAGEREF _Toc102033809 \h </w:instrText>
+        <w:instrText xml:space="preserve"> PAGEREF _Toc102375506 \h </w:instrText>
       </w:r>
       <w:r>
         <w:rPr>
@@ -1828,7 +4831,7 @@
         <w:rPr>
           <w:noProof/>
         </w:rPr>
-        <w:t>24</w:t>
+        <w:t>28</w:t>
       </w:r>
       <w:r>
         <w:rPr>
@@ -1849,7 +4852,7 @@
           <w:noProof/>
           <w:sz w:val="22"/>
           <w:szCs w:val="22"/>
-          <w:lang w:val="it-IT"/>
+          <w:lang w:eastAsia="it-CH"/>
         </w:rPr>
       </w:pPr>
       <w:r>
@@ -1865,7 +4868,7 @@
           <w:noProof/>
           <w:sz w:val="22"/>
           <w:szCs w:val="22"/>
-          <w:lang w:val="it-IT"/>
+          <w:lang w:eastAsia="it-CH"/>
         </w:rPr>
         <w:tab/>
       </w:r>
@@ -1892,7 +4895,7 @@
         <w:rPr>
           <w:noProof/>
         </w:rPr>
-        <w:instrText xml:space="preserve"> PAGEREF _Toc102033810 \h </w:instrText>
+        <w:instrText xml:space="preserve"> PAGEREF _Toc102375507 \h </w:instrText>
       </w:r>
       <w:r>
         <w:rPr>
@@ -1909,7 +4912,7 @@
         <w:rPr>
           <w:noProof/>
         </w:rPr>
-        <w:t>25</w:t>
+        <w:t>29</w:t>
       </w:r>
       <w:r>
         <w:rPr>
@@ -1930,7 +4933,7 @@
           <w:noProof/>
           <w:sz w:val="22"/>
           <w:szCs w:val="22"/>
-          <w:lang w:val="it-IT"/>
+          <w:lang w:eastAsia="it-CH"/>
         </w:rPr>
       </w:pPr>
       <w:r>
@@ -1946,7 +4949,7 @@
           <w:noProof/>
           <w:sz w:val="22"/>
           <w:szCs w:val="22"/>
-          <w:lang w:val="it-IT"/>
+          <w:lang w:eastAsia="it-CH"/>
         </w:rPr>
         <w:tab/>
       </w:r>
@@ -1973,7 +4976,7 @@
         <w:rPr>
           <w:noProof/>
         </w:rPr>
-        <w:instrText xml:space="preserve"> PAGEREF _Toc102033811 \h </w:instrText>
+        <w:instrText xml:space="preserve"> PAGEREF _Toc102375508 \h </w:instrText>
       </w:r>
       <w:r>
         <w:rPr>
@@ -1990,7 +4993,7 @@
         <w:rPr>
           <w:noProof/>
         </w:rPr>
-        <w:t>26</w:t>
+        <w:t>30</w:t>
       </w:r>
       <w:r>
         <w:rPr>
@@ -2011,7 +5014,7 @@
           <w:noProof/>
           <w:sz w:val="22"/>
           <w:szCs w:val="22"/>
-          <w:lang w:val="it-IT"/>
+          <w:lang w:eastAsia="it-CH"/>
         </w:rPr>
       </w:pPr>
       <w:r>
@@ -2026,7 +5029,7 @@
           <w:noProof/>
           <w:sz w:val="22"/>
           <w:szCs w:val="22"/>
-          <w:lang w:val="it-IT"/>
+          <w:lang w:eastAsia="it-CH"/>
         </w:rPr>
         <w:tab/>
       </w:r>
@@ -2052,7 +5055,7 @@
         <w:rPr>
           <w:noProof/>
         </w:rPr>
-        <w:instrText xml:space="preserve"> PAGEREF _Toc102033812 \h </w:instrText>
+        <w:instrText xml:space="preserve"> PAGEREF _Toc102375509 \h </w:instrText>
       </w:r>
       <w:r>
         <w:rPr>
@@ -2069,7 +5072,7 @@
         <w:rPr>
           <w:noProof/>
         </w:rPr>
-        <w:t>27</w:t>
+        <w:t>30</w:t>
       </w:r>
       <w:r>
         <w:rPr>
@@ -2090,7 +5093,7 @@
           <w:noProof/>
           <w:sz w:val="22"/>
           <w:szCs w:val="22"/>
-          <w:lang w:val="it-IT"/>
+          <w:lang w:eastAsia="it-CH"/>
         </w:rPr>
       </w:pPr>
       <w:r>
@@ -2105,7 +5108,7 @@
           <w:noProof/>
           <w:sz w:val="22"/>
           <w:szCs w:val="22"/>
-          <w:lang w:val="it-IT"/>
+          <w:lang w:eastAsia="it-CH"/>
         </w:rPr>
         <w:tab/>
       </w:r>
@@ -2131,7 +5134,7 @@
         <w:rPr>
           <w:noProof/>
         </w:rPr>
-        <w:instrText xml:space="preserve"> PAGEREF _Toc102033813 \h </w:instrText>
+        <w:instrText xml:space="preserve"> PAGEREF _Toc102375510 \h </w:instrText>
       </w:r>
       <w:r>
         <w:rPr>
@@ -2148,7 +5151,7 @@
         <w:rPr>
           <w:noProof/>
         </w:rPr>
-        <w:t>27</w:t>
+        <w:t>31</w:t>
       </w:r>
       <w:r>
         <w:rPr>
@@ -2169,7 +5172,7 @@
           <w:noProof/>
           <w:sz w:val="22"/>
           <w:szCs w:val="22"/>
-          <w:lang w:val="it-IT"/>
+          <w:lang w:eastAsia="it-CH"/>
         </w:rPr>
       </w:pPr>
       <w:r>
@@ -2184,7 +5187,7 @@
           <w:noProof/>
           <w:sz w:val="22"/>
           <w:szCs w:val="22"/>
-          <w:lang w:val="it-IT"/>
+          <w:lang w:eastAsia="it-CH"/>
         </w:rPr>
         <w:tab/>
       </w:r>
@@ -2210,7 +5213,7 @@
         <w:rPr>
           <w:noProof/>
         </w:rPr>
-        <w:instrText xml:space="preserve"> PAGEREF _Toc102033814 \h </w:instrText>
+        <w:instrText xml:space="preserve"> PAGEREF _Toc102375511 \h </w:instrText>
       </w:r>
       <w:r>
         <w:rPr>
@@ -2227,7 +5230,7 @@
         <w:rPr>
           <w:noProof/>
         </w:rPr>
-        <w:t>27</w:t>
+        <w:t>31</w:t>
       </w:r>
       <w:r>
         <w:rPr>
@@ -2248,7 +5251,7 @@
           <w:noProof/>
           <w:sz w:val="22"/>
           <w:szCs w:val="22"/>
-          <w:lang w:val="it-IT"/>
+          <w:lang w:eastAsia="it-CH"/>
         </w:rPr>
       </w:pPr>
       <w:r>
@@ -2263,7 +5266,7 @@
           <w:noProof/>
           <w:sz w:val="22"/>
           <w:szCs w:val="22"/>
-          <w:lang w:val="it-IT"/>
+          <w:lang w:eastAsia="it-CH"/>
         </w:rPr>
         <w:tab/>
       </w:r>
@@ -2289,7 +5292,7 @@
         <w:rPr>
           <w:noProof/>
         </w:rPr>
-        <w:instrText xml:space="preserve"> PAGEREF _Toc102033815 \h </w:instrText>
+        <w:instrText xml:space="preserve"> PAGEREF _Toc102375512 \h </w:instrText>
       </w:r>
       <w:r>
         <w:rPr>
@@ -2306,7 +5309,7 @@
         <w:rPr>
           <w:noProof/>
         </w:rPr>
-        <w:t>28</w:t>
+        <w:t>31</w:t>
       </w:r>
       <w:r>
         <w:rPr>
@@ -2327,7 +5330,7 @@
           <w:noProof/>
           <w:sz w:val="22"/>
           <w:szCs w:val="22"/>
-          <w:lang w:val="it-IT"/>
+          <w:lang w:eastAsia="it-CH"/>
         </w:rPr>
       </w:pPr>
       <w:r>
@@ -2342,7 +5345,7 @@
           <w:noProof/>
           <w:sz w:val="22"/>
           <w:szCs w:val="22"/>
-          <w:lang w:val="it-IT"/>
+          <w:lang w:eastAsia="it-CH"/>
         </w:rPr>
         <w:tab/>
       </w:r>
@@ -2368,7 +5371,7 @@
         <w:rPr>
           <w:noProof/>
         </w:rPr>
-        <w:instrText xml:space="preserve"> PAGEREF _Toc102033816 \h </w:instrText>
+        <w:instrText xml:space="preserve"> PAGEREF _Toc102375513 \h </w:instrText>
       </w:r>
       <w:r>
         <w:rPr>
@@ -2385,7 +5388,7 @@
         <w:rPr>
           <w:noProof/>
         </w:rPr>
-        <w:t>28</w:t>
+        <w:t>31</w:t>
       </w:r>
       <w:r>
         <w:rPr>
@@ -2406,7 +5409,7 @@
           <w:noProof/>
           <w:sz w:val="22"/>
           <w:szCs w:val="22"/>
-          <w:lang w:val="it-IT"/>
+          <w:lang w:eastAsia="it-CH"/>
         </w:rPr>
       </w:pPr>
       <w:r>
@@ -2421,7 +5424,7 @@
           <w:noProof/>
           <w:sz w:val="22"/>
           <w:szCs w:val="22"/>
-          <w:lang w:val="it-IT"/>
+          <w:lang w:eastAsia="it-CH"/>
         </w:rPr>
         <w:tab/>
       </w:r>
@@ -2447,7 +5450,7 @@
         <w:rPr>
           <w:noProof/>
         </w:rPr>
-        <w:instrText xml:space="preserve"> PAGEREF _Toc102033817 \h </w:instrText>
+        <w:instrText xml:space="preserve"> PAGEREF _Toc102375514 \h </w:instrText>
       </w:r>
       <w:r>
         <w:rPr>
@@ -2464,7 +5467,7 @@
         <w:rPr>
           <w:noProof/>
         </w:rPr>
-        <w:t>29</w:t>
+        <w:t>33</w:t>
       </w:r>
       <w:r>
         <w:rPr>
@@ -2485,7 +5488,7 @@
           <w:noProof/>
           <w:sz w:val="22"/>
           <w:szCs w:val="22"/>
-          <w:lang w:val="it-IT"/>
+          <w:lang w:eastAsia="it-CH"/>
         </w:rPr>
       </w:pPr>
       <w:r>
@@ -2501,7 +5504,7 @@
           <w:noProof/>
           <w:sz w:val="22"/>
           <w:szCs w:val="22"/>
-          <w:lang w:val="it-IT"/>
+          <w:lang w:eastAsia="it-CH"/>
         </w:rPr>
         <w:tab/>
       </w:r>
@@ -2528,7 +5531,7 @@
         <w:rPr>
           <w:noProof/>
         </w:rPr>
-        <w:instrText xml:space="preserve"> PAGEREF _Toc102033818 \h </w:instrText>
+        <w:instrText xml:space="preserve"> PAGEREF _Toc102375515 \h </w:instrText>
       </w:r>
       <w:r>
         <w:rPr>
@@ -2545,7 +5548,7 @@
         <w:rPr>
           <w:noProof/>
         </w:rPr>
-        <w:t>29</w:t>
+        <w:t>33</w:t>
       </w:r>
       <w:r>
         <w:rPr>
@@ -2594,7 +5597,7 @@
         </w:rPr>
         <w:br w:type="page"/>
       </w:r>
-      <w:bookmarkStart w:id="0" w:name="_Toc102033788"/>
+      <w:bookmarkStart w:id="0" w:name="_Toc102375447"/>
       <w:r>
         <w:rPr>
           <w:lang w:val="it-IT"/>
@@ -2608,7 +5611,7 @@
       <w:pPr>
         <w:pStyle w:val="Titolo2"/>
       </w:pPr>
-      <w:bookmarkStart w:id="1" w:name="_Toc102033789"/>
+      <w:bookmarkStart w:id="1" w:name="_Toc102375448"/>
       <w:r>
         <w:t>Informazioni sul progetto</w:t>
       </w:r>
@@ -2779,7 +5782,7 @@
       <w:pPr>
         <w:pStyle w:val="Titolo2"/>
       </w:pPr>
-      <w:bookmarkStart w:id="2" w:name="_Toc102033790"/>
+      <w:bookmarkStart w:id="2" w:name="_Toc102375449"/>
       <w:r>
         <w:t>Abstract</w:t>
       </w:r>
@@ -2917,7 +5920,7 @@
       <w:pPr>
         <w:pStyle w:val="Titolo2"/>
       </w:pPr>
-      <w:bookmarkStart w:id="3" w:name="_Toc102033791"/>
+      <w:bookmarkStart w:id="3" w:name="_Toc102375450"/>
       <w:r>
         <w:t>Scopo</w:t>
       </w:r>
@@ -3015,13 +6018,19 @@
         <w:rPr>
           <w:lang w:val="it-IT"/>
         </w:rPr>
-        <w:t xml:space="preserve">, una volta giocata una o più partite, </w:t>
-      </w:r>
-      <w:r>
-        <w:rPr>
-          <w:lang w:val="it-IT"/>
-        </w:rPr>
-        <w:t xml:space="preserve"> guadagnarsi delle medaglie che poi saranno </w:t>
+        <w:t xml:space="preserve">, una volta giocata una o più </w:t>
+      </w:r>
+      <w:r>
+        <w:rPr>
+          <w:lang w:val="it-IT"/>
+        </w:rPr>
+        <w:t>partite, guadagnarsi</w:t>
+      </w:r>
+      <w:r>
+        <w:rPr>
+          <w:lang w:val="it-IT"/>
+        </w:rPr>
+        <w:t xml:space="preserve"> delle medaglie che poi saranno </w:t>
       </w:r>
       <w:r>
         <w:rPr>
@@ -3093,7 +6102,7 @@
         </w:rPr>
         <w:br w:type="page"/>
       </w:r>
-      <w:bookmarkStart w:id="4" w:name="_Toc102033792"/>
+      <w:bookmarkStart w:id="4" w:name="_Toc102375451"/>
       <w:r>
         <w:rPr>
           <w:lang w:val="it-IT"/>
@@ -3107,7 +6116,7 @@
       <w:pPr>
         <w:pStyle w:val="Titolo2"/>
       </w:pPr>
-      <w:bookmarkStart w:id="5" w:name="_Toc102033793"/>
+      <w:bookmarkStart w:id="5" w:name="_Toc102375452"/>
       <w:r>
         <w:t>Analisi del dominio</w:t>
       </w:r>
@@ -3143,7 +6152,7 @@
       <w:pPr>
         <w:pStyle w:val="Titolo2"/>
       </w:pPr>
-      <w:bookmarkStart w:id="6" w:name="_Toc102033794"/>
+      <w:bookmarkStart w:id="6" w:name="_Toc102375453"/>
       <w:r>
         <w:t>Analisi e specifica dei requisiti</w:t>
       </w:r>
@@ -7044,7 +10053,7 @@
       <w:pPr>
         <w:pStyle w:val="Titolo2"/>
       </w:pPr>
-      <w:bookmarkStart w:id="7" w:name="_Toc102033795"/>
+      <w:bookmarkStart w:id="7" w:name="_Toc102375454"/>
       <w:r>
         <w:t>Use case</w:t>
       </w:r>
@@ -7346,7 +10355,7 @@
       <w:pPr>
         <w:pStyle w:val="Titolo2"/>
       </w:pPr>
-      <w:bookmarkStart w:id="8" w:name="_Toc102033796"/>
+      <w:bookmarkStart w:id="8" w:name="_Toc102375455"/>
       <w:r>
         <w:t>Pianificazione</w:t>
       </w:r>
@@ -7660,7 +10669,7 @@
       <w:pPr>
         <w:pStyle w:val="Titolo2"/>
       </w:pPr>
-      <w:bookmarkStart w:id="9" w:name="_Toc102033797"/>
+      <w:bookmarkStart w:id="9" w:name="_Toc102375456"/>
       <w:r>
         <w:lastRenderedPageBreak/>
         <w:t>Analisi dei mezzi</w:t>
@@ -8151,7 +11160,7 @@
         </w:rPr>
       </w:pPr>
       <w:bookmarkStart w:id="11" w:name="_Toc429059808"/>
-      <w:bookmarkStart w:id="12" w:name="_Toc102033798"/>
+      <w:bookmarkStart w:id="12" w:name="_Toc102375457"/>
       <w:r>
         <w:rPr>
           <w:lang w:val="it-IT"/>
@@ -8187,7 +11196,7 @@
         <w:pStyle w:val="Titolo2"/>
       </w:pPr>
       <w:bookmarkStart w:id="13" w:name="_Toc429059809"/>
-      <w:bookmarkStart w:id="14" w:name="_Toc102033799"/>
+      <w:bookmarkStart w:id="14" w:name="_Toc102375458"/>
       <w:r>
         <w:t>Design dell’architettura del sistema</w:t>
       </w:r>
@@ -8458,7 +11467,25 @@
         <w:rPr>
           <w:lang w:val="it-IT"/>
         </w:rPr>
-        <w:t>Contemporaneamente alla creazione della partita l’host comunica al server FireBase le istruzioni necessarie per il buon funzionamento della stessa.   Una volta che la partita è stata creata gli utenti si collegano alla pagina, collegandosi quindi ai server GitHub, ma instaurano anche una comunicazione con il server FireBase</w:t>
+        <w:t xml:space="preserve">Contemporaneamente alla creazione della partita l’host comunica al server </w:t>
+      </w:r>
+      <w:r>
+        <w:rPr>
+          <w:lang w:val="it-IT"/>
+        </w:rPr>
+        <w:t>Firebase</w:t>
+      </w:r>
+      <w:r>
+        <w:rPr>
+          <w:lang w:val="it-IT"/>
+        </w:rPr>
+        <w:t xml:space="preserve"> le istruzioni necessarie per il buon funzionamento della stessa.   Una volta che la partita è stata creata gli utenti si collegano alla pagina, collegandosi quindi ai server GitHub, ma instaurano anche una comunicazione con il server </w:t>
+      </w:r>
+      <w:r>
+        <w:rPr>
+          <w:lang w:val="it-IT"/>
+        </w:rPr>
+        <w:t>Firebase</w:t>
       </w:r>
     </w:p>
     <w:p>
@@ -8494,7 +11521,7 @@
       <w:pPr>
         <w:pStyle w:val="Titolo2"/>
       </w:pPr>
-      <w:bookmarkStart w:id="16" w:name="_Toc102033800"/>
+      <w:bookmarkStart w:id="16" w:name="_Toc102375459"/>
       <w:r>
         <w:t>Design dei dati e database</w:t>
       </w:r>
@@ -8660,7 +11687,7 @@
         <w:pStyle w:val="Titolo2"/>
       </w:pPr>
       <w:bookmarkStart w:id="17" w:name="_Toc429059811"/>
-      <w:bookmarkStart w:id="18" w:name="_Toc102033801"/>
+      <w:bookmarkStart w:id="18" w:name="_Toc102375460"/>
       <w:r>
         <w:lastRenderedPageBreak/>
         <w:t>Design delle interfacce</w:t>
@@ -8698,7 +11725,7 @@
       <w:pPr>
         <w:pStyle w:val="Titolo3"/>
       </w:pPr>
-      <w:bookmarkStart w:id="20" w:name="_Toc102033802"/>
+      <w:bookmarkStart w:id="20" w:name="_Toc102375461"/>
       <w:r>
         <w:t>Design interfacce telefono:</w:t>
       </w:r>
@@ -10114,7 +13141,7 @@
       <w:pPr>
         <w:pStyle w:val="Titolo3"/>
       </w:pPr>
-      <w:bookmarkStart w:id="21" w:name="_Toc102033803"/>
+      <w:bookmarkStart w:id="21" w:name="_Toc102375462"/>
       <w:r>
         <w:rPr>
           <w:noProof/>
@@ -11698,7 +14725,7 @@
       <w:pPr>
         <w:pStyle w:val="Titolo2"/>
       </w:pPr>
-      <w:bookmarkStart w:id="22" w:name="_Toc102033804"/>
+      <w:bookmarkStart w:id="22" w:name="_Toc102375463"/>
       <w:r>
         <w:lastRenderedPageBreak/>
         <w:t>Design procedurale</w:t>
@@ -12300,7 +15327,7 @@
         </w:rPr>
       </w:pPr>
       <w:bookmarkStart w:id="23" w:name="_Toc461179222"/>
-      <w:bookmarkStart w:id="24" w:name="_Toc102033805"/>
+      <w:bookmarkStart w:id="24" w:name="_Toc102375464"/>
       <w:r>
         <w:rPr>
           <w:lang w:val="it-IT"/>
@@ -12315,19 +15342,21 @@
       <w:pPr>
         <w:pStyle w:val="Titolo2"/>
       </w:pPr>
-      <w:proofErr w:type="spellStart"/>
+      <w:bookmarkStart w:id="25" w:name="_Toc102375465"/>
       <w:r>
         <w:t>Refactoring</w:t>
       </w:r>
-      <w:proofErr w:type="spellEnd"/>
+      <w:bookmarkEnd w:id="25"/>
     </w:p>
     <w:p>
       <w:pPr>
         <w:pStyle w:val="Titolo2"/>
       </w:pPr>
+      <w:bookmarkStart w:id="26" w:name="_Toc102375466"/>
       <w:r>
         <w:t>Struttura cartelle del progetto</w:t>
       </w:r>
+      <w:bookmarkEnd w:id="26"/>
     </w:p>
     <w:p>
       <w:pPr>
@@ -12344,7 +15373,6 @@
           <w:lang w:val="it-IT"/>
         </w:rPr>
       </w:pPr>
-      <w:proofErr w:type="spellStart"/>
       <w:r>
         <w:rPr>
           <w:rFonts w:ascii="Consolas" w:hAnsi="Consolas"/>
@@ -12352,17 +15380,7 @@
           <w:shd w:val="clear" w:color="auto" w:fill="FFFFFF"/>
           <w:lang w:val="it-IT"/>
         </w:rPr>
-        <w:t>docs</w:t>
-      </w:r>
-      <w:proofErr w:type="spellEnd"/>
-      <w:r>
-        <w:rPr>
-          <w:rFonts w:ascii="Consolas" w:hAnsi="Consolas"/>
-          <w:color w:val="212529"/>
-          <w:shd w:val="clear" w:color="auto" w:fill="FFFFFF"/>
-          <w:lang w:val="it-IT"/>
-        </w:rPr>
-        <w:t>/</w:t>
+        <w:t>docs/</w:t>
       </w:r>
     </w:p>
     <w:p>
@@ -12387,27 +15405,7 @@
           <w:shd w:val="clear" w:color="auto" w:fill="FFFFFF"/>
           <w:lang w:val="it-IT"/>
         </w:rPr>
-        <w:t xml:space="preserve">├── </w:t>
-      </w:r>
-      <w:proofErr w:type="spellStart"/>
-      <w:r>
-        <w:rPr>
-          <w:rFonts w:ascii="Consolas" w:hAnsi="Consolas"/>
-          <w:color w:val="212529"/>
-          <w:shd w:val="clear" w:color="auto" w:fill="FFFFFF"/>
-          <w:lang w:val="it-IT"/>
-        </w:rPr>
-        <w:t>css</w:t>
-      </w:r>
-      <w:proofErr w:type="spellEnd"/>
-      <w:r>
-        <w:rPr>
-          <w:rFonts w:ascii="Consolas" w:hAnsi="Consolas"/>
-          <w:color w:val="212529"/>
-          <w:shd w:val="clear" w:color="auto" w:fill="FFFFFF"/>
-          <w:lang w:val="it-IT"/>
-        </w:rPr>
-        <w:t>/</w:t>
+        <w:t>├── css/</w:t>
       </w:r>
     </w:p>
     <w:p>
@@ -12482,27 +15480,7 @@
           <w:shd w:val="clear" w:color="auto" w:fill="FFFFFF"/>
           <w:lang w:val="it-IT"/>
         </w:rPr>
-        <w:t xml:space="preserve">├── </w:t>
-      </w:r>
-      <w:proofErr w:type="spellStart"/>
-      <w:r>
-        <w:rPr>
-          <w:rFonts w:ascii="Consolas" w:hAnsi="Consolas"/>
-          <w:color w:val="212529"/>
-          <w:shd w:val="clear" w:color="auto" w:fill="FFFFFF"/>
-          <w:lang w:val="it-IT"/>
-        </w:rPr>
-        <w:t>js</w:t>
-      </w:r>
-      <w:proofErr w:type="spellEnd"/>
-      <w:r>
-        <w:rPr>
-          <w:rFonts w:ascii="Consolas" w:hAnsi="Consolas"/>
-          <w:color w:val="212529"/>
-          <w:shd w:val="clear" w:color="auto" w:fill="FFFFFF"/>
-          <w:lang w:val="it-IT"/>
-        </w:rPr>
-        <w:t>/</w:t>
+        <w:t>├── js/</w:t>
       </w:r>
     </w:p>
     <w:p>
@@ -12827,19 +15805,8 @@
           <w:shd w:val="clear" w:color="auto" w:fill="FFFFFF"/>
           <w:lang w:val="it-IT"/>
         </w:rPr>
-        <w:t xml:space="preserve">    ├── </w:t>
-      </w:r>
-      <w:proofErr w:type="spellStart"/>
-      <w:r>
-        <w:rPr>
-          <w:rFonts w:ascii="Consolas" w:hAnsi="Consolas"/>
-          <w:color w:val="212529"/>
-          <w:shd w:val="clear" w:color="auto" w:fill="FFFFFF"/>
-          <w:lang w:val="it-IT"/>
-        </w:rPr>
-        <w:t>img</w:t>
-      </w:r>
-      <w:proofErr w:type="spellEnd"/>
+        <w:t xml:space="preserve">    ├── img</w:t>
+      </w:r>
     </w:p>
     <w:p>
       <w:pPr>
@@ -12863,27 +15830,7 @@
           <w:shd w:val="clear" w:color="auto" w:fill="FFFFFF"/>
           <w:lang w:val="it-IT"/>
         </w:rPr>
-        <w:t xml:space="preserve">    ├── </w:t>
-      </w:r>
-      <w:proofErr w:type="spellStart"/>
-      <w:r>
-        <w:rPr>
-          <w:rFonts w:ascii="Consolas" w:hAnsi="Consolas"/>
-          <w:color w:val="212529"/>
-          <w:shd w:val="clear" w:color="auto" w:fill="FFFFFF"/>
-          <w:lang w:val="it-IT"/>
-        </w:rPr>
-        <w:t>js</w:t>
-      </w:r>
-      <w:proofErr w:type="spellEnd"/>
-      <w:r>
-        <w:rPr>
-          <w:rFonts w:ascii="Consolas" w:hAnsi="Consolas"/>
-          <w:color w:val="212529"/>
-          <w:shd w:val="clear" w:color="auto" w:fill="FFFFFF"/>
-          <w:lang w:val="it-IT"/>
-        </w:rPr>
-        <w:t>/</w:t>
+        <w:t xml:space="preserve">    ├── js/</w:t>
       </w:r>
     </w:p>
     <w:p>
@@ -13019,21 +15966,9 @@
       <w:pPr>
         <w:pStyle w:val="Titolo2"/>
       </w:pPr>
-      <w:proofErr w:type="spellStart"/>
-      <w:r>
-        <w:t>docs</w:t>
-      </w:r>
-      <w:proofErr w:type="spellEnd"/>
-      <w:r>
-        <w:t>/</w:t>
-      </w:r>
-      <w:proofErr w:type="spellStart"/>
-      <w:r>
-        <w:t>css</w:t>
-      </w:r>
-      <w:proofErr w:type="spellEnd"/>
-      <w:r>
-        <w:t>/</w:t>
+      <w:bookmarkStart w:id="27" w:name="_Toc102375467"/>
+      <w:r>
+        <w:t>docs/css/</w:t>
       </w:r>
       <w:r>
         <w:t>b</w:t>
@@ -13041,55 +15976,30 @@
       <w:r>
         <w:t>ootstrap.css</w:t>
       </w:r>
-    </w:p>
-    <w:p>
-      <w:pPr>
-        <w:rPr>
-          <w:lang w:val="it-IT"/>
-        </w:rPr>
-      </w:pPr>
-      <w:r>
-        <w:rPr>
-          <w:lang w:val="it-IT"/>
-        </w:rPr>
-        <w:t xml:space="preserve">È la libreria di bootstrap per la gestione del CSS. Questa libreria </w:t>
-      </w:r>
-      <w:r>
-        <w:rPr>
-          <w:lang w:val="it-IT"/>
-        </w:rPr>
-        <w:t>c</w:t>
-      </w:r>
-      <w:r>
-        <w:rPr>
-          <w:lang w:val="it-IT"/>
-        </w:rPr>
-        <w:t>i è servita nelle pagine html per la gestione della grafica e per realizzare un sito responsive.</w:t>
+      <w:bookmarkEnd w:id="27"/>
+    </w:p>
+    <w:p>
+      <w:pPr>
+        <w:rPr>
+          <w:lang w:val="it-IT"/>
+        </w:rPr>
+      </w:pPr>
+      <w:r>
+        <w:rPr>
+          <w:lang w:val="it-IT"/>
+        </w:rPr>
+        <w:t>È la libreria di bootstrap per la gestione del CSS. Questa libreria ci è servita nelle pagine html per la gestione della grafica e per realizzare un sito responsive.</w:t>
       </w:r>
     </w:p>
     <w:p>
       <w:pPr>
         <w:pStyle w:val="Titolo2"/>
       </w:pPr>
-      <w:proofErr w:type="spellStart"/>
-      <w:r>
-        <w:t>docs</w:t>
-      </w:r>
-      <w:proofErr w:type="spellEnd"/>
-      <w:r>
-        <w:t>/</w:t>
-      </w:r>
-      <w:proofErr w:type="spellStart"/>
-      <w:r>
-        <w:t>css</w:t>
-      </w:r>
-      <w:proofErr w:type="spellEnd"/>
-      <w:r>
-        <w:t>/</w:t>
-      </w:r>
-      <w:r>
-        <w:t>game.css</w:t>
-      </w:r>
+      <w:bookmarkStart w:id="28" w:name="_Toc102375468"/>
+      <w:r>
+        <w:t>docs/css/game.css</w:t>
+      </w:r>
+      <w:bookmarkEnd w:id="28"/>
     </w:p>
     <w:p>
       <w:pPr>
@@ -13114,43 +16024,23 @@
       <w:pPr>
         <w:pStyle w:val="Titolo2"/>
       </w:pPr>
-      <w:proofErr w:type="spellStart"/>
-      <w:r>
-        <w:t>docs</w:t>
-      </w:r>
-      <w:proofErr w:type="spellEnd"/>
-      <w:r>
-        <w:t>/</w:t>
-      </w:r>
-      <w:proofErr w:type="spellStart"/>
-      <w:r>
-        <w:t>js</w:t>
-      </w:r>
-      <w:proofErr w:type="spellEnd"/>
-      <w:r>
-        <w:t>/</w:t>
-      </w:r>
-      <w:r>
-        <w:t>Bootstrap.bundle.min.js</w:t>
-      </w:r>
-    </w:p>
-    <w:p>
-      <w:pPr>
-        <w:rPr>
-          <w:lang w:val="it-IT"/>
-        </w:rPr>
-      </w:pPr>
-      <w:r>
-        <w:rPr>
-          <w:lang w:val="it-IT"/>
-        </w:rPr>
-        <w:t>È la libreria di bootstrap per la gestione degli elementi tramite JavaScript</w:t>
-      </w:r>
-      <w:r>
-        <w:rPr>
-          <w:lang w:val="it-IT"/>
-        </w:rPr>
-        <w:t>, serve per esempio per l’apertura dinamica dei modal</w:t>
+      <w:bookmarkStart w:id="29" w:name="_Toc102375469"/>
+      <w:r>
+        <w:t>docs/js/Bootstrap.bundle.min.js</w:t>
+      </w:r>
+      <w:bookmarkEnd w:id="29"/>
+    </w:p>
+    <w:p>
+      <w:pPr>
+        <w:rPr>
+          <w:lang w:val="it-IT"/>
+        </w:rPr>
+      </w:pPr>
+      <w:r>
+        <w:rPr>
+          <w:lang w:val="it-IT"/>
+        </w:rPr>
+        <w:t>È la libreria di bootstrap per la gestione degli elementi tramite JavaScript, serve per esempio per l’apertura dinamica dei modal</w:t>
       </w:r>
       <w:r>
         <w:rPr>
@@ -13169,253 +16059,654 @@
       <w:pPr>
         <w:pStyle w:val="Titolo2"/>
       </w:pPr>
-      <w:proofErr w:type="spellStart"/>
-      <w:r>
-        <w:t>docs</w:t>
-      </w:r>
-      <w:proofErr w:type="spellEnd"/>
-      <w:r>
-        <w:t>/</w:t>
-      </w:r>
-      <w:proofErr w:type="spellStart"/>
-      <w:r>
-        <w:t>js</w:t>
-      </w:r>
-      <w:proofErr w:type="spellEnd"/>
-      <w:r>
-        <w:t>/game.js</w:t>
-      </w:r>
+      <w:bookmarkStart w:id="30" w:name="_Toc102375470"/>
+      <w:r>
+        <w:t>docs/js/game.js</w:t>
+      </w:r>
+      <w:bookmarkEnd w:id="30"/>
     </w:p>
     <w:p>
       <w:pPr>
         <w:pStyle w:val="Titolo3"/>
       </w:pPr>
-      <w:proofErr w:type="spellStart"/>
+      <w:bookmarkStart w:id="31" w:name="_Toc102375471"/>
       <w:r>
         <w:t>blockInput</w:t>
       </w:r>
-      <w:proofErr w:type="spellEnd"/>
-    </w:p>
-    <w:p>
-      <w:pPr>
-        <w:rPr>
-          <w:lang w:val="it-IT"/>
-        </w:rPr>
-      </w:pPr>
+      <w:bookmarkEnd w:id="31"/>
+    </w:p>
+    <w:p>
+      <w:pPr>
+        <w:rPr>
+          <w:lang w:val="it-IT"/>
+        </w:rPr>
+      </w:pPr>
+      <w:r>
+        <w:rPr>
+          <w:lang w:val="it-IT"/>
+        </w:rPr>
+        <w:t>Metodo per disabilitare il bottone jump per permettere all’utente di saltare con il telefono in tasca senza che venga cliccato per sbaglio.</w:t>
+      </w:r>
     </w:p>
     <w:p>
       <w:pPr>
         <w:pStyle w:val="Titolo3"/>
       </w:pPr>
-      <w:proofErr w:type="spellStart"/>
+      <w:bookmarkStart w:id="32" w:name="_Toc102375472"/>
       <w:r>
         <w:lastRenderedPageBreak/>
         <w:t>getOS</w:t>
       </w:r>
-      <w:proofErr w:type="spellEnd"/>
+      <w:bookmarkEnd w:id="32"/>
+    </w:p>
+    <w:p>
+      <w:pPr>
+        <w:rPr>
+          <w:lang w:val="it-IT"/>
+        </w:rPr>
+      </w:pPr>
+      <w:r>
+        <w:rPr>
+          <w:lang w:val="it-IT"/>
+        </w:rPr>
+        <w:t xml:space="preserve">La funzione getOS controlla su quale sistema operativo viene visualizzata la pagina web perché </w:t>
+      </w:r>
+      <w:r>
+        <w:rPr>
+          <w:lang w:val="it-IT"/>
+        </w:rPr>
+        <w:t>l’applicazione non supporta alcuni sistemi</w:t>
+      </w:r>
     </w:p>
     <w:p>
       <w:pPr>
         <w:pStyle w:val="Titolo3"/>
       </w:pPr>
-      <w:proofErr w:type="spellStart"/>
+      <w:bookmarkStart w:id="33" w:name="_Toc102375473"/>
       <w:r>
         <w:t>handleMotion</w:t>
       </w:r>
-      <w:proofErr w:type="spellEnd"/>
+      <w:bookmarkEnd w:id="33"/>
+    </w:p>
+    <w:p>
+      <w:pPr>
+        <w:rPr>
+          <w:b/>
+        </w:rPr>
+      </w:pPr>
+      <w:r>
+        <w:t>Il</w:t>
+      </w:r>
+      <w:r>
+        <w:t xml:space="preserve"> metodo viene richiamato da un listener al movimento del dispositivo. Controlla se il dino dell’utente sta toccando a terra e se l’accelerazione rilevata dal sensore è maggiore di 10 richiama il metodo jump che si trova nel file </w:t>
+      </w:r>
+      <w:r>
+        <w:rPr>
+          <w:b/>
+        </w:rPr>
+        <w:t>docs/js/index.js</w:t>
+      </w:r>
+    </w:p>
+    <w:p>
+      <w:pPr>
+        <w:pStyle w:val="Titolo3"/>
+      </w:pPr>
+      <w:bookmarkStart w:id="34" w:name="_Toc102375474"/>
+      <w:r>
+        <w:t>requestPermission</w:t>
+      </w:r>
+      <w:bookmarkEnd w:id="34"/>
+    </w:p>
+    <w:p>
+      <w:pPr>
+        <w:rPr>
+          <w:color w:val="FF0000"/>
+          <w:lang w:val="it-IT"/>
+        </w:rPr>
+      </w:pPr>
+      <w:r>
+        <w:rPr>
+          <w:color w:val="FF0000"/>
+          <w:lang w:val="it-IT"/>
+        </w:rPr>
+        <w:t>Mick??</w:t>
+      </w:r>
     </w:p>
     <w:p>
       <w:pPr>
         <w:pStyle w:val="Titolo2"/>
       </w:pPr>
-      <w:proofErr w:type="spellStart"/>
-      <w:r>
-        <w:t>docs</w:t>
-      </w:r>
-      <w:proofErr w:type="spellEnd"/>
-      <w:r>
-        <w:t>/</w:t>
-      </w:r>
-      <w:proofErr w:type="spellStart"/>
-      <w:r>
-        <w:t>js</w:t>
-      </w:r>
-      <w:proofErr w:type="spellEnd"/>
-      <w:r>
-        <w:t>/</w:t>
-      </w:r>
-      <w:r>
-        <w:t>index.js</w:t>
-      </w:r>
+      <w:bookmarkStart w:id="35" w:name="_Toc102375475"/>
+      <w:r>
+        <w:t>docs/js/index.js</w:t>
+      </w:r>
+      <w:bookmarkEnd w:id="35"/>
     </w:p>
     <w:p>
       <w:pPr>
         <w:pStyle w:val="Titolo3"/>
       </w:pPr>
-      <w:proofErr w:type="spellStart"/>
+      <w:bookmarkStart w:id="36" w:name="_Toc102375476"/>
       <w:r>
         <w:t>writeMedals</w:t>
       </w:r>
-      <w:proofErr w:type="spellEnd"/>
+      <w:bookmarkEnd w:id="36"/>
+    </w:p>
+    <w:p>
+      <w:pPr>
+        <w:rPr>
+          <w:lang w:val="it-IT"/>
+        </w:rPr>
+      </w:pPr>
+      <w:r>
+        <w:rPr>
+          <w:lang w:val="it-IT"/>
+        </w:rPr>
+        <w:t>Metodo per leggere da firebase tutte le medaglie ottenute dall’utente con un account.</w:t>
+      </w:r>
+      <w:r>
+        <w:rPr>
+          <w:lang w:val="it-IT"/>
+        </w:rPr>
+        <w:t xml:space="preserve"> Fa riferimento al percorso </w:t>
+      </w:r>
+      <w:r>
+        <w:rPr>
+          <w:b/>
+          <w:lang w:val="it-IT"/>
+        </w:rPr>
+        <w:t>user/&lt;user UID&gt;/medals</w:t>
+      </w:r>
+      <w:r>
+        <w:rPr>
+          <w:lang w:val="it-IT"/>
+        </w:rPr>
+        <w:t xml:space="preserve"> e per ogni medaglia presente mostra gli svg </w:t>
+      </w:r>
+      <w:r>
+        <w:rPr>
+          <w:lang w:val="it-IT"/>
+        </w:rPr>
+        <w:t>aggiungendoli ad una tabella.</w:t>
+      </w:r>
     </w:p>
     <w:p>
       <w:pPr>
         <w:pStyle w:val="Titolo3"/>
       </w:pPr>
-      <w:proofErr w:type="spellStart"/>
+      <w:bookmarkStart w:id="37" w:name="_Toc102375477"/>
       <w:r>
         <w:t>connectToGame</w:t>
       </w:r>
-      <w:proofErr w:type="spellEnd"/>
+      <w:bookmarkEnd w:id="37"/>
+    </w:p>
+    <w:p>
+      <w:pPr>
+        <w:rPr>
+          <w:color w:val="FF0000"/>
+          <w:lang w:val="it-IT"/>
+        </w:rPr>
+      </w:pPr>
+      <w:r>
+        <w:rPr>
+          <w:lang w:val="it-IT"/>
+        </w:rPr>
+        <w:t xml:space="preserve">Questa funzione </w:t>
+      </w:r>
+      <w:r>
+        <w:rPr>
+          <w:lang w:val="it-IT"/>
+        </w:rPr>
+        <w:t xml:space="preserve">legge il valore della sessione inserita dell’input dall’utente nel file </w:t>
+      </w:r>
+      <w:r>
+        <w:rPr>
+          <w:b/>
+          <w:lang w:val="it-IT"/>
+        </w:rPr>
+        <w:t>docs/GUI/collegamentoPartita.html</w:t>
+      </w:r>
+      <w:r>
+        <w:rPr>
+          <w:lang w:val="it-IT"/>
+        </w:rPr>
+        <w:t>. Poi creiamo una nuova variabile nel local storage per salvare il numero della sessione a cui l’utente vuole accedere</w:t>
+      </w:r>
+      <w:r>
+        <w:rPr>
+          <w:lang w:val="it-IT"/>
+        </w:rPr>
+        <w:t xml:space="preserve">. </w:t>
+      </w:r>
+      <w:r>
+        <w:rPr>
+          <w:color w:val="FF0000"/>
+          <w:lang w:val="it-IT"/>
+        </w:rPr>
+        <w:t>Riga 49??</w:t>
+      </w:r>
+    </w:p>
+    <w:p>
+      <w:pPr>
+        <w:rPr>
+          <w:b/>
+          <w:lang w:val="it-IT"/>
+        </w:rPr>
+      </w:pPr>
+      <w:r>
+        <w:rPr>
+          <w:lang w:val="it-IT"/>
+        </w:rPr>
+        <w:t xml:space="preserve">Poi se l’utente non ha eseguito il login viene eseguito il metodo generateGuestId per poter avere un identificativo univoco per tutti gli utenti. In seguito l’utente viene aggiunto su firebase </w:t>
+      </w:r>
+      <w:r>
+        <w:rPr>
+          <w:lang w:val="it-IT"/>
+        </w:rPr>
+        <w:t>all’interno della sessione chiesta dall’utente se esiste</w:t>
+      </w:r>
+      <w:r>
+        <w:rPr>
+          <w:lang w:val="it-IT"/>
+        </w:rPr>
+        <w:t xml:space="preserve"> e viene aperta la pagina </w:t>
+      </w:r>
+      <w:r>
+        <w:rPr>
+          <w:b/>
+          <w:lang w:val="it-IT"/>
+        </w:rPr>
+        <w:t>docs/GUI/game.html</w:t>
+      </w:r>
+      <w:r>
+        <w:rPr>
+          <w:lang w:val="it-IT"/>
+        </w:rPr>
+        <w:t xml:space="preserve">. </w:t>
+      </w:r>
+      <w:r>
+        <w:rPr>
+          <w:lang w:val="it-IT"/>
+        </w:rPr>
+        <w:t xml:space="preserve">Se invece l’utente ha eseguito il login viene direttamente controllato se la sessione esiste e </w:t>
+      </w:r>
+      <w:r>
+        <w:rPr>
+          <w:lang w:val="it-IT"/>
+        </w:rPr>
+        <w:t>l’utente viene aggiunto alla sessione tramite l’uid</w:t>
+      </w:r>
+      <w:r>
+        <w:rPr>
+          <w:lang w:val="it-IT"/>
+        </w:rPr>
+        <w:t xml:space="preserve"> </w:t>
+      </w:r>
+      <w:r>
+        <w:rPr>
+          <w:lang w:val="it-IT"/>
+        </w:rPr>
+        <w:t xml:space="preserve">e viene aperta la pagina </w:t>
+      </w:r>
+      <w:r>
+        <w:rPr>
+          <w:b/>
+          <w:lang w:val="it-IT"/>
+        </w:rPr>
+        <w:t>docs/GUI/game.html</w:t>
+      </w:r>
+      <w:r>
+        <w:rPr>
+          <w:lang w:val="it-IT"/>
+        </w:rPr>
+        <w:t>.</w:t>
+      </w:r>
     </w:p>
     <w:p>
       <w:pPr>
         <w:pStyle w:val="Titolo3"/>
       </w:pPr>
-      <w:proofErr w:type="spellStart"/>
-      <w:r>
-        <w:t>generateGuestId</w:t>
-      </w:r>
-      <w:proofErr w:type="spellEnd"/>
+      <w:bookmarkStart w:id="38" w:name="_Toc102375478"/>
+      <w:r>
+        <w:t>gener</w:t>
+      </w:r>
+      <w:r>
+        <w:t>a</w:t>
+      </w:r>
+      <w:r>
+        <w:t>teGuestId</w:t>
+      </w:r>
+      <w:bookmarkEnd w:id="38"/>
+    </w:p>
+    <w:p>
+      <w:pPr>
+        <w:rPr>
+          <w:lang w:val="it-IT"/>
+        </w:rPr>
+      </w:pPr>
+      <w:r>
+        <w:rPr>
+          <w:lang w:val="it-IT"/>
+        </w:rPr>
+        <w:t>Il metodo genera un id randomico per gli utenti guest nel seguente formato: “guest_XXXXXX” e in seguito apre la pagina docs/GUI/personalizzaDino.html per permettere anche ai guest la possibilità di scegliere il colore del dino.</w:t>
+      </w:r>
+      <w:r>
+        <w:rPr>
+          <w:lang w:val="it-IT"/>
+        </w:rPr>
+        <w:t xml:space="preserve"> Viene anche creata una nuova variabile local storage per salvare localmente l’id appena creato.</w:t>
+      </w:r>
     </w:p>
     <w:p>
       <w:pPr>
         <w:pStyle w:val="Titolo3"/>
       </w:pPr>
+      <w:bookmarkStart w:id="39" w:name="_Toc102375479"/>
       <w:r>
         <w:t>jump</w:t>
       </w:r>
+      <w:bookmarkEnd w:id="39"/>
+    </w:p>
+    <w:p>
+      <w:pPr>
+        <w:rPr>
+          <w:lang w:val="it-IT"/>
+        </w:rPr>
+      </w:pPr>
+      <w:r>
+        <w:rPr>
+          <w:lang w:val="it-IT"/>
+        </w:rPr>
+        <w:t xml:space="preserve">La funzione accede all’id della sessione presente nel local storage e percorre tutti i nodi presenti e trova il nodo che corrisponde al guest o all’utente </w:t>
+      </w:r>
+      <w:r>
+        <w:rPr>
+          <w:lang w:val="it-IT"/>
+        </w:rPr>
+        <w:t>che ha eseguito l’accesso. Poi esegue un update sull’attributo is_jumping che imposta a true.</w:t>
+      </w:r>
     </w:p>
     <w:p>
       <w:pPr>
         <w:pStyle w:val="Titolo3"/>
       </w:pPr>
-      <w:r>
+      <w:bookmarkStart w:id="40" w:name="_Toc102375480"/>
+      <w:r>
+        <w:lastRenderedPageBreak/>
         <w:t>registerNewUser</w:t>
       </w:r>
+      <w:bookmarkEnd w:id="40"/>
+    </w:p>
+    <w:p>
+      <w:pPr>
+        <w:rPr>
+          <w:lang w:val="it-IT"/>
+        </w:rPr>
+      </w:pPr>
+      <w:r>
+        <w:rPr>
+          <w:lang w:val="it-IT"/>
+        </w:rPr>
+        <w:t>Il metodo legge le informazioni degli input inseriti dagli utenti e crea un nuovo account con email e password.</w:t>
+      </w:r>
+      <w:r>
+        <w:rPr>
+          <w:lang w:val="it-IT"/>
+        </w:rPr>
+        <w:t xml:space="preserve"> Noi chiediamo all’utente un nickname quindi aggiungiamo all’input dell’utente un dominio per far accettare a Firebase il nuovo account. Il formato della stringa che viene inviata a Firebase è </w:t>
+      </w:r>
+      <w:r>
+        <w:rPr>
+          <w:lang w:val="it-IT"/>
+        </w:rPr>
+        <w:t>“</w:t>
+      </w:r>
+      <w:r>
+        <w:rPr>
+          <w:lang w:val="it-IT"/>
+        </w:rPr>
+        <w:t>&lt;nickname&gt;@dino.ch</w:t>
+      </w:r>
+      <w:r>
+        <w:rPr>
+          <w:lang w:val="it-IT"/>
+        </w:rPr>
+        <w:t>”. In caso di errori c’è un elemento html che mostra il messaggio d’errore ritornato da Firebase.</w:t>
+      </w:r>
     </w:p>
     <w:p>
       <w:pPr>
         <w:pStyle w:val="Titolo3"/>
       </w:pPr>
-      <w:proofErr w:type="spellStart"/>
+      <w:bookmarkStart w:id="41" w:name="_Toc102375481"/>
       <w:r>
         <w:t>loginUser</w:t>
       </w:r>
-      <w:proofErr w:type="spellEnd"/>
+      <w:bookmarkEnd w:id="41"/>
+    </w:p>
+    <w:p>
+      <w:pPr>
+        <w:rPr>
+          <w:lang w:val="it-IT"/>
+        </w:rPr>
+      </w:pPr>
+      <w:bookmarkStart w:id="42" w:name="_Toc102375482"/>
+      <w:r>
+        <w:t xml:space="preserve">Il metodo legge le informazioni degli input inseriti dagli utenti e </w:t>
+      </w:r>
+      <w:r>
+        <w:t>autentica</w:t>
+      </w:r>
+      <w:r>
+        <w:t xml:space="preserve"> </w:t>
+      </w:r>
+      <w:r>
+        <w:t>l’utente</w:t>
+      </w:r>
+      <w:r>
+        <w:t xml:space="preserve"> con email e password</w:t>
+      </w:r>
+      <w:r>
+        <w:t xml:space="preserve"> come per il metodo precedente</w:t>
+      </w:r>
+      <w:r>
+        <w:t>.</w:t>
+      </w:r>
+      <w:r>
+        <w:t xml:space="preserve"> Poi mostra alcuni elementi html non </w:t>
+      </w:r>
+      <w:r>
+        <w:t>visibili</w:t>
+      </w:r>
+      <w:r>
+        <w:t xml:space="preserve"> per gli utenti guest. In caso di errori </w:t>
+      </w:r>
+      <w:r>
+        <w:t xml:space="preserve">nel login </w:t>
+      </w:r>
+      <w:r>
+        <w:rPr>
+          <w:lang w:val="it-IT"/>
+        </w:rPr>
+        <w:t>c’è un elemento html che mostra il messaggio d’errore ritornato da Firebase.</w:t>
+      </w:r>
     </w:p>
     <w:p>
       <w:pPr>
         <w:pStyle w:val="Titolo3"/>
       </w:pPr>
-      <w:proofErr w:type="spellStart"/>
       <w:r>
         <w:t>logoutUser</w:t>
       </w:r>
-      <w:proofErr w:type="spellEnd"/>
+      <w:bookmarkEnd w:id="42"/>
+    </w:p>
+    <w:p>
+      <w:pPr>
+        <w:rPr>
+          <w:lang w:val="it-IT"/>
+        </w:rPr>
+      </w:pPr>
+      <w:r>
+        <w:rPr>
+          <w:lang w:val="it-IT"/>
+        </w:rPr>
+        <w:t>La funzione disconnette l’utente corrente e ricarica la pagina.</w:t>
+      </w:r>
     </w:p>
     <w:p>
       <w:pPr>
         <w:pStyle w:val="Titolo3"/>
       </w:pPr>
-      <w:proofErr w:type="spellStart"/>
+      <w:bookmarkStart w:id="43" w:name="_Toc102375483"/>
       <w:r>
         <w:t>openUserInformation</w:t>
       </w:r>
-      <w:proofErr w:type="spellEnd"/>
+      <w:bookmarkEnd w:id="43"/>
+    </w:p>
+    <w:p>
+      <w:pPr>
+        <w:rPr>
+          <w:lang w:val="it-IT"/>
+        </w:rPr>
+      </w:pPr>
+      <w:r>
+        <w:rPr>
+          <w:lang w:val="it-IT"/>
+        </w:rPr>
+        <w:t xml:space="preserve">Il metodo apre la pagina </w:t>
+      </w:r>
+      <w:r>
+        <w:rPr>
+          <w:b/>
+          <w:lang w:val="it-IT"/>
+        </w:rPr>
+        <w:t>docs/GUI/paginaUtente.html</w:t>
+      </w:r>
+      <w:r>
+        <w:rPr>
+          <w:lang w:val="it-IT"/>
+        </w:rPr>
+        <w:t>.</w:t>
+      </w:r>
     </w:p>
     <w:p>
       <w:pPr>
         <w:pStyle w:val="Titolo3"/>
       </w:pPr>
-      <w:proofErr w:type="spellStart"/>
+      <w:bookmarkStart w:id="44" w:name="_Toc102375484"/>
       <w:r>
         <w:t>generateSession</w:t>
       </w:r>
-      <w:proofErr w:type="spellEnd"/>
+      <w:bookmarkEnd w:id="44"/>
+    </w:p>
+    <w:p>
+      <w:pPr>
+        <w:rPr>
+          <w:lang w:val="it-IT"/>
+        </w:rPr>
+      </w:pPr>
+      <w:r>
+        <w:rPr>
+          <w:lang w:val="it-IT"/>
+        </w:rPr>
+        <w:t xml:space="preserve">La funzione crea un numero randomico di 6 cifre e crea su Firebase un nuovo child sotto il ramo session. Poi apre la pagina </w:t>
+      </w:r>
+      <w:bookmarkStart w:id="45" w:name="_GoBack"/>
+      <w:r>
+        <w:rPr>
+          <w:b/>
+          <w:lang w:val="it-IT"/>
+        </w:rPr>
+        <w:t>docs/Game/index.html</w:t>
+      </w:r>
+      <w:bookmarkEnd w:id="45"/>
+      <w:r>
+        <w:rPr>
+          <w:lang w:val="it-IT"/>
+        </w:rPr>
+        <w:t>.</w:t>
+      </w:r>
     </w:p>
     <w:p>
       <w:pPr>
         <w:pStyle w:val="Titolo3"/>
       </w:pPr>
-      <w:proofErr w:type="spellStart"/>
+      <w:bookmarkStart w:id="46" w:name="_Toc102375485"/>
       <w:r>
         <w:t>changeDinoColor</w:t>
       </w:r>
-      <w:proofErr w:type="spellEnd"/>
+      <w:bookmarkEnd w:id="46"/>
+    </w:p>
+    <w:p>
+      <w:pPr>
+        <w:rPr>
+          <w:lang w:val="it-IT"/>
+        </w:rPr>
+      </w:pPr>
     </w:p>
     <w:p>
       <w:pPr>
         <w:pStyle w:val="Titolo3"/>
       </w:pPr>
-      <w:proofErr w:type="spellStart"/>
-      <w:r>
+      <w:bookmarkStart w:id="47" w:name="_Toc102375486"/>
+      <w:r>
+        <w:lastRenderedPageBreak/>
         <w:t>saveDinoColor</w:t>
       </w:r>
-      <w:proofErr w:type="spellEnd"/>
+      <w:bookmarkEnd w:id="47"/>
     </w:p>
     <w:p>
       <w:pPr>
         <w:pStyle w:val="Titolo3"/>
       </w:pPr>
-      <w:proofErr w:type="spellStart"/>
+      <w:bookmarkStart w:id="48" w:name="_Toc102375487"/>
       <w:r>
         <w:t>showUserInformation</w:t>
       </w:r>
-      <w:proofErr w:type="spellEnd"/>
+      <w:bookmarkEnd w:id="48"/>
     </w:p>
     <w:p>
       <w:pPr>
         <w:pStyle w:val="Titolo3"/>
       </w:pPr>
-      <w:proofErr w:type="spellStart"/>
+      <w:bookmarkStart w:id="49" w:name="_Toc102375488"/>
       <w:r>
         <w:t>watchGame</w:t>
       </w:r>
-      <w:proofErr w:type="spellEnd"/>
+      <w:bookmarkEnd w:id="49"/>
     </w:p>
     <w:p>
       <w:pPr>
         <w:pStyle w:val="Titolo3"/>
       </w:pPr>
-      <w:proofErr w:type="spellStart"/>
+      <w:bookmarkStart w:id="50" w:name="_Toc102375489"/>
       <w:r>
         <w:t>checkLoggedUser</w:t>
       </w:r>
-      <w:proofErr w:type="spellEnd"/>
+      <w:bookmarkEnd w:id="50"/>
     </w:p>
     <w:p>
       <w:pPr>
         <w:pStyle w:val="Titolo3"/>
       </w:pPr>
-      <w:proofErr w:type="spellStart"/>
+      <w:bookmarkStart w:id="51" w:name="_Toc102375490"/>
       <w:r>
         <w:t>getIsTouchingDown</w:t>
       </w:r>
-      <w:proofErr w:type="spellEnd"/>
+      <w:bookmarkEnd w:id="51"/>
     </w:p>
     <w:p>
       <w:pPr>
         <w:pStyle w:val="Titolo3"/>
       </w:pPr>
-      <w:proofErr w:type="spellStart"/>
-      <w:proofErr w:type="gramStart"/>
-      <w:r>
-        <w:t>forebase.auth</w:t>
-      </w:r>
-      <w:proofErr w:type="spellEnd"/>
-      <w:proofErr w:type="gramEnd"/>
-      <w:r>
-        <w:t>().</w:t>
-      </w:r>
-      <w:proofErr w:type="spellStart"/>
-      <w:r>
-        <w:t>onAuthStateChanged</w:t>
-      </w:r>
-      <w:proofErr w:type="spellEnd"/>
-      <w:r>
-        <w:t>((user) =&gt; {</w:t>
-      </w:r>
+      <w:bookmarkStart w:id="52" w:name="_Toc102375491"/>
+      <w:r>
+        <w:t>firebase. auth</w:t>
+      </w:r>
+      <w:r>
+        <w:t>().onAuthStateChanged((user) =&gt; {</w:t>
+      </w:r>
+      <w:bookmarkEnd w:id="52"/>
     </w:p>
     <w:p>
       <w:pPr>
@@ -13428,23 +16719,11 @@
       <w:pPr>
         <w:pStyle w:val="Titolo2"/>
       </w:pPr>
-      <w:proofErr w:type="spellStart"/>
-      <w:r>
-        <w:t>docs</w:t>
-      </w:r>
-      <w:proofErr w:type="spellEnd"/>
-      <w:r>
-        <w:t>/</w:t>
-      </w:r>
-      <w:r>
-        <w:t>GUI</w:t>
-      </w:r>
-      <w:r>
-        <w:t>/</w:t>
-      </w:r>
-      <w:r>
-        <w:t>bacheca.html</w:t>
-      </w:r>
+      <w:bookmarkStart w:id="53" w:name="_Toc102375492"/>
+      <w:r>
+        <w:t>docs/GUI/bacheca.html</w:t>
+      </w:r>
+      <w:bookmarkEnd w:id="53"/>
     </w:p>
     <w:p>
       <w:pPr>
@@ -13463,60 +16742,34 @@
       <w:pPr>
         <w:pStyle w:val="Titolo2"/>
       </w:pPr>
-      <w:proofErr w:type="spellStart"/>
-      <w:r>
-        <w:t>docs</w:t>
-      </w:r>
-      <w:proofErr w:type="spellEnd"/>
-      <w:r>
-        <w:t>/GUI/</w:t>
-      </w:r>
-      <w:r>
-        <w:t>collegamentoPartita.html</w:t>
-      </w:r>
-    </w:p>
-    <w:p>
-      <w:pPr>
-        <w:rPr>
-          <w:lang w:val="it-IT"/>
-        </w:rPr>
-      </w:pPr>
-      <w:r>
-        <w:rPr>
-          <w:lang w:val="it-IT"/>
-        </w:rPr>
-        <w:t xml:space="preserve">La pagina contiene un </w:t>
-      </w:r>
-      <w:proofErr w:type="spellStart"/>
-      <w:r>
-        <w:rPr>
-          <w:lang w:val="it-IT"/>
-        </w:rPr>
-        <w:t>form</w:t>
-      </w:r>
-      <w:proofErr w:type="spellEnd"/>
-      <w:r>
-        <w:rPr>
-          <w:lang w:val="it-IT"/>
-        </w:rPr>
-        <w:t xml:space="preserve"> per inserire il codice di una partita per poi potersi collegare.</w:t>
+      <w:bookmarkStart w:id="54" w:name="_Toc102375493"/>
+      <w:r>
+        <w:t>docs/GUI/collegamentoPartita.html</w:t>
+      </w:r>
+      <w:bookmarkEnd w:id="54"/>
+    </w:p>
+    <w:p>
+      <w:pPr>
+        <w:rPr>
+          <w:lang w:val="it-IT"/>
+        </w:rPr>
+      </w:pPr>
+      <w:r>
+        <w:rPr>
+          <w:lang w:val="it-IT"/>
+        </w:rPr>
+        <w:t>La pagina contiene un form per inserire il codice di una partita per poi potersi collegare.</w:t>
       </w:r>
     </w:p>
     <w:p>
       <w:pPr>
         <w:pStyle w:val="Titolo2"/>
       </w:pPr>
-      <w:proofErr w:type="spellStart"/>
-      <w:r>
-        <w:t>docs</w:t>
-      </w:r>
-      <w:proofErr w:type="spellEnd"/>
-      <w:r>
-        <w:t>/GUI/</w:t>
-      </w:r>
-      <w:r>
-        <w:t>game.html</w:t>
-      </w:r>
+      <w:bookmarkStart w:id="55" w:name="_Toc102375494"/>
+      <w:r>
+        <w:t>docs/GUI/game.html</w:t>
+      </w:r>
+      <w:bookmarkEnd w:id="55"/>
     </w:p>
     <w:p>
       <w:pPr>
@@ -13541,17 +16794,11 @@
       <w:pPr>
         <w:pStyle w:val="Titolo2"/>
       </w:pPr>
-      <w:proofErr w:type="spellStart"/>
-      <w:r>
-        <w:t>docs</w:t>
-      </w:r>
-      <w:proofErr w:type="spellEnd"/>
-      <w:r>
-        <w:t>/GUI/</w:t>
-      </w:r>
-      <w:r>
-        <w:t>login.html</w:t>
-      </w:r>
+      <w:bookmarkStart w:id="56" w:name="_Toc102375495"/>
+      <w:r>
+        <w:t>docs/GUI/login.html</w:t>
+      </w:r>
+      <w:bookmarkEnd w:id="56"/>
     </w:p>
     <w:p>
       <w:pPr>
@@ -13570,17 +16817,11 @@
       <w:pPr>
         <w:pStyle w:val="Titolo2"/>
       </w:pPr>
-      <w:proofErr w:type="spellStart"/>
-      <w:r>
-        <w:t>docs</w:t>
-      </w:r>
-      <w:proofErr w:type="spellEnd"/>
-      <w:r>
-        <w:t>/GUI/</w:t>
-      </w:r>
-      <w:r>
-        <w:t>paginaUtente.html</w:t>
-      </w:r>
+      <w:bookmarkStart w:id="57" w:name="_Toc102375496"/>
+      <w:r>
+        <w:t>docs/GUI/paginaUtente.html</w:t>
+      </w:r>
+      <w:bookmarkEnd w:id="57"/>
     </w:p>
     <w:p>
       <w:pPr>
@@ -13617,120 +16858,78 @@
       <w:pPr>
         <w:pStyle w:val="Titolo2"/>
       </w:pPr>
-      <w:proofErr w:type="spellStart"/>
-      <w:r>
-        <w:t>docs</w:t>
-      </w:r>
-      <w:proofErr w:type="spellEnd"/>
-      <w:r>
-        <w:t>/GUI/</w:t>
-      </w:r>
-      <w:r>
-        <w:t>personalizzaDino.html</w:t>
-      </w:r>
-    </w:p>
-    <w:p>
-      <w:pPr>
-        <w:rPr>
-          <w:lang w:val="it-IT"/>
-        </w:rPr>
-      </w:pPr>
-      <w:bookmarkStart w:id="25" w:name="_GoBack"/>
-      <w:bookmarkEnd w:id="25"/>
+      <w:bookmarkStart w:id="58" w:name="_Toc102375497"/>
+      <w:r>
+        <w:t>docs/GUI/personalizzaDino.html</w:t>
+      </w:r>
+      <w:bookmarkEnd w:id="58"/>
+    </w:p>
+    <w:p>
+      <w:pPr>
+        <w:rPr>
+          <w:lang w:val="it-IT"/>
+        </w:rPr>
+      </w:pPr>
     </w:p>
     <w:p>
       <w:pPr>
         <w:pStyle w:val="Titolo2"/>
       </w:pPr>
-      <w:r>
-        <w:t>docs/Game/</w:t>
-      </w:r>
-      <w:proofErr w:type="spellStart"/>
-      <w:r>
-        <w:t>js</w:t>
-      </w:r>
-      <w:proofErr w:type="spellEnd"/>
-      <w:r>
-        <w:t>/game.js</w:t>
-      </w:r>
+      <w:bookmarkStart w:id="59" w:name="_Toc102375498"/>
+      <w:r>
+        <w:lastRenderedPageBreak/>
+        <w:t>docs/Game/js/game.js</w:t>
+      </w:r>
+      <w:bookmarkEnd w:id="59"/>
     </w:p>
     <w:p>
       <w:pPr>
         <w:pStyle w:val="Titolo2"/>
       </w:pPr>
-      <w:proofErr w:type="spellStart"/>
-      <w:r>
-        <w:t>docs</w:t>
-      </w:r>
-      <w:proofErr w:type="spellEnd"/>
-      <w:r>
-        <w:t>/Game/</w:t>
-      </w:r>
-      <w:proofErr w:type="spellStart"/>
-      <w:r>
-        <w:t>js</w:t>
-      </w:r>
-      <w:proofErr w:type="spellEnd"/>
-      <w:r>
-        <w:t>/medaglie.j</w:t>
+      <w:bookmarkStart w:id="60" w:name="_Toc102375499"/>
+      <w:r>
+        <w:t>docs/Game/js/medaglie.j</w:t>
       </w:r>
       <w:r>
         <w:t>s</w:t>
       </w:r>
+      <w:bookmarkEnd w:id="60"/>
     </w:p>
     <w:p>
       <w:pPr>
         <w:pStyle w:val="Titolo2"/>
       </w:pPr>
-      <w:r>
-        <w:t>docs/Game/</w:t>
-      </w:r>
-      <w:proofErr w:type="spellStart"/>
-      <w:r>
-        <w:t>js</w:t>
-      </w:r>
-      <w:proofErr w:type="spellEnd"/>
-      <w:r>
-        <w:t>/phaser.j</w:t>
+      <w:bookmarkStart w:id="61" w:name="_Toc102375500"/>
+      <w:r>
+        <w:t>docs/Game/js/phaser.j</w:t>
       </w:r>
       <w:r>
         <w:t>s</w:t>
       </w:r>
+      <w:bookmarkEnd w:id="61"/>
     </w:p>
     <w:p>
       <w:pPr>
         <w:pStyle w:val="Titolo2"/>
       </w:pPr>
-      <w:r>
-        <w:t>docs/Game/</w:t>
-      </w:r>
-      <w:proofErr w:type="spellStart"/>
-      <w:r>
-        <w:t>j</w:t>
-      </w:r>
-      <w:r>
-        <w:t>s</w:t>
-      </w:r>
-      <w:proofErr w:type="spellEnd"/>
-      <w:r>
-        <w:t>/phaser-arcade-physics.js</w:t>
-      </w:r>
+      <w:bookmarkStart w:id="62" w:name="_Toc102375501"/>
+      <w:r>
+        <w:t>docs/Game/j</w:t>
+      </w:r>
+      <w:r>
+        <w:t>s/phaser-arcade-physics.js</w:t>
+      </w:r>
+      <w:bookmarkEnd w:id="62"/>
     </w:p>
     <w:p>
       <w:pPr>
         <w:pStyle w:val="Titolo2"/>
       </w:pPr>
-      <w:proofErr w:type="spellStart"/>
-      <w:r>
-        <w:t>docs</w:t>
-      </w:r>
-      <w:proofErr w:type="spellEnd"/>
-      <w:r>
-        <w:t>/Game/</w:t>
-      </w:r>
-      <w:r>
-        <w:t>index.html</w:t>
-      </w:r>
+      <w:bookmarkStart w:id="63" w:name="_Toc102375502"/>
+      <w:r>
+        <w:t>docs/Game/index.html</w:t>
+      </w:r>
+      <w:bookmarkEnd w:id="63"/>
     </w:p>
     <w:p>
       <w:pPr>
@@ -13773,8 +16972,8 @@
           <w:lang w:val="it-IT"/>
         </w:rPr>
       </w:pPr>
-      <w:bookmarkStart w:id="26" w:name="_Toc461179223"/>
-      <w:bookmarkStart w:id="27" w:name="_Toc102033806"/>
+      <w:bookmarkStart w:id="64" w:name="_Toc461179223"/>
+      <w:bookmarkStart w:id="65" w:name="_Toc102375503"/>
       <w:r>
         <w:rPr>
           <w:lang w:val="it-IT"/>
@@ -13782,20 +16981,20 @@
         <w:lastRenderedPageBreak/>
         <w:t>Test</w:t>
       </w:r>
-      <w:bookmarkEnd w:id="26"/>
-      <w:bookmarkEnd w:id="27"/>
+      <w:bookmarkEnd w:id="64"/>
+      <w:bookmarkEnd w:id="65"/>
     </w:p>
     <w:p>
       <w:pPr>
         <w:pStyle w:val="Titolo2"/>
       </w:pPr>
-      <w:bookmarkStart w:id="28" w:name="_Toc461179224"/>
-      <w:bookmarkStart w:id="29" w:name="_Toc102033807"/>
+      <w:bookmarkStart w:id="66" w:name="_Toc461179224"/>
+      <w:bookmarkStart w:id="67" w:name="_Toc102375504"/>
       <w:r>
         <w:t>Protocollo di test</w:t>
       </w:r>
-      <w:bookmarkEnd w:id="28"/>
-      <w:bookmarkEnd w:id="29"/>
+      <w:bookmarkEnd w:id="66"/>
+      <w:bookmarkEnd w:id="67"/>
     </w:p>
     <w:tbl>
       <w:tblPr>
@@ -23161,14 +26360,14 @@
       <w:pPr>
         <w:pStyle w:val="Titolo2"/>
       </w:pPr>
-      <w:bookmarkStart w:id="30" w:name="_Toc461179225"/>
-      <w:bookmarkStart w:id="31" w:name="_Toc102033808"/>
+      <w:bookmarkStart w:id="68" w:name="_Toc461179225"/>
+      <w:bookmarkStart w:id="69" w:name="_Toc102375505"/>
       <w:r>
         <w:lastRenderedPageBreak/>
         <w:t>Risultati test</w:t>
       </w:r>
-      <w:bookmarkEnd w:id="30"/>
-      <w:bookmarkEnd w:id="31"/>
+      <w:bookmarkEnd w:id="68"/>
+      <w:bookmarkEnd w:id="69"/>
     </w:p>
     <w:tbl>
       <w:tblPr>
@@ -23201,7 +26400,7 @@
                 <w:lang w:val="it-IT"/>
               </w:rPr>
             </w:pPr>
-            <w:bookmarkStart w:id="32" w:name="_Toc461179226"/>
+            <w:bookmarkStart w:id="70" w:name="_Toc461179226"/>
             <w:r>
               <w:rPr>
                 <w:b/>
@@ -24705,43 +27904,14 @@
     </w:p>
     <w:p>
       <w:pPr>
-        <w:rPr>
-          <w:lang w:val="it-IT"/>
-        </w:rPr>
-      </w:pPr>
-    </w:p>
-    <w:p>
-      <w:pPr>
-        <w:rPr>
-          <w:lang w:val="it-IT"/>
-        </w:rPr>
-      </w:pPr>
-    </w:p>
-    <w:p>
-      <w:pPr>
         <w:pStyle w:val="Titolo2"/>
       </w:pPr>
-      <w:bookmarkStart w:id="33" w:name="_Toc102033809"/>
+      <w:bookmarkStart w:id="71" w:name="_Toc102375506"/>
       <w:r>
         <w:t>Mancanze/limitazioni conosciute</w:t>
       </w:r>
-      <w:bookmarkEnd w:id="32"/>
-      <w:bookmarkEnd w:id="33"/>
-    </w:p>
-    <w:p>
-      <w:pPr>
-        <w:rPr>
-          <w:lang w:val="it-IT"/>
-        </w:rPr>
-      </w:pPr>
-    </w:p>
-    <w:p>
-      <w:pPr>
-        <w:rPr>
-          <w:b/>
-          <w:lang w:val="it-IT"/>
-        </w:rPr>
-      </w:pPr>
+      <w:bookmarkEnd w:id="70"/>
+      <w:bookmarkEnd w:id="71"/>
     </w:p>
     <w:p>
       <w:pPr>
@@ -24804,16 +27974,16 @@
           <w:lang w:val="it-IT"/>
         </w:rPr>
       </w:pPr>
-      <w:bookmarkStart w:id="34" w:name="_Toc461179227"/>
-      <w:bookmarkStart w:id="35" w:name="_Toc102033810"/>
+      <w:bookmarkStart w:id="72" w:name="_Toc461179227"/>
+      <w:bookmarkStart w:id="73" w:name="_Toc102375507"/>
       <w:r>
         <w:rPr>
           <w:lang w:val="it-IT"/>
         </w:rPr>
         <w:t>Consuntivo</w:t>
       </w:r>
-      <w:bookmarkEnd w:id="34"/>
-      <w:bookmarkEnd w:id="35"/>
+      <w:bookmarkEnd w:id="72"/>
+      <w:bookmarkEnd w:id="73"/>
     </w:p>
     <w:p>
       <w:pPr>
@@ -24827,13 +27997,6 @@
         </w:rPr>
         <w:t>Per questo capitolo alleghiamo il nostro Gantt consuntivo.</w:t>
       </w:r>
-    </w:p>
-    <w:p>
-      <w:pPr>
-        <w:rPr>
-          <w:lang w:val="it-IT"/>
-        </w:rPr>
-      </w:pPr>
     </w:p>
     <w:p>
       <w:pPr>
@@ -24879,38 +28042,30 @@
     </w:p>
     <w:p>
       <w:pPr>
-        <w:rPr>
-          <w:lang w:val="it-IT"/>
-        </w:rPr>
-      </w:pPr>
-    </w:p>
-    <w:p>
-      <w:pPr>
         <w:pStyle w:val="Titolo1"/>
         <w:rPr>
           <w:lang w:val="it-IT"/>
         </w:rPr>
       </w:pPr>
-      <w:bookmarkStart w:id="36" w:name="_Toc461179228"/>
-      <w:bookmarkStart w:id="37" w:name="_Toc102033811"/>
-      <w:r>
-        <w:rPr>
-          <w:lang w:val="it-IT"/>
-        </w:rPr>
+      <w:bookmarkStart w:id="74" w:name="_Toc461179228"/>
+      <w:bookmarkStart w:id="75" w:name="_Toc102375508"/>
+      <w:r>
+        <w:rPr>
+          <w:lang w:val="it-IT"/>
+        </w:rPr>
+        <w:lastRenderedPageBreak/>
         <w:t>Conclusioni</w:t>
       </w:r>
-      <w:bookmarkEnd w:id="36"/>
-      <w:bookmarkEnd w:id="37"/>
-    </w:p>
-    <w:p>
-      <w:bookmarkStart w:id="38" w:name="_Toc461179229"/>
-    </w:p>
-    <w:p>
-      <w:pPr>
-        <w:rPr>
-          <w:lang w:val="it-IT"/>
-        </w:rPr>
-      </w:pPr>
+      <w:bookmarkEnd w:id="74"/>
+      <w:bookmarkEnd w:id="75"/>
+    </w:p>
+    <w:p>
+      <w:pPr>
+        <w:rPr>
+          <w:lang w:val="it-IT"/>
+        </w:rPr>
+      </w:pPr>
+      <w:bookmarkStart w:id="76" w:name="_Toc461179229"/>
       <w:r>
         <w:rPr>
           <w:lang w:val="it-IT"/>
@@ -25111,13 +28266,12 @@
       <w:pPr>
         <w:pStyle w:val="Titolo2"/>
       </w:pPr>
-      <w:bookmarkStart w:id="39" w:name="_Toc102033812"/>
-      <w:r>
-        <w:lastRenderedPageBreak/>
+      <w:bookmarkStart w:id="77" w:name="_Toc102375509"/>
+      <w:r>
         <w:t>Sviluppi futuri</w:t>
       </w:r>
-      <w:bookmarkEnd w:id="38"/>
-      <w:bookmarkEnd w:id="39"/>
+      <w:bookmarkEnd w:id="76"/>
+      <w:bookmarkEnd w:id="77"/>
     </w:p>
     <w:p>
       <w:pPr>
@@ -25404,46 +28558,25 @@
     </w:p>
     <w:p>
       <w:pPr>
-        <w:rPr>
-          <w:lang w:val="it-IT"/>
-        </w:rPr>
-      </w:pPr>
-    </w:p>
-    <w:p>
-      <w:pPr>
-        <w:rPr>
-          <w:lang w:val="it-IT"/>
-        </w:rPr>
-      </w:pPr>
-    </w:p>
-    <w:p>
-      <w:pPr>
-        <w:rPr>
-          <w:lang w:val="it-IT"/>
-        </w:rPr>
-      </w:pPr>
-    </w:p>
-    <w:p>
-      <w:pPr>
         <w:pStyle w:val="Titolo2"/>
       </w:pPr>
-      <w:bookmarkStart w:id="40" w:name="_Toc461179230"/>
-      <w:bookmarkStart w:id="41" w:name="_Toc102033813"/>
+      <w:bookmarkStart w:id="78" w:name="_Toc461179230"/>
+      <w:bookmarkStart w:id="79" w:name="_Toc102375510"/>
       <w:r>
         <w:t>Considerazioni personali</w:t>
       </w:r>
-      <w:bookmarkEnd w:id="40"/>
-      <w:bookmarkEnd w:id="41"/>
+      <w:bookmarkEnd w:id="78"/>
+      <w:bookmarkEnd w:id="79"/>
     </w:p>
     <w:p>
       <w:pPr>
         <w:pStyle w:val="Titolo3"/>
       </w:pPr>
-      <w:bookmarkStart w:id="42" w:name="_Toc102033814"/>
+      <w:bookmarkStart w:id="80" w:name="_Toc102375511"/>
       <w:r>
         <w:t>Michea</w:t>
       </w:r>
-      <w:bookmarkEnd w:id="42"/>
+      <w:bookmarkEnd w:id="80"/>
     </w:p>
     <w:p>
       <w:pPr>
@@ -25531,47 +28664,47 @@
       <w:pPr>
         <w:pStyle w:val="Titolo3"/>
       </w:pPr>
-      <w:bookmarkStart w:id="43" w:name="_Toc102033815"/>
-      <w:r>
+      <w:bookmarkStart w:id="81" w:name="_Toc102375512"/>
+      <w:r>
+        <w:t>Nadia</w:t>
+      </w:r>
+      <w:bookmarkEnd w:id="81"/>
+    </w:p>
+    <w:p>
+      <w:pPr>
+        <w:pStyle w:val="Titolo3"/>
+      </w:pPr>
+      <w:bookmarkStart w:id="82" w:name="_Toc102375513"/>
+      <w:r>
+        <w:t>Thomas</w:t>
+      </w:r>
+      <w:bookmarkEnd w:id="82"/>
+    </w:p>
+    <w:p>
+      <w:pPr>
+        <w:rPr>
+          <w:lang w:val="it-IT"/>
+        </w:rPr>
+      </w:pPr>
+    </w:p>
+    <w:p>
+      <w:pPr>
+        <w:rPr>
+          <w:lang w:val="it-IT"/>
+        </w:rPr>
+      </w:pPr>
+    </w:p>
+    <w:p>
+      <w:pPr>
+        <w:rPr>
+          <w:lang w:val="it-IT"/>
+        </w:rPr>
+      </w:pPr>
+      <w:r>
+        <w:rPr>
+          <w:lang w:val="it-IT"/>
+        </w:rPr>
         <w:lastRenderedPageBreak/>
-        <w:t>Nadia</w:t>
-      </w:r>
-      <w:bookmarkEnd w:id="43"/>
-    </w:p>
-    <w:p>
-      <w:pPr>
-        <w:pStyle w:val="Titolo3"/>
-      </w:pPr>
-      <w:bookmarkStart w:id="44" w:name="_Toc102033816"/>
-      <w:r>
-        <w:t>Thomas</w:t>
-      </w:r>
-      <w:bookmarkEnd w:id="44"/>
-    </w:p>
-    <w:p>
-      <w:pPr>
-        <w:rPr>
-          <w:lang w:val="it-IT"/>
-        </w:rPr>
-      </w:pPr>
-    </w:p>
-    <w:p>
-      <w:pPr>
-        <w:rPr>
-          <w:lang w:val="it-IT"/>
-        </w:rPr>
-      </w:pPr>
-    </w:p>
-    <w:p>
-      <w:pPr>
-        <w:rPr>
-          <w:lang w:val="it-IT"/>
-        </w:rPr>
-      </w:pPr>
-      <w:r>
-        <w:rPr>
-          <w:lang w:val="it-IT"/>
-        </w:rPr>
         <w:br w:type="page"/>
       </w:r>
     </w:p>
@@ -25586,13 +28719,13 @@
       <w:pPr>
         <w:pStyle w:val="Titolo1"/>
       </w:pPr>
-      <w:bookmarkStart w:id="45" w:name="_Toc461179234"/>
-      <w:bookmarkStart w:id="46" w:name="_Toc102033817"/>
+      <w:bookmarkStart w:id="83" w:name="_Toc461179234"/>
+      <w:bookmarkStart w:id="84" w:name="_Toc102375514"/>
       <w:r>
         <w:t>Sitografia</w:t>
       </w:r>
-      <w:bookmarkEnd w:id="45"/>
-      <w:bookmarkEnd w:id="46"/>
+      <w:bookmarkEnd w:id="83"/>
+      <w:bookmarkEnd w:id="84"/>
     </w:p>
     <w:p>
       <w:pPr>
@@ -25646,16 +28779,16 @@
           <w:lang w:val="it-IT"/>
         </w:rPr>
       </w:pPr>
-      <w:bookmarkStart w:id="47" w:name="_Toc461179235"/>
-      <w:bookmarkStart w:id="48" w:name="_Toc102033818"/>
+      <w:bookmarkStart w:id="85" w:name="_Toc461179235"/>
+      <w:bookmarkStart w:id="86" w:name="_Toc102375515"/>
       <w:r>
         <w:rPr>
           <w:lang w:val="it-IT"/>
         </w:rPr>
         <w:t>Allegati</w:t>
       </w:r>
-      <w:bookmarkEnd w:id="47"/>
-      <w:bookmarkEnd w:id="48"/>
+      <w:bookmarkEnd w:id="85"/>
+      <w:bookmarkEnd w:id="86"/>
     </w:p>
     <w:p>
       <w:pPr>
@@ -29641,7 +32774,7 @@
   <w:abstractNum w:abstractNumId="31" w15:restartNumberingAfterBreak="0">
     <w:nsid w:val="57C86EE7"/>
     <w:multiLevelType w:val="multilevel"/>
-    <w:tmpl w:val="62CA7700"/>
+    <w:tmpl w:val="E5407260"/>
     <w:lvl w:ilvl="0">
       <w:start w:val="1"/>
       <w:numFmt w:val="decimal"/>
@@ -31368,6 +34501,7 @@
   <w:style w:type="paragraph" w:default="1" w:styleId="Normale">
     <w:name w:val="Normal"/>
     <w:qFormat/>
+    <w:rsid w:val="007475AE"/>
     <w:rPr>
       <w:rFonts w:ascii="Arial" w:hAnsi="Arial"/>
       <w:lang w:eastAsia="it-IT"/>
@@ -31398,6 +34532,7 @@
     <w:name w:val="heading 2"/>
     <w:basedOn w:val="Normale"/>
     <w:next w:val="Normale"/>
+    <w:link w:val="Titolo2Carattere"/>
     <w:qFormat/>
     <w:rsid w:val="00BC6FFA"/>
     <w:pPr>
@@ -31419,17 +34554,18 @@
     <w:basedOn w:val="Normale"/>
     <w:next w:val="Normale"/>
     <w:qFormat/>
-    <w:rsid w:val="00BC6FFA"/>
+    <w:rsid w:val="00762607"/>
     <w:pPr>
       <w:keepNext/>
       <w:numPr>
         <w:ilvl w:val="2"/>
         <w:numId w:val="1"/>
       </w:numPr>
-      <w:spacing w:before="480" w:after="240"/>
+      <w:spacing w:before="480"/>
       <w:outlineLvl w:val="2"/>
     </w:pPr>
     <w:rPr>
+      <w:sz w:val="22"/>
       <w:lang w:val="it-IT"/>
     </w:rPr>
   </w:style>
@@ -32010,6 +35146,17 @@
     <w:basedOn w:val="Carpredefinitoparagrafo"/>
     <w:rsid w:val="00AF0ED0"/>
   </w:style>
+  <w:style w:type="character" w:customStyle="1" w:styleId="Titolo2Carattere">
+    <w:name w:val="Titolo 2 Carattere"/>
+    <w:basedOn w:val="Carpredefinitoparagrafo"/>
+    <w:link w:val="Titolo2"/>
+    <w:rsid w:val="003D1B72"/>
+    <w:rPr>
+      <w:rFonts w:ascii="Arial" w:hAnsi="Arial"/>
+      <w:b/>
+      <w:lang w:val="it-IT" w:eastAsia="it-IT"/>
+    </w:rPr>
+  </w:style>
 </w:styles>
 </file>
 
@@ -32313,7 +35460,7 @@
 </file>
 
 <file path=customXml/itemProps1.xml><?xml version="1.0" encoding="utf-8"?>
-<ds:datastoreItem xmlns:ds="http://schemas.openxmlformats.org/officeDocument/2006/customXml" ds:itemID="{931DFC30-8A32-48D8-A8B9-E65420B69B2C}">
+<ds:datastoreItem xmlns:ds="http://schemas.openxmlformats.org/officeDocument/2006/customXml" ds:itemID="{B9B08EDA-DF44-47FE-AABA-32666F9CC6FA}">
   <ds:schemaRefs>
     <ds:schemaRef ds:uri="http://schemas.openxmlformats.org/officeDocument/2006/bibliography"/>
   </ds:schemaRefs>

--- a/Documenti/Documentazione/Doc_Dino_Run_and_Jump.docx
+++ b/Documenti/Documentazione/Doc_Dino_Run_and_Jump.docx
@@ -1,6 +1,6 @@
 
 <file path=word/document.xml><?xml version="1.0" encoding="utf-8"?>
-<w:document xmlns:wpc="http://schemas.microsoft.com/office/word/2010/wordprocessingCanvas" xmlns:cx="http://schemas.microsoft.com/office/drawing/2014/chartex" xmlns:cx1="http://schemas.microsoft.com/office/drawing/2015/9/8/chartex" xmlns:cx2="http://schemas.microsoft.com/office/drawing/2015/10/21/chartex" xmlns:cx3="http://schemas.microsoft.com/office/drawing/2016/5/9/chartex" xmlns:cx4="http://schemas.microsoft.com/office/drawing/2016/5/10/chartex" xmlns:cx5="http://schemas.microsoft.com/office/drawing/2016/5/11/chartex" xmlns:cx6="http://schemas.microsoft.com/office/drawing/2016/5/12/chartex" xmlns:cx7="http://schemas.microsoft.com/office/drawing/2016/5/13/chartex" xmlns:cx8="http://schemas.microsoft.com/office/drawing/2016/5/14/chartex" xmlns:mc="http://schemas.openxmlformats.org/markup-compatibility/2006" xmlns:aink="http://schemas.microsoft.com/office/drawing/2016/ink" xmlns:am3d="http://schemas.microsoft.com/office/drawing/2017/model3d" xmlns:o="urn:schemas-microsoft-com:office:office" xmlns:r="http://schemas.openxmlformats.org/officeDocument/2006/relationships" xmlns:m="http://schemas.openxmlformats.org/officeDocument/2006/math" xmlns:v="urn:schemas-microsoft-com:vml" xmlns:wp14="http://schemas.microsoft.com/office/word/2010/wordprocessingDrawing" xmlns:wp="http://schemas.openxmlformats.org/drawingml/2006/wordprocessingDrawing" xmlns:w10="urn:schemas-microsoft-com:office:word" xmlns:w="http://schemas.openxmlformats.org/wordprocessingml/2006/main" xmlns:w14="http://schemas.microsoft.com/office/word/2010/wordml" xmlns:w15="http://schemas.microsoft.com/office/word/2012/wordml" xmlns:w16cid="http://schemas.microsoft.com/office/word/2016/wordml/cid" xmlns:w16se="http://schemas.microsoft.com/office/word/2015/wordml/symex" xmlns:wpg="http://schemas.microsoft.com/office/word/2010/wordprocessingGroup" xmlns:wpi="http://schemas.microsoft.com/office/word/2010/wordprocessingInk" xmlns:wne="http://schemas.microsoft.com/office/word/2006/wordml" xmlns:wps="http://schemas.microsoft.com/office/word/2010/wordprocessingShape" mc:Ignorable="w14 w15 w16se w16cid wp14">
+<w:document xmlns:wpc="http://schemas.microsoft.com/office/word/2010/wordprocessingCanvas" xmlns:cx="http://schemas.microsoft.com/office/drawing/2014/chartex" xmlns:cx1="http://schemas.microsoft.com/office/drawing/2015/9/8/chartex" xmlns:cx2="http://schemas.microsoft.com/office/drawing/2015/10/21/chartex" xmlns:cx3="http://schemas.microsoft.com/office/drawing/2016/5/9/chartex" xmlns:cx4="http://schemas.microsoft.com/office/drawing/2016/5/10/chartex" xmlns:cx5="http://schemas.microsoft.com/office/drawing/2016/5/11/chartex" xmlns:cx6="http://schemas.microsoft.com/office/drawing/2016/5/12/chartex" xmlns:cx7="http://schemas.microsoft.com/office/drawing/2016/5/13/chartex" xmlns:cx8="http://schemas.microsoft.com/office/drawing/2016/5/14/chartex" xmlns:mc="http://schemas.openxmlformats.org/markup-compatibility/2006" xmlns:aink="http://schemas.microsoft.com/office/drawing/2016/ink" xmlns:am3d="http://schemas.microsoft.com/office/drawing/2017/model3d" xmlns:o="urn:schemas-microsoft-com:office:office" xmlns:oel="http://schemas.microsoft.com/office/2019/extlst" xmlns:r="http://schemas.openxmlformats.org/officeDocument/2006/relationships" xmlns:m="http://schemas.openxmlformats.org/officeDocument/2006/math" xmlns:v="urn:schemas-microsoft-com:vml" xmlns:wp14="http://schemas.microsoft.com/office/word/2010/wordprocessingDrawing" xmlns:wp="http://schemas.openxmlformats.org/drawingml/2006/wordprocessingDrawing" xmlns:w10="urn:schemas-microsoft-com:office:word" xmlns:w="http://schemas.openxmlformats.org/wordprocessingml/2006/main" xmlns:w14="http://schemas.microsoft.com/office/word/2010/wordml" xmlns:w15="http://schemas.microsoft.com/office/word/2012/wordml" xmlns:w16cex="http://schemas.microsoft.com/office/word/2018/wordml/cex" xmlns:w16cid="http://schemas.microsoft.com/office/word/2016/wordml/cid" xmlns:w16="http://schemas.microsoft.com/office/word/2018/wordml" xmlns:w16sdtdh="http://schemas.microsoft.com/office/word/2020/wordml/sdtdatahash" xmlns:w16se="http://schemas.microsoft.com/office/word/2015/wordml/symex" xmlns:wpg="http://schemas.microsoft.com/office/word/2010/wordprocessingGroup" xmlns:wpi="http://schemas.microsoft.com/office/word/2010/wordprocessingInk" xmlns:wne="http://schemas.microsoft.com/office/word/2006/wordml" xmlns:wps="http://schemas.microsoft.com/office/word/2010/wordprocessingShape" mc:Ignorable="w14 w15 w16se w16cid w16 w16cex w16sdtdh wp14">
   <w:body>
     <w:p>
       <w:pPr>
@@ -61,6 +61,7 @@
         </w:tabs>
         <w:rPr>
           <w:noProof/>
+          <w:lang w:val="en-US"/>
         </w:rPr>
       </w:pPr>
       <w:r>
@@ -100,13 +101,13 @@
           <w:noProof/>
           <w:sz w:val="22"/>
           <w:szCs w:val="22"/>
-          <w:lang w:eastAsia="it-CH"/>
-        </w:rPr>
-      </w:pPr>
-      <w:r>
-        <w:rPr>
-          <w:noProof/>
-          <w:lang w:val="it-IT"/>
+          <w:lang w:val="en-US" w:eastAsia="it-CH"/>
+        </w:rPr>
+      </w:pPr>
+      <w:r>
+        <w:rPr>
+          <w:noProof/>
+          <w:lang w:val="en-US"/>
         </w:rPr>
         <w:lastRenderedPageBreak/>
         <w:t>1</w:t>
@@ -117,20 +118,21 @@
           <w:noProof/>
           <w:sz w:val="22"/>
           <w:szCs w:val="22"/>
-          <w:lang w:eastAsia="it-CH"/>
+          <w:lang w:val="en-US" w:eastAsia="it-CH"/>
         </w:rPr>
         <w:tab/>
       </w:r>
       <w:r>
         <w:rPr>
           <w:noProof/>
-          <w:lang w:val="it-IT"/>
+          <w:lang w:val="en-US"/>
         </w:rPr>
         <w:t>Introduzione</w:t>
       </w:r>
       <w:r>
         <w:rPr>
           <w:noProof/>
+          <w:lang w:val="en-US"/>
         </w:rPr>
         <w:tab/>
       </w:r>
@@ -143,6 +145,7 @@
       <w:r>
         <w:rPr>
           <w:noProof/>
+          <w:lang w:val="en-US"/>
         </w:rPr>
         <w:instrText xml:space="preserve"> PAGEREF _Toc102375447 \h </w:instrText>
       </w:r>
@@ -160,6 +163,7 @@
       <w:r>
         <w:rPr>
           <w:noProof/>
+          <w:lang w:val="en-US"/>
         </w:rPr>
         <w:t>4</w:t>
       </w:r>
@@ -1689,12 +1693,13 @@
           <w:noProof/>
           <w:sz w:val="22"/>
           <w:szCs w:val="22"/>
-          <w:lang w:eastAsia="it-CH"/>
-        </w:rPr>
-      </w:pPr>
-      <w:r>
-        <w:rPr>
-          <w:noProof/>
+          <w:lang w:val="en-US" w:eastAsia="it-CH"/>
+        </w:rPr>
+      </w:pPr>
+      <w:r>
+        <w:rPr>
+          <w:noProof/>
+          <w:lang w:val="en-US"/>
         </w:rPr>
         <w:t>4.3</w:t>
       </w:r>
@@ -1704,19 +1709,21 @@
           <w:noProof/>
           <w:sz w:val="22"/>
           <w:szCs w:val="22"/>
-          <w:lang w:eastAsia="it-CH"/>
+          <w:lang w:val="en-US" w:eastAsia="it-CH"/>
         </w:rPr>
         <w:tab/>
       </w:r>
       <w:r>
         <w:rPr>
           <w:noProof/>
+          <w:lang w:val="en-US"/>
         </w:rPr>
         <w:t>docs/css/bootstrap.css</w:t>
       </w:r>
       <w:r>
         <w:rPr>
           <w:noProof/>
+          <w:lang w:val="en-US"/>
         </w:rPr>
         <w:tab/>
       </w:r>
@@ -1729,6 +1736,7 @@
       <w:r>
         <w:rPr>
           <w:noProof/>
+          <w:lang w:val="en-US"/>
         </w:rPr>
         <w:instrText xml:space="preserve"> PAGEREF _Toc102375467 \h </w:instrText>
       </w:r>
@@ -1746,6 +1754,7 @@
       <w:r>
         <w:rPr>
           <w:noProof/>
+          <w:lang w:val="en-US"/>
         </w:rPr>
         <w:t>17</w:t>
       </w:r>
@@ -1768,12 +1777,13 @@
           <w:noProof/>
           <w:sz w:val="22"/>
           <w:szCs w:val="22"/>
-          <w:lang w:eastAsia="it-CH"/>
-        </w:rPr>
-      </w:pPr>
-      <w:r>
-        <w:rPr>
-          <w:noProof/>
+          <w:lang w:val="en-US" w:eastAsia="it-CH"/>
+        </w:rPr>
+      </w:pPr>
+      <w:r>
+        <w:rPr>
+          <w:noProof/>
+          <w:lang w:val="en-US"/>
         </w:rPr>
         <w:t>4.4</w:t>
       </w:r>
@@ -1783,19 +1793,21 @@
           <w:noProof/>
           <w:sz w:val="22"/>
           <w:szCs w:val="22"/>
-          <w:lang w:eastAsia="it-CH"/>
+          <w:lang w:val="en-US" w:eastAsia="it-CH"/>
         </w:rPr>
         <w:tab/>
       </w:r>
       <w:r>
         <w:rPr>
           <w:noProof/>
+          <w:lang w:val="en-US"/>
         </w:rPr>
         <w:t>docs/css/game.css</w:t>
       </w:r>
       <w:r>
         <w:rPr>
           <w:noProof/>
+          <w:lang w:val="en-US"/>
         </w:rPr>
         <w:tab/>
       </w:r>
@@ -1808,6 +1820,7 @@
       <w:r>
         <w:rPr>
           <w:noProof/>
+          <w:lang w:val="en-US"/>
         </w:rPr>
         <w:instrText xml:space="preserve"> PAGEREF _Toc102375468 \h </w:instrText>
       </w:r>
@@ -1825,6 +1838,7 @@
       <w:r>
         <w:rPr>
           <w:noProof/>
+          <w:lang w:val="en-US"/>
         </w:rPr>
         <w:t>17</w:t>
       </w:r>
@@ -1847,12 +1861,13 @@
           <w:noProof/>
           <w:sz w:val="22"/>
           <w:szCs w:val="22"/>
-          <w:lang w:eastAsia="it-CH"/>
-        </w:rPr>
-      </w:pPr>
-      <w:r>
-        <w:rPr>
-          <w:noProof/>
+          <w:lang w:val="en-US" w:eastAsia="it-CH"/>
+        </w:rPr>
+      </w:pPr>
+      <w:r>
+        <w:rPr>
+          <w:noProof/>
+          <w:lang w:val="en-US"/>
         </w:rPr>
         <w:t>4.5</w:t>
       </w:r>
@@ -1862,19 +1877,21 @@
           <w:noProof/>
           <w:sz w:val="22"/>
           <w:szCs w:val="22"/>
-          <w:lang w:eastAsia="it-CH"/>
+          <w:lang w:val="en-US" w:eastAsia="it-CH"/>
         </w:rPr>
         <w:tab/>
       </w:r>
       <w:r>
         <w:rPr>
           <w:noProof/>
+          <w:lang w:val="en-US"/>
         </w:rPr>
         <w:t>docs/js/Bootstrap.bundle.min.js</w:t>
       </w:r>
       <w:r>
         <w:rPr>
           <w:noProof/>
+          <w:lang w:val="en-US"/>
         </w:rPr>
         <w:tab/>
       </w:r>
@@ -1887,6 +1904,7 @@
       <w:r>
         <w:rPr>
           <w:noProof/>
+          <w:lang w:val="en-US"/>
         </w:rPr>
         <w:instrText xml:space="preserve"> PAGEREF _Toc102375469 \h </w:instrText>
       </w:r>
@@ -1904,6 +1922,7 @@
       <w:r>
         <w:rPr>
           <w:noProof/>
+          <w:lang w:val="en-US"/>
         </w:rPr>
         <w:t>17</w:t>
       </w:r>
@@ -1926,12 +1945,13 @@
           <w:noProof/>
           <w:sz w:val="22"/>
           <w:szCs w:val="22"/>
-          <w:lang w:eastAsia="it-CH"/>
-        </w:rPr>
-      </w:pPr>
-      <w:r>
-        <w:rPr>
-          <w:noProof/>
+          <w:lang w:val="en-US" w:eastAsia="it-CH"/>
+        </w:rPr>
+      </w:pPr>
+      <w:r>
+        <w:rPr>
+          <w:noProof/>
+          <w:lang w:val="en-US"/>
         </w:rPr>
         <w:t>4.6</w:t>
       </w:r>
@@ -1941,19 +1961,21 @@
           <w:noProof/>
           <w:sz w:val="22"/>
           <w:szCs w:val="22"/>
-          <w:lang w:eastAsia="it-CH"/>
+          <w:lang w:val="en-US" w:eastAsia="it-CH"/>
         </w:rPr>
         <w:tab/>
       </w:r>
       <w:r>
         <w:rPr>
           <w:noProof/>
+          <w:lang w:val="en-US"/>
         </w:rPr>
         <w:t>docs/js/game.js</w:t>
       </w:r>
       <w:r>
         <w:rPr>
           <w:noProof/>
+          <w:lang w:val="en-US"/>
         </w:rPr>
         <w:tab/>
       </w:r>
@@ -1966,6 +1988,7 @@
       <w:r>
         <w:rPr>
           <w:noProof/>
+          <w:lang w:val="en-US"/>
         </w:rPr>
         <w:instrText xml:space="preserve"> PAGEREF _Toc102375470 \h </w:instrText>
       </w:r>
@@ -1983,6 +2006,7 @@
       <w:r>
         <w:rPr>
           <w:noProof/>
+          <w:lang w:val="en-US"/>
         </w:rPr>
         <w:t>17</w:t>
       </w:r>
@@ -2005,12 +2029,13 @@
           <w:noProof/>
           <w:sz w:val="22"/>
           <w:szCs w:val="22"/>
-          <w:lang w:eastAsia="it-CH"/>
-        </w:rPr>
-      </w:pPr>
-      <w:r>
-        <w:rPr>
-          <w:noProof/>
+          <w:lang w:val="en-US" w:eastAsia="it-CH"/>
+        </w:rPr>
+      </w:pPr>
+      <w:r>
+        <w:rPr>
+          <w:noProof/>
+          <w:lang w:val="en-US"/>
         </w:rPr>
         <w:t>4.6.1</w:t>
       </w:r>
@@ -2020,19 +2045,21 @@
           <w:noProof/>
           <w:sz w:val="22"/>
           <w:szCs w:val="22"/>
-          <w:lang w:eastAsia="it-CH"/>
+          <w:lang w:val="en-US" w:eastAsia="it-CH"/>
         </w:rPr>
         <w:tab/>
       </w:r>
       <w:r>
         <w:rPr>
           <w:noProof/>
+          <w:lang w:val="en-US"/>
         </w:rPr>
         <w:t>blockInput</w:t>
       </w:r>
       <w:r>
         <w:rPr>
           <w:noProof/>
+          <w:lang w:val="en-US"/>
         </w:rPr>
         <w:tab/>
       </w:r>
@@ -2045,6 +2072,7 @@
       <w:r>
         <w:rPr>
           <w:noProof/>
+          <w:lang w:val="en-US"/>
         </w:rPr>
         <w:instrText xml:space="preserve"> PAGEREF _Toc102375471 \h </w:instrText>
       </w:r>
@@ -2062,6 +2090,7 @@
       <w:r>
         <w:rPr>
           <w:noProof/>
+          <w:lang w:val="en-US"/>
         </w:rPr>
         <w:t>17</w:t>
       </w:r>
@@ -2084,12 +2113,13 @@
           <w:noProof/>
           <w:sz w:val="22"/>
           <w:szCs w:val="22"/>
-          <w:lang w:eastAsia="it-CH"/>
-        </w:rPr>
-      </w:pPr>
-      <w:r>
-        <w:rPr>
-          <w:noProof/>
+          <w:lang w:val="en-US" w:eastAsia="it-CH"/>
+        </w:rPr>
+      </w:pPr>
+      <w:r>
+        <w:rPr>
+          <w:noProof/>
+          <w:lang w:val="en-US"/>
         </w:rPr>
         <w:t>4.6.2</w:t>
       </w:r>
@@ -2099,19 +2129,21 @@
           <w:noProof/>
           <w:sz w:val="22"/>
           <w:szCs w:val="22"/>
-          <w:lang w:eastAsia="it-CH"/>
+          <w:lang w:val="en-US" w:eastAsia="it-CH"/>
         </w:rPr>
         <w:tab/>
       </w:r>
       <w:r>
         <w:rPr>
           <w:noProof/>
+          <w:lang w:val="en-US"/>
         </w:rPr>
         <w:t>getOS</w:t>
       </w:r>
       <w:r>
         <w:rPr>
           <w:noProof/>
+          <w:lang w:val="en-US"/>
         </w:rPr>
         <w:tab/>
       </w:r>
@@ -2124,6 +2156,7 @@
       <w:r>
         <w:rPr>
           <w:noProof/>
+          <w:lang w:val="en-US"/>
         </w:rPr>
         <w:instrText xml:space="preserve"> PAGEREF _Toc102375472 \h </w:instrText>
       </w:r>
@@ -2141,6 +2174,7 @@
       <w:r>
         <w:rPr>
           <w:noProof/>
+          <w:lang w:val="en-US"/>
         </w:rPr>
         <w:t>18</w:t>
       </w:r>
@@ -2163,12 +2197,13 @@
           <w:noProof/>
           <w:sz w:val="22"/>
           <w:szCs w:val="22"/>
-          <w:lang w:eastAsia="it-CH"/>
-        </w:rPr>
-      </w:pPr>
-      <w:r>
-        <w:rPr>
-          <w:noProof/>
+          <w:lang w:val="en-US" w:eastAsia="it-CH"/>
+        </w:rPr>
+      </w:pPr>
+      <w:r>
+        <w:rPr>
+          <w:noProof/>
+          <w:lang w:val="en-US"/>
         </w:rPr>
         <w:t>4.6.3</w:t>
       </w:r>
@@ -2178,19 +2213,21 @@
           <w:noProof/>
           <w:sz w:val="22"/>
           <w:szCs w:val="22"/>
-          <w:lang w:eastAsia="it-CH"/>
+          <w:lang w:val="en-US" w:eastAsia="it-CH"/>
         </w:rPr>
         <w:tab/>
       </w:r>
       <w:r>
         <w:rPr>
           <w:noProof/>
+          <w:lang w:val="en-US"/>
         </w:rPr>
         <w:t>handleMotion</w:t>
       </w:r>
       <w:r>
         <w:rPr>
           <w:noProof/>
+          <w:lang w:val="en-US"/>
         </w:rPr>
         <w:tab/>
       </w:r>
@@ -2203,6 +2240,7 @@
       <w:r>
         <w:rPr>
           <w:noProof/>
+          <w:lang w:val="en-US"/>
         </w:rPr>
         <w:instrText xml:space="preserve"> PAGEREF _Toc102375473 \h </w:instrText>
       </w:r>
@@ -2220,6 +2258,7 @@
       <w:r>
         <w:rPr>
           <w:noProof/>
+          <w:lang w:val="en-US"/>
         </w:rPr>
         <w:t>18</w:t>
       </w:r>
@@ -2242,12 +2281,13 @@
           <w:noProof/>
           <w:sz w:val="22"/>
           <w:szCs w:val="22"/>
-          <w:lang w:eastAsia="it-CH"/>
-        </w:rPr>
-      </w:pPr>
-      <w:r>
-        <w:rPr>
-          <w:noProof/>
+          <w:lang w:val="en-US" w:eastAsia="it-CH"/>
+        </w:rPr>
+      </w:pPr>
+      <w:r>
+        <w:rPr>
+          <w:noProof/>
+          <w:lang w:val="en-US"/>
         </w:rPr>
         <w:t>4.6.4</w:t>
       </w:r>
@@ -2257,19 +2297,21 @@
           <w:noProof/>
           <w:sz w:val="22"/>
           <w:szCs w:val="22"/>
-          <w:lang w:eastAsia="it-CH"/>
+          <w:lang w:val="en-US" w:eastAsia="it-CH"/>
         </w:rPr>
         <w:tab/>
       </w:r>
       <w:r>
         <w:rPr>
           <w:noProof/>
+          <w:lang w:val="en-US"/>
         </w:rPr>
         <w:t>requestPermission</w:t>
       </w:r>
       <w:r>
         <w:rPr>
           <w:noProof/>
+          <w:lang w:val="en-US"/>
         </w:rPr>
         <w:tab/>
       </w:r>
@@ -2282,6 +2324,7 @@
       <w:r>
         <w:rPr>
           <w:noProof/>
+          <w:lang w:val="en-US"/>
         </w:rPr>
         <w:instrText xml:space="preserve"> PAGEREF _Toc102375474 \h </w:instrText>
       </w:r>
@@ -2299,6 +2342,7 @@
       <w:r>
         <w:rPr>
           <w:noProof/>
+          <w:lang w:val="en-US"/>
         </w:rPr>
         <w:t>18</w:t>
       </w:r>
@@ -2321,12 +2365,13 @@
           <w:noProof/>
           <w:sz w:val="22"/>
           <w:szCs w:val="22"/>
-          <w:lang w:eastAsia="it-CH"/>
-        </w:rPr>
-      </w:pPr>
-      <w:r>
-        <w:rPr>
-          <w:noProof/>
+          <w:lang w:val="en-US" w:eastAsia="it-CH"/>
+        </w:rPr>
+      </w:pPr>
+      <w:r>
+        <w:rPr>
+          <w:noProof/>
+          <w:lang w:val="en-US"/>
         </w:rPr>
         <w:t>4.7</w:t>
       </w:r>
@@ -2336,19 +2381,21 @@
           <w:noProof/>
           <w:sz w:val="22"/>
           <w:szCs w:val="22"/>
-          <w:lang w:eastAsia="it-CH"/>
+          <w:lang w:val="en-US" w:eastAsia="it-CH"/>
         </w:rPr>
         <w:tab/>
       </w:r>
       <w:r>
         <w:rPr>
           <w:noProof/>
+          <w:lang w:val="en-US"/>
         </w:rPr>
         <w:t>docs/js/index.js</w:t>
       </w:r>
       <w:r>
         <w:rPr>
           <w:noProof/>
+          <w:lang w:val="en-US"/>
         </w:rPr>
         <w:tab/>
       </w:r>
@@ -2361,6 +2408,7 @@
       <w:r>
         <w:rPr>
           <w:noProof/>
+          <w:lang w:val="en-US"/>
         </w:rPr>
         <w:instrText xml:space="preserve"> PAGEREF _Toc102375475 \h </w:instrText>
       </w:r>
@@ -2378,6 +2426,7 @@
       <w:r>
         <w:rPr>
           <w:noProof/>
+          <w:lang w:val="en-US"/>
         </w:rPr>
         <w:t>18</w:t>
       </w:r>
@@ -2400,12 +2449,13 @@
           <w:noProof/>
           <w:sz w:val="22"/>
           <w:szCs w:val="22"/>
-          <w:lang w:eastAsia="it-CH"/>
-        </w:rPr>
-      </w:pPr>
-      <w:r>
-        <w:rPr>
-          <w:noProof/>
+          <w:lang w:val="en-US" w:eastAsia="it-CH"/>
+        </w:rPr>
+      </w:pPr>
+      <w:r>
+        <w:rPr>
+          <w:noProof/>
+          <w:lang w:val="en-US"/>
         </w:rPr>
         <w:t>4.7.1</w:t>
       </w:r>
@@ -2415,19 +2465,21 @@
           <w:noProof/>
           <w:sz w:val="22"/>
           <w:szCs w:val="22"/>
-          <w:lang w:eastAsia="it-CH"/>
+          <w:lang w:val="en-US" w:eastAsia="it-CH"/>
         </w:rPr>
         <w:tab/>
       </w:r>
       <w:r>
         <w:rPr>
           <w:noProof/>
+          <w:lang w:val="en-US"/>
         </w:rPr>
         <w:t>writeMedals</w:t>
       </w:r>
       <w:r>
         <w:rPr>
           <w:noProof/>
+          <w:lang w:val="en-US"/>
         </w:rPr>
         <w:tab/>
       </w:r>
@@ -2440,6 +2492,7 @@
       <w:r>
         <w:rPr>
           <w:noProof/>
+          <w:lang w:val="en-US"/>
         </w:rPr>
         <w:instrText xml:space="preserve"> PAGEREF _Toc102375476 \h </w:instrText>
       </w:r>
@@ -2457,6 +2510,7 @@
       <w:r>
         <w:rPr>
           <w:noProof/>
+          <w:lang w:val="en-US"/>
         </w:rPr>
         <w:t>18</w:t>
       </w:r>
@@ -2479,12 +2533,13 @@
           <w:noProof/>
           <w:sz w:val="22"/>
           <w:szCs w:val="22"/>
-          <w:lang w:eastAsia="it-CH"/>
-        </w:rPr>
-      </w:pPr>
-      <w:r>
-        <w:rPr>
-          <w:noProof/>
+          <w:lang w:val="en-US" w:eastAsia="it-CH"/>
+        </w:rPr>
+      </w:pPr>
+      <w:r>
+        <w:rPr>
+          <w:noProof/>
+          <w:lang w:val="en-US"/>
         </w:rPr>
         <w:t>4.7.2</w:t>
       </w:r>
@@ -2494,19 +2549,21 @@
           <w:noProof/>
           <w:sz w:val="22"/>
           <w:szCs w:val="22"/>
-          <w:lang w:eastAsia="it-CH"/>
+          <w:lang w:val="en-US" w:eastAsia="it-CH"/>
         </w:rPr>
         <w:tab/>
       </w:r>
       <w:r>
         <w:rPr>
           <w:noProof/>
+          <w:lang w:val="en-US"/>
         </w:rPr>
         <w:t>connectToGame</w:t>
       </w:r>
       <w:r>
         <w:rPr>
           <w:noProof/>
+          <w:lang w:val="en-US"/>
         </w:rPr>
         <w:tab/>
       </w:r>
@@ -2519,6 +2576,7 @@
       <w:r>
         <w:rPr>
           <w:noProof/>
+          <w:lang w:val="en-US"/>
         </w:rPr>
         <w:instrText xml:space="preserve"> PAGEREF _Toc102375477 \h </w:instrText>
       </w:r>
@@ -2536,6 +2594,7 @@
       <w:r>
         <w:rPr>
           <w:noProof/>
+          <w:lang w:val="en-US"/>
         </w:rPr>
         <w:t>18</w:t>
       </w:r>
@@ -2558,12 +2617,13 @@
           <w:noProof/>
           <w:sz w:val="22"/>
           <w:szCs w:val="22"/>
-          <w:lang w:eastAsia="it-CH"/>
-        </w:rPr>
-      </w:pPr>
-      <w:r>
-        <w:rPr>
-          <w:noProof/>
+          <w:lang w:val="en-US" w:eastAsia="it-CH"/>
+        </w:rPr>
+      </w:pPr>
+      <w:r>
+        <w:rPr>
+          <w:noProof/>
+          <w:lang w:val="en-US"/>
         </w:rPr>
         <w:t>4.7.3</w:t>
       </w:r>
@@ -2573,19 +2633,21 @@
           <w:noProof/>
           <w:sz w:val="22"/>
           <w:szCs w:val="22"/>
-          <w:lang w:eastAsia="it-CH"/>
+          <w:lang w:val="en-US" w:eastAsia="it-CH"/>
         </w:rPr>
         <w:tab/>
       </w:r>
       <w:r>
         <w:rPr>
           <w:noProof/>
+          <w:lang w:val="en-US"/>
         </w:rPr>
         <w:t>generateGuestId</w:t>
       </w:r>
       <w:r>
         <w:rPr>
           <w:noProof/>
+          <w:lang w:val="en-US"/>
         </w:rPr>
         <w:tab/>
       </w:r>
@@ -2598,6 +2660,7 @@
       <w:r>
         <w:rPr>
           <w:noProof/>
+          <w:lang w:val="en-US"/>
         </w:rPr>
         <w:instrText xml:space="preserve"> PAGEREF _Toc102375478 \h </w:instrText>
       </w:r>
@@ -2615,6 +2678,7 @@
       <w:r>
         <w:rPr>
           <w:noProof/>
+          <w:lang w:val="en-US"/>
         </w:rPr>
         <w:t>18</w:t>
       </w:r>
@@ -2637,12 +2701,13 @@
           <w:noProof/>
           <w:sz w:val="22"/>
           <w:szCs w:val="22"/>
-          <w:lang w:eastAsia="it-CH"/>
-        </w:rPr>
-      </w:pPr>
-      <w:r>
-        <w:rPr>
-          <w:noProof/>
+          <w:lang w:val="en-US" w:eastAsia="it-CH"/>
+        </w:rPr>
+      </w:pPr>
+      <w:r>
+        <w:rPr>
+          <w:noProof/>
+          <w:lang w:val="en-US"/>
         </w:rPr>
         <w:t>4.7.4</w:t>
       </w:r>
@@ -2652,19 +2717,21 @@
           <w:noProof/>
           <w:sz w:val="22"/>
           <w:szCs w:val="22"/>
-          <w:lang w:eastAsia="it-CH"/>
+          <w:lang w:val="en-US" w:eastAsia="it-CH"/>
         </w:rPr>
         <w:tab/>
       </w:r>
       <w:r>
         <w:rPr>
           <w:noProof/>
+          <w:lang w:val="en-US"/>
         </w:rPr>
         <w:t>jump</w:t>
       </w:r>
       <w:r>
         <w:rPr>
           <w:noProof/>
+          <w:lang w:val="en-US"/>
         </w:rPr>
         <w:tab/>
       </w:r>
@@ -2677,6 +2744,7 @@
       <w:r>
         <w:rPr>
           <w:noProof/>
+          <w:lang w:val="en-US"/>
         </w:rPr>
         <w:instrText xml:space="preserve"> PAGEREF _Toc102375479 \h </w:instrText>
       </w:r>
@@ -2694,6 +2762,7 @@
       <w:r>
         <w:rPr>
           <w:noProof/>
+          <w:lang w:val="en-US"/>
         </w:rPr>
         <w:t>18</w:t>
       </w:r>
@@ -2716,12 +2785,13 @@
           <w:noProof/>
           <w:sz w:val="22"/>
           <w:szCs w:val="22"/>
-          <w:lang w:eastAsia="it-CH"/>
-        </w:rPr>
-      </w:pPr>
-      <w:r>
-        <w:rPr>
-          <w:noProof/>
+          <w:lang w:val="en-US" w:eastAsia="it-CH"/>
+        </w:rPr>
+      </w:pPr>
+      <w:r>
+        <w:rPr>
+          <w:noProof/>
+          <w:lang w:val="en-US"/>
         </w:rPr>
         <w:t>4.7.5</w:t>
       </w:r>
@@ -2731,19 +2801,21 @@
           <w:noProof/>
           <w:sz w:val="22"/>
           <w:szCs w:val="22"/>
-          <w:lang w:eastAsia="it-CH"/>
+          <w:lang w:val="en-US" w:eastAsia="it-CH"/>
         </w:rPr>
         <w:tab/>
       </w:r>
       <w:r>
         <w:rPr>
           <w:noProof/>
+          <w:lang w:val="en-US"/>
         </w:rPr>
         <w:t>registerNewUser</w:t>
       </w:r>
       <w:r>
         <w:rPr>
           <w:noProof/>
+          <w:lang w:val="en-US"/>
         </w:rPr>
         <w:tab/>
       </w:r>
@@ -2756,6 +2828,7 @@
       <w:r>
         <w:rPr>
           <w:noProof/>
+          <w:lang w:val="en-US"/>
         </w:rPr>
         <w:instrText xml:space="preserve"> PAGEREF _Toc102375480 \h </w:instrText>
       </w:r>
@@ -2773,6 +2846,7 @@
       <w:r>
         <w:rPr>
           <w:noProof/>
+          <w:lang w:val="en-US"/>
         </w:rPr>
         <w:t>18</w:t>
       </w:r>
@@ -2795,12 +2869,13 @@
           <w:noProof/>
           <w:sz w:val="22"/>
           <w:szCs w:val="22"/>
-          <w:lang w:eastAsia="it-CH"/>
-        </w:rPr>
-      </w:pPr>
-      <w:r>
-        <w:rPr>
-          <w:noProof/>
+          <w:lang w:val="en-US" w:eastAsia="it-CH"/>
+        </w:rPr>
+      </w:pPr>
+      <w:r>
+        <w:rPr>
+          <w:noProof/>
+          <w:lang w:val="en-US"/>
         </w:rPr>
         <w:t>4.7.6</w:t>
       </w:r>
@@ -2810,19 +2885,21 @@
           <w:noProof/>
           <w:sz w:val="22"/>
           <w:szCs w:val="22"/>
-          <w:lang w:eastAsia="it-CH"/>
+          <w:lang w:val="en-US" w:eastAsia="it-CH"/>
         </w:rPr>
         <w:tab/>
       </w:r>
       <w:r>
         <w:rPr>
           <w:noProof/>
+          <w:lang w:val="en-US"/>
         </w:rPr>
         <w:t>loginUser</w:t>
       </w:r>
       <w:r>
         <w:rPr>
           <w:noProof/>
+          <w:lang w:val="en-US"/>
         </w:rPr>
         <w:tab/>
       </w:r>
@@ -2835,6 +2912,7 @@
       <w:r>
         <w:rPr>
           <w:noProof/>
+          <w:lang w:val="en-US"/>
         </w:rPr>
         <w:instrText xml:space="preserve"> PAGEREF _Toc102375481 \h </w:instrText>
       </w:r>
@@ -2852,6 +2930,7 @@
       <w:r>
         <w:rPr>
           <w:noProof/>
+          <w:lang w:val="en-US"/>
         </w:rPr>
         <w:t>18</w:t>
       </w:r>
@@ -2874,12 +2953,13 @@
           <w:noProof/>
           <w:sz w:val="22"/>
           <w:szCs w:val="22"/>
-          <w:lang w:eastAsia="it-CH"/>
-        </w:rPr>
-      </w:pPr>
-      <w:r>
-        <w:rPr>
-          <w:noProof/>
+          <w:lang w:val="en-US" w:eastAsia="it-CH"/>
+        </w:rPr>
+      </w:pPr>
+      <w:r>
+        <w:rPr>
+          <w:noProof/>
+          <w:lang w:val="en-US"/>
         </w:rPr>
         <w:t>4.7.7</w:t>
       </w:r>
@@ -2889,19 +2969,21 @@
           <w:noProof/>
           <w:sz w:val="22"/>
           <w:szCs w:val="22"/>
-          <w:lang w:eastAsia="it-CH"/>
+          <w:lang w:val="en-US" w:eastAsia="it-CH"/>
         </w:rPr>
         <w:tab/>
       </w:r>
       <w:r>
         <w:rPr>
           <w:noProof/>
+          <w:lang w:val="en-US"/>
         </w:rPr>
         <w:t>logoutUser</w:t>
       </w:r>
       <w:r>
         <w:rPr>
           <w:noProof/>
+          <w:lang w:val="en-US"/>
         </w:rPr>
         <w:tab/>
       </w:r>
@@ -2914,6 +2996,7 @@
       <w:r>
         <w:rPr>
           <w:noProof/>
+          <w:lang w:val="en-US"/>
         </w:rPr>
         <w:instrText xml:space="preserve"> PAGEREF _Toc102375482 \h </w:instrText>
       </w:r>
@@ -2931,6 +3014,7 @@
       <w:r>
         <w:rPr>
           <w:noProof/>
+          <w:lang w:val="en-US"/>
         </w:rPr>
         <w:t>19</w:t>
       </w:r>
@@ -2953,12 +3037,13 @@
           <w:noProof/>
           <w:sz w:val="22"/>
           <w:szCs w:val="22"/>
-          <w:lang w:eastAsia="it-CH"/>
-        </w:rPr>
-      </w:pPr>
-      <w:r>
-        <w:rPr>
-          <w:noProof/>
+          <w:lang w:val="en-US" w:eastAsia="it-CH"/>
+        </w:rPr>
+      </w:pPr>
+      <w:r>
+        <w:rPr>
+          <w:noProof/>
+          <w:lang w:val="en-US"/>
         </w:rPr>
         <w:t>4.7.8</w:t>
       </w:r>
@@ -2968,19 +3053,21 @@
           <w:noProof/>
           <w:sz w:val="22"/>
           <w:szCs w:val="22"/>
-          <w:lang w:eastAsia="it-CH"/>
+          <w:lang w:val="en-US" w:eastAsia="it-CH"/>
         </w:rPr>
         <w:tab/>
       </w:r>
       <w:r>
         <w:rPr>
           <w:noProof/>
+          <w:lang w:val="en-US"/>
         </w:rPr>
         <w:t>openUserInformation</w:t>
       </w:r>
       <w:r>
         <w:rPr>
           <w:noProof/>
+          <w:lang w:val="en-US"/>
         </w:rPr>
         <w:tab/>
       </w:r>
@@ -2993,6 +3080,7 @@
       <w:r>
         <w:rPr>
           <w:noProof/>
+          <w:lang w:val="en-US"/>
         </w:rPr>
         <w:instrText xml:space="preserve"> PAGEREF _Toc102375483 \h </w:instrText>
       </w:r>
@@ -3010,6 +3098,7 @@
       <w:r>
         <w:rPr>
           <w:noProof/>
+          <w:lang w:val="en-US"/>
         </w:rPr>
         <w:t>19</w:t>
       </w:r>
@@ -3032,12 +3121,13 @@
           <w:noProof/>
           <w:sz w:val="22"/>
           <w:szCs w:val="22"/>
-          <w:lang w:eastAsia="it-CH"/>
-        </w:rPr>
-      </w:pPr>
-      <w:r>
-        <w:rPr>
-          <w:noProof/>
+          <w:lang w:val="en-US" w:eastAsia="it-CH"/>
+        </w:rPr>
+      </w:pPr>
+      <w:r>
+        <w:rPr>
+          <w:noProof/>
+          <w:lang w:val="en-US"/>
         </w:rPr>
         <w:t>4.7.9</w:t>
       </w:r>
@@ -3047,19 +3137,21 @@
           <w:noProof/>
           <w:sz w:val="22"/>
           <w:szCs w:val="22"/>
-          <w:lang w:eastAsia="it-CH"/>
+          <w:lang w:val="en-US" w:eastAsia="it-CH"/>
         </w:rPr>
         <w:tab/>
       </w:r>
       <w:r>
         <w:rPr>
           <w:noProof/>
+          <w:lang w:val="en-US"/>
         </w:rPr>
         <w:t>generateSession</w:t>
       </w:r>
       <w:r>
         <w:rPr>
           <w:noProof/>
+          <w:lang w:val="en-US"/>
         </w:rPr>
         <w:tab/>
       </w:r>
@@ -3072,6 +3164,7 @@
       <w:r>
         <w:rPr>
           <w:noProof/>
+          <w:lang w:val="en-US"/>
         </w:rPr>
         <w:instrText xml:space="preserve"> PAGEREF _Toc102375484 \h </w:instrText>
       </w:r>
@@ -3089,6 +3182,7 @@
       <w:r>
         <w:rPr>
           <w:noProof/>
+          <w:lang w:val="en-US"/>
         </w:rPr>
         <w:t>19</w:t>
       </w:r>
@@ -3111,12 +3205,13 @@
           <w:noProof/>
           <w:sz w:val="22"/>
           <w:szCs w:val="22"/>
-          <w:lang w:eastAsia="it-CH"/>
-        </w:rPr>
-      </w:pPr>
-      <w:r>
-        <w:rPr>
-          <w:noProof/>
+          <w:lang w:val="en-US" w:eastAsia="it-CH"/>
+        </w:rPr>
+      </w:pPr>
+      <w:r>
+        <w:rPr>
+          <w:noProof/>
+          <w:lang w:val="en-US"/>
         </w:rPr>
         <w:t>4.7.10</w:t>
       </w:r>
@@ -3126,19 +3221,21 @@
           <w:noProof/>
           <w:sz w:val="22"/>
           <w:szCs w:val="22"/>
-          <w:lang w:eastAsia="it-CH"/>
+          <w:lang w:val="en-US" w:eastAsia="it-CH"/>
         </w:rPr>
         <w:tab/>
       </w:r>
       <w:r>
         <w:rPr>
           <w:noProof/>
+          <w:lang w:val="en-US"/>
         </w:rPr>
         <w:t>changeDinoColor</w:t>
       </w:r>
       <w:r>
         <w:rPr>
           <w:noProof/>
+          <w:lang w:val="en-US"/>
         </w:rPr>
         <w:tab/>
       </w:r>
@@ -3151,6 +3248,7 @@
       <w:r>
         <w:rPr>
           <w:noProof/>
+          <w:lang w:val="en-US"/>
         </w:rPr>
         <w:instrText xml:space="preserve"> PAGEREF _Toc102375485 \h </w:instrText>
       </w:r>
@@ -3168,6 +3266,7 @@
       <w:r>
         <w:rPr>
           <w:noProof/>
+          <w:lang w:val="en-US"/>
         </w:rPr>
         <w:t>19</w:t>
       </w:r>
@@ -3190,12 +3289,13 @@
           <w:noProof/>
           <w:sz w:val="22"/>
           <w:szCs w:val="22"/>
-          <w:lang w:eastAsia="it-CH"/>
-        </w:rPr>
-      </w:pPr>
-      <w:r>
-        <w:rPr>
-          <w:noProof/>
+          <w:lang w:val="en-US" w:eastAsia="it-CH"/>
+        </w:rPr>
+      </w:pPr>
+      <w:r>
+        <w:rPr>
+          <w:noProof/>
+          <w:lang w:val="en-US"/>
         </w:rPr>
         <w:t>4.7.11</w:t>
       </w:r>
@@ -3205,19 +3305,21 @@
           <w:noProof/>
           <w:sz w:val="22"/>
           <w:szCs w:val="22"/>
-          <w:lang w:eastAsia="it-CH"/>
+          <w:lang w:val="en-US" w:eastAsia="it-CH"/>
         </w:rPr>
         <w:tab/>
       </w:r>
       <w:r>
         <w:rPr>
           <w:noProof/>
+          <w:lang w:val="en-US"/>
         </w:rPr>
         <w:t>saveDinoColor</w:t>
       </w:r>
       <w:r>
         <w:rPr>
           <w:noProof/>
+          <w:lang w:val="en-US"/>
         </w:rPr>
         <w:tab/>
       </w:r>
@@ -3230,6 +3332,7 @@
       <w:r>
         <w:rPr>
           <w:noProof/>
+          <w:lang w:val="en-US"/>
         </w:rPr>
         <w:instrText xml:space="preserve"> PAGEREF _Toc102375486 \h </w:instrText>
       </w:r>
@@ -3247,6 +3350,7 @@
       <w:r>
         <w:rPr>
           <w:noProof/>
+          <w:lang w:val="en-US"/>
         </w:rPr>
         <w:t>19</w:t>
       </w:r>
@@ -3269,12 +3373,13 @@
           <w:noProof/>
           <w:sz w:val="22"/>
           <w:szCs w:val="22"/>
-          <w:lang w:eastAsia="it-CH"/>
-        </w:rPr>
-      </w:pPr>
-      <w:r>
-        <w:rPr>
-          <w:noProof/>
+          <w:lang w:val="en-US" w:eastAsia="it-CH"/>
+        </w:rPr>
+      </w:pPr>
+      <w:r>
+        <w:rPr>
+          <w:noProof/>
+          <w:lang w:val="en-US"/>
         </w:rPr>
         <w:t>4.7.12</w:t>
       </w:r>
@@ -3284,19 +3389,21 @@
           <w:noProof/>
           <w:sz w:val="22"/>
           <w:szCs w:val="22"/>
-          <w:lang w:eastAsia="it-CH"/>
+          <w:lang w:val="en-US" w:eastAsia="it-CH"/>
         </w:rPr>
         <w:tab/>
       </w:r>
       <w:r>
         <w:rPr>
           <w:noProof/>
+          <w:lang w:val="en-US"/>
         </w:rPr>
         <w:t>showUserInformation</w:t>
       </w:r>
       <w:r>
         <w:rPr>
           <w:noProof/>
+          <w:lang w:val="en-US"/>
         </w:rPr>
         <w:tab/>
       </w:r>
@@ -3309,6 +3416,7 @@
       <w:r>
         <w:rPr>
           <w:noProof/>
+          <w:lang w:val="en-US"/>
         </w:rPr>
         <w:instrText xml:space="preserve"> PAGEREF _Toc102375487 \h </w:instrText>
       </w:r>
@@ -3326,6 +3434,7 @@
       <w:r>
         <w:rPr>
           <w:noProof/>
+          <w:lang w:val="en-US"/>
         </w:rPr>
         <w:t>19</w:t>
       </w:r>
@@ -3348,12 +3457,13 @@
           <w:noProof/>
           <w:sz w:val="22"/>
           <w:szCs w:val="22"/>
-          <w:lang w:eastAsia="it-CH"/>
-        </w:rPr>
-      </w:pPr>
-      <w:r>
-        <w:rPr>
-          <w:noProof/>
+          <w:lang w:val="en-US" w:eastAsia="it-CH"/>
+        </w:rPr>
+      </w:pPr>
+      <w:r>
+        <w:rPr>
+          <w:noProof/>
+          <w:lang w:val="en-US"/>
         </w:rPr>
         <w:t>4.7.13</w:t>
       </w:r>
@@ -3363,19 +3473,21 @@
           <w:noProof/>
           <w:sz w:val="22"/>
           <w:szCs w:val="22"/>
-          <w:lang w:eastAsia="it-CH"/>
+          <w:lang w:val="en-US" w:eastAsia="it-CH"/>
         </w:rPr>
         <w:tab/>
       </w:r>
       <w:r>
         <w:rPr>
           <w:noProof/>
+          <w:lang w:val="en-US"/>
         </w:rPr>
         <w:t>watchGame</w:t>
       </w:r>
       <w:r>
         <w:rPr>
           <w:noProof/>
+          <w:lang w:val="en-US"/>
         </w:rPr>
         <w:tab/>
       </w:r>
@@ -3388,6 +3500,7 @@
       <w:r>
         <w:rPr>
           <w:noProof/>
+          <w:lang w:val="en-US"/>
         </w:rPr>
         <w:instrText xml:space="preserve"> PAGEREF _Toc102375488 \h </w:instrText>
       </w:r>
@@ -3405,6 +3518,7 @@
       <w:r>
         <w:rPr>
           <w:noProof/>
+          <w:lang w:val="en-US"/>
         </w:rPr>
         <w:t>19</w:t>
       </w:r>
@@ -3427,12 +3541,13 @@
           <w:noProof/>
           <w:sz w:val="22"/>
           <w:szCs w:val="22"/>
-          <w:lang w:eastAsia="it-CH"/>
-        </w:rPr>
-      </w:pPr>
-      <w:r>
-        <w:rPr>
-          <w:noProof/>
+          <w:lang w:val="en-US" w:eastAsia="it-CH"/>
+        </w:rPr>
+      </w:pPr>
+      <w:r>
+        <w:rPr>
+          <w:noProof/>
+          <w:lang w:val="en-US"/>
         </w:rPr>
         <w:t>4.7.14</w:t>
       </w:r>
@@ -3442,19 +3557,21 @@
           <w:noProof/>
           <w:sz w:val="22"/>
           <w:szCs w:val="22"/>
-          <w:lang w:eastAsia="it-CH"/>
+          <w:lang w:val="en-US" w:eastAsia="it-CH"/>
         </w:rPr>
         <w:tab/>
       </w:r>
       <w:r>
         <w:rPr>
           <w:noProof/>
+          <w:lang w:val="en-US"/>
         </w:rPr>
         <w:t>checkLoggedUser</w:t>
       </w:r>
       <w:r>
         <w:rPr>
           <w:noProof/>
+          <w:lang w:val="en-US"/>
         </w:rPr>
         <w:tab/>
       </w:r>
@@ -3467,6 +3584,7 @@
       <w:r>
         <w:rPr>
           <w:noProof/>
+          <w:lang w:val="en-US"/>
         </w:rPr>
         <w:instrText xml:space="preserve"> PAGEREF _Toc102375489 \h </w:instrText>
       </w:r>
@@ -3484,6 +3602,7 @@
       <w:r>
         <w:rPr>
           <w:noProof/>
+          <w:lang w:val="en-US"/>
         </w:rPr>
         <w:t>19</w:t>
       </w:r>
@@ -3506,12 +3625,13 @@
           <w:noProof/>
           <w:sz w:val="22"/>
           <w:szCs w:val="22"/>
-          <w:lang w:eastAsia="it-CH"/>
-        </w:rPr>
-      </w:pPr>
-      <w:r>
-        <w:rPr>
-          <w:noProof/>
+          <w:lang w:val="en-US" w:eastAsia="it-CH"/>
+        </w:rPr>
+      </w:pPr>
+      <w:r>
+        <w:rPr>
+          <w:noProof/>
+          <w:lang w:val="en-US"/>
         </w:rPr>
         <w:t>4.7.15</w:t>
       </w:r>
@@ -3521,19 +3641,21 @@
           <w:noProof/>
           <w:sz w:val="22"/>
           <w:szCs w:val="22"/>
-          <w:lang w:eastAsia="it-CH"/>
+          <w:lang w:val="en-US" w:eastAsia="it-CH"/>
         </w:rPr>
         <w:tab/>
       </w:r>
       <w:r>
         <w:rPr>
           <w:noProof/>
+          <w:lang w:val="en-US"/>
         </w:rPr>
         <w:t>getIsTouchingDown</w:t>
       </w:r>
       <w:r>
         <w:rPr>
           <w:noProof/>
+          <w:lang w:val="en-US"/>
         </w:rPr>
         <w:tab/>
       </w:r>
@@ -3546,6 +3668,7 @@
       <w:r>
         <w:rPr>
           <w:noProof/>
+          <w:lang w:val="en-US"/>
         </w:rPr>
         <w:instrText xml:space="preserve"> PAGEREF _Toc102375490 \h </w:instrText>
       </w:r>
@@ -3563,6 +3686,7 @@
       <w:r>
         <w:rPr>
           <w:noProof/>
+          <w:lang w:val="en-US"/>
         </w:rPr>
         <w:t>19</w:t>
       </w:r>
@@ -3585,12 +3709,13 @@
           <w:noProof/>
           <w:sz w:val="22"/>
           <w:szCs w:val="22"/>
-          <w:lang w:eastAsia="it-CH"/>
-        </w:rPr>
-      </w:pPr>
-      <w:r>
-        <w:rPr>
-          <w:noProof/>
+          <w:lang w:val="en-US" w:eastAsia="it-CH"/>
+        </w:rPr>
+      </w:pPr>
+      <w:r>
+        <w:rPr>
+          <w:noProof/>
+          <w:lang w:val="en-US"/>
         </w:rPr>
         <w:t>4.7.16</w:t>
       </w:r>
@@ -3600,19 +3725,21 @@
           <w:noProof/>
           <w:sz w:val="22"/>
           <w:szCs w:val="22"/>
-          <w:lang w:eastAsia="it-CH"/>
+          <w:lang w:val="en-US" w:eastAsia="it-CH"/>
         </w:rPr>
         <w:tab/>
       </w:r>
       <w:r>
         <w:rPr>
           <w:noProof/>
+          <w:lang w:val="en-US"/>
         </w:rPr>
         <w:t>forebase.auth().onAuthStateChanged((user) =&gt; {</w:t>
       </w:r>
       <w:r>
         <w:rPr>
           <w:noProof/>
+          <w:lang w:val="en-US"/>
         </w:rPr>
         <w:tab/>
       </w:r>
@@ -3625,6 +3752,7 @@
       <w:r>
         <w:rPr>
           <w:noProof/>
+          <w:lang w:val="en-US"/>
         </w:rPr>
         <w:instrText xml:space="preserve"> PAGEREF _Toc102375491 \h </w:instrText>
       </w:r>
@@ -3642,6 +3770,7 @@
       <w:r>
         <w:rPr>
           <w:noProof/>
+          <w:lang w:val="en-US"/>
         </w:rPr>
         <w:t>19</w:t>
       </w:r>
@@ -4138,12 +4267,13 @@
           <w:noProof/>
           <w:sz w:val="22"/>
           <w:szCs w:val="22"/>
-          <w:lang w:eastAsia="it-CH"/>
-        </w:rPr>
-      </w:pPr>
-      <w:r>
-        <w:rPr>
-          <w:noProof/>
+          <w:lang w:val="en-US" w:eastAsia="it-CH"/>
+        </w:rPr>
+      </w:pPr>
+      <w:r>
+        <w:rPr>
+          <w:noProof/>
+          <w:lang w:val="en-US"/>
         </w:rPr>
         <w:t>4.14</w:t>
       </w:r>
@@ -4153,19 +4283,21 @@
           <w:noProof/>
           <w:sz w:val="22"/>
           <w:szCs w:val="22"/>
-          <w:lang w:eastAsia="it-CH"/>
+          <w:lang w:val="en-US" w:eastAsia="it-CH"/>
         </w:rPr>
         <w:tab/>
       </w:r>
       <w:r>
         <w:rPr>
           <w:noProof/>
+          <w:lang w:val="en-US"/>
         </w:rPr>
         <w:t>docs/Game/js/game.js</w:t>
       </w:r>
       <w:r>
         <w:rPr>
           <w:noProof/>
+          <w:lang w:val="en-US"/>
         </w:rPr>
         <w:tab/>
       </w:r>
@@ -4178,6 +4310,7 @@
       <w:r>
         <w:rPr>
           <w:noProof/>
+          <w:lang w:val="en-US"/>
         </w:rPr>
         <w:instrText xml:space="preserve"> PAGEREF _Toc102375498 \h </w:instrText>
       </w:r>
@@ -4195,6 +4328,7 @@
       <w:r>
         <w:rPr>
           <w:noProof/>
+          <w:lang w:val="en-US"/>
         </w:rPr>
         <w:t>20</w:t>
       </w:r>
@@ -4217,12 +4351,13 @@
           <w:noProof/>
           <w:sz w:val="22"/>
           <w:szCs w:val="22"/>
-          <w:lang w:eastAsia="it-CH"/>
-        </w:rPr>
-      </w:pPr>
-      <w:r>
-        <w:rPr>
-          <w:noProof/>
+          <w:lang w:val="en-US" w:eastAsia="it-CH"/>
+        </w:rPr>
+      </w:pPr>
+      <w:r>
+        <w:rPr>
+          <w:noProof/>
+          <w:lang w:val="en-US"/>
         </w:rPr>
         <w:t>4.15</w:t>
       </w:r>
@@ -4232,19 +4367,21 @@
           <w:noProof/>
           <w:sz w:val="22"/>
           <w:szCs w:val="22"/>
-          <w:lang w:eastAsia="it-CH"/>
+          <w:lang w:val="en-US" w:eastAsia="it-CH"/>
         </w:rPr>
         <w:tab/>
       </w:r>
       <w:r>
         <w:rPr>
           <w:noProof/>
+          <w:lang w:val="en-US"/>
         </w:rPr>
         <w:t>docs/Game/js/medaglie.js</w:t>
       </w:r>
       <w:r>
         <w:rPr>
           <w:noProof/>
+          <w:lang w:val="en-US"/>
         </w:rPr>
         <w:tab/>
       </w:r>
@@ -4257,6 +4394,7 @@
       <w:r>
         <w:rPr>
           <w:noProof/>
+          <w:lang w:val="en-US"/>
         </w:rPr>
         <w:instrText xml:space="preserve"> PAGEREF _Toc102375499 \h </w:instrText>
       </w:r>
@@ -4274,6 +4412,7 @@
       <w:r>
         <w:rPr>
           <w:noProof/>
+          <w:lang w:val="en-US"/>
         </w:rPr>
         <w:t>20</w:t>
       </w:r>
@@ -4296,12 +4435,13 @@
           <w:noProof/>
           <w:sz w:val="22"/>
           <w:szCs w:val="22"/>
-          <w:lang w:eastAsia="it-CH"/>
-        </w:rPr>
-      </w:pPr>
-      <w:r>
-        <w:rPr>
-          <w:noProof/>
+          <w:lang w:val="en-US" w:eastAsia="it-CH"/>
+        </w:rPr>
+      </w:pPr>
+      <w:r>
+        <w:rPr>
+          <w:noProof/>
+          <w:lang w:val="en-US"/>
         </w:rPr>
         <w:t>4.16</w:t>
       </w:r>
@@ -4311,19 +4451,21 @@
           <w:noProof/>
           <w:sz w:val="22"/>
           <w:szCs w:val="22"/>
-          <w:lang w:eastAsia="it-CH"/>
+          <w:lang w:val="en-US" w:eastAsia="it-CH"/>
         </w:rPr>
         <w:tab/>
       </w:r>
       <w:r>
         <w:rPr>
           <w:noProof/>
+          <w:lang w:val="en-US"/>
         </w:rPr>
         <w:t>docs/Game/js/phaser.js</w:t>
       </w:r>
       <w:r>
         <w:rPr>
           <w:noProof/>
+          <w:lang w:val="en-US"/>
         </w:rPr>
         <w:tab/>
       </w:r>
@@ -4336,6 +4478,7 @@
       <w:r>
         <w:rPr>
           <w:noProof/>
+          <w:lang w:val="en-US"/>
         </w:rPr>
         <w:instrText xml:space="preserve"> PAGEREF _Toc102375500 \h </w:instrText>
       </w:r>
@@ -4353,6 +4496,7 @@
       <w:r>
         <w:rPr>
           <w:noProof/>
+          <w:lang w:val="en-US"/>
         </w:rPr>
         <w:t>20</w:t>
       </w:r>
@@ -4375,12 +4519,13 @@
           <w:noProof/>
           <w:sz w:val="22"/>
           <w:szCs w:val="22"/>
-          <w:lang w:eastAsia="it-CH"/>
-        </w:rPr>
-      </w:pPr>
-      <w:r>
-        <w:rPr>
-          <w:noProof/>
+          <w:lang w:val="en-US" w:eastAsia="it-CH"/>
+        </w:rPr>
+      </w:pPr>
+      <w:r>
+        <w:rPr>
+          <w:noProof/>
+          <w:lang w:val="en-US"/>
         </w:rPr>
         <w:t>4.17</w:t>
       </w:r>
@@ -4390,19 +4535,21 @@
           <w:noProof/>
           <w:sz w:val="22"/>
           <w:szCs w:val="22"/>
-          <w:lang w:eastAsia="it-CH"/>
+          <w:lang w:val="en-US" w:eastAsia="it-CH"/>
         </w:rPr>
         <w:tab/>
       </w:r>
       <w:r>
         <w:rPr>
           <w:noProof/>
+          <w:lang w:val="en-US"/>
         </w:rPr>
         <w:t>docs/Game/js/phaser-arcade-physics.js</w:t>
       </w:r>
       <w:r>
         <w:rPr>
           <w:noProof/>
+          <w:lang w:val="en-US"/>
         </w:rPr>
         <w:tab/>
       </w:r>
@@ -4415,6 +4562,7 @@
       <w:r>
         <w:rPr>
           <w:noProof/>
+          <w:lang w:val="en-US"/>
         </w:rPr>
         <w:instrText xml:space="preserve"> PAGEREF _Toc102375501 \h </w:instrText>
       </w:r>
@@ -4432,6 +4580,7 @@
       <w:r>
         <w:rPr>
           <w:noProof/>
+          <w:lang w:val="en-US"/>
         </w:rPr>
         <w:t>20</w:t>
       </w:r>
@@ -4454,12 +4603,13 @@
           <w:noProof/>
           <w:sz w:val="22"/>
           <w:szCs w:val="22"/>
-          <w:lang w:eastAsia="it-CH"/>
-        </w:rPr>
-      </w:pPr>
-      <w:r>
-        <w:rPr>
-          <w:noProof/>
+          <w:lang w:val="en-US" w:eastAsia="it-CH"/>
+        </w:rPr>
+      </w:pPr>
+      <w:r>
+        <w:rPr>
+          <w:noProof/>
+          <w:lang w:val="en-US"/>
         </w:rPr>
         <w:t>4.18</w:t>
       </w:r>
@@ -4469,19 +4619,21 @@
           <w:noProof/>
           <w:sz w:val="22"/>
           <w:szCs w:val="22"/>
-          <w:lang w:eastAsia="it-CH"/>
+          <w:lang w:val="en-US" w:eastAsia="it-CH"/>
         </w:rPr>
         <w:tab/>
       </w:r>
       <w:r>
         <w:rPr>
           <w:noProof/>
+          <w:lang w:val="en-US"/>
         </w:rPr>
         <w:t>docs/Game/index.html</w:t>
       </w:r>
       <w:r>
         <w:rPr>
           <w:noProof/>
+          <w:lang w:val="en-US"/>
         </w:rPr>
         <w:tab/>
       </w:r>
@@ -4494,6 +4646,7 @@
       <w:r>
         <w:rPr>
           <w:noProof/>
+          <w:lang w:val="en-US"/>
         </w:rPr>
         <w:instrText xml:space="preserve"> PAGEREF _Toc102375502 \h </w:instrText>
       </w:r>
@@ -4511,6 +4664,7 @@
       <w:r>
         <w:rPr>
           <w:noProof/>
+          <w:lang w:val="en-US"/>
         </w:rPr>
         <w:t>20</w:t>
       </w:r>
@@ -4533,13 +4687,13 @@
           <w:noProof/>
           <w:sz w:val="22"/>
           <w:szCs w:val="22"/>
-          <w:lang w:eastAsia="it-CH"/>
-        </w:rPr>
-      </w:pPr>
-      <w:r>
-        <w:rPr>
-          <w:noProof/>
-          <w:lang w:val="it-IT"/>
+          <w:lang w:val="en-US" w:eastAsia="it-CH"/>
+        </w:rPr>
+      </w:pPr>
+      <w:r>
+        <w:rPr>
+          <w:noProof/>
+          <w:lang w:val="en-US"/>
         </w:rPr>
         <w:t>5</w:t>
       </w:r>
@@ -4549,20 +4703,21 @@
           <w:noProof/>
           <w:sz w:val="22"/>
           <w:szCs w:val="22"/>
-          <w:lang w:eastAsia="it-CH"/>
+          <w:lang w:val="en-US" w:eastAsia="it-CH"/>
         </w:rPr>
         <w:tab/>
       </w:r>
       <w:r>
         <w:rPr>
           <w:noProof/>
-          <w:lang w:val="it-IT"/>
+          <w:lang w:val="en-US"/>
         </w:rPr>
         <w:t>Test</w:t>
       </w:r>
       <w:r>
         <w:rPr>
           <w:noProof/>
+          <w:lang w:val="en-US"/>
         </w:rPr>
         <w:tab/>
       </w:r>
@@ -4575,6 +4730,7 @@
       <w:r>
         <w:rPr>
           <w:noProof/>
+          <w:lang w:val="en-US"/>
         </w:rPr>
         <w:instrText xml:space="preserve"> PAGEREF _Toc102375503 \h </w:instrText>
       </w:r>
@@ -4592,6 +4748,7 @@
       <w:r>
         <w:rPr>
           <w:noProof/>
+          <w:lang w:val="en-US"/>
         </w:rPr>
         <w:t>21</w:t>
       </w:r>
@@ -5825,95 +5982,288 @@
           <w:i/>
           <w:lang w:val="en-US"/>
         </w:rPr>
-        <w:t xml:space="preserve">a lot of cactuses </w:t>
+        <w:t xml:space="preserve">over </w:t>
       </w:r>
       <w:r>
         <w:rPr>
           <w:i/>
           <w:lang w:val="en-US"/>
         </w:rPr>
-        <w:t>endlessly and tells us that we are not connected to the internet. We've all hated him and loved him at some point in our lives. With this project the Chrome Dino is taken to another level: starting from a previously created project we have improved the user experience and added a new interesting game mechanic. With this project</w:t>
+        <w:t xml:space="preserve">a lot of cactuses </w:t>
       </w:r>
       <w:r>
         <w:rPr>
           <w:i/>
           <w:lang w:val="en-US"/>
         </w:rPr>
-        <w:t xml:space="preserve">, that’s even multiplayer, </w:t>
+        <w:t>endlessly and tells us that we are not connected to the internet. We've all hated him and loved him at some point in our lives. With this project the Chrome Dino is taken to another level: starting from a previously created project</w:t>
       </w:r>
       <w:r>
         <w:rPr>
           <w:i/>
           <w:lang w:val="en-US"/>
         </w:rPr>
-        <w:t>the player</w:t>
+        <w:t>,</w:t>
       </w:r>
       <w:r>
         <w:rPr>
           <w:i/>
           <w:lang w:val="en-US"/>
         </w:rPr>
-        <w:t>s</w:t>
-      </w:r>
+        <w:t xml:space="preserve"> we have improved the user experience and added </w:t>
+      </w:r>
+      <w:proofErr w:type="gramStart"/>
       <w:r>
         <w:rPr>
           <w:i/>
           <w:lang w:val="en-US"/>
         </w:rPr>
-        <w:t xml:space="preserve"> will be able to jump over cacti not by pressing a button, but by jumping into real life. Using the phone's sensors his dinosaur will jump over obstacles. New features have also been added, such as the possibility to </w:t>
-      </w:r>
+        <w:t>a new interesting</w:t>
+      </w:r>
+      <w:proofErr w:type="gramEnd"/>
       <w:r>
         <w:rPr>
           <w:i/>
           <w:lang w:val="en-US"/>
         </w:rPr>
-        <w:t>customize</w:t>
+        <w:t xml:space="preserve"> game mechanic. With this project</w:t>
       </w:r>
       <w:r>
         <w:rPr>
           <w:i/>
           <w:lang w:val="en-US"/>
         </w:rPr>
-        <w:t xml:space="preserve"> </w:t>
+        <w:t xml:space="preserve">, </w:t>
       </w:r>
       <w:r>
         <w:rPr>
           <w:i/>
           <w:lang w:val="en-US"/>
         </w:rPr>
-        <w:t>the</w:t>
+        <w:t>which is</w:t>
       </w:r>
       <w:r>
         <w:rPr>
           <w:i/>
           <w:lang w:val="en-US"/>
         </w:rPr>
-        <w:t xml:space="preserve"> dinosaur and earn rewards.</w:t>
+        <w:t xml:space="preserve"> even multiplayer, </w:t>
       </w:r>
       <w:r>
         <w:rPr>
           <w:i/>
           <w:lang w:val="en-US"/>
         </w:rPr>
-        <w:t xml:space="preserve"> But the project is also available to those who cannot, for one reason or another, jump. For this reason, the phone can also be used, via a button, to control your own dinosaur.</w:t>
-      </w:r>
-    </w:p>
-    <w:p>
-      <w:pPr>
-        <w:ind w:left="720"/>
+        <w:t>the player</w:t>
+      </w:r>
+      <w:r>
         <w:rPr>
           <w:i/>
           <w:lang w:val="en-US"/>
         </w:rPr>
-      </w:pPr>
-    </w:p>
-    <w:p>
-      <w:pPr>
-        <w:ind w:left="720"/>
+        <w:t>s</w:t>
+      </w:r>
+      <w:r>
         <w:rPr>
           <w:i/>
           <w:lang w:val="en-US"/>
         </w:rPr>
+        <w:t xml:space="preserve"> jump over cact</w:t>
+      </w:r>
+      <w:r>
+        <w:rPr>
+          <w:i/>
+          <w:lang w:val="en-US"/>
+        </w:rPr>
+        <w:t>uses</w:t>
+      </w:r>
+      <w:r>
+        <w:rPr>
+          <w:i/>
+          <w:lang w:val="en-US"/>
+        </w:rPr>
+        <w:t>,</w:t>
+      </w:r>
+      <w:r>
+        <w:rPr>
+          <w:i/>
+          <w:lang w:val="en-US"/>
+        </w:rPr>
+        <w:t xml:space="preserve"> this time</w:t>
+      </w:r>
+      <w:r>
+        <w:rPr>
+          <w:i/>
+          <w:lang w:val="en-US"/>
+        </w:rPr>
+        <w:t xml:space="preserve"> not by p</w:t>
+      </w:r>
+      <w:r>
+        <w:rPr>
+          <w:i/>
+          <w:lang w:val="en-US"/>
+        </w:rPr>
+        <w:t>ushing</w:t>
+      </w:r>
+      <w:r>
+        <w:rPr>
+          <w:i/>
+          <w:lang w:val="en-US"/>
+        </w:rPr>
+        <w:t xml:space="preserve"> a button, but by</w:t>
+      </w:r>
+      <w:r>
+        <w:rPr>
+          <w:i/>
+          <w:lang w:val="en-US"/>
+        </w:rPr>
+        <w:t xml:space="preserve"> their own real movements</w:t>
+      </w:r>
+      <w:r>
+        <w:rPr>
+          <w:i/>
+          <w:lang w:val="en-US"/>
+        </w:rPr>
+        <w:t xml:space="preserve">. Using the phone's </w:t>
+      </w:r>
+      <w:proofErr w:type="gramStart"/>
+      <w:r>
+        <w:rPr>
+          <w:i/>
+          <w:lang w:val="en-US"/>
+        </w:rPr>
+        <w:t>sensors</w:t>
+      </w:r>
+      <w:proofErr w:type="gramEnd"/>
+      <w:r>
+        <w:rPr>
+          <w:i/>
+          <w:lang w:val="en-US"/>
+        </w:rPr>
+        <w:t xml:space="preserve"> </w:t>
+      </w:r>
+      <w:r>
+        <w:rPr>
+          <w:i/>
+          <w:lang w:val="en-US"/>
+        </w:rPr>
+        <w:t>the player’s</w:t>
+      </w:r>
+      <w:r>
+        <w:rPr>
+          <w:i/>
+          <w:lang w:val="en-US"/>
+        </w:rPr>
+        <w:t xml:space="preserve"> dinosaur will jump over obstacles. New features have also been added, such as the possibility to </w:t>
+      </w:r>
+      <w:r>
+        <w:rPr>
+          <w:i/>
+          <w:lang w:val="en-US"/>
+        </w:rPr>
+        <w:t>customize</w:t>
+      </w:r>
+      <w:r>
+        <w:rPr>
+          <w:i/>
+          <w:lang w:val="en-US"/>
+        </w:rPr>
+        <w:t xml:space="preserve"> </w:t>
+      </w:r>
+      <w:r>
+        <w:rPr>
+          <w:i/>
+          <w:lang w:val="en-US"/>
+        </w:rPr>
+        <w:t>the</w:t>
+      </w:r>
+      <w:r>
+        <w:rPr>
+          <w:i/>
+          <w:lang w:val="en-US"/>
+        </w:rPr>
+        <w:t xml:space="preserve"> dinosaur and earn rewards.</w:t>
+      </w:r>
+      <w:r>
+        <w:rPr>
+          <w:i/>
+          <w:lang w:val="en-US"/>
+        </w:rPr>
+        <w:t xml:space="preserve"> But the project is also available to those who cannot, for one reason or another, jump. For this reason, the phone can also be used</w:t>
+      </w:r>
+      <w:r>
+        <w:rPr>
+          <w:i/>
+          <w:lang w:val="en-US"/>
+        </w:rPr>
+        <w:t>: by</w:t>
+      </w:r>
+      <w:r>
+        <w:rPr>
+          <w:i/>
+          <w:lang w:val="en-US"/>
+        </w:rPr>
+        <w:t xml:space="preserve"> </w:t>
+      </w:r>
+      <w:r>
+        <w:rPr>
+          <w:i/>
+          <w:lang w:val="en-US"/>
+        </w:rPr>
+        <w:t>pressing a</w:t>
+      </w:r>
+      <w:r>
+        <w:rPr>
+          <w:i/>
+          <w:lang w:val="en-US"/>
+        </w:rPr>
+        <w:t xml:space="preserve"> button</w:t>
+      </w:r>
+      <w:r>
+        <w:rPr>
+          <w:i/>
+          <w:lang w:val="en-US"/>
+        </w:rPr>
+        <w:t xml:space="preserve"> they </w:t>
+      </w:r>
+      <w:r>
+        <w:rPr>
+          <w:i/>
+          <w:lang w:val="en-US"/>
+        </w:rPr>
+        <w:t xml:space="preserve">control </w:t>
+      </w:r>
+      <w:r>
+        <w:rPr>
+          <w:i/>
+          <w:lang w:val="en-US"/>
+        </w:rPr>
+        <w:t>their</w:t>
+      </w:r>
+      <w:r>
+        <w:rPr>
+          <w:i/>
+          <w:lang w:val="en-US"/>
+        </w:rPr>
+        <w:t xml:space="preserve"> own dinosaur.</w:t>
+      </w:r>
+    </w:p>
+    <w:p>
+      <w:pPr>
+        <w:ind w:left="720"/>
+        <w:rPr>
+          <w:i/>
+          <w:lang w:val="en-US"/>
+        </w:rPr>
+      </w:pPr>
+    </w:p>
+    <w:p>
+      <w:pPr>
+        <w:ind w:left="720"/>
+        <w:rPr>
+          <w:i/>
+          <w:lang w:val="en-US"/>
+        </w:rPr>
       </w:pPr>
     </w:p>
     <w:p>
@@ -5936,13 +6286,45 @@
         <w:rPr>
           <w:lang w:val="it-IT"/>
         </w:rPr>
-        <w:t xml:space="preserve">Lo scopo del progetto è quello di creare una versione multiplayer del famoso Chrome Dino dove </w:t>
-      </w:r>
-      <w:r>
-        <w:rPr>
-          <w:lang w:val="it-IT"/>
-        </w:rPr>
-        <w:t>gli utenti si possano connettere ad una partita e</w:t>
+        <w:t xml:space="preserve">Lo scopo del progetto è quello di creare una versione multiplayer del famoso </w:t>
+      </w:r>
+      <w:r>
+        <w:rPr>
+          <w:i/>
+          <w:iCs/>
+          <w:lang w:val="it-IT"/>
+        </w:rPr>
+        <w:t>Chrome Dino</w:t>
+      </w:r>
+      <w:r>
+        <w:rPr>
+          <w:lang w:val="it-IT"/>
+        </w:rPr>
+        <w:t xml:space="preserve"> dove </w:t>
+      </w:r>
+      <w:r>
+        <w:rPr>
+          <w:lang w:val="it-IT"/>
+        </w:rPr>
+        <w:t>diversi</w:t>
+      </w:r>
+      <w:r>
+        <w:rPr>
+          <w:lang w:val="it-IT"/>
+        </w:rPr>
+        <w:t xml:space="preserve"> utenti si poss</w:t>
+      </w:r>
+      <w:r>
+        <w:rPr>
+          <w:lang w:val="it-IT"/>
+        </w:rPr>
+        <w:t>o</w:t>
+      </w:r>
+      <w:r>
+        <w:rPr>
+          <w:lang w:val="it-IT"/>
+        </w:rPr>
+        <w:t>no connettere ad una partita e</w:t>
       </w:r>
       <w:r>
         <w:rPr>
@@ -5954,38 +6336,224 @@
         <w:rPr>
           <w:lang w:val="it-IT"/>
         </w:rPr>
-        <w:t xml:space="preserve">ssano giocare tutti assieme. </w:t>
-      </w:r>
-      <w:r>
-        <w:rPr>
-          <w:lang w:val="it-IT"/>
-        </w:rPr>
-        <w:t xml:space="preserve">Il numero di giocatori è quindi variabile, da un minimo di uno ad un massimo di 10. Ci sarà quindi un utente “host” che si occupa di creare la partita e di mostrarla agli altri utenti, idealmente su uno schermo sufficientemente grande. Man mano che si aggiungono giocatori i loro dinosauri appariranno sullo schermo principale. </w:t>
-      </w:r>
-    </w:p>
-    <w:p>
-      <w:pPr>
-        <w:rPr>
-          <w:lang w:val="it-IT"/>
-        </w:rPr>
-      </w:pPr>
-      <w:r>
-        <w:rPr>
-          <w:lang w:val="it-IT"/>
-        </w:rPr>
-        <w:t>I</w:t>
-      </w:r>
-      <w:r>
-        <w:rPr>
-          <w:lang w:val="it-IT"/>
-        </w:rPr>
-        <w:t xml:space="preserve">l centro del progetto è però il fatto che è possibile far saltare il proprio dinosauro saltando personalmente. Tramite i sensori di movimento del telefono e alla struttura a sessioni del programma i salti verranno trasmessi al server, che comunicherà alla pagina l’evento. </w:t>
-      </w:r>
-      <w:r>
-        <w:rPr>
-          <w:lang w:val="it-IT"/>
-        </w:rPr>
-        <w:t>Tuttavia per quelle persone che non possiedono un telefono con i giusti sensori oppure sono impossibilitate nel saltare bisogna introdurre una modalità di gioco basilare, come un click, per saltare</w:t>
+        <w:t>ss</w:t>
+      </w:r>
+      <w:r>
+        <w:rPr>
+          <w:lang w:val="it-IT"/>
+        </w:rPr>
+        <w:t>o</w:t>
+      </w:r>
+      <w:r>
+        <w:rPr>
+          <w:lang w:val="it-IT"/>
+        </w:rPr>
+        <w:t>no giocare tutti</w:t>
+      </w:r>
+      <w:r>
+        <w:rPr>
+          <w:lang w:val="it-IT"/>
+        </w:rPr>
+        <w:t xml:space="preserve"> in</w:t>
+      </w:r>
+      <w:r>
+        <w:rPr>
+          <w:lang w:val="it-IT"/>
+        </w:rPr>
+        <w:t xml:space="preserve">sieme. </w:t>
+      </w:r>
+      <w:r>
+        <w:rPr>
+          <w:lang w:val="it-IT"/>
+        </w:rPr>
+        <w:t xml:space="preserve">Il numero di giocatori è quindi variabile, da un minimo di uno ad un massimo di </w:t>
+      </w:r>
+      <w:r>
+        <w:rPr>
+          <w:lang w:val="it-IT"/>
+        </w:rPr>
+        <w:t>dieci</w:t>
+      </w:r>
+      <w:r>
+        <w:rPr>
+          <w:lang w:val="it-IT"/>
+        </w:rPr>
+        <w:t xml:space="preserve">. Ci sarà </w:t>
+      </w:r>
+      <w:r>
+        <w:rPr>
+          <w:lang w:val="it-IT"/>
+        </w:rPr>
+        <w:t>dunque</w:t>
+      </w:r>
+      <w:r>
+        <w:rPr>
+          <w:lang w:val="it-IT"/>
+        </w:rPr>
+        <w:t xml:space="preserve"> un utente “host” che si occupa di creare la partita e di mostrarla agli altri utenti, idealmente su uno schermo sufficientemente grande. Man mano che si aggiungono giocatori i loro dinosauri appariranno sullo schermo principale. </w:t>
+      </w:r>
+    </w:p>
+    <w:p>
+      <w:pPr>
+        <w:rPr>
+          <w:lang w:val="it-IT"/>
+        </w:rPr>
+      </w:pPr>
+      <w:r>
+        <w:rPr>
+          <w:lang w:val="it-IT"/>
+        </w:rPr>
+        <w:t>L’idea</w:t>
+      </w:r>
+      <w:r>
+        <w:rPr>
+          <w:lang w:val="it-IT"/>
+        </w:rPr>
+        <w:t xml:space="preserve"> del progetto è il fatto che</w:t>
+      </w:r>
+      <w:r>
+        <w:rPr>
+          <w:lang w:val="it-IT"/>
+        </w:rPr>
+        <w:t xml:space="preserve"> i giocatori fanno</w:t>
+      </w:r>
+      <w:r>
+        <w:rPr>
+          <w:lang w:val="it-IT"/>
+        </w:rPr>
+        <w:t xml:space="preserve"> saltare il proprio dinosauro </w:t>
+      </w:r>
+      <w:r>
+        <w:rPr>
+          <w:lang w:val="it-IT"/>
+        </w:rPr>
+        <w:t>muovendosi essi stessi con un salto</w:t>
+      </w:r>
+      <w:r>
+        <w:rPr>
+          <w:lang w:val="it-IT"/>
+        </w:rPr>
+        <w:t xml:space="preserve">. </w:t>
+      </w:r>
+      <w:r>
+        <w:rPr>
+          <w:lang w:val="it-IT"/>
+        </w:rPr>
+        <w:t>Grazie</w:t>
+      </w:r>
+      <w:r>
+        <w:rPr>
+          <w:lang w:val="it-IT"/>
+        </w:rPr>
+        <w:t xml:space="preserve"> </w:t>
+      </w:r>
+      <w:r>
+        <w:rPr>
+          <w:lang w:val="it-IT"/>
+        </w:rPr>
+        <w:t>a</w:t>
+      </w:r>
+      <w:r>
+        <w:rPr>
+          <w:lang w:val="it-IT"/>
+        </w:rPr>
+        <w:t>i sensori di movimento del telefono e alla struttura a sessioni del programma</w:t>
+      </w:r>
+      <w:r>
+        <w:rPr>
+          <w:lang w:val="it-IT"/>
+        </w:rPr>
+        <w:t>,</w:t>
+      </w:r>
+      <w:r>
+        <w:rPr>
+          <w:lang w:val="it-IT"/>
+        </w:rPr>
+        <w:t xml:space="preserve"> i salti ve</w:t>
+      </w:r>
+      <w:r>
+        <w:rPr>
+          <w:lang w:val="it-IT"/>
+        </w:rPr>
+        <w:t>ngono</w:t>
+      </w:r>
+      <w:r>
+        <w:rPr>
+          <w:lang w:val="it-IT"/>
+        </w:rPr>
+        <w:t xml:space="preserve"> trasmessi al server, che comuni</w:t>
+      </w:r>
+      <w:r>
+        <w:rPr>
+          <w:lang w:val="it-IT"/>
+        </w:rPr>
+        <w:t>ca</w:t>
+      </w:r>
+      <w:r>
+        <w:rPr>
+          <w:lang w:val="it-IT"/>
+        </w:rPr>
+        <w:t xml:space="preserve"> alla pagina l’evento. </w:t>
+      </w:r>
+      <w:r>
+        <w:rPr>
+          <w:lang w:val="it-IT"/>
+        </w:rPr>
+        <w:t>Tuttavia</w:t>
+      </w:r>
+      <w:r>
+        <w:rPr>
+          <w:lang w:val="it-IT"/>
+        </w:rPr>
+        <w:t>,</w:t>
+      </w:r>
+      <w:r>
+        <w:rPr>
+          <w:lang w:val="it-IT"/>
+        </w:rPr>
+        <w:t xml:space="preserve"> per quelle persone che non possiedono un telefono con i giusti sensori</w:t>
+      </w:r>
+      <w:r>
+        <w:rPr>
+          <w:lang w:val="it-IT"/>
+        </w:rPr>
+        <w:t>,</w:t>
+      </w:r>
+      <w:r>
+        <w:rPr>
+          <w:lang w:val="it-IT"/>
+        </w:rPr>
+        <w:t xml:space="preserve"> oppure sono impossibilitate nel saltare</w:t>
+      </w:r>
+      <w:r>
+        <w:rPr>
+          <w:lang w:val="it-IT"/>
+        </w:rPr>
+        <w:t>,</w:t>
+      </w:r>
+      <w:r>
+        <w:rPr>
+          <w:lang w:val="it-IT"/>
+        </w:rPr>
+        <w:t xml:space="preserve"> bisogna introdurre una modalità di gioco basilare</w:t>
+      </w:r>
+      <w:r>
+        <w:rPr>
+          <w:lang w:val="it-IT"/>
+        </w:rPr>
+        <w:t>, che permette di far</w:t>
+      </w:r>
+      <w:r>
+        <w:rPr>
+          <w:lang w:val="it-IT"/>
+        </w:rPr>
+        <w:t xml:space="preserve"> saltare</w:t>
+      </w:r>
+      <w:r>
+        <w:rPr>
+          <w:lang w:val="it-IT"/>
+        </w:rPr>
+        <w:t xml:space="preserve"> il dinosauro cliccando su un tasto.</w:t>
       </w:r>
       <w:r>
         <w:rPr>
@@ -6000,7 +6568,7 @@
         <w:rPr>
           <w:lang w:val="it-IT"/>
         </w:rPr>
-        <w:t xml:space="preserve">Gli utenti devono poter inoltre poter creare un account tramite il quale potranno personalizzare l’aspetto del </w:t>
+        <w:t xml:space="preserve">Gli utenti devono poter inoltre creare un account tramite il quale potranno personalizzare l’aspetto del </w:t>
       </w:r>
       <w:r>
         <w:rPr>
@@ -6048,7 +6616,13 @@
         <w:rPr>
           <w:lang w:val="it-IT"/>
         </w:rPr>
-        <w:t>apposita</w:t>
+        <w:t>dedicat</w:t>
+      </w:r>
+      <w:r>
+        <w:rPr>
+          <w:lang w:val="it-IT"/>
+        </w:rPr>
+        <w:t>a</w:t>
       </w:r>
       <w:r>
         <w:rPr>
@@ -6060,7 +6634,31 @@
         <w:rPr>
           <w:lang w:val="it-IT"/>
         </w:rPr>
-        <w:t xml:space="preserve"> Per coloro che non vogliono fare il login saranno creati degli utenti ospiti che verranno eliminati </w:t>
+        <w:t xml:space="preserve"> Per coloro che non vogliono </w:t>
+      </w:r>
+      <w:r>
+        <w:rPr>
+          <w:lang w:val="it-IT"/>
+        </w:rPr>
+        <w:t>effettuare</w:t>
+      </w:r>
+      <w:r>
+        <w:rPr>
+          <w:lang w:val="it-IT"/>
+        </w:rPr>
+        <w:t xml:space="preserve"> il login</w:t>
+      </w:r>
+      <w:r>
+        <w:rPr>
+          <w:lang w:val="it-IT"/>
+        </w:rPr>
+        <w:t>,</w:t>
+      </w:r>
+      <w:r>
+        <w:rPr>
+          <w:lang w:val="it-IT"/>
+        </w:rPr>
+        <w:t xml:space="preserve"> saranno creati degli utenti ospiti che verranno eliminati </w:t>
       </w:r>
       <w:r>
         <w:rPr>
@@ -6132,13 +6730,231 @@
         <w:rPr>
           <w:lang w:val="it-IT"/>
         </w:rPr>
-        <w:t xml:space="preserve">Non dovremo sviluppare questo progetto da zero, come base avremo infatti il Chrome Dino realizzato da Manuel Grosso (vedi sitografia), nel corso del primo semestre dell’anno scolastico 2021/2022. Questo progetto e quello precedente anno in comune l’aspetto multiplayer, ma per la versione sviluppata da Manuel </w:t>
-      </w:r>
-      <w:r>
-        <w:rPr>
-          <w:lang w:val="it-IT"/>
-        </w:rPr>
-        <w:t>il numero di giocatori era prescritto a 4. Noi dovremmo rendere questo aspetto dinamico, in modo da permettere maggiore flessibilità. Inoltre per questo progetto la meccanica di salto cambia notevolmente; infatti se prima si premevano dei tasti nel nostro progetto, come già detto, bisognerà saltare veramente. Attualmente non ci sono quindi progetti simili al nostro. Esso non risolve un problema vero e proprio, ma non per questo è poco importante; troviamo infatti molto interessante questa meccanica di gioco, in quanto complica abbastanza un gioco di per sé semplice. Il progetto si rivolge a tutti coloro che hanno voglia di provare qualcosa di nuovo e, avendo introdotto una meccanica di salto alternativa, non esclude coloro che non possono fisicamente saltare o hanno un telefono che non ha i sensori adeguati.</w:t>
+        <w:t>Non dovremo sviluppare questo progetto da zero</w:t>
+      </w:r>
+      <w:r>
+        <w:rPr>
+          <w:lang w:val="it-IT"/>
+        </w:rPr>
+        <w:t>. C</w:t>
+      </w:r>
+      <w:r>
+        <w:rPr>
+          <w:lang w:val="it-IT"/>
+        </w:rPr>
+        <w:t xml:space="preserve">ome base avremo infatti il </w:t>
+      </w:r>
+      <w:r>
+        <w:rPr>
+          <w:i/>
+          <w:iCs/>
+          <w:lang w:val="it-IT"/>
+        </w:rPr>
+        <w:t>Chrome Dino</w:t>
+      </w:r>
+      <w:r>
+        <w:rPr>
+          <w:lang w:val="it-IT"/>
+        </w:rPr>
+        <w:t xml:space="preserve"> realizzato da Manuel Grosso (vedi sitografia), nel corso del primo semestre dell’anno scolastico 2021/2022. Questo progetto e quello precedente</w:t>
+      </w:r>
+      <w:r>
+        <w:rPr>
+          <w:lang w:val="it-IT"/>
+        </w:rPr>
+        <w:t>,</w:t>
+      </w:r>
+      <w:r>
+        <w:rPr>
+          <w:lang w:val="it-IT"/>
+        </w:rPr>
+        <w:t xml:space="preserve"> </w:t>
+      </w:r>
+      <w:r>
+        <w:rPr>
+          <w:lang w:val="it-IT"/>
+        </w:rPr>
+        <w:t>h</w:t>
+      </w:r>
+      <w:r>
+        <w:rPr>
+          <w:lang w:val="it-IT"/>
+        </w:rPr>
+        <w:t>anno in comune l’aspetto multiplayer,</w:t>
+      </w:r>
+      <w:r>
+        <w:rPr>
+          <w:lang w:val="it-IT"/>
+        </w:rPr>
+        <w:t xml:space="preserve"> anche se</w:t>
+      </w:r>
+      <w:r>
+        <w:rPr>
+          <w:lang w:val="it-IT"/>
+        </w:rPr>
+        <w:t xml:space="preserve"> per la versione sviluppata da Manuel</w:t>
+      </w:r>
+      <w:r>
+        <w:rPr>
+          <w:lang w:val="it-IT"/>
+        </w:rPr>
+        <w:t>,</w:t>
+      </w:r>
+      <w:r>
+        <w:rPr>
+          <w:lang w:val="it-IT"/>
+        </w:rPr>
+        <w:t xml:space="preserve"> </w:t>
+      </w:r>
+      <w:r>
+        <w:rPr>
+          <w:lang w:val="it-IT"/>
+        </w:rPr>
+        <w:t xml:space="preserve">il numero di giocatori era </w:t>
+      </w:r>
+      <w:r>
+        <w:rPr>
+          <w:lang w:val="it-IT"/>
+        </w:rPr>
+        <w:t>impostato</w:t>
+      </w:r>
+      <w:r>
+        <w:rPr>
+          <w:lang w:val="it-IT"/>
+        </w:rPr>
+        <w:t xml:space="preserve"> a 4. Noi dovremmo rendere questo aspetto dinamico, in modo da permettere maggiore flessibilità. Inoltre</w:t>
+      </w:r>
+      <w:r>
+        <w:rPr>
+          <w:lang w:val="it-IT"/>
+        </w:rPr>
+        <w:t>,</w:t>
+      </w:r>
+      <w:r>
+        <w:rPr>
+          <w:lang w:val="it-IT"/>
+        </w:rPr>
+        <w:t xml:space="preserve"> per questo progetto la meccanica di salto cambia notevolmente</w:t>
+      </w:r>
+      <w:r>
+        <w:rPr>
+          <w:lang w:val="it-IT"/>
+        </w:rPr>
+        <w:t>:</w:t>
+      </w:r>
+      <w:r>
+        <w:rPr>
+          <w:lang w:val="it-IT"/>
+        </w:rPr>
+        <w:t xml:space="preserve"> infatti</w:t>
+      </w:r>
+      <w:r>
+        <w:rPr>
+          <w:lang w:val="it-IT"/>
+        </w:rPr>
+        <w:t>,</w:t>
+      </w:r>
+      <w:r>
+        <w:rPr>
+          <w:lang w:val="it-IT"/>
+        </w:rPr>
+        <w:t xml:space="preserve"> se </w:t>
+      </w:r>
+      <w:r>
+        <w:rPr>
+          <w:lang w:val="it-IT"/>
+        </w:rPr>
+        <w:t>nella precedente versione del gioco il dinosauro saltava in seguito al comando dato premendo su un tasto, ora i giocatori per far saltare il dinosauro dovranno anch’essi saltare veramente con il loro corpo</w:t>
+      </w:r>
+      <w:r>
+        <w:rPr>
+          <w:lang w:val="it-IT"/>
+        </w:rPr>
+        <w:t xml:space="preserve">. Attualmente non ci sono progetti simili al nostro. Esso non risolve un problema vero e proprio, ma non per questo è poco </w:t>
+      </w:r>
+      <w:r>
+        <w:rPr>
+          <w:lang w:val="it-IT"/>
+        </w:rPr>
+        <w:t>rilevante</w:t>
+      </w:r>
+      <w:r>
+        <w:rPr>
+          <w:lang w:val="it-IT"/>
+        </w:rPr>
+        <w:t xml:space="preserve">; troviamo infatti molto interessante questa meccanica di gioco, in quanto </w:t>
+      </w:r>
+      <w:r>
+        <w:rPr>
+          <w:lang w:val="it-IT"/>
+        </w:rPr>
+        <w:t>rappresenta un’evoluzione</w:t>
+      </w:r>
+      <w:r>
+        <w:rPr>
+          <w:lang w:val="it-IT"/>
+        </w:rPr>
+        <w:t xml:space="preserve"> </w:t>
+      </w:r>
+      <w:r>
+        <w:rPr>
+          <w:lang w:val="it-IT"/>
+        </w:rPr>
+        <w:t xml:space="preserve">di </w:t>
+      </w:r>
+      <w:r>
+        <w:rPr>
+          <w:lang w:val="it-IT"/>
+        </w:rPr>
+        <w:t>un gioco di per sé semplice. Il progetto si rivolge a tutti coloro che hanno voglia di provare qualcosa di nuovo e</w:t>
+      </w:r>
+      <w:r>
+        <w:rPr>
+          <w:lang w:val="it-IT"/>
+        </w:rPr>
+        <w:t xml:space="preserve"> -</w:t>
+      </w:r>
+      <w:r>
+        <w:rPr>
+          <w:lang w:val="it-IT"/>
+        </w:rPr>
+        <w:t>avendo introdotto una meccanica di salto alternativa</w:t>
+      </w:r>
+      <w:r>
+        <w:rPr>
+          <w:lang w:val="it-IT"/>
+        </w:rPr>
+        <w:t>-</w:t>
+      </w:r>
+      <w:r>
+        <w:rPr>
+          <w:lang w:val="it-IT"/>
+        </w:rPr>
+        <w:t xml:space="preserve"> non esclude coloro che non possono fisicamente saltare o hanno un telefono </w:t>
+      </w:r>
+      <w:r>
+        <w:rPr>
+          <w:lang w:val="it-IT"/>
+        </w:rPr>
+        <w:t>privo</w:t>
+      </w:r>
+      <w:r>
+        <w:rPr>
+          <w:lang w:val="it-IT"/>
+        </w:rPr>
+        <w:t xml:space="preserve"> </w:t>
+      </w:r>
+      <w:r>
+        <w:rPr>
+          <w:lang w:val="it-IT"/>
+        </w:rPr>
+        <w:t>d</w:t>
+      </w:r>
+      <w:r>
+        <w:rPr>
+          <w:lang w:val="it-IT"/>
+        </w:rPr>
+        <w:t>i sensori adeguati.</w:t>
       </w:r>
     </w:p>
     <w:p>
@@ -8561,6 +9377,7 @@
                 <w:szCs w:val="16"/>
                 <w:lang w:val="it-IT"/>
               </w:rPr>
+              <w:lastRenderedPageBreak/>
               <w:t>001</w:t>
             </w:r>
           </w:p>
@@ -10022,6 +10839,7 @@
                 <w:szCs w:val="16"/>
                 <w:lang w:val="it-IT"/>
               </w:rPr>
+              <w:lastRenderedPageBreak/>
               <w:t>Note</w:t>
             </w:r>
           </w:p>
@@ -10534,27 +11352,14 @@
                             <w:r>
                               <w:t xml:space="preserve">Figura </w:t>
                             </w:r>
-                            <w:r>
-                              <w:fldChar w:fldCharType="begin"/>
-                            </w:r>
-                            <w:r>
-                              <w:instrText xml:space="preserve"> SEQ Figura \* ARABIC </w:instrText>
-                            </w:r>
-                            <w:r>
-                              <w:fldChar w:fldCharType="separate"/>
-                            </w:r>
-                            <w:r>
-                              <w:rPr>
-                                <w:noProof/>
-                              </w:rPr>
-                              <w:t>2</w:t>
-                            </w:r>
-                            <w:r>
-                              <w:rPr>
-                                <w:noProof/>
-                              </w:rPr>
-                              <w:fldChar w:fldCharType="end"/>
-                            </w:r>
+                            <w:fldSimple w:instr=" SEQ Figura \* ARABIC ">
+                              <w:r>
+                                <w:rPr>
+                                  <w:noProof/>
+                                </w:rPr>
+                                <w:t>2</w:t>
+                              </w:r>
+                            </w:fldSimple>
                             <w:r>
                               <w:t xml:space="preserve"> Gantt preventivo</w:t>
                             </w:r>
@@ -11136,7 +11941,67 @@
         <w:rPr>
           <w:lang w:val="it-IT"/>
         </w:rPr>
-        <w:t>Come abbiamo già scritto il progetto è scritto in JavaScript, sarà quindi eseguibile da tutti i sistemi operativi. Per quanto riguarda la possibilità di saltare tramite i sensori di movimento invece sui terminali che eseguono IOS non sarà possibile usufruire di questa funzione. Questo a causa delle restrizioni e delle misure di sicurezza applicate da Apple.</w:t>
+        <w:t>I</w:t>
+      </w:r>
+      <w:r>
+        <w:rPr>
+          <w:lang w:val="it-IT"/>
+        </w:rPr>
+        <w:t>l progetto è scritto in JavaScript, sarà quindi eseguibile da tutti i sistemi operativi. Per quanto riguarda la possibilità di saltare tramite i sensori di movimento</w:t>
+      </w:r>
+      <w:r>
+        <w:rPr>
+          <w:lang w:val="it-IT"/>
+        </w:rPr>
+        <w:t xml:space="preserve">, occorre specificare che </w:t>
+      </w:r>
+      <w:r>
+        <w:rPr>
+          <w:lang w:val="it-IT"/>
+        </w:rPr>
+        <w:t xml:space="preserve">sui terminali che eseguono IOS  sarà possibile usufruire </w:t>
+      </w:r>
+      <w:r>
+        <w:rPr>
+          <w:lang w:val="it-IT"/>
+        </w:rPr>
+        <w:t>di</w:t>
+      </w:r>
+      <w:r>
+        <w:rPr>
+          <w:lang w:val="it-IT"/>
+        </w:rPr>
+        <w:t xml:space="preserve"> questa funzione</w:t>
+      </w:r>
+      <w:r>
+        <w:rPr>
+          <w:lang w:val="it-IT"/>
+        </w:rPr>
+        <w:t xml:space="preserve"> ma, invece di un salto vero e proprio, occorrerà far compiere al telefono un movimento dal basso in alto tramite movimento del polso. </w:t>
+      </w:r>
+      <w:r>
+        <w:rPr>
+          <w:lang w:val="it-IT"/>
+        </w:rPr>
+        <w:t>Ciò</w:t>
+      </w:r>
+      <w:r>
+        <w:rPr>
+          <w:lang w:val="it-IT"/>
+        </w:rPr>
+        <w:t xml:space="preserve"> a causa delle</w:t>
+      </w:r>
+      <w:r>
+        <w:rPr>
+          <w:lang w:val="it-IT"/>
+        </w:rPr>
+        <w:t xml:space="preserve"> diverse impostazioni dei sensori implementate</w:t>
+      </w:r>
+      <w:r>
+        <w:rPr>
+          <w:lang w:val="it-IT"/>
+        </w:rPr>
+        <w:t xml:space="preserve"> da Apple.</w:t>
       </w:r>
     </w:p>
     <w:p>
@@ -11181,7 +12046,61 @@
         <w:rPr>
           <w:lang w:val="it-IT"/>
         </w:rPr>
-        <w:t>La progettazione è sempre un punto importante in ogni progetto; perciò, abbiamo voluto dedicare tutto il tempo necessario ad essa, definendo tutti gli aspetti che ci sono venuti in mente.</w:t>
+        <w:t>Essendo consapevoli che la</w:t>
+      </w:r>
+      <w:r>
+        <w:rPr>
+          <w:lang w:val="it-IT"/>
+        </w:rPr>
+        <w:t xml:space="preserve"> progettazione è un</w:t>
+      </w:r>
+      <w:r>
+        <w:rPr>
+          <w:lang w:val="it-IT"/>
+        </w:rPr>
+        <w:t>a fase</w:t>
+      </w:r>
+      <w:r>
+        <w:rPr>
+          <w:lang w:val="it-IT"/>
+        </w:rPr>
+        <w:t xml:space="preserve"> importante </w:t>
+      </w:r>
+      <w:r>
+        <w:rPr>
+          <w:lang w:val="it-IT"/>
+        </w:rPr>
+        <w:t>di</w:t>
+      </w:r>
+      <w:r>
+        <w:rPr>
+          <w:lang w:val="it-IT"/>
+        </w:rPr>
+        <w:t xml:space="preserve"> ogni progetto</w:t>
+      </w:r>
+      <w:r>
+        <w:rPr>
+          <w:lang w:val="it-IT"/>
+        </w:rPr>
+        <w:t xml:space="preserve">, </w:t>
+      </w:r>
+      <w:r>
+        <w:rPr>
+          <w:lang w:val="it-IT"/>
+        </w:rPr>
+        <w:t xml:space="preserve">abbiamo voluto dedicare il tempo necessario ad essa, definendo tutti gli aspetti </w:t>
+      </w:r>
+      <w:r>
+        <w:rPr>
+          <w:lang w:val="it-IT"/>
+        </w:rPr>
+        <w:t>ai quali abbiamo pensato</w:t>
+      </w:r>
+      <w:r>
+        <w:rPr>
+          <w:lang w:val="it-IT"/>
+        </w:rPr>
+        <w:t>.</w:t>
       </w:r>
     </w:p>
     <w:p>
@@ -11263,27 +12182,14 @@
                             <w:r>
                               <w:t xml:space="preserve">Figura </w:t>
                             </w:r>
-                            <w:r>
-                              <w:fldChar w:fldCharType="begin"/>
-                            </w:r>
-                            <w:r>
-                              <w:instrText xml:space="preserve"> SEQ Figura \* ARABIC </w:instrText>
-                            </w:r>
-                            <w:r>
-                              <w:fldChar w:fldCharType="separate"/>
-                            </w:r>
-                            <w:r>
-                              <w:rPr>
-                                <w:noProof/>
-                              </w:rPr>
-                              <w:t>3</w:t>
-                            </w:r>
-                            <w:r>
-                              <w:rPr>
-                                <w:noProof/>
-                              </w:rPr>
-                              <w:fldChar w:fldCharType="end"/>
-                            </w:r>
+                            <w:fldSimple w:instr=" SEQ Figura \* ARABIC ">
+                              <w:r>
+                                <w:rPr>
+                                  <w:noProof/>
+                                </w:rPr>
+                                <w:t>3</w:t>
+                              </w:r>
+                            </w:fldSimple>
                             <w:r>
                               <w:t xml:space="preserve"> Architettura di sistema</w:t>
                             </w:r>
@@ -11436,13 +12342,25 @@
         <w:rPr>
           <w:lang w:val="it-IT"/>
         </w:rPr>
-        <w:t xml:space="preserve">Per l’architettura di sistema abbiamo voluto adottare una struttura abbastanza semplice ma funzionale. Il primo passo della comunicazione, in ordine cronologico, è l’host che crea una partita e la mostra agli utenti. Tutta la parte di gestione del server e delle connessioni è gestita grazie ai server di GitHub. Infatti questa piattaforma offre </w:t>
-      </w:r>
-      <w:r>
-        <w:rPr>
-          <w:lang w:val="it-IT"/>
-        </w:rPr>
-        <w:t xml:space="preserve">infatti un servizio chiamato “GitHub </w:t>
+        <w:t>Per l’architettura di sistema abbiamo voluto adottare una struttura abbastanza semplice ma funzionale. Il primo passo della comunicazione, in ordine cronologico, è l’host che crea una partita e la mostra agli utenti. Tutta la parte di gestione del server e delle connessioni</w:t>
+      </w:r>
+      <w:r>
+        <w:rPr>
+          <w:lang w:val="it-IT"/>
+        </w:rPr>
+        <w:t>,</w:t>
+      </w:r>
+      <w:r>
+        <w:rPr>
+          <w:lang w:val="it-IT"/>
+        </w:rPr>
+        <w:t xml:space="preserve"> è gestita grazie ai server di GitHub. Infatti questa piattaforma offre </w:t>
+      </w:r>
+      <w:r>
+        <w:rPr>
+          <w:lang w:val="it-IT"/>
+        </w:rPr>
+        <w:t xml:space="preserve">un servizio chiamato “GitHub </w:t>
       </w:r>
       <w:r>
         <w:rPr>
@@ -11454,20 +12372,44 @@
         <w:rPr>
           <w:lang w:val="it-IT"/>
         </w:rPr>
-        <w:t>”. Esso svolge la funzione di un Web server, togliendo così l’incombenza all’utente.</w:t>
-      </w:r>
-    </w:p>
-    <w:p>
-      <w:pPr>
-        <w:rPr>
-          <w:lang w:val="it-IT"/>
-        </w:rPr>
-      </w:pPr>
-      <w:r>
-        <w:rPr>
-          <w:lang w:val="it-IT"/>
-        </w:rPr>
-        <w:t xml:space="preserve">Contemporaneamente alla creazione della partita l’host comunica al server </w:t>
+        <w:t>”</w:t>
+      </w:r>
+      <w:r>
+        <w:rPr>
+          <w:lang w:val="it-IT"/>
+        </w:rPr>
+        <w:t xml:space="preserve"> che </w:t>
+      </w:r>
+      <w:r>
+        <w:rPr>
+          <w:lang w:val="it-IT"/>
+        </w:rPr>
+        <w:t>svolge la funzione di Web server, togliendo così l’incombenza all’utente.</w:t>
+      </w:r>
+    </w:p>
+    <w:p>
+      <w:pPr>
+        <w:rPr>
+          <w:lang w:val="it-IT"/>
+        </w:rPr>
+      </w:pPr>
+      <w:r>
+        <w:rPr>
+          <w:lang w:val="it-IT"/>
+        </w:rPr>
+        <w:t>Contemporaneamente alla creazione della partita</w:t>
+      </w:r>
+      <w:r>
+        <w:rPr>
+          <w:lang w:val="it-IT"/>
+        </w:rPr>
+        <w:t>,</w:t>
+      </w:r>
+      <w:r>
+        <w:rPr>
+          <w:lang w:val="it-IT"/>
+        </w:rPr>
+        <w:t xml:space="preserve"> l’host comunica al server </w:t>
       </w:r>
       <w:r>
         <w:rPr>
@@ -11479,7 +12421,31 @@
         <w:rPr>
           <w:lang w:val="it-IT"/>
         </w:rPr>
-        <w:t xml:space="preserve"> le istruzioni necessarie per il buon funzionamento della stessa.   Una volta che la partita è stata creata gli utenti si collegano alla pagina, collegandosi quindi ai server GitHub, ma instaurano anche una comunicazione con il server </w:t>
+        <w:t xml:space="preserve"> le istruzioni necessarie per il buon funzionamento della stessa.</w:t>
+      </w:r>
+      <w:r>
+        <w:rPr>
+          <w:lang w:val="it-IT"/>
+        </w:rPr>
+        <w:t xml:space="preserve"> </w:t>
+      </w:r>
+      <w:r>
+        <w:rPr>
+          <w:lang w:val="it-IT"/>
+        </w:rPr>
+        <w:t>Una volta che la partita è stata creata</w:t>
+      </w:r>
+      <w:r>
+        <w:rPr>
+          <w:lang w:val="it-IT"/>
+        </w:rPr>
+        <w:t>,</w:t>
+      </w:r>
+      <w:r>
+        <w:rPr>
+          <w:lang w:val="it-IT"/>
+        </w:rPr>
+        <w:t xml:space="preserve"> gli utenti si collegano alla pagina, collegandosi quindi ai server GitHub, ma instaurano anche una comunicazione con il server </w:t>
       </w:r>
       <w:r>
         <w:rPr>
@@ -11705,7 +12671,33 @@
         <w:rPr>
           <w:lang w:val="it-IT"/>
         </w:rPr>
-        <w:t xml:space="preserve">Per la progettazione delle interfacce abbiamo deciso di dividere i mockups in 2 famiglie: quelle pesate per il telefono e quelle per il computer. Per le interfacce che dovevano essere visualizzate da entrambi i terminali abbiamo </w:t>
+        <w:t xml:space="preserve">Per la progettazione delle interfacce abbiamo deciso di dividere i </w:t>
+      </w:r>
+      <w:r>
+        <w:rPr>
+          <w:i/>
+          <w:iCs/>
+          <w:lang w:val="it-IT"/>
+        </w:rPr>
+        <w:t>mockups</w:t>
+      </w:r>
+      <w:r>
+        <w:rPr>
+          <w:lang w:val="it-IT"/>
+        </w:rPr>
+        <w:t xml:space="preserve"> in 2 famiglie: quelle pe</w:t>
+      </w:r>
+      <w:r>
+        <w:rPr>
+          <w:lang w:val="it-IT"/>
+        </w:rPr>
+        <w:t>n</w:t>
+      </w:r>
+      <w:r>
+        <w:rPr>
+          <w:lang w:val="it-IT"/>
+        </w:rPr>
+        <w:t xml:space="preserve">sate per il telefono e quelle per il computer. Per le interfacce che dovevano essere visualizzate da entrambi i terminali abbiamo </w:t>
       </w:r>
       <w:bookmarkStart w:id="19" w:name="_Toc429059812"/>
       <w:r>
@@ -11812,27 +12804,14 @@
                             <w:r>
                               <w:t xml:space="preserve">Figura </w:t>
                             </w:r>
-                            <w:r>
-                              <w:fldChar w:fldCharType="begin"/>
-                            </w:r>
-                            <w:r>
-                              <w:instrText xml:space="preserve"> SEQ Figura \* ARABIC </w:instrText>
-                            </w:r>
-                            <w:r>
-                              <w:fldChar w:fldCharType="separate"/>
-                            </w:r>
-                            <w:r>
-                              <w:rPr>
-                                <w:noProof/>
-                              </w:rPr>
-                              <w:t>4</w:t>
-                            </w:r>
-                            <w:r>
-                              <w:rPr>
-                                <w:noProof/>
-                              </w:rPr>
-                              <w:fldChar w:fldCharType="end"/>
-                            </w:r>
+                            <w:fldSimple w:instr=" SEQ Figura \* ARABIC ">
+                              <w:r>
+                                <w:rPr>
+                                  <w:noProof/>
+                                </w:rPr>
+                                <w:t>4</w:t>
+                              </w:r>
+                            </w:fldSimple>
                             <w:r>
                               <w:t xml:space="preserve"> Home page con pop-up di login</w:t>
                             </w:r>
@@ -12445,27 +13424,14 @@
                             <w:r>
                               <w:t xml:space="preserve">Figura </w:t>
                             </w:r>
-                            <w:r>
-                              <w:fldChar w:fldCharType="begin"/>
-                            </w:r>
-                            <w:r>
-                              <w:instrText xml:space="preserve"> SEQ Figura \* ARABIC </w:instrText>
-                            </w:r>
-                            <w:r>
-                              <w:fldChar w:fldCharType="separate"/>
-                            </w:r>
-                            <w:r>
-                              <w:rPr>
-                                <w:noProof/>
-                              </w:rPr>
-                              <w:t>8</w:t>
-                            </w:r>
-                            <w:r>
-                              <w:rPr>
-                                <w:noProof/>
-                              </w:rPr>
-                              <w:fldChar w:fldCharType="end"/>
-                            </w:r>
+                            <w:fldSimple w:instr=" SEQ Figura \* ARABIC ">
+                              <w:r>
+                                <w:rPr>
+                                  <w:noProof/>
+                                </w:rPr>
+                                <w:t>8</w:t>
+                              </w:r>
+                            </w:fldSimple>
                             <w:r>
                               <w:t xml:space="preserve"> Bacheca medaglie</w:t>
                             </w:r>
@@ -12647,27 +13613,14 @@
                             <w:r>
                               <w:t xml:space="preserve">Figura </w:t>
                             </w:r>
-                            <w:r>
-                              <w:fldChar w:fldCharType="begin"/>
-                            </w:r>
-                            <w:r>
-                              <w:instrText xml:space="preserve"> SEQ Figura \* ARABIC </w:instrText>
-                            </w:r>
-                            <w:r>
-                              <w:fldChar w:fldCharType="separate"/>
-                            </w:r>
-                            <w:r>
-                              <w:rPr>
-                                <w:noProof/>
-                              </w:rPr>
-                              <w:t>9</w:t>
-                            </w:r>
-                            <w:r>
-                              <w:rPr>
-                                <w:noProof/>
-                              </w:rPr>
-                              <w:fldChar w:fldCharType="end"/>
-                            </w:r>
+                            <w:fldSimple w:instr=" SEQ Figura \* ARABIC ">
+                              <w:r>
+                                <w:rPr>
+                                  <w:noProof/>
+                                </w:rPr>
+                                <w:t>9</w:t>
+                              </w:r>
+                            </w:fldSimple>
                             <w:r>
                               <w:t xml:space="preserve"> Pagina personalizzazione utente</w:t>
                             </w:r>
@@ -12848,27 +13801,14 @@
                             <w:r>
                               <w:t xml:space="preserve">Figura </w:t>
                             </w:r>
-                            <w:r>
-                              <w:fldChar w:fldCharType="begin"/>
-                            </w:r>
-                            <w:r>
-                              <w:instrText xml:space="preserve"> SEQ Figura \* ARABIC </w:instrText>
-                            </w:r>
-                            <w:r>
-                              <w:fldChar w:fldCharType="separate"/>
-                            </w:r>
-                            <w:r>
-                              <w:rPr>
-                                <w:noProof/>
-                              </w:rPr>
-                              <w:t>10</w:t>
-                            </w:r>
-                            <w:r>
-                              <w:rPr>
-                                <w:noProof/>
-                              </w:rPr>
-                              <w:fldChar w:fldCharType="end"/>
-                            </w:r>
+                            <w:fldSimple w:instr=" SEQ Figura \* ARABIC ">
+                              <w:r>
+                                <w:rPr>
+                                  <w:noProof/>
+                                </w:rPr>
+                                <w:t>10</w:t>
+                              </w:r>
+                            </w:fldSimple>
                             <w:r>
                               <w:t xml:space="preserve"> Pagina di gioco</w:t>
                             </w:r>
@@ -13361,6 +14301,13 @@
           <w:lang w:val="it-IT"/>
         </w:rPr>
       </w:pPr>
+    </w:p>
+    <w:p>
+      <w:pPr>
+        <w:rPr>
+          <w:lang w:val="it-IT"/>
+        </w:rPr>
+      </w:pPr>
       <w:r>
         <w:rPr>
           <w:noProof/>
@@ -13369,13 +14316,13 @@
         <mc:AlternateContent>
           <mc:Choice Requires="wps">
             <w:drawing>
-              <wp:anchor distT="0" distB="0" distL="114300" distR="114300" simplePos="0" relativeHeight="251700224" behindDoc="0" locked="0" layoutInCell="1" allowOverlap="1" wp14:anchorId="1F047471" wp14:editId="44F31052">
+              <wp:anchor distT="0" distB="0" distL="114300" distR="114300" simplePos="0" relativeHeight="251700224" behindDoc="0" locked="0" layoutInCell="1" allowOverlap="1" wp14:anchorId="1F047471" wp14:editId="4A614A93">
                 <wp:simplePos x="0" y="0"/>
                 <wp:positionH relativeFrom="column">
                   <wp:posOffset>-56515</wp:posOffset>
                 </wp:positionH>
                 <wp:positionV relativeFrom="paragraph">
-                  <wp:posOffset>50800</wp:posOffset>
+                  <wp:posOffset>43652</wp:posOffset>
                 </wp:positionV>
                 <wp:extent cx="3493135" cy="635"/>
                 <wp:effectExtent l="0" t="0" r="0" b="0"/>
@@ -13410,27 +14357,14 @@
                             <w:r>
                               <w:t xml:space="preserve">Figura </w:t>
                             </w:r>
-                            <w:r>
-                              <w:fldChar w:fldCharType="begin"/>
-                            </w:r>
-                            <w:r>
-                              <w:instrText xml:space="preserve"> SEQ Figura \* ARABIC </w:instrText>
-                            </w:r>
-                            <w:r>
-                              <w:fldChar w:fldCharType="separate"/>
-                            </w:r>
-                            <w:r>
-                              <w:rPr>
-                                <w:noProof/>
-                              </w:rPr>
-                              <w:t>11</w:t>
-                            </w:r>
-                            <w:r>
-                              <w:rPr>
-                                <w:noProof/>
-                              </w:rPr>
-                              <w:fldChar w:fldCharType="end"/>
-                            </w:r>
+                            <w:fldSimple w:instr=" SEQ Figura \* ARABIC ">
+                              <w:r>
+                                <w:rPr>
+                                  <w:noProof/>
+                                </w:rPr>
+                                <w:t>11</w:t>
+                              </w:r>
+                            </w:fldSimple>
                             <w:r>
                               <w:t xml:space="preserve"> Home page</w:t>
                             </w:r>
@@ -13451,7 +14385,11 @@
           </mc:Choice>
           <mc:Fallback>
             <w:pict>
-              <v:shape w14:anchorId="1F047471" id="Casella di testo 3" o:spid="_x0000_s1032" type="#_x0000_t202" style="position:absolute;margin-left:-4.45pt;margin-top:4pt;width:275.05pt;height:.05pt;z-index:251700224;visibility:visible;mso-wrap-style:square;mso-wrap-distance-left:9pt;mso-wrap-distance-top:0;mso-wrap-distance-right:9pt;mso-wrap-distance-bottom:0;mso-position-horizontal:absolute;mso-position-horizontal-relative:text;mso-position-vertical:absolute;mso-position-vertical-relative:text;v-text-anchor:top" o:gfxdata="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" stroked="f">
+              <v:shapetype w14:anchorId="1F047471" id="_x0000_t202" coordsize="21600,21600" o:spt="202" path="m,l,21600r21600,l21600,xe">
+                <v:stroke joinstyle="miter"/>
+                <v:path gradientshapeok="t" o:connecttype="rect"/>
+              </v:shapetype>
+              <v:shape id="Casella di testo 3" o:spid="_x0000_s1032" type="#_x0000_t202" style="position:absolute;margin-left:-4.45pt;margin-top:3.45pt;width:275.05pt;height:.05pt;z-index:251700224;visibility:visible;mso-wrap-style:square;mso-wrap-distance-left:9pt;mso-wrap-distance-top:0;mso-wrap-distance-right:9pt;mso-wrap-distance-bottom:0;mso-position-horizontal:absolute;mso-position-horizontal-relative:text;mso-position-vertical:absolute;mso-position-vertical-relative:text;v-text-anchor:top" o:gfxdata="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" stroked="f">
                 <v:textbox style="mso-fit-shape-to-text:t" inset="0,0,0,0">
                   <w:txbxContent>
                     <w:p>
@@ -13461,27 +14399,14 @@
                       <w:r>
                         <w:t xml:space="preserve">Figura </w:t>
                       </w:r>
-                      <w:r>
-                        <w:fldChar w:fldCharType="begin"/>
-                      </w:r>
-                      <w:r>
-                        <w:instrText xml:space="preserve"> SEQ Figura \* ARABIC </w:instrText>
-                      </w:r>
-                      <w:r>
-                        <w:fldChar w:fldCharType="separate"/>
-                      </w:r>
-                      <w:r>
-                        <w:rPr>
-                          <w:noProof/>
-                        </w:rPr>
-                        <w:t>11</w:t>
-                      </w:r>
-                      <w:r>
-                        <w:rPr>
-                          <w:noProof/>
-                        </w:rPr>
-                        <w:fldChar w:fldCharType="end"/>
-                      </w:r>
+                      <w:fldSimple w:instr=" SEQ Figura \* ARABIC ">
+                        <w:r>
+                          <w:rPr>
+                            <w:noProof/>
+                          </w:rPr>
+                          <w:t>11</w:t>
+                        </w:r>
+                      </w:fldSimple>
                       <w:r>
                         <w:t xml:space="preserve"> Home page</w:t>
                       </w:r>
@@ -13494,13 +14419,6 @@
           </mc:Fallback>
         </mc:AlternateContent>
       </w:r>
-    </w:p>
-    <w:p>
-      <w:pPr>
-        <w:rPr>
-          <w:lang w:val="it-IT"/>
-        </w:rPr>
-      </w:pPr>
     </w:p>
     <w:p>
       <w:pPr>
@@ -13568,27 +14486,14 @@
                             <w:r>
                               <w:t xml:space="preserve">Figura </w:t>
                             </w:r>
-                            <w:r>
-                              <w:fldChar w:fldCharType="begin"/>
-                            </w:r>
-                            <w:r>
-                              <w:instrText xml:space="preserve"> SEQ Figura \* ARABIC </w:instrText>
-                            </w:r>
-                            <w:r>
-                              <w:fldChar w:fldCharType="separate"/>
-                            </w:r>
-                            <w:r>
-                              <w:rPr>
-                                <w:noProof/>
-                              </w:rPr>
-                              <w:t>12</w:t>
-                            </w:r>
-                            <w:r>
-                              <w:rPr>
-                                <w:noProof/>
-                              </w:rPr>
-                              <w:fldChar w:fldCharType="end"/>
-                            </w:r>
+                            <w:fldSimple w:instr=" SEQ Figura \* ARABIC ">
+                              <w:r>
+                                <w:rPr>
+                                  <w:noProof/>
+                                </w:rPr>
+                                <w:t>12</w:t>
+                              </w:r>
+                            </w:fldSimple>
                             <w:r>
                               <w:t xml:space="preserve"> Creazione di una partita</w:t>
                             </w:r>
@@ -13974,27 +14879,14 @@
                             <w:r>
                               <w:t xml:space="preserve">Figura </w:t>
                             </w:r>
-                            <w:r>
-                              <w:fldChar w:fldCharType="begin"/>
-                            </w:r>
-                            <w:r>
-                              <w:instrText xml:space="preserve"> SEQ Figura \* ARABIC </w:instrText>
-                            </w:r>
-                            <w:r>
-                              <w:fldChar w:fldCharType="separate"/>
-                            </w:r>
-                            <w:r>
-                              <w:rPr>
-                                <w:noProof/>
-                              </w:rPr>
-                              <w:t>13</w:t>
-                            </w:r>
-                            <w:r>
-                              <w:rPr>
-                                <w:noProof/>
-                              </w:rPr>
-                              <w:fldChar w:fldCharType="end"/>
-                            </w:r>
+                            <w:fldSimple w:instr=" SEQ Figura \* ARABIC ">
+                              <w:r>
+                                <w:rPr>
+                                  <w:noProof/>
+                                </w:rPr>
+                                <w:t>13</w:t>
+                              </w:r>
+                            </w:fldSimple>
                             <w:r>
                               <w:t xml:space="preserve"> Collegamento ad una partita</w:t>
                             </w:r>
@@ -14534,27 +15426,14 @@
                             <w:r>
                               <w:t xml:space="preserve">Figura </w:t>
                             </w:r>
-                            <w:r>
-                              <w:fldChar w:fldCharType="begin"/>
-                            </w:r>
-                            <w:r>
-                              <w:instrText xml:space="preserve"> SEQ Figura \* ARABIC </w:instrText>
-                            </w:r>
-                            <w:r>
-                              <w:fldChar w:fldCharType="separate"/>
-                            </w:r>
-                            <w:r>
-                              <w:rPr>
-                                <w:noProof/>
-                              </w:rPr>
-                              <w:t>14</w:t>
-                            </w:r>
-                            <w:r>
-                              <w:rPr>
-                                <w:noProof/>
-                              </w:rPr>
-                              <w:fldChar w:fldCharType="end"/>
-                            </w:r>
+                            <w:fldSimple w:instr=" SEQ Figura \* ARABIC ">
+                              <w:r>
+                                <w:rPr>
+                                  <w:noProof/>
+                                </w:rPr>
+                                <w:t>14</w:t>
+                              </w:r>
+                            </w:fldSimple>
                             <w:r>
                               <w:t xml:space="preserve"> Classifica</w:t>
                             </w:r>
@@ -14743,7 +15622,19 @@
         <w:rPr>
           <w:lang w:val="it-IT"/>
         </w:rPr>
-        <w:t xml:space="preserve">Per quanto riguarda il design procedurale alleghiamo il diagramma di flusso da noi pensato. </w:t>
+        <w:t>Per quanto riguarda il design procedurale</w:t>
+      </w:r>
+      <w:r>
+        <w:rPr>
+          <w:lang w:val="it-IT"/>
+        </w:rPr>
+        <w:t>,</w:t>
+      </w:r>
+      <w:r>
+        <w:rPr>
+          <w:lang w:val="it-IT"/>
+        </w:rPr>
+        <w:t xml:space="preserve"> alleghiamo il diagramma di flusso da noi pensato. </w:t>
       </w:r>
     </w:p>
     <w:p>
@@ -14888,7 +15779,45 @@
         <w:rPr>
           <w:lang w:val="it-IT"/>
         </w:rPr>
-        <w:t xml:space="preserve">Lo schema del design è di per sé abbastanza esplicativo, ma spendiamo comunque qualche parola per commentarlo. Questo design ci è stato molto utile in fase di implementazione, poiché ci ha permesso di strutturare meglio il codice. Il punto di partenza è la </w:t>
+        <w:t xml:space="preserve">Lo schema del design è di per </w:t>
+      </w:r>
+      <w:proofErr w:type="spellStart"/>
+      <w:r>
+        <w:rPr>
+          <w:lang w:val="it-IT"/>
+        </w:rPr>
+        <w:t>s</w:t>
+      </w:r>
+      <w:r>
+        <w:rPr>
+          <w:lang w:val="it-IT"/>
+        </w:rPr>
+        <w:t>è</w:t>
+      </w:r>
+      <w:proofErr w:type="spellEnd"/>
+      <w:r>
+        <w:rPr>
+          <w:lang w:val="it-IT"/>
+        </w:rPr>
+        <w:t xml:space="preserve"> abbastanza </w:t>
+      </w:r>
+      <w:r>
+        <w:rPr>
+          <w:lang w:val="it-IT"/>
+        </w:rPr>
+        <w:t>chiar</w:t>
+      </w:r>
+      <w:r>
+        <w:rPr>
+          <w:lang w:val="it-IT"/>
+        </w:rPr>
+        <w:t>o. Tuttavia sarà maggiormente comprensibile con le seguenti precisazioni</w:t>
+      </w:r>
+      <w:r>
+        <w:rPr>
+          <w:lang w:val="it-IT"/>
+        </w:rPr>
+        <w:t xml:space="preserve">. Questo design ci è stato molto utile in fase di implementazione, poiché ci ha permesso di strutturare meglio il codice. Il punto di partenza è la </w:t>
       </w:r>
       <w:r>
         <w:rPr>
@@ -14896,7 +15825,23 @@
           <w:iCs/>
           <w:lang w:val="it-IT"/>
         </w:rPr>
-        <w:t xml:space="preserve">pagina iniziale, </w:t>
+        <w:t>pagina iniziale</w:t>
+      </w:r>
+      <w:r>
+        <w:rPr>
+          <w:i/>
+          <w:iCs/>
+          <w:lang w:val="it-IT"/>
+        </w:rPr>
+        <w:t>:</w:t>
+      </w:r>
+      <w:r>
+        <w:rPr>
+          <w:i/>
+          <w:iCs/>
+          <w:lang w:val="it-IT"/>
+        </w:rPr>
+        <w:t xml:space="preserve"> </w:t>
       </w:r>
       <w:r>
         <w:rPr>
@@ -14945,6 +15890,7 @@
           <w:ilvl w:val="0"/>
           <w:numId w:val="9"/>
         </w:numPr>
+        <w:spacing w:line="276" w:lineRule="auto"/>
         <w:rPr>
           <w:lang w:val="it-IT"/>
         </w:rPr>
@@ -14963,15 +15909,28 @@
           <w:ilvl w:val="1"/>
           <w:numId w:val="9"/>
         </w:numPr>
-        <w:rPr>
-          <w:lang w:val="it-IT"/>
-        </w:rPr>
-      </w:pPr>
-      <w:r>
-        <w:rPr>
-          <w:lang w:val="it-IT"/>
-        </w:rPr>
-        <w:t xml:space="preserve">Questo collegamento aprirà la </w:t>
+        <w:spacing w:line="276" w:lineRule="auto"/>
+        <w:rPr>
+          <w:lang w:val="it-IT"/>
+        </w:rPr>
+      </w:pPr>
+      <w:r>
+        <w:rPr>
+          <w:lang w:val="it-IT"/>
+        </w:rPr>
+        <w:t>Questo collegamento apr</w:t>
+      </w:r>
+      <w:r>
+        <w:rPr>
+          <w:lang w:val="it-IT"/>
+        </w:rPr>
+        <w:t>e</w:t>
+      </w:r>
+      <w:r>
+        <w:rPr>
+          <w:lang w:val="it-IT"/>
+        </w:rPr>
+        <w:t xml:space="preserve"> la </w:t>
       </w:r>
       <w:r>
         <w:rPr>
@@ -14983,7 +15942,7 @@
         <w:rPr>
           <w:lang w:val="it-IT"/>
         </w:rPr>
-        <w:t xml:space="preserve"> nella lobby, dove gli utenti si possono connettere.</w:t>
+        <w:t xml:space="preserve"> nella lobby dove gli utenti si possono connettere.</w:t>
       </w:r>
     </w:p>
     <w:p>
@@ -15001,7 +15960,19 @@
         <w:rPr>
           <w:lang w:val="it-IT"/>
         </w:rPr>
-        <w:t>In seguito, quando viene fatta partire la partita, il gioco parte.</w:t>
+        <w:t xml:space="preserve">In seguito, quando viene fatta partire la partita, il gioco </w:t>
+      </w:r>
+      <w:r>
+        <w:rPr>
+          <w:lang w:val="it-IT"/>
+        </w:rPr>
+        <w:t>comincia</w:t>
+      </w:r>
+      <w:r>
+        <w:rPr>
+          <w:lang w:val="it-IT"/>
+        </w:rPr>
+        <w:t>.</w:t>
       </w:r>
     </w:p>
     <w:p>
@@ -15031,8 +16002,23 @@
         <w:rPr>
           <w:lang w:val="it-IT"/>
         </w:rPr>
+        <w:t xml:space="preserve"> a giocare</w:t>
+      </w:r>
+      <w:r>
+        <w:rPr>
+          <w:lang w:val="it-IT"/>
+        </w:rPr>
         <w:t xml:space="preserve"> o terminare.</w:t>
       </w:r>
+    </w:p>
+    <w:p>
+      <w:pPr>
+        <w:pStyle w:val="Paragrafoelenco"/>
+        <w:ind w:left="1440"/>
+        <w:rPr>
+          <w:lang w:val="it-IT"/>
+        </w:rPr>
+      </w:pPr>
     </w:p>
     <w:p>
       <w:pPr>
@@ -15041,6 +16027,7 @@
           <w:ilvl w:val="0"/>
           <w:numId w:val="9"/>
         </w:numPr>
+        <w:spacing w:line="276" w:lineRule="auto"/>
         <w:rPr>
           <w:lang w:val="it-IT"/>
         </w:rPr>
@@ -15059,6 +16046,7 @@
           <w:ilvl w:val="1"/>
           <w:numId w:val="9"/>
         </w:numPr>
+        <w:spacing w:line="276" w:lineRule="auto"/>
         <w:rPr>
           <w:lang w:val="it-IT"/>
         </w:rPr>
@@ -15097,7 +16085,33 @@
         <w:rPr>
           <w:lang w:val="it-IT"/>
         </w:rPr>
-        <w:t xml:space="preserve"> è un guest si viene portati ad una pagina di personalizzazione del dinosauro, </w:t>
+        <w:t xml:space="preserve"> è un </w:t>
+      </w:r>
+      <w:r>
+        <w:rPr>
+          <w:i/>
+          <w:iCs/>
+          <w:lang w:val="it-IT"/>
+        </w:rPr>
+        <w:t>guest</w:t>
+      </w:r>
+      <w:r>
+        <w:rPr>
+          <w:lang w:val="it-IT"/>
+        </w:rPr>
+        <w:t xml:space="preserve"> si viene </w:t>
+      </w:r>
+      <w:r>
+        <w:rPr>
+          <w:lang w:val="it-IT"/>
+        </w:rPr>
+        <w:t>indirizzati su</w:t>
+      </w:r>
+      <w:r>
+        <w:rPr>
+          <w:lang w:val="it-IT"/>
+        </w:rPr>
+        <w:t xml:space="preserve"> una pagina di personalizzazione del dinosauro, </w:t>
       </w:r>
       <w:r>
         <w:rPr>
@@ -15109,8 +16123,41 @@
         <w:rPr>
           <w:lang w:val="it-IT"/>
         </w:rPr>
-        <w:t xml:space="preserve"> si viene portati direttamente alla partita.</w:t>
-      </w:r>
+        <w:t xml:space="preserve"> </w:t>
+      </w:r>
+      <w:r>
+        <w:rPr>
+          <w:lang w:val="it-IT"/>
+        </w:rPr>
+        <w:t>appare la lobby in attesa di iniziare</w:t>
+      </w:r>
+      <w:r>
+        <w:rPr>
+          <w:lang w:val="it-IT"/>
+        </w:rPr>
+        <w:t xml:space="preserve"> </w:t>
+      </w:r>
+      <w:r>
+        <w:rPr>
+          <w:lang w:val="it-IT"/>
+        </w:rPr>
+        <w:t>l</w:t>
+      </w:r>
+      <w:r>
+        <w:rPr>
+          <w:lang w:val="it-IT"/>
+        </w:rPr>
+        <w:t>a partita.</w:t>
+      </w:r>
+    </w:p>
+    <w:p>
+      <w:pPr>
+        <w:pStyle w:val="Paragrafoelenco"/>
+        <w:ind w:left="1440"/>
+        <w:rPr>
+          <w:lang w:val="it-IT"/>
+        </w:rPr>
+      </w:pPr>
     </w:p>
     <w:p>
       <w:pPr>
@@ -15119,15 +16166,16 @@
           <w:ilvl w:val="0"/>
           <w:numId w:val="9"/>
         </w:numPr>
-        <w:rPr>
-          <w:lang w:val="it-IT"/>
-        </w:rPr>
-      </w:pPr>
-      <w:r>
-        <w:rPr>
-          <w:lang w:val="it-IT"/>
-        </w:rPr>
-        <w:t>Guardare una partita</w:t>
+        <w:spacing w:line="276" w:lineRule="auto"/>
+        <w:rPr>
+          <w:lang w:val="it-IT"/>
+        </w:rPr>
+      </w:pPr>
+      <w:r>
+        <w:rPr>
+          <w:lang w:val="it-IT"/>
+        </w:rPr>
+        <w:t>Visualizzare il proprio profilo.</w:t>
       </w:r>
     </w:p>
     <w:p>
@@ -15137,72 +16185,7 @@
           <w:ilvl w:val="1"/>
           <w:numId w:val="9"/>
         </w:numPr>
-        <w:rPr>
-          <w:lang w:val="it-IT"/>
-        </w:rPr>
-      </w:pPr>
-      <w:r>
-        <w:rPr>
-          <w:lang w:val="it-IT"/>
-        </w:rPr>
-        <w:t>Questo collegamento aprirà la stessa pagina di inserimento del codice usato per chi vuole giocare.</w:t>
-      </w:r>
-    </w:p>
-    <w:p>
-      <w:pPr>
-        <w:pStyle w:val="Paragrafoelenco"/>
-        <w:numPr>
-          <w:ilvl w:val="1"/>
-          <w:numId w:val="9"/>
-        </w:numPr>
-        <w:rPr>
-          <w:lang w:val="it-IT"/>
-        </w:rPr>
-      </w:pPr>
-      <w:r>
-        <w:rPr>
-          <w:lang w:val="it-IT"/>
-        </w:rPr>
-        <w:t xml:space="preserve">Una volta </w:t>
-      </w:r>
-      <w:r>
-        <w:rPr>
-          <w:lang w:val="it-IT"/>
-        </w:rPr>
-        <w:t>inserito</w:t>
-      </w:r>
-      <w:r>
-        <w:rPr>
-          <w:lang w:val="it-IT"/>
-        </w:rPr>
-        <w:t xml:space="preserve"> il codice si viene portati alla partita.</w:t>
-      </w:r>
-    </w:p>
-    <w:p>
-      <w:pPr>
-        <w:pStyle w:val="Paragrafoelenco"/>
-        <w:numPr>
-          <w:ilvl w:val="0"/>
-          <w:numId w:val="9"/>
-        </w:numPr>
-        <w:rPr>
-          <w:lang w:val="it-IT"/>
-        </w:rPr>
-      </w:pPr>
-      <w:r>
-        <w:rPr>
-          <w:lang w:val="it-IT"/>
-        </w:rPr>
-        <w:t>Visualizzare il proprio profilo.</w:t>
-      </w:r>
-    </w:p>
-    <w:p>
-      <w:pPr>
-        <w:pStyle w:val="Paragrafoelenco"/>
-        <w:numPr>
-          <w:ilvl w:val="1"/>
-          <w:numId w:val="9"/>
-        </w:numPr>
+        <w:spacing w:line="276" w:lineRule="auto"/>
         <w:rPr>
           <w:lang w:val="it-IT"/>
         </w:rPr>
@@ -15223,17 +16206,14 @@
         <w:rPr>
           <w:lang w:val="it-IT"/>
         </w:rPr>
-        <w:t xml:space="preserve"> di vedere il profilo, e contiene due sotto-funzioni.</w:t>
-      </w:r>
-    </w:p>
-    <w:p>
-      <w:pPr>
-        <w:pStyle w:val="Paragrafoelenco"/>
-        <w:ind w:left="1440"/>
-        <w:rPr>
-          <w:lang w:val="it-IT"/>
-        </w:rPr>
-      </w:pPr>
+        <w:t xml:space="preserve"> di vedere il profilo, e contiene due sotto-funzioni</w:t>
+      </w:r>
+      <w:r>
+        <w:rPr>
+          <w:lang w:val="it-IT"/>
+        </w:rPr>
+        <w:t>:</w:t>
+      </w:r>
     </w:p>
     <w:p>
       <w:pPr>
@@ -15373,6 +16353,7 @@
           <w:lang w:val="it-IT"/>
         </w:rPr>
       </w:pPr>
+      <w:proofErr w:type="spellStart"/>
       <w:r>
         <w:rPr>
           <w:rFonts w:ascii="Consolas" w:hAnsi="Consolas"/>
@@ -15380,7 +16361,17 @@
           <w:shd w:val="clear" w:color="auto" w:fill="FFFFFF"/>
           <w:lang w:val="it-IT"/>
         </w:rPr>
-        <w:t>docs/</w:t>
+        <w:t>docs</w:t>
+      </w:r>
+      <w:proofErr w:type="spellEnd"/>
+      <w:r>
+        <w:rPr>
+          <w:rFonts w:ascii="Consolas" w:hAnsi="Consolas"/>
+          <w:color w:val="212529"/>
+          <w:shd w:val="clear" w:color="auto" w:fill="FFFFFF"/>
+          <w:lang w:val="it-IT"/>
+        </w:rPr>
+        <w:t>/</w:t>
       </w:r>
     </w:p>
     <w:p>
@@ -15405,7 +16396,27 @@
           <w:shd w:val="clear" w:color="auto" w:fill="FFFFFF"/>
           <w:lang w:val="it-IT"/>
         </w:rPr>
-        <w:t>├── css/</w:t>
+        <w:t xml:space="preserve">├── </w:t>
+      </w:r>
+      <w:proofErr w:type="spellStart"/>
+      <w:r>
+        <w:rPr>
+          <w:rFonts w:ascii="Consolas" w:hAnsi="Consolas"/>
+          <w:color w:val="212529"/>
+          <w:shd w:val="clear" w:color="auto" w:fill="FFFFFF"/>
+          <w:lang w:val="it-IT"/>
+        </w:rPr>
+        <w:t>css</w:t>
+      </w:r>
+      <w:proofErr w:type="spellEnd"/>
+      <w:r>
+        <w:rPr>
+          <w:rFonts w:ascii="Consolas" w:hAnsi="Consolas"/>
+          <w:color w:val="212529"/>
+          <w:shd w:val="clear" w:color="auto" w:fill="FFFFFF"/>
+          <w:lang w:val="it-IT"/>
+        </w:rPr>
+        <w:t>/</w:t>
       </w:r>
     </w:p>
     <w:p>
@@ -15480,7 +16491,27 @@
           <w:shd w:val="clear" w:color="auto" w:fill="FFFFFF"/>
           <w:lang w:val="it-IT"/>
         </w:rPr>
-        <w:t>├── js/</w:t>
+        <w:t xml:space="preserve">├── </w:t>
+      </w:r>
+      <w:proofErr w:type="spellStart"/>
+      <w:r>
+        <w:rPr>
+          <w:rFonts w:ascii="Consolas" w:hAnsi="Consolas"/>
+          <w:color w:val="212529"/>
+          <w:shd w:val="clear" w:color="auto" w:fill="FFFFFF"/>
+          <w:lang w:val="it-IT"/>
+        </w:rPr>
+        <w:t>js</w:t>
+      </w:r>
+      <w:proofErr w:type="spellEnd"/>
+      <w:r>
+        <w:rPr>
+          <w:rFonts w:ascii="Consolas" w:hAnsi="Consolas"/>
+          <w:color w:val="212529"/>
+          <w:shd w:val="clear" w:color="auto" w:fill="FFFFFF"/>
+          <w:lang w:val="it-IT"/>
+        </w:rPr>
+        <w:t>/</w:t>
       </w:r>
     </w:p>
     <w:p>
@@ -15805,8 +16836,19 @@
           <w:shd w:val="clear" w:color="auto" w:fill="FFFFFF"/>
           <w:lang w:val="it-IT"/>
         </w:rPr>
-        <w:t xml:space="preserve">    ├── img</w:t>
-      </w:r>
+        <w:t xml:space="preserve">    ├── </w:t>
+      </w:r>
+      <w:proofErr w:type="spellStart"/>
+      <w:r>
+        <w:rPr>
+          <w:rFonts w:ascii="Consolas" w:hAnsi="Consolas"/>
+          <w:color w:val="212529"/>
+          <w:shd w:val="clear" w:color="auto" w:fill="FFFFFF"/>
+          <w:lang w:val="it-IT"/>
+        </w:rPr>
+        <w:t>img</w:t>
+      </w:r>
+      <w:proofErr w:type="spellEnd"/>
     </w:p>
     <w:p>
       <w:pPr>
@@ -15830,7 +16872,27 @@
           <w:shd w:val="clear" w:color="auto" w:fill="FFFFFF"/>
           <w:lang w:val="it-IT"/>
         </w:rPr>
-        <w:t xml:space="preserve">    ├── js/</w:t>
+        <w:t xml:space="preserve">    ├── </w:t>
+      </w:r>
+      <w:proofErr w:type="spellStart"/>
+      <w:r>
+        <w:rPr>
+          <w:rFonts w:ascii="Consolas" w:hAnsi="Consolas"/>
+          <w:color w:val="212529"/>
+          <w:shd w:val="clear" w:color="auto" w:fill="FFFFFF"/>
+          <w:lang w:val="it-IT"/>
+        </w:rPr>
+        <w:t>js</w:t>
+      </w:r>
+      <w:proofErr w:type="spellEnd"/>
+      <w:r>
+        <w:rPr>
+          <w:rFonts w:ascii="Consolas" w:hAnsi="Consolas"/>
+          <w:color w:val="212529"/>
+          <w:shd w:val="clear" w:color="auto" w:fill="FFFFFF"/>
+          <w:lang w:val="it-IT"/>
+        </w:rPr>
+        <w:t>/</w:t>
       </w:r>
     </w:p>
     <w:p>
@@ -15920,7 +16982,7 @@
           <w:rFonts w:ascii="Consolas" w:hAnsi="Consolas"/>
           <w:color w:val="212529"/>
           <w:shd w:val="clear" w:color="auto" w:fill="FFFFFF"/>
-          <w:lang w:val="it-IT"/>
+          <w:lang w:val="en-US"/>
         </w:rPr>
       </w:pPr>
       <w:r>
@@ -15930,7 +16992,16 @@
           <w:shd w:val="clear" w:color="auto" w:fill="FFFFFF"/>
           <w:lang w:val="it-IT"/>
         </w:rPr>
-        <w:t xml:space="preserve">    │   └── phaser-arcade-physics.js</w:t>
+        <w:t xml:space="preserve">    </w:t>
+      </w:r>
+      <w:r>
+        <w:rPr>
+          <w:rFonts w:ascii="Consolas" w:hAnsi="Consolas"/>
+          <w:color w:val="212529"/>
+          <w:shd w:val="clear" w:color="auto" w:fill="FFFFFF"/>
+          <w:lang w:val="en-US"/>
+        </w:rPr>
+        <w:t>│   └── phaser-arcade-physics.js</w:t>
       </w:r>
     </w:p>
     <w:p>
@@ -15942,7 +17013,7 @@
           <w:right w:val="single" w:sz="4" w:space="4" w:color="auto"/>
         </w:pBdr>
         <w:rPr>
-          <w:lang w:val="it-IT"/>
+          <w:lang w:val="en-US"/>
         </w:rPr>
       </w:pPr>
       <w:r>
@@ -15950,7 +17021,7 @@
           <w:rFonts w:ascii="Consolas" w:hAnsi="Consolas"/>
           <w:color w:val="212529"/>
           <w:shd w:val="clear" w:color="auto" w:fill="FFFFFF"/>
-          <w:lang w:val="it-IT"/>
+          <w:lang w:val="en-US"/>
         </w:rPr>
         <w:t xml:space="preserve">    └── index.html</w:t>
       </w:r>
@@ -15958,7 +17029,7 @@
     <w:p>
       <w:pPr>
         <w:rPr>
-          <w:lang w:val="it-IT"/>
+          <w:lang w:val="en-US"/>
         </w:rPr>
       </w:pPr>
     </w:p>
@@ -15967,8 +17038,21 @@
         <w:pStyle w:val="Titolo2"/>
       </w:pPr>
       <w:bookmarkStart w:id="27" w:name="_Toc102375467"/>
-      <w:r>
-        <w:t>docs/css/</w:t>
+      <w:proofErr w:type="spellStart"/>
+      <w:r>
+        <w:t>docs</w:t>
+      </w:r>
+      <w:proofErr w:type="spellEnd"/>
+      <w:r>
+        <w:t>/</w:t>
+      </w:r>
+      <w:proofErr w:type="spellStart"/>
+      <w:r>
+        <w:t>css</w:t>
+      </w:r>
+      <w:proofErr w:type="spellEnd"/>
+      <w:r>
+        <w:t>/</w:t>
       </w:r>
       <w:r>
         <w:t>b</w:t>
@@ -15996,8 +17080,21 @@
         <w:pStyle w:val="Titolo2"/>
       </w:pPr>
       <w:bookmarkStart w:id="28" w:name="_Toc102375468"/>
-      <w:r>
-        <w:t>docs/css/game.css</w:t>
+      <w:proofErr w:type="spellStart"/>
+      <w:r>
+        <w:t>docs</w:t>
+      </w:r>
+      <w:proofErr w:type="spellEnd"/>
+      <w:r>
+        <w:t>/</w:t>
+      </w:r>
+      <w:proofErr w:type="spellStart"/>
+      <w:r>
+        <w:t>css</w:t>
+      </w:r>
+      <w:proofErr w:type="spellEnd"/>
+      <w:r>
+        <w:t>/game.css</w:t>
       </w:r>
       <w:bookmarkEnd w:id="28"/>
     </w:p>
@@ -16025,8 +17122,21 @@
         <w:pStyle w:val="Titolo2"/>
       </w:pPr>
       <w:bookmarkStart w:id="29" w:name="_Toc102375469"/>
-      <w:r>
-        <w:t>docs/js/Bootstrap.bundle.min.js</w:t>
+      <w:proofErr w:type="spellStart"/>
+      <w:r>
+        <w:t>docs</w:t>
+      </w:r>
+      <w:proofErr w:type="spellEnd"/>
+      <w:r>
+        <w:t>/</w:t>
+      </w:r>
+      <w:proofErr w:type="spellStart"/>
+      <w:r>
+        <w:t>js</w:t>
+      </w:r>
+      <w:proofErr w:type="spellEnd"/>
+      <w:r>
+        <w:t>/Bootstrap.bundle.min.js</w:t>
       </w:r>
       <w:bookmarkEnd w:id="29"/>
     </w:p>
@@ -16040,8 +17150,16 @@
         <w:rPr>
           <w:lang w:val="it-IT"/>
         </w:rPr>
-        <w:t>È la libreria di bootstrap per la gestione degli elementi tramite JavaScript, serve per esempio per l’apertura dinamica dei modal</w:t>
-      </w:r>
+        <w:t xml:space="preserve">È la libreria di bootstrap per la gestione degli elementi tramite JavaScript, serve per esempio per l’apertura dinamica dei </w:t>
+      </w:r>
+      <w:proofErr w:type="spellStart"/>
+      <w:r>
+        <w:rPr>
+          <w:lang w:val="it-IT"/>
+        </w:rPr>
+        <w:t>modal</w:t>
+      </w:r>
+      <w:proofErr w:type="spellEnd"/>
       <w:r>
         <w:rPr>
           <w:lang w:val="it-IT"/>
@@ -16060,8 +17178,21 @@
         <w:pStyle w:val="Titolo2"/>
       </w:pPr>
       <w:bookmarkStart w:id="30" w:name="_Toc102375470"/>
-      <w:r>
-        <w:t>docs/js/game.js</w:t>
+      <w:proofErr w:type="spellStart"/>
+      <w:r>
+        <w:t>docs</w:t>
+      </w:r>
+      <w:proofErr w:type="spellEnd"/>
+      <w:r>
+        <w:t>/</w:t>
+      </w:r>
+      <w:proofErr w:type="spellStart"/>
+      <w:r>
+        <w:t>js</w:t>
+      </w:r>
+      <w:proofErr w:type="spellEnd"/>
+      <w:r>
+        <w:t>/game.js</w:t>
       </w:r>
       <w:bookmarkEnd w:id="30"/>
     </w:p>
@@ -16070,92 +17201,256 @@
         <w:pStyle w:val="Titolo3"/>
       </w:pPr>
       <w:bookmarkStart w:id="31" w:name="_Toc102375471"/>
+      <w:proofErr w:type="spellStart"/>
       <w:r>
         <w:t>blockInput</w:t>
       </w:r>
       <w:bookmarkEnd w:id="31"/>
-    </w:p>
-    <w:p>
-      <w:pPr>
-        <w:rPr>
-          <w:lang w:val="it-IT"/>
-        </w:rPr>
-      </w:pPr>
-      <w:r>
-        <w:rPr>
-          <w:lang w:val="it-IT"/>
-        </w:rPr>
-        <w:t>Metodo per disabilitare il bottone jump per permettere all’utente di saltare con il telefono in tasca senza che venga cliccato per sbaglio.</w:t>
+      <w:proofErr w:type="spellEnd"/>
+    </w:p>
+    <w:p>
+      <w:pPr>
+        <w:rPr>
+          <w:lang w:val="it-IT"/>
+        </w:rPr>
+      </w:pPr>
+      <w:r>
+        <w:rPr>
+          <w:lang w:val="it-IT"/>
+        </w:rPr>
+        <w:t xml:space="preserve">Metodo per disabilitare il bottone </w:t>
+      </w:r>
+      <w:r>
+        <w:rPr>
+          <w:lang w:val="it-IT"/>
+        </w:rPr>
+        <w:t>“</w:t>
+      </w:r>
+      <w:proofErr w:type="spellStart"/>
+      <w:r>
+        <w:rPr>
+          <w:lang w:val="it-IT"/>
+        </w:rPr>
+        <w:t>jump</w:t>
+      </w:r>
+      <w:proofErr w:type="spellEnd"/>
+      <w:r>
+        <w:rPr>
+          <w:lang w:val="it-IT"/>
+        </w:rPr>
+        <w:t>”</w:t>
+      </w:r>
+      <w:r>
+        <w:rPr>
+          <w:lang w:val="it-IT"/>
+        </w:rPr>
+        <w:t xml:space="preserve"> per permettere all’utente di saltare con il telefono in tasca senza che venga cliccato per sbaglio.</w:t>
       </w:r>
     </w:p>
     <w:p>
       <w:pPr>
         <w:pStyle w:val="Titolo3"/>
       </w:pPr>
-      <w:bookmarkStart w:id="32" w:name="_Toc102375472"/>
+      <w:bookmarkStart w:id="32" w:name="_Toc102375473"/>
+      <w:proofErr w:type="spellStart"/>
       <w:r>
         <w:lastRenderedPageBreak/>
-        <w:t>getOS</w:t>
+        <w:t>handleMotion</w:t>
       </w:r>
       <w:bookmarkEnd w:id="32"/>
-    </w:p>
-    <w:p>
-      <w:pPr>
-        <w:rPr>
-          <w:lang w:val="it-IT"/>
-        </w:rPr>
-      </w:pPr>
-      <w:r>
-        <w:rPr>
-          <w:lang w:val="it-IT"/>
-        </w:rPr>
-        <w:t xml:space="preserve">La funzione getOS controlla su quale sistema operativo viene visualizzata la pagina web perché </w:t>
-      </w:r>
-      <w:r>
-        <w:rPr>
-          <w:lang w:val="it-IT"/>
-        </w:rPr>
-        <w:t>l’applicazione non supporta alcuni sistemi</w:t>
+      <w:proofErr w:type="spellEnd"/>
+    </w:p>
+    <w:p>
+      <w:pPr>
+        <w:rPr>
+          <w:b/>
+        </w:rPr>
+      </w:pPr>
+      <w:r>
+        <w:t>Il</w:t>
+      </w:r>
+      <w:r>
+        <w:t xml:space="preserve"> metodo viene richiamato da un listener al movimento del dispositivo. Controlla se il dino dell’utente sta toccando terra e </w:t>
+      </w:r>
+      <w:r>
+        <w:t>nel caso in cui</w:t>
+      </w:r>
+      <w:r>
+        <w:t xml:space="preserve"> l’accelerazione rilevata dal sensore </w:t>
+      </w:r>
+      <w:r>
+        <w:t>fossse</w:t>
+      </w:r>
+      <w:r>
+        <w:t xml:space="preserve"> maggiore di 10 richiama il metodo jump che si trova nel file </w:t>
+      </w:r>
+      <w:r>
+        <w:rPr>
+          <w:b/>
+        </w:rPr>
+        <w:t>docs/js/index.js</w:t>
       </w:r>
     </w:p>
     <w:p>
       <w:pPr>
         <w:pStyle w:val="Titolo3"/>
       </w:pPr>
-      <w:bookmarkStart w:id="33" w:name="_Toc102375473"/>
-      <w:r>
-        <w:t>handleMotion</w:t>
+      <w:bookmarkStart w:id="33" w:name="_Toc102375474"/>
+      <w:proofErr w:type="spellStart"/>
+      <w:r>
+        <w:t>requestPermission</w:t>
       </w:r>
       <w:bookmarkEnd w:id="33"/>
-    </w:p>
-    <w:p>
-      <w:pPr>
+      <w:proofErr w:type="spellEnd"/>
+    </w:p>
+    <w:p>
+      <w:pPr>
+        <w:rPr>
+          <w:color w:val="FF0000"/>
+          <w:lang w:val="it-IT"/>
+        </w:rPr>
+      </w:pPr>
+      <w:r>
+        <w:rPr>
+          <w:color w:val="FF0000"/>
+          <w:lang w:val="it-IT"/>
+        </w:rPr>
+        <w:t>Mick??</w:t>
+      </w:r>
+    </w:p>
+    <w:p>
+      <w:pPr>
+        <w:pStyle w:val="Titolo2"/>
+      </w:pPr>
+      <w:bookmarkStart w:id="34" w:name="_Toc102375475"/>
+      <w:proofErr w:type="spellStart"/>
+      <w:r>
+        <w:t>docs</w:t>
+      </w:r>
+      <w:proofErr w:type="spellEnd"/>
+      <w:r>
+        <w:t>/</w:t>
+      </w:r>
+      <w:proofErr w:type="spellStart"/>
+      <w:r>
+        <w:t>js</w:t>
+      </w:r>
+      <w:proofErr w:type="spellEnd"/>
+      <w:r>
+        <w:t>/index.js</w:t>
+      </w:r>
+      <w:bookmarkEnd w:id="34"/>
+    </w:p>
+    <w:p>
+      <w:pPr>
+        <w:pStyle w:val="Titolo3"/>
+      </w:pPr>
+      <w:bookmarkStart w:id="35" w:name="_Toc102375476"/>
+      <w:proofErr w:type="spellStart"/>
+      <w:r>
+        <w:t>writeMedals</w:t>
+      </w:r>
+      <w:bookmarkEnd w:id="35"/>
+      <w:proofErr w:type="spellEnd"/>
+    </w:p>
+    <w:p>
+      <w:pPr>
+        <w:rPr>
+          <w:lang w:val="it-IT"/>
+        </w:rPr>
+      </w:pPr>
+      <w:r>
+        <w:rPr>
+          <w:lang w:val="it-IT"/>
+        </w:rPr>
+        <w:t xml:space="preserve">Metodo per </w:t>
+      </w:r>
+      <w:r>
+        <w:rPr>
+          <w:lang w:val="it-IT"/>
+        </w:rPr>
+        <w:t>mostrare</w:t>
+      </w:r>
+      <w:r>
+        <w:rPr>
+          <w:lang w:val="it-IT"/>
+        </w:rPr>
+        <w:t xml:space="preserve"> da </w:t>
+      </w:r>
+      <w:proofErr w:type="spellStart"/>
+      <w:r>
+        <w:rPr>
+          <w:lang w:val="it-IT"/>
+        </w:rPr>
+        <w:t>firebase</w:t>
+      </w:r>
+      <w:proofErr w:type="spellEnd"/>
+      <w:r>
+        <w:rPr>
+          <w:lang w:val="it-IT"/>
+        </w:rPr>
+        <w:t xml:space="preserve"> tutte le medaglie ottenute dall’utente con un account.</w:t>
+      </w:r>
+      <w:r>
+        <w:rPr>
+          <w:lang w:val="it-IT"/>
+        </w:rPr>
+        <w:t xml:space="preserve"> Fa riferimento al percorso </w:t>
+      </w:r>
+      <w:r>
         <w:rPr>
           <w:b/>
-        </w:rPr>
-      </w:pPr>
-      <w:r>
-        <w:t>Il</w:t>
-      </w:r>
-      <w:r>
-        <w:t xml:space="preserve"> metodo viene richiamato da un listener al movimento del dispositivo. Controlla se il dino dell’utente sta toccando a terra e se l’accelerazione rilevata dal sensore è maggiore di 10 richiama il metodo jump che si trova nel file </w:t>
-      </w:r>
+          <w:lang w:val="it-IT"/>
+        </w:rPr>
+        <w:t>user/&lt;user UID&gt;/</w:t>
+      </w:r>
+      <w:proofErr w:type="spellStart"/>
       <w:r>
         <w:rPr>
           <w:b/>
-        </w:rPr>
-        <w:t>docs/js/index.js</w:t>
+          <w:lang w:val="it-IT"/>
+        </w:rPr>
+        <w:t>medals</w:t>
+      </w:r>
+      <w:proofErr w:type="spellEnd"/>
+      <w:r>
+        <w:rPr>
+          <w:lang w:val="it-IT"/>
+        </w:rPr>
+        <w:t xml:space="preserve"> e per ogni medaglia presente mostra gli </w:t>
+      </w:r>
+      <w:proofErr w:type="spellStart"/>
+      <w:r>
+        <w:rPr>
+          <w:lang w:val="it-IT"/>
+        </w:rPr>
+        <w:t>svg</w:t>
+      </w:r>
+      <w:proofErr w:type="spellEnd"/>
+      <w:r>
+        <w:rPr>
+          <w:lang w:val="it-IT"/>
+        </w:rPr>
+        <w:t xml:space="preserve"> </w:t>
+      </w:r>
+      <w:r>
+        <w:rPr>
+          <w:lang w:val="it-IT"/>
+        </w:rPr>
+        <w:t>aggiungendoli ad una tabella.</w:t>
       </w:r>
     </w:p>
     <w:p>
       <w:pPr>
         <w:pStyle w:val="Titolo3"/>
       </w:pPr>
-      <w:bookmarkStart w:id="34" w:name="_Toc102375474"/>
-      <w:r>
-        <w:t>requestPermission</w:t>
-      </w:r>
-      <w:bookmarkEnd w:id="34"/>
+      <w:bookmarkStart w:id="36" w:name="_Toc102375477"/>
+      <w:proofErr w:type="spellStart"/>
+      <w:r>
+        <w:t>connectToGame</w:t>
+      </w:r>
+      <w:bookmarkEnd w:id="36"/>
+      <w:proofErr w:type="spellEnd"/>
     </w:p>
     <w:p>
       <w:pPr>
@@ -16166,194 +17461,962 @@
       </w:pPr>
       <w:r>
         <w:rPr>
+          <w:lang w:val="it-IT"/>
+        </w:rPr>
+        <w:t xml:space="preserve">Questa funzione </w:t>
+      </w:r>
+      <w:r>
+        <w:rPr>
+          <w:lang w:val="it-IT"/>
+        </w:rPr>
+        <w:t xml:space="preserve">legge il valore della sessione inserita dell’input dall’utente nel file </w:t>
+      </w:r>
+      <w:proofErr w:type="spellStart"/>
+      <w:r>
+        <w:rPr>
+          <w:b/>
+          <w:lang w:val="it-IT"/>
+        </w:rPr>
+        <w:t>docs</w:t>
+      </w:r>
+      <w:proofErr w:type="spellEnd"/>
+      <w:r>
+        <w:rPr>
+          <w:b/>
+          <w:lang w:val="it-IT"/>
+        </w:rPr>
+        <w:t>/GUI/collegamentoPartita.html</w:t>
+      </w:r>
+      <w:r>
+        <w:rPr>
+          <w:lang w:val="it-IT"/>
+        </w:rPr>
+        <w:t>. Po</w:t>
+      </w:r>
+      <w:r>
+        <w:rPr>
+          <w:lang w:val="it-IT"/>
+        </w:rPr>
+        <w:t>i viene creata</w:t>
+      </w:r>
+      <w:r>
+        <w:rPr>
+          <w:lang w:val="it-IT"/>
+        </w:rPr>
+        <w:t xml:space="preserve"> una nuova variabile nel </w:t>
+      </w:r>
+      <w:proofErr w:type="spellStart"/>
+      <w:r>
+        <w:rPr>
+          <w:lang w:val="it-IT"/>
+        </w:rPr>
+        <w:t>local</w:t>
+      </w:r>
+      <w:proofErr w:type="spellEnd"/>
+      <w:r>
+        <w:rPr>
+          <w:lang w:val="it-IT"/>
+        </w:rPr>
+        <w:t xml:space="preserve"> storage per salvare il numero della sessione a cui l’utente vuole accedere</w:t>
+      </w:r>
+      <w:r>
+        <w:rPr>
+          <w:lang w:val="it-IT"/>
+        </w:rPr>
+        <w:t xml:space="preserve">. </w:t>
+      </w:r>
+      <w:r>
+        <w:rPr>
           <w:color w:val="FF0000"/>
           <w:lang w:val="it-IT"/>
         </w:rPr>
-        <w:t>Mick??</w:t>
-      </w:r>
+        <w:t>Riga 49??</w:t>
+      </w:r>
+    </w:p>
+    <w:p>
+      <w:pPr>
+        <w:rPr>
+          <w:b/>
+          <w:lang w:val="it-IT"/>
+        </w:rPr>
+      </w:pPr>
+      <w:r>
+        <w:rPr>
+          <w:lang w:val="it-IT"/>
+        </w:rPr>
+        <w:t>S</w:t>
+      </w:r>
+      <w:r>
+        <w:rPr>
+          <w:lang w:val="it-IT"/>
+        </w:rPr>
+        <w:t xml:space="preserve">e l’utente non ha eseguito il login viene eseguito il metodo </w:t>
+      </w:r>
+      <w:proofErr w:type="spellStart"/>
+      <w:r>
+        <w:rPr>
+          <w:lang w:val="it-IT"/>
+        </w:rPr>
+        <w:t>generateGuestId</w:t>
+      </w:r>
+      <w:proofErr w:type="spellEnd"/>
+      <w:r>
+        <w:rPr>
+          <w:lang w:val="it-IT"/>
+        </w:rPr>
+        <w:t xml:space="preserve"> per poter avere un identificativo univoco per tutti gli utenti. In seguito l’utente viene aggiunto su </w:t>
+      </w:r>
+      <w:r>
+        <w:rPr>
+          <w:lang w:val="it-IT"/>
+        </w:rPr>
+        <w:t>F</w:t>
+      </w:r>
+      <w:r>
+        <w:rPr>
+          <w:lang w:val="it-IT"/>
+        </w:rPr>
+        <w:t xml:space="preserve">irebase </w:t>
+      </w:r>
+      <w:r>
+        <w:rPr>
+          <w:lang w:val="it-IT"/>
+        </w:rPr>
+        <w:t>all’interno della sessione chiesta dall’utente se esiste</w:t>
+      </w:r>
+      <w:r>
+        <w:rPr>
+          <w:lang w:val="it-IT"/>
+        </w:rPr>
+        <w:t xml:space="preserve"> e viene aperta la pagina </w:t>
+      </w:r>
+      <w:proofErr w:type="spellStart"/>
+      <w:r>
+        <w:rPr>
+          <w:b/>
+          <w:lang w:val="it-IT"/>
+        </w:rPr>
+        <w:t>docs</w:t>
+      </w:r>
+      <w:proofErr w:type="spellEnd"/>
+      <w:r>
+        <w:rPr>
+          <w:b/>
+          <w:lang w:val="it-IT"/>
+        </w:rPr>
+        <w:t>/GUI/game.html</w:t>
+      </w:r>
+      <w:r>
+        <w:rPr>
+          <w:lang w:val="it-IT"/>
+        </w:rPr>
+        <w:t xml:space="preserve">. </w:t>
+      </w:r>
+      <w:r>
+        <w:rPr>
+          <w:lang w:val="it-IT"/>
+        </w:rPr>
+        <w:t>Se invece l’utente ha eseguito il login</w:t>
+      </w:r>
+      <w:r>
+        <w:rPr>
+          <w:lang w:val="it-IT"/>
+        </w:rPr>
+        <w:t>,</w:t>
+      </w:r>
+      <w:r>
+        <w:rPr>
+          <w:lang w:val="it-IT"/>
+        </w:rPr>
+        <w:t xml:space="preserve"> viene </w:t>
+      </w:r>
+      <w:r>
+        <w:rPr>
+          <w:lang w:val="it-IT"/>
+        </w:rPr>
+        <w:t>automaticamente</w:t>
+      </w:r>
+      <w:r>
+        <w:rPr>
+          <w:lang w:val="it-IT"/>
+        </w:rPr>
+        <w:t xml:space="preserve"> controllato se la sessione esiste e </w:t>
+      </w:r>
+      <w:r>
+        <w:rPr>
+          <w:lang w:val="it-IT"/>
+        </w:rPr>
+        <w:t xml:space="preserve">in seguito </w:t>
+      </w:r>
+      <w:r>
+        <w:rPr>
+          <w:lang w:val="it-IT"/>
+        </w:rPr>
+        <w:t>l’utente viene aggiunto alla sessione tramite l’</w:t>
+      </w:r>
+      <w:proofErr w:type="spellStart"/>
+      <w:r>
+        <w:rPr>
+          <w:lang w:val="it-IT"/>
+        </w:rPr>
+        <w:t>uid</w:t>
+      </w:r>
+      <w:proofErr w:type="spellEnd"/>
+      <w:r>
+        <w:rPr>
+          <w:lang w:val="it-IT"/>
+        </w:rPr>
+        <w:t xml:space="preserve"> e viene aperta la pagina </w:t>
+      </w:r>
+      <w:proofErr w:type="spellStart"/>
+      <w:r>
+        <w:rPr>
+          <w:b/>
+          <w:lang w:val="it-IT"/>
+        </w:rPr>
+        <w:t>docs</w:t>
+      </w:r>
+      <w:proofErr w:type="spellEnd"/>
+      <w:r>
+        <w:rPr>
+          <w:b/>
+          <w:lang w:val="it-IT"/>
+        </w:rPr>
+        <w:t>/GUI/game.html</w:t>
+      </w:r>
+      <w:r>
+        <w:rPr>
+          <w:lang w:val="it-IT"/>
+        </w:rPr>
+        <w:t>.</w:t>
+      </w:r>
+    </w:p>
+    <w:p>
+      <w:pPr>
+        <w:pStyle w:val="Titolo3"/>
+      </w:pPr>
+      <w:bookmarkStart w:id="37" w:name="_Toc102375478"/>
+      <w:proofErr w:type="spellStart"/>
+      <w:r>
+        <w:t>gener</w:t>
+      </w:r>
+      <w:r>
+        <w:t>a</w:t>
+      </w:r>
+      <w:r>
+        <w:t>teGuestId</w:t>
+      </w:r>
+      <w:bookmarkEnd w:id="37"/>
+      <w:proofErr w:type="spellEnd"/>
+    </w:p>
+    <w:p>
+      <w:pPr>
+        <w:rPr>
+          <w:lang w:val="it-IT"/>
+        </w:rPr>
+      </w:pPr>
+      <w:r>
+        <w:rPr>
+          <w:lang w:val="it-IT"/>
+        </w:rPr>
+        <w:t>Il metodo genera un id randomico per gli utenti guest nel seguente formato: “</w:t>
+      </w:r>
+      <w:proofErr w:type="spellStart"/>
+      <w:r>
+        <w:rPr>
+          <w:lang w:val="it-IT"/>
+        </w:rPr>
+        <w:t>guest_XXXXXX</w:t>
+      </w:r>
+      <w:proofErr w:type="spellEnd"/>
+      <w:r>
+        <w:rPr>
+          <w:lang w:val="it-IT"/>
+        </w:rPr>
+        <w:t xml:space="preserve">” e in seguito apre la pagina </w:t>
+      </w:r>
+      <w:proofErr w:type="spellStart"/>
+      <w:r>
+        <w:rPr>
+          <w:lang w:val="it-IT"/>
+        </w:rPr>
+        <w:t>docs</w:t>
+      </w:r>
+      <w:proofErr w:type="spellEnd"/>
+      <w:r>
+        <w:rPr>
+          <w:lang w:val="it-IT"/>
+        </w:rPr>
+        <w:t>/GUI/personalizzaDino.html per permettere anche ai guest la possibilità di scegliere il colore del dino.</w:t>
+      </w:r>
+      <w:r>
+        <w:rPr>
+          <w:lang w:val="it-IT"/>
+        </w:rPr>
+        <w:t xml:space="preserve"> Viene anche creata una nuova variabile </w:t>
+      </w:r>
+      <w:proofErr w:type="spellStart"/>
+      <w:r>
+        <w:rPr>
+          <w:lang w:val="it-IT"/>
+        </w:rPr>
+        <w:t>local</w:t>
+      </w:r>
+      <w:proofErr w:type="spellEnd"/>
+      <w:r>
+        <w:rPr>
+          <w:lang w:val="it-IT"/>
+        </w:rPr>
+        <w:t xml:space="preserve"> storage per salvare localmente l’id appena creato.</w:t>
+      </w:r>
+    </w:p>
+    <w:p>
+      <w:pPr>
+        <w:pStyle w:val="Titolo3"/>
+      </w:pPr>
+      <w:bookmarkStart w:id="38" w:name="_Toc102375479"/>
+      <w:proofErr w:type="spellStart"/>
+      <w:r>
+        <w:t>jump</w:t>
+      </w:r>
+      <w:bookmarkEnd w:id="38"/>
+      <w:proofErr w:type="spellEnd"/>
+    </w:p>
+    <w:p>
+      <w:pPr>
+        <w:rPr>
+          <w:lang w:val="it-IT"/>
+        </w:rPr>
+      </w:pPr>
+      <w:r>
+        <w:rPr>
+          <w:lang w:val="it-IT"/>
+        </w:rPr>
+        <w:t xml:space="preserve">La funzione accede all’id della sessione presente nel </w:t>
+      </w:r>
+      <w:proofErr w:type="spellStart"/>
+      <w:r>
+        <w:rPr>
+          <w:lang w:val="it-IT"/>
+        </w:rPr>
+        <w:t>local</w:t>
+      </w:r>
+      <w:proofErr w:type="spellEnd"/>
+      <w:r>
+        <w:rPr>
+          <w:lang w:val="it-IT"/>
+        </w:rPr>
+        <w:t xml:space="preserve"> storage e percorre tutti i nodi presenti e trova il nodo che corrisponde al guest o all’utente </w:t>
+      </w:r>
+      <w:r>
+        <w:rPr>
+          <w:lang w:val="it-IT"/>
+        </w:rPr>
+        <w:t xml:space="preserve">che ha eseguito l’accesso. Poi esegue un update sull’attributo </w:t>
+      </w:r>
+      <w:proofErr w:type="spellStart"/>
+      <w:r>
+        <w:rPr>
+          <w:lang w:val="it-IT"/>
+        </w:rPr>
+        <w:t>is_jumping</w:t>
+      </w:r>
+      <w:proofErr w:type="spellEnd"/>
+      <w:r>
+        <w:rPr>
+          <w:lang w:val="it-IT"/>
+        </w:rPr>
+        <w:t xml:space="preserve"> che imposta a true.</w:t>
+      </w:r>
+    </w:p>
+    <w:p>
+      <w:pPr>
+        <w:pStyle w:val="Titolo3"/>
+      </w:pPr>
+      <w:bookmarkStart w:id="39" w:name="_Toc102375480"/>
+      <w:proofErr w:type="spellStart"/>
+      <w:r>
+        <w:t>registerNewUser</w:t>
+      </w:r>
+      <w:bookmarkEnd w:id="39"/>
+      <w:proofErr w:type="spellEnd"/>
+    </w:p>
+    <w:p>
+      <w:pPr>
+        <w:rPr>
+          <w:lang w:val="it-IT"/>
+        </w:rPr>
+      </w:pPr>
+      <w:r>
+        <w:rPr>
+          <w:lang w:val="it-IT"/>
+        </w:rPr>
+        <w:t>Il metodo legge le informazioni degli input inseriti dagli utenti e crea un nuovo account con email e password.</w:t>
+      </w:r>
+      <w:r>
+        <w:rPr>
+          <w:lang w:val="it-IT"/>
+        </w:rPr>
+        <w:t xml:space="preserve"> </w:t>
+      </w:r>
+      <w:r>
+        <w:rPr>
+          <w:lang w:val="it-IT"/>
+        </w:rPr>
+        <w:t>Viene chiesto</w:t>
+      </w:r>
+      <w:r>
+        <w:rPr>
+          <w:lang w:val="it-IT"/>
+        </w:rPr>
+        <w:t xml:space="preserve"> un nickname </w:t>
+      </w:r>
+      <w:r>
+        <w:rPr>
+          <w:lang w:val="it-IT"/>
+        </w:rPr>
+        <w:t>all</w:t>
+      </w:r>
+      <w:r>
+        <w:rPr>
+          <w:lang w:val="it-IT"/>
+        </w:rPr>
+        <w:t>’utente; in seguito viene aggiunto</w:t>
+      </w:r>
+      <w:r>
+        <w:rPr>
+          <w:lang w:val="it-IT"/>
+        </w:rPr>
+        <w:t xml:space="preserve"> all’input dell’utente un dominio per far accettare a Firebase il nuovo account. Il formato della stringa che viene inviata a Firebase è </w:t>
+      </w:r>
+      <w:r>
+        <w:rPr>
+          <w:lang w:val="it-IT"/>
+        </w:rPr>
+        <w:t>“</w:t>
+      </w:r>
+      <w:r>
+        <w:rPr>
+          <w:lang w:val="it-IT"/>
+        </w:rPr>
+        <w:t>&lt;nickname&gt;@dino.ch</w:t>
+      </w:r>
+      <w:r>
+        <w:rPr>
+          <w:lang w:val="it-IT"/>
+        </w:rPr>
+        <w:t>”. In caso di errori</w:t>
+      </w:r>
+      <w:r>
+        <w:rPr>
+          <w:lang w:val="it-IT"/>
+        </w:rPr>
+        <w:t>,</w:t>
+      </w:r>
+      <w:r>
+        <w:rPr>
+          <w:lang w:val="it-IT"/>
+        </w:rPr>
+        <w:t xml:space="preserve"> c’è un elemento html che mostra il messaggio d’errore </w:t>
+      </w:r>
+      <w:r>
+        <w:rPr>
+          <w:lang w:val="it-IT"/>
+        </w:rPr>
+        <w:t>restituito</w:t>
+      </w:r>
+      <w:r>
+        <w:rPr>
+          <w:lang w:val="it-IT"/>
+        </w:rPr>
+        <w:t xml:space="preserve"> da Firebase.</w:t>
+      </w:r>
+    </w:p>
+    <w:p>
+      <w:pPr>
+        <w:pStyle w:val="Titolo3"/>
+      </w:pPr>
+      <w:bookmarkStart w:id="40" w:name="_Toc102375481"/>
+      <w:proofErr w:type="spellStart"/>
+      <w:r>
+        <w:t>loginUser</w:t>
+      </w:r>
+      <w:bookmarkEnd w:id="40"/>
+      <w:proofErr w:type="spellEnd"/>
+    </w:p>
+    <w:p>
+      <w:pPr>
+        <w:rPr>
+          <w:lang w:val="it-IT"/>
+        </w:rPr>
+      </w:pPr>
+      <w:bookmarkStart w:id="41" w:name="_Toc102375482"/>
+      <w:r>
+        <w:t xml:space="preserve">Il metodo legge le informazioni degli input inseriti dagli utenti e autentica l’utente con email e password come per il metodo precedente. Poi mostra alcuni elementi html non </w:t>
+      </w:r>
+      <w:r>
+        <w:t>visibili</w:t>
+      </w:r>
+      <w:r>
+        <w:t xml:space="preserve"> per gli utenti guest. In caso di errori </w:t>
+      </w:r>
+      <w:r>
+        <w:t xml:space="preserve">nel login </w:t>
+      </w:r>
+      <w:r>
+        <w:rPr>
+          <w:lang w:val="it-IT"/>
+        </w:rPr>
+        <w:t>c’è un elemento html che mostra il messaggio d’errore ritornato da Firebase.</w:t>
+      </w:r>
+    </w:p>
+    <w:p>
+      <w:pPr>
+        <w:pStyle w:val="Titolo3"/>
+      </w:pPr>
+      <w:proofErr w:type="spellStart"/>
+      <w:r>
+        <w:lastRenderedPageBreak/>
+        <w:t>logoutUser</w:t>
+      </w:r>
+      <w:bookmarkEnd w:id="41"/>
+      <w:proofErr w:type="spellEnd"/>
+    </w:p>
+    <w:p>
+      <w:pPr>
+        <w:rPr>
+          <w:lang w:val="it-IT"/>
+        </w:rPr>
+      </w:pPr>
+      <w:r>
+        <w:rPr>
+          <w:lang w:val="it-IT"/>
+        </w:rPr>
+        <w:t>La funzione disconnette l’utente corrente e ricarica la pagina.</w:t>
+      </w:r>
+    </w:p>
+    <w:p>
+      <w:pPr>
+        <w:pStyle w:val="Titolo3"/>
+      </w:pPr>
+      <w:bookmarkStart w:id="42" w:name="_Toc102375483"/>
+      <w:proofErr w:type="spellStart"/>
+      <w:r>
+        <w:t>openUserInformation</w:t>
+      </w:r>
+      <w:bookmarkEnd w:id="42"/>
+      <w:proofErr w:type="spellEnd"/>
+    </w:p>
+    <w:p>
+      <w:pPr>
+        <w:rPr>
+          <w:lang w:val="it-IT"/>
+        </w:rPr>
+      </w:pPr>
+      <w:r>
+        <w:rPr>
+          <w:lang w:val="it-IT"/>
+        </w:rPr>
+        <w:t xml:space="preserve">Il metodo apre la pagina </w:t>
+      </w:r>
+      <w:proofErr w:type="spellStart"/>
+      <w:r>
+        <w:rPr>
+          <w:b/>
+          <w:lang w:val="it-IT"/>
+        </w:rPr>
+        <w:t>docs</w:t>
+      </w:r>
+      <w:proofErr w:type="spellEnd"/>
+      <w:r>
+        <w:rPr>
+          <w:b/>
+          <w:lang w:val="it-IT"/>
+        </w:rPr>
+        <w:t>/GUI/paginaUtente.html</w:t>
+      </w:r>
+      <w:r>
+        <w:rPr>
+          <w:lang w:val="it-IT"/>
+        </w:rPr>
+        <w:t>.</w:t>
+      </w:r>
+    </w:p>
+    <w:p>
+      <w:pPr>
+        <w:pStyle w:val="Titolo3"/>
+      </w:pPr>
+      <w:bookmarkStart w:id="43" w:name="_Toc102375484"/>
+      <w:proofErr w:type="spellStart"/>
+      <w:r>
+        <w:t>generateSession</w:t>
+      </w:r>
+      <w:bookmarkEnd w:id="43"/>
+      <w:proofErr w:type="spellEnd"/>
+    </w:p>
+    <w:p>
+      <w:pPr>
+        <w:rPr>
+          <w:lang w:val="it-IT"/>
+        </w:rPr>
+      </w:pPr>
+      <w:r>
+        <w:rPr>
+          <w:lang w:val="it-IT"/>
+        </w:rPr>
+        <w:t xml:space="preserve">La funzione crea un numero randomico di 6 cifre e crea su Firebase un nuovo </w:t>
+      </w:r>
+      <w:proofErr w:type="spellStart"/>
+      <w:r>
+        <w:rPr>
+          <w:lang w:val="it-IT"/>
+        </w:rPr>
+        <w:t>child</w:t>
+      </w:r>
+      <w:proofErr w:type="spellEnd"/>
+      <w:r>
+        <w:rPr>
+          <w:lang w:val="it-IT"/>
+        </w:rPr>
+        <w:t xml:space="preserve"> sotto il ramo session. Poi apre la pagina </w:t>
+      </w:r>
+      <w:proofErr w:type="spellStart"/>
+      <w:r>
+        <w:rPr>
+          <w:b/>
+          <w:lang w:val="it-IT"/>
+        </w:rPr>
+        <w:t>docs</w:t>
+      </w:r>
+      <w:proofErr w:type="spellEnd"/>
+      <w:r>
+        <w:rPr>
+          <w:b/>
+          <w:lang w:val="it-IT"/>
+        </w:rPr>
+        <w:t>/Game/index.html</w:t>
+      </w:r>
+      <w:r>
+        <w:rPr>
+          <w:lang w:val="it-IT"/>
+        </w:rPr>
+        <w:t>.</w:t>
+      </w:r>
+    </w:p>
+    <w:p>
+      <w:pPr>
+        <w:pStyle w:val="Titolo3"/>
+      </w:pPr>
+      <w:bookmarkStart w:id="44" w:name="_Toc102375485"/>
+      <w:proofErr w:type="spellStart"/>
+      <w:r>
+        <w:t>changeDinoColor</w:t>
+      </w:r>
+      <w:bookmarkEnd w:id="44"/>
+      <w:proofErr w:type="spellEnd"/>
+    </w:p>
+    <w:p>
+      <w:pPr>
+        <w:pStyle w:val="Titolo3"/>
+      </w:pPr>
+      <w:bookmarkStart w:id="45" w:name="_Toc102375486"/>
+      <w:proofErr w:type="spellStart"/>
+      <w:r>
+        <w:t>saveDinoColor</w:t>
+      </w:r>
+      <w:bookmarkEnd w:id="45"/>
+      <w:proofErr w:type="spellEnd"/>
+    </w:p>
+    <w:p>
+      <w:pPr>
+        <w:pStyle w:val="Titolo3"/>
+      </w:pPr>
+      <w:bookmarkStart w:id="46" w:name="_Toc102375487"/>
+      <w:proofErr w:type="spellStart"/>
+      <w:r>
+        <w:t>showUserInformation</w:t>
+      </w:r>
+      <w:bookmarkEnd w:id="46"/>
+      <w:proofErr w:type="spellEnd"/>
+    </w:p>
+    <w:p>
+      <w:pPr>
+        <w:pStyle w:val="Titolo3"/>
+      </w:pPr>
+      <w:bookmarkStart w:id="47" w:name="_Toc102375488"/>
+      <w:proofErr w:type="spellStart"/>
+      <w:r>
+        <w:t>watchGame</w:t>
+      </w:r>
+      <w:bookmarkEnd w:id="47"/>
+      <w:proofErr w:type="spellEnd"/>
+    </w:p>
+    <w:p>
+      <w:pPr>
+        <w:pStyle w:val="Titolo3"/>
+      </w:pPr>
+      <w:bookmarkStart w:id="48" w:name="_Toc102375489"/>
+      <w:proofErr w:type="spellStart"/>
+      <w:r>
+        <w:t>checkLoggedUser</w:t>
+      </w:r>
+      <w:bookmarkEnd w:id="48"/>
+      <w:proofErr w:type="spellEnd"/>
+    </w:p>
+    <w:p>
+      <w:pPr>
+        <w:pStyle w:val="Titolo3"/>
+      </w:pPr>
+      <w:bookmarkStart w:id="49" w:name="_Toc102375490"/>
+      <w:proofErr w:type="spellStart"/>
+      <w:r>
+        <w:t>getIsTouchingDown</w:t>
+      </w:r>
+      <w:bookmarkEnd w:id="49"/>
+      <w:proofErr w:type="spellEnd"/>
+    </w:p>
+    <w:p>
+      <w:pPr>
+        <w:pStyle w:val="Titolo3"/>
+      </w:pPr>
+      <w:bookmarkStart w:id="50" w:name="_Toc102375491"/>
+      <w:proofErr w:type="spellStart"/>
+      <w:r>
+        <w:t>firebase</w:t>
+      </w:r>
+      <w:proofErr w:type="spellEnd"/>
+      <w:r>
+        <w:t xml:space="preserve">. </w:t>
+      </w:r>
+      <w:proofErr w:type="spellStart"/>
+      <w:r>
+        <w:t>auth</w:t>
+      </w:r>
+      <w:proofErr w:type="spellEnd"/>
+      <w:r>
+        <w:t>().</w:t>
+      </w:r>
+      <w:proofErr w:type="spellStart"/>
+      <w:r>
+        <w:t>onAuthStateChanged</w:t>
+      </w:r>
+      <w:proofErr w:type="spellEnd"/>
+      <w:r>
+        <w:t>((user) =&gt; {</w:t>
+      </w:r>
+      <w:bookmarkEnd w:id="50"/>
+    </w:p>
+    <w:p>
+      <w:pPr>
+        <w:rPr>
+          <w:lang w:val="it-IT"/>
+        </w:rPr>
+      </w:pPr>
     </w:p>
     <w:p>
       <w:pPr>
         <w:pStyle w:val="Titolo2"/>
       </w:pPr>
-      <w:bookmarkStart w:id="35" w:name="_Toc102375475"/>
-      <w:r>
-        <w:t>docs/js/index.js</w:t>
-      </w:r>
-      <w:bookmarkEnd w:id="35"/>
-    </w:p>
-    <w:p>
-      <w:pPr>
-        <w:pStyle w:val="Titolo3"/>
-      </w:pPr>
-      <w:bookmarkStart w:id="36" w:name="_Toc102375476"/>
-      <w:r>
-        <w:t>writeMedals</w:t>
-      </w:r>
-      <w:bookmarkEnd w:id="36"/>
-    </w:p>
-    <w:p>
-      <w:pPr>
-        <w:rPr>
-          <w:lang w:val="it-IT"/>
-        </w:rPr>
-      </w:pPr>
-      <w:r>
-        <w:rPr>
-          <w:lang w:val="it-IT"/>
-        </w:rPr>
-        <w:t>Metodo per leggere da firebase tutte le medaglie ottenute dall’utente con un account.</w:t>
-      </w:r>
-      <w:r>
-        <w:rPr>
-          <w:lang w:val="it-IT"/>
-        </w:rPr>
-        <w:t xml:space="preserve"> Fa riferimento al percorso </w:t>
-      </w:r>
-      <w:r>
-        <w:rPr>
-          <w:b/>
-          <w:lang w:val="it-IT"/>
-        </w:rPr>
-        <w:t>user/&lt;user UID&gt;/medals</w:t>
-      </w:r>
-      <w:r>
-        <w:rPr>
-          <w:lang w:val="it-IT"/>
-        </w:rPr>
-        <w:t xml:space="preserve"> e per ogni medaglia presente mostra gli svg </w:t>
-      </w:r>
-      <w:r>
-        <w:rPr>
-          <w:lang w:val="it-IT"/>
-        </w:rPr>
-        <w:t>aggiungendoli ad una tabella.</w:t>
-      </w:r>
-    </w:p>
-    <w:p>
-      <w:pPr>
-        <w:pStyle w:val="Titolo3"/>
-      </w:pPr>
-      <w:bookmarkStart w:id="37" w:name="_Toc102375477"/>
-      <w:r>
-        <w:t>connectToGame</w:t>
-      </w:r>
-      <w:bookmarkEnd w:id="37"/>
-    </w:p>
-    <w:p>
-      <w:pPr>
-        <w:rPr>
-          <w:color w:val="FF0000"/>
-          <w:lang w:val="it-IT"/>
-        </w:rPr>
-      </w:pPr>
-      <w:r>
-        <w:rPr>
-          <w:lang w:val="it-IT"/>
-        </w:rPr>
-        <w:t xml:space="preserve">Questa funzione </w:t>
-      </w:r>
-      <w:r>
-        <w:rPr>
-          <w:lang w:val="it-IT"/>
-        </w:rPr>
-        <w:t xml:space="preserve">legge il valore della sessione inserita dell’input dall’utente nel file </w:t>
-      </w:r>
-      <w:r>
-        <w:rPr>
-          <w:b/>
-          <w:lang w:val="it-IT"/>
-        </w:rPr>
-        <w:t>docs/GUI/collegamentoPartita.html</w:t>
-      </w:r>
-      <w:r>
-        <w:rPr>
-          <w:lang w:val="it-IT"/>
-        </w:rPr>
-        <w:t>. Poi creiamo una nuova variabile nel local storage per salvare il numero della sessione a cui l’utente vuole accedere</w:t>
-      </w:r>
-      <w:r>
-        <w:rPr>
-          <w:lang w:val="it-IT"/>
-        </w:rPr>
-        <w:t xml:space="preserve">. </w:t>
-      </w:r>
-      <w:r>
-        <w:rPr>
-          <w:color w:val="FF0000"/>
-          <w:lang w:val="it-IT"/>
-        </w:rPr>
-        <w:t>Riga 49??</w:t>
-      </w:r>
-    </w:p>
-    <w:p>
-      <w:pPr>
-        <w:rPr>
-          <w:b/>
-          <w:lang w:val="it-IT"/>
-        </w:rPr>
-      </w:pPr>
-      <w:r>
-        <w:rPr>
-          <w:lang w:val="it-IT"/>
-        </w:rPr>
-        <w:t xml:space="preserve">Poi se l’utente non ha eseguito il login viene eseguito il metodo generateGuestId per poter avere un identificativo univoco per tutti gli utenti. In seguito l’utente viene aggiunto su firebase </w:t>
-      </w:r>
-      <w:r>
-        <w:rPr>
-          <w:lang w:val="it-IT"/>
-        </w:rPr>
-        <w:t>all’interno della sessione chiesta dall’utente se esiste</w:t>
-      </w:r>
-      <w:r>
-        <w:rPr>
-          <w:lang w:val="it-IT"/>
-        </w:rPr>
-        <w:t xml:space="preserve"> e viene aperta la pagina </w:t>
-      </w:r>
-      <w:r>
-        <w:rPr>
-          <w:b/>
-          <w:lang w:val="it-IT"/>
-        </w:rPr>
-        <w:t>docs/GUI/game.html</w:t>
-      </w:r>
-      <w:r>
-        <w:rPr>
-          <w:lang w:val="it-IT"/>
-        </w:rPr>
-        <w:t xml:space="preserve">. </w:t>
-      </w:r>
-      <w:r>
-        <w:rPr>
-          <w:lang w:val="it-IT"/>
-        </w:rPr>
-        <w:t xml:space="preserve">Se invece l’utente ha eseguito il login viene direttamente controllato se la sessione esiste e </w:t>
-      </w:r>
-      <w:r>
-        <w:rPr>
-          <w:lang w:val="it-IT"/>
-        </w:rPr>
-        <w:t>l’utente viene aggiunto alla sessione tramite l’uid</w:t>
-      </w:r>
-      <w:r>
-        <w:rPr>
-          <w:lang w:val="it-IT"/>
-        </w:rPr>
-        <w:t xml:space="preserve"> </w:t>
-      </w:r>
-      <w:r>
-        <w:rPr>
-          <w:lang w:val="it-IT"/>
-        </w:rPr>
-        <w:t xml:space="preserve">e viene aperta la pagina </w:t>
-      </w:r>
-      <w:r>
-        <w:rPr>
-          <w:b/>
-          <w:lang w:val="it-IT"/>
-        </w:rPr>
-        <w:t>docs/GUI/game.html</w:t>
+      <w:bookmarkStart w:id="51" w:name="_Toc102375492"/>
+      <w:proofErr w:type="spellStart"/>
+      <w:r>
+        <w:t>docs</w:t>
+      </w:r>
+      <w:proofErr w:type="spellEnd"/>
+      <w:r>
+        <w:t>/GUI/bacheca.html</w:t>
+      </w:r>
+      <w:bookmarkEnd w:id="51"/>
+    </w:p>
+    <w:p>
+      <w:pPr>
+        <w:rPr>
+          <w:lang w:val="it-IT"/>
+        </w:rPr>
+      </w:pPr>
+      <w:r>
+        <w:rPr>
+          <w:lang w:val="it-IT"/>
+        </w:rPr>
+        <w:t>La pagina mostra agli utenti con un account le medaglie ottenute.</w:t>
+      </w:r>
+    </w:p>
+    <w:p>
+      <w:pPr>
+        <w:pStyle w:val="Titolo2"/>
+      </w:pPr>
+      <w:bookmarkStart w:id="52" w:name="_Toc102375493"/>
+      <w:proofErr w:type="spellStart"/>
+      <w:r>
+        <w:t>docs</w:t>
+      </w:r>
+      <w:proofErr w:type="spellEnd"/>
+      <w:r>
+        <w:t>/GUI/collegamentoPartita.html</w:t>
+      </w:r>
+      <w:bookmarkEnd w:id="52"/>
+    </w:p>
+    <w:p>
+      <w:pPr>
+        <w:rPr>
+          <w:lang w:val="it-IT"/>
+        </w:rPr>
+      </w:pPr>
+      <w:r>
+        <w:rPr>
+          <w:lang w:val="it-IT"/>
+        </w:rPr>
+        <w:t>La pagina contiene un form per inserire il codice di una partita per poi potersi collegare.</w:t>
+      </w:r>
+    </w:p>
+    <w:p>
+      <w:pPr>
+        <w:pStyle w:val="Titolo2"/>
+      </w:pPr>
+      <w:bookmarkStart w:id="53" w:name="_Toc102375494"/>
+      <w:proofErr w:type="spellStart"/>
+      <w:r>
+        <w:t>docs</w:t>
+      </w:r>
+      <w:proofErr w:type="spellEnd"/>
+      <w:r>
+        <w:t>/GUI/game.html</w:t>
+      </w:r>
+      <w:bookmarkEnd w:id="53"/>
+    </w:p>
+    <w:p>
+      <w:pPr>
+        <w:rPr>
+          <w:lang w:val="it-IT"/>
+        </w:rPr>
+      </w:pPr>
+      <w:r>
+        <w:rPr>
+          <w:lang w:val="it-IT"/>
+        </w:rPr>
+        <w:t>È la pagina principale di gioco</w:t>
+      </w:r>
+      <w:r>
+        <w:rPr>
+          <w:lang w:val="it-IT"/>
+        </w:rPr>
+        <w:t xml:space="preserve">. Contiene un bottone </w:t>
+      </w:r>
+      <w:r>
+        <w:rPr>
+          <w:lang w:val="it-IT"/>
+        </w:rPr>
+        <w:t xml:space="preserve">da utilizzare </w:t>
+      </w:r>
+      <w:r>
+        <w:rPr>
+          <w:lang w:val="it-IT"/>
+        </w:rPr>
+        <w:t>in caso di problemi di mobilità o</w:t>
+      </w:r>
+      <w:r>
+        <w:rPr>
+          <w:lang w:val="it-IT"/>
+        </w:rPr>
+        <w:t xml:space="preserve"> quando</w:t>
+      </w:r>
+      <w:r>
+        <w:rPr>
+          <w:lang w:val="it-IT"/>
+        </w:rPr>
+        <w:t xml:space="preserve"> il sito non ha accesso alle informazioni sui movimenti del dispositivo.</w:t>
+      </w:r>
+    </w:p>
+    <w:p>
+      <w:pPr>
+        <w:pStyle w:val="Titolo2"/>
+      </w:pPr>
+      <w:bookmarkStart w:id="54" w:name="_Toc102375495"/>
+      <w:proofErr w:type="spellStart"/>
+      <w:r>
+        <w:t>docs</w:t>
+      </w:r>
+      <w:proofErr w:type="spellEnd"/>
+      <w:r>
+        <w:t>/GUI/login.html</w:t>
+      </w:r>
+      <w:bookmarkEnd w:id="54"/>
+    </w:p>
+    <w:p>
+      <w:pPr>
+        <w:rPr>
+          <w:lang w:val="it-IT"/>
+        </w:rPr>
+      </w:pPr>
+      <w:r>
+        <w:rPr>
+          <w:lang w:val="it-IT"/>
+        </w:rPr>
+        <w:t>È la pagina principale che permette di creare un nuovo account o accedere a uno già esistente</w:t>
+      </w:r>
+      <w:r>
+        <w:rPr>
+          <w:lang w:val="it-IT"/>
+        </w:rPr>
+        <w:t>. Permette inoltre di</w:t>
+      </w:r>
+      <w:r>
+        <w:rPr>
+          <w:lang w:val="it-IT"/>
+        </w:rPr>
+        <w:t xml:space="preserve"> creare o connettersi ad una partita.</w:t>
+      </w:r>
+    </w:p>
+    <w:p>
+      <w:pPr>
+        <w:pStyle w:val="Titolo2"/>
+      </w:pPr>
+      <w:bookmarkStart w:id="55" w:name="_Toc102375496"/>
+      <w:proofErr w:type="spellStart"/>
+      <w:r>
+        <w:t>docs</w:t>
+      </w:r>
+      <w:proofErr w:type="spellEnd"/>
+      <w:r>
+        <w:t>/GUI/paginaUtente.html</w:t>
+      </w:r>
+      <w:bookmarkEnd w:id="55"/>
+    </w:p>
+    <w:p>
+      <w:pPr>
+        <w:rPr>
+          <w:lang w:val="it-IT"/>
+        </w:rPr>
+      </w:pPr>
+      <w:r>
+        <w:rPr>
+          <w:lang w:val="it-IT"/>
+        </w:rPr>
+        <w:t>La pagina mostra le varie informazioni d</w:t>
+      </w:r>
+      <w:r>
+        <w:rPr>
+          <w:lang w:val="it-IT"/>
+        </w:rPr>
+        <w:t xml:space="preserve">ell’utente </w:t>
+      </w:r>
+      <w:r>
+        <w:rPr>
+          <w:lang w:val="it-IT"/>
+        </w:rPr>
+        <w:t xml:space="preserve">se si è </w:t>
+      </w:r>
+      <w:r>
+        <w:rPr>
+          <w:lang w:val="it-IT"/>
+        </w:rPr>
+        <w:t xml:space="preserve">precedentemente </w:t>
+      </w:r>
+      <w:r>
+        <w:rPr>
+          <w:lang w:val="it-IT"/>
+        </w:rPr>
+        <w:t>autenticato</w:t>
       </w:r>
       <w:r>
         <w:rPr>
@@ -16364,349 +18427,19 @@
     </w:p>
     <w:p>
       <w:pPr>
-        <w:pStyle w:val="Titolo3"/>
-      </w:pPr>
-      <w:bookmarkStart w:id="38" w:name="_Toc102375478"/>
-      <w:r>
-        <w:t>gener</w:t>
-      </w:r>
-      <w:r>
-        <w:t>a</w:t>
-      </w:r>
-      <w:r>
-        <w:t>teGuestId</w:t>
-      </w:r>
-      <w:bookmarkEnd w:id="38"/>
-    </w:p>
-    <w:p>
-      <w:pPr>
-        <w:rPr>
-          <w:lang w:val="it-IT"/>
-        </w:rPr>
-      </w:pPr>
-      <w:r>
-        <w:rPr>
-          <w:lang w:val="it-IT"/>
-        </w:rPr>
-        <w:t>Il metodo genera un id randomico per gli utenti guest nel seguente formato: “guest_XXXXXX” e in seguito apre la pagina docs/GUI/personalizzaDino.html per permettere anche ai guest la possibilità di scegliere il colore del dino.</w:t>
-      </w:r>
-      <w:r>
-        <w:rPr>
-          <w:lang w:val="it-IT"/>
-        </w:rPr>
-        <w:t xml:space="preserve"> Viene anche creata una nuova variabile local storage per salvare localmente l’id appena creato.</w:t>
-      </w:r>
-    </w:p>
-    <w:p>
-      <w:pPr>
-        <w:pStyle w:val="Titolo3"/>
-      </w:pPr>
-      <w:bookmarkStart w:id="39" w:name="_Toc102375479"/>
-      <w:r>
-        <w:t>jump</w:t>
-      </w:r>
-      <w:bookmarkEnd w:id="39"/>
-    </w:p>
-    <w:p>
-      <w:pPr>
-        <w:rPr>
-          <w:lang w:val="it-IT"/>
-        </w:rPr>
-      </w:pPr>
-      <w:r>
-        <w:rPr>
-          <w:lang w:val="it-IT"/>
-        </w:rPr>
-        <w:t xml:space="preserve">La funzione accede all’id della sessione presente nel local storage e percorre tutti i nodi presenti e trova il nodo che corrisponde al guest o all’utente </w:t>
-      </w:r>
-      <w:r>
-        <w:rPr>
-          <w:lang w:val="it-IT"/>
-        </w:rPr>
-        <w:t>che ha eseguito l’accesso. Poi esegue un update sull’attributo is_jumping che imposta a true.</w:t>
-      </w:r>
-    </w:p>
-    <w:p>
-      <w:pPr>
-        <w:pStyle w:val="Titolo3"/>
-      </w:pPr>
-      <w:bookmarkStart w:id="40" w:name="_Toc102375480"/>
+        <w:pStyle w:val="Titolo2"/>
+      </w:pPr>
+      <w:bookmarkStart w:id="56" w:name="_Toc102375497"/>
+      <w:proofErr w:type="spellStart"/>
       <w:r>
         <w:lastRenderedPageBreak/>
-        <w:t>registerNewUser</w:t>
-      </w:r>
-      <w:bookmarkEnd w:id="40"/>
-    </w:p>
-    <w:p>
-      <w:pPr>
-        <w:rPr>
-          <w:lang w:val="it-IT"/>
-        </w:rPr>
-      </w:pPr>
-      <w:r>
-        <w:rPr>
-          <w:lang w:val="it-IT"/>
-        </w:rPr>
-        <w:t>Il metodo legge le informazioni degli input inseriti dagli utenti e crea un nuovo account con email e password.</w:t>
-      </w:r>
-      <w:r>
-        <w:rPr>
-          <w:lang w:val="it-IT"/>
-        </w:rPr>
-        <w:t xml:space="preserve"> Noi chiediamo all’utente un nickname quindi aggiungiamo all’input dell’utente un dominio per far accettare a Firebase il nuovo account. Il formato della stringa che viene inviata a Firebase è </w:t>
-      </w:r>
-      <w:r>
-        <w:rPr>
-          <w:lang w:val="it-IT"/>
-        </w:rPr>
-        <w:t>“</w:t>
-      </w:r>
-      <w:r>
-        <w:rPr>
-          <w:lang w:val="it-IT"/>
-        </w:rPr>
-        <w:t>&lt;nickname&gt;@dino.ch</w:t>
-      </w:r>
-      <w:r>
-        <w:rPr>
-          <w:lang w:val="it-IT"/>
-        </w:rPr>
-        <w:t>”. In caso di errori c’è un elemento html che mostra il messaggio d’errore ritornato da Firebase.</w:t>
-      </w:r>
-    </w:p>
-    <w:p>
-      <w:pPr>
-        <w:pStyle w:val="Titolo3"/>
-      </w:pPr>
-      <w:bookmarkStart w:id="41" w:name="_Toc102375481"/>
-      <w:r>
-        <w:t>loginUser</w:t>
-      </w:r>
-      <w:bookmarkEnd w:id="41"/>
-    </w:p>
-    <w:p>
-      <w:pPr>
-        <w:rPr>
-          <w:lang w:val="it-IT"/>
-        </w:rPr>
-      </w:pPr>
-      <w:bookmarkStart w:id="42" w:name="_Toc102375482"/>
-      <w:r>
-        <w:t xml:space="preserve">Il metodo legge le informazioni degli input inseriti dagli utenti e </w:t>
-      </w:r>
-      <w:r>
-        <w:t>autentica</w:t>
-      </w:r>
-      <w:r>
-        <w:t xml:space="preserve"> </w:t>
-      </w:r>
-      <w:r>
-        <w:t>l’utente</w:t>
-      </w:r>
-      <w:r>
-        <w:t xml:space="preserve"> con email e password</w:t>
-      </w:r>
-      <w:r>
-        <w:t xml:space="preserve"> come per il metodo precedente</w:t>
-      </w:r>
-      <w:r>
-        <w:t>.</w:t>
-      </w:r>
-      <w:r>
-        <w:t xml:space="preserve"> Poi mostra alcuni elementi html non </w:t>
-      </w:r>
-      <w:r>
-        <w:t>visibili</w:t>
-      </w:r>
-      <w:r>
-        <w:t xml:space="preserve"> per gli utenti guest. In caso di errori </w:t>
-      </w:r>
-      <w:r>
-        <w:t xml:space="preserve">nel login </w:t>
-      </w:r>
-      <w:r>
-        <w:rPr>
-          <w:lang w:val="it-IT"/>
-        </w:rPr>
-        <w:t>c’è un elemento html che mostra il messaggio d’errore ritornato da Firebase.</w:t>
-      </w:r>
-    </w:p>
-    <w:p>
-      <w:pPr>
-        <w:pStyle w:val="Titolo3"/>
-      </w:pPr>
-      <w:r>
-        <w:t>logoutUser</w:t>
-      </w:r>
-      <w:bookmarkEnd w:id="42"/>
-    </w:p>
-    <w:p>
-      <w:pPr>
-        <w:rPr>
-          <w:lang w:val="it-IT"/>
-        </w:rPr>
-      </w:pPr>
-      <w:r>
-        <w:rPr>
-          <w:lang w:val="it-IT"/>
-        </w:rPr>
-        <w:t>La funzione disconnette l’utente corrente e ricarica la pagina.</w:t>
-      </w:r>
-    </w:p>
-    <w:p>
-      <w:pPr>
-        <w:pStyle w:val="Titolo3"/>
-      </w:pPr>
-      <w:bookmarkStart w:id="43" w:name="_Toc102375483"/>
-      <w:r>
-        <w:t>openUserInformation</w:t>
-      </w:r>
-      <w:bookmarkEnd w:id="43"/>
-    </w:p>
-    <w:p>
-      <w:pPr>
-        <w:rPr>
-          <w:lang w:val="it-IT"/>
-        </w:rPr>
-      </w:pPr>
-      <w:r>
-        <w:rPr>
-          <w:lang w:val="it-IT"/>
-        </w:rPr>
-        <w:t xml:space="preserve">Il metodo apre la pagina </w:t>
-      </w:r>
-      <w:r>
-        <w:rPr>
-          <w:b/>
-          <w:lang w:val="it-IT"/>
-        </w:rPr>
-        <w:t>docs/GUI/paginaUtente.html</w:t>
-      </w:r>
-      <w:r>
-        <w:rPr>
-          <w:lang w:val="it-IT"/>
-        </w:rPr>
-        <w:t>.</w:t>
-      </w:r>
-    </w:p>
-    <w:p>
-      <w:pPr>
-        <w:pStyle w:val="Titolo3"/>
-      </w:pPr>
-      <w:bookmarkStart w:id="44" w:name="_Toc102375484"/>
-      <w:r>
-        <w:t>generateSession</w:t>
-      </w:r>
-      <w:bookmarkEnd w:id="44"/>
-    </w:p>
-    <w:p>
-      <w:pPr>
-        <w:rPr>
-          <w:lang w:val="it-IT"/>
-        </w:rPr>
-      </w:pPr>
-      <w:r>
-        <w:rPr>
-          <w:lang w:val="it-IT"/>
-        </w:rPr>
-        <w:t xml:space="preserve">La funzione crea un numero randomico di 6 cifre e crea su Firebase un nuovo child sotto il ramo session. Poi apre la pagina </w:t>
-      </w:r>
-      <w:bookmarkStart w:id="45" w:name="_GoBack"/>
-      <w:r>
-        <w:rPr>
-          <w:b/>
-          <w:lang w:val="it-IT"/>
-        </w:rPr>
-        <w:t>docs/Game/index.html</w:t>
-      </w:r>
-      <w:bookmarkEnd w:id="45"/>
-      <w:r>
-        <w:rPr>
-          <w:lang w:val="it-IT"/>
-        </w:rPr>
-        <w:t>.</w:t>
-      </w:r>
-    </w:p>
-    <w:p>
-      <w:pPr>
-        <w:pStyle w:val="Titolo3"/>
-      </w:pPr>
-      <w:bookmarkStart w:id="46" w:name="_Toc102375485"/>
-      <w:r>
-        <w:t>changeDinoColor</w:t>
-      </w:r>
-      <w:bookmarkEnd w:id="46"/>
-    </w:p>
-    <w:p>
-      <w:pPr>
-        <w:rPr>
-          <w:lang w:val="it-IT"/>
-        </w:rPr>
-      </w:pPr>
-    </w:p>
-    <w:p>
-      <w:pPr>
-        <w:pStyle w:val="Titolo3"/>
-      </w:pPr>
-      <w:bookmarkStart w:id="47" w:name="_Toc102375486"/>
-      <w:r>
-        <w:lastRenderedPageBreak/>
-        <w:t>saveDinoColor</w:t>
-      </w:r>
-      <w:bookmarkEnd w:id="47"/>
-    </w:p>
-    <w:p>
-      <w:pPr>
-        <w:pStyle w:val="Titolo3"/>
-      </w:pPr>
-      <w:bookmarkStart w:id="48" w:name="_Toc102375487"/>
-      <w:r>
-        <w:t>showUserInformation</w:t>
-      </w:r>
-      <w:bookmarkEnd w:id="48"/>
-    </w:p>
-    <w:p>
-      <w:pPr>
-        <w:pStyle w:val="Titolo3"/>
-      </w:pPr>
-      <w:bookmarkStart w:id="49" w:name="_Toc102375488"/>
-      <w:r>
-        <w:t>watchGame</w:t>
-      </w:r>
-      <w:bookmarkEnd w:id="49"/>
-    </w:p>
-    <w:p>
-      <w:pPr>
-        <w:pStyle w:val="Titolo3"/>
-      </w:pPr>
-      <w:bookmarkStart w:id="50" w:name="_Toc102375489"/>
-      <w:r>
-        <w:t>checkLoggedUser</w:t>
-      </w:r>
-      <w:bookmarkEnd w:id="50"/>
-    </w:p>
-    <w:p>
-      <w:pPr>
-        <w:pStyle w:val="Titolo3"/>
-      </w:pPr>
-      <w:bookmarkStart w:id="51" w:name="_Toc102375490"/>
-      <w:r>
-        <w:t>getIsTouchingDown</w:t>
-      </w:r>
-      <w:bookmarkEnd w:id="51"/>
-    </w:p>
-    <w:p>
-      <w:pPr>
-        <w:pStyle w:val="Titolo3"/>
-      </w:pPr>
-      <w:bookmarkStart w:id="52" w:name="_Toc102375491"/>
-      <w:r>
-        <w:t>firebase. auth</w:t>
-      </w:r>
-      <w:r>
-        <w:t>().onAuthStateChanged((user) =&gt; {</w:t>
-      </w:r>
-      <w:bookmarkEnd w:id="52"/>
+        <w:t>docs</w:t>
+      </w:r>
+      <w:proofErr w:type="spellEnd"/>
+      <w:r>
+        <w:t>/GUI/personalizzaDino.html</w:t>
+      </w:r>
+      <w:bookmarkEnd w:id="56"/>
     </w:p>
     <w:p>
       <w:pPr>
@@ -16719,220 +18452,124 @@
       <w:pPr>
         <w:pStyle w:val="Titolo2"/>
       </w:pPr>
-      <w:bookmarkStart w:id="53" w:name="_Toc102375492"/>
-      <w:r>
-        <w:t>docs/GUI/bacheca.html</w:t>
-      </w:r>
-      <w:bookmarkEnd w:id="53"/>
-    </w:p>
-    <w:p>
-      <w:pPr>
-        <w:rPr>
-          <w:lang w:val="it-IT"/>
-        </w:rPr>
-      </w:pPr>
-      <w:r>
-        <w:rPr>
-          <w:lang w:val="it-IT"/>
-        </w:rPr>
-        <w:t>La pagina mostra agli utenti con un account le medaglie ottenute.</w:t>
-      </w:r>
+      <w:bookmarkStart w:id="57" w:name="_Toc102375498"/>
+      <w:proofErr w:type="spellStart"/>
+      <w:r>
+        <w:t>docs</w:t>
+      </w:r>
+      <w:proofErr w:type="spellEnd"/>
+      <w:r>
+        <w:t>/Game/</w:t>
+      </w:r>
+      <w:proofErr w:type="spellStart"/>
+      <w:r>
+        <w:t>js</w:t>
+      </w:r>
+      <w:proofErr w:type="spellEnd"/>
+      <w:r>
+        <w:t>/game.js</w:t>
+      </w:r>
+      <w:bookmarkEnd w:id="57"/>
     </w:p>
     <w:p>
       <w:pPr>
         <w:pStyle w:val="Titolo2"/>
       </w:pPr>
-      <w:bookmarkStart w:id="54" w:name="_Toc102375493"/>
-      <w:r>
-        <w:t>docs/GUI/collegamentoPartita.html</w:t>
-      </w:r>
-      <w:bookmarkEnd w:id="54"/>
-    </w:p>
-    <w:p>
-      <w:pPr>
-        <w:rPr>
-          <w:lang w:val="it-IT"/>
-        </w:rPr>
-      </w:pPr>
-      <w:r>
-        <w:rPr>
-          <w:lang w:val="it-IT"/>
-        </w:rPr>
-        <w:t>La pagina contiene un form per inserire il codice di una partita per poi potersi collegare.</w:t>
-      </w:r>
+      <w:bookmarkStart w:id="58" w:name="_Toc102375499"/>
+      <w:proofErr w:type="spellStart"/>
+      <w:r>
+        <w:t>docs</w:t>
+      </w:r>
+      <w:proofErr w:type="spellEnd"/>
+      <w:r>
+        <w:t>/Game/</w:t>
+      </w:r>
+      <w:proofErr w:type="spellStart"/>
+      <w:r>
+        <w:t>js</w:t>
+      </w:r>
+      <w:proofErr w:type="spellEnd"/>
+      <w:r>
+        <w:t>/medaglie.j</w:t>
+      </w:r>
+      <w:r>
+        <w:t>s</w:t>
+      </w:r>
+      <w:bookmarkEnd w:id="58"/>
     </w:p>
     <w:p>
       <w:pPr>
         <w:pStyle w:val="Titolo2"/>
       </w:pPr>
-      <w:bookmarkStart w:id="55" w:name="_Toc102375494"/>
-      <w:r>
-        <w:t>docs/GUI/game.html</w:t>
-      </w:r>
-      <w:bookmarkEnd w:id="55"/>
-    </w:p>
-    <w:p>
-      <w:pPr>
-        <w:rPr>
-          <w:lang w:val="it-IT"/>
-        </w:rPr>
-      </w:pPr>
-      <w:r>
-        <w:rPr>
-          <w:lang w:val="it-IT"/>
-        </w:rPr>
-        <w:t>È la pagina principale di gioco</w:t>
-      </w:r>
-      <w:r>
-        <w:rPr>
-          <w:lang w:val="it-IT"/>
-        </w:rPr>
-        <w:t>. Contiene un bottone in caso di problemi di mobilità o se il sito non ha accesso alle informazioni sui movimenti del dispositivo.</w:t>
-      </w:r>
+      <w:bookmarkStart w:id="59" w:name="_Toc102375500"/>
+      <w:proofErr w:type="spellStart"/>
+      <w:r>
+        <w:t>docs</w:t>
+      </w:r>
+      <w:proofErr w:type="spellEnd"/>
+      <w:r>
+        <w:t>/Game/</w:t>
+      </w:r>
+      <w:proofErr w:type="spellStart"/>
+      <w:r>
+        <w:t>js</w:t>
+      </w:r>
+      <w:proofErr w:type="spellEnd"/>
+      <w:r>
+        <w:t>/phaser.j</w:t>
+      </w:r>
+      <w:r>
+        <w:t>s</w:t>
+      </w:r>
+      <w:bookmarkEnd w:id="59"/>
     </w:p>
     <w:p>
       <w:pPr>
         <w:pStyle w:val="Titolo2"/>
-      </w:pPr>
-      <w:bookmarkStart w:id="56" w:name="_Toc102375495"/>
-      <w:r>
-        <w:t>docs/GUI/login.html</w:t>
-      </w:r>
-      <w:bookmarkEnd w:id="56"/>
-    </w:p>
-    <w:p>
-      <w:pPr>
-        <w:rPr>
-          <w:lang w:val="it-IT"/>
-        </w:rPr>
-      </w:pPr>
-      <w:r>
-        <w:rPr>
-          <w:lang w:val="it-IT"/>
-        </w:rPr>
-        <w:t>È la pagina principale che permette di creare un nuovo account o accedere a uno già esistente e creare o connettersi ad una partita.</w:t>
-      </w:r>
+        <w:rPr>
+          <w:lang w:val="en-US"/>
+        </w:rPr>
+      </w:pPr>
+      <w:bookmarkStart w:id="60" w:name="_Toc102375501"/>
+      <w:r>
+        <w:rPr>
+          <w:lang w:val="en-US"/>
+        </w:rPr>
+        <w:t>docs/Game/</w:t>
+      </w:r>
+      <w:proofErr w:type="spellStart"/>
+      <w:r>
+        <w:rPr>
+          <w:lang w:val="en-US"/>
+        </w:rPr>
+        <w:t>js</w:t>
+      </w:r>
+      <w:proofErr w:type="spellEnd"/>
+      <w:r>
+        <w:rPr>
+          <w:lang w:val="en-US"/>
+        </w:rPr>
+        <w:t>/phaser-arcade-physics.js</w:t>
+      </w:r>
+      <w:bookmarkEnd w:id="60"/>
     </w:p>
     <w:p>
       <w:pPr>
         <w:pStyle w:val="Titolo2"/>
       </w:pPr>
-      <w:bookmarkStart w:id="57" w:name="_Toc102375496"/>
-      <w:r>
-        <w:t>docs/GUI/paginaUtente.html</w:t>
-      </w:r>
-      <w:bookmarkEnd w:id="57"/>
-    </w:p>
-    <w:p>
-      <w:pPr>
-        <w:rPr>
-          <w:lang w:val="it-IT"/>
-        </w:rPr>
-      </w:pPr>
-      <w:r>
-        <w:rPr>
-          <w:lang w:val="it-IT"/>
-        </w:rPr>
-        <w:t>La pagina mostra le varie informazioni d</w:t>
-      </w:r>
-      <w:r>
-        <w:rPr>
-          <w:lang w:val="it-IT"/>
-        </w:rPr>
-        <w:t xml:space="preserve">ell’utente </w:t>
-      </w:r>
-      <w:r>
-        <w:rPr>
-          <w:lang w:val="it-IT"/>
-        </w:rPr>
-        <w:t>se si è autenticato</w:t>
-      </w:r>
-      <w:r>
-        <w:rPr>
-          <w:lang w:val="it-IT"/>
-        </w:rPr>
-        <w:t>.</w:t>
-      </w:r>
-    </w:p>
-    <w:p>
-      <w:pPr>
-        <w:pStyle w:val="Titolo2"/>
-      </w:pPr>
-      <w:bookmarkStart w:id="58" w:name="_Toc102375497"/>
-      <w:r>
-        <w:t>docs/GUI/personalizzaDino.html</w:t>
-      </w:r>
-      <w:bookmarkEnd w:id="58"/>
-    </w:p>
-    <w:p>
-      <w:pPr>
-        <w:rPr>
-          <w:lang w:val="it-IT"/>
-        </w:rPr>
-      </w:pPr>
-    </w:p>
-    <w:p>
-      <w:pPr>
-        <w:pStyle w:val="Titolo2"/>
-      </w:pPr>
-      <w:bookmarkStart w:id="59" w:name="_Toc102375498"/>
-      <w:r>
-        <w:lastRenderedPageBreak/>
-        <w:t>docs/Game/js/game.js</w:t>
-      </w:r>
-      <w:bookmarkEnd w:id="59"/>
-    </w:p>
-    <w:p>
-      <w:pPr>
-        <w:pStyle w:val="Titolo2"/>
-      </w:pPr>
-      <w:bookmarkStart w:id="60" w:name="_Toc102375499"/>
-      <w:r>
-        <w:t>docs/Game/js/medaglie.j</w:t>
-      </w:r>
-      <w:r>
-        <w:t>s</w:t>
-      </w:r>
-      <w:bookmarkEnd w:id="60"/>
-    </w:p>
-    <w:p>
-      <w:pPr>
-        <w:pStyle w:val="Titolo2"/>
-      </w:pPr>
-      <w:bookmarkStart w:id="61" w:name="_Toc102375500"/>
-      <w:r>
-        <w:t>docs/Game/js/phaser.j</w:t>
-      </w:r>
-      <w:r>
-        <w:t>s</w:t>
+      <w:bookmarkStart w:id="61" w:name="_Toc102375502"/>
+      <w:proofErr w:type="spellStart"/>
+      <w:r>
+        <w:t>docs</w:t>
+      </w:r>
+      <w:proofErr w:type="spellEnd"/>
+      <w:r>
+        <w:t>/Game/index.html</w:t>
       </w:r>
       <w:bookmarkEnd w:id="61"/>
     </w:p>
     <w:p>
       <w:pPr>
-        <w:pStyle w:val="Titolo2"/>
-      </w:pPr>
-      <w:bookmarkStart w:id="62" w:name="_Toc102375501"/>
-      <w:r>
-        <w:t>docs/Game/j</w:t>
-      </w:r>
-      <w:r>
-        <w:t>s/phaser-arcade-physics.js</w:t>
-      </w:r>
-      <w:bookmarkEnd w:id="62"/>
-    </w:p>
-    <w:p>
-      <w:pPr>
-        <w:pStyle w:val="Titolo2"/>
-      </w:pPr>
-      <w:bookmarkStart w:id="63" w:name="_Toc102375502"/>
-      <w:r>
-        <w:t>docs/Game/index.html</w:t>
-      </w:r>
-      <w:bookmarkEnd w:id="63"/>
-    </w:p>
-    <w:p>
-      <w:pPr>
         <w:rPr>
           <w:lang w:val="fr-CH"/>
         </w:rPr>
@@ -16972,8 +18609,8 @@
           <w:lang w:val="it-IT"/>
         </w:rPr>
       </w:pPr>
-      <w:bookmarkStart w:id="64" w:name="_Toc461179223"/>
-      <w:bookmarkStart w:id="65" w:name="_Toc102375503"/>
+      <w:bookmarkStart w:id="62" w:name="_Toc461179223"/>
+      <w:bookmarkStart w:id="63" w:name="_Toc102375503"/>
       <w:r>
         <w:rPr>
           <w:lang w:val="it-IT"/>
@@ -16981,20 +18618,20 @@
         <w:lastRenderedPageBreak/>
         <w:t>Test</w:t>
       </w:r>
+      <w:bookmarkEnd w:id="62"/>
+      <w:bookmarkEnd w:id="63"/>
+    </w:p>
+    <w:p>
+      <w:pPr>
+        <w:pStyle w:val="Titolo2"/>
+      </w:pPr>
+      <w:bookmarkStart w:id="64" w:name="_Toc461179224"/>
+      <w:bookmarkStart w:id="65" w:name="_Toc102375504"/>
+      <w:r>
+        <w:t>Protocollo di test</w:t>
+      </w:r>
       <w:bookmarkEnd w:id="64"/>
       <w:bookmarkEnd w:id="65"/>
-    </w:p>
-    <w:p>
-      <w:pPr>
-        <w:pStyle w:val="Titolo2"/>
-      </w:pPr>
-      <w:bookmarkStart w:id="66" w:name="_Toc461179224"/>
-      <w:bookmarkStart w:id="67" w:name="_Toc102375504"/>
-      <w:r>
-        <w:t>Protocollo di test</w:t>
-      </w:r>
-      <w:bookmarkEnd w:id="66"/>
-      <w:bookmarkEnd w:id="67"/>
     </w:p>
     <w:tbl>
       <w:tblPr>
@@ -17724,7 +19361,21 @@
               <w:rPr>
                 <w:lang w:val="it-IT" w:eastAsia="en-US"/>
               </w:rPr>
-              <w:t>Premere sul pulsante “Sign Up”</w:t>
+              <w:t>Premere sul pulsante “</w:t>
+            </w:r>
+            <w:proofErr w:type="spellStart"/>
+            <w:r>
+              <w:rPr>
+                <w:lang w:val="it-IT" w:eastAsia="en-US"/>
+              </w:rPr>
+              <w:t>Sign</w:t>
+            </w:r>
+            <w:proofErr w:type="spellEnd"/>
+            <w:r>
+              <w:rPr>
+                <w:lang w:val="it-IT" w:eastAsia="en-US"/>
+              </w:rPr>
+              <w:t xml:space="preserve"> Up”</w:t>
             </w:r>
           </w:p>
           <w:p>
@@ -18155,7 +19806,21 @@
               <w:rPr>
                 <w:lang w:val="it-IT" w:eastAsia="en-US"/>
               </w:rPr>
-              <w:t>Premere sul pulsante “Sign In”</w:t>
+              <w:t>Premere sul pulsante “</w:t>
+            </w:r>
+            <w:proofErr w:type="spellStart"/>
+            <w:r>
+              <w:rPr>
+                <w:lang w:val="it-IT" w:eastAsia="en-US"/>
+              </w:rPr>
+              <w:t>Sign</w:t>
+            </w:r>
+            <w:proofErr w:type="spellEnd"/>
+            <w:r>
+              <w:rPr>
+                <w:lang w:val="it-IT" w:eastAsia="en-US"/>
+              </w:rPr>
+              <w:t xml:space="preserve"> In”</w:t>
             </w:r>
           </w:p>
           <w:p>
@@ -19701,7 +21366,6 @@
                 <w:szCs w:val="20"/>
                 <w:lang w:val="it-IT"/>
               </w:rPr>
-              <w:lastRenderedPageBreak/>
               <w:t>Risultati attesi:</w:t>
             </w:r>
           </w:p>
@@ -20999,12 +22663,14 @@
               </w:rPr>
               <w:t xml:space="preserve">Provare a ridimensionare la pagina e poi </w:t>
             </w:r>
+            <w:proofErr w:type="spellStart"/>
             <w:r>
               <w:rPr>
                 <w:lang w:val="it-IT" w:eastAsia="en-US"/>
               </w:rPr>
               <w:t>refreshare</w:t>
             </w:r>
+            <w:proofErr w:type="spellEnd"/>
           </w:p>
         </w:tc>
       </w:tr>
@@ -23589,7 +25255,21 @@
               <w:rPr>
                 <w:lang w:val="it-IT" w:eastAsia="en-US"/>
               </w:rPr>
-              <w:t>Provare a saltare/premere jump su i vari dispositivi</w:t>
+              <w:t xml:space="preserve">Provare a saltare/premere </w:t>
+            </w:r>
+            <w:proofErr w:type="spellStart"/>
+            <w:r>
+              <w:rPr>
+                <w:lang w:val="it-IT" w:eastAsia="en-US"/>
+              </w:rPr>
+              <w:t>jump</w:t>
+            </w:r>
+            <w:proofErr w:type="spellEnd"/>
+            <w:r>
+              <w:rPr>
+                <w:lang w:val="it-IT" w:eastAsia="en-US"/>
+              </w:rPr>
+              <w:t xml:space="preserve"> su i vari dispositivi</w:t>
             </w:r>
           </w:p>
           <w:p>
@@ -25268,7 +26948,6 @@
                 <w:szCs w:val="20"/>
                 <w:lang w:val="it-IT"/>
               </w:rPr>
-              <w:lastRenderedPageBreak/>
               <w:t>Risultati attesi:</w:t>
             </w:r>
           </w:p>
@@ -26360,14 +28039,14 @@
       <w:pPr>
         <w:pStyle w:val="Titolo2"/>
       </w:pPr>
-      <w:bookmarkStart w:id="68" w:name="_Toc461179225"/>
-      <w:bookmarkStart w:id="69" w:name="_Toc102375505"/>
+      <w:bookmarkStart w:id="66" w:name="_Toc461179225"/>
+      <w:bookmarkStart w:id="67" w:name="_Toc102375505"/>
       <w:r>
         <w:lastRenderedPageBreak/>
         <w:t>Risultati test</w:t>
       </w:r>
-      <w:bookmarkEnd w:id="68"/>
-      <w:bookmarkEnd w:id="69"/>
+      <w:bookmarkEnd w:id="66"/>
+      <w:bookmarkEnd w:id="67"/>
     </w:p>
     <w:tbl>
       <w:tblPr>
@@ -26400,7 +28079,7 @@
                 <w:lang w:val="it-IT"/>
               </w:rPr>
             </w:pPr>
-            <w:bookmarkStart w:id="70" w:name="_Toc461179226"/>
+            <w:bookmarkStart w:id="68" w:name="_Toc461179226"/>
             <w:r>
               <w:rPr>
                 <w:b/>
@@ -27906,38 +29585,239 @@
       <w:pPr>
         <w:pStyle w:val="Titolo2"/>
       </w:pPr>
-      <w:bookmarkStart w:id="71" w:name="_Toc102375506"/>
+      <w:bookmarkStart w:id="69" w:name="_Toc102375506"/>
       <w:r>
         <w:t>Mancanze/limitazioni conosciute</w:t>
       </w:r>
-      <w:bookmarkEnd w:id="70"/>
-      <w:bookmarkEnd w:id="71"/>
-    </w:p>
-    <w:p>
-      <w:pPr>
-        <w:rPr>
-          <w:lang w:val="it-IT"/>
-        </w:rPr>
-      </w:pPr>
-      <w:r>
-        <w:rPr>
-          <w:lang w:val="it-IT"/>
-        </w:rPr>
-        <w:t>Penso che la mancanza, o limitazione, principale del nostro progetto sia la struttura del codice. È stato fatto, a mio parere, un ottimo lavoro di refactoring che ci ha permesso di portare questo progetto fino in fondo con successo; il problema non sta quindi nel refactor in sé, quanto nella modalità dello stesso.</w:t>
-      </w:r>
-    </w:p>
-    <w:p>
-      <w:pPr>
-        <w:rPr>
-          <w:lang w:val="it-IT"/>
-        </w:rPr>
-      </w:pPr>
-      <w:r>
-        <w:rPr>
-          <w:lang w:val="it-IT"/>
-        </w:rPr>
-        <w:t>Un approccio a classi infatti, dove ogni parte del gioco sarebbe stata rappresentata da un oggetto e non da un array, avrebbe semplificato e abbellito ulteriormente il codice. Forse un approccio simile avrebbe risolto anche il problema del ghost. Per quest’ultimo non intendiamo dilungarci in quanto abbiamo già spiegato il problema in maniera esauriente nel capitolo 4 e pur non essendo questa, a conti fatti, una vera e propria limitazione, è sicuramente un punto a sfavore di questo progetto.</w:t>
-      </w:r>
+      <w:bookmarkEnd w:id="68"/>
+      <w:bookmarkEnd w:id="69"/>
+    </w:p>
+    <w:p>
+      <w:pPr>
+        <w:rPr>
+          <w:lang w:val="it-IT"/>
+        </w:rPr>
+      </w:pPr>
+      <w:r>
+        <w:rPr>
+          <w:lang w:val="it-IT"/>
+        </w:rPr>
+        <w:t>Pens</w:t>
+      </w:r>
+      <w:r>
+        <w:rPr>
+          <w:lang w:val="it-IT"/>
+        </w:rPr>
+        <w:t>iamo</w:t>
+      </w:r>
+      <w:r>
+        <w:rPr>
+          <w:lang w:val="it-IT"/>
+        </w:rPr>
+        <w:t xml:space="preserve"> che la mancanza principale del nostro progetto sia la struttura del codice. </w:t>
+      </w:r>
+      <w:r>
+        <w:rPr>
+          <w:lang w:val="it-IT"/>
+        </w:rPr>
+        <w:t>Pur essendo stato compiuto</w:t>
+      </w:r>
+      <w:r>
+        <w:rPr>
+          <w:lang w:val="it-IT"/>
+        </w:rPr>
+        <w:t xml:space="preserve"> un </w:t>
+      </w:r>
+      <w:r>
+        <w:rPr>
+          <w:lang w:val="it-IT"/>
+        </w:rPr>
+        <w:t>buon</w:t>
+      </w:r>
+      <w:r>
+        <w:rPr>
+          <w:lang w:val="it-IT"/>
+        </w:rPr>
+        <w:t xml:space="preserve"> lavoro di refactoring</w:t>
+      </w:r>
+      <w:r>
+        <w:rPr>
+          <w:lang w:val="it-IT"/>
+        </w:rPr>
+        <w:t>,</w:t>
+      </w:r>
+      <w:r>
+        <w:rPr>
+          <w:lang w:val="it-IT"/>
+        </w:rPr>
+        <w:t xml:space="preserve"> che ci ha permesso di portare </w:t>
+      </w:r>
+      <w:r>
+        <w:rPr>
+          <w:lang w:val="it-IT"/>
+        </w:rPr>
+        <w:t xml:space="preserve">a termine </w:t>
+      </w:r>
+      <w:r>
+        <w:rPr>
+          <w:lang w:val="it-IT"/>
+        </w:rPr>
+        <w:t>questo progett</w:t>
+      </w:r>
+      <w:r>
+        <w:rPr>
+          <w:lang w:val="it-IT"/>
+        </w:rPr>
+        <w:t>o</w:t>
+      </w:r>
+      <w:r>
+        <w:rPr>
+          <w:lang w:val="it-IT"/>
+        </w:rPr>
+        <w:t xml:space="preserve"> con successo</w:t>
+      </w:r>
+      <w:r>
+        <w:rPr>
+          <w:lang w:val="it-IT"/>
+        </w:rPr>
+        <w:t>, abbiamo purtroppo individuato, cammin facendo, un</w:t>
+      </w:r>
+      <w:r>
+        <w:rPr>
+          <w:lang w:val="it-IT"/>
+        </w:rPr>
+        <w:t>a mancanza</w:t>
+      </w:r>
+      <w:r>
+        <w:rPr>
+          <w:lang w:val="it-IT"/>
+        </w:rPr>
+        <w:t xml:space="preserve"> riguardante</w:t>
+      </w:r>
+      <w:r>
+        <w:rPr>
+          <w:lang w:val="it-IT"/>
+        </w:rPr>
+        <w:t xml:space="preserve"> non </w:t>
+      </w:r>
+      <w:r>
+        <w:rPr>
+          <w:lang w:val="it-IT"/>
+        </w:rPr>
+        <w:t xml:space="preserve">tanto il </w:t>
+      </w:r>
+      <w:r>
+        <w:rPr>
+          <w:lang w:val="it-IT"/>
+        </w:rPr>
+        <w:t>refactor in sé, quanto nella modalità dello stesso.</w:t>
+      </w:r>
+    </w:p>
+    <w:p>
+      <w:pPr>
+        <w:rPr>
+          <w:lang w:val="it-IT"/>
+        </w:rPr>
+      </w:pPr>
+      <w:r>
+        <w:rPr>
+          <w:lang w:val="it-IT"/>
+        </w:rPr>
+        <w:t>Un approccio a classi</w:t>
+      </w:r>
+      <w:r>
+        <w:rPr>
+          <w:lang w:val="it-IT"/>
+        </w:rPr>
+        <w:t>,</w:t>
+      </w:r>
+      <w:r>
+        <w:rPr>
+          <w:lang w:val="it-IT"/>
+        </w:rPr>
+        <w:t xml:space="preserve"> infatti, dove ogni parte del gioco sarebbe stata rappresentata da un oggetto e non da un array, avrebbe semplificato e abbellito ulteriormente il codice. </w:t>
+      </w:r>
+    </w:p>
+    <w:p>
+      <w:pPr>
+        <w:rPr>
+          <w:lang w:val="it-IT"/>
+        </w:rPr>
+      </w:pPr>
+      <w:r>
+        <w:rPr>
+          <w:lang w:val="it-IT"/>
+        </w:rPr>
+        <w:t>Inoltre, un simile approccio</w:t>
+      </w:r>
+      <w:r>
+        <w:rPr>
+          <w:lang w:val="it-IT"/>
+        </w:rPr>
+        <w:t xml:space="preserve"> avrebbe</w:t>
+      </w:r>
+      <w:r>
+        <w:rPr>
+          <w:lang w:val="it-IT"/>
+        </w:rPr>
+        <w:t xml:space="preserve"> forse</w:t>
+      </w:r>
+      <w:r>
+        <w:rPr>
+          <w:lang w:val="it-IT"/>
+        </w:rPr>
+        <w:t xml:space="preserve"> risolto anche il problema del ghost. </w:t>
+      </w:r>
+      <w:r>
+        <w:rPr>
+          <w:lang w:val="it-IT"/>
+        </w:rPr>
+        <w:t>Problema che abbiamo peraltro già esplicitato</w:t>
+      </w:r>
+      <w:r>
+        <w:rPr>
+          <w:lang w:val="it-IT"/>
+        </w:rPr>
+        <w:t xml:space="preserve"> in maniera esauriente nel capitolo 4</w:t>
+      </w:r>
+      <w:r>
+        <w:rPr>
+          <w:lang w:val="it-IT"/>
+        </w:rPr>
+        <w:t>. Ciò, pur non essendo</w:t>
+      </w:r>
+      <w:r>
+        <w:rPr>
+          <w:lang w:val="it-IT"/>
+        </w:rPr>
+        <w:t xml:space="preserve"> a conti fatti, una vera e propria limitazione, è sicuramente un punto a sfavore di questo progetto.</w:t>
+      </w:r>
+    </w:p>
+    <w:p>
+      <w:pPr>
+        <w:rPr>
+          <w:lang w:val="it-IT"/>
+        </w:rPr>
+      </w:pPr>
+      <w:r>
+        <w:rPr>
+          <w:lang w:val="it-IT"/>
+        </w:rPr>
+        <w:t>A livello di organizzazione procedurale</w:t>
+      </w:r>
+      <w:r>
+        <w:rPr>
+          <w:lang w:val="it-IT"/>
+        </w:rPr>
+        <w:t>, con il senno di poi, ci siamo resi conto che la stima del tempo occorrente per implementare alcune parti era sbagliata, per eccesso o per difetto. Quando è capitato, il buon clima collaborativo che si è creato nel gruppo, ci ha permesso di aiutarci a vicenda.</w:t>
+      </w:r>
+    </w:p>
+    <w:p>
+      <w:pPr>
+        <w:rPr>
+          <w:lang w:val="it-IT"/>
+        </w:rPr>
+      </w:pPr>
     </w:p>
     <w:p>
       <w:pPr>
@@ -27974,16 +29854,16 @@
           <w:lang w:val="it-IT"/>
         </w:rPr>
       </w:pPr>
-      <w:bookmarkStart w:id="72" w:name="_Toc461179227"/>
-      <w:bookmarkStart w:id="73" w:name="_Toc102375507"/>
+      <w:bookmarkStart w:id="70" w:name="_Toc461179227"/>
+      <w:bookmarkStart w:id="71" w:name="_Toc102375507"/>
       <w:r>
         <w:rPr>
           <w:lang w:val="it-IT"/>
         </w:rPr>
         <w:t>Consuntivo</w:t>
       </w:r>
-      <w:bookmarkEnd w:id="72"/>
-      <w:bookmarkEnd w:id="73"/>
+      <w:bookmarkEnd w:id="70"/>
+      <w:bookmarkEnd w:id="71"/>
     </w:p>
     <w:p>
       <w:pPr>
@@ -28047,8 +29927,8 @@
           <w:lang w:val="it-IT"/>
         </w:rPr>
       </w:pPr>
-      <w:bookmarkStart w:id="74" w:name="_Toc461179228"/>
-      <w:bookmarkStart w:id="75" w:name="_Toc102375508"/>
+      <w:bookmarkStart w:id="72" w:name="_Toc461179228"/>
+      <w:bookmarkStart w:id="73" w:name="_Toc102375508"/>
       <w:r>
         <w:rPr>
           <w:lang w:val="it-IT"/>
@@ -28056,6 +29936,724 @@
         <w:lastRenderedPageBreak/>
         <w:t>Conclusioni</w:t>
       </w:r>
+      <w:bookmarkEnd w:id="72"/>
+      <w:bookmarkEnd w:id="73"/>
+    </w:p>
+    <w:p>
+      <w:pPr>
+        <w:rPr>
+          <w:lang w:val="it-IT"/>
+        </w:rPr>
+      </w:pPr>
+      <w:bookmarkStart w:id="74" w:name="_Toc461179229"/>
+      <w:r>
+        <w:rPr>
+          <w:lang w:val="it-IT"/>
+        </w:rPr>
+        <w:t>A bocce ferme, possiamo dirci moderatamente soddisfatti del nostro progetto.</w:t>
+      </w:r>
+      <w:r>
+        <w:rPr>
+          <w:lang w:val="it-IT"/>
+        </w:rPr>
+        <w:t xml:space="preserve"> Non solo perché ci siamo impegnati a rispettare il più fedelmente possibile le specifiche, ma anche perché pensiamo di aver realizzato, nel complesso, un buon gioco. Per due di noi era la prima esperienza </w:t>
+      </w:r>
+      <w:r>
+        <w:rPr>
+          <w:lang w:val="it-IT"/>
+        </w:rPr>
+        <w:t>di lavoro</w:t>
+      </w:r>
+      <w:r>
+        <w:rPr>
+          <w:lang w:val="it-IT"/>
+        </w:rPr>
+        <w:t xml:space="preserve"> in gruppo </w:t>
+      </w:r>
+      <w:r>
+        <w:rPr>
+          <w:lang w:val="it-IT"/>
+        </w:rPr>
+        <w:t>su</w:t>
+      </w:r>
+      <w:r>
+        <w:rPr>
+          <w:lang w:val="it-IT"/>
+        </w:rPr>
+        <w:t xml:space="preserve"> un progetto semestrale</w:t>
+      </w:r>
+      <w:r>
+        <w:rPr>
+          <w:lang w:val="it-IT"/>
+        </w:rPr>
+        <w:t>: si trattava di evolvere da</w:t>
+      </w:r>
+      <w:r>
+        <w:rPr>
+          <w:lang w:val="it-IT"/>
+        </w:rPr>
+        <w:t xml:space="preserve"> piccoli progetti</w:t>
+      </w:r>
+      <w:r>
+        <w:rPr>
+          <w:lang w:val="it-IT"/>
+        </w:rPr>
+        <w:t xml:space="preserve"> svolti a coppie o</w:t>
+      </w:r>
+      <w:r>
+        <w:rPr>
+          <w:lang w:val="it-IT"/>
+        </w:rPr>
+        <w:t xml:space="preserve"> in gruppo</w:t>
+      </w:r>
+      <w:r>
+        <w:rPr>
+          <w:lang w:val="it-IT"/>
+        </w:rPr>
+        <w:t xml:space="preserve"> in passato</w:t>
+      </w:r>
+      <w:r>
+        <w:rPr>
+          <w:lang w:val="it-IT"/>
+        </w:rPr>
+        <w:t>,</w:t>
+      </w:r>
+      <w:r>
+        <w:rPr>
+          <w:lang w:val="it-IT"/>
+        </w:rPr>
+        <w:t xml:space="preserve"> ad</w:t>
+      </w:r>
+      <w:r>
+        <w:rPr>
+          <w:lang w:val="it-IT"/>
+        </w:rPr>
+        <w:t xml:space="preserve"> un progetto </w:t>
+      </w:r>
+      <w:r>
+        <w:rPr>
+          <w:lang w:val="it-IT"/>
+        </w:rPr>
+        <w:t xml:space="preserve">maggiormente complesso ed articolato, che avesse </w:t>
+      </w:r>
+      <w:r>
+        <w:rPr>
+          <w:lang w:val="it-IT"/>
+        </w:rPr>
+        <w:t>uno sviluppo puntuale sotto più aspetti, come progettazione, codice, documentazione, ecc.</w:t>
+      </w:r>
+    </w:p>
+    <w:p>
+      <w:pPr>
+        <w:rPr>
+          <w:lang w:val="it-IT"/>
+        </w:rPr>
+      </w:pPr>
+      <w:r>
+        <w:rPr>
+          <w:lang w:val="it-IT"/>
+        </w:rPr>
+        <w:t>Per qu</w:t>
+      </w:r>
+      <w:r>
+        <w:rPr>
+          <w:lang w:val="it-IT"/>
+        </w:rPr>
+        <w:t xml:space="preserve">anto riguarda la modalità e il clima di lavoro </w:t>
+      </w:r>
+      <w:r>
+        <w:rPr>
+          <w:lang w:val="it-IT"/>
+        </w:rPr>
+        <w:t>nel gruppo,</w:t>
+      </w:r>
+      <w:r>
+        <w:rPr>
+          <w:lang w:val="it-IT"/>
+        </w:rPr>
+        <w:t xml:space="preserve"> riteniamo che sia stato molto positivo. Non abbiamo avuto momenti di tensione e gli scambi di idee sono stati costruttivi e orientati al raggiungimento dell’obiettivo comune.</w:t>
+      </w:r>
+      <w:r>
+        <w:rPr>
+          <w:lang w:val="it-IT"/>
+        </w:rPr>
+        <w:t xml:space="preserve"> </w:t>
+      </w:r>
+      <w:r>
+        <w:rPr>
+          <w:lang w:val="it-IT"/>
+        </w:rPr>
+        <w:t>Cosa non scontata perché non avevamo mai lavorato insieme.</w:t>
+      </w:r>
+      <w:r>
+        <w:rPr>
+          <w:lang w:val="it-IT"/>
+        </w:rPr>
+        <w:t xml:space="preserve"> Il progetto ci ha dunque permesso di affinare le nostre abilità di collaborazione in modo piuttosto significativo.</w:t>
+      </w:r>
+    </w:p>
+    <w:p>
+      <w:pPr>
+        <w:rPr>
+          <w:lang w:val="it-IT"/>
+        </w:rPr>
+      </w:pPr>
+      <w:r>
+        <w:rPr>
+          <w:lang w:val="it-IT"/>
+        </w:rPr>
+        <w:t xml:space="preserve">Il progetto ci ha sicuramente permesso di apprendere e mettere in pratica nuove importanti nozioni. Questo non </w:t>
+      </w:r>
+      <w:r>
+        <w:rPr>
+          <w:lang w:val="it-IT"/>
+        </w:rPr>
+        <w:t>solo per quanto riguarda JavaScript</w:t>
+      </w:r>
+      <w:r>
+        <w:rPr>
+          <w:lang w:val="it-IT"/>
+        </w:rPr>
+        <w:t>. A</w:t>
+      </w:r>
+      <w:r>
+        <w:rPr>
+          <w:lang w:val="it-IT"/>
+        </w:rPr>
+        <w:t xml:space="preserve">bbiamo imparato anche ad usare il framework </w:t>
+      </w:r>
+      <w:proofErr w:type="spellStart"/>
+      <w:r>
+        <w:rPr>
+          <w:lang w:val="it-IT"/>
+        </w:rPr>
+        <w:t>Phaser</w:t>
+      </w:r>
+      <w:proofErr w:type="spellEnd"/>
+      <w:r>
+        <w:rPr>
+          <w:lang w:val="it-IT"/>
+        </w:rPr>
+        <w:t xml:space="preserve"> e due di noi hanno avuto anche la possibilità di conoscere Firebase</w:t>
+      </w:r>
+      <w:r>
+        <w:rPr>
+          <w:lang w:val="it-IT"/>
+        </w:rPr>
+        <w:t xml:space="preserve">. </w:t>
+      </w:r>
+      <w:r>
+        <w:rPr>
+          <w:lang w:val="it-IT"/>
+        </w:rPr>
+        <w:t>L’u</w:t>
+      </w:r>
+      <w:r>
+        <w:rPr>
+          <w:lang w:val="it-IT"/>
+        </w:rPr>
+        <w:t>tilizzo</w:t>
+      </w:r>
+      <w:r>
+        <w:rPr>
+          <w:lang w:val="it-IT"/>
+        </w:rPr>
+        <w:t xml:space="preserve"> di strumenti come il Gantt</w:t>
+      </w:r>
+      <w:r>
+        <w:rPr>
+          <w:lang w:val="it-IT"/>
+        </w:rPr>
+        <w:t xml:space="preserve"> e</w:t>
+      </w:r>
+      <w:r>
+        <w:rPr>
+          <w:lang w:val="it-IT"/>
+        </w:rPr>
+        <w:t xml:space="preserve"> GitHub</w:t>
+      </w:r>
+      <w:r>
+        <w:rPr>
+          <w:lang w:val="it-IT"/>
+        </w:rPr>
+        <w:t xml:space="preserve"> ci </w:t>
+      </w:r>
+      <w:r>
+        <w:rPr>
+          <w:lang w:val="it-IT"/>
+        </w:rPr>
+        <w:t xml:space="preserve">ha </w:t>
+      </w:r>
+      <w:r>
+        <w:rPr>
+          <w:lang w:val="it-IT"/>
+        </w:rPr>
+        <w:t xml:space="preserve">aiutato a dividerci </w:t>
+      </w:r>
+      <w:r>
+        <w:rPr>
+          <w:lang w:val="it-IT"/>
+        </w:rPr>
+        <w:t>i compiti</w:t>
+      </w:r>
+      <w:r>
+        <w:rPr>
+          <w:lang w:val="it-IT"/>
+        </w:rPr>
+        <w:t xml:space="preserve"> </w:t>
+      </w:r>
+      <w:r>
+        <w:rPr>
+          <w:lang w:val="it-IT"/>
+        </w:rPr>
+        <w:t>e a condividere il nostro lavoro cammin facendo.</w:t>
+      </w:r>
+    </w:p>
+    <w:p>
+      <w:pPr>
+        <w:rPr>
+          <w:lang w:val="it-IT"/>
+        </w:rPr>
+      </w:pPr>
+      <w:r>
+        <w:rPr>
+          <w:lang w:val="it-IT"/>
+        </w:rPr>
+        <w:t>Un altro aspetto che riteniamo sia stato importante per la buona riuscita del progetto è</w:t>
+      </w:r>
+      <w:r>
+        <w:rPr>
+          <w:lang w:val="it-IT"/>
+        </w:rPr>
+        <w:t xml:space="preserve"> l’aver messo in comune</w:t>
+      </w:r>
+      <w:r>
+        <w:rPr>
+          <w:lang w:val="it-IT"/>
+        </w:rPr>
+        <w:t xml:space="preserve"> </w:t>
+      </w:r>
+      <w:r>
+        <w:rPr>
+          <w:lang w:val="it-IT"/>
+        </w:rPr>
+        <w:t>le nostre</w:t>
+      </w:r>
+      <w:r>
+        <w:rPr>
+          <w:lang w:val="it-IT"/>
+        </w:rPr>
+        <w:t xml:space="preserve"> conoscenze</w:t>
+      </w:r>
+      <w:r>
+        <w:rPr>
+          <w:lang w:val="it-IT"/>
+        </w:rPr>
+        <w:t>, in modo da aiutarci l’un l’altro e sopperire così a eventuali lacune che potevano sorgere.</w:t>
+      </w:r>
+      <w:r>
+        <w:rPr>
+          <w:lang w:val="it-IT"/>
+        </w:rPr>
+        <w:t xml:space="preserve"> Per esempio</w:t>
+      </w:r>
+      <w:r>
+        <w:rPr>
+          <w:lang w:val="it-IT"/>
+        </w:rPr>
+        <w:t>,</w:t>
+      </w:r>
+      <w:r>
+        <w:rPr>
+          <w:lang w:val="it-IT"/>
+        </w:rPr>
+        <w:t xml:space="preserve"> Nadia nel progetto</w:t>
+      </w:r>
+      <w:r>
+        <w:rPr>
+          <w:lang w:val="it-IT"/>
+        </w:rPr>
+        <w:t xml:space="preserve"> </w:t>
+      </w:r>
+      <w:r>
+        <w:rPr>
+          <w:lang w:val="it-IT"/>
+        </w:rPr>
+        <w:t>ha aiutato per la parte di comunicazione con il database Firebase: avendo lei già sviluppato un progetto con questo sistema è stato più semplice implementare il codice e apprendere nuove nozioni. Thomas ha portato un</w:t>
+      </w:r>
+      <w:r>
+        <w:rPr>
+          <w:lang w:val="it-IT"/>
+        </w:rPr>
+        <w:t>’</w:t>
+      </w:r>
+      <w:r>
+        <w:rPr>
+          <w:lang w:val="it-IT"/>
+        </w:rPr>
+        <w:t>ottima conoscenza di JavaScript che, unita a molta pazienza, ci ha permesso di migliorare e convertire il codice prodotto in precedenza da Manuel Grosso. Michea</w:t>
+      </w:r>
+      <w:r>
+        <w:rPr>
+          <w:lang w:val="it-IT"/>
+        </w:rPr>
+        <w:t>,</w:t>
+      </w:r>
+      <w:r>
+        <w:rPr>
+          <w:lang w:val="it-IT"/>
+        </w:rPr>
+        <w:t xml:space="preserve"> </w:t>
+      </w:r>
+      <w:r>
+        <w:rPr>
+          <w:lang w:val="it-IT"/>
+        </w:rPr>
+        <w:t>per contro</w:t>
+      </w:r>
+      <w:r>
+        <w:rPr>
+          <w:lang w:val="it-IT"/>
+        </w:rPr>
+        <w:t>,</w:t>
+      </w:r>
+      <w:r>
+        <w:rPr>
+          <w:lang w:val="it-IT"/>
+        </w:rPr>
+        <w:t xml:space="preserve"> </w:t>
+      </w:r>
+      <w:r>
+        <w:rPr>
+          <w:lang w:val="it-IT"/>
+        </w:rPr>
+        <w:t>ha</w:t>
+      </w:r>
+      <w:r>
+        <w:rPr>
+          <w:lang w:val="it-IT"/>
+        </w:rPr>
+        <w:t xml:space="preserve"> sicuramente aiutato a rendere tutta la parte di documentazione </w:t>
+      </w:r>
+      <w:r>
+        <w:rPr>
+          <w:lang w:val="it-IT"/>
+        </w:rPr>
+        <w:t xml:space="preserve">più </w:t>
+      </w:r>
+      <w:r>
+        <w:rPr>
+          <w:lang w:val="it-IT"/>
+        </w:rPr>
+        <w:t xml:space="preserve">chiara </w:t>
+      </w:r>
+      <w:proofErr w:type="gramStart"/>
+      <w:r>
+        <w:rPr>
+          <w:lang w:val="it-IT"/>
+        </w:rPr>
+        <w:t>e</w:t>
+      </w:r>
+      <w:proofErr w:type="gramEnd"/>
+      <w:r>
+        <w:rPr>
+          <w:lang w:val="it-IT"/>
+        </w:rPr>
+        <w:t xml:space="preserve"> efficace, grazie alla maggiore esperienza accumulata lo scorso anno.</w:t>
+      </w:r>
+    </w:p>
+    <w:p>
+      <w:pPr>
+        <w:rPr>
+          <w:lang w:val="it-IT"/>
+        </w:rPr>
+      </w:pPr>
+      <w:r>
+        <w:rPr>
+          <w:lang w:val="it-IT"/>
+        </w:rPr>
+        <w:t xml:space="preserve">Un aspetto </w:t>
+      </w:r>
+      <w:r>
+        <w:rPr>
+          <w:lang w:val="it-IT"/>
+        </w:rPr>
+        <w:t>che ha molto interessato tutti</w:t>
+      </w:r>
+      <w:r>
+        <w:rPr>
+          <w:lang w:val="it-IT"/>
+        </w:rPr>
+        <w:t xml:space="preserve"> è il fatto di non </w:t>
+      </w:r>
+      <w:r>
+        <w:rPr>
+          <w:lang w:val="it-IT"/>
+        </w:rPr>
+        <w:t xml:space="preserve">essersi </w:t>
+      </w:r>
+      <w:r>
+        <w:rPr>
+          <w:lang w:val="it-IT"/>
+        </w:rPr>
+        <w:t>dov</w:t>
+      </w:r>
+      <w:r>
+        <w:rPr>
+          <w:lang w:val="it-IT"/>
+        </w:rPr>
+        <w:t>uti</w:t>
+      </w:r>
+      <w:r>
+        <w:rPr>
+          <w:lang w:val="it-IT"/>
+        </w:rPr>
+        <w:t xml:space="preserve"> confrontare c</w:t>
+      </w:r>
+      <w:r>
+        <w:rPr>
+          <w:lang w:val="it-IT"/>
+        </w:rPr>
+        <w:t xml:space="preserve">on uno sviluppo </w:t>
+      </w:r>
+      <w:r>
+        <w:rPr>
+          <w:lang w:val="it-IT"/>
+        </w:rPr>
+        <w:t>di progetto dall’inizio, bensì di aver potuto usare</w:t>
+      </w:r>
+      <w:r>
+        <w:rPr>
+          <w:lang w:val="it-IT"/>
+        </w:rPr>
+        <w:t xml:space="preserve"> come base il progetto di Manuel, </w:t>
+      </w:r>
+      <w:r>
+        <w:rPr>
+          <w:lang w:val="it-IT"/>
+        </w:rPr>
+        <w:t xml:space="preserve">anche se </w:t>
+      </w:r>
+      <w:r>
+        <w:rPr>
+          <w:lang w:val="it-IT"/>
+        </w:rPr>
+        <w:t>prima di sviluppar</w:t>
+      </w:r>
+      <w:r>
+        <w:rPr>
+          <w:lang w:val="it-IT"/>
+        </w:rPr>
+        <w:t>lo</w:t>
+      </w:r>
+      <w:r>
+        <w:rPr>
+          <w:lang w:val="it-IT"/>
+        </w:rPr>
+        <w:t xml:space="preserve"> si è </w:t>
+      </w:r>
+      <w:r>
+        <w:rPr>
+          <w:lang w:val="it-IT"/>
+        </w:rPr>
+        <w:t xml:space="preserve">comprensibilmente </w:t>
+      </w:r>
+      <w:r>
+        <w:rPr>
+          <w:lang w:val="it-IT"/>
+        </w:rPr>
+        <w:t>presentata una fase di comprensione e di ristrutturazione del codice. Questa fase è stata una delle più complesse, in</w:t>
+      </w:r>
+      <w:r>
+        <w:rPr>
+          <w:lang w:val="it-IT"/>
+        </w:rPr>
+        <w:t xml:space="preserve"> quanto</w:t>
+      </w:r>
+      <w:r>
+        <w:rPr>
+          <w:lang w:val="it-IT"/>
+        </w:rPr>
+        <w:t xml:space="preserve"> comprendere del codice scritto da un’altra persona, con una documentazione p</w:t>
+      </w:r>
+      <w:r>
+        <w:rPr>
+          <w:lang w:val="it-IT"/>
+        </w:rPr>
+        <w:t>oco consistente</w:t>
+      </w:r>
+      <w:r>
+        <w:rPr>
+          <w:lang w:val="it-IT"/>
+        </w:rPr>
+        <w:t xml:space="preserve">, è stato molto difficile. </w:t>
+      </w:r>
+      <w:r>
+        <w:rPr>
+          <w:lang w:val="it-IT"/>
+        </w:rPr>
+        <w:t>In particolare,</w:t>
+      </w:r>
+      <w:r>
+        <w:rPr>
+          <w:lang w:val="it-IT"/>
+        </w:rPr>
+        <w:t xml:space="preserve"> perché l’interezza del codice era stata sviluppata con un approccio </w:t>
+      </w:r>
+      <w:r>
+        <w:rPr>
+          <w:i/>
+          <w:iCs/>
+          <w:lang w:val="it-IT"/>
+        </w:rPr>
+        <w:t>Hard coded.</w:t>
+      </w:r>
+      <w:r>
+        <w:rPr>
+          <w:lang w:val="it-IT"/>
+        </w:rPr>
+        <w:t xml:space="preserve"> Questo ha a</w:t>
+      </w:r>
+      <w:r>
+        <w:rPr>
+          <w:lang w:val="it-IT"/>
+        </w:rPr>
+        <w:t>umentato</w:t>
+      </w:r>
+      <w:r>
+        <w:rPr>
+          <w:lang w:val="it-IT"/>
+        </w:rPr>
+        <w:t xml:space="preserve"> la difficoltà</w:t>
+      </w:r>
+      <w:r>
+        <w:rPr>
+          <w:lang w:val="it-IT"/>
+        </w:rPr>
+        <w:t>.</w:t>
+      </w:r>
+    </w:p>
+    <w:p>
+      <w:pPr>
+        <w:rPr>
+          <w:lang w:val="it-IT"/>
+        </w:rPr>
+      </w:pPr>
+      <w:r>
+        <w:rPr>
+          <w:lang w:val="it-IT"/>
+        </w:rPr>
+        <w:t>Come già accennato, sarebbe stato bello e utile essere più performanti nella fase di progettazione, in modo da non incappare nel problema del ghost. Ma lo riteniamo comunque un errore “utile”, nel senso che evite</w:t>
+      </w:r>
+      <w:r>
+        <w:rPr>
+          <w:lang w:val="it-IT"/>
+        </w:rPr>
+        <w:t xml:space="preserve">remo </w:t>
+      </w:r>
+      <w:r>
+        <w:rPr>
+          <w:lang w:val="it-IT"/>
+        </w:rPr>
+        <w:t>di compierlo ancora in futuro.</w:t>
+      </w:r>
+    </w:p>
+    <w:p>
+      <w:pPr>
+        <w:rPr>
+          <w:lang w:val="it-IT"/>
+        </w:rPr>
+      </w:pPr>
+      <w:r>
+        <w:rPr>
+          <w:lang w:val="it-IT"/>
+        </w:rPr>
+        <w:t>Infine</w:t>
+      </w:r>
+      <w:r>
+        <w:rPr>
+          <w:lang w:val="it-IT"/>
+        </w:rPr>
+        <w:t>, esprimiamo il nostro sincero ringraziamento al prof. Petrini, che lungo tutto l’arco del progetto ha vegliato su di noi, fornendoci utili spunti di riflessione quando incontravamo dei problemi e</w:t>
+      </w:r>
+      <w:r>
+        <w:rPr>
+          <w:lang w:val="it-IT"/>
+        </w:rPr>
+        <w:t xml:space="preserve"> spingendoci a cercare delle soluzioni efficaci. Senza la sua paziente supervisione il progetto non avrebbe avuto uno sbocco così positivo. Grazie di cuore.</w:t>
+      </w:r>
+    </w:p>
+    <w:p>
+      <w:pPr>
+        <w:rPr>
+          <w:lang w:val="it-IT"/>
+        </w:rPr>
+      </w:pPr>
+    </w:p>
+    <w:p>
+      <w:pPr>
+        <w:rPr>
+          <w:lang w:val="it-IT"/>
+        </w:rPr>
+      </w:pPr>
+    </w:p>
+    <w:p>
+      <w:pPr>
+        <w:rPr>
+          <w:lang w:val="it-IT"/>
+        </w:rPr>
+      </w:pPr>
+    </w:p>
+    <w:p>
+      <w:pPr>
+        <w:rPr>
+          <w:lang w:val="it-IT"/>
+        </w:rPr>
+      </w:pPr>
+    </w:p>
+    <w:p>
+      <w:pPr>
+        <w:rPr>
+          <w:lang w:val="it-IT"/>
+        </w:rPr>
+      </w:pPr>
+    </w:p>
+    <w:p>
+      <w:pPr>
+        <w:rPr>
+          <w:lang w:val="it-IT"/>
+        </w:rPr>
+      </w:pPr>
+    </w:p>
+    <w:p>
+      <w:pPr>
+        <w:rPr>
+          <w:lang w:val="it-IT"/>
+        </w:rPr>
+      </w:pPr>
+    </w:p>
+    <w:p>
+      <w:pPr>
+        <w:rPr>
+          <w:lang w:val="it-IT"/>
+        </w:rPr>
+      </w:pPr>
+    </w:p>
+    <w:p>
+      <w:pPr>
+        <w:rPr>
+          <w:lang w:val="it-IT"/>
+        </w:rPr>
+      </w:pPr>
+    </w:p>
+    <w:p>
+      <w:pPr>
+        <w:pStyle w:val="Titolo2"/>
+      </w:pPr>
+      <w:bookmarkStart w:id="75" w:name="_Toc102375509"/>
+      <w:r>
+        <w:t>Sviluppi futuri</w:t>
+      </w:r>
       <w:bookmarkEnd w:id="74"/>
       <w:bookmarkEnd w:id="75"/>
     </w:p>
@@ -28065,77 +30663,87 @@
           <w:lang w:val="it-IT"/>
         </w:rPr>
       </w:pPr>
-      <w:bookmarkStart w:id="76" w:name="_Toc461179229"/>
-      <w:r>
-        <w:rPr>
-          <w:lang w:val="it-IT"/>
-        </w:rPr>
-        <w:t xml:space="preserve">Arrivando alla fine del progetto arriva il momento di tirare le somme e trarre le conclusioni. Guardando indietro siamo soddisfatti del lavoro da noi svolto. Non solo perché ci siamo impegnati a rispettare il più fedelmente possibile le specifiche, ma anche perché pensiamo di aver realizzato, nel complesso, un buon gioco. Per due di noi era la prima esperienza a lavorare in gruppo ad un progetto semestrale; abbiamo sì già svolto dei piccoli progetti in gruppo o in coppia, ma un progetto come questo, con uno sviluppo puntuale sotto più aspetti, come progettazione, codice, documentazione, ecc., è un'altra cosa. </w:t>
-      </w:r>
-    </w:p>
-    <w:p>
-      <w:pPr>
-        <w:rPr>
-          <w:lang w:val="it-IT"/>
-        </w:rPr>
-      </w:pPr>
-      <w:r>
-        <w:rPr>
-          <w:lang w:val="it-IT"/>
-        </w:rPr>
-        <w:t xml:space="preserve">Per quello che riguarda i rapporti nel gruppo è andato tutto bene, pur non avendo mai lavorato assieme abbiamo trovato una certa chimica; probabilmente è anche questo uno dei fattori che ci ha portato ad avere un progetto funzionante e quasi completo. </w:t>
-      </w:r>
-    </w:p>
-    <w:p>
-      <w:pPr>
-        <w:rPr>
-          <w:lang w:val="it-IT"/>
-        </w:rPr>
-      </w:pPr>
-      <w:r>
-        <w:rPr>
-          <w:lang w:val="it-IT"/>
-        </w:rPr>
-        <w:t xml:space="preserve">Tornando a parlare del progetto siamo anche contenti di aver imparato tutti moltissime nuove importanti nozioni. Non solo per quanto riguarda JavaScript, ma anche per la gestione del tempo, per la divisione del lavoro, e per lo spirito di gruppo. Oltre a JavaScript abbiamo imparato anche ad usare il framework Phaser e due di noi hanno avuto anche la possibilità di conoscere Firebase. </w:t>
-      </w:r>
-    </w:p>
-    <w:p>
-      <w:pPr>
-        <w:rPr>
-          <w:lang w:val="it-IT"/>
-        </w:rPr>
-      </w:pPr>
-      <w:r>
-        <w:rPr>
-          <w:lang w:val="it-IT"/>
-        </w:rPr>
-        <w:t xml:space="preserve">L’uso di strumenti come il Gantt, o GitHub, ci hanno aiutato bene a spartire i compiti e a creare un ambiente di lavoro funzionante. </w:t>
-      </w:r>
-    </w:p>
-    <w:p>
-      <w:pPr>
-        <w:rPr>
-          <w:lang w:val="it-IT"/>
-        </w:rPr>
-      </w:pPr>
-      <w:r>
-        <w:rPr>
-          <w:lang w:val="it-IT"/>
-        </w:rPr>
-        <w:t>Un altro aspetto che riteniamo sia stato importante per la buona riuscita del progetto è l’unione delle conoscenze. Infatti pensiamo che durante lo sviluppo del progetto, chi più chi meno, abbia messo a disposizione una sua conoscenza personale, o un lavoro già svolto, per semplificare il lavoro agli altri. Per esempio avere Nadia nel progetto ci ha aiutato per la parte di comunicazione con il database Firebase: avendo lei già sviluppato un progetto con questo sistema è stato più semplice implementare il codice e apprendere nuove nozioni. Thomas ha portato un ottima conoscenza di JavaScript che, unita a molta pazienza, ci ha permesso di migliorare e convertire il codice prodotto in precedenza da Manuel Grosso. Michea invece ha portato qualcosa in più dal lato “burocratico”, quindi ciò che riguarda documentazione e diari. Questo forse è dovuto al fatto che, bocciando un anno, ha scritto più documentazioni in questi anni.</w:t>
-      </w:r>
-    </w:p>
-    <w:p>
-      <w:pPr>
-        <w:rPr>
-          <w:lang w:val="it-IT"/>
-        </w:rPr>
-      </w:pPr>
-      <w:r>
-        <w:rPr>
-          <w:lang w:val="it-IT"/>
-        </w:rPr>
-        <w:t xml:space="preserve">Altro aspetto interessante che vogliamo citare per questo progetto è che, come abbiamo appena accennato, per la prima volta non ci siamo confrontati con uno sviluppo da zero di un gioco. Infatti, siccome abbiamo usato come base il progetto di Manuel, prima di sviluppare si è presentata una fase di comprensione e di ristrutturazione del codice. Questa fase è stata forse una delle più complesse, infatti comprendere del codice scritto da un’altra persona, con una documentazione piuttosto scarsa, è stato molto difficile. Soprattutto perché l’interezza del codice era stata sviluppata con un approccio </w:t>
+      <w:r>
+        <w:rPr>
+          <w:lang w:val="it-IT"/>
+        </w:rPr>
+        <w:t>Per quanto riguarda gli sviluppi futuri di questo progetto, abbiamo identificato alcune opzioni:</w:t>
+      </w:r>
+    </w:p>
+    <w:p>
+      <w:pPr>
+        <w:rPr>
+          <w:lang w:val="it-IT"/>
+        </w:rPr>
+      </w:pPr>
+    </w:p>
+    <w:p>
+      <w:pPr>
+        <w:rPr>
+          <w:lang w:val="it-IT"/>
+        </w:rPr>
+      </w:pPr>
+      <w:r>
+        <w:rPr>
+          <w:lang w:val="it-IT"/>
+        </w:rPr>
+        <w:t xml:space="preserve">La prima non riguarda una funzione o aggiunta al progetto in sé, </w:t>
+      </w:r>
+      <w:r>
+        <w:rPr>
+          <w:lang w:val="it-IT"/>
+        </w:rPr>
+        <w:t>bensì</w:t>
+      </w:r>
+      <w:r>
+        <w:rPr>
+          <w:lang w:val="it-IT"/>
+        </w:rPr>
+        <w:t xml:space="preserve"> il codice di base. Come detto</w:t>
+      </w:r>
+      <w:r>
+        <w:rPr>
+          <w:lang w:val="it-IT"/>
+        </w:rPr>
+        <w:t>,</w:t>
+      </w:r>
+      <w:r>
+        <w:rPr>
+          <w:lang w:val="it-IT"/>
+        </w:rPr>
+        <w:t xml:space="preserve"> nel refactor abbiamo deciso di utilizzare degli array per rendere l’applicazione multiplayer, ma un migliore approccio sarebbe stato quello di utilizzare le classi. È quindi questa la prima miglioria che può essere </w:t>
+      </w:r>
+      <w:r>
+        <w:rPr>
+          <w:lang w:val="it-IT"/>
+        </w:rPr>
+        <w:t>fatta</w:t>
+      </w:r>
+      <w:r>
+        <w:rPr>
+          <w:lang w:val="it-IT"/>
+        </w:rPr>
+        <w:t xml:space="preserve"> al progetto</w:t>
+      </w:r>
+      <w:r>
+        <w:rPr>
+          <w:lang w:val="it-IT"/>
+        </w:rPr>
+        <w:t>; ciò permetterebbe non solo di avere un codice molto più comprensibile, ma semplificherebbe anche future modifiche.</w:t>
+      </w:r>
+    </w:p>
+    <w:p>
+      <w:pPr>
+        <w:rPr>
+          <w:lang w:val="it-IT"/>
+        </w:rPr>
+      </w:pPr>
+      <w:r>
+        <w:rPr>
+          <w:lang w:val="it-IT"/>
+        </w:rPr>
+        <w:lastRenderedPageBreak/>
+        <w:t xml:space="preserve">Un altro sviluppo è da ricercare nell’implementazione della funzione </w:t>
       </w:r>
       <w:r>
         <w:rPr>
@@ -28143,26 +30751,7 @@
           <w:iCs/>
           <w:lang w:val="it-IT"/>
         </w:rPr>
-        <w:t>Hard coded.</w:t>
-      </w:r>
-      <w:r>
-        <w:rPr>
-          <w:lang w:val="it-IT"/>
-        </w:rPr>
-        <w:t xml:space="preserve"> Questo ha alzato la difficoltà, ma pensiamo di aver fatto un buon lavoro, anche se c’è ancora margine di miglioramento.</w:t>
-      </w:r>
-    </w:p>
-    <w:p>
-      <w:pPr>
-        <w:rPr>
-          <w:lang w:val="it-IT"/>
-        </w:rPr>
-      </w:pPr>
-      <w:r>
-        <w:rPr>
-          <w:lang w:val="it-IT"/>
-        </w:rPr>
-        <w:t xml:space="preserve">Dobbiamo però dire che forse potevamo dare qualcosa di più in fase di progettazione. Ci siamo trovati a metà progetto, come detto nel capitolo 4, a dover escludere dal QdC una parte del gioco. Questo è dovuto in parte al fatto che nella fase di ristrutturazione del codice e di realizzazione delle basi dell’app, non abbiamo considerato tutti gli aspetti che il nostro approccio avrebbe portato. Forse, vista la problematica che ci ha impedito di realizzare la funzione </w:t>
+        <w:t>ghost</w:t>
       </w:r>
       <w:r>
         <w:rPr>
@@ -28170,384 +30759,371 @@
           <w:iCs/>
           <w:lang w:val="it-IT"/>
         </w:rPr>
-        <w:t>ghost</w:t>
-      </w:r>
-      <w:r>
-        <w:rPr>
-          <w:lang w:val="it-IT"/>
-        </w:rPr>
-        <w:t>,  il risultato non sarebbe cambiato, ma avremmo sicuramente risparmiato tempo.</w:t>
-      </w:r>
-    </w:p>
-    <w:p>
-      <w:pPr>
-        <w:rPr>
-          <w:lang w:val="it-IT"/>
-        </w:rPr>
-      </w:pPr>
-    </w:p>
-    <w:p>
-      <w:pPr>
-        <w:rPr>
-          <w:lang w:val="it-IT"/>
-        </w:rPr>
-      </w:pPr>
-      <w:r>
-        <w:rPr>
-          <w:lang w:val="it-IT"/>
-        </w:rPr>
-        <w:t>Infine dobbiamo per forza dire che parte del merito della buona riuscita del progetto va sicuramente assegnato al professor Petrini, che per tutta la durata ci ha seguito e ci ha sempre fornito tutti i mezzi per risolvere tutti i problemi; sia che si parli di spunti che di dritte vere e proprie. Cogliamo quindi l’occasione per ringraziarlo, dato che senza di lui il progetto non sarebbe probabilmente riuscito così bene.</w:t>
-      </w:r>
-    </w:p>
-    <w:p>
-      <w:pPr>
-        <w:rPr>
-          <w:lang w:val="it-IT"/>
-        </w:rPr>
-      </w:pPr>
-    </w:p>
-    <w:p>
-      <w:pPr>
-        <w:rPr>
-          <w:lang w:val="it-IT"/>
-        </w:rPr>
-      </w:pPr>
-    </w:p>
-    <w:p>
-      <w:pPr>
-        <w:rPr>
-          <w:lang w:val="it-IT"/>
-        </w:rPr>
-      </w:pPr>
-    </w:p>
-    <w:p>
-      <w:pPr>
-        <w:rPr>
-          <w:lang w:val="it-IT"/>
-        </w:rPr>
-      </w:pPr>
-    </w:p>
-    <w:p>
-      <w:pPr>
-        <w:rPr>
-          <w:lang w:val="it-IT"/>
-        </w:rPr>
-      </w:pPr>
-    </w:p>
-    <w:p>
-      <w:pPr>
-        <w:rPr>
-          <w:lang w:val="it-IT"/>
-        </w:rPr>
-      </w:pPr>
-    </w:p>
-    <w:p>
-      <w:pPr>
-        <w:rPr>
-          <w:lang w:val="it-IT"/>
-        </w:rPr>
-      </w:pPr>
-    </w:p>
-    <w:p>
-      <w:pPr>
-        <w:rPr>
-          <w:lang w:val="it-IT"/>
-        </w:rPr>
-      </w:pPr>
-    </w:p>
-    <w:p>
-      <w:pPr>
-        <w:rPr>
-          <w:lang w:val="it-IT"/>
-        </w:rPr>
-      </w:pPr>
+        <w:t xml:space="preserve">. </w:t>
+      </w:r>
+      <w:r>
+        <w:rPr>
+          <w:lang w:val="it-IT"/>
+        </w:rPr>
+        <w:t>Ci è dispiaciuto molto infatti non poter</w:t>
+      </w:r>
+      <w:r>
+        <w:rPr>
+          <w:lang w:val="it-IT"/>
+        </w:rPr>
+        <w:t>la</w:t>
+      </w:r>
+      <w:r>
+        <w:rPr>
+          <w:lang w:val="it-IT"/>
+        </w:rPr>
+        <w:t xml:space="preserve"> realizzare , in quanto ritenevamo molto interessante la possibilità di assistere da remoto ad una partita come spettatore. Tuttavia, se ciò non risultasse comunque possibile tramite un implementazione ad oggetti o tramite migliorie al codice, sarebbe necessario cambiare la piattaforma di base del database, ovvero Firebase. </w:t>
+      </w:r>
+      <w:r>
+        <w:rPr>
+          <w:lang w:val="it-IT"/>
+        </w:rPr>
+        <w:t>Nel caso si prendesse questa strada bisognerebbe ripensare l’applicazione quasi da zero, modificando tutte le logiche per il passaggio e l’ottenimento dei dati.</w:t>
+      </w:r>
+    </w:p>
+    <w:p>
+      <w:pPr>
+        <w:rPr>
+          <w:lang w:val="it-IT"/>
+        </w:rPr>
+      </w:pPr>
+    </w:p>
+    <w:p>
+      <w:pPr>
+        <w:rPr>
+          <w:lang w:val="it-IT"/>
+        </w:rPr>
+      </w:pPr>
+      <w:r>
+        <w:rPr>
+          <w:lang w:val="it-IT"/>
+        </w:rPr>
+        <w:t>Ulteriori</w:t>
+      </w:r>
+      <w:r>
+        <w:rPr>
+          <w:lang w:val="it-IT"/>
+        </w:rPr>
+        <w:t xml:space="preserve"> sviluppi futuri </w:t>
+      </w:r>
+      <w:r>
+        <w:rPr>
+          <w:lang w:val="it-IT"/>
+        </w:rPr>
+        <w:t>ipotizzabili</w:t>
+      </w:r>
+      <w:r>
+        <w:rPr>
+          <w:lang w:val="it-IT"/>
+        </w:rPr>
+        <w:t>, e che riguardano</w:t>
+      </w:r>
+      <w:r>
+        <w:rPr>
+          <w:lang w:val="it-IT"/>
+        </w:rPr>
+        <w:t xml:space="preserve"> maggiormente</w:t>
+      </w:r>
+      <w:r>
+        <w:rPr>
+          <w:lang w:val="it-IT"/>
+        </w:rPr>
+        <w:t xml:space="preserve"> il progetto nel suo aspetto principale, </w:t>
+      </w:r>
+      <w:r>
+        <w:rPr>
+          <w:lang w:val="it-IT"/>
+        </w:rPr>
+        <w:t xml:space="preserve">sono la </w:t>
+      </w:r>
+      <w:r>
+        <w:rPr>
+          <w:lang w:val="it-IT"/>
+        </w:rPr>
+        <w:t>possibilità</w:t>
+      </w:r>
+      <w:r>
+        <w:rPr>
+          <w:lang w:val="it-IT"/>
+        </w:rPr>
+        <w:t xml:space="preserve"> di personalizzare il </w:t>
+      </w:r>
+      <w:r>
+        <w:rPr>
+          <w:lang w:val="it-IT"/>
+        </w:rPr>
+        <w:t>proprio</w:t>
+      </w:r>
+      <w:r>
+        <w:rPr>
+          <w:lang w:val="it-IT"/>
+        </w:rPr>
+        <w:t xml:space="preserve"> dinosauro, implementando l’inserimento di </w:t>
+      </w:r>
+      <w:r>
+        <w:rPr>
+          <w:i/>
+          <w:iCs/>
+          <w:lang w:val="it-IT"/>
+        </w:rPr>
+        <w:t>skin</w:t>
+      </w:r>
+      <w:r>
+        <w:rPr>
+          <w:lang w:val="it-IT"/>
+        </w:rPr>
+        <w:t xml:space="preserve"> o la possibilità di </w:t>
+      </w:r>
+      <w:r>
+        <w:rPr>
+          <w:lang w:val="it-IT"/>
+        </w:rPr>
+        <w:t>utilizzare</w:t>
+      </w:r>
+      <w:r>
+        <w:rPr>
+          <w:lang w:val="it-IT"/>
+        </w:rPr>
+        <w:t xml:space="preserve"> più colori per il </w:t>
+      </w:r>
+      <w:r>
+        <w:rPr>
+          <w:lang w:val="it-IT"/>
+        </w:rPr>
+        <w:t>proprio</w:t>
+      </w:r>
+      <w:r>
+        <w:rPr>
+          <w:lang w:val="it-IT"/>
+        </w:rPr>
+        <w:t xml:space="preserve"> personaggio. </w:t>
+      </w:r>
+      <w:r>
+        <w:rPr>
+          <w:lang w:val="it-IT"/>
+        </w:rPr>
+        <w:t xml:space="preserve">Inoltre si </w:t>
+      </w:r>
+      <w:r>
+        <w:rPr>
+          <w:lang w:val="it-IT"/>
+        </w:rPr>
+        <w:t>potrebbe pensare all</w:t>
+      </w:r>
+      <w:r>
+        <w:rPr>
+          <w:lang w:val="it-IT"/>
+        </w:rPr>
+        <w:t>a creazione</w:t>
+      </w:r>
+      <w:r>
+        <w:rPr>
+          <w:lang w:val="it-IT"/>
+        </w:rPr>
+        <w:t xml:space="preserve"> di oggetti esterni da aggiungere, come cappelli o </w:t>
+      </w:r>
+      <w:r>
+        <w:rPr>
+          <w:lang w:val="it-IT"/>
+        </w:rPr>
+        <w:t>occhial</w:t>
+      </w:r>
+      <w:r>
+        <w:rPr>
+          <w:lang w:val="it-IT"/>
+        </w:rPr>
+        <w:t>i, fruibili solo da utenti registrati che hanno raggiunto un determinato punteggio.</w:t>
+      </w:r>
+      <w:r>
+        <w:rPr>
+          <w:lang w:val="it-IT"/>
+        </w:rPr>
+        <w:t xml:space="preserve"> </w:t>
+      </w:r>
+    </w:p>
+    <w:p>
+      <w:pPr>
+        <w:rPr>
+          <w:lang w:val="it-IT"/>
+        </w:rPr>
+      </w:pPr>
+      <w:r>
+        <w:rPr>
+          <w:lang w:val="it-IT"/>
+        </w:rPr>
+        <w:t>Ispirandoci invece al vero Chrome Dino</w:t>
+      </w:r>
+      <w:r>
+        <w:rPr>
+          <w:lang w:val="it-IT"/>
+        </w:rPr>
+        <w:t>, sono molteplici le modifiche/aggiunte che si potrebbero applicare:</w:t>
+      </w:r>
+      <w:r>
+        <w:rPr>
+          <w:lang w:val="it-IT"/>
+        </w:rPr>
+        <w:t xml:space="preserve"> </w:t>
+      </w:r>
+      <w:r>
+        <w:rPr>
+          <w:lang w:val="it-IT"/>
+        </w:rPr>
+        <w:t xml:space="preserve">ad esempio </w:t>
+      </w:r>
+      <w:r>
+        <w:rPr>
+          <w:lang w:val="it-IT"/>
+        </w:rPr>
+        <w:t>diverse tipologie di cactus, di</w:t>
+      </w:r>
+      <w:r>
+        <w:rPr>
+          <w:lang w:val="it-IT"/>
+        </w:rPr>
+        <w:t>versi in</w:t>
+      </w:r>
+      <w:r>
+        <w:rPr>
+          <w:lang w:val="it-IT"/>
+        </w:rPr>
+        <w:t xml:space="preserve"> altezz</w:t>
+      </w:r>
+      <w:r>
+        <w:rPr>
+          <w:lang w:val="it-IT"/>
+        </w:rPr>
+        <w:t>a</w:t>
+      </w:r>
+      <w:r>
+        <w:rPr>
+          <w:lang w:val="it-IT"/>
+        </w:rPr>
+        <w:t xml:space="preserve"> e</w:t>
+      </w:r>
+      <w:r>
+        <w:rPr>
+          <w:lang w:val="it-IT"/>
+        </w:rPr>
+        <w:t xml:space="preserve"> che compaiono a coppie.</w:t>
+      </w:r>
+      <w:r>
+        <w:rPr>
+          <w:lang w:val="it-IT"/>
+        </w:rPr>
+        <w:t xml:space="preserve"> </w:t>
+      </w:r>
+      <w:r>
+        <w:rPr>
+          <w:lang w:val="it-IT"/>
+        </w:rPr>
+        <w:t>Si potrebbero inserire anche gli uccelli che sono presenti nel gioco originale, sviluppando la possibilità di potersi abbassare, in modo da variare i movimenti che l’utente deve fare.</w:t>
+      </w:r>
+      <w:r>
+        <w:rPr>
+          <w:lang w:val="it-IT"/>
+        </w:rPr>
+        <w:t xml:space="preserve"> Infine, </w:t>
+      </w:r>
+      <w:r>
+        <w:rPr>
+          <w:lang w:val="it-IT"/>
+        </w:rPr>
+        <w:t>dal punto di vista temporale,</w:t>
+      </w:r>
+      <w:r>
+        <w:rPr>
+          <w:lang w:val="it-IT"/>
+        </w:rPr>
+        <w:t xml:space="preserve"> si potrebbe implementare lo scorrimento del tempo, in modo che ogni tanto il gioco passi da</w:t>
+      </w:r>
+      <w:r>
+        <w:rPr>
+          <w:lang w:val="it-IT"/>
+        </w:rPr>
+        <w:t>l</w:t>
+      </w:r>
+      <w:r>
+        <w:rPr>
+          <w:lang w:val="it-IT"/>
+        </w:rPr>
+        <w:t xml:space="preserve"> giorno a</w:t>
+      </w:r>
+      <w:r>
+        <w:rPr>
+          <w:lang w:val="it-IT"/>
+        </w:rPr>
+        <w:t>lla</w:t>
+      </w:r>
+      <w:r>
+        <w:rPr>
+          <w:lang w:val="it-IT"/>
+        </w:rPr>
+        <w:t xml:space="preserve"> notte.</w:t>
+      </w:r>
+      <w:r>
+        <w:rPr>
+          <w:lang w:val="it-IT"/>
+        </w:rPr>
+        <w:t xml:space="preserve"> </w:t>
+      </w:r>
     </w:p>
     <w:p>
       <w:pPr>
         <w:pStyle w:val="Titolo2"/>
       </w:pPr>
-      <w:bookmarkStart w:id="77" w:name="_Toc102375509"/>
-      <w:r>
-        <w:t>Sviluppi futuri</w:t>
+      <w:bookmarkStart w:id="76" w:name="_Toc461179230"/>
+      <w:bookmarkStart w:id="77" w:name="_Toc102375510"/>
+      <w:r>
+        <w:t>Considerazioni personali</w:t>
       </w:r>
       <w:bookmarkEnd w:id="76"/>
       <w:bookmarkEnd w:id="77"/>
     </w:p>
     <w:p>
       <w:pPr>
-        <w:rPr>
-          <w:lang w:val="it-IT"/>
-        </w:rPr>
-      </w:pPr>
-      <w:r>
-        <w:rPr>
-          <w:lang w:val="it-IT"/>
-        </w:rPr>
-        <w:t>Per quanto riguarda gli sviluppi futuri di questo progetto, abbiamo identificato alcune opzioni:</w:t>
-      </w:r>
-    </w:p>
-    <w:p>
-      <w:pPr>
-        <w:rPr>
-          <w:lang w:val="it-IT"/>
-        </w:rPr>
-      </w:pPr>
-    </w:p>
-    <w:p>
-      <w:pPr>
-        <w:rPr>
-          <w:lang w:val="it-IT"/>
-        </w:rPr>
-      </w:pPr>
-      <w:r>
-        <w:rPr>
-          <w:lang w:val="it-IT"/>
-        </w:rPr>
-        <w:t xml:space="preserve">La prima non riguarda una funzione o aggiunta al progetto in sé, quanto il codice di base. Come abbiamo già detto nel refactor abbiamo deciso di utilizzare degli array per rendere l’applicazione multiplayer, ma un migliore approccio sarebbe stato quello di utilizzare le classi. È quindi questa la prima miglioria che può essere </w:t>
-      </w:r>
-      <w:r>
-        <w:rPr>
-          <w:lang w:val="it-IT"/>
-        </w:rPr>
-        <w:t>fatta</w:t>
-      </w:r>
-      <w:r>
-        <w:rPr>
-          <w:lang w:val="it-IT"/>
-        </w:rPr>
-        <w:t xml:space="preserve"> al progetto</w:t>
-      </w:r>
-      <w:r>
-        <w:rPr>
-          <w:lang w:val="it-IT"/>
-        </w:rPr>
-        <w:t>; ciò permetterebbe non solo di avere un codice molto più comprensibile, ma semplificherebbe anche future modifiche.</w:t>
-      </w:r>
-    </w:p>
-    <w:p>
-      <w:pPr>
-        <w:rPr>
-          <w:lang w:val="it-IT"/>
-        </w:rPr>
-      </w:pPr>
-      <w:r>
-        <w:rPr>
-          <w:lang w:val="it-IT"/>
-        </w:rPr>
-        <w:t xml:space="preserve">Un altro sviluppo è da ricercare nell’implementazione della funzione </w:t>
-      </w:r>
-      <w:r>
-        <w:rPr>
-          <w:i/>
-          <w:iCs/>
-          <w:lang w:val="it-IT"/>
-        </w:rPr>
-        <w:t>ghost</w:t>
-      </w:r>
-      <w:r>
-        <w:rPr>
-          <w:i/>
-          <w:iCs/>
-          <w:lang w:val="it-IT"/>
-        </w:rPr>
-        <w:t xml:space="preserve">. </w:t>
-      </w:r>
-      <w:r>
-        <w:rPr>
-          <w:lang w:val="it-IT"/>
-        </w:rPr>
-        <w:t xml:space="preserve">Ci è dispiaciuto molto infatti non poter realizzare questa funzione, in quanto ritenevamo molto interessante la possibilità di assistere da remoto ad una partita come spettatore. Tuttavia, se ciò non risultasse comunque possibile tramite un implementazione ad oggetti o tramite migliorie al codice, sarebbe necessario cambiare la piattaforma di base del database, ovvero Firebase. </w:t>
-      </w:r>
-      <w:r>
-        <w:rPr>
-          <w:lang w:val="it-IT"/>
-        </w:rPr>
-        <w:t>Nel caso si prendesse questa strada bisognerebbe ripensare l’applicazione quasi da zero, modificando tutte le logiche per il passaggio e l’ottenimento dei dati.</w:t>
-      </w:r>
-    </w:p>
-    <w:p>
-      <w:pPr>
-        <w:rPr>
-          <w:lang w:val="it-IT"/>
-        </w:rPr>
-      </w:pPr>
-    </w:p>
-    <w:p>
-      <w:pPr>
-        <w:rPr>
-          <w:lang w:val="it-IT"/>
-        </w:rPr>
-      </w:pPr>
-      <w:r>
-        <w:rPr>
-          <w:lang w:val="it-IT"/>
-        </w:rPr>
-        <w:t>Altri sviluppi futuri che ci sono venuti in mente</w:t>
-      </w:r>
-      <w:r>
-        <w:rPr>
-          <w:lang w:val="it-IT"/>
-        </w:rPr>
-        <w:t xml:space="preserve">, e che riguardano di più il progetto nel suo aspetto principale, </w:t>
-      </w:r>
-      <w:r>
-        <w:rPr>
-          <w:lang w:val="it-IT"/>
-        </w:rPr>
-        <w:t xml:space="preserve">sono la </w:t>
-      </w:r>
-      <w:r>
-        <w:rPr>
-          <w:lang w:val="it-IT"/>
-        </w:rPr>
-        <w:t>possibilità</w:t>
-      </w:r>
-      <w:r>
-        <w:rPr>
-          <w:lang w:val="it-IT"/>
-        </w:rPr>
-        <w:t xml:space="preserve"> di personalizzare il </w:t>
-      </w:r>
-      <w:r>
-        <w:rPr>
-          <w:lang w:val="it-IT"/>
-        </w:rPr>
-        <w:t>proprio</w:t>
-      </w:r>
-      <w:r>
-        <w:rPr>
-          <w:lang w:val="it-IT"/>
-        </w:rPr>
-        <w:t xml:space="preserve"> dinosauro, magari implementando l’inserimento di </w:t>
-      </w:r>
-      <w:r>
-        <w:rPr>
-          <w:i/>
-          <w:iCs/>
-          <w:lang w:val="it-IT"/>
-        </w:rPr>
-        <w:t>skin</w:t>
-      </w:r>
-      <w:r>
-        <w:rPr>
-          <w:lang w:val="it-IT"/>
-        </w:rPr>
-        <w:t xml:space="preserve"> o la possibilità di </w:t>
-      </w:r>
-      <w:r>
-        <w:rPr>
-          <w:lang w:val="it-IT"/>
-        </w:rPr>
-        <w:t>utilizzare</w:t>
-      </w:r>
-      <w:r>
-        <w:rPr>
-          <w:lang w:val="it-IT"/>
-        </w:rPr>
-        <w:t xml:space="preserve"> più colori per il </w:t>
-      </w:r>
-      <w:r>
-        <w:rPr>
-          <w:lang w:val="it-IT"/>
-        </w:rPr>
-        <w:t>proprio</w:t>
-      </w:r>
-      <w:r>
-        <w:rPr>
-          <w:lang w:val="it-IT"/>
-        </w:rPr>
-        <w:t xml:space="preserve"> personaggio. Senza dimenticare che si potrebbe pensare addirittura all’aggiunta di oggetti esterni da aggiungere, come cappelli o </w:t>
-      </w:r>
-      <w:r>
-        <w:rPr>
-          <w:lang w:val="it-IT"/>
-        </w:rPr>
-        <w:t>occhiali: si potrebbe per esempio fare in modo che solo gli utenti con un punteggio massimo che supera una certa soglia possono accedere a questi elementi.</w:t>
-      </w:r>
-    </w:p>
-    <w:p>
-      <w:pPr>
-        <w:rPr>
-          <w:lang w:val="it-IT"/>
-        </w:rPr>
-      </w:pPr>
-      <w:r>
-        <w:rPr>
-          <w:lang w:val="it-IT"/>
-        </w:rPr>
-        <w:t xml:space="preserve">Ispirandoci invece al vero Chrome Dino ci è venuto in mente che forse sarebbe molto carino implementare </w:t>
-      </w:r>
-      <w:r>
-        <w:rPr>
-          <w:lang w:val="it-IT"/>
-        </w:rPr>
-        <w:t>anche diverse tipologie di cactus, differenziandoli per</w:t>
-      </w:r>
-      <w:r>
-        <w:rPr>
-          <w:lang w:val="it-IT"/>
-        </w:rPr>
-        <w:t xml:space="preserve"> altezz</w:t>
-      </w:r>
-      <w:r>
-        <w:rPr>
-          <w:lang w:val="it-IT"/>
-        </w:rPr>
-        <w:t>a</w:t>
-      </w:r>
-      <w:r>
-        <w:rPr>
-          <w:lang w:val="it-IT"/>
-        </w:rPr>
-        <w:t xml:space="preserve"> e magari </w:t>
-      </w:r>
-      <w:r>
-        <w:rPr>
-          <w:lang w:val="it-IT"/>
-        </w:rPr>
-        <w:t>generandoli</w:t>
-      </w:r>
-      <w:r>
-        <w:rPr>
-          <w:lang w:val="it-IT"/>
-        </w:rPr>
-        <w:t xml:space="preserve"> anche in coppia. </w:t>
-      </w:r>
-      <w:r>
-        <w:rPr>
-          <w:lang w:val="it-IT"/>
-        </w:rPr>
-        <w:t>Si potrebbero inserire anche gli uccelli che sono presenti nel gioco originale, sviluppando anche la possibilità di potersi abbassare, in modo da variare un po’ i movimenti che l’utente deve fare.</w:t>
-      </w:r>
-      <w:r>
-        <w:rPr>
-          <w:lang w:val="it-IT"/>
-        </w:rPr>
-        <w:t xml:space="preserve"> Infine, come piccola aggiunta, si potrebbe implementare lo scorrimento del tempo, in modo che ogni tanto il gioco passi da</w:t>
-      </w:r>
-      <w:r>
-        <w:rPr>
-          <w:lang w:val="it-IT"/>
-        </w:rPr>
-        <w:t>l</w:t>
-      </w:r>
-      <w:r>
-        <w:rPr>
-          <w:lang w:val="it-IT"/>
-        </w:rPr>
-        <w:t xml:space="preserve"> giorno a</w:t>
-      </w:r>
-      <w:r>
-        <w:rPr>
-          <w:lang w:val="it-IT"/>
-        </w:rPr>
-        <w:t>lla</w:t>
-      </w:r>
-      <w:r>
-        <w:rPr>
-          <w:lang w:val="it-IT"/>
-        </w:rPr>
-        <w:t xml:space="preserve"> notte.</w:t>
+        <w:pStyle w:val="Titolo3"/>
+      </w:pPr>
+      <w:bookmarkStart w:id="78" w:name="_Toc102375511"/>
+      <w:r>
+        <w:t>Michea</w:t>
+      </w:r>
+      <w:bookmarkEnd w:id="78"/>
+    </w:p>
+    <w:p>
+      <w:pPr>
+        <w:rPr>
+          <w:lang w:val="it-IT"/>
+        </w:rPr>
+      </w:pPr>
+      <w:r>
+        <w:rPr>
+          <w:lang w:val="it-IT"/>
+        </w:rPr>
+        <w:t>Personalmente la cosa che più ho apprezzato nel corso del progetto è stata la sfida, per me praticamente nuova, di creare un gioco. Pur avendo fatto ormai -nel bene e nel male- ormai 3 progetti, non mi era mai capitato di dover sviluppare un gioco. Sono sempre stato convinto che lo sviluppo dei giochi fosse una branca piuttosto complessa e a me non vicina, dato che non sono mai stato un videogiocatore, ma sviluppare il progetto mi ha molto</w:t>
+      </w:r>
+      <w:r>
+        <w:rPr>
+          <w:lang w:val="it-IT"/>
+        </w:rPr>
+        <w:t xml:space="preserve"> appassionato.</w:t>
+      </w:r>
+      <w:r>
+        <w:rPr>
+          <w:lang w:val="it-IT"/>
+        </w:rPr>
+        <w:t xml:space="preserve"> Sono </w:t>
+      </w:r>
+      <w:r>
+        <w:rPr>
+          <w:lang w:val="it-IT"/>
+        </w:rPr>
+        <w:t>abbastanza soddisfatto del risultato finale e anche del percorso fatto con i miei compagni.</w:t>
       </w:r>
       <w:r>
         <w:rPr>
@@ -28555,26 +31131,111 @@
         </w:rPr>
         <w:t xml:space="preserve"> </w:t>
       </w:r>
-    </w:p>
-    <w:p>
-      <w:pPr>
-        <w:pStyle w:val="Titolo2"/>
-      </w:pPr>
-      <w:bookmarkStart w:id="78" w:name="_Toc461179230"/>
-      <w:bookmarkStart w:id="79" w:name="_Toc102375510"/>
-      <w:r>
-        <w:t>Considerazioni personali</w:t>
-      </w:r>
-      <w:bookmarkEnd w:id="78"/>
+      <w:r>
+        <w:rPr>
+          <w:lang w:val="it-IT"/>
+        </w:rPr>
+        <w:t>La buona armonia presente nel gruppo ci ha aiutato a pianificare le varie fasi senza troppe difficoltà, così come a dividerci il lavoro da fare in modo piuttosto efficace, rispettando al contempo le varie individualità e punti di forza all’interno del gruppo.</w:t>
+      </w:r>
+    </w:p>
+    <w:p>
+      <w:pPr>
+        <w:rPr>
+          <w:lang w:val="it-IT"/>
+        </w:rPr>
+      </w:pPr>
+      <w:r>
+        <w:rPr>
+          <w:lang w:val="it-IT"/>
+        </w:rPr>
+        <w:t>Spero che questo progetto, prima o poi, venga riproposto ad altri allievi, sia in ottica di un possibile miglioramento, sia come progetto da sviluppare da zero.</w:t>
+      </w:r>
+    </w:p>
+    <w:p>
+      <w:pPr>
+        <w:rPr>
+          <w:lang w:val="it-IT"/>
+        </w:rPr>
+      </w:pPr>
+      <w:r>
+        <w:rPr>
+          <w:lang w:val="it-IT"/>
+        </w:rPr>
+        <w:t>Un ul</w:t>
+      </w:r>
+      <w:r>
+        <w:rPr>
+          <w:lang w:val="it-IT"/>
+        </w:rPr>
+        <w:t>teriore</w:t>
+      </w:r>
+      <w:r>
+        <w:rPr>
+          <w:lang w:val="it-IT"/>
+        </w:rPr>
+        <w:t xml:space="preserve"> motivo per cui ho apprezzato molto questo progetto</w:t>
+      </w:r>
+      <w:r>
+        <w:rPr>
+          <w:lang w:val="it-IT"/>
+        </w:rPr>
+        <w:t>,</w:t>
+      </w:r>
+      <w:r>
+        <w:rPr>
+          <w:lang w:val="it-IT"/>
+        </w:rPr>
+        <w:t xml:space="preserve"> è stato il fatto che dopo un anno e mezzo sono tornato ad occuparmi di un progetto in JavaScript, linguaggio che mi è sempre piaciuto e che nell’ultimo periodo </w:t>
+      </w:r>
+      <w:r>
+        <w:rPr>
+          <w:lang w:val="it-IT"/>
+        </w:rPr>
+        <w:t>avevo purtroppo dovuto abbandonare</w:t>
+      </w:r>
+      <w:r>
+        <w:rPr>
+          <w:lang w:val="it-IT"/>
+        </w:rPr>
+        <w:t xml:space="preserve">. Spero quindi che questo possa essere, oltre che un arricchimento per la mie </w:t>
+      </w:r>
+      <w:r>
+        <w:rPr>
+          <w:lang w:val="it-IT"/>
+        </w:rPr>
+        <w:t>conoscenze</w:t>
+      </w:r>
+      <w:r>
+        <w:rPr>
+          <w:lang w:val="it-IT"/>
+        </w:rPr>
+        <w:t>, un punto di ripartenza per tornare a masticare JavaScript e dintorni.</w:t>
+      </w:r>
+    </w:p>
+    <w:p>
+      <w:pPr>
+        <w:rPr>
+          <w:lang w:val="it-IT"/>
+        </w:rPr>
+      </w:pPr>
+    </w:p>
+    <w:p>
+      <w:pPr>
+        <w:pStyle w:val="Titolo3"/>
+      </w:pPr>
+      <w:bookmarkStart w:id="79" w:name="_Toc102375512"/>
+      <w:r>
+        <w:t>Nadia</w:t>
+      </w:r>
       <w:bookmarkEnd w:id="79"/>
     </w:p>
     <w:p>
       <w:pPr>
         <w:pStyle w:val="Titolo3"/>
       </w:pPr>
-      <w:bookmarkStart w:id="80" w:name="_Toc102375511"/>
-      <w:r>
-        <w:t>Michea</w:t>
+      <w:bookmarkStart w:id="80" w:name="_Toc102375513"/>
+      <w:r>
+        <w:t>Thomas</w:t>
       </w:r>
       <w:bookmarkEnd w:id="80"/>
     </w:p>
@@ -28584,148 +31245,45 @@
           <w:lang w:val="it-IT"/>
         </w:rPr>
       </w:pPr>
-      <w:r>
-        <w:rPr>
-          <w:lang w:val="it-IT"/>
-        </w:rPr>
-        <w:t xml:space="preserve">Personalmente la cosa che più ho apprezzato nel corso del progetto è stata la sfida, per me praticamente nuova, di creare un gioco. Pur avendo fatto ormai -nel bene e nel male- ormai 3 progetti, non mi era mai capitato di dover sviluppare un gioco. Sono sempre stato convinto che lo sviluppo dei giochi fosse una branca piuttosto complessa e a me non vicina, dato che non sono mai stato un videogiocatore, ma sviluppare il progetto mi ha intrigato molto. Sono contento di come è uscito il progetto alla fine e di come è stato portato avanti. Trovo infatti che nel gruppo siamo sempre andati d’accordo, abbiamo iniziato bene e ciò ci ha permesso di </w:t>
-      </w:r>
-      <w:r>
-        <w:rPr>
-          <w:lang w:val="it-IT"/>
-        </w:rPr>
-        <w:t>pianificare</w:t>
-      </w:r>
-      <w:r>
-        <w:rPr>
-          <w:lang w:val="it-IT"/>
-        </w:rPr>
-        <w:t xml:space="preserve"> tutto il lavoro e di dividerlo </w:t>
-      </w:r>
-      <w:r>
-        <w:rPr>
-          <w:lang w:val="it-IT"/>
-        </w:rPr>
-        <w:t>efficientemente</w:t>
-      </w:r>
-      <w:r>
-        <w:rPr>
-          <w:lang w:val="it-IT"/>
-        </w:rPr>
-        <w:t xml:space="preserve">, spartendo i vari compiti in base alle qualità e alle doti individuali. </w:t>
-      </w:r>
-    </w:p>
-    <w:p>
-      <w:pPr>
-        <w:rPr>
-          <w:lang w:val="it-IT"/>
-        </w:rPr>
-      </w:pPr>
-      <w:r>
-        <w:rPr>
-          <w:lang w:val="it-IT"/>
-        </w:rPr>
-        <w:t>Spero che questo progetto, prima o poi, venga riproposto ad altri allievi, sia in ottica di un possibile miglioramento, sia come progetto da sviluppare da zero.</w:t>
-      </w:r>
-    </w:p>
-    <w:p>
-      <w:pPr>
-        <w:rPr>
-          <w:lang w:val="it-IT"/>
-        </w:rPr>
-      </w:pPr>
-      <w:r>
-        <w:rPr>
-          <w:lang w:val="it-IT"/>
-        </w:rPr>
-        <w:t xml:space="preserve">Un ultimo motivo per cui ho apprezzato molto questo progetto è stato il fatto che dopo un anno e mezzo sono tornato ad occuparmi di un progetto in JavaScript, linguaggio che mi è sempre piaciuto e che nell’ultimo periodo ho perso un po’. Spero quindi che questo possa essere, oltre che un arricchimento per la mie </w:t>
-      </w:r>
-      <w:r>
-        <w:rPr>
-          <w:lang w:val="it-IT"/>
-        </w:rPr>
-        <w:t>conoscenze</w:t>
-      </w:r>
-      <w:r>
-        <w:rPr>
-          <w:lang w:val="it-IT"/>
-        </w:rPr>
-        <w:t>, un punto di ripartenza per tornare a masticare JavaScript e dintorni.</w:t>
-      </w:r>
-    </w:p>
-    <w:p>
-      <w:pPr>
-        <w:rPr>
-          <w:lang w:val="it-IT"/>
-        </w:rPr>
-      </w:pPr>
-    </w:p>
-    <w:p>
-      <w:pPr>
-        <w:pStyle w:val="Titolo3"/>
-      </w:pPr>
-      <w:bookmarkStart w:id="81" w:name="_Toc102375512"/>
-      <w:r>
-        <w:t>Nadia</w:t>
+    </w:p>
+    <w:p>
+      <w:pPr>
+        <w:rPr>
+          <w:lang w:val="it-IT"/>
+        </w:rPr>
+      </w:pPr>
+    </w:p>
+    <w:p>
+      <w:pPr>
+        <w:rPr>
+          <w:lang w:val="it-IT"/>
+        </w:rPr>
+      </w:pPr>
+      <w:r>
+        <w:rPr>
+          <w:lang w:val="it-IT"/>
+        </w:rPr>
+        <w:br w:type="page"/>
+      </w:r>
+    </w:p>
+    <w:p>
+      <w:pPr>
+        <w:rPr>
+          <w:lang w:val="it-IT"/>
+        </w:rPr>
+      </w:pPr>
+    </w:p>
+    <w:p>
+      <w:pPr>
+        <w:pStyle w:val="Titolo1"/>
+      </w:pPr>
+      <w:bookmarkStart w:id="81" w:name="_Toc461179234"/>
+      <w:bookmarkStart w:id="82" w:name="_Toc102375514"/>
+      <w:r>
+        <w:t>Sitografia</w:t>
       </w:r>
       <w:bookmarkEnd w:id="81"/>
-    </w:p>
-    <w:p>
-      <w:pPr>
-        <w:pStyle w:val="Titolo3"/>
-      </w:pPr>
-      <w:bookmarkStart w:id="82" w:name="_Toc102375513"/>
-      <w:r>
-        <w:t>Thomas</w:t>
-      </w:r>
       <w:bookmarkEnd w:id="82"/>
-    </w:p>
-    <w:p>
-      <w:pPr>
-        <w:rPr>
-          <w:lang w:val="it-IT"/>
-        </w:rPr>
-      </w:pPr>
-    </w:p>
-    <w:p>
-      <w:pPr>
-        <w:rPr>
-          <w:lang w:val="it-IT"/>
-        </w:rPr>
-      </w:pPr>
-    </w:p>
-    <w:p>
-      <w:pPr>
-        <w:rPr>
-          <w:lang w:val="it-IT"/>
-        </w:rPr>
-      </w:pPr>
-      <w:r>
-        <w:rPr>
-          <w:lang w:val="it-IT"/>
-        </w:rPr>
-        <w:lastRenderedPageBreak/>
-        <w:br w:type="page"/>
-      </w:r>
-    </w:p>
-    <w:p>
-      <w:pPr>
-        <w:rPr>
-          <w:lang w:val="it-IT"/>
-        </w:rPr>
-      </w:pPr>
-    </w:p>
-    <w:p>
-      <w:pPr>
-        <w:pStyle w:val="Titolo1"/>
-      </w:pPr>
-      <w:bookmarkStart w:id="83" w:name="_Toc461179234"/>
-      <w:bookmarkStart w:id="84" w:name="_Toc102375514"/>
-      <w:r>
-        <w:t>Sitografia</w:t>
-      </w:r>
-      <w:bookmarkEnd w:id="83"/>
-      <w:bookmarkEnd w:id="84"/>
     </w:p>
     <w:p>
       <w:pPr>
@@ -28779,16 +31337,16 @@
           <w:lang w:val="it-IT"/>
         </w:rPr>
       </w:pPr>
-      <w:bookmarkStart w:id="85" w:name="_Toc461179235"/>
-      <w:bookmarkStart w:id="86" w:name="_Toc102375515"/>
+      <w:bookmarkStart w:id="83" w:name="_Toc461179235"/>
+      <w:bookmarkStart w:id="84" w:name="_Toc102375515"/>
       <w:r>
         <w:rPr>
           <w:lang w:val="it-IT"/>
         </w:rPr>
         <w:t>Allegati</w:t>
       </w:r>
-      <w:bookmarkEnd w:id="85"/>
-      <w:bookmarkEnd w:id="86"/>
+      <w:bookmarkEnd w:id="83"/>
+      <w:bookmarkEnd w:id="84"/>
     </w:p>
     <w:p>
       <w:pPr>
@@ -28874,7 +31432,7 @@
 </file>
 
 <file path=word/endnotes.xml><?xml version="1.0" encoding="utf-8"?>
-<w:endnotes xmlns:wpc="http://schemas.microsoft.com/office/word/2010/wordprocessingCanvas" xmlns:cx="http://schemas.microsoft.com/office/drawing/2014/chartex" xmlns:cx1="http://schemas.microsoft.com/office/drawing/2015/9/8/chartex" xmlns:cx2="http://schemas.microsoft.com/office/drawing/2015/10/21/chartex" xmlns:cx3="http://schemas.microsoft.com/office/drawing/2016/5/9/chartex" xmlns:cx4="http://schemas.microsoft.com/office/drawing/2016/5/10/chartex" xmlns:cx5="http://schemas.microsoft.com/office/drawing/2016/5/11/chartex" xmlns:cx6="http://schemas.microsoft.com/office/drawing/2016/5/12/chartex" xmlns:cx7="http://schemas.microsoft.com/office/drawing/2016/5/13/chartex" xmlns:cx8="http://schemas.microsoft.com/office/drawing/2016/5/14/chartex" xmlns:mc="http://schemas.openxmlformats.org/markup-compatibility/2006" xmlns:aink="http://schemas.microsoft.com/office/drawing/2016/ink" xmlns:am3d="http://schemas.microsoft.com/office/drawing/2017/model3d" xmlns:o="urn:schemas-microsoft-com:office:office" xmlns:r="http://schemas.openxmlformats.org/officeDocument/2006/relationships" xmlns:m="http://schemas.openxmlformats.org/officeDocument/2006/math" xmlns:v="urn:schemas-microsoft-com:vml" xmlns:wp14="http://schemas.microsoft.com/office/word/2010/wordprocessingDrawing" xmlns:wp="http://schemas.openxmlformats.org/drawingml/2006/wordprocessingDrawing" xmlns:w10="urn:schemas-microsoft-com:office:word" xmlns:w="http://schemas.openxmlformats.org/wordprocessingml/2006/main" xmlns:w14="http://schemas.microsoft.com/office/word/2010/wordml" xmlns:w15="http://schemas.microsoft.com/office/word/2012/wordml" xmlns:w16cid="http://schemas.microsoft.com/office/word/2016/wordml/cid" xmlns:w16se="http://schemas.microsoft.com/office/word/2015/wordml/symex" xmlns:wpg="http://schemas.microsoft.com/office/word/2010/wordprocessingGroup" xmlns:wpi="http://schemas.microsoft.com/office/word/2010/wordprocessingInk" xmlns:wne="http://schemas.microsoft.com/office/word/2006/wordml" xmlns:wps="http://schemas.microsoft.com/office/word/2010/wordprocessingShape" mc:Ignorable="w14 w15 w16se w16cid wp14">
+<w:endnotes xmlns:wpc="http://schemas.microsoft.com/office/word/2010/wordprocessingCanvas" xmlns:cx="http://schemas.microsoft.com/office/drawing/2014/chartex" xmlns:cx1="http://schemas.microsoft.com/office/drawing/2015/9/8/chartex" xmlns:cx2="http://schemas.microsoft.com/office/drawing/2015/10/21/chartex" xmlns:cx3="http://schemas.microsoft.com/office/drawing/2016/5/9/chartex" xmlns:cx4="http://schemas.microsoft.com/office/drawing/2016/5/10/chartex" xmlns:cx5="http://schemas.microsoft.com/office/drawing/2016/5/11/chartex" xmlns:cx6="http://schemas.microsoft.com/office/drawing/2016/5/12/chartex" xmlns:cx7="http://schemas.microsoft.com/office/drawing/2016/5/13/chartex" xmlns:cx8="http://schemas.microsoft.com/office/drawing/2016/5/14/chartex" xmlns:mc="http://schemas.openxmlformats.org/markup-compatibility/2006" xmlns:aink="http://schemas.microsoft.com/office/drawing/2016/ink" xmlns:am3d="http://schemas.microsoft.com/office/drawing/2017/model3d" xmlns:o="urn:schemas-microsoft-com:office:office" xmlns:oel="http://schemas.microsoft.com/office/2019/extlst" xmlns:r="http://schemas.openxmlformats.org/officeDocument/2006/relationships" xmlns:m="http://schemas.openxmlformats.org/officeDocument/2006/math" xmlns:v="urn:schemas-microsoft-com:vml" xmlns:wp14="http://schemas.microsoft.com/office/word/2010/wordprocessingDrawing" xmlns:wp="http://schemas.openxmlformats.org/drawingml/2006/wordprocessingDrawing" xmlns:w10="urn:schemas-microsoft-com:office:word" xmlns:w="http://schemas.openxmlformats.org/wordprocessingml/2006/main" xmlns:w14="http://schemas.microsoft.com/office/word/2010/wordml" xmlns:w15="http://schemas.microsoft.com/office/word/2012/wordml" xmlns:w16cex="http://schemas.microsoft.com/office/word/2018/wordml/cex" xmlns:w16cid="http://schemas.microsoft.com/office/word/2016/wordml/cid" xmlns:w16="http://schemas.microsoft.com/office/word/2018/wordml" xmlns:w16sdtdh="http://schemas.microsoft.com/office/word/2020/wordml/sdtdatahash" xmlns:w16se="http://schemas.microsoft.com/office/word/2015/wordml/symex" xmlns:wpg="http://schemas.microsoft.com/office/word/2010/wordprocessingGroup" xmlns:wpi="http://schemas.microsoft.com/office/word/2010/wordprocessingInk" xmlns:wne="http://schemas.microsoft.com/office/word/2006/wordml" xmlns:wps="http://schemas.microsoft.com/office/word/2010/wordprocessingShape" mc:Ignorable="w14 w15 w16se w16cid w16 w16cex w16sdtdh wp14">
   <w:endnote w:type="separator" w:id="-1">
     <w:p>
       <w:r>
@@ -28893,7 +31451,7 @@
 </file>
 
 <file path=word/footer1.xml><?xml version="1.0" encoding="utf-8"?>
-<w:ftr xmlns:wpc="http://schemas.microsoft.com/office/word/2010/wordprocessingCanvas" xmlns:cx="http://schemas.microsoft.com/office/drawing/2014/chartex" xmlns:cx1="http://schemas.microsoft.com/office/drawing/2015/9/8/chartex" xmlns:cx2="http://schemas.microsoft.com/office/drawing/2015/10/21/chartex" xmlns:cx3="http://schemas.microsoft.com/office/drawing/2016/5/9/chartex" xmlns:cx4="http://schemas.microsoft.com/office/drawing/2016/5/10/chartex" xmlns:cx5="http://schemas.microsoft.com/office/drawing/2016/5/11/chartex" xmlns:cx6="http://schemas.microsoft.com/office/drawing/2016/5/12/chartex" xmlns:cx7="http://schemas.microsoft.com/office/drawing/2016/5/13/chartex" xmlns:cx8="http://schemas.microsoft.com/office/drawing/2016/5/14/chartex" xmlns:mc="http://schemas.openxmlformats.org/markup-compatibility/2006" xmlns:aink="http://schemas.microsoft.com/office/drawing/2016/ink" xmlns:am3d="http://schemas.microsoft.com/office/drawing/2017/model3d" xmlns:o="urn:schemas-microsoft-com:office:office" xmlns:r="http://schemas.openxmlformats.org/officeDocument/2006/relationships" xmlns:m="http://schemas.openxmlformats.org/officeDocument/2006/math" xmlns:v="urn:schemas-microsoft-com:vml" xmlns:wp14="http://schemas.microsoft.com/office/word/2010/wordprocessingDrawing" xmlns:wp="http://schemas.openxmlformats.org/drawingml/2006/wordprocessingDrawing" xmlns:w10="urn:schemas-microsoft-com:office:word" xmlns:w="http://schemas.openxmlformats.org/wordprocessingml/2006/main" xmlns:w14="http://schemas.microsoft.com/office/word/2010/wordml" xmlns:w15="http://schemas.microsoft.com/office/word/2012/wordml" xmlns:w16cid="http://schemas.microsoft.com/office/word/2016/wordml/cid" xmlns:w16se="http://schemas.microsoft.com/office/word/2015/wordml/symex" xmlns:wpg="http://schemas.microsoft.com/office/word/2010/wordprocessingGroup" xmlns:wpi="http://schemas.microsoft.com/office/word/2010/wordprocessingInk" xmlns:wne="http://schemas.microsoft.com/office/word/2006/wordml" xmlns:wps="http://schemas.microsoft.com/office/word/2010/wordprocessingShape" mc:Ignorable="w14 w15 w16se w16cid wp14">
+<w:ftr xmlns:wpc="http://schemas.microsoft.com/office/word/2010/wordprocessingCanvas" xmlns:cx="http://schemas.microsoft.com/office/drawing/2014/chartex" xmlns:cx1="http://schemas.microsoft.com/office/drawing/2015/9/8/chartex" xmlns:cx2="http://schemas.microsoft.com/office/drawing/2015/10/21/chartex" xmlns:cx3="http://schemas.microsoft.com/office/drawing/2016/5/9/chartex" xmlns:cx4="http://schemas.microsoft.com/office/drawing/2016/5/10/chartex" xmlns:cx5="http://schemas.microsoft.com/office/drawing/2016/5/11/chartex" xmlns:cx6="http://schemas.microsoft.com/office/drawing/2016/5/12/chartex" xmlns:cx7="http://schemas.microsoft.com/office/drawing/2016/5/13/chartex" xmlns:cx8="http://schemas.microsoft.com/office/drawing/2016/5/14/chartex" xmlns:mc="http://schemas.openxmlformats.org/markup-compatibility/2006" xmlns:aink="http://schemas.microsoft.com/office/drawing/2016/ink" xmlns:am3d="http://schemas.microsoft.com/office/drawing/2017/model3d" xmlns:o="urn:schemas-microsoft-com:office:office" xmlns:oel="http://schemas.microsoft.com/office/2019/extlst" xmlns:r="http://schemas.openxmlformats.org/officeDocument/2006/relationships" xmlns:m="http://schemas.openxmlformats.org/officeDocument/2006/math" xmlns:v="urn:schemas-microsoft-com:vml" xmlns:wp14="http://schemas.microsoft.com/office/word/2010/wordprocessingDrawing" xmlns:wp="http://schemas.openxmlformats.org/drawingml/2006/wordprocessingDrawing" xmlns:w10="urn:schemas-microsoft-com:office:word" xmlns:w="http://schemas.openxmlformats.org/wordprocessingml/2006/main" xmlns:w14="http://schemas.microsoft.com/office/word/2010/wordml" xmlns:w15="http://schemas.microsoft.com/office/word/2012/wordml" xmlns:w16cex="http://schemas.microsoft.com/office/word/2018/wordml/cex" xmlns:w16cid="http://schemas.microsoft.com/office/word/2016/wordml/cid" xmlns:w16="http://schemas.microsoft.com/office/word/2018/wordml" xmlns:w16sdtdh="http://schemas.microsoft.com/office/word/2020/wordml/sdtdatahash" xmlns:w16se="http://schemas.microsoft.com/office/word/2015/wordml/symex" xmlns:wpg="http://schemas.microsoft.com/office/word/2010/wordprocessingGroup" xmlns:wpi="http://schemas.microsoft.com/office/word/2010/wordprocessingInk" xmlns:wne="http://schemas.microsoft.com/office/word/2006/wordml" xmlns:wps="http://schemas.microsoft.com/office/word/2010/wordprocessingShape" mc:Ignorable="w14 w15 w16se w16cid w16 w16cex w16sdtdh wp14">
   <w:p>
     <w:pPr>
       <w:pStyle w:val="Pidipagina"/>
@@ -28907,27 +31465,14 @@
     <w:r>
       <w:tab/>
     </w:r>
-    <w:r>
-      <w:fldChar w:fldCharType="begin"/>
-    </w:r>
-    <w:r>
-      <w:instrText xml:space="preserve"> FILENAME </w:instrText>
-    </w:r>
-    <w:r>
-      <w:fldChar w:fldCharType="separate"/>
-    </w:r>
-    <w:r>
-      <w:rPr>
-        <w:noProof/>
-      </w:rPr>
-      <w:t>Doc_Dino_Run_and_Jump.docx</w:t>
-    </w:r>
-    <w:r>
-      <w:rPr>
-        <w:noProof/>
-      </w:rPr>
-      <w:fldChar w:fldCharType="end"/>
-    </w:r>
+    <w:fldSimple w:instr=" FILENAME ">
+      <w:r>
+        <w:rPr>
+          <w:noProof/>
+        </w:rPr>
+        <w:t>Doc_Dino_Run_and_Jump.docx</w:t>
+      </w:r>
+    </w:fldSimple>
     <w:r>
       <w:tab/>
       <w:t>Versione: 31.03.22</w:t>
@@ -28937,7 +31482,7 @@
 </file>
 
 <file path=word/footer2.xml><?xml version="1.0" encoding="utf-8"?>
-<w:ftr xmlns:wpc="http://schemas.microsoft.com/office/word/2010/wordprocessingCanvas" xmlns:cx="http://schemas.microsoft.com/office/drawing/2014/chartex" xmlns:cx1="http://schemas.microsoft.com/office/drawing/2015/9/8/chartex" xmlns:cx2="http://schemas.microsoft.com/office/drawing/2015/10/21/chartex" xmlns:cx3="http://schemas.microsoft.com/office/drawing/2016/5/9/chartex" xmlns:cx4="http://schemas.microsoft.com/office/drawing/2016/5/10/chartex" xmlns:cx5="http://schemas.microsoft.com/office/drawing/2016/5/11/chartex" xmlns:cx6="http://schemas.microsoft.com/office/drawing/2016/5/12/chartex" xmlns:cx7="http://schemas.microsoft.com/office/drawing/2016/5/13/chartex" xmlns:cx8="http://schemas.microsoft.com/office/drawing/2016/5/14/chartex" xmlns:mc="http://schemas.openxmlformats.org/markup-compatibility/2006" xmlns:aink="http://schemas.microsoft.com/office/drawing/2016/ink" xmlns:am3d="http://schemas.microsoft.com/office/drawing/2017/model3d" xmlns:o="urn:schemas-microsoft-com:office:office" xmlns:r="http://schemas.openxmlformats.org/officeDocument/2006/relationships" xmlns:m="http://schemas.openxmlformats.org/officeDocument/2006/math" xmlns:v="urn:schemas-microsoft-com:vml" xmlns:wp14="http://schemas.microsoft.com/office/word/2010/wordprocessingDrawing" xmlns:wp="http://schemas.openxmlformats.org/drawingml/2006/wordprocessingDrawing" xmlns:w10="urn:schemas-microsoft-com:office:word" xmlns:w="http://schemas.openxmlformats.org/wordprocessingml/2006/main" xmlns:w14="http://schemas.microsoft.com/office/word/2010/wordml" xmlns:w15="http://schemas.microsoft.com/office/word/2012/wordml" xmlns:w16cid="http://schemas.microsoft.com/office/word/2016/wordml/cid" xmlns:w16se="http://schemas.microsoft.com/office/word/2015/wordml/symex" xmlns:wpg="http://schemas.microsoft.com/office/word/2010/wordprocessingGroup" xmlns:wpi="http://schemas.microsoft.com/office/word/2010/wordprocessingInk" xmlns:wne="http://schemas.microsoft.com/office/word/2006/wordml" xmlns:wps="http://schemas.microsoft.com/office/word/2010/wordprocessingShape" mc:Ignorable="w14 w15 w16se w16cid wp14">
+<w:ftr xmlns:wpc="http://schemas.microsoft.com/office/word/2010/wordprocessingCanvas" xmlns:cx="http://schemas.microsoft.com/office/drawing/2014/chartex" xmlns:cx1="http://schemas.microsoft.com/office/drawing/2015/9/8/chartex" xmlns:cx2="http://schemas.microsoft.com/office/drawing/2015/10/21/chartex" xmlns:cx3="http://schemas.microsoft.com/office/drawing/2016/5/9/chartex" xmlns:cx4="http://schemas.microsoft.com/office/drawing/2016/5/10/chartex" xmlns:cx5="http://schemas.microsoft.com/office/drawing/2016/5/11/chartex" xmlns:cx6="http://schemas.microsoft.com/office/drawing/2016/5/12/chartex" xmlns:cx7="http://schemas.microsoft.com/office/drawing/2016/5/13/chartex" xmlns:cx8="http://schemas.microsoft.com/office/drawing/2016/5/14/chartex" xmlns:mc="http://schemas.openxmlformats.org/markup-compatibility/2006" xmlns:aink="http://schemas.microsoft.com/office/drawing/2016/ink" xmlns:am3d="http://schemas.microsoft.com/office/drawing/2017/model3d" xmlns:o="urn:schemas-microsoft-com:office:office" xmlns:oel="http://schemas.microsoft.com/office/2019/extlst" xmlns:r="http://schemas.openxmlformats.org/officeDocument/2006/relationships" xmlns:m="http://schemas.openxmlformats.org/officeDocument/2006/math" xmlns:v="urn:schemas-microsoft-com:vml" xmlns:wp14="http://schemas.microsoft.com/office/word/2010/wordprocessingDrawing" xmlns:wp="http://schemas.openxmlformats.org/drawingml/2006/wordprocessingDrawing" xmlns:w10="urn:schemas-microsoft-com:office:word" xmlns:w="http://schemas.openxmlformats.org/wordprocessingml/2006/main" xmlns:w14="http://schemas.microsoft.com/office/word/2010/wordml" xmlns:w15="http://schemas.microsoft.com/office/word/2012/wordml" xmlns:w16cex="http://schemas.microsoft.com/office/word/2018/wordml/cex" xmlns:w16cid="http://schemas.microsoft.com/office/word/2016/wordml/cid" xmlns:w16="http://schemas.microsoft.com/office/word/2018/wordml" xmlns:w16sdtdh="http://schemas.microsoft.com/office/word/2020/wordml/sdtdatahash" xmlns:w16se="http://schemas.microsoft.com/office/word/2015/wordml/symex" xmlns:wpg="http://schemas.microsoft.com/office/word/2010/wordprocessingGroup" xmlns:wpi="http://schemas.microsoft.com/office/word/2010/wordprocessingInk" xmlns:wne="http://schemas.microsoft.com/office/word/2006/wordml" xmlns:wps="http://schemas.microsoft.com/office/word/2010/wordprocessingShape" mc:Ignorable="w14 w15 w16se w16cid w16 w16cex w16sdtdh wp14">
   <w:p>
     <w:pPr>
       <w:pStyle w:val="Pidipagina"/>
@@ -28951,27 +31496,14 @@
     <w:r>
       <w:tab/>
     </w:r>
-    <w:r>
-      <w:fldChar w:fldCharType="begin"/>
-    </w:r>
-    <w:r>
-      <w:instrText xml:space="preserve"> FILENAME </w:instrText>
-    </w:r>
-    <w:r>
-      <w:fldChar w:fldCharType="separate"/>
-    </w:r>
-    <w:r>
-      <w:rPr>
-        <w:noProof/>
-      </w:rPr>
-      <w:t>Doc_Dino_Run_and_Jump.docx</w:t>
-    </w:r>
-    <w:r>
-      <w:rPr>
-        <w:noProof/>
-      </w:rPr>
-      <w:fldChar w:fldCharType="end"/>
-    </w:r>
+    <w:fldSimple w:instr=" FILENAME ">
+      <w:r>
+        <w:rPr>
+          <w:noProof/>
+        </w:rPr>
+        <w:t>Doc_Dino_Run_and_Jump.docx</w:t>
+      </w:r>
+    </w:fldSimple>
     <w:r>
       <w:tab/>
       <w:t xml:space="preserve">                                       Versione: 31.03.22</w:t>
@@ -28986,7 +31518,7 @@
 </file>
 
 <file path=word/footer3.xml><?xml version="1.0" encoding="utf-8"?>
-<w:ftr xmlns:wpc="http://schemas.microsoft.com/office/word/2010/wordprocessingCanvas" xmlns:cx="http://schemas.microsoft.com/office/drawing/2014/chartex" xmlns:cx1="http://schemas.microsoft.com/office/drawing/2015/9/8/chartex" xmlns:cx2="http://schemas.microsoft.com/office/drawing/2015/10/21/chartex" xmlns:cx3="http://schemas.microsoft.com/office/drawing/2016/5/9/chartex" xmlns:cx4="http://schemas.microsoft.com/office/drawing/2016/5/10/chartex" xmlns:cx5="http://schemas.microsoft.com/office/drawing/2016/5/11/chartex" xmlns:cx6="http://schemas.microsoft.com/office/drawing/2016/5/12/chartex" xmlns:cx7="http://schemas.microsoft.com/office/drawing/2016/5/13/chartex" xmlns:cx8="http://schemas.microsoft.com/office/drawing/2016/5/14/chartex" xmlns:mc="http://schemas.openxmlformats.org/markup-compatibility/2006" xmlns:aink="http://schemas.microsoft.com/office/drawing/2016/ink" xmlns:am3d="http://schemas.microsoft.com/office/drawing/2017/model3d" xmlns:o="urn:schemas-microsoft-com:office:office" xmlns:r="http://schemas.openxmlformats.org/officeDocument/2006/relationships" xmlns:m="http://schemas.openxmlformats.org/officeDocument/2006/math" xmlns:v="urn:schemas-microsoft-com:vml" xmlns:wp14="http://schemas.microsoft.com/office/word/2010/wordprocessingDrawing" xmlns:wp="http://schemas.openxmlformats.org/drawingml/2006/wordprocessingDrawing" xmlns:w10="urn:schemas-microsoft-com:office:word" xmlns:w="http://schemas.openxmlformats.org/wordprocessingml/2006/main" xmlns:w14="http://schemas.microsoft.com/office/word/2010/wordml" xmlns:w15="http://schemas.microsoft.com/office/word/2012/wordml" xmlns:w16cid="http://schemas.microsoft.com/office/word/2016/wordml/cid" xmlns:w16se="http://schemas.microsoft.com/office/word/2015/wordml/symex" xmlns:wpg="http://schemas.microsoft.com/office/word/2010/wordprocessingGroup" xmlns:wpi="http://schemas.microsoft.com/office/word/2010/wordprocessingInk" xmlns:wne="http://schemas.microsoft.com/office/word/2006/wordml" xmlns:wps="http://schemas.microsoft.com/office/word/2010/wordprocessingShape" mc:Ignorable="w14 w15 w16se w16cid wp14">
+<w:ftr xmlns:wpc="http://schemas.microsoft.com/office/word/2010/wordprocessingCanvas" xmlns:cx="http://schemas.microsoft.com/office/drawing/2014/chartex" xmlns:cx1="http://schemas.microsoft.com/office/drawing/2015/9/8/chartex" xmlns:cx2="http://schemas.microsoft.com/office/drawing/2015/10/21/chartex" xmlns:cx3="http://schemas.microsoft.com/office/drawing/2016/5/9/chartex" xmlns:cx4="http://schemas.microsoft.com/office/drawing/2016/5/10/chartex" xmlns:cx5="http://schemas.microsoft.com/office/drawing/2016/5/11/chartex" xmlns:cx6="http://schemas.microsoft.com/office/drawing/2016/5/12/chartex" xmlns:cx7="http://schemas.microsoft.com/office/drawing/2016/5/13/chartex" xmlns:cx8="http://schemas.microsoft.com/office/drawing/2016/5/14/chartex" xmlns:mc="http://schemas.openxmlformats.org/markup-compatibility/2006" xmlns:aink="http://schemas.microsoft.com/office/drawing/2016/ink" xmlns:am3d="http://schemas.microsoft.com/office/drawing/2017/model3d" xmlns:o="urn:schemas-microsoft-com:office:office" xmlns:oel="http://schemas.microsoft.com/office/2019/extlst" xmlns:r="http://schemas.openxmlformats.org/officeDocument/2006/relationships" xmlns:m="http://schemas.openxmlformats.org/officeDocument/2006/math" xmlns:v="urn:schemas-microsoft-com:vml" xmlns:wp14="http://schemas.microsoft.com/office/word/2010/wordprocessingDrawing" xmlns:wp="http://schemas.openxmlformats.org/drawingml/2006/wordprocessingDrawing" xmlns:w10="urn:schemas-microsoft-com:office:word" xmlns:w="http://schemas.openxmlformats.org/wordprocessingml/2006/main" xmlns:w14="http://schemas.microsoft.com/office/word/2010/wordml" xmlns:w15="http://schemas.microsoft.com/office/word/2012/wordml" xmlns:w16cex="http://schemas.microsoft.com/office/word/2018/wordml/cex" xmlns:w16cid="http://schemas.microsoft.com/office/word/2016/wordml/cid" xmlns:w16="http://schemas.microsoft.com/office/word/2018/wordml" xmlns:w16sdtdh="http://schemas.microsoft.com/office/word/2020/wordml/sdtdatahash" xmlns:w16se="http://schemas.microsoft.com/office/word/2015/wordml/symex" xmlns:wpg="http://schemas.microsoft.com/office/word/2010/wordprocessingGroup" xmlns:wpi="http://schemas.microsoft.com/office/word/2010/wordprocessingInk" xmlns:wne="http://schemas.microsoft.com/office/word/2006/wordml" xmlns:wps="http://schemas.microsoft.com/office/word/2010/wordprocessingShape" mc:Ignorable="w14 w15 w16se w16cid w16 w16cex w16sdtdh wp14">
   <w:p>
     <w:pPr>
       <w:pStyle w:val="Pidipagina"/>
@@ -28998,27 +31530,14 @@
       <w:tab/>
       <w:t xml:space="preserve">                                                </w:t>
     </w:r>
-    <w:r>
-      <w:fldChar w:fldCharType="begin"/>
-    </w:r>
-    <w:r>
-      <w:instrText xml:space="preserve"> FILENAME </w:instrText>
-    </w:r>
-    <w:r>
-      <w:fldChar w:fldCharType="separate"/>
-    </w:r>
-    <w:r>
-      <w:rPr>
-        <w:noProof/>
-      </w:rPr>
-      <w:t>Doc_Dino_Run_and_Jump.docx</w:t>
-    </w:r>
-    <w:r>
-      <w:rPr>
-        <w:noProof/>
-      </w:rPr>
-      <w:fldChar w:fldCharType="end"/>
-    </w:r>
+    <w:fldSimple w:instr=" FILENAME ">
+      <w:r>
+        <w:rPr>
+          <w:noProof/>
+        </w:rPr>
+        <w:t>Doc_Dino_Run_and_Jump.docx</w:t>
+      </w:r>
+    </w:fldSimple>
     <w:r>
       <w:tab/>
       <w:t xml:space="preserve">                                                                                         Versione: 31.03.22</w:t>
@@ -29033,7 +31552,7 @@
 </file>
 
 <file path=word/footer4.xml><?xml version="1.0" encoding="utf-8"?>
-<w:ftr xmlns:wpc="http://schemas.microsoft.com/office/word/2010/wordprocessingCanvas" xmlns:cx="http://schemas.microsoft.com/office/drawing/2014/chartex" xmlns:cx1="http://schemas.microsoft.com/office/drawing/2015/9/8/chartex" xmlns:cx2="http://schemas.microsoft.com/office/drawing/2015/10/21/chartex" xmlns:cx3="http://schemas.microsoft.com/office/drawing/2016/5/9/chartex" xmlns:cx4="http://schemas.microsoft.com/office/drawing/2016/5/10/chartex" xmlns:cx5="http://schemas.microsoft.com/office/drawing/2016/5/11/chartex" xmlns:cx6="http://schemas.microsoft.com/office/drawing/2016/5/12/chartex" xmlns:cx7="http://schemas.microsoft.com/office/drawing/2016/5/13/chartex" xmlns:cx8="http://schemas.microsoft.com/office/drawing/2016/5/14/chartex" xmlns:mc="http://schemas.openxmlformats.org/markup-compatibility/2006" xmlns:aink="http://schemas.microsoft.com/office/drawing/2016/ink" xmlns:am3d="http://schemas.microsoft.com/office/drawing/2017/model3d" xmlns:o="urn:schemas-microsoft-com:office:office" xmlns:r="http://schemas.openxmlformats.org/officeDocument/2006/relationships" xmlns:m="http://schemas.openxmlformats.org/officeDocument/2006/math" xmlns:v="urn:schemas-microsoft-com:vml" xmlns:wp14="http://schemas.microsoft.com/office/word/2010/wordprocessingDrawing" xmlns:wp="http://schemas.openxmlformats.org/drawingml/2006/wordprocessingDrawing" xmlns:w10="urn:schemas-microsoft-com:office:word" xmlns:w="http://schemas.openxmlformats.org/wordprocessingml/2006/main" xmlns:w14="http://schemas.microsoft.com/office/word/2010/wordml" xmlns:w15="http://schemas.microsoft.com/office/word/2012/wordml" xmlns:w16cid="http://schemas.microsoft.com/office/word/2016/wordml/cid" xmlns:w16se="http://schemas.microsoft.com/office/word/2015/wordml/symex" xmlns:wpg="http://schemas.microsoft.com/office/word/2010/wordprocessingGroup" xmlns:wpi="http://schemas.microsoft.com/office/word/2010/wordprocessingInk" xmlns:wne="http://schemas.microsoft.com/office/word/2006/wordml" xmlns:wps="http://schemas.microsoft.com/office/word/2010/wordprocessingShape" mc:Ignorable="w14 w15 w16se w16cid wp14">
+<w:ftr xmlns:wpc="http://schemas.microsoft.com/office/word/2010/wordprocessingCanvas" xmlns:cx="http://schemas.microsoft.com/office/drawing/2014/chartex" xmlns:cx1="http://schemas.microsoft.com/office/drawing/2015/9/8/chartex" xmlns:cx2="http://schemas.microsoft.com/office/drawing/2015/10/21/chartex" xmlns:cx3="http://schemas.microsoft.com/office/drawing/2016/5/9/chartex" xmlns:cx4="http://schemas.microsoft.com/office/drawing/2016/5/10/chartex" xmlns:cx5="http://schemas.microsoft.com/office/drawing/2016/5/11/chartex" xmlns:cx6="http://schemas.microsoft.com/office/drawing/2016/5/12/chartex" xmlns:cx7="http://schemas.microsoft.com/office/drawing/2016/5/13/chartex" xmlns:cx8="http://schemas.microsoft.com/office/drawing/2016/5/14/chartex" xmlns:mc="http://schemas.openxmlformats.org/markup-compatibility/2006" xmlns:aink="http://schemas.microsoft.com/office/drawing/2016/ink" xmlns:am3d="http://schemas.microsoft.com/office/drawing/2017/model3d" xmlns:o="urn:schemas-microsoft-com:office:office" xmlns:oel="http://schemas.microsoft.com/office/2019/extlst" xmlns:r="http://schemas.openxmlformats.org/officeDocument/2006/relationships" xmlns:m="http://schemas.openxmlformats.org/officeDocument/2006/math" xmlns:v="urn:schemas-microsoft-com:vml" xmlns:wp14="http://schemas.microsoft.com/office/word/2010/wordprocessingDrawing" xmlns:wp="http://schemas.openxmlformats.org/drawingml/2006/wordprocessingDrawing" xmlns:w10="urn:schemas-microsoft-com:office:word" xmlns:w="http://schemas.openxmlformats.org/wordprocessingml/2006/main" xmlns:w14="http://schemas.microsoft.com/office/word/2010/wordml" xmlns:w15="http://schemas.microsoft.com/office/word/2012/wordml" xmlns:w16cex="http://schemas.microsoft.com/office/word/2018/wordml/cex" xmlns:w16cid="http://schemas.microsoft.com/office/word/2016/wordml/cid" xmlns:w16="http://schemas.microsoft.com/office/word/2018/wordml" xmlns:w16sdtdh="http://schemas.microsoft.com/office/word/2020/wordml/sdtdatahash" xmlns:w16se="http://schemas.microsoft.com/office/word/2015/wordml/symex" xmlns:wpg="http://schemas.microsoft.com/office/word/2010/wordprocessingGroup" xmlns:wpi="http://schemas.microsoft.com/office/word/2010/wordprocessingInk" xmlns:wne="http://schemas.microsoft.com/office/word/2006/wordml" xmlns:wps="http://schemas.microsoft.com/office/word/2010/wordprocessingShape" mc:Ignorable="w14 w15 w16se w16cid w16 w16cex w16sdtdh wp14">
   <w:p>
     <w:pPr>
       <w:pStyle w:val="Pidipagina"/>
@@ -29047,27 +31566,14 @@
     <w:r>
       <w:tab/>
     </w:r>
-    <w:r>
-      <w:fldChar w:fldCharType="begin"/>
-    </w:r>
-    <w:r>
-      <w:instrText xml:space="preserve"> FILENAME </w:instrText>
-    </w:r>
-    <w:r>
-      <w:fldChar w:fldCharType="separate"/>
-    </w:r>
-    <w:r>
-      <w:rPr>
-        <w:noProof/>
-      </w:rPr>
-      <w:t>Doc_Dino_Run_and_Jump.docx</w:t>
-    </w:r>
-    <w:r>
-      <w:rPr>
-        <w:noProof/>
-      </w:rPr>
-      <w:fldChar w:fldCharType="end"/>
-    </w:r>
+    <w:fldSimple w:instr=" FILENAME ">
+      <w:r>
+        <w:rPr>
+          <w:noProof/>
+        </w:rPr>
+        <w:t>Doc_Dino_Run_and_Jump.docx</w:t>
+      </w:r>
+    </w:fldSimple>
     <w:r>
       <w:tab/>
       <w:t>Versione: 31.03.22</w:t>
@@ -29082,7 +31588,7 @@
 </file>
 
 <file path=word/footnotes.xml><?xml version="1.0" encoding="utf-8"?>
-<w:footnotes xmlns:wpc="http://schemas.microsoft.com/office/word/2010/wordprocessingCanvas" xmlns:cx="http://schemas.microsoft.com/office/drawing/2014/chartex" xmlns:cx1="http://schemas.microsoft.com/office/drawing/2015/9/8/chartex" xmlns:cx2="http://schemas.microsoft.com/office/drawing/2015/10/21/chartex" xmlns:cx3="http://schemas.microsoft.com/office/drawing/2016/5/9/chartex" xmlns:cx4="http://schemas.microsoft.com/office/drawing/2016/5/10/chartex" xmlns:cx5="http://schemas.microsoft.com/office/drawing/2016/5/11/chartex" xmlns:cx6="http://schemas.microsoft.com/office/drawing/2016/5/12/chartex" xmlns:cx7="http://schemas.microsoft.com/office/drawing/2016/5/13/chartex" xmlns:cx8="http://schemas.microsoft.com/office/drawing/2016/5/14/chartex" xmlns:mc="http://schemas.openxmlformats.org/markup-compatibility/2006" xmlns:aink="http://schemas.microsoft.com/office/drawing/2016/ink" xmlns:am3d="http://schemas.microsoft.com/office/drawing/2017/model3d" xmlns:o="urn:schemas-microsoft-com:office:office" xmlns:r="http://schemas.openxmlformats.org/officeDocument/2006/relationships" xmlns:m="http://schemas.openxmlformats.org/officeDocument/2006/math" xmlns:v="urn:schemas-microsoft-com:vml" xmlns:wp14="http://schemas.microsoft.com/office/word/2010/wordprocessingDrawing" xmlns:wp="http://schemas.openxmlformats.org/drawingml/2006/wordprocessingDrawing" xmlns:w10="urn:schemas-microsoft-com:office:word" xmlns:w="http://schemas.openxmlformats.org/wordprocessingml/2006/main" xmlns:w14="http://schemas.microsoft.com/office/word/2010/wordml" xmlns:w15="http://schemas.microsoft.com/office/word/2012/wordml" xmlns:w16cid="http://schemas.microsoft.com/office/word/2016/wordml/cid" xmlns:w16se="http://schemas.microsoft.com/office/word/2015/wordml/symex" xmlns:wpg="http://schemas.microsoft.com/office/word/2010/wordprocessingGroup" xmlns:wpi="http://schemas.microsoft.com/office/word/2010/wordprocessingInk" xmlns:wne="http://schemas.microsoft.com/office/word/2006/wordml" xmlns:wps="http://schemas.microsoft.com/office/word/2010/wordprocessingShape" mc:Ignorable="w14 w15 w16se w16cid wp14">
+<w:footnotes xmlns:wpc="http://schemas.microsoft.com/office/word/2010/wordprocessingCanvas" xmlns:cx="http://schemas.microsoft.com/office/drawing/2014/chartex" xmlns:cx1="http://schemas.microsoft.com/office/drawing/2015/9/8/chartex" xmlns:cx2="http://schemas.microsoft.com/office/drawing/2015/10/21/chartex" xmlns:cx3="http://schemas.microsoft.com/office/drawing/2016/5/9/chartex" xmlns:cx4="http://schemas.microsoft.com/office/drawing/2016/5/10/chartex" xmlns:cx5="http://schemas.microsoft.com/office/drawing/2016/5/11/chartex" xmlns:cx6="http://schemas.microsoft.com/office/drawing/2016/5/12/chartex" xmlns:cx7="http://schemas.microsoft.com/office/drawing/2016/5/13/chartex" xmlns:cx8="http://schemas.microsoft.com/office/drawing/2016/5/14/chartex" xmlns:mc="http://schemas.openxmlformats.org/markup-compatibility/2006" xmlns:aink="http://schemas.microsoft.com/office/drawing/2016/ink" xmlns:am3d="http://schemas.microsoft.com/office/drawing/2017/model3d" xmlns:o="urn:schemas-microsoft-com:office:office" xmlns:oel="http://schemas.microsoft.com/office/2019/extlst" xmlns:r="http://schemas.openxmlformats.org/officeDocument/2006/relationships" xmlns:m="http://schemas.openxmlformats.org/officeDocument/2006/math" xmlns:v="urn:schemas-microsoft-com:vml" xmlns:wp14="http://schemas.microsoft.com/office/word/2010/wordprocessingDrawing" xmlns:wp="http://schemas.openxmlformats.org/drawingml/2006/wordprocessingDrawing" xmlns:w10="urn:schemas-microsoft-com:office:word" xmlns:w="http://schemas.openxmlformats.org/wordprocessingml/2006/main" xmlns:w14="http://schemas.microsoft.com/office/word/2010/wordml" xmlns:w15="http://schemas.microsoft.com/office/word/2012/wordml" xmlns:w16cex="http://schemas.microsoft.com/office/word/2018/wordml/cex" xmlns:w16cid="http://schemas.microsoft.com/office/word/2016/wordml/cid" xmlns:w16="http://schemas.microsoft.com/office/word/2018/wordml" xmlns:w16sdtdh="http://schemas.microsoft.com/office/word/2020/wordml/sdtdatahash" xmlns:w16se="http://schemas.microsoft.com/office/word/2015/wordml/symex" xmlns:wpg="http://schemas.microsoft.com/office/word/2010/wordprocessingGroup" xmlns:wpi="http://schemas.microsoft.com/office/word/2010/wordprocessingInk" xmlns:wne="http://schemas.microsoft.com/office/word/2006/wordml" xmlns:wps="http://schemas.microsoft.com/office/word/2010/wordprocessingShape" mc:Ignorable="w14 w15 w16se w16cid w16 w16cex w16sdtdh wp14">
   <w:footnote w:type="separator" w:id="-1">
     <w:p>
       <w:r>
@@ -29101,7 +31607,7 @@
 </file>
 
 <file path=word/header1.xml><?xml version="1.0" encoding="utf-8"?>
-<w:hdr xmlns:wpc="http://schemas.microsoft.com/office/word/2010/wordprocessingCanvas" xmlns:cx="http://schemas.microsoft.com/office/drawing/2014/chartex" xmlns:cx1="http://schemas.microsoft.com/office/drawing/2015/9/8/chartex" xmlns:cx2="http://schemas.microsoft.com/office/drawing/2015/10/21/chartex" xmlns:cx3="http://schemas.microsoft.com/office/drawing/2016/5/9/chartex" xmlns:cx4="http://schemas.microsoft.com/office/drawing/2016/5/10/chartex" xmlns:cx5="http://schemas.microsoft.com/office/drawing/2016/5/11/chartex" xmlns:cx6="http://schemas.microsoft.com/office/drawing/2016/5/12/chartex" xmlns:cx7="http://schemas.microsoft.com/office/drawing/2016/5/13/chartex" xmlns:cx8="http://schemas.microsoft.com/office/drawing/2016/5/14/chartex" xmlns:mc="http://schemas.openxmlformats.org/markup-compatibility/2006" xmlns:aink="http://schemas.microsoft.com/office/drawing/2016/ink" xmlns:am3d="http://schemas.microsoft.com/office/drawing/2017/model3d" xmlns:o="urn:schemas-microsoft-com:office:office" xmlns:r="http://schemas.openxmlformats.org/officeDocument/2006/relationships" xmlns:m="http://schemas.openxmlformats.org/officeDocument/2006/math" xmlns:v="urn:schemas-microsoft-com:vml" xmlns:wp14="http://schemas.microsoft.com/office/word/2010/wordprocessingDrawing" xmlns:wp="http://schemas.openxmlformats.org/drawingml/2006/wordprocessingDrawing" xmlns:w10="urn:schemas-microsoft-com:office:word" xmlns:w="http://schemas.openxmlformats.org/wordprocessingml/2006/main" xmlns:w14="http://schemas.microsoft.com/office/word/2010/wordml" xmlns:w15="http://schemas.microsoft.com/office/word/2012/wordml" xmlns:w16cid="http://schemas.microsoft.com/office/word/2016/wordml/cid" xmlns:w16se="http://schemas.microsoft.com/office/word/2015/wordml/symex" xmlns:wpg="http://schemas.microsoft.com/office/word/2010/wordprocessingGroup" xmlns:wpi="http://schemas.microsoft.com/office/word/2010/wordprocessingInk" xmlns:wne="http://schemas.microsoft.com/office/word/2006/wordml" xmlns:wps="http://schemas.microsoft.com/office/word/2010/wordprocessingShape" mc:Ignorable="w14 w15 w16se w16cid wp14">
+<w:hdr xmlns:wpc="http://schemas.microsoft.com/office/word/2010/wordprocessingCanvas" xmlns:cx="http://schemas.microsoft.com/office/drawing/2014/chartex" xmlns:cx1="http://schemas.microsoft.com/office/drawing/2015/9/8/chartex" xmlns:cx2="http://schemas.microsoft.com/office/drawing/2015/10/21/chartex" xmlns:cx3="http://schemas.microsoft.com/office/drawing/2016/5/9/chartex" xmlns:cx4="http://schemas.microsoft.com/office/drawing/2016/5/10/chartex" xmlns:cx5="http://schemas.microsoft.com/office/drawing/2016/5/11/chartex" xmlns:cx6="http://schemas.microsoft.com/office/drawing/2016/5/12/chartex" xmlns:cx7="http://schemas.microsoft.com/office/drawing/2016/5/13/chartex" xmlns:cx8="http://schemas.microsoft.com/office/drawing/2016/5/14/chartex" xmlns:mc="http://schemas.openxmlformats.org/markup-compatibility/2006" xmlns:aink="http://schemas.microsoft.com/office/drawing/2016/ink" xmlns:am3d="http://schemas.microsoft.com/office/drawing/2017/model3d" xmlns:o="urn:schemas-microsoft-com:office:office" xmlns:oel="http://schemas.microsoft.com/office/2019/extlst" xmlns:r="http://schemas.openxmlformats.org/officeDocument/2006/relationships" xmlns:m="http://schemas.openxmlformats.org/officeDocument/2006/math" xmlns:v="urn:schemas-microsoft-com:vml" xmlns:wp14="http://schemas.microsoft.com/office/word/2010/wordprocessingDrawing" xmlns:wp="http://schemas.openxmlformats.org/drawingml/2006/wordprocessingDrawing" xmlns:w10="urn:schemas-microsoft-com:office:word" xmlns:w="http://schemas.openxmlformats.org/wordprocessingml/2006/main" xmlns:w14="http://schemas.microsoft.com/office/word/2010/wordml" xmlns:w15="http://schemas.microsoft.com/office/word/2012/wordml" xmlns:w16cex="http://schemas.microsoft.com/office/word/2018/wordml/cex" xmlns:w16cid="http://schemas.microsoft.com/office/word/2016/wordml/cid" xmlns:w16="http://schemas.microsoft.com/office/word/2018/wordml" xmlns:w16sdtdh="http://schemas.microsoft.com/office/word/2020/wordml/sdtdatahash" xmlns:w16se="http://schemas.microsoft.com/office/word/2015/wordml/symex" xmlns:wpg="http://schemas.microsoft.com/office/word/2010/wordprocessingGroup" xmlns:wpi="http://schemas.microsoft.com/office/word/2010/wordprocessingInk" xmlns:wne="http://schemas.microsoft.com/office/word/2006/wordml" xmlns:wps="http://schemas.microsoft.com/office/word/2010/wordprocessingShape" mc:Ignorable="w14 w15 w16se w16cid w16 w16cex w16sdtdh wp14">
   <w:tbl>
     <w:tblPr>
       <w:tblW w:w="9639" w:type="dxa"/>
@@ -29470,7 +31976,7 @@
 </file>
 
 <file path=word/header2.xml><?xml version="1.0" encoding="utf-8"?>
-<w:hdr xmlns:wpc="http://schemas.microsoft.com/office/word/2010/wordprocessingCanvas" xmlns:cx="http://schemas.microsoft.com/office/drawing/2014/chartex" xmlns:cx1="http://schemas.microsoft.com/office/drawing/2015/9/8/chartex" xmlns:cx2="http://schemas.microsoft.com/office/drawing/2015/10/21/chartex" xmlns:cx3="http://schemas.microsoft.com/office/drawing/2016/5/9/chartex" xmlns:cx4="http://schemas.microsoft.com/office/drawing/2016/5/10/chartex" xmlns:cx5="http://schemas.microsoft.com/office/drawing/2016/5/11/chartex" xmlns:cx6="http://schemas.microsoft.com/office/drawing/2016/5/12/chartex" xmlns:cx7="http://schemas.microsoft.com/office/drawing/2016/5/13/chartex" xmlns:cx8="http://schemas.microsoft.com/office/drawing/2016/5/14/chartex" xmlns:mc="http://schemas.openxmlformats.org/markup-compatibility/2006" xmlns:aink="http://schemas.microsoft.com/office/drawing/2016/ink" xmlns:am3d="http://schemas.microsoft.com/office/drawing/2017/model3d" xmlns:o="urn:schemas-microsoft-com:office:office" xmlns:r="http://schemas.openxmlformats.org/officeDocument/2006/relationships" xmlns:m="http://schemas.openxmlformats.org/officeDocument/2006/math" xmlns:v="urn:schemas-microsoft-com:vml" xmlns:wp14="http://schemas.microsoft.com/office/word/2010/wordprocessingDrawing" xmlns:wp="http://schemas.openxmlformats.org/drawingml/2006/wordprocessingDrawing" xmlns:w10="urn:schemas-microsoft-com:office:word" xmlns:w="http://schemas.openxmlformats.org/wordprocessingml/2006/main" xmlns:w14="http://schemas.microsoft.com/office/word/2010/wordml" xmlns:w15="http://schemas.microsoft.com/office/word/2012/wordml" xmlns:w16cid="http://schemas.microsoft.com/office/word/2016/wordml/cid" xmlns:w16se="http://schemas.microsoft.com/office/word/2015/wordml/symex" xmlns:wpg="http://schemas.microsoft.com/office/word/2010/wordprocessingGroup" xmlns:wpi="http://schemas.microsoft.com/office/word/2010/wordprocessingInk" xmlns:wne="http://schemas.microsoft.com/office/word/2006/wordml" xmlns:wps="http://schemas.microsoft.com/office/word/2010/wordprocessingShape" mc:Ignorable="w14 w15 w16se w16cid wp14">
+<w:hdr xmlns:wpc="http://schemas.microsoft.com/office/word/2010/wordprocessingCanvas" xmlns:cx="http://schemas.microsoft.com/office/drawing/2014/chartex" xmlns:cx1="http://schemas.microsoft.com/office/drawing/2015/9/8/chartex" xmlns:cx2="http://schemas.microsoft.com/office/drawing/2015/10/21/chartex" xmlns:cx3="http://schemas.microsoft.com/office/drawing/2016/5/9/chartex" xmlns:cx4="http://schemas.microsoft.com/office/drawing/2016/5/10/chartex" xmlns:cx5="http://schemas.microsoft.com/office/drawing/2016/5/11/chartex" xmlns:cx6="http://schemas.microsoft.com/office/drawing/2016/5/12/chartex" xmlns:cx7="http://schemas.microsoft.com/office/drawing/2016/5/13/chartex" xmlns:cx8="http://schemas.microsoft.com/office/drawing/2016/5/14/chartex" xmlns:mc="http://schemas.openxmlformats.org/markup-compatibility/2006" xmlns:aink="http://schemas.microsoft.com/office/drawing/2016/ink" xmlns:am3d="http://schemas.microsoft.com/office/drawing/2017/model3d" xmlns:o="urn:schemas-microsoft-com:office:office" xmlns:oel="http://schemas.microsoft.com/office/2019/extlst" xmlns:r="http://schemas.openxmlformats.org/officeDocument/2006/relationships" xmlns:m="http://schemas.openxmlformats.org/officeDocument/2006/math" xmlns:v="urn:schemas-microsoft-com:vml" xmlns:wp14="http://schemas.microsoft.com/office/word/2010/wordprocessingDrawing" xmlns:wp="http://schemas.openxmlformats.org/drawingml/2006/wordprocessingDrawing" xmlns:w10="urn:schemas-microsoft-com:office:word" xmlns:w="http://schemas.openxmlformats.org/wordprocessingml/2006/main" xmlns:w14="http://schemas.microsoft.com/office/word/2010/wordml" xmlns:w15="http://schemas.microsoft.com/office/word/2012/wordml" xmlns:w16cex="http://schemas.microsoft.com/office/word/2018/wordml/cex" xmlns:w16cid="http://schemas.microsoft.com/office/word/2016/wordml/cid" xmlns:w16="http://schemas.microsoft.com/office/word/2018/wordml" xmlns:w16sdtdh="http://schemas.microsoft.com/office/word/2020/wordml/sdtdatahash" xmlns:w16se="http://schemas.microsoft.com/office/word/2015/wordml/symex" xmlns:wpg="http://schemas.microsoft.com/office/word/2010/wordprocessingGroup" xmlns:wpi="http://schemas.microsoft.com/office/word/2010/wordprocessingInk" xmlns:wne="http://schemas.microsoft.com/office/word/2006/wordml" xmlns:wps="http://schemas.microsoft.com/office/word/2010/wordprocessingShape" mc:Ignorable="w14 w15 w16se w16cid w16 w16cex w16sdtdh wp14">
   <w:tbl>
     <w:tblPr>
       <w:tblW w:w="9639" w:type="dxa"/>
@@ -29842,7 +32348,7 @@
 </file>
 
 <file path=word/numbering.xml><?xml version="1.0" encoding="utf-8"?>
-<w:numbering xmlns:wpc="http://schemas.microsoft.com/office/word/2010/wordprocessingCanvas" xmlns:cx="http://schemas.microsoft.com/office/drawing/2014/chartex" xmlns:cx1="http://schemas.microsoft.com/office/drawing/2015/9/8/chartex" xmlns:cx2="http://schemas.microsoft.com/office/drawing/2015/10/21/chartex" xmlns:cx3="http://schemas.microsoft.com/office/drawing/2016/5/9/chartex" xmlns:cx4="http://schemas.microsoft.com/office/drawing/2016/5/10/chartex" xmlns:cx5="http://schemas.microsoft.com/office/drawing/2016/5/11/chartex" xmlns:cx6="http://schemas.microsoft.com/office/drawing/2016/5/12/chartex" xmlns:cx7="http://schemas.microsoft.com/office/drawing/2016/5/13/chartex" xmlns:cx8="http://schemas.microsoft.com/office/drawing/2016/5/14/chartex" xmlns:mc="http://schemas.openxmlformats.org/markup-compatibility/2006" xmlns:aink="http://schemas.microsoft.com/office/drawing/2016/ink" xmlns:am3d="http://schemas.microsoft.com/office/drawing/2017/model3d" xmlns:o="urn:schemas-microsoft-com:office:office" xmlns:r="http://schemas.openxmlformats.org/officeDocument/2006/relationships" xmlns:m="http://schemas.openxmlformats.org/officeDocument/2006/math" xmlns:v="urn:schemas-microsoft-com:vml" xmlns:wp14="http://schemas.microsoft.com/office/word/2010/wordprocessingDrawing" xmlns:wp="http://schemas.openxmlformats.org/drawingml/2006/wordprocessingDrawing" xmlns:w10="urn:schemas-microsoft-com:office:word" xmlns:w="http://schemas.openxmlformats.org/wordprocessingml/2006/main" xmlns:w14="http://schemas.microsoft.com/office/word/2010/wordml" xmlns:w15="http://schemas.microsoft.com/office/word/2012/wordml" xmlns:w16cid="http://schemas.microsoft.com/office/word/2016/wordml/cid" xmlns:w16se="http://schemas.microsoft.com/office/word/2015/wordml/symex" xmlns:wpg="http://schemas.microsoft.com/office/word/2010/wordprocessingGroup" xmlns:wpi="http://schemas.microsoft.com/office/word/2010/wordprocessingInk" xmlns:wne="http://schemas.microsoft.com/office/word/2006/wordml" xmlns:wps="http://schemas.microsoft.com/office/word/2010/wordprocessingShape" mc:Ignorable="w14 w15 w16se w16cid wp14">
+<w:numbering xmlns:wpc="http://schemas.microsoft.com/office/word/2010/wordprocessingCanvas" xmlns:cx="http://schemas.microsoft.com/office/drawing/2014/chartex" xmlns:cx1="http://schemas.microsoft.com/office/drawing/2015/9/8/chartex" xmlns:cx2="http://schemas.microsoft.com/office/drawing/2015/10/21/chartex" xmlns:cx3="http://schemas.microsoft.com/office/drawing/2016/5/9/chartex" xmlns:cx4="http://schemas.microsoft.com/office/drawing/2016/5/10/chartex" xmlns:cx5="http://schemas.microsoft.com/office/drawing/2016/5/11/chartex" xmlns:cx6="http://schemas.microsoft.com/office/drawing/2016/5/12/chartex" xmlns:cx7="http://schemas.microsoft.com/office/drawing/2016/5/13/chartex" xmlns:cx8="http://schemas.microsoft.com/office/drawing/2016/5/14/chartex" xmlns:mc="http://schemas.openxmlformats.org/markup-compatibility/2006" xmlns:aink="http://schemas.microsoft.com/office/drawing/2016/ink" xmlns:am3d="http://schemas.microsoft.com/office/drawing/2017/model3d" xmlns:o="urn:schemas-microsoft-com:office:office" xmlns:oel="http://schemas.microsoft.com/office/2019/extlst" xmlns:r="http://schemas.openxmlformats.org/officeDocument/2006/relationships" xmlns:m="http://schemas.openxmlformats.org/officeDocument/2006/math" xmlns:v="urn:schemas-microsoft-com:vml" xmlns:wp14="http://schemas.microsoft.com/office/word/2010/wordprocessingDrawing" xmlns:wp="http://schemas.openxmlformats.org/drawingml/2006/wordprocessingDrawing" xmlns:w10="urn:schemas-microsoft-com:office:word" xmlns:w="http://schemas.openxmlformats.org/wordprocessingml/2006/main" xmlns:w14="http://schemas.microsoft.com/office/word/2010/wordml" xmlns:w15="http://schemas.microsoft.com/office/word/2012/wordml" xmlns:w16cex="http://schemas.microsoft.com/office/word/2018/wordml/cex" xmlns:w16cid="http://schemas.microsoft.com/office/word/2016/wordml/cid" xmlns:w16="http://schemas.microsoft.com/office/word/2018/wordml" xmlns:w16sdtdh="http://schemas.microsoft.com/office/word/2020/wordml/sdtdatahash" xmlns:w16se="http://schemas.microsoft.com/office/word/2015/wordml/symex" xmlns:wpg="http://schemas.microsoft.com/office/word/2010/wordprocessingGroup" xmlns:wpi="http://schemas.microsoft.com/office/word/2010/wordprocessingInk" xmlns:wne="http://schemas.microsoft.com/office/word/2006/wordml" xmlns:wps="http://schemas.microsoft.com/office/word/2010/wordprocessingShape" mc:Ignorable="w14 w15 w16se w16cid w16 w16cex w16sdtdh wp14">
   <w:abstractNum w:abstractNumId="0" w15:restartNumberingAfterBreak="0">
     <w:nsid w:val="047B210A"/>
     <w:multiLevelType w:val="hybridMultilevel"/>
@@ -33977,133 +36483,133 @@
       </w:pPr>
     </w:lvl>
   </w:abstractNum>
-  <w:num w:numId="1">
+  <w:num w:numId="1" w16cid:durableId="1778717463">
     <w:abstractNumId w:val="31"/>
   </w:num>
-  <w:num w:numId="2">
+  <w:num w:numId="2" w16cid:durableId="1821193246">
     <w:abstractNumId w:val="10"/>
   </w:num>
-  <w:num w:numId="3">
+  <w:num w:numId="3" w16cid:durableId="1635984864">
     <w:abstractNumId w:val="33"/>
   </w:num>
-  <w:num w:numId="4">
+  <w:num w:numId="4" w16cid:durableId="1510412780">
     <w:abstractNumId w:val="16"/>
   </w:num>
-  <w:num w:numId="5">
+  <w:num w:numId="5" w16cid:durableId="817190712">
     <w:abstractNumId w:val="36"/>
   </w:num>
-  <w:num w:numId="6">
+  <w:num w:numId="6" w16cid:durableId="772356268">
     <w:abstractNumId w:val="2"/>
   </w:num>
-  <w:num w:numId="7">
+  <w:num w:numId="7" w16cid:durableId="1398287266">
     <w:abstractNumId w:val="27"/>
   </w:num>
-  <w:num w:numId="8">
+  <w:num w:numId="8" w16cid:durableId="1124345927">
     <w:abstractNumId w:val="40"/>
   </w:num>
-  <w:num w:numId="9">
+  <w:num w:numId="9" w16cid:durableId="1157569533">
     <w:abstractNumId w:val="24"/>
   </w:num>
-  <w:num w:numId="10">
+  <w:num w:numId="10" w16cid:durableId="2142963244">
     <w:abstractNumId w:val="20"/>
   </w:num>
-  <w:num w:numId="11">
+  <w:num w:numId="11" w16cid:durableId="1681152275">
     <w:abstractNumId w:val="30"/>
   </w:num>
-  <w:num w:numId="12">
+  <w:num w:numId="12" w16cid:durableId="1762410493">
     <w:abstractNumId w:val="32"/>
   </w:num>
-  <w:num w:numId="13">
+  <w:num w:numId="13" w16cid:durableId="684408864">
     <w:abstractNumId w:val="29"/>
   </w:num>
-  <w:num w:numId="14">
+  <w:num w:numId="14" w16cid:durableId="1496215789">
     <w:abstractNumId w:val="26"/>
   </w:num>
-  <w:num w:numId="15">
+  <w:num w:numId="15" w16cid:durableId="2019234005">
     <w:abstractNumId w:val="17"/>
   </w:num>
-  <w:num w:numId="16">
+  <w:num w:numId="16" w16cid:durableId="775252200">
     <w:abstractNumId w:val="4"/>
   </w:num>
-  <w:num w:numId="17">
+  <w:num w:numId="17" w16cid:durableId="724765086">
     <w:abstractNumId w:val="37"/>
   </w:num>
-  <w:num w:numId="18">
+  <w:num w:numId="18" w16cid:durableId="460071654">
     <w:abstractNumId w:val="42"/>
   </w:num>
-  <w:num w:numId="19">
+  <w:num w:numId="19" w16cid:durableId="114100143">
     <w:abstractNumId w:val="6"/>
   </w:num>
-  <w:num w:numId="20">
+  <w:num w:numId="20" w16cid:durableId="1386561021">
     <w:abstractNumId w:val="28"/>
   </w:num>
-  <w:num w:numId="21">
+  <w:num w:numId="21" w16cid:durableId="1730688763">
     <w:abstractNumId w:val="0"/>
   </w:num>
-  <w:num w:numId="22">
+  <w:num w:numId="22" w16cid:durableId="700670394">
     <w:abstractNumId w:val="39"/>
   </w:num>
-  <w:num w:numId="23">
+  <w:num w:numId="23" w16cid:durableId="1565990332">
     <w:abstractNumId w:val="22"/>
   </w:num>
-  <w:num w:numId="24">
+  <w:num w:numId="24" w16cid:durableId="608506658">
     <w:abstractNumId w:val="12"/>
   </w:num>
-  <w:num w:numId="25">
+  <w:num w:numId="25" w16cid:durableId="1425415414">
     <w:abstractNumId w:val="21"/>
   </w:num>
-  <w:num w:numId="26">
+  <w:num w:numId="26" w16cid:durableId="194657492">
     <w:abstractNumId w:val="23"/>
   </w:num>
-  <w:num w:numId="27">
+  <w:num w:numId="27" w16cid:durableId="1377580264">
     <w:abstractNumId w:val="41"/>
   </w:num>
-  <w:num w:numId="28">
+  <w:num w:numId="28" w16cid:durableId="1585450563">
     <w:abstractNumId w:val="35"/>
   </w:num>
-  <w:num w:numId="29">
+  <w:num w:numId="29" w16cid:durableId="532767137">
     <w:abstractNumId w:val="15"/>
   </w:num>
-  <w:num w:numId="30">
+  <w:num w:numId="30" w16cid:durableId="403841276">
     <w:abstractNumId w:val="9"/>
   </w:num>
-  <w:num w:numId="31">
+  <w:num w:numId="31" w16cid:durableId="200213050">
     <w:abstractNumId w:val="18"/>
   </w:num>
-  <w:num w:numId="32">
+  <w:num w:numId="32" w16cid:durableId="2014063388">
     <w:abstractNumId w:val="25"/>
   </w:num>
-  <w:num w:numId="33">
+  <w:num w:numId="33" w16cid:durableId="290600288">
     <w:abstractNumId w:val="3"/>
   </w:num>
-  <w:num w:numId="34">
+  <w:num w:numId="34" w16cid:durableId="2055737968">
     <w:abstractNumId w:val="19"/>
   </w:num>
-  <w:num w:numId="35">
+  <w:num w:numId="35" w16cid:durableId="491987974">
     <w:abstractNumId w:val="7"/>
   </w:num>
-  <w:num w:numId="36">
+  <w:num w:numId="36" w16cid:durableId="2125228283">
     <w:abstractNumId w:val="13"/>
   </w:num>
-  <w:num w:numId="37">
+  <w:num w:numId="37" w16cid:durableId="820730710">
     <w:abstractNumId w:val="34"/>
   </w:num>
-  <w:num w:numId="38">
+  <w:num w:numId="38" w16cid:durableId="1495756560">
     <w:abstractNumId w:val="14"/>
   </w:num>
-  <w:num w:numId="39">
+  <w:num w:numId="39" w16cid:durableId="1359545871">
     <w:abstractNumId w:val="8"/>
   </w:num>
-  <w:num w:numId="40">
+  <w:num w:numId="40" w16cid:durableId="1568415084">
     <w:abstractNumId w:val="1"/>
   </w:num>
-  <w:num w:numId="41">
+  <w:num w:numId="41" w16cid:durableId="94911081">
     <w:abstractNumId w:val="5"/>
   </w:num>
-  <w:num w:numId="42">
+  <w:num w:numId="42" w16cid:durableId="1025331536">
     <w:abstractNumId w:val="38"/>
   </w:num>
-  <w:num w:numId="43">
+  <w:num w:numId="43" w16cid:durableId="1440493461">
     <w:abstractNumId w:val="11"/>
   </w:num>
   <w:numIdMacAtCleanup w:val="43"/>
@@ -34111,7 +36617,7 @@
 </file>
 
 <file path=word/styles.xml><?xml version="1.0" encoding="utf-8"?>
-<w:styles xmlns:mc="http://schemas.openxmlformats.org/markup-compatibility/2006" xmlns:r="http://schemas.openxmlformats.org/officeDocument/2006/relationships" xmlns:w="http://schemas.openxmlformats.org/wordprocessingml/2006/main" xmlns:w14="http://schemas.microsoft.com/office/word/2010/wordml" xmlns:w15="http://schemas.microsoft.com/office/word/2012/wordml" xmlns:w16cid="http://schemas.microsoft.com/office/word/2016/wordml/cid" xmlns:w16se="http://schemas.microsoft.com/office/word/2015/wordml/symex" mc:Ignorable="w14 w15 w16se w16cid">
+<w:styles xmlns:mc="http://schemas.openxmlformats.org/markup-compatibility/2006" xmlns:r="http://schemas.openxmlformats.org/officeDocument/2006/relationships" xmlns:w="http://schemas.openxmlformats.org/wordprocessingml/2006/main" xmlns:w14="http://schemas.microsoft.com/office/word/2010/wordml" xmlns:w15="http://schemas.microsoft.com/office/word/2012/wordml" xmlns:w16cex="http://schemas.microsoft.com/office/word/2018/wordml/cex" xmlns:w16cid="http://schemas.microsoft.com/office/word/2016/wordml/cid" xmlns:w16="http://schemas.microsoft.com/office/word/2018/wordml" xmlns:w16sdtdh="http://schemas.microsoft.com/office/word/2020/wordml/sdtdatahash" xmlns:w16se="http://schemas.microsoft.com/office/word/2015/wordml/symex" mc:Ignorable="w14 w15 w16se w16cid w16 w16cex w16sdtdh">
   <w:docDefaults>
     <w:rPrDefault>
       <w:rPr>
@@ -34121,7 +36627,7 @@
     </w:rPrDefault>
     <w:pPrDefault/>
   </w:docDefaults>
-  <w:latentStyles w:defLockedState="0" w:defUIPriority="99" w:defSemiHidden="0" w:defUnhideWhenUsed="0" w:defQFormat="0" w:count="375">
+  <w:latentStyles w:defLockedState="0" w:defUIPriority="99" w:defSemiHidden="0" w:defUnhideWhenUsed="0" w:defQFormat="0" w:count="376">
     <w:lsdException w:name="Normal" w:uiPriority="0" w:qFormat="1"/>
     <w:lsdException w:name="heading 1" w:uiPriority="0" w:qFormat="1"/>
     <w:lsdException w:name="heading 2" w:uiPriority="0" w:qFormat="1"/>
@@ -34227,7 +36733,6 @@
     <w:lsdException w:name="HTML Sample" w:semiHidden="1" w:unhideWhenUsed="1"/>
     <w:lsdException w:name="HTML Typewriter" w:semiHidden="1" w:unhideWhenUsed="1"/>
     <w:lsdException w:name="HTML Variable" w:semiHidden="1" w:unhideWhenUsed="1"/>
-    <w:lsdException w:name="Normal Table" w:semiHidden="1" w:unhideWhenUsed="1"/>
     <w:lsdException w:name="annotation subject" w:semiHidden="1" w:unhideWhenUsed="1"/>
     <w:lsdException w:name="No List" w:semiHidden="1" w:unhideWhenUsed="1"/>
     <w:lsdException w:name="Outline List 1" w:semiHidden="1" w:unhideWhenUsed="1"/>
@@ -34274,10 +36779,8 @@
     <w:lsdException w:name="Table Subtle 2" w:semiHidden="1" w:unhideWhenUsed="1"/>
     <w:lsdException w:name="Table Web 1" w:semiHidden="1" w:unhideWhenUsed="1"/>
     <w:lsdException w:name="Table Web 2" w:semiHidden="1" w:unhideWhenUsed="1"/>
-    <w:lsdException w:name="Table Web 3" w:semiHidden="1" w:unhideWhenUsed="1"/>
     <w:lsdException w:name="Balloon Text" w:semiHidden="1" w:unhideWhenUsed="1"/>
     <w:lsdException w:name="Table Grid" w:uiPriority="59"/>
-    <w:lsdException w:name="Table Theme" w:semiHidden="1" w:unhideWhenUsed="1"/>
     <w:lsdException w:name="Placeholder Text" w:semiHidden="1"/>
     <w:lsdException w:name="No Spacing" w:uiPriority="1" w:qFormat="1"/>
     <w:lsdException w:name="Light Shading" w:uiPriority="60"/>
@@ -34497,6 +37000,7 @@
     <w:lsdException w:name="Smart Hyperlink" w:semiHidden="1" w:unhideWhenUsed="1"/>
     <w:lsdException w:name="Hashtag" w:semiHidden="1" w:unhideWhenUsed="1"/>
     <w:lsdException w:name="Unresolved Mention" w:semiHidden="1" w:unhideWhenUsed="1"/>
+    <w:lsdException w:name="Smart Link" w:semiHidden="1" w:unhideWhenUsed="1"/>
   </w:latentStyles>
   <w:style w:type="paragraph" w:default="1" w:styleId="Normale">
     <w:name w:val="Normal"/>

--- a/Documenti/Documentazione/Doc_Dino_Run_and_Jump.docx
+++ b/Documenti/Documentazione/Doc_Dino_Run_and_Jump.docx
@@ -5744,21 +5744,12 @@
     <w:p>
       <w:pPr>
         <w:pStyle w:val="Titolo1"/>
-        <w:rPr>
-          <w:lang w:val="it-IT"/>
-        </w:rPr>
-      </w:pPr>
-      <w:r>
-        <w:rPr>
-          <w:lang w:val="it-IT"/>
-        </w:rPr>
+      </w:pPr>
+      <w:r>
         <w:br w:type="page"/>
       </w:r>
       <w:bookmarkStart w:id="0" w:name="_Toc102375447"/>
       <w:r>
-        <w:rPr>
-          <w:lang w:val="it-IT"/>
-        </w:rPr>
         <w:lastRenderedPageBreak/>
         <w:t>Introduzione</w:t>
       </w:r>
@@ -6689,22 +6680,12 @@
     <w:p>
       <w:pPr>
         <w:pStyle w:val="Titolo1"/>
-        <w:rPr>
-          <w:lang w:val="it-IT"/>
-        </w:rPr>
-      </w:pPr>
-      <w:r>
-        <w:rPr>
-          <w:b w:val="0"/>
-          <w:lang w:val="it-IT"/>
-        </w:rPr>
+      </w:pPr>
+      <w:r>
         <w:br w:type="page"/>
       </w:r>
       <w:bookmarkStart w:id="4" w:name="_Toc102375451"/>
       <w:r>
-        <w:rPr>
-          <w:lang w:val="it-IT"/>
-        </w:rPr>
         <w:lastRenderedPageBreak/>
         <w:t>Analisi</w:t>
       </w:r>
@@ -9350,6 +9331,7 @@
                 <w:szCs w:val="16"/>
                 <w:lang w:val="it-IT"/>
               </w:rPr>
+              <w:lastRenderedPageBreak/>
               <w:t>Sotto Requisiti</w:t>
             </w:r>
           </w:p>
@@ -9377,7 +9359,6 @@
                 <w:szCs w:val="16"/>
                 <w:lang w:val="it-IT"/>
               </w:rPr>
-              <w:lastRenderedPageBreak/>
               <w:t>001</w:t>
             </w:r>
           </w:p>
@@ -10793,6 +10774,7 @@
                 <w:szCs w:val="16"/>
                 <w:lang w:val="it-IT"/>
               </w:rPr>
+              <w:lastRenderedPageBreak/>
               <w:t>Versione</w:t>
             </w:r>
           </w:p>
@@ -10839,7 +10821,6 @@
                 <w:szCs w:val="16"/>
                 <w:lang w:val="it-IT"/>
               </w:rPr>
-              <w:lastRenderedPageBreak/>
               <w:t>Note</w:t>
             </w:r>
           </w:p>
@@ -11352,14 +11333,27 @@
                             <w:r>
                               <w:t xml:space="preserve">Figura </w:t>
                             </w:r>
-                            <w:fldSimple w:instr=" SEQ Figura \* ARABIC ">
-                              <w:r>
-                                <w:rPr>
-                                  <w:noProof/>
-                                </w:rPr>
-                                <w:t>2</w:t>
-                              </w:r>
-                            </w:fldSimple>
+                            <w:r>
+                              <w:fldChar w:fldCharType="begin"/>
+                            </w:r>
+                            <w:r>
+                              <w:instrText xml:space="preserve"> SEQ Figura \* ARABIC </w:instrText>
+                            </w:r>
+                            <w:r>
+                              <w:fldChar w:fldCharType="separate"/>
+                            </w:r>
+                            <w:r>
+                              <w:rPr>
+                                <w:noProof/>
+                              </w:rPr>
+                              <w:t>2</w:t>
+                            </w:r>
+                            <w:r>
+                              <w:rPr>
+                                <w:noProof/>
+                              </w:rPr>
+                              <w:fldChar w:fldCharType="end"/>
+                            </w:r>
                             <w:r>
                               <w:t xml:space="preserve"> Gantt preventivo</w:t>
                             </w:r>
@@ -11384,7 +11378,7 @@
                 <v:stroke joinstyle="miter"/>
                 <v:path gradientshapeok="t" o:connecttype="rect"/>
               </v:shapetype>
-              <v:shape id="Casella di testo 2" o:spid="_x0000_s1026" type="#_x0000_t202" style="position:absolute;margin-left:-86.5pt;margin-top:279.95pt;width:822.1pt;height:.05pt;z-index:251688960;visibility:visible;mso-wrap-style:square;mso-wrap-distance-left:9pt;mso-wrap-distance-top:0;mso-wrap-distance-right:9pt;mso-wrap-distance-bottom:0;mso-position-horizontal:absolute;mso-position-horizontal-relative:text;mso-position-vertical:absolute;mso-position-vertical-relative:text;v-text-anchor:top" o:gfxdata="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" stroked="f">
+              <v:shape id="Casella di testo 2" o:spid="_x0000_s1026" type="#_x0000_t202" style="position:absolute;margin-left:-86.5pt;margin-top:279.95pt;width:822.1pt;height:.05pt;z-index:251688960;visibility:visible;mso-wrap-style:square;mso-wrap-distance-left:9pt;mso-wrap-distance-top:0;mso-wrap-distance-right:9pt;mso-wrap-distance-bottom:0;mso-position-horizontal:absolute;mso-position-horizontal-relative:text;mso-position-vertical:absolute;mso-position-vertical-relative:text;v-text-anchor:top" o:gfxdata="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" stroked="f">
                 <v:textbox style="mso-fit-shape-to-text:t" inset="0,0,0,0">
                   <w:txbxContent>
                     <w:p>
@@ -12020,16 +12014,10 @@
     <w:p>
       <w:pPr>
         <w:pStyle w:val="Titolo1"/>
-        <w:rPr>
-          <w:lang w:val="it-IT"/>
-        </w:rPr>
       </w:pPr>
       <w:bookmarkStart w:id="11" w:name="_Toc429059808"/>
       <w:bookmarkStart w:id="12" w:name="_Toc102375457"/>
       <w:r>
-        <w:rPr>
-          <w:lang w:val="it-IT"/>
-        </w:rPr>
         <w:lastRenderedPageBreak/>
         <w:t>Progettazione</w:t>
       </w:r>
@@ -12182,14 +12170,27 @@
                             <w:r>
                               <w:t xml:space="preserve">Figura </w:t>
                             </w:r>
-                            <w:fldSimple w:instr=" SEQ Figura \* ARABIC ">
-                              <w:r>
-                                <w:rPr>
-                                  <w:noProof/>
-                                </w:rPr>
-                                <w:t>3</w:t>
-                              </w:r>
-                            </w:fldSimple>
+                            <w:r>
+                              <w:fldChar w:fldCharType="begin"/>
+                            </w:r>
+                            <w:r>
+                              <w:instrText xml:space="preserve"> SEQ Figura \* ARABIC </w:instrText>
+                            </w:r>
+                            <w:r>
+                              <w:fldChar w:fldCharType="separate"/>
+                            </w:r>
+                            <w:r>
+                              <w:rPr>
+                                <w:noProof/>
+                              </w:rPr>
+                              <w:t>3</w:t>
+                            </w:r>
+                            <w:r>
+                              <w:rPr>
+                                <w:noProof/>
+                              </w:rPr>
+                              <w:fldChar w:fldCharType="end"/>
+                            </w:r>
                             <w:r>
                               <w:t xml:space="preserve"> Architettura di sistema</w:t>
                             </w:r>
@@ -12210,7 +12211,7 @@
           </mc:Choice>
           <mc:Fallback>
             <w:pict>
-              <v:shape w14:anchorId="681B0FB4" id="Casella di testo 1" o:spid="_x0000_s1027" type="#_x0000_t202" style="position:absolute;margin-left:1pt;margin-top:200.25pt;width:183.25pt;height:.05pt;z-index:251660288;visibility:visible;mso-wrap-style:square;mso-wrap-distance-left:9pt;mso-wrap-distance-top:0;mso-wrap-distance-right:9pt;mso-wrap-distance-bottom:0;mso-position-horizontal:absolute;mso-position-horizontal-relative:text;mso-position-vertical:absolute;mso-position-vertical-relative:text;v-text-anchor:top" o:gfxdata="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" stroked="f">
+              <v:shape w14:anchorId="681B0FB4" id="Casella di testo 1" o:spid="_x0000_s1027" type="#_x0000_t202" style="position:absolute;margin-left:1pt;margin-top:200.25pt;width:183.25pt;height:.05pt;z-index:251660288;visibility:visible;mso-wrap-style:square;mso-wrap-distance-left:9pt;mso-wrap-distance-top:0;mso-wrap-distance-right:9pt;mso-wrap-distance-bottom:0;mso-position-horizontal:absolute;mso-position-horizontal-relative:text;mso-position-vertical:absolute;mso-position-vertical-relative:text;v-text-anchor:top" o:gfxdata="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" stroked="f">
                 <v:textbox style="mso-fit-shape-to-text:t" inset="0,0,0,0">
                   <w:txbxContent>
                     <w:p>
@@ -12804,14 +12805,27 @@
                             <w:r>
                               <w:t xml:space="preserve">Figura </w:t>
                             </w:r>
-                            <w:fldSimple w:instr=" SEQ Figura \* ARABIC ">
-                              <w:r>
-                                <w:rPr>
-                                  <w:noProof/>
-                                </w:rPr>
-                                <w:t>4</w:t>
-                              </w:r>
-                            </w:fldSimple>
+                            <w:r>
+                              <w:fldChar w:fldCharType="begin"/>
+                            </w:r>
+                            <w:r>
+                              <w:instrText xml:space="preserve"> SEQ Figura \* ARABIC </w:instrText>
+                            </w:r>
+                            <w:r>
+                              <w:fldChar w:fldCharType="separate"/>
+                            </w:r>
+                            <w:r>
+                              <w:rPr>
+                                <w:noProof/>
+                              </w:rPr>
+                              <w:t>4</w:t>
+                            </w:r>
+                            <w:r>
+                              <w:rPr>
+                                <w:noProof/>
+                              </w:rPr>
+                              <w:fldChar w:fldCharType="end"/>
+                            </w:r>
                             <w:r>
                               <w:t xml:space="preserve"> Home page con pop-up di login</w:t>
                             </w:r>
@@ -12834,7 +12848,7 @@
           </mc:Choice>
           <mc:Fallback>
             <w:pict>
-              <v:shape w14:anchorId="47585847" id="Casella di testo 49" o:spid="_x0000_s1028" type="#_x0000_t202" style="position:absolute;left:0;text-align:left;margin-left:.9pt;margin-top:236.35pt;width:232.05pt;height:.05pt;z-index:251686912;visibility:visible;mso-wrap-style:square;mso-wrap-distance-left:9pt;mso-wrap-distance-top:0;mso-wrap-distance-right:9pt;mso-wrap-distance-bottom:0;mso-position-horizontal:absolute;mso-position-horizontal-relative:text;mso-position-vertical:absolute;mso-position-vertical-relative:text;v-text-anchor:top" o:gfxdata="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" stroked="f">
+              <v:shape w14:anchorId="47585847" id="Casella di testo 49" o:spid="_x0000_s1028" type="#_x0000_t202" style="position:absolute;left:0;text-align:left;margin-left:.9pt;margin-top:236.35pt;width:232.05pt;height:.05pt;z-index:251686912;visibility:visible;mso-wrap-style:square;mso-wrap-distance-left:9pt;mso-wrap-distance-top:0;mso-wrap-distance-right:9pt;mso-wrap-distance-bottom:0;mso-position-horizontal:absolute;mso-position-horizontal-relative:text;mso-position-vertical:absolute;mso-position-vertical-relative:text;v-text-anchor:top" o:gfxdata="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" stroked="f">
                 <v:textbox style="mso-fit-shape-to-text:t" inset="0,0,0,0">
                   <w:txbxContent>
                     <w:p>
@@ -13424,14 +13438,27 @@
                             <w:r>
                               <w:t xml:space="preserve">Figura </w:t>
                             </w:r>
-                            <w:fldSimple w:instr=" SEQ Figura \* ARABIC ">
-                              <w:r>
-                                <w:rPr>
-                                  <w:noProof/>
-                                </w:rPr>
-                                <w:t>8</w:t>
-                              </w:r>
-                            </w:fldSimple>
+                            <w:r>
+                              <w:fldChar w:fldCharType="begin"/>
+                            </w:r>
+                            <w:r>
+                              <w:instrText xml:space="preserve"> SEQ Figura \* ARABIC </w:instrText>
+                            </w:r>
+                            <w:r>
+                              <w:fldChar w:fldCharType="separate"/>
+                            </w:r>
+                            <w:r>
+                              <w:rPr>
+                                <w:noProof/>
+                              </w:rPr>
+                              <w:t>8</w:t>
+                            </w:r>
+                            <w:r>
+                              <w:rPr>
+                                <w:noProof/>
+                              </w:rPr>
+                              <w:fldChar w:fldCharType="end"/>
+                            </w:r>
                             <w:r>
                               <w:t xml:space="preserve"> Bacheca medaglie</w:t>
                             </w:r>
@@ -13452,7 +13479,7 @@
           </mc:Choice>
           <mc:Fallback>
             <w:pict>
-              <v:shape w14:anchorId="5A32AA5D" id="Casella di testo 26" o:spid="_x0000_s1029" type="#_x0000_t202" style="position:absolute;left:0;text-align:left;margin-left:9.15pt;margin-top:244.4pt;width:112.6pt;height:.05pt;z-index:251694080;visibility:visible;mso-wrap-style:square;mso-wrap-distance-left:9pt;mso-wrap-distance-top:0;mso-wrap-distance-right:9pt;mso-wrap-distance-bottom:0;mso-position-horizontal:absolute;mso-position-horizontal-relative:text;mso-position-vertical:absolute;mso-position-vertical-relative:text;v-text-anchor:top" o:gfxdata="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" stroked="f">
+              <v:shape w14:anchorId="5A32AA5D" id="Casella di testo 26" o:spid="_x0000_s1029" type="#_x0000_t202" style="position:absolute;left:0;text-align:left;margin-left:9.15pt;margin-top:244.4pt;width:112.6pt;height:.05pt;z-index:251694080;visibility:visible;mso-wrap-style:square;mso-wrap-distance-left:9pt;mso-wrap-distance-top:0;mso-wrap-distance-right:9pt;mso-wrap-distance-bottom:0;mso-position-horizontal:absolute;mso-position-horizontal-relative:text;mso-position-vertical:absolute;mso-position-vertical-relative:text;v-text-anchor:top" o:gfxdata="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" stroked="f">
                 <v:textbox style="mso-fit-shape-to-text:t" inset="0,0,0,0">
                   <w:txbxContent>
                     <w:p>
@@ -13613,14 +13640,27 @@
                             <w:r>
                               <w:t xml:space="preserve">Figura </w:t>
                             </w:r>
-                            <w:fldSimple w:instr=" SEQ Figura \* ARABIC ">
-                              <w:r>
-                                <w:rPr>
-                                  <w:noProof/>
-                                </w:rPr>
-                                <w:t>9</w:t>
-                              </w:r>
-                            </w:fldSimple>
+                            <w:r>
+                              <w:fldChar w:fldCharType="begin"/>
+                            </w:r>
+                            <w:r>
+                              <w:instrText xml:space="preserve"> SEQ Figura \* ARABIC </w:instrText>
+                            </w:r>
+                            <w:r>
+                              <w:fldChar w:fldCharType="separate"/>
+                            </w:r>
+                            <w:r>
+                              <w:rPr>
+                                <w:noProof/>
+                              </w:rPr>
+                              <w:t>9</w:t>
+                            </w:r>
+                            <w:r>
+                              <w:rPr>
+                                <w:noProof/>
+                              </w:rPr>
+                              <w:fldChar w:fldCharType="end"/>
+                            </w:r>
                             <w:r>
                               <w:t xml:space="preserve"> Pagina personalizzazione utente</w:t>
                             </w:r>
@@ -13641,7 +13681,7 @@
           </mc:Choice>
           <mc:Fallback>
             <w:pict>
-              <v:shape w14:anchorId="2FCD383A" id="Casella di testo 27" o:spid="_x0000_s1030" type="#_x0000_t202" style="position:absolute;left:0;text-align:left;margin-left:7.2pt;margin-top:244.5pt;width:116.1pt;height:.05pt;z-index:251696128;visibility:visible;mso-wrap-style:square;mso-wrap-distance-left:9pt;mso-wrap-distance-top:0;mso-wrap-distance-right:9pt;mso-wrap-distance-bottom:0;mso-position-horizontal:absolute;mso-position-horizontal-relative:text;mso-position-vertical:absolute;mso-position-vertical-relative:text;v-text-anchor:top" o:gfxdata="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" stroked="f">
+              <v:shape w14:anchorId="2FCD383A" id="Casella di testo 27" o:spid="_x0000_s1030" type="#_x0000_t202" style="position:absolute;left:0;text-align:left;margin-left:7.2pt;margin-top:244.5pt;width:116.1pt;height:.05pt;z-index:251696128;visibility:visible;mso-wrap-style:square;mso-wrap-distance-left:9pt;mso-wrap-distance-top:0;mso-wrap-distance-right:9pt;mso-wrap-distance-bottom:0;mso-position-horizontal:absolute;mso-position-horizontal-relative:text;mso-position-vertical:absolute;mso-position-vertical-relative:text;v-text-anchor:top" o:gfxdata="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" stroked="f">
                 <v:textbox style="mso-fit-shape-to-text:t" inset="0,0,0,0">
                   <w:txbxContent>
                     <w:p>
@@ -13801,14 +13841,27 @@
                             <w:r>
                               <w:t xml:space="preserve">Figura </w:t>
                             </w:r>
-                            <w:fldSimple w:instr=" SEQ Figura \* ARABIC ">
-                              <w:r>
-                                <w:rPr>
-                                  <w:noProof/>
-                                </w:rPr>
-                                <w:t>10</w:t>
-                              </w:r>
-                            </w:fldSimple>
+                            <w:r>
+                              <w:fldChar w:fldCharType="begin"/>
+                            </w:r>
+                            <w:r>
+                              <w:instrText xml:space="preserve"> SEQ Figura \* ARABIC </w:instrText>
+                            </w:r>
+                            <w:r>
+                              <w:fldChar w:fldCharType="separate"/>
+                            </w:r>
+                            <w:r>
+                              <w:rPr>
+                                <w:noProof/>
+                              </w:rPr>
+                              <w:t>10</w:t>
+                            </w:r>
+                            <w:r>
+                              <w:rPr>
+                                <w:noProof/>
+                              </w:rPr>
+                              <w:fldChar w:fldCharType="end"/>
+                            </w:r>
                             <w:r>
                               <w:t xml:space="preserve"> Pagina di gioco</w:t>
                             </w:r>
@@ -13829,7 +13882,7 @@
           </mc:Choice>
           <mc:Fallback>
             <w:pict>
-              <v:shape w14:anchorId="7231E73C" id="Casella di testo 28" o:spid="_x0000_s1031" type="#_x0000_t202" style="position:absolute;left:0;text-align:left;margin-left:8.6pt;margin-top:245pt;width:122.6pt;height:.05pt;z-index:251698176;visibility:visible;mso-wrap-style:square;mso-wrap-distance-left:9pt;mso-wrap-distance-top:0;mso-wrap-distance-right:9pt;mso-wrap-distance-bottom:0;mso-position-horizontal:absolute;mso-position-horizontal-relative:text;mso-position-vertical:absolute;mso-position-vertical-relative:text;v-text-anchor:top" o:gfxdata="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" stroked="f">
+              <v:shape w14:anchorId="7231E73C" id="Casella di testo 28" o:spid="_x0000_s1031" type="#_x0000_t202" style="position:absolute;left:0;text-align:left;margin-left:8.6pt;margin-top:245pt;width:122.6pt;height:.05pt;z-index:251698176;visibility:visible;mso-wrap-style:square;mso-wrap-distance-left:9pt;mso-wrap-distance-top:0;mso-wrap-distance-right:9pt;mso-wrap-distance-bottom:0;mso-position-horizontal:absolute;mso-position-horizontal-relative:text;mso-position-vertical:absolute;mso-position-vertical-relative:text;v-text-anchor:top" o:gfxdata="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" stroked="f">
                 <v:textbox style="mso-fit-shape-to-text:t" inset="0,0,0,0">
                   <w:txbxContent>
                     <w:p>
@@ -14357,14 +14410,27 @@
                             <w:r>
                               <w:t xml:space="preserve">Figura </w:t>
                             </w:r>
-                            <w:fldSimple w:instr=" SEQ Figura \* ARABIC ">
-                              <w:r>
-                                <w:rPr>
-                                  <w:noProof/>
-                                </w:rPr>
-                                <w:t>11</w:t>
-                              </w:r>
-                            </w:fldSimple>
+                            <w:r>
+                              <w:fldChar w:fldCharType="begin"/>
+                            </w:r>
+                            <w:r>
+                              <w:instrText xml:space="preserve"> SEQ Figura \* ARABIC </w:instrText>
+                            </w:r>
+                            <w:r>
+                              <w:fldChar w:fldCharType="separate"/>
+                            </w:r>
+                            <w:r>
+                              <w:rPr>
+                                <w:noProof/>
+                              </w:rPr>
+                              <w:t>11</w:t>
+                            </w:r>
+                            <w:r>
+                              <w:rPr>
+                                <w:noProof/>
+                              </w:rPr>
+                              <w:fldChar w:fldCharType="end"/>
+                            </w:r>
                             <w:r>
                               <w:t xml:space="preserve"> Home page</w:t>
                             </w:r>
@@ -14385,11 +14451,7 @@
           </mc:Choice>
           <mc:Fallback>
             <w:pict>
-              <v:shapetype w14:anchorId="1F047471" id="_x0000_t202" coordsize="21600,21600" o:spt="202" path="m,l,21600r21600,l21600,xe">
-                <v:stroke joinstyle="miter"/>
-                <v:path gradientshapeok="t" o:connecttype="rect"/>
-              </v:shapetype>
-              <v:shape id="Casella di testo 3" o:spid="_x0000_s1032" type="#_x0000_t202" style="position:absolute;margin-left:-4.45pt;margin-top:3.45pt;width:275.05pt;height:.05pt;z-index:251700224;visibility:visible;mso-wrap-style:square;mso-wrap-distance-left:9pt;mso-wrap-distance-top:0;mso-wrap-distance-right:9pt;mso-wrap-distance-bottom:0;mso-position-horizontal:absolute;mso-position-horizontal-relative:text;mso-position-vertical:absolute;mso-position-vertical-relative:text;v-text-anchor:top" o:gfxdata="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" stroked="f">
+              <v:shape w14:anchorId="1F047471" id="Casella di testo 3" o:spid="_x0000_s1032" type="#_x0000_t202" style="position:absolute;margin-left:-4.45pt;margin-top:3.45pt;width:275.05pt;height:.05pt;z-index:251700224;visibility:visible;mso-wrap-style:square;mso-wrap-distance-left:9pt;mso-wrap-distance-top:0;mso-wrap-distance-right:9pt;mso-wrap-distance-bottom:0;mso-position-horizontal:absolute;mso-position-horizontal-relative:text;mso-position-vertical:absolute;mso-position-vertical-relative:text;v-text-anchor:top" o:gfxdata="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" stroked="f">
                 <v:textbox style="mso-fit-shape-to-text:t" inset="0,0,0,0">
                   <w:txbxContent>
                     <w:p>
@@ -14399,14 +14461,27 @@
                       <w:r>
                         <w:t xml:space="preserve">Figura </w:t>
                       </w:r>
-                      <w:fldSimple w:instr=" SEQ Figura \* ARABIC ">
-                        <w:r>
-                          <w:rPr>
-                            <w:noProof/>
-                          </w:rPr>
-                          <w:t>11</w:t>
-                        </w:r>
-                      </w:fldSimple>
+                      <w:r>
+                        <w:fldChar w:fldCharType="begin"/>
+                      </w:r>
+                      <w:r>
+                        <w:instrText xml:space="preserve"> SEQ Figura \* ARABIC </w:instrText>
+                      </w:r>
+                      <w:r>
+                        <w:fldChar w:fldCharType="separate"/>
+                      </w:r>
+                      <w:r>
+                        <w:rPr>
+                          <w:noProof/>
+                        </w:rPr>
+                        <w:t>11</w:t>
+                      </w:r>
+                      <w:r>
+                        <w:rPr>
+                          <w:noProof/>
+                        </w:rPr>
+                        <w:fldChar w:fldCharType="end"/>
+                      </w:r>
                       <w:r>
                         <w:t xml:space="preserve"> Home page</w:t>
                       </w:r>
@@ -14486,14 +14561,27 @@
                             <w:r>
                               <w:t xml:space="preserve">Figura </w:t>
                             </w:r>
-                            <w:fldSimple w:instr=" SEQ Figura \* ARABIC ">
-                              <w:r>
-                                <w:rPr>
-                                  <w:noProof/>
-                                </w:rPr>
-                                <w:t>12</w:t>
-                              </w:r>
-                            </w:fldSimple>
+                            <w:r>
+                              <w:fldChar w:fldCharType="begin"/>
+                            </w:r>
+                            <w:r>
+                              <w:instrText xml:space="preserve"> SEQ Figura \* ARABIC </w:instrText>
+                            </w:r>
+                            <w:r>
+                              <w:fldChar w:fldCharType="separate"/>
+                            </w:r>
+                            <w:r>
+                              <w:rPr>
+                                <w:noProof/>
+                              </w:rPr>
+                              <w:t>12</w:t>
+                            </w:r>
+                            <w:r>
+                              <w:rPr>
+                                <w:noProof/>
+                              </w:rPr>
+                              <w:fldChar w:fldCharType="end"/>
+                            </w:r>
                             <w:r>
                               <w:t xml:space="preserve"> Creazione di una partita</w:t>
                             </w:r>
@@ -14514,7 +14602,7 @@
           </mc:Choice>
           <mc:Fallback>
             <w:pict>
-              <v:shape w14:anchorId="1FF710A9" id="Casella di testo 6" o:spid="_x0000_s1033" type="#_x0000_t202" style="position:absolute;margin-left:-4.65pt;margin-top:230.15pt;width:337.65pt;height:.05pt;z-index:251702272;visibility:visible;mso-wrap-style:square;mso-wrap-distance-left:9pt;mso-wrap-distance-top:0;mso-wrap-distance-right:9pt;mso-wrap-distance-bottom:0;mso-position-horizontal:absolute;mso-position-horizontal-relative:text;mso-position-vertical:absolute;mso-position-vertical-relative:text;v-text-anchor:top" o:gfxdata="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" stroked="f">
+              <v:shape w14:anchorId="1FF710A9" id="Casella di testo 6" o:spid="_x0000_s1033" type="#_x0000_t202" style="position:absolute;margin-left:-4.65pt;margin-top:230.15pt;width:337.65pt;height:.05pt;z-index:251702272;visibility:visible;mso-wrap-style:square;mso-wrap-distance-left:9pt;mso-wrap-distance-top:0;mso-wrap-distance-right:9pt;mso-wrap-distance-bottom:0;mso-position-horizontal:absolute;mso-position-horizontal-relative:text;mso-position-vertical:absolute;mso-position-vertical-relative:text;v-text-anchor:top" o:gfxdata="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" stroked="f">
                 <v:textbox style="mso-fit-shape-to-text:t" inset="0,0,0,0">
                   <w:txbxContent>
                     <w:p>
@@ -14879,14 +14967,27 @@
                             <w:r>
                               <w:t xml:space="preserve">Figura </w:t>
                             </w:r>
-                            <w:fldSimple w:instr=" SEQ Figura \* ARABIC ">
-                              <w:r>
-                                <w:rPr>
-                                  <w:noProof/>
-                                </w:rPr>
-                                <w:t>13</w:t>
-                              </w:r>
-                            </w:fldSimple>
+                            <w:r>
+                              <w:fldChar w:fldCharType="begin"/>
+                            </w:r>
+                            <w:r>
+                              <w:instrText xml:space="preserve"> SEQ Figura \* ARABIC </w:instrText>
+                            </w:r>
+                            <w:r>
+                              <w:fldChar w:fldCharType="separate"/>
+                            </w:r>
+                            <w:r>
+                              <w:rPr>
+                                <w:noProof/>
+                              </w:rPr>
+                              <w:t>13</w:t>
+                            </w:r>
+                            <w:r>
+                              <w:rPr>
+                                <w:noProof/>
+                              </w:rPr>
+                              <w:fldChar w:fldCharType="end"/>
+                            </w:r>
                             <w:r>
                               <w:t xml:space="preserve"> Collegamento ad una partita</w:t>
                             </w:r>
@@ -14907,7 +15008,7 @@
           </mc:Choice>
           <mc:Fallback>
             <w:pict>
-              <v:shape w14:anchorId="5027F711" id="Casella di testo 8" o:spid="_x0000_s1034" type="#_x0000_t202" style="position:absolute;margin-left:.45pt;margin-top:3in;width:252.85pt;height:.05pt;z-index:251704320;visibility:visible;mso-wrap-style:square;mso-wrap-distance-left:9pt;mso-wrap-distance-top:0;mso-wrap-distance-right:9pt;mso-wrap-distance-bottom:0;mso-position-horizontal:absolute;mso-position-horizontal-relative:text;mso-position-vertical:absolute;mso-position-vertical-relative:text;v-text-anchor:top" o:gfxdata="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" stroked="f">
+              <v:shape w14:anchorId="5027F711" id="Casella di testo 8" o:spid="_x0000_s1034" type="#_x0000_t202" style="position:absolute;margin-left:.45pt;margin-top:3in;width:252.85pt;height:.05pt;z-index:251704320;visibility:visible;mso-wrap-style:square;mso-wrap-distance-left:9pt;mso-wrap-distance-top:0;mso-wrap-distance-right:9pt;mso-wrap-distance-bottom:0;mso-position-horizontal:absolute;mso-position-horizontal-relative:text;mso-position-vertical:absolute;mso-position-vertical-relative:text;v-text-anchor:top" o:gfxdata="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" stroked="f">
                 <v:textbox style="mso-fit-shape-to-text:t" inset="0,0,0,0">
                   <w:txbxContent>
                     <w:p>
@@ -15426,14 +15527,27 @@
                             <w:r>
                               <w:t xml:space="preserve">Figura </w:t>
                             </w:r>
-                            <w:fldSimple w:instr=" SEQ Figura \* ARABIC ">
-                              <w:r>
-                                <w:rPr>
-                                  <w:noProof/>
-                                </w:rPr>
-                                <w:t>14</w:t>
-                              </w:r>
-                            </w:fldSimple>
+                            <w:r>
+                              <w:fldChar w:fldCharType="begin"/>
+                            </w:r>
+                            <w:r>
+                              <w:instrText xml:space="preserve"> SEQ Figura \* ARABIC </w:instrText>
+                            </w:r>
+                            <w:r>
+                              <w:fldChar w:fldCharType="separate"/>
+                            </w:r>
+                            <w:r>
+                              <w:rPr>
+                                <w:noProof/>
+                              </w:rPr>
+                              <w:t>14</w:t>
+                            </w:r>
+                            <w:r>
+                              <w:rPr>
+                                <w:noProof/>
+                              </w:rPr>
+                              <w:fldChar w:fldCharType="end"/>
+                            </w:r>
                             <w:r>
                               <w:t xml:space="preserve"> Classifica</w:t>
                             </w:r>
@@ -15454,7 +15568,7 @@
           </mc:Choice>
           <mc:Fallback>
             <w:pict>
-              <v:shape w14:anchorId="110F12E1" id="Casella di testo 12" o:spid="_x0000_s1035" type="#_x0000_t202" style="position:absolute;margin-left:-4.65pt;margin-top:4.95pt;width:287.1pt;height:.05pt;z-index:251706368;visibility:visible;mso-wrap-style:square;mso-wrap-distance-left:9pt;mso-wrap-distance-top:0;mso-wrap-distance-right:9pt;mso-wrap-distance-bottom:0;mso-position-horizontal:absolute;mso-position-horizontal-relative:text;mso-position-vertical:absolute;mso-position-vertical-relative:text;v-text-anchor:top" o:gfxdata="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" stroked="f">
+              <v:shape w14:anchorId="110F12E1" id="Casella di testo 12" o:spid="_x0000_s1035" type="#_x0000_t202" style="position:absolute;margin-left:-4.65pt;margin-top:4.95pt;width:287.1pt;height:.05pt;z-index:251706368;visibility:visible;mso-wrap-style:square;mso-wrap-distance-left:9pt;mso-wrap-distance-top:0;mso-wrap-distance-right:9pt;mso-wrap-distance-bottom:0;mso-position-horizontal:absolute;mso-position-horizontal-relative:text;mso-position-vertical:absolute;mso-position-vertical-relative:text;v-text-anchor:top" o:gfxdata="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" stroked="f">
                 <v:textbox style="mso-fit-shape-to-text:t" inset="0,0,0,0">
                   <w:txbxContent>
                     <w:p>
@@ -16299,19 +16413,10 @@
     <w:p>
       <w:pPr>
         <w:pStyle w:val="Titolo1"/>
-        <w:pBdr>
-          <w:bottom w:val="single" w:sz="4" w:space="1" w:color="auto"/>
-        </w:pBdr>
-        <w:rPr>
-          <w:lang w:val="it-IT"/>
-        </w:rPr>
       </w:pPr>
       <w:bookmarkStart w:id="23" w:name="_Toc461179222"/>
       <w:bookmarkStart w:id="24" w:name="_Toc102375464"/>
       <w:r>
-        <w:rPr>
-          <w:lang w:val="it-IT"/>
-        </w:rPr>
         <w:lastRenderedPageBreak/>
         <w:t>Implementazione</w:t>
       </w:r>
@@ -16331,868 +16436,1265 @@
     <w:p>
       <w:pPr>
         <w:pStyle w:val="Titolo2"/>
+        <w:rPr>
+          <w:rStyle w:val="CodiceHTML"/>
+          <w:rFonts w:ascii="Arial" w:hAnsi="Arial" w:cs="Times New Roman"/>
+          <w:sz w:val="23"/>
+          <w:szCs w:val="23"/>
+        </w:rPr>
       </w:pPr>
       <w:bookmarkStart w:id="26" w:name="_Toc102375466"/>
       <w:r>
         <w:t>Struttura cartelle del progetto</w:t>
       </w:r>
       <w:bookmarkEnd w:id="26"/>
-    </w:p>
-    <w:p>
-      <w:pPr>
+      <w:r>
+        <w:rPr>
+          <w:rFonts w:ascii="Consolas" w:hAnsi="Consolas" w:cs="Consolas"/>
+          <w:color w:val="000000"/>
+          <w:bdr w:val="none" w:sz="0" w:space="0" w:color="auto" w:frame="1"/>
+        </w:rPr>
+        <w:br/>
+      </w:r>
+    </w:p>
+    <w:p>
+      <w:pPr>
+        <w:pStyle w:val="PreformattatoHTML"/>
         <w:pBdr>
-          <w:top w:val="single" w:sz="4" w:space="1" w:color="auto"/>
-          <w:left w:val="single" w:sz="4" w:space="4" w:color="auto"/>
-          <w:bottom w:val="single" w:sz="4" w:space="1" w:color="auto"/>
-          <w:right w:val="single" w:sz="4" w:space="4" w:color="auto"/>
+          <w:top w:val="single" w:sz="6" w:space="12" w:color="CCCCCC"/>
+          <w:left w:val="single" w:sz="6" w:space="12" w:color="CCCCCC"/>
+          <w:bottom w:val="single" w:sz="6" w:space="12" w:color="CCCCCC"/>
+          <w:right w:val="single" w:sz="6" w:space="12" w:color="CCCCCC"/>
         </w:pBdr>
-        <w:rPr>
-          <w:rFonts w:ascii="Consolas" w:hAnsi="Consolas"/>
-          <w:color w:val="212529"/>
-          <w:shd w:val="clear" w:color="auto" w:fill="FFFFFF"/>
-          <w:lang w:val="it-IT"/>
-        </w:rPr>
-      </w:pPr>
+        <w:shd w:val="clear" w:color="auto" w:fill="F5F2F0"/>
+        <w:rPr>
+          <w:rStyle w:val="CodiceHTML"/>
+          <w:rFonts w:ascii="Consolas" w:hAnsi="Consolas" w:cs="Consolas"/>
+          <w:color w:val="000000"/>
+          <w:bdr w:val="none" w:sz="0" w:space="0" w:color="auto" w:frame="1"/>
+        </w:rPr>
+      </w:pPr>
+      <w:r>
+        <w:rPr>
+          <w:rStyle w:val="CodiceHTML"/>
+          <w:rFonts w:ascii="Consolas" w:hAnsi="Consolas" w:cs="Consolas"/>
+          <w:color w:val="000000"/>
+          <w:bdr w:val="none" w:sz="0" w:space="0" w:color="auto" w:frame="1"/>
+        </w:rPr>
+        <w:t>docs</w:t>
+      </w:r>
+      <w:r>
+        <w:rPr>
+          <w:rStyle w:val="token"/>
+          <w:rFonts w:ascii="Consolas" w:hAnsi="Consolas" w:cs="Consolas"/>
+          <w:color w:val="A67F59"/>
+          <w:bdr w:val="none" w:sz="0" w:space="0" w:color="auto" w:frame="1"/>
+        </w:rPr>
+        <w:t>/</w:t>
+      </w:r>
+    </w:p>
+    <w:p>
+      <w:pPr>
+        <w:pStyle w:val="PreformattatoHTML"/>
+        <w:pBdr>
+          <w:top w:val="single" w:sz="6" w:space="12" w:color="CCCCCC"/>
+          <w:left w:val="single" w:sz="6" w:space="12" w:color="CCCCCC"/>
+          <w:bottom w:val="single" w:sz="6" w:space="12" w:color="CCCCCC"/>
+          <w:right w:val="single" w:sz="6" w:space="12" w:color="CCCCCC"/>
+        </w:pBdr>
+        <w:shd w:val="clear" w:color="auto" w:fill="F5F2F0"/>
+        <w:rPr>
+          <w:rStyle w:val="CodiceHTML"/>
+          <w:rFonts w:ascii="Consolas" w:hAnsi="Consolas" w:cs="Consolas"/>
+          <w:color w:val="000000"/>
+          <w:bdr w:val="none" w:sz="0" w:space="0" w:color="auto" w:frame="1"/>
+        </w:rPr>
+      </w:pPr>
+      <w:r>
+        <w:rPr>
+          <w:rStyle w:val="CodiceHTML"/>
+          <w:rFonts w:ascii="Consolas" w:hAnsi="Consolas" w:cs="Consolas"/>
+          <w:color w:val="000000"/>
+          <w:bdr w:val="none" w:sz="0" w:space="0" w:color="auto" w:frame="1"/>
+        </w:rPr>
+        <w:t>├── css</w:t>
+      </w:r>
+      <w:r>
+        <w:rPr>
+          <w:rStyle w:val="token"/>
+          <w:rFonts w:ascii="Consolas" w:hAnsi="Consolas" w:cs="Consolas"/>
+          <w:color w:val="A67F59"/>
+          <w:bdr w:val="none" w:sz="0" w:space="0" w:color="auto" w:frame="1"/>
+        </w:rPr>
+        <w:t>/</w:t>
+      </w:r>
+    </w:p>
+    <w:p>
+      <w:pPr>
+        <w:pStyle w:val="PreformattatoHTML"/>
+        <w:pBdr>
+          <w:top w:val="single" w:sz="6" w:space="12" w:color="CCCCCC"/>
+          <w:left w:val="single" w:sz="6" w:space="12" w:color="CCCCCC"/>
+          <w:bottom w:val="single" w:sz="6" w:space="12" w:color="CCCCCC"/>
+          <w:right w:val="single" w:sz="6" w:space="12" w:color="CCCCCC"/>
+        </w:pBdr>
+        <w:shd w:val="clear" w:color="auto" w:fill="F5F2F0"/>
+        <w:rPr>
+          <w:rStyle w:val="CodiceHTML"/>
+          <w:rFonts w:ascii="Consolas" w:hAnsi="Consolas" w:cs="Consolas"/>
+          <w:color w:val="000000"/>
+          <w:bdr w:val="none" w:sz="0" w:space="0" w:color="auto" w:frame="1"/>
+        </w:rPr>
+      </w:pPr>
+      <w:r>
+        <w:rPr>
+          <w:rStyle w:val="CodiceHTML"/>
+          <w:rFonts w:ascii="Consolas" w:hAnsi="Consolas" w:cs="Consolas"/>
+          <w:color w:val="000000"/>
+          <w:bdr w:val="none" w:sz="0" w:space="0" w:color="auto" w:frame="1"/>
+        </w:rPr>
+        <w:t>│   ├── bootstrap</w:t>
+      </w:r>
+      <w:r>
+        <w:rPr>
+          <w:rStyle w:val="token"/>
+          <w:rFonts w:ascii="Consolas" w:hAnsi="Consolas" w:cs="Consolas"/>
+          <w:color w:val="999999"/>
+          <w:bdr w:val="none" w:sz="0" w:space="0" w:color="auto" w:frame="1"/>
+        </w:rPr>
+        <w:t>.</w:t>
+      </w:r>
+      <w:r>
+        <w:rPr>
+          <w:rStyle w:val="CodiceHTML"/>
+          <w:rFonts w:ascii="Consolas" w:hAnsi="Consolas" w:cs="Consolas"/>
+          <w:color w:val="000000"/>
+          <w:bdr w:val="none" w:sz="0" w:space="0" w:color="auto" w:frame="1"/>
+        </w:rPr>
+        <w:t>css</w:t>
+      </w:r>
+    </w:p>
+    <w:p>
+      <w:pPr>
+        <w:pStyle w:val="PreformattatoHTML"/>
+        <w:pBdr>
+          <w:top w:val="single" w:sz="6" w:space="12" w:color="CCCCCC"/>
+          <w:left w:val="single" w:sz="6" w:space="12" w:color="CCCCCC"/>
+          <w:bottom w:val="single" w:sz="6" w:space="12" w:color="CCCCCC"/>
+          <w:right w:val="single" w:sz="6" w:space="12" w:color="CCCCCC"/>
+        </w:pBdr>
+        <w:shd w:val="clear" w:color="auto" w:fill="F5F2F0"/>
+        <w:rPr>
+          <w:rStyle w:val="CodiceHTML"/>
+          <w:rFonts w:ascii="Consolas" w:hAnsi="Consolas" w:cs="Consolas"/>
+          <w:color w:val="000000"/>
+          <w:bdr w:val="none" w:sz="0" w:space="0" w:color="auto" w:frame="1"/>
+        </w:rPr>
+      </w:pPr>
+      <w:r>
+        <w:rPr>
+          <w:rStyle w:val="CodiceHTML"/>
+          <w:rFonts w:ascii="Consolas" w:hAnsi="Consolas" w:cs="Consolas"/>
+          <w:color w:val="000000"/>
+          <w:bdr w:val="none" w:sz="0" w:space="0" w:color="auto" w:frame="1"/>
+        </w:rPr>
+        <w:t>│   └── game</w:t>
+      </w:r>
+      <w:r>
+        <w:rPr>
+          <w:rStyle w:val="token"/>
+          <w:rFonts w:ascii="Consolas" w:hAnsi="Consolas" w:cs="Consolas"/>
+          <w:color w:val="999999"/>
+          <w:bdr w:val="none" w:sz="0" w:space="0" w:color="auto" w:frame="1"/>
+        </w:rPr>
+        <w:t>.</w:t>
+      </w:r>
+      <w:r>
+        <w:rPr>
+          <w:rStyle w:val="CodiceHTML"/>
+          <w:rFonts w:ascii="Consolas" w:hAnsi="Consolas" w:cs="Consolas"/>
+          <w:color w:val="000000"/>
+          <w:bdr w:val="none" w:sz="0" w:space="0" w:color="auto" w:frame="1"/>
+        </w:rPr>
+        <w:t>css</w:t>
+      </w:r>
+    </w:p>
+    <w:p>
+      <w:pPr>
+        <w:pStyle w:val="PreformattatoHTML"/>
+        <w:pBdr>
+          <w:top w:val="single" w:sz="6" w:space="12" w:color="CCCCCC"/>
+          <w:left w:val="single" w:sz="6" w:space="12" w:color="CCCCCC"/>
+          <w:bottom w:val="single" w:sz="6" w:space="12" w:color="CCCCCC"/>
+          <w:right w:val="single" w:sz="6" w:space="12" w:color="CCCCCC"/>
+        </w:pBdr>
+        <w:shd w:val="clear" w:color="auto" w:fill="F5F2F0"/>
+        <w:rPr>
+          <w:rStyle w:val="CodiceHTML"/>
+          <w:rFonts w:ascii="Consolas" w:hAnsi="Consolas" w:cs="Consolas"/>
+          <w:color w:val="000000"/>
+          <w:bdr w:val="none" w:sz="0" w:space="0" w:color="auto" w:frame="1"/>
+        </w:rPr>
+      </w:pPr>
+      <w:r>
+        <w:rPr>
+          <w:rStyle w:val="CodiceHTML"/>
+          <w:rFonts w:ascii="Consolas" w:hAnsi="Consolas" w:cs="Consolas"/>
+          <w:color w:val="000000"/>
+          <w:bdr w:val="none" w:sz="0" w:space="0" w:color="auto" w:frame="1"/>
+        </w:rPr>
+        <w:t>├── js</w:t>
+      </w:r>
+      <w:r>
+        <w:rPr>
+          <w:rStyle w:val="token"/>
+          <w:rFonts w:ascii="Consolas" w:hAnsi="Consolas" w:cs="Consolas"/>
+          <w:color w:val="A67F59"/>
+          <w:bdr w:val="none" w:sz="0" w:space="0" w:color="auto" w:frame="1"/>
+        </w:rPr>
+        <w:t>/</w:t>
+      </w:r>
+    </w:p>
+    <w:p>
+      <w:pPr>
+        <w:pStyle w:val="PreformattatoHTML"/>
+        <w:pBdr>
+          <w:top w:val="single" w:sz="6" w:space="12" w:color="CCCCCC"/>
+          <w:left w:val="single" w:sz="6" w:space="12" w:color="CCCCCC"/>
+          <w:bottom w:val="single" w:sz="6" w:space="12" w:color="CCCCCC"/>
+          <w:right w:val="single" w:sz="6" w:space="12" w:color="CCCCCC"/>
+        </w:pBdr>
+        <w:shd w:val="clear" w:color="auto" w:fill="F5F2F0"/>
+        <w:rPr>
+          <w:rStyle w:val="CodiceHTML"/>
+          <w:rFonts w:ascii="Consolas" w:hAnsi="Consolas" w:cs="Consolas"/>
+          <w:color w:val="000000"/>
+          <w:bdr w:val="none" w:sz="0" w:space="0" w:color="auto" w:frame="1"/>
+        </w:rPr>
+      </w:pPr>
+      <w:r>
+        <w:rPr>
+          <w:rStyle w:val="CodiceHTML"/>
+          <w:rFonts w:ascii="Consolas" w:hAnsi="Consolas" w:cs="Consolas"/>
+          <w:color w:val="000000"/>
+          <w:bdr w:val="none" w:sz="0" w:space="0" w:color="auto" w:frame="1"/>
+        </w:rPr>
+        <w:t>│   ├── bootstrap</w:t>
+      </w:r>
+      <w:r>
+        <w:rPr>
+          <w:rStyle w:val="token"/>
+          <w:rFonts w:ascii="Consolas" w:hAnsi="Consolas" w:cs="Consolas"/>
+          <w:color w:val="999999"/>
+          <w:bdr w:val="none" w:sz="0" w:space="0" w:color="auto" w:frame="1"/>
+        </w:rPr>
+        <w:t>.</w:t>
+      </w:r>
+      <w:r>
+        <w:rPr>
+          <w:rStyle w:val="CodiceHTML"/>
+          <w:rFonts w:ascii="Consolas" w:hAnsi="Consolas" w:cs="Consolas"/>
+          <w:color w:val="000000"/>
+          <w:bdr w:val="none" w:sz="0" w:space="0" w:color="auto" w:frame="1"/>
+        </w:rPr>
+        <w:t>bundle</w:t>
+      </w:r>
+      <w:r>
+        <w:rPr>
+          <w:rStyle w:val="token"/>
+          <w:rFonts w:ascii="Consolas" w:hAnsi="Consolas" w:cs="Consolas"/>
+          <w:color w:val="999999"/>
+          <w:bdr w:val="none" w:sz="0" w:space="0" w:color="auto" w:frame="1"/>
+        </w:rPr>
+        <w:t>.</w:t>
+      </w:r>
+      <w:r>
+        <w:rPr>
+          <w:rStyle w:val="CodiceHTML"/>
+          <w:rFonts w:ascii="Consolas" w:hAnsi="Consolas" w:cs="Consolas"/>
+          <w:color w:val="000000"/>
+          <w:bdr w:val="none" w:sz="0" w:space="0" w:color="auto" w:frame="1"/>
+        </w:rPr>
+        <w:t>min</w:t>
+      </w:r>
+      <w:r>
+        <w:rPr>
+          <w:rStyle w:val="token"/>
+          <w:rFonts w:ascii="Consolas" w:hAnsi="Consolas" w:cs="Consolas"/>
+          <w:color w:val="999999"/>
+          <w:bdr w:val="none" w:sz="0" w:space="0" w:color="auto" w:frame="1"/>
+        </w:rPr>
+        <w:t>.</w:t>
+      </w:r>
+      <w:r>
+        <w:rPr>
+          <w:rStyle w:val="CodiceHTML"/>
+          <w:rFonts w:ascii="Consolas" w:hAnsi="Consolas" w:cs="Consolas"/>
+          <w:color w:val="000000"/>
+          <w:bdr w:val="none" w:sz="0" w:space="0" w:color="auto" w:frame="1"/>
+        </w:rPr>
+        <w:t>js</w:t>
+      </w:r>
+    </w:p>
+    <w:p>
+      <w:pPr>
+        <w:pStyle w:val="PreformattatoHTML"/>
+        <w:pBdr>
+          <w:top w:val="single" w:sz="6" w:space="12" w:color="CCCCCC"/>
+          <w:left w:val="single" w:sz="6" w:space="12" w:color="CCCCCC"/>
+          <w:bottom w:val="single" w:sz="6" w:space="12" w:color="CCCCCC"/>
+          <w:right w:val="single" w:sz="6" w:space="12" w:color="CCCCCC"/>
+        </w:pBdr>
+        <w:shd w:val="clear" w:color="auto" w:fill="F5F2F0"/>
+        <w:rPr>
+          <w:rStyle w:val="CodiceHTML"/>
+          <w:rFonts w:ascii="Consolas" w:hAnsi="Consolas" w:cs="Consolas"/>
+          <w:color w:val="000000"/>
+          <w:bdr w:val="none" w:sz="0" w:space="0" w:color="auto" w:frame="1"/>
+        </w:rPr>
+      </w:pPr>
+      <w:r>
+        <w:rPr>
+          <w:rStyle w:val="CodiceHTML"/>
+          <w:rFonts w:ascii="Consolas" w:hAnsi="Consolas" w:cs="Consolas"/>
+          <w:color w:val="000000"/>
+          <w:bdr w:val="none" w:sz="0" w:space="0" w:color="auto" w:frame="1"/>
+        </w:rPr>
+        <w:t>│   ├── game</w:t>
+      </w:r>
+      <w:r>
+        <w:rPr>
+          <w:rStyle w:val="token"/>
+          <w:rFonts w:ascii="Consolas" w:hAnsi="Consolas" w:cs="Consolas"/>
+          <w:color w:val="999999"/>
+          <w:bdr w:val="none" w:sz="0" w:space="0" w:color="auto" w:frame="1"/>
+        </w:rPr>
+        <w:t>.</w:t>
+      </w:r>
+      <w:r>
+        <w:rPr>
+          <w:rStyle w:val="CodiceHTML"/>
+          <w:rFonts w:ascii="Consolas" w:hAnsi="Consolas" w:cs="Consolas"/>
+          <w:color w:val="000000"/>
+          <w:bdr w:val="none" w:sz="0" w:space="0" w:color="auto" w:frame="1"/>
+        </w:rPr>
+        <w:t>js</w:t>
+      </w:r>
+    </w:p>
+    <w:p>
+      <w:pPr>
+        <w:pStyle w:val="PreformattatoHTML"/>
+        <w:pBdr>
+          <w:top w:val="single" w:sz="6" w:space="12" w:color="CCCCCC"/>
+          <w:left w:val="single" w:sz="6" w:space="12" w:color="CCCCCC"/>
+          <w:bottom w:val="single" w:sz="6" w:space="12" w:color="CCCCCC"/>
+          <w:right w:val="single" w:sz="6" w:space="12" w:color="CCCCCC"/>
+        </w:pBdr>
+        <w:shd w:val="clear" w:color="auto" w:fill="F5F2F0"/>
+        <w:rPr>
+          <w:rStyle w:val="CodiceHTML"/>
+          <w:rFonts w:ascii="Consolas" w:hAnsi="Consolas" w:cs="Consolas"/>
+          <w:color w:val="000000"/>
+          <w:bdr w:val="none" w:sz="0" w:space="0" w:color="auto" w:frame="1"/>
+        </w:rPr>
+      </w:pPr>
+      <w:r>
+        <w:rPr>
+          <w:rStyle w:val="CodiceHTML"/>
+          <w:rFonts w:ascii="Consolas" w:hAnsi="Consolas" w:cs="Consolas"/>
+          <w:color w:val="000000"/>
+          <w:bdr w:val="none" w:sz="0" w:space="0" w:color="auto" w:frame="1"/>
+        </w:rPr>
+        <w:t>│   └── index</w:t>
+      </w:r>
+      <w:r>
+        <w:rPr>
+          <w:rStyle w:val="token"/>
+          <w:rFonts w:ascii="Consolas" w:hAnsi="Consolas" w:cs="Consolas"/>
+          <w:color w:val="999999"/>
+          <w:bdr w:val="none" w:sz="0" w:space="0" w:color="auto" w:frame="1"/>
+        </w:rPr>
+        <w:t>.</w:t>
+      </w:r>
+      <w:r>
+        <w:rPr>
+          <w:rStyle w:val="CodiceHTML"/>
+          <w:rFonts w:ascii="Consolas" w:hAnsi="Consolas" w:cs="Consolas"/>
+          <w:color w:val="000000"/>
+          <w:bdr w:val="none" w:sz="0" w:space="0" w:color="auto" w:frame="1"/>
+        </w:rPr>
+        <w:t>js</w:t>
+      </w:r>
+    </w:p>
+    <w:p>
+      <w:pPr>
+        <w:pStyle w:val="PreformattatoHTML"/>
+        <w:pBdr>
+          <w:top w:val="single" w:sz="6" w:space="12" w:color="CCCCCC"/>
+          <w:left w:val="single" w:sz="6" w:space="12" w:color="CCCCCC"/>
+          <w:bottom w:val="single" w:sz="6" w:space="12" w:color="CCCCCC"/>
+          <w:right w:val="single" w:sz="6" w:space="12" w:color="CCCCCC"/>
+        </w:pBdr>
+        <w:shd w:val="clear" w:color="auto" w:fill="F5F2F0"/>
+        <w:rPr>
+          <w:rStyle w:val="CodiceHTML"/>
+          <w:rFonts w:ascii="Consolas" w:hAnsi="Consolas" w:cs="Consolas"/>
+          <w:color w:val="000000"/>
+          <w:bdr w:val="none" w:sz="0" w:space="0" w:color="auto" w:frame="1"/>
+        </w:rPr>
+      </w:pPr>
+      <w:r>
+        <w:rPr>
+          <w:rStyle w:val="CodiceHTML"/>
+          <w:rFonts w:ascii="Consolas" w:hAnsi="Consolas" w:cs="Consolas"/>
+          <w:color w:val="000000"/>
+          <w:bdr w:val="none" w:sz="0" w:space="0" w:color="auto" w:frame="1"/>
+        </w:rPr>
+        <w:t>├── GUI</w:t>
+      </w:r>
+      <w:r>
+        <w:rPr>
+          <w:rStyle w:val="token"/>
+          <w:rFonts w:ascii="Consolas" w:hAnsi="Consolas" w:cs="Consolas"/>
+          <w:color w:val="A67F59"/>
+          <w:bdr w:val="none" w:sz="0" w:space="0" w:color="auto" w:frame="1"/>
+        </w:rPr>
+        <w:t>/</w:t>
+      </w:r>
+    </w:p>
+    <w:p>
+      <w:pPr>
+        <w:pStyle w:val="PreformattatoHTML"/>
+        <w:pBdr>
+          <w:top w:val="single" w:sz="6" w:space="12" w:color="CCCCCC"/>
+          <w:left w:val="single" w:sz="6" w:space="12" w:color="CCCCCC"/>
+          <w:bottom w:val="single" w:sz="6" w:space="12" w:color="CCCCCC"/>
+          <w:right w:val="single" w:sz="6" w:space="12" w:color="CCCCCC"/>
+        </w:pBdr>
+        <w:shd w:val="clear" w:color="auto" w:fill="F5F2F0"/>
+        <w:rPr>
+          <w:rStyle w:val="CodiceHTML"/>
+          <w:rFonts w:ascii="Consolas" w:hAnsi="Consolas" w:cs="Consolas"/>
+          <w:color w:val="000000"/>
+          <w:bdr w:val="none" w:sz="0" w:space="0" w:color="auto" w:frame="1"/>
+        </w:rPr>
+      </w:pPr>
+      <w:r>
+        <w:rPr>
+          <w:rStyle w:val="CodiceHTML"/>
+          <w:rFonts w:ascii="Consolas" w:hAnsi="Consolas" w:cs="Consolas"/>
+          <w:color w:val="000000"/>
+          <w:bdr w:val="none" w:sz="0" w:space="0" w:color="auto" w:frame="1"/>
+        </w:rPr>
+        <w:t>│   ├── bacheca</w:t>
+      </w:r>
+      <w:r>
+        <w:rPr>
+          <w:rStyle w:val="token"/>
+          <w:rFonts w:ascii="Consolas" w:hAnsi="Consolas" w:cs="Consolas"/>
+          <w:color w:val="999999"/>
+          <w:bdr w:val="none" w:sz="0" w:space="0" w:color="auto" w:frame="1"/>
+        </w:rPr>
+        <w:t>.</w:t>
+      </w:r>
+      <w:r>
+        <w:rPr>
+          <w:rStyle w:val="CodiceHTML"/>
+          <w:rFonts w:ascii="Consolas" w:hAnsi="Consolas" w:cs="Consolas"/>
+          <w:color w:val="000000"/>
+          <w:bdr w:val="none" w:sz="0" w:space="0" w:color="auto" w:frame="1"/>
+        </w:rPr>
+        <w:t>html</w:t>
+      </w:r>
+    </w:p>
+    <w:p>
+      <w:pPr>
+        <w:pStyle w:val="PreformattatoHTML"/>
+        <w:pBdr>
+          <w:top w:val="single" w:sz="6" w:space="12" w:color="CCCCCC"/>
+          <w:left w:val="single" w:sz="6" w:space="12" w:color="CCCCCC"/>
+          <w:bottom w:val="single" w:sz="6" w:space="12" w:color="CCCCCC"/>
+          <w:right w:val="single" w:sz="6" w:space="12" w:color="CCCCCC"/>
+        </w:pBdr>
+        <w:shd w:val="clear" w:color="auto" w:fill="F5F2F0"/>
+        <w:rPr>
+          <w:rStyle w:val="CodiceHTML"/>
+          <w:rFonts w:ascii="Consolas" w:hAnsi="Consolas" w:cs="Consolas"/>
+          <w:color w:val="000000"/>
+          <w:bdr w:val="none" w:sz="0" w:space="0" w:color="auto" w:frame="1"/>
+        </w:rPr>
+      </w:pPr>
+      <w:r>
+        <w:rPr>
+          <w:rStyle w:val="CodiceHTML"/>
+          <w:rFonts w:ascii="Consolas" w:hAnsi="Consolas" w:cs="Consolas"/>
+          <w:color w:val="000000"/>
+          <w:bdr w:val="none" w:sz="0" w:space="0" w:color="auto" w:frame="1"/>
+        </w:rPr>
+        <w:t>│   ├── collegamentoPartita</w:t>
+      </w:r>
+      <w:r>
+        <w:rPr>
+          <w:rStyle w:val="token"/>
+          <w:rFonts w:ascii="Consolas" w:hAnsi="Consolas" w:cs="Consolas"/>
+          <w:color w:val="999999"/>
+          <w:bdr w:val="none" w:sz="0" w:space="0" w:color="auto" w:frame="1"/>
+        </w:rPr>
+        <w:t>.</w:t>
+      </w:r>
+      <w:r>
+        <w:rPr>
+          <w:rStyle w:val="CodiceHTML"/>
+          <w:rFonts w:ascii="Consolas" w:hAnsi="Consolas" w:cs="Consolas"/>
+          <w:color w:val="000000"/>
+          <w:bdr w:val="none" w:sz="0" w:space="0" w:color="auto" w:frame="1"/>
+        </w:rPr>
+        <w:t>html</w:t>
+      </w:r>
+    </w:p>
+    <w:p>
+      <w:pPr>
+        <w:pStyle w:val="PreformattatoHTML"/>
+        <w:pBdr>
+          <w:top w:val="single" w:sz="6" w:space="12" w:color="CCCCCC"/>
+          <w:left w:val="single" w:sz="6" w:space="12" w:color="CCCCCC"/>
+          <w:bottom w:val="single" w:sz="6" w:space="12" w:color="CCCCCC"/>
+          <w:right w:val="single" w:sz="6" w:space="12" w:color="CCCCCC"/>
+        </w:pBdr>
+        <w:shd w:val="clear" w:color="auto" w:fill="F5F2F0"/>
+        <w:rPr>
+          <w:rStyle w:val="CodiceHTML"/>
+          <w:rFonts w:ascii="Consolas" w:hAnsi="Consolas" w:cs="Consolas"/>
+          <w:color w:val="000000"/>
+          <w:bdr w:val="none" w:sz="0" w:space="0" w:color="auto" w:frame="1"/>
+        </w:rPr>
+      </w:pPr>
+      <w:r>
+        <w:rPr>
+          <w:rStyle w:val="CodiceHTML"/>
+          <w:rFonts w:ascii="Consolas" w:hAnsi="Consolas" w:cs="Consolas"/>
+          <w:color w:val="000000"/>
+          <w:bdr w:val="none" w:sz="0" w:space="0" w:color="auto" w:frame="1"/>
+        </w:rPr>
+        <w:t>│   ├── dino</w:t>
+      </w:r>
+      <w:r>
+        <w:rPr>
+          <w:rStyle w:val="token"/>
+          <w:rFonts w:ascii="Consolas" w:hAnsi="Consolas" w:cs="Consolas"/>
+          <w:color w:val="999999"/>
+          <w:bdr w:val="none" w:sz="0" w:space="0" w:color="auto" w:frame="1"/>
+        </w:rPr>
+        <w:t>.</w:t>
+      </w:r>
+      <w:r>
+        <w:rPr>
+          <w:rStyle w:val="CodiceHTML"/>
+          <w:rFonts w:ascii="Consolas" w:hAnsi="Consolas" w:cs="Consolas"/>
+          <w:color w:val="000000"/>
+          <w:bdr w:val="none" w:sz="0" w:space="0" w:color="auto" w:frame="1"/>
+        </w:rPr>
+        <w:t>png</w:t>
+      </w:r>
+    </w:p>
+    <w:p>
+      <w:pPr>
+        <w:pStyle w:val="PreformattatoHTML"/>
+        <w:pBdr>
+          <w:top w:val="single" w:sz="6" w:space="12" w:color="CCCCCC"/>
+          <w:left w:val="single" w:sz="6" w:space="12" w:color="CCCCCC"/>
+          <w:bottom w:val="single" w:sz="6" w:space="12" w:color="CCCCCC"/>
+          <w:right w:val="single" w:sz="6" w:space="12" w:color="CCCCCC"/>
+        </w:pBdr>
+        <w:shd w:val="clear" w:color="auto" w:fill="F5F2F0"/>
+        <w:rPr>
+          <w:rStyle w:val="CodiceHTML"/>
+          <w:rFonts w:ascii="Consolas" w:hAnsi="Consolas" w:cs="Consolas"/>
+          <w:color w:val="000000"/>
+          <w:bdr w:val="none" w:sz="0" w:space="0" w:color="auto" w:frame="1"/>
+        </w:rPr>
+      </w:pPr>
+      <w:r>
+        <w:rPr>
+          <w:rStyle w:val="CodiceHTML"/>
+          <w:rFonts w:ascii="Consolas" w:hAnsi="Consolas" w:cs="Consolas"/>
+          <w:color w:val="000000"/>
+          <w:bdr w:val="none" w:sz="0" w:space="0" w:color="auto" w:frame="1"/>
+        </w:rPr>
+        <w:t>│   ├── game</w:t>
+      </w:r>
+      <w:r>
+        <w:rPr>
+          <w:rStyle w:val="token"/>
+          <w:rFonts w:ascii="Consolas" w:hAnsi="Consolas" w:cs="Consolas"/>
+          <w:color w:val="999999"/>
+          <w:bdr w:val="none" w:sz="0" w:space="0" w:color="auto" w:frame="1"/>
+        </w:rPr>
+        <w:t>.</w:t>
+      </w:r>
+      <w:r>
+        <w:rPr>
+          <w:rStyle w:val="CodiceHTML"/>
+          <w:rFonts w:ascii="Consolas" w:hAnsi="Consolas" w:cs="Consolas"/>
+          <w:color w:val="000000"/>
+          <w:bdr w:val="none" w:sz="0" w:space="0" w:color="auto" w:frame="1"/>
+        </w:rPr>
+        <w:t>html</w:t>
+      </w:r>
+    </w:p>
+    <w:p>
+      <w:pPr>
+        <w:pStyle w:val="PreformattatoHTML"/>
+        <w:pBdr>
+          <w:top w:val="single" w:sz="6" w:space="12" w:color="CCCCCC"/>
+          <w:left w:val="single" w:sz="6" w:space="12" w:color="CCCCCC"/>
+          <w:bottom w:val="single" w:sz="6" w:space="12" w:color="CCCCCC"/>
+          <w:right w:val="single" w:sz="6" w:space="12" w:color="CCCCCC"/>
+        </w:pBdr>
+        <w:shd w:val="clear" w:color="auto" w:fill="F5F2F0"/>
+        <w:rPr>
+          <w:rStyle w:val="CodiceHTML"/>
+          <w:rFonts w:ascii="Consolas" w:hAnsi="Consolas" w:cs="Consolas"/>
+          <w:color w:val="000000"/>
+          <w:bdr w:val="none" w:sz="0" w:space="0" w:color="auto" w:frame="1"/>
+        </w:rPr>
+      </w:pPr>
+      <w:r>
+        <w:rPr>
+          <w:rStyle w:val="CodiceHTML"/>
+          <w:rFonts w:ascii="Consolas" w:hAnsi="Consolas" w:cs="Consolas"/>
+          <w:color w:val="000000"/>
+          <w:bdr w:val="none" w:sz="0" w:space="0" w:color="auto" w:frame="1"/>
+        </w:rPr>
+        <w:t>│   ├── login</w:t>
+      </w:r>
+      <w:r>
+        <w:rPr>
+          <w:rStyle w:val="token"/>
+          <w:rFonts w:ascii="Consolas" w:hAnsi="Consolas" w:cs="Consolas"/>
+          <w:color w:val="999999"/>
+          <w:bdr w:val="none" w:sz="0" w:space="0" w:color="auto" w:frame="1"/>
+        </w:rPr>
+        <w:t>.</w:t>
+      </w:r>
+      <w:r>
+        <w:rPr>
+          <w:rStyle w:val="CodiceHTML"/>
+          <w:rFonts w:ascii="Consolas" w:hAnsi="Consolas" w:cs="Consolas"/>
+          <w:color w:val="000000"/>
+          <w:bdr w:val="none" w:sz="0" w:space="0" w:color="auto" w:frame="1"/>
+        </w:rPr>
+        <w:t>html</w:t>
+      </w:r>
+    </w:p>
+    <w:p>
+      <w:pPr>
+        <w:pStyle w:val="PreformattatoHTML"/>
+        <w:pBdr>
+          <w:top w:val="single" w:sz="6" w:space="12" w:color="CCCCCC"/>
+          <w:left w:val="single" w:sz="6" w:space="12" w:color="CCCCCC"/>
+          <w:bottom w:val="single" w:sz="6" w:space="12" w:color="CCCCCC"/>
+          <w:right w:val="single" w:sz="6" w:space="12" w:color="CCCCCC"/>
+        </w:pBdr>
+        <w:shd w:val="clear" w:color="auto" w:fill="F5F2F0"/>
+        <w:rPr>
+          <w:rStyle w:val="CodiceHTML"/>
+          <w:rFonts w:ascii="Consolas" w:hAnsi="Consolas" w:cs="Consolas"/>
+          <w:color w:val="000000"/>
+          <w:bdr w:val="none" w:sz="0" w:space="0" w:color="auto" w:frame="1"/>
+        </w:rPr>
+      </w:pPr>
+      <w:r>
+        <w:rPr>
+          <w:rStyle w:val="CodiceHTML"/>
+          <w:rFonts w:ascii="Consolas" w:hAnsi="Consolas" w:cs="Consolas"/>
+          <w:color w:val="000000"/>
+          <w:bdr w:val="none" w:sz="0" w:space="0" w:color="auto" w:frame="1"/>
+        </w:rPr>
+        <w:t>│   ├── paginaUtente</w:t>
+      </w:r>
+      <w:r>
+        <w:rPr>
+          <w:rStyle w:val="token"/>
+          <w:rFonts w:ascii="Consolas" w:hAnsi="Consolas" w:cs="Consolas"/>
+          <w:color w:val="999999"/>
+          <w:bdr w:val="none" w:sz="0" w:space="0" w:color="auto" w:frame="1"/>
+        </w:rPr>
+        <w:t>.</w:t>
+      </w:r>
+      <w:r>
+        <w:rPr>
+          <w:rStyle w:val="CodiceHTML"/>
+          <w:rFonts w:ascii="Consolas" w:hAnsi="Consolas" w:cs="Consolas"/>
+          <w:color w:val="000000"/>
+          <w:bdr w:val="none" w:sz="0" w:space="0" w:color="auto" w:frame="1"/>
+        </w:rPr>
+        <w:t>html</w:t>
+      </w:r>
+    </w:p>
+    <w:p>
+      <w:pPr>
+        <w:pStyle w:val="PreformattatoHTML"/>
+        <w:pBdr>
+          <w:top w:val="single" w:sz="6" w:space="12" w:color="CCCCCC"/>
+          <w:left w:val="single" w:sz="6" w:space="12" w:color="CCCCCC"/>
+          <w:bottom w:val="single" w:sz="6" w:space="12" w:color="CCCCCC"/>
+          <w:right w:val="single" w:sz="6" w:space="12" w:color="CCCCCC"/>
+        </w:pBdr>
+        <w:shd w:val="clear" w:color="auto" w:fill="F5F2F0"/>
+        <w:rPr>
+          <w:rStyle w:val="CodiceHTML"/>
+          <w:rFonts w:ascii="Consolas" w:hAnsi="Consolas" w:cs="Consolas"/>
+          <w:color w:val="000000"/>
+          <w:bdr w:val="none" w:sz="0" w:space="0" w:color="auto" w:frame="1"/>
+        </w:rPr>
+      </w:pPr>
+      <w:r>
+        <w:rPr>
+          <w:rStyle w:val="CodiceHTML"/>
+          <w:rFonts w:ascii="Consolas" w:hAnsi="Consolas" w:cs="Consolas"/>
+          <w:color w:val="000000"/>
+          <w:bdr w:val="none" w:sz="0" w:space="0" w:color="auto" w:frame="1"/>
+        </w:rPr>
+        <w:t>│   └── personalizzaDino</w:t>
+      </w:r>
+      <w:r>
+        <w:rPr>
+          <w:rStyle w:val="token"/>
+          <w:rFonts w:ascii="Consolas" w:hAnsi="Consolas" w:cs="Consolas"/>
+          <w:color w:val="999999"/>
+          <w:bdr w:val="none" w:sz="0" w:space="0" w:color="auto" w:frame="1"/>
+        </w:rPr>
+        <w:t>.</w:t>
+      </w:r>
+      <w:r>
+        <w:rPr>
+          <w:rStyle w:val="CodiceHTML"/>
+          <w:rFonts w:ascii="Consolas" w:hAnsi="Consolas" w:cs="Consolas"/>
+          <w:color w:val="000000"/>
+          <w:bdr w:val="none" w:sz="0" w:space="0" w:color="auto" w:frame="1"/>
+        </w:rPr>
+        <w:t>html</w:t>
+      </w:r>
+    </w:p>
+    <w:p>
+      <w:pPr>
+        <w:pStyle w:val="PreformattatoHTML"/>
+        <w:pBdr>
+          <w:top w:val="single" w:sz="6" w:space="12" w:color="CCCCCC"/>
+          <w:left w:val="single" w:sz="6" w:space="12" w:color="CCCCCC"/>
+          <w:bottom w:val="single" w:sz="6" w:space="12" w:color="CCCCCC"/>
+          <w:right w:val="single" w:sz="6" w:space="12" w:color="CCCCCC"/>
+        </w:pBdr>
+        <w:shd w:val="clear" w:color="auto" w:fill="F5F2F0"/>
+        <w:rPr>
+          <w:rStyle w:val="CodiceHTML"/>
+          <w:rFonts w:ascii="Consolas" w:hAnsi="Consolas" w:cs="Consolas"/>
+          <w:color w:val="000000"/>
+          <w:bdr w:val="none" w:sz="0" w:space="0" w:color="auto" w:frame="1"/>
+        </w:rPr>
+      </w:pPr>
+      <w:r>
+        <w:rPr>
+          <w:rStyle w:val="CodiceHTML"/>
+          <w:rFonts w:ascii="Consolas" w:hAnsi="Consolas" w:cs="Consolas"/>
+          <w:color w:val="000000"/>
+          <w:bdr w:val="none" w:sz="0" w:space="0" w:color="auto" w:frame="1"/>
+        </w:rPr>
+        <w:t>└── Game</w:t>
+      </w:r>
+      <w:r>
+        <w:rPr>
+          <w:rStyle w:val="token"/>
+          <w:rFonts w:ascii="Consolas" w:hAnsi="Consolas" w:cs="Consolas"/>
+          <w:color w:val="A67F59"/>
+          <w:bdr w:val="none" w:sz="0" w:space="0" w:color="auto" w:frame="1"/>
+        </w:rPr>
+        <w:t>/</w:t>
+      </w:r>
+    </w:p>
+    <w:p>
+      <w:pPr>
+        <w:pStyle w:val="PreformattatoHTML"/>
+        <w:pBdr>
+          <w:top w:val="single" w:sz="6" w:space="12" w:color="CCCCCC"/>
+          <w:left w:val="single" w:sz="6" w:space="12" w:color="CCCCCC"/>
+          <w:bottom w:val="single" w:sz="6" w:space="12" w:color="CCCCCC"/>
+          <w:right w:val="single" w:sz="6" w:space="12" w:color="CCCCCC"/>
+        </w:pBdr>
+        <w:shd w:val="clear" w:color="auto" w:fill="F5F2F0"/>
+        <w:rPr>
+          <w:rStyle w:val="CodiceHTML"/>
+          <w:rFonts w:ascii="Consolas" w:hAnsi="Consolas" w:cs="Consolas"/>
+          <w:color w:val="000000"/>
+          <w:bdr w:val="none" w:sz="0" w:space="0" w:color="auto" w:frame="1"/>
+        </w:rPr>
+      </w:pPr>
+      <w:r>
+        <w:rPr>
+          <w:rStyle w:val="CodiceHTML"/>
+          <w:rFonts w:ascii="Consolas" w:hAnsi="Consolas" w:cs="Consolas"/>
+          <w:color w:val="000000"/>
+          <w:bdr w:val="none" w:sz="0" w:space="0" w:color="auto" w:frame="1"/>
+        </w:rPr>
+        <w:t xml:space="preserve">    ├── img</w:t>
+      </w:r>
+    </w:p>
+    <w:p>
+      <w:pPr>
+        <w:pStyle w:val="PreformattatoHTML"/>
+        <w:pBdr>
+          <w:top w:val="single" w:sz="6" w:space="12" w:color="CCCCCC"/>
+          <w:left w:val="single" w:sz="6" w:space="12" w:color="CCCCCC"/>
+          <w:bottom w:val="single" w:sz="6" w:space="12" w:color="CCCCCC"/>
+          <w:right w:val="single" w:sz="6" w:space="12" w:color="CCCCCC"/>
+        </w:pBdr>
+        <w:shd w:val="clear" w:color="auto" w:fill="F5F2F0"/>
+        <w:rPr>
+          <w:rStyle w:val="CodiceHTML"/>
+          <w:rFonts w:ascii="Consolas" w:hAnsi="Consolas" w:cs="Consolas"/>
+          <w:color w:val="000000"/>
+          <w:bdr w:val="none" w:sz="0" w:space="0" w:color="auto" w:frame="1"/>
+        </w:rPr>
+      </w:pPr>
+      <w:r>
+        <w:rPr>
+          <w:rStyle w:val="CodiceHTML"/>
+          <w:rFonts w:ascii="Consolas" w:hAnsi="Consolas" w:cs="Consolas"/>
+          <w:color w:val="000000"/>
+          <w:bdr w:val="none" w:sz="0" w:space="0" w:color="auto" w:frame="1"/>
+        </w:rPr>
+        <w:t xml:space="preserve">    ├── js</w:t>
+      </w:r>
+      <w:r>
+        <w:rPr>
+          <w:rStyle w:val="token"/>
+          <w:rFonts w:ascii="Consolas" w:hAnsi="Consolas" w:cs="Consolas"/>
+          <w:color w:val="A67F59"/>
+          <w:bdr w:val="none" w:sz="0" w:space="0" w:color="auto" w:frame="1"/>
+        </w:rPr>
+        <w:t>/</w:t>
+      </w:r>
+    </w:p>
+    <w:p>
+      <w:pPr>
+        <w:pStyle w:val="PreformattatoHTML"/>
+        <w:pBdr>
+          <w:top w:val="single" w:sz="6" w:space="12" w:color="CCCCCC"/>
+          <w:left w:val="single" w:sz="6" w:space="12" w:color="CCCCCC"/>
+          <w:bottom w:val="single" w:sz="6" w:space="12" w:color="CCCCCC"/>
+          <w:right w:val="single" w:sz="6" w:space="12" w:color="CCCCCC"/>
+        </w:pBdr>
+        <w:shd w:val="clear" w:color="auto" w:fill="F5F2F0"/>
+        <w:rPr>
+          <w:rStyle w:val="CodiceHTML"/>
+          <w:rFonts w:ascii="Consolas" w:hAnsi="Consolas" w:cs="Consolas"/>
+          <w:color w:val="000000"/>
+          <w:bdr w:val="none" w:sz="0" w:space="0" w:color="auto" w:frame="1"/>
+        </w:rPr>
+      </w:pPr>
+      <w:r>
+        <w:rPr>
+          <w:rStyle w:val="CodiceHTML"/>
+          <w:rFonts w:ascii="Consolas" w:hAnsi="Consolas" w:cs="Consolas"/>
+          <w:color w:val="000000"/>
+          <w:bdr w:val="none" w:sz="0" w:space="0" w:color="auto" w:frame="1"/>
+        </w:rPr>
+        <w:t xml:space="preserve">    │   ├── game</w:t>
+      </w:r>
+      <w:r>
+        <w:rPr>
+          <w:rStyle w:val="token"/>
+          <w:rFonts w:ascii="Consolas" w:hAnsi="Consolas" w:cs="Consolas"/>
+          <w:color w:val="999999"/>
+          <w:bdr w:val="none" w:sz="0" w:space="0" w:color="auto" w:frame="1"/>
+        </w:rPr>
+        <w:t>.</w:t>
+      </w:r>
+      <w:r>
+        <w:rPr>
+          <w:rStyle w:val="CodiceHTML"/>
+          <w:rFonts w:ascii="Consolas" w:hAnsi="Consolas" w:cs="Consolas"/>
+          <w:color w:val="000000"/>
+          <w:bdr w:val="none" w:sz="0" w:space="0" w:color="auto" w:frame="1"/>
+        </w:rPr>
+        <w:t>js</w:t>
+      </w:r>
+    </w:p>
+    <w:p>
+      <w:pPr>
+        <w:pStyle w:val="PreformattatoHTML"/>
+        <w:pBdr>
+          <w:top w:val="single" w:sz="6" w:space="12" w:color="CCCCCC"/>
+          <w:left w:val="single" w:sz="6" w:space="12" w:color="CCCCCC"/>
+          <w:bottom w:val="single" w:sz="6" w:space="12" w:color="CCCCCC"/>
+          <w:right w:val="single" w:sz="6" w:space="12" w:color="CCCCCC"/>
+        </w:pBdr>
+        <w:shd w:val="clear" w:color="auto" w:fill="F5F2F0"/>
+        <w:rPr>
+          <w:rStyle w:val="CodiceHTML"/>
+          <w:rFonts w:ascii="Consolas" w:hAnsi="Consolas" w:cs="Consolas"/>
+          <w:color w:val="000000"/>
+          <w:bdr w:val="none" w:sz="0" w:space="0" w:color="auto" w:frame="1"/>
+        </w:rPr>
+      </w:pPr>
+      <w:r>
+        <w:rPr>
+          <w:rStyle w:val="CodiceHTML"/>
+          <w:rFonts w:ascii="Consolas" w:hAnsi="Consolas" w:cs="Consolas"/>
+          <w:color w:val="000000"/>
+          <w:bdr w:val="none" w:sz="0" w:space="0" w:color="auto" w:frame="1"/>
+        </w:rPr>
+        <w:t xml:space="preserve">    │   ├── medaglie</w:t>
+      </w:r>
+      <w:r>
+        <w:rPr>
+          <w:rStyle w:val="token"/>
+          <w:rFonts w:ascii="Consolas" w:hAnsi="Consolas" w:cs="Consolas"/>
+          <w:color w:val="999999"/>
+          <w:bdr w:val="none" w:sz="0" w:space="0" w:color="auto" w:frame="1"/>
+        </w:rPr>
+        <w:t>.</w:t>
+      </w:r>
+      <w:r>
+        <w:rPr>
+          <w:rStyle w:val="CodiceHTML"/>
+          <w:rFonts w:ascii="Consolas" w:hAnsi="Consolas" w:cs="Consolas"/>
+          <w:color w:val="000000"/>
+          <w:bdr w:val="none" w:sz="0" w:space="0" w:color="auto" w:frame="1"/>
+        </w:rPr>
+        <w:t>js</w:t>
+      </w:r>
+    </w:p>
+    <w:p>
+      <w:pPr>
+        <w:pStyle w:val="PreformattatoHTML"/>
+        <w:pBdr>
+          <w:top w:val="single" w:sz="6" w:space="12" w:color="CCCCCC"/>
+          <w:left w:val="single" w:sz="6" w:space="12" w:color="CCCCCC"/>
+          <w:bottom w:val="single" w:sz="6" w:space="12" w:color="CCCCCC"/>
+          <w:right w:val="single" w:sz="6" w:space="12" w:color="CCCCCC"/>
+        </w:pBdr>
+        <w:shd w:val="clear" w:color="auto" w:fill="F5F2F0"/>
+        <w:rPr>
+          <w:rStyle w:val="CodiceHTML"/>
+          <w:rFonts w:ascii="Consolas" w:hAnsi="Consolas" w:cs="Consolas"/>
+          <w:color w:val="000000"/>
+          <w:bdr w:val="none" w:sz="0" w:space="0" w:color="auto" w:frame="1"/>
+        </w:rPr>
+      </w:pPr>
+      <w:r>
+        <w:rPr>
+          <w:rStyle w:val="CodiceHTML"/>
+          <w:rFonts w:ascii="Consolas" w:hAnsi="Consolas" w:cs="Consolas"/>
+          <w:color w:val="000000"/>
+          <w:bdr w:val="none" w:sz="0" w:space="0" w:color="auto" w:frame="1"/>
+        </w:rPr>
+        <w:t xml:space="preserve">    │   ├── phaser</w:t>
+      </w:r>
+      <w:r>
+        <w:rPr>
+          <w:rStyle w:val="token"/>
+          <w:rFonts w:ascii="Consolas" w:hAnsi="Consolas" w:cs="Consolas"/>
+          <w:color w:val="999999"/>
+          <w:bdr w:val="none" w:sz="0" w:space="0" w:color="auto" w:frame="1"/>
+        </w:rPr>
+        <w:t>.</w:t>
+      </w:r>
+      <w:r>
+        <w:rPr>
+          <w:rStyle w:val="CodiceHTML"/>
+          <w:rFonts w:ascii="Consolas" w:hAnsi="Consolas" w:cs="Consolas"/>
+          <w:color w:val="000000"/>
+          <w:bdr w:val="none" w:sz="0" w:space="0" w:color="auto" w:frame="1"/>
+        </w:rPr>
+        <w:t>js</w:t>
+      </w:r>
+    </w:p>
+    <w:p>
+      <w:pPr>
+        <w:pStyle w:val="PreformattatoHTML"/>
+        <w:pBdr>
+          <w:top w:val="single" w:sz="6" w:space="12" w:color="CCCCCC"/>
+          <w:left w:val="single" w:sz="6" w:space="12" w:color="CCCCCC"/>
+          <w:bottom w:val="single" w:sz="6" w:space="12" w:color="CCCCCC"/>
+          <w:right w:val="single" w:sz="6" w:space="12" w:color="CCCCCC"/>
+        </w:pBdr>
+        <w:shd w:val="clear" w:color="auto" w:fill="F5F2F0"/>
+        <w:rPr>
+          <w:rStyle w:val="CodiceHTML"/>
+          <w:rFonts w:ascii="Consolas" w:hAnsi="Consolas" w:cs="Consolas"/>
+          <w:color w:val="000000"/>
+          <w:bdr w:val="none" w:sz="0" w:space="0" w:color="auto" w:frame="1"/>
+        </w:rPr>
+      </w:pPr>
+      <w:r>
+        <w:rPr>
+          <w:rStyle w:val="CodiceHTML"/>
+          <w:rFonts w:ascii="Consolas" w:hAnsi="Consolas" w:cs="Consolas"/>
+          <w:color w:val="000000"/>
+          <w:bdr w:val="none" w:sz="0" w:space="0" w:color="auto" w:frame="1"/>
+        </w:rPr>
+        <w:t xml:space="preserve">    │   └── phaser</w:t>
+      </w:r>
+      <w:r>
+        <w:rPr>
+          <w:rStyle w:val="token"/>
+          <w:rFonts w:ascii="Consolas" w:hAnsi="Consolas" w:cs="Consolas"/>
+          <w:color w:val="A67F59"/>
+          <w:bdr w:val="none" w:sz="0" w:space="0" w:color="auto" w:frame="1"/>
+        </w:rPr>
+        <w:t>-</w:t>
+      </w:r>
+      <w:r>
+        <w:rPr>
+          <w:rStyle w:val="CodiceHTML"/>
+          <w:rFonts w:ascii="Consolas" w:hAnsi="Consolas" w:cs="Consolas"/>
+          <w:color w:val="000000"/>
+          <w:bdr w:val="none" w:sz="0" w:space="0" w:color="auto" w:frame="1"/>
+        </w:rPr>
+        <w:t>arcade</w:t>
+      </w:r>
+      <w:r>
+        <w:rPr>
+          <w:rStyle w:val="token"/>
+          <w:rFonts w:ascii="Consolas" w:hAnsi="Consolas" w:cs="Consolas"/>
+          <w:color w:val="A67F59"/>
+          <w:bdr w:val="none" w:sz="0" w:space="0" w:color="auto" w:frame="1"/>
+        </w:rPr>
+        <w:t>-</w:t>
+      </w:r>
+      <w:r>
+        <w:rPr>
+          <w:rStyle w:val="CodiceHTML"/>
+          <w:rFonts w:ascii="Consolas" w:hAnsi="Consolas" w:cs="Consolas"/>
+          <w:color w:val="000000"/>
+          <w:bdr w:val="none" w:sz="0" w:space="0" w:color="auto" w:frame="1"/>
+        </w:rPr>
+        <w:t>physics</w:t>
+      </w:r>
+      <w:r>
+        <w:rPr>
+          <w:rStyle w:val="token"/>
+          <w:rFonts w:ascii="Consolas" w:hAnsi="Consolas" w:cs="Consolas"/>
+          <w:color w:val="999999"/>
+          <w:bdr w:val="none" w:sz="0" w:space="0" w:color="auto" w:frame="1"/>
+        </w:rPr>
+        <w:t>.</w:t>
+      </w:r>
+      <w:r>
+        <w:rPr>
+          <w:rStyle w:val="CodiceHTML"/>
+          <w:rFonts w:ascii="Consolas" w:hAnsi="Consolas" w:cs="Consolas"/>
+          <w:color w:val="000000"/>
+          <w:bdr w:val="none" w:sz="0" w:space="0" w:color="auto" w:frame="1"/>
+        </w:rPr>
+        <w:t>js</w:t>
+      </w:r>
+    </w:p>
+    <w:p>
+      <w:pPr>
+        <w:pStyle w:val="PreformattatoHTML"/>
+        <w:pBdr>
+          <w:top w:val="single" w:sz="6" w:space="12" w:color="CCCCCC"/>
+          <w:left w:val="single" w:sz="6" w:space="12" w:color="CCCCCC"/>
+          <w:bottom w:val="single" w:sz="6" w:space="12" w:color="CCCCCC"/>
+          <w:right w:val="single" w:sz="6" w:space="12" w:color="CCCCCC"/>
+        </w:pBdr>
+        <w:shd w:val="clear" w:color="auto" w:fill="F5F2F0"/>
+        <w:rPr>
+          <w:rStyle w:val="CodiceHTML"/>
+          <w:rFonts w:ascii="Consolas" w:hAnsi="Consolas" w:cs="Consolas"/>
+          <w:color w:val="000000"/>
+          <w:bdr w:val="none" w:sz="0" w:space="0" w:color="auto" w:frame="1"/>
+        </w:rPr>
+      </w:pPr>
+      <w:r>
+        <w:rPr>
+          <w:rStyle w:val="CodiceHTML"/>
+          <w:rFonts w:ascii="Consolas" w:hAnsi="Consolas" w:cs="Consolas"/>
+          <w:color w:val="000000"/>
+          <w:bdr w:val="none" w:sz="0" w:space="0" w:color="auto" w:frame="1"/>
+        </w:rPr>
+        <w:t xml:space="preserve">    └── index</w:t>
+      </w:r>
+      <w:r>
+        <w:rPr>
+          <w:rStyle w:val="token"/>
+          <w:rFonts w:ascii="Consolas" w:hAnsi="Consolas" w:cs="Consolas"/>
+          <w:color w:val="999999"/>
+          <w:bdr w:val="none" w:sz="0" w:space="0" w:color="auto" w:frame="1"/>
+        </w:rPr>
+        <w:t>.</w:t>
+      </w:r>
+      <w:r>
+        <w:rPr>
+          <w:rStyle w:val="CodiceHTML"/>
+          <w:rFonts w:ascii="Consolas" w:hAnsi="Consolas" w:cs="Consolas"/>
+          <w:color w:val="000000"/>
+          <w:bdr w:val="none" w:sz="0" w:space="0" w:color="auto" w:frame="1"/>
+        </w:rPr>
+        <w:t>html</w:t>
+      </w:r>
+    </w:p>
+    <w:p>
+      <w:pPr>
+        <w:pStyle w:val="PreformattatoHTML"/>
+        <w:pBdr>
+          <w:top w:val="single" w:sz="6" w:space="12" w:color="CCCCCC"/>
+          <w:left w:val="single" w:sz="6" w:space="12" w:color="CCCCCC"/>
+          <w:bottom w:val="single" w:sz="6" w:space="12" w:color="CCCCCC"/>
+          <w:right w:val="single" w:sz="6" w:space="12" w:color="CCCCCC"/>
+        </w:pBdr>
+        <w:shd w:val="clear" w:color="auto" w:fill="F5F2F0"/>
+        <w:rPr>
+          <w:rFonts w:ascii="Consolas" w:hAnsi="Consolas" w:cs="Consolas"/>
+          <w:color w:val="000000"/>
+          <w:bdr w:val="none" w:sz="0" w:space="0" w:color="auto" w:frame="1"/>
+        </w:rPr>
+      </w:pPr>
+      <w:r>
+        <w:rPr>
+          <w:rStyle w:val="CodiceHTML"/>
+          <w:rFonts w:ascii="Consolas" w:hAnsi="Consolas" w:cs="Consolas"/>
+          <w:color w:val="000000"/>
+          <w:bdr w:val="none" w:sz="0" w:space="0" w:color="auto" w:frame="1"/>
+        </w:rPr>
+        <w:t xml:space="preserve">    ```</w:t>
+      </w:r>
+    </w:p>
+    <w:p>
+      <w:pPr>
+        <w:rPr>
+          <w:lang w:val="en-US"/>
+        </w:rPr>
+      </w:pPr>
+    </w:p>
+    <w:p>
+      <w:pPr>
+        <w:pStyle w:val="Titolo2"/>
+      </w:pPr>
+      <w:bookmarkStart w:id="27" w:name="_Toc102375467"/>
+      <w:r>
+        <w:t>docs/</w:t>
+      </w:r>
       <w:proofErr w:type="spellStart"/>
       <w:r>
-        <w:rPr>
-          <w:rFonts w:ascii="Consolas" w:hAnsi="Consolas"/>
-          <w:color w:val="212529"/>
-          <w:shd w:val="clear" w:color="auto" w:fill="FFFFFF"/>
-          <w:lang w:val="it-IT"/>
-        </w:rPr>
-        <w:t>docs</w:t>
+        <w:t>css</w:t>
       </w:r>
       <w:proofErr w:type="spellEnd"/>
       <w:r>
-        <w:rPr>
-          <w:rFonts w:ascii="Consolas" w:hAnsi="Consolas"/>
-          <w:color w:val="212529"/>
-          <w:shd w:val="clear" w:color="auto" w:fill="FFFFFF"/>
-          <w:lang w:val="it-IT"/>
-        </w:rPr>
         <w:t>/</w:t>
       </w:r>
-    </w:p>
-    <w:p>
-      <w:pPr>
-        <w:pBdr>
-          <w:top w:val="single" w:sz="4" w:space="1" w:color="auto"/>
-          <w:left w:val="single" w:sz="4" w:space="4" w:color="auto"/>
-          <w:bottom w:val="single" w:sz="4" w:space="1" w:color="auto"/>
-          <w:right w:val="single" w:sz="4" w:space="4" w:color="auto"/>
-        </w:pBdr>
-        <w:rPr>
-          <w:rFonts w:ascii="Consolas" w:hAnsi="Consolas"/>
-          <w:color w:val="212529"/>
-          <w:shd w:val="clear" w:color="auto" w:fill="FFFFFF"/>
-          <w:lang w:val="it-IT"/>
-        </w:rPr>
-      </w:pPr>
-      <w:r>
-        <w:rPr>
-          <w:rFonts w:ascii="Consolas" w:hAnsi="Consolas"/>
-          <w:color w:val="212529"/>
-          <w:shd w:val="clear" w:color="auto" w:fill="FFFFFF"/>
-          <w:lang w:val="it-IT"/>
-        </w:rPr>
-        <w:t xml:space="preserve">├── </w:t>
+      <w:r>
+        <w:t>b</w:t>
+      </w:r>
+      <w:r>
+        <w:t>ootstrap.css</w:t>
+      </w:r>
+      <w:bookmarkEnd w:id="27"/>
+    </w:p>
+    <w:p>
+      <w:pPr>
+        <w:rPr>
+          <w:lang w:val="it-IT"/>
+        </w:rPr>
+      </w:pPr>
+      <w:r>
+        <w:rPr>
+          <w:lang w:val="it-IT"/>
+        </w:rPr>
+        <w:t>È la libreria di bootstrap per la gestione del CSS. Questa libreria ci è servita nelle pagine html per la gestione della grafica e per realizzare un sito responsive.</w:t>
+      </w:r>
+    </w:p>
+    <w:p>
+      <w:pPr>
+        <w:pStyle w:val="Titolo2"/>
+      </w:pPr>
+      <w:bookmarkStart w:id="28" w:name="_Toc102375468"/>
+      <w:r>
+        <w:t>docs/</w:t>
       </w:r>
       <w:proofErr w:type="spellStart"/>
       <w:r>
-        <w:rPr>
-          <w:rFonts w:ascii="Consolas" w:hAnsi="Consolas"/>
-          <w:color w:val="212529"/>
-          <w:shd w:val="clear" w:color="auto" w:fill="FFFFFF"/>
-          <w:lang w:val="it-IT"/>
-        </w:rPr>
         <w:t>css</w:t>
       </w:r>
       <w:proofErr w:type="spellEnd"/>
       <w:r>
-        <w:rPr>
-          <w:rFonts w:ascii="Consolas" w:hAnsi="Consolas"/>
-          <w:color w:val="212529"/>
-          <w:shd w:val="clear" w:color="auto" w:fill="FFFFFF"/>
-          <w:lang w:val="it-IT"/>
-        </w:rPr>
-        <w:t>/</w:t>
-      </w:r>
-    </w:p>
-    <w:p>
-      <w:pPr>
-        <w:pBdr>
-          <w:top w:val="single" w:sz="4" w:space="1" w:color="auto"/>
-          <w:left w:val="single" w:sz="4" w:space="4" w:color="auto"/>
-          <w:bottom w:val="single" w:sz="4" w:space="1" w:color="auto"/>
-          <w:right w:val="single" w:sz="4" w:space="4" w:color="auto"/>
-        </w:pBdr>
-        <w:rPr>
-          <w:rFonts w:ascii="Consolas" w:hAnsi="Consolas"/>
-          <w:color w:val="212529"/>
-          <w:shd w:val="clear" w:color="auto" w:fill="FFFFFF"/>
-          <w:lang w:val="it-IT"/>
-        </w:rPr>
-      </w:pPr>
-      <w:r>
-        <w:rPr>
-          <w:rFonts w:ascii="Consolas" w:hAnsi="Consolas"/>
-          <w:color w:val="212529"/>
-          <w:shd w:val="clear" w:color="auto" w:fill="FFFFFF"/>
-          <w:lang w:val="it-IT"/>
-        </w:rPr>
-        <w:t>│   ├── bootstrap.css</w:t>
-      </w:r>
-    </w:p>
-    <w:p>
-      <w:pPr>
-        <w:pBdr>
-          <w:top w:val="single" w:sz="4" w:space="1" w:color="auto"/>
-          <w:left w:val="single" w:sz="4" w:space="4" w:color="auto"/>
-          <w:bottom w:val="single" w:sz="4" w:space="1" w:color="auto"/>
-          <w:right w:val="single" w:sz="4" w:space="4" w:color="auto"/>
-        </w:pBdr>
-        <w:rPr>
-          <w:rFonts w:ascii="Consolas" w:hAnsi="Consolas"/>
-          <w:color w:val="212529"/>
-          <w:shd w:val="clear" w:color="auto" w:fill="FFFFFF"/>
-          <w:lang w:val="it-IT"/>
-        </w:rPr>
-      </w:pPr>
-      <w:r>
-        <w:rPr>
-          <w:rFonts w:ascii="Consolas" w:hAnsi="Consolas"/>
-          <w:color w:val="212529"/>
-          <w:shd w:val="clear" w:color="auto" w:fill="FFFFFF"/>
-          <w:lang w:val="it-IT"/>
-        </w:rPr>
-        <w:t>│   └── game.css</w:t>
-      </w:r>
-    </w:p>
-    <w:p>
-      <w:pPr>
-        <w:pBdr>
-          <w:top w:val="single" w:sz="4" w:space="1" w:color="auto"/>
-          <w:left w:val="single" w:sz="4" w:space="4" w:color="auto"/>
-          <w:bottom w:val="single" w:sz="4" w:space="1" w:color="auto"/>
-          <w:right w:val="single" w:sz="4" w:space="4" w:color="auto"/>
-        </w:pBdr>
-        <w:rPr>
-          <w:rFonts w:ascii="Consolas" w:hAnsi="Consolas"/>
-          <w:color w:val="212529"/>
-          <w:shd w:val="clear" w:color="auto" w:fill="FFFFFF"/>
-          <w:lang w:val="it-IT"/>
-        </w:rPr>
-      </w:pPr>
-      <w:r>
-        <w:rPr>
-          <w:rFonts w:ascii="Consolas" w:hAnsi="Consolas"/>
-          <w:color w:val="212529"/>
-          <w:shd w:val="clear" w:color="auto" w:fill="FFFFFF"/>
-          <w:lang w:val="it-IT"/>
-        </w:rPr>
-        <w:t xml:space="preserve">├── </w:t>
+        <w:t>/game.css</w:t>
+      </w:r>
+      <w:bookmarkEnd w:id="28"/>
+    </w:p>
+    <w:p>
+      <w:pPr>
+        <w:rPr>
+          <w:lang w:val="it-IT"/>
+        </w:rPr>
+      </w:pPr>
+      <w:r>
+        <w:rPr>
+          <w:lang w:val="it-IT"/>
+        </w:rPr>
+        <w:t xml:space="preserve">Questo file contiene </w:t>
+      </w:r>
+      <w:r>
+        <w:rPr>
+          <w:lang w:val="it-IT"/>
+        </w:rPr>
+        <w:t>il codice per la grafica dello switch per l’interfaccia di gioco dal telefono.</w:t>
+      </w:r>
+    </w:p>
+    <w:p>
+      <w:pPr>
+        <w:pStyle w:val="Titolo2"/>
+      </w:pPr>
+      <w:bookmarkStart w:id="29" w:name="_Toc102375469"/>
+      <w:r>
+        <w:t>docs/js/Bootstrap.bundle.min.js</w:t>
+      </w:r>
+      <w:bookmarkEnd w:id="29"/>
+    </w:p>
+    <w:p>
+      <w:pPr>
+        <w:rPr>
+          <w:lang w:val="it-IT"/>
+        </w:rPr>
+      </w:pPr>
+      <w:r>
+        <w:rPr>
+          <w:lang w:val="it-IT"/>
+        </w:rPr>
+        <w:t xml:space="preserve">È la libreria di bootstrap per la gestione degli elementi tramite JavaScript, serve per esempio per l’apertura dinamica dei </w:t>
       </w:r>
       <w:proofErr w:type="spellStart"/>
       <w:r>
         <w:rPr>
-          <w:rFonts w:ascii="Consolas" w:hAnsi="Consolas"/>
-          <w:color w:val="212529"/>
-          <w:shd w:val="clear" w:color="auto" w:fill="FFFFFF"/>
-          <w:lang w:val="it-IT"/>
-        </w:rPr>
-        <w:t>js</w:t>
+          <w:lang w:val="it-IT"/>
+        </w:rPr>
+        <w:t>modal</w:t>
       </w:r>
       <w:proofErr w:type="spellEnd"/>
       <w:r>
         <w:rPr>
-          <w:rFonts w:ascii="Consolas" w:hAnsi="Consolas"/>
-          <w:color w:val="212529"/>
-          <w:shd w:val="clear" w:color="auto" w:fill="FFFFFF"/>
-          <w:lang w:val="it-IT"/>
-        </w:rPr>
-        <w:t>/</w:t>
-      </w:r>
-    </w:p>
-    <w:p>
-      <w:pPr>
-        <w:pBdr>
-          <w:top w:val="single" w:sz="4" w:space="1" w:color="auto"/>
-          <w:left w:val="single" w:sz="4" w:space="4" w:color="auto"/>
-          <w:bottom w:val="single" w:sz="4" w:space="1" w:color="auto"/>
-          <w:right w:val="single" w:sz="4" w:space="4" w:color="auto"/>
-        </w:pBdr>
-        <w:rPr>
-          <w:rFonts w:ascii="Consolas" w:hAnsi="Consolas"/>
-          <w:color w:val="212529"/>
-          <w:shd w:val="clear" w:color="auto" w:fill="FFFFFF"/>
-          <w:lang w:val="it-IT"/>
-        </w:rPr>
-      </w:pPr>
-      <w:r>
-        <w:rPr>
-          <w:rFonts w:ascii="Consolas" w:hAnsi="Consolas"/>
-          <w:color w:val="212529"/>
-          <w:shd w:val="clear" w:color="auto" w:fill="FFFFFF"/>
-          <w:lang w:val="it-IT"/>
-        </w:rPr>
-        <w:t>│   ├── bootstrap.bundle.min.js</w:t>
-      </w:r>
-    </w:p>
-    <w:p>
-      <w:pPr>
-        <w:pBdr>
-          <w:top w:val="single" w:sz="4" w:space="1" w:color="auto"/>
-          <w:left w:val="single" w:sz="4" w:space="4" w:color="auto"/>
-          <w:bottom w:val="single" w:sz="4" w:space="1" w:color="auto"/>
-          <w:right w:val="single" w:sz="4" w:space="4" w:color="auto"/>
-        </w:pBdr>
-        <w:rPr>
-          <w:rFonts w:ascii="Consolas" w:hAnsi="Consolas"/>
-          <w:color w:val="212529"/>
-          <w:shd w:val="clear" w:color="auto" w:fill="FFFFFF"/>
-          <w:lang w:val="it-IT"/>
-        </w:rPr>
-      </w:pPr>
-      <w:r>
-        <w:rPr>
-          <w:rFonts w:ascii="Consolas" w:hAnsi="Consolas"/>
-          <w:color w:val="212529"/>
-          <w:shd w:val="clear" w:color="auto" w:fill="FFFFFF"/>
-          <w:lang w:val="it-IT"/>
-        </w:rPr>
-        <w:t>│   ├── game.js</w:t>
-      </w:r>
-    </w:p>
-    <w:p>
-      <w:pPr>
-        <w:pBdr>
-          <w:top w:val="single" w:sz="4" w:space="1" w:color="auto"/>
-          <w:left w:val="single" w:sz="4" w:space="4" w:color="auto"/>
-          <w:bottom w:val="single" w:sz="4" w:space="1" w:color="auto"/>
-          <w:right w:val="single" w:sz="4" w:space="4" w:color="auto"/>
-        </w:pBdr>
-        <w:rPr>
-          <w:rFonts w:ascii="Consolas" w:hAnsi="Consolas"/>
-          <w:color w:val="212529"/>
-          <w:shd w:val="clear" w:color="auto" w:fill="FFFFFF"/>
-          <w:lang w:val="it-IT"/>
-        </w:rPr>
-      </w:pPr>
-      <w:r>
-        <w:rPr>
-          <w:rFonts w:ascii="Consolas" w:hAnsi="Consolas"/>
-          <w:color w:val="212529"/>
-          <w:shd w:val="clear" w:color="auto" w:fill="FFFFFF"/>
-          <w:lang w:val="it-IT"/>
-        </w:rPr>
-        <w:t>│   └── index.js</w:t>
-      </w:r>
-    </w:p>
-    <w:p>
-      <w:pPr>
-        <w:pBdr>
-          <w:top w:val="single" w:sz="4" w:space="1" w:color="auto"/>
-          <w:left w:val="single" w:sz="4" w:space="4" w:color="auto"/>
-          <w:bottom w:val="single" w:sz="4" w:space="1" w:color="auto"/>
-          <w:right w:val="single" w:sz="4" w:space="4" w:color="auto"/>
-        </w:pBdr>
-        <w:rPr>
-          <w:rFonts w:ascii="Consolas" w:hAnsi="Consolas"/>
-          <w:color w:val="212529"/>
-          <w:shd w:val="clear" w:color="auto" w:fill="FFFFFF"/>
-          <w:lang w:val="it-IT"/>
-        </w:rPr>
-      </w:pPr>
-      <w:r>
-        <w:rPr>
-          <w:rFonts w:ascii="Consolas" w:hAnsi="Consolas"/>
-          <w:color w:val="212529"/>
-          <w:shd w:val="clear" w:color="auto" w:fill="FFFFFF"/>
-          <w:lang w:val="it-IT"/>
-        </w:rPr>
-        <w:t>├── GUI/</w:t>
-      </w:r>
-    </w:p>
-    <w:p>
-      <w:pPr>
-        <w:pBdr>
-          <w:top w:val="single" w:sz="4" w:space="1" w:color="auto"/>
-          <w:left w:val="single" w:sz="4" w:space="4" w:color="auto"/>
-          <w:bottom w:val="single" w:sz="4" w:space="1" w:color="auto"/>
-          <w:right w:val="single" w:sz="4" w:space="4" w:color="auto"/>
-        </w:pBdr>
-        <w:rPr>
-          <w:rFonts w:ascii="Consolas" w:hAnsi="Consolas"/>
-          <w:color w:val="212529"/>
-          <w:shd w:val="clear" w:color="auto" w:fill="FFFFFF"/>
-          <w:lang w:val="it-IT"/>
-        </w:rPr>
-      </w:pPr>
-      <w:r>
-        <w:rPr>
-          <w:rFonts w:ascii="Consolas" w:hAnsi="Consolas"/>
-          <w:color w:val="212529"/>
-          <w:shd w:val="clear" w:color="auto" w:fill="FFFFFF"/>
-          <w:lang w:val="it-IT"/>
-        </w:rPr>
-        <w:t>│   ├── bacheca.html</w:t>
-      </w:r>
-    </w:p>
-    <w:p>
-      <w:pPr>
-        <w:pBdr>
-          <w:top w:val="single" w:sz="4" w:space="1" w:color="auto"/>
-          <w:left w:val="single" w:sz="4" w:space="4" w:color="auto"/>
-          <w:bottom w:val="single" w:sz="4" w:space="1" w:color="auto"/>
-          <w:right w:val="single" w:sz="4" w:space="4" w:color="auto"/>
-        </w:pBdr>
-        <w:rPr>
-          <w:rFonts w:ascii="Consolas" w:hAnsi="Consolas"/>
-          <w:color w:val="212529"/>
-          <w:shd w:val="clear" w:color="auto" w:fill="FFFFFF"/>
-          <w:lang w:val="it-IT"/>
-        </w:rPr>
-      </w:pPr>
-      <w:r>
-        <w:rPr>
-          <w:rFonts w:ascii="Consolas" w:hAnsi="Consolas"/>
-          <w:color w:val="212529"/>
-          <w:shd w:val="clear" w:color="auto" w:fill="FFFFFF"/>
-          <w:lang w:val="it-IT"/>
-        </w:rPr>
-        <w:t>│   ├── collegamentoPartita.html</w:t>
-      </w:r>
-    </w:p>
-    <w:p>
-      <w:pPr>
-        <w:pBdr>
-          <w:top w:val="single" w:sz="4" w:space="1" w:color="auto"/>
-          <w:left w:val="single" w:sz="4" w:space="4" w:color="auto"/>
-          <w:bottom w:val="single" w:sz="4" w:space="1" w:color="auto"/>
-          <w:right w:val="single" w:sz="4" w:space="4" w:color="auto"/>
-        </w:pBdr>
-        <w:rPr>
-          <w:rFonts w:ascii="Consolas" w:hAnsi="Consolas"/>
-          <w:color w:val="212529"/>
-          <w:shd w:val="clear" w:color="auto" w:fill="FFFFFF"/>
-          <w:lang w:val="it-IT"/>
-        </w:rPr>
-      </w:pPr>
-      <w:r>
-        <w:rPr>
-          <w:rFonts w:ascii="Consolas" w:hAnsi="Consolas"/>
-          <w:color w:val="212529"/>
-          <w:shd w:val="clear" w:color="auto" w:fill="FFFFFF"/>
-          <w:lang w:val="it-IT"/>
-        </w:rPr>
-        <w:t>│   ├── dino.png</w:t>
-      </w:r>
-    </w:p>
-    <w:p>
-      <w:pPr>
-        <w:pBdr>
-          <w:top w:val="single" w:sz="4" w:space="1" w:color="auto"/>
-          <w:left w:val="single" w:sz="4" w:space="4" w:color="auto"/>
-          <w:bottom w:val="single" w:sz="4" w:space="1" w:color="auto"/>
-          <w:right w:val="single" w:sz="4" w:space="4" w:color="auto"/>
-        </w:pBdr>
-        <w:rPr>
-          <w:rFonts w:ascii="Consolas" w:hAnsi="Consolas"/>
-          <w:color w:val="212529"/>
-          <w:shd w:val="clear" w:color="auto" w:fill="FFFFFF"/>
-          <w:lang w:val="it-IT"/>
-        </w:rPr>
-      </w:pPr>
-      <w:r>
-        <w:rPr>
-          <w:rFonts w:ascii="Consolas" w:hAnsi="Consolas"/>
-          <w:color w:val="212529"/>
-          <w:shd w:val="clear" w:color="auto" w:fill="FFFFFF"/>
-          <w:lang w:val="it-IT"/>
-        </w:rPr>
-        <w:t>│   ├── game.html</w:t>
-      </w:r>
-    </w:p>
-    <w:p>
-      <w:pPr>
-        <w:pBdr>
-          <w:top w:val="single" w:sz="4" w:space="1" w:color="auto"/>
-          <w:left w:val="single" w:sz="4" w:space="4" w:color="auto"/>
-          <w:bottom w:val="single" w:sz="4" w:space="1" w:color="auto"/>
-          <w:right w:val="single" w:sz="4" w:space="4" w:color="auto"/>
-        </w:pBdr>
-        <w:rPr>
-          <w:rFonts w:ascii="Consolas" w:hAnsi="Consolas"/>
-          <w:color w:val="212529"/>
-          <w:shd w:val="clear" w:color="auto" w:fill="FFFFFF"/>
-          <w:lang w:val="it-IT"/>
-        </w:rPr>
-      </w:pPr>
-      <w:r>
-        <w:rPr>
-          <w:rFonts w:ascii="Consolas" w:hAnsi="Consolas"/>
-          <w:color w:val="212529"/>
-          <w:shd w:val="clear" w:color="auto" w:fill="FFFFFF"/>
-          <w:lang w:val="it-IT"/>
-        </w:rPr>
-        <w:t>│   ├── login.html</w:t>
-      </w:r>
-    </w:p>
-    <w:p>
-      <w:pPr>
-        <w:pBdr>
-          <w:top w:val="single" w:sz="4" w:space="1" w:color="auto"/>
-          <w:left w:val="single" w:sz="4" w:space="4" w:color="auto"/>
-          <w:bottom w:val="single" w:sz="4" w:space="1" w:color="auto"/>
-          <w:right w:val="single" w:sz="4" w:space="4" w:color="auto"/>
-        </w:pBdr>
-        <w:rPr>
-          <w:rFonts w:ascii="Consolas" w:hAnsi="Consolas"/>
-          <w:color w:val="212529"/>
-          <w:shd w:val="clear" w:color="auto" w:fill="FFFFFF"/>
-          <w:lang w:val="it-IT"/>
-        </w:rPr>
-      </w:pPr>
-      <w:r>
-        <w:rPr>
-          <w:rFonts w:ascii="Consolas" w:hAnsi="Consolas"/>
-          <w:color w:val="212529"/>
-          <w:shd w:val="clear" w:color="auto" w:fill="FFFFFF"/>
-          <w:lang w:val="it-IT"/>
-        </w:rPr>
-        <w:t>│   ├── paginaUtente.html</w:t>
-      </w:r>
-    </w:p>
-    <w:p>
-      <w:pPr>
-        <w:pBdr>
-          <w:top w:val="single" w:sz="4" w:space="1" w:color="auto"/>
-          <w:left w:val="single" w:sz="4" w:space="4" w:color="auto"/>
-          <w:bottom w:val="single" w:sz="4" w:space="1" w:color="auto"/>
-          <w:right w:val="single" w:sz="4" w:space="4" w:color="auto"/>
-        </w:pBdr>
-        <w:rPr>
-          <w:rFonts w:ascii="Consolas" w:hAnsi="Consolas"/>
-          <w:color w:val="212529"/>
-          <w:shd w:val="clear" w:color="auto" w:fill="FFFFFF"/>
-          <w:lang w:val="it-IT"/>
-        </w:rPr>
-      </w:pPr>
-      <w:r>
-        <w:rPr>
-          <w:rFonts w:ascii="Consolas" w:hAnsi="Consolas"/>
-          <w:color w:val="212529"/>
-          <w:shd w:val="clear" w:color="auto" w:fill="FFFFFF"/>
-          <w:lang w:val="it-IT"/>
-        </w:rPr>
-        <w:t>│   └── personalizzaDino.html</w:t>
-      </w:r>
-    </w:p>
-    <w:p>
-      <w:pPr>
-        <w:pBdr>
-          <w:top w:val="single" w:sz="4" w:space="1" w:color="auto"/>
-          <w:left w:val="single" w:sz="4" w:space="4" w:color="auto"/>
-          <w:bottom w:val="single" w:sz="4" w:space="1" w:color="auto"/>
-          <w:right w:val="single" w:sz="4" w:space="4" w:color="auto"/>
-        </w:pBdr>
-        <w:rPr>
-          <w:rFonts w:ascii="Consolas" w:hAnsi="Consolas"/>
-          <w:color w:val="212529"/>
-          <w:shd w:val="clear" w:color="auto" w:fill="FFFFFF"/>
-          <w:lang w:val="it-IT"/>
-        </w:rPr>
-      </w:pPr>
-      <w:r>
-        <w:rPr>
-          <w:rFonts w:ascii="Consolas" w:hAnsi="Consolas"/>
-          <w:color w:val="212529"/>
-          <w:shd w:val="clear" w:color="auto" w:fill="FFFFFF"/>
-          <w:lang w:val="it-IT"/>
-        </w:rPr>
-        <w:t>└── Game/</w:t>
-      </w:r>
-    </w:p>
-    <w:p>
-      <w:pPr>
-        <w:pBdr>
-          <w:top w:val="single" w:sz="4" w:space="1" w:color="auto"/>
-          <w:left w:val="single" w:sz="4" w:space="4" w:color="auto"/>
-          <w:bottom w:val="single" w:sz="4" w:space="1" w:color="auto"/>
-          <w:right w:val="single" w:sz="4" w:space="4" w:color="auto"/>
-        </w:pBdr>
-        <w:rPr>
-          <w:rFonts w:ascii="Consolas" w:hAnsi="Consolas"/>
-          <w:color w:val="212529"/>
-          <w:shd w:val="clear" w:color="auto" w:fill="FFFFFF"/>
-          <w:lang w:val="it-IT"/>
-        </w:rPr>
-      </w:pPr>
-      <w:r>
-        <w:rPr>
-          <w:rFonts w:ascii="Consolas" w:hAnsi="Consolas"/>
-          <w:color w:val="212529"/>
-          <w:shd w:val="clear" w:color="auto" w:fill="FFFFFF"/>
-          <w:lang w:val="it-IT"/>
-        </w:rPr>
-        <w:t xml:space="preserve">    ├── </w:t>
-      </w:r>
-      <w:proofErr w:type="spellStart"/>
-      <w:r>
-        <w:rPr>
-          <w:rFonts w:ascii="Consolas" w:hAnsi="Consolas"/>
-          <w:color w:val="212529"/>
-          <w:shd w:val="clear" w:color="auto" w:fill="FFFFFF"/>
-          <w:lang w:val="it-IT"/>
-        </w:rPr>
-        <w:t>img</w:t>
-      </w:r>
-      <w:proofErr w:type="spellEnd"/>
-    </w:p>
-    <w:p>
-      <w:pPr>
-        <w:pBdr>
-          <w:top w:val="single" w:sz="4" w:space="1" w:color="auto"/>
-          <w:left w:val="single" w:sz="4" w:space="4" w:color="auto"/>
-          <w:bottom w:val="single" w:sz="4" w:space="1" w:color="auto"/>
-          <w:right w:val="single" w:sz="4" w:space="4" w:color="auto"/>
-        </w:pBdr>
-        <w:rPr>
-          <w:rFonts w:ascii="Consolas" w:hAnsi="Consolas"/>
-          <w:color w:val="212529"/>
-          <w:shd w:val="clear" w:color="auto" w:fill="FFFFFF"/>
-          <w:lang w:val="it-IT"/>
-        </w:rPr>
-      </w:pPr>
-      <w:r>
-        <w:rPr>
-          <w:rFonts w:ascii="Consolas" w:hAnsi="Consolas"/>
-          <w:color w:val="212529"/>
-          <w:shd w:val="clear" w:color="auto" w:fill="FFFFFF"/>
-          <w:lang w:val="it-IT"/>
-        </w:rPr>
-        <w:t xml:space="preserve">    ├── </w:t>
-      </w:r>
-      <w:proofErr w:type="spellStart"/>
-      <w:r>
-        <w:rPr>
-          <w:rFonts w:ascii="Consolas" w:hAnsi="Consolas"/>
-          <w:color w:val="212529"/>
-          <w:shd w:val="clear" w:color="auto" w:fill="FFFFFF"/>
-          <w:lang w:val="it-IT"/>
-        </w:rPr>
-        <w:t>js</w:t>
-      </w:r>
-      <w:proofErr w:type="spellEnd"/>
-      <w:r>
-        <w:rPr>
-          <w:rFonts w:ascii="Consolas" w:hAnsi="Consolas"/>
-          <w:color w:val="212529"/>
-          <w:shd w:val="clear" w:color="auto" w:fill="FFFFFF"/>
-          <w:lang w:val="it-IT"/>
-        </w:rPr>
-        <w:t>/</w:t>
-      </w:r>
-    </w:p>
-    <w:p>
-      <w:pPr>
-        <w:pBdr>
-          <w:top w:val="single" w:sz="4" w:space="1" w:color="auto"/>
-          <w:left w:val="single" w:sz="4" w:space="4" w:color="auto"/>
-          <w:bottom w:val="single" w:sz="4" w:space="1" w:color="auto"/>
-          <w:right w:val="single" w:sz="4" w:space="4" w:color="auto"/>
-        </w:pBdr>
-        <w:rPr>
-          <w:rFonts w:ascii="Consolas" w:hAnsi="Consolas"/>
-          <w:color w:val="212529"/>
-          <w:shd w:val="clear" w:color="auto" w:fill="FFFFFF"/>
-          <w:lang w:val="it-IT"/>
-        </w:rPr>
-      </w:pPr>
-      <w:r>
-        <w:rPr>
-          <w:rFonts w:ascii="Consolas" w:hAnsi="Consolas"/>
-          <w:color w:val="212529"/>
-          <w:shd w:val="clear" w:color="auto" w:fill="FFFFFF"/>
-          <w:lang w:val="it-IT"/>
-        </w:rPr>
-        <w:t xml:space="preserve">    │   ├── game.js</w:t>
-      </w:r>
-    </w:p>
-    <w:p>
-      <w:pPr>
-        <w:pBdr>
-          <w:top w:val="single" w:sz="4" w:space="1" w:color="auto"/>
-          <w:left w:val="single" w:sz="4" w:space="4" w:color="auto"/>
-          <w:bottom w:val="single" w:sz="4" w:space="1" w:color="auto"/>
-          <w:right w:val="single" w:sz="4" w:space="4" w:color="auto"/>
-        </w:pBdr>
-        <w:rPr>
-          <w:rFonts w:ascii="Consolas" w:hAnsi="Consolas"/>
-          <w:color w:val="212529"/>
-          <w:shd w:val="clear" w:color="auto" w:fill="FFFFFF"/>
-          <w:lang w:val="it-IT"/>
-        </w:rPr>
-      </w:pPr>
-      <w:r>
-        <w:rPr>
-          <w:rFonts w:ascii="Consolas" w:hAnsi="Consolas"/>
-          <w:color w:val="212529"/>
-          <w:shd w:val="clear" w:color="auto" w:fill="FFFFFF"/>
-          <w:lang w:val="it-IT"/>
-        </w:rPr>
-        <w:t xml:space="preserve">    │   ├── medaglie.js</w:t>
-      </w:r>
-    </w:p>
-    <w:p>
-      <w:pPr>
-        <w:pBdr>
-          <w:top w:val="single" w:sz="4" w:space="1" w:color="auto"/>
-          <w:left w:val="single" w:sz="4" w:space="4" w:color="auto"/>
-          <w:bottom w:val="single" w:sz="4" w:space="1" w:color="auto"/>
-          <w:right w:val="single" w:sz="4" w:space="4" w:color="auto"/>
-        </w:pBdr>
-        <w:rPr>
-          <w:rFonts w:ascii="Consolas" w:hAnsi="Consolas"/>
-          <w:color w:val="212529"/>
-          <w:shd w:val="clear" w:color="auto" w:fill="FFFFFF"/>
-          <w:lang w:val="it-IT"/>
-        </w:rPr>
-      </w:pPr>
-      <w:r>
-        <w:rPr>
-          <w:rFonts w:ascii="Consolas" w:hAnsi="Consolas"/>
-          <w:color w:val="212529"/>
-          <w:shd w:val="clear" w:color="auto" w:fill="FFFFFF"/>
-          <w:lang w:val="it-IT"/>
-        </w:rPr>
-        <w:t xml:space="preserve">    │   ├── phaser.js</w:t>
-      </w:r>
-    </w:p>
-    <w:p>
-      <w:pPr>
-        <w:pBdr>
-          <w:top w:val="single" w:sz="4" w:space="1" w:color="auto"/>
-          <w:left w:val="single" w:sz="4" w:space="4" w:color="auto"/>
-          <w:bottom w:val="single" w:sz="4" w:space="1" w:color="auto"/>
-          <w:right w:val="single" w:sz="4" w:space="4" w:color="auto"/>
-        </w:pBdr>
-        <w:rPr>
-          <w:rFonts w:ascii="Consolas" w:hAnsi="Consolas"/>
-          <w:color w:val="212529"/>
-          <w:shd w:val="clear" w:color="auto" w:fill="FFFFFF"/>
-          <w:lang w:val="en-US"/>
-        </w:rPr>
-      </w:pPr>
-      <w:r>
-        <w:rPr>
-          <w:rFonts w:ascii="Consolas" w:hAnsi="Consolas"/>
-          <w:color w:val="212529"/>
-          <w:shd w:val="clear" w:color="auto" w:fill="FFFFFF"/>
-          <w:lang w:val="it-IT"/>
-        </w:rPr>
-        <w:t xml:space="preserve">    </w:t>
-      </w:r>
-      <w:r>
-        <w:rPr>
-          <w:rFonts w:ascii="Consolas" w:hAnsi="Consolas"/>
-          <w:color w:val="212529"/>
-          <w:shd w:val="clear" w:color="auto" w:fill="FFFFFF"/>
-          <w:lang w:val="en-US"/>
-        </w:rPr>
-        <w:t>│   └── phaser-arcade-physics.js</w:t>
-      </w:r>
-    </w:p>
-    <w:p>
-      <w:pPr>
-        <w:pBdr>
-          <w:top w:val="single" w:sz="4" w:space="1" w:color="auto"/>
-          <w:left w:val="single" w:sz="4" w:space="4" w:color="auto"/>
-          <w:bottom w:val="single" w:sz="4" w:space="1" w:color="auto"/>
-          <w:right w:val="single" w:sz="4" w:space="4" w:color="auto"/>
-        </w:pBdr>
-        <w:rPr>
-          <w:lang w:val="en-US"/>
-        </w:rPr>
-      </w:pPr>
-      <w:r>
-        <w:rPr>
-          <w:rFonts w:ascii="Consolas" w:hAnsi="Consolas"/>
-          <w:color w:val="212529"/>
-          <w:shd w:val="clear" w:color="auto" w:fill="FFFFFF"/>
-          <w:lang w:val="en-US"/>
-        </w:rPr>
-        <w:t xml:space="preserve">    └── index.html</w:t>
-      </w:r>
-    </w:p>
-    <w:p>
-      <w:pPr>
-        <w:rPr>
-          <w:lang w:val="en-US"/>
-        </w:rPr>
-      </w:pPr>
+          <w:lang w:val="it-IT"/>
+        </w:rPr>
+        <w:t xml:space="preserve"> di bootstrap</w:t>
+      </w:r>
+      <w:r>
+        <w:rPr>
+          <w:lang w:val="it-IT"/>
+        </w:rPr>
+        <w:t>.</w:t>
+      </w:r>
     </w:p>
     <w:p>
       <w:pPr>
         <w:pStyle w:val="Titolo2"/>
       </w:pPr>
-      <w:bookmarkStart w:id="27" w:name="_Toc102375467"/>
-      <w:proofErr w:type="spellStart"/>
-      <w:r>
-        <w:t>docs</w:t>
-      </w:r>
-      <w:proofErr w:type="spellEnd"/>
-      <w:r>
-        <w:t>/</w:t>
-      </w:r>
-      <w:proofErr w:type="spellStart"/>
-      <w:r>
-        <w:t>css</w:t>
-      </w:r>
-      <w:proofErr w:type="spellEnd"/>
-      <w:r>
-        <w:t>/</w:t>
-      </w:r>
-      <w:r>
-        <w:t>b</w:t>
-      </w:r>
-      <w:r>
-        <w:t>ootstrap.css</w:t>
-      </w:r>
-      <w:bookmarkEnd w:id="27"/>
-    </w:p>
-    <w:p>
-      <w:pPr>
-        <w:rPr>
-          <w:lang w:val="it-IT"/>
-        </w:rPr>
-      </w:pPr>
-      <w:r>
-        <w:rPr>
-          <w:lang w:val="it-IT"/>
-        </w:rPr>
-        <w:t>È la libreria di bootstrap per la gestione del CSS. Questa libreria ci è servita nelle pagine html per la gestione della grafica e per realizzare un sito responsive.</w:t>
-      </w:r>
-    </w:p>
-    <w:p>
-      <w:pPr>
-        <w:pStyle w:val="Titolo2"/>
-      </w:pPr>
-      <w:bookmarkStart w:id="28" w:name="_Toc102375468"/>
-      <w:proofErr w:type="spellStart"/>
-      <w:r>
-        <w:t>docs</w:t>
-      </w:r>
-      <w:proofErr w:type="spellEnd"/>
-      <w:r>
-        <w:t>/</w:t>
-      </w:r>
-      <w:proofErr w:type="spellStart"/>
-      <w:r>
-        <w:t>css</w:t>
-      </w:r>
-      <w:proofErr w:type="spellEnd"/>
-      <w:r>
-        <w:t>/game.css</w:t>
-      </w:r>
-      <w:bookmarkEnd w:id="28"/>
-    </w:p>
-    <w:p>
-      <w:pPr>
-        <w:rPr>
-          <w:lang w:val="it-IT"/>
-        </w:rPr>
-      </w:pPr>
-      <w:r>
-        <w:rPr>
-          <w:lang w:val="it-IT"/>
-        </w:rPr>
-        <w:t xml:space="preserve">Questo file contiene </w:t>
-      </w:r>
-      <w:r>
-        <w:rPr>
-          <w:lang w:val="it-IT"/>
-        </w:rPr>
-        <w:t>il codice per la grafica dello switch per l’interfaccia di gioco dal telefono.</w:t>
-      </w:r>
-    </w:p>
-    <w:p>
-      <w:pPr>
-        <w:pStyle w:val="Titolo2"/>
-      </w:pPr>
-      <w:bookmarkStart w:id="29" w:name="_Toc102375469"/>
-      <w:proofErr w:type="spellStart"/>
-      <w:r>
-        <w:t>docs</w:t>
-      </w:r>
-      <w:proofErr w:type="spellEnd"/>
-      <w:r>
-        <w:t>/</w:t>
-      </w:r>
-      <w:proofErr w:type="spellStart"/>
-      <w:r>
-        <w:t>js</w:t>
-      </w:r>
-      <w:proofErr w:type="spellEnd"/>
-      <w:r>
-        <w:t>/Bootstrap.bundle.min.js</w:t>
-      </w:r>
-      <w:bookmarkEnd w:id="29"/>
-    </w:p>
-    <w:p>
-      <w:pPr>
-        <w:rPr>
-          <w:lang w:val="it-IT"/>
-        </w:rPr>
-      </w:pPr>
-      <w:r>
-        <w:rPr>
-          <w:lang w:val="it-IT"/>
-        </w:rPr>
-        <w:t xml:space="preserve">È la libreria di bootstrap per la gestione degli elementi tramite JavaScript, serve per esempio per l’apertura dinamica dei </w:t>
-      </w:r>
-      <w:proofErr w:type="spellStart"/>
-      <w:r>
-        <w:rPr>
-          <w:lang w:val="it-IT"/>
-        </w:rPr>
-        <w:t>modal</w:t>
-      </w:r>
-      <w:proofErr w:type="spellEnd"/>
-      <w:r>
-        <w:rPr>
-          <w:lang w:val="it-IT"/>
-        </w:rPr>
-        <w:t xml:space="preserve"> di bootstrap</w:t>
-      </w:r>
-      <w:r>
-        <w:rPr>
-          <w:lang w:val="it-IT"/>
-        </w:rPr>
-        <w:t>.</w:t>
-      </w:r>
-    </w:p>
-    <w:p>
-      <w:pPr>
-        <w:pStyle w:val="Titolo2"/>
-      </w:pPr>
       <w:bookmarkStart w:id="30" w:name="_Toc102375470"/>
-      <w:proofErr w:type="spellStart"/>
-      <w:r>
-        <w:t>docs</w:t>
-      </w:r>
-      <w:proofErr w:type="spellEnd"/>
-      <w:r>
-        <w:t>/</w:t>
-      </w:r>
-      <w:proofErr w:type="spellStart"/>
-      <w:r>
-        <w:t>js</w:t>
-      </w:r>
-      <w:proofErr w:type="spellEnd"/>
-      <w:r>
-        <w:t>/game.js</w:t>
+      <w:r>
+        <w:lastRenderedPageBreak/>
+        <w:t>docs/js/game.js</w:t>
       </w:r>
       <w:bookmarkEnd w:id="30"/>
     </w:p>
@@ -17254,7 +17756,6 @@
       <w:bookmarkStart w:id="32" w:name="_Toc102375473"/>
       <w:proofErr w:type="spellStart"/>
       <w:r>
-        <w:lastRenderedPageBreak/>
         <w:t>handleMotion</w:t>
       </w:r>
       <w:bookmarkEnd w:id="32"/>
@@ -17306,16 +17807,14 @@
     <w:p>
       <w:pPr>
         <w:rPr>
-          <w:color w:val="FF0000"/>
-          <w:lang w:val="it-IT"/>
-        </w:rPr>
-      </w:pPr>
-      <w:r>
-        <w:rPr>
-          <w:color w:val="FF0000"/>
-          <w:lang w:val="it-IT"/>
-        </w:rPr>
-        <w:t>Mick??</w:t>
+          <w:lang w:val="it-IT"/>
+        </w:rPr>
+      </w:pPr>
+      <w:r>
+        <w:rPr>
+          <w:lang w:val="it-IT"/>
+        </w:rPr>
+        <w:t>Questo metodo serve a richiedere i permessi per utilizzare i sensori del telefono. Viene usato solo sui terminali IOS, poiché questo è l’unico sistema operativo che lo richiede. Infatti Apple ha imposto, per ragioni di privacy, che prima di utilizzare i sensori del telefono l’utente deva scatenare manualmente un evento, ad esempio cliccare su un pulsante, e poi acconsentire all’uso dei sensori tramite il pop-up che appare in automatico.</w:t>
       </w:r>
     </w:p>
     <w:p>
@@ -17323,21 +17822,8 @@
         <w:pStyle w:val="Titolo2"/>
       </w:pPr>
       <w:bookmarkStart w:id="34" w:name="_Toc102375475"/>
-      <w:proofErr w:type="spellStart"/>
-      <w:r>
-        <w:t>docs</w:t>
-      </w:r>
-      <w:proofErr w:type="spellEnd"/>
-      <w:r>
-        <w:t>/</w:t>
-      </w:r>
-      <w:proofErr w:type="spellStart"/>
-      <w:r>
-        <w:t>js</w:t>
-      </w:r>
-      <w:proofErr w:type="spellEnd"/>
-      <w:r>
-        <w:t>/index.js</w:t>
+      <w:r>
+        <w:t>docs/js/index.js</w:t>
       </w:r>
       <w:bookmarkEnd w:id="34"/>
     </w:p>
@@ -17455,6 +17941,70 @@
     <w:p>
       <w:pPr>
         <w:rPr>
+          <w:lang w:val="it-IT"/>
+        </w:rPr>
+      </w:pPr>
+      <w:r>
+        <w:rPr>
+          <w:lang w:val="it-IT"/>
+        </w:rPr>
+        <w:t xml:space="preserve">Questa funzione </w:t>
+      </w:r>
+      <w:r>
+        <w:rPr>
+          <w:lang w:val="it-IT"/>
+        </w:rPr>
+        <w:t xml:space="preserve">legge il valore della sessione inserita dell’input dall’utente nel file </w:t>
+      </w:r>
+      <w:r>
+        <w:rPr>
+          <w:b/>
+          <w:lang w:val="it-IT"/>
+        </w:rPr>
+        <w:t>docs/GUI/collegamentoPartita.html</w:t>
+      </w:r>
+      <w:r>
+        <w:rPr>
+          <w:lang w:val="it-IT"/>
+        </w:rPr>
+        <w:t>. Po</w:t>
+      </w:r>
+      <w:r>
+        <w:rPr>
+          <w:lang w:val="it-IT"/>
+        </w:rPr>
+        <w:t>i viene creata</w:t>
+      </w:r>
+      <w:r>
+        <w:rPr>
+          <w:lang w:val="it-IT"/>
+        </w:rPr>
+        <w:t xml:space="preserve"> una nuova variabile nel </w:t>
+      </w:r>
+      <w:proofErr w:type="spellStart"/>
+      <w:r>
+        <w:rPr>
+          <w:lang w:val="it-IT"/>
+        </w:rPr>
+        <w:t>local</w:t>
+      </w:r>
+      <w:proofErr w:type="spellEnd"/>
+      <w:r>
+        <w:rPr>
+          <w:lang w:val="it-IT"/>
+        </w:rPr>
+        <w:t xml:space="preserve"> storage per salvare il numero della sessione a cui l’utente vuole accedere</w:t>
+      </w:r>
+      <w:r>
+        <w:rPr>
+          <w:lang w:val="it-IT"/>
+        </w:rPr>
+        <w:t>.</w:t>
+      </w:r>
+    </w:p>
+    <w:p>
+      <w:pPr>
+        <w:rPr>
           <w:color w:val="FF0000"/>
           <w:lang w:val="it-IT"/>
         </w:rPr>
@@ -17463,226 +18013,156 @@
         <w:rPr>
           <w:lang w:val="it-IT"/>
         </w:rPr>
-        <w:t xml:space="preserve">Questa funzione </w:t>
-      </w:r>
-      <w:r>
-        <w:rPr>
-          <w:lang w:val="it-IT"/>
-        </w:rPr>
-        <w:t xml:space="preserve">legge il valore della sessione inserita dell’input dall’utente nel file </w:t>
+        <w:t>A questo punto verifichiamo che nella sessione scelta non ci siano più di 10 giocatori</w:t>
+      </w:r>
+      <w:r>
+        <w:rPr>
+          <w:lang w:val="it-IT"/>
+        </w:rPr>
+        <w:t>. Se la verifica va a buon fine l’utente può procedere, altrimenti viene ritornato un messaggio d’errore</w:t>
+      </w:r>
+    </w:p>
+    <w:p>
+      <w:pPr>
+        <w:rPr>
+          <w:lang w:val="it-IT"/>
+        </w:rPr>
+      </w:pPr>
+      <w:r>
+        <w:rPr>
+          <w:lang w:val="it-IT"/>
+        </w:rPr>
+        <w:t>S</w:t>
+      </w:r>
+      <w:r>
+        <w:rPr>
+          <w:lang w:val="it-IT"/>
+        </w:rPr>
+        <w:t xml:space="preserve">e l’utente non ha eseguito il login viene eseguito il metodo </w:t>
+      </w:r>
+      <w:r>
+        <w:rPr>
+          <w:i/>
+          <w:iCs/>
+          <w:lang w:val="it-IT"/>
+        </w:rPr>
+        <w:t>generateGuestId</w:t>
+      </w:r>
+      <w:r>
+        <w:rPr>
+          <w:lang w:val="it-IT"/>
+        </w:rPr>
+        <w:t xml:space="preserve"> </w:t>
+      </w:r>
+      <w:r>
+        <w:rPr>
+          <w:lang w:val="it-IT"/>
+        </w:rPr>
+        <w:t xml:space="preserve">per poter avere un identificativo univoco per tutti gli utenti. In seguito l’utente viene aggiunto su </w:t>
+      </w:r>
+      <w:r>
+        <w:rPr>
+          <w:lang w:val="it-IT"/>
+        </w:rPr>
+        <w:t>F</w:t>
+      </w:r>
+      <w:r>
+        <w:rPr>
+          <w:lang w:val="it-IT"/>
+        </w:rPr>
+        <w:t xml:space="preserve">irebase </w:t>
+      </w:r>
+      <w:r>
+        <w:rPr>
+          <w:lang w:val="it-IT"/>
+        </w:rPr>
+        <w:t>all’interno della sessione chiesta dall’utente se esiste</w:t>
+      </w:r>
+      <w:r>
+        <w:rPr>
+          <w:lang w:val="it-IT"/>
+        </w:rPr>
+        <w:t xml:space="preserve"> e viene aperta la pagina </w:t>
+      </w:r>
+      <w:r>
+        <w:rPr>
+          <w:b/>
+          <w:bCs/>
+          <w:lang w:val="it-IT"/>
+        </w:rPr>
+        <w:t>docs/GUI/game.html</w:t>
+      </w:r>
+      <w:r>
+        <w:rPr>
+          <w:lang w:val="it-IT"/>
+        </w:rPr>
+        <w:t xml:space="preserve">. </w:t>
+      </w:r>
+      <w:r>
+        <w:rPr>
+          <w:lang w:val="it-IT"/>
+        </w:rPr>
+        <w:t>Se invece l’utente ha eseguito il login</w:t>
+      </w:r>
+      <w:r>
+        <w:rPr>
+          <w:lang w:val="it-IT"/>
+        </w:rPr>
+        <w:t>,</w:t>
+      </w:r>
+      <w:r>
+        <w:rPr>
+          <w:lang w:val="it-IT"/>
+        </w:rPr>
+        <w:t xml:space="preserve"> viene </w:t>
+      </w:r>
+      <w:r>
+        <w:rPr>
+          <w:lang w:val="it-IT"/>
+        </w:rPr>
+        <w:t>automaticamente</w:t>
+      </w:r>
+      <w:r>
+        <w:rPr>
+          <w:lang w:val="it-IT"/>
+        </w:rPr>
+        <w:t xml:space="preserve"> controllato se la sessione esiste e </w:t>
+      </w:r>
+      <w:r>
+        <w:rPr>
+          <w:lang w:val="it-IT"/>
+        </w:rPr>
+        <w:t xml:space="preserve">in seguito </w:t>
+      </w:r>
+      <w:r>
+        <w:rPr>
+          <w:lang w:val="it-IT"/>
+        </w:rPr>
+        <w:t>l’utente viene aggiunto alla sessione tramite l’</w:t>
       </w:r>
       <w:proofErr w:type="spellStart"/>
       <w:r>
         <w:rPr>
+          <w:i/>
+          <w:iCs/>
+          <w:lang w:val="it-IT"/>
+        </w:rPr>
+        <w:t>uid</w:t>
+      </w:r>
+      <w:proofErr w:type="spellEnd"/>
+      <w:r>
+        <w:rPr>
+          <w:lang w:val="it-IT"/>
+        </w:rPr>
+        <w:t xml:space="preserve"> e viene aperta la pagina </w:t>
+      </w:r>
+      <w:r>
+        <w:rPr>
           <w:b/>
-          <w:lang w:val="it-IT"/>
-        </w:rPr>
-        <w:t>docs</w:t>
-      </w:r>
-      <w:proofErr w:type="spellEnd"/>
-      <w:r>
-        <w:rPr>
-          <w:b/>
-          <w:lang w:val="it-IT"/>
-        </w:rPr>
-        <w:t>/GUI/collegamentoPartita.html</w:t>
-      </w:r>
-      <w:r>
-        <w:rPr>
-          <w:lang w:val="it-IT"/>
-        </w:rPr>
-        <w:t>. Po</w:t>
-      </w:r>
-      <w:r>
-        <w:rPr>
-          <w:lang w:val="it-IT"/>
-        </w:rPr>
-        <w:t>i viene creata</w:t>
-      </w:r>
-      <w:r>
-        <w:rPr>
-          <w:lang w:val="it-IT"/>
-        </w:rPr>
-        <w:t xml:space="preserve"> una nuova variabile nel </w:t>
-      </w:r>
-      <w:proofErr w:type="spellStart"/>
-      <w:r>
-        <w:rPr>
-          <w:lang w:val="it-IT"/>
-        </w:rPr>
-        <w:t>local</w:t>
-      </w:r>
-      <w:proofErr w:type="spellEnd"/>
-      <w:r>
-        <w:rPr>
-          <w:lang w:val="it-IT"/>
-        </w:rPr>
-        <w:t xml:space="preserve"> storage per salvare il numero della sessione a cui l’utente vuole accedere</w:t>
-      </w:r>
-      <w:r>
-        <w:rPr>
-          <w:lang w:val="it-IT"/>
-        </w:rPr>
-        <w:t xml:space="preserve">. </w:t>
-      </w:r>
-      <w:r>
-        <w:rPr>
-          <w:color w:val="FF0000"/>
-          <w:lang w:val="it-IT"/>
-        </w:rPr>
-        <w:t>Riga 49??</w:t>
-      </w:r>
-    </w:p>
-    <w:p>
-      <w:pPr>
-        <w:rPr>
-          <w:b/>
-          <w:lang w:val="it-IT"/>
-        </w:rPr>
-      </w:pPr>
-      <w:r>
-        <w:rPr>
-          <w:lang w:val="it-IT"/>
-        </w:rPr>
-        <w:t>S</w:t>
-      </w:r>
-      <w:r>
-        <w:rPr>
-          <w:lang w:val="it-IT"/>
-        </w:rPr>
-        <w:t xml:space="preserve">e l’utente non ha eseguito il login viene eseguito il metodo </w:t>
-      </w:r>
-      <w:proofErr w:type="spellStart"/>
-      <w:r>
-        <w:rPr>
-          <w:lang w:val="it-IT"/>
-        </w:rPr>
-        <w:t>generateGuestId</w:t>
-      </w:r>
-      <w:proofErr w:type="spellEnd"/>
-      <w:r>
-        <w:rPr>
-          <w:lang w:val="it-IT"/>
-        </w:rPr>
-        <w:t xml:space="preserve"> per poter avere un identificativo univoco per tutti gli utenti. In seguito l’utente viene aggiunto su </w:t>
-      </w:r>
-      <w:r>
-        <w:rPr>
-          <w:lang w:val="it-IT"/>
-        </w:rPr>
-        <w:t>F</w:t>
-      </w:r>
-      <w:r>
-        <w:rPr>
-          <w:lang w:val="it-IT"/>
-        </w:rPr>
-        <w:t xml:space="preserve">irebase </w:t>
-      </w:r>
-      <w:r>
-        <w:rPr>
-          <w:lang w:val="it-IT"/>
-        </w:rPr>
-        <w:t>all’interno della sessione chiesta dall’utente se esiste</w:t>
-      </w:r>
-      <w:r>
-        <w:rPr>
-          <w:lang w:val="it-IT"/>
-        </w:rPr>
-        <w:t xml:space="preserve"> e viene aperta la pagina </w:t>
-      </w:r>
-      <w:proofErr w:type="spellStart"/>
-      <w:r>
-        <w:rPr>
-          <w:b/>
-          <w:lang w:val="it-IT"/>
-        </w:rPr>
-        <w:t>docs</w:t>
-      </w:r>
-      <w:proofErr w:type="spellEnd"/>
-      <w:r>
-        <w:rPr>
-          <w:b/>
-          <w:lang w:val="it-IT"/>
-        </w:rPr>
-        <w:t>/GUI/game.html</w:t>
-      </w:r>
-      <w:r>
-        <w:rPr>
-          <w:lang w:val="it-IT"/>
-        </w:rPr>
-        <w:t xml:space="preserve">. </w:t>
-      </w:r>
-      <w:r>
-        <w:rPr>
-          <w:lang w:val="it-IT"/>
-        </w:rPr>
-        <w:t>Se invece l’utente ha eseguito il login</w:t>
-      </w:r>
-      <w:r>
-        <w:rPr>
-          <w:lang w:val="it-IT"/>
-        </w:rPr>
-        <w:t>,</w:t>
-      </w:r>
-      <w:r>
-        <w:rPr>
-          <w:lang w:val="it-IT"/>
-        </w:rPr>
-        <w:t xml:space="preserve"> viene </w:t>
-      </w:r>
-      <w:r>
-        <w:rPr>
-          <w:lang w:val="it-IT"/>
-        </w:rPr>
-        <w:t>automaticamente</w:t>
-      </w:r>
-      <w:r>
-        <w:rPr>
-          <w:lang w:val="it-IT"/>
-        </w:rPr>
-        <w:t xml:space="preserve"> controllato se la sessione esiste e </w:t>
-      </w:r>
-      <w:r>
-        <w:rPr>
-          <w:lang w:val="it-IT"/>
-        </w:rPr>
-        <w:t xml:space="preserve">in seguito </w:t>
-      </w:r>
-      <w:r>
-        <w:rPr>
-          <w:lang w:val="it-IT"/>
-        </w:rPr>
-        <w:t>l’utente viene aggiunto alla sessione tramite l’</w:t>
-      </w:r>
-      <w:proofErr w:type="spellStart"/>
-      <w:r>
-        <w:rPr>
-          <w:lang w:val="it-IT"/>
-        </w:rPr>
-        <w:t>uid</w:t>
-      </w:r>
-      <w:proofErr w:type="spellEnd"/>
-      <w:r>
-        <w:rPr>
-          <w:lang w:val="it-IT"/>
-        </w:rPr>
-        <w:t xml:space="preserve"> e viene aperta la pagina </w:t>
-      </w:r>
-      <w:proofErr w:type="spellStart"/>
-      <w:r>
-        <w:rPr>
-          <w:b/>
-          <w:lang w:val="it-IT"/>
-        </w:rPr>
-        <w:t>docs</w:t>
-      </w:r>
-      <w:proofErr w:type="spellEnd"/>
-      <w:r>
-        <w:rPr>
-          <w:b/>
-          <w:lang w:val="it-IT"/>
-        </w:rPr>
-        <w:t>/GUI/game.html</w:t>
+          <w:bCs/>
+          <w:lang w:val="it-IT"/>
+        </w:rPr>
+        <w:t>docs/GUI/game.html</w:t>
       </w:r>
       <w:r>
         <w:rPr>
@@ -17735,39 +18215,49 @@
         </w:rPr>
         <w:t xml:space="preserve">” e in seguito apre la pagina </w:t>
       </w:r>
+      <w:r>
+        <w:rPr>
+          <w:b/>
+          <w:bCs/>
+          <w:lang w:val="it-IT"/>
+        </w:rPr>
+        <w:t>docs/GUI/personalizzaDino.html</w:t>
+      </w:r>
+      <w:r>
+        <w:rPr>
+          <w:lang w:val="it-IT"/>
+        </w:rPr>
+        <w:t xml:space="preserve"> per permettere anche ai guest la possibilità di scegliere il colore del dino.</w:t>
+      </w:r>
+      <w:r>
+        <w:rPr>
+          <w:lang w:val="it-IT"/>
+        </w:rPr>
+        <w:t xml:space="preserve"> Viene anche creata una nuova variabile </w:t>
+      </w:r>
       <w:proofErr w:type="spellStart"/>
       <w:r>
         <w:rPr>
-          <w:lang w:val="it-IT"/>
-        </w:rPr>
-        <w:t>docs</w:t>
+          <w:i/>
+          <w:iCs/>
+          <w:lang w:val="it-IT"/>
+        </w:rPr>
+        <w:t>local</w:t>
       </w:r>
       <w:proofErr w:type="spellEnd"/>
       <w:r>
         <w:rPr>
-          <w:lang w:val="it-IT"/>
-        </w:rPr>
-        <w:t>/GUI/personalizzaDino.html per permettere anche ai guest la possibilità di scegliere il colore del dino.</w:t>
-      </w:r>
-      <w:r>
-        <w:rPr>
-          <w:lang w:val="it-IT"/>
-        </w:rPr>
-        <w:t xml:space="preserve"> Viene anche creata una nuova variabile </w:t>
-      </w:r>
-      <w:proofErr w:type="spellStart"/>
-      <w:r>
-        <w:rPr>
-          <w:lang w:val="it-IT"/>
-        </w:rPr>
-        <w:t>local</w:t>
-      </w:r>
-      <w:proofErr w:type="spellEnd"/>
-      <w:r>
-        <w:rPr>
-          <w:lang w:val="it-IT"/>
-        </w:rPr>
-        <w:t xml:space="preserve"> storage per salvare localmente l’id appena creato.</w:t>
+          <w:i/>
+          <w:iCs/>
+          <w:lang w:val="it-IT"/>
+        </w:rPr>
+        <w:t xml:space="preserve"> storag</w:t>
+      </w:r>
+      <w:r>
+        <w:rPr>
+          <w:lang w:val="it-IT"/>
+        </w:rPr>
+        <w:t>e per salvare localmente l’id appena creato.</w:t>
       </w:r>
     </w:p>
     <w:p>
@@ -17797,6 +18287,8 @@
       <w:proofErr w:type="spellStart"/>
       <w:r>
         <w:rPr>
+          <w:i/>
+          <w:iCs/>
           <w:lang w:val="it-IT"/>
         </w:rPr>
         <w:t>local</w:t>
@@ -17804,9 +18296,17 @@
       <w:proofErr w:type="spellEnd"/>
       <w:r>
         <w:rPr>
-          <w:lang w:val="it-IT"/>
-        </w:rPr>
-        <w:t xml:space="preserve"> storage e percorre tutti i nodi presenti e trova il nodo che corrisponde al guest o all’utente </w:t>
+          <w:i/>
+          <w:iCs/>
+          <w:lang w:val="it-IT"/>
+        </w:rPr>
+        <w:t xml:space="preserve"> storage</w:t>
+      </w:r>
+      <w:r>
+        <w:rPr>
+          <w:lang w:val="it-IT"/>
+        </w:rPr>
+        <w:t xml:space="preserve"> e percorre tutti i nodi presenti e trova il nodo che corrisponde al guest o all’utente </w:t>
       </w:r>
       <w:r>
         <w:rPr>
@@ -17817,6 +18317,8 @@
       <w:proofErr w:type="spellStart"/>
       <w:r>
         <w:rPr>
+          <w:i/>
+          <w:iCs/>
           <w:lang w:val="it-IT"/>
         </w:rPr>
         <w:t>is_jumping</w:t>
@@ -17836,6 +18338,7 @@
       <w:bookmarkStart w:id="39" w:name="_Toc102375480"/>
       <w:proofErr w:type="spellStart"/>
       <w:r>
+        <w:lastRenderedPageBreak/>
         <w:t>registerNewUser</w:t>
       </w:r>
       <w:bookmarkEnd w:id="39"/>
@@ -17976,7 +18479,6 @@
       </w:pPr>
       <w:proofErr w:type="spellStart"/>
       <w:r>
-        <w:lastRenderedPageBreak/>
         <w:t>logoutUser</w:t>
       </w:r>
       <w:bookmarkEnd w:id="41"/>
@@ -17988,6 +18490,13 @@
           <w:lang w:val="it-IT"/>
         </w:rPr>
       </w:pPr>
+    </w:p>
+    <w:p>
+      <w:pPr>
+        <w:rPr>
+          <w:lang w:val="it-IT"/>
+        </w:rPr>
+      </w:pPr>
       <w:r>
         <w:rPr>
           <w:lang w:val="it-IT"/>
@@ -18013,27 +18522,25 @@
           <w:lang w:val="it-IT"/>
         </w:rPr>
       </w:pPr>
+    </w:p>
+    <w:p>
+      <w:pPr>
+        <w:rPr>
+          <w:lang w:val="it-IT"/>
+        </w:rPr>
+      </w:pPr>
       <w:r>
         <w:rPr>
           <w:lang w:val="it-IT"/>
         </w:rPr>
         <w:t xml:space="preserve">Il metodo apre la pagina </w:t>
       </w:r>
-      <w:proofErr w:type="spellStart"/>
       <w:r>
         <w:rPr>
           <w:b/>
           <w:lang w:val="it-IT"/>
         </w:rPr>
-        <w:t>docs</w:t>
-      </w:r>
-      <w:proofErr w:type="spellEnd"/>
-      <w:r>
-        <w:rPr>
-          <w:b/>
-          <w:lang w:val="it-IT"/>
-        </w:rPr>
-        <w:t>/GUI/paginaUtente.html</w:t>
+        <w:t>docs/GUI/paginaUtente.html</w:t>
       </w:r>
       <w:r>
         <w:rPr>
@@ -18060,6 +18567,15 @@
           <w:lang w:val="it-IT"/>
         </w:rPr>
       </w:pPr>
+    </w:p>
+    <w:p>
+      <w:pPr>
+        <w:rPr>
+          <w:i/>
+          <w:iCs/>
+          <w:lang w:val="it-IT"/>
+        </w:rPr>
+      </w:pPr>
       <w:r>
         <w:rPr>
           <w:lang w:val="it-IT"/>
@@ -18069,6 +18585,8 @@
       <w:proofErr w:type="spellStart"/>
       <w:r>
         <w:rPr>
+          <w:i/>
+          <w:iCs/>
           <w:lang w:val="it-IT"/>
         </w:rPr>
         <w:t>child</w:t>
@@ -18080,21 +18598,12 @@
         </w:rPr>
         <w:t xml:space="preserve"> sotto il ramo session. Poi apre la pagina </w:t>
       </w:r>
-      <w:proofErr w:type="spellStart"/>
       <w:r>
         <w:rPr>
           <w:b/>
           <w:lang w:val="it-IT"/>
         </w:rPr>
-        <w:t>docs</w:t>
-      </w:r>
-      <w:proofErr w:type="spellEnd"/>
-      <w:r>
-        <w:rPr>
-          <w:b/>
-          <w:lang w:val="it-IT"/>
-        </w:rPr>
-        <w:t>/Game/index.html</w:t>
+        <w:t>docs/Game/index.html</w:t>
       </w:r>
       <w:r>
         <w:rPr>
@@ -18117,6 +18626,34 @@
     </w:p>
     <w:p>
       <w:pPr>
+        <w:rPr>
+          <w:lang w:val="it-IT"/>
+        </w:rPr>
+      </w:pPr>
+    </w:p>
+    <w:p>
+      <w:pPr>
+        <w:rPr>
+          <w:lang w:val="it-IT"/>
+        </w:rPr>
+      </w:pPr>
+      <w:r>
+        <w:rPr>
+          <w:lang w:val="it-IT"/>
+        </w:rPr>
+        <w:t xml:space="preserve">Questo metodo viene usato per cambiare il colore al dinosauro nella pagina di personalizzazione. Il colore esadecimale passato come argomento viene infatti assegnato all’elemento con id </w:t>
+      </w:r>
+      <w:r>
+        <w:rPr>
+          <w:i/>
+          <w:iCs/>
+          <w:lang w:val="it-IT"/>
+        </w:rPr>
+        <w:t>dino</w:t>
+      </w:r>
+    </w:p>
+    <w:p>
+      <w:pPr>
         <w:pStyle w:val="Titolo3"/>
       </w:pPr>
       <w:bookmarkStart w:id="45" w:name="_Toc102375486"/>
@@ -18129,7 +18666,165 @@
     </w:p>
     <w:p>
       <w:pPr>
+        <w:rPr>
+          <w:lang w:val="it-IT"/>
+        </w:rPr>
+      </w:pPr>
+    </w:p>
+    <w:p>
+      <w:pPr>
+        <w:rPr>
+          <w:lang w:val="it-IT"/>
+        </w:rPr>
+      </w:pPr>
+      <w:r>
+        <w:rPr>
+          <w:lang w:val="it-IT"/>
+        </w:rPr>
+        <w:t>Questo è il metodo che, invece, salva il colore del dino.</w:t>
+      </w:r>
+    </w:p>
+    <w:p>
+      <w:pPr>
+        <w:rPr>
+          <w:b/>
+          <w:bCs/>
+          <w:lang w:val="it-IT"/>
+        </w:rPr>
+      </w:pPr>
+      <w:r>
+        <w:rPr>
+          <w:lang w:val="it-IT"/>
+        </w:rPr>
+        <w:t xml:space="preserve">Si differisce dal metodo precedente poiché al posto di cambiarlo solo a livello grafico, questa parte di codice lo salva su Firebase. Tuttavia il metodo non fa solo questo: infatti il nostro sistema prevede che questo metodo, invocato per altro solitamente in seguito al metodo </w:t>
+      </w:r>
+      <w:proofErr w:type="spellStart"/>
+      <w:r>
+        <w:rPr>
+          <w:i/>
+          <w:iCs/>
+          <w:lang w:val="it-IT"/>
+        </w:rPr>
+        <w:t>changeDinoColor</w:t>
+      </w:r>
+      <w:proofErr w:type="spellEnd"/>
+      <w:r>
+        <w:rPr>
+          <w:i/>
+          <w:iCs/>
+          <w:lang w:val="it-IT"/>
+        </w:rPr>
+        <w:t xml:space="preserve">, </w:t>
+      </w:r>
+      <w:r>
+        <w:rPr>
+          <w:lang w:val="it-IT"/>
+        </w:rPr>
+        <w:t xml:space="preserve">venga invocato in due casi distinti: il primo è quando l’utente cambia il colore del dinosauro dalla pagina di personalizzazione, il secondo è quando un utente guest accede ad una partita e può modificare temporaneamente il dinosauro. Per questo è stato introdotto un controllo che, in pratica, verifica </w:t>
+      </w:r>
+      <w:r>
+        <w:rPr>
+          <w:lang w:val="it-IT"/>
+        </w:rPr>
+        <w:t>che l’utente corrente sia un utente registrato o meno; nel primo caso si limita a salvare il colore su Firebase, accedendo all’istanza corretta</w:t>
+      </w:r>
+      <w:r>
+        <w:rPr>
+          <w:lang w:val="it-IT"/>
+        </w:rPr>
+        <w:t>, ed a riportare l’utente alla pagina personale</w:t>
+      </w:r>
+      <w:r>
+        <w:rPr>
+          <w:lang w:val="it-IT"/>
+        </w:rPr>
+        <w:t xml:space="preserve"> (</w:t>
+      </w:r>
+      <w:r>
+        <w:rPr>
+          <w:b/>
+          <w:lang w:val="it-IT"/>
+        </w:rPr>
+        <w:t>docs/GUI/paginaUtente.html</w:t>
+      </w:r>
+      <w:r>
+        <w:rPr>
+          <w:lang w:val="it-IT"/>
+        </w:rPr>
+        <w:t>)</w:t>
+      </w:r>
+      <w:r>
+        <w:rPr>
+          <w:lang w:val="it-IT"/>
+        </w:rPr>
+        <w:t xml:space="preserve">. Nel secondo invece il metodo salva il colore e poi crea l’istanza di utente guest nella sessione corretta. Per fare tutti questi passaggi vengono usati i differenti </w:t>
+      </w:r>
+      <w:proofErr w:type="spellStart"/>
+      <w:r>
+        <w:rPr>
+          <w:i/>
+          <w:iCs/>
+          <w:lang w:val="it-IT"/>
+        </w:rPr>
+        <w:t>local</w:t>
+      </w:r>
+      <w:proofErr w:type="spellEnd"/>
+      <w:r>
+        <w:rPr>
+          <w:i/>
+          <w:iCs/>
+          <w:lang w:val="it-IT"/>
+        </w:rPr>
+        <w:t xml:space="preserve"> </w:t>
+      </w:r>
+      <w:r>
+        <w:rPr>
+          <w:i/>
+          <w:iCs/>
+          <w:lang w:val="it-IT"/>
+        </w:rPr>
+        <w:t>storage</w:t>
+      </w:r>
+      <w:r>
+        <w:rPr>
+          <w:i/>
+          <w:iCs/>
+          <w:lang w:val="it-IT"/>
+        </w:rPr>
+        <w:t xml:space="preserve"> </w:t>
+      </w:r>
+      <w:r>
+        <w:rPr>
+          <w:lang w:val="it-IT"/>
+        </w:rPr>
+        <w:t>che sono stati o meno settati.</w:t>
+      </w:r>
+      <w:r>
+        <w:rPr>
+          <w:lang w:val="it-IT"/>
+        </w:rPr>
+        <w:t xml:space="preserve"> Poi porta l’utente alla pagina di gioco </w:t>
+      </w:r>
+      <w:r>
+        <w:rPr>
+          <w:b/>
+          <w:bCs/>
+          <w:lang w:val="it-IT"/>
+        </w:rPr>
+        <w:t>docs/GUI/game.html</w:t>
+      </w:r>
+    </w:p>
+    <w:p>
+      <w:pPr>
+        <w:rPr>
+          <w:lang w:val="it-IT"/>
+        </w:rPr>
+      </w:pPr>
+    </w:p>
+    <w:p>
+      <w:pPr>
         <w:pStyle w:val="Titolo3"/>
+        <w:ind w:left="709" w:hanging="709"/>
       </w:pPr>
       <w:bookmarkStart w:id="46" w:name="_Toc102375487"/>
       <w:proofErr w:type="spellStart"/>
@@ -18141,31 +18836,212 @@
     </w:p>
     <w:p>
       <w:pPr>
+        <w:rPr>
+          <w:lang w:val="it-IT"/>
+        </w:rPr>
+      </w:pPr>
+    </w:p>
+    <w:p>
+      <w:pPr>
+        <w:rPr>
+          <w:lang w:val="it-IT"/>
+        </w:rPr>
+      </w:pPr>
+      <w:r>
+        <w:rPr>
+          <w:lang w:val="it-IT"/>
+        </w:rPr>
+        <w:t>Questo metodo ci permette di leggere da Firebase tutte le informazioni dell’utente corrente, come il nome o il punteggio massimo.</w:t>
+      </w:r>
+    </w:p>
+    <w:p>
+      <w:pPr>
         <w:pStyle w:val="Titolo3"/>
-      </w:pPr>
-      <w:bookmarkStart w:id="47" w:name="_Toc102375488"/>
+        <w:ind w:left="709" w:hanging="709"/>
+      </w:pPr>
+      <w:bookmarkStart w:id="47" w:name="_Toc102375489"/>
+      <w:bookmarkStart w:id="48" w:name="_Toc102375491"/>
       <w:proofErr w:type="spellStart"/>
       <w:r>
-        <w:t>watchGame</w:t>
+        <w:lastRenderedPageBreak/>
+        <w:t>firebase.auth</w:t>
+      </w:r>
+      <w:proofErr w:type="spellEnd"/>
+      <w:r>
+        <w:t>().</w:t>
+      </w:r>
+      <w:proofErr w:type="spellStart"/>
+      <w:r>
+        <w:t>onAuthStateChanged</w:t>
+      </w:r>
+      <w:proofErr w:type="spellEnd"/>
+      <w:r>
+        <w:t>((user) =&gt;</w:t>
+      </w:r>
+      <w:bookmarkEnd w:id="48"/>
+    </w:p>
+    <w:p>
+      <w:pPr>
+        <w:rPr>
+          <w:lang w:val="it-IT"/>
+        </w:rPr>
+      </w:pPr>
+    </w:p>
+    <w:p>
+      <w:pPr>
+        <w:rPr>
+          <w:lang w:val="it-IT"/>
+        </w:rPr>
+      </w:pPr>
+      <w:r>
+        <w:rPr>
+          <w:lang w:val="it-IT"/>
+        </w:rPr>
+        <w:t>Questo è un metodo molto particolare: infatti non è propriamente un metodo ma un listener</w:t>
+      </w:r>
+      <w:r>
+        <w:rPr>
+          <w:lang w:val="it-IT"/>
+        </w:rPr>
+        <w:t xml:space="preserve">. Questa parte di codice è stata implementata quando ci siamo accorti che spesso, soprattutto in caso di pagine ricaricate o simili, il codice JS e HTML era più veloce ad eseguirsi rispetto alle </w:t>
+      </w:r>
+      <w:r>
+        <w:rPr>
+          <w:lang w:val="it-IT"/>
+        </w:rPr>
+        <w:t>richieste</w:t>
+      </w:r>
+      <w:r>
+        <w:rPr>
+          <w:lang w:val="it-IT"/>
+        </w:rPr>
+        <w:t xml:space="preserve"> in Firebase. Un esempio può essere il login, infatti se un utente </w:t>
+      </w:r>
+      <w:proofErr w:type="gramStart"/>
+      <w:r>
+        <w:rPr>
+          <w:lang w:val="it-IT"/>
+        </w:rPr>
+        <w:t xml:space="preserve">si loggava </w:t>
+      </w:r>
+      <w:r>
+        <w:rPr>
+          <w:lang w:val="it-IT"/>
+        </w:rPr>
+        <w:t>veniva</w:t>
+      </w:r>
+      <w:r>
+        <w:rPr>
+          <w:lang w:val="it-IT"/>
+        </w:rPr>
+        <w:t xml:space="preserve"> portato</w:t>
+      </w:r>
+      <w:proofErr w:type="gramEnd"/>
+      <w:r>
+        <w:rPr>
+          <w:lang w:val="it-IT"/>
+        </w:rPr>
+        <w:t xml:space="preserve"> alla home page. Qui però, se </w:t>
+      </w:r>
+      <w:r>
+        <w:rPr>
+          <w:lang w:val="it-IT"/>
+        </w:rPr>
+        <w:t>avesse cliccato sulla sua pagina personale, si sarebbe presentato un errore. Infatti abbiamo scoperto che l’unico motivo per cui apparivano i link alla pagina utente stava nel fatto che avevamo fatto in modo che dopo il login questi controlli apparissero sempre, senza preoccuparsi di prendere prima i dati da Firebase. Non sapendo noi quando questi dati arrivano abbiamo implementato questo listener. Ora prima di caricare la home page dopo il login aspettiamo di ottenere i dati da Firebase: quando lo stato dell’utente loggato cambia viene invocato questo listener, che salva l’</w:t>
+      </w:r>
+      <w:proofErr w:type="spellStart"/>
+      <w:r>
+        <w:rPr>
+          <w:i/>
+          <w:iCs/>
+          <w:lang w:val="it-IT"/>
+        </w:rPr>
+        <w:t>uid</w:t>
+      </w:r>
+      <w:proofErr w:type="spellEnd"/>
+      <w:r>
+        <w:rPr>
+          <w:i/>
+          <w:iCs/>
+          <w:lang w:val="it-IT"/>
+        </w:rPr>
+        <w:t xml:space="preserve"> </w:t>
+      </w:r>
+      <w:r>
+        <w:rPr>
+          <w:lang w:val="it-IT"/>
+        </w:rPr>
+        <w:t xml:space="preserve">in un </w:t>
+      </w:r>
+      <w:proofErr w:type="spellStart"/>
+      <w:r>
+        <w:rPr>
+          <w:i/>
+          <w:iCs/>
+          <w:lang w:val="it-IT"/>
+        </w:rPr>
+        <w:t>local</w:t>
+      </w:r>
+      <w:proofErr w:type="spellEnd"/>
+      <w:r>
+        <w:rPr>
+          <w:i/>
+          <w:iCs/>
+          <w:lang w:val="it-IT"/>
+        </w:rPr>
+        <w:t xml:space="preserve"> storage, </w:t>
+      </w:r>
+      <w:r>
+        <w:rPr>
+          <w:lang w:val="it-IT"/>
+        </w:rPr>
+        <w:t>e in seguito modifica la home page, nascondente il pulsante di login e mostrando quello per la pagina utente. Questo metodo viene usato, oltre che per il login, per caricare il dinosauro nella pagina utente. Anche qui avevamo lo stesso problema di ritardo dei dati. Il listener è usato assieme al metodo per prendere le informazioni dell’utente, citato poco fa, da mostrare nelle pagine.</w:t>
+      </w:r>
+    </w:p>
+    <w:p>
+      <w:pPr>
+        <w:rPr>
+          <w:lang w:val="it-IT"/>
+        </w:rPr>
+      </w:pPr>
+    </w:p>
+    <w:p>
+      <w:pPr>
+        <w:rPr>
+          <w:u w:val="single"/>
+          <w:lang w:val="it-IT"/>
+        </w:rPr>
+      </w:pPr>
+      <w:r>
+        <w:rPr>
+          <w:lang w:val="it-IT"/>
+        </w:rPr>
+        <w:t>Se alcune volte il sito sembra mutare in ritardo oppure caricare elementi della pagina dopo la pagina stessa è “colpa” quindi del ritardo dato da Firebase, che abbiamo cercato di arginare con questo metodo.</w:t>
+      </w:r>
+    </w:p>
+    <w:p>
+      <w:pPr>
+        <w:pStyle w:val="Titolo3"/>
+        <w:tabs>
+          <w:tab w:val="clear" w:pos="720"/>
+          <w:tab w:val="num" w:pos="851"/>
+        </w:tabs>
+        <w:ind w:left="709" w:hanging="709"/>
+      </w:pPr>
+      <w:proofErr w:type="spellStart"/>
+      <w:r>
+        <w:t>checkLoggedUse</w:t>
       </w:r>
       <w:bookmarkEnd w:id="47"/>
+      <w:r>
+        <w:t>r</w:t>
+      </w:r>
       <w:proofErr w:type="spellEnd"/>
     </w:p>
     <w:p>
       <w:pPr>
         <w:pStyle w:val="Titolo3"/>
-      </w:pPr>
-      <w:bookmarkStart w:id="48" w:name="_Toc102375489"/>
-      <w:proofErr w:type="spellStart"/>
-      <w:r>
-        <w:t>checkLoggedUser</w:t>
-      </w:r>
-      <w:bookmarkEnd w:id="48"/>
-      <w:proofErr w:type="spellEnd"/>
-    </w:p>
-    <w:p>
-      <w:pPr>
-        <w:pStyle w:val="Titolo3"/>
+        <w:ind w:left="709" w:hanging="709"/>
       </w:pPr>
       <w:bookmarkStart w:id="49" w:name="_Toc102375490"/>
       <w:proofErr w:type="spellStart"/>
@@ -18177,32 +19053,18 @@
     </w:p>
     <w:p>
       <w:pPr>
-        <w:pStyle w:val="Titolo3"/>
-      </w:pPr>
-      <w:bookmarkStart w:id="50" w:name="_Toc102375491"/>
-      <w:proofErr w:type="spellStart"/>
-      <w:r>
-        <w:t>firebase</w:t>
-      </w:r>
-      <w:proofErr w:type="spellEnd"/>
-      <w:r>
-        <w:t xml:space="preserve">. </w:t>
-      </w:r>
-      <w:proofErr w:type="spellStart"/>
-      <w:r>
-        <w:t>auth</w:t>
-      </w:r>
-      <w:proofErr w:type="spellEnd"/>
-      <w:r>
-        <w:t>().</w:t>
-      </w:r>
-      <w:proofErr w:type="spellStart"/>
-      <w:r>
-        <w:t>onAuthStateChanged</w:t>
-      </w:r>
-      <w:proofErr w:type="spellEnd"/>
-      <w:r>
-        <w:t>((user) =&gt; {</w:t>
+        <w:rPr>
+          <w:lang w:val="it-IT"/>
+        </w:rPr>
+      </w:pPr>
+    </w:p>
+    <w:p>
+      <w:pPr>
+        <w:pStyle w:val="Titolo2"/>
+      </w:pPr>
+      <w:bookmarkStart w:id="50" w:name="_Toc102375492"/>
+      <w:r>
+        <w:t>docs/GUI/bacheca.html</w:t>
       </w:r>
       <w:bookmarkEnd w:id="50"/>
     </w:p>
@@ -18212,19 +19074,20 @@
           <w:lang w:val="it-IT"/>
         </w:rPr>
       </w:pPr>
+      <w:r>
+        <w:rPr>
+          <w:lang w:val="it-IT"/>
+        </w:rPr>
+        <w:t>La pagina mostra agli utenti con un account le medaglie ottenute.</w:t>
+      </w:r>
     </w:p>
     <w:p>
       <w:pPr>
         <w:pStyle w:val="Titolo2"/>
       </w:pPr>
-      <w:bookmarkStart w:id="51" w:name="_Toc102375492"/>
-      <w:proofErr w:type="spellStart"/>
-      <w:r>
-        <w:t>docs</w:t>
-      </w:r>
-      <w:proofErr w:type="spellEnd"/>
-      <w:r>
-        <w:t>/GUI/bacheca.html</w:t>
+      <w:bookmarkStart w:id="51" w:name="_Toc102375493"/>
+      <w:r>
+        <w:t>docs/GUI/collegamentoPartita.html</w:t>
       </w:r>
       <w:bookmarkEnd w:id="51"/>
     </w:p>
@@ -18238,21 +19101,16 @@
         <w:rPr>
           <w:lang w:val="it-IT"/>
         </w:rPr>
-        <w:t>La pagina mostra agli utenti con un account le medaglie ottenute.</w:t>
+        <w:t>La pagina contiene un form per inserire il codice di una partita per poi potersi collegare.</w:t>
       </w:r>
     </w:p>
     <w:p>
       <w:pPr>
         <w:pStyle w:val="Titolo2"/>
       </w:pPr>
-      <w:bookmarkStart w:id="52" w:name="_Toc102375493"/>
-      <w:proofErr w:type="spellStart"/>
-      <w:r>
-        <w:t>docs</w:t>
-      </w:r>
-      <w:proofErr w:type="spellEnd"/>
-      <w:r>
-        <w:t>/GUI/collegamentoPartita.html</w:t>
+      <w:bookmarkStart w:id="52" w:name="_Toc102375494"/>
+      <w:r>
+        <w:t>docs/GUI/game.html</w:t>
       </w:r>
       <w:bookmarkEnd w:id="52"/>
     </w:p>
@@ -18266,21 +19124,46 @@
         <w:rPr>
           <w:lang w:val="it-IT"/>
         </w:rPr>
-        <w:t>La pagina contiene un form per inserire il codice di una partita per poi potersi collegare.</w:t>
+        <w:t>È la pagina principale di gioco</w:t>
+      </w:r>
+      <w:r>
+        <w:rPr>
+          <w:lang w:val="it-IT"/>
+        </w:rPr>
+        <w:t xml:space="preserve">. Contiene un bottone </w:t>
+      </w:r>
+      <w:r>
+        <w:rPr>
+          <w:lang w:val="it-IT"/>
+        </w:rPr>
+        <w:t xml:space="preserve">da utilizzare </w:t>
+      </w:r>
+      <w:r>
+        <w:rPr>
+          <w:lang w:val="it-IT"/>
+        </w:rPr>
+        <w:t>in caso di problemi di mobilità o</w:t>
+      </w:r>
+      <w:r>
+        <w:rPr>
+          <w:lang w:val="it-IT"/>
+        </w:rPr>
+        <w:t xml:space="preserve"> quando</w:t>
+      </w:r>
+      <w:r>
+        <w:rPr>
+          <w:lang w:val="it-IT"/>
+        </w:rPr>
+        <w:t xml:space="preserve"> il sito non ha accesso alle informazioni sui movimenti del dispositivo.</w:t>
       </w:r>
     </w:p>
     <w:p>
       <w:pPr>
         <w:pStyle w:val="Titolo2"/>
       </w:pPr>
-      <w:bookmarkStart w:id="53" w:name="_Toc102375494"/>
-      <w:proofErr w:type="spellStart"/>
-      <w:r>
-        <w:t>docs</w:t>
-      </w:r>
-      <w:proofErr w:type="spellEnd"/>
-      <w:r>
-        <w:t>/GUI/game.html</w:t>
+      <w:bookmarkStart w:id="53" w:name="_Toc102375495"/>
+      <w:r>
+        <w:t>docs/GUI/login.html</w:t>
       </w:r>
       <w:bookmarkEnd w:id="53"/>
     </w:p>
@@ -18294,51 +19177,28 @@
         <w:rPr>
           <w:lang w:val="it-IT"/>
         </w:rPr>
-        <w:t>È la pagina principale di gioco</w:t>
-      </w:r>
-      <w:r>
-        <w:rPr>
-          <w:lang w:val="it-IT"/>
-        </w:rPr>
-        <w:t xml:space="preserve">. Contiene un bottone </w:t>
-      </w:r>
-      <w:r>
-        <w:rPr>
-          <w:lang w:val="it-IT"/>
-        </w:rPr>
-        <w:t xml:space="preserve">da utilizzare </w:t>
-      </w:r>
-      <w:r>
-        <w:rPr>
-          <w:lang w:val="it-IT"/>
-        </w:rPr>
-        <w:t>in caso di problemi di mobilità o</w:t>
-      </w:r>
-      <w:r>
-        <w:rPr>
-          <w:lang w:val="it-IT"/>
-        </w:rPr>
-        <w:t xml:space="preserve"> quando</w:t>
-      </w:r>
-      <w:r>
-        <w:rPr>
-          <w:lang w:val="it-IT"/>
-        </w:rPr>
-        <w:t xml:space="preserve"> il sito non ha accesso alle informazioni sui movimenti del dispositivo.</w:t>
+        <w:t>È la pagina principale che permette di creare un nuovo account o accedere a uno già esistente</w:t>
+      </w:r>
+      <w:r>
+        <w:rPr>
+          <w:lang w:val="it-IT"/>
+        </w:rPr>
+        <w:t>. Permette inoltre di</w:t>
+      </w:r>
+      <w:r>
+        <w:rPr>
+          <w:lang w:val="it-IT"/>
+        </w:rPr>
+        <w:t xml:space="preserve"> creare o connettersi ad una partita.</w:t>
       </w:r>
     </w:p>
     <w:p>
       <w:pPr>
         <w:pStyle w:val="Titolo2"/>
       </w:pPr>
-      <w:bookmarkStart w:id="54" w:name="_Toc102375495"/>
-      <w:proofErr w:type="spellStart"/>
-      <w:r>
-        <w:t>docs</w:t>
-      </w:r>
-      <w:proofErr w:type="spellEnd"/>
-      <w:r>
-        <w:t>/GUI/login.html</w:t>
+      <w:bookmarkStart w:id="54" w:name="_Toc102375496"/>
+      <w:r>
+        <w:t>docs/GUI/paginaUtente.html</w:t>
       </w:r>
       <w:bookmarkEnd w:id="54"/>
     </w:p>
@@ -18352,33 +19212,46 @@
         <w:rPr>
           <w:lang w:val="it-IT"/>
         </w:rPr>
-        <w:t>È la pagina principale che permette di creare un nuovo account o accedere a uno già esistente</w:t>
-      </w:r>
-      <w:r>
-        <w:rPr>
-          <w:lang w:val="it-IT"/>
-        </w:rPr>
-        <w:t>. Permette inoltre di</w:t>
-      </w:r>
-      <w:r>
-        <w:rPr>
-          <w:lang w:val="it-IT"/>
-        </w:rPr>
-        <w:t xml:space="preserve"> creare o connettersi ad una partita.</w:t>
+        <w:t>La pagina mostra le varie informazioni d</w:t>
+      </w:r>
+      <w:r>
+        <w:rPr>
+          <w:lang w:val="it-IT"/>
+        </w:rPr>
+        <w:t xml:space="preserve">ell’utente </w:t>
+      </w:r>
+      <w:r>
+        <w:rPr>
+          <w:lang w:val="it-IT"/>
+        </w:rPr>
+        <w:t xml:space="preserve">se si è </w:t>
+      </w:r>
+      <w:r>
+        <w:rPr>
+          <w:lang w:val="it-IT"/>
+        </w:rPr>
+        <w:t xml:space="preserve">precedentemente </w:t>
+      </w:r>
+      <w:r>
+        <w:rPr>
+          <w:lang w:val="it-IT"/>
+        </w:rPr>
+        <w:t>autenticato</w:t>
+      </w:r>
+      <w:r>
+        <w:rPr>
+          <w:lang w:val="it-IT"/>
+        </w:rPr>
+        <w:t>.</w:t>
       </w:r>
     </w:p>
     <w:p>
       <w:pPr>
         <w:pStyle w:val="Titolo2"/>
       </w:pPr>
-      <w:bookmarkStart w:id="55" w:name="_Toc102375496"/>
-      <w:proofErr w:type="spellStart"/>
-      <w:r>
-        <w:t>docs</w:t>
-      </w:r>
-      <w:proofErr w:type="spellEnd"/>
-      <w:r>
-        <w:t>/GUI/paginaUtente.html</w:t>
+      <w:bookmarkStart w:id="55" w:name="_Toc102375497"/>
+      <w:r>
+        <w:t>docs/GUI/personalizzaDino.html</w:t>
       </w:r>
       <w:bookmarkEnd w:id="55"/>
     </w:p>
@@ -18388,86 +19261,28 @@
           <w:lang w:val="it-IT"/>
         </w:rPr>
       </w:pPr>
-      <w:r>
-        <w:rPr>
-          <w:lang w:val="it-IT"/>
-        </w:rPr>
-        <w:t>La pagina mostra le varie informazioni d</w:t>
-      </w:r>
-      <w:r>
-        <w:rPr>
-          <w:lang w:val="it-IT"/>
-        </w:rPr>
-        <w:t xml:space="preserve">ell’utente </w:t>
-      </w:r>
-      <w:r>
-        <w:rPr>
-          <w:lang w:val="it-IT"/>
-        </w:rPr>
-        <w:t xml:space="preserve">se si è </w:t>
-      </w:r>
-      <w:r>
-        <w:rPr>
-          <w:lang w:val="it-IT"/>
-        </w:rPr>
-        <w:t xml:space="preserve">precedentemente </w:t>
-      </w:r>
-      <w:r>
-        <w:rPr>
-          <w:lang w:val="it-IT"/>
-        </w:rPr>
-        <w:t>autenticato</w:t>
-      </w:r>
-      <w:r>
-        <w:rPr>
-          <w:lang w:val="it-IT"/>
-        </w:rPr>
-        <w:t>.</w:t>
-      </w:r>
     </w:p>
     <w:p>
       <w:pPr>
         <w:pStyle w:val="Titolo2"/>
       </w:pPr>
-      <w:bookmarkStart w:id="56" w:name="_Toc102375497"/>
-      <w:proofErr w:type="spellStart"/>
+      <w:bookmarkStart w:id="56" w:name="_Toc102375498"/>
       <w:r>
         <w:lastRenderedPageBreak/>
-        <w:t>docs</w:t>
-      </w:r>
-      <w:proofErr w:type="spellEnd"/>
-      <w:r>
-        <w:t>/GUI/personalizzaDino.html</w:t>
+        <w:t>docs/Game/js/game.js</w:t>
       </w:r>
       <w:bookmarkEnd w:id="56"/>
     </w:p>
     <w:p>
       <w:pPr>
-        <w:rPr>
-          <w:lang w:val="it-IT"/>
-        </w:rPr>
-      </w:pPr>
-    </w:p>
-    <w:p>
-      <w:pPr>
         <w:pStyle w:val="Titolo2"/>
       </w:pPr>
-      <w:bookmarkStart w:id="57" w:name="_Toc102375498"/>
-      <w:proofErr w:type="spellStart"/>
-      <w:r>
-        <w:t>docs</w:t>
-      </w:r>
-      <w:proofErr w:type="spellEnd"/>
-      <w:r>
-        <w:t>/Game/</w:t>
-      </w:r>
-      <w:proofErr w:type="spellStart"/>
-      <w:r>
-        <w:t>js</w:t>
-      </w:r>
-      <w:proofErr w:type="spellEnd"/>
-      <w:r>
-        <w:t>/game.js</w:t>
+      <w:bookmarkStart w:id="57" w:name="_Toc102375499"/>
+      <w:r>
+        <w:t>docs/Game/js/medaglie.j</w:t>
+      </w:r>
+      <w:r>
+        <w:t>s</w:t>
       </w:r>
       <w:bookmarkEnd w:id="57"/>
     </w:p>
@@ -18475,22 +19290,9 @@
       <w:pPr>
         <w:pStyle w:val="Titolo2"/>
       </w:pPr>
-      <w:bookmarkStart w:id="58" w:name="_Toc102375499"/>
-      <w:proofErr w:type="spellStart"/>
-      <w:r>
-        <w:t>docs</w:t>
-      </w:r>
-      <w:proofErr w:type="spellEnd"/>
-      <w:r>
-        <w:t>/Game/</w:t>
-      </w:r>
-      <w:proofErr w:type="spellStart"/>
-      <w:r>
-        <w:t>js</w:t>
-      </w:r>
-      <w:proofErr w:type="spellEnd"/>
-      <w:r>
-        <w:t>/medaglie.j</w:t>
+      <w:bookmarkStart w:id="58" w:name="_Toc102375500"/>
+      <w:r>
+        <w:t>docs/Game/js/phaser.j</w:t>
       </w:r>
       <w:r>
         <w:t>s</w:t>
@@ -18501,75 +19303,24 @@
       <w:pPr>
         <w:pStyle w:val="Titolo2"/>
       </w:pPr>
-      <w:bookmarkStart w:id="59" w:name="_Toc102375500"/>
-      <w:proofErr w:type="spellStart"/>
-      <w:r>
-        <w:t>docs</w:t>
-      </w:r>
-      <w:proofErr w:type="spellEnd"/>
-      <w:r>
-        <w:t>/Game/</w:t>
-      </w:r>
-      <w:proofErr w:type="spellStart"/>
-      <w:r>
-        <w:t>js</w:t>
-      </w:r>
-      <w:proofErr w:type="spellEnd"/>
-      <w:r>
-        <w:t>/phaser.j</w:t>
-      </w:r>
-      <w:r>
-        <w:t>s</w:t>
+      <w:bookmarkStart w:id="59" w:name="_Toc102375501"/>
+      <w:r>
+        <w:t>docs/Game/js/phaser-arcade-physics.js</w:t>
       </w:r>
       <w:bookmarkEnd w:id="59"/>
     </w:p>
     <w:p>
       <w:pPr>
         <w:pStyle w:val="Titolo2"/>
-        <w:rPr>
-          <w:lang w:val="en-US"/>
-        </w:rPr>
-      </w:pPr>
-      <w:bookmarkStart w:id="60" w:name="_Toc102375501"/>
-      <w:r>
-        <w:rPr>
-          <w:lang w:val="en-US"/>
-        </w:rPr>
-        <w:t>docs/Game/</w:t>
-      </w:r>
-      <w:proofErr w:type="spellStart"/>
-      <w:r>
-        <w:rPr>
-          <w:lang w:val="en-US"/>
-        </w:rPr>
-        <w:t>js</w:t>
-      </w:r>
-      <w:proofErr w:type="spellEnd"/>
-      <w:r>
-        <w:rPr>
-          <w:lang w:val="en-US"/>
-        </w:rPr>
-        <w:t>/phaser-arcade-physics.js</w:t>
+      </w:pPr>
+      <w:bookmarkStart w:id="60" w:name="_Toc102375502"/>
+      <w:r>
+        <w:t>docs/Game/index.html</w:t>
       </w:r>
       <w:bookmarkEnd w:id="60"/>
     </w:p>
     <w:p>
       <w:pPr>
-        <w:pStyle w:val="Titolo2"/>
-      </w:pPr>
-      <w:bookmarkStart w:id="61" w:name="_Toc102375502"/>
-      <w:proofErr w:type="spellStart"/>
-      <w:r>
-        <w:t>docs</w:t>
-      </w:r>
-      <w:proofErr w:type="spellEnd"/>
-      <w:r>
-        <w:t>/Game/index.html</w:t>
-      </w:r>
-      <w:bookmarkEnd w:id="61"/>
-    </w:p>
-    <w:p>
-      <w:pPr>
         <w:rPr>
           <w:lang w:val="fr-CH"/>
         </w:rPr>
@@ -18605,33 +19356,27 @@
     <w:p>
       <w:pPr>
         <w:pStyle w:val="Titolo1"/>
-        <w:rPr>
-          <w:lang w:val="it-IT"/>
-        </w:rPr>
-      </w:pPr>
-      <w:bookmarkStart w:id="62" w:name="_Toc461179223"/>
-      <w:bookmarkStart w:id="63" w:name="_Toc102375503"/>
-      <w:r>
-        <w:rPr>
-          <w:lang w:val="it-IT"/>
-        </w:rPr>
+      </w:pPr>
+      <w:bookmarkStart w:id="61" w:name="_Toc461179223"/>
+      <w:bookmarkStart w:id="62" w:name="_Toc102375503"/>
+      <w:r>
         <w:lastRenderedPageBreak/>
         <w:t>Test</w:t>
       </w:r>
+      <w:bookmarkEnd w:id="61"/>
       <w:bookmarkEnd w:id="62"/>
+    </w:p>
+    <w:p>
+      <w:pPr>
+        <w:pStyle w:val="Titolo2"/>
+      </w:pPr>
+      <w:bookmarkStart w:id="63" w:name="_Toc461179224"/>
+      <w:bookmarkStart w:id="64" w:name="_Toc102375504"/>
+      <w:r>
+        <w:t>Protocollo di test</w:t>
+      </w:r>
       <w:bookmarkEnd w:id="63"/>
-    </w:p>
-    <w:p>
-      <w:pPr>
-        <w:pStyle w:val="Titolo2"/>
-      </w:pPr>
-      <w:bookmarkStart w:id="64" w:name="_Toc461179224"/>
-      <w:bookmarkStart w:id="65" w:name="_Toc102375504"/>
-      <w:r>
-        <w:t>Protocollo di test</w:t>
-      </w:r>
       <w:bookmarkEnd w:id="64"/>
-      <w:bookmarkEnd w:id="65"/>
     </w:p>
     <w:tbl>
       <w:tblPr>
@@ -21366,6 +22111,7 @@
                 <w:szCs w:val="20"/>
                 <w:lang w:val="it-IT"/>
               </w:rPr>
+              <w:lastRenderedPageBreak/>
               <w:t>Risultati attesi:</w:t>
             </w:r>
           </w:p>
@@ -26948,6 +27694,7 @@
                 <w:szCs w:val="20"/>
                 <w:lang w:val="it-IT"/>
               </w:rPr>
+              <w:lastRenderedPageBreak/>
               <w:t>Risultati attesi:</w:t>
             </w:r>
           </w:p>
@@ -28039,33 +28786,33 @@
       <w:pPr>
         <w:pStyle w:val="Titolo2"/>
       </w:pPr>
-      <w:bookmarkStart w:id="66" w:name="_Toc461179225"/>
-      <w:bookmarkStart w:id="67" w:name="_Toc102375505"/>
+      <w:bookmarkStart w:id="65" w:name="_Toc461179225"/>
+      <w:bookmarkStart w:id="66" w:name="_Toc102375505"/>
       <w:r>
         <w:lastRenderedPageBreak/>
         <w:t>Risultati test</w:t>
       </w:r>
+      <w:bookmarkEnd w:id="65"/>
       <w:bookmarkEnd w:id="66"/>
-      <w:bookmarkEnd w:id="67"/>
     </w:p>
     <w:tbl>
       <w:tblPr>
         <w:tblStyle w:val="Grigliatabella"/>
-        <w:tblW w:w="5240" w:type="dxa"/>
+        <w:tblW w:w="5971" w:type="dxa"/>
         <w:tblLook w:val="01E0" w:firstRow="1" w:lastRow="1" w:firstColumn="1" w:lastColumn="1" w:noHBand="0" w:noVBand="0"/>
       </w:tblPr>
       <w:tblGrid>
-        <w:gridCol w:w="1271"/>
-        <w:gridCol w:w="1255"/>
-        <w:gridCol w:w="2714"/>
+        <w:gridCol w:w="1448"/>
+        <w:gridCol w:w="1430"/>
+        <w:gridCol w:w="3093"/>
       </w:tblGrid>
       <w:tr>
         <w:trPr>
-          <w:trHeight w:val="755"/>
+          <w:trHeight w:val="814"/>
         </w:trPr>
         <w:tc>
           <w:tcPr>
-            <w:tcW w:w="1271" w:type="dxa"/>
+            <w:tcW w:w="1448" w:type="dxa"/>
             <w:shd w:val="clear" w:color="auto" w:fill="FFE599" w:themeFill="accent4" w:themeFillTint="66"/>
             <w:vAlign w:val="center"/>
           </w:tcPr>
@@ -28079,7 +28826,7 @@
                 <w:lang w:val="it-IT"/>
               </w:rPr>
             </w:pPr>
-            <w:bookmarkStart w:id="68" w:name="_Toc461179226"/>
+            <w:bookmarkStart w:id="67" w:name="_Toc461179226"/>
             <w:r>
               <w:rPr>
                 <w:b/>
@@ -28092,7 +28839,7 @@
         </w:tc>
         <w:tc>
           <w:tcPr>
-            <w:tcW w:w="1255" w:type="dxa"/>
+            <w:tcW w:w="1430" w:type="dxa"/>
             <w:shd w:val="clear" w:color="auto" w:fill="FFE599" w:themeFill="accent4" w:themeFillTint="66"/>
             <w:vAlign w:val="center"/>
           </w:tcPr>
@@ -28118,7 +28865,7 @@
         </w:tc>
         <w:tc>
           <w:tcPr>
-            <w:tcW w:w="2714" w:type="dxa"/>
+            <w:tcW w:w="3093" w:type="dxa"/>
             <w:shd w:val="clear" w:color="auto" w:fill="FFE599" w:themeFill="accent4" w:themeFillTint="66"/>
             <w:vAlign w:val="center"/>
           </w:tcPr>
@@ -28145,11 +28892,11 @@
       </w:tr>
       <w:tr>
         <w:trPr>
-          <w:trHeight w:val="20"/>
+          <w:trHeight w:val="21"/>
         </w:trPr>
         <w:tc>
           <w:tcPr>
-            <w:tcW w:w="1271" w:type="dxa"/>
+            <w:tcW w:w="1448" w:type="dxa"/>
             <w:shd w:val="clear" w:color="auto" w:fill="auto"/>
             <w:vAlign w:val="center"/>
           </w:tcPr>
@@ -28176,7 +28923,7 @@
         </w:tc>
         <w:tc>
           <w:tcPr>
-            <w:tcW w:w="1255" w:type="dxa"/>
+            <w:tcW w:w="1430" w:type="dxa"/>
           </w:tcPr>
           <w:p>
             <w:pPr>
@@ -28201,7 +28948,7 @@
         </w:tc>
         <w:tc>
           <w:tcPr>
-            <w:tcW w:w="2714" w:type="dxa"/>
+            <w:tcW w:w="3093" w:type="dxa"/>
           </w:tcPr>
           <w:p>
             <w:pPr>
@@ -28219,11 +28966,11 @@
       </w:tr>
       <w:tr>
         <w:trPr>
-          <w:trHeight w:val="20"/>
+          <w:trHeight w:val="21"/>
         </w:trPr>
         <w:tc>
           <w:tcPr>
-            <w:tcW w:w="1271" w:type="dxa"/>
+            <w:tcW w:w="1448" w:type="dxa"/>
             <w:shd w:val="clear" w:color="auto" w:fill="auto"/>
             <w:vAlign w:val="center"/>
           </w:tcPr>
@@ -28250,7 +28997,7 @@
         </w:tc>
         <w:tc>
           <w:tcPr>
-            <w:tcW w:w="1255" w:type="dxa"/>
+            <w:tcW w:w="1430" w:type="dxa"/>
           </w:tcPr>
           <w:p>
             <w:pPr>
@@ -28275,7 +29022,7 @@
         </w:tc>
         <w:tc>
           <w:tcPr>
-            <w:tcW w:w="2714" w:type="dxa"/>
+            <w:tcW w:w="3093" w:type="dxa"/>
           </w:tcPr>
           <w:p>
             <w:pPr>
@@ -28293,11 +29040,11 @@
       </w:tr>
       <w:tr>
         <w:trPr>
-          <w:trHeight w:val="20"/>
+          <w:trHeight w:val="21"/>
         </w:trPr>
         <w:tc>
           <w:tcPr>
-            <w:tcW w:w="1271" w:type="dxa"/>
+            <w:tcW w:w="1448" w:type="dxa"/>
             <w:shd w:val="clear" w:color="auto" w:fill="auto"/>
             <w:vAlign w:val="center"/>
           </w:tcPr>
@@ -28324,7 +29071,7 @@
         </w:tc>
         <w:tc>
           <w:tcPr>
-            <w:tcW w:w="1255" w:type="dxa"/>
+            <w:tcW w:w="1430" w:type="dxa"/>
           </w:tcPr>
           <w:p>
             <w:pPr>
@@ -28349,7 +29096,7 @@
         </w:tc>
         <w:tc>
           <w:tcPr>
-            <w:tcW w:w="2714" w:type="dxa"/>
+            <w:tcW w:w="3093" w:type="dxa"/>
           </w:tcPr>
           <w:p>
             <w:pPr>
@@ -28367,11 +29114,11 @@
       </w:tr>
       <w:tr>
         <w:trPr>
-          <w:trHeight w:val="20"/>
+          <w:trHeight w:val="21"/>
         </w:trPr>
         <w:tc>
           <w:tcPr>
-            <w:tcW w:w="1271" w:type="dxa"/>
+            <w:tcW w:w="1448" w:type="dxa"/>
             <w:shd w:val="clear" w:color="auto" w:fill="auto"/>
             <w:vAlign w:val="center"/>
           </w:tcPr>
@@ -28398,7 +29145,7 @@
         </w:tc>
         <w:tc>
           <w:tcPr>
-            <w:tcW w:w="1255" w:type="dxa"/>
+            <w:tcW w:w="1430" w:type="dxa"/>
           </w:tcPr>
           <w:p>
             <w:pPr>
@@ -28423,7 +29170,7 @@
         </w:tc>
         <w:tc>
           <w:tcPr>
-            <w:tcW w:w="2714" w:type="dxa"/>
+            <w:tcW w:w="3093" w:type="dxa"/>
           </w:tcPr>
           <w:p>
             <w:pPr>
@@ -28441,11 +29188,11 @@
       </w:tr>
       <w:tr>
         <w:trPr>
-          <w:trHeight w:val="20"/>
+          <w:trHeight w:val="21"/>
         </w:trPr>
         <w:tc>
           <w:tcPr>
-            <w:tcW w:w="1271" w:type="dxa"/>
+            <w:tcW w:w="1448" w:type="dxa"/>
             <w:shd w:val="clear" w:color="auto" w:fill="auto"/>
             <w:vAlign w:val="center"/>
           </w:tcPr>
@@ -28472,7 +29219,7 @@
         </w:tc>
         <w:tc>
           <w:tcPr>
-            <w:tcW w:w="1255" w:type="dxa"/>
+            <w:tcW w:w="1430" w:type="dxa"/>
           </w:tcPr>
           <w:p>
             <w:pPr>
@@ -28497,7 +29244,7 @@
         </w:tc>
         <w:tc>
           <w:tcPr>
-            <w:tcW w:w="2714" w:type="dxa"/>
+            <w:tcW w:w="3093" w:type="dxa"/>
           </w:tcPr>
           <w:p>
             <w:pPr>
@@ -28515,11 +29262,11 @@
       </w:tr>
       <w:tr>
         <w:trPr>
-          <w:trHeight w:val="20"/>
+          <w:trHeight w:val="21"/>
         </w:trPr>
         <w:tc>
           <w:tcPr>
-            <w:tcW w:w="1271" w:type="dxa"/>
+            <w:tcW w:w="1448" w:type="dxa"/>
             <w:shd w:val="clear" w:color="auto" w:fill="auto"/>
             <w:vAlign w:val="center"/>
           </w:tcPr>
@@ -28546,7 +29293,7 @@
         </w:tc>
         <w:tc>
           <w:tcPr>
-            <w:tcW w:w="1255" w:type="dxa"/>
+            <w:tcW w:w="1430" w:type="dxa"/>
           </w:tcPr>
           <w:p>
             <w:pPr>
@@ -28571,7 +29318,7 @@
         </w:tc>
         <w:tc>
           <w:tcPr>
-            <w:tcW w:w="2714" w:type="dxa"/>
+            <w:tcW w:w="3093" w:type="dxa"/>
           </w:tcPr>
           <w:p>
             <w:pPr>
@@ -28597,11 +29344,11 @@
       </w:tr>
       <w:tr>
         <w:trPr>
-          <w:trHeight w:val="20"/>
+          <w:trHeight w:val="21"/>
         </w:trPr>
         <w:tc>
           <w:tcPr>
-            <w:tcW w:w="1271" w:type="dxa"/>
+            <w:tcW w:w="1448" w:type="dxa"/>
             <w:shd w:val="clear" w:color="auto" w:fill="auto"/>
             <w:vAlign w:val="center"/>
           </w:tcPr>
@@ -28628,7 +29375,7 @@
         </w:tc>
         <w:tc>
           <w:tcPr>
-            <w:tcW w:w="1255" w:type="dxa"/>
+            <w:tcW w:w="1430" w:type="dxa"/>
           </w:tcPr>
           <w:p>
             <w:pPr>
@@ -28653,7 +29400,7 @@
         </w:tc>
         <w:tc>
           <w:tcPr>
-            <w:tcW w:w="2714" w:type="dxa"/>
+            <w:tcW w:w="3093" w:type="dxa"/>
           </w:tcPr>
           <w:p>
             <w:pPr>
@@ -28671,11 +29418,11 @@
       </w:tr>
       <w:tr>
         <w:trPr>
-          <w:trHeight w:val="20"/>
+          <w:trHeight w:val="21"/>
         </w:trPr>
         <w:tc>
           <w:tcPr>
-            <w:tcW w:w="1271" w:type="dxa"/>
+            <w:tcW w:w="1448" w:type="dxa"/>
             <w:shd w:val="clear" w:color="auto" w:fill="auto"/>
             <w:vAlign w:val="center"/>
           </w:tcPr>
@@ -28702,7 +29449,7 @@
         </w:tc>
         <w:tc>
           <w:tcPr>
-            <w:tcW w:w="1255" w:type="dxa"/>
+            <w:tcW w:w="1430" w:type="dxa"/>
           </w:tcPr>
           <w:p>
             <w:pPr>
@@ -28727,7 +29474,7 @@
         </w:tc>
         <w:tc>
           <w:tcPr>
-            <w:tcW w:w="2714" w:type="dxa"/>
+            <w:tcW w:w="3093" w:type="dxa"/>
           </w:tcPr>
           <w:p>
             <w:pPr>
@@ -28745,11 +29492,11 @@
       </w:tr>
       <w:tr>
         <w:trPr>
-          <w:trHeight w:val="20"/>
+          <w:trHeight w:val="21"/>
         </w:trPr>
         <w:tc>
           <w:tcPr>
-            <w:tcW w:w="1271" w:type="dxa"/>
+            <w:tcW w:w="1448" w:type="dxa"/>
             <w:shd w:val="clear" w:color="auto" w:fill="auto"/>
             <w:vAlign w:val="center"/>
           </w:tcPr>
@@ -28776,7 +29523,7 @@
         </w:tc>
         <w:tc>
           <w:tcPr>
-            <w:tcW w:w="1255" w:type="dxa"/>
+            <w:tcW w:w="1430" w:type="dxa"/>
           </w:tcPr>
           <w:p>
             <w:pPr>
@@ -28801,7 +29548,7 @@
         </w:tc>
         <w:tc>
           <w:tcPr>
-            <w:tcW w:w="2714" w:type="dxa"/>
+            <w:tcW w:w="3093" w:type="dxa"/>
           </w:tcPr>
           <w:p>
             <w:pPr>
@@ -28819,11 +29566,11 @@
       </w:tr>
       <w:tr>
         <w:trPr>
-          <w:trHeight w:val="20"/>
+          <w:trHeight w:val="21"/>
         </w:trPr>
         <w:tc>
           <w:tcPr>
-            <w:tcW w:w="1271" w:type="dxa"/>
+            <w:tcW w:w="1448" w:type="dxa"/>
             <w:shd w:val="clear" w:color="auto" w:fill="auto"/>
             <w:vAlign w:val="center"/>
           </w:tcPr>
@@ -28850,7 +29597,7 @@
         </w:tc>
         <w:tc>
           <w:tcPr>
-            <w:tcW w:w="1255" w:type="dxa"/>
+            <w:tcW w:w="1430" w:type="dxa"/>
           </w:tcPr>
           <w:p>
             <w:pPr>
@@ -28875,7 +29622,7 @@
         </w:tc>
         <w:tc>
           <w:tcPr>
-            <w:tcW w:w="2714" w:type="dxa"/>
+            <w:tcW w:w="3093" w:type="dxa"/>
           </w:tcPr>
           <w:p>
             <w:pPr>
@@ -28893,11 +29640,11 @@
       </w:tr>
       <w:tr>
         <w:trPr>
-          <w:trHeight w:val="20"/>
+          <w:trHeight w:val="21"/>
         </w:trPr>
         <w:tc>
           <w:tcPr>
-            <w:tcW w:w="1271" w:type="dxa"/>
+            <w:tcW w:w="1448" w:type="dxa"/>
             <w:shd w:val="clear" w:color="auto" w:fill="auto"/>
             <w:vAlign w:val="center"/>
           </w:tcPr>
@@ -28924,7 +29671,7 @@
         </w:tc>
         <w:tc>
           <w:tcPr>
-            <w:tcW w:w="1255" w:type="dxa"/>
+            <w:tcW w:w="1430" w:type="dxa"/>
           </w:tcPr>
           <w:p>
             <w:pPr>
@@ -28949,7 +29696,7 @@
         </w:tc>
         <w:tc>
           <w:tcPr>
-            <w:tcW w:w="2714" w:type="dxa"/>
+            <w:tcW w:w="3093" w:type="dxa"/>
           </w:tcPr>
           <w:p>
             <w:pPr>
@@ -28967,11 +29714,11 @@
       </w:tr>
       <w:tr>
         <w:trPr>
-          <w:trHeight w:val="20"/>
+          <w:trHeight w:val="21"/>
         </w:trPr>
         <w:tc>
           <w:tcPr>
-            <w:tcW w:w="1271" w:type="dxa"/>
+            <w:tcW w:w="1448" w:type="dxa"/>
             <w:shd w:val="clear" w:color="auto" w:fill="auto"/>
             <w:vAlign w:val="center"/>
           </w:tcPr>
@@ -28998,7 +29745,7 @@
         </w:tc>
         <w:tc>
           <w:tcPr>
-            <w:tcW w:w="1255" w:type="dxa"/>
+            <w:tcW w:w="1430" w:type="dxa"/>
           </w:tcPr>
           <w:p>
             <w:pPr>
@@ -29017,13 +29764,86 @@
                 <w:szCs w:val="20"/>
                 <w:lang w:val="it-IT"/>
               </w:rPr>
-              <w:t>FALLITO</w:t>
-            </w:r>
-          </w:p>
-        </w:tc>
-        <w:tc>
-          <w:tcPr>
-            <w:tcW w:w="2714" w:type="dxa"/>
+              <w:t>Passato</w:t>
+            </w:r>
+          </w:p>
+        </w:tc>
+        <w:tc>
+          <w:tcPr>
+            <w:tcW w:w="3093" w:type="dxa"/>
+          </w:tcPr>
+          <w:p>
+            <w:pPr>
+              <w:pStyle w:val="BodyTextChar"/>
+              <w:spacing w:after="0"/>
+              <w:rPr>
+                <w:sz w:val="20"/>
+                <w:szCs w:val="20"/>
+                <w:lang w:val="it-IT"/>
+              </w:rPr>
+            </w:pPr>
+          </w:p>
+        </w:tc>
+      </w:tr>
+      <w:tr>
+        <w:trPr>
+          <w:trHeight w:val="21"/>
+        </w:trPr>
+        <w:tc>
+          <w:tcPr>
+            <w:tcW w:w="1448" w:type="dxa"/>
+            <w:shd w:val="clear" w:color="auto" w:fill="auto"/>
+            <w:vAlign w:val="center"/>
+          </w:tcPr>
+          <w:p>
+            <w:pPr>
+              <w:pStyle w:val="BodyTextChar"/>
+              <w:spacing w:after="0"/>
+              <w:jc w:val="center"/>
+              <w:rPr>
+                <w:sz w:val="20"/>
+                <w:szCs w:val="20"/>
+                <w:lang w:val="it-IT"/>
+              </w:rPr>
+            </w:pPr>
+            <w:r>
+              <w:rPr>
+                <w:sz w:val="20"/>
+                <w:szCs w:val="20"/>
+                <w:lang w:val="it-IT"/>
+              </w:rPr>
+              <w:t>TC-13</w:t>
+            </w:r>
+          </w:p>
+        </w:tc>
+        <w:tc>
+          <w:tcPr>
+            <w:tcW w:w="1430" w:type="dxa"/>
+          </w:tcPr>
+          <w:p>
+            <w:pPr>
+              <w:pStyle w:val="BodyTextChar"/>
+              <w:spacing w:after="0"/>
+              <w:jc w:val="center"/>
+              <w:rPr>
+                <w:sz w:val="20"/>
+                <w:szCs w:val="20"/>
+                <w:lang w:val="it-IT"/>
+              </w:rPr>
+            </w:pPr>
+            <w:r>
+              <w:rPr>
+                <w:sz w:val="20"/>
+                <w:szCs w:val="20"/>
+                <w:lang w:val="it-IT"/>
+              </w:rPr>
+              <w:t>Passato</w:t>
+            </w:r>
+          </w:p>
+        </w:tc>
+        <w:tc>
+          <w:tcPr>
+            <w:tcW w:w="3093" w:type="dxa"/>
           </w:tcPr>
           <w:p>
             <w:pPr>
@@ -29041,11 +29861,11 @@
       </w:tr>
       <w:tr>
         <w:trPr>
-          <w:trHeight w:val="20"/>
+          <w:trHeight w:val="21"/>
         </w:trPr>
         <w:tc>
           <w:tcPr>
-            <w:tcW w:w="1271" w:type="dxa"/>
+            <w:tcW w:w="1448" w:type="dxa"/>
             <w:shd w:val="clear" w:color="auto" w:fill="auto"/>
             <w:vAlign w:val="center"/>
           </w:tcPr>
@@ -29066,13 +29886,13 @@
                 <w:szCs w:val="20"/>
                 <w:lang w:val="it-IT"/>
               </w:rPr>
-              <w:t>TC-13</w:t>
-            </w:r>
-          </w:p>
-        </w:tc>
-        <w:tc>
-          <w:tcPr>
-            <w:tcW w:w="1255" w:type="dxa"/>
+              <w:t>TC-14</w:t>
+            </w:r>
+          </w:p>
+        </w:tc>
+        <w:tc>
+          <w:tcPr>
+            <w:tcW w:w="1430" w:type="dxa"/>
           </w:tcPr>
           <w:p>
             <w:pPr>
@@ -29097,7 +29917,7 @@
         </w:tc>
         <w:tc>
           <w:tcPr>
-            <w:tcW w:w="2714" w:type="dxa"/>
+            <w:tcW w:w="3093" w:type="dxa"/>
           </w:tcPr>
           <w:p>
             <w:pPr>
@@ -29110,24 +29930,16 @@
                 <w:lang w:val="it-IT"/>
               </w:rPr>
             </w:pPr>
-            <w:r>
-              <w:rPr>
-                <w:sz w:val="20"/>
-                <w:szCs w:val="20"/>
-                <w:lang w:val="it-IT"/>
-              </w:rPr>
-              <w:t>Perfezionare utente loggato</w:t>
-            </w:r>
           </w:p>
         </w:tc>
       </w:tr>
       <w:tr>
         <w:trPr>
-          <w:trHeight w:val="20"/>
+          <w:trHeight w:val="21"/>
         </w:trPr>
         <w:tc>
           <w:tcPr>
-            <w:tcW w:w="1271" w:type="dxa"/>
+            <w:tcW w:w="1448" w:type="dxa"/>
             <w:shd w:val="clear" w:color="auto" w:fill="auto"/>
             <w:vAlign w:val="center"/>
           </w:tcPr>
@@ -29148,13 +29960,13 @@
                 <w:szCs w:val="20"/>
                 <w:lang w:val="it-IT"/>
               </w:rPr>
-              <w:t>TC-14</w:t>
-            </w:r>
-          </w:p>
-        </w:tc>
-        <w:tc>
-          <w:tcPr>
-            <w:tcW w:w="1255" w:type="dxa"/>
+              <w:t>TC-15</w:t>
+            </w:r>
+          </w:p>
+        </w:tc>
+        <w:tc>
+          <w:tcPr>
+            <w:tcW w:w="1430" w:type="dxa"/>
           </w:tcPr>
           <w:p>
             <w:pPr>
@@ -29173,13 +29985,13 @@
                 <w:szCs w:val="20"/>
                 <w:lang w:val="it-IT"/>
               </w:rPr>
-              <w:t>FORSE</w:t>
-            </w:r>
-          </w:p>
-        </w:tc>
-        <w:tc>
-          <w:tcPr>
-            <w:tcW w:w="2714" w:type="dxa"/>
+              <w:t>Passato</w:t>
+            </w:r>
+          </w:p>
+        </w:tc>
+        <w:tc>
+          <w:tcPr>
+            <w:tcW w:w="3093" w:type="dxa"/>
           </w:tcPr>
           <w:p>
             <w:pPr>
@@ -29192,24 +30004,16 @@
                 <w:lang w:val="it-IT"/>
               </w:rPr>
             </w:pPr>
-            <w:r>
-              <w:rPr>
-                <w:sz w:val="20"/>
-                <w:szCs w:val="20"/>
-                <w:lang w:val="it-IT"/>
-              </w:rPr>
-              <w:t>Max 10?</w:t>
-            </w:r>
           </w:p>
         </w:tc>
       </w:tr>
       <w:tr>
         <w:trPr>
-          <w:trHeight w:val="20"/>
+          <w:trHeight w:val="21"/>
         </w:trPr>
         <w:tc>
           <w:tcPr>
-            <w:tcW w:w="1271" w:type="dxa"/>
+            <w:tcW w:w="1448" w:type="dxa"/>
             <w:shd w:val="clear" w:color="auto" w:fill="auto"/>
             <w:vAlign w:val="center"/>
           </w:tcPr>
@@ -29230,13 +30034,13 @@
                 <w:szCs w:val="20"/>
                 <w:lang w:val="it-IT"/>
               </w:rPr>
-              <w:t>TC-15</w:t>
-            </w:r>
-          </w:p>
-        </w:tc>
-        <w:tc>
-          <w:tcPr>
-            <w:tcW w:w="1255" w:type="dxa"/>
+              <w:t>TC-16</w:t>
+            </w:r>
+          </w:p>
+        </w:tc>
+        <w:tc>
+          <w:tcPr>
+            <w:tcW w:w="1430" w:type="dxa"/>
           </w:tcPr>
           <w:p>
             <w:pPr>
@@ -29261,7 +30065,7 @@
         </w:tc>
         <w:tc>
           <w:tcPr>
-            <w:tcW w:w="2714" w:type="dxa"/>
+            <w:tcW w:w="3093" w:type="dxa"/>
           </w:tcPr>
           <w:p>
             <w:pPr>
@@ -29279,11 +30083,11 @@
       </w:tr>
       <w:tr>
         <w:trPr>
-          <w:trHeight w:val="20"/>
+          <w:trHeight w:val="21"/>
         </w:trPr>
         <w:tc>
           <w:tcPr>
-            <w:tcW w:w="1271" w:type="dxa"/>
+            <w:tcW w:w="1448" w:type="dxa"/>
             <w:shd w:val="clear" w:color="auto" w:fill="auto"/>
             <w:vAlign w:val="center"/>
           </w:tcPr>
@@ -29304,13 +30108,13 @@
                 <w:szCs w:val="20"/>
                 <w:lang w:val="it-IT"/>
               </w:rPr>
-              <w:t>TC-16</w:t>
-            </w:r>
-          </w:p>
-        </w:tc>
-        <w:tc>
-          <w:tcPr>
-            <w:tcW w:w="1255" w:type="dxa"/>
+              <w:t>TC-17</w:t>
+            </w:r>
+          </w:p>
+        </w:tc>
+        <w:tc>
+          <w:tcPr>
+            <w:tcW w:w="1430" w:type="dxa"/>
           </w:tcPr>
           <w:p>
             <w:pPr>
@@ -29329,13 +30133,13 @@
                 <w:szCs w:val="20"/>
                 <w:lang w:val="it-IT"/>
               </w:rPr>
-              <w:t>Passato</w:t>
-            </w:r>
-          </w:p>
-        </w:tc>
-        <w:tc>
-          <w:tcPr>
-            <w:tcW w:w="2714" w:type="dxa"/>
+              <w:t>FALLITO</w:t>
+            </w:r>
+          </w:p>
+        </w:tc>
+        <w:tc>
+          <w:tcPr>
+            <w:tcW w:w="3093" w:type="dxa"/>
           </w:tcPr>
           <w:p>
             <w:pPr>
@@ -29348,16 +30152,24 @@
                 <w:lang w:val="it-IT"/>
               </w:rPr>
             </w:pPr>
+            <w:r>
+              <w:rPr>
+                <w:sz w:val="20"/>
+                <w:szCs w:val="20"/>
+                <w:lang w:val="it-IT"/>
+              </w:rPr>
+              <w:t>Utente registrato non appare</w:t>
+            </w:r>
           </w:p>
         </w:tc>
       </w:tr>
       <w:tr>
         <w:trPr>
-          <w:trHeight w:val="20"/>
+          <w:trHeight w:val="21"/>
         </w:trPr>
         <w:tc>
           <w:tcPr>
-            <w:tcW w:w="1271" w:type="dxa"/>
+            <w:tcW w:w="1448" w:type="dxa"/>
             <w:shd w:val="clear" w:color="auto" w:fill="auto"/>
             <w:vAlign w:val="center"/>
           </w:tcPr>
@@ -29378,13 +30190,13 @@
                 <w:szCs w:val="20"/>
                 <w:lang w:val="it-IT"/>
               </w:rPr>
-              <w:t>TC-17</w:t>
-            </w:r>
-          </w:p>
-        </w:tc>
-        <w:tc>
-          <w:tcPr>
-            <w:tcW w:w="1255" w:type="dxa"/>
+              <w:t>TC-18</w:t>
+            </w:r>
+          </w:p>
+        </w:tc>
+        <w:tc>
+          <w:tcPr>
+            <w:tcW w:w="1430" w:type="dxa"/>
           </w:tcPr>
           <w:p>
             <w:pPr>
@@ -29409,7 +30221,7 @@
         </w:tc>
         <w:tc>
           <w:tcPr>
-            <w:tcW w:w="2714" w:type="dxa"/>
+            <w:tcW w:w="3093" w:type="dxa"/>
           </w:tcPr>
           <w:p>
             <w:pPr>
@@ -29427,11 +30239,11 @@
       </w:tr>
       <w:tr>
         <w:trPr>
-          <w:trHeight w:val="20"/>
+          <w:trHeight w:val="21"/>
         </w:trPr>
         <w:tc>
           <w:tcPr>
-            <w:tcW w:w="1271" w:type="dxa"/>
+            <w:tcW w:w="1448" w:type="dxa"/>
             <w:shd w:val="clear" w:color="auto" w:fill="auto"/>
             <w:vAlign w:val="center"/>
           </w:tcPr>
@@ -29452,13 +30264,13 @@
                 <w:szCs w:val="20"/>
                 <w:lang w:val="it-IT"/>
               </w:rPr>
-              <w:t>TC-18</w:t>
-            </w:r>
-          </w:p>
-        </w:tc>
-        <w:tc>
-          <w:tcPr>
-            <w:tcW w:w="1255" w:type="dxa"/>
+              <w:t>TC-19</w:t>
+            </w:r>
+          </w:p>
+        </w:tc>
+        <w:tc>
+          <w:tcPr>
+            <w:tcW w:w="1430" w:type="dxa"/>
           </w:tcPr>
           <w:p>
             <w:pPr>
@@ -29483,7 +30295,7 @@
         </w:tc>
         <w:tc>
           <w:tcPr>
-            <w:tcW w:w="2714" w:type="dxa"/>
+            <w:tcW w:w="3093" w:type="dxa"/>
           </w:tcPr>
           <w:p>
             <w:pPr>
@@ -29499,80 +30311,6 @@
           </w:p>
         </w:tc>
       </w:tr>
-      <w:tr>
-        <w:trPr>
-          <w:trHeight w:val="20"/>
-        </w:trPr>
-        <w:tc>
-          <w:tcPr>
-            <w:tcW w:w="1271" w:type="dxa"/>
-            <w:shd w:val="clear" w:color="auto" w:fill="auto"/>
-            <w:vAlign w:val="center"/>
-          </w:tcPr>
-          <w:p>
-            <w:pPr>
-              <w:pStyle w:val="BodyTextChar"/>
-              <w:spacing w:after="0"/>
-              <w:jc w:val="center"/>
-              <w:rPr>
-                <w:sz w:val="20"/>
-                <w:szCs w:val="20"/>
-                <w:lang w:val="it-IT"/>
-              </w:rPr>
-            </w:pPr>
-            <w:r>
-              <w:rPr>
-                <w:sz w:val="20"/>
-                <w:szCs w:val="20"/>
-                <w:lang w:val="it-IT"/>
-              </w:rPr>
-              <w:t>TC-19</w:t>
-            </w:r>
-          </w:p>
-        </w:tc>
-        <w:tc>
-          <w:tcPr>
-            <w:tcW w:w="1255" w:type="dxa"/>
-          </w:tcPr>
-          <w:p>
-            <w:pPr>
-              <w:pStyle w:val="BodyTextChar"/>
-              <w:spacing w:after="0"/>
-              <w:jc w:val="center"/>
-              <w:rPr>
-                <w:sz w:val="20"/>
-                <w:szCs w:val="20"/>
-                <w:lang w:val="it-IT"/>
-              </w:rPr>
-            </w:pPr>
-            <w:r>
-              <w:rPr>
-                <w:sz w:val="20"/>
-                <w:szCs w:val="20"/>
-                <w:lang w:val="it-IT"/>
-              </w:rPr>
-              <w:t>Passato</w:t>
-            </w:r>
-          </w:p>
-        </w:tc>
-        <w:tc>
-          <w:tcPr>
-            <w:tcW w:w="2714" w:type="dxa"/>
-          </w:tcPr>
-          <w:p>
-            <w:pPr>
-              <w:pStyle w:val="BodyTextChar"/>
-              <w:spacing w:after="0"/>
-              <w:jc w:val="both"/>
-              <w:rPr>
-                <w:sz w:val="20"/>
-                <w:szCs w:val="20"/>
-                <w:lang w:val="it-IT"/>
-              </w:rPr>
-            </w:pPr>
-          </w:p>
-        </w:tc>
-      </w:tr>
     </w:tbl>
     <w:p>
       <w:pPr>
@@ -29585,12 +30323,12 @@
       <w:pPr>
         <w:pStyle w:val="Titolo2"/>
       </w:pPr>
-      <w:bookmarkStart w:id="69" w:name="_Toc102375506"/>
+      <w:bookmarkStart w:id="68" w:name="_Toc102375506"/>
       <w:r>
         <w:t>Mancanze/limitazioni conosciute</w:t>
       </w:r>
+      <w:bookmarkEnd w:id="67"/>
       <w:bookmarkEnd w:id="68"/>
-      <w:bookmarkEnd w:id="69"/>
     </w:p>
     <w:p>
       <w:pPr>
@@ -29850,20 +30588,14 @@
     <w:p>
       <w:pPr>
         <w:pStyle w:val="Titolo1"/>
-        <w:rPr>
-          <w:lang w:val="it-IT"/>
-        </w:rPr>
-      </w:pPr>
-      <w:bookmarkStart w:id="70" w:name="_Toc461179227"/>
-      <w:bookmarkStart w:id="71" w:name="_Toc102375507"/>
-      <w:r>
-        <w:rPr>
-          <w:lang w:val="it-IT"/>
-        </w:rPr>
+      </w:pPr>
+      <w:bookmarkStart w:id="69" w:name="_Toc461179227"/>
+      <w:bookmarkStart w:id="70" w:name="_Toc102375507"/>
+      <w:r>
         <w:t>Consuntivo</w:t>
       </w:r>
+      <w:bookmarkEnd w:id="69"/>
       <w:bookmarkEnd w:id="70"/>
-      <w:bookmarkEnd w:id="71"/>
     </w:p>
     <w:p>
       <w:pPr>
@@ -29923,29 +30655,23 @@
     <w:p>
       <w:pPr>
         <w:pStyle w:val="Titolo1"/>
-        <w:rPr>
-          <w:lang w:val="it-IT"/>
-        </w:rPr>
-      </w:pPr>
-      <w:bookmarkStart w:id="72" w:name="_Toc461179228"/>
-      <w:bookmarkStart w:id="73" w:name="_Toc102375508"/>
-      <w:r>
-        <w:rPr>
-          <w:lang w:val="it-IT"/>
-        </w:rPr>
+      </w:pPr>
+      <w:bookmarkStart w:id="71" w:name="_Toc461179228"/>
+      <w:bookmarkStart w:id="72" w:name="_Toc102375508"/>
+      <w:r>
         <w:lastRenderedPageBreak/>
         <w:t>Conclusioni</w:t>
       </w:r>
+      <w:bookmarkEnd w:id="71"/>
       <w:bookmarkEnd w:id="72"/>
-      <w:bookmarkEnd w:id="73"/>
-    </w:p>
-    <w:p>
-      <w:pPr>
-        <w:rPr>
-          <w:lang w:val="it-IT"/>
-        </w:rPr>
-      </w:pPr>
-      <w:bookmarkStart w:id="74" w:name="_Toc461179229"/>
+    </w:p>
+    <w:p>
+      <w:pPr>
+        <w:rPr>
+          <w:lang w:val="it-IT"/>
+        </w:rPr>
+      </w:pPr>
+      <w:bookmarkStart w:id="73" w:name="_Toc461179229"/>
       <w:r>
         <w:rPr>
           <w:lang w:val="it-IT"/>
@@ -30650,12 +31376,12 @@
       <w:pPr>
         <w:pStyle w:val="Titolo2"/>
       </w:pPr>
-      <w:bookmarkStart w:id="75" w:name="_Toc102375509"/>
+      <w:bookmarkStart w:id="74" w:name="_Toc102375509"/>
       <w:r>
         <w:t>Sviluppi futuri</w:t>
       </w:r>
+      <w:bookmarkEnd w:id="73"/>
       <w:bookmarkEnd w:id="74"/>
-      <w:bookmarkEnd w:id="75"/>
     </w:p>
     <w:p>
       <w:pPr>
@@ -31077,213 +31803,213 @@
       <w:pPr>
         <w:pStyle w:val="Titolo2"/>
       </w:pPr>
-      <w:bookmarkStart w:id="76" w:name="_Toc461179230"/>
-      <w:bookmarkStart w:id="77" w:name="_Toc102375510"/>
+      <w:bookmarkStart w:id="75" w:name="_Toc461179230"/>
+      <w:bookmarkStart w:id="76" w:name="_Toc102375510"/>
       <w:r>
         <w:t>Considerazioni personali</w:t>
       </w:r>
+      <w:bookmarkEnd w:id="75"/>
       <w:bookmarkEnd w:id="76"/>
+    </w:p>
+    <w:p>
+      <w:pPr>
+        <w:pStyle w:val="Titolo3"/>
+      </w:pPr>
+      <w:bookmarkStart w:id="77" w:name="_Toc102375511"/>
+      <w:r>
+        <w:t>Michea</w:t>
+      </w:r>
       <w:bookmarkEnd w:id="77"/>
     </w:p>
     <w:p>
       <w:pPr>
+        <w:rPr>
+          <w:lang w:val="it-IT"/>
+        </w:rPr>
+      </w:pPr>
+      <w:r>
+        <w:rPr>
+          <w:lang w:val="it-IT"/>
+        </w:rPr>
+        <w:t>Personalmente la cosa che più ho apprezzato nel corso del progetto è stata la sfida, per me praticamente nuova, di creare un gioco. Pur avendo fatto ormai -nel bene e nel male- ormai 3 progetti, non mi era mai capitato di dover sviluppare un gioco. Sono sempre stato convinto che lo sviluppo dei giochi fosse una branca piuttosto complessa e a me non vicina, dato che non sono mai stato un videogiocatore, ma sviluppare il progetto mi ha molto</w:t>
+      </w:r>
+      <w:r>
+        <w:rPr>
+          <w:lang w:val="it-IT"/>
+        </w:rPr>
+        <w:t xml:space="preserve"> appassionato.</w:t>
+      </w:r>
+      <w:r>
+        <w:rPr>
+          <w:lang w:val="it-IT"/>
+        </w:rPr>
+        <w:t xml:space="preserve"> Sono </w:t>
+      </w:r>
+      <w:r>
+        <w:rPr>
+          <w:lang w:val="it-IT"/>
+        </w:rPr>
+        <w:t>abbastanza soddisfatto del risultato finale e anche del percorso fatto con i miei compagni.</w:t>
+      </w:r>
+      <w:r>
+        <w:rPr>
+          <w:lang w:val="it-IT"/>
+        </w:rPr>
+        <w:t xml:space="preserve"> </w:t>
+      </w:r>
+      <w:r>
+        <w:rPr>
+          <w:lang w:val="it-IT"/>
+        </w:rPr>
+        <w:t>La buona armonia presente nel gruppo ci ha aiutato a pianificare le varie fasi senza troppe difficoltà, così come a dividerci il lavoro da fare in modo piuttosto efficace, rispettando al contempo le varie individualità e punti di forza all’interno del gruppo.</w:t>
+      </w:r>
+    </w:p>
+    <w:p>
+      <w:pPr>
+        <w:rPr>
+          <w:lang w:val="it-IT"/>
+        </w:rPr>
+      </w:pPr>
+      <w:r>
+        <w:rPr>
+          <w:lang w:val="it-IT"/>
+        </w:rPr>
+        <w:t>Spero che questo progetto, prima o poi, venga riproposto ad altri allievi, sia in ottica di un possibile miglioramento, sia come progetto da sviluppare da zero.</w:t>
+      </w:r>
+    </w:p>
+    <w:p>
+      <w:pPr>
+        <w:rPr>
+          <w:lang w:val="it-IT"/>
+        </w:rPr>
+      </w:pPr>
+      <w:r>
+        <w:rPr>
+          <w:lang w:val="it-IT"/>
+        </w:rPr>
+        <w:t>Un ul</w:t>
+      </w:r>
+      <w:r>
+        <w:rPr>
+          <w:lang w:val="it-IT"/>
+        </w:rPr>
+        <w:t>teriore</w:t>
+      </w:r>
+      <w:r>
+        <w:rPr>
+          <w:lang w:val="it-IT"/>
+        </w:rPr>
+        <w:t xml:space="preserve"> motivo per cui ho apprezzato molto questo progetto</w:t>
+      </w:r>
+      <w:r>
+        <w:rPr>
+          <w:lang w:val="it-IT"/>
+        </w:rPr>
+        <w:t>,</w:t>
+      </w:r>
+      <w:r>
+        <w:rPr>
+          <w:lang w:val="it-IT"/>
+        </w:rPr>
+        <w:t xml:space="preserve"> è stato il fatto che dopo un anno e mezzo sono tornato ad occuparmi di un progetto in JavaScript, linguaggio che mi è sempre piaciuto e che nell’ultimo periodo </w:t>
+      </w:r>
+      <w:r>
+        <w:rPr>
+          <w:lang w:val="it-IT"/>
+        </w:rPr>
+        <w:t>avevo purtroppo dovuto abbandonare</w:t>
+      </w:r>
+      <w:r>
+        <w:rPr>
+          <w:lang w:val="it-IT"/>
+        </w:rPr>
+        <w:t xml:space="preserve">. Spero quindi che questo possa essere, oltre che un arricchimento per la mie </w:t>
+      </w:r>
+      <w:r>
+        <w:rPr>
+          <w:lang w:val="it-IT"/>
+        </w:rPr>
+        <w:t>conoscenze</w:t>
+      </w:r>
+      <w:r>
+        <w:rPr>
+          <w:lang w:val="it-IT"/>
+        </w:rPr>
+        <w:t>, un punto di ripartenza per tornare a masticare JavaScript e dintorni.</w:t>
+      </w:r>
+    </w:p>
+    <w:p>
+      <w:pPr>
+        <w:rPr>
+          <w:lang w:val="it-IT"/>
+        </w:rPr>
+      </w:pPr>
+    </w:p>
+    <w:p>
+      <w:pPr>
         <w:pStyle w:val="Titolo3"/>
       </w:pPr>
-      <w:bookmarkStart w:id="78" w:name="_Toc102375511"/>
-      <w:r>
-        <w:t>Michea</w:t>
+      <w:bookmarkStart w:id="78" w:name="_Toc102375512"/>
+      <w:r>
+        <w:t>Nadia</w:t>
       </w:r>
       <w:bookmarkEnd w:id="78"/>
     </w:p>
     <w:p>
       <w:pPr>
-        <w:rPr>
-          <w:lang w:val="it-IT"/>
-        </w:rPr>
-      </w:pPr>
-      <w:r>
-        <w:rPr>
-          <w:lang w:val="it-IT"/>
-        </w:rPr>
-        <w:t>Personalmente la cosa che più ho apprezzato nel corso del progetto è stata la sfida, per me praticamente nuova, di creare un gioco. Pur avendo fatto ormai -nel bene e nel male- ormai 3 progetti, non mi era mai capitato di dover sviluppare un gioco. Sono sempre stato convinto che lo sviluppo dei giochi fosse una branca piuttosto complessa e a me non vicina, dato che non sono mai stato un videogiocatore, ma sviluppare il progetto mi ha molto</w:t>
-      </w:r>
-      <w:r>
-        <w:rPr>
-          <w:lang w:val="it-IT"/>
-        </w:rPr>
-        <w:t xml:space="preserve"> appassionato.</w:t>
-      </w:r>
-      <w:r>
-        <w:rPr>
-          <w:lang w:val="it-IT"/>
-        </w:rPr>
-        <w:t xml:space="preserve"> Sono </w:t>
-      </w:r>
-      <w:r>
-        <w:rPr>
-          <w:lang w:val="it-IT"/>
-        </w:rPr>
-        <w:t>abbastanza soddisfatto del risultato finale e anche del percorso fatto con i miei compagni.</w:t>
-      </w:r>
-      <w:r>
-        <w:rPr>
-          <w:lang w:val="it-IT"/>
-        </w:rPr>
-        <w:t xml:space="preserve"> </w:t>
-      </w:r>
-      <w:r>
-        <w:rPr>
-          <w:lang w:val="it-IT"/>
-        </w:rPr>
-        <w:t>La buona armonia presente nel gruppo ci ha aiutato a pianificare le varie fasi senza troppe difficoltà, così come a dividerci il lavoro da fare in modo piuttosto efficace, rispettando al contempo le varie individualità e punti di forza all’interno del gruppo.</w:t>
-      </w:r>
-    </w:p>
-    <w:p>
-      <w:pPr>
-        <w:rPr>
-          <w:lang w:val="it-IT"/>
-        </w:rPr>
-      </w:pPr>
-      <w:r>
-        <w:rPr>
-          <w:lang w:val="it-IT"/>
-        </w:rPr>
-        <w:t>Spero che questo progetto, prima o poi, venga riproposto ad altri allievi, sia in ottica di un possibile miglioramento, sia come progetto da sviluppare da zero.</w:t>
-      </w:r>
-    </w:p>
-    <w:p>
-      <w:pPr>
-        <w:rPr>
-          <w:lang w:val="it-IT"/>
-        </w:rPr>
-      </w:pPr>
-      <w:r>
-        <w:rPr>
-          <w:lang w:val="it-IT"/>
-        </w:rPr>
-        <w:t>Un ul</w:t>
-      </w:r>
-      <w:r>
-        <w:rPr>
-          <w:lang w:val="it-IT"/>
-        </w:rPr>
-        <w:t>teriore</w:t>
-      </w:r>
-      <w:r>
-        <w:rPr>
-          <w:lang w:val="it-IT"/>
-        </w:rPr>
-        <w:t xml:space="preserve"> motivo per cui ho apprezzato molto questo progetto</w:t>
-      </w:r>
-      <w:r>
-        <w:rPr>
-          <w:lang w:val="it-IT"/>
-        </w:rPr>
-        <w:t>,</w:t>
-      </w:r>
-      <w:r>
-        <w:rPr>
-          <w:lang w:val="it-IT"/>
-        </w:rPr>
-        <w:t xml:space="preserve"> è stato il fatto che dopo un anno e mezzo sono tornato ad occuparmi di un progetto in JavaScript, linguaggio che mi è sempre piaciuto e che nell’ultimo periodo </w:t>
-      </w:r>
-      <w:r>
-        <w:rPr>
-          <w:lang w:val="it-IT"/>
-        </w:rPr>
-        <w:t>avevo purtroppo dovuto abbandonare</w:t>
-      </w:r>
-      <w:r>
-        <w:rPr>
-          <w:lang w:val="it-IT"/>
-        </w:rPr>
-        <w:t xml:space="preserve">. Spero quindi che questo possa essere, oltre che un arricchimento per la mie </w:t>
-      </w:r>
-      <w:r>
-        <w:rPr>
-          <w:lang w:val="it-IT"/>
-        </w:rPr>
-        <w:t>conoscenze</w:t>
-      </w:r>
-      <w:r>
-        <w:rPr>
-          <w:lang w:val="it-IT"/>
-        </w:rPr>
-        <w:t>, un punto di ripartenza per tornare a masticare JavaScript e dintorni.</w:t>
-      </w:r>
-    </w:p>
-    <w:p>
-      <w:pPr>
-        <w:rPr>
-          <w:lang w:val="it-IT"/>
-        </w:rPr>
-      </w:pPr>
-    </w:p>
-    <w:p>
-      <w:pPr>
         <w:pStyle w:val="Titolo3"/>
       </w:pPr>
-      <w:bookmarkStart w:id="79" w:name="_Toc102375512"/>
-      <w:r>
-        <w:t>Nadia</w:t>
+      <w:bookmarkStart w:id="79" w:name="_Toc102375513"/>
+      <w:r>
+        <w:t>Thomas</w:t>
       </w:r>
       <w:bookmarkEnd w:id="79"/>
     </w:p>
     <w:p>
       <w:pPr>
-        <w:pStyle w:val="Titolo3"/>
-      </w:pPr>
-      <w:bookmarkStart w:id="80" w:name="_Toc102375513"/>
-      <w:r>
-        <w:t>Thomas</w:t>
+        <w:rPr>
+          <w:lang w:val="it-IT"/>
+        </w:rPr>
+      </w:pPr>
+    </w:p>
+    <w:p>
+      <w:pPr>
+        <w:rPr>
+          <w:lang w:val="it-IT"/>
+        </w:rPr>
+      </w:pPr>
+    </w:p>
+    <w:p>
+      <w:pPr>
+        <w:rPr>
+          <w:lang w:val="it-IT"/>
+        </w:rPr>
+      </w:pPr>
+      <w:r>
+        <w:rPr>
+          <w:lang w:val="it-IT"/>
+        </w:rPr>
+        <w:br w:type="page"/>
+      </w:r>
+    </w:p>
+    <w:p>
+      <w:pPr>
+        <w:rPr>
+          <w:lang w:val="it-IT"/>
+        </w:rPr>
+      </w:pPr>
+    </w:p>
+    <w:p>
+      <w:pPr>
+        <w:pStyle w:val="Titolo1"/>
+      </w:pPr>
+      <w:bookmarkStart w:id="80" w:name="_Toc461179234"/>
+      <w:bookmarkStart w:id="81" w:name="_Toc102375514"/>
+      <w:r>
+        <w:t>Sitografia</w:t>
       </w:r>
       <w:bookmarkEnd w:id="80"/>
-    </w:p>
-    <w:p>
-      <w:pPr>
-        <w:rPr>
-          <w:lang w:val="it-IT"/>
-        </w:rPr>
-      </w:pPr>
-    </w:p>
-    <w:p>
-      <w:pPr>
-        <w:rPr>
-          <w:lang w:val="it-IT"/>
-        </w:rPr>
-      </w:pPr>
-    </w:p>
-    <w:p>
-      <w:pPr>
-        <w:rPr>
-          <w:lang w:val="it-IT"/>
-        </w:rPr>
-      </w:pPr>
-      <w:r>
-        <w:rPr>
-          <w:lang w:val="it-IT"/>
-        </w:rPr>
-        <w:br w:type="page"/>
-      </w:r>
-    </w:p>
-    <w:p>
-      <w:pPr>
-        <w:rPr>
-          <w:lang w:val="it-IT"/>
-        </w:rPr>
-      </w:pPr>
-    </w:p>
-    <w:p>
-      <w:pPr>
-        <w:pStyle w:val="Titolo1"/>
-      </w:pPr>
-      <w:bookmarkStart w:id="81" w:name="_Toc461179234"/>
-      <w:bookmarkStart w:id="82" w:name="_Toc102375514"/>
-      <w:r>
-        <w:t>Sitografia</w:t>
-      </w:r>
       <w:bookmarkEnd w:id="81"/>
-      <w:bookmarkEnd w:id="82"/>
     </w:p>
     <w:p>
       <w:pPr>
@@ -31333,20 +32059,14 @@
     <w:p>
       <w:pPr>
         <w:pStyle w:val="Titolo1"/>
-        <w:rPr>
-          <w:lang w:val="it-IT"/>
-        </w:rPr>
-      </w:pPr>
-      <w:bookmarkStart w:id="83" w:name="_Toc461179235"/>
-      <w:bookmarkStart w:id="84" w:name="_Toc102375515"/>
-      <w:r>
-        <w:rPr>
-          <w:lang w:val="it-IT"/>
-        </w:rPr>
+      </w:pPr>
+      <w:bookmarkStart w:id="82" w:name="_Toc461179235"/>
+      <w:bookmarkStart w:id="83" w:name="_Toc102375515"/>
+      <w:r>
         <w:t>Allegati</w:t>
       </w:r>
+      <w:bookmarkEnd w:id="82"/>
       <w:bookmarkEnd w:id="83"/>
-      <w:bookmarkEnd w:id="84"/>
     </w:p>
     <w:p>
       <w:pPr>
@@ -31465,14 +32185,27 @@
     <w:r>
       <w:tab/>
     </w:r>
-    <w:fldSimple w:instr=" FILENAME ">
-      <w:r>
-        <w:rPr>
-          <w:noProof/>
-        </w:rPr>
-        <w:t>Doc_Dino_Run_and_Jump.docx</w:t>
-      </w:r>
-    </w:fldSimple>
+    <w:r>
+      <w:fldChar w:fldCharType="begin"/>
+    </w:r>
+    <w:r>
+      <w:instrText xml:space="preserve"> FILENAME </w:instrText>
+    </w:r>
+    <w:r>
+      <w:fldChar w:fldCharType="separate"/>
+    </w:r>
+    <w:r>
+      <w:rPr>
+        <w:noProof/>
+      </w:rPr>
+      <w:t>Doc_Dino_Run_and_Jump.docx</w:t>
+    </w:r>
+    <w:r>
+      <w:rPr>
+        <w:noProof/>
+      </w:rPr>
+      <w:fldChar w:fldCharType="end"/>
+    </w:r>
     <w:r>
       <w:tab/>
       <w:t>Versione: 31.03.22</w:t>
@@ -31496,14 +32229,27 @@
     <w:r>
       <w:tab/>
     </w:r>
-    <w:fldSimple w:instr=" FILENAME ">
-      <w:r>
-        <w:rPr>
-          <w:noProof/>
-        </w:rPr>
-        <w:t>Doc_Dino_Run_and_Jump.docx</w:t>
-      </w:r>
-    </w:fldSimple>
+    <w:r>
+      <w:fldChar w:fldCharType="begin"/>
+    </w:r>
+    <w:r>
+      <w:instrText xml:space="preserve"> FILENAME </w:instrText>
+    </w:r>
+    <w:r>
+      <w:fldChar w:fldCharType="separate"/>
+    </w:r>
+    <w:r>
+      <w:rPr>
+        <w:noProof/>
+      </w:rPr>
+      <w:t>Doc_Dino_Run_and_Jump.docx</w:t>
+    </w:r>
+    <w:r>
+      <w:rPr>
+        <w:noProof/>
+      </w:rPr>
+      <w:fldChar w:fldCharType="end"/>
+    </w:r>
     <w:r>
       <w:tab/>
       <w:t xml:space="preserve">                                       Versione: 31.03.22</w:t>
@@ -31530,14 +32276,27 @@
       <w:tab/>
       <w:t xml:space="preserve">                                                </w:t>
     </w:r>
-    <w:fldSimple w:instr=" FILENAME ">
-      <w:r>
-        <w:rPr>
-          <w:noProof/>
-        </w:rPr>
-        <w:t>Doc_Dino_Run_and_Jump.docx</w:t>
-      </w:r>
-    </w:fldSimple>
+    <w:r>
+      <w:fldChar w:fldCharType="begin"/>
+    </w:r>
+    <w:r>
+      <w:instrText xml:space="preserve"> FILENAME </w:instrText>
+    </w:r>
+    <w:r>
+      <w:fldChar w:fldCharType="separate"/>
+    </w:r>
+    <w:r>
+      <w:rPr>
+        <w:noProof/>
+      </w:rPr>
+      <w:t>Doc_Dino_Run_and_Jump.docx</w:t>
+    </w:r>
+    <w:r>
+      <w:rPr>
+        <w:noProof/>
+      </w:rPr>
+      <w:fldChar w:fldCharType="end"/>
+    </w:r>
     <w:r>
       <w:tab/>
       <w:t xml:space="preserve">                                                                                         Versione: 31.03.22</w:t>
@@ -31566,14 +32325,27 @@
     <w:r>
       <w:tab/>
     </w:r>
-    <w:fldSimple w:instr=" FILENAME ">
-      <w:r>
-        <w:rPr>
-          <w:noProof/>
-        </w:rPr>
-        <w:t>Doc_Dino_Run_and_Jump.docx</w:t>
-      </w:r>
-    </w:fldSimple>
+    <w:r>
+      <w:fldChar w:fldCharType="begin"/>
+    </w:r>
+    <w:r>
+      <w:instrText xml:space="preserve"> FILENAME </w:instrText>
+    </w:r>
+    <w:r>
+      <w:fldChar w:fldCharType="separate"/>
+    </w:r>
+    <w:r>
+      <w:rPr>
+        <w:noProof/>
+      </w:rPr>
+      <w:t>Doc_Dino_Run_and_Jump.docx</w:t>
+    </w:r>
+    <w:r>
+      <w:rPr>
+        <w:noProof/>
+      </w:rPr>
+      <w:fldChar w:fldCharType="end"/>
+    </w:r>
     <w:r>
       <w:tab/>
       <w:t>Versione: 31.03.22</w:t>
@@ -31671,7 +32443,7 @@
               <wp:inline distT="0" distB="0" distL="0" distR="0" wp14:anchorId="4455631F" wp14:editId="1AC86CE3">
                 <wp:extent cx="609600" cy="609600"/>
                 <wp:effectExtent l="0" t="0" r="0" b="0"/>
-                <wp:docPr id="5" name="Immagine 5"/>
+                <wp:docPr id="14" name="Immagine 14"/>
                 <wp:cNvGraphicFramePr>
                   <a:graphicFrameLocks xmlns:a="http://schemas.openxmlformats.org/drawingml/2006/main" noChangeAspect="1"/>
                 </wp:cNvGraphicFramePr>
@@ -32040,7 +32812,7 @@
               <wp:inline distT="0" distB="0" distL="0" distR="0" wp14:anchorId="46B1B264" wp14:editId="2A1577B4">
                 <wp:extent cx="609600" cy="609600"/>
                 <wp:effectExtent l="0" t="0" r="0" b="0"/>
-                <wp:docPr id="7" name="Immagine 7" descr="Immagine che contiene testo, dispositivo, calibro&#10;&#10;Descrizione generata automaticamente"/>
+                <wp:docPr id="17" name="Immagine 17" descr="Immagine che contiene testo, dispositivo, calibro&#10;&#10;Descrizione generata automaticamente"/>
                 <wp:cNvGraphicFramePr>
                   <a:graphicFrameLocks xmlns:a="http://schemas.openxmlformats.org/drawingml/2006/main" noChangeAspect="1"/>
                 </wp:cNvGraphicFramePr>
@@ -35280,7 +36052,7 @@
   <w:abstractNum w:abstractNumId="31" w15:restartNumberingAfterBreak="0">
     <w:nsid w:val="57C86EE7"/>
     <w:multiLevelType w:val="multilevel"/>
-    <w:tmpl w:val="E5407260"/>
+    <w:tmpl w:val="97CA8E64"/>
     <w:lvl w:ilvl="0">
       <w:start w:val="1"/>
       <w:numFmt w:val="decimal"/>
@@ -36733,6 +37505,7 @@
     <w:lsdException w:name="HTML Sample" w:semiHidden="1" w:unhideWhenUsed="1"/>
     <w:lsdException w:name="HTML Typewriter" w:semiHidden="1" w:unhideWhenUsed="1"/>
     <w:lsdException w:name="HTML Variable" w:semiHidden="1" w:unhideWhenUsed="1"/>
+    <w:lsdException w:name="Normal Table" w:semiHidden="1" w:unhideWhenUsed="1"/>
     <w:lsdException w:name="annotation subject" w:semiHidden="1" w:unhideWhenUsed="1"/>
     <w:lsdException w:name="No List" w:semiHidden="1" w:unhideWhenUsed="1"/>
     <w:lsdException w:name="Outline List 1" w:semiHidden="1" w:unhideWhenUsed="1"/>
@@ -36779,8 +37552,10 @@
     <w:lsdException w:name="Table Subtle 2" w:semiHidden="1" w:unhideWhenUsed="1"/>
     <w:lsdException w:name="Table Web 1" w:semiHidden="1" w:unhideWhenUsed="1"/>
     <w:lsdException w:name="Table Web 2" w:semiHidden="1" w:unhideWhenUsed="1"/>
+    <w:lsdException w:name="Table Web 3" w:semiHidden="1" w:unhideWhenUsed="1"/>
     <w:lsdException w:name="Balloon Text" w:semiHidden="1" w:unhideWhenUsed="1"/>
     <w:lsdException w:name="Table Grid" w:uiPriority="59"/>
+    <w:lsdException w:name="Table Theme" w:semiHidden="1" w:unhideWhenUsed="1"/>
     <w:lsdException w:name="Placeholder Text" w:semiHidden="1"/>
     <w:lsdException w:name="No Spacing" w:uiPriority="1" w:qFormat="1"/>
     <w:lsdException w:name="Light Shading" w:uiPriority="60"/>
@@ -37016,20 +37791,23 @@
     <w:basedOn w:val="Normale"/>
     <w:next w:val="Normale"/>
     <w:qFormat/>
-    <w:rsid w:val="002C797B"/>
+    <w:rsid w:val="00195AA3"/>
     <w:pPr>
       <w:keepNext/>
       <w:numPr>
         <w:numId w:val="1"/>
       </w:numPr>
       <w:pBdr>
-        <w:bottom w:val="single" w:sz="6" w:space="1" w:color="auto"/>
+        <w:bottom w:val="single" w:sz="4" w:space="1" w:color="auto"/>
       </w:pBdr>
       <w:spacing w:before="240" w:after="240"/>
       <w:outlineLvl w:val="0"/>
     </w:pPr>
     <w:rPr>
       <w:b/>
+      <w:sz w:val="24"/>
+      <w:szCs w:val="24"/>
+      <w:lang w:val="it-IT"/>
     </w:rPr>
   </w:style>
   <w:style w:type="paragraph" w:styleId="Titolo2">
@@ -37038,7 +37816,7 @@
     <w:next w:val="Normale"/>
     <w:link w:val="Titolo2Carattere"/>
     <w:qFormat/>
-    <w:rsid w:val="00BC6FFA"/>
+    <w:rsid w:val="00195AA3"/>
     <w:pPr>
       <w:keepNext/>
       <w:numPr>
@@ -37050,6 +37828,8 @@
     </w:pPr>
     <w:rPr>
       <w:b/>
+      <w:sz w:val="23"/>
+      <w:szCs w:val="23"/>
       <w:lang w:val="it-IT"/>
     </w:rPr>
   </w:style>
@@ -37593,7 +38373,6 @@
     <w:basedOn w:val="Normale"/>
     <w:link w:val="PreformattatoHTMLCarattere"/>
     <w:uiPriority w:val="99"/>
-    <w:semiHidden/>
     <w:unhideWhenUsed/>
     <w:rsid w:val="00AF0ED0"/>
     <w:pPr>
@@ -37625,7 +38404,6 @@
     <w:basedOn w:val="Carpredefinitoparagrafo"/>
     <w:link w:val="PreformattatoHTML"/>
     <w:uiPriority w:val="99"/>
-    <w:semiHidden/>
     <w:rsid w:val="00AF0ED0"/>
     <w:rPr>
       <w:rFonts w:ascii="Courier New" w:hAnsi="Courier New" w:cs="Courier New"/>
@@ -37654,10 +38432,12 @@
     <w:name w:val="Titolo 2 Carattere"/>
     <w:basedOn w:val="Carpredefinitoparagrafo"/>
     <w:link w:val="Titolo2"/>
-    <w:rsid w:val="003D1B72"/>
+    <w:rsid w:val="00195AA3"/>
     <w:rPr>
       <w:rFonts w:ascii="Arial" w:hAnsi="Arial"/>
       <w:b/>
+      <w:sz w:val="23"/>
+      <w:szCs w:val="23"/>
       <w:lang w:val="it-IT" w:eastAsia="it-IT"/>
     </w:rPr>
   </w:style>

--- a/Documenti/Documentazione/Doc_Dino_Run_and_Jump.docx
+++ b/Documenti/Documentazione/Doc_Dino_Run_and_Jump.docx
@@ -1,6 +1,6 @@
 
 <file path=word/document.xml><?xml version="1.0" encoding="utf-8"?>
-<w:document xmlns:wpc="http://schemas.microsoft.com/office/word/2010/wordprocessingCanvas" xmlns:cx="http://schemas.microsoft.com/office/drawing/2014/chartex" xmlns:cx1="http://schemas.microsoft.com/office/drawing/2015/9/8/chartex" xmlns:cx2="http://schemas.microsoft.com/office/drawing/2015/10/21/chartex" xmlns:cx3="http://schemas.microsoft.com/office/drawing/2016/5/9/chartex" xmlns:cx4="http://schemas.microsoft.com/office/drawing/2016/5/10/chartex" xmlns:cx5="http://schemas.microsoft.com/office/drawing/2016/5/11/chartex" xmlns:cx6="http://schemas.microsoft.com/office/drawing/2016/5/12/chartex" xmlns:cx7="http://schemas.microsoft.com/office/drawing/2016/5/13/chartex" xmlns:cx8="http://schemas.microsoft.com/office/drawing/2016/5/14/chartex" xmlns:mc="http://schemas.openxmlformats.org/markup-compatibility/2006" xmlns:aink="http://schemas.microsoft.com/office/drawing/2016/ink" xmlns:am3d="http://schemas.microsoft.com/office/drawing/2017/model3d" xmlns:o="urn:schemas-microsoft-com:office:office" xmlns:oel="http://schemas.microsoft.com/office/2019/extlst" xmlns:r="http://schemas.openxmlformats.org/officeDocument/2006/relationships" xmlns:m="http://schemas.openxmlformats.org/officeDocument/2006/math" xmlns:v="urn:schemas-microsoft-com:vml" xmlns:wp14="http://schemas.microsoft.com/office/word/2010/wordprocessingDrawing" xmlns:wp="http://schemas.openxmlformats.org/drawingml/2006/wordprocessingDrawing" xmlns:w10="urn:schemas-microsoft-com:office:word" xmlns:w="http://schemas.openxmlformats.org/wordprocessingml/2006/main" xmlns:w14="http://schemas.microsoft.com/office/word/2010/wordml" xmlns:w15="http://schemas.microsoft.com/office/word/2012/wordml" xmlns:w16cex="http://schemas.microsoft.com/office/word/2018/wordml/cex" xmlns:w16cid="http://schemas.microsoft.com/office/word/2016/wordml/cid" xmlns:w16="http://schemas.microsoft.com/office/word/2018/wordml" xmlns:w16sdtdh="http://schemas.microsoft.com/office/word/2020/wordml/sdtdatahash" xmlns:w16se="http://schemas.microsoft.com/office/word/2015/wordml/symex" xmlns:wpg="http://schemas.microsoft.com/office/word/2010/wordprocessingGroup" xmlns:wpi="http://schemas.microsoft.com/office/word/2010/wordprocessingInk" xmlns:wne="http://schemas.microsoft.com/office/word/2006/wordml" xmlns:wps="http://schemas.microsoft.com/office/word/2010/wordprocessingShape" mc:Ignorable="w14 w15 w16se w16cid w16 w16cex w16sdtdh wp14">
+<w:document xmlns:wpc="http://schemas.microsoft.com/office/word/2010/wordprocessingCanvas" xmlns:cx="http://schemas.microsoft.com/office/drawing/2014/chartex" xmlns:cx1="http://schemas.microsoft.com/office/drawing/2015/9/8/chartex" xmlns:cx2="http://schemas.microsoft.com/office/drawing/2015/10/21/chartex" xmlns:cx3="http://schemas.microsoft.com/office/drawing/2016/5/9/chartex" xmlns:cx4="http://schemas.microsoft.com/office/drawing/2016/5/10/chartex" xmlns:cx5="http://schemas.microsoft.com/office/drawing/2016/5/11/chartex" xmlns:cx6="http://schemas.microsoft.com/office/drawing/2016/5/12/chartex" xmlns:cx7="http://schemas.microsoft.com/office/drawing/2016/5/13/chartex" xmlns:cx8="http://schemas.microsoft.com/office/drawing/2016/5/14/chartex" xmlns:mc="http://schemas.openxmlformats.org/markup-compatibility/2006" xmlns:aink="http://schemas.microsoft.com/office/drawing/2016/ink" xmlns:am3d="http://schemas.microsoft.com/office/drawing/2017/model3d" xmlns:o="urn:schemas-microsoft-com:office:office" xmlns:r="http://schemas.openxmlformats.org/officeDocument/2006/relationships" xmlns:m="http://schemas.openxmlformats.org/officeDocument/2006/math" xmlns:v="urn:schemas-microsoft-com:vml" xmlns:wp14="http://schemas.microsoft.com/office/word/2010/wordprocessingDrawing" xmlns:wp="http://schemas.openxmlformats.org/drawingml/2006/wordprocessingDrawing" xmlns:w10="urn:schemas-microsoft-com:office:word" xmlns:w="http://schemas.openxmlformats.org/wordprocessingml/2006/main" xmlns:w14="http://schemas.microsoft.com/office/word/2010/wordml" xmlns:w15="http://schemas.microsoft.com/office/word/2012/wordml" xmlns:w16cid="http://schemas.microsoft.com/office/word/2016/wordml/cid" xmlns:w16se="http://schemas.microsoft.com/office/word/2015/wordml/symex" xmlns:wpg="http://schemas.microsoft.com/office/word/2010/wordprocessingGroup" xmlns:wpi="http://schemas.microsoft.com/office/word/2010/wordprocessingInk" xmlns:wne="http://schemas.microsoft.com/office/word/2006/wordml" xmlns:wps="http://schemas.microsoft.com/office/word/2010/wordprocessingShape" mc:Ignorable="w14 w15 w16se w16cid wp14">
   <w:body>
     <w:p>
       <w:pPr>
@@ -4211,11 +4211,13 @@
           <w:noProof/>
           <w:sz w:val="24"/>
           <w:szCs w:val="24"/>
-        </w:rPr>
-      </w:pPr>
-      <w:r>
-        <w:rPr>
-          <w:noProof/>
+          <w:lang w:val="de-CH"/>
+        </w:rPr>
+      </w:pPr>
+      <w:r>
+        <w:rPr>
+          <w:noProof/>
+          <w:lang w:val="de-CH"/>
         </w:rPr>
         <w:t>4.10</w:t>
       </w:r>
@@ -4225,18 +4227,21 @@
           <w:noProof/>
           <w:sz w:val="24"/>
           <w:szCs w:val="24"/>
+          <w:lang w:val="de-CH"/>
         </w:rPr>
         <w:tab/>
       </w:r>
       <w:r>
         <w:rPr>
           <w:noProof/>
+          <w:lang w:val="de-CH"/>
         </w:rPr>
         <w:t>docs/Game/js/phaser.js e phaser-arcade-physics.js</w:t>
       </w:r>
       <w:r>
         <w:rPr>
           <w:noProof/>
+          <w:lang w:val="de-CH"/>
         </w:rPr>
         <w:tab/>
       </w:r>
@@ -4249,6 +4254,7 @@
       <w:r>
         <w:rPr>
           <w:noProof/>
+          <w:lang w:val="de-CH"/>
         </w:rPr>
         <w:instrText xml:space="preserve"> PAGEREF _Toc102649083 \h </w:instrText>
       </w:r>
@@ -4266,6 +4272,7 @@
       <w:r>
         <w:rPr>
           <w:noProof/>
+          <w:lang w:val="de-CH"/>
         </w:rPr>
         <w:t>30</w:t>
       </w:r>
@@ -7949,23 +7956,7 @@
           <w:i/>
           <w:lang w:val="en-US"/>
         </w:rPr>
-        <w:t xml:space="preserve"> we have improved the user experience and added </w:t>
-      </w:r>
-      <w:proofErr w:type="gramStart"/>
-      <w:r>
-        <w:rPr>
-          <w:i/>
-          <w:lang w:val="en-US"/>
-        </w:rPr>
-        <w:t>a new interesting</w:t>
-      </w:r>
-      <w:proofErr w:type="gramEnd"/>
-      <w:r>
-        <w:rPr>
-          <w:i/>
-          <w:lang w:val="en-US"/>
-        </w:rPr>
-        <w:t xml:space="preserve"> game mechanic. With this project</w:t>
+        <w:t xml:space="preserve"> we have improved the user experience and added a new interesting game mechanic. With this project</w:t>
       </w:r>
       <w:r>
         <w:rPr>
@@ -13284,27 +13275,14 @@
                             <w:r>
                               <w:t xml:space="preserve">Figura </w:t>
                             </w:r>
-                            <w:r>
-                              <w:fldChar w:fldCharType="begin"/>
-                            </w:r>
-                            <w:r>
-                              <w:instrText xml:space="preserve"> SEQ Figura \* ARABIC </w:instrText>
-                            </w:r>
-                            <w:r>
-                              <w:fldChar w:fldCharType="separate"/>
-                            </w:r>
-                            <w:r>
-                              <w:rPr>
-                                <w:noProof/>
-                              </w:rPr>
-                              <w:t>2</w:t>
-                            </w:r>
-                            <w:r>
-                              <w:rPr>
-                                <w:noProof/>
-                              </w:rPr>
-                              <w:fldChar w:fldCharType="end"/>
-                            </w:r>
+                            <w:fldSimple w:instr=" SEQ Figura \* ARABIC ">
+                              <w:r>
+                                <w:rPr>
+                                  <w:noProof/>
+                                </w:rPr>
+                                <w:t>2</w:t>
+                              </w:r>
+                            </w:fldSimple>
                             <w:r>
                               <w:t xml:space="preserve"> Gantt preventivo</w:t>
                             </w:r>
@@ -13330,7 +13308,7 @@
                 <v:stroke joinstyle="miter"/>
                 <v:path gradientshapeok="t" o:connecttype="rect"/>
               </v:shapetype>
-              <v:shape id="Casella di testo 2" o:spid="_x0000_s1026" type="#_x0000_t202" style="position:absolute;margin-left:-86.5pt;margin-top:279.95pt;width:822.1pt;height:.05pt;z-index:251688960;visibility:visible;mso-wrap-style:square;mso-wrap-distance-left:9pt;mso-wrap-distance-top:0;mso-wrap-distance-right:9pt;mso-wrap-distance-bottom:0;mso-position-horizontal:absolute;mso-position-horizontal-relative:text;mso-position-vertical:absolute;mso-position-vertical-relative:text;v-text-anchor:top" o:gfxdata="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" stroked="f">
+              <v:shape id="Casella di testo 2" o:spid="_x0000_s1026" type="#_x0000_t202" style="position:absolute;margin-left:-86.5pt;margin-top:279.95pt;width:822.1pt;height:.05pt;z-index:251688960;visibility:visible;mso-wrap-style:square;mso-wrap-distance-left:9pt;mso-wrap-distance-top:0;mso-wrap-distance-right:9pt;mso-wrap-distance-bottom:0;mso-position-horizontal:absolute;mso-position-horizontal-relative:text;mso-position-vertical:absolute;mso-position-vertical-relative:text;v-text-anchor:top" o:gfxdata="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" stroked="f">
                 <v:textbox style="mso-fit-shape-to-text:t" inset="0,0,0,0">
                   <w:txbxContent>
                     <w:p>
@@ -13345,27 +13323,14 @@
                       <w:r>
                         <w:t xml:space="preserve">Figura </w:t>
                       </w:r>
-                      <w:r>
-                        <w:fldChar w:fldCharType="begin"/>
-                      </w:r>
-                      <w:r>
-                        <w:instrText xml:space="preserve"> SEQ Figura \* ARABIC </w:instrText>
-                      </w:r>
-                      <w:r>
-                        <w:fldChar w:fldCharType="separate"/>
-                      </w:r>
-                      <w:r>
-                        <w:rPr>
-                          <w:noProof/>
-                        </w:rPr>
-                        <w:t>2</w:t>
-                      </w:r>
-                      <w:r>
-                        <w:rPr>
-                          <w:noProof/>
-                        </w:rPr>
-                        <w:fldChar w:fldCharType="end"/>
-                      </w:r>
+                      <w:fldSimple w:instr=" SEQ Figura \* ARABIC ">
+                        <w:r>
+                          <w:rPr>
+                            <w:noProof/>
+                          </w:rPr>
+                          <w:t>2</w:t>
+                        </w:r>
+                      </w:fldSimple>
                       <w:r>
                         <w:t xml:space="preserve"> Gantt preventivo</w:t>
                       </w:r>
@@ -14125,27 +14090,14 @@
                             <w:r>
                               <w:t xml:space="preserve">Figura </w:t>
                             </w:r>
-                            <w:r>
-                              <w:fldChar w:fldCharType="begin"/>
-                            </w:r>
-                            <w:r>
-                              <w:instrText xml:space="preserve"> SEQ Figura \* ARABIC </w:instrText>
-                            </w:r>
-                            <w:r>
-                              <w:fldChar w:fldCharType="separate"/>
-                            </w:r>
-                            <w:r>
-                              <w:rPr>
-                                <w:noProof/>
-                              </w:rPr>
-                              <w:t>3</w:t>
-                            </w:r>
-                            <w:r>
-                              <w:rPr>
-                                <w:noProof/>
-                              </w:rPr>
-                              <w:fldChar w:fldCharType="end"/>
-                            </w:r>
+                            <w:fldSimple w:instr=" SEQ Figura \* ARABIC ">
+                              <w:r>
+                                <w:rPr>
+                                  <w:noProof/>
+                                </w:rPr>
+                                <w:t>3</w:t>
+                              </w:r>
+                            </w:fldSimple>
                             <w:r>
                               <w:t xml:space="preserve"> Architettura di sistema</w:t>
                             </w:r>
@@ -14167,7 +14119,7 @@
           </mc:Choice>
           <mc:Fallback>
             <w:pict>
-              <v:shape w14:anchorId="681B0FB4" id="Casella di testo 1" o:spid="_x0000_s1027" type="#_x0000_t202" style="position:absolute;margin-left:1pt;margin-top:200.25pt;width:183.25pt;height:.05pt;z-index:251660288;visibility:visible;mso-wrap-style:square;mso-wrap-distance-left:9pt;mso-wrap-distance-top:0;mso-wrap-distance-right:9pt;mso-wrap-distance-bottom:0;mso-position-horizontal:absolute;mso-position-horizontal-relative:text;mso-position-vertical:absolute;mso-position-vertical-relative:text;v-text-anchor:top" o:gfxdata="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" stroked="f">
+              <v:shape w14:anchorId="681B0FB4" id="Casella di testo 1" o:spid="_x0000_s1027" type="#_x0000_t202" style="position:absolute;margin-left:1pt;margin-top:200.25pt;width:183.25pt;height:.05pt;z-index:251660288;visibility:visible;mso-wrap-style:square;mso-wrap-distance-left:9pt;mso-wrap-distance-top:0;mso-wrap-distance-right:9pt;mso-wrap-distance-bottom:0;mso-position-horizontal:absolute;mso-position-horizontal-relative:text;mso-position-vertical:absolute;mso-position-vertical-relative:text;v-text-anchor:top" o:gfxdata="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" stroked="f">
                 <v:textbox style="mso-fit-shape-to-text:t" inset="0,0,0,0">
                   <w:txbxContent>
                     <w:p>
@@ -14183,27 +14135,14 @@
                       <w:r>
                         <w:t xml:space="preserve">Figura </w:t>
                       </w:r>
-                      <w:r>
-                        <w:fldChar w:fldCharType="begin"/>
-                      </w:r>
-                      <w:r>
-                        <w:instrText xml:space="preserve"> SEQ Figura \* ARABIC </w:instrText>
-                      </w:r>
-                      <w:r>
-                        <w:fldChar w:fldCharType="separate"/>
-                      </w:r>
-                      <w:r>
-                        <w:rPr>
-                          <w:noProof/>
-                        </w:rPr>
-                        <w:t>3</w:t>
-                      </w:r>
-                      <w:r>
-                        <w:rPr>
-                          <w:noProof/>
-                        </w:rPr>
-                        <w:fldChar w:fldCharType="end"/>
-                      </w:r>
+                      <w:fldSimple w:instr=" SEQ Figura \* ARABIC ">
+                        <w:r>
+                          <w:rPr>
+                            <w:noProof/>
+                          </w:rPr>
+                          <w:t>3</w:t>
+                        </w:r>
+                      </w:fldSimple>
                       <w:r>
                         <w:t xml:space="preserve"> Architettura di sistema</w:t>
                       </w:r>
@@ -14571,24 +14510,14 @@
                             <w:r>
                               <w:t xml:space="preserve">Figura </w:t>
                             </w:r>
-                            <w:r>
-                              <w:fldChar w:fldCharType="begin"/>
-                            </w:r>
-                            <w:r>
-                              <w:instrText xml:space="preserve"> SEQ Figura \* ARABIC </w:instrText>
-                            </w:r>
-                            <w:r>
-                              <w:fldChar w:fldCharType="separate"/>
-                            </w:r>
-                            <w:r>
-                              <w:rPr>
-                                <w:noProof/>
-                              </w:rPr>
-                              <w:t>4</w:t>
-                            </w:r>
-                            <w:r>
-                              <w:fldChar w:fldCharType="end"/>
-                            </w:r>
+                            <w:fldSimple w:instr=" SEQ Figura \* ARABIC ">
+                              <w:r>
+                                <w:rPr>
+                                  <w:noProof/>
+                                </w:rPr>
+                                <w:t>4</w:t>
+                              </w:r>
+                            </w:fldSimple>
                             <w:r>
                               <w:t xml:space="preserve"> Progettazione DB</w:t>
                             </w:r>
@@ -14610,7 +14539,7 @@
           </mc:Choice>
           <mc:Fallback>
             <w:pict>
-              <v:shape w14:anchorId="53E07E18" id="Casella di testo 39" o:spid="_x0000_s1028" type="#_x0000_t202" style="position:absolute;margin-left:1.1pt;margin-top:175.15pt;width:269.3pt;height:.05pt;z-index:251722752;visibility:visible;mso-wrap-style:square;mso-wrap-distance-left:9pt;mso-wrap-distance-top:0;mso-wrap-distance-right:9pt;mso-wrap-distance-bottom:0;mso-position-horizontal:absolute;mso-position-horizontal-relative:text;mso-position-vertical:absolute;mso-position-vertical-relative:text;v-text-anchor:top" o:gfxdata="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" stroked="f">
+              <v:shape w14:anchorId="53E07E18" id="Casella di testo 39" o:spid="_x0000_s1028" type="#_x0000_t202" style="position:absolute;margin-left:1.1pt;margin-top:175.15pt;width:269.3pt;height:.05pt;z-index:251722752;visibility:visible;mso-wrap-style:square;mso-wrap-distance-left:9pt;mso-wrap-distance-top:0;mso-wrap-distance-right:9pt;mso-wrap-distance-bottom:0;mso-position-horizontal:absolute;mso-position-horizontal-relative:text;mso-position-vertical:absolute;mso-position-vertical-relative:text;v-text-anchor:top" o:gfxdata="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" stroked="f">
                 <v:textbox style="mso-fit-shape-to-text:t" inset="0,0,0,0">
                   <w:txbxContent>
                     <w:p>
@@ -14626,24 +14555,14 @@
                       <w:r>
                         <w:t xml:space="preserve">Figura </w:t>
                       </w:r>
-                      <w:r>
-                        <w:fldChar w:fldCharType="begin"/>
-                      </w:r>
-                      <w:r>
-                        <w:instrText xml:space="preserve"> SEQ Figura \* ARABIC </w:instrText>
-                      </w:r>
-                      <w:r>
-                        <w:fldChar w:fldCharType="separate"/>
-                      </w:r>
-                      <w:r>
-                        <w:rPr>
-                          <w:noProof/>
-                        </w:rPr>
-                        <w:t>4</w:t>
-                      </w:r>
-                      <w:r>
-                        <w:fldChar w:fldCharType="end"/>
-                      </w:r>
+                      <w:fldSimple w:instr=" SEQ Figura \* ARABIC ">
+                        <w:r>
+                          <w:rPr>
+                            <w:noProof/>
+                          </w:rPr>
+                          <w:t>4</w:t>
+                        </w:r>
+                      </w:fldSimple>
                       <w:r>
                         <w:t xml:space="preserve"> Progettazione DB</w:t>
                       </w:r>
@@ -15054,27 +14973,14 @@
                             <w:r>
                               <w:t xml:space="preserve">Figura </w:t>
                             </w:r>
-                            <w:r>
-                              <w:fldChar w:fldCharType="begin"/>
-                            </w:r>
-                            <w:r>
-                              <w:instrText xml:space="preserve"> SEQ Figura \* ARABIC </w:instrText>
-                            </w:r>
-                            <w:r>
-                              <w:fldChar w:fldCharType="separate"/>
-                            </w:r>
-                            <w:r>
-                              <w:rPr>
-                                <w:noProof/>
-                              </w:rPr>
-                              <w:t>5</w:t>
-                            </w:r>
-                            <w:r>
-                              <w:rPr>
-                                <w:noProof/>
-                              </w:rPr>
-                              <w:fldChar w:fldCharType="end"/>
-                            </w:r>
+                            <w:fldSimple w:instr=" SEQ Figura \* ARABIC ">
+                              <w:r>
+                                <w:rPr>
+                                  <w:noProof/>
+                                </w:rPr>
+                                <w:t>5</w:t>
+                              </w:r>
+                            </w:fldSimple>
                             <w:r>
                               <w:t xml:space="preserve"> Home page con pop-up di login</w:t>
                             </w:r>
@@ -15098,7 +15004,7 @@
           </mc:Choice>
           <mc:Fallback>
             <w:pict>
-              <v:shape w14:anchorId="47585847" id="Casella di testo 49" o:spid="_x0000_s1029" type="#_x0000_t202" style="position:absolute;left:0;text-align:left;margin-left:.9pt;margin-top:236.35pt;width:232.05pt;height:.05pt;z-index:251686912;visibility:visible;mso-wrap-style:square;mso-wrap-distance-left:9pt;mso-wrap-distance-top:0;mso-wrap-distance-right:9pt;mso-wrap-distance-bottom:0;mso-position-horizontal:absolute;mso-position-horizontal-relative:text;mso-position-vertical:absolute;mso-position-vertical-relative:text;v-text-anchor:top" o:gfxdata="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" stroked="f">
+              <v:shape w14:anchorId="47585847" id="Casella di testo 49" o:spid="_x0000_s1029" type="#_x0000_t202" style="position:absolute;left:0;text-align:left;margin-left:.9pt;margin-top:236.35pt;width:232.05pt;height:.05pt;z-index:251686912;visibility:visible;mso-wrap-style:square;mso-wrap-distance-left:9pt;mso-wrap-distance-top:0;mso-wrap-distance-right:9pt;mso-wrap-distance-bottom:0;mso-position-horizontal:absolute;mso-position-horizontal-relative:text;mso-position-vertical:absolute;mso-position-vertical-relative:text;v-text-anchor:top" o:gfxdata="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" stroked="f">
                 <v:textbox style="mso-fit-shape-to-text:t" inset="0,0,0,0">
                   <w:txbxContent>
                     <w:p>
@@ -15109,27 +15015,14 @@
                       <w:r>
                         <w:t xml:space="preserve">Figura </w:t>
                       </w:r>
-                      <w:r>
-                        <w:fldChar w:fldCharType="begin"/>
-                      </w:r>
-                      <w:r>
-                        <w:instrText xml:space="preserve"> SEQ Figura \* ARABIC </w:instrText>
-                      </w:r>
-                      <w:r>
-                        <w:fldChar w:fldCharType="separate"/>
-                      </w:r>
-                      <w:r>
-                        <w:rPr>
-                          <w:noProof/>
-                        </w:rPr>
-                        <w:t>5</w:t>
-                      </w:r>
-                      <w:r>
-                        <w:rPr>
-                          <w:noProof/>
-                        </w:rPr>
-                        <w:fldChar w:fldCharType="end"/>
-                      </w:r>
+                      <w:fldSimple w:instr=" SEQ Figura \* ARABIC ">
+                        <w:r>
+                          <w:rPr>
+                            <w:noProof/>
+                          </w:rPr>
+                          <w:t>5</w:t>
+                        </w:r>
+                      </w:fldSimple>
                       <w:r>
                         <w:t xml:space="preserve"> Home page con pop-up di login</w:t>
                       </w:r>
@@ -15703,27 +15596,14 @@
                             <w:r>
                               <w:t xml:space="preserve">Figura </w:t>
                             </w:r>
-                            <w:r>
-                              <w:fldChar w:fldCharType="begin"/>
-                            </w:r>
-                            <w:r>
-                              <w:instrText xml:space="preserve"> SEQ Figura \* ARABIC </w:instrText>
-                            </w:r>
-                            <w:r>
-                              <w:fldChar w:fldCharType="separate"/>
-                            </w:r>
-                            <w:r>
-                              <w:rPr>
-                                <w:noProof/>
-                              </w:rPr>
-                              <w:t>9</w:t>
-                            </w:r>
-                            <w:r>
-                              <w:rPr>
-                                <w:noProof/>
-                              </w:rPr>
-                              <w:fldChar w:fldCharType="end"/>
-                            </w:r>
+                            <w:fldSimple w:instr=" SEQ Figura \* ARABIC ">
+                              <w:r>
+                                <w:rPr>
+                                  <w:noProof/>
+                                </w:rPr>
+                                <w:t>9</w:t>
+                              </w:r>
+                            </w:fldSimple>
                             <w:r>
                               <w:t xml:space="preserve"> Bacheca medaglie</w:t>
                             </w:r>
@@ -15745,7 +15625,7 @@
           </mc:Choice>
           <mc:Fallback>
             <w:pict>
-              <v:shape w14:anchorId="5A32AA5D" id="Casella di testo 26" o:spid="_x0000_s1030" type="#_x0000_t202" style="position:absolute;left:0;text-align:left;margin-left:9.15pt;margin-top:244.4pt;width:112.6pt;height:.05pt;z-index:251694080;visibility:visible;mso-wrap-style:square;mso-wrap-distance-left:9pt;mso-wrap-distance-top:0;mso-wrap-distance-right:9pt;mso-wrap-distance-bottom:0;mso-position-horizontal:absolute;mso-position-horizontal-relative:text;mso-position-vertical:absolute;mso-position-vertical-relative:text;v-text-anchor:top" o:gfxdata="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" stroked="f">
+              <v:shape w14:anchorId="5A32AA5D" id="Casella di testo 26" o:spid="_x0000_s1030" type="#_x0000_t202" style="position:absolute;left:0;text-align:left;margin-left:9.15pt;margin-top:244.4pt;width:112.6pt;height:.05pt;z-index:251694080;visibility:visible;mso-wrap-style:square;mso-wrap-distance-left:9pt;mso-wrap-distance-top:0;mso-wrap-distance-right:9pt;mso-wrap-distance-bottom:0;mso-position-horizontal:absolute;mso-position-horizontal-relative:text;mso-position-vertical:absolute;mso-position-vertical-relative:text;v-text-anchor:top" o:gfxdata="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" stroked="f">
                 <v:textbox style="mso-fit-shape-to-text:t" inset="0,0,0,0">
                   <w:txbxContent>
                     <w:p>
@@ -15761,27 +15641,14 @@
                       <w:r>
                         <w:t xml:space="preserve">Figura </w:t>
                       </w:r>
-                      <w:r>
-                        <w:fldChar w:fldCharType="begin"/>
-                      </w:r>
-                      <w:r>
-                        <w:instrText xml:space="preserve"> SEQ Figura \* ARABIC </w:instrText>
-                      </w:r>
-                      <w:r>
-                        <w:fldChar w:fldCharType="separate"/>
-                      </w:r>
-                      <w:r>
-                        <w:rPr>
-                          <w:noProof/>
-                        </w:rPr>
-                        <w:t>9</w:t>
-                      </w:r>
-                      <w:r>
-                        <w:rPr>
-                          <w:noProof/>
-                        </w:rPr>
-                        <w:fldChar w:fldCharType="end"/>
-                      </w:r>
+                      <w:fldSimple w:instr=" SEQ Figura \* ARABIC ">
+                        <w:r>
+                          <w:rPr>
+                            <w:noProof/>
+                          </w:rPr>
+                          <w:t>9</w:t>
+                        </w:r>
+                      </w:fldSimple>
                       <w:r>
                         <w:t xml:space="preserve"> Bacheca medaglie</w:t>
                       </w:r>
@@ -15909,27 +15776,14 @@
                             <w:r>
                               <w:t xml:space="preserve">Figura </w:t>
                             </w:r>
-                            <w:r>
-                              <w:fldChar w:fldCharType="begin"/>
-                            </w:r>
-                            <w:r>
-                              <w:instrText xml:space="preserve"> SEQ Figura \* ARABIC </w:instrText>
-                            </w:r>
-                            <w:r>
-                              <w:fldChar w:fldCharType="separate"/>
-                            </w:r>
-                            <w:r>
-                              <w:rPr>
-                                <w:noProof/>
-                              </w:rPr>
-                              <w:t>10</w:t>
-                            </w:r>
-                            <w:r>
-                              <w:rPr>
-                                <w:noProof/>
-                              </w:rPr>
-                              <w:fldChar w:fldCharType="end"/>
-                            </w:r>
+                            <w:fldSimple w:instr=" SEQ Figura \* ARABIC ">
+                              <w:r>
+                                <w:rPr>
+                                  <w:noProof/>
+                                </w:rPr>
+                                <w:t>10</w:t>
+                              </w:r>
+                            </w:fldSimple>
                             <w:r>
                               <w:t xml:space="preserve"> Pagina personalizzazione utente</w:t>
                             </w:r>
@@ -15951,7 +15805,7 @@
           </mc:Choice>
           <mc:Fallback>
             <w:pict>
-              <v:shape w14:anchorId="2FCD383A" id="Casella di testo 27" o:spid="_x0000_s1031" type="#_x0000_t202" style="position:absolute;left:0;text-align:left;margin-left:7.2pt;margin-top:244.5pt;width:116.1pt;height:.05pt;z-index:251696128;visibility:visible;mso-wrap-style:square;mso-wrap-distance-left:9pt;mso-wrap-distance-top:0;mso-wrap-distance-right:9pt;mso-wrap-distance-bottom:0;mso-position-horizontal:absolute;mso-position-horizontal-relative:text;mso-position-vertical:absolute;mso-position-vertical-relative:text;v-text-anchor:top" o:gfxdata="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" stroked="f">
+              <v:shape w14:anchorId="2FCD383A" id="Casella di testo 27" o:spid="_x0000_s1031" type="#_x0000_t202" style="position:absolute;left:0;text-align:left;margin-left:7.2pt;margin-top:244.5pt;width:116.1pt;height:.05pt;z-index:251696128;visibility:visible;mso-wrap-style:square;mso-wrap-distance-left:9pt;mso-wrap-distance-top:0;mso-wrap-distance-right:9pt;mso-wrap-distance-bottom:0;mso-position-horizontal:absolute;mso-position-horizontal-relative:text;mso-position-vertical:absolute;mso-position-vertical-relative:text;v-text-anchor:top" o:gfxdata="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" stroked="f">
                 <v:textbox style="mso-fit-shape-to-text:t" inset="0,0,0,0">
                   <w:txbxContent>
                     <w:p>
@@ -15966,27 +15820,14 @@
                       <w:r>
                         <w:t xml:space="preserve">Figura </w:t>
                       </w:r>
-                      <w:r>
-                        <w:fldChar w:fldCharType="begin"/>
-                      </w:r>
-                      <w:r>
-                        <w:instrText xml:space="preserve"> SEQ Figura \* ARABIC </w:instrText>
-                      </w:r>
-                      <w:r>
-                        <w:fldChar w:fldCharType="separate"/>
-                      </w:r>
-                      <w:r>
-                        <w:rPr>
-                          <w:noProof/>
-                        </w:rPr>
-                        <w:t>10</w:t>
-                      </w:r>
-                      <w:r>
-                        <w:rPr>
-                          <w:noProof/>
-                        </w:rPr>
-                        <w:fldChar w:fldCharType="end"/>
-                      </w:r>
+                      <w:fldSimple w:instr=" SEQ Figura \* ARABIC ">
+                        <w:r>
+                          <w:rPr>
+                            <w:noProof/>
+                          </w:rPr>
+                          <w:t>10</w:t>
+                        </w:r>
+                      </w:fldSimple>
                       <w:r>
                         <w:t xml:space="preserve"> Pagina personalizzazione utente</w:t>
                       </w:r>
@@ -16114,27 +15955,14 @@
                             <w:r>
                               <w:t xml:space="preserve">Figura </w:t>
                             </w:r>
-                            <w:r>
-                              <w:fldChar w:fldCharType="begin"/>
-                            </w:r>
-                            <w:r>
-                              <w:instrText xml:space="preserve"> SEQ Figura \* ARABIC </w:instrText>
-                            </w:r>
-                            <w:r>
-                              <w:fldChar w:fldCharType="separate"/>
-                            </w:r>
-                            <w:r>
-                              <w:rPr>
-                                <w:noProof/>
-                              </w:rPr>
-                              <w:t>11</w:t>
-                            </w:r>
-                            <w:r>
-                              <w:rPr>
-                                <w:noProof/>
-                              </w:rPr>
-                              <w:fldChar w:fldCharType="end"/>
-                            </w:r>
+                            <w:fldSimple w:instr=" SEQ Figura \* ARABIC ">
+                              <w:r>
+                                <w:rPr>
+                                  <w:noProof/>
+                                </w:rPr>
+                                <w:t>11</w:t>
+                              </w:r>
+                            </w:fldSimple>
                             <w:r>
                               <w:t xml:space="preserve"> Pagina di gioco</w:t>
                             </w:r>
@@ -16156,7 +15984,7 @@
           </mc:Choice>
           <mc:Fallback>
             <w:pict>
-              <v:shape w14:anchorId="7231E73C" id="Casella di testo 28" o:spid="_x0000_s1032" type="#_x0000_t202" style="position:absolute;left:0;text-align:left;margin-left:8.6pt;margin-top:245pt;width:122.6pt;height:.05pt;z-index:251698176;visibility:visible;mso-wrap-style:square;mso-wrap-distance-left:9pt;mso-wrap-distance-top:0;mso-wrap-distance-right:9pt;mso-wrap-distance-bottom:0;mso-position-horizontal:absolute;mso-position-horizontal-relative:text;mso-position-vertical:absolute;mso-position-vertical-relative:text;v-text-anchor:top" o:gfxdata="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" stroked="f">
+              <v:shape w14:anchorId="7231E73C" id="Casella di testo 28" o:spid="_x0000_s1032" type="#_x0000_t202" style="position:absolute;left:0;text-align:left;margin-left:8.6pt;margin-top:245pt;width:122.6pt;height:.05pt;z-index:251698176;visibility:visible;mso-wrap-style:square;mso-wrap-distance-left:9pt;mso-wrap-distance-top:0;mso-wrap-distance-right:9pt;mso-wrap-distance-bottom:0;mso-position-horizontal:absolute;mso-position-horizontal-relative:text;mso-position-vertical:absolute;mso-position-vertical-relative:text;v-text-anchor:top" o:gfxdata="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" stroked="f">
                 <v:textbox style="mso-fit-shape-to-text:t" inset="0,0,0,0">
                   <w:txbxContent>
                     <w:p>
@@ -16171,27 +15999,14 @@
                       <w:r>
                         <w:t xml:space="preserve">Figura </w:t>
                       </w:r>
-                      <w:r>
-                        <w:fldChar w:fldCharType="begin"/>
-                      </w:r>
-                      <w:r>
-                        <w:instrText xml:space="preserve"> SEQ Figura \* ARABIC </w:instrText>
-                      </w:r>
-                      <w:r>
-                        <w:fldChar w:fldCharType="separate"/>
-                      </w:r>
-                      <w:r>
-                        <w:rPr>
-                          <w:noProof/>
-                        </w:rPr>
-                        <w:t>11</w:t>
-                      </w:r>
-                      <w:r>
-                        <w:rPr>
-                          <w:noProof/>
-                        </w:rPr>
-                        <w:fldChar w:fldCharType="end"/>
-                      </w:r>
+                      <w:fldSimple w:instr=" SEQ Figura \* ARABIC ">
+                        <w:r>
+                          <w:rPr>
+                            <w:noProof/>
+                          </w:rPr>
+                          <w:t>11</w:t>
+                        </w:r>
+                      </w:fldSimple>
                       <w:r>
                         <w:t xml:space="preserve"> Pagina di gioco</w:t>
                       </w:r>
@@ -16687,27 +16502,14 @@
                             <w:r>
                               <w:t xml:space="preserve">Figura </w:t>
                             </w:r>
-                            <w:r>
-                              <w:fldChar w:fldCharType="begin"/>
-                            </w:r>
-                            <w:r>
-                              <w:instrText xml:space="preserve"> SEQ Figura \* ARABIC </w:instrText>
-                            </w:r>
-                            <w:r>
-                              <w:fldChar w:fldCharType="separate"/>
-                            </w:r>
-                            <w:r>
-                              <w:rPr>
-                                <w:noProof/>
-                              </w:rPr>
-                              <w:t>12</w:t>
-                            </w:r>
-                            <w:r>
-                              <w:rPr>
-                                <w:noProof/>
-                              </w:rPr>
-                              <w:fldChar w:fldCharType="end"/>
-                            </w:r>
+                            <w:fldSimple w:instr=" SEQ Figura \* ARABIC ">
+                              <w:r>
+                                <w:rPr>
+                                  <w:noProof/>
+                                </w:rPr>
+                                <w:t>12</w:t>
+                              </w:r>
+                            </w:fldSimple>
                             <w:r>
                               <w:t xml:space="preserve"> Home page</w:t>
                             </w:r>
@@ -16729,7 +16531,7 @@
           </mc:Choice>
           <mc:Fallback>
             <w:pict>
-              <v:shape w14:anchorId="1F047471" id="Casella di testo 3" o:spid="_x0000_s1033" type="#_x0000_t202" style="position:absolute;margin-left:-4.45pt;margin-top:3.45pt;width:275.05pt;height:.05pt;z-index:251700224;visibility:visible;mso-wrap-style:square;mso-wrap-distance-left:9pt;mso-wrap-distance-top:0;mso-wrap-distance-right:9pt;mso-wrap-distance-bottom:0;mso-position-horizontal:absolute;mso-position-horizontal-relative:text;mso-position-vertical:absolute;mso-position-vertical-relative:text;v-text-anchor:top" o:gfxdata="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" stroked="f">
+              <v:shape w14:anchorId="1F047471" id="Casella di testo 3" o:spid="_x0000_s1033" type="#_x0000_t202" style="position:absolute;margin-left:-4.45pt;margin-top:3.45pt;width:275.05pt;height:.05pt;z-index:251700224;visibility:visible;mso-wrap-style:square;mso-wrap-distance-left:9pt;mso-wrap-distance-top:0;mso-wrap-distance-right:9pt;mso-wrap-distance-bottom:0;mso-position-horizontal:absolute;mso-position-horizontal-relative:text;mso-position-vertical:absolute;mso-position-vertical-relative:text;v-text-anchor:top" o:gfxdata="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" stroked="f">
                 <v:textbox style="mso-fit-shape-to-text:t" inset="0,0,0,0">
                   <w:txbxContent>
                     <w:p>
@@ -16740,27 +16542,14 @@
                       <w:r>
                         <w:t xml:space="preserve">Figura </w:t>
                       </w:r>
-                      <w:r>
-                        <w:fldChar w:fldCharType="begin"/>
-                      </w:r>
-                      <w:r>
-                        <w:instrText xml:space="preserve"> SEQ Figura \* ARABIC </w:instrText>
-                      </w:r>
-                      <w:r>
-                        <w:fldChar w:fldCharType="separate"/>
-                      </w:r>
-                      <w:r>
-                        <w:rPr>
-                          <w:noProof/>
-                        </w:rPr>
-                        <w:t>12</w:t>
-                      </w:r>
-                      <w:r>
-                        <w:rPr>
-                          <w:noProof/>
-                        </w:rPr>
-                        <w:fldChar w:fldCharType="end"/>
-                      </w:r>
+                      <w:fldSimple w:instr=" SEQ Figura \* ARABIC ">
+                        <w:r>
+                          <w:rPr>
+                            <w:noProof/>
+                          </w:rPr>
+                          <w:t>12</w:t>
+                        </w:r>
+                      </w:fldSimple>
                       <w:r>
                         <w:t xml:space="preserve"> Home page</w:t>
                       </w:r>
@@ -16842,27 +16631,14 @@
                             <w:r>
                               <w:t xml:space="preserve">Figura </w:t>
                             </w:r>
-                            <w:r>
-                              <w:fldChar w:fldCharType="begin"/>
-                            </w:r>
-                            <w:r>
-                              <w:instrText xml:space="preserve"> SEQ Figura \* ARABIC </w:instrText>
-                            </w:r>
-                            <w:r>
-                              <w:fldChar w:fldCharType="separate"/>
-                            </w:r>
-                            <w:r>
-                              <w:rPr>
-                                <w:noProof/>
-                              </w:rPr>
-                              <w:t>13</w:t>
-                            </w:r>
-                            <w:r>
-                              <w:rPr>
-                                <w:noProof/>
-                              </w:rPr>
-                              <w:fldChar w:fldCharType="end"/>
-                            </w:r>
+                            <w:fldSimple w:instr=" SEQ Figura \* ARABIC ">
+                              <w:r>
+                                <w:rPr>
+                                  <w:noProof/>
+                                </w:rPr>
+                                <w:t>13</w:t>
+                              </w:r>
+                            </w:fldSimple>
                             <w:r>
                               <w:t xml:space="preserve"> Creazione di una partita</w:t>
                             </w:r>
@@ -16884,7 +16660,7 @@
           </mc:Choice>
           <mc:Fallback>
             <w:pict>
-              <v:shape w14:anchorId="1FF710A9" id="Casella di testo 6" o:spid="_x0000_s1034" type="#_x0000_t202" style="position:absolute;margin-left:-4.65pt;margin-top:230.15pt;width:337.65pt;height:.05pt;z-index:251702272;visibility:visible;mso-wrap-style:square;mso-wrap-distance-left:9pt;mso-wrap-distance-top:0;mso-wrap-distance-right:9pt;mso-wrap-distance-bottom:0;mso-position-horizontal:absolute;mso-position-horizontal-relative:text;mso-position-vertical:absolute;mso-position-vertical-relative:text;v-text-anchor:top" o:gfxdata="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" stroked="f">
+              <v:shape w14:anchorId="1FF710A9" id="Casella di testo 6" o:spid="_x0000_s1034" type="#_x0000_t202" style="position:absolute;margin-left:-4.65pt;margin-top:230.15pt;width:337.65pt;height:.05pt;z-index:251702272;visibility:visible;mso-wrap-style:square;mso-wrap-distance-left:9pt;mso-wrap-distance-top:0;mso-wrap-distance-right:9pt;mso-wrap-distance-bottom:0;mso-position-horizontal:absolute;mso-position-horizontal-relative:text;mso-position-vertical:absolute;mso-position-vertical-relative:text;v-text-anchor:top" o:gfxdata="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" stroked="f">
                 <v:textbox style="mso-fit-shape-to-text:t" inset="0,0,0,0">
                   <w:txbxContent>
                     <w:p>
@@ -16899,27 +16675,14 @@
                       <w:r>
                         <w:t xml:space="preserve">Figura </w:t>
                       </w:r>
-                      <w:r>
-                        <w:fldChar w:fldCharType="begin"/>
-                      </w:r>
-                      <w:r>
-                        <w:instrText xml:space="preserve"> SEQ Figura \* ARABIC </w:instrText>
-                      </w:r>
-                      <w:r>
-                        <w:fldChar w:fldCharType="separate"/>
-                      </w:r>
-                      <w:r>
-                        <w:rPr>
-                          <w:noProof/>
-                        </w:rPr>
-                        <w:t>13</w:t>
-                      </w:r>
-                      <w:r>
-                        <w:rPr>
-                          <w:noProof/>
-                        </w:rPr>
-                        <w:fldChar w:fldCharType="end"/>
-                      </w:r>
+                      <w:fldSimple w:instr=" SEQ Figura \* ARABIC ">
+                        <w:r>
+                          <w:rPr>
+                            <w:noProof/>
+                          </w:rPr>
+                          <w:t>13</w:t>
+                        </w:r>
+                      </w:fldSimple>
                       <w:r>
                         <w:t xml:space="preserve"> Creazione di una partita</w:t>
                       </w:r>
@@ -17252,27 +17015,14 @@
                             <w:r>
                               <w:t xml:space="preserve">Figura </w:t>
                             </w:r>
-                            <w:r>
-                              <w:fldChar w:fldCharType="begin"/>
-                            </w:r>
-                            <w:r>
-                              <w:instrText xml:space="preserve"> SEQ Figura \* ARABIC </w:instrText>
-                            </w:r>
-                            <w:r>
-                              <w:fldChar w:fldCharType="separate"/>
-                            </w:r>
-                            <w:r>
-                              <w:rPr>
-                                <w:noProof/>
-                              </w:rPr>
-                              <w:t>14</w:t>
-                            </w:r>
-                            <w:r>
-                              <w:rPr>
-                                <w:noProof/>
-                              </w:rPr>
-                              <w:fldChar w:fldCharType="end"/>
-                            </w:r>
+                            <w:fldSimple w:instr=" SEQ Figura \* ARABIC ">
+                              <w:r>
+                                <w:rPr>
+                                  <w:noProof/>
+                                </w:rPr>
+                                <w:t>14</w:t>
+                              </w:r>
+                            </w:fldSimple>
                             <w:r>
                               <w:t xml:space="preserve"> Collegamento ad una partita</w:t>
                             </w:r>
@@ -17294,7 +17044,7 @@
           </mc:Choice>
           <mc:Fallback>
             <w:pict>
-              <v:shape w14:anchorId="5027F711" id="Casella di testo 8" o:spid="_x0000_s1035" type="#_x0000_t202" style="position:absolute;margin-left:.45pt;margin-top:3in;width:252.85pt;height:.05pt;z-index:251704320;visibility:visible;mso-wrap-style:square;mso-wrap-distance-left:9pt;mso-wrap-distance-top:0;mso-wrap-distance-right:9pt;mso-wrap-distance-bottom:0;mso-position-horizontal:absolute;mso-position-horizontal-relative:text;mso-position-vertical:absolute;mso-position-vertical-relative:text;v-text-anchor:top" o:gfxdata="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" stroked="f">
+              <v:shape w14:anchorId="5027F711" id="Casella di testo 8" o:spid="_x0000_s1035" type="#_x0000_t202" style="position:absolute;margin-left:.45pt;margin-top:3in;width:252.85pt;height:.05pt;z-index:251704320;visibility:visible;mso-wrap-style:square;mso-wrap-distance-left:9pt;mso-wrap-distance-top:0;mso-wrap-distance-right:9pt;mso-wrap-distance-bottom:0;mso-position-horizontal:absolute;mso-position-horizontal-relative:text;mso-position-vertical:absolute;mso-position-vertical-relative:text;v-text-anchor:top" o:gfxdata="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" stroked="f">
                 <v:textbox style="mso-fit-shape-to-text:t" inset="0,0,0,0">
                   <w:txbxContent>
                     <w:p>
@@ -17309,27 +17059,14 @@
                       <w:r>
                         <w:t xml:space="preserve">Figura </w:t>
                       </w:r>
-                      <w:r>
-                        <w:fldChar w:fldCharType="begin"/>
-                      </w:r>
-                      <w:r>
-                        <w:instrText xml:space="preserve"> SEQ Figura \* ARABIC </w:instrText>
-                      </w:r>
-                      <w:r>
-                        <w:fldChar w:fldCharType="separate"/>
-                      </w:r>
-                      <w:r>
-                        <w:rPr>
-                          <w:noProof/>
-                        </w:rPr>
-                        <w:t>14</w:t>
-                      </w:r>
-                      <w:r>
-                        <w:rPr>
-                          <w:noProof/>
-                        </w:rPr>
-                        <w:fldChar w:fldCharType="end"/>
-                      </w:r>
+                      <w:fldSimple w:instr=" SEQ Figura \* ARABIC ">
+                        <w:r>
+                          <w:rPr>
+                            <w:noProof/>
+                          </w:rPr>
+                          <w:t>14</w:t>
+                        </w:r>
+                      </w:fldSimple>
                       <w:r>
                         <w:t xml:space="preserve"> Collegamento ad una partita</w:t>
                       </w:r>
@@ -17816,27 +17553,14 @@
                             <w:r>
                               <w:t xml:space="preserve">Figura </w:t>
                             </w:r>
-                            <w:r>
-                              <w:fldChar w:fldCharType="begin"/>
-                            </w:r>
-                            <w:r>
-                              <w:instrText xml:space="preserve"> SEQ Figura \* ARABIC </w:instrText>
-                            </w:r>
-                            <w:r>
-                              <w:fldChar w:fldCharType="separate"/>
-                            </w:r>
-                            <w:r>
-                              <w:rPr>
-                                <w:noProof/>
-                              </w:rPr>
-                              <w:t>15</w:t>
-                            </w:r>
-                            <w:r>
-                              <w:rPr>
-                                <w:noProof/>
-                              </w:rPr>
-                              <w:fldChar w:fldCharType="end"/>
-                            </w:r>
+                            <w:fldSimple w:instr=" SEQ Figura \* ARABIC ">
+                              <w:r>
+                                <w:rPr>
+                                  <w:noProof/>
+                                </w:rPr>
+                                <w:t>15</w:t>
+                              </w:r>
+                            </w:fldSimple>
                             <w:r>
                               <w:t xml:space="preserve"> Classifica</w:t>
                             </w:r>
@@ -17858,7 +17582,7 @@
           </mc:Choice>
           <mc:Fallback>
             <w:pict>
-              <v:shape w14:anchorId="110F12E1" id="Casella di testo 12" o:spid="_x0000_s1036" type="#_x0000_t202" style="position:absolute;margin-left:-4.65pt;margin-top:4.95pt;width:287.1pt;height:.05pt;z-index:251706368;visibility:visible;mso-wrap-style:square;mso-wrap-distance-left:9pt;mso-wrap-distance-top:0;mso-wrap-distance-right:9pt;mso-wrap-distance-bottom:0;mso-position-horizontal:absolute;mso-position-horizontal-relative:text;mso-position-vertical:absolute;mso-position-vertical-relative:text;v-text-anchor:top" o:gfxdata="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" stroked="f">
+              <v:shape w14:anchorId="110F12E1" id="Casella di testo 12" o:spid="_x0000_s1036" type="#_x0000_t202" style="position:absolute;margin-left:-4.65pt;margin-top:4.95pt;width:287.1pt;height:.05pt;z-index:251706368;visibility:visible;mso-wrap-style:square;mso-wrap-distance-left:9pt;mso-wrap-distance-top:0;mso-wrap-distance-right:9pt;mso-wrap-distance-bottom:0;mso-position-horizontal:absolute;mso-position-horizontal-relative:text;mso-position-vertical:absolute;mso-position-vertical-relative:text;v-text-anchor:top" o:gfxdata="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" stroked="f">
                 <v:textbox style="mso-fit-shape-to-text:t" inset="0,0,0,0">
                   <w:txbxContent>
                     <w:p>
@@ -17873,27 +17597,14 @@
                       <w:r>
                         <w:t xml:space="preserve">Figura </w:t>
                       </w:r>
-                      <w:r>
-                        <w:fldChar w:fldCharType="begin"/>
-                      </w:r>
-                      <w:r>
-                        <w:instrText xml:space="preserve"> SEQ Figura \* ARABIC </w:instrText>
-                      </w:r>
-                      <w:r>
-                        <w:fldChar w:fldCharType="separate"/>
-                      </w:r>
-                      <w:r>
-                        <w:rPr>
-                          <w:noProof/>
-                        </w:rPr>
-                        <w:t>15</w:t>
-                      </w:r>
-                      <w:r>
-                        <w:rPr>
-                          <w:noProof/>
-                        </w:rPr>
-                        <w:fldChar w:fldCharType="end"/>
-                      </w:r>
+                      <w:fldSimple w:instr=" SEQ Figura \* ARABIC ">
+                        <w:r>
+                          <w:rPr>
+                            <w:noProof/>
+                          </w:rPr>
+                          <w:t>15</w:t>
+                        </w:r>
+                      </w:fldSimple>
                       <w:r>
                         <w:t xml:space="preserve"> Classifica</w:t>
                       </w:r>
@@ -21864,18 +21575,7 @@
           <w:szCs w:val="18"/>
           <w:lang w:val="en-US"/>
         </w:rPr>
-        <w:t xml:space="preserve"> </w:t>
-      </w:r>
-      <w:r>
-        <w:rPr>
-          <w:rStyle w:val="CodiceHTML"/>
-          <w:rFonts w:ascii="Consolas" w:hAnsi="Consolas" w:cs="Consolas"/>
-          <w:color w:val="000000"/>
-          <w:sz w:val="18"/>
-          <w:szCs w:val="18"/>
-          <w:lang w:val="en-US"/>
-        </w:rPr>
-        <w:t>GROUNDS</w:t>
+        <w:t xml:space="preserve"> GROUNDS</w:t>
       </w:r>
       <w:r>
         <w:rPr>
@@ -22027,18 +21727,7 @@
           <w:szCs w:val="18"/>
           <w:lang w:val="en-US"/>
         </w:rPr>
-        <w:t xml:space="preserve"> </w:t>
-      </w:r>
-      <w:r>
-        <w:rPr>
-          <w:rStyle w:val="CodiceHTML"/>
-          <w:rFonts w:ascii="Consolas" w:hAnsi="Consolas" w:cs="Consolas"/>
-          <w:color w:val="000000"/>
-          <w:sz w:val="18"/>
-          <w:szCs w:val="18"/>
-          <w:lang w:val="en-US"/>
-        </w:rPr>
-        <w:t>MOUNTAINS</w:t>
+        <w:t xml:space="preserve"> MOUNTAINS</w:t>
       </w:r>
       <w:r>
         <w:rPr>
@@ -23624,6 +23313,33 @@
           <w:lang w:val="it-IT"/>
         </w:rPr>
       </w:pPr>
+      <w:r>
+        <w:rPr>
+          <w:lang w:val="it-IT"/>
+        </w:rPr>
+        <w:t xml:space="preserve">Sarebbe stato possibile anche utilizzare gli oggetti per eseguire il </w:t>
+      </w:r>
+      <w:proofErr w:type="spellStart"/>
+      <w:r>
+        <w:rPr>
+          <w:lang w:val="it-IT"/>
+        </w:rPr>
+        <w:t>refactoring</w:t>
+      </w:r>
+      <w:proofErr w:type="spellEnd"/>
+      <w:r>
+        <w:rPr>
+          <w:lang w:val="it-IT"/>
+        </w:rPr>
+        <w:t>, ma per come era costruito il codice di Manuel era più intuitivo e veloce utilizzare gli array.</w:t>
+      </w:r>
+    </w:p>
+    <w:p>
+      <w:pPr>
+        <w:rPr>
+          <w:lang w:val="it-IT"/>
+        </w:rPr>
+      </w:pPr>
     </w:p>
     <w:p>
       <w:pPr>
@@ -24786,11 +24502,16 @@
         <w:pStyle w:val="Titolo2"/>
       </w:pPr>
       <w:bookmarkStart w:id="54" w:name="_Toc102649052"/>
-      <w:r>
-        <w:t>docs/</w:t>
-      </w:r>
       <w:proofErr w:type="spellStart"/>
       <w:r>
+        <w:t>docs</w:t>
+      </w:r>
+      <w:proofErr w:type="spellEnd"/>
+      <w:r>
+        <w:t>/</w:t>
+      </w:r>
+      <w:proofErr w:type="spellStart"/>
+      <w:r>
         <w:t>css</w:t>
       </w:r>
       <w:proofErr w:type="spellEnd"/>
@@ -24823,8 +24544,13 @@
         <w:pStyle w:val="Titolo2"/>
       </w:pPr>
       <w:bookmarkStart w:id="55" w:name="_Toc102649053"/>
-      <w:r>
-        <w:t>docs/</w:t>
+      <w:proofErr w:type="spellStart"/>
+      <w:r>
+        <w:t>docs</w:t>
+      </w:r>
+      <w:proofErr w:type="spellEnd"/>
+      <w:r>
+        <w:t>/</w:t>
       </w:r>
       <w:proofErr w:type="spellStart"/>
       <w:r>
@@ -24931,14 +24657,12 @@
         </w:rPr>
         <w:t>“</w:t>
       </w:r>
-      <w:proofErr w:type="spellStart"/>
       <w:r>
         <w:rPr>
           <w:lang w:val="it-IT"/>
         </w:rPr>
         <w:t>jump</w:t>
       </w:r>
-      <w:proofErr w:type="spellEnd"/>
       <w:r>
         <w:rPr>
           <w:lang w:val="it-IT"/>
@@ -25462,13 +25186,11 @@
         <w:pStyle w:val="Titolo3"/>
       </w:pPr>
       <w:bookmarkStart w:id="65" w:name="_Toc102649063"/>
-      <w:proofErr w:type="spellStart"/>
       <w:r>
         <w:lastRenderedPageBreak/>
         <w:t>jump</w:t>
       </w:r>
       <w:bookmarkEnd w:id="65"/>
-      <w:proofErr w:type="spellEnd"/>
     </w:p>
     <w:p>
       <w:pPr>
@@ -25769,7 +25491,21 @@
         <w:rPr>
           <w:lang w:val="it-IT"/>
         </w:rPr>
-        <w:t xml:space="preserve">La funzione crea un numero randomico di 6 cifre e crea su Firebase un nuovo </w:t>
+        <w:t xml:space="preserve">La funzione crea un numero randomico di 6 cifre e crea su </w:t>
+      </w:r>
+      <w:proofErr w:type="spellStart"/>
+      <w:r>
+        <w:rPr>
+          <w:lang w:val="it-IT"/>
+        </w:rPr>
+        <w:t>Firebase</w:t>
+      </w:r>
+      <w:proofErr w:type="spellEnd"/>
+      <w:r>
+        <w:rPr>
+          <w:lang w:val="it-IT"/>
+        </w:rPr>
+        <w:t xml:space="preserve"> un nuovo </w:t>
       </w:r>
       <w:proofErr w:type="spellStart"/>
       <w:r>
@@ -26107,13 +25843,23 @@
         </w:rPr>
         <w:t>avesse cliccato sulla sua pagina personale, si sarebbe presentato un errore. Infatti abbiamo scoperto che l’unico motivo per cui apparivano i link alla pagina utente stava nel fatto che avevamo fatto in modo che dopo il login questi controlli apparissero sempre, senza preoccuparsi di prendere prima i dati da Firebase. Non sapendo noi quando questi dati arrivano abbiamo implementato questo listener. Ora prima di caricare la home page dopo il login aspettiamo di ottenere i dati da Firebase: quando lo stato dell’utente loggato cambia viene invocato questo listener, che salva l’</w:t>
       </w:r>
+      <w:proofErr w:type="spellStart"/>
       <w:r>
         <w:rPr>
           <w:i/>
           <w:iCs/>
           <w:lang w:val="it-IT"/>
         </w:rPr>
-        <w:t xml:space="preserve">uid </w:t>
+        <w:t>uid</w:t>
+      </w:r>
+      <w:proofErr w:type="spellEnd"/>
+      <w:r>
+        <w:rPr>
+          <w:i/>
+          <w:iCs/>
+          <w:lang w:val="it-IT"/>
+        </w:rPr>
+        <w:t xml:space="preserve"> </w:t>
       </w:r>
       <w:r>
         <w:rPr>
@@ -29809,6 +29555,7 @@
         <w:rPr>
           <w:rStyle w:val="CodiceHTML"/>
           <w:rFonts w:ascii="Consolas" w:hAnsi="Consolas" w:cs="Consolas"/>
+          <w:noProof/>
           <w:color w:val="000000"/>
           <w:sz w:val="18"/>
           <w:szCs w:val="18"/>
@@ -29819,6 +29566,7 @@
         <w:rPr>
           <w:rStyle w:val="token"/>
           <w:rFonts w:ascii="Consolas" w:hAnsi="Consolas" w:cs="Consolas"/>
+          <w:noProof/>
           <w:color w:val="0077AA"/>
           <w:sz w:val="18"/>
           <w:szCs w:val="18"/>
@@ -29831,6 +29579,7 @@
         <w:rPr>
           <w:rStyle w:val="CodiceHTML"/>
           <w:rFonts w:ascii="Consolas" w:hAnsi="Consolas" w:cs="Consolas"/>
+          <w:noProof/>
           <w:color w:val="000000"/>
           <w:sz w:val="18"/>
           <w:szCs w:val="18"/>
@@ -29842,6 +29591,7 @@
         <w:rPr>
           <w:rStyle w:val="token"/>
           <w:rFonts w:ascii="Consolas" w:hAnsi="Consolas" w:cs="Consolas"/>
+          <w:noProof/>
           <w:color w:val="999999"/>
           <w:sz w:val="18"/>
           <w:szCs w:val="18"/>
@@ -29853,6 +29603,7 @@
         <w:rPr>
           <w:rStyle w:val="CodiceHTML"/>
           <w:rFonts w:ascii="Consolas" w:hAnsi="Consolas" w:cs="Consolas"/>
+          <w:noProof/>
           <w:color w:val="000000"/>
           <w:sz w:val="18"/>
           <w:szCs w:val="18"/>
@@ -29864,6 +29615,7 @@
         <w:rPr>
           <w:rStyle w:val="token"/>
           <w:rFonts w:ascii="Consolas" w:hAnsi="Consolas" w:cs="Consolas"/>
+          <w:noProof/>
           <w:color w:val="A67F59"/>
           <w:sz w:val="18"/>
           <w:szCs w:val="18"/>
@@ -29875,6 +29627,7 @@
         <w:rPr>
           <w:rStyle w:val="CodiceHTML"/>
           <w:rFonts w:ascii="Consolas" w:hAnsi="Consolas" w:cs="Consolas"/>
+          <w:noProof/>
           <w:color w:val="000000"/>
           <w:sz w:val="18"/>
           <w:szCs w:val="18"/>
@@ -29886,6 +29639,7 @@
         <w:rPr>
           <w:rStyle w:val="token"/>
           <w:rFonts w:ascii="Consolas" w:hAnsi="Consolas" w:cs="Consolas"/>
+          <w:noProof/>
           <w:color w:val="990055"/>
           <w:sz w:val="18"/>
           <w:szCs w:val="18"/>
@@ -29897,6 +29651,7 @@
         <w:rPr>
           <w:rStyle w:val="token"/>
           <w:rFonts w:ascii="Consolas" w:hAnsi="Consolas" w:cs="Consolas"/>
+          <w:noProof/>
           <w:color w:val="999999"/>
           <w:sz w:val="18"/>
           <w:szCs w:val="18"/>
@@ -29908,6 +29663,7 @@
         <w:rPr>
           <w:rStyle w:val="CodiceHTML"/>
           <w:rFonts w:ascii="Consolas" w:hAnsi="Consolas" w:cs="Consolas"/>
+          <w:noProof/>
           <w:color w:val="000000"/>
           <w:sz w:val="18"/>
           <w:szCs w:val="18"/>
@@ -29919,6 +29675,7 @@
         <w:rPr>
           <w:rStyle w:val="token"/>
           <w:rFonts w:ascii="Consolas" w:hAnsi="Consolas" w:cs="Consolas"/>
+          <w:noProof/>
           <w:color w:val="A67F59"/>
           <w:sz w:val="18"/>
           <w:szCs w:val="18"/>
@@ -29930,17 +29687,31 @@
         <w:rPr>
           <w:rStyle w:val="CodiceHTML"/>
           <w:rFonts w:ascii="Consolas" w:hAnsi="Consolas" w:cs="Consolas"/>
-          <w:color w:val="000000"/>
-          <w:sz w:val="18"/>
-          <w:szCs w:val="18"/>
-          <w:bdr w:val="none" w:sz="0" w:space="0" w:color="auto" w:frame="1"/>
-        </w:rPr>
-        <w:t xml:space="preserve"> terreni</w:t>
+          <w:noProof/>
+          <w:color w:val="000000"/>
+          <w:sz w:val="18"/>
+          <w:szCs w:val="18"/>
+          <w:bdr w:val="none" w:sz="0" w:space="0" w:color="auto" w:frame="1"/>
+        </w:rPr>
+        <w:t xml:space="preserve"> </w:t>
+      </w:r>
+      <w:r>
+        <w:rPr>
+          <w:rStyle w:val="CodiceHTML"/>
+          <w:rFonts w:ascii="Consolas" w:hAnsi="Consolas" w:cs="Consolas"/>
+          <w:noProof/>
+          <w:color w:val="000000"/>
+          <w:sz w:val="18"/>
+          <w:szCs w:val="18"/>
+          <w:bdr w:val="none" w:sz="0" w:space="0" w:color="auto" w:frame="1"/>
+        </w:rPr>
+        <w:t>grounds</w:t>
       </w:r>
       <w:r>
         <w:rPr>
           <w:rStyle w:val="token"/>
           <w:rFonts w:ascii="Consolas" w:hAnsi="Consolas" w:cs="Consolas"/>
+          <w:noProof/>
           <w:color w:val="999999"/>
           <w:sz w:val="18"/>
           <w:szCs w:val="18"/>
@@ -29952,6 +29723,7 @@
         <w:rPr>
           <w:rStyle w:val="CodiceHTML"/>
           <w:rFonts w:ascii="Consolas" w:hAnsi="Consolas" w:cs="Consolas"/>
+          <w:noProof/>
           <w:color w:val="000000"/>
           <w:sz w:val="18"/>
           <w:szCs w:val="18"/>
@@ -29963,6 +29735,7 @@
         <w:rPr>
           <w:rStyle w:val="token"/>
           <w:rFonts w:ascii="Consolas" w:hAnsi="Consolas" w:cs="Consolas"/>
+          <w:noProof/>
           <w:color w:val="999999"/>
           <w:sz w:val="18"/>
           <w:szCs w:val="18"/>
@@ -29974,6 +29747,7 @@
         <w:rPr>
           <w:rStyle w:val="CodiceHTML"/>
           <w:rFonts w:ascii="Consolas" w:hAnsi="Consolas" w:cs="Consolas"/>
+          <w:noProof/>
           <w:color w:val="000000"/>
           <w:sz w:val="18"/>
           <w:szCs w:val="18"/>
@@ -29985,6 +29759,7 @@
         <w:rPr>
           <w:rStyle w:val="token"/>
           <w:rFonts w:ascii="Consolas" w:hAnsi="Consolas" w:cs="Consolas"/>
+          <w:noProof/>
           <w:color w:val="A67F59"/>
           <w:sz w:val="18"/>
           <w:szCs w:val="18"/>
@@ -29996,6 +29771,7 @@
         <w:rPr>
           <w:rStyle w:val="token"/>
           <w:rFonts w:ascii="Consolas" w:hAnsi="Consolas" w:cs="Consolas"/>
+          <w:noProof/>
           <w:color w:val="999999"/>
           <w:sz w:val="18"/>
           <w:szCs w:val="18"/>
@@ -30007,6 +29783,7 @@
         <w:rPr>
           <w:rStyle w:val="CodiceHTML"/>
           <w:rFonts w:ascii="Consolas" w:hAnsi="Consolas" w:cs="Consolas"/>
+          <w:noProof/>
           <w:color w:val="000000"/>
           <w:sz w:val="18"/>
           <w:szCs w:val="18"/>
@@ -30018,6 +29795,7 @@
         <w:rPr>
           <w:rStyle w:val="token"/>
           <w:rFonts w:ascii="Consolas" w:hAnsi="Consolas" w:cs="Consolas"/>
+          <w:noProof/>
           <w:color w:val="999999"/>
           <w:sz w:val="18"/>
           <w:szCs w:val="18"/>
@@ -30039,6 +29817,7 @@
         <w:rPr>
           <w:rStyle w:val="CodiceHTML"/>
           <w:rFonts w:ascii="Consolas" w:hAnsi="Consolas" w:cs="Consolas"/>
+          <w:noProof/>
           <w:color w:val="000000"/>
           <w:sz w:val="18"/>
           <w:szCs w:val="18"/>
@@ -30049,6 +29828,7 @@
         <w:rPr>
           <w:rStyle w:val="CodiceHTML"/>
           <w:rFonts w:ascii="Consolas" w:hAnsi="Consolas" w:cs="Consolas"/>
+          <w:noProof/>
           <w:color w:val="000000"/>
           <w:sz w:val="18"/>
           <w:szCs w:val="18"/>
@@ -30060,17 +29840,19 @@
         <w:rPr>
           <w:rStyle w:val="CodiceHTML"/>
           <w:rFonts w:ascii="Consolas" w:hAnsi="Consolas" w:cs="Consolas"/>
-          <w:color w:val="000000"/>
-          <w:sz w:val="18"/>
-          <w:szCs w:val="18"/>
-          <w:bdr w:val="none" w:sz="0" w:space="0" w:color="auto" w:frame="1"/>
-        </w:rPr>
-        <w:t>terreni</w:t>
+          <w:noProof/>
+          <w:color w:val="000000"/>
+          <w:sz w:val="18"/>
+          <w:szCs w:val="18"/>
+          <w:bdr w:val="none" w:sz="0" w:space="0" w:color="auto" w:frame="1"/>
+        </w:rPr>
+        <w:t>grounds</w:t>
       </w:r>
       <w:r>
         <w:rPr>
           <w:rStyle w:val="token"/>
           <w:rFonts w:ascii="Consolas" w:hAnsi="Consolas" w:cs="Consolas"/>
+          <w:noProof/>
           <w:color w:val="999999"/>
           <w:sz w:val="18"/>
           <w:szCs w:val="18"/>
@@ -30082,6 +29864,7 @@
         <w:rPr>
           <w:rStyle w:val="CodiceHTML"/>
           <w:rFonts w:ascii="Consolas" w:hAnsi="Consolas" w:cs="Consolas"/>
+          <w:noProof/>
           <w:color w:val="000000"/>
           <w:sz w:val="18"/>
           <w:szCs w:val="18"/>
@@ -30093,6 +29876,7 @@
         <w:rPr>
           <w:rStyle w:val="token"/>
           <w:rFonts w:ascii="Consolas" w:hAnsi="Consolas" w:cs="Consolas"/>
+          <w:noProof/>
           <w:color w:val="999999"/>
           <w:sz w:val="18"/>
           <w:szCs w:val="18"/>
@@ -30104,6 +29888,7 @@
         <w:rPr>
           <w:rStyle w:val="CodiceHTML"/>
           <w:rFonts w:ascii="Consolas" w:hAnsi="Consolas" w:cs="Consolas"/>
+          <w:noProof/>
           <w:color w:val="000000"/>
           <w:sz w:val="18"/>
           <w:szCs w:val="18"/>
@@ -30115,6 +29900,7 @@
         <w:rPr>
           <w:rStyle w:val="token"/>
           <w:rFonts w:ascii="Consolas" w:hAnsi="Consolas" w:cs="Consolas"/>
+          <w:noProof/>
           <w:color w:val="A67F59"/>
           <w:sz w:val="18"/>
           <w:szCs w:val="18"/>
@@ -30126,17 +29912,31 @@
         <w:rPr>
           <w:rStyle w:val="CodiceHTML"/>
           <w:rFonts w:ascii="Consolas" w:hAnsi="Consolas" w:cs="Consolas"/>
-          <w:color w:val="000000"/>
-          <w:sz w:val="18"/>
-          <w:szCs w:val="18"/>
-          <w:bdr w:val="none" w:sz="0" w:space="0" w:color="auto" w:frame="1"/>
-        </w:rPr>
-        <w:t xml:space="preserve"> gamescene</w:t>
+          <w:noProof/>
+          <w:color w:val="000000"/>
+          <w:sz w:val="18"/>
+          <w:szCs w:val="18"/>
+          <w:bdr w:val="none" w:sz="0" w:space="0" w:color="auto" w:frame="1"/>
+        </w:rPr>
+        <w:t xml:space="preserve"> game</w:t>
+      </w:r>
+      <w:r>
+        <w:rPr>
+          <w:rStyle w:val="CodiceHTML"/>
+          <w:rFonts w:ascii="Consolas" w:hAnsi="Consolas" w:cs="Consolas"/>
+          <w:noProof/>
+          <w:color w:val="000000"/>
+          <w:sz w:val="18"/>
+          <w:szCs w:val="18"/>
+          <w:bdr w:val="none" w:sz="0" w:space="0" w:color="auto" w:frame="1"/>
+        </w:rPr>
+        <w:t>Ref</w:t>
       </w:r>
       <w:r>
         <w:rPr>
           <w:rStyle w:val="token"/>
           <w:rFonts w:ascii="Consolas" w:hAnsi="Consolas" w:cs="Consolas"/>
+          <w:noProof/>
           <w:color w:val="999999"/>
           <w:sz w:val="18"/>
           <w:szCs w:val="18"/>
@@ -30148,6 +29948,7 @@
         <w:rPr>
           <w:rStyle w:val="CodiceHTML"/>
           <w:rFonts w:ascii="Consolas" w:hAnsi="Consolas" w:cs="Consolas"/>
+          <w:noProof/>
           <w:color w:val="000000"/>
           <w:sz w:val="18"/>
           <w:szCs w:val="18"/>
@@ -30159,6 +29960,7 @@
         <w:rPr>
           <w:rStyle w:val="token"/>
           <w:rFonts w:ascii="Consolas" w:hAnsi="Consolas" w:cs="Consolas"/>
+          <w:noProof/>
           <w:color w:val="999999"/>
           <w:sz w:val="18"/>
           <w:szCs w:val="18"/>
@@ -30170,6 +29972,7 @@
         <w:rPr>
           <w:rStyle w:val="CodiceHTML"/>
           <w:rFonts w:ascii="Consolas" w:hAnsi="Consolas" w:cs="Consolas"/>
+          <w:noProof/>
           <w:color w:val="000000"/>
           <w:sz w:val="18"/>
           <w:szCs w:val="18"/>
@@ -30181,6 +29984,7 @@
         <w:rPr>
           <w:rStyle w:val="token"/>
           <w:rFonts w:ascii="Consolas" w:hAnsi="Consolas" w:cs="Consolas"/>
+          <w:noProof/>
           <w:color w:val="999999"/>
           <w:sz w:val="18"/>
           <w:szCs w:val="18"/>
@@ -30192,6 +29996,7 @@
         <w:rPr>
           <w:rStyle w:val="token"/>
           <w:rFonts w:ascii="Consolas" w:hAnsi="Consolas" w:cs="Consolas"/>
+          <w:noProof/>
           <w:color w:val="DD4A68"/>
           <w:sz w:val="18"/>
           <w:szCs w:val="18"/>
@@ -30203,6 +30008,7 @@
         <w:rPr>
           <w:rStyle w:val="token"/>
           <w:rFonts w:ascii="Consolas" w:hAnsi="Consolas" w:cs="Consolas"/>
+          <w:noProof/>
           <w:color w:val="999999"/>
           <w:sz w:val="18"/>
           <w:szCs w:val="18"/>
@@ -30214,6 +30020,7 @@
         <w:rPr>
           <w:rStyle w:val="CodiceHTML"/>
           <w:rFonts w:ascii="Consolas" w:hAnsi="Consolas" w:cs="Consolas"/>
+          <w:noProof/>
           <w:color w:val="000000"/>
           <w:sz w:val="18"/>
           <w:szCs w:val="18"/>
@@ -30225,6 +30032,7 @@
         <w:rPr>
           <w:rStyle w:val="token"/>
           <w:rFonts w:ascii="Consolas" w:hAnsi="Consolas" w:cs="Consolas"/>
+          <w:noProof/>
           <w:color w:val="999999"/>
           <w:sz w:val="18"/>
           <w:szCs w:val="18"/>
@@ -30236,6 +30044,7 @@
         <w:rPr>
           <w:rStyle w:val="CodiceHTML"/>
           <w:rFonts w:ascii="Consolas" w:hAnsi="Consolas" w:cs="Consolas"/>
+          <w:noProof/>
           <w:color w:val="000000"/>
           <w:sz w:val="18"/>
           <w:szCs w:val="18"/>
@@ -30247,6 +30056,7 @@
         <w:rPr>
           <w:rStyle w:val="token"/>
           <w:rFonts w:ascii="Consolas" w:hAnsi="Consolas" w:cs="Consolas"/>
+          <w:noProof/>
           <w:color w:val="990055"/>
           <w:sz w:val="18"/>
           <w:szCs w:val="18"/>
@@ -30258,6 +30068,7 @@
         <w:rPr>
           <w:rStyle w:val="token"/>
           <w:rFonts w:ascii="Consolas" w:hAnsi="Consolas" w:cs="Consolas"/>
+          <w:noProof/>
           <w:color w:val="999999"/>
           <w:sz w:val="18"/>
           <w:szCs w:val="18"/>
@@ -30269,6 +30080,7 @@
         <w:rPr>
           <w:rStyle w:val="CodiceHTML"/>
           <w:rFonts w:ascii="Consolas" w:hAnsi="Consolas" w:cs="Consolas"/>
+          <w:noProof/>
           <w:color w:val="000000"/>
           <w:sz w:val="18"/>
           <w:szCs w:val="18"/>
@@ -30280,17 +30092,43 @@
         <w:rPr>
           <w:rStyle w:val="token"/>
           <w:rFonts w:ascii="Consolas" w:hAnsi="Consolas" w:cs="Consolas"/>
+          <w:noProof/>
           <w:color w:val="669900"/>
           <w:sz w:val="18"/>
           <w:szCs w:val="18"/>
           <w:bdr w:val="none" w:sz="0" w:space="0" w:color="auto" w:frame="1"/>
         </w:rPr>
-        <w:t>'terreno'</w:t>
+        <w:t>'</w:t>
       </w:r>
       <w:r>
         <w:rPr>
           <w:rStyle w:val="token"/>
           <w:rFonts w:ascii="Consolas" w:hAnsi="Consolas" w:cs="Consolas"/>
+          <w:noProof/>
+          <w:color w:val="669900"/>
+          <w:sz w:val="18"/>
+          <w:szCs w:val="18"/>
+          <w:bdr w:val="none" w:sz="0" w:space="0" w:color="auto" w:frame="1"/>
+        </w:rPr>
+        <w:t>ground</w:t>
+      </w:r>
+      <w:r>
+        <w:rPr>
+          <w:rStyle w:val="token"/>
+          <w:rFonts w:ascii="Consolas" w:hAnsi="Consolas" w:cs="Consolas"/>
+          <w:noProof/>
+          <w:color w:val="669900"/>
+          <w:sz w:val="18"/>
+          <w:szCs w:val="18"/>
+          <w:bdr w:val="none" w:sz="0" w:space="0" w:color="auto" w:frame="1"/>
+        </w:rPr>
+        <w:t>'</w:t>
+      </w:r>
+      <w:r>
+        <w:rPr>
+          <w:rStyle w:val="token"/>
+          <w:rFonts w:ascii="Consolas" w:hAnsi="Consolas" w:cs="Consolas"/>
+          <w:noProof/>
           <w:color w:val="999999"/>
           <w:sz w:val="18"/>
           <w:szCs w:val="18"/>
@@ -30302,6 +30140,7 @@
         <w:rPr>
           <w:rStyle w:val="token"/>
           <w:rFonts w:ascii="Consolas" w:hAnsi="Consolas" w:cs="Consolas"/>
+          <w:noProof/>
           <w:color w:val="DD4A68"/>
           <w:sz w:val="18"/>
           <w:szCs w:val="18"/>
@@ -30313,6 +30152,7 @@
         <w:rPr>
           <w:rStyle w:val="token"/>
           <w:rFonts w:ascii="Consolas" w:hAnsi="Consolas" w:cs="Consolas"/>
+          <w:noProof/>
           <w:color w:val="999999"/>
           <w:sz w:val="18"/>
           <w:szCs w:val="18"/>
@@ -30324,6 +30164,7 @@
         <w:rPr>
           <w:rStyle w:val="token"/>
           <w:rFonts w:ascii="Consolas" w:hAnsi="Consolas" w:cs="Consolas"/>
+          <w:noProof/>
           <w:color w:val="990055"/>
           <w:sz w:val="18"/>
           <w:szCs w:val="18"/>
@@ -30335,6 +30176,7 @@
         <w:rPr>
           <w:rStyle w:val="token"/>
           <w:rFonts w:ascii="Consolas" w:hAnsi="Consolas" w:cs="Consolas"/>
+          <w:noProof/>
           <w:color w:val="999999"/>
           <w:sz w:val="18"/>
           <w:szCs w:val="18"/>
@@ -30346,6 +30188,7 @@
         <w:rPr>
           <w:rStyle w:val="CodiceHTML"/>
           <w:rFonts w:ascii="Consolas" w:hAnsi="Consolas" w:cs="Consolas"/>
+          <w:noProof/>
           <w:color w:val="000000"/>
           <w:sz w:val="18"/>
           <w:szCs w:val="18"/>
@@ -30357,6 +30200,7 @@
         <w:rPr>
           <w:rStyle w:val="token"/>
           <w:rFonts w:ascii="Consolas" w:hAnsi="Consolas" w:cs="Consolas"/>
+          <w:noProof/>
           <w:color w:val="990055"/>
           <w:sz w:val="18"/>
           <w:szCs w:val="18"/>
@@ -30368,6 +30212,7 @@
         <w:rPr>
           <w:rStyle w:val="token"/>
           <w:rFonts w:ascii="Consolas" w:hAnsi="Consolas" w:cs="Consolas"/>
+          <w:noProof/>
           <w:color w:val="999999"/>
           <w:sz w:val="18"/>
           <w:szCs w:val="18"/>
@@ -30389,6 +30234,7 @@
         <w:rPr>
           <w:rStyle w:val="CodiceHTML"/>
           <w:rFonts w:ascii="Consolas" w:hAnsi="Consolas" w:cs="Consolas"/>
+          <w:noProof/>
           <w:color w:val="000000"/>
           <w:sz w:val="18"/>
           <w:szCs w:val="18"/>
@@ -30399,17 +30245,31 @@
         <w:rPr>
           <w:rStyle w:val="CodiceHTML"/>
           <w:rFonts w:ascii="Consolas" w:hAnsi="Consolas" w:cs="Consolas"/>
-          <w:color w:val="000000"/>
-          <w:sz w:val="18"/>
-          <w:szCs w:val="18"/>
-          <w:bdr w:val="none" w:sz="0" w:space="0" w:color="auto" w:frame="1"/>
-        </w:rPr>
-        <w:t xml:space="preserve">    terreni</w:t>
+          <w:noProof/>
+          <w:color w:val="000000"/>
+          <w:sz w:val="18"/>
+          <w:szCs w:val="18"/>
+          <w:bdr w:val="none" w:sz="0" w:space="0" w:color="auto" w:frame="1"/>
+        </w:rPr>
+        <w:t xml:space="preserve">    </w:t>
+      </w:r>
+      <w:r>
+        <w:rPr>
+          <w:rStyle w:val="CodiceHTML"/>
+          <w:rFonts w:ascii="Consolas" w:hAnsi="Consolas" w:cs="Consolas"/>
+          <w:noProof/>
+          <w:color w:val="000000"/>
+          <w:sz w:val="18"/>
+          <w:szCs w:val="18"/>
+          <w:bdr w:val="none" w:sz="0" w:space="0" w:color="auto" w:frame="1"/>
+        </w:rPr>
+        <w:t>grounds</w:t>
       </w:r>
       <w:r>
         <w:rPr>
           <w:rStyle w:val="token"/>
           <w:rFonts w:ascii="Consolas" w:hAnsi="Consolas" w:cs="Consolas"/>
+          <w:noProof/>
           <w:color w:val="999999"/>
           <w:sz w:val="18"/>
           <w:szCs w:val="18"/>
@@ -30421,6 +30281,7 @@
         <w:rPr>
           <w:rStyle w:val="CodiceHTML"/>
           <w:rFonts w:ascii="Consolas" w:hAnsi="Consolas" w:cs="Consolas"/>
+          <w:noProof/>
           <w:color w:val="000000"/>
           <w:sz w:val="18"/>
           <w:szCs w:val="18"/>
@@ -30432,6 +30293,7 @@
         <w:rPr>
           <w:rStyle w:val="token"/>
           <w:rFonts w:ascii="Consolas" w:hAnsi="Consolas" w:cs="Consolas"/>
+          <w:noProof/>
           <w:color w:val="999999"/>
           <w:sz w:val="18"/>
           <w:szCs w:val="18"/>
@@ -30443,6 +30305,7 @@
         <w:rPr>
           <w:rStyle w:val="token"/>
           <w:rFonts w:ascii="Consolas" w:hAnsi="Consolas" w:cs="Consolas"/>
+          <w:noProof/>
           <w:color w:val="DD4A68"/>
           <w:sz w:val="18"/>
           <w:szCs w:val="18"/>
@@ -30454,6 +30317,7 @@
         <w:rPr>
           <w:rStyle w:val="token"/>
           <w:rFonts w:ascii="Consolas" w:hAnsi="Consolas" w:cs="Consolas"/>
+          <w:noProof/>
           <w:color w:val="999999"/>
           <w:sz w:val="18"/>
           <w:szCs w:val="18"/>
@@ -30465,6 +30329,7 @@
         <w:rPr>
           <w:rStyle w:val="token"/>
           <w:rFonts w:ascii="Consolas" w:hAnsi="Consolas" w:cs="Consolas"/>
+          <w:noProof/>
           <w:color w:val="990055"/>
           <w:sz w:val="18"/>
           <w:szCs w:val="18"/>
@@ -30476,6 +30341,7 @@
         <w:rPr>
           <w:rStyle w:val="token"/>
           <w:rFonts w:ascii="Consolas" w:hAnsi="Consolas" w:cs="Consolas"/>
+          <w:noProof/>
           <w:color w:val="999999"/>
           <w:sz w:val="18"/>
           <w:szCs w:val="18"/>
@@ -30487,6 +30353,7 @@
         <w:rPr>
           <w:rStyle w:val="CodiceHTML"/>
           <w:rFonts w:ascii="Consolas" w:hAnsi="Consolas" w:cs="Consolas"/>
+          <w:noProof/>
           <w:color w:val="000000"/>
           <w:sz w:val="18"/>
           <w:szCs w:val="18"/>
@@ -30498,6 +30365,7 @@
         <w:rPr>
           <w:rStyle w:val="token"/>
           <w:rFonts w:ascii="Consolas" w:hAnsi="Consolas" w:cs="Consolas"/>
+          <w:noProof/>
           <w:color w:val="708090"/>
           <w:sz w:val="18"/>
           <w:szCs w:val="18"/>
@@ -30519,6 +30387,7 @@
         <w:rPr>
           <w:rStyle w:val="CodiceHTML"/>
           <w:rFonts w:ascii="Consolas" w:hAnsi="Consolas" w:cs="Consolas"/>
+          <w:noProof/>
           <w:color w:val="000000"/>
           <w:sz w:val="18"/>
           <w:szCs w:val="18"/>
@@ -30529,17 +30398,31 @@
         <w:rPr>
           <w:rStyle w:val="CodiceHTML"/>
           <w:rFonts w:ascii="Consolas" w:hAnsi="Consolas" w:cs="Consolas"/>
-          <w:color w:val="000000"/>
-          <w:sz w:val="18"/>
-          <w:szCs w:val="18"/>
-          <w:bdr w:val="none" w:sz="0" w:space="0" w:color="auto" w:frame="1"/>
-        </w:rPr>
-        <w:t xml:space="preserve">    terreni</w:t>
+          <w:noProof/>
+          <w:color w:val="000000"/>
+          <w:sz w:val="18"/>
+          <w:szCs w:val="18"/>
+          <w:bdr w:val="none" w:sz="0" w:space="0" w:color="auto" w:frame="1"/>
+        </w:rPr>
+        <w:t xml:space="preserve">    </w:t>
+      </w:r>
+      <w:r>
+        <w:rPr>
+          <w:rStyle w:val="CodiceHTML"/>
+          <w:rFonts w:ascii="Consolas" w:hAnsi="Consolas" w:cs="Consolas"/>
+          <w:noProof/>
+          <w:color w:val="000000"/>
+          <w:sz w:val="18"/>
+          <w:szCs w:val="18"/>
+          <w:bdr w:val="none" w:sz="0" w:space="0" w:color="auto" w:frame="1"/>
+        </w:rPr>
+        <w:t>grounds</w:t>
       </w:r>
       <w:r>
         <w:rPr>
           <w:rStyle w:val="token"/>
           <w:rFonts w:ascii="Consolas" w:hAnsi="Consolas" w:cs="Consolas"/>
+          <w:noProof/>
           <w:color w:val="999999"/>
           <w:sz w:val="18"/>
           <w:szCs w:val="18"/>
@@ -30551,6 +30434,7 @@
         <w:rPr>
           <w:rStyle w:val="CodiceHTML"/>
           <w:rFonts w:ascii="Consolas" w:hAnsi="Consolas" w:cs="Consolas"/>
+          <w:noProof/>
           <w:color w:val="000000"/>
           <w:sz w:val="18"/>
           <w:szCs w:val="18"/>
@@ -30562,6 +30446,7 @@
         <w:rPr>
           <w:rStyle w:val="token"/>
           <w:rFonts w:ascii="Consolas" w:hAnsi="Consolas" w:cs="Consolas"/>
+          <w:noProof/>
           <w:color w:val="999999"/>
           <w:sz w:val="18"/>
           <w:szCs w:val="18"/>
@@ -30573,6 +30458,7 @@
         <w:rPr>
           <w:rStyle w:val="CodiceHTML"/>
           <w:rFonts w:ascii="Consolas" w:hAnsi="Consolas" w:cs="Consolas"/>
+          <w:noProof/>
           <w:color w:val="000000"/>
           <w:sz w:val="18"/>
           <w:szCs w:val="18"/>
@@ -30584,6 +30470,7 @@
         <w:rPr>
           <w:rStyle w:val="token"/>
           <w:rFonts w:ascii="Consolas" w:hAnsi="Consolas" w:cs="Consolas"/>
+          <w:noProof/>
           <w:color w:val="999999"/>
           <w:sz w:val="18"/>
           <w:szCs w:val="18"/>
@@ -30595,6 +30482,7 @@
         <w:rPr>
           <w:rStyle w:val="CodiceHTML"/>
           <w:rFonts w:ascii="Consolas" w:hAnsi="Consolas" w:cs="Consolas"/>
+          <w:noProof/>
           <w:color w:val="000000"/>
           <w:sz w:val="18"/>
           <w:szCs w:val="18"/>
@@ -30606,6 +30494,7 @@
         <w:rPr>
           <w:rStyle w:val="token"/>
           <w:rFonts w:ascii="Consolas" w:hAnsi="Consolas" w:cs="Consolas"/>
+          <w:noProof/>
           <w:color w:val="A67F59"/>
           <w:sz w:val="18"/>
           <w:szCs w:val="18"/>
@@ -30617,6 +30506,7 @@
         <w:rPr>
           <w:rStyle w:val="CodiceHTML"/>
           <w:rFonts w:ascii="Consolas" w:hAnsi="Consolas" w:cs="Consolas"/>
+          <w:noProof/>
           <w:color w:val="000000"/>
           <w:sz w:val="18"/>
           <w:szCs w:val="18"/>
@@ -30628,6 +30518,7 @@
         <w:rPr>
           <w:rStyle w:val="token"/>
           <w:rFonts w:ascii="Consolas" w:hAnsi="Consolas" w:cs="Consolas"/>
+          <w:noProof/>
           <w:color w:val="990055"/>
           <w:sz w:val="18"/>
           <w:szCs w:val="18"/>
@@ -30639,6 +30530,7 @@
         <w:rPr>
           <w:rStyle w:val="token"/>
           <w:rFonts w:ascii="Consolas" w:hAnsi="Consolas" w:cs="Consolas"/>
+          <w:noProof/>
           <w:color w:val="999999"/>
           <w:sz w:val="18"/>
           <w:szCs w:val="18"/>
@@ -30650,6 +30542,7 @@
         <w:rPr>
           <w:rStyle w:val="CodiceHTML"/>
           <w:rFonts w:ascii="Consolas" w:hAnsi="Consolas" w:cs="Consolas"/>
+          <w:noProof/>
           <w:color w:val="000000"/>
           <w:sz w:val="18"/>
           <w:szCs w:val="18"/>
@@ -30661,6 +30554,7 @@
         <w:rPr>
           <w:rStyle w:val="token"/>
           <w:rFonts w:ascii="Consolas" w:hAnsi="Consolas" w:cs="Consolas"/>
+          <w:noProof/>
           <w:color w:val="708090"/>
           <w:sz w:val="18"/>
           <w:szCs w:val="18"/>
@@ -30682,6 +30576,7 @@
         <w:rPr>
           <w:rStyle w:val="CodiceHTML"/>
           <w:rFonts w:ascii="Consolas" w:hAnsi="Consolas" w:cs="Consolas"/>
+          <w:noProof/>
           <w:color w:val="000000"/>
           <w:sz w:val="18"/>
           <w:szCs w:val="18"/>
@@ -30692,6 +30587,7 @@
         <w:rPr>
           <w:rStyle w:val="CodiceHTML"/>
           <w:rFonts w:ascii="Consolas" w:hAnsi="Consolas" w:cs="Consolas"/>
+          <w:noProof/>
           <w:color w:val="000000"/>
           <w:sz w:val="18"/>
           <w:szCs w:val="18"/>
@@ -30703,6 +30599,7 @@
         <w:rPr>
           <w:rStyle w:val="token"/>
           <w:rFonts w:ascii="Consolas" w:hAnsi="Consolas" w:cs="Consolas"/>
+          <w:noProof/>
           <w:color w:val="A67F59"/>
           <w:sz w:val="18"/>
           <w:szCs w:val="18"/>
@@ -30714,6 +30611,7 @@
         <w:rPr>
           <w:rStyle w:val="CodiceHTML"/>
           <w:rFonts w:ascii="Consolas" w:hAnsi="Consolas" w:cs="Consolas"/>
+          <w:noProof/>
           <w:color w:val="000000"/>
           <w:sz w:val="18"/>
           <w:szCs w:val="18"/>
@@ -30725,6 +30623,7 @@
         <w:rPr>
           <w:rStyle w:val="token"/>
           <w:rFonts w:ascii="Consolas" w:hAnsi="Consolas" w:cs="Consolas"/>
+          <w:noProof/>
           <w:color w:val="990055"/>
           <w:sz w:val="18"/>
           <w:szCs w:val="18"/>
@@ -30736,6 +30635,7 @@
         <w:rPr>
           <w:rStyle w:val="token"/>
           <w:rFonts w:ascii="Consolas" w:hAnsi="Consolas" w:cs="Consolas"/>
+          <w:noProof/>
           <w:color w:val="999999"/>
           <w:sz w:val="18"/>
           <w:szCs w:val="18"/>
@@ -30747,6 +30647,7 @@
         <w:rPr>
           <w:rStyle w:val="CodiceHTML"/>
           <w:rFonts w:ascii="Consolas" w:hAnsi="Consolas" w:cs="Consolas"/>
+          <w:noProof/>
           <w:color w:val="000000"/>
           <w:sz w:val="18"/>
           <w:szCs w:val="18"/>
@@ -30767,6 +30668,7 @@
         <w:shd w:val="clear" w:color="auto" w:fill="F5F2F0"/>
         <w:rPr>
           <w:rFonts w:ascii="Consolas" w:hAnsi="Consolas" w:cs="Consolas"/>
+          <w:noProof/>
           <w:color w:val="000000"/>
           <w:sz w:val="18"/>
           <w:szCs w:val="18"/>
@@ -30776,6 +30678,7 @@
         <w:rPr>
           <w:rStyle w:val="token"/>
           <w:rFonts w:ascii="Consolas" w:hAnsi="Consolas" w:cs="Consolas"/>
+          <w:noProof/>
           <w:color w:val="999999"/>
           <w:sz w:val="18"/>
           <w:szCs w:val="18"/>
@@ -37139,24 +37042,14 @@
       <w:r>
         <w:t xml:space="preserve">Figura </w:t>
       </w:r>
-      <w:r>
-        <w:fldChar w:fldCharType="begin"/>
-      </w:r>
-      <w:r>
-        <w:instrText xml:space="preserve"> SEQ Figura \* ARABIC </w:instrText>
-      </w:r>
-      <w:r>
-        <w:fldChar w:fldCharType="separate"/>
-      </w:r>
-      <w:r>
-        <w:rPr>
-          <w:noProof/>
-        </w:rPr>
-        <w:t>17</w:t>
-      </w:r>
-      <w:r>
-        <w:fldChar w:fldCharType="end"/>
-      </w:r>
+      <w:fldSimple w:instr=" SEQ Figura \* ARABIC ">
+        <w:r>
+          <w:rPr>
+            <w:noProof/>
+          </w:rPr>
+          <w:t>17</w:t>
+        </w:r>
+      </w:fldSimple>
       <w:r>
         <w:t xml:space="preserve"> Esempio leaderboard</w:t>
       </w:r>
@@ -37599,24 +37492,14 @@
       <w:r>
         <w:t xml:space="preserve">Figura </w:t>
       </w:r>
-      <w:r>
-        <w:fldChar w:fldCharType="begin"/>
-      </w:r>
-      <w:r>
-        <w:instrText xml:space="preserve"> SEQ Figura \* ARABIC </w:instrText>
-      </w:r>
-      <w:r>
-        <w:fldChar w:fldCharType="separate"/>
-      </w:r>
-      <w:r>
-        <w:rPr>
-          <w:noProof/>
-        </w:rPr>
-        <w:t>18</w:t>
-      </w:r>
-      <w:r>
-        <w:fldChar w:fldCharType="end"/>
-      </w:r>
+      <w:fldSimple w:instr=" SEQ Figura \* ARABIC ">
+        <w:r>
+          <w:rPr>
+            <w:noProof/>
+          </w:rPr>
+          <w:t>18</w:t>
+        </w:r>
+      </w:fldSimple>
       <w:r>
         <w:t xml:space="preserve"> Esempio di partita</w:t>
       </w:r>
@@ -37794,24 +37677,14 @@
                             <w:r>
                               <w:t xml:space="preserve">Figura </w:t>
                             </w:r>
-                            <w:r>
-                              <w:fldChar w:fldCharType="begin"/>
-                            </w:r>
-                            <w:r>
-                              <w:instrText xml:space="preserve"> SEQ Figura \* ARABIC </w:instrText>
-                            </w:r>
-                            <w:r>
-                              <w:fldChar w:fldCharType="separate"/>
-                            </w:r>
-                            <w:r>
-                              <w:rPr>
-                                <w:noProof/>
-                              </w:rPr>
-                              <w:t>19</w:t>
-                            </w:r>
-                            <w:r>
-                              <w:fldChar w:fldCharType="end"/>
-                            </w:r>
+                            <w:fldSimple w:instr=" SEQ Figura \* ARABIC ">
+                              <w:r>
+                                <w:rPr>
+                                  <w:noProof/>
+                                </w:rPr>
+                                <w:t>19</w:t>
+                              </w:r>
+                            </w:fldSimple>
                             <w:r>
                               <w:t xml:space="preserve"> Home page con un utente loggato</w:t>
                             </w:r>
@@ -37833,7 +37706,7 @@
           </mc:Choice>
           <mc:Fallback>
             <w:pict>
-              <v:shape w14:anchorId="339BD0F0" id="Casella di testo 20" o:spid="_x0000_s1037" type="#_x0000_t202" style="position:absolute;margin-left:8.2pt;margin-top:5.4pt;width:104.9pt;height:.05pt;z-index:251710464;visibility:visible;mso-wrap-style:square;mso-wrap-distance-left:9pt;mso-wrap-distance-top:0;mso-wrap-distance-right:9pt;mso-wrap-distance-bottom:0;mso-position-horizontal:absolute;mso-position-horizontal-relative:text;mso-position-vertical:absolute;mso-position-vertical-relative:text;v-text-anchor:top" o:gfxdata="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" stroked="f">
+              <v:shape w14:anchorId="339BD0F0" id="Casella di testo 20" o:spid="_x0000_s1037" type="#_x0000_t202" style="position:absolute;margin-left:8.2pt;margin-top:5.4pt;width:104.9pt;height:.05pt;z-index:251710464;visibility:visible;mso-wrap-style:square;mso-wrap-distance-left:9pt;mso-wrap-distance-top:0;mso-wrap-distance-right:9pt;mso-wrap-distance-bottom:0;mso-position-horizontal:absolute;mso-position-horizontal-relative:text;mso-position-vertical:absolute;mso-position-vertical-relative:text;v-text-anchor:top" o:gfxdata="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" stroked="f">
                 <v:textbox style="mso-fit-shape-to-text:t" inset="0,0,0,0">
                   <w:txbxContent>
                     <w:p>
@@ -37851,24 +37724,14 @@
                       <w:r>
                         <w:t xml:space="preserve">Figura </w:t>
                       </w:r>
-                      <w:r>
-                        <w:fldChar w:fldCharType="begin"/>
-                      </w:r>
-                      <w:r>
-                        <w:instrText xml:space="preserve"> SEQ Figura \* ARABIC </w:instrText>
-                      </w:r>
-                      <w:r>
-                        <w:fldChar w:fldCharType="separate"/>
-                      </w:r>
-                      <w:r>
-                        <w:rPr>
-                          <w:noProof/>
-                        </w:rPr>
-                        <w:t>19</w:t>
-                      </w:r>
-                      <w:r>
-                        <w:fldChar w:fldCharType="end"/>
-                      </w:r>
+                      <w:fldSimple w:instr=" SEQ Figura \* ARABIC ">
+                        <w:r>
+                          <w:rPr>
+                            <w:noProof/>
+                          </w:rPr>
+                          <w:t>19</w:t>
+                        </w:r>
+                      </w:fldSimple>
                       <w:r>
                         <w:t xml:space="preserve"> Home page con un utente loggato</w:t>
                       </w:r>
@@ -38101,24 +37964,14 @@
                             <w:r>
                               <w:t xml:space="preserve">Figura </w:t>
                             </w:r>
-                            <w:r>
-                              <w:fldChar w:fldCharType="begin"/>
-                            </w:r>
-                            <w:r>
-                              <w:instrText xml:space="preserve"> SEQ Figura \* ARABIC </w:instrText>
-                            </w:r>
-                            <w:r>
-                              <w:fldChar w:fldCharType="separate"/>
-                            </w:r>
-                            <w:r>
-                              <w:rPr>
-                                <w:noProof/>
-                              </w:rPr>
-                              <w:t>20</w:t>
-                            </w:r>
-                            <w:r>
-                              <w:fldChar w:fldCharType="end"/>
-                            </w:r>
+                            <w:fldSimple w:instr=" SEQ Figura \* ARABIC ">
+                              <w:r>
+                                <w:rPr>
+                                  <w:noProof/>
+                                </w:rPr>
+                                <w:t>20</w:t>
+                              </w:r>
+                            </w:fldSimple>
                             <w:r>
                               <w:t xml:space="preserve"> Pagina di collegamento ad una partita</w:t>
                             </w:r>
@@ -38140,7 +37993,7 @@
           </mc:Choice>
           <mc:Fallback>
             <w:pict>
-              <v:shape w14:anchorId="0D3F8F31" id="Casella di testo 23" o:spid="_x0000_s1038" type="#_x0000_t202" style="position:absolute;margin-left:7.35pt;margin-top:6.5pt;width:104.5pt;height:.05pt;z-index:251713536;visibility:visible;mso-wrap-style:square;mso-wrap-distance-left:9pt;mso-wrap-distance-top:0;mso-wrap-distance-right:9pt;mso-wrap-distance-bottom:0;mso-position-horizontal:absolute;mso-position-horizontal-relative:text;mso-position-vertical:absolute;mso-position-vertical-relative:text;v-text-anchor:top" o:gfxdata="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" stroked="f">
+              <v:shape w14:anchorId="0D3F8F31" id="Casella di testo 23" o:spid="_x0000_s1038" type="#_x0000_t202" style="position:absolute;margin-left:7.35pt;margin-top:6.5pt;width:104.5pt;height:.05pt;z-index:251713536;visibility:visible;mso-wrap-style:square;mso-wrap-distance-left:9pt;mso-wrap-distance-top:0;mso-wrap-distance-right:9pt;mso-wrap-distance-bottom:0;mso-position-horizontal:absolute;mso-position-horizontal-relative:text;mso-position-vertical:absolute;mso-position-vertical-relative:text;v-text-anchor:top" o:gfxdata="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" stroked="f">
                 <v:textbox style="mso-fit-shape-to-text:t" inset="0,0,0,0">
                   <w:txbxContent>
                     <w:p>
@@ -38158,24 +38011,14 @@
                       <w:r>
                         <w:t xml:space="preserve">Figura </w:t>
                       </w:r>
-                      <w:r>
-                        <w:fldChar w:fldCharType="begin"/>
-                      </w:r>
-                      <w:r>
-                        <w:instrText xml:space="preserve"> SEQ Figura \* ARABIC </w:instrText>
-                      </w:r>
-                      <w:r>
-                        <w:fldChar w:fldCharType="separate"/>
-                      </w:r>
-                      <w:r>
-                        <w:rPr>
-                          <w:noProof/>
-                        </w:rPr>
-                        <w:t>20</w:t>
-                      </w:r>
-                      <w:r>
-                        <w:fldChar w:fldCharType="end"/>
-                      </w:r>
+                      <w:fldSimple w:instr=" SEQ Figura \* ARABIC ">
+                        <w:r>
+                          <w:rPr>
+                            <w:noProof/>
+                          </w:rPr>
+                          <w:t>20</w:t>
+                        </w:r>
+                      </w:fldSimple>
                       <w:r>
                         <w:t xml:space="preserve"> Pagina di collegamento ad una partita</w:t>
                       </w:r>
@@ -38465,24 +38308,14 @@
                             <w:r>
                               <w:t xml:space="preserve">Figura </w:t>
                             </w:r>
-                            <w:r>
-                              <w:fldChar w:fldCharType="begin"/>
-                            </w:r>
-                            <w:r>
-                              <w:instrText xml:space="preserve"> SEQ Figura \* ARABIC </w:instrText>
-                            </w:r>
-                            <w:r>
-                              <w:fldChar w:fldCharType="separate"/>
-                            </w:r>
-                            <w:r>
-                              <w:rPr>
-                                <w:noProof/>
-                              </w:rPr>
-                              <w:t>21</w:t>
-                            </w:r>
-                            <w:r>
-                              <w:fldChar w:fldCharType="end"/>
-                            </w:r>
+                            <w:fldSimple w:instr=" SEQ Figura \* ARABIC ">
+                              <w:r>
+                                <w:rPr>
+                                  <w:noProof/>
+                                </w:rPr>
+                                <w:t>21</w:t>
+                              </w:r>
+                            </w:fldSimple>
                             <w:r>
                               <w:t xml:space="preserve"> Pagina di gioco</w:t>
                             </w:r>
@@ -38504,7 +38337,7 @@
           </mc:Choice>
           <mc:Fallback>
             <w:pict>
-              <v:shape w14:anchorId="4A634C23" id="Casella di testo 30" o:spid="_x0000_s1039" type="#_x0000_t202" style="position:absolute;margin-left:10.25pt;margin-top:3.95pt;width:105.5pt;height:.05pt;z-index:251716608;visibility:visible;mso-wrap-style:square;mso-wrap-distance-left:9pt;mso-wrap-distance-top:0;mso-wrap-distance-right:9pt;mso-wrap-distance-bottom:0;mso-position-horizontal:absolute;mso-position-horizontal-relative:text;mso-position-vertical:absolute;mso-position-vertical-relative:text;v-text-anchor:top" o:gfxdata="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" stroked="f">
+              <v:shape w14:anchorId="4A634C23" id="Casella di testo 30" o:spid="_x0000_s1039" type="#_x0000_t202" style="position:absolute;margin-left:10.25pt;margin-top:3.95pt;width:105.5pt;height:.05pt;z-index:251716608;visibility:visible;mso-wrap-style:square;mso-wrap-distance-left:9pt;mso-wrap-distance-top:0;mso-wrap-distance-right:9pt;mso-wrap-distance-bottom:0;mso-position-horizontal:absolute;mso-position-horizontal-relative:text;mso-position-vertical:absolute;mso-position-vertical-relative:text;v-text-anchor:top" o:gfxdata="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" stroked="f">
                 <v:textbox style="mso-fit-shape-to-text:t" inset="0,0,0,0">
                   <w:txbxContent>
                     <w:p>
@@ -38522,24 +38355,14 @@
                       <w:r>
                         <w:t xml:space="preserve">Figura </w:t>
                       </w:r>
-                      <w:r>
-                        <w:fldChar w:fldCharType="begin"/>
-                      </w:r>
-                      <w:r>
-                        <w:instrText xml:space="preserve"> SEQ Figura \* ARABIC </w:instrText>
-                      </w:r>
-                      <w:r>
-                        <w:fldChar w:fldCharType="separate"/>
-                      </w:r>
-                      <w:r>
-                        <w:rPr>
-                          <w:noProof/>
-                        </w:rPr>
-                        <w:t>21</w:t>
-                      </w:r>
-                      <w:r>
-                        <w:fldChar w:fldCharType="end"/>
-                      </w:r>
+                      <w:fldSimple w:instr=" SEQ Figura \* ARABIC ">
+                        <w:r>
+                          <w:rPr>
+                            <w:noProof/>
+                          </w:rPr>
+                          <w:t>21</w:t>
+                        </w:r>
+                      </w:fldSimple>
                       <w:r>
                         <w:t xml:space="preserve"> Pagina di gioco</w:t>
                       </w:r>
@@ -38830,24 +38653,14 @@
                             <w:r>
                               <w:t xml:space="preserve">Figura </w:t>
                             </w:r>
-                            <w:r>
-                              <w:fldChar w:fldCharType="begin"/>
-                            </w:r>
-                            <w:r>
-                              <w:instrText xml:space="preserve"> SEQ Figura \* ARABIC </w:instrText>
-                            </w:r>
-                            <w:r>
-                              <w:fldChar w:fldCharType="separate"/>
-                            </w:r>
-                            <w:r>
-                              <w:rPr>
-                                <w:noProof/>
-                              </w:rPr>
-                              <w:t>22</w:t>
-                            </w:r>
-                            <w:r>
-                              <w:fldChar w:fldCharType="end"/>
-                            </w:r>
+                            <w:fldSimple w:instr=" SEQ Figura \* ARABIC ">
+                              <w:r>
+                                <w:rPr>
+                                  <w:noProof/>
+                                </w:rPr>
+                                <w:t>22</w:t>
+                              </w:r>
+                            </w:fldSimple>
                             <w:r>
                               <w:t xml:space="preserve"> Pagina utente</w:t>
                             </w:r>
@@ -38869,7 +38682,7 @@
           </mc:Choice>
           <mc:Fallback>
             <w:pict>
-              <v:shape w14:anchorId="61BC1615" id="Casella di testo 41" o:spid="_x0000_s1040" type="#_x0000_t202" style="position:absolute;margin-left:8.25pt;margin-top:9.5pt;width:105.3pt;height:.05pt;z-index:251726848;visibility:visible;mso-wrap-style:square;mso-wrap-distance-left:9pt;mso-wrap-distance-top:0;mso-wrap-distance-right:9pt;mso-wrap-distance-bottom:0;mso-position-horizontal:absolute;mso-position-horizontal-relative:text;mso-position-vertical:absolute;mso-position-vertical-relative:text;v-text-anchor:top" o:gfxdata="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" stroked="f">
+              <v:shape w14:anchorId="61BC1615" id="Casella di testo 41" o:spid="_x0000_s1040" type="#_x0000_t202" style="position:absolute;margin-left:8.25pt;margin-top:9.5pt;width:105.3pt;height:.05pt;z-index:251726848;visibility:visible;mso-wrap-style:square;mso-wrap-distance-left:9pt;mso-wrap-distance-top:0;mso-wrap-distance-right:9pt;mso-wrap-distance-bottom:0;mso-position-horizontal:absolute;mso-position-horizontal-relative:text;mso-position-vertical:absolute;mso-position-vertical-relative:text;v-text-anchor:top" o:gfxdata="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" stroked="f">
                 <v:textbox style="mso-fit-shape-to-text:t" inset="0,0,0,0">
                   <w:txbxContent>
                     <w:p>
@@ -38887,24 +38700,14 @@
                       <w:r>
                         <w:t xml:space="preserve">Figura </w:t>
                       </w:r>
-                      <w:r>
-                        <w:fldChar w:fldCharType="begin"/>
-                      </w:r>
-                      <w:r>
-                        <w:instrText xml:space="preserve"> SEQ Figura \* ARABIC </w:instrText>
-                      </w:r>
-                      <w:r>
-                        <w:fldChar w:fldCharType="separate"/>
-                      </w:r>
-                      <w:r>
-                        <w:rPr>
-                          <w:noProof/>
-                        </w:rPr>
-                        <w:t>22</w:t>
-                      </w:r>
-                      <w:r>
-                        <w:fldChar w:fldCharType="end"/>
-                      </w:r>
+                      <w:fldSimple w:instr=" SEQ Figura \* ARABIC ">
+                        <w:r>
+                          <w:rPr>
+                            <w:noProof/>
+                          </w:rPr>
+                          <w:t>22</w:t>
+                        </w:r>
+                      </w:fldSimple>
                       <w:r>
                         <w:t xml:space="preserve"> Pagina utente</w:t>
                       </w:r>
@@ -38995,24 +38798,14 @@
                             <w:r>
                               <w:t xml:space="preserve">Figura </w:t>
                             </w:r>
-                            <w:r>
-                              <w:fldChar w:fldCharType="begin"/>
-                            </w:r>
-                            <w:r>
-                              <w:instrText xml:space="preserve"> SEQ Figura \* ARABIC </w:instrText>
-                            </w:r>
-                            <w:r>
-                              <w:fldChar w:fldCharType="separate"/>
-                            </w:r>
-                            <w:r>
-                              <w:rPr>
-                                <w:noProof/>
-                              </w:rPr>
-                              <w:t>23</w:t>
-                            </w:r>
-                            <w:r>
-                              <w:fldChar w:fldCharType="end"/>
-                            </w:r>
+                            <w:fldSimple w:instr=" SEQ Figura \* ARABIC ">
+                              <w:r>
+                                <w:rPr>
+                                  <w:noProof/>
+                                </w:rPr>
+                                <w:t>23</w:t>
+                              </w:r>
+                            </w:fldSimple>
                             <w:r>
                               <w:t xml:space="preserve"> Pagina personalizzazione dinosauro</w:t>
                             </w:r>
@@ -39034,7 +38827,7 @@
           </mc:Choice>
           <mc:Fallback>
             <w:pict>
-              <v:shape w14:anchorId="744A8244" id="Casella di testo 42" o:spid="_x0000_s1041" type="#_x0000_t202" style="position:absolute;left:0;text-align:left;margin-left:10.25pt;margin-top:184.15pt;width:103.75pt;height:.05pt;z-index:251728896;visibility:visible;mso-wrap-style:square;mso-wrap-distance-left:9pt;mso-wrap-distance-top:0;mso-wrap-distance-right:9pt;mso-wrap-distance-bottom:0;mso-position-horizontal:absolute;mso-position-horizontal-relative:text;mso-position-vertical:absolute;mso-position-vertical-relative:text;v-text-anchor:top" o:gfxdata="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" stroked="f">
+              <v:shape w14:anchorId="744A8244" id="Casella di testo 42" o:spid="_x0000_s1041" type="#_x0000_t202" style="position:absolute;left:0;text-align:left;margin-left:10.25pt;margin-top:184.15pt;width:103.75pt;height:.05pt;z-index:251728896;visibility:visible;mso-wrap-style:square;mso-wrap-distance-left:9pt;mso-wrap-distance-top:0;mso-wrap-distance-right:9pt;mso-wrap-distance-bottom:0;mso-position-horizontal:absolute;mso-position-horizontal-relative:text;mso-position-vertical:absolute;mso-position-vertical-relative:text;v-text-anchor:top" o:gfxdata="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" stroked="f">
                 <v:textbox style="mso-fit-shape-to-text:t" inset="0,0,0,0">
                   <w:txbxContent>
                     <w:p>
@@ -39052,24 +38845,14 @@
                       <w:r>
                         <w:t xml:space="preserve">Figura </w:t>
                       </w:r>
-                      <w:r>
-                        <w:fldChar w:fldCharType="begin"/>
-                      </w:r>
-                      <w:r>
-                        <w:instrText xml:space="preserve"> SEQ Figura \* ARABIC </w:instrText>
-                      </w:r>
-                      <w:r>
-                        <w:fldChar w:fldCharType="separate"/>
-                      </w:r>
-                      <w:r>
-                        <w:rPr>
-                          <w:noProof/>
-                        </w:rPr>
-                        <w:t>23</w:t>
-                      </w:r>
-                      <w:r>
-                        <w:fldChar w:fldCharType="end"/>
-                      </w:r>
+                      <w:fldSimple w:instr=" SEQ Figura \* ARABIC ">
+                        <w:r>
+                          <w:rPr>
+                            <w:noProof/>
+                          </w:rPr>
+                          <w:t>23</w:t>
+                        </w:r>
+                      </w:fldSimple>
                       <w:r>
                         <w:t xml:space="preserve"> Pagina personalizzazione dinosauro</w:t>
                       </w:r>
@@ -39311,24 +39094,14 @@
                             <w:r>
                               <w:t xml:space="preserve">Figura </w:t>
                             </w:r>
-                            <w:r>
-                              <w:fldChar w:fldCharType="begin"/>
-                            </w:r>
-                            <w:r>
-                              <w:instrText xml:space="preserve"> SEQ Figura \* ARABIC </w:instrText>
-                            </w:r>
-                            <w:r>
-                              <w:fldChar w:fldCharType="separate"/>
-                            </w:r>
-                            <w:r>
-                              <w:rPr>
-                                <w:noProof/>
-                              </w:rPr>
-                              <w:t>24</w:t>
-                            </w:r>
-                            <w:r>
-                              <w:fldChar w:fldCharType="end"/>
-                            </w:r>
+                            <w:fldSimple w:instr=" SEQ Figura \* ARABIC ">
+                              <w:r>
+                                <w:rPr>
+                                  <w:noProof/>
+                                </w:rPr>
+                                <w:t>24</w:t>
+                              </w:r>
+                            </w:fldSimple>
                             <w:r>
                               <w:t xml:space="preserve"> Bacheca</w:t>
                             </w:r>
@@ -39350,7 +39123,7 @@
           </mc:Choice>
           <mc:Fallback>
             <w:pict>
-              <v:shape w14:anchorId="35CD4E81" id="Casella di testo 40" o:spid="_x0000_s1042" type="#_x0000_t202" style="position:absolute;left:0;text-align:left;margin-left:7.35pt;margin-top:184.95pt;width:102.8pt;height:.05pt;z-index:251724800;visibility:visible;mso-wrap-style:square;mso-wrap-distance-left:9pt;mso-wrap-distance-top:0;mso-wrap-distance-right:9pt;mso-wrap-distance-bottom:0;mso-position-horizontal:absolute;mso-position-horizontal-relative:text;mso-position-vertical:absolute;mso-position-vertical-relative:text;v-text-anchor:top" o:gfxdata="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" stroked="f">
+              <v:shape w14:anchorId="35CD4E81" id="Casella di testo 40" o:spid="_x0000_s1042" type="#_x0000_t202" style="position:absolute;left:0;text-align:left;margin-left:7.35pt;margin-top:184.95pt;width:102.8pt;height:.05pt;z-index:251724800;visibility:visible;mso-wrap-style:square;mso-wrap-distance-left:9pt;mso-wrap-distance-top:0;mso-wrap-distance-right:9pt;mso-wrap-distance-bottom:0;mso-position-horizontal:absolute;mso-position-horizontal-relative:text;mso-position-vertical:absolute;mso-position-vertical-relative:text;v-text-anchor:top" o:gfxdata="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" stroked="f">
                 <v:textbox style="mso-fit-shape-to-text:t" inset="0,0,0,0">
                   <w:txbxContent>
                     <w:p>
@@ -39368,24 +39141,14 @@
                       <w:r>
                         <w:t xml:space="preserve">Figura </w:t>
                       </w:r>
-                      <w:r>
-                        <w:fldChar w:fldCharType="begin"/>
-                      </w:r>
-                      <w:r>
-                        <w:instrText xml:space="preserve"> SEQ Figura \* ARABIC </w:instrText>
-                      </w:r>
-                      <w:r>
-                        <w:fldChar w:fldCharType="separate"/>
-                      </w:r>
-                      <w:r>
-                        <w:rPr>
-                          <w:noProof/>
-                        </w:rPr>
-                        <w:t>24</w:t>
-                      </w:r>
-                      <w:r>
-                        <w:fldChar w:fldCharType="end"/>
-                      </w:r>
+                      <w:fldSimple w:instr=" SEQ Figura \* ARABIC ">
+                        <w:r>
+                          <w:rPr>
+                            <w:noProof/>
+                          </w:rPr>
+                          <w:t>24</w:t>
+                        </w:r>
+                      </w:fldSimple>
                       <w:r>
                         <w:t xml:space="preserve"> Bacheca</w:t>
                       </w:r>
@@ -47130,21 +46893,21 @@
               <w:rPr>
                 <w:lang w:val="it-IT" w:eastAsia="en-US"/>
               </w:rPr>
-              <w:t xml:space="preserve">Provare a saltare/premere </w:t>
+              <w:t xml:space="preserve">Provare a saltare/premere jump </w:t>
             </w:r>
             <w:proofErr w:type="spellStart"/>
             <w:r>
               <w:rPr>
                 <w:lang w:val="it-IT" w:eastAsia="en-US"/>
               </w:rPr>
-              <w:t>jump</w:t>
+              <w:t>su i</w:t>
             </w:r>
             <w:proofErr w:type="spellEnd"/>
             <w:r>
               <w:rPr>
                 <w:lang w:val="it-IT" w:eastAsia="en-US"/>
               </w:rPr>
-              <w:t xml:space="preserve"> su i vari dispositivi</w:t>
+              <w:t xml:space="preserve"> vari dispositivi</w:t>
             </w:r>
           </w:p>
           <w:p>
@@ -53042,6 +52805,260 @@
           <w:lang w:val="it-IT"/>
         </w:rPr>
       </w:pPr>
+      <w:r>
+        <w:rPr>
+          <w:lang w:val="it-IT"/>
+        </w:rPr>
+        <w:t>A</w:t>
+      </w:r>
+      <w:r>
+        <w:rPr>
+          <w:lang w:val="it-IT"/>
+        </w:rPr>
+        <w:t xml:space="preserve"> mio parere, </w:t>
+      </w:r>
+      <w:r>
+        <w:rPr>
+          <w:lang w:val="it-IT"/>
+        </w:rPr>
+        <w:t xml:space="preserve">Il progetto a noi assegnato, è stato molto interessante. I mezzi che abbiamo utilizzato per la realizzazione del progetto come </w:t>
+      </w:r>
+      <w:proofErr w:type="spellStart"/>
+      <w:r>
+        <w:rPr>
+          <w:lang w:val="it-IT"/>
+        </w:rPr>
+        <w:t>Phaser</w:t>
+      </w:r>
+      <w:proofErr w:type="spellEnd"/>
+      <w:r>
+        <w:rPr>
+          <w:lang w:val="it-IT"/>
+        </w:rPr>
+        <w:t xml:space="preserve">, </w:t>
+      </w:r>
+      <w:proofErr w:type="spellStart"/>
+      <w:r>
+        <w:rPr>
+          <w:lang w:val="it-IT"/>
+        </w:rPr>
+        <w:t>firebase</w:t>
+      </w:r>
+      <w:proofErr w:type="spellEnd"/>
+      <w:r>
+        <w:rPr>
+          <w:lang w:val="it-IT"/>
+        </w:rPr>
+        <w:t>, non li conoscevo e questo progetto mi ha aiutato a comprenderne i vantaggi e le funzionalità.</w:t>
+      </w:r>
+    </w:p>
+    <w:p>
+      <w:pPr>
+        <w:rPr>
+          <w:lang w:val="it-IT"/>
+        </w:rPr>
+      </w:pPr>
+      <w:r>
+        <w:rPr>
+          <w:lang w:val="it-IT"/>
+        </w:rPr>
+        <w:t xml:space="preserve">Durante il progetto personalmente mi sono occupato principalmente della parte legata alle dinamiche di gioco e al </w:t>
+      </w:r>
+      <w:proofErr w:type="spellStart"/>
+      <w:r>
+        <w:rPr>
+          <w:lang w:val="it-IT"/>
+        </w:rPr>
+        <w:t>refactoring</w:t>
+      </w:r>
+      <w:proofErr w:type="spellEnd"/>
+      <w:r>
+        <w:rPr>
+          <w:lang w:val="it-IT"/>
+        </w:rPr>
+        <w:t xml:space="preserve"> del codice di Manuel Grosso. Questo compito assieme alla gestione della </w:t>
+      </w:r>
+      <w:proofErr w:type="spellStart"/>
+      <w:r>
+        <w:rPr>
+          <w:lang w:val="it-IT"/>
+        </w:rPr>
+        <w:t>leaderboard</w:t>
+      </w:r>
+      <w:proofErr w:type="spellEnd"/>
+      <w:r>
+        <w:rPr>
+          <w:lang w:val="it-IT"/>
+        </w:rPr>
+        <w:t xml:space="preserve"> e delle medaglie, mi ha fatto scoprire e comprendere </w:t>
+      </w:r>
+      <w:proofErr w:type="spellStart"/>
+      <w:r>
+        <w:rPr>
+          <w:lang w:val="it-IT"/>
+        </w:rPr>
+        <w:t>Phaser</w:t>
+      </w:r>
+      <w:proofErr w:type="spellEnd"/>
+      <w:r>
+        <w:rPr>
+          <w:lang w:val="it-IT"/>
+        </w:rPr>
+        <w:t xml:space="preserve"> e aumentare le mie conoscenze di </w:t>
+      </w:r>
+      <w:r>
+        <w:rPr>
+          <w:lang w:val="it-IT"/>
+        </w:rPr>
+        <w:t>J</w:t>
+      </w:r>
+      <w:r>
+        <w:rPr>
+          <w:lang w:val="it-IT"/>
+        </w:rPr>
+        <w:t>ava</w:t>
+      </w:r>
+      <w:r>
+        <w:rPr>
+          <w:lang w:val="it-IT"/>
+        </w:rPr>
+        <w:t>S</w:t>
+      </w:r>
+      <w:r>
+        <w:rPr>
+          <w:lang w:val="it-IT"/>
+        </w:rPr>
+        <w:t>cript. Inoltre mi ha anche fatto ragionare molto sulla struttura del codice e dell’importanza del costruire un codice ordinato.</w:t>
+      </w:r>
+    </w:p>
+    <w:p>
+      <w:pPr>
+        <w:rPr>
+          <w:lang w:val="it-IT"/>
+        </w:rPr>
+      </w:pPr>
+      <w:r>
+        <w:rPr>
+          <w:lang w:val="it-IT"/>
+        </w:rPr>
+        <w:t xml:space="preserve">Anche se non è stato il mio compito principale ho avuto l’occasione di lavorare con un database ad oggetti, </w:t>
+      </w:r>
+      <w:proofErr w:type="spellStart"/>
+      <w:r>
+        <w:rPr>
+          <w:lang w:val="it-IT"/>
+        </w:rPr>
+        <w:t>f</w:t>
+      </w:r>
+      <w:r>
+        <w:rPr>
+          <w:lang w:val="it-IT"/>
+        </w:rPr>
+        <w:t>irebase</w:t>
+      </w:r>
+      <w:proofErr w:type="spellEnd"/>
+      <w:r>
+        <w:rPr>
+          <w:lang w:val="it-IT"/>
+        </w:rPr>
+        <w:t>, e utilizzarlo interfacciandomi con esso. Questo mi ha aiutato a capirne le potenzialità e l’utilità, anche se sarebbe stato ancora più comodo utilizzando gli oggetti al posto degli array nel codice di gioco.</w:t>
+      </w:r>
+    </w:p>
+    <w:p>
+      <w:pPr>
+        <w:rPr>
+          <w:lang w:val="it-IT"/>
+        </w:rPr>
+      </w:pPr>
+    </w:p>
+    <w:p>
+      <w:pPr>
+        <w:rPr>
+          <w:lang w:val="it-IT"/>
+        </w:rPr>
+      </w:pPr>
+      <w:r>
+        <w:rPr>
+          <w:lang w:val="it-IT"/>
+        </w:rPr>
+        <w:t xml:space="preserve">In conclusione sono contento del risultato finale che siamo riusciti ad ottenere, </w:t>
+      </w:r>
+      <w:r>
+        <w:rPr>
+          <w:lang w:val="it-IT"/>
+        </w:rPr>
+        <w:t>abbiamo rispettato</w:t>
+      </w:r>
+      <w:r>
+        <w:rPr>
+          <w:lang w:val="it-IT"/>
+        </w:rPr>
+        <w:t xml:space="preserve"> praticamente tutte le richieste e siamo riusciti senza troppi aiuti esterni a risolvere </w:t>
+      </w:r>
+      <w:r>
+        <w:rPr>
+          <w:lang w:val="it-IT"/>
+        </w:rPr>
+        <w:t xml:space="preserve">i </w:t>
+      </w:r>
+      <w:r>
+        <w:rPr>
+          <w:lang w:val="it-IT"/>
+        </w:rPr>
+        <w:t>problemi</w:t>
+      </w:r>
+      <w:r>
+        <w:rPr>
+          <w:lang w:val="it-IT"/>
+        </w:rPr>
+        <w:t xml:space="preserve"> più complessi</w:t>
+      </w:r>
+      <w:r>
+        <w:rPr>
+          <w:lang w:val="it-IT"/>
+        </w:rPr>
+        <w:t>, tutto grazie</w:t>
+      </w:r>
+      <w:r>
+        <w:rPr>
+          <w:lang w:val="it-IT"/>
+        </w:rPr>
+        <w:t>,</w:t>
+      </w:r>
+      <w:r>
+        <w:rPr>
+          <w:lang w:val="it-IT"/>
+        </w:rPr>
+        <w:t xml:space="preserve"> a mio parere</w:t>
+      </w:r>
+      <w:r>
+        <w:rPr>
+          <w:lang w:val="it-IT"/>
+        </w:rPr>
+        <w:t>,</w:t>
+      </w:r>
+      <w:bookmarkStart w:id="127" w:name="_GoBack"/>
+      <w:bookmarkEnd w:id="127"/>
+      <w:r>
+        <w:rPr>
+          <w:lang w:val="it-IT"/>
+        </w:rPr>
+        <w:t xml:space="preserve"> ad un ottimo team </w:t>
+      </w:r>
+      <w:proofErr w:type="spellStart"/>
+      <w:r>
+        <w:rPr>
+          <w:lang w:val="it-IT"/>
+        </w:rPr>
+        <w:t>working</w:t>
+      </w:r>
+      <w:proofErr w:type="spellEnd"/>
+      <w:r>
+        <w:rPr>
+          <w:lang w:val="it-IT"/>
+        </w:rPr>
+        <w:t>.</w:t>
+      </w:r>
     </w:p>
     <w:p>
       <w:pPr>
@@ -53074,13 +53091,13 @@
       <w:pPr>
         <w:pStyle w:val="Titolo1"/>
       </w:pPr>
-      <w:bookmarkStart w:id="127" w:name="_Toc461179234"/>
-      <w:bookmarkStart w:id="128" w:name="_Toc102649103"/>
+      <w:bookmarkStart w:id="128" w:name="_Toc461179234"/>
+      <w:bookmarkStart w:id="129" w:name="_Toc102649103"/>
       <w:r>
         <w:t>Sitografia</w:t>
       </w:r>
-      <w:bookmarkEnd w:id="127"/>
       <w:bookmarkEnd w:id="128"/>
+      <w:bookmarkEnd w:id="129"/>
     </w:p>
     <w:p>
       <w:pPr>
@@ -53131,13 +53148,13 @@
       <w:pPr>
         <w:pStyle w:val="Titolo1"/>
       </w:pPr>
-      <w:bookmarkStart w:id="129" w:name="_Toc461179235"/>
-      <w:bookmarkStart w:id="130" w:name="_Toc102649104"/>
+      <w:bookmarkStart w:id="130" w:name="_Toc461179235"/>
+      <w:bookmarkStart w:id="131" w:name="_Toc102649104"/>
       <w:r>
         <w:t>Allegati</w:t>
       </w:r>
-      <w:bookmarkEnd w:id="129"/>
       <w:bookmarkEnd w:id="130"/>
+      <w:bookmarkEnd w:id="131"/>
     </w:p>
     <w:p>
       <w:pPr>
@@ -53223,7 +53240,7 @@
 </file>
 
 <file path=word/endnotes.xml><?xml version="1.0" encoding="utf-8"?>
-<w:endnotes xmlns:wpc="http://schemas.microsoft.com/office/word/2010/wordprocessingCanvas" xmlns:cx="http://schemas.microsoft.com/office/drawing/2014/chartex" xmlns:cx1="http://schemas.microsoft.com/office/drawing/2015/9/8/chartex" xmlns:cx2="http://schemas.microsoft.com/office/drawing/2015/10/21/chartex" xmlns:cx3="http://schemas.microsoft.com/office/drawing/2016/5/9/chartex" xmlns:cx4="http://schemas.microsoft.com/office/drawing/2016/5/10/chartex" xmlns:cx5="http://schemas.microsoft.com/office/drawing/2016/5/11/chartex" xmlns:cx6="http://schemas.microsoft.com/office/drawing/2016/5/12/chartex" xmlns:cx7="http://schemas.microsoft.com/office/drawing/2016/5/13/chartex" xmlns:cx8="http://schemas.microsoft.com/office/drawing/2016/5/14/chartex" xmlns:mc="http://schemas.openxmlformats.org/markup-compatibility/2006" xmlns:aink="http://schemas.microsoft.com/office/drawing/2016/ink" xmlns:am3d="http://schemas.microsoft.com/office/drawing/2017/model3d" xmlns:o="urn:schemas-microsoft-com:office:office" xmlns:oel="http://schemas.microsoft.com/office/2019/extlst" xmlns:r="http://schemas.openxmlformats.org/officeDocument/2006/relationships" xmlns:m="http://schemas.openxmlformats.org/officeDocument/2006/math" xmlns:v="urn:schemas-microsoft-com:vml" xmlns:wp14="http://schemas.microsoft.com/office/word/2010/wordprocessingDrawing" xmlns:wp="http://schemas.openxmlformats.org/drawingml/2006/wordprocessingDrawing" xmlns:w10="urn:schemas-microsoft-com:office:word" xmlns:w="http://schemas.openxmlformats.org/wordprocessingml/2006/main" xmlns:w14="http://schemas.microsoft.com/office/word/2010/wordml" xmlns:w15="http://schemas.microsoft.com/office/word/2012/wordml" xmlns:w16cex="http://schemas.microsoft.com/office/word/2018/wordml/cex" xmlns:w16cid="http://schemas.microsoft.com/office/word/2016/wordml/cid" xmlns:w16="http://schemas.microsoft.com/office/word/2018/wordml" xmlns:w16sdtdh="http://schemas.microsoft.com/office/word/2020/wordml/sdtdatahash" xmlns:w16se="http://schemas.microsoft.com/office/word/2015/wordml/symex" xmlns:wpg="http://schemas.microsoft.com/office/word/2010/wordprocessingGroup" xmlns:wpi="http://schemas.microsoft.com/office/word/2010/wordprocessingInk" xmlns:wne="http://schemas.microsoft.com/office/word/2006/wordml" xmlns:wps="http://schemas.microsoft.com/office/word/2010/wordprocessingShape" mc:Ignorable="w14 w15 w16se w16cid w16 w16cex w16sdtdh wp14">
+<w:endnotes xmlns:wpc="http://schemas.microsoft.com/office/word/2010/wordprocessingCanvas" xmlns:cx="http://schemas.microsoft.com/office/drawing/2014/chartex" xmlns:cx1="http://schemas.microsoft.com/office/drawing/2015/9/8/chartex" xmlns:cx2="http://schemas.microsoft.com/office/drawing/2015/10/21/chartex" xmlns:cx3="http://schemas.microsoft.com/office/drawing/2016/5/9/chartex" xmlns:cx4="http://schemas.microsoft.com/office/drawing/2016/5/10/chartex" xmlns:cx5="http://schemas.microsoft.com/office/drawing/2016/5/11/chartex" xmlns:cx6="http://schemas.microsoft.com/office/drawing/2016/5/12/chartex" xmlns:cx7="http://schemas.microsoft.com/office/drawing/2016/5/13/chartex" xmlns:cx8="http://schemas.microsoft.com/office/drawing/2016/5/14/chartex" xmlns:mc="http://schemas.openxmlformats.org/markup-compatibility/2006" xmlns:aink="http://schemas.microsoft.com/office/drawing/2016/ink" xmlns:am3d="http://schemas.microsoft.com/office/drawing/2017/model3d" xmlns:o="urn:schemas-microsoft-com:office:office" xmlns:r="http://schemas.openxmlformats.org/officeDocument/2006/relationships" xmlns:m="http://schemas.openxmlformats.org/officeDocument/2006/math" xmlns:v="urn:schemas-microsoft-com:vml" xmlns:wp14="http://schemas.microsoft.com/office/word/2010/wordprocessingDrawing" xmlns:wp="http://schemas.openxmlformats.org/drawingml/2006/wordprocessingDrawing" xmlns:w10="urn:schemas-microsoft-com:office:word" xmlns:w="http://schemas.openxmlformats.org/wordprocessingml/2006/main" xmlns:w14="http://schemas.microsoft.com/office/word/2010/wordml" xmlns:w15="http://schemas.microsoft.com/office/word/2012/wordml" xmlns:w16cid="http://schemas.microsoft.com/office/word/2016/wordml/cid" xmlns:w16se="http://schemas.microsoft.com/office/word/2015/wordml/symex" xmlns:wpg="http://schemas.microsoft.com/office/word/2010/wordprocessingGroup" xmlns:wpi="http://schemas.microsoft.com/office/word/2010/wordprocessingInk" xmlns:wne="http://schemas.microsoft.com/office/word/2006/wordml" xmlns:wps="http://schemas.microsoft.com/office/word/2010/wordprocessingShape" mc:Ignorable="w14 w15 w16se w16cid wp14">
   <w:endnote w:type="separator" w:id="-1">
     <w:p>
       <w:r>
@@ -53242,7 +53259,7 @@
 </file>
 
 <file path=word/footer1.xml><?xml version="1.0" encoding="utf-8"?>
-<w:ftr xmlns:wpc="http://schemas.microsoft.com/office/word/2010/wordprocessingCanvas" xmlns:cx="http://schemas.microsoft.com/office/drawing/2014/chartex" xmlns:cx1="http://schemas.microsoft.com/office/drawing/2015/9/8/chartex" xmlns:cx2="http://schemas.microsoft.com/office/drawing/2015/10/21/chartex" xmlns:cx3="http://schemas.microsoft.com/office/drawing/2016/5/9/chartex" xmlns:cx4="http://schemas.microsoft.com/office/drawing/2016/5/10/chartex" xmlns:cx5="http://schemas.microsoft.com/office/drawing/2016/5/11/chartex" xmlns:cx6="http://schemas.microsoft.com/office/drawing/2016/5/12/chartex" xmlns:cx7="http://schemas.microsoft.com/office/drawing/2016/5/13/chartex" xmlns:cx8="http://schemas.microsoft.com/office/drawing/2016/5/14/chartex" xmlns:mc="http://schemas.openxmlformats.org/markup-compatibility/2006" xmlns:aink="http://schemas.microsoft.com/office/drawing/2016/ink" xmlns:am3d="http://schemas.microsoft.com/office/drawing/2017/model3d" xmlns:o="urn:schemas-microsoft-com:office:office" xmlns:oel="http://schemas.microsoft.com/office/2019/extlst" xmlns:r="http://schemas.openxmlformats.org/officeDocument/2006/relationships" xmlns:m="http://schemas.openxmlformats.org/officeDocument/2006/math" xmlns:v="urn:schemas-microsoft-com:vml" xmlns:wp14="http://schemas.microsoft.com/office/word/2010/wordprocessingDrawing" xmlns:wp="http://schemas.openxmlformats.org/drawingml/2006/wordprocessingDrawing" xmlns:w10="urn:schemas-microsoft-com:office:word" xmlns:w="http://schemas.openxmlformats.org/wordprocessingml/2006/main" xmlns:w14="http://schemas.microsoft.com/office/word/2010/wordml" xmlns:w15="http://schemas.microsoft.com/office/word/2012/wordml" xmlns:w16cex="http://schemas.microsoft.com/office/word/2018/wordml/cex" xmlns:w16cid="http://schemas.microsoft.com/office/word/2016/wordml/cid" xmlns:w16="http://schemas.microsoft.com/office/word/2018/wordml" xmlns:w16sdtdh="http://schemas.microsoft.com/office/word/2020/wordml/sdtdatahash" xmlns:w16se="http://schemas.microsoft.com/office/word/2015/wordml/symex" xmlns:wpg="http://schemas.microsoft.com/office/word/2010/wordprocessingGroup" xmlns:wpi="http://schemas.microsoft.com/office/word/2010/wordprocessingInk" xmlns:wne="http://schemas.microsoft.com/office/word/2006/wordml" xmlns:wps="http://schemas.microsoft.com/office/word/2010/wordprocessingShape" mc:Ignorable="w14 w15 w16se w16cid w16 w16cex w16sdtdh wp14">
+<w:ftr xmlns:wpc="http://schemas.microsoft.com/office/word/2010/wordprocessingCanvas" xmlns:cx="http://schemas.microsoft.com/office/drawing/2014/chartex" xmlns:cx1="http://schemas.microsoft.com/office/drawing/2015/9/8/chartex" xmlns:cx2="http://schemas.microsoft.com/office/drawing/2015/10/21/chartex" xmlns:cx3="http://schemas.microsoft.com/office/drawing/2016/5/9/chartex" xmlns:cx4="http://schemas.microsoft.com/office/drawing/2016/5/10/chartex" xmlns:cx5="http://schemas.microsoft.com/office/drawing/2016/5/11/chartex" xmlns:cx6="http://schemas.microsoft.com/office/drawing/2016/5/12/chartex" xmlns:cx7="http://schemas.microsoft.com/office/drawing/2016/5/13/chartex" xmlns:cx8="http://schemas.microsoft.com/office/drawing/2016/5/14/chartex" xmlns:mc="http://schemas.openxmlformats.org/markup-compatibility/2006" xmlns:aink="http://schemas.microsoft.com/office/drawing/2016/ink" xmlns:am3d="http://schemas.microsoft.com/office/drawing/2017/model3d" xmlns:o="urn:schemas-microsoft-com:office:office" xmlns:r="http://schemas.openxmlformats.org/officeDocument/2006/relationships" xmlns:m="http://schemas.openxmlformats.org/officeDocument/2006/math" xmlns:v="urn:schemas-microsoft-com:vml" xmlns:wp14="http://schemas.microsoft.com/office/word/2010/wordprocessingDrawing" xmlns:wp="http://schemas.openxmlformats.org/drawingml/2006/wordprocessingDrawing" xmlns:w10="urn:schemas-microsoft-com:office:word" xmlns:w="http://schemas.openxmlformats.org/wordprocessingml/2006/main" xmlns:w14="http://schemas.microsoft.com/office/word/2010/wordml" xmlns:w15="http://schemas.microsoft.com/office/word/2012/wordml" xmlns:w16cid="http://schemas.microsoft.com/office/word/2016/wordml/cid" xmlns:w16se="http://schemas.microsoft.com/office/word/2015/wordml/symex" xmlns:wpg="http://schemas.microsoft.com/office/word/2010/wordprocessingGroup" xmlns:wpi="http://schemas.microsoft.com/office/word/2010/wordprocessingInk" xmlns:wne="http://schemas.microsoft.com/office/word/2006/wordml" xmlns:wps="http://schemas.microsoft.com/office/word/2010/wordprocessingShape" mc:Ignorable="w14 w15 w16se w16cid wp14">
   <w:p>
     <w:pPr>
       <w:pStyle w:val="Pidipagina"/>
@@ -53256,27 +53273,14 @@
     <w:r>
       <w:tab/>
     </w:r>
-    <w:r>
-      <w:fldChar w:fldCharType="begin"/>
-    </w:r>
-    <w:r>
-      <w:instrText xml:space="preserve"> FILENAME </w:instrText>
-    </w:r>
-    <w:r>
-      <w:fldChar w:fldCharType="separate"/>
-    </w:r>
-    <w:r>
-      <w:rPr>
-        <w:noProof/>
-      </w:rPr>
-      <w:t>Doc_Dino_Run_and_Jump.docx</w:t>
-    </w:r>
-    <w:r>
-      <w:rPr>
-        <w:noProof/>
-      </w:rPr>
-      <w:fldChar w:fldCharType="end"/>
-    </w:r>
+    <w:fldSimple w:instr=" FILENAME ">
+      <w:r>
+        <w:rPr>
+          <w:noProof/>
+        </w:rPr>
+        <w:t>Doc_Dino_Run_and_Jump.docx</w:t>
+      </w:r>
+    </w:fldSimple>
     <w:r>
       <w:tab/>
       <w:t>Versione: 31.03.22</w:t>
@@ -53286,7 +53290,7 @@
 </file>
 
 <file path=word/footer2.xml><?xml version="1.0" encoding="utf-8"?>
-<w:ftr xmlns:wpc="http://schemas.microsoft.com/office/word/2010/wordprocessingCanvas" xmlns:cx="http://schemas.microsoft.com/office/drawing/2014/chartex" xmlns:cx1="http://schemas.microsoft.com/office/drawing/2015/9/8/chartex" xmlns:cx2="http://schemas.microsoft.com/office/drawing/2015/10/21/chartex" xmlns:cx3="http://schemas.microsoft.com/office/drawing/2016/5/9/chartex" xmlns:cx4="http://schemas.microsoft.com/office/drawing/2016/5/10/chartex" xmlns:cx5="http://schemas.microsoft.com/office/drawing/2016/5/11/chartex" xmlns:cx6="http://schemas.microsoft.com/office/drawing/2016/5/12/chartex" xmlns:cx7="http://schemas.microsoft.com/office/drawing/2016/5/13/chartex" xmlns:cx8="http://schemas.microsoft.com/office/drawing/2016/5/14/chartex" xmlns:mc="http://schemas.openxmlformats.org/markup-compatibility/2006" xmlns:aink="http://schemas.microsoft.com/office/drawing/2016/ink" xmlns:am3d="http://schemas.microsoft.com/office/drawing/2017/model3d" xmlns:o="urn:schemas-microsoft-com:office:office" xmlns:oel="http://schemas.microsoft.com/office/2019/extlst" xmlns:r="http://schemas.openxmlformats.org/officeDocument/2006/relationships" xmlns:m="http://schemas.openxmlformats.org/officeDocument/2006/math" xmlns:v="urn:schemas-microsoft-com:vml" xmlns:wp14="http://schemas.microsoft.com/office/word/2010/wordprocessingDrawing" xmlns:wp="http://schemas.openxmlformats.org/drawingml/2006/wordprocessingDrawing" xmlns:w10="urn:schemas-microsoft-com:office:word" xmlns:w="http://schemas.openxmlformats.org/wordprocessingml/2006/main" xmlns:w14="http://schemas.microsoft.com/office/word/2010/wordml" xmlns:w15="http://schemas.microsoft.com/office/word/2012/wordml" xmlns:w16cex="http://schemas.microsoft.com/office/word/2018/wordml/cex" xmlns:w16cid="http://schemas.microsoft.com/office/word/2016/wordml/cid" xmlns:w16="http://schemas.microsoft.com/office/word/2018/wordml" xmlns:w16sdtdh="http://schemas.microsoft.com/office/word/2020/wordml/sdtdatahash" xmlns:w16se="http://schemas.microsoft.com/office/word/2015/wordml/symex" xmlns:wpg="http://schemas.microsoft.com/office/word/2010/wordprocessingGroup" xmlns:wpi="http://schemas.microsoft.com/office/word/2010/wordprocessingInk" xmlns:wne="http://schemas.microsoft.com/office/word/2006/wordml" xmlns:wps="http://schemas.microsoft.com/office/word/2010/wordprocessingShape" mc:Ignorable="w14 w15 w16se w16cid w16 w16cex w16sdtdh wp14">
+<w:ftr xmlns:wpc="http://schemas.microsoft.com/office/word/2010/wordprocessingCanvas" xmlns:cx="http://schemas.microsoft.com/office/drawing/2014/chartex" xmlns:cx1="http://schemas.microsoft.com/office/drawing/2015/9/8/chartex" xmlns:cx2="http://schemas.microsoft.com/office/drawing/2015/10/21/chartex" xmlns:cx3="http://schemas.microsoft.com/office/drawing/2016/5/9/chartex" xmlns:cx4="http://schemas.microsoft.com/office/drawing/2016/5/10/chartex" xmlns:cx5="http://schemas.microsoft.com/office/drawing/2016/5/11/chartex" xmlns:cx6="http://schemas.microsoft.com/office/drawing/2016/5/12/chartex" xmlns:cx7="http://schemas.microsoft.com/office/drawing/2016/5/13/chartex" xmlns:cx8="http://schemas.microsoft.com/office/drawing/2016/5/14/chartex" xmlns:mc="http://schemas.openxmlformats.org/markup-compatibility/2006" xmlns:aink="http://schemas.microsoft.com/office/drawing/2016/ink" xmlns:am3d="http://schemas.microsoft.com/office/drawing/2017/model3d" xmlns:o="urn:schemas-microsoft-com:office:office" xmlns:r="http://schemas.openxmlformats.org/officeDocument/2006/relationships" xmlns:m="http://schemas.openxmlformats.org/officeDocument/2006/math" xmlns:v="urn:schemas-microsoft-com:vml" xmlns:wp14="http://schemas.microsoft.com/office/word/2010/wordprocessingDrawing" xmlns:wp="http://schemas.openxmlformats.org/drawingml/2006/wordprocessingDrawing" xmlns:w10="urn:schemas-microsoft-com:office:word" xmlns:w="http://schemas.openxmlformats.org/wordprocessingml/2006/main" xmlns:w14="http://schemas.microsoft.com/office/word/2010/wordml" xmlns:w15="http://schemas.microsoft.com/office/word/2012/wordml" xmlns:w16cid="http://schemas.microsoft.com/office/word/2016/wordml/cid" xmlns:w16se="http://schemas.microsoft.com/office/word/2015/wordml/symex" xmlns:wpg="http://schemas.microsoft.com/office/word/2010/wordprocessingGroup" xmlns:wpi="http://schemas.microsoft.com/office/word/2010/wordprocessingInk" xmlns:wne="http://schemas.microsoft.com/office/word/2006/wordml" xmlns:wps="http://schemas.microsoft.com/office/word/2010/wordprocessingShape" mc:Ignorable="w14 w15 w16se w16cid wp14">
   <w:p>
     <w:pPr>
       <w:pStyle w:val="Pidipagina"/>
@@ -53300,27 +53304,14 @@
     <w:r>
       <w:tab/>
     </w:r>
-    <w:r>
-      <w:fldChar w:fldCharType="begin"/>
-    </w:r>
-    <w:r>
-      <w:instrText xml:space="preserve"> FILENAME </w:instrText>
-    </w:r>
-    <w:r>
-      <w:fldChar w:fldCharType="separate"/>
-    </w:r>
-    <w:r>
-      <w:rPr>
-        <w:noProof/>
-      </w:rPr>
-      <w:t>Doc_Dino_Run_and_Jump.docx</w:t>
-    </w:r>
-    <w:r>
-      <w:rPr>
-        <w:noProof/>
-      </w:rPr>
-      <w:fldChar w:fldCharType="end"/>
-    </w:r>
+    <w:fldSimple w:instr=" FILENAME ">
+      <w:r>
+        <w:rPr>
+          <w:noProof/>
+        </w:rPr>
+        <w:t>Doc_Dino_Run_and_Jump.docx</w:t>
+      </w:r>
+    </w:fldSimple>
     <w:r>
       <w:tab/>
       <w:t xml:space="preserve">                                       Versione: 31.03.22</w:t>
@@ -53335,7 +53326,7 @@
 </file>
 
 <file path=word/footer3.xml><?xml version="1.0" encoding="utf-8"?>
-<w:ftr xmlns:wpc="http://schemas.microsoft.com/office/word/2010/wordprocessingCanvas" xmlns:cx="http://schemas.microsoft.com/office/drawing/2014/chartex" xmlns:cx1="http://schemas.microsoft.com/office/drawing/2015/9/8/chartex" xmlns:cx2="http://schemas.microsoft.com/office/drawing/2015/10/21/chartex" xmlns:cx3="http://schemas.microsoft.com/office/drawing/2016/5/9/chartex" xmlns:cx4="http://schemas.microsoft.com/office/drawing/2016/5/10/chartex" xmlns:cx5="http://schemas.microsoft.com/office/drawing/2016/5/11/chartex" xmlns:cx6="http://schemas.microsoft.com/office/drawing/2016/5/12/chartex" xmlns:cx7="http://schemas.microsoft.com/office/drawing/2016/5/13/chartex" xmlns:cx8="http://schemas.microsoft.com/office/drawing/2016/5/14/chartex" xmlns:mc="http://schemas.openxmlformats.org/markup-compatibility/2006" xmlns:aink="http://schemas.microsoft.com/office/drawing/2016/ink" xmlns:am3d="http://schemas.microsoft.com/office/drawing/2017/model3d" xmlns:o="urn:schemas-microsoft-com:office:office" xmlns:oel="http://schemas.microsoft.com/office/2019/extlst" xmlns:r="http://schemas.openxmlformats.org/officeDocument/2006/relationships" xmlns:m="http://schemas.openxmlformats.org/officeDocument/2006/math" xmlns:v="urn:schemas-microsoft-com:vml" xmlns:wp14="http://schemas.microsoft.com/office/word/2010/wordprocessingDrawing" xmlns:wp="http://schemas.openxmlformats.org/drawingml/2006/wordprocessingDrawing" xmlns:w10="urn:schemas-microsoft-com:office:word" xmlns:w="http://schemas.openxmlformats.org/wordprocessingml/2006/main" xmlns:w14="http://schemas.microsoft.com/office/word/2010/wordml" xmlns:w15="http://schemas.microsoft.com/office/word/2012/wordml" xmlns:w16cex="http://schemas.microsoft.com/office/word/2018/wordml/cex" xmlns:w16cid="http://schemas.microsoft.com/office/word/2016/wordml/cid" xmlns:w16="http://schemas.microsoft.com/office/word/2018/wordml" xmlns:w16sdtdh="http://schemas.microsoft.com/office/word/2020/wordml/sdtdatahash" xmlns:w16se="http://schemas.microsoft.com/office/word/2015/wordml/symex" xmlns:wpg="http://schemas.microsoft.com/office/word/2010/wordprocessingGroup" xmlns:wpi="http://schemas.microsoft.com/office/word/2010/wordprocessingInk" xmlns:wne="http://schemas.microsoft.com/office/word/2006/wordml" xmlns:wps="http://schemas.microsoft.com/office/word/2010/wordprocessingShape" mc:Ignorable="w14 w15 w16se w16cid w16 w16cex w16sdtdh wp14">
+<w:ftr xmlns:wpc="http://schemas.microsoft.com/office/word/2010/wordprocessingCanvas" xmlns:cx="http://schemas.microsoft.com/office/drawing/2014/chartex" xmlns:cx1="http://schemas.microsoft.com/office/drawing/2015/9/8/chartex" xmlns:cx2="http://schemas.microsoft.com/office/drawing/2015/10/21/chartex" xmlns:cx3="http://schemas.microsoft.com/office/drawing/2016/5/9/chartex" xmlns:cx4="http://schemas.microsoft.com/office/drawing/2016/5/10/chartex" xmlns:cx5="http://schemas.microsoft.com/office/drawing/2016/5/11/chartex" xmlns:cx6="http://schemas.microsoft.com/office/drawing/2016/5/12/chartex" xmlns:cx7="http://schemas.microsoft.com/office/drawing/2016/5/13/chartex" xmlns:cx8="http://schemas.microsoft.com/office/drawing/2016/5/14/chartex" xmlns:mc="http://schemas.openxmlformats.org/markup-compatibility/2006" xmlns:aink="http://schemas.microsoft.com/office/drawing/2016/ink" xmlns:am3d="http://schemas.microsoft.com/office/drawing/2017/model3d" xmlns:o="urn:schemas-microsoft-com:office:office" xmlns:r="http://schemas.openxmlformats.org/officeDocument/2006/relationships" xmlns:m="http://schemas.openxmlformats.org/officeDocument/2006/math" xmlns:v="urn:schemas-microsoft-com:vml" xmlns:wp14="http://schemas.microsoft.com/office/word/2010/wordprocessingDrawing" xmlns:wp="http://schemas.openxmlformats.org/drawingml/2006/wordprocessingDrawing" xmlns:w10="urn:schemas-microsoft-com:office:word" xmlns:w="http://schemas.openxmlformats.org/wordprocessingml/2006/main" xmlns:w14="http://schemas.microsoft.com/office/word/2010/wordml" xmlns:w15="http://schemas.microsoft.com/office/word/2012/wordml" xmlns:w16cid="http://schemas.microsoft.com/office/word/2016/wordml/cid" xmlns:w16se="http://schemas.microsoft.com/office/word/2015/wordml/symex" xmlns:wpg="http://schemas.microsoft.com/office/word/2010/wordprocessingGroup" xmlns:wpi="http://schemas.microsoft.com/office/word/2010/wordprocessingInk" xmlns:wne="http://schemas.microsoft.com/office/word/2006/wordml" xmlns:wps="http://schemas.microsoft.com/office/word/2010/wordprocessingShape" mc:Ignorable="w14 w15 w16se w16cid wp14">
   <w:p>
     <w:pPr>
       <w:pStyle w:val="Pidipagina"/>
@@ -53347,27 +53338,14 @@
       <w:tab/>
       <w:t xml:space="preserve">                                                </w:t>
     </w:r>
-    <w:r>
-      <w:fldChar w:fldCharType="begin"/>
-    </w:r>
-    <w:r>
-      <w:instrText xml:space="preserve"> FILENAME </w:instrText>
-    </w:r>
-    <w:r>
-      <w:fldChar w:fldCharType="separate"/>
-    </w:r>
-    <w:r>
-      <w:rPr>
-        <w:noProof/>
-      </w:rPr>
-      <w:t>Doc_Dino_Run_and_Jump.docx</w:t>
-    </w:r>
-    <w:r>
-      <w:rPr>
-        <w:noProof/>
-      </w:rPr>
-      <w:fldChar w:fldCharType="end"/>
-    </w:r>
+    <w:fldSimple w:instr=" FILENAME ">
+      <w:r>
+        <w:rPr>
+          <w:noProof/>
+        </w:rPr>
+        <w:t>Doc_Dino_Run_and_Jump.docx</w:t>
+      </w:r>
+    </w:fldSimple>
     <w:r>
       <w:tab/>
       <w:t xml:space="preserve">                                                                                         Versione: 31.03.22</w:t>
@@ -53382,7 +53360,7 @@
 </file>
 
 <file path=word/footer4.xml><?xml version="1.0" encoding="utf-8"?>
-<w:ftr xmlns:wpc="http://schemas.microsoft.com/office/word/2010/wordprocessingCanvas" xmlns:cx="http://schemas.microsoft.com/office/drawing/2014/chartex" xmlns:cx1="http://schemas.microsoft.com/office/drawing/2015/9/8/chartex" xmlns:cx2="http://schemas.microsoft.com/office/drawing/2015/10/21/chartex" xmlns:cx3="http://schemas.microsoft.com/office/drawing/2016/5/9/chartex" xmlns:cx4="http://schemas.microsoft.com/office/drawing/2016/5/10/chartex" xmlns:cx5="http://schemas.microsoft.com/office/drawing/2016/5/11/chartex" xmlns:cx6="http://schemas.microsoft.com/office/drawing/2016/5/12/chartex" xmlns:cx7="http://schemas.microsoft.com/office/drawing/2016/5/13/chartex" xmlns:cx8="http://schemas.microsoft.com/office/drawing/2016/5/14/chartex" xmlns:mc="http://schemas.openxmlformats.org/markup-compatibility/2006" xmlns:aink="http://schemas.microsoft.com/office/drawing/2016/ink" xmlns:am3d="http://schemas.microsoft.com/office/drawing/2017/model3d" xmlns:o="urn:schemas-microsoft-com:office:office" xmlns:oel="http://schemas.microsoft.com/office/2019/extlst" xmlns:r="http://schemas.openxmlformats.org/officeDocument/2006/relationships" xmlns:m="http://schemas.openxmlformats.org/officeDocument/2006/math" xmlns:v="urn:schemas-microsoft-com:vml" xmlns:wp14="http://schemas.microsoft.com/office/word/2010/wordprocessingDrawing" xmlns:wp="http://schemas.openxmlformats.org/drawingml/2006/wordprocessingDrawing" xmlns:w10="urn:schemas-microsoft-com:office:word" xmlns:w="http://schemas.openxmlformats.org/wordprocessingml/2006/main" xmlns:w14="http://schemas.microsoft.com/office/word/2010/wordml" xmlns:w15="http://schemas.microsoft.com/office/word/2012/wordml" xmlns:w16cex="http://schemas.microsoft.com/office/word/2018/wordml/cex" xmlns:w16cid="http://schemas.microsoft.com/office/word/2016/wordml/cid" xmlns:w16="http://schemas.microsoft.com/office/word/2018/wordml" xmlns:w16sdtdh="http://schemas.microsoft.com/office/word/2020/wordml/sdtdatahash" xmlns:w16se="http://schemas.microsoft.com/office/word/2015/wordml/symex" xmlns:wpg="http://schemas.microsoft.com/office/word/2010/wordprocessingGroup" xmlns:wpi="http://schemas.microsoft.com/office/word/2010/wordprocessingInk" xmlns:wne="http://schemas.microsoft.com/office/word/2006/wordml" xmlns:wps="http://schemas.microsoft.com/office/word/2010/wordprocessingShape" mc:Ignorable="w14 w15 w16se w16cid w16 w16cex w16sdtdh wp14">
+<w:ftr xmlns:wpc="http://schemas.microsoft.com/office/word/2010/wordprocessingCanvas" xmlns:cx="http://schemas.microsoft.com/office/drawing/2014/chartex" xmlns:cx1="http://schemas.microsoft.com/office/drawing/2015/9/8/chartex" xmlns:cx2="http://schemas.microsoft.com/office/drawing/2015/10/21/chartex" xmlns:cx3="http://schemas.microsoft.com/office/drawing/2016/5/9/chartex" xmlns:cx4="http://schemas.microsoft.com/office/drawing/2016/5/10/chartex" xmlns:cx5="http://schemas.microsoft.com/office/drawing/2016/5/11/chartex" xmlns:cx6="http://schemas.microsoft.com/office/drawing/2016/5/12/chartex" xmlns:cx7="http://schemas.microsoft.com/office/drawing/2016/5/13/chartex" xmlns:cx8="http://schemas.microsoft.com/office/drawing/2016/5/14/chartex" xmlns:mc="http://schemas.openxmlformats.org/markup-compatibility/2006" xmlns:aink="http://schemas.microsoft.com/office/drawing/2016/ink" xmlns:am3d="http://schemas.microsoft.com/office/drawing/2017/model3d" xmlns:o="urn:schemas-microsoft-com:office:office" xmlns:r="http://schemas.openxmlformats.org/officeDocument/2006/relationships" xmlns:m="http://schemas.openxmlformats.org/officeDocument/2006/math" xmlns:v="urn:schemas-microsoft-com:vml" xmlns:wp14="http://schemas.microsoft.com/office/word/2010/wordprocessingDrawing" xmlns:wp="http://schemas.openxmlformats.org/drawingml/2006/wordprocessingDrawing" xmlns:w10="urn:schemas-microsoft-com:office:word" xmlns:w="http://schemas.openxmlformats.org/wordprocessingml/2006/main" xmlns:w14="http://schemas.microsoft.com/office/word/2010/wordml" xmlns:w15="http://schemas.microsoft.com/office/word/2012/wordml" xmlns:w16cid="http://schemas.microsoft.com/office/word/2016/wordml/cid" xmlns:w16se="http://schemas.microsoft.com/office/word/2015/wordml/symex" xmlns:wpg="http://schemas.microsoft.com/office/word/2010/wordprocessingGroup" xmlns:wpi="http://schemas.microsoft.com/office/word/2010/wordprocessingInk" xmlns:wne="http://schemas.microsoft.com/office/word/2006/wordml" xmlns:wps="http://schemas.microsoft.com/office/word/2010/wordprocessingShape" mc:Ignorable="w14 w15 w16se w16cid wp14">
   <w:p>
     <w:pPr>
       <w:pStyle w:val="Pidipagina"/>
@@ -53396,27 +53374,14 @@
     <w:r>
       <w:tab/>
     </w:r>
-    <w:r>
-      <w:fldChar w:fldCharType="begin"/>
-    </w:r>
-    <w:r>
-      <w:instrText xml:space="preserve"> FILENAME </w:instrText>
-    </w:r>
-    <w:r>
-      <w:fldChar w:fldCharType="separate"/>
-    </w:r>
-    <w:r>
-      <w:rPr>
-        <w:noProof/>
-      </w:rPr>
-      <w:t>Doc_Dino_Run_and_Jump.docx</w:t>
-    </w:r>
-    <w:r>
-      <w:rPr>
-        <w:noProof/>
-      </w:rPr>
-      <w:fldChar w:fldCharType="end"/>
-    </w:r>
+    <w:fldSimple w:instr=" FILENAME ">
+      <w:r>
+        <w:rPr>
+          <w:noProof/>
+        </w:rPr>
+        <w:t>Doc_Dino_Run_and_Jump.docx</w:t>
+      </w:r>
+    </w:fldSimple>
     <w:r>
       <w:tab/>
       <w:t>Versione: 31.03.22</w:t>
@@ -53431,7 +53396,7 @@
 </file>
 
 <file path=word/footnotes.xml><?xml version="1.0" encoding="utf-8"?>
-<w:footnotes xmlns:wpc="http://schemas.microsoft.com/office/word/2010/wordprocessingCanvas" xmlns:cx="http://schemas.microsoft.com/office/drawing/2014/chartex" xmlns:cx1="http://schemas.microsoft.com/office/drawing/2015/9/8/chartex" xmlns:cx2="http://schemas.microsoft.com/office/drawing/2015/10/21/chartex" xmlns:cx3="http://schemas.microsoft.com/office/drawing/2016/5/9/chartex" xmlns:cx4="http://schemas.microsoft.com/office/drawing/2016/5/10/chartex" xmlns:cx5="http://schemas.microsoft.com/office/drawing/2016/5/11/chartex" xmlns:cx6="http://schemas.microsoft.com/office/drawing/2016/5/12/chartex" xmlns:cx7="http://schemas.microsoft.com/office/drawing/2016/5/13/chartex" xmlns:cx8="http://schemas.microsoft.com/office/drawing/2016/5/14/chartex" xmlns:mc="http://schemas.openxmlformats.org/markup-compatibility/2006" xmlns:aink="http://schemas.microsoft.com/office/drawing/2016/ink" xmlns:am3d="http://schemas.microsoft.com/office/drawing/2017/model3d" xmlns:o="urn:schemas-microsoft-com:office:office" xmlns:oel="http://schemas.microsoft.com/office/2019/extlst" xmlns:r="http://schemas.openxmlformats.org/officeDocument/2006/relationships" xmlns:m="http://schemas.openxmlformats.org/officeDocument/2006/math" xmlns:v="urn:schemas-microsoft-com:vml" xmlns:wp14="http://schemas.microsoft.com/office/word/2010/wordprocessingDrawing" xmlns:wp="http://schemas.openxmlformats.org/drawingml/2006/wordprocessingDrawing" xmlns:w10="urn:schemas-microsoft-com:office:word" xmlns:w="http://schemas.openxmlformats.org/wordprocessingml/2006/main" xmlns:w14="http://schemas.microsoft.com/office/word/2010/wordml" xmlns:w15="http://schemas.microsoft.com/office/word/2012/wordml" xmlns:w16cex="http://schemas.microsoft.com/office/word/2018/wordml/cex" xmlns:w16cid="http://schemas.microsoft.com/office/word/2016/wordml/cid" xmlns:w16="http://schemas.microsoft.com/office/word/2018/wordml" xmlns:w16sdtdh="http://schemas.microsoft.com/office/word/2020/wordml/sdtdatahash" xmlns:w16se="http://schemas.microsoft.com/office/word/2015/wordml/symex" xmlns:wpg="http://schemas.microsoft.com/office/word/2010/wordprocessingGroup" xmlns:wpi="http://schemas.microsoft.com/office/word/2010/wordprocessingInk" xmlns:wne="http://schemas.microsoft.com/office/word/2006/wordml" xmlns:wps="http://schemas.microsoft.com/office/word/2010/wordprocessingShape" mc:Ignorable="w14 w15 w16se w16cid w16 w16cex w16sdtdh wp14">
+<w:footnotes xmlns:wpc="http://schemas.microsoft.com/office/word/2010/wordprocessingCanvas" xmlns:cx="http://schemas.microsoft.com/office/drawing/2014/chartex" xmlns:cx1="http://schemas.microsoft.com/office/drawing/2015/9/8/chartex" xmlns:cx2="http://schemas.microsoft.com/office/drawing/2015/10/21/chartex" xmlns:cx3="http://schemas.microsoft.com/office/drawing/2016/5/9/chartex" xmlns:cx4="http://schemas.microsoft.com/office/drawing/2016/5/10/chartex" xmlns:cx5="http://schemas.microsoft.com/office/drawing/2016/5/11/chartex" xmlns:cx6="http://schemas.microsoft.com/office/drawing/2016/5/12/chartex" xmlns:cx7="http://schemas.microsoft.com/office/drawing/2016/5/13/chartex" xmlns:cx8="http://schemas.microsoft.com/office/drawing/2016/5/14/chartex" xmlns:mc="http://schemas.openxmlformats.org/markup-compatibility/2006" xmlns:aink="http://schemas.microsoft.com/office/drawing/2016/ink" xmlns:am3d="http://schemas.microsoft.com/office/drawing/2017/model3d" xmlns:o="urn:schemas-microsoft-com:office:office" xmlns:r="http://schemas.openxmlformats.org/officeDocument/2006/relationships" xmlns:m="http://schemas.openxmlformats.org/officeDocument/2006/math" xmlns:v="urn:schemas-microsoft-com:vml" xmlns:wp14="http://schemas.microsoft.com/office/word/2010/wordprocessingDrawing" xmlns:wp="http://schemas.openxmlformats.org/drawingml/2006/wordprocessingDrawing" xmlns:w10="urn:schemas-microsoft-com:office:word" xmlns:w="http://schemas.openxmlformats.org/wordprocessingml/2006/main" xmlns:w14="http://schemas.microsoft.com/office/word/2010/wordml" xmlns:w15="http://schemas.microsoft.com/office/word/2012/wordml" xmlns:w16cid="http://schemas.microsoft.com/office/word/2016/wordml/cid" xmlns:w16se="http://schemas.microsoft.com/office/word/2015/wordml/symex" xmlns:wpg="http://schemas.microsoft.com/office/word/2010/wordprocessingGroup" xmlns:wpi="http://schemas.microsoft.com/office/word/2010/wordprocessingInk" xmlns:wne="http://schemas.microsoft.com/office/word/2006/wordml" xmlns:wps="http://schemas.microsoft.com/office/word/2010/wordprocessingShape" mc:Ignorable="w14 w15 w16se w16cid wp14">
   <w:footnote w:type="separator" w:id="-1">
     <w:p>
       <w:r>
@@ -53450,7 +53415,7 @@
 </file>
 
 <file path=word/header1.xml><?xml version="1.0" encoding="utf-8"?>
-<w:hdr xmlns:wpc="http://schemas.microsoft.com/office/word/2010/wordprocessingCanvas" xmlns:cx="http://schemas.microsoft.com/office/drawing/2014/chartex" xmlns:cx1="http://schemas.microsoft.com/office/drawing/2015/9/8/chartex" xmlns:cx2="http://schemas.microsoft.com/office/drawing/2015/10/21/chartex" xmlns:cx3="http://schemas.microsoft.com/office/drawing/2016/5/9/chartex" xmlns:cx4="http://schemas.microsoft.com/office/drawing/2016/5/10/chartex" xmlns:cx5="http://schemas.microsoft.com/office/drawing/2016/5/11/chartex" xmlns:cx6="http://schemas.microsoft.com/office/drawing/2016/5/12/chartex" xmlns:cx7="http://schemas.microsoft.com/office/drawing/2016/5/13/chartex" xmlns:cx8="http://schemas.microsoft.com/office/drawing/2016/5/14/chartex" xmlns:mc="http://schemas.openxmlformats.org/markup-compatibility/2006" xmlns:aink="http://schemas.microsoft.com/office/drawing/2016/ink" xmlns:am3d="http://schemas.microsoft.com/office/drawing/2017/model3d" xmlns:o="urn:schemas-microsoft-com:office:office" xmlns:oel="http://schemas.microsoft.com/office/2019/extlst" xmlns:r="http://schemas.openxmlformats.org/officeDocument/2006/relationships" xmlns:m="http://schemas.openxmlformats.org/officeDocument/2006/math" xmlns:v="urn:schemas-microsoft-com:vml" xmlns:wp14="http://schemas.microsoft.com/office/word/2010/wordprocessingDrawing" xmlns:wp="http://schemas.openxmlformats.org/drawingml/2006/wordprocessingDrawing" xmlns:w10="urn:schemas-microsoft-com:office:word" xmlns:w="http://schemas.openxmlformats.org/wordprocessingml/2006/main" xmlns:w14="http://schemas.microsoft.com/office/word/2010/wordml" xmlns:w15="http://schemas.microsoft.com/office/word/2012/wordml" xmlns:w16cex="http://schemas.microsoft.com/office/word/2018/wordml/cex" xmlns:w16cid="http://schemas.microsoft.com/office/word/2016/wordml/cid" xmlns:w16="http://schemas.microsoft.com/office/word/2018/wordml" xmlns:w16sdtdh="http://schemas.microsoft.com/office/word/2020/wordml/sdtdatahash" xmlns:w16se="http://schemas.microsoft.com/office/word/2015/wordml/symex" xmlns:wpg="http://schemas.microsoft.com/office/word/2010/wordprocessingGroup" xmlns:wpi="http://schemas.microsoft.com/office/word/2010/wordprocessingInk" xmlns:wne="http://schemas.microsoft.com/office/word/2006/wordml" xmlns:wps="http://schemas.microsoft.com/office/word/2010/wordprocessingShape" mc:Ignorable="w14 w15 w16se w16cid w16 w16cex w16sdtdh wp14">
+<w:hdr xmlns:wpc="http://schemas.microsoft.com/office/word/2010/wordprocessingCanvas" xmlns:cx="http://schemas.microsoft.com/office/drawing/2014/chartex" xmlns:cx1="http://schemas.microsoft.com/office/drawing/2015/9/8/chartex" xmlns:cx2="http://schemas.microsoft.com/office/drawing/2015/10/21/chartex" xmlns:cx3="http://schemas.microsoft.com/office/drawing/2016/5/9/chartex" xmlns:cx4="http://schemas.microsoft.com/office/drawing/2016/5/10/chartex" xmlns:cx5="http://schemas.microsoft.com/office/drawing/2016/5/11/chartex" xmlns:cx6="http://schemas.microsoft.com/office/drawing/2016/5/12/chartex" xmlns:cx7="http://schemas.microsoft.com/office/drawing/2016/5/13/chartex" xmlns:cx8="http://schemas.microsoft.com/office/drawing/2016/5/14/chartex" xmlns:mc="http://schemas.openxmlformats.org/markup-compatibility/2006" xmlns:aink="http://schemas.microsoft.com/office/drawing/2016/ink" xmlns:am3d="http://schemas.microsoft.com/office/drawing/2017/model3d" xmlns:o="urn:schemas-microsoft-com:office:office" xmlns:r="http://schemas.openxmlformats.org/officeDocument/2006/relationships" xmlns:m="http://schemas.openxmlformats.org/officeDocument/2006/math" xmlns:v="urn:schemas-microsoft-com:vml" xmlns:wp14="http://schemas.microsoft.com/office/word/2010/wordprocessingDrawing" xmlns:wp="http://schemas.openxmlformats.org/drawingml/2006/wordprocessingDrawing" xmlns:w10="urn:schemas-microsoft-com:office:word" xmlns:w="http://schemas.openxmlformats.org/wordprocessingml/2006/main" xmlns:w14="http://schemas.microsoft.com/office/word/2010/wordml" xmlns:w15="http://schemas.microsoft.com/office/word/2012/wordml" xmlns:w16cid="http://schemas.microsoft.com/office/word/2016/wordml/cid" xmlns:w16se="http://schemas.microsoft.com/office/word/2015/wordml/symex" xmlns:wpg="http://schemas.microsoft.com/office/word/2010/wordprocessingGroup" xmlns:wpi="http://schemas.microsoft.com/office/word/2010/wordprocessingInk" xmlns:wne="http://schemas.microsoft.com/office/word/2006/wordml" xmlns:wps="http://schemas.microsoft.com/office/word/2010/wordprocessingShape" mc:Ignorable="w14 w15 w16se w16cid wp14">
   <w:tbl>
     <w:tblPr>
       <w:tblW w:w="9639" w:type="dxa"/>
@@ -53819,7 +53784,7 @@
 </file>
 
 <file path=word/header2.xml><?xml version="1.0" encoding="utf-8"?>
-<w:hdr xmlns:wpc="http://schemas.microsoft.com/office/word/2010/wordprocessingCanvas" xmlns:cx="http://schemas.microsoft.com/office/drawing/2014/chartex" xmlns:cx1="http://schemas.microsoft.com/office/drawing/2015/9/8/chartex" xmlns:cx2="http://schemas.microsoft.com/office/drawing/2015/10/21/chartex" xmlns:cx3="http://schemas.microsoft.com/office/drawing/2016/5/9/chartex" xmlns:cx4="http://schemas.microsoft.com/office/drawing/2016/5/10/chartex" xmlns:cx5="http://schemas.microsoft.com/office/drawing/2016/5/11/chartex" xmlns:cx6="http://schemas.microsoft.com/office/drawing/2016/5/12/chartex" xmlns:cx7="http://schemas.microsoft.com/office/drawing/2016/5/13/chartex" xmlns:cx8="http://schemas.microsoft.com/office/drawing/2016/5/14/chartex" xmlns:mc="http://schemas.openxmlformats.org/markup-compatibility/2006" xmlns:aink="http://schemas.microsoft.com/office/drawing/2016/ink" xmlns:am3d="http://schemas.microsoft.com/office/drawing/2017/model3d" xmlns:o="urn:schemas-microsoft-com:office:office" xmlns:oel="http://schemas.microsoft.com/office/2019/extlst" xmlns:r="http://schemas.openxmlformats.org/officeDocument/2006/relationships" xmlns:m="http://schemas.openxmlformats.org/officeDocument/2006/math" xmlns:v="urn:schemas-microsoft-com:vml" xmlns:wp14="http://schemas.microsoft.com/office/word/2010/wordprocessingDrawing" xmlns:wp="http://schemas.openxmlformats.org/drawingml/2006/wordprocessingDrawing" xmlns:w10="urn:schemas-microsoft-com:office:word" xmlns:w="http://schemas.openxmlformats.org/wordprocessingml/2006/main" xmlns:w14="http://schemas.microsoft.com/office/word/2010/wordml" xmlns:w15="http://schemas.microsoft.com/office/word/2012/wordml" xmlns:w16cex="http://schemas.microsoft.com/office/word/2018/wordml/cex" xmlns:w16cid="http://schemas.microsoft.com/office/word/2016/wordml/cid" xmlns:w16="http://schemas.microsoft.com/office/word/2018/wordml" xmlns:w16sdtdh="http://schemas.microsoft.com/office/word/2020/wordml/sdtdatahash" xmlns:w16se="http://schemas.microsoft.com/office/word/2015/wordml/symex" xmlns:wpg="http://schemas.microsoft.com/office/word/2010/wordprocessingGroup" xmlns:wpi="http://schemas.microsoft.com/office/word/2010/wordprocessingInk" xmlns:wne="http://schemas.microsoft.com/office/word/2006/wordml" xmlns:wps="http://schemas.microsoft.com/office/word/2010/wordprocessingShape" mc:Ignorable="w14 w15 w16se w16cid w16 w16cex w16sdtdh wp14">
+<w:hdr xmlns:wpc="http://schemas.microsoft.com/office/word/2010/wordprocessingCanvas" xmlns:cx="http://schemas.microsoft.com/office/drawing/2014/chartex" xmlns:cx1="http://schemas.microsoft.com/office/drawing/2015/9/8/chartex" xmlns:cx2="http://schemas.microsoft.com/office/drawing/2015/10/21/chartex" xmlns:cx3="http://schemas.microsoft.com/office/drawing/2016/5/9/chartex" xmlns:cx4="http://schemas.microsoft.com/office/drawing/2016/5/10/chartex" xmlns:cx5="http://schemas.microsoft.com/office/drawing/2016/5/11/chartex" xmlns:cx6="http://schemas.microsoft.com/office/drawing/2016/5/12/chartex" xmlns:cx7="http://schemas.microsoft.com/office/drawing/2016/5/13/chartex" xmlns:cx8="http://schemas.microsoft.com/office/drawing/2016/5/14/chartex" xmlns:mc="http://schemas.openxmlformats.org/markup-compatibility/2006" xmlns:aink="http://schemas.microsoft.com/office/drawing/2016/ink" xmlns:am3d="http://schemas.microsoft.com/office/drawing/2017/model3d" xmlns:o="urn:schemas-microsoft-com:office:office" xmlns:r="http://schemas.openxmlformats.org/officeDocument/2006/relationships" xmlns:m="http://schemas.openxmlformats.org/officeDocument/2006/math" xmlns:v="urn:schemas-microsoft-com:vml" xmlns:wp14="http://schemas.microsoft.com/office/word/2010/wordprocessingDrawing" xmlns:wp="http://schemas.openxmlformats.org/drawingml/2006/wordprocessingDrawing" xmlns:w10="urn:schemas-microsoft-com:office:word" xmlns:w="http://schemas.openxmlformats.org/wordprocessingml/2006/main" xmlns:w14="http://schemas.microsoft.com/office/word/2010/wordml" xmlns:w15="http://schemas.microsoft.com/office/word/2012/wordml" xmlns:w16cid="http://schemas.microsoft.com/office/word/2016/wordml/cid" xmlns:w16se="http://schemas.microsoft.com/office/word/2015/wordml/symex" xmlns:wpg="http://schemas.microsoft.com/office/word/2010/wordprocessingGroup" xmlns:wpi="http://schemas.microsoft.com/office/word/2010/wordprocessingInk" xmlns:wne="http://schemas.microsoft.com/office/word/2006/wordml" xmlns:wps="http://schemas.microsoft.com/office/word/2010/wordprocessingShape" mc:Ignorable="w14 w15 w16se w16cid wp14">
   <w:tbl>
     <w:tblPr>
       <w:tblW w:w="9639" w:type="dxa"/>
@@ -54191,7 +54156,7 @@
 </file>
 
 <file path=word/numbering.xml><?xml version="1.0" encoding="utf-8"?>
-<w:numbering xmlns:wpc="http://schemas.microsoft.com/office/word/2010/wordprocessingCanvas" xmlns:cx="http://schemas.microsoft.com/office/drawing/2014/chartex" xmlns:cx1="http://schemas.microsoft.com/office/drawing/2015/9/8/chartex" xmlns:cx2="http://schemas.microsoft.com/office/drawing/2015/10/21/chartex" xmlns:cx3="http://schemas.microsoft.com/office/drawing/2016/5/9/chartex" xmlns:cx4="http://schemas.microsoft.com/office/drawing/2016/5/10/chartex" xmlns:cx5="http://schemas.microsoft.com/office/drawing/2016/5/11/chartex" xmlns:cx6="http://schemas.microsoft.com/office/drawing/2016/5/12/chartex" xmlns:cx7="http://schemas.microsoft.com/office/drawing/2016/5/13/chartex" xmlns:cx8="http://schemas.microsoft.com/office/drawing/2016/5/14/chartex" xmlns:mc="http://schemas.openxmlformats.org/markup-compatibility/2006" xmlns:aink="http://schemas.microsoft.com/office/drawing/2016/ink" xmlns:am3d="http://schemas.microsoft.com/office/drawing/2017/model3d" xmlns:o="urn:schemas-microsoft-com:office:office" xmlns:oel="http://schemas.microsoft.com/office/2019/extlst" xmlns:r="http://schemas.openxmlformats.org/officeDocument/2006/relationships" xmlns:m="http://schemas.openxmlformats.org/officeDocument/2006/math" xmlns:v="urn:schemas-microsoft-com:vml" xmlns:wp14="http://schemas.microsoft.com/office/word/2010/wordprocessingDrawing" xmlns:wp="http://schemas.openxmlformats.org/drawingml/2006/wordprocessingDrawing" xmlns:w10="urn:schemas-microsoft-com:office:word" xmlns:w="http://schemas.openxmlformats.org/wordprocessingml/2006/main" xmlns:w14="http://schemas.microsoft.com/office/word/2010/wordml" xmlns:w15="http://schemas.microsoft.com/office/word/2012/wordml" xmlns:w16cex="http://schemas.microsoft.com/office/word/2018/wordml/cex" xmlns:w16cid="http://schemas.microsoft.com/office/word/2016/wordml/cid" xmlns:w16="http://schemas.microsoft.com/office/word/2018/wordml" xmlns:w16sdtdh="http://schemas.microsoft.com/office/word/2020/wordml/sdtdatahash" xmlns:w16se="http://schemas.microsoft.com/office/word/2015/wordml/symex" xmlns:wpg="http://schemas.microsoft.com/office/word/2010/wordprocessingGroup" xmlns:wpi="http://schemas.microsoft.com/office/word/2010/wordprocessingInk" xmlns:wne="http://schemas.microsoft.com/office/word/2006/wordml" xmlns:wps="http://schemas.microsoft.com/office/word/2010/wordprocessingShape" mc:Ignorable="w14 w15 w16se w16cid w16 w16cex w16sdtdh wp14">
+<w:numbering xmlns:wpc="http://schemas.microsoft.com/office/word/2010/wordprocessingCanvas" xmlns:cx="http://schemas.microsoft.com/office/drawing/2014/chartex" xmlns:cx1="http://schemas.microsoft.com/office/drawing/2015/9/8/chartex" xmlns:cx2="http://schemas.microsoft.com/office/drawing/2015/10/21/chartex" xmlns:cx3="http://schemas.microsoft.com/office/drawing/2016/5/9/chartex" xmlns:cx4="http://schemas.microsoft.com/office/drawing/2016/5/10/chartex" xmlns:cx5="http://schemas.microsoft.com/office/drawing/2016/5/11/chartex" xmlns:cx6="http://schemas.microsoft.com/office/drawing/2016/5/12/chartex" xmlns:cx7="http://schemas.microsoft.com/office/drawing/2016/5/13/chartex" xmlns:cx8="http://schemas.microsoft.com/office/drawing/2016/5/14/chartex" xmlns:mc="http://schemas.openxmlformats.org/markup-compatibility/2006" xmlns:aink="http://schemas.microsoft.com/office/drawing/2016/ink" xmlns:am3d="http://schemas.microsoft.com/office/drawing/2017/model3d" xmlns:o="urn:schemas-microsoft-com:office:office" xmlns:r="http://schemas.openxmlformats.org/officeDocument/2006/relationships" xmlns:m="http://schemas.openxmlformats.org/officeDocument/2006/math" xmlns:v="urn:schemas-microsoft-com:vml" xmlns:wp14="http://schemas.microsoft.com/office/word/2010/wordprocessingDrawing" xmlns:wp="http://schemas.openxmlformats.org/drawingml/2006/wordprocessingDrawing" xmlns:w10="urn:schemas-microsoft-com:office:word" xmlns:w="http://schemas.openxmlformats.org/wordprocessingml/2006/main" xmlns:w14="http://schemas.microsoft.com/office/word/2010/wordml" xmlns:w15="http://schemas.microsoft.com/office/word/2012/wordml" xmlns:w16cid="http://schemas.microsoft.com/office/word/2016/wordml/cid" xmlns:w16se="http://schemas.microsoft.com/office/word/2015/wordml/symex" xmlns:wpg="http://schemas.microsoft.com/office/word/2010/wordprocessingGroup" xmlns:wpi="http://schemas.microsoft.com/office/word/2010/wordprocessingInk" xmlns:wne="http://schemas.microsoft.com/office/word/2006/wordml" xmlns:wps="http://schemas.microsoft.com/office/word/2010/wordprocessingShape" mc:Ignorable="w14 w15 w16se w16cid wp14">
   <w:abstractNum w:abstractNumId="0" w15:restartNumberingAfterBreak="0">
     <w:nsid w:val="047938C5"/>
     <w:multiLevelType w:val="hybridMultilevel"/>
@@ -59111,160 +59076,160 @@
       </w:pPr>
     </w:lvl>
   </w:abstractNum>
-  <w:num w:numId="1" w16cid:durableId="1778717463">
+  <w:num w:numId="1">
     <w:abstractNumId w:val="39"/>
   </w:num>
-  <w:num w:numId="2" w16cid:durableId="1821193246">
+  <w:num w:numId="2">
     <w:abstractNumId w:val="13"/>
   </w:num>
-  <w:num w:numId="3" w16cid:durableId="1635984864">
+  <w:num w:numId="3">
     <w:abstractNumId w:val="41"/>
   </w:num>
-  <w:num w:numId="4" w16cid:durableId="1510412780">
+  <w:num w:numId="4">
     <w:abstractNumId w:val="21"/>
   </w:num>
-  <w:num w:numId="5" w16cid:durableId="817190712">
+  <w:num w:numId="5">
     <w:abstractNumId w:val="44"/>
   </w:num>
-  <w:num w:numId="6" w16cid:durableId="772356268">
+  <w:num w:numId="6">
     <w:abstractNumId w:val="3"/>
   </w:num>
-  <w:num w:numId="7" w16cid:durableId="1398287266">
+  <w:num w:numId="7">
     <w:abstractNumId w:val="35"/>
   </w:num>
-  <w:num w:numId="8" w16cid:durableId="1124345927">
+  <w:num w:numId="8">
     <w:abstractNumId w:val="48"/>
   </w:num>
-  <w:num w:numId="9" w16cid:durableId="1157569533">
+  <w:num w:numId="9">
     <w:abstractNumId w:val="31"/>
   </w:num>
-  <w:num w:numId="10" w16cid:durableId="2142963244">
+  <w:num w:numId="10">
     <w:abstractNumId w:val="27"/>
   </w:num>
-  <w:num w:numId="11" w16cid:durableId="1681152275">
+  <w:num w:numId="11">
     <w:abstractNumId w:val="38"/>
   </w:num>
-  <w:num w:numId="12" w16cid:durableId="1762410493">
+  <w:num w:numId="12">
     <w:abstractNumId w:val="40"/>
   </w:num>
-  <w:num w:numId="13" w16cid:durableId="684408864">
+  <w:num w:numId="13">
     <w:abstractNumId w:val="37"/>
   </w:num>
-  <w:num w:numId="14" w16cid:durableId="1496215789">
+  <w:num w:numId="14">
     <w:abstractNumId w:val="34"/>
   </w:num>
-  <w:num w:numId="15" w16cid:durableId="2019234005">
+  <w:num w:numId="15">
     <w:abstractNumId w:val="23"/>
   </w:num>
-  <w:num w:numId="16" w16cid:durableId="775252200">
+  <w:num w:numId="16">
     <w:abstractNumId w:val="6"/>
   </w:num>
-  <w:num w:numId="17" w16cid:durableId="724765086">
+  <w:num w:numId="17">
     <w:abstractNumId w:val="45"/>
   </w:num>
-  <w:num w:numId="18" w16cid:durableId="460071654">
+  <w:num w:numId="18">
     <w:abstractNumId w:val="50"/>
   </w:num>
-  <w:num w:numId="19" w16cid:durableId="114100143">
+  <w:num w:numId="19">
     <w:abstractNumId w:val="9"/>
   </w:num>
-  <w:num w:numId="20" w16cid:durableId="1386561021">
+  <w:num w:numId="20">
     <w:abstractNumId w:val="36"/>
   </w:num>
-  <w:num w:numId="21" w16cid:durableId="1730688763">
+  <w:num w:numId="21">
     <w:abstractNumId w:val="1"/>
   </w:num>
-  <w:num w:numId="22" w16cid:durableId="700670394">
+  <w:num w:numId="22">
     <w:abstractNumId w:val="47"/>
   </w:num>
-  <w:num w:numId="23" w16cid:durableId="1565990332">
+  <w:num w:numId="23">
     <w:abstractNumId w:val="29"/>
   </w:num>
-  <w:num w:numId="24" w16cid:durableId="608506658">
+  <w:num w:numId="24">
     <w:abstractNumId w:val="15"/>
   </w:num>
-  <w:num w:numId="25" w16cid:durableId="1425415414">
+  <w:num w:numId="25">
     <w:abstractNumId w:val="28"/>
   </w:num>
-  <w:num w:numId="26" w16cid:durableId="194657492">
+  <w:num w:numId="26">
     <w:abstractNumId w:val="30"/>
   </w:num>
-  <w:num w:numId="27" w16cid:durableId="1377580264">
+  <w:num w:numId="27">
     <w:abstractNumId w:val="49"/>
   </w:num>
-  <w:num w:numId="28" w16cid:durableId="1585450563">
+  <w:num w:numId="28">
     <w:abstractNumId w:val="43"/>
   </w:num>
-  <w:num w:numId="29" w16cid:durableId="532767137">
+  <w:num w:numId="29">
     <w:abstractNumId w:val="20"/>
   </w:num>
-  <w:num w:numId="30" w16cid:durableId="403841276">
+  <w:num w:numId="30">
     <w:abstractNumId w:val="12"/>
   </w:num>
-  <w:num w:numId="31" w16cid:durableId="200213050">
+  <w:num w:numId="31">
     <w:abstractNumId w:val="25"/>
   </w:num>
-  <w:num w:numId="32" w16cid:durableId="2014063388">
+  <w:num w:numId="32">
     <w:abstractNumId w:val="32"/>
   </w:num>
-  <w:num w:numId="33" w16cid:durableId="290600288">
+  <w:num w:numId="33">
     <w:abstractNumId w:val="5"/>
   </w:num>
-  <w:num w:numId="34" w16cid:durableId="2055737968">
+  <w:num w:numId="34">
     <w:abstractNumId w:val="26"/>
   </w:num>
-  <w:num w:numId="35" w16cid:durableId="491987974">
+  <w:num w:numId="35">
     <w:abstractNumId w:val="10"/>
   </w:num>
-  <w:num w:numId="36" w16cid:durableId="2125228283">
+  <w:num w:numId="36">
     <w:abstractNumId w:val="16"/>
   </w:num>
-  <w:num w:numId="37" w16cid:durableId="820730710">
+  <w:num w:numId="37">
     <w:abstractNumId w:val="42"/>
   </w:num>
-  <w:num w:numId="38" w16cid:durableId="1495756560">
+  <w:num w:numId="38">
     <w:abstractNumId w:val="18"/>
   </w:num>
-  <w:num w:numId="39" w16cid:durableId="1359545871">
+  <w:num w:numId="39">
     <w:abstractNumId w:val="11"/>
   </w:num>
-  <w:num w:numId="40" w16cid:durableId="1568415084">
+  <w:num w:numId="40">
     <w:abstractNumId w:val="2"/>
   </w:num>
-  <w:num w:numId="41" w16cid:durableId="94911081">
+  <w:num w:numId="41">
     <w:abstractNumId w:val="7"/>
   </w:num>
-  <w:num w:numId="42" w16cid:durableId="1025331536">
+  <w:num w:numId="42">
     <w:abstractNumId w:val="46"/>
   </w:num>
-  <w:num w:numId="43" w16cid:durableId="1440493461">
+  <w:num w:numId="43">
     <w:abstractNumId w:val="14"/>
   </w:num>
-  <w:num w:numId="44" w16cid:durableId="453869337">
+  <w:num w:numId="44">
     <w:abstractNumId w:val="22"/>
   </w:num>
-  <w:num w:numId="45" w16cid:durableId="350180553">
+  <w:num w:numId="45">
     <w:abstractNumId w:val="8"/>
   </w:num>
-  <w:num w:numId="46" w16cid:durableId="46495488">
+  <w:num w:numId="46">
     <w:abstractNumId w:val="33"/>
   </w:num>
-  <w:num w:numId="47" w16cid:durableId="520238777">
+  <w:num w:numId="47">
     <w:abstractNumId w:val="19"/>
   </w:num>
-  <w:num w:numId="48" w16cid:durableId="1647586505">
+  <w:num w:numId="48">
     <w:abstractNumId w:val="17"/>
   </w:num>
-  <w:num w:numId="49" w16cid:durableId="1744449856">
+  <w:num w:numId="49">
     <w:abstractNumId w:val="24"/>
   </w:num>
-  <w:num w:numId="50" w16cid:durableId="1330206799">
+  <w:num w:numId="50">
     <w:abstractNumId w:val="0"/>
   </w:num>
-  <w:num w:numId="51" w16cid:durableId="2132966868">
+  <w:num w:numId="51">
     <w:abstractNumId w:val="4"/>
   </w:num>
-  <w:num w:numId="52" w16cid:durableId="1923025290">
+  <w:num w:numId="52">
     <w:abstractNumId w:val="39"/>
   </w:num>
   <w:numIdMacAtCleanup w:val="43"/>
@@ -59272,7 +59237,7 @@
 </file>
 
 <file path=word/styles.xml><?xml version="1.0" encoding="utf-8"?>
-<w:styles xmlns:mc="http://schemas.openxmlformats.org/markup-compatibility/2006" xmlns:r="http://schemas.openxmlformats.org/officeDocument/2006/relationships" xmlns:w="http://schemas.openxmlformats.org/wordprocessingml/2006/main" xmlns:w14="http://schemas.microsoft.com/office/word/2010/wordml" xmlns:w15="http://schemas.microsoft.com/office/word/2012/wordml" xmlns:w16cex="http://schemas.microsoft.com/office/word/2018/wordml/cex" xmlns:w16cid="http://schemas.microsoft.com/office/word/2016/wordml/cid" xmlns:w16="http://schemas.microsoft.com/office/word/2018/wordml" xmlns:w16sdtdh="http://schemas.microsoft.com/office/word/2020/wordml/sdtdatahash" xmlns:w16se="http://schemas.microsoft.com/office/word/2015/wordml/symex" mc:Ignorable="w14 w15 w16se w16cid w16 w16cex w16sdtdh">
+<w:styles xmlns:mc="http://schemas.openxmlformats.org/markup-compatibility/2006" xmlns:r="http://schemas.openxmlformats.org/officeDocument/2006/relationships" xmlns:w="http://schemas.openxmlformats.org/wordprocessingml/2006/main" xmlns:w14="http://schemas.microsoft.com/office/word/2010/wordml" xmlns:w15="http://schemas.microsoft.com/office/word/2012/wordml" xmlns:w16cid="http://schemas.microsoft.com/office/word/2016/wordml/cid" xmlns:w16se="http://schemas.microsoft.com/office/word/2015/wordml/symex" mc:Ignorable="w14 w15 w16se w16cid">
   <w:docDefaults>
     <w:rPrDefault>
       <w:rPr>
@@ -59282,7 +59247,7 @@
     </w:rPrDefault>
     <w:pPrDefault/>
   </w:docDefaults>
-  <w:latentStyles w:defLockedState="0" w:defUIPriority="99" w:defSemiHidden="0" w:defUnhideWhenUsed="0" w:defQFormat="0" w:count="376">
+  <w:latentStyles w:defLockedState="0" w:defUIPriority="99" w:defSemiHidden="0" w:defUnhideWhenUsed="0" w:defQFormat="0" w:count="375">
     <w:lsdException w:name="Normal" w:uiPriority="0" w:qFormat="1"/>
     <w:lsdException w:name="heading 1" w:uiPriority="0" w:qFormat="1"/>
     <w:lsdException w:name="heading 2" w:uiPriority="0" w:qFormat="1"/>
@@ -59658,7 +59623,6 @@
     <w:lsdException w:name="Smart Hyperlink" w:semiHidden="1" w:unhideWhenUsed="1"/>
     <w:lsdException w:name="Hashtag" w:semiHidden="1" w:unhideWhenUsed="1"/>
     <w:lsdException w:name="Unresolved Mention" w:semiHidden="1" w:unhideWhenUsed="1"/>
-    <w:lsdException w:name="Smart Link" w:semiHidden="1" w:unhideWhenUsed="1"/>
   </w:latentStyles>
   <w:style w:type="paragraph" w:default="1" w:styleId="Normale">
     <w:name w:val="Normal"/>
@@ -60636,7 +60600,7 @@
 </file>
 
 <file path=customXml/itemProps1.xml><?xml version="1.0" encoding="utf-8"?>
-<ds:datastoreItem xmlns:ds="http://schemas.openxmlformats.org/officeDocument/2006/customXml" ds:itemID="{B9B08EDA-DF44-47FE-AABA-32666F9CC6FA}">
+<ds:datastoreItem xmlns:ds="http://schemas.openxmlformats.org/officeDocument/2006/customXml" ds:itemID="{62865675-3AEE-467C-900F-47B9B852D728}">
   <ds:schemaRefs>
     <ds:schemaRef ds:uri="http://schemas.openxmlformats.org/officeDocument/2006/bibliography"/>
   </ds:schemaRefs>

--- a/Documenti/Documentazione/Doc_Dino_Run_and_Jump.docx
+++ b/Documenti/Documentazione/Doc_Dino_Run_and_Jump.docx
@@ -1,6 +1,6 @@
 
 <file path=word/document.xml><?xml version="1.0" encoding="utf-8"?>
-<w:document xmlns:wpc="http://schemas.microsoft.com/office/word/2010/wordprocessingCanvas" xmlns:cx="http://schemas.microsoft.com/office/drawing/2014/chartex" xmlns:cx1="http://schemas.microsoft.com/office/drawing/2015/9/8/chartex" xmlns:cx2="http://schemas.microsoft.com/office/drawing/2015/10/21/chartex" xmlns:cx3="http://schemas.microsoft.com/office/drawing/2016/5/9/chartex" xmlns:cx4="http://schemas.microsoft.com/office/drawing/2016/5/10/chartex" xmlns:cx5="http://schemas.microsoft.com/office/drawing/2016/5/11/chartex" xmlns:cx6="http://schemas.microsoft.com/office/drawing/2016/5/12/chartex" xmlns:cx7="http://schemas.microsoft.com/office/drawing/2016/5/13/chartex" xmlns:cx8="http://schemas.microsoft.com/office/drawing/2016/5/14/chartex" xmlns:mc="http://schemas.openxmlformats.org/markup-compatibility/2006" xmlns:aink="http://schemas.microsoft.com/office/drawing/2016/ink" xmlns:am3d="http://schemas.microsoft.com/office/drawing/2017/model3d" xmlns:o="urn:schemas-microsoft-com:office:office" xmlns:r="http://schemas.openxmlformats.org/officeDocument/2006/relationships" xmlns:m="http://schemas.openxmlformats.org/officeDocument/2006/math" xmlns:v="urn:schemas-microsoft-com:vml" xmlns:wp14="http://schemas.microsoft.com/office/word/2010/wordprocessingDrawing" xmlns:wp="http://schemas.openxmlformats.org/drawingml/2006/wordprocessingDrawing" xmlns:w10="urn:schemas-microsoft-com:office:word" xmlns:w="http://schemas.openxmlformats.org/wordprocessingml/2006/main" xmlns:w14="http://schemas.microsoft.com/office/word/2010/wordml" xmlns:w15="http://schemas.microsoft.com/office/word/2012/wordml" xmlns:w16cid="http://schemas.microsoft.com/office/word/2016/wordml/cid" xmlns:w16se="http://schemas.microsoft.com/office/word/2015/wordml/symex" xmlns:wpg="http://schemas.microsoft.com/office/word/2010/wordprocessingGroup" xmlns:wpi="http://schemas.microsoft.com/office/word/2010/wordprocessingInk" xmlns:wne="http://schemas.microsoft.com/office/word/2006/wordml" xmlns:wps="http://schemas.microsoft.com/office/word/2010/wordprocessingShape" mc:Ignorable="w14 w15 w16se w16cid wp14">
+<w:document xmlns:wpc="http://schemas.microsoft.com/office/word/2010/wordprocessingCanvas" xmlns:cx="http://schemas.microsoft.com/office/drawing/2014/chartex" xmlns:cx1="http://schemas.microsoft.com/office/drawing/2015/9/8/chartex" xmlns:cx2="http://schemas.microsoft.com/office/drawing/2015/10/21/chartex" xmlns:cx3="http://schemas.microsoft.com/office/drawing/2016/5/9/chartex" xmlns:cx4="http://schemas.microsoft.com/office/drawing/2016/5/10/chartex" xmlns:cx5="http://schemas.microsoft.com/office/drawing/2016/5/11/chartex" xmlns:cx6="http://schemas.microsoft.com/office/drawing/2016/5/12/chartex" xmlns:cx7="http://schemas.microsoft.com/office/drawing/2016/5/13/chartex" xmlns:cx8="http://schemas.microsoft.com/office/drawing/2016/5/14/chartex" xmlns:mc="http://schemas.openxmlformats.org/markup-compatibility/2006" xmlns:aink="http://schemas.microsoft.com/office/drawing/2016/ink" xmlns:am3d="http://schemas.microsoft.com/office/drawing/2017/model3d" xmlns:o="urn:schemas-microsoft-com:office:office" xmlns:oel="http://schemas.microsoft.com/office/2019/extlst" xmlns:r="http://schemas.openxmlformats.org/officeDocument/2006/relationships" xmlns:m="http://schemas.openxmlformats.org/officeDocument/2006/math" xmlns:v="urn:schemas-microsoft-com:vml" xmlns:wp14="http://schemas.microsoft.com/office/word/2010/wordprocessingDrawing" xmlns:wp="http://schemas.openxmlformats.org/drawingml/2006/wordprocessingDrawing" xmlns:w10="urn:schemas-microsoft-com:office:word" xmlns:w="http://schemas.openxmlformats.org/wordprocessingml/2006/main" xmlns:w14="http://schemas.microsoft.com/office/word/2010/wordml" xmlns:w15="http://schemas.microsoft.com/office/word/2012/wordml" xmlns:w16cex="http://schemas.microsoft.com/office/word/2018/wordml/cex" xmlns:w16cid="http://schemas.microsoft.com/office/word/2016/wordml/cid" xmlns:w16="http://schemas.microsoft.com/office/word/2018/wordml" xmlns:w16sdtdh="http://schemas.microsoft.com/office/word/2020/wordml/sdtdatahash" xmlns:w16se="http://schemas.microsoft.com/office/word/2015/wordml/symex" xmlns:wpg="http://schemas.microsoft.com/office/word/2010/wordprocessingGroup" xmlns:wpi="http://schemas.microsoft.com/office/word/2010/wordprocessingInk" xmlns:wne="http://schemas.microsoft.com/office/word/2006/wordml" xmlns:wps="http://schemas.microsoft.com/office/word/2010/wordprocessingShape" mc:Ignorable="w14 w15 w16se w16cid w16 w16cex w16sdtdh wp14">
   <w:body>
     <w:p>
       <w:pPr>
@@ -101,13 +101,11 @@
           <w:noProof/>
           <w:sz w:val="24"/>
           <w:szCs w:val="24"/>
-          <w:lang w:val="en-US"/>
-        </w:rPr>
-      </w:pPr>
-      <w:r>
-        <w:rPr>
-          <w:noProof/>
-          <w:lang w:val="en-US"/>
+        </w:rPr>
+      </w:pPr>
+      <w:r>
+        <w:rPr>
+          <w:noProof/>
         </w:rPr>
         <w:lastRenderedPageBreak/>
         <w:t>1</w:t>
@@ -118,21 +116,18 @@
           <w:noProof/>
           <w:sz w:val="24"/>
           <w:szCs w:val="24"/>
-          <w:lang w:val="en-US"/>
         </w:rPr>
         <w:tab/>
       </w:r>
       <w:r>
         <w:rPr>
           <w:noProof/>
-          <w:lang w:val="en-US"/>
         </w:rPr>
         <w:t>Introduzione</w:t>
       </w:r>
       <w:r>
         <w:rPr>
           <w:noProof/>
-          <w:lang w:val="en-US"/>
         </w:rPr>
         <w:tab/>
       </w:r>
@@ -145,9 +140,8 @@
       <w:r>
         <w:rPr>
           <w:noProof/>
-          <w:lang w:val="en-US"/>
-        </w:rPr>
-        <w:instrText xml:space="preserve"> PAGEREF _Toc102649032 \h </w:instrText>
+        </w:rPr>
+        <w:instrText xml:space="preserve"> PAGEREF _Toc102653666 \h </w:instrText>
       </w:r>
       <w:r>
         <w:rPr>
@@ -163,7 +157,6 @@
       <w:r>
         <w:rPr>
           <w:noProof/>
-          <w:lang w:val="en-US"/>
         </w:rPr>
         <w:t>4</w:t>
       </w:r>
@@ -225,7 +218,7 @@
         <w:rPr>
           <w:noProof/>
         </w:rPr>
-        <w:instrText xml:space="preserve"> PAGEREF _Toc102649033 \h </w:instrText>
+        <w:instrText xml:space="preserve"> PAGEREF _Toc102653667 \h </w:instrText>
       </w:r>
       <w:r>
         <w:rPr>
@@ -302,7 +295,7 @@
         <w:rPr>
           <w:noProof/>
         </w:rPr>
-        <w:instrText xml:space="preserve"> PAGEREF _Toc102649034 \h </w:instrText>
+        <w:instrText xml:space="preserve"> PAGEREF _Toc102653668 \h </w:instrText>
       </w:r>
       <w:r>
         <w:rPr>
@@ -379,7 +372,7 @@
         <w:rPr>
           <w:noProof/>
         </w:rPr>
-        <w:instrText xml:space="preserve"> PAGEREF _Toc102649035 \h </w:instrText>
+        <w:instrText xml:space="preserve"> PAGEREF _Toc102653669 \h </w:instrText>
       </w:r>
       <w:r>
         <w:rPr>
@@ -456,7 +449,7 @@
         <w:rPr>
           <w:noProof/>
         </w:rPr>
-        <w:instrText xml:space="preserve"> PAGEREF _Toc102649036 \h </w:instrText>
+        <w:instrText xml:space="preserve"> PAGEREF _Toc102653670 \h </w:instrText>
       </w:r>
       <w:r>
         <w:rPr>
@@ -533,7 +526,7 @@
         <w:rPr>
           <w:noProof/>
         </w:rPr>
-        <w:instrText xml:space="preserve"> PAGEREF _Toc102649037 \h </w:instrText>
+        <w:instrText xml:space="preserve"> PAGEREF _Toc102653671 \h </w:instrText>
       </w:r>
       <w:r>
         <w:rPr>
@@ -610,7 +603,7 @@
         <w:rPr>
           <w:noProof/>
         </w:rPr>
-        <w:instrText xml:space="preserve"> PAGEREF _Toc102649038 \h </w:instrText>
+        <w:instrText xml:space="preserve"> PAGEREF _Toc102653672 \h </w:instrText>
       </w:r>
       <w:r>
         <w:rPr>
@@ -687,7 +680,7 @@
         <w:rPr>
           <w:noProof/>
         </w:rPr>
-        <w:instrText xml:space="preserve"> PAGEREF _Toc102649039 \h </w:instrText>
+        <w:instrText xml:space="preserve"> PAGEREF _Toc102653673 \h </w:instrText>
       </w:r>
       <w:r>
         <w:rPr>
@@ -764,7 +757,7 @@
         <w:rPr>
           <w:noProof/>
         </w:rPr>
-        <w:instrText xml:space="preserve"> PAGEREF _Toc102649040 \h </w:instrText>
+        <w:instrText xml:space="preserve"> PAGEREF _Toc102653674 \h </w:instrText>
       </w:r>
       <w:r>
         <w:rPr>
@@ -841,7 +834,7 @@
         <w:rPr>
           <w:noProof/>
         </w:rPr>
-        <w:instrText xml:space="preserve"> PAGEREF _Toc102649041 \h </w:instrText>
+        <w:instrText xml:space="preserve"> PAGEREF _Toc102653675 \h </w:instrText>
       </w:r>
       <w:r>
         <w:rPr>
@@ -918,7 +911,7 @@
         <w:rPr>
           <w:noProof/>
         </w:rPr>
-        <w:instrText xml:space="preserve"> PAGEREF _Toc102649042 \h </w:instrText>
+        <w:instrText xml:space="preserve"> PAGEREF _Toc102653676 \h </w:instrText>
       </w:r>
       <w:r>
         <w:rPr>
@@ -995,7 +988,7 @@
         <w:rPr>
           <w:noProof/>
         </w:rPr>
-        <w:instrText xml:space="preserve"> PAGEREF _Toc102649043 \h </w:instrText>
+        <w:instrText xml:space="preserve"> PAGEREF _Toc102653677 \h </w:instrText>
       </w:r>
       <w:r>
         <w:rPr>
@@ -1072,7 +1065,7 @@
         <w:rPr>
           <w:noProof/>
         </w:rPr>
-        <w:instrText xml:space="preserve"> PAGEREF _Toc102649044 \h </w:instrText>
+        <w:instrText xml:space="preserve"> PAGEREF _Toc102653678 \h </w:instrText>
       </w:r>
       <w:r>
         <w:rPr>
@@ -1149,7 +1142,7 @@
         <w:rPr>
           <w:noProof/>
         </w:rPr>
-        <w:instrText xml:space="preserve"> PAGEREF _Toc102649045 \h </w:instrText>
+        <w:instrText xml:space="preserve"> PAGEREF _Toc102653679 \h </w:instrText>
       </w:r>
       <w:r>
         <w:rPr>
@@ -1226,7 +1219,7 @@
         <w:rPr>
           <w:noProof/>
         </w:rPr>
-        <w:instrText xml:space="preserve"> PAGEREF _Toc102649046 \h </w:instrText>
+        <w:instrText xml:space="preserve"> PAGEREF _Toc102653680 \h </w:instrText>
       </w:r>
       <w:r>
         <w:rPr>
@@ -1303,7 +1296,7 @@
         <w:rPr>
           <w:noProof/>
         </w:rPr>
-        <w:instrText xml:space="preserve"> PAGEREF _Toc102649047 \h </w:instrText>
+        <w:instrText xml:space="preserve"> PAGEREF _Toc102653681 \h </w:instrText>
       </w:r>
       <w:r>
         <w:rPr>
@@ -1380,7 +1373,7 @@
         <w:rPr>
           <w:noProof/>
         </w:rPr>
-        <w:instrText xml:space="preserve"> PAGEREF _Toc102649048 \h </w:instrText>
+        <w:instrText xml:space="preserve"> PAGEREF _Toc102653682 \h </w:instrText>
       </w:r>
       <w:r>
         <w:rPr>
@@ -1457,7 +1450,7 @@
         <w:rPr>
           <w:noProof/>
         </w:rPr>
-        <w:instrText xml:space="preserve"> PAGEREF _Toc102649049 \h </w:instrText>
+        <w:instrText xml:space="preserve"> PAGEREF _Toc102653683 \h </w:instrText>
       </w:r>
       <w:r>
         <w:rPr>
@@ -1534,7 +1527,7 @@
         <w:rPr>
           <w:noProof/>
         </w:rPr>
-        <w:instrText xml:space="preserve"> PAGEREF _Toc102649050 \h </w:instrText>
+        <w:instrText xml:space="preserve"> PAGEREF _Toc102653684 \h </w:instrText>
       </w:r>
       <w:r>
         <w:rPr>
@@ -1611,7 +1604,7 @@
         <w:rPr>
           <w:noProof/>
         </w:rPr>
-        <w:instrText xml:space="preserve"> PAGEREF _Toc102649051 \h </w:instrText>
+        <w:instrText xml:space="preserve"> PAGEREF _Toc102653685 \h </w:instrText>
       </w:r>
       <w:r>
         <w:rPr>
@@ -1694,7 +1687,7 @@
           <w:noProof/>
           <w:lang w:val="en-US"/>
         </w:rPr>
-        <w:instrText xml:space="preserve"> PAGEREF _Toc102649052 \h </w:instrText>
+        <w:instrText xml:space="preserve"> PAGEREF _Toc102653686 \h </w:instrText>
       </w:r>
       <w:r>
         <w:rPr>
@@ -1778,7 +1771,7 @@
           <w:noProof/>
           <w:lang w:val="en-US"/>
         </w:rPr>
-        <w:instrText xml:space="preserve"> PAGEREF _Toc102649053 \h </w:instrText>
+        <w:instrText xml:space="preserve"> PAGEREF _Toc102653687 \h </w:instrText>
       </w:r>
       <w:r>
         <w:rPr>
@@ -1862,7 +1855,7 @@
           <w:noProof/>
           <w:lang w:val="en-US"/>
         </w:rPr>
-        <w:instrText xml:space="preserve"> PAGEREF _Toc102649054 \h </w:instrText>
+        <w:instrText xml:space="preserve"> PAGEREF _Toc102653688 \h </w:instrText>
       </w:r>
       <w:r>
         <w:rPr>
@@ -1946,7 +1939,7 @@
           <w:noProof/>
           <w:lang w:val="en-US"/>
         </w:rPr>
-        <w:instrText xml:space="preserve"> PAGEREF _Toc102649055 \h </w:instrText>
+        <w:instrText xml:space="preserve"> PAGEREF _Toc102653689 \h </w:instrText>
       </w:r>
       <w:r>
         <w:rPr>
@@ -2030,7 +2023,7 @@
           <w:noProof/>
           <w:lang w:val="en-US"/>
         </w:rPr>
-        <w:instrText xml:space="preserve"> PAGEREF _Toc102649056 \h </w:instrText>
+        <w:instrText xml:space="preserve"> PAGEREF _Toc102653690 \h </w:instrText>
       </w:r>
       <w:r>
         <w:rPr>
@@ -2114,7 +2107,7 @@
           <w:noProof/>
           <w:lang w:val="en-US"/>
         </w:rPr>
-        <w:instrText xml:space="preserve"> PAGEREF _Toc102649057 \h </w:instrText>
+        <w:instrText xml:space="preserve"> PAGEREF _Toc102653691 \h </w:instrText>
       </w:r>
       <w:r>
         <w:rPr>
@@ -2198,7 +2191,7 @@
           <w:noProof/>
           <w:lang w:val="en-US"/>
         </w:rPr>
-        <w:instrText xml:space="preserve"> PAGEREF _Toc102649058 \h </w:instrText>
+        <w:instrText xml:space="preserve"> PAGEREF _Toc102653692 \h </w:instrText>
       </w:r>
       <w:r>
         <w:rPr>
@@ -2282,7 +2275,7 @@
           <w:noProof/>
           <w:lang w:val="en-US"/>
         </w:rPr>
-        <w:instrText xml:space="preserve"> PAGEREF _Toc102649059 \h </w:instrText>
+        <w:instrText xml:space="preserve"> PAGEREF _Toc102653693 \h </w:instrText>
       </w:r>
       <w:r>
         <w:rPr>
@@ -2366,7 +2359,7 @@
           <w:noProof/>
           <w:lang w:val="en-US"/>
         </w:rPr>
-        <w:instrText xml:space="preserve"> PAGEREF _Toc102649060 \h </w:instrText>
+        <w:instrText xml:space="preserve"> PAGEREF _Toc102653694 \h </w:instrText>
       </w:r>
       <w:r>
         <w:rPr>
@@ -2450,7 +2443,7 @@
           <w:noProof/>
           <w:lang w:val="en-US"/>
         </w:rPr>
-        <w:instrText xml:space="preserve"> PAGEREF _Toc102649061 \h </w:instrText>
+        <w:instrText xml:space="preserve"> PAGEREF _Toc102653695 \h </w:instrText>
       </w:r>
       <w:r>
         <w:rPr>
@@ -2534,7 +2527,7 @@
           <w:noProof/>
           <w:lang w:val="en-US"/>
         </w:rPr>
-        <w:instrText xml:space="preserve"> PAGEREF _Toc102649062 \h </w:instrText>
+        <w:instrText xml:space="preserve"> PAGEREF _Toc102653696 \h </w:instrText>
       </w:r>
       <w:r>
         <w:rPr>
@@ -2618,7 +2611,7 @@
           <w:noProof/>
           <w:lang w:val="en-US"/>
         </w:rPr>
-        <w:instrText xml:space="preserve"> PAGEREF _Toc102649063 \h </w:instrText>
+        <w:instrText xml:space="preserve"> PAGEREF _Toc102653697 \h </w:instrText>
       </w:r>
       <w:r>
         <w:rPr>
@@ -2702,7 +2695,7 @@
           <w:noProof/>
           <w:lang w:val="en-US"/>
         </w:rPr>
-        <w:instrText xml:space="preserve"> PAGEREF _Toc102649064 \h </w:instrText>
+        <w:instrText xml:space="preserve"> PAGEREF _Toc102653698 \h </w:instrText>
       </w:r>
       <w:r>
         <w:rPr>
@@ -2786,7 +2779,7 @@
           <w:noProof/>
           <w:lang w:val="en-US"/>
         </w:rPr>
-        <w:instrText xml:space="preserve"> PAGEREF _Toc102649065 \h </w:instrText>
+        <w:instrText xml:space="preserve"> PAGEREF _Toc102653699 \h </w:instrText>
       </w:r>
       <w:r>
         <w:rPr>
@@ -2870,7 +2863,7 @@
           <w:noProof/>
           <w:lang w:val="en-US"/>
         </w:rPr>
-        <w:instrText xml:space="preserve"> PAGEREF _Toc102649066 \h </w:instrText>
+        <w:instrText xml:space="preserve"> PAGEREF _Toc102653700 \h </w:instrText>
       </w:r>
       <w:r>
         <w:rPr>
@@ -2954,7 +2947,7 @@
           <w:noProof/>
           <w:lang w:val="en-US"/>
         </w:rPr>
-        <w:instrText xml:space="preserve"> PAGEREF _Toc102649067 \h </w:instrText>
+        <w:instrText xml:space="preserve"> PAGEREF _Toc102653701 \h </w:instrText>
       </w:r>
       <w:r>
         <w:rPr>
@@ -3038,7 +3031,7 @@
           <w:noProof/>
           <w:lang w:val="en-US"/>
         </w:rPr>
-        <w:instrText xml:space="preserve"> PAGEREF _Toc102649068 \h </w:instrText>
+        <w:instrText xml:space="preserve"> PAGEREF _Toc102653702 \h </w:instrText>
       </w:r>
       <w:r>
         <w:rPr>
@@ -3122,7 +3115,7 @@
           <w:noProof/>
           <w:lang w:val="en-US"/>
         </w:rPr>
-        <w:instrText xml:space="preserve"> PAGEREF _Toc102649069 \h </w:instrText>
+        <w:instrText xml:space="preserve"> PAGEREF _Toc102653703 \h </w:instrText>
       </w:r>
       <w:r>
         <w:rPr>
@@ -3206,7 +3199,7 @@
           <w:noProof/>
           <w:lang w:val="en-US"/>
         </w:rPr>
-        <w:instrText xml:space="preserve"> PAGEREF _Toc102649070 \h </w:instrText>
+        <w:instrText xml:space="preserve"> PAGEREF _Toc102653704 \h </w:instrText>
       </w:r>
       <w:r>
         <w:rPr>
@@ -3290,7 +3283,7 @@
           <w:noProof/>
           <w:lang w:val="en-US"/>
         </w:rPr>
-        <w:instrText xml:space="preserve"> PAGEREF _Toc102649071 \h </w:instrText>
+        <w:instrText xml:space="preserve"> PAGEREF _Toc102653705 \h </w:instrText>
       </w:r>
       <w:r>
         <w:rPr>
@@ -3374,7 +3367,7 @@
           <w:noProof/>
           <w:lang w:val="en-US"/>
         </w:rPr>
-        <w:instrText xml:space="preserve"> PAGEREF _Toc102649072 \h </w:instrText>
+        <w:instrText xml:space="preserve"> PAGEREF _Toc102653706 \h </w:instrText>
       </w:r>
       <w:r>
         <w:rPr>
@@ -3458,7 +3451,7 @@
           <w:noProof/>
           <w:lang w:val="en-US"/>
         </w:rPr>
-        <w:instrText xml:space="preserve"> PAGEREF _Toc102649073 \h </w:instrText>
+        <w:instrText xml:space="preserve"> PAGEREF _Toc102653707 \h </w:instrText>
       </w:r>
       <w:r>
         <w:rPr>
@@ -3542,7 +3535,7 @@
           <w:noProof/>
           <w:lang w:val="en-US"/>
         </w:rPr>
-        <w:instrText xml:space="preserve"> PAGEREF _Toc102649074 \h </w:instrText>
+        <w:instrText xml:space="preserve"> PAGEREF _Toc102653708 \h </w:instrText>
       </w:r>
       <w:r>
         <w:rPr>
@@ -3626,7 +3619,7 @@
           <w:noProof/>
           <w:lang w:val="en-US"/>
         </w:rPr>
-        <w:instrText xml:space="preserve"> PAGEREF _Toc102649075 \h </w:instrText>
+        <w:instrText xml:space="preserve"> PAGEREF _Toc102653709 \h </w:instrText>
       </w:r>
       <w:r>
         <w:rPr>
@@ -3710,7 +3703,7 @@
           <w:noProof/>
           <w:lang w:val="en-US"/>
         </w:rPr>
-        <w:instrText xml:space="preserve"> PAGEREF _Toc102649076 \h </w:instrText>
+        <w:instrText xml:space="preserve"> PAGEREF _Toc102653710 \h </w:instrText>
       </w:r>
       <w:r>
         <w:rPr>
@@ -3788,7 +3781,7 @@
         <w:rPr>
           <w:noProof/>
         </w:rPr>
-        <w:instrText xml:space="preserve"> PAGEREF _Toc102649077 \h </w:instrText>
+        <w:instrText xml:space="preserve"> PAGEREF _Toc102653711 \h </w:instrText>
       </w:r>
       <w:r>
         <w:rPr>
@@ -3865,7 +3858,7 @@
         <w:rPr>
           <w:noProof/>
         </w:rPr>
-        <w:instrText xml:space="preserve"> PAGEREF _Toc102649078 \h </w:instrText>
+        <w:instrText xml:space="preserve"> PAGEREF _Toc102653712 \h </w:instrText>
       </w:r>
       <w:r>
         <w:rPr>
@@ -3882,7 +3875,7 @@
         <w:rPr>
           <w:noProof/>
         </w:rPr>
-        <w:t>23</w:t>
+        <w:t>24</w:t>
       </w:r>
       <w:r>
         <w:rPr>
@@ -3942,7 +3935,7 @@
         <w:rPr>
           <w:noProof/>
         </w:rPr>
-        <w:instrText xml:space="preserve"> PAGEREF _Toc102649079 \h </w:instrText>
+        <w:instrText xml:space="preserve"> PAGEREF _Toc102653713 \h </w:instrText>
       </w:r>
       <w:r>
         <w:rPr>
@@ -4019,7 +4012,7 @@
         <w:rPr>
           <w:noProof/>
         </w:rPr>
-        <w:instrText xml:space="preserve"> PAGEREF _Toc102649080 \h </w:instrText>
+        <w:instrText xml:space="preserve"> PAGEREF _Toc102653714 \h </w:instrText>
       </w:r>
       <w:r>
         <w:rPr>
@@ -4096,7 +4089,7 @@
         <w:rPr>
           <w:noProof/>
         </w:rPr>
-        <w:instrText xml:space="preserve"> PAGEREF _Toc102649081 \h </w:instrText>
+        <w:instrText xml:space="preserve"> PAGEREF _Toc102653715 \h </w:instrText>
       </w:r>
       <w:r>
         <w:rPr>
@@ -4173,7 +4166,7 @@
         <w:rPr>
           <w:noProof/>
         </w:rPr>
-        <w:instrText xml:space="preserve"> PAGEREF _Toc102649082 \h </w:instrText>
+        <w:instrText xml:space="preserve"> PAGEREF _Toc102653716 \h </w:instrText>
       </w:r>
       <w:r>
         <w:rPr>
@@ -4211,13 +4204,11 @@
           <w:noProof/>
           <w:sz w:val="24"/>
           <w:szCs w:val="24"/>
-          <w:lang w:val="de-CH"/>
-        </w:rPr>
-      </w:pPr>
-      <w:r>
-        <w:rPr>
-          <w:noProof/>
-          <w:lang w:val="de-CH"/>
+        </w:rPr>
+      </w:pPr>
+      <w:r>
+        <w:rPr>
+          <w:noProof/>
         </w:rPr>
         <w:t>4.10</w:t>
       </w:r>
@@ -4227,21 +4218,18 @@
           <w:noProof/>
           <w:sz w:val="24"/>
           <w:szCs w:val="24"/>
-          <w:lang w:val="de-CH"/>
         </w:rPr>
         <w:tab/>
       </w:r>
       <w:r>
         <w:rPr>
           <w:noProof/>
-          <w:lang w:val="de-CH"/>
         </w:rPr>
         <w:t>docs/Game/js/phaser.js e phaser-arcade-physics.js</w:t>
       </w:r>
       <w:r>
         <w:rPr>
           <w:noProof/>
-          <w:lang w:val="de-CH"/>
         </w:rPr>
         <w:tab/>
       </w:r>
@@ -4254,9 +4242,8 @@
       <w:r>
         <w:rPr>
           <w:noProof/>
-          <w:lang w:val="de-CH"/>
-        </w:rPr>
-        <w:instrText xml:space="preserve"> PAGEREF _Toc102649083 \h </w:instrText>
+        </w:rPr>
+        <w:instrText xml:space="preserve"> PAGEREF _Toc102653717 \h </w:instrText>
       </w:r>
       <w:r>
         <w:rPr>
@@ -4272,7 +4259,6 @@
       <w:r>
         <w:rPr>
           <w:noProof/>
-          <w:lang w:val="de-CH"/>
         </w:rPr>
         <w:t>30</w:t>
       </w:r>
@@ -4334,7 +4320,7 @@
         <w:rPr>
           <w:noProof/>
         </w:rPr>
-        <w:instrText xml:space="preserve"> PAGEREF _Toc102649084 \h </w:instrText>
+        <w:instrText xml:space="preserve"> PAGEREF _Toc102653718 \h </w:instrText>
       </w:r>
       <w:r>
         <w:rPr>
@@ -4411,7 +4397,7 @@
         <w:rPr>
           <w:noProof/>
         </w:rPr>
-        <w:instrText xml:space="preserve"> PAGEREF _Toc102649085 \h </w:instrText>
+        <w:instrText xml:space="preserve"> PAGEREF _Toc102653719 \h </w:instrText>
       </w:r>
       <w:r>
         <w:rPr>
@@ -4488,7 +4474,7 @@
         <w:rPr>
           <w:noProof/>
         </w:rPr>
-        <w:instrText xml:space="preserve"> PAGEREF _Toc102649086 \h </w:instrText>
+        <w:instrText xml:space="preserve"> PAGEREF _Toc102653720 \h </w:instrText>
       </w:r>
       <w:r>
         <w:rPr>
@@ -4565,7 +4551,7 @@
         <w:rPr>
           <w:noProof/>
         </w:rPr>
-        <w:instrText xml:space="preserve"> PAGEREF _Toc102649087 \h </w:instrText>
+        <w:instrText xml:space="preserve"> PAGEREF _Toc102653721 \h </w:instrText>
       </w:r>
       <w:r>
         <w:rPr>
@@ -4642,7 +4628,7 @@
         <w:rPr>
           <w:noProof/>
         </w:rPr>
-        <w:instrText xml:space="preserve"> PAGEREF _Toc102649088 \h </w:instrText>
+        <w:instrText xml:space="preserve"> PAGEREF _Toc102653722 \h </w:instrText>
       </w:r>
       <w:r>
         <w:rPr>
@@ -4719,7 +4705,7 @@
         <w:rPr>
           <w:noProof/>
         </w:rPr>
-        <w:instrText xml:space="preserve"> PAGEREF _Toc102649089 \h </w:instrText>
+        <w:instrText xml:space="preserve"> PAGEREF _Toc102653723 \h </w:instrText>
       </w:r>
       <w:r>
         <w:rPr>
@@ -4736,7 +4722,7 @@
         <w:rPr>
           <w:noProof/>
         </w:rPr>
-        <w:t>32</w:t>
+        <w:t>33</w:t>
       </w:r>
       <w:r>
         <w:rPr>
@@ -4797,7 +4783,7 @@
         <w:rPr>
           <w:noProof/>
         </w:rPr>
-        <w:instrText xml:space="preserve"> PAGEREF _Toc102649090 \h </w:instrText>
+        <w:instrText xml:space="preserve"> PAGEREF _Toc102653724 \h </w:instrText>
       </w:r>
       <w:r>
         <w:rPr>
@@ -4874,7 +4860,7 @@
         <w:rPr>
           <w:noProof/>
         </w:rPr>
-        <w:instrText xml:space="preserve"> PAGEREF _Toc102649091 \h </w:instrText>
+        <w:instrText xml:space="preserve"> PAGEREF _Toc102653725 \h </w:instrText>
       </w:r>
       <w:r>
         <w:rPr>
@@ -4951,7 +4937,7 @@
         <w:rPr>
           <w:noProof/>
         </w:rPr>
-        <w:instrText xml:space="preserve"> PAGEREF _Toc102649092 \h </w:instrText>
+        <w:instrText xml:space="preserve"> PAGEREF _Toc102653726 \h </w:instrText>
       </w:r>
       <w:r>
         <w:rPr>
@@ -5028,7 +5014,7 @@
         <w:rPr>
           <w:noProof/>
         </w:rPr>
-        <w:instrText xml:space="preserve"> PAGEREF _Toc102649093 \h </w:instrText>
+        <w:instrText xml:space="preserve"> PAGEREF _Toc102653727 \h </w:instrText>
       </w:r>
       <w:r>
         <w:rPr>
@@ -5105,7 +5091,7 @@
         <w:rPr>
           <w:noProof/>
         </w:rPr>
-        <w:instrText xml:space="preserve"> PAGEREF _Toc102649094 \h </w:instrText>
+        <w:instrText xml:space="preserve"> PAGEREF _Toc102653728 \h </w:instrText>
       </w:r>
       <w:r>
         <w:rPr>
@@ -5182,7 +5168,7 @@
         <w:rPr>
           <w:noProof/>
         </w:rPr>
-        <w:instrText xml:space="preserve"> PAGEREF _Toc102649095 \h </w:instrText>
+        <w:instrText xml:space="preserve"> PAGEREF _Toc102653729 \h </w:instrText>
       </w:r>
       <w:r>
         <w:rPr>
@@ -5259,7 +5245,7 @@
         <w:rPr>
           <w:noProof/>
         </w:rPr>
-        <w:instrText xml:space="preserve"> PAGEREF _Toc102649096 \h </w:instrText>
+        <w:instrText xml:space="preserve"> PAGEREF _Toc102653730 \h </w:instrText>
       </w:r>
       <w:r>
         <w:rPr>
@@ -5336,7 +5322,7 @@
         <w:rPr>
           <w:noProof/>
         </w:rPr>
-        <w:instrText xml:space="preserve"> PAGEREF _Toc102649097 \h </w:instrText>
+        <w:instrText xml:space="preserve"> PAGEREF _Toc102653731 \h </w:instrText>
       </w:r>
       <w:r>
         <w:rPr>
@@ -5413,7 +5399,7 @@
         <w:rPr>
           <w:noProof/>
         </w:rPr>
-        <w:instrText xml:space="preserve"> PAGEREF _Toc102649098 \h </w:instrText>
+        <w:instrText xml:space="preserve"> PAGEREF _Toc102653732 \h </w:instrText>
       </w:r>
       <w:r>
         <w:rPr>
@@ -5490,7 +5476,7 @@
         <w:rPr>
           <w:noProof/>
         </w:rPr>
-        <w:instrText xml:space="preserve"> PAGEREF _Toc102649099 \h </w:instrText>
+        <w:instrText xml:space="preserve"> PAGEREF _Toc102653733 \h </w:instrText>
       </w:r>
       <w:r>
         <w:rPr>
@@ -5567,7 +5553,7 @@
         <w:rPr>
           <w:noProof/>
         </w:rPr>
-        <w:instrText xml:space="preserve"> PAGEREF _Toc102649100 \h </w:instrText>
+        <w:instrText xml:space="preserve"> PAGEREF _Toc102653734 \h </w:instrText>
       </w:r>
       <w:r>
         <w:rPr>
@@ -5644,7 +5630,7 @@
         <w:rPr>
           <w:noProof/>
         </w:rPr>
-        <w:instrText xml:space="preserve"> PAGEREF _Toc102649101 \h </w:instrText>
+        <w:instrText xml:space="preserve"> PAGEREF _Toc102653735 \h </w:instrText>
       </w:r>
       <w:r>
         <w:rPr>
@@ -5721,7 +5707,7 @@
         <w:rPr>
           <w:noProof/>
         </w:rPr>
-        <w:instrText xml:space="preserve"> PAGEREF _Toc102649102 \h </w:instrText>
+        <w:instrText xml:space="preserve"> PAGEREF _Toc102653736 \h </w:instrText>
       </w:r>
       <w:r>
         <w:rPr>
@@ -5798,7 +5784,7 @@
         <w:rPr>
           <w:noProof/>
         </w:rPr>
-        <w:instrText xml:space="preserve"> PAGEREF _Toc102649103 \h </w:instrText>
+        <w:instrText xml:space="preserve"> PAGEREF _Toc102653737 \h </w:instrText>
       </w:r>
       <w:r>
         <w:rPr>
@@ -5875,7 +5861,7 @@
         <w:rPr>
           <w:noProof/>
         </w:rPr>
-        <w:instrText xml:space="preserve"> PAGEREF _Toc102649104 \h </w:instrText>
+        <w:instrText xml:space="preserve"> PAGEREF _Toc102653738 \h </w:instrText>
       </w:r>
       <w:r>
         <w:rPr>
@@ -5938,6 +5924,31 @@
     <w:p>
       <w:pPr>
         <w:rPr>
+          <w:b/>
+          <w:bCs/>
+          <w:sz w:val="24"/>
+          <w:szCs w:val="24"/>
+          <w:lang w:val="it-IT"/>
+        </w:rPr>
+      </w:pPr>
+      <w:r>
+        <w:rPr>
+          <w:b/>
+          <w:bCs/>
+          <w:sz w:val="24"/>
+          <w:szCs w:val="24"/>
+          <w:lang w:val="it-IT"/>
+        </w:rPr>
+        <w:t>Indice delle figure</w:t>
+      </w:r>
+    </w:p>
+    <w:p>
+      <w:pPr>
+        <w:rPr>
+          <w:b/>
+          <w:bCs/>
+          <w:sz w:val="24"/>
+          <w:szCs w:val="24"/>
           <w:lang w:val="it-IT"/>
         </w:rPr>
       </w:pPr>
@@ -5973,7 +5984,7 @@
         </w:rPr>
         <w:fldChar w:fldCharType="separate"/>
       </w:r>
-      <w:hyperlink w:anchor="_Toc102649105" w:history="1">
+      <w:hyperlink w:anchor="_Toc102653805" w:history="1">
         <w:r>
           <w:rPr>
             <w:rStyle w:val="Collegamentoipertestuale"/>
@@ -6001,7 +6012,7 @@
             <w:noProof/>
             <w:webHidden/>
           </w:rPr>
-          <w:instrText xml:space="preserve"> PAGEREF _Toc102649105 \h </w:instrText>
+          <w:instrText xml:space="preserve"> PAGEREF _Toc102653805 \h </w:instrText>
         </w:r>
         <w:r>
           <w:rPr>
@@ -6045,7 +6056,7 @@
           <w:szCs w:val="24"/>
         </w:rPr>
       </w:pPr>
-      <w:hyperlink r:id="rId8" w:anchor="_Toc102649106" w:history="1">
+      <w:hyperlink r:id="rId8" w:anchor="_Toc102653806" w:history="1">
         <w:r>
           <w:rPr>
             <w:rStyle w:val="Collegamentoipertestuale"/>
@@ -6072,7 +6083,7 @@
             <w:noProof/>
             <w:webHidden/>
           </w:rPr>
-          <w:instrText xml:space="preserve"> PAGEREF _Toc102649106 \h </w:instrText>
+          <w:instrText xml:space="preserve"> PAGEREF _Toc102653806 \h </w:instrText>
         </w:r>
         <w:r>
           <w:rPr>
@@ -6116,7 +6127,7 @@
           <w:szCs w:val="24"/>
         </w:rPr>
       </w:pPr>
-      <w:hyperlink r:id="rId9" w:anchor="_Toc102649107" w:history="1">
+      <w:hyperlink r:id="rId9" w:anchor="_Toc102653807" w:history="1">
         <w:r>
           <w:rPr>
             <w:rStyle w:val="Collegamentoipertestuale"/>
@@ -6143,7 +6154,7 @@
             <w:noProof/>
             <w:webHidden/>
           </w:rPr>
-          <w:instrText xml:space="preserve"> PAGEREF _Toc102649107 \h </w:instrText>
+          <w:instrText xml:space="preserve"> PAGEREF _Toc102653807 \h </w:instrText>
         </w:r>
         <w:r>
           <w:rPr>
@@ -6187,7 +6198,7 @@
           <w:szCs w:val="24"/>
         </w:rPr>
       </w:pPr>
-      <w:hyperlink r:id="rId10" w:anchor="_Toc102649108" w:history="1">
+      <w:hyperlink r:id="rId10" w:anchor="_Toc102653808" w:history="1">
         <w:r>
           <w:rPr>
             <w:rStyle w:val="Collegamentoipertestuale"/>
@@ -6214,7 +6225,7 @@
             <w:noProof/>
             <w:webHidden/>
           </w:rPr>
-          <w:instrText xml:space="preserve"> PAGEREF _Toc102649108 \h </w:instrText>
+          <w:instrText xml:space="preserve"> PAGEREF _Toc102653808 \h </w:instrText>
         </w:r>
         <w:r>
           <w:rPr>
@@ -6258,7 +6269,7 @@
           <w:szCs w:val="24"/>
         </w:rPr>
       </w:pPr>
-      <w:hyperlink r:id="rId11" w:anchor="_Toc102649109" w:history="1">
+      <w:hyperlink r:id="rId11" w:anchor="_Toc102653809" w:history="1">
         <w:r>
           <w:rPr>
             <w:rStyle w:val="Collegamentoipertestuale"/>
@@ -6285,7 +6296,7 @@
             <w:noProof/>
             <w:webHidden/>
           </w:rPr>
-          <w:instrText xml:space="preserve"> PAGEREF _Toc102649109 \h </w:instrText>
+          <w:instrText xml:space="preserve"> PAGEREF _Toc102653809 \h </w:instrText>
         </w:r>
         <w:r>
           <w:rPr>
@@ -6329,7 +6340,7 @@
           <w:szCs w:val="24"/>
         </w:rPr>
       </w:pPr>
-      <w:hyperlink w:anchor="_Toc102649110" w:history="1">
+      <w:hyperlink w:anchor="_Toc102653810" w:history="1">
         <w:r>
           <w:rPr>
             <w:rStyle w:val="Collegamentoipertestuale"/>
@@ -6357,7 +6368,7 @@
             <w:noProof/>
             <w:webHidden/>
           </w:rPr>
-          <w:instrText xml:space="preserve"> PAGEREF _Toc102649110 \h </w:instrText>
+          <w:instrText xml:space="preserve"> PAGEREF _Toc102653810 \h </w:instrText>
         </w:r>
         <w:r>
           <w:rPr>
@@ -6401,7 +6412,7 @@
           <w:szCs w:val="24"/>
         </w:rPr>
       </w:pPr>
-      <w:hyperlink w:anchor="_Toc102649111" w:history="1">
+      <w:hyperlink w:anchor="_Toc102653811" w:history="1">
         <w:r>
           <w:rPr>
             <w:rStyle w:val="Collegamentoipertestuale"/>
@@ -6429,7 +6440,7 @@
             <w:noProof/>
             <w:webHidden/>
           </w:rPr>
-          <w:instrText xml:space="preserve"> PAGEREF _Toc102649111 \h </w:instrText>
+          <w:instrText xml:space="preserve"> PAGEREF _Toc102653811 \h </w:instrText>
         </w:r>
         <w:r>
           <w:rPr>
@@ -6473,7 +6484,7 @@
           <w:szCs w:val="24"/>
         </w:rPr>
       </w:pPr>
-      <w:hyperlink w:anchor="_Toc102649112" w:history="1">
+      <w:hyperlink w:anchor="_Toc102653812" w:history="1">
         <w:r>
           <w:rPr>
             <w:rStyle w:val="Collegamentoipertestuale"/>
@@ -6501,7 +6512,7 @@
             <w:noProof/>
             <w:webHidden/>
           </w:rPr>
-          <w:instrText xml:space="preserve"> PAGEREF _Toc102649112 \h </w:instrText>
+          <w:instrText xml:space="preserve"> PAGEREF _Toc102653812 \h </w:instrText>
         </w:r>
         <w:r>
           <w:rPr>
@@ -6545,7 +6556,7 @@
           <w:szCs w:val="24"/>
         </w:rPr>
       </w:pPr>
-      <w:hyperlink r:id="rId12" w:anchor="_Toc102649113" w:history="1">
+      <w:hyperlink r:id="rId12" w:anchor="_Toc102653813" w:history="1">
         <w:r>
           <w:rPr>
             <w:rStyle w:val="Collegamentoipertestuale"/>
@@ -6572,7 +6583,7 @@
             <w:noProof/>
             <w:webHidden/>
           </w:rPr>
-          <w:instrText xml:space="preserve"> PAGEREF _Toc102649113 \h </w:instrText>
+          <w:instrText xml:space="preserve"> PAGEREF _Toc102653813 \h </w:instrText>
         </w:r>
         <w:r>
           <w:rPr>
@@ -6616,7 +6627,7 @@
           <w:szCs w:val="24"/>
         </w:rPr>
       </w:pPr>
-      <w:hyperlink r:id="rId13" w:anchor="_Toc102649114" w:history="1">
+      <w:hyperlink r:id="rId13" w:anchor="_Toc102653814" w:history="1">
         <w:r>
           <w:rPr>
             <w:rStyle w:val="Collegamentoipertestuale"/>
@@ -6643,7 +6654,7 @@
             <w:noProof/>
             <w:webHidden/>
           </w:rPr>
-          <w:instrText xml:space="preserve"> PAGEREF _Toc102649114 \h </w:instrText>
+          <w:instrText xml:space="preserve"> PAGEREF _Toc102653814 \h </w:instrText>
         </w:r>
         <w:r>
           <w:rPr>
@@ -6687,7 +6698,7 @@
           <w:szCs w:val="24"/>
         </w:rPr>
       </w:pPr>
-      <w:hyperlink r:id="rId14" w:anchor="_Toc102649115" w:history="1">
+      <w:hyperlink r:id="rId14" w:anchor="_Toc102653815" w:history="1">
         <w:r>
           <w:rPr>
             <w:rStyle w:val="Collegamentoipertestuale"/>
@@ -6714,7 +6725,7 @@
             <w:noProof/>
             <w:webHidden/>
           </w:rPr>
-          <w:instrText xml:space="preserve"> PAGEREF _Toc102649115 \h </w:instrText>
+          <w:instrText xml:space="preserve"> PAGEREF _Toc102653815 \h </w:instrText>
         </w:r>
         <w:r>
           <w:rPr>
@@ -6758,7 +6769,7 @@
           <w:szCs w:val="24"/>
         </w:rPr>
       </w:pPr>
-      <w:hyperlink r:id="rId15" w:anchor="_Toc102649116" w:history="1">
+      <w:hyperlink r:id="rId15" w:anchor="_Toc102653816" w:history="1">
         <w:r>
           <w:rPr>
             <w:rStyle w:val="Collegamentoipertestuale"/>
@@ -6785,7 +6796,7 @@
             <w:noProof/>
             <w:webHidden/>
           </w:rPr>
-          <w:instrText xml:space="preserve"> PAGEREF _Toc102649116 \h </w:instrText>
+          <w:instrText xml:space="preserve"> PAGEREF _Toc102653816 \h </w:instrText>
         </w:r>
         <w:r>
           <w:rPr>
@@ -6829,7 +6840,7 @@
           <w:szCs w:val="24"/>
         </w:rPr>
       </w:pPr>
-      <w:hyperlink r:id="rId16" w:anchor="_Toc102649117" w:history="1">
+      <w:hyperlink r:id="rId16" w:anchor="_Toc102653817" w:history="1">
         <w:r>
           <w:rPr>
             <w:rStyle w:val="Collegamentoipertestuale"/>
@@ -6856,7 +6867,7 @@
             <w:noProof/>
             <w:webHidden/>
           </w:rPr>
-          <w:instrText xml:space="preserve"> PAGEREF _Toc102649117 \h </w:instrText>
+          <w:instrText xml:space="preserve"> PAGEREF _Toc102653817 \h </w:instrText>
         </w:r>
         <w:r>
           <w:rPr>
@@ -6900,7 +6911,7 @@
           <w:szCs w:val="24"/>
         </w:rPr>
       </w:pPr>
-      <w:hyperlink r:id="rId17" w:anchor="_Toc102649118" w:history="1">
+      <w:hyperlink r:id="rId17" w:anchor="_Toc102653818" w:history="1">
         <w:r>
           <w:rPr>
             <w:rStyle w:val="Collegamentoipertestuale"/>
@@ -6927,7 +6938,7 @@
             <w:noProof/>
             <w:webHidden/>
           </w:rPr>
-          <w:instrText xml:space="preserve"> PAGEREF _Toc102649118 \h </w:instrText>
+          <w:instrText xml:space="preserve"> PAGEREF _Toc102653818 \h </w:instrText>
         </w:r>
         <w:r>
           <w:rPr>
@@ -6971,7 +6982,7 @@
           <w:szCs w:val="24"/>
         </w:rPr>
       </w:pPr>
-      <w:hyperlink r:id="rId18" w:anchor="_Toc102649119" w:history="1">
+      <w:hyperlink r:id="rId18" w:anchor="_Toc102653819" w:history="1">
         <w:r>
           <w:rPr>
             <w:rStyle w:val="Collegamentoipertestuale"/>
@@ -6998,7 +7009,7 @@
             <w:noProof/>
             <w:webHidden/>
           </w:rPr>
-          <w:instrText xml:space="preserve"> PAGEREF _Toc102649119 \h </w:instrText>
+          <w:instrText xml:space="preserve"> PAGEREF _Toc102653819 \h </w:instrText>
         </w:r>
         <w:r>
           <w:rPr>
@@ -7042,7 +7053,7 @@
           <w:szCs w:val="24"/>
         </w:rPr>
       </w:pPr>
-      <w:hyperlink w:anchor="_Toc102649120" w:history="1">
+      <w:hyperlink w:anchor="_Toc102653820" w:history="1">
         <w:r>
           <w:rPr>
             <w:rStyle w:val="Collegamentoipertestuale"/>
@@ -7070,7 +7081,7 @@
             <w:noProof/>
             <w:webHidden/>
           </w:rPr>
-          <w:instrText xml:space="preserve"> PAGEREF _Toc102649120 \h </w:instrText>
+          <w:instrText xml:space="preserve"> PAGEREF _Toc102653820 \h </w:instrText>
         </w:r>
         <w:r>
           <w:rPr>
@@ -7114,7 +7125,7 @@
           <w:szCs w:val="24"/>
         </w:rPr>
       </w:pPr>
-      <w:hyperlink w:anchor="_Toc102649121" w:history="1">
+      <w:hyperlink w:anchor="_Toc102653821" w:history="1">
         <w:r>
           <w:rPr>
             <w:rStyle w:val="Collegamentoipertestuale"/>
@@ -7141,7 +7152,7 @@
             <w:noProof/>
             <w:webHidden/>
           </w:rPr>
-          <w:instrText xml:space="preserve"> PAGEREF _Toc102649121 \h </w:instrText>
+          <w:instrText xml:space="preserve"> PAGEREF _Toc102653821 \h </w:instrText>
         </w:r>
         <w:r>
           <w:rPr>
@@ -7185,7 +7196,7 @@
           <w:szCs w:val="24"/>
         </w:rPr>
       </w:pPr>
-      <w:hyperlink w:anchor="_Toc102649122" w:history="1">
+      <w:hyperlink w:anchor="_Toc102653822" w:history="1">
         <w:r>
           <w:rPr>
             <w:rStyle w:val="Collegamentoipertestuale"/>
@@ -7212,78 +7223,7 @@
             <w:noProof/>
             <w:webHidden/>
           </w:rPr>
-          <w:instrText xml:space="preserve"> PAGEREF _Toc102649122 \h </w:instrText>
-        </w:r>
-        <w:r>
-          <w:rPr>
-            <w:noProof/>
-            <w:webHidden/>
-          </w:rPr>
-        </w:r>
-        <w:r>
-          <w:rPr>
-            <w:noProof/>
-            <w:webHidden/>
-          </w:rPr>
-          <w:fldChar w:fldCharType="separate"/>
-        </w:r>
-        <w:r>
-          <w:rPr>
-            <w:noProof/>
-            <w:webHidden/>
-          </w:rPr>
-          <w:t>30</w:t>
-        </w:r>
-        <w:r>
-          <w:rPr>
-            <w:noProof/>
-            <w:webHidden/>
-          </w:rPr>
-          <w:fldChar w:fldCharType="end"/>
-        </w:r>
-      </w:hyperlink>
-    </w:p>
-    <w:p>
-      <w:pPr>
-        <w:pStyle w:val="Indicedellefigure"/>
-        <w:tabs>
-          <w:tab w:val="right" w:leader="dot" w:pos="9628"/>
-        </w:tabs>
-        <w:rPr>
-          <w:rFonts w:asciiTheme="minorHAnsi" w:eastAsiaTheme="minorEastAsia" w:hAnsiTheme="minorHAnsi" w:cstheme="minorBidi"/>
-          <w:noProof/>
-          <w:sz w:val="24"/>
-          <w:szCs w:val="24"/>
-        </w:rPr>
-      </w:pPr>
-      <w:hyperlink r:id="rId19" w:anchor="_Toc102649123" w:history="1">
-        <w:r>
-          <w:rPr>
-            <w:rStyle w:val="Collegamentoipertestuale"/>
-            <w:noProof/>
-          </w:rPr>
-          <w:t>Figura 19 Home page con un utente loggato</w:t>
-        </w:r>
-        <w:r>
-          <w:rPr>
-            <w:noProof/>
-            <w:webHidden/>
-          </w:rPr>
-          <w:tab/>
-        </w:r>
-        <w:r>
-          <w:rPr>
-            <w:noProof/>
-            <w:webHidden/>
-          </w:rPr>
-          <w:fldChar w:fldCharType="begin"/>
-        </w:r>
-        <w:r>
-          <w:rPr>
-            <w:noProof/>
-            <w:webHidden/>
-          </w:rPr>
-          <w:instrText xml:space="preserve"> PAGEREF _Toc102649123 \h </w:instrText>
+          <w:instrText xml:space="preserve"> PAGEREF _Toc102653822 \h </w:instrText>
         </w:r>
         <w:r>
           <w:rPr>
@@ -7327,13 +7267,13 @@
           <w:szCs w:val="24"/>
         </w:rPr>
       </w:pPr>
-      <w:hyperlink r:id="rId20" w:anchor="_Toc102649124" w:history="1">
+      <w:hyperlink r:id="rId19" w:anchor="_Toc102653823" w:history="1">
         <w:r>
           <w:rPr>
             <w:rStyle w:val="Collegamentoipertestuale"/>
             <w:noProof/>
           </w:rPr>
-          <w:t>Figura 20 Pagina di collegamento ad una partita</w:t>
+          <w:t>Figura 19 Home page con un utente loggato</w:t>
         </w:r>
         <w:r>
           <w:rPr>
@@ -7354,7 +7294,7 @@
             <w:noProof/>
             <w:webHidden/>
           </w:rPr>
-          <w:instrText xml:space="preserve"> PAGEREF _Toc102649124 \h </w:instrText>
+          <w:instrText xml:space="preserve"> PAGEREF _Toc102653823 \h </w:instrText>
         </w:r>
         <w:r>
           <w:rPr>
@@ -7398,13 +7338,13 @@
           <w:szCs w:val="24"/>
         </w:rPr>
       </w:pPr>
-      <w:hyperlink r:id="rId21" w:anchor="_Toc102649125" w:history="1">
+      <w:hyperlink r:id="rId20" w:anchor="_Toc102653824" w:history="1">
         <w:r>
           <w:rPr>
             <w:rStyle w:val="Collegamentoipertestuale"/>
             <w:noProof/>
           </w:rPr>
-          <w:t>Figura 21 Pagina di gioco</w:t>
+          <w:t>Figura 20 Pagina di collegamento ad una partita</w:t>
         </w:r>
         <w:r>
           <w:rPr>
@@ -7425,7 +7365,7 @@
             <w:noProof/>
             <w:webHidden/>
           </w:rPr>
-          <w:instrText xml:space="preserve"> PAGEREF _Toc102649125 \h </w:instrText>
+          <w:instrText xml:space="preserve"> PAGEREF _Toc102653824 \h </w:instrText>
         </w:r>
         <w:r>
           <w:rPr>
@@ -7469,13 +7409,13 @@
           <w:szCs w:val="24"/>
         </w:rPr>
       </w:pPr>
-      <w:hyperlink r:id="rId22" w:anchor="_Toc102649126" w:history="1">
+      <w:hyperlink r:id="rId21" w:anchor="_Toc102653825" w:history="1">
         <w:r>
           <w:rPr>
             <w:rStyle w:val="Collegamentoipertestuale"/>
             <w:noProof/>
           </w:rPr>
-          <w:t>Figura 22 Pagina utente</w:t>
+          <w:t>Figura 21 Pagina di gioco</w:t>
         </w:r>
         <w:r>
           <w:rPr>
@@ -7496,7 +7436,7 @@
             <w:noProof/>
             <w:webHidden/>
           </w:rPr>
-          <w:instrText xml:space="preserve"> PAGEREF _Toc102649126 \h </w:instrText>
+          <w:instrText xml:space="preserve"> PAGEREF _Toc102653825 \h </w:instrText>
         </w:r>
         <w:r>
           <w:rPr>
@@ -7540,13 +7480,13 @@
           <w:szCs w:val="24"/>
         </w:rPr>
       </w:pPr>
-      <w:hyperlink r:id="rId23" w:anchor="_Toc102649127" w:history="1">
+      <w:hyperlink r:id="rId22" w:anchor="_Toc102653826" w:history="1">
         <w:r>
           <w:rPr>
             <w:rStyle w:val="Collegamentoipertestuale"/>
             <w:noProof/>
           </w:rPr>
-          <w:t>Figura 23 Pagina personalizzazione dinosauro</w:t>
+          <w:t>Figura 22 Pagina utente</w:t>
         </w:r>
         <w:r>
           <w:rPr>
@@ -7567,7 +7507,7 @@
             <w:noProof/>
             <w:webHidden/>
           </w:rPr>
-          <w:instrText xml:space="preserve"> PAGEREF _Toc102649127 \h </w:instrText>
+          <w:instrText xml:space="preserve"> PAGEREF _Toc102653826 \h </w:instrText>
         </w:r>
         <w:r>
           <w:rPr>
@@ -7611,13 +7551,13 @@
           <w:szCs w:val="24"/>
         </w:rPr>
       </w:pPr>
-      <w:hyperlink r:id="rId24" w:anchor="_Toc102649128" w:history="1">
+      <w:hyperlink r:id="rId23" w:anchor="_Toc102653827" w:history="1">
         <w:r>
           <w:rPr>
             <w:rStyle w:val="Collegamentoipertestuale"/>
             <w:noProof/>
           </w:rPr>
-          <w:t>Figura 24 Bacheca</w:t>
+          <w:t>Figura 23 Pagina personalizzazione dinosauro</w:t>
         </w:r>
         <w:r>
           <w:rPr>
@@ -7638,7 +7578,7 @@
             <w:noProof/>
             <w:webHidden/>
           </w:rPr>
-          <w:instrText xml:space="preserve"> PAGEREF _Toc102649128 \h </w:instrText>
+          <w:instrText xml:space="preserve"> PAGEREF _Toc102653827 \h </w:instrText>
         </w:r>
         <w:r>
           <w:rPr>
@@ -7671,6 +7611,148 @@
     </w:p>
     <w:p>
       <w:pPr>
+        <w:pStyle w:val="Indicedellefigure"/>
+        <w:tabs>
+          <w:tab w:val="right" w:leader="dot" w:pos="9628"/>
+        </w:tabs>
+        <w:rPr>
+          <w:rFonts w:asciiTheme="minorHAnsi" w:eastAsiaTheme="minorEastAsia" w:hAnsiTheme="minorHAnsi" w:cstheme="minorBidi"/>
+          <w:noProof/>
+          <w:sz w:val="24"/>
+          <w:szCs w:val="24"/>
+        </w:rPr>
+      </w:pPr>
+      <w:hyperlink r:id="rId24" w:anchor="_Toc102653828" w:history="1">
+        <w:r>
+          <w:rPr>
+            <w:rStyle w:val="Collegamentoipertestuale"/>
+            <w:noProof/>
+          </w:rPr>
+          <w:t>Figura 24 Bacheca</w:t>
+        </w:r>
+        <w:r>
+          <w:rPr>
+            <w:noProof/>
+            <w:webHidden/>
+          </w:rPr>
+          <w:tab/>
+        </w:r>
+        <w:r>
+          <w:rPr>
+            <w:noProof/>
+            <w:webHidden/>
+          </w:rPr>
+          <w:fldChar w:fldCharType="begin"/>
+        </w:r>
+        <w:r>
+          <w:rPr>
+            <w:noProof/>
+            <w:webHidden/>
+          </w:rPr>
+          <w:instrText xml:space="preserve"> PAGEREF _Toc102653828 \h </w:instrText>
+        </w:r>
+        <w:r>
+          <w:rPr>
+            <w:noProof/>
+            <w:webHidden/>
+          </w:rPr>
+        </w:r>
+        <w:r>
+          <w:rPr>
+            <w:noProof/>
+            <w:webHidden/>
+          </w:rPr>
+          <w:fldChar w:fldCharType="separate"/>
+        </w:r>
+        <w:r>
+          <w:rPr>
+            <w:noProof/>
+            <w:webHidden/>
+          </w:rPr>
+          <w:t>33</w:t>
+        </w:r>
+        <w:r>
+          <w:rPr>
+            <w:noProof/>
+            <w:webHidden/>
+          </w:rPr>
+          <w:fldChar w:fldCharType="end"/>
+        </w:r>
+      </w:hyperlink>
+    </w:p>
+    <w:p>
+      <w:pPr>
+        <w:pStyle w:val="Indicedellefigure"/>
+        <w:tabs>
+          <w:tab w:val="right" w:leader="dot" w:pos="9628"/>
+        </w:tabs>
+        <w:rPr>
+          <w:rFonts w:asciiTheme="minorHAnsi" w:eastAsiaTheme="minorEastAsia" w:hAnsiTheme="minorHAnsi" w:cstheme="minorBidi"/>
+          <w:noProof/>
+          <w:sz w:val="24"/>
+          <w:szCs w:val="24"/>
+        </w:rPr>
+      </w:pPr>
+      <w:hyperlink r:id="rId25" w:anchor="_Toc102653829" w:history="1">
+        <w:r>
+          <w:rPr>
+            <w:rStyle w:val="Collegamentoipertestuale"/>
+            <w:noProof/>
+          </w:rPr>
+          <w:t>Figura 25 Gantt consuntivo</w:t>
+        </w:r>
+        <w:r>
+          <w:rPr>
+            <w:noProof/>
+            <w:webHidden/>
+          </w:rPr>
+          <w:tab/>
+        </w:r>
+        <w:r>
+          <w:rPr>
+            <w:noProof/>
+            <w:webHidden/>
+          </w:rPr>
+          <w:fldChar w:fldCharType="begin"/>
+        </w:r>
+        <w:r>
+          <w:rPr>
+            <w:noProof/>
+            <w:webHidden/>
+          </w:rPr>
+          <w:instrText xml:space="preserve"> PAGEREF _Toc102653829 \h </w:instrText>
+        </w:r>
+        <w:r>
+          <w:rPr>
+            <w:noProof/>
+            <w:webHidden/>
+          </w:rPr>
+        </w:r>
+        <w:r>
+          <w:rPr>
+            <w:noProof/>
+            <w:webHidden/>
+          </w:rPr>
+          <w:fldChar w:fldCharType="separate"/>
+        </w:r>
+        <w:r>
+          <w:rPr>
+            <w:noProof/>
+            <w:webHidden/>
+          </w:rPr>
+          <w:t>43</w:t>
+        </w:r>
+        <w:r>
+          <w:rPr>
+            <w:noProof/>
+            <w:webHidden/>
+          </w:rPr>
+          <w:fldChar w:fldCharType="end"/>
+        </w:r>
+      </w:hyperlink>
+    </w:p>
+    <w:p>
+      <w:pPr>
         <w:rPr>
           <w:lang w:val="it-IT"/>
         </w:rPr>
@@ -7703,7 +7785,7 @@
       <w:r>
         <w:br w:type="page"/>
       </w:r>
-      <w:bookmarkStart w:id="0" w:name="_Toc102649032"/>
+      <w:bookmarkStart w:id="0" w:name="_Toc102653666"/>
       <w:r>
         <w:lastRenderedPageBreak/>
         <w:t>Introduzione</w:t>
@@ -7714,7 +7796,7 @@
       <w:pPr>
         <w:pStyle w:val="Titolo2"/>
       </w:pPr>
-      <w:bookmarkStart w:id="1" w:name="_Toc102649033"/>
+      <w:bookmarkStart w:id="1" w:name="_Toc102653667"/>
       <w:r>
         <w:t>Informazioni sul progetto</w:t>
       </w:r>
@@ -7885,7 +7967,7 @@
       <w:pPr>
         <w:pStyle w:val="Titolo2"/>
       </w:pPr>
-      <w:bookmarkStart w:id="2" w:name="_Toc102649034"/>
+      <w:bookmarkStart w:id="2" w:name="_Toc102653668"/>
       <w:r>
         <w:t>Abstract</w:t>
       </w:r>
@@ -7956,13 +8038,29 @@
           <w:i/>
           <w:lang w:val="en-US"/>
         </w:rPr>
-        <w:t xml:space="preserve"> we have improved the user experience and added a new interesting game mechanic. With this project</w:t>
-      </w:r>
+        <w:t xml:space="preserve"> we have improved the user experience and added </w:t>
+      </w:r>
+      <w:proofErr w:type="gramStart"/>
       <w:r>
         <w:rPr>
           <w:i/>
           <w:lang w:val="en-US"/>
         </w:rPr>
+        <w:t>a new interesting</w:t>
+      </w:r>
+      <w:proofErr w:type="gramEnd"/>
+      <w:r>
+        <w:rPr>
+          <w:i/>
+          <w:lang w:val="en-US"/>
+        </w:rPr>
+        <w:t xml:space="preserve"> game mechanic. With this project</w:t>
+      </w:r>
+      <w:r>
+        <w:rPr>
+          <w:i/>
+          <w:lang w:val="en-US"/>
+        </w:rPr>
         <w:t xml:space="preserve">, </w:t>
       </w:r>
       <w:r>
@@ -8200,7 +8298,7 @@
       <w:pPr>
         <w:pStyle w:val="Titolo2"/>
       </w:pPr>
-      <w:bookmarkStart w:id="3" w:name="_Toc102649035"/>
+      <w:bookmarkStart w:id="3" w:name="_Toc102653669"/>
       <w:r>
         <w:t>Scopo</w:t>
       </w:r>
@@ -8623,7 +8721,7 @@
       <w:r>
         <w:br w:type="page"/>
       </w:r>
-      <w:bookmarkStart w:id="4" w:name="_Toc102649036"/>
+      <w:bookmarkStart w:id="4" w:name="_Toc102653670"/>
       <w:r>
         <w:lastRenderedPageBreak/>
         <w:t>Analisi</w:t>
@@ -8634,7 +8732,7 @@
       <w:pPr>
         <w:pStyle w:val="Titolo2"/>
       </w:pPr>
-      <w:bookmarkStart w:id="5" w:name="_Toc102649037"/>
+      <w:bookmarkStart w:id="5" w:name="_Toc102653671"/>
       <w:r>
         <w:t>Analisi del dominio</w:t>
       </w:r>
@@ -8888,7 +8986,7 @@
       <w:pPr>
         <w:pStyle w:val="Titolo2"/>
       </w:pPr>
-      <w:bookmarkStart w:id="6" w:name="_Toc102649038"/>
+      <w:bookmarkStart w:id="6" w:name="_Toc102653672"/>
       <w:r>
         <w:t>Analisi e specifica dei requisiti</w:t>
       </w:r>
@@ -12791,7 +12889,7 @@
       <w:pPr>
         <w:pStyle w:val="Titolo2"/>
       </w:pPr>
-      <w:bookmarkStart w:id="7" w:name="_Toc102649039"/>
+      <w:bookmarkStart w:id="7" w:name="_Toc102653673"/>
       <w:r>
         <w:t>Use case</w:t>
       </w:r>
@@ -12860,7 +12958,7 @@
                     <pic:cNvPicPr/>
                   </pic:nvPicPr>
                   <pic:blipFill>
-                    <a:blip r:embed="rId25" cstate="print">
+                    <a:blip r:embed="rId26" cstate="print">
                       <a:extLst>
                         <a:ext uri="{28A0092B-C50C-407E-A947-70E740481C1C}">
                           <a14:useLocalDpi xmlns:a14="http://schemas.microsoft.com/office/drawing/2010/main" val="0"/>
@@ -12993,7 +13091,7 @@
           <w:lang w:val="it-IT"/>
         </w:rPr>
       </w:pPr>
-      <w:bookmarkStart w:id="8" w:name="_Toc102649105"/>
+      <w:bookmarkStart w:id="8" w:name="_Toc102653805"/>
       <w:r>
         <w:rPr>
           <w:lang w:val="it-IT"/>
@@ -13072,10 +13170,10 @@
           <w:lang w:val="it-IT"/>
         </w:rPr>
         <w:sectPr>
-          <w:headerReference w:type="default" r:id="rId26"/>
-          <w:footerReference w:type="default" r:id="rId27"/>
-          <w:headerReference w:type="first" r:id="rId28"/>
-          <w:footerReference w:type="first" r:id="rId29"/>
+          <w:headerReference w:type="default" r:id="rId27"/>
+          <w:footerReference w:type="default" r:id="rId28"/>
+          <w:headerReference w:type="first" r:id="rId29"/>
+          <w:footerReference w:type="first" r:id="rId30"/>
           <w:pgSz w:w="11906" w:h="16838"/>
           <w:pgMar w:top="1985" w:right="1134" w:bottom="1418" w:left="1134" w:header="567" w:footer="567" w:gutter="0"/>
           <w:pgNumType w:start="1"/>
@@ -13095,7 +13193,7 @@
       <w:pPr>
         <w:pStyle w:val="Titolo2"/>
       </w:pPr>
-      <w:bookmarkStart w:id="9" w:name="_Toc102649040"/>
+      <w:bookmarkStart w:id="9" w:name="_Toc102653674"/>
       <w:r>
         <w:t>Pianificazione</w:t>
       </w:r>
@@ -13177,7 +13275,7 @@
                     <pic:cNvPicPr/>
                   </pic:nvPicPr>
                   <pic:blipFill>
-                    <a:blip r:embed="rId30">
+                    <a:blip r:embed="rId31">
                       <a:extLst>
                         <a:ext uri="{28A0092B-C50C-407E-A947-70E740481C1C}">
                           <a14:useLocalDpi xmlns:a14="http://schemas.microsoft.com/office/drawing/2010/main" val="0"/>
@@ -13271,18 +13369,31 @@
                                 <w:sz w:val="20"/>
                               </w:rPr>
                             </w:pPr>
-                            <w:bookmarkStart w:id="10" w:name="_Toc102649106"/>
+                            <w:bookmarkStart w:id="10" w:name="_Toc102653806"/>
                             <w:r>
                               <w:t xml:space="preserve">Figura </w:t>
                             </w:r>
-                            <w:fldSimple w:instr=" SEQ Figura \* ARABIC ">
-                              <w:r>
-                                <w:rPr>
-                                  <w:noProof/>
-                                </w:rPr>
-                                <w:t>2</w:t>
-                              </w:r>
-                            </w:fldSimple>
+                            <w:r>
+                              <w:fldChar w:fldCharType="begin"/>
+                            </w:r>
+                            <w:r>
+                              <w:instrText xml:space="preserve"> SEQ Figura \* ARABIC </w:instrText>
+                            </w:r>
+                            <w:r>
+                              <w:fldChar w:fldCharType="separate"/>
+                            </w:r>
+                            <w:r>
+                              <w:rPr>
+                                <w:noProof/>
+                              </w:rPr>
+                              <w:t>2</w:t>
+                            </w:r>
+                            <w:r>
+                              <w:rPr>
+                                <w:noProof/>
+                              </w:rPr>
+                              <w:fldChar w:fldCharType="end"/>
+                            </w:r>
                             <w:r>
                               <w:t xml:space="preserve"> Gantt preventivo</w:t>
                             </w:r>
@@ -13308,7 +13419,7 @@
                 <v:stroke joinstyle="miter"/>
                 <v:path gradientshapeok="t" o:connecttype="rect"/>
               </v:shapetype>
-              <v:shape id="Casella di testo 2" o:spid="_x0000_s1026" type="#_x0000_t202" style="position:absolute;margin-left:-86.5pt;margin-top:279.95pt;width:822.1pt;height:.05pt;z-index:251688960;visibility:visible;mso-wrap-style:square;mso-wrap-distance-left:9pt;mso-wrap-distance-top:0;mso-wrap-distance-right:9pt;mso-wrap-distance-bottom:0;mso-position-horizontal:absolute;mso-position-horizontal-relative:text;mso-position-vertical:absolute;mso-position-vertical-relative:text;v-text-anchor:top" o:gfxdata="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" stroked="f">
+              <v:shape id="Casella di testo 2" o:spid="_x0000_s1026" type="#_x0000_t202" style="position:absolute;margin-left:-86.5pt;margin-top:279.95pt;width:822.1pt;height:.05pt;z-index:251688960;visibility:visible;mso-wrap-style:square;mso-wrap-distance-left:9pt;mso-wrap-distance-top:0;mso-wrap-distance-right:9pt;mso-wrap-distance-bottom:0;mso-position-horizontal:absolute;mso-position-horizontal-relative:text;mso-position-vertical:absolute;mso-position-vertical-relative:text;v-text-anchor:top" o:gfxdata="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" stroked="f">
                 <v:textbox style="mso-fit-shape-to-text:t" inset="0,0,0,0">
                   <w:txbxContent>
                     <w:p>
@@ -13319,18 +13430,31 @@
                           <w:sz w:val="20"/>
                         </w:rPr>
                       </w:pPr>
-                      <w:bookmarkStart w:id="11" w:name="_Toc102649106"/>
+                      <w:bookmarkStart w:id="11" w:name="_Toc102653806"/>
                       <w:r>
                         <w:t xml:space="preserve">Figura </w:t>
                       </w:r>
-                      <w:fldSimple w:instr=" SEQ Figura \* ARABIC ">
-                        <w:r>
-                          <w:rPr>
-                            <w:noProof/>
-                          </w:rPr>
-                          <w:t>2</w:t>
-                        </w:r>
-                      </w:fldSimple>
+                      <w:r>
+                        <w:fldChar w:fldCharType="begin"/>
+                      </w:r>
+                      <w:r>
+                        <w:instrText xml:space="preserve"> SEQ Figura \* ARABIC </w:instrText>
+                      </w:r>
+                      <w:r>
+                        <w:fldChar w:fldCharType="separate"/>
+                      </w:r>
+                      <w:r>
+                        <w:rPr>
+                          <w:noProof/>
+                        </w:rPr>
+                        <w:t>2</w:t>
+                      </w:r>
+                      <w:r>
+                        <w:rPr>
+                          <w:noProof/>
+                        </w:rPr>
+                        <w:fldChar w:fldCharType="end"/>
+                      </w:r>
                       <w:r>
                         <w:t xml:space="preserve"> Gantt preventivo</w:t>
                       </w:r>
@@ -13374,7 +13498,7 @@
           <w:lang w:val="it-IT"/>
         </w:rPr>
         <w:sectPr>
-          <w:footerReference w:type="first" r:id="rId31"/>
+          <w:footerReference w:type="first" r:id="rId32"/>
           <w:pgSz w:w="16838" w:h="11906" w:orient="landscape"/>
           <w:pgMar w:top="1134" w:right="1418" w:bottom="1134" w:left="1985" w:header="567" w:footer="567" w:gutter="0"/>
           <w:cols w:space="720"/>
@@ -13387,7 +13511,7 @@
       <w:pPr>
         <w:pStyle w:val="Titolo2"/>
       </w:pPr>
-      <w:bookmarkStart w:id="12" w:name="_Toc102649041"/>
+      <w:bookmarkStart w:id="12" w:name="_Toc102653675"/>
       <w:r>
         <w:lastRenderedPageBreak/>
         <w:t>Analisi dei mezzi</w:t>
@@ -13935,7 +14059,7 @@
         <w:pStyle w:val="Titolo1"/>
       </w:pPr>
       <w:bookmarkStart w:id="14" w:name="_Toc429059808"/>
-      <w:bookmarkStart w:id="15" w:name="_Toc102649042"/>
+      <w:bookmarkStart w:id="15" w:name="_Toc102653676"/>
       <w:r>
         <w:lastRenderedPageBreak/>
         <w:t>Progettazione</w:t>
@@ -14022,7 +14146,7 @@
         <w:pStyle w:val="Titolo2"/>
       </w:pPr>
       <w:bookmarkStart w:id="16" w:name="_Toc429059809"/>
-      <w:bookmarkStart w:id="17" w:name="_Toc102649043"/>
+      <w:bookmarkStart w:id="17" w:name="_Toc102653677"/>
       <w:r>
         <w:t>Design dell’architettura del sistema</w:t>
       </w:r>
@@ -14086,18 +14210,31 @@
                                 <w:lang w:val="it-IT"/>
                               </w:rPr>
                             </w:pPr>
-                            <w:bookmarkStart w:id="18" w:name="_Toc102649107"/>
+                            <w:bookmarkStart w:id="18" w:name="_Toc102653807"/>
                             <w:r>
                               <w:t xml:space="preserve">Figura </w:t>
                             </w:r>
-                            <w:fldSimple w:instr=" SEQ Figura \* ARABIC ">
-                              <w:r>
-                                <w:rPr>
-                                  <w:noProof/>
-                                </w:rPr>
-                                <w:t>3</w:t>
-                              </w:r>
-                            </w:fldSimple>
+                            <w:r>
+                              <w:fldChar w:fldCharType="begin"/>
+                            </w:r>
+                            <w:r>
+                              <w:instrText xml:space="preserve"> SEQ Figura \* ARABIC </w:instrText>
+                            </w:r>
+                            <w:r>
+                              <w:fldChar w:fldCharType="separate"/>
+                            </w:r>
+                            <w:r>
+                              <w:rPr>
+                                <w:noProof/>
+                              </w:rPr>
+                              <w:t>3</w:t>
+                            </w:r>
+                            <w:r>
+                              <w:rPr>
+                                <w:noProof/>
+                              </w:rPr>
+                              <w:fldChar w:fldCharType="end"/>
+                            </w:r>
                             <w:r>
                               <w:t xml:space="preserve"> Architettura di sistema</w:t>
                             </w:r>
@@ -14119,7 +14256,7 @@
           </mc:Choice>
           <mc:Fallback>
             <w:pict>
-              <v:shape w14:anchorId="681B0FB4" id="Casella di testo 1" o:spid="_x0000_s1027" type="#_x0000_t202" style="position:absolute;margin-left:1pt;margin-top:200.25pt;width:183.25pt;height:.05pt;z-index:251660288;visibility:visible;mso-wrap-style:square;mso-wrap-distance-left:9pt;mso-wrap-distance-top:0;mso-wrap-distance-right:9pt;mso-wrap-distance-bottom:0;mso-position-horizontal:absolute;mso-position-horizontal-relative:text;mso-position-vertical:absolute;mso-position-vertical-relative:text;v-text-anchor:top" o:gfxdata="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" stroked="f">
+              <v:shape w14:anchorId="681B0FB4" id="Casella di testo 1" o:spid="_x0000_s1027" type="#_x0000_t202" style="position:absolute;margin-left:1pt;margin-top:200.25pt;width:183.25pt;height:.05pt;z-index:251660288;visibility:visible;mso-wrap-style:square;mso-wrap-distance-left:9pt;mso-wrap-distance-top:0;mso-wrap-distance-right:9pt;mso-wrap-distance-bottom:0;mso-position-horizontal:absolute;mso-position-horizontal-relative:text;mso-position-vertical:absolute;mso-position-vertical-relative:text;v-text-anchor:top" o:gfxdata="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" stroked="f">
                 <v:textbox style="mso-fit-shape-to-text:t" inset="0,0,0,0">
                   <w:txbxContent>
                     <w:p>
@@ -14131,18 +14268,31 @@
                           <w:lang w:val="it-IT"/>
                         </w:rPr>
                       </w:pPr>
-                      <w:bookmarkStart w:id="19" w:name="_Toc102649107"/>
+                      <w:bookmarkStart w:id="19" w:name="_Toc102653807"/>
                       <w:r>
                         <w:t xml:space="preserve">Figura </w:t>
                       </w:r>
-                      <w:fldSimple w:instr=" SEQ Figura \* ARABIC ">
-                        <w:r>
-                          <w:rPr>
-                            <w:noProof/>
-                          </w:rPr>
-                          <w:t>3</w:t>
-                        </w:r>
-                      </w:fldSimple>
+                      <w:r>
+                        <w:fldChar w:fldCharType="begin"/>
+                      </w:r>
+                      <w:r>
+                        <w:instrText xml:space="preserve"> SEQ Figura \* ARABIC </w:instrText>
+                      </w:r>
+                      <w:r>
+                        <w:fldChar w:fldCharType="separate"/>
+                      </w:r>
+                      <w:r>
+                        <w:rPr>
+                          <w:noProof/>
+                        </w:rPr>
+                        <w:t>3</w:t>
+                      </w:r>
+                      <w:r>
+                        <w:rPr>
+                          <w:noProof/>
+                        </w:rPr>
+                        <w:fldChar w:fldCharType="end"/>
+                      </w:r>
                       <w:r>
                         <w:t xml:space="preserve"> Architettura di sistema</w:t>
                       </w:r>
@@ -14185,7 +14335,7 @@
                     <pic:cNvPicPr/>
                   </pic:nvPicPr>
                   <pic:blipFill>
-                    <a:blip r:embed="rId32" cstate="print">
+                    <a:blip r:embed="rId33" cstate="print">
                       <a:extLst>
                         <a:ext uri="{28A0092B-C50C-407E-A947-70E740481C1C}">
                           <a14:useLocalDpi xmlns:a14="http://schemas.microsoft.com/office/drawing/2010/main" val="0"/>
@@ -14385,7 +14535,7 @@
       <w:pPr>
         <w:pStyle w:val="Titolo2"/>
       </w:pPr>
-      <w:bookmarkStart w:id="21" w:name="_Toc102649044"/>
+      <w:bookmarkStart w:id="21" w:name="_Toc102653678"/>
       <w:r>
         <w:t>Design dei dati e database</w:t>
       </w:r>
@@ -14506,18 +14656,31 @@
                                 <w:lang w:val="it-IT"/>
                               </w:rPr>
                             </w:pPr>
-                            <w:bookmarkStart w:id="22" w:name="_Toc102649108"/>
+                            <w:bookmarkStart w:id="22" w:name="_Toc102653808"/>
                             <w:r>
                               <w:t xml:space="preserve">Figura </w:t>
                             </w:r>
-                            <w:fldSimple w:instr=" SEQ Figura \* ARABIC ">
-                              <w:r>
-                                <w:rPr>
-                                  <w:noProof/>
-                                </w:rPr>
-                                <w:t>4</w:t>
-                              </w:r>
-                            </w:fldSimple>
+                            <w:r>
+                              <w:fldChar w:fldCharType="begin"/>
+                            </w:r>
+                            <w:r>
+                              <w:instrText xml:space="preserve"> SEQ Figura \* ARABIC </w:instrText>
+                            </w:r>
+                            <w:r>
+                              <w:fldChar w:fldCharType="separate"/>
+                            </w:r>
+                            <w:r>
+                              <w:rPr>
+                                <w:noProof/>
+                              </w:rPr>
+                              <w:t>4</w:t>
+                            </w:r>
+                            <w:r>
+                              <w:rPr>
+                                <w:noProof/>
+                              </w:rPr>
+                              <w:fldChar w:fldCharType="end"/>
+                            </w:r>
                             <w:r>
                               <w:t xml:space="preserve"> Progettazione DB</w:t>
                             </w:r>
@@ -14539,7 +14702,7 @@
           </mc:Choice>
           <mc:Fallback>
             <w:pict>
-              <v:shape w14:anchorId="53E07E18" id="Casella di testo 39" o:spid="_x0000_s1028" type="#_x0000_t202" style="position:absolute;margin-left:1.1pt;margin-top:175.15pt;width:269.3pt;height:.05pt;z-index:251722752;visibility:visible;mso-wrap-style:square;mso-wrap-distance-left:9pt;mso-wrap-distance-top:0;mso-wrap-distance-right:9pt;mso-wrap-distance-bottom:0;mso-position-horizontal:absolute;mso-position-horizontal-relative:text;mso-position-vertical:absolute;mso-position-vertical-relative:text;v-text-anchor:top" o:gfxdata="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" stroked="f">
+              <v:shape w14:anchorId="53E07E18" id="Casella di testo 39" o:spid="_x0000_s1028" type="#_x0000_t202" style="position:absolute;margin-left:1.1pt;margin-top:175.15pt;width:269.3pt;height:.05pt;z-index:251722752;visibility:visible;mso-wrap-style:square;mso-wrap-distance-left:9pt;mso-wrap-distance-top:0;mso-wrap-distance-right:9pt;mso-wrap-distance-bottom:0;mso-position-horizontal:absolute;mso-position-horizontal-relative:text;mso-position-vertical:absolute;mso-position-vertical-relative:text;v-text-anchor:top" o:gfxdata="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" stroked="f">
                 <v:textbox style="mso-fit-shape-to-text:t" inset="0,0,0,0">
                   <w:txbxContent>
                     <w:p>
@@ -14551,18 +14714,31 @@
                           <w:lang w:val="it-IT"/>
                         </w:rPr>
                       </w:pPr>
-                      <w:bookmarkStart w:id="23" w:name="_Toc102649108"/>
+                      <w:bookmarkStart w:id="23" w:name="_Toc102653808"/>
                       <w:r>
                         <w:t xml:space="preserve">Figura </w:t>
                       </w:r>
-                      <w:fldSimple w:instr=" SEQ Figura \* ARABIC ">
-                        <w:r>
-                          <w:rPr>
-                            <w:noProof/>
-                          </w:rPr>
-                          <w:t>4</w:t>
-                        </w:r>
-                      </w:fldSimple>
+                      <w:r>
+                        <w:fldChar w:fldCharType="begin"/>
+                      </w:r>
+                      <w:r>
+                        <w:instrText xml:space="preserve"> SEQ Figura \* ARABIC </w:instrText>
+                      </w:r>
+                      <w:r>
+                        <w:fldChar w:fldCharType="separate"/>
+                      </w:r>
+                      <w:r>
+                        <w:rPr>
+                          <w:noProof/>
+                        </w:rPr>
+                        <w:t>4</w:t>
+                      </w:r>
+                      <w:r>
+                        <w:rPr>
+                          <w:noProof/>
+                        </w:rPr>
+                        <w:fldChar w:fldCharType="end"/>
+                      </w:r>
                       <w:r>
                         <w:t xml:space="preserve"> Progettazione DB</w:t>
                       </w:r>
@@ -14605,7 +14781,7 @@
                     <pic:cNvPicPr/>
                   </pic:nvPicPr>
                   <pic:blipFill>
-                    <a:blip r:embed="rId33">
+                    <a:blip r:embed="rId34">
                       <a:extLst>
                         <a:ext uri="{28A0092B-C50C-407E-A947-70E740481C1C}">
                           <a14:useLocalDpi xmlns:a14="http://schemas.microsoft.com/office/drawing/2010/main" val="0"/>
@@ -14822,7 +14998,7 @@
         <w:pStyle w:val="Titolo2"/>
       </w:pPr>
       <w:bookmarkStart w:id="24" w:name="_Toc429059811"/>
-      <w:bookmarkStart w:id="25" w:name="_Toc102649045"/>
+      <w:bookmarkStart w:id="25" w:name="_Toc102653679"/>
       <w:r>
         <w:t>Design delle interfacce</w:t>
       </w:r>
@@ -14885,7 +15061,7 @@
       <w:pPr>
         <w:pStyle w:val="Titolo3"/>
       </w:pPr>
-      <w:bookmarkStart w:id="27" w:name="_Toc102649046"/>
+      <w:bookmarkStart w:id="27" w:name="_Toc102653680"/>
       <w:r>
         <w:t>Design interfacce telefono:</w:t>
       </w:r>
@@ -14897,7 +15073,7 @@
           <w:lang w:val="it-IT"/>
         </w:rPr>
         <w:sectPr>
-          <w:footerReference w:type="first" r:id="rId34"/>
+          <w:footerReference w:type="first" r:id="rId35"/>
           <w:pgSz w:w="11906" w:h="16838"/>
           <w:pgMar w:top="1985" w:right="1134" w:bottom="1418" w:left="1134" w:header="567" w:footer="567" w:gutter="0"/>
           <w:cols w:space="720"/>
@@ -14969,18 +15145,31 @@
                             <w:pPr>
                               <w:pStyle w:val="Didascalia"/>
                             </w:pPr>
-                            <w:bookmarkStart w:id="28" w:name="_Toc102649109"/>
+                            <w:bookmarkStart w:id="28" w:name="_Toc102653809"/>
                             <w:r>
                               <w:t xml:space="preserve">Figura </w:t>
                             </w:r>
-                            <w:fldSimple w:instr=" SEQ Figura \* ARABIC ">
-                              <w:r>
-                                <w:rPr>
-                                  <w:noProof/>
-                                </w:rPr>
-                                <w:t>5</w:t>
-                              </w:r>
-                            </w:fldSimple>
+                            <w:r>
+                              <w:fldChar w:fldCharType="begin"/>
+                            </w:r>
+                            <w:r>
+                              <w:instrText xml:space="preserve"> SEQ Figura \* ARABIC </w:instrText>
+                            </w:r>
+                            <w:r>
+                              <w:fldChar w:fldCharType="separate"/>
+                            </w:r>
+                            <w:r>
+                              <w:rPr>
+                                <w:noProof/>
+                              </w:rPr>
+                              <w:t>5</w:t>
+                            </w:r>
+                            <w:r>
+                              <w:rPr>
+                                <w:noProof/>
+                              </w:rPr>
+                              <w:fldChar w:fldCharType="end"/>
+                            </w:r>
                             <w:r>
                               <w:t xml:space="preserve"> Home page con pop-up di login</w:t>
                             </w:r>
@@ -15004,25 +15193,38 @@
           </mc:Choice>
           <mc:Fallback>
             <w:pict>
-              <v:shape w14:anchorId="47585847" id="Casella di testo 49" o:spid="_x0000_s1029" type="#_x0000_t202" style="position:absolute;left:0;text-align:left;margin-left:.9pt;margin-top:236.35pt;width:232.05pt;height:.05pt;z-index:251686912;visibility:visible;mso-wrap-style:square;mso-wrap-distance-left:9pt;mso-wrap-distance-top:0;mso-wrap-distance-right:9pt;mso-wrap-distance-bottom:0;mso-position-horizontal:absolute;mso-position-horizontal-relative:text;mso-position-vertical:absolute;mso-position-vertical-relative:text;v-text-anchor:top" o:gfxdata="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" stroked="f">
+              <v:shape w14:anchorId="47585847" id="Casella di testo 49" o:spid="_x0000_s1029" type="#_x0000_t202" style="position:absolute;left:0;text-align:left;margin-left:.9pt;margin-top:236.35pt;width:232.05pt;height:.05pt;z-index:251686912;visibility:visible;mso-wrap-style:square;mso-wrap-distance-left:9pt;mso-wrap-distance-top:0;mso-wrap-distance-right:9pt;mso-wrap-distance-bottom:0;mso-position-horizontal:absolute;mso-position-horizontal-relative:text;mso-position-vertical:absolute;mso-position-vertical-relative:text;v-text-anchor:top" o:gfxdata="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" stroked="f">
                 <v:textbox style="mso-fit-shape-to-text:t" inset="0,0,0,0">
                   <w:txbxContent>
                     <w:p>
                       <w:pPr>
                         <w:pStyle w:val="Didascalia"/>
                       </w:pPr>
-                      <w:bookmarkStart w:id="29" w:name="_Toc102649109"/>
+                      <w:bookmarkStart w:id="29" w:name="_Toc102653809"/>
                       <w:r>
                         <w:t xml:space="preserve">Figura </w:t>
                       </w:r>
-                      <w:fldSimple w:instr=" SEQ Figura \* ARABIC ">
-                        <w:r>
-                          <w:rPr>
-                            <w:noProof/>
-                          </w:rPr>
-                          <w:t>5</w:t>
-                        </w:r>
-                      </w:fldSimple>
+                      <w:r>
+                        <w:fldChar w:fldCharType="begin"/>
+                      </w:r>
+                      <w:r>
+                        <w:instrText xml:space="preserve"> SEQ Figura \* ARABIC </w:instrText>
+                      </w:r>
+                      <w:r>
+                        <w:fldChar w:fldCharType="separate"/>
+                      </w:r>
+                      <w:r>
+                        <w:rPr>
+                          <w:noProof/>
+                        </w:rPr>
+                        <w:t>5</w:t>
+                      </w:r>
+                      <w:r>
+                        <w:rPr>
+                          <w:noProof/>
+                        </w:rPr>
+                        <w:fldChar w:fldCharType="end"/>
+                      </w:r>
                       <w:r>
                         <w:t xml:space="preserve"> Home page con pop-up di login</w:t>
                       </w:r>
@@ -15059,7 +15261,7 @@
                     <pic:cNvPicPr/>
                   </pic:nvPicPr>
                   <pic:blipFill>
-                    <a:blip r:embed="rId35" cstate="print">
+                    <a:blip r:embed="rId36" cstate="print">
                       <a:extLst>
                         <a:ext uri="{28A0092B-C50C-407E-A947-70E740481C1C}">
                           <a14:useLocalDpi xmlns:a14="http://schemas.microsoft.com/office/drawing/2010/main" val="0"/>
@@ -15120,7 +15322,7 @@
                     <pic:cNvPicPr/>
                   </pic:nvPicPr>
                   <pic:blipFill>
-                    <a:blip r:embed="rId36" cstate="print">
+                    <a:blip r:embed="rId37" cstate="print">
                       <a:extLst>
                         <a:ext uri="{28A0092B-C50C-407E-A947-70E740481C1C}">
                           <a14:useLocalDpi xmlns:a14="http://schemas.microsoft.com/office/drawing/2010/main" val="0"/>
@@ -15172,7 +15374,7 @@
         <w:tab/>
         <w:t xml:space="preserve">        </w:t>
       </w:r>
-      <w:bookmarkStart w:id="30" w:name="_Toc102649110"/>
+      <w:bookmarkStart w:id="30" w:name="_Toc102653810"/>
       <w:r>
         <w:rPr>
           <w:lang w:val="it-IT"/>
@@ -15255,7 +15457,7 @@
                     <pic:cNvPicPr/>
                   </pic:nvPicPr>
                   <pic:blipFill>
-                    <a:blip r:embed="rId37" cstate="print">
+                    <a:blip r:embed="rId38" cstate="print">
                       <a:extLst>
                         <a:ext uri="{28A0092B-C50C-407E-A947-70E740481C1C}">
                           <a14:useLocalDpi xmlns:a14="http://schemas.microsoft.com/office/drawing/2010/main" val="0"/>
@@ -15308,7 +15510,7 @@
         <w:tab/>
         <w:t xml:space="preserve">      </w:t>
       </w:r>
-      <w:bookmarkStart w:id="31" w:name="_Toc102649111"/>
+      <w:bookmarkStart w:id="31" w:name="_Toc102653811"/>
       <w:r>
         <w:rPr>
           <w:lang w:val="it-IT"/>
@@ -15425,7 +15627,7 @@
                     <pic:cNvPicPr/>
                   </pic:nvPicPr>
                   <pic:blipFill>
-                    <a:blip r:embed="rId38" cstate="print">
+                    <a:blip r:embed="rId39" cstate="print">
                       <a:extLst>
                         <a:ext uri="{28A0092B-C50C-407E-A947-70E740481C1C}">
                           <a14:useLocalDpi xmlns:a14="http://schemas.microsoft.com/office/drawing/2010/main" val="0"/>
@@ -15471,7 +15673,7 @@
         </w:rPr>
         <w:t xml:space="preserve">       </w:t>
       </w:r>
-      <w:bookmarkStart w:id="32" w:name="_Toc102649112"/>
+      <w:bookmarkStart w:id="32" w:name="_Toc102653812"/>
       <w:r>
         <w:rPr>
           <w:lang w:val="it-IT"/>
@@ -15592,18 +15794,31 @@
                                 <w:lang w:val="it-IT"/>
                               </w:rPr>
                             </w:pPr>
-                            <w:bookmarkStart w:id="33" w:name="_Toc102649113"/>
+                            <w:bookmarkStart w:id="33" w:name="_Toc102653813"/>
                             <w:r>
                               <w:t xml:space="preserve">Figura </w:t>
                             </w:r>
-                            <w:fldSimple w:instr=" SEQ Figura \* ARABIC ">
-                              <w:r>
-                                <w:rPr>
-                                  <w:noProof/>
-                                </w:rPr>
-                                <w:t>9</w:t>
-                              </w:r>
-                            </w:fldSimple>
+                            <w:r>
+                              <w:fldChar w:fldCharType="begin"/>
+                            </w:r>
+                            <w:r>
+                              <w:instrText xml:space="preserve"> SEQ Figura \* ARABIC </w:instrText>
+                            </w:r>
+                            <w:r>
+                              <w:fldChar w:fldCharType="separate"/>
+                            </w:r>
+                            <w:r>
+                              <w:rPr>
+                                <w:noProof/>
+                              </w:rPr>
+                              <w:t>9</w:t>
+                            </w:r>
+                            <w:r>
+                              <w:rPr>
+                                <w:noProof/>
+                              </w:rPr>
+                              <w:fldChar w:fldCharType="end"/>
+                            </w:r>
                             <w:r>
                               <w:t xml:space="preserve"> Bacheca medaglie</w:t>
                             </w:r>
@@ -15625,7 +15840,7 @@
           </mc:Choice>
           <mc:Fallback>
             <w:pict>
-              <v:shape w14:anchorId="5A32AA5D" id="Casella di testo 26" o:spid="_x0000_s1030" type="#_x0000_t202" style="position:absolute;left:0;text-align:left;margin-left:9.15pt;margin-top:244.4pt;width:112.6pt;height:.05pt;z-index:251694080;visibility:visible;mso-wrap-style:square;mso-wrap-distance-left:9pt;mso-wrap-distance-top:0;mso-wrap-distance-right:9pt;mso-wrap-distance-bottom:0;mso-position-horizontal:absolute;mso-position-horizontal-relative:text;mso-position-vertical:absolute;mso-position-vertical-relative:text;v-text-anchor:top" o:gfxdata="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" stroked="f">
+              <v:shape w14:anchorId="5A32AA5D" id="Casella di testo 26" o:spid="_x0000_s1030" type="#_x0000_t202" style="position:absolute;left:0;text-align:left;margin-left:9.15pt;margin-top:244.4pt;width:112.6pt;height:.05pt;z-index:251694080;visibility:visible;mso-wrap-style:square;mso-wrap-distance-left:9pt;mso-wrap-distance-top:0;mso-wrap-distance-right:9pt;mso-wrap-distance-bottom:0;mso-position-horizontal:absolute;mso-position-horizontal-relative:text;mso-position-vertical:absolute;mso-position-vertical-relative:text;v-text-anchor:top" o:gfxdata="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" stroked="f">
                 <v:textbox style="mso-fit-shape-to-text:t" inset="0,0,0,0">
                   <w:txbxContent>
                     <w:p>
@@ -15637,18 +15852,31 @@
                           <w:lang w:val="it-IT"/>
                         </w:rPr>
                       </w:pPr>
-                      <w:bookmarkStart w:id="34" w:name="_Toc102649113"/>
+                      <w:bookmarkStart w:id="34" w:name="_Toc102653813"/>
                       <w:r>
                         <w:t xml:space="preserve">Figura </w:t>
                       </w:r>
-                      <w:fldSimple w:instr=" SEQ Figura \* ARABIC ">
-                        <w:r>
-                          <w:rPr>
-                            <w:noProof/>
-                          </w:rPr>
-                          <w:t>9</w:t>
-                        </w:r>
-                      </w:fldSimple>
+                      <w:r>
+                        <w:fldChar w:fldCharType="begin"/>
+                      </w:r>
+                      <w:r>
+                        <w:instrText xml:space="preserve"> SEQ Figura \* ARABIC </w:instrText>
+                      </w:r>
+                      <w:r>
+                        <w:fldChar w:fldCharType="separate"/>
+                      </w:r>
+                      <w:r>
+                        <w:rPr>
+                          <w:noProof/>
+                        </w:rPr>
+                        <w:t>9</w:t>
+                      </w:r>
+                      <w:r>
+                        <w:rPr>
+                          <w:noProof/>
+                        </w:rPr>
+                        <w:fldChar w:fldCharType="end"/>
+                      </w:r>
                       <w:r>
                         <w:t xml:space="preserve"> Bacheca medaglie</w:t>
                       </w:r>
@@ -15683,7 +15911,7 @@
                     <pic:cNvPicPr/>
                   </pic:nvPicPr>
                   <pic:blipFill>
-                    <a:blip r:embed="rId39" cstate="print">
+                    <a:blip r:embed="rId40" cstate="print">
                       <a:extLst>
                         <a:ext uri="{28A0092B-C50C-407E-A947-70E740481C1C}">
                           <a14:useLocalDpi xmlns:a14="http://schemas.microsoft.com/office/drawing/2010/main" val="0"/>
@@ -15772,18 +16000,31 @@
                                 <w:sz w:val="20"/>
                               </w:rPr>
                             </w:pPr>
-                            <w:bookmarkStart w:id="35" w:name="_Toc102649114"/>
+                            <w:bookmarkStart w:id="35" w:name="_Toc102653814"/>
                             <w:r>
                               <w:t xml:space="preserve">Figura </w:t>
                             </w:r>
-                            <w:fldSimple w:instr=" SEQ Figura \* ARABIC ">
-                              <w:r>
-                                <w:rPr>
-                                  <w:noProof/>
-                                </w:rPr>
-                                <w:t>10</w:t>
-                              </w:r>
-                            </w:fldSimple>
+                            <w:r>
+                              <w:fldChar w:fldCharType="begin"/>
+                            </w:r>
+                            <w:r>
+                              <w:instrText xml:space="preserve"> SEQ Figura \* ARABIC </w:instrText>
+                            </w:r>
+                            <w:r>
+                              <w:fldChar w:fldCharType="separate"/>
+                            </w:r>
+                            <w:r>
+                              <w:rPr>
+                                <w:noProof/>
+                              </w:rPr>
+                              <w:t>10</w:t>
+                            </w:r>
+                            <w:r>
+                              <w:rPr>
+                                <w:noProof/>
+                              </w:rPr>
+                              <w:fldChar w:fldCharType="end"/>
+                            </w:r>
                             <w:r>
                               <w:t xml:space="preserve"> Pagina personalizzazione utente</w:t>
                             </w:r>
@@ -15805,7 +16046,7 @@
           </mc:Choice>
           <mc:Fallback>
             <w:pict>
-              <v:shape w14:anchorId="2FCD383A" id="Casella di testo 27" o:spid="_x0000_s1031" type="#_x0000_t202" style="position:absolute;left:0;text-align:left;margin-left:7.2pt;margin-top:244.5pt;width:116.1pt;height:.05pt;z-index:251696128;visibility:visible;mso-wrap-style:square;mso-wrap-distance-left:9pt;mso-wrap-distance-top:0;mso-wrap-distance-right:9pt;mso-wrap-distance-bottom:0;mso-position-horizontal:absolute;mso-position-horizontal-relative:text;mso-position-vertical:absolute;mso-position-vertical-relative:text;v-text-anchor:top" o:gfxdata="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" stroked="f">
+              <v:shape w14:anchorId="2FCD383A" id="Casella di testo 27" o:spid="_x0000_s1031" type="#_x0000_t202" style="position:absolute;left:0;text-align:left;margin-left:7.2pt;margin-top:244.5pt;width:116.1pt;height:.05pt;z-index:251696128;visibility:visible;mso-wrap-style:square;mso-wrap-distance-left:9pt;mso-wrap-distance-top:0;mso-wrap-distance-right:9pt;mso-wrap-distance-bottom:0;mso-position-horizontal:absolute;mso-position-horizontal-relative:text;mso-position-vertical:absolute;mso-position-vertical-relative:text;v-text-anchor:top" o:gfxdata="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" stroked="f">
                 <v:textbox style="mso-fit-shape-to-text:t" inset="0,0,0,0">
                   <w:txbxContent>
                     <w:p>
@@ -15816,18 +16057,31 @@
                           <w:sz w:val="20"/>
                         </w:rPr>
                       </w:pPr>
-                      <w:bookmarkStart w:id="36" w:name="_Toc102649114"/>
+                      <w:bookmarkStart w:id="36" w:name="_Toc102653814"/>
                       <w:r>
                         <w:t xml:space="preserve">Figura </w:t>
                       </w:r>
-                      <w:fldSimple w:instr=" SEQ Figura \* ARABIC ">
-                        <w:r>
-                          <w:rPr>
-                            <w:noProof/>
-                          </w:rPr>
-                          <w:t>10</w:t>
-                        </w:r>
-                      </w:fldSimple>
+                      <w:r>
+                        <w:fldChar w:fldCharType="begin"/>
+                      </w:r>
+                      <w:r>
+                        <w:instrText xml:space="preserve"> SEQ Figura \* ARABIC </w:instrText>
+                      </w:r>
+                      <w:r>
+                        <w:fldChar w:fldCharType="separate"/>
+                      </w:r>
+                      <w:r>
+                        <w:rPr>
+                          <w:noProof/>
+                        </w:rPr>
+                        <w:t>10</w:t>
+                      </w:r>
+                      <w:r>
+                        <w:rPr>
+                          <w:noProof/>
+                        </w:rPr>
+                        <w:fldChar w:fldCharType="end"/>
+                      </w:r>
                       <w:r>
                         <w:t xml:space="preserve"> Pagina personalizzazione utente</w:t>
                       </w:r>
@@ -15862,7 +16116,7 @@
                     <pic:cNvPicPr/>
                   </pic:nvPicPr>
                   <pic:blipFill>
-                    <a:blip r:embed="rId40" cstate="print">
+                    <a:blip r:embed="rId41" cstate="print">
                       <a:extLst>
                         <a:ext uri="{28A0092B-C50C-407E-A947-70E740481C1C}">
                           <a14:useLocalDpi xmlns:a14="http://schemas.microsoft.com/office/drawing/2010/main" val="0"/>
@@ -15951,18 +16205,31 @@
                                 <w:sz w:val="20"/>
                               </w:rPr>
                             </w:pPr>
-                            <w:bookmarkStart w:id="37" w:name="_Toc102649115"/>
+                            <w:bookmarkStart w:id="37" w:name="_Toc102653815"/>
                             <w:r>
                               <w:t xml:space="preserve">Figura </w:t>
                             </w:r>
-                            <w:fldSimple w:instr=" SEQ Figura \* ARABIC ">
-                              <w:r>
-                                <w:rPr>
-                                  <w:noProof/>
-                                </w:rPr>
-                                <w:t>11</w:t>
-                              </w:r>
-                            </w:fldSimple>
+                            <w:r>
+                              <w:fldChar w:fldCharType="begin"/>
+                            </w:r>
+                            <w:r>
+                              <w:instrText xml:space="preserve"> SEQ Figura \* ARABIC </w:instrText>
+                            </w:r>
+                            <w:r>
+                              <w:fldChar w:fldCharType="separate"/>
+                            </w:r>
+                            <w:r>
+                              <w:rPr>
+                                <w:noProof/>
+                              </w:rPr>
+                              <w:t>11</w:t>
+                            </w:r>
+                            <w:r>
+                              <w:rPr>
+                                <w:noProof/>
+                              </w:rPr>
+                              <w:fldChar w:fldCharType="end"/>
+                            </w:r>
                             <w:r>
                               <w:t xml:space="preserve"> Pagina di gioco</w:t>
                             </w:r>
@@ -15984,7 +16251,7 @@
           </mc:Choice>
           <mc:Fallback>
             <w:pict>
-              <v:shape w14:anchorId="7231E73C" id="Casella di testo 28" o:spid="_x0000_s1032" type="#_x0000_t202" style="position:absolute;left:0;text-align:left;margin-left:8.6pt;margin-top:245pt;width:122.6pt;height:.05pt;z-index:251698176;visibility:visible;mso-wrap-style:square;mso-wrap-distance-left:9pt;mso-wrap-distance-top:0;mso-wrap-distance-right:9pt;mso-wrap-distance-bottom:0;mso-position-horizontal:absolute;mso-position-horizontal-relative:text;mso-position-vertical:absolute;mso-position-vertical-relative:text;v-text-anchor:top" o:gfxdata="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" stroked="f">
+              <v:shape w14:anchorId="7231E73C" id="Casella di testo 28" o:spid="_x0000_s1032" type="#_x0000_t202" style="position:absolute;left:0;text-align:left;margin-left:8.6pt;margin-top:245pt;width:122.6pt;height:.05pt;z-index:251698176;visibility:visible;mso-wrap-style:square;mso-wrap-distance-left:9pt;mso-wrap-distance-top:0;mso-wrap-distance-right:9pt;mso-wrap-distance-bottom:0;mso-position-horizontal:absolute;mso-position-horizontal-relative:text;mso-position-vertical:absolute;mso-position-vertical-relative:text;v-text-anchor:top" o:gfxdata="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" stroked="f">
                 <v:textbox style="mso-fit-shape-to-text:t" inset="0,0,0,0">
                   <w:txbxContent>
                     <w:p>
@@ -15995,18 +16262,31 @@
                           <w:sz w:val="20"/>
                         </w:rPr>
                       </w:pPr>
-                      <w:bookmarkStart w:id="38" w:name="_Toc102649115"/>
+                      <w:bookmarkStart w:id="38" w:name="_Toc102653815"/>
                       <w:r>
                         <w:t xml:space="preserve">Figura </w:t>
                       </w:r>
-                      <w:fldSimple w:instr=" SEQ Figura \* ARABIC ">
-                        <w:r>
-                          <w:rPr>
-                            <w:noProof/>
-                          </w:rPr>
-                          <w:t>11</w:t>
-                        </w:r>
-                      </w:fldSimple>
+                      <w:r>
+                        <w:fldChar w:fldCharType="begin"/>
+                      </w:r>
+                      <w:r>
+                        <w:instrText xml:space="preserve"> SEQ Figura \* ARABIC </w:instrText>
+                      </w:r>
+                      <w:r>
+                        <w:fldChar w:fldCharType="separate"/>
+                      </w:r>
+                      <w:r>
+                        <w:rPr>
+                          <w:noProof/>
+                        </w:rPr>
+                        <w:t>11</w:t>
+                      </w:r>
+                      <w:r>
+                        <w:rPr>
+                          <w:noProof/>
+                        </w:rPr>
+                        <w:fldChar w:fldCharType="end"/>
+                      </w:r>
                       <w:r>
                         <w:t xml:space="preserve"> Pagina di gioco</w:t>
                       </w:r>
@@ -16041,7 +16321,7 @@
                     <pic:cNvPicPr/>
                   </pic:nvPicPr>
                   <pic:blipFill>
-                    <a:blip r:embed="rId41" cstate="print">
+                    <a:blip r:embed="rId42" cstate="print">
                       <a:extLst>
                         <a:ext uri="{28A0092B-C50C-407E-A947-70E740481C1C}">
                           <a14:useLocalDpi xmlns:a14="http://schemas.microsoft.com/office/drawing/2010/main" val="0"/>
@@ -16225,7 +16505,7 @@
       <w:pPr>
         <w:pStyle w:val="Titolo3"/>
       </w:pPr>
-      <w:bookmarkStart w:id="39" w:name="_Toc102649047"/>
+      <w:bookmarkStart w:id="39" w:name="_Toc102653681"/>
       <w:r>
         <w:rPr>
           <w:noProof/>
@@ -16255,7 +16535,7 @@
                     <pic:cNvPicPr/>
                   </pic:nvPicPr>
                   <pic:blipFill>
-                    <a:blip r:embed="rId42" cstate="print">
+                    <a:blip r:embed="rId43" cstate="print">
                       <a:extLst>
                         <a:ext uri="{28A0092B-C50C-407E-A947-70E740481C1C}">
                           <a14:useLocalDpi xmlns:a14="http://schemas.microsoft.com/office/drawing/2010/main" val="0"/>
@@ -16498,18 +16778,31 @@
                             <w:pPr>
                               <w:pStyle w:val="Didascalia"/>
                             </w:pPr>
-                            <w:bookmarkStart w:id="40" w:name="_Toc102649116"/>
+                            <w:bookmarkStart w:id="40" w:name="_Toc102653816"/>
                             <w:r>
                               <w:t xml:space="preserve">Figura </w:t>
                             </w:r>
-                            <w:fldSimple w:instr=" SEQ Figura \* ARABIC ">
-                              <w:r>
-                                <w:rPr>
-                                  <w:noProof/>
-                                </w:rPr>
-                                <w:t>12</w:t>
-                              </w:r>
-                            </w:fldSimple>
+                            <w:r>
+                              <w:fldChar w:fldCharType="begin"/>
+                            </w:r>
+                            <w:r>
+                              <w:instrText xml:space="preserve"> SEQ Figura \* ARABIC </w:instrText>
+                            </w:r>
+                            <w:r>
+                              <w:fldChar w:fldCharType="separate"/>
+                            </w:r>
+                            <w:r>
+                              <w:rPr>
+                                <w:noProof/>
+                              </w:rPr>
+                              <w:t>12</w:t>
+                            </w:r>
+                            <w:r>
+                              <w:rPr>
+                                <w:noProof/>
+                              </w:rPr>
+                              <w:fldChar w:fldCharType="end"/>
+                            </w:r>
                             <w:r>
                               <w:t xml:space="preserve"> Home page</w:t>
                             </w:r>
@@ -16531,25 +16824,38 @@
           </mc:Choice>
           <mc:Fallback>
             <w:pict>
-              <v:shape w14:anchorId="1F047471" id="Casella di testo 3" o:spid="_x0000_s1033" type="#_x0000_t202" style="position:absolute;margin-left:-4.45pt;margin-top:3.45pt;width:275.05pt;height:.05pt;z-index:251700224;visibility:visible;mso-wrap-style:square;mso-wrap-distance-left:9pt;mso-wrap-distance-top:0;mso-wrap-distance-right:9pt;mso-wrap-distance-bottom:0;mso-position-horizontal:absolute;mso-position-horizontal-relative:text;mso-position-vertical:absolute;mso-position-vertical-relative:text;v-text-anchor:top" o:gfxdata="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" stroked="f">
+              <v:shape w14:anchorId="1F047471" id="Casella di testo 3" o:spid="_x0000_s1033" type="#_x0000_t202" style="position:absolute;margin-left:-4.45pt;margin-top:3.45pt;width:275.05pt;height:.05pt;z-index:251700224;visibility:visible;mso-wrap-style:square;mso-wrap-distance-left:9pt;mso-wrap-distance-top:0;mso-wrap-distance-right:9pt;mso-wrap-distance-bottom:0;mso-position-horizontal:absolute;mso-position-horizontal-relative:text;mso-position-vertical:absolute;mso-position-vertical-relative:text;v-text-anchor:top" o:gfxdata="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" stroked="f">
                 <v:textbox style="mso-fit-shape-to-text:t" inset="0,0,0,0">
                   <w:txbxContent>
                     <w:p>
                       <w:pPr>
                         <w:pStyle w:val="Didascalia"/>
                       </w:pPr>
-                      <w:bookmarkStart w:id="41" w:name="_Toc102649116"/>
+                      <w:bookmarkStart w:id="41" w:name="_Toc102653816"/>
                       <w:r>
                         <w:t xml:space="preserve">Figura </w:t>
                       </w:r>
-                      <w:fldSimple w:instr=" SEQ Figura \* ARABIC ">
-                        <w:r>
-                          <w:rPr>
-                            <w:noProof/>
-                          </w:rPr>
-                          <w:t>12</w:t>
-                        </w:r>
-                      </w:fldSimple>
+                      <w:r>
+                        <w:fldChar w:fldCharType="begin"/>
+                      </w:r>
+                      <w:r>
+                        <w:instrText xml:space="preserve"> SEQ Figura \* ARABIC </w:instrText>
+                      </w:r>
+                      <w:r>
+                        <w:fldChar w:fldCharType="separate"/>
+                      </w:r>
+                      <w:r>
+                        <w:rPr>
+                          <w:noProof/>
+                        </w:rPr>
+                        <w:t>12</w:t>
+                      </w:r>
+                      <w:r>
+                        <w:rPr>
+                          <w:noProof/>
+                        </w:rPr>
+                        <w:fldChar w:fldCharType="end"/>
+                      </w:r>
                       <w:r>
                         <w:t xml:space="preserve"> Home page</w:t>
                       </w:r>
@@ -16627,18 +16933,31 @@
                                 <w:sz w:val="20"/>
                               </w:rPr>
                             </w:pPr>
-                            <w:bookmarkStart w:id="42" w:name="_Toc102649117"/>
+                            <w:bookmarkStart w:id="42" w:name="_Toc102653817"/>
                             <w:r>
                               <w:t xml:space="preserve">Figura </w:t>
                             </w:r>
-                            <w:fldSimple w:instr=" SEQ Figura \* ARABIC ">
-                              <w:r>
-                                <w:rPr>
-                                  <w:noProof/>
-                                </w:rPr>
-                                <w:t>13</w:t>
-                              </w:r>
-                            </w:fldSimple>
+                            <w:r>
+                              <w:fldChar w:fldCharType="begin"/>
+                            </w:r>
+                            <w:r>
+                              <w:instrText xml:space="preserve"> SEQ Figura \* ARABIC </w:instrText>
+                            </w:r>
+                            <w:r>
+                              <w:fldChar w:fldCharType="separate"/>
+                            </w:r>
+                            <w:r>
+                              <w:rPr>
+                                <w:noProof/>
+                              </w:rPr>
+                              <w:t>13</w:t>
+                            </w:r>
+                            <w:r>
+                              <w:rPr>
+                                <w:noProof/>
+                              </w:rPr>
+                              <w:fldChar w:fldCharType="end"/>
+                            </w:r>
                             <w:r>
                               <w:t xml:space="preserve"> Creazione di una partita</w:t>
                             </w:r>
@@ -16660,7 +16979,7 @@
           </mc:Choice>
           <mc:Fallback>
             <w:pict>
-              <v:shape w14:anchorId="1FF710A9" id="Casella di testo 6" o:spid="_x0000_s1034" type="#_x0000_t202" style="position:absolute;margin-left:-4.65pt;margin-top:230.15pt;width:337.65pt;height:.05pt;z-index:251702272;visibility:visible;mso-wrap-style:square;mso-wrap-distance-left:9pt;mso-wrap-distance-top:0;mso-wrap-distance-right:9pt;mso-wrap-distance-bottom:0;mso-position-horizontal:absolute;mso-position-horizontal-relative:text;mso-position-vertical:absolute;mso-position-vertical-relative:text;v-text-anchor:top" o:gfxdata="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" stroked="f">
+              <v:shape w14:anchorId="1FF710A9" id="Casella di testo 6" o:spid="_x0000_s1034" type="#_x0000_t202" style="position:absolute;margin-left:-4.65pt;margin-top:230.15pt;width:337.65pt;height:.05pt;z-index:251702272;visibility:visible;mso-wrap-style:square;mso-wrap-distance-left:9pt;mso-wrap-distance-top:0;mso-wrap-distance-right:9pt;mso-wrap-distance-bottom:0;mso-position-horizontal:absolute;mso-position-horizontal-relative:text;mso-position-vertical:absolute;mso-position-vertical-relative:text;v-text-anchor:top" o:gfxdata="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" stroked="f">
                 <v:textbox style="mso-fit-shape-to-text:t" inset="0,0,0,0">
                   <w:txbxContent>
                     <w:p>
@@ -16671,18 +16990,31 @@
                           <w:sz w:val="20"/>
                         </w:rPr>
                       </w:pPr>
-                      <w:bookmarkStart w:id="43" w:name="_Toc102649117"/>
+                      <w:bookmarkStart w:id="43" w:name="_Toc102653817"/>
                       <w:r>
                         <w:t xml:space="preserve">Figura </w:t>
                       </w:r>
-                      <w:fldSimple w:instr=" SEQ Figura \* ARABIC ">
-                        <w:r>
-                          <w:rPr>
-                            <w:noProof/>
-                          </w:rPr>
-                          <w:t>13</w:t>
-                        </w:r>
-                      </w:fldSimple>
+                      <w:r>
+                        <w:fldChar w:fldCharType="begin"/>
+                      </w:r>
+                      <w:r>
+                        <w:instrText xml:space="preserve"> SEQ Figura \* ARABIC </w:instrText>
+                      </w:r>
+                      <w:r>
+                        <w:fldChar w:fldCharType="separate"/>
+                      </w:r>
+                      <w:r>
+                        <w:rPr>
+                          <w:noProof/>
+                        </w:rPr>
+                        <w:t>13</w:t>
+                      </w:r>
+                      <w:r>
+                        <w:rPr>
+                          <w:noProof/>
+                        </w:rPr>
+                        <w:fldChar w:fldCharType="end"/>
+                      </w:r>
                       <w:r>
                         <w:t xml:space="preserve"> Creazione di una partita</w:t>
                       </w:r>
@@ -16725,7 +17057,7 @@
                     <pic:cNvPicPr/>
                   </pic:nvPicPr>
                   <pic:blipFill>
-                    <a:blip r:embed="rId43" cstate="print">
+                    <a:blip r:embed="rId44" cstate="print">
                       <a:extLst>
                         <a:ext uri="{28A0092B-C50C-407E-A947-70E740481C1C}">
                           <a14:useLocalDpi xmlns:a14="http://schemas.microsoft.com/office/drawing/2010/main" val="0"/>
@@ -17011,18 +17343,31 @@
                                 <w:sz w:val="20"/>
                               </w:rPr>
                             </w:pPr>
-                            <w:bookmarkStart w:id="44" w:name="_Toc102649118"/>
+                            <w:bookmarkStart w:id="44" w:name="_Toc102653818"/>
                             <w:r>
                               <w:t xml:space="preserve">Figura </w:t>
                             </w:r>
-                            <w:fldSimple w:instr=" SEQ Figura \* ARABIC ">
-                              <w:r>
-                                <w:rPr>
-                                  <w:noProof/>
-                                </w:rPr>
-                                <w:t>14</w:t>
-                              </w:r>
-                            </w:fldSimple>
+                            <w:r>
+                              <w:fldChar w:fldCharType="begin"/>
+                            </w:r>
+                            <w:r>
+                              <w:instrText xml:space="preserve"> SEQ Figura \* ARABIC </w:instrText>
+                            </w:r>
+                            <w:r>
+                              <w:fldChar w:fldCharType="separate"/>
+                            </w:r>
+                            <w:r>
+                              <w:rPr>
+                                <w:noProof/>
+                              </w:rPr>
+                              <w:t>14</w:t>
+                            </w:r>
+                            <w:r>
+                              <w:rPr>
+                                <w:noProof/>
+                              </w:rPr>
+                              <w:fldChar w:fldCharType="end"/>
+                            </w:r>
                             <w:r>
                               <w:t xml:space="preserve"> Collegamento ad una partita</w:t>
                             </w:r>
@@ -17044,7 +17389,7 @@
           </mc:Choice>
           <mc:Fallback>
             <w:pict>
-              <v:shape w14:anchorId="5027F711" id="Casella di testo 8" o:spid="_x0000_s1035" type="#_x0000_t202" style="position:absolute;margin-left:.45pt;margin-top:3in;width:252.85pt;height:.05pt;z-index:251704320;visibility:visible;mso-wrap-style:square;mso-wrap-distance-left:9pt;mso-wrap-distance-top:0;mso-wrap-distance-right:9pt;mso-wrap-distance-bottom:0;mso-position-horizontal:absolute;mso-position-horizontal-relative:text;mso-position-vertical:absolute;mso-position-vertical-relative:text;v-text-anchor:top" o:gfxdata="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" stroked="f">
+              <v:shape w14:anchorId="5027F711" id="Casella di testo 8" o:spid="_x0000_s1035" type="#_x0000_t202" style="position:absolute;margin-left:.45pt;margin-top:3in;width:252.85pt;height:.05pt;z-index:251704320;visibility:visible;mso-wrap-style:square;mso-wrap-distance-left:9pt;mso-wrap-distance-top:0;mso-wrap-distance-right:9pt;mso-wrap-distance-bottom:0;mso-position-horizontal:absolute;mso-position-horizontal-relative:text;mso-position-vertical:absolute;mso-position-vertical-relative:text;v-text-anchor:top" o:gfxdata="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" stroked="f">
                 <v:textbox style="mso-fit-shape-to-text:t" inset="0,0,0,0">
                   <w:txbxContent>
                     <w:p>
@@ -17055,18 +17400,31 @@
                           <w:sz w:val="20"/>
                         </w:rPr>
                       </w:pPr>
-                      <w:bookmarkStart w:id="45" w:name="_Toc102649118"/>
+                      <w:bookmarkStart w:id="45" w:name="_Toc102653818"/>
                       <w:r>
                         <w:t xml:space="preserve">Figura </w:t>
                       </w:r>
-                      <w:fldSimple w:instr=" SEQ Figura \* ARABIC ">
-                        <w:r>
-                          <w:rPr>
-                            <w:noProof/>
-                          </w:rPr>
-                          <w:t>14</w:t>
-                        </w:r>
-                      </w:fldSimple>
+                      <w:r>
+                        <w:fldChar w:fldCharType="begin"/>
+                      </w:r>
+                      <w:r>
+                        <w:instrText xml:space="preserve"> SEQ Figura \* ARABIC </w:instrText>
+                      </w:r>
+                      <w:r>
+                        <w:fldChar w:fldCharType="separate"/>
+                      </w:r>
+                      <w:r>
+                        <w:rPr>
+                          <w:noProof/>
+                        </w:rPr>
+                        <w:t>14</w:t>
+                      </w:r>
+                      <w:r>
+                        <w:rPr>
+                          <w:noProof/>
+                        </w:rPr>
+                        <w:fldChar w:fldCharType="end"/>
+                      </w:r>
                       <w:r>
                         <w:t xml:space="preserve"> Collegamento ad una partita</w:t>
                       </w:r>
@@ -17109,7 +17467,7 @@
                     <pic:cNvPicPr/>
                   </pic:nvPicPr>
                   <pic:blipFill>
-                    <a:blip r:embed="rId44" cstate="print">
+                    <a:blip r:embed="rId45" cstate="print">
                       <a:extLst>
                         <a:ext uri="{28A0092B-C50C-407E-A947-70E740481C1C}">
                           <a14:useLocalDpi xmlns:a14="http://schemas.microsoft.com/office/drawing/2010/main" val="0"/>
@@ -17322,7 +17680,7 @@
                     <pic:cNvPicPr/>
                   </pic:nvPicPr>
                   <pic:blipFill>
-                    <a:blip r:embed="rId45" cstate="print">
+                    <a:blip r:embed="rId46" cstate="print">
                       <a:extLst>
                         <a:ext uri="{28A0092B-C50C-407E-A947-70E740481C1C}">
                           <a14:useLocalDpi xmlns:a14="http://schemas.microsoft.com/office/drawing/2010/main" val="0"/>
@@ -17549,18 +17907,31 @@
                                 <w:sz w:val="20"/>
                               </w:rPr>
                             </w:pPr>
-                            <w:bookmarkStart w:id="46" w:name="_Toc102649119"/>
+                            <w:bookmarkStart w:id="46" w:name="_Toc102653819"/>
                             <w:r>
                               <w:t xml:space="preserve">Figura </w:t>
                             </w:r>
-                            <w:fldSimple w:instr=" SEQ Figura \* ARABIC ">
-                              <w:r>
-                                <w:rPr>
-                                  <w:noProof/>
-                                </w:rPr>
-                                <w:t>15</w:t>
-                              </w:r>
-                            </w:fldSimple>
+                            <w:r>
+                              <w:fldChar w:fldCharType="begin"/>
+                            </w:r>
+                            <w:r>
+                              <w:instrText xml:space="preserve"> SEQ Figura \* ARABIC </w:instrText>
+                            </w:r>
+                            <w:r>
+                              <w:fldChar w:fldCharType="separate"/>
+                            </w:r>
+                            <w:r>
+                              <w:rPr>
+                                <w:noProof/>
+                              </w:rPr>
+                              <w:t>15</w:t>
+                            </w:r>
+                            <w:r>
+                              <w:rPr>
+                                <w:noProof/>
+                              </w:rPr>
+                              <w:fldChar w:fldCharType="end"/>
+                            </w:r>
                             <w:r>
                               <w:t xml:space="preserve"> Classifica</w:t>
                             </w:r>
@@ -17582,7 +17953,7 @@
           </mc:Choice>
           <mc:Fallback>
             <w:pict>
-              <v:shape w14:anchorId="110F12E1" id="Casella di testo 12" o:spid="_x0000_s1036" type="#_x0000_t202" style="position:absolute;margin-left:-4.65pt;margin-top:4.95pt;width:287.1pt;height:.05pt;z-index:251706368;visibility:visible;mso-wrap-style:square;mso-wrap-distance-left:9pt;mso-wrap-distance-top:0;mso-wrap-distance-right:9pt;mso-wrap-distance-bottom:0;mso-position-horizontal:absolute;mso-position-horizontal-relative:text;mso-position-vertical:absolute;mso-position-vertical-relative:text;v-text-anchor:top" o:gfxdata="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" stroked="f">
+              <v:shape w14:anchorId="110F12E1" id="Casella di testo 12" o:spid="_x0000_s1036" type="#_x0000_t202" style="position:absolute;margin-left:-4.65pt;margin-top:4.95pt;width:287.1pt;height:.05pt;z-index:251706368;visibility:visible;mso-wrap-style:square;mso-wrap-distance-left:9pt;mso-wrap-distance-top:0;mso-wrap-distance-right:9pt;mso-wrap-distance-bottom:0;mso-position-horizontal:absolute;mso-position-horizontal-relative:text;mso-position-vertical:absolute;mso-position-vertical-relative:text;v-text-anchor:top" o:gfxdata="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" stroked="f">
                 <v:textbox style="mso-fit-shape-to-text:t" inset="0,0,0,0">
                   <w:txbxContent>
                     <w:p>
@@ -17593,18 +17964,31 @@
                           <w:sz w:val="20"/>
                         </w:rPr>
                       </w:pPr>
-                      <w:bookmarkStart w:id="47" w:name="_Toc102649119"/>
+                      <w:bookmarkStart w:id="47" w:name="_Toc102653819"/>
                       <w:r>
                         <w:t xml:space="preserve">Figura </w:t>
                       </w:r>
-                      <w:fldSimple w:instr=" SEQ Figura \* ARABIC ">
-                        <w:r>
-                          <w:rPr>
-                            <w:noProof/>
-                          </w:rPr>
-                          <w:t>15</w:t>
-                        </w:r>
-                      </w:fldSimple>
+                      <w:r>
+                        <w:fldChar w:fldCharType="begin"/>
+                      </w:r>
+                      <w:r>
+                        <w:instrText xml:space="preserve"> SEQ Figura \* ARABIC </w:instrText>
+                      </w:r>
+                      <w:r>
+                        <w:fldChar w:fldCharType="separate"/>
+                      </w:r>
+                      <w:r>
+                        <w:rPr>
+                          <w:noProof/>
+                        </w:rPr>
+                        <w:t>15</w:t>
+                      </w:r>
+                      <w:r>
+                        <w:rPr>
+                          <w:noProof/>
+                        </w:rPr>
+                        <w:fldChar w:fldCharType="end"/>
+                      </w:r>
                       <w:r>
                         <w:t xml:space="preserve"> Classifica</w:t>
                       </w:r>
@@ -17721,7 +18105,7 @@
       <w:pPr>
         <w:pStyle w:val="Titolo2"/>
       </w:pPr>
-      <w:bookmarkStart w:id="48" w:name="_Toc102649048"/>
+      <w:bookmarkStart w:id="48" w:name="_Toc102653682"/>
       <w:r>
         <w:lastRenderedPageBreak/>
         <w:t>Design procedurale</w:t>
@@ -17796,7 +18180,7 @@
                     <pic:cNvPicPr/>
                   </pic:nvPicPr>
                   <pic:blipFill>
-                    <a:blip r:embed="rId46" cstate="print">
+                    <a:blip r:embed="rId47" cstate="print">
                       <a:extLst>
                         <a:ext uri="{28A0092B-C50C-407E-A947-70E740481C1C}">
                           <a14:useLocalDpi xmlns:a14="http://schemas.microsoft.com/office/drawing/2010/main" val="0"/>
@@ -17835,7 +18219,7 @@
           <w:lang w:val="it-IT"/>
         </w:rPr>
       </w:pPr>
-      <w:bookmarkStart w:id="49" w:name="_Toc102649120"/>
+      <w:bookmarkStart w:id="49" w:name="_Toc102653820"/>
       <w:r>
         <w:rPr>
           <w:lang w:val="it-IT"/>
@@ -18510,7 +18894,7 @@
         <w:pStyle w:val="Titolo1"/>
       </w:pPr>
       <w:bookmarkStart w:id="50" w:name="_Toc461179222"/>
-      <w:bookmarkStart w:id="51" w:name="_Toc102649049"/>
+      <w:bookmarkStart w:id="51" w:name="_Toc102653683"/>
       <w:r>
         <w:lastRenderedPageBreak/>
         <w:t>Implementazione</w:t>
@@ -18522,7 +18906,7 @@
       <w:pPr>
         <w:pStyle w:val="Titolo2"/>
       </w:pPr>
-      <w:bookmarkStart w:id="52" w:name="_Toc102649050"/>
+      <w:bookmarkStart w:id="52" w:name="_Toc102653684"/>
       <w:r>
         <w:t>Refactoring</w:t>
       </w:r>
@@ -23317,21 +23701,7 @@
         <w:rPr>
           <w:lang w:val="it-IT"/>
         </w:rPr>
-        <w:t xml:space="preserve">Sarebbe stato possibile anche utilizzare gli oggetti per eseguire il </w:t>
-      </w:r>
-      <w:proofErr w:type="spellStart"/>
-      <w:r>
-        <w:rPr>
-          <w:lang w:val="it-IT"/>
-        </w:rPr>
-        <w:t>refactoring</w:t>
-      </w:r>
-      <w:proofErr w:type="spellEnd"/>
-      <w:r>
-        <w:rPr>
-          <w:lang w:val="it-IT"/>
-        </w:rPr>
-        <w:t>, ma per come era costruito il codice di Manuel era più intuitivo e veloce utilizzare gli array.</w:t>
+        <w:t>Sarebbe stato possibile anche utilizzare gli oggetti per eseguire il refactoring, ma per come era costruito il codice di Manuel era più intuitivo e veloce utilizzare gli array.</w:t>
       </w:r>
     </w:p>
     <w:p>
@@ -23370,7 +23740,7 @@
           <w:szCs w:val="23"/>
         </w:rPr>
       </w:pPr>
-      <w:bookmarkStart w:id="53" w:name="_Toc102649051"/>
+      <w:bookmarkStart w:id="53" w:name="_Toc102653685"/>
       <w:r>
         <w:t>Struttura cartelle del progetto</w:t>
       </w:r>
@@ -24501,91 +24871,81 @@
       <w:pPr>
         <w:pStyle w:val="Titolo2"/>
       </w:pPr>
-      <w:bookmarkStart w:id="54" w:name="_Toc102649052"/>
+      <w:bookmarkStart w:id="54" w:name="_Toc102653686"/>
+      <w:r>
+        <w:t>docs/</w:t>
+      </w:r>
       <w:proofErr w:type="spellStart"/>
       <w:r>
-        <w:t>docs</w:t>
+        <w:t>css</w:t>
       </w:r>
       <w:proofErr w:type="spellEnd"/>
       <w:r>
         <w:t>/</w:t>
       </w:r>
+      <w:r>
+        <w:t>b</w:t>
+      </w:r>
+      <w:r>
+        <w:t>ootstrap.css</w:t>
+      </w:r>
+      <w:bookmarkEnd w:id="54"/>
+    </w:p>
+    <w:p>
+      <w:pPr>
+        <w:rPr>
+          <w:lang w:val="it-IT"/>
+        </w:rPr>
+      </w:pPr>
+      <w:r>
+        <w:rPr>
+          <w:lang w:val="it-IT"/>
+        </w:rPr>
+        <w:t>È la libreria di bootstrap per la gestione del CSS. Questa libreria ci è servita nelle pagine html per la gestione della grafica e per realizzare un sito responsive.</w:t>
+      </w:r>
+    </w:p>
+    <w:p>
+      <w:pPr>
+        <w:pStyle w:val="Titolo2"/>
+      </w:pPr>
+      <w:bookmarkStart w:id="55" w:name="_Toc102653687"/>
+      <w:r>
+        <w:t>docs/</w:t>
+      </w:r>
       <w:proofErr w:type="spellStart"/>
       <w:r>
         <w:t>css</w:t>
       </w:r>
       <w:proofErr w:type="spellEnd"/>
       <w:r>
-        <w:t>/</w:t>
-      </w:r>
-      <w:r>
-        <w:t>b</w:t>
-      </w:r>
-      <w:r>
-        <w:t>ootstrap.css</w:t>
-      </w:r>
-      <w:bookmarkEnd w:id="54"/>
-    </w:p>
-    <w:p>
-      <w:pPr>
-        <w:rPr>
-          <w:lang w:val="it-IT"/>
-        </w:rPr>
-      </w:pPr>
-      <w:r>
-        <w:rPr>
-          <w:lang w:val="it-IT"/>
-        </w:rPr>
-        <w:t>È la libreria di bootstrap per la gestione del CSS. Questa libreria ci è servita nelle pagine html per la gestione della grafica e per realizzare un sito responsive.</w:t>
+        <w:t>/game.css</w:t>
+      </w:r>
+      <w:bookmarkEnd w:id="55"/>
+    </w:p>
+    <w:p>
+      <w:pPr>
+        <w:rPr>
+          <w:lang w:val="it-IT"/>
+        </w:rPr>
+      </w:pPr>
+      <w:r>
+        <w:rPr>
+          <w:lang w:val="it-IT"/>
+        </w:rPr>
+        <w:t xml:space="preserve">Questo file contiene </w:t>
+      </w:r>
+      <w:r>
+        <w:rPr>
+          <w:lang w:val="it-IT"/>
+        </w:rPr>
+        <w:t>il codice per la grafica dello switch per l’interfaccia di gioco dal telefono.</w:t>
       </w:r>
     </w:p>
     <w:p>
       <w:pPr>
         <w:pStyle w:val="Titolo2"/>
       </w:pPr>
-      <w:bookmarkStart w:id="55" w:name="_Toc102649053"/>
-      <w:proofErr w:type="spellStart"/>
-      <w:r>
-        <w:t>docs</w:t>
-      </w:r>
-      <w:proofErr w:type="spellEnd"/>
-      <w:r>
-        <w:t>/</w:t>
-      </w:r>
-      <w:proofErr w:type="spellStart"/>
-      <w:r>
-        <w:t>css</w:t>
-      </w:r>
-      <w:proofErr w:type="spellEnd"/>
-      <w:r>
-        <w:t>/game.css</w:t>
-      </w:r>
-      <w:bookmarkEnd w:id="55"/>
-    </w:p>
-    <w:p>
-      <w:pPr>
-        <w:rPr>
-          <w:lang w:val="it-IT"/>
-        </w:rPr>
-      </w:pPr>
-      <w:r>
-        <w:rPr>
-          <w:lang w:val="it-IT"/>
-        </w:rPr>
-        <w:t xml:space="preserve">Questo file contiene </w:t>
-      </w:r>
-      <w:r>
-        <w:rPr>
-          <w:lang w:val="it-IT"/>
-        </w:rPr>
-        <w:t>il codice per la grafica dello switch per l’interfaccia di gioco dal telefono.</w:t>
-      </w:r>
-    </w:p>
-    <w:p>
-      <w:pPr>
-        <w:pStyle w:val="Titolo2"/>
-      </w:pPr>
-      <w:bookmarkStart w:id="56" w:name="_Toc102649054"/>
+      <w:bookmarkStart w:id="56" w:name="_Toc102653688"/>
       <w:r>
         <w:lastRenderedPageBreak/>
         <w:t>docs/js/Bootstrap.bundle.min.js</w:t>
@@ -24621,7 +24981,7 @@
       <w:pPr>
         <w:pStyle w:val="Titolo2"/>
       </w:pPr>
-      <w:bookmarkStart w:id="57" w:name="_Toc102649055"/>
+      <w:bookmarkStart w:id="57" w:name="_Toc102653689"/>
       <w:r>
         <w:t>docs/js/game.js</w:t>
       </w:r>
@@ -24631,7 +24991,7 @@
       <w:pPr>
         <w:pStyle w:val="Titolo3"/>
       </w:pPr>
-      <w:bookmarkStart w:id="58" w:name="_Toc102649056"/>
+      <w:bookmarkStart w:id="58" w:name="_Toc102653690"/>
       <w:proofErr w:type="spellStart"/>
       <w:r>
         <w:t>blockInput</w:t>
@@ -24657,12 +25017,14 @@
         </w:rPr>
         <w:t>“</w:t>
       </w:r>
+      <w:proofErr w:type="spellStart"/>
       <w:r>
         <w:rPr>
           <w:lang w:val="it-IT"/>
         </w:rPr>
         <w:t>jump</w:t>
       </w:r>
+      <w:proofErr w:type="spellEnd"/>
       <w:r>
         <w:rPr>
           <w:lang w:val="it-IT"/>
@@ -24680,7 +25042,7 @@
       <w:pPr>
         <w:pStyle w:val="Titolo3"/>
       </w:pPr>
-      <w:bookmarkStart w:id="59" w:name="_Toc102649057"/>
+      <w:bookmarkStart w:id="59" w:name="_Toc102653691"/>
       <w:proofErr w:type="spellStart"/>
       <w:r>
         <w:t>handleMotion</w:t>
@@ -24723,7 +25085,7 @@
       <w:pPr>
         <w:pStyle w:val="Titolo3"/>
       </w:pPr>
-      <w:bookmarkStart w:id="60" w:name="_Toc102649058"/>
+      <w:bookmarkStart w:id="60" w:name="_Toc102653692"/>
       <w:proofErr w:type="spellStart"/>
       <w:r>
         <w:t>requestPermission</w:t>
@@ -24748,7 +25110,7 @@
       <w:pPr>
         <w:pStyle w:val="Titolo2"/>
       </w:pPr>
-      <w:bookmarkStart w:id="61" w:name="_Toc102649059"/>
+      <w:bookmarkStart w:id="61" w:name="_Toc102653693"/>
       <w:r>
         <w:t>docs/js/index.js</w:t>
       </w:r>
@@ -24758,7 +25120,7 @@
       <w:pPr>
         <w:pStyle w:val="Titolo3"/>
       </w:pPr>
-      <w:bookmarkStart w:id="62" w:name="_Toc102649060"/>
+      <w:bookmarkStart w:id="62" w:name="_Toc102653694"/>
       <w:proofErr w:type="spellStart"/>
       <w:r>
         <w:t>writeMedals</w:t>
@@ -24857,7 +25219,7 @@
       <w:pPr>
         <w:pStyle w:val="Titolo3"/>
       </w:pPr>
-      <w:bookmarkStart w:id="63" w:name="_Toc102649061"/>
+      <w:bookmarkStart w:id="63" w:name="_Toc102653695"/>
       <w:proofErr w:type="spellStart"/>
       <w:r>
         <w:t>connectToGame</w:t>
@@ -25104,7 +25466,7 @@
       <w:pPr>
         <w:pStyle w:val="Titolo3"/>
       </w:pPr>
-      <w:bookmarkStart w:id="64" w:name="_Toc102649062"/>
+      <w:bookmarkStart w:id="64" w:name="_Toc102653696"/>
       <w:proofErr w:type="spellStart"/>
       <w:r>
         <w:t>gener</w:t>
@@ -25185,12 +25547,14 @@
       <w:pPr>
         <w:pStyle w:val="Titolo3"/>
       </w:pPr>
-      <w:bookmarkStart w:id="65" w:name="_Toc102649063"/>
+      <w:bookmarkStart w:id="65" w:name="_Toc102653697"/>
+      <w:proofErr w:type="spellStart"/>
       <w:r>
         <w:lastRenderedPageBreak/>
         <w:t>jump</w:t>
       </w:r>
       <w:bookmarkEnd w:id="65"/>
+      <w:proofErr w:type="spellEnd"/>
     </w:p>
     <w:p>
       <w:pPr>
@@ -25247,7 +25611,7 @@
       <w:pPr>
         <w:pStyle w:val="Titolo3"/>
       </w:pPr>
-      <w:bookmarkStart w:id="66" w:name="_Toc102649064"/>
+      <w:bookmarkStart w:id="66" w:name="_Toc102653698"/>
       <w:proofErr w:type="spellStart"/>
       <w:r>
         <w:t>registerNewUser</w:t>
@@ -25350,7 +25714,7 @@
       <w:pPr>
         <w:pStyle w:val="Titolo3"/>
       </w:pPr>
-      <w:bookmarkStart w:id="67" w:name="_Toc102649065"/>
+      <w:bookmarkStart w:id="67" w:name="_Toc102653699"/>
       <w:proofErr w:type="spellStart"/>
       <w:r>
         <w:t>loginUser</w:t>
@@ -25387,7 +25751,7 @@
       <w:pPr>
         <w:pStyle w:val="Titolo3"/>
       </w:pPr>
-      <w:bookmarkStart w:id="68" w:name="_Toc102649066"/>
+      <w:bookmarkStart w:id="68" w:name="_Toc102653700"/>
       <w:proofErr w:type="spellStart"/>
       <w:r>
         <w:t>logoutUser</w:t>
@@ -25419,7 +25783,7 @@
       <w:pPr>
         <w:pStyle w:val="Titolo3"/>
       </w:pPr>
-      <w:bookmarkStart w:id="69" w:name="_Toc102649067"/>
+      <w:bookmarkStart w:id="69" w:name="_Toc102653701"/>
       <w:proofErr w:type="spellStart"/>
       <w:r>
         <w:t>openUserInformation</w:t>
@@ -25464,7 +25828,7 @@
       <w:pPr>
         <w:pStyle w:val="Titolo3"/>
       </w:pPr>
-      <w:bookmarkStart w:id="70" w:name="_Toc102649068"/>
+      <w:bookmarkStart w:id="70" w:name="_Toc102653702"/>
       <w:proofErr w:type="spellStart"/>
       <w:r>
         <w:t>generateSession</w:t>
@@ -25491,21 +25855,7 @@
         <w:rPr>
           <w:lang w:val="it-IT"/>
         </w:rPr>
-        <w:t xml:space="preserve">La funzione crea un numero randomico di 6 cifre e crea su </w:t>
-      </w:r>
-      <w:proofErr w:type="spellStart"/>
-      <w:r>
-        <w:rPr>
-          <w:lang w:val="it-IT"/>
-        </w:rPr>
-        <w:t>Firebase</w:t>
-      </w:r>
-      <w:proofErr w:type="spellEnd"/>
-      <w:r>
-        <w:rPr>
-          <w:lang w:val="it-IT"/>
-        </w:rPr>
-        <w:t xml:space="preserve"> un nuovo </w:t>
+        <w:t xml:space="preserve">La funzione crea un numero randomico di 6 cifre e crea su Firebase un nuovo </w:t>
       </w:r>
       <w:proofErr w:type="spellStart"/>
       <w:r>
@@ -25541,7 +25891,7 @@
       <w:pPr>
         <w:pStyle w:val="Titolo3"/>
       </w:pPr>
-      <w:bookmarkStart w:id="71" w:name="_Toc102649069"/>
+      <w:bookmarkStart w:id="71" w:name="_Toc102653703"/>
       <w:proofErr w:type="spellStart"/>
       <w:r>
         <w:t>changeDinoColor</w:t>
@@ -25581,7 +25931,7 @@
       <w:pPr>
         <w:pStyle w:val="Titolo3"/>
       </w:pPr>
-      <w:bookmarkStart w:id="72" w:name="_Toc102649070"/>
+      <w:bookmarkStart w:id="72" w:name="_Toc102653704"/>
       <w:proofErr w:type="spellStart"/>
       <w:r>
         <w:t>saveDinoColor</w:t>
@@ -25735,7 +26085,7 @@
         <w:pStyle w:val="Titolo3"/>
         <w:ind w:left="709" w:hanging="709"/>
       </w:pPr>
-      <w:bookmarkStart w:id="73" w:name="_Toc102649071"/>
+      <w:bookmarkStart w:id="73" w:name="_Toc102653705"/>
       <w:proofErr w:type="spellStart"/>
       <w:r>
         <w:lastRenderedPageBreak/>
@@ -25769,7 +26119,7 @@
         <w:pStyle w:val="Titolo3"/>
         <w:ind w:left="709" w:hanging="709"/>
       </w:pPr>
-      <w:bookmarkStart w:id="74" w:name="_Toc102649072"/>
+      <w:bookmarkStart w:id="74" w:name="_Toc102653706"/>
       <w:proofErr w:type="spellStart"/>
       <w:r>
         <w:t>firebase.auth</w:t>
@@ -25843,23 +26193,13 @@
         </w:rPr>
         <w:t>avesse cliccato sulla sua pagina personale, si sarebbe presentato un errore. Infatti abbiamo scoperto che l’unico motivo per cui apparivano i link alla pagina utente stava nel fatto che avevamo fatto in modo che dopo il login questi controlli apparissero sempre, senza preoccuparsi di prendere prima i dati da Firebase. Non sapendo noi quando questi dati arrivano abbiamo implementato questo listener. Ora prima di caricare la home page dopo il login aspettiamo di ottenere i dati da Firebase: quando lo stato dell’utente loggato cambia viene invocato questo listener, che salva l’</w:t>
       </w:r>
-      <w:proofErr w:type="spellStart"/>
       <w:r>
         <w:rPr>
           <w:i/>
           <w:iCs/>
           <w:lang w:val="it-IT"/>
         </w:rPr>
-        <w:t>uid</w:t>
-      </w:r>
-      <w:proofErr w:type="spellEnd"/>
-      <w:r>
-        <w:rPr>
-          <w:i/>
-          <w:iCs/>
-          <w:lang w:val="it-IT"/>
-        </w:rPr>
-        <w:t xml:space="preserve"> </w:t>
+        <w:t xml:space="preserve">uid </w:t>
       </w:r>
       <w:r>
         <w:rPr>
@@ -25922,7 +26262,7 @@
         </w:tabs>
         <w:ind w:left="709" w:hanging="709"/>
       </w:pPr>
-      <w:bookmarkStart w:id="75" w:name="_Toc102649073"/>
+      <w:bookmarkStart w:id="75" w:name="_Toc102653707"/>
       <w:proofErr w:type="spellStart"/>
       <w:r>
         <w:t>checkLoggedUse</w:t>
@@ -25958,7 +26298,7 @@
         <w:pStyle w:val="Titolo3"/>
         <w:ind w:left="709" w:hanging="709"/>
       </w:pPr>
-      <w:bookmarkStart w:id="76" w:name="_Toc102649074"/>
+      <w:bookmarkStart w:id="76" w:name="_Toc102653708"/>
       <w:proofErr w:type="spellStart"/>
       <w:r>
         <w:t>getIsTouchingDown</w:t>
@@ -26050,7 +26390,7 @@
       <w:pPr>
         <w:pStyle w:val="Titolo3"/>
       </w:pPr>
-      <w:bookmarkStart w:id="77" w:name="_Toc102649075"/>
+      <w:bookmarkStart w:id="77" w:name="_Toc102653709"/>
       <w:r>
         <w:t xml:space="preserve">Assenza di </w:t>
       </w:r>
@@ -26493,7 +26833,7 @@
           <w:lang w:val="en-US"/>
         </w:rPr>
       </w:pPr>
-      <w:bookmarkStart w:id="78" w:name="_Toc102649076"/>
+      <w:bookmarkStart w:id="78" w:name="_Toc102653710"/>
       <w:r>
         <w:rPr>
           <w:lang w:val="en-US"/>
@@ -26561,7 +26901,7 @@
       <w:pPr>
         <w:pStyle w:val="Titolo3"/>
       </w:pPr>
-      <w:bookmarkStart w:id="79" w:name="_Toc102649077"/>
+      <w:bookmarkStart w:id="79" w:name="_Toc102653711"/>
       <w:r>
         <w:t>Aggiunta dinamica dell’utente</w:t>
       </w:r>
@@ -26784,7 +27124,7 @@
       <w:pPr>
         <w:pStyle w:val="Titolo3"/>
       </w:pPr>
-      <w:bookmarkStart w:id="80" w:name="_Toc102649078"/>
+      <w:bookmarkStart w:id="80" w:name="_Toc102653712"/>
       <w:proofErr w:type="spellStart"/>
       <w:r>
         <w:lastRenderedPageBreak/>
@@ -27391,7 +27731,7 @@
       <w:pPr>
         <w:pStyle w:val="Titolo3"/>
       </w:pPr>
-      <w:bookmarkStart w:id="81" w:name="_Toc102649079"/>
+      <w:bookmarkStart w:id="81" w:name="_Toc102653713"/>
       <w:r>
         <w:t>La lobby</w:t>
       </w:r>
@@ -29822,6 +30162,7 @@
           <w:sz w:val="18"/>
           <w:szCs w:val="18"/>
           <w:bdr w:val="none" w:sz="0" w:space="0" w:color="auto" w:frame="1"/>
+          <w:lang w:val="en-US"/>
         </w:rPr>
       </w:pPr>
       <w:r>
@@ -29845,6 +30186,7 @@
           <w:sz w:val="18"/>
           <w:szCs w:val="18"/>
           <w:bdr w:val="none" w:sz="0" w:space="0" w:color="auto" w:frame="1"/>
+          <w:lang w:val="en-US"/>
         </w:rPr>
         <w:t>grounds</w:t>
       </w:r>
@@ -29857,6 +30199,7 @@
           <w:sz w:val="18"/>
           <w:szCs w:val="18"/>
           <w:bdr w:val="none" w:sz="0" w:space="0" w:color="auto" w:frame="1"/>
+          <w:lang w:val="en-US"/>
         </w:rPr>
         <w:t>[</w:t>
       </w:r>
@@ -29869,6 +30212,7 @@
           <w:sz w:val="18"/>
           <w:szCs w:val="18"/>
           <w:bdr w:val="none" w:sz="0" w:space="0" w:color="auto" w:frame="1"/>
+          <w:lang w:val="en-US"/>
         </w:rPr>
         <w:t>i</w:t>
       </w:r>
@@ -29881,6 +30225,7 @@
           <w:sz w:val="18"/>
           <w:szCs w:val="18"/>
           <w:bdr w:val="none" w:sz="0" w:space="0" w:color="auto" w:frame="1"/>
+          <w:lang w:val="en-US"/>
         </w:rPr>
         <w:t>]</w:t>
       </w:r>
@@ -29893,6 +30238,7 @@
           <w:sz w:val="18"/>
           <w:szCs w:val="18"/>
           <w:bdr w:val="none" w:sz="0" w:space="0" w:color="auto" w:frame="1"/>
+          <w:lang w:val="en-US"/>
         </w:rPr>
         <w:t xml:space="preserve"> </w:t>
       </w:r>
@@ -29905,6 +30251,7 @@
           <w:sz w:val="18"/>
           <w:szCs w:val="18"/>
           <w:bdr w:val="none" w:sz="0" w:space="0" w:color="auto" w:frame="1"/>
+          <w:lang w:val="en-US"/>
         </w:rPr>
         <w:t>=</w:t>
       </w:r>
@@ -29917,6 +30264,7 @@
           <w:sz w:val="18"/>
           <w:szCs w:val="18"/>
           <w:bdr w:val="none" w:sz="0" w:space="0" w:color="auto" w:frame="1"/>
+          <w:lang w:val="en-US"/>
         </w:rPr>
         <w:t xml:space="preserve"> game</w:t>
       </w:r>
@@ -29929,6 +30277,7 @@
           <w:sz w:val="18"/>
           <w:szCs w:val="18"/>
           <w:bdr w:val="none" w:sz="0" w:space="0" w:color="auto" w:frame="1"/>
+          <w:lang w:val="en-US"/>
         </w:rPr>
         <w:t>Ref</w:t>
       </w:r>
@@ -29941,6 +30290,7 @@
           <w:sz w:val="18"/>
           <w:szCs w:val="18"/>
           <w:bdr w:val="none" w:sz="0" w:space="0" w:color="auto" w:frame="1"/>
+          <w:lang w:val="en-US"/>
         </w:rPr>
         <w:t>.</w:t>
       </w:r>
@@ -29953,6 +30303,7 @@
           <w:sz w:val="18"/>
           <w:szCs w:val="18"/>
           <w:bdr w:val="none" w:sz="0" w:space="0" w:color="auto" w:frame="1"/>
+          <w:lang w:val="en-US"/>
         </w:rPr>
         <w:t>physics</w:t>
       </w:r>
@@ -29965,6 +30316,7 @@
           <w:sz w:val="18"/>
           <w:szCs w:val="18"/>
           <w:bdr w:val="none" w:sz="0" w:space="0" w:color="auto" w:frame="1"/>
+          <w:lang w:val="en-US"/>
         </w:rPr>
         <w:t>.</w:t>
       </w:r>
@@ -29977,6 +30329,7 @@
           <w:sz w:val="18"/>
           <w:szCs w:val="18"/>
           <w:bdr w:val="none" w:sz="0" w:space="0" w:color="auto" w:frame="1"/>
+          <w:lang w:val="en-US"/>
         </w:rPr>
         <w:t>add</w:t>
       </w:r>
@@ -29989,6 +30342,7 @@
           <w:sz w:val="18"/>
           <w:szCs w:val="18"/>
           <w:bdr w:val="none" w:sz="0" w:space="0" w:color="auto" w:frame="1"/>
+          <w:lang w:val="en-US"/>
         </w:rPr>
         <w:t>.</w:t>
       </w:r>
@@ -30001,6 +30355,7 @@
           <w:sz w:val="18"/>
           <w:szCs w:val="18"/>
           <w:bdr w:val="none" w:sz="0" w:space="0" w:color="auto" w:frame="1"/>
+          <w:lang w:val="en-US"/>
         </w:rPr>
         <w:t>image</w:t>
       </w:r>
@@ -30013,6 +30368,7 @@
           <w:sz w:val="18"/>
           <w:szCs w:val="18"/>
           <w:bdr w:val="none" w:sz="0" w:space="0" w:color="auto" w:frame="1"/>
+          <w:lang w:val="en-US"/>
         </w:rPr>
         <w:t>(</w:t>
       </w:r>
@@ -30025,6 +30381,7 @@
           <w:sz w:val="18"/>
           <w:szCs w:val="18"/>
           <w:bdr w:val="none" w:sz="0" w:space="0" w:color="auto" w:frame="1"/>
+          <w:lang w:val="en-US"/>
         </w:rPr>
         <w:t>counter</w:t>
       </w:r>
@@ -30037,6 +30394,7 @@
           <w:sz w:val="18"/>
           <w:szCs w:val="18"/>
           <w:bdr w:val="none" w:sz="0" w:space="0" w:color="auto" w:frame="1"/>
+          <w:lang w:val="en-US"/>
         </w:rPr>
         <w:t>,</w:t>
       </w:r>
@@ -30049,6 +30407,7 @@
           <w:sz w:val="18"/>
           <w:szCs w:val="18"/>
           <w:bdr w:val="none" w:sz="0" w:space="0" w:color="auto" w:frame="1"/>
+          <w:lang w:val="en-US"/>
         </w:rPr>
         <w:t xml:space="preserve"> </w:t>
       </w:r>
@@ -30061,6 +30420,7 @@
           <w:sz w:val="18"/>
           <w:szCs w:val="18"/>
           <w:bdr w:val="none" w:sz="0" w:space="0" w:color="auto" w:frame="1"/>
+          <w:lang w:val="en-US"/>
         </w:rPr>
         <w:t>368</w:t>
       </w:r>
@@ -30073,6 +30433,7 @@
           <w:sz w:val="18"/>
           <w:szCs w:val="18"/>
           <w:bdr w:val="none" w:sz="0" w:space="0" w:color="auto" w:frame="1"/>
+          <w:lang w:val="en-US"/>
         </w:rPr>
         <w:t>,</w:t>
       </w:r>
@@ -30085,6 +30446,7 @@
           <w:sz w:val="18"/>
           <w:szCs w:val="18"/>
           <w:bdr w:val="none" w:sz="0" w:space="0" w:color="auto" w:frame="1"/>
+          <w:lang w:val="en-US"/>
         </w:rPr>
         <w:t xml:space="preserve"> </w:t>
       </w:r>
@@ -30097,6 +30459,7 @@
           <w:sz w:val="18"/>
           <w:szCs w:val="18"/>
           <w:bdr w:val="none" w:sz="0" w:space="0" w:color="auto" w:frame="1"/>
+          <w:lang w:val="en-US"/>
         </w:rPr>
         <w:t>'</w:t>
       </w:r>
@@ -30109,6 +30472,7 @@
           <w:sz w:val="18"/>
           <w:szCs w:val="18"/>
           <w:bdr w:val="none" w:sz="0" w:space="0" w:color="auto" w:frame="1"/>
+          <w:lang w:val="en-US"/>
         </w:rPr>
         <w:t>ground</w:t>
       </w:r>
@@ -30121,6 +30485,7 @@
           <w:sz w:val="18"/>
           <w:szCs w:val="18"/>
           <w:bdr w:val="none" w:sz="0" w:space="0" w:color="auto" w:frame="1"/>
+          <w:lang w:val="en-US"/>
         </w:rPr>
         <w:t>'</w:t>
       </w:r>
@@ -30133,6 +30498,7 @@
           <w:sz w:val="18"/>
           <w:szCs w:val="18"/>
           <w:bdr w:val="none" w:sz="0" w:space="0" w:color="auto" w:frame="1"/>
+          <w:lang w:val="en-US"/>
         </w:rPr>
         <w:t>).</w:t>
       </w:r>
@@ -30145,6 +30511,7 @@
           <w:sz w:val="18"/>
           <w:szCs w:val="18"/>
           <w:bdr w:val="none" w:sz="0" w:space="0" w:color="auto" w:frame="1"/>
+          <w:lang w:val="en-US"/>
         </w:rPr>
         <w:t>setOrigin</w:t>
       </w:r>
@@ -30157,6 +30524,7 @@
           <w:sz w:val="18"/>
           <w:szCs w:val="18"/>
           <w:bdr w:val="none" w:sz="0" w:space="0" w:color="auto" w:frame="1"/>
+          <w:lang w:val="en-US"/>
         </w:rPr>
         <w:t>(</w:t>
       </w:r>
@@ -30169,6 +30537,7 @@
           <w:sz w:val="18"/>
           <w:szCs w:val="18"/>
           <w:bdr w:val="none" w:sz="0" w:space="0" w:color="auto" w:frame="1"/>
+          <w:lang w:val="en-US"/>
         </w:rPr>
         <w:t>0</w:t>
       </w:r>
@@ -30181,6 +30550,7 @@
           <w:sz w:val="18"/>
           <w:szCs w:val="18"/>
           <w:bdr w:val="none" w:sz="0" w:space="0" w:color="auto" w:frame="1"/>
+          <w:lang w:val="en-US"/>
         </w:rPr>
         <w:t>,</w:t>
       </w:r>
@@ -30193,6 +30563,7 @@
           <w:sz w:val="18"/>
           <w:szCs w:val="18"/>
           <w:bdr w:val="none" w:sz="0" w:space="0" w:color="auto" w:frame="1"/>
+          <w:lang w:val="en-US"/>
         </w:rPr>
         <w:t xml:space="preserve"> </w:t>
       </w:r>
@@ -30205,6 +30576,7 @@
           <w:sz w:val="18"/>
           <w:szCs w:val="18"/>
           <w:bdr w:val="none" w:sz="0" w:space="0" w:color="auto" w:frame="1"/>
+          <w:lang w:val="en-US"/>
         </w:rPr>
         <w:t>0</w:t>
       </w:r>
@@ -30217,6 +30589,7 @@
           <w:sz w:val="18"/>
           <w:szCs w:val="18"/>
           <w:bdr w:val="none" w:sz="0" w:space="0" w:color="auto" w:frame="1"/>
+          <w:lang w:val="en-US"/>
         </w:rPr>
         <w:t>);</w:t>
       </w:r>
@@ -30250,6 +30623,7 @@
           <w:sz w:val="18"/>
           <w:szCs w:val="18"/>
           <w:bdr w:val="none" w:sz="0" w:space="0" w:color="auto" w:frame="1"/>
+          <w:lang w:val="en-US"/>
         </w:rPr>
         <w:t xml:space="preserve">    </w:t>
       </w:r>
@@ -36039,7 +36413,7 @@
       <w:pPr>
         <w:pStyle w:val="Titolo3"/>
       </w:pPr>
-      <w:bookmarkStart w:id="82" w:name="_Toc102649080"/>
+      <w:bookmarkStart w:id="82" w:name="_Toc102653714"/>
       <w:r>
         <w:t>La Game scene</w:t>
       </w:r>
@@ -36422,7 +36796,13 @@
         <w:rPr>
           <w:lang w:val="it-IT"/>
         </w:rPr>
-        <w:t>checkJump</w:t>
+        <w:t>checkJum</w:t>
+      </w:r>
+      <w:r>
+        <w:rPr>
+          <w:lang w:val="it-IT"/>
+        </w:rPr>
+        <w:t>p</w:t>
       </w:r>
     </w:p>
     <w:p>
@@ -36443,6 +36823,13 @@
         </w:rPr>
         <w:t>.</w:t>
       </w:r>
+    </w:p>
+    <w:p>
+      <w:pPr>
+        <w:rPr>
+          <w:lang w:val="it-IT"/>
+        </w:rPr>
+      </w:pPr>
     </w:p>
     <w:p>
       <w:pPr>
@@ -36466,6 +36853,7 @@
         <w:rPr>
           <w:lang w:val="it-IT"/>
         </w:rPr>
+        <w:lastRenderedPageBreak/>
         <w:t>setScore</w:t>
       </w:r>
     </w:p>
@@ -36479,7 +36867,6 @@
         <w:rPr>
           <w:lang w:val="it-IT"/>
         </w:rPr>
-        <w:lastRenderedPageBreak/>
         <w:t xml:space="preserve">Il metodo </w:t>
       </w:r>
       <w:r>
@@ -36646,27 +37033,7 @@
         <w:t>esplorata nel prossimo capitolo.</w:t>
       </w:r>
     </w:p>
-    <w:p>
-      <w:pPr>
-        <w:rPr>
-          <w:lang w:val="it-IT"/>
-        </w:rPr>
-      </w:pPr>
-    </w:p>
-    <w:p>
-      <w:pPr>
-        <w:rPr>
-          <w:lang w:val="it-IT"/>
-        </w:rPr>
-      </w:pPr>
-    </w:p>
-    <w:p>
-      <w:pPr>
-        <w:rPr>
-          <w:lang w:val="it-IT"/>
-        </w:rPr>
-      </w:pPr>
-    </w:p>
+    <w:p/>
     <w:p>
       <w:pPr>
         <w:rPr>
@@ -36745,7 +37112,7 @@
       <w:pPr>
         <w:pStyle w:val="Titolo3"/>
       </w:pPr>
-      <w:bookmarkStart w:id="83" w:name="_Toc102649081"/>
+      <w:bookmarkStart w:id="83" w:name="_Toc102653715"/>
       <w:r>
         <w:t>La leaderboard</w:t>
       </w:r>
@@ -36932,33 +37299,33 @@
     <w:p/>
     <w:p>
       <w:r>
+        <w:t>Il primo</w:t>
+      </w:r>
+      <w:r>
+        <w:t>, il pulsante “Home”</w:t>
+      </w:r>
+      <w:r>
+        <w:t xml:space="preserve"> riporta </w:t>
+      </w:r>
+      <w:r>
+        <w:t xml:space="preserve">l’host </w:t>
+      </w:r>
+      <w:r>
+        <w:t xml:space="preserve">alla home page, eliminando per altro la sessione da </w:t>
+      </w:r>
+      <w:r>
+        <w:t>F</w:t>
+      </w:r>
+      <w:r>
+        <w:t>irebase</w:t>
+      </w:r>
+      <w:r>
+        <w:t>.</w:t>
+      </w:r>
+    </w:p>
+    <w:p>
+      <w:r>
         <w:lastRenderedPageBreak/>
-        <w:t>Il primo</w:t>
-      </w:r>
-      <w:r>
-        <w:t>, il pulsante “Home”</w:t>
-      </w:r>
-      <w:r>
-        <w:t xml:space="preserve"> riporta </w:t>
-      </w:r>
-      <w:r>
-        <w:t xml:space="preserve">l’host </w:t>
-      </w:r>
-      <w:r>
-        <w:t xml:space="preserve">alla home page, eliminando per altro la sessione da </w:t>
-      </w:r>
-      <w:r>
-        <w:t>F</w:t>
-      </w:r>
-      <w:r>
-        <w:t>irebase</w:t>
-      </w:r>
-      <w:r>
-        <w:t>.</w:t>
-      </w:r>
-    </w:p>
-    <w:p>
-      <w:r>
         <w:t>Il secondo invece, quello “Restart” permette all’host di far ripartire il gioco da 0.</w:t>
       </w:r>
       <w:r>
@@ -37002,7 +37369,7 @@
                     <pic:cNvPicPr/>
                   </pic:nvPicPr>
                   <pic:blipFill>
-                    <a:blip r:embed="rId47" cstate="print">
+                    <a:blip r:embed="rId48" cstate="print">
                       <a:extLst>
                         <a:ext uri="{28A0092B-C50C-407E-A947-70E740481C1C}">
                           <a14:useLocalDpi xmlns:a14="http://schemas.microsoft.com/office/drawing/2010/main" val="0"/>
@@ -37038,18 +37405,31 @@
       <w:pPr>
         <w:pStyle w:val="Didascalia"/>
       </w:pPr>
-      <w:bookmarkStart w:id="84" w:name="_Toc102649121"/>
+      <w:bookmarkStart w:id="84" w:name="_Toc102653821"/>
       <w:r>
         <w:t xml:space="preserve">Figura </w:t>
       </w:r>
-      <w:fldSimple w:instr=" SEQ Figura \* ARABIC ">
-        <w:r>
-          <w:rPr>
-            <w:noProof/>
-          </w:rPr>
-          <w:t>17</w:t>
-        </w:r>
-      </w:fldSimple>
+      <w:r>
+        <w:fldChar w:fldCharType="begin"/>
+      </w:r>
+      <w:r>
+        <w:instrText xml:space="preserve"> SEQ Figura \* ARABIC </w:instrText>
+      </w:r>
+      <w:r>
+        <w:fldChar w:fldCharType="separate"/>
+      </w:r>
+      <w:r>
+        <w:rPr>
+          <w:noProof/>
+        </w:rPr>
+        <w:t>17</w:t>
+      </w:r>
+      <w:r>
+        <w:rPr>
+          <w:noProof/>
+        </w:rPr>
+        <w:fldChar w:fldCharType="end"/>
+      </w:r>
       <w:r>
         <w:t xml:space="preserve"> Esempio leaderboard</w:t>
       </w:r>
@@ -37060,7 +37440,7 @@
       <w:pPr>
         <w:pStyle w:val="Titolo2"/>
       </w:pPr>
-      <w:bookmarkStart w:id="85" w:name="_Toc102649082"/>
+      <w:bookmarkStart w:id="85" w:name="_Toc102653716"/>
       <w:r>
         <w:t>docs/Game/js/medaglie.j</w:t>
       </w:r>
@@ -37286,7 +37666,7 @@
           <w:lang w:val="en-US"/>
         </w:rPr>
       </w:pPr>
-      <w:bookmarkStart w:id="86" w:name="_Toc102649083"/>
+      <w:bookmarkStart w:id="86" w:name="_Toc102653717"/>
       <w:r>
         <w:rPr>
           <w:lang w:val="en-US"/>
@@ -37333,7 +37713,7 @@
       <w:pPr>
         <w:pStyle w:val="Titolo2"/>
       </w:pPr>
-      <w:bookmarkStart w:id="87" w:name="_Toc102649084"/>
+      <w:bookmarkStart w:id="87" w:name="_Toc102653718"/>
       <w:r>
         <w:t>docs/Game/</w:t>
       </w:r>
@@ -37449,7 +37829,7 @@
                     <pic:cNvPicPr/>
                   </pic:nvPicPr>
                   <pic:blipFill>
-                    <a:blip r:embed="rId48" cstate="print">
+                    <a:blip r:embed="rId49" cstate="print">
                       <a:extLst>
                         <a:ext uri="{28A0092B-C50C-407E-A947-70E740481C1C}">
                           <a14:useLocalDpi xmlns:a14="http://schemas.microsoft.com/office/drawing/2010/main" val="0"/>
@@ -37488,18 +37868,31 @@
           <w:lang w:val="it-IT"/>
         </w:rPr>
       </w:pPr>
-      <w:bookmarkStart w:id="88" w:name="_Toc102649122"/>
+      <w:bookmarkStart w:id="88" w:name="_Toc102653822"/>
       <w:r>
         <w:t xml:space="preserve">Figura </w:t>
       </w:r>
-      <w:fldSimple w:instr=" SEQ Figura \* ARABIC ">
-        <w:r>
-          <w:rPr>
-            <w:noProof/>
-          </w:rPr>
-          <w:t>18</w:t>
-        </w:r>
-      </w:fldSimple>
+      <w:r>
+        <w:fldChar w:fldCharType="begin"/>
+      </w:r>
+      <w:r>
+        <w:instrText xml:space="preserve"> SEQ Figura \* ARABIC </w:instrText>
+      </w:r>
+      <w:r>
+        <w:fldChar w:fldCharType="separate"/>
+      </w:r>
+      <w:r>
+        <w:rPr>
+          <w:noProof/>
+        </w:rPr>
+        <w:t>18</w:t>
+      </w:r>
+      <w:r>
+        <w:rPr>
+          <w:noProof/>
+        </w:rPr>
+        <w:fldChar w:fldCharType="end"/>
+      </w:r>
       <w:r>
         <w:t xml:space="preserve"> Esempio di partita</w:t>
       </w:r>
@@ -37523,7 +37916,7 @@
       <w:pPr>
         <w:pStyle w:val="Titolo2"/>
       </w:pPr>
-      <w:bookmarkStart w:id="89" w:name="_Toc102649085"/>
+      <w:bookmarkStart w:id="89" w:name="_Toc102653719"/>
       <w:r>
         <w:t>docs/GUI/login.html</w:t>
       </w:r>
@@ -37558,7 +37951,7 @@
                     <pic:cNvPicPr/>
                   </pic:nvPicPr>
                   <pic:blipFill>
-                    <a:blip r:embed="rId49" cstate="print">
+                    <a:blip r:embed="rId50" cstate="print">
                       <a:extLst>
                         <a:ext uri="{28A0092B-C50C-407E-A947-70E740481C1C}">
                           <a14:useLocalDpi xmlns:a14="http://schemas.microsoft.com/office/drawing/2010/main" val="0"/>
@@ -37673,18 +38066,31 @@
                                 <w:lang w:val="it-IT"/>
                               </w:rPr>
                             </w:pPr>
-                            <w:bookmarkStart w:id="90" w:name="_Toc102649123"/>
+                            <w:bookmarkStart w:id="90" w:name="_Toc102653823"/>
                             <w:r>
                               <w:t xml:space="preserve">Figura </w:t>
                             </w:r>
-                            <w:fldSimple w:instr=" SEQ Figura \* ARABIC ">
-                              <w:r>
-                                <w:rPr>
-                                  <w:noProof/>
-                                </w:rPr>
-                                <w:t>19</w:t>
-                              </w:r>
-                            </w:fldSimple>
+                            <w:r>
+                              <w:fldChar w:fldCharType="begin"/>
+                            </w:r>
+                            <w:r>
+                              <w:instrText xml:space="preserve"> SEQ Figura \* ARABIC </w:instrText>
+                            </w:r>
+                            <w:r>
+                              <w:fldChar w:fldCharType="separate"/>
+                            </w:r>
+                            <w:r>
+                              <w:rPr>
+                                <w:noProof/>
+                              </w:rPr>
+                              <w:t>19</w:t>
+                            </w:r>
+                            <w:r>
+                              <w:rPr>
+                                <w:noProof/>
+                              </w:rPr>
+                              <w:fldChar w:fldCharType="end"/>
+                            </w:r>
                             <w:r>
                               <w:t xml:space="preserve"> Home page con un utente loggato</w:t>
                             </w:r>
@@ -37706,7 +38112,7 @@
           </mc:Choice>
           <mc:Fallback>
             <w:pict>
-              <v:shape w14:anchorId="339BD0F0" id="Casella di testo 20" o:spid="_x0000_s1037" type="#_x0000_t202" style="position:absolute;margin-left:8.2pt;margin-top:5.4pt;width:104.9pt;height:.05pt;z-index:251710464;visibility:visible;mso-wrap-style:square;mso-wrap-distance-left:9pt;mso-wrap-distance-top:0;mso-wrap-distance-right:9pt;mso-wrap-distance-bottom:0;mso-position-horizontal:absolute;mso-position-horizontal-relative:text;mso-position-vertical:absolute;mso-position-vertical-relative:text;v-text-anchor:top" o:gfxdata="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" stroked="f">
+              <v:shape w14:anchorId="339BD0F0" id="Casella di testo 20" o:spid="_x0000_s1037" type="#_x0000_t202" style="position:absolute;margin-left:8.2pt;margin-top:5.4pt;width:104.9pt;height:.05pt;z-index:251710464;visibility:visible;mso-wrap-style:square;mso-wrap-distance-left:9pt;mso-wrap-distance-top:0;mso-wrap-distance-right:9pt;mso-wrap-distance-bottom:0;mso-position-horizontal:absolute;mso-position-horizontal-relative:text;mso-position-vertical:absolute;mso-position-vertical-relative:text;v-text-anchor:top" o:gfxdata="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" stroked="f">
                 <v:textbox style="mso-fit-shape-to-text:t" inset="0,0,0,0">
                   <w:txbxContent>
                     <w:p>
@@ -37720,18 +38126,31 @@
                           <w:lang w:val="it-IT"/>
                         </w:rPr>
                       </w:pPr>
-                      <w:bookmarkStart w:id="91" w:name="_Toc102649123"/>
+                      <w:bookmarkStart w:id="91" w:name="_Toc102653823"/>
                       <w:r>
                         <w:t xml:space="preserve">Figura </w:t>
                       </w:r>
-                      <w:fldSimple w:instr=" SEQ Figura \* ARABIC ">
-                        <w:r>
-                          <w:rPr>
-                            <w:noProof/>
-                          </w:rPr>
-                          <w:t>19</w:t>
-                        </w:r>
-                      </w:fldSimple>
+                      <w:r>
+                        <w:fldChar w:fldCharType="begin"/>
+                      </w:r>
+                      <w:r>
+                        <w:instrText xml:space="preserve"> SEQ Figura \* ARABIC </w:instrText>
+                      </w:r>
+                      <w:r>
+                        <w:fldChar w:fldCharType="separate"/>
+                      </w:r>
+                      <w:r>
+                        <w:rPr>
+                          <w:noProof/>
+                        </w:rPr>
+                        <w:t>19</w:t>
+                      </w:r>
+                      <w:r>
+                        <w:rPr>
+                          <w:noProof/>
+                        </w:rPr>
+                        <w:fldChar w:fldCharType="end"/>
+                      </w:r>
                       <w:r>
                         <w:t xml:space="preserve"> Home page con un utente loggato</w:t>
                       </w:r>
@@ -37754,7 +38173,7 @@
       <w:pPr>
         <w:pStyle w:val="Titolo2"/>
       </w:pPr>
-      <w:bookmarkStart w:id="92" w:name="_Toc102649086"/>
+      <w:bookmarkStart w:id="92" w:name="_Toc102653720"/>
       <w:r>
         <w:t>docs/GUI/collegamentoPartita.html</w:t>
       </w:r>
@@ -37794,7 +38213,7 @@
                     <pic:cNvPicPr/>
                   </pic:nvPicPr>
                   <pic:blipFill>
-                    <a:blip r:embed="rId50" cstate="print">
+                    <a:blip r:embed="rId51" cstate="print">
                       <a:extLst>
                         <a:ext uri="{28A0092B-C50C-407E-A947-70E740481C1C}">
                           <a14:useLocalDpi xmlns:a14="http://schemas.microsoft.com/office/drawing/2010/main" val="0"/>
@@ -37960,18 +38379,31 @@
                                 <w:lang w:val="it-IT"/>
                               </w:rPr>
                             </w:pPr>
-                            <w:bookmarkStart w:id="93" w:name="_Toc102649124"/>
+                            <w:bookmarkStart w:id="93" w:name="_Toc102653824"/>
                             <w:r>
                               <w:t xml:space="preserve">Figura </w:t>
                             </w:r>
-                            <w:fldSimple w:instr=" SEQ Figura \* ARABIC ">
-                              <w:r>
-                                <w:rPr>
-                                  <w:noProof/>
-                                </w:rPr>
-                                <w:t>20</w:t>
-                              </w:r>
-                            </w:fldSimple>
+                            <w:r>
+                              <w:fldChar w:fldCharType="begin"/>
+                            </w:r>
+                            <w:r>
+                              <w:instrText xml:space="preserve"> SEQ Figura \* ARABIC </w:instrText>
+                            </w:r>
+                            <w:r>
+                              <w:fldChar w:fldCharType="separate"/>
+                            </w:r>
+                            <w:r>
+                              <w:rPr>
+                                <w:noProof/>
+                              </w:rPr>
+                              <w:t>20</w:t>
+                            </w:r>
+                            <w:r>
+                              <w:rPr>
+                                <w:noProof/>
+                              </w:rPr>
+                              <w:fldChar w:fldCharType="end"/>
+                            </w:r>
                             <w:r>
                               <w:t xml:space="preserve"> Pagina di collegamento ad una partita</w:t>
                             </w:r>
@@ -37993,7 +38425,7 @@
           </mc:Choice>
           <mc:Fallback>
             <w:pict>
-              <v:shape w14:anchorId="0D3F8F31" id="Casella di testo 23" o:spid="_x0000_s1038" type="#_x0000_t202" style="position:absolute;margin-left:7.35pt;margin-top:6.5pt;width:104.5pt;height:.05pt;z-index:251713536;visibility:visible;mso-wrap-style:square;mso-wrap-distance-left:9pt;mso-wrap-distance-top:0;mso-wrap-distance-right:9pt;mso-wrap-distance-bottom:0;mso-position-horizontal:absolute;mso-position-horizontal-relative:text;mso-position-vertical:absolute;mso-position-vertical-relative:text;v-text-anchor:top" o:gfxdata="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" stroked="f">
+              <v:shape w14:anchorId="0D3F8F31" id="Casella di testo 23" o:spid="_x0000_s1038" type="#_x0000_t202" style="position:absolute;margin-left:7.35pt;margin-top:6.5pt;width:104.5pt;height:.05pt;z-index:251713536;visibility:visible;mso-wrap-style:square;mso-wrap-distance-left:9pt;mso-wrap-distance-top:0;mso-wrap-distance-right:9pt;mso-wrap-distance-bottom:0;mso-position-horizontal:absolute;mso-position-horizontal-relative:text;mso-position-vertical:absolute;mso-position-vertical-relative:text;v-text-anchor:top" o:gfxdata="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" stroked="f">
                 <v:textbox style="mso-fit-shape-to-text:t" inset="0,0,0,0">
                   <w:txbxContent>
                     <w:p>
@@ -38007,18 +38439,31 @@
                           <w:lang w:val="it-IT"/>
                         </w:rPr>
                       </w:pPr>
-                      <w:bookmarkStart w:id="94" w:name="_Toc102649124"/>
+                      <w:bookmarkStart w:id="94" w:name="_Toc102653824"/>
                       <w:r>
                         <w:t xml:space="preserve">Figura </w:t>
                       </w:r>
-                      <w:fldSimple w:instr=" SEQ Figura \* ARABIC ">
-                        <w:r>
-                          <w:rPr>
-                            <w:noProof/>
-                          </w:rPr>
-                          <w:t>20</w:t>
-                        </w:r>
-                      </w:fldSimple>
+                      <w:r>
+                        <w:fldChar w:fldCharType="begin"/>
+                      </w:r>
+                      <w:r>
+                        <w:instrText xml:space="preserve"> SEQ Figura \* ARABIC </w:instrText>
+                      </w:r>
+                      <w:r>
+                        <w:fldChar w:fldCharType="separate"/>
+                      </w:r>
+                      <w:r>
+                        <w:rPr>
+                          <w:noProof/>
+                        </w:rPr>
+                        <w:t>20</w:t>
+                      </w:r>
+                      <w:r>
+                        <w:rPr>
+                          <w:noProof/>
+                        </w:rPr>
+                        <w:fldChar w:fldCharType="end"/>
+                      </w:r>
                       <w:r>
                         <w:t xml:space="preserve"> Pagina di collegamento ad una partita</w:t>
                       </w:r>
@@ -38058,7 +38503,7 @@
       <w:pPr>
         <w:pStyle w:val="Titolo2"/>
       </w:pPr>
-      <w:bookmarkStart w:id="95" w:name="_Toc102649087"/>
+      <w:bookmarkStart w:id="95" w:name="_Toc102653721"/>
       <w:r>
         <w:rPr>
           <w:noProof/>
@@ -38087,7 +38532,7 @@
                     <pic:cNvPicPr/>
                   </pic:nvPicPr>
                   <pic:blipFill>
-                    <a:blip r:embed="rId51" cstate="print">
+                    <a:blip r:embed="rId52" cstate="print">
                       <a:extLst>
                         <a:ext uri="{28A0092B-C50C-407E-A947-70E740481C1C}">
                           <a14:useLocalDpi xmlns:a14="http://schemas.microsoft.com/office/drawing/2010/main" val="0"/>
@@ -38304,18 +38749,31 @@
                                 <w:lang w:val="it-IT"/>
                               </w:rPr>
                             </w:pPr>
-                            <w:bookmarkStart w:id="96" w:name="_Toc102649125"/>
+                            <w:bookmarkStart w:id="96" w:name="_Toc102653825"/>
                             <w:r>
                               <w:t xml:space="preserve">Figura </w:t>
                             </w:r>
-                            <w:fldSimple w:instr=" SEQ Figura \* ARABIC ">
-                              <w:r>
-                                <w:rPr>
-                                  <w:noProof/>
-                                </w:rPr>
-                                <w:t>21</w:t>
-                              </w:r>
-                            </w:fldSimple>
+                            <w:r>
+                              <w:fldChar w:fldCharType="begin"/>
+                            </w:r>
+                            <w:r>
+                              <w:instrText xml:space="preserve"> SEQ Figura \* ARABIC </w:instrText>
+                            </w:r>
+                            <w:r>
+                              <w:fldChar w:fldCharType="separate"/>
+                            </w:r>
+                            <w:r>
+                              <w:rPr>
+                                <w:noProof/>
+                              </w:rPr>
+                              <w:t>21</w:t>
+                            </w:r>
+                            <w:r>
+                              <w:rPr>
+                                <w:noProof/>
+                              </w:rPr>
+                              <w:fldChar w:fldCharType="end"/>
+                            </w:r>
                             <w:r>
                               <w:t xml:space="preserve"> Pagina di gioco</w:t>
                             </w:r>
@@ -38337,7 +38795,7 @@
           </mc:Choice>
           <mc:Fallback>
             <w:pict>
-              <v:shape w14:anchorId="4A634C23" id="Casella di testo 30" o:spid="_x0000_s1039" type="#_x0000_t202" style="position:absolute;margin-left:10.25pt;margin-top:3.95pt;width:105.5pt;height:.05pt;z-index:251716608;visibility:visible;mso-wrap-style:square;mso-wrap-distance-left:9pt;mso-wrap-distance-top:0;mso-wrap-distance-right:9pt;mso-wrap-distance-bottom:0;mso-position-horizontal:absolute;mso-position-horizontal-relative:text;mso-position-vertical:absolute;mso-position-vertical-relative:text;v-text-anchor:top" o:gfxdata="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" stroked="f">
+              <v:shape w14:anchorId="4A634C23" id="Casella di testo 30" o:spid="_x0000_s1039" type="#_x0000_t202" style="position:absolute;margin-left:10.25pt;margin-top:3.95pt;width:105.5pt;height:.05pt;z-index:251716608;visibility:visible;mso-wrap-style:square;mso-wrap-distance-left:9pt;mso-wrap-distance-top:0;mso-wrap-distance-right:9pt;mso-wrap-distance-bottom:0;mso-position-horizontal:absolute;mso-position-horizontal-relative:text;mso-position-vertical:absolute;mso-position-vertical-relative:text;v-text-anchor:top" o:gfxdata="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" stroked="f">
                 <v:textbox style="mso-fit-shape-to-text:t" inset="0,0,0,0">
                   <w:txbxContent>
                     <w:p>
@@ -38351,18 +38809,31 @@
                           <w:lang w:val="it-IT"/>
                         </w:rPr>
                       </w:pPr>
-                      <w:bookmarkStart w:id="97" w:name="_Toc102649125"/>
+                      <w:bookmarkStart w:id="97" w:name="_Toc102653825"/>
                       <w:r>
                         <w:t xml:space="preserve">Figura </w:t>
                       </w:r>
-                      <w:fldSimple w:instr=" SEQ Figura \* ARABIC ">
-                        <w:r>
-                          <w:rPr>
-                            <w:noProof/>
-                          </w:rPr>
-                          <w:t>21</w:t>
-                        </w:r>
-                      </w:fldSimple>
+                      <w:r>
+                        <w:fldChar w:fldCharType="begin"/>
+                      </w:r>
+                      <w:r>
+                        <w:instrText xml:space="preserve"> SEQ Figura \* ARABIC </w:instrText>
+                      </w:r>
+                      <w:r>
+                        <w:fldChar w:fldCharType="separate"/>
+                      </w:r>
+                      <w:r>
+                        <w:rPr>
+                          <w:noProof/>
+                        </w:rPr>
+                        <w:t>21</w:t>
+                      </w:r>
+                      <w:r>
+                        <w:rPr>
+                          <w:noProof/>
+                        </w:rPr>
+                        <w:fldChar w:fldCharType="end"/>
+                      </w:r>
                       <w:r>
                         <w:t xml:space="preserve"> Pagina di gioco</w:t>
                       </w:r>
@@ -38402,7 +38873,7 @@
       <w:pPr>
         <w:pStyle w:val="Titolo2"/>
       </w:pPr>
-      <w:bookmarkStart w:id="98" w:name="_Toc102649088"/>
+      <w:bookmarkStart w:id="98" w:name="_Toc102653722"/>
       <w:r>
         <w:rPr>
           <w:noProof/>
@@ -38431,7 +38902,7 @@
                     <pic:cNvPicPr/>
                   </pic:nvPicPr>
                   <pic:blipFill>
-                    <a:blip r:embed="rId52" cstate="print">
+                    <a:blip r:embed="rId53" cstate="print">
                       <a:extLst>
                         <a:ext uri="{28A0092B-C50C-407E-A947-70E740481C1C}">
                           <a14:useLocalDpi xmlns:a14="http://schemas.microsoft.com/office/drawing/2010/main" val="0"/>
@@ -38649,18 +39120,31 @@
                                 <w:lang w:val="it-IT"/>
                               </w:rPr>
                             </w:pPr>
-                            <w:bookmarkStart w:id="99" w:name="_Toc102649126"/>
+                            <w:bookmarkStart w:id="99" w:name="_Toc102653826"/>
                             <w:r>
                               <w:t xml:space="preserve">Figura </w:t>
                             </w:r>
-                            <w:fldSimple w:instr=" SEQ Figura \* ARABIC ">
-                              <w:r>
-                                <w:rPr>
-                                  <w:noProof/>
-                                </w:rPr>
-                                <w:t>22</w:t>
-                              </w:r>
-                            </w:fldSimple>
+                            <w:r>
+                              <w:fldChar w:fldCharType="begin"/>
+                            </w:r>
+                            <w:r>
+                              <w:instrText xml:space="preserve"> SEQ Figura \* ARABIC </w:instrText>
+                            </w:r>
+                            <w:r>
+                              <w:fldChar w:fldCharType="separate"/>
+                            </w:r>
+                            <w:r>
+                              <w:rPr>
+                                <w:noProof/>
+                              </w:rPr>
+                              <w:t>22</w:t>
+                            </w:r>
+                            <w:r>
+                              <w:rPr>
+                                <w:noProof/>
+                              </w:rPr>
+                              <w:fldChar w:fldCharType="end"/>
+                            </w:r>
                             <w:r>
                               <w:t xml:space="preserve"> Pagina utente</w:t>
                             </w:r>
@@ -38682,7 +39166,7 @@
           </mc:Choice>
           <mc:Fallback>
             <w:pict>
-              <v:shape w14:anchorId="61BC1615" id="Casella di testo 41" o:spid="_x0000_s1040" type="#_x0000_t202" style="position:absolute;margin-left:8.25pt;margin-top:9.5pt;width:105.3pt;height:.05pt;z-index:251726848;visibility:visible;mso-wrap-style:square;mso-wrap-distance-left:9pt;mso-wrap-distance-top:0;mso-wrap-distance-right:9pt;mso-wrap-distance-bottom:0;mso-position-horizontal:absolute;mso-position-horizontal-relative:text;mso-position-vertical:absolute;mso-position-vertical-relative:text;v-text-anchor:top" o:gfxdata="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" stroked="f">
+              <v:shape w14:anchorId="61BC1615" id="Casella di testo 41" o:spid="_x0000_s1040" type="#_x0000_t202" style="position:absolute;margin-left:8.25pt;margin-top:9.5pt;width:105.3pt;height:.05pt;z-index:251726848;visibility:visible;mso-wrap-style:square;mso-wrap-distance-left:9pt;mso-wrap-distance-top:0;mso-wrap-distance-right:9pt;mso-wrap-distance-bottom:0;mso-position-horizontal:absolute;mso-position-horizontal-relative:text;mso-position-vertical:absolute;mso-position-vertical-relative:text;v-text-anchor:top" o:gfxdata="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" stroked="f">
                 <v:textbox style="mso-fit-shape-to-text:t" inset="0,0,0,0">
                   <w:txbxContent>
                     <w:p>
@@ -38696,18 +39180,31 @@
                           <w:lang w:val="it-IT"/>
                         </w:rPr>
                       </w:pPr>
-                      <w:bookmarkStart w:id="100" w:name="_Toc102649126"/>
+                      <w:bookmarkStart w:id="100" w:name="_Toc102653826"/>
                       <w:r>
                         <w:t xml:space="preserve">Figura </w:t>
                       </w:r>
-                      <w:fldSimple w:instr=" SEQ Figura \* ARABIC ">
-                        <w:r>
-                          <w:rPr>
-                            <w:noProof/>
-                          </w:rPr>
-                          <w:t>22</w:t>
-                        </w:r>
-                      </w:fldSimple>
+                      <w:r>
+                        <w:fldChar w:fldCharType="begin"/>
+                      </w:r>
+                      <w:r>
+                        <w:instrText xml:space="preserve"> SEQ Figura \* ARABIC </w:instrText>
+                      </w:r>
+                      <w:r>
+                        <w:fldChar w:fldCharType="separate"/>
+                      </w:r>
+                      <w:r>
+                        <w:rPr>
+                          <w:noProof/>
+                        </w:rPr>
+                        <w:t>22</w:t>
+                      </w:r>
+                      <w:r>
+                        <w:rPr>
+                          <w:noProof/>
+                        </w:rPr>
+                        <w:fldChar w:fldCharType="end"/>
+                      </w:r>
                       <w:r>
                         <w:t xml:space="preserve"> Pagina utente</w:t>
                       </w:r>
@@ -38740,7 +39237,7 @@
       <w:pPr>
         <w:pStyle w:val="Titolo2"/>
       </w:pPr>
-      <w:bookmarkStart w:id="101" w:name="_Toc102649089"/>
+      <w:bookmarkStart w:id="101" w:name="_Toc102653723"/>
       <w:r>
         <w:rPr>
           <w:noProof/>
@@ -38794,18 +39291,31 @@
                                 <w:lang w:val="it-IT"/>
                               </w:rPr>
                             </w:pPr>
-                            <w:bookmarkStart w:id="102" w:name="_Toc102649127"/>
+                            <w:bookmarkStart w:id="102" w:name="_Toc102653827"/>
                             <w:r>
                               <w:t xml:space="preserve">Figura </w:t>
                             </w:r>
-                            <w:fldSimple w:instr=" SEQ Figura \* ARABIC ">
-                              <w:r>
-                                <w:rPr>
-                                  <w:noProof/>
-                                </w:rPr>
-                                <w:t>23</w:t>
-                              </w:r>
-                            </w:fldSimple>
+                            <w:r>
+                              <w:fldChar w:fldCharType="begin"/>
+                            </w:r>
+                            <w:r>
+                              <w:instrText xml:space="preserve"> SEQ Figura \* ARABIC </w:instrText>
+                            </w:r>
+                            <w:r>
+                              <w:fldChar w:fldCharType="separate"/>
+                            </w:r>
+                            <w:r>
+                              <w:rPr>
+                                <w:noProof/>
+                              </w:rPr>
+                              <w:t>23</w:t>
+                            </w:r>
+                            <w:r>
+                              <w:rPr>
+                                <w:noProof/>
+                              </w:rPr>
+                              <w:fldChar w:fldCharType="end"/>
+                            </w:r>
                             <w:r>
                               <w:t xml:space="preserve"> Pagina personalizzazione dinosauro</w:t>
                             </w:r>
@@ -38827,7 +39337,7 @@
           </mc:Choice>
           <mc:Fallback>
             <w:pict>
-              <v:shape w14:anchorId="744A8244" id="Casella di testo 42" o:spid="_x0000_s1041" type="#_x0000_t202" style="position:absolute;left:0;text-align:left;margin-left:10.25pt;margin-top:184.15pt;width:103.75pt;height:.05pt;z-index:251728896;visibility:visible;mso-wrap-style:square;mso-wrap-distance-left:9pt;mso-wrap-distance-top:0;mso-wrap-distance-right:9pt;mso-wrap-distance-bottom:0;mso-position-horizontal:absolute;mso-position-horizontal-relative:text;mso-position-vertical:absolute;mso-position-vertical-relative:text;v-text-anchor:top" o:gfxdata="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" stroked="f">
+              <v:shape w14:anchorId="744A8244" id="Casella di testo 42" o:spid="_x0000_s1041" type="#_x0000_t202" style="position:absolute;left:0;text-align:left;margin-left:10.25pt;margin-top:184.15pt;width:103.75pt;height:.05pt;z-index:251728896;visibility:visible;mso-wrap-style:square;mso-wrap-distance-left:9pt;mso-wrap-distance-top:0;mso-wrap-distance-right:9pt;mso-wrap-distance-bottom:0;mso-position-horizontal:absolute;mso-position-horizontal-relative:text;mso-position-vertical:absolute;mso-position-vertical-relative:text;v-text-anchor:top" o:gfxdata="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" stroked="f">
                 <v:textbox style="mso-fit-shape-to-text:t" inset="0,0,0,0">
                   <w:txbxContent>
                     <w:p>
@@ -38841,18 +39351,31 @@
                           <w:lang w:val="it-IT"/>
                         </w:rPr>
                       </w:pPr>
-                      <w:bookmarkStart w:id="103" w:name="_Toc102649127"/>
+                      <w:bookmarkStart w:id="103" w:name="_Toc102653827"/>
                       <w:r>
                         <w:t xml:space="preserve">Figura </w:t>
                       </w:r>
-                      <w:fldSimple w:instr=" SEQ Figura \* ARABIC ">
-                        <w:r>
-                          <w:rPr>
-                            <w:noProof/>
-                          </w:rPr>
-                          <w:t>23</w:t>
-                        </w:r>
-                      </w:fldSimple>
+                      <w:r>
+                        <w:fldChar w:fldCharType="begin"/>
+                      </w:r>
+                      <w:r>
+                        <w:instrText xml:space="preserve"> SEQ Figura \* ARABIC </w:instrText>
+                      </w:r>
+                      <w:r>
+                        <w:fldChar w:fldCharType="separate"/>
+                      </w:r>
+                      <w:r>
+                        <w:rPr>
+                          <w:noProof/>
+                        </w:rPr>
+                        <w:t>23</w:t>
+                      </w:r>
+                      <w:r>
+                        <w:rPr>
+                          <w:noProof/>
+                        </w:rPr>
+                        <w:fldChar w:fldCharType="end"/>
+                      </w:r>
                       <w:r>
                         <w:t xml:space="preserve"> Pagina personalizzazione dinosauro</w:t>
                       </w:r>
@@ -38894,7 +39417,7 @@
                     <pic:cNvPicPr/>
                   </pic:nvPicPr>
                   <pic:blipFill>
-                    <a:blip r:embed="rId53" cstate="print">
+                    <a:blip r:embed="rId54" cstate="print">
                       <a:extLst>
                         <a:ext uri="{28A0092B-C50C-407E-A947-70E740481C1C}">
                           <a14:useLocalDpi xmlns:a14="http://schemas.microsoft.com/office/drawing/2010/main" val="0"/>
@@ -39037,7 +39560,7 @@
       <w:pPr>
         <w:pStyle w:val="Titolo2"/>
       </w:pPr>
-      <w:bookmarkStart w:id="104" w:name="_Toc102649090"/>
+      <w:bookmarkStart w:id="104" w:name="_Toc102653724"/>
       <w:r>
         <w:rPr>
           <w:noProof/>
@@ -39090,18 +39613,34 @@
                                 <w:lang w:val="it-IT"/>
                               </w:rPr>
                             </w:pPr>
-                            <w:bookmarkStart w:id="105" w:name="_Toc102649128"/>
+                            <w:bookmarkStart w:id="105" w:name="_Toc102653828"/>
                             <w:r>
                               <w:t xml:space="preserve">Figura </w:t>
                             </w:r>
-                            <w:fldSimple w:instr=" SEQ Figura \* ARABIC ">
-                              <w:r>
-                                <w:rPr>
-                                  <w:noProof/>
-                                </w:rPr>
-                                <w:t>24</w:t>
-                              </w:r>
-                            </w:fldSimple>
+                            <w:r>
+                              <w:fldChar w:fldCharType="begin"/>
+                            </w:r>
+                            <w:r>
+                              <w:instrText xml:space="preserve"> SEQ Figura \* A</w:instrText>
+                            </w:r>
+                            <w:r>
+                              <w:instrText xml:space="preserve">RABIC </w:instrText>
+                            </w:r>
+                            <w:r>
+                              <w:fldChar w:fldCharType="separate"/>
+                            </w:r>
+                            <w:r>
+                              <w:rPr>
+                                <w:noProof/>
+                              </w:rPr>
+                              <w:t>24</w:t>
+                            </w:r>
+                            <w:r>
+                              <w:rPr>
+                                <w:noProof/>
+                              </w:rPr>
+                              <w:fldChar w:fldCharType="end"/>
+                            </w:r>
                             <w:r>
                               <w:t xml:space="preserve"> Bacheca</w:t>
                             </w:r>
@@ -39123,7 +39662,7 @@
           </mc:Choice>
           <mc:Fallback>
             <w:pict>
-              <v:shape w14:anchorId="35CD4E81" id="Casella di testo 40" o:spid="_x0000_s1042" type="#_x0000_t202" style="position:absolute;left:0;text-align:left;margin-left:7.35pt;margin-top:184.95pt;width:102.8pt;height:.05pt;z-index:251724800;visibility:visible;mso-wrap-style:square;mso-wrap-distance-left:9pt;mso-wrap-distance-top:0;mso-wrap-distance-right:9pt;mso-wrap-distance-bottom:0;mso-position-horizontal:absolute;mso-position-horizontal-relative:text;mso-position-vertical:absolute;mso-position-vertical-relative:text;v-text-anchor:top" o:gfxdata="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" stroked="f">
+              <v:shape w14:anchorId="35CD4E81" id="Casella di testo 40" o:spid="_x0000_s1042" type="#_x0000_t202" style="position:absolute;left:0;text-align:left;margin-left:7.35pt;margin-top:184.95pt;width:102.8pt;height:.05pt;z-index:251724800;visibility:visible;mso-wrap-style:square;mso-wrap-distance-left:9pt;mso-wrap-distance-top:0;mso-wrap-distance-right:9pt;mso-wrap-distance-bottom:0;mso-position-horizontal:absolute;mso-position-horizontal-relative:text;mso-position-vertical:absolute;mso-position-vertical-relative:text;v-text-anchor:top" o:gfxdata="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" stroked="f">
                 <v:textbox style="mso-fit-shape-to-text:t" inset="0,0,0,0">
                   <w:txbxContent>
                     <w:p>
@@ -39137,18 +39676,34 @@
                           <w:lang w:val="it-IT"/>
                         </w:rPr>
                       </w:pPr>
-                      <w:bookmarkStart w:id="106" w:name="_Toc102649128"/>
+                      <w:bookmarkStart w:id="106" w:name="_Toc102653828"/>
                       <w:r>
                         <w:t xml:space="preserve">Figura </w:t>
                       </w:r>
-                      <w:fldSimple w:instr=" SEQ Figura \* ARABIC ">
-                        <w:r>
-                          <w:rPr>
-                            <w:noProof/>
-                          </w:rPr>
-                          <w:t>24</w:t>
-                        </w:r>
-                      </w:fldSimple>
+                      <w:r>
+                        <w:fldChar w:fldCharType="begin"/>
+                      </w:r>
+                      <w:r>
+                        <w:instrText xml:space="preserve"> SEQ Figura \* A</w:instrText>
+                      </w:r>
+                      <w:r>
+                        <w:instrText xml:space="preserve">RABIC </w:instrText>
+                      </w:r>
+                      <w:r>
+                        <w:fldChar w:fldCharType="separate"/>
+                      </w:r>
+                      <w:r>
+                        <w:rPr>
+                          <w:noProof/>
+                        </w:rPr>
+                        <w:t>24</w:t>
+                      </w:r>
+                      <w:r>
+                        <w:rPr>
+                          <w:noProof/>
+                        </w:rPr>
+                        <w:fldChar w:fldCharType="end"/>
+                      </w:r>
                       <w:r>
                         <w:t xml:space="preserve"> Bacheca</w:t>
                       </w:r>
@@ -39190,7 +39745,7 @@
                     <pic:cNvPicPr/>
                   </pic:nvPicPr>
                   <pic:blipFill>
-                    <a:blip r:embed="rId54" cstate="print">
+                    <a:blip r:embed="rId55" cstate="print">
                       <a:extLst>
                         <a:ext uri="{28A0092B-C50C-407E-A947-70E740481C1C}">
                           <a14:useLocalDpi xmlns:a14="http://schemas.microsoft.com/office/drawing/2010/main" val="0"/>
@@ -39309,7 +39864,7 @@
       <w:pPr>
         <w:pStyle w:val="Titolo2"/>
       </w:pPr>
-      <w:bookmarkStart w:id="107" w:name="_Toc102649091"/>
+      <w:bookmarkStart w:id="107" w:name="_Toc102653725"/>
       <w:r>
         <w:lastRenderedPageBreak/>
         <w:t>La configurazione di Firebase</w:t>
@@ -40240,7 +40795,7 @@
                     <pic:cNvPicPr/>
                   </pic:nvPicPr>
                   <pic:blipFill>
-                    <a:blip r:embed="rId55" cstate="print">
+                    <a:blip r:embed="rId56" cstate="print">
                       <a:extLst>
                         <a:ext uri="{28A0092B-C50C-407E-A947-70E740481C1C}">
                           <a14:useLocalDpi xmlns:a14="http://schemas.microsoft.com/office/drawing/2010/main" val="0"/>
@@ -40280,7 +40835,7 @@
         <w:pStyle w:val="Titolo1"/>
       </w:pPr>
       <w:bookmarkStart w:id="108" w:name="_Toc461179223"/>
-      <w:bookmarkStart w:id="109" w:name="_Toc102649092"/>
+      <w:bookmarkStart w:id="109" w:name="_Toc102653726"/>
       <w:r>
         <w:lastRenderedPageBreak/>
         <w:t>Test</w:t>
@@ -40293,7 +40848,7 @@
         <w:pStyle w:val="Titolo2"/>
       </w:pPr>
       <w:bookmarkStart w:id="110" w:name="_Toc461179224"/>
-      <w:bookmarkStart w:id="111" w:name="_Toc102649093"/>
+      <w:bookmarkStart w:id="111" w:name="_Toc102653727"/>
       <w:r>
         <w:t>Protocollo di test</w:t>
       </w:r>
@@ -46893,21 +47448,21 @@
               <w:rPr>
                 <w:lang w:val="it-IT" w:eastAsia="en-US"/>
               </w:rPr>
-              <w:t xml:space="preserve">Provare a saltare/premere jump </w:t>
+              <w:t xml:space="preserve">Provare a saltare/premere </w:t>
             </w:r>
             <w:proofErr w:type="spellStart"/>
             <w:r>
               <w:rPr>
                 <w:lang w:val="it-IT" w:eastAsia="en-US"/>
               </w:rPr>
-              <w:t>su i</w:t>
+              <w:t>jump</w:t>
             </w:r>
             <w:proofErr w:type="spellEnd"/>
             <w:r>
               <w:rPr>
                 <w:lang w:val="it-IT" w:eastAsia="en-US"/>
               </w:rPr>
-              <w:t xml:space="preserve"> vari dispositivi</w:t>
+              <w:t xml:space="preserve"> su i vari dispositivi</w:t>
             </w:r>
           </w:p>
           <w:p>
@@ -49679,7 +50234,7 @@
         <w:pStyle w:val="Titolo2"/>
       </w:pPr>
       <w:bookmarkStart w:id="112" w:name="_Toc461179225"/>
-      <w:bookmarkStart w:id="113" w:name="_Toc102649094"/>
+      <w:bookmarkStart w:id="113" w:name="_Toc102653728"/>
       <w:r>
         <w:lastRenderedPageBreak/>
         <w:t>Risultati test</w:t>
@@ -51199,7 +51754,7 @@
       <w:pPr>
         <w:pStyle w:val="Titolo2"/>
       </w:pPr>
-      <w:bookmarkStart w:id="115" w:name="_Toc102649095"/>
+      <w:bookmarkStart w:id="115" w:name="_Toc102653729"/>
       <w:r>
         <w:t>Mancanze/limitazioni conosciute</w:t>
       </w:r>
@@ -51466,7 +52021,7 @@
         <w:pStyle w:val="Titolo1"/>
       </w:pPr>
       <w:bookmarkStart w:id="116" w:name="_Toc461179227"/>
-      <w:bookmarkStart w:id="117" w:name="_Toc102649096"/>
+      <w:bookmarkStart w:id="117" w:name="_Toc102653730"/>
       <w:r>
         <w:t>Consuntivo</w:t>
       </w:r>
@@ -51492,6 +52047,196 @@
           <w:lang w:val="it-IT"/>
         </w:rPr>
       </w:pPr>
+      <w:r>
+        <w:rPr>
+          <w:noProof/>
+        </w:rPr>
+        <mc:AlternateContent>
+          <mc:Choice Requires="wps">
+            <w:drawing>
+              <wp:anchor distT="0" distB="0" distL="114300" distR="114300" simplePos="0" relativeHeight="251731968" behindDoc="0" locked="0" layoutInCell="1" allowOverlap="1" wp14:anchorId="7FA415D5" wp14:editId="13C96781">
+                <wp:simplePos x="0" y="0"/>
+                <wp:positionH relativeFrom="column">
+                  <wp:posOffset>-1073150</wp:posOffset>
+                </wp:positionH>
+                <wp:positionV relativeFrom="paragraph">
+                  <wp:posOffset>3218815</wp:posOffset>
+                </wp:positionV>
+                <wp:extent cx="10297160" cy="635"/>
+                <wp:effectExtent l="0" t="0" r="2540" b="12065"/>
+                <wp:wrapSquare wrapText="bothSides"/>
+                <wp:docPr id="7" name="Casella di testo 7"/>
+                <wp:cNvGraphicFramePr/>
+                <a:graphic xmlns:a="http://schemas.openxmlformats.org/drawingml/2006/main">
+                  <a:graphicData uri="http://schemas.microsoft.com/office/word/2010/wordprocessingShape">
+                    <wps:wsp>
+                      <wps:cNvSpPr txBox="1"/>
+                      <wps:spPr>
+                        <a:xfrm>
+                          <a:off x="0" y="0"/>
+                          <a:ext cx="10297160" cy="635"/>
+                        </a:xfrm>
+                        <a:prstGeom prst="rect">
+                          <a:avLst/>
+                        </a:prstGeom>
+                        <a:solidFill>
+                          <a:prstClr val="white"/>
+                        </a:solidFill>
+                        <a:ln>
+                          <a:noFill/>
+                        </a:ln>
+                      </wps:spPr>
+                      <wps:txbx>
+                        <w:txbxContent>
+                          <w:p>
+                            <w:pPr>
+                              <w:pStyle w:val="Didascalia"/>
+                              <w:rPr>
+                                <w:noProof/>
+                                <w:sz w:val="20"/>
+                                <w:lang w:val="it-IT"/>
+                              </w:rPr>
+                            </w:pPr>
+                            <w:bookmarkStart w:id="118" w:name="_Toc102653829"/>
+                            <w:r>
+                              <w:t xml:space="preserve">Figura </w:t>
+                            </w:r>
+                            <w:fldSimple w:instr=" SEQ Figura \* ARABIC ">
+                              <w:r>
+                                <w:rPr>
+                                  <w:noProof/>
+                                </w:rPr>
+                                <w:t>25</w:t>
+                              </w:r>
+                            </w:fldSimple>
+                            <w:r>
+                              <w:t xml:space="preserve"> Gantt consuntivo</w:t>
+                            </w:r>
+                            <w:bookmarkEnd w:id="118"/>
+                          </w:p>
+                        </w:txbxContent>
+                      </wps:txbx>
+                      <wps:bodyPr rot="0" spcFirstLastPara="0" vertOverflow="overflow" horzOverflow="overflow" vert="horz" wrap="square" lIns="0" tIns="0" rIns="0" bIns="0" numCol="1" spcCol="0" rtlCol="0" fromWordArt="0" anchor="t" anchorCtr="0" forceAA="0" compatLnSpc="1">
+                        <a:prstTxWarp prst="textNoShape">
+                          <a:avLst/>
+                        </a:prstTxWarp>
+                        <a:spAutoFit/>
+                      </wps:bodyPr>
+                    </wps:wsp>
+                  </a:graphicData>
+                </a:graphic>
+              </wp:anchor>
+            </w:drawing>
+          </mc:Choice>
+          <mc:Fallback>
+            <w:pict>
+              <v:shape w14:anchorId="7FA415D5" id="Casella di testo 7" o:spid="_x0000_s1043" type="#_x0000_t202" style="position:absolute;margin-left:-84.5pt;margin-top:253.45pt;width:810.8pt;height:.05pt;z-index:251731968;visibility:visible;mso-wrap-style:square;mso-wrap-distance-left:9pt;mso-wrap-distance-top:0;mso-wrap-distance-right:9pt;mso-wrap-distance-bottom:0;mso-position-horizontal:absolute;mso-position-horizontal-relative:text;mso-position-vertical:absolute;mso-position-vertical-relative:text;v-text-anchor:top" o:gfxdata="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" stroked="f">
+                <v:textbox style="mso-fit-shape-to-text:t" inset="0,0,0,0">
+                  <w:txbxContent>
+                    <w:p>
+                      <w:pPr>
+                        <w:pStyle w:val="Didascalia"/>
+                        <w:rPr>
+                          <w:noProof/>
+                          <w:sz w:val="20"/>
+                          <w:lang w:val="it-IT"/>
+                        </w:rPr>
+                      </w:pPr>
+                      <w:bookmarkStart w:id="119" w:name="_Toc102653829"/>
+                      <w:r>
+                        <w:t xml:space="preserve">Figura </w:t>
+                      </w:r>
+                      <w:fldSimple w:instr=" SEQ Figura \* ARABIC ">
+                        <w:r>
+                          <w:rPr>
+                            <w:noProof/>
+                          </w:rPr>
+                          <w:t>25</w:t>
+                        </w:r>
+                      </w:fldSimple>
+                      <w:r>
+                        <w:t xml:space="preserve"> Gantt consuntivo</w:t>
+                      </w:r>
+                      <w:bookmarkEnd w:id="119"/>
+                    </w:p>
+                  </w:txbxContent>
+                </v:textbox>
+                <w10:wrap type="square"/>
+              </v:shape>
+            </w:pict>
+          </mc:Fallback>
+        </mc:AlternateContent>
+      </w:r>
+      <w:r>
+        <w:rPr>
+          <w:noProof/>
+          <w:lang w:val="it-IT"/>
+        </w:rPr>
+        <w:drawing>
+          <wp:anchor distT="0" distB="0" distL="114300" distR="114300" simplePos="0" relativeHeight="251729920" behindDoc="0" locked="0" layoutInCell="1" allowOverlap="1" wp14:anchorId="2531B657" wp14:editId="3A3DB613">
+            <wp:simplePos x="0" y="0"/>
+            <wp:positionH relativeFrom="column">
+              <wp:posOffset>-1073150</wp:posOffset>
+            </wp:positionH>
+            <wp:positionV relativeFrom="paragraph">
+              <wp:posOffset>266065</wp:posOffset>
+            </wp:positionV>
+            <wp:extent cx="10297160" cy="2895600"/>
+            <wp:effectExtent l="12700" t="12700" r="15240" b="12700"/>
+            <wp:wrapSquare wrapText="bothSides"/>
+            <wp:docPr id="5" name="Immagine 5" descr="Immagine che contiene tavolo&#10;&#10;Descrizione generata automaticamente"/>
+            <wp:cNvGraphicFramePr>
+              <a:graphicFrameLocks xmlns:a="http://schemas.openxmlformats.org/drawingml/2006/main" noChangeAspect="1"/>
+            </wp:cNvGraphicFramePr>
+            <a:graphic xmlns:a="http://schemas.openxmlformats.org/drawingml/2006/main">
+              <a:graphicData uri="http://schemas.openxmlformats.org/drawingml/2006/picture">
+                <pic:pic xmlns:pic="http://schemas.openxmlformats.org/drawingml/2006/picture">
+                  <pic:nvPicPr>
+                    <pic:cNvPr id="5" name="Immagine 5" descr="Immagine che contiene tavolo&#10;&#10;Descrizione generata automaticamente"/>
+                    <pic:cNvPicPr/>
+                  </pic:nvPicPr>
+                  <pic:blipFill rotWithShape="1">
+                    <a:blip r:embed="rId57">
+                      <a:extLst>
+                        <a:ext uri="{28A0092B-C50C-407E-A947-70E740481C1C}">
+                          <a14:useLocalDpi xmlns:a14="http://schemas.microsoft.com/office/drawing/2010/main" val="0"/>
+                        </a:ext>
+                      </a:extLst>
+                    </a:blip>
+                    <a:srcRect r="5930" b="23237"/>
+                    <a:stretch/>
+                  </pic:blipFill>
+                  <pic:spPr bwMode="auto">
+                    <a:xfrm>
+                      <a:off x="0" y="0"/>
+                      <a:ext cx="10297160" cy="2895600"/>
+                    </a:xfrm>
+                    <a:prstGeom prst="rect">
+                      <a:avLst/>
+                    </a:prstGeom>
+                    <a:ln>
+                      <a:solidFill>
+                        <a:schemeClr val="tx1"/>
+                      </a:solidFill>
+                    </a:ln>
+                    <a:extLst>
+                      <a:ext uri="{53640926-AAD7-44D8-BBD7-CCE9431645EC}">
+                        <a14:shadowObscured xmlns:a14="http://schemas.microsoft.com/office/drawing/2010/main"/>
+                      </a:ext>
+                    </a:extLst>
+                  </pic:spPr>
+                </pic:pic>
+              </a:graphicData>
+            </a:graphic>
+            <wp14:sizeRelH relativeFrom="page">
+              <wp14:pctWidth>0</wp14:pctWidth>
+            </wp14:sizeRelH>
+            <wp14:sizeRelV relativeFrom="page">
+              <wp14:pctHeight>0</wp14:pctHeight>
+            </wp14:sizeRelV>
+          </wp:anchor>
+        </w:drawing>
+      </w:r>
     </w:p>
     <w:p>
       <w:pPr>
@@ -51532,22 +52277,22 @@
       <w:pPr>
         <w:pStyle w:val="Titolo1"/>
       </w:pPr>
-      <w:bookmarkStart w:id="118" w:name="_Toc461179228"/>
-      <w:bookmarkStart w:id="119" w:name="_Toc102649097"/>
+      <w:bookmarkStart w:id="120" w:name="_Toc461179228"/>
+      <w:bookmarkStart w:id="121" w:name="_Toc102653731"/>
       <w:r>
         <w:lastRenderedPageBreak/>
         <w:t>Conclusioni</w:t>
       </w:r>
-      <w:bookmarkEnd w:id="118"/>
-      <w:bookmarkEnd w:id="119"/>
-    </w:p>
-    <w:p>
-      <w:pPr>
-        <w:rPr>
-          <w:lang w:val="it-IT"/>
-        </w:rPr>
-      </w:pPr>
-      <w:bookmarkStart w:id="120" w:name="_Toc461179229"/>
+      <w:bookmarkEnd w:id="120"/>
+      <w:bookmarkEnd w:id="121"/>
+    </w:p>
+    <w:p>
+      <w:pPr>
+        <w:rPr>
+          <w:lang w:val="it-IT"/>
+        </w:rPr>
+      </w:pPr>
+      <w:bookmarkStart w:id="122" w:name="_Toc461179229"/>
       <w:r>
         <w:rPr>
           <w:lang w:val="it-IT"/>
@@ -52187,12 +52932,12 @@
       <w:pPr>
         <w:pStyle w:val="Titolo2"/>
       </w:pPr>
-      <w:bookmarkStart w:id="121" w:name="_Toc102649098"/>
+      <w:bookmarkStart w:id="123" w:name="_Toc102653732"/>
       <w:r>
         <w:t>Sviluppi futuri</w:t>
       </w:r>
-      <w:bookmarkEnd w:id="120"/>
-      <w:bookmarkEnd w:id="121"/>
+      <w:bookmarkEnd w:id="122"/>
+      <w:bookmarkEnd w:id="123"/>
     </w:p>
     <w:p>
       <w:pPr>
@@ -52630,20 +53375,20 @@
       <w:pPr>
         <w:pStyle w:val="Titolo2"/>
       </w:pPr>
-      <w:bookmarkStart w:id="122" w:name="_Toc461179230"/>
-      <w:bookmarkStart w:id="123" w:name="_Toc102649099"/>
+      <w:bookmarkStart w:id="124" w:name="_Toc461179230"/>
+      <w:bookmarkStart w:id="125" w:name="_Toc102653733"/>
       <w:r>
         <w:t>Considerazioni personali</w:t>
       </w:r>
-      <w:bookmarkEnd w:id="122"/>
-      <w:bookmarkEnd w:id="123"/>
+      <w:bookmarkEnd w:id="124"/>
+      <w:bookmarkEnd w:id="125"/>
     </w:p>
     <w:p>
       <w:pPr>
         <w:pStyle w:val="Titolo3"/>
         <w:spacing w:before="0"/>
       </w:pPr>
-      <w:bookmarkStart w:id="124" w:name="_Toc102649100"/>
+      <w:bookmarkStart w:id="126" w:name="_Toc102653734"/>
       <w:r>
         <w:t>M</w:t>
       </w:r>
@@ -52653,7 +53398,7 @@
       <w:r>
         <w:t>chea</w:t>
       </w:r>
-      <w:bookmarkEnd w:id="124"/>
+      <w:bookmarkEnd w:id="126"/>
     </w:p>
     <w:p>
       <w:pPr>
@@ -52783,128 +53528,58 @@
       <w:pPr>
         <w:pStyle w:val="Titolo3"/>
       </w:pPr>
-      <w:bookmarkStart w:id="125" w:name="_Toc102649101"/>
+      <w:bookmarkStart w:id="127" w:name="_Toc102653735"/>
       <w:r>
         <w:t>Nadia</w:t>
       </w:r>
-      <w:bookmarkEnd w:id="125"/>
+      <w:bookmarkEnd w:id="127"/>
     </w:p>
     <w:p>
       <w:pPr>
         <w:pStyle w:val="Titolo3"/>
       </w:pPr>
-      <w:bookmarkStart w:id="126" w:name="_Toc102649102"/>
+      <w:bookmarkStart w:id="128" w:name="_Toc102653736"/>
       <w:r>
         <w:t>Thomas</w:t>
       </w:r>
-      <w:bookmarkEnd w:id="126"/>
-    </w:p>
-    <w:p>
-      <w:pPr>
-        <w:rPr>
-          <w:lang w:val="it-IT"/>
-        </w:rPr>
-      </w:pPr>
-      <w:r>
-        <w:rPr>
-          <w:lang w:val="it-IT"/>
-        </w:rPr>
-        <w:t>A</w:t>
-      </w:r>
-      <w:r>
-        <w:rPr>
-          <w:lang w:val="it-IT"/>
-        </w:rPr>
-        <w:t xml:space="preserve"> mio parere, </w:t>
-      </w:r>
-      <w:r>
-        <w:rPr>
-          <w:lang w:val="it-IT"/>
-        </w:rPr>
-        <w:t xml:space="preserve">Il progetto a noi assegnato, è stato molto interessante. I mezzi che abbiamo utilizzato per la realizzazione del progetto come </w:t>
-      </w:r>
-      <w:proofErr w:type="spellStart"/>
-      <w:r>
-        <w:rPr>
-          <w:lang w:val="it-IT"/>
-        </w:rPr>
-        <w:t>Phaser</w:t>
-      </w:r>
-      <w:proofErr w:type="spellEnd"/>
-      <w:r>
-        <w:rPr>
-          <w:lang w:val="it-IT"/>
-        </w:rPr>
-        <w:t xml:space="preserve">, </w:t>
-      </w:r>
-      <w:proofErr w:type="spellStart"/>
-      <w:r>
-        <w:rPr>
-          <w:lang w:val="it-IT"/>
-        </w:rPr>
-        <w:t>firebase</w:t>
-      </w:r>
-      <w:proofErr w:type="spellEnd"/>
-      <w:r>
-        <w:rPr>
-          <w:lang w:val="it-IT"/>
-        </w:rPr>
-        <w:t>, non li conoscevo e questo progetto mi ha aiutato a comprenderne i vantaggi e le funzionalità.</w:t>
-      </w:r>
-    </w:p>
-    <w:p>
-      <w:pPr>
-        <w:rPr>
-          <w:lang w:val="it-IT"/>
-        </w:rPr>
-      </w:pPr>
-      <w:r>
-        <w:rPr>
-          <w:lang w:val="it-IT"/>
-        </w:rPr>
-        <w:t xml:space="preserve">Durante il progetto personalmente mi sono occupato principalmente della parte legata alle dinamiche di gioco e al </w:t>
-      </w:r>
-      <w:proofErr w:type="spellStart"/>
-      <w:r>
-        <w:rPr>
-          <w:lang w:val="it-IT"/>
-        </w:rPr>
-        <w:t>refactoring</w:t>
-      </w:r>
-      <w:proofErr w:type="spellEnd"/>
-      <w:r>
-        <w:rPr>
-          <w:lang w:val="it-IT"/>
-        </w:rPr>
-        <w:t xml:space="preserve"> del codice di Manuel Grosso. Questo compito assieme alla gestione della </w:t>
-      </w:r>
-      <w:proofErr w:type="spellStart"/>
-      <w:r>
-        <w:rPr>
-          <w:lang w:val="it-IT"/>
-        </w:rPr>
-        <w:t>leaderboard</w:t>
-      </w:r>
-      <w:proofErr w:type="spellEnd"/>
-      <w:r>
-        <w:rPr>
-          <w:lang w:val="it-IT"/>
-        </w:rPr>
-        <w:t xml:space="preserve"> e delle medaglie, mi ha fatto scoprire e comprendere </w:t>
-      </w:r>
-      <w:proofErr w:type="spellStart"/>
-      <w:r>
-        <w:rPr>
-          <w:lang w:val="it-IT"/>
-        </w:rPr>
-        <w:t>Phaser</w:t>
-      </w:r>
-      <w:proofErr w:type="spellEnd"/>
-      <w:r>
-        <w:rPr>
-          <w:lang w:val="it-IT"/>
-        </w:rPr>
-        <w:t xml:space="preserve"> e aumentare le mie conoscenze di </w:t>
+      <w:bookmarkEnd w:id="128"/>
+    </w:p>
+    <w:p>
+      <w:pPr>
+        <w:rPr>
+          <w:lang w:val="it-IT"/>
+        </w:rPr>
+      </w:pPr>
+      <w:r>
+        <w:rPr>
+          <w:lang w:val="it-IT"/>
+        </w:rPr>
+        <w:t xml:space="preserve">A mio parere, Il progetto a noi assegnato, è stato molto interessante. I mezzi che abbiamo utilizzato per la realizzazione del progetto come Phaser, </w:t>
+      </w:r>
+      <w:r>
+        <w:rPr>
+          <w:lang w:val="it-IT"/>
+        </w:rPr>
+        <w:t>F</w:t>
+      </w:r>
+      <w:r>
+        <w:rPr>
+          <w:lang w:val="it-IT"/>
+        </w:rPr>
+        <w:t>irebase, non li conoscevo e questo progetto mi ha aiutato a comprenderne i vantaggi e le funzionalità.</w:t>
+      </w:r>
+    </w:p>
+    <w:p>
+      <w:pPr>
+        <w:rPr>
+          <w:lang w:val="it-IT"/>
+        </w:rPr>
+      </w:pPr>
+      <w:r>
+        <w:rPr>
+          <w:lang w:val="it-IT"/>
+        </w:rPr>
+        <w:t xml:space="preserve">Durante il progetto personalmente mi sono occupato principalmente della parte legata alle dinamiche di gioco e al refactoring del codice di Manuel Grosso. Questo compito assieme alla gestione della leaderboard e delle medaglie, mi ha fatto scoprire e comprendere Phaser e aumentare le mie conoscenze di </w:t>
       </w:r>
       <w:r>
         <w:rPr>
@@ -52943,25 +53618,17 @@
         </w:rPr>
         <w:t xml:space="preserve">Anche se non è stato il mio compito principale ho avuto l’occasione di lavorare con un database ad oggetti, </w:t>
       </w:r>
-      <w:proofErr w:type="spellStart"/>
-      <w:r>
-        <w:rPr>
-          <w:lang w:val="it-IT"/>
-        </w:rPr>
-        <w:t>f</w:t>
-      </w:r>
-      <w:r>
-        <w:rPr>
-          <w:lang w:val="it-IT"/>
-        </w:rPr>
-        <w:t>irebase</w:t>
-      </w:r>
-      <w:proofErr w:type="spellEnd"/>
-      <w:r>
-        <w:rPr>
-          <w:lang w:val="it-IT"/>
-        </w:rPr>
-        <w:t>, e utilizzarlo interfacciandomi con esso. Questo mi ha aiutato a capirne le potenzialità e l’utilità, anche se sarebbe stato ancora più comodo utilizzando gli oggetti al posto degli array nel codice di gioco.</w:t>
+      <w:r>
+        <w:rPr>
+          <w:lang w:val="it-IT"/>
+        </w:rPr>
+        <w:t>F</w:t>
+      </w:r>
+      <w:r>
+        <w:rPr>
+          <w:lang w:val="it-IT"/>
+        </w:rPr>
+        <w:t>irebase, e utilizzarlo interfacciandomi con esso. Questo mi ha aiutato a capirne le potenzialità e l’utilità, anche se sarebbe stato ancora più comodo utilizzando gli oggetti al posto degli array nel codice di gioco.</w:t>
       </w:r>
     </w:p>
     <w:p>
@@ -53037,27 +53704,11 @@
         </w:rPr>
         <w:t>,</w:t>
       </w:r>
-      <w:bookmarkStart w:id="127" w:name="_GoBack"/>
-      <w:bookmarkEnd w:id="127"/>
-      <w:r>
-        <w:rPr>
-          <w:lang w:val="it-IT"/>
-        </w:rPr>
-        <w:t xml:space="preserve"> ad un ottimo team </w:t>
-      </w:r>
-      <w:proofErr w:type="spellStart"/>
-      <w:r>
-        <w:rPr>
-          <w:lang w:val="it-IT"/>
-        </w:rPr>
-        <w:t>working</w:t>
-      </w:r>
-      <w:proofErr w:type="spellEnd"/>
-      <w:r>
-        <w:rPr>
-          <w:lang w:val="it-IT"/>
-        </w:rPr>
-        <w:t>.</w:t>
+      <w:r>
+        <w:rPr>
+          <w:lang w:val="it-IT"/>
+        </w:rPr>
+        <w:t xml:space="preserve"> ad un ottimo team working.</w:t>
       </w:r>
     </w:p>
     <w:p>
@@ -53091,13 +53742,13 @@
       <w:pPr>
         <w:pStyle w:val="Titolo1"/>
       </w:pPr>
-      <w:bookmarkStart w:id="128" w:name="_Toc461179234"/>
-      <w:bookmarkStart w:id="129" w:name="_Toc102649103"/>
+      <w:bookmarkStart w:id="129" w:name="_Toc461179234"/>
+      <w:bookmarkStart w:id="130" w:name="_Toc102653737"/>
       <w:r>
         <w:t>Sitografia</w:t>
       </w:r>
-      <w:bookmarkEnd w:id="128"/>
       <w:bookmarkEnd w:id="129"/>
+      <w:bookmarkEnd w:id="130"/>
     </w:p>
     <w:p>
       <w:pPr>
@@ -53148,13 +53799,13 @@
       <w:pPr>
         <w:pStyle w:val="Titolo1"/>
       </w:pPr>
-      <w:bookmarkStart w:id="130" w:name="_Toc461179235"/>
-      <w:bookmarkStart w:id="131" w:name="_Toc102649104"/>
+      <w:bookmarkStart w:id="131" w:name="_Toc461179235"/>
+      <w:bookmarkStart w:id="132" w:name="_Toc102653738"/>
       <w:r>
         <w:t>Allegati</w:t>
       </w:r>
-      <w:bookmarkEnd w:id="130"/>
       <w:bookmarkEnd w:id="131"/>
+      <w:bookmarkEnd w:id="132"/>
     </w:p>
     <w:p>
       <w:pPr>
@@ -53240,7 +53891,7 @@
 </file>
 
 <file path=word/endnotes.xml><?xml version="1.0" encoding="utf-8"?>
-<w:endnotes xmlns:wpc="http://schemas.microsoft.com/office/word/2010/wordprocessingCanvas" xmlns:cx="http://schemas.microsoft.com/office/drawing/2014/chartex" xmlns:cx1="http://schemas.microsoft.com/office/drawing/2015/9/8/chartex" xmlns:cx2="http://schemas.microsoft.com/office/drawing/2015/10/21/chartex" xmlns:cx3="http://schemas.microsoft.com/office/drawing/2016/5/9/chartex" xmlns:cx4="http://schemas.microsoft.com/office/drawing/2016/5/10/chartex" xmlns:cx5="http://schemas.microsoft.com/office/drawing/2016/5/11/chartex" xmlns:cx6="http://schemas.microsoft.com/office/drawing/2016/5/12/chartex" xmlns:cx7="http://schemas.microsoft.com/office/drawing/2016/5/13/chartex" xmlns:cx8="http://schemas.microsoft.com/office/drawing/2016/5/14/chartex" xmlns:mc="http://schemas.openxmlformats.org/markup-compatibility/2006" xmlns:aink="http://schemas.microsoft.com/office/drawing/2016/ink" xmlns:am3d="http://schemas.microsoft.com/office/drawing/2017/model3d" xmlns:o="urn:schemas-microsoft-com:office:office" xmlns:r="http://schemas.openxmlformats.org/officeDocument/2006/relationships" xmlns:m="http://schemas.openxmlformats.org/officeDocument/2006/math" xmlns:v="urn:schemas-microsoft-com:vml" xmlns:wp14="http://schemas.microsoft.com/office/word/2010/wordprocessingDrawing" xmlns:wp="http://schemas.openxmlformats.org/drawingml/2006/wordprocessingDrawing" xmlns:w10="urn:schemas-microsoft-com:office:word" xmlns:w="http://schemas.openxmlformats.org/wordprocessingml/2006/main" xmlns:w14="http://schemas.microsoft.com/office/word/2010/wordml" xmlns:w15="http://schemas.microsoft.com/office/word/2012/wordml" xmlns:w16cid="http://schemas.microsoft.com/office/word/2016/wordml/cid" xmlns:w16se="http://schemas.microsoft.com/office/word/2015/wordml/symex" xmlns:wpg="http://schemas.microsoft.com/office/word/2010/wordprocessingGroup" xmlns:wpi="http://schemas.microsoft.com/office/word/2010/wordprocessingInk" xmlns:wne="http://schemas.microsoft.com/office/word/2006/wordml" xmlns:wps="http://schemas.microsoft.com/office/word/2010/wordprocessingShape" mc:Ignorable="w14 w15 w16se w16cid wp14">
+<w:endnotes xmlns:wpc="http://schemas.microsoft.com/office/word/2010/wordprocessingCanvas" xmlns:cx="http://schemas.microsoft.com/office/drawing/2014/chartex" xmlns:cx1="http://schemas.microsoft.com/office/drawing/2015/9/8/chartex" xmlns:cx2="http://schemas.microsoft.com/office/drawing/2015/10/21/chartex" xmlns:cx3="http://schemas.microsoft.com/office/drawing/2016/5/9/chartex" xmlns:cx4="http://schemas.microsoft.com/office/drawing/2016/5/10/chartex" xmlns:cx5="http://schemas.microsoft.com/office/drawing/2016/5/11/chartex" xmlns:cx6="http://schemas.microsoft.com/office/drawing/2016/5/12/chartex" xmlns:cx7="http://schemas.microsoft.com/office/drawing/2016/5/13/chartex" xmlns:cx8="http://schemas.microsoft.com/office/drawing/2016/5/14/chartex" xmlns:mc="http://schemas.openxmlformats.org/markup-compatibility/2006" xmlns:aink="http://schemas.microsoft.com/office/drawing/2016/ink" xmlns:am3d="http://schemas.microsoft.com/office/drawing/2017/model3d" xmlns:o="urn:schemas-microsoft-com:office:office" xmlns:oel="http://schemas.microsoft.com/office/2019/extlst" xmlns:r="http://schemas.openxmlformats.org/officeDocument/2006/relationships" xmlns:m="http://schemas.openxmlformats.org/officeDocument/2006/math" xmlns:v="urn:schemas-microsoft-com:vml" xmlns:wp14="http://schemas.microsoft.com/office/word/2010/wordprocessingDrawing" xmlns:wp="http://schemas.openxmlformats.org/drawingml/2006/wordprocessingDrawing" xmlns:w10="urn:schemas-microsoft-com:office:word" xmlns:w="http://schemas.openxmlformats.org/wordprocessingml/2006/main" xmlns:w14="http://schemas.microsoft.com/office/word/2010/wordml" xmlns:w15="http://schemas.microsoft.com/office/word/2012/wordml" xmlns:w16cex="http://schemas.microsoft.com/office/word/2018/wordml/cex" xmlns:w16cid="http://schemas.microsoft.com/office/word/2016/wordml/cid" xmlns:w16="http://schemas.microsoft.com/office/word/2018/wordml" xmlns:w16sdtdh="http://schemas.microsoft.com/office/word/2020/wordml/sdtdatahash" xmlns:w16se="http://schemas.microsoft.com/office/word/2015/wordml/symex" xmlns:wpg="http://schemas.microsoft.com/office/word/2010/wordprocessingGroup" xmlns:wpi="http://schemas.microsoft.com/office/word/2010/wordprocessingInk" xmlns:wne="http://schemas.microsoft.com/office/word/2006/wordml" xmlns:wps="http://schemas.microsoft.com/office/word/2010/wordprocessingShape" mc:Ignorable="w14 w15 w16se w16cid w16 w16cex w16sdtdh wp14">
   <w:endnote w:type="separator" w:id="-1">
     <w:p>
       <w:r>
@@ -53259,7 +53910,7 @@
 </file>
 
 <file path=word/footer1.xml><?xml version="1.0" encoding="utf-8"?>
-<w:ftr xmlns:wpc="http://schemas.microsoft.com/office/word/2010/wordprocessingCanvas" xmlns:cx="http://schemas.microsoft.com/office/drawing/2014/chartex" xmlns:cx1="http://schemas.microsoft.com/office/drawing/2015/9/8/chartex" xmlns:cx2="http://schemas.microsoft.com/office/drawing/2015/10/21/chartex" xmlns:cx3="http://schemas.microsoft.com/office/drawing/2016/5/9/chartex" xmlns:cx4="http://schemas.microsoft.com/office/drawing/2016/5/10/chartex" xmlns:cx5="http://schemas.microsoft.com/office/drawing/2016/5/11/chartex" xmlns:cx6="http://schemas.microsoft.com/office/drawing/2016/5/12/chartex" xmlns:cx7="http://schemas.microsoft.com/office/drawing/2016/5/13/chartex" xmlns:cx8="http://schemas.microsoft.com/office/drawing/2016/5/14/chartex" xmlns:mc="http://schemas.openxmlformats.org/markup-compatibility/2006" xmlns:aink="http://schemas.microsoft.com/office/drawing/2016/ink" xmlns:am3d="http://schemas.microsoft.com/office/drawing/2017/model3d" xmlns:o="urn:schemas-microsoft-com:office:office" xmlns:r="http://schemas.openxmlformats.org/officeDocument/2006/relationships" xmlns:m="http://schemas.openxmlformats.org/officeDocument/2006/math" xmlns:v="urn:schemas-microsoft-com:vml" xmlns:wp14="http://schemas.microsoft.com/office/word/2010/wordprocessingDrawing" xmlns:wp="http://schemas.openxmlformats.org/drawingml/2006/wordprocessingDrawing" xmlns:w10="urn:schemas-microsoft-com:office:word" xmlns:w="http://schemas.openxmlformats.org/wordprocessingml/2006/main" xmlns:w14="http://schemas.microsoft.com/office/word/2010/wordml" xmlns:w15="http://schemas.microsoft.com/office/word/2012/wordml" xmlns:w16cid="http://schemas.microsoft.com/office/word/2016/wordml/cid" xmlns:w16se="http://schemas.microsoft.com/office/word/2015/wordml/symex" xmlns:wpg="http://schemas.microsoft.com/office/word/2010/wordprocessingGroup" xmlns:wpi="http://schemas.microsoft.com/office/word/2010/wordprocessingInk" xmlns:wne="http://schemas.microsoft.com/office/word/2006/wordml" xmlns:wps="http://schemas.microsoft.com/office/word/2010/wordprocessingShape" mc:Ignorable="w14 w15 w16se w16cid wp14">
+<w:ftr xmlns:wpc="http://schemas.microsoft.com/office/word/2010/wordprocessingCanvas" xmlns:cx="http://schemas.microsoft.com/office/drawing/2014/chartex" xmlns:cx1="http://schemas.microsoft.com/office/drawing/2015/9/8/chartex" xmlns:cx2="http://schemas.microsoft.com/office/drawing/2015/10/21/chartex" xmlns:cx3="http://schemas.microsoft.com/office/drawing/2016/5/9/chartex" xmlns:cx4="http://schemas.microsoft.com/office/drawing/2016/5/10/chartex" xmlns:cx5="http://schemas.microsoft.com/office/drawing/2016/5/11/chartex" xmlns:cx6="http://schemas.microsoft.com/office/drawing/2016/5/12/chartex" xmlns:cx7="http://schemas.microsoft.com/office/drawing/2016/5/13/chartex" xmlns:cx8="http://schemas.microsoft.com/office/drawing/2016/5/14/chartex" xmlns:mc="http://schemas.openxmlformats.org/markup-compatibility/2006" xmlns:aink="http://schemas.microsoft.com/office/drawing/2016/ink" xmlns:am3d="http://schemas.microsoft.com/office/drawing/2017/model3d" xmlns:o="urn:schemas-microsoft-com:office:office" xmlns:oel="http://schemas.microsoft.com/office/2019/extlst" xmlns:r="http://schemas.openxmlformats.org/officeDocument/2006/relationships" xmlns:m="http://schemas.openxmlformats.org/officeDocument/2006/math" xmlns:v="urn:schemas-microsoft-com:vml" xmlns:wp14="http://schemas.microsoft.com/office/word/2010/wordprocessingDrawing" xmlns:wp="http://schemas.openxmlformats.org/drawingml/2006/wordprocessingDrawing" xmlns:w10="urn:schemas-microsoft-com:office:word" xmlns:w="http://schemas.openxmlformats.org/wordprocessingml/2006/main" xmlns:w14="http://schemas.microsoft.com/office/word/2010/wordml" xmlns:w15="http://schemas.microsoft.com/office/word/2012/wordml" xmlns:w16cex="http://schemas.microsoft.com/office/word/2018/wordml/cex" xmlns:w16cid="http://schemas.microsoft.com/office/word/2016/wordml/cid" xmlns:w16="http://schemas.microsoft.com/office/word/2018/wordml" xmlns:w16sdtdh="http://schemas.microsoft.com/office/word/2020/wordml/sdtdatahash" xmlns:w16se="http://schemas.microsoft.com/office/word/2015/wordml/symex" xmlns:wpg="http://schemas.microsoft.com/office/word/2010/wordprocessingGroup" xmlns:wpi="http://schemas.microsoft.com/office/word/2010/wordprocessingInk" xmlns:wne="http://schemas.microsoft.com/office/word/2006/wordml" xmlns:wps="http://schemas.microsoft.com/office/word/2010/wordprocessingShape" mc:Ignorable="w14 w15 w16se w16cid w16 w16cex w16sdtdh wp14">
   <w:p>
     <w:pPr>
       <w:pStyle w:val="Pidipagina"/>
@@ -53273,14 +53924,27 @@
     <w:r>
       <w:tab/>
     </w:r>
-    <w:fldSimple w:instr=" FILENAME ">
-      <w:r>
-        <w:rPr>
-          <w:noProof/>
-        </w:rPr>
-        <w:t>Doc_Dino_Run_and_Jump.docx</w:t>
-      </w:r>
-    </w:fldSimple>
+    <w:r>
+      <w:fldChar w:fldCharType="begin"/>
+    </w:r>
+    <w:r>
+      <w:instrText xml:space="preserve"> FILENAME </w:instrText>
+    </w:r>
+    <w:r>
+      <w:fldChar w:fldCharType="separate"/>
+    </w:r>
+    <w:r>
+      <w:rPr>
+        <w:noProof/>
+      </w:rPr>
+      <w:t>Doc_Dino_Run_and_Jump.docx</w:t>
+    </w:r>
+    <w:r>
+      <w:rPr>
+        <w:noProof/>
+      </w:rPr>
+      <w:fldChar w:fldCharType="end"/>
+    </w:r>
     <w:r>
       <w:tab/>
       <w:t>Versione: 31.03.22</w:t>
@@ -53290,7 +53954,7 @@
 </file>
 
 <file path=word/footer2.xml><?xml version="1.0" encoding="utf-8"?>
-<w:ftr xmlns:wpc="http://schemas.microsoft.com/office/word/2010/wordprocessingCanvas" xmlns:cx="http://schemas.microsoft.com/office/drawing/2014/chartex" xmlns:cx1="http://schemas.microsoft.com/office/drawing/2015/9/8/chartex" xmlns:cx2="http://schemas.microsoft.com/office/drawing/2015/10/21/chartex" xmlns:cx3="http://schemas.microsoft.com/office/drawing/2016/5/9/chartex" xmlns:cx4="http://schemas.microsoft.com/office/drawing/2016/5/10/chartex" xmlns:cx5="http://schemas.microsoft.com/office/drawing/2016/5/11/chartex" xmlns:cx6="http://schemas.microsoft.com/office/drawing/2016/5/12/chartex" xmlns:cx7="http://schemas.microsoft.com/office/drawing/2016/5/13/chartex" xmlns:cx8="http://schemas.microsoft.com/office/drawing/2016/5/14/chartex" xmlns:mc="http://schemas.openxmlformats.org/markup-compatibility/2006" xmlns:aink="http://schemas.microsoft.com/office/drawing/2016/ink" xmlns:am3d="http://schemas.microsoft.com/office/drawing/2017/model3d" xmlns:o="urn:schemas-microsoft-com:office:office" xmlns:r="http://schemas.openxmlformats.org/officeDocument/2006/relationships" xmlns:m="http://schemas.openxmlformats.org/officeDocument/2006/math" xmlns:v="urn:schemas-microsoft-com:vml" xmlns:wp14="http://schemas.microsoft.com/office/word/2010/wordprocessingDrawing" xmlns:wp="http://schemas.openxmlformats.org/drawingml/2006/wordprocessingDrawing" xmlns:w10="urn:schemas-microsoft-com:office:word" xmlns:w="http://schemas.openxmlformats.org/wordprocessingml/2006/main" xmlns:w14="http://schemas.microsoft.com/office/word/2010/wordml" xmlns:w15="http://schemas.microsoft.com/office/word/2012/wordml" xmlns:w16cid="http://schemas.microsoft.com/office/word/2016/wordml/cid" xmlns:w16se="http://schemas.microsoft.com/office/word/2015/wordml/symex" xmlns:wpg="http://schemas.microsoft.com/office/word/2010/wordprocessingGroup" xmlns:wpi="http://schemas.microsoft.com/office/word/2010/wordprocessingInk" xmlns:wne="http://schemas.microsoft.com/office/word/2006/wordml" xmlns:wps="http://schemas.microsoft.com/office/word/2010/wordprocessingShape" mc:Ignorable="w14 w15 w16se w16cid wp14">
+<w:ftr xmlns:wpc="http://schemas.microsoft.com/office/word/2010/wordprocessingCanvas" xmlns:cx="http://schemas.microsoft.com/office/drawing/2014/chartex" xmlns:cx1="http://schemas.microsoft.com/office/drawing/2015/9/8/chartex" xmlns:cx2="http://schemas.microsoft.com/office/drawing/2015/10/21/chartex" xmlns:cx3="http://schemas.microsoft.com/office/drawing/2016/5/9/chartex" xmlns:cx4="http://schemas.microsoft.com/office/drawing/2016/5/10/chartex" xmlns:cx5="http://schemas.microsoft.com/office/drawing/2016/5/11/chartex" xmlns:cx6="http://schemas.microsoft.com/office/drawing/2016/5/12/chartex" xmlns:cx7="http://schemas.microsoft.com/office/drawing/2016/5/13/chartex" xmlns:cx8="http://schemas.microsoft.com/office/drawing/2016/5/14/chartex" xmlns:mc="http://schemas.openxmlformats.org/markup-compatibility/2006" xmlns:aink="http://schemas.microsoft.com/office/drawing/2016/ink" xmlns:am3d="http://schemas.microsoft.com/office/drawing/2017/model3d" xmlns:o="urn:schemas-microsoft-com:office:office" xmlns:oel="http://schemas.microsoft.com/office/2019/extlst" xmlns:r="http://schemas.openxmlformats.org/officeDocument/2006/relationships" xmlns:m="http://schemas.openxmlformats.org/officeDocument/2006/math" xmlns:v="urn:schemas-microsoft-com:vml" xmlns:wp14="http://schemas.microsoft.com/office/word/2010/wordprocessingDrawing" xmlns:wp="http://schemas.openxmlformats.org/drawingml/2006/wordprocessingDrawing" xmlns:w10="urn:schemas-microsoft-com:office:word" xmlns:w="http://schemas.openxmlformats.org/wordprocessingml/2006/main" xmlns:w14="http://schemas.microsoft.com/office/word/2010/wordml" xmlns:w15="http://schemas.microsoft.com/office/word/2012/wordml" xmlns:w16cex="http://schemas.microsoft.com/office/word/2018/wordml/cex" xmlns:w16cid="http://schemas.microsoft.com/office/word/2016/wordml/cid" xmlns:w16="http://schemas.microsoft.com/office/word/2018/wordml" xmlns:w16sdtdh="http://schemas.microsoft.com/office/word/2020/wordml/sdtdatahash" xmlns:w16se="http://schemas.microsoft.com/office/word/2015/wordml/symex" xmlns:wpg="http://schemas.microsoft.com/office/word/2010/wordprocessingGroup" xmlns:wpi="http://schemas.microsoft.com/office/word/2010/wordprocessingInk" xmlns:wne="http://schemas.microsoft.com/office/word/2006/wordml" xmlns:wps="http://schemas.microsoft.com/office/word/2010/wordprocessingShape" mc:Ignorable="w14 w15 w16se w16cid w16 w16cex w16sdtdh wp14">
   <w:p>
     <w:pPr>
       <w:pStyle w:val="Pidipagina"/>
@@ -53304,14 +53968,27 @@
     <w:r>
       <w:tab/>
     </w:r>
-    <w:fldSimple w:instr=" FILENAME ">
-      <w:r>
-        <w:rPr>
-          <w:noProof/>
-        </w:rPr>
-        <w:t>Doc_Dino_Run_and_Jump.docx</w:t>
-      </w:r>
-    </w:fldSimple>
+    <w:r>
+      <w:fldChar w:fldCharType="begin"/>
+    </w:r>
+    <w:r>
+      <w:instrText xml:space="preserve"> FILENAME </w:instrText>
+    </w:r>
+    <w:r>
+      <w:fldChar w:fldCharType="separate"/>
+    </w:r>
+    <w:r>
+      <w:rPr>
+        <w:noProof/>
+      </w:rPr>
+      <w:t>Doc_Dino_Run_and_Jump.docx</w:t>
+    </w:r>
+    <w:r>
+      <w:rPr>
+        <w:noProof/>
+      </w:rPr>
+      <w:fldChar w:fldCharType="end"/>
+    </w:r>
     <w:r>
       <w:tab/>
       <w:t xml:space="preserve">                                       Versione: 31.03.22</w:t>
@@ -53326,7 +54003,7 @@
 </file>
 
 <file path=word/footer3.xml><?xml version="1.0" encoding="utf-8"?>
-<w:ftr xmlns:wpc="http://schemas.microsoft.com/office/word/2010/wordprocessingCanvas" xmlns:cx="http://schemas.microsoft.com/office/drawing/2014/chartex" xmlns:cx1="http://schemas.microsoft.com/office/drawing/2015/9/8/chartex" xmlns:cx2="http://schemas.microsoft.com/office/drawing/2015/10/21/chartex" xmlns:cx3="http://schemas.microsoft.com/office/drawing/2016/5/9/chartex" xmlns:cx4="http://schemas.microsoft.com/office/drawing/2016/5/10/chartex" xmlns:cx5="http://schemas.microsoft.com/office/drawing/2016/5/11/chartex" xmlns:cx6="http://schemas.microsoft.com/office/drawing/2016/5/12/chartex" xmlns:cx7="http://schemas.microsoft.com/office/drawing/2016/5/13/chartex" xmlns:cx8="http://schemas.microsoft.com/office/drawing/2016/5/14/chartex" xmlns:mc="http://schemas.openxmlformats.org/markup-compatibility/2006" xmlns:aink="http://schemas.microsoft.com/office/drawing/2016/ink" xmlns:am3d="http://schemas.microsoft.com/office/drawing/2017/model3d" xmlns:o="urn:schemas-microsoft-com:office:office" xmlns:r="http://schemas.openxmlformats.org/officeDocument/2006/relationships" xmlns:m="http://schemas.openxmlformats.org/officeDocument/2006/math" xmlns:v="urn:schemas-microsoft-com:vml" xmlns:wp14="http://schemas.microsoft.com/office/word/2010/wordprocessingDrawing" xmlns:wp="http://schemas.openxmlformats.org/drawingml/2006/wordprocessingDrawing" xmlns:w10="urn:schemas-microsoft-com:office:word" xmlns:w="http://schemas.openxmlformats.org/wordprocessingml/2006/main" xmlns:w14="http://schemas.microsoft.com/office/word/2010/wordml" xmlns:w15="http://schemas.microsoft.com/office/word/2012/wordml" xmlns:w16cid="http://schemas.microsoft.com/office/word/2016/wordml/cid" xmlns:w16se="http://schemas.microsoft.com/office/word/2015/wordml/symex" xmlns:wpg="http://schemas.microsoft.com/office/word/2010/wordprocessingGroup" xmlns:wpi="http://schemas.microsoft.com/office/word/2010/wordprocessingInk" xmlns:wne="http://schemas.microsoft.com/office/word/2006/wordml" xmlns:wps="http://schemas.microsoft.com/office/word/2010/wordprocessingShape" mc:Ignorable="w14 w15 w16se w16cid wp14">
+<w:ftr xmlns:wpc="http://schemas.microsoft.com/office/word/2010/wordprocessingCanvas" xmlns:cx="http://schemas.microsoft.com/office/drawing/2014/chartex" xmlns:cx1="http://schemas.microsoft.com/office/drawing/2015/9/8/chartex" xmlns:cx2="http://schemas.microsoft.com/office/drawing/2015/10/21/chartex" xmlns:cx3="http://schemas.microsoft.com/office/drawing/2016/5/9/chartex" xmlns:cx4="http://schemas.microsoft.com/office/drawing/2016/5/10/chartex" xmlns:cx5="http://schemas.microsoft.com/office/drawing/2016/5/11/chartex" xmlns:cx6="http://schemas.microsoft.com/office/drawing/2016/5/12/chartex" xmlns:cx7="http://schemas.microsoft.com/office/drawing/2016/5/13/chartex" xmlns:cx8="http://schemas.microsoft.com/office/drawing/2016/5/14/chartex" xmlns:mc="http://schemas.openxmlformats.org/markup-compatibility/2006" xmlns:aink="http://schemas.microsoft.com/office/drawing/2016/ink" xmlns:am3d="http://schemas.microsoft.com/office/drawing/2017/model3d" xmlns:o="urn:schemas-microsoft-com:office:office" xmlns:oel="http://schemas.microsoft.com/office/2019/extlst" xmlns:r="http://schemas.openxmlformats.org/officeDocument/2006/relationships" xmlns:m="http://schemas.openxmlformats.org/officeDocument/2006/math" xmlns:v="urn:schemas-microsoft-com:vml" xmlns:wp14="http://schemas.microsoft.com/office/word/2010/wordprocessingDrawing" xmlns:wp="http://schemas.openxmlformats.org/drawingml/2006/wordprocessingDrawing" xmlns:w10="urn:schemas-microsoft-com:office:word" xmlns:w="http://schemas.openxmlformats.org/wordprocessingml/2006/main" xmlns:w14="http://schemas.microsoft.com/office/word/2010/wordml" xmlns:w15="http://schemas.microsoft.com/office/word/2012/wordml" xmlns:w16cex="http://schemas.microsoft.com/office/word/2018/wordml/cex" xmlns:w16cid="http://schemas.microsoft.com/office/word/2016/wordml/cid" xmlns:w16="http://schemas.microsoft.com/office/word/2018/wordml" xmlns:w16sdtdh="http://schemas.microsoft.com/office/word/2020/wordml/sdtdatahash" xmlns:w16se="http://schemas.microsoft.com/office/word/2015/wordml/symex" xmlns:wpg="http://schemas.microsoft.com/office/word/2010/wordprocessingGroup" xmlns:wpi="http://schemas.microsoft.com/office/word/2010/wordprocessingInk" xmlns:wne="http://schemas.microsoft.com/office/word/2006/wordml" xmlns:wps="http://schemas.microsoft.com/office/word/2010/wordprocessingShape" mc:Ignorable="w14 w15 w16se w16cid w16 w16cex w16sdtdh wp14">
   <w:p>
     <w:pPr>
       <w:pStyle w:val="Pidipagina"/>
@@ -53338,14 +54015,27 @@
       <w:tab/>
       <w:t xml:space="preserve">                                                </w:t>
     </w:r>
-    <w:fldSimple w:instr=" FILENAME ">
-      <w:r>
-        <w:rPr>
-          <w:noProof/>
-        </w:rPr>
-        <w:t>Doc_Dino_Run_and_Jump.docx</w:t>
-      </w:r>
-    </w:fldSimple>
+    <w:r>
+      <w:fldChar w:fldCharType="begin"/>
+    </w:r>
+    <w:r>
+      <w:instrText xml:space="preserve"> FILENAME </w:instrText>
+    </w:r>
+    <w:r>
+      <w:fldChar w:fldCharType="separate"/>
+    </w:r>
+    <w:r>
+      <w:rPr>
+        <w:noProof/>
+      </w:rPr>
+      <w:t>Doc_Dino_Run_and_Jump.docx</w:t>
+    </w:r>
+    <w:r>
+      <w:rPr>
+        <w:noProof/>
+      </w:rPr>
+      <w:fldChar w:fldCharType="end"/>
+    </w:r>
     <w:r>
       <w:tab/>
       <w:t xml:space="preserve">                                                                                         Versione: 31.03.22</w:t>
@@ -53360,7 +54050,7 @@
 </file>
 
 <file path=word/footer4.xml><?xml version="1.0" encoding="utf-8"?>
-<w:ftr xmlns:wpc="http://schemas.microsoft.com/office/word/2010/wordprocessingCanvas" xmlns:cx="http://schemas.microsoft.com/office/drawing/2014/chartex" xmlns:cx1="http://schemas.microsoft.com/office/drawing/2015/9/8/chartex" xmlns:cx2="http://schemas.microsoft.com/office/drawing/2015/10/21/chartex" xmlns:cx3="http://schemas.microsoft.com/office/drawing/2016/5/9/chartex" xmlns:cx4="http://schemas.microsoft.com/office/drawing/2016/5/10/chartex" xmlns:cx5="http://schemas.microsoft.com/office/drawing/2016/5/11/chartex" xmlns:cx6="http://schemas.microsoft.com/office/drawing/2016/5/12/chartex" xmlns:cx7="http://schemas.microsoft.com/office/drawing/2016/5/13/chartex" xmlns:cx8="http://schemas.microsoft.com/office/drawing/2016/5/14/chartex" xmlns:mc="http://schemas.openxmlformats.org/markup-compatibility/2006" xmlns:aink="http://schemas.microsoft.com/office/drawing/2016/ink" xmlns:am3d="http://schemas.microsoft.com/office/drawing/2017/model3d" xmlns:o="urn:schemas-microsoft-com:office:office" xmlns:r="http://schemas.openxmlformats.org/officeDocument/2006/relationships" xmlns:m="http://schemas.openxmlformats.org/officeDocument/2006/math" xmlns:v="urn:schemas-microsoft-com:vml" xmlns:wp14="http://schemas.microsoft.com/office/word/2010/wordprocessingDrawing" xmlns:wp="http://schemas.openxmlformats.org/drawingml/2006/wordprocessingDrawing" xmlns:w10="urn:schemas-microsoft-com:office:word" xmlns:w="http://schemas.openxmlformats.org/wordprocessingml/2006/main" xmlns:w14="http://schemas.microsoft.com/office/word/2010/wordml" xmlns:w15="http://schemas.microsoft.com/office/word/2012/wordml" xmlns:w16cid="http://schemas.microsoft.com/office/word/2016/wordml/cid" xmlns:w16se="http://schemas.microsoft.com/office/word/2015/wordml/symex" xmlns:wpg="http://schemas.microsoft.com/office/word/2010/wordprocessingGroup" xmlns:wpi="http://schemas.microsoft.com/office/word/2010/wordprocessingInk" xmlns:wne="http://schemas.microsoft.com/office/word/2006/wordml" xmlns:wps="http://schemas.microsoft.com/office/word/2010/wordprocessingShape" mc:Ignorable="w14 w15 w16se w16cid wp14">
+<w:ftr xmlns:wpc="http://schemas.microsoft.com/office/word/2010/wordprocessingCanvas" xmlns:cx="http://schemas.microsoft.com/office/drawing/2014/chartex" xmlns:cx1="http://schemas.microsoft.com/office/drawing/2015/9/8/chartex" xmlns:cx2="http://schemas.microsoft.com/office/drawing/2015/10/21/chartex" xmlns:cx3="http://schemas.microsoft.com/office/drawing/2016/5/9/chartex" xmlns:cx4="http://schemas.microsoft.com/office/drawing/2016/5/10/chartex" xmlns:cx5="http://schemas.microsoft.com/office/drawing/2016/5/11/chartex" xmlns:cx6="http://schemas.microsoft.com/office/drawing/2016/5/12/chartex" xmlns:cx7="http://schemas.microsoft.com/office/drawing/2016/5/13/chartex" xmlns:cx8="http://schemas.microsoft.com/office/drawing/2016/5/14/chartex" xmlns:mc="http://schemas.openxmlformats.org/markup-compatibility/2006" xmlns:aink="http://schemas.microsoft.com/office/drawing/2016/ink" xmlns:am3d="http://schemas.microsoft.com/office/drawing/2017/model3d" xmlns:o="urn:schemas-microsoft-com:office:office" xmlns:oel="http://schemas.microsoft.com/office/2019/extlst" xmlns:r="http://schemas.openxmlformats.org/officeDocument/2006/relationships" xmlns:m="http://schemas.openxmlformats.org/officeDocument/2006/math" xmlns:v="urn:schemas-microsoft-com:vml" xmlns:wp14="http://schemas.microsoft.com/office/word/2010/wordprocessingDrawing" xmlns:wp="http://schemas.openxmlformats.org/drawingml/2006/wordprocessingDrawing" xmlns:w10="urn:schemas-microsoft-com:office:word" xmlns:w="http://schemas.openxmlformats.org/wordprocessingml/2006/main" xmlns:w14="http://schemas.microsoft.com/office/word/2010/wordml" xmlns:w15="http://schemas.microsoft.com/office/word/2012/wordml" xmlns:w16cex="http://schemas.microsoft.com/office/word/2018/wordml/cex" xmlns:w16cid="http://schemas.microsoft.com/office/word/2016/wordml/cid" xmlns:w16="http://schemas.microsoft.com/office/word/2018/wordml" xmlns:w16sdtdh="http://schemas.microsoft.com/office/word/2020/wordml/sdtdatahash" xmlns:w16se="http://schemas.microsoft.com/office/word/2015/wordml/symex" xmlns:wpg="http://schemas.microsoft.com/office/word/2010/wordprocessingGroup" xmlns:wpi="http://schemas.microsoft.com/office/word/2010/wordprocessingInk" xmlns:wne="http://schemas.microsoft.com/office/word/2006/wordml" xmlns:wps="http://schemas.microsoft.com/office/word/2010/wordprocessingShape" mc:Ignorable="w14 w15 w16se w16cid w16 w16cex w16sdtdh wp14">
   <w:p>
     <w:pPr>
       <w:pStyle w:val="Pidipagina"/>
@@ -53374,14 +54064,27 @@
     <w:r>
       <w:tab/>
     </w:r>
-    <w:fldSimple w:instr=" FILENAME ">
-      <w:r>
-        <w:rPr>
-          <w:noProof/>
-        </w:rPr>
-        <w:t>Doc_Dino_Run_and_Jump.docx</w:t>
-      </w:r>
-    </w:fldSimple>
+    <w:r>
+      <w:fldChar w:fldCharType="begin"/>
+    </w:r>
+    <w:r>
+      <w:instrText xml:space="preserve"> FILENAME </w:instrText>
+    </w:r>
+    <w:r>
+      <w:fldChar w:fldCharType="separate"/>
+    </w:r>
+    <w:r>
+      <w:rPr>
+        <w:noProof/>
+      </w:rPr>
+      <w:t>Doc_Dino_Run_and_Jump.docx</w:t>
+    </w:r>
+    <w:r>
+      <w:rPr>
+        <w:noProof/>
+      </w:rPr>
+      <w:fldChar w:fldCharType="end"/>
+    </w:r>
     <w:r>
       <w:tab/>
       <w:t>Versione: 31.03.22</w:t>
@@ -53396,7 +54099,7 @@
 </file>
 
 <file path=word/footnotes.xml><?xml version="1.0" encoding="utf-8"?>
-<w:footnotes xmlns:wpc="http://schemas.microsoft.com/office/word/2010/wordprocessingCanvas" xmlns:cx="http://schemas.microsoft.com/office/drawing/2014/chartex" xmlns:cx1="http://schemas.microsoft.com/office/drawing/2015/9/8/chartex" xmlns:cx2="http://schemas.microsoft.com/office/drawing/2015/10/21/chartex" xmlns:cx3="http://schemas.microsoft.com/office/drawing/2016/5/9/chartex" xmlns:cx4="http://schemas.microsoft.com/office/drawing/2016/5/10/chartex" xmlns:cx5="http://schemas.microsoft.com/office/drawing/2016/5/11/chartex" xmlns:cx6="http://schemas.microsoft.com/office/drawing/2016/5/12/chartex" xmlns:cx7="http://schemas.microsoft.com/office/drawing/2016/5/13/chartex" xmlns:cx8="http://schemas.microsoft.com/office/drawing/2016/5/14/chartex" xmlns:mc="http://schemas.openxmlformats.org/markup-compatibility/2006" xmlns:aink="http://schemas.microsoft.com/office/drawing/2016/ink" xmlns:am3d="http://schemas.microsoft.com/office/drawing/2017/model3d" xmlns:o="urn:schemas-microsoft-com:office:office" xmlns:r="http://schemas.openxmlformats.org/officeDocument/2006/relationships" xmlns:m="http://schemas.openxmlformats.org/officeDocument/2006/math" xmlns:v="urn:schemas-microsoft-com:vml" xmlns:wp14="http://schemas.microsoft.com/office/word/2010/wordprocessingDrawing" xmlns:wp="http://schemas.openxmlformats.org/drawingml/2006/wordprocessingDrawing" xmlns:w10="urn:schemas-microsoft-com:office:word" xmlns:w="http://schemas.openxmlformats.org/wordprocessingml/2006/main" xmlns:w14="http://schemas.microsoft.com/office/word/2010/wordml" xmlns:w15="http://schemas.microsoft.com/office/word/2012/wordml" xmlns:w16cid="http://schemas.microsoft.com/office/word/2016/wordml/cid" xmlns:w16se="http://schemas.microsoft.com/office/word/2015/wordml/symex" xmlns:wpg="http://schemas.microsoft.com/office/word/2010/wordprocessingGroup" xmlns:wpi="http://schemas.microsoft.com/office/word/2010/wordprocessingInk" xmlns:wne="http://schemas.microsoft.com/office/word/2006/wordml" xmlns:wps="http://schemas.microsoft.com/office/word/2010/wordprocessingShape" mc:Ignorable="w14 w15 w16se w16cid wp14">
+<w:footnotes xmlns:wpc="http://schemas.microsoft.com/office/word/2010/wordprocessingCanvas" xmlns:cx="http://schemas.microsoft.com/office/drawing/2014/chartex" xmlns:cx1="http://schemas.microsoft.com/office/drawing/2015/9/8/chartex" xmlns:cx2="http://schemas.microsoft.com/office/drawing/2015/10/21/chartex" xmlns:cx3="http://schemas.microsoft.com/office/drawing/2016/5/9/chartex" xmlns:cx4="http://schemas.microsoft.com/office/drawing/2016/5/10/chartex" xmlns:cx5="http://schemas.microsoft.com/office/drawing/2016/5/11/chartex" xmlns:cx6="http://schemas.microsoft.com/office/drawing/2016/5/12/chartex" xmlns:cx7="http://schemas.microsoft.com/office/drawing/2016/5/13/chartex" xmlns:cx8="http://schemas.microsoft.com/office/drawing/2016/5/14/chartex" xmlns:mc="http://schemas.openxmlformats.org/markup-compatibility/2006" xmlns:aink="http://schemas.microsoft.com/office/drawing/2016/ink" xmlns:am3d="http://schemas.microsoft.com/office/drawing/2017/model3d" xmlns:o="urn:schemas-microsoft-com:office:office" xmlns:oel="http://schemas.microsoft.com/office/2019/extlst" xmlns:r="http://schemas.openxmlformats.org/officeDocument/2006/relationships" xmlns:m="http://schemas.openxmlformats.org/officeDocument/2006/math" xmlns:v="urn:schemas-microsoft-com:vml" xmlns:wp14="http://schemas.microsoft.com/office/word/2010/wordprocessingDrawing" xmlns:wp="http://schemas.openxmlformats.org/drawingml/2006/wordprocessingDrawing" xmlns:w10="urn:schemas-microsoft-com:office:word" xmlns:w="http://schemas.openxmlformats.org/wordprocessingml/2006/main" xmlns:w14="http://schemas.microsoft.com/office/word/2010/wordml" xmlns:w15="http://schemas.microsoft.com/office/word/2012/wordml" xmlns:w16cex="http://schemas.microsoft.com/office/word/2018/wordml/cex" xmlns:w16cid="http://schemas.microsoft.com/office/word/2016/wordml/cid" xmlns:w16="http://schemas.microsoft.com/office/word/2018/wordml" xmlns:w16sdtdh="http://schemas.microsoft.com/office/word/2020/wordml/sdtdatahash" xmlns:w16se="http://schemas.microsoft.com/office/word/2015/wordml/symex" xmlns:wpg="http://schemas.microsoft.com/office/word/2010/wordprocessingGroup" xmlns:wpi="http://schemas.microsoft.com/office/word/2010/wordprocessingInk" xmlns:wne="http://schemas.microsoft.com/office/word/2006/wordml" xmlns:wps="http://schemas.microsoft.com/office/word/2010/wordprocessingShape" mc:Ignorable="w14 w15 w16se w16cid w16 w16cex w16sdtdh wp14">
   <w:footnote w:type="separator" w:id="-1">
     <w:p>
       <w:r>
@@ -53415,7 +54118,7 @@
 </file>
 
 <file path=word/header1.xml><?xml version="1.0" encoding="utf-8"?>
-<w:hdr xmlns:wpc="http://schemas.microsoft.com/office/word/2010/wordprocessingCanvas" xmlns:cx="http://schemas.microsoft.com/office/drawing/2014/chartex" xmlns:cx1="http://schemas.microsoft.com/office/drawing/2015/9/8/chartex" xmlns:cx2="http://schemas.microsoft.com/office/drawing/2015/10/21/chartex" xmlns:cx3="http://schemas.microsoft.com/office/drawing/2016/5/9/chartex" xmlns:cx4="http://schemas.microsoft.com/office/drawing/2016/5/10/chartex" xmlns:cx5="http://schemas.microsoft.com/office/drawing/2016/5/11/chartex" xmlns:cx6="http://schemas.microsoft.com/office/drawing/2016/5/12/chartex" xmlns:cx7="http://schemas.microsoft.com/office/drawing/2016/5/13/chartex" xmlns:cx8="http://schemas.microsoft.com/office/drawing/2016/5/14/chartex" xmlns:mc="http://schemas.openxmlformats.org/markup-compatibility/2006" xmlns:aink="http://schemas.microsoft.com/office/drawing/2016/ink" xmlns:am3d="http://schemas.microsoft.com/office/drawing/2017/model3d" xmlns:o="urn:schemas-microsoft-com:office:office" xmlns:r="http://schemas.openxmlformats.org/officeDocument/2006/relationships" xmlns:m="http://schemas.openxmlformats.org/officeDocument/2006/math" xmlns:v="urn:schemas-microsoft-com:vml" xmlns:wp14="http://schemas.microsoft.com/office/word/2010/wordprocessingDrawing" xmlns:wp="http://schemas.openxmlformats.org/drawingml/2006/wordprocessingDrawing" xmlns:w10="urn:schemas-microsoft-com:office:word" xmlns:w="http://schemas.openxmlformats.org/wordprocessingml/2006/main" xmlns:w14="http://schemas.microsoft.com/office/word/2010/wordml" xmlns:w15="http://schemas.microsoft.com/office/word/2012/wordml" xmlns:w16cid="http://schemas.microsoft.com/office/word/2016/wordml/cid" xmlns:w16se="http://schemas.microsoft.com/office/word/2015/wordml/symex" xmlns:wpg="http://schemas.microsoft.com/office/word/2010/wordprocessingGroup" xmlns:wpi="http://schemas.microsoft.com/office/word/2010/wordprocessingInk" xmlns:wne="http://schemas.microsoft.com/office/word/2006/wordml" xmlns:wps="http://schemas.microsoft.com/office/word/2010/wordprocessingShape" mc:Ignorable="w14 w15 w16se w16cid wp14">
+<w:hdr xmlns:wpc="http://schemas.microsoft.com/office/word/2010/wordprocessingCanvas" xmlns:cx="http://schemas.microsoft.com/office/drawing/2014/chartex" xmlns:cx1="http://schemas.microsoft.com/office/drawing/2015/9/8/chartex" xmlns:cx2="http://schemas.microsoft.com/office/drawing/2015/10/21/chartex" xmlns:cx3="http://schemas.microsoft.com/office/drawing/2016/5/9/chartex" xmlns:cx4="http://schemas.microsoft.com/office/drawing/2016/5/10/chartex" xmlns:cx5="http://schemas.microsoft.com/office/drawing/2016/5/11/chartex" xmlns:cx6="http://schemas.microsoft.com/office/drawing/2016/5/12/chartex" xmlns:cx7="http://schemas.microsoft.com/office/drawing/2016/5/13/chartex" xmlns:cx8="http://schemas.microsoft.com/office/drawing/2016/5/14/chartex" xmlns:mc="http://schemas.openxmlformats.org/markup-compatibility/2006" xmlns:aink="http://schemas.microsoft.com/office/drawing/2016/ink" xmlns:am3d="http://schemas.microsoft.com/office/drawing/2017/model3d" xmlns:o="urn:schemas-microsoft-com:office:office" xmlns:oel="http://schemas.microsoft.com/office/2019/extlst" xmlns:r="http://schemas.openxmlformats.org/officeDocument/2006/relationships" xmlns:m="http://schemas.openxmlformats.org/officeDocument/2006/math" xmlns:v="urn:schemas-microsoft-com:vml" xmlns:wp14="http://schemas.microsoft.com/office/word/2010/wordprocessingDrawing" xmlns:wp="http://schemas.openxmlformats.org/drawingml/2006/wordprocessingDrawing" xmlns:w10="urn:schemas-microsoft-com:office:word" xmlns:w="http://schemas.openxmlformats.org/wordprocessingml/2006/main" xmlns:w14="http://schemas.microsoft.com/office/word/2010/wordml" xmlns:w15="http://schemas.microsoft.com/office/word/2012/wordml" xmlns:w16cex="http://schemas.microsoft.com/office/word/2018/wordml/cex" xmlns:w16cid="http://schemas.microsoft.com/office/word/2016/wordml/cid" xmlns:w16="http://schemas.microsoft.com/office/word/2018/wordml" xmlns:w16sdtdh="http://schemas.microsoft.com/office/word/2020/wordml/sdtdatahash" xmlns:w16se="http://schemas.microsoft.com/office/word/2015/wordml/symex" xmlns:wpg="http://schemas.microsoft.com/office/word/2010/wordprocessingGroup" xmlns:wpi="http://schemas.microsoft.com/office/word/2010/wordprocessingInk" xmlns:wne="http://schemas.microsoft.com/office/word/2006/wordml" xmlns:wps="http://schemas.microsoft.com/office/word/2010/wordprocessingShape" mc:Ignorable="w14 w15 w16se w16cid w16 w16cex w16sdtdh wp14">
   <w:tbl>
     <w:tblPr>
       <w:tblW w:w="9639" w:type="dxa"/>
@@ -53784,7 +54487,7 @@
 </file>
 
 <file path=word/header2.xml><?xml version="1.0" encoding="utf-8"?>
-<w:hdr xmlns:wpc="http://schemas.microsoft.com/office/word/2010/wordprocessingCanvas" xmlns:cx="http://schemas.microsoft.com/office/drawing/2014/chartex" xmlns:cx1="http://schemas.microsoft.com/office/drawing/2015/9/8/chartex" xmlns:cx2="http://schemas.microsoft.com/office/drawing/2015/10/21/chartex" xmlns:cx3="http://schemas.microsoft.com/office/drawing/2016/5/9/chartex" xmlns:cx4="http://schemas.microsoft.com/office/drawing/2016/5/10/chartex" xmlns:cx5="http://schemas.microsoft.com/office/drawing/2016/5/11/chartex" xmlns:cx6="http://schemas.microsoft.com/office/drawing/2016/5/12/chartex" xmlns:cx7="http://schemas.microsoft.com/office/drawing/2016/5/13/chartex" xmlns:cx8="http://schemas.microsoft.com/office/drawing/2016/5/14/chartex" xmlns:mc="http://schemas.openxmlformats.org/markup-compatibility/2006" xmlns:aink="http://schemas.microsoft.com/office/drawing/2016/ink" xmlns:am3d="http://schemas.microsoft.com/office/drawing/2017/model3d" xmlns:o="urn:schemas-microsoft-com:office:office" xmlns:r="http://schemas.openxmlformats.org/officeDocument/2006/relationships" xmlns:m="http://schemas.openxmlformats.org/officeDocument/2006/math" xmlns:v="urn:schemas-microsoft-com:vml" xmlns:wp14="http://schemas.microsoft.com/office/word/2010/wordprocessingDrawing" xmlns:wp="http://schemas.openxmlformats.org/drawingml/2006/wordprocessingDrawing" xmlns:w10="urn:schemas-microsoft-com:office:word" xmlns:w="http://schemas.openxmlformats.org/wordprocessingml/2006/main" xmlns:w14="http://schemas.microsoft.com/office/word/2010/wordml" xmlns:w15="http://schemas.microsoft.com/office/word/2012/wordml" xmlns:w16cid="http://schemas.microsoft.com/office/word/2016/wordml/cid" xmlns:w16se="http://schemas.microsoft.com/office/word/2015/wordml/symex" xmlns:wpg="http://schemas.microsoft.com/office/word/2010/wordprocessingGroup" xmlns:wpi="http://schemas.microsoft.com/office/word/2010/wordprocessingInk" xmlns:wne="http://schemas.microsoft.com/office/word/2006/wordml" xmlns:wps="http://schemas.microsoft.com/office/word/2010/wordprocessingShape" mc:Ignorable="w14 w15 w16se w16cid wp14">
+<w:hdr xmlns:wpc="http://schemas.microsoft.com/office/word/2010/wordprocessingCanvas" xmlns:cx="http://schemas.microsoft.com/office/drawing/2014/chartex" xmlns:cx1="http://schemas.microsoft.com/office/drawing/2015/9/8/chartex" xmlns:cx2="http://schemas.microsoft.com/office/drawing/2015/10/21/chartex" xmlns:cx3="http://schemas.microsoft.com/office/drawing/2016/5/9/chartex" xmlns:cx4="http://schemas.microsoft.com/office/drawing/2016/5/10/chartex" xmlns:cx5="http://schemas.microsoft.com/office/drawing/2016/5/11/chartex" xmlns:cx6="http://schemas.microsoft.com/office/drawing/2016/5/12/chartex" xmlns:cx7="http://schemas.microsoft.com/office/drawing/2016/5/13/chartex" xmlns:cx8="http://schemas.microsoft.com/office/drawing/2016/5/14/chartex" xmlns:mc="http://schemas.openxmlformats.org/markup-compatibility/2006" xmlns:aink="http://schemas.microsoft.com/office/drawing/2016/ink" xmlns:am3d="http://schemas.microsoft.com/office/drawing/2017/model3d" xmlns:o="urn:schemas-microsoft-com:office:office" xmlns:oel="http://schemas.microsoft.com/office/2019/extlst" xmlns:r="http://schemas.openxmlformats.org/officeDocument/2006/relationships" xmlns:m="http://schemas.openxmlformats.org/officeDocument/2006/math" xmlns:v="urn:schemas-microsoft-com:vml" xmlns:wp14="http://schemas.microsoft.com/office/word/2010/wordprocessingDrawing" xmlns:wp="http://schemas.openxmlformats.org/drawingml/2006/wordprocessingDrawing" xmlns:w10="urn:schemas-microsoft-com:office:word" xmlns:w="http://schemas.openxmlformats.org/wordprocessingml/2006/main" xmlns:w14="http://schemas.microsoft.com/office/word/2010/wordml" xmlns:w15="http://schemas.microsoft.com/office/word/2012/wordml" xmlns:w16cex="http://schemas.microsoft.com/office/word/2018/wordml/cex" xmlns:w16cid="http://schemas.microsoft.com/office/word/2016/wordml/cid" xmlns:w16="http://schemas.microsoft.com/office/word/2018/wordml" xmlns:w16sdtdh="http://schemas.microsoft.com/office/word/2020/wordml/sdtdatahash" xmlns:w16se="http://schemas.microsoft.com/office/word/2015/wordml/symex" xmlns:wpg="http://schemas.microsoft.com/office/word/2010/wordprocessingGroup" xmlns:wpi="http://schemas.microsoft.com/office/word/2010/wordprocessingInk" xmlns:wne="http://schemas.microsoft.com/office/word/2006/wordml" xmlns:wps="http://schemas.microsoft.com/office/word/2010/wordprocessingShape" mc:Ignorable="w14 w15 w16se w16cid w16 w16cex w16sdtdh wp14">
   <w:tbl>
     <w:tblPr>
       <w:tblW w:w="9639" w:type="dxa"/>
@@ -54156,7 +54859,7 @@
 </file>
 
 <file path=word/numbering.xml><?xml version="1.0" encoding="utf-8"?>
-<w:numbering xmlns:wpc="http://schemas.microsoft.com/office/word/2010/wordprocessingCanvas" xmlns:cx="http://schemas.microsoft.com/office/drawing/2014/chartex" xmlns:cx1="http://schemas.microsoft.com/office/drawing/2015/9/8/chartex" xmlns:cx2="http://schemas.microsoft.com/office/drawing/2015/10/21/chartex" xmlns:cx3="http://schemas.microsoft.com/office/drawing/2016/5/9/chartex" xmlns:cx4="http://schemas.microsoft.com/office/drawing/2016/5/10/chartex" xmlns:cx5="http://schemas.microsoft.com/office/drawing/2016/5/11/chartex" xmlns:cx6="http://schemas.microsoft.com/office/drawing/2016/5/12/chartex" xmlns:cx7="http://schemas.microsoft.com/office/drawing/2016/5/13/chartex" xmlns:cx8="http://schemas.microsoft.com/office/drawing/2016/5/14/chartex" xmlns:mc="http://schemas.openxmlformats.org/markup-compatibility/2006" xmlns:aink="http://schemas.microsoft.com/office/drawing/2016/ink" xmlns:am3d="http://schemas.microsoft.com/office/drawing/2017/model3d" xmlns:o="urn:schemas-microsoft-com:office:office" xmlns:r="http://schemas.openxmlformats.org/officeDocument/2006/relationships" xmlns:m="http://schemas.openxmlformats.org/officeDocument/2006/math" xmlns:v="urn:schemas-microsoft-com:vml" xmlns:wp14="http://schemas.microsoft.com/office/word/2010/wordprocessingDrawing" xmlns:wp="http://schemas.openxmlformats.org/drawingml/2006/wordprocessingDrawing" xmlns:w10="urn:schemas-microsoft-com:office:word" xmlns:w="http://schemas.openxmlformats.org/wordprocessingml/2006/main" xmlns:w14="http://schemas.microsoft.com/office/word/2010/wordml" xmlns:w15="http://schemas.microsoft.com/office/word/2012/wordml" xmlns:w16cid="http://schemas.microsoft.com/office/word/2016/wordml/cid" xmlns:w16se="http://schemas.microsoft.com/office/word/2015/wordml/symex" xmlns:wpg="http://schemas.microsoft.com/office/word/2010/wordprocessingGroup" xmlns:wpi="http://schemas.microsoft.com/office/word/2010/wordprocessingInk" xmlns:wne="http://schemas.microsoft.com/office/word/2006/wordml" xmlns:wps="http://schemas.microsoft.com/office/word/2010/wordprocessingShape" mc:Ignorable="w14 w15 w16se w16cid wp14">
+<w:numbering xmlns:wpc="http://schemas.microsoft.com/office/word/2010/wordprocessingCanvas" xmlns:cx="http://schemas.microsoft.com/office/drawing/2014/chartex" xmlns:cx1="http://schemas.microsoft.com/office/drawing/2015/9/8/chartex" xmlns:cx2="http://schemas.microsoft.com/office/drawing/2015/10/21/chartex" xmlns:cx3="http://schemas.microsoft.com/office/drawing/2016/5/9/chartex" xmlns:cx4="http://schemas.microsoft.com/office/drawing/2016/5/10/chartex" xmlns:cx5="http://schemas.microsoft.com/office/drawing/2016/5/11/chartex" xmlns:cx6="http://schemas.microsoft.com/office/drawing/2016/5/12/chartex" xmlns:cx7="http://schemas.microsoft.com/office/drawing/2016/5/13/chartex" xmlns:cx8="http://schemas.microsoft.com/office/drawing/2016/5/14/chartex" xmlns:mc="http://schemas.openxmlformats.org/markup-compatibility/2006" xmlns:aink="http://schemas.microsoft.com/office/drawing/2016/ink" xmlns:am3d="http://schemas.microsoft.com/office/drawing/2017/model3d" xmlns:o="urn:schemas-microsoft-com:office:office" xmlns:oel="http://schemas.microsoft.com/office/2019/extlst" xmlns:r="http://schemas.openxmlformats.org/officeDocument/2006/relationships" xmlns:m="http://schemas.openxmlformats.org/officeDocument/2006/math" xmlns:v="urn:schemas-microsoft-com:vml" xmlns:wp14="http://schemas.microsoft.com/office/word/2010/wordprocessingDrawing" xmlns:wp="http://schemas.openxmlformats.org/drawingml/2006/wordprocessingDrawing" xmlns:w10="urn:schemas-microsoft-com:office:word" xmlns:w="http://schemas.openxmlformats.org/wordprocessingml/2006/main" xmlns:w14="http://schemas.microsoft.com/office/word/2010/wordml" xmlns:w15="http://schemas.microsoft.com/office/word/2012/wordml" xmlns:w16cex="http://schemas.microsoft.com/office/word/2018/wordml/cex" xmlns:w16cid="http://schemas.microsoft.com/office/word/2016/wordml/cid" xmlns:w16="http://schemas.microsoft.com/office/word/2018/wordml" xmlns:w16sdtdh="http://schemas.microsoft.com/office/word/2020/wordml/sdtdatahash" xmlns:w16se="http://schemas.microsoft.com/office/word/2015/wordml/symex" xmlns:wpg="http://schemas.microsoft.com/office/word/2010/wordprocessingGroup" xmlns:wpi="http://schemas.microsoft.com/office/word/2010/wordprocessingInk" xmlns:wne="http://schemas.microsoft.com/office/word/2006/wordml" xmlns:wps="http://schemas.microsoft.com/office/word/2010/wordprocessingShape" mc:Ignorable="w14 w15 w16se w16cid w16 w16cex w16sdtdh wp14">
   <w:abstractNum w:abstractNumId="0" w15:restartNumberingAfterBreak="0">
     <w:nsid w:val="047938C5"/>
     <w:multiLevelType w:val="hybridMultilevel"/>
@@ -59076,160 +59779,160 @@
       </w:pPr>
     </w:lvl>
   </w:abstractNum>
-  <w:num w:numId="1">
+  <w:num w:numId="1" w16cid:durableId="1466042046">
     <w:abstractNumId w:val="39"/>
   </w:num>
-  <w:num w:numId="2">
+  <w:num w:numId="2" w16cid:durableId="1014382463">
     <w:abstractNumId w:val="13"/>
   </w:num>
-  <w:num w:numId="3">
+  <w:num w:numId="3" w16cid:durableId="122120798">
     <w:abstractNumId w:val="41"/>
   </w:num>
-  <w:num w:numId="4">
+  <w:num w:numId="4" w16cid:durableId="1473979515">
     <w:abstractNumId w:val="21"/>
   </w:num>
-  <w:num w:numId="5">
+  <w:num w:numId="5" w16cid:durableId="1670983555">
     <w:abstractNumId w:val="44"/>
   </w:num>
-  <w:num w:numId="6">
+  <w:num w:numId="6" w16cid:durableId="53355750">
     <w:abstractNumId w:val="3"/>
   </w:num>
-  <w:num w:numId="7">
+  <w:num w:numId="7" w16cid:durableId="553732426">
     <w:abstractNumId w:val="35"/>
   </w:num>
-  <w:num w:numId="8">
+  <w:num w:numId="8" w16cid:durableId="407843573">
     <w:abstractNumId w:val="48"/>
   </w:num>
-  <w:num w:numId="9">
+  <w:num w:numId="9" w16cid:durableId="768086699">
     <w:abstractNumId w:val="31"/>
   </w:num>
-  <w:num w:numId="10">
+  <w:num w:numId="10" w16cid:durableId="1743599552">
     <w:abstractNumId w:val="27"/>
   </w:num>
-  <w:num w:numId="11">
+  <w:num w:numId="11" w16cid:durableId="1201892106">
     <w:abstractNumId w:val="38"/>
   </w:num>
-  <w:num w:numId="12">
+  <w:num w:numId="12" w16cid:durableId="988560291">
     <w:abstractNumId w:val="40"/>
   </w:num>
-  <w:num w:numId="13">
+  <w:num w:numId="13" w16cid:durableId="815143343">
     <w:abstractNumId w:val="37"/>
   </w:num>
-  <w:num w:numId="14">
+  <w:num w:numId="14" w16cid:durableId="863175355">
     <w:abstractNumId w:val="34"/>
   </w:num>
-  <w:num w:numId="15">
+  <w:num w:numId="15" w16cid:durableId="1883251554">
     <w:abstractNumId w:val="23"/>
   </w:num>
-  <w:num w:numId="16">
+  <w:num w:numId="16" w16cid:durableId="599145624">
     <w:abstractNumId w:val="6"/>
   </w:num>
-  <w:num w:numId="17">
+  <w:num w:numId="17" w16cid:durableId="1558081861">
     <w:abstractNumId w:val="45"/>
   </w:num>
-  <w:num w:numId="18">
+  <w:num w:numId="18" w16cid:durableId="809589164">
     <w:abstractNumId w:val="50"/>
   </w:num>
-  <w:num w:numId="19">
+  <w:num w:numId="19" w16cid:durableId="552618386">
     <w:abstractNumId w:val="9"/>
   </w:num>
-  <w:num w:numId="20">
+  <w:num w:numId="20" w16cid:durableId="458038206">
     <w:abstractNumId w:val="36"/>
   </w:num>
-  <w:num w:numId="21">
+  <w:num w:numId="21" w16cid:durableId="1505243679">
     <w:abstractNumId w:val="1"/>
   </w:num>
-  <w:num w:numId="22">
+  <w:num w:numId="22" w16cid:durableId="478961028">
     <w:abstractNumId w:val="47"/>
   </w:num>
-  <w:num w:numId="23">
+  <w:num w:numId="23" w16cid:durableId="1871600803">
     <w:abstractNumId w:val="29"/>
   </w:num>
-  <w:num w:numId="24">
+  <w:num w:numId="24" w16cid:durableId="1724133812">
     <w:abstractNumId w:val="15"/>
   </w:num>
-  <w:num w:numId="25">
+  <w:num w:numId="25" w16cid:durableId="2044362609">
     <w:abstractNumId w:val="28"/>
   </w:num>
-  <w:num w:numId="26">
+  <w:num w:numId="26" w16cid:durableId="609434100">
     <w:abstractNumId w:val="30"/>
   </w:num>
-  <w:num w:numId="27">
+  <w:num w:numId="27" w16cid:durableId="1830516700">
     <w:abstractNumId w:val="49"/>
   </w:num>
-  <w:num w:numId="28">
+  <w:num w:numId="28" w16cid:durableId="133566695">
     <w:abstractNumId w:val="43"/>
   </w:num>
-  <w:num w:numId="29">
+  <w:num w:numId="29" w16cid:durableId="576866085">
     <w:abstractNumId w:val="20"/>
   </w:num>
-  <w:num w:numId="30">
+  <w:num w:numId="30" w16cid:durableId="1813984199">
     <w:abstractNumId w:val="12"/>
   </w:num>
-  <w:num w:numId="31">
+  <w:num w:numId="31" w16cid:durableId="921599137">
     <w:abstractNumId w:val="25"/>
   </w:num>
-  <w:num w:numId="32">
+  <w:num w:numId="32" w16cid:durableId="1201237704">
     <w:abstractNumId w:val="32"/>
   </w:num>
-  <w:num w:numId="33">
+  <w:num w:numId="33" w16cid:durableId="1108503454">
     <w:abstractNumId w:val="5"/>
   </w:num>
-  <w:num w:numId="34">
+  <w:num w:numId="34" w16cid:durableId="1996567175">
     <w:abstractNumId w:val="26"/>
   </w:num>
-  <w:num w:numId="35">
+  <w:num w:numId="35" w16cid:durableId="1847095026">
     <w:abstractNumId w:val="10"/>
   </w:num>
-  <w:num w:numId="36">
+  <w:num w:numId="36" w16cid:durableId="812798287">
     <w:abstractNumId w:val="16"/>
   </w:num>
-  <w:num w:numId="37">
+  <w:num w:numId="37" w16cid:durableId="1005598023">
     <w:abstractNumId w:val="42"/>
   </w:num>
-  <w:num w:numId="38">
+  <w:num w:numId="38" w16cid:durableId="1235822462">
     <w:abstractNumId w:val="18"/>
   </w:num>
-  <w:num w:numId="39">
+  <w:num w:numId="39" w16cid:durableId="292059766">
     <w:abstractNumId w:val="11"/>
   </w:num>
-  <w:num w:numId="40">
+  <w:num w:numId="40" w16cid:durableId="2061006792">
     <w:abstractNumId w:val="2"/>
   </w:num>
-  <w:num w:numId="41">
+  <w:num w:numId="41" w16cid:durableId="1021395815">
     <w:abstractNumId w:val="7"/>
   </w:num>
-  <w:num w:numId="42">
+  <w:num w:numId="42" w16cid:durableId="1815482309">
     <w:abstractNumId w:val="46"/>
   </w:num>
-  <w:num w:numId="43">
+  <w:num w:numId="43" w16cid:durableId="857692035">
     <w:abstractNumId w:val="14"/>
   </w:num>
-  <w:num w:numId="44">
+  <w:num w:numId="44" w16cid:durableId="700472072">
     <w:abstractNumId w:val="22"/>
   </w:num>
-  <w:num w:numId="45">
+  <w:num w:numId="45" w16cid:durableId="631251356">
     <w:abstractNumId w:val="8"/>
   </w:num>
-  <w:num w:numId="46">
+  <w:num w:numId="46" w16cid:durableId="414010912">
     <w:abstractNumId w:val="33"/>
   </w:num>
-  <w:num w:numId="47">
+  <w:num w:numId="47" w16cid:durableId="692919277">
     <w:abstractNumId w:val="19"/>
   </w:num>
-  <w:num w:numId="48">
+  <w:num w:numId="48" w16cid:durableId="1290672305">
     <w:abstractNumId w:val="17"/>
   </w:num>
-  <w:num w:numId="49">
+  <w:num w:numId="49" w16cid:durableId="1571960806">
     <w:abstractNumId w:val="24"/>
   </w:num>
-  <w:num w:numId="50">
+  <w:num w:numId="50" w16cid:durableId="1522548035">
     <w:abstractNumId w:val="0"/>
   </w:num>
-  <w:num w:numId="51">
+  <w:num w:numId="51" w16cid:durableId="665591933">
     <w:abstractNumId w:val="4"/>
   </w:num>
-  <w:num w:numId="52">
+  <w:num w:numId="52" w16cid:durableId="2128809642">
     <w:abstractNumId w:val="39"/>
   </w:num>
   <w:numIdMacAtCleanup w:val="43"/>
@@ -59237,7 +59940,7 @@
 </file>
 
 <file path=word/styles.xml><?xml version="1.0" encoding="utf-8"?>
-<w:styles xmlns:mc="http://schemas.openxmlformats.org/markup-compatibility/2006" xmlns:r="http://schemas.openxmlformats.org/officeDocument/2006/relationships" xmlns:w="http://schemas.openxmlformats.org/wordprocessingml/2006/main" xmlns:w14="http://schemas.microsoft.com/office/word/2010/wordml" xmlns:w15="http://schemas.microsoft.com/office/word/2012/wordml" xmlns:w16cid="http://schemas.microsoft.com/office/word/2016/wordml/cid" xmlns:w16se="http://schemas.microsoft.com/office/word/2015/wordml/symex" mc:Ignorable="w14 w15 w16se w16cid">
+<w:styles xmlns:mc="http://schemas.openxmlformats.org/markup-compatibility/2006" xmlns:r="http://schemas.openxmlformats.org/officeDocument/2006/relationships" xmlns:w="http://schemas.openxmlformats.org/wordprocessingml/2006/main" xmlns:w14="http://schemas.microsoft.com/office/word/2010/wordml" xmlns:w15="http://schemas.microsoft.com/office/word/2012/wordml" xmlns:w16cex="http://schemas.microsoft.com/office/word/2018/wordml/cex" xmlns:w16cid="http://schemas.microsoft.com/office/word/2016/wordml/cid" xmlns:w16="http://schemas.microsoft.com/office/word/2018/wordml" xmlns:w16sdtdh="http://schemas.microsoft.com/office/word/2020/wordml/sdtdatahash" xmlns:w16se="http://schemas.microsoft.com/office/word/2015/wordml/symex" mc:Ignorable="w14 w15 w16se w16cid w16 w16cex w16sdtdh">
   <w:docDefaults>
     <w:rPrDefault>
       <w:rPr>
@@ -59247,7 +59950,7 @@
     </w:rPrDefault>
     <w:pPrDefault/>
   </w:docDefaults>
-  <w:latentStyles w:defLockedState="0" w:defUIPriority="99" w:defSemiHidden="0" w:defUnhideWhenUsed="0" w:defQFormat="0" w:count="375">
+  <w:latentStyles w:defLockedState="0" w:defUIPriority="99" w:defSemiHidden="0" w:defUnhideWhenUsed="0" w:defQFormat="0" w:count="376">
     <w:lsdException w:name="Normal" w:uiPriority="0" w:qFormat="1"/>
     <w:lsdException w:name="heading 1" w:uiPriority="0" w:qFormat="1"/>
     <w:lsdException w:name="heading 2" w:uiPriority="0" w:qFormat="1"/>
@@ -59353,7 +60056,6 @@
     <w:lsdException w:name="HTML Sample" w:semiHidden="1" w:unhideWhenUsed="1"/>
     <w:lsdException w:name="HTML Typewriter" w:semiHidden="1" w:unhideWhenUsed="1"/>
     <w:lsdException w:name="HTML Variable" w:semiHidden="1" w:unhideWhenUsed="1"/>
-    <w:lsdException w:name="Normal Table" w:semiHidden="1" w:unhideWhenUsed="1"/>
     <w:lsdException w:name="annotation subject" w:semiHidden="1" w:unhideWhenUsed="1"/>
     <w:lsdException w:name="No List" w:semiHidden="1" w:unhideWhenUsed="1"/>
     <w:lsdException w:name="Outline List 1" w:semiHidden="1" w:unhideWhenUsed="1"/>
@@ -59400,10 +60102,8 @@
     <w:lsdException w:name="Table Subtle 2" w:semiHidden="1" w:unhideWhenUsed="1"/>
     <w:lsdException w:name="Table Web 1" w:semiHidden="1" w:unhideWhenUsed="1"/>
     <w:lsdException w:name="Table Web 2" w:semiHidden="1" w:unhideWhenUsed="1"/>
-    <w:lsdException w:name="Table Web 3" w:semiHidden="1" w:unhideWhenUsed="1"/>
     <w:lsdException w:name="Balloon Text" w:semiHidden="1" w:unhideWhenUsed="1"/>
     <w:lsdException w:name="Table Grid" w:uiPriority="59"/>
-    <w:lsdException w:name="Table Theme" w:semiHidden="1" w:unhideWhenUsed="1"/>
     <w:lsdException w:name="Placeholder Text" w:semiHidden="1"/>
     <w:lsdException w:name="No Spacing" w:uiPriority="1" w:qFormat="1"/>
     <w:lsdException w:name="Light Shading" w:uiPriority="60"/>
@@ -59623,6 +60323,7 @@
     <w:lsdException w:name="Smart Hyperlink" w:semiHidden="1" w:unhideWhenUsed="1"/>
     <w:lsdException w:name="Hashtag" w:semiHidden="1" w:unhideWhenUsed="1"/>
     <w:lsdException w:name="Unresolved Mention" w:semiHidden="1" w:unhideWhenUsed="1"/>
+    <w:lsdException w:name="Smart Link" w:semiHidden="1" w:unhideWhenUsed="1"/>
   </w:latentStyles>
   <w:style w:type="paragraph" w:default="1" w:styleId="Normale">
     <w:name w:val="Normal"/>

--- a/Documenti/Documentazione/Doc_Dino_Run_and_Jump.docx
+++ b/Documenti/Documentazione/Doc_Dino_Run_and_Jump.docx
@@ -2723,12 +2723,13 @@
           <w:noProof/>
           <w:sz w:val="22"/>
           <w:szCs w:val="22"/>
-          <w:lang w:val="it-IT"/>
-        </w:rPr>
-      </w:pPr>
-      <w:r>
-        <w:rPr>
-          <w:noProof/>
+          <w:lang w:val="fr-CH"/>
+        </w:rPr>
+      </w:pPr>
+      <w:r>
+        <w:rPr>
+          <w:noProof/>
+          <w:lang w:val="fr-CH"/>
         </w:rPr>
         <w:t>4.7.6</w:t>
       </w:r>
@@ -2738,19 +2739,21 @@
           <w:noProof/>
           <w:sz w:val="22"/>
           <w:szCs w:val="22"/>
-          <w:lang w:val="it-IT"/>
+          <w:lang w:val="fr-CH"/>
         </w:rPr>
         <w:tab/>
       </w:r>
       <w:r>
         <w:rPr>
           <w:noProof/>
+          <w:lang w:val="fr-CH"/>
         </w:rPr>
         <w:t>loginUser</w:t>
       </w:r>
       <w:r>
         <w:rPr>
           <w:noProof/>
+          <w:lang w:val="fr-CH"/>
         </w:rPr>
         <w:tab/>
       </w:r>
@@ -2763,6 +2766,7 @@
       <w:r>
         <w:rPr>
           <w:noProof/>
+          <w:lang w:val="fr-CH"/>
         </w:rPr>
         <w:instrText xml:space="preserve"> PAGEREF _Toc102653975 \h </w:instrText>
       </w:r>
@@ -2780,6 +2784,7 @@
       <w:r>
         <w:rPr>
           <w:noProof/>
+          <w:lang w:val="fr-CH"/>
         </w:rPr>
         <w:t>21</w:t>
       </w:r>
@@ -2802,12 +2807,13 @@
           <w:noProof/>
           <w:sz w:val="22"/>
           <w:szCs w:val="22"/>
-          <w:lang w:val="it-IT"/>
-        </w:rPr>
-      </w:pPr>
-      <w:r>
-        <w:rPr>
-          <w:noProof/>
+          <w:lang w:val="fr-CH"/>
+        </w:rPr>
+      </w:pPr>
+      <w:r>
+        <w:rPr>
+          <w:noProof/>
+          <w:lang w:val="fr-CH"/>
         </w:rPr>
         <w:t>4.7.7</w:t>
       </w:r>
@@ -2817,19 +2823,21 @@
           <w:noProof/>
           <w:sz w:val="22"/>
           <w:szCs w:val="22"/>
-          <w:lang w:val="it-IT"/>
+          <w:lang w:val="fr-CH"/>
         </w:rPr>
         <w:tab/>
       </w:r>
       <w:r>
         <w:rPr>
           <w:noProof/>
+          <w:lang w:val="fr-CH"/>
         </w:rPr>
         <w:t>logoutUser</w:t>
       </w:r>
       <w:r>
         <w:rPr>
           <w:noProof/>
+          <w:lang w:val="fr-CH"/>
         </w:rPr>
         <w:tab/>
       </w:r>
@@ -2842,6 +2850,7 @@
       <w:r>
         <w:rPr>
           <w:noProof/>
+          <w:lang w:val="fr-CH"/>
         </w:rPr>
         <w:instrText xml:space="preserve"> PAGEREF _Toc102653976 \h </w:instrText>
       </w:r>
@@ -2859,6 +2868,7 @@
       <w:r>
         <w:rPr>
           <w:noProof/>
+          <w:lang w:val="fr-CH"/>
         </w:rPr>
         <w:t>21</w:t>
       </w:r>
@@ -2881,12 +2891,13 @@
           <w:noProof/>
           <w:sz w:val="22"/>
           <w:szCs w:val="22"/>
-          <w:lang w:val="it-IT"/>
-        </w:rPr>
-      </w:pPr>
-      <w:r>
-        <w:rPr>
-          <w:noProof/>
+          <w:lang w:val="fr-CH"/>
+        </w:rPr>
+      </w:pPr>
+      <w:r>
+        <w:rPr>
+          <w:noProof/>
+          <w:lang w:val="fr-CH"/>
         </w:rPr>
         <w:t>4.7.8</w:t>
       </w:r>
@@ -2896,19 +2907,21 @@
           <w:noProof/>
           <w:sz w:val="22"/>
           <w:szCs w:val="22"/>
-          <w:lang w:val="it-IT"/>
+          <w:lang w:val="fr-CH"/>
         </w:rPr>
         <w:tab/>
       </w:r>
       <w:r>
         <w:rPr>
           <w:noProof/>
+          <w:lang w:val="fr-CH"/>
         </w:rPr>
         <w:t>openUserInformation</w:t>
       </w:r>
       <w:r>
         <w:rPr>
           <w:noProof/>
+          <w:lang w:val="fr-CH"/>
         </w:rPr>
         <w:tab/>
       </w:r>
@@ -2921,6 +2934,7 @@
       <w:r>
         <w:rPr>
           <w:noProof/>
+          <w:lang w:val="fr-CH"/>
         </w:rPr>
         <w:instrText xml:space="preserve"> PAGEREF _Toc102653977 \h </w:instrText>
       </w:r>
@@ -2938,6 +2952,7 @@
       <w:r>
         <w:rPr>
           <w:noProof/>
+          <w:lang w:val="fr-CH"/>
         </w:rPr>
         <w:t>21</w:t>
       </w:r>
@@ -2960,12 +2975,13 @@
           <w:noProof/>
           <w:sz w:val="22"/>
           <w:szCs w:val="22"/>
-          <w:lang w:val="it-IT"/>
-        </w:rPr>
-      </w:pPr>
-      <w:r>
-        <w:rPr>
-          <w:noProof/>
+          <w:lang w:val="fr-CH"/>
+        </w:rPr>
+      </w:pPr>
+      <w:r>
+        <w:rPr>
+          <w:noProof/>
+          <w:lang w:val="fr-CH"/>
         </w:rPr>
         <w:t>4.7.9</w:t>
       </w:r>
@@ -2975,19 +2991,21 @@
           <w:noProof/>
           <w:sz w:val="22"/>
           <w:szCs w:val="22"/>
-          <w:lang w:val="it-IT"/>
+          <w:lang w:val="fr-CH"/>
         </w:rPr>
         <w:tab/>
       </w:r>
       <w:r>
         <w:rPr>
           <w:noProof/>
+          <w:lang w:val="fr-CH"/>
         </w:rPr>
         <w:t>generateSession</w:t>
       </w:r>
       <w:r>
         <w:rPr>
           <w:noProof/>
+          <w:lang w:val="fr-CH"/>
         </w:rPr>
         <w:tab/>
       </w:r>
@@ -3000,6 +3018,7 @@
       <w:r>
         <w:rPr>
           <w:noProof/>
+          <w:lang w:val="fr-CH"/>
         </w:rPr>
         <w:instrText xml:space="preserve"> PAGEREF _Toc102653978 \h </w:instrText>
       </w:r>
@@ -3017,6 +3036,7 @@
       <w:r>
         <w:rPr>
           <w:noProof/>
+          <w:lang w:val="fr-CH"/>
         </w:rPr>
         <w:t>21</w:t>
       </w:r>
@@ -3039,12 +3059,13 @@
           <w:noProof/>
           <w:sz w:val="22"/>
           <w:szCs w:val="22"/>
-          <w:lang w:val="it-IT"/>
-        </w:rPr>
-      </w:pPr>
-      <w:r>
-        <w:rPr>
-          <w:noProof/>
+          <w:lang w:val="fr-CH"/>
+        </w:rPr>
+      </w:pPr>
+      <w:r>
+        <w:rPr>
+          <w:noProof/>
+          <w:lang w:val="fr-CH"/>
         </w:rPr>
         <w:t>4.7.10</w:t>
       </w:r>
@@ -3054,19 +3075,21 @@
           <w:noProof/>
           <w:sz w:val="22"/>
           <w:szCs w:val="22"/>
-          <w:lang w:val="it-IT"/>
+          <w:lang w:val="fr-CH"/>
         </w:rPr>
         <w:tab/>
       </w:r>
       <w:r>
         <w:rPr>
           <w:noProof/>
+          <w:lang w:val="fr-CH"/>
         </w:rPr>
         <w:t>changeDinoColor</w:t>
       </w:r>
       <w:r>
         <w:rPr>
           <w:noProof/>
+          <w:lang w:val="fr-CH"/>
         </w:rPr>
         <w:tab/>
       </w:r>
@@ -3079,6 +3102,7 @@
       <w:r>
         <w:rPr>
           <w:noProof/>
+          <w:lang w:val="fr-CH"/>
         </w:rPr>
         <w:instrText xml:space="preserve"> PAGEREF _Toc102653979 \h </w:instrText>
       </w:r>
@@ -3096,6 +3120,7 @@
       <w:r>
         <w:rPr>
           <w:noProof/>
+          <w:lang w:val="fr-CH"/>
         </w:rPr>
         <w:t>21</w:t>
       </w:r>
@@ -3118,12 +3143,13 @@
           <w:noProof/>
           <w:sz w:val="22"/>
           <w:szCs w:val="22"/>
-          <w:lang w:val="it-IT"/>
-        </w:rPr>
-      </w:pPr>
-      <w:r>
-        <w:rPr>
-          <w:noProof/>
+          <w:lang w:val="fr-CH"/>
+        </w:rPr>
+      </w:pPr>
+     